--- a/Fatih Es - Resume.docx
+++ b/Fatih Es - Resume.docx
@@ -6,6 +6,7 @@
       <w:pPr>
         <w:jc w:val="center"/>
         <w:rPr>
+          <w:rFonts w:ascii="Palatino" w:hAnsi="Palatino" w:cs="Arial"/>
           <w:sz w:val="32"/>
           <w:szCs w:val="32"/>
           <w:lang w:val="tr-TR"/>
@@ -13,17 +14,28 @@
       </w:pPr>
       <w:r>
         <w:rPr>
+          <w:rFonts w:ascii="Palatino" w:hAnsi="Palatino" w:cs="Arial"/>
           <w:sz w:val="32"/>
           <w:szCs w:val="32"/>
           <w:lang w:val="tr-TR"/>
         </w:rPr>
-        <w:t>Fatih ES</w:t>
+        <w:t>FATIH</w:t>
+      </w:r>
+      <w:r>
+        <w:rPr>
+          <w:rFonts w:ascii="Palatino" w:hAnsi="Palatino" w:cs="Arial"/>
+          <w:sz w:val="32"/>
+          <w:szCs w:val="32"/>
+          <w:lang w:val="tr-TR"/>
+        </w:rPr>
+        <w:t xml:space="preserve"> ES</w:t>
       </w:r>
     </w:p>
     <w:p>
       <w:pPr>
         <w:jc w:val="center"/>
         <w:rPr>
+          <w:rFonts w:ascii="Palatino" w:hAnsi="Palatino" w:cs="Arial"/>
           <w:sz w:val="22"/>
           <w:szCs w:val="22"/>
           <w:lang w:val="tr-TR"/>
@@ -33,6 +45,7 @@
         <w:r>
           <w:rPr>
             <w:rStyle w:val="Hyperlink"/>
+            <w:rFonts w:ascii="Palatino" w:hAnsi="Palatino" w:cs="Arial"/>
             <w:color w:val="000000" w:themeColor="text1"/>
             <w:sz w:val="22"/>
             <w:szCs w:val="22"/>
@@ -44,6 +57,7 @@
       </w:hyperlink>
       <w:r>
         <w:rPr>
+          <w:rFonts w:ascii="Palatino" w:hAnsi="Palatino" w:cs="Arial"/>
           <w:color w:val="000000" w:themeColor="text1"/>
           <w:sz w:val="22"/>
           <w:szCs w:val="22"/>
@@ -55,6 +69,7 @@
         <w:r>
           <w:rPr>
             <w:rStyle w:val="Hyperlink"/>
+            <w:rFonts w:ascii="Palatino" w:hAnsi="Palatino" w:cs="Arial"/>
             <w:color w:val="000000" w:themeColor="text1"/>
             <w:sz w:val="22"/>
             <w:szCs w:val="22"/>
@@ -66,6 +81,7 @@
       </w:hyperlink>
       <w:r>
         <w:rPr>
+          <w:rFonts w:ascii="Palatino" w:hAnsi="Palatino" w:cs="Arial"/>
           <w:color w:val="000000" w:themeColor="text1"/>
           <w:sz w:val="22"/>
           <w:szCs w:val="22"/>
@@ -77,6 +93,7 @@
         <w:r>
           <w:rPr>
             <w:rStyle w:val="Hyperlink"/>
+            <w:rFonts w:ascii="Palatino" w:hAnsi="Palatino" w:cs="Arial"/>
             <w:color w:val="000000" w:themeColor="text1"/>
             <w:sz w:val="22"/>
             <w:szCs w:val="22"/>
@@ -88,6 +105,7 @@
       </w:hyperlink>
       <w:r>
         <w:rPr>
+          <w:rFonts w:ascii="Palatino" w:hAnsi="Palatino" w:cs="Arial"/>
           <w:color w:val="000000" w:themeColor="text1"/>
           <w:sz w:val="22"/>
           <w:szCs w:val="22"/>
@@ -99,19 +117,33 @@
         <w:r>
           <w:rPr>
             <w:rStyle w:val="Hyperlink"/>
+            <w:rFonts w:ascii="Palatino" w:hAnsi="Palatino" w:cs="Arial"/>
             <w:color w:val="000000" w:themeColor="text1"/>
             <w:sz w:val="22"/>
             <w:szCs w:val="22"/>
             <w:u w:val="none"/>
             <w:lang w:val="tr-TR"/>
           </w:rPr>
-          <w:t>fatihes.tech</w:t>
+          <w:t>fatihes.</w:t>
+        </w:r>
+        <w:r>
+          <w:rPr>
+            <w:rStyle w:val="Hyperlink"/>
+            <w:rFonts w:ascii="Palatino" w:hAnsi="Palatino" w:cs="Arial"/>
+            <w:color w:val="000000" w:themeColor="text1"/>
+            <w:sz w:val="22"/>
+            <w:szCs w:val="22"/>
+            <w:u w:val="none"/>
+            <w:lang w:val="tr-TR"/>
+          </w:rPr>
+          <w:t>com</w:t>
         </w:r>
       </w:hyperlink>
     </w:p>
     <w:p>
       <w:pPr>
         <w:rPr>
+          <w:rFonts w:ascii="Palatino" w:hAnsi="Palatino" w:cs="Arial"/>
           <w:lang w:val="tr-TR"/>
         </w:rPr>
       </w:pPr>
@@ -122,6 +154,7 @@
           <w:bottom w:val="single" w:sz="6" w:space="1" w:color="auto"/>
         </w:pBdr>
         <w:rPr>
+          <w:rFonts w:ascii="Palatino" w:hAnsi="Palatino" w:cs="Arial"/>
           <w:b/>
           <w:bCs/>
           <w:sz w:val="26"/>
@@ -131,6 +164,7 @@
       </w:pPr>
       <w:r>
         <w:rPr>
+          <w:rFonts w:ascii="Palatino" w:hAnsi="Palatino" w:cs="Arial"/>
           <w:b/>
           <w:bCs/>
           <w:sz w:val="26"/>
@@ -143,61 +177,40 @@
     <w:p>
       <w:pPr>
         <w:rPr>
-          <w:b/>
-          <w:bCs/>
-          <w:sz w:val="22"/>
-          <w:szCs w:val="22"/>
-        </w:rPr>
-      </w:pPr>
-      <w:r>
-        <w:rPr>
-          <w:b/>
-          <w:bCs/>
-          <w:sz w:val="22"/>
-          <w:szCs w:val="22"/>
-          <w:lang w:val="tr-TR"/>
-        </w:rPr>
-        <w:t xml:space="preserve">Software Developer | </w:t>
-      </w:r>
-      <w:r>
-        <w:rPr>
-          <w:b/>
-          <w:bCs/>
-          <w:sz w:val="22"/>
-          <w:szCs w:val="22"/>
-        </w:rPr>
-        <w:t>Mart 2023 – Present</w:t>
-      </w:r>
-    </w:p>
-    <w:p>
-      <w:pPr>
-        <w:rPr>
-          <w:b/>
-          <w:bCs/>
-          <w:color w:val="000000" w:themeColor="text1"/>
-          <w:sz w:val="22"/>
-          <w:szCs w:val="22"/>
-        </w:rPr>
-      </w:pPr>
-      <w:hyperlink r:id="rId9" w:history="1">
-        <w:r>
-          <w:rPr>
-            <w:rStyle w:val="Hyperlink"/>
-            <w:b/>
-            <w:bCs/>
-            <w:color w:val="000000" w:themeColor="text1"/>
-            <w:sz w:val="22"/>
-            <w:szCs w:val="22"/>
-            <w:lang w:val="tr-TR"/>
-          </w:rPr>
-          <w:t>Moneo</w:t>
-        </w:r>
-      </w:hyperlink>
-      <w:r>
-        <w:rPr>
-          <w:b/>
-          <w:bCs/>
-          <w:color w:val="000000" w:themeColor="text1"/>
+          <w:rFonts w:ascii="Palatino" w:hAnsi="Palatino" w:cs="Arial"/>
+          <w:b/>
+          <w:bCs/>
+          <w:sz w:val="22"/>
+          <w:szCs w:val="22"/>
+        </w:rPr>
+      </w:pPr>
+      <w:r>
+        <w:rPr>
+          <w:rFonts w:ascii="Palatino" w:hAnsi="Palatino" w:cs="Arial"/>
+          <w:b/>
+          <w:bCs/>
+          <w:sz w:val="22"/>
+          <w:szCs w:val="22"/>
+          <w:lang w:val="tr-TR"/>
+        </w:rPr>
+        <w:t xml:space="preserve">Software Developer </w:t>
+      </w:r>
+      <w:r>
+        <w:rPr>
+          <w:rFonts w:ascii="Palatino" w:hAnsi="Palatino" w:cs="Arial"/>
+          <w:b/>
+          <w:bCs/>
+          <w:sz w:val="22"/>
+          <w:szCs w:val="22"/>
+          <w:lang w:val="tr-TR"/>
+        </w:rPr>
+        <w:t>-</w:t>
+      </w:r>
+      <w:r>
+        <w:rPr>
+          <w:rFonts w:ascii="Palatino" w:hAnsi="Palatino" w:cs="Arial"/>
+          <w:b/>
+          <w:bCs/>
           <w:sz w:val="22"/>
           <w:szCs w:val="22"/>
           <w:lang w:val="tr-TR"/>
@@ -206,57 +219,106 @@
       </w:r>
       <w:r>
         <w:rPr>
-          <mc:AlternateContent>
-            <mc:Choice Requires="w16se"/>
-            <mc:Fallback>
-              <w:rFonts w:ascii="Apple Color Emoji" w:eastAsia="Apple Color Emoji" w:hAnsi="Apple Color Emoji" w:cs="Apple Color Emoji"/>
-            </mc:Fallback>
-          </mc:AlternateContent>
-          <w:color w:val="000000" w:themeColor="text1"/>
-          <w:sz w:val="21"/>
-          <w:szCs w:val="21"/>
-          <w:lang w:val="tr-TR"/>
-        </w:rPr>
-        <mc:AlternateContent>
-          <mc:Choice Requires="w16se">
-            <w16se:symEx w16se:font="Apple Color Emoji" w16se:char="1F517"/>
-          </mc:Choice>
-          <mc:Fallback>
-            <w:t>🔗</w:t>
-          </mc:Fallback>
-        </mc:AlternateContent>
-      </w:r>
-      <w:r>
-        <w:rPr>
-          <w:b/>
-          <w:bCs/>
-          <w:color w:val="000000" w:themeColor="text1"/>
-          <w:sz w:val="22"/>
-          <w:szCs w:val="22"/>
+          <w:rFonts w:ascii="Palatino" w:hAnsi="Palatino" w:cs="Arial"/>
+          <w:b/>
+          <w:bCs/>
+          <w:sz w:val="22"/>
+          <w:szCs w:val="22"/>
+          <w:lang w:val="tr-TR"/>
+        </w:rPr>
+        <w:t>Moneo</w:t>
+      </w:r>
+    </w:p>
+    <w:p>
+      <w:pPr>
+        <w:rPr>
+          <w:rFonts w:ascii="Palatino" w:hAnsi="Palatino" w:cs="Arial"/>
+          <w:color w:val="000000" w:themeColor="text1"/>
+          <w:sz w:val="21"/>
+          <w:szCs w:val="21"/>
+        </w:rPr>
+      </w:pPr>
+      <w:r>
+        <w:rPr>
+          <w:rFonts w:ascii="Palatino" w:hAnsi="Palatino" w:cs="Arial"/>
+          <w:sz w:val="21"/>
+          <w:szCs w:val="21"/>
+        </w:rPr>
+        <w:t xml:space="preserve">March 2023 </w:t>
+      </w:r>
+      <w:r>
+        <w:rPr>
+          <w:rFonts w:ascii="Palatino" w:hAnsi="Palatino" w:cs="Times New Roman"/>
+          <w:sz w:val="21"/>
+          <w:szCs w:val="21"/>
+        </w:rPr>
+        <w:t>–</w:t>
+      </w:r>
+      <w:r>
+        <w:rPr>
+          <w:rFonts w:ascii="Palatino" w:hAnsi="Palatino" w:cs="Arial"/>
+          <w:sz w:val="21"/>
+          <w:szCs w:val="21"/>
+        </w:rPr>
+        <w:t xml:space="preserve"> Present</w:t>
+      </w:r>
+      <w:r>
+        <w:rPr>
+          <w:rFonts w:ascii="Palatino" w:hAnsi="Palatino" w:cs="Arial"/>
+          <w:color w:val="000000" w:themeColor="text1"/>
+          <w:sz w:val="21"/>
+          <w:szCs w:val="21"/>
           <w:lang w:val="tr-TR"/>
         </w:rPr>
         <w:t xml:space="preserve"> </w:t>
       </w:r>
       <w:r>
         <w:rPr>
-          <w:b/>
-          <w:bCs/>
-          <w:color w:val="000000" w:themeColor="text1"/>
-          <w:sz w:val="22"/>
-          <w:szCs w:val="22"/>
-          <w:lang w:val="tr-TR"/>
-        </w:rPr>
-        <w:t xml:space="preserve">| </w:t>
-      </w:r>
-      <w:r>
-        <w:rPr>
-          <w:b/>
-          <w:bCs/>
-          <w:color w:val="000000" w:themeColor="text1"/>
-          <w:sz w:val="22"/>
-          <w:szCs w:val="22"/>
-        </w:rPr>
-        <w:t>Istanbul, Turkey</w:t>
+          <w:rFonts w:ascii="Palatino" w:hAnsi="Palatino" w:cs="Arial"/>
+          <w:color w:val="000000" w:themeColor="text1"/>
+          <w:sz w:val="21"/>
+          <w:szCs w:val="21"/>
+          <w:lang w:val="tr-TR"/>
+        </w:rPr>
+        <w:t>,</w:t>
+      </w:r>
+      <w:r>
+        <w:rPr>
+          <w:rFonts w:ascii="Palatino" w:hAnsi="Palatino" w:cs="Arial"/>
+          <w:color w:val="000000" w:themeColor="text1"/>
+          <w:sz w:val="21"/>
+          <w:szCs w:val="21"/>
+          <w:lang w:val="tr-TR"/>
+        </w:rPr>
+        <w:t xml:space="preserve"> </w:t>
+      </w:r>
+      <w:r>
+        <w:rPr>
+          <w:rFonts w:ascii="Palatino" w:hAnsi="Palatino" w:cs="Arial"/>
+          <w:color w:val="000000" w:themeColor="text1"/>
+          <w:sz w:val="21"/>
+          <w:szCs w:val="21"/>
+        </w:rPr>
+        <w:t>Istanbul</w:t>
+      </w:r>
+      <w:r>
+        <w:rPr>
+          <w:rFonts w:ascii="Palatino" w:hAnsi="Palatino" w:cs="Arial"/>
+          <w:color w:val="000000" w:themeColor="text1"/>
+          <w:sz w:val="21"/>
+          <w:szCs w:val="21"/>
+          <w:lang w:val="tr-TR"/>
+        </w:rPr>
+        <w:t>/</w:t>
+      </w:r>
+      <w:r>
+        <w:rPr>
+          <w:rFonts w:ascii="Palatino" w:hAnsi="Palatino" w:cs="Arial"/>
+          <w:color w:val="000000" w:themeColor="text1"/>
+          <w:sz w:val="21"/>
+          <w:szCs w:val="21"/>
+        </w:rPr>
+        <w:t xml:space="preserve"> Turkey</w:t>
       </w:r>
     </w:p>
     <w:p>
@@ -266,90 +328,23 @@
           <w:ilvl w:val="0"/>
           <w:numId w:val="2"/>
         </w:numPr>
-        <w:rPr>
-          <w:color w:val="000000" w:themeColor="text1"/>
-          <w:sz w:val="20"/>
-          <w:szCs w:val="20"/>
-          <w:lang w:val="tr-TR"/>
-        </w:rPr>
-      </w:pPr>
-      <w:r>
-        <w:rPr>
-          <w:color w:val="000000" w:themeColor="text1"/>
-          <w:sz w:val="20"/>
-          <w:szCs w:val="20"/>
-        </w:rPr>
-        <w:t xml:space="preserve">Collaborated as an </w:t>
-      </w:r>
-      <w:r>
-        <w:rPr>
-          <w:b/>
-          <w:bCs/>
-          <w:color w:val="000000" w:themeColor="text1"/>
-          <w:sz w:val="20"/>
-          <w:szCs w:val="20"/>
-        </w:rPr>
-        <w:t>out-source</w:t>
-      </w:r>
-      <w:r>
-        <w:rPr>
-          <w:color w:val="000000" w:themeColor="text1"/>
-          <w:sz w:val="20"/>
-          <w:szCs w:val="20"/>
-        </w:rPr>
-        <w:t xml:space="preserve"> software developer at Karaca, Turkey's</w:t>
-      </w:r>
-      <w:r>
-        <w:rPr>
-          <w:color w:val="000000" w:themeColor="text1"/>
-          <w:sz w:val="20"/>
-          <w:szCs w:val="20"/>
-          <w:lang w:val="tr-TR"/>
-        </w:rPr>
-        <w:t xml:space="preserve"> one of the</w:t>
-      </w:r>
-      <w:r>
-        <w:rPr>
-          <w:color w:val="000000" w:themeColor="text1"/>
-          <w:sz w:val="20"/>
-          <w:szCs w:val="20"/>
-        </w:rPr>
-        <w:t xml:space="preserve"> </w:t>
-      </w:r>
-      <w:r>
-        <w:rPr>
-          <w:b/>
-          <w:bCs/>
-          <w:color w:val="000000" w:themeColor="text1"/>
-          <w:sz w:val="20"/>
-          <w:szCs w:val="20"/>
-        </w:rPr>
-        <w:t>largest e-commerce</w:t>
-      </w:r>
-      <w:r>
-        <w:rPr>
-          <w:color w:val="000000" w:themeColor="text1"/>
-          <w:sz w:val="20"/>
-          <w:szCs w:val="20"/>
-        </w:rPr>
-        <w:t xml:space="preserve"> </w:t>
-      </w:r>
-      <w:r>
-        <w:rPr>
-          <w:color w:val="000000" w:themeColor="text1"/>
-          <w:sz w:val="20"/>
-          <w:szCs w:val="20"/>
-        </w:rPr>
-        <w:t>brand</w:t>
-      </w:r>
-      <w:r>
-        <w:rPr>
-          <w:color w:val="000000" w:themeColor="text1"/>
-          <w:sz w:val="20"/>
-          <w:szCs w:val="20"/>
-          <w:lang w:val="tr-TR"/>
-        </w:rPr>
-        <w:t>.</w:t>
+        <w:spacing w:line="276" w:lineRule="auto"/>
+        <w:rPr>
+          <w:rFonts w:ascii="Palatino" w:hAnsi="Palatino" w:cs="Arial"/>
+          <w:color w:val="000000" w:themeColor="text1"/>
+          <w:sz w:val="20"/>
+          <w:szCs w:val="20"/>
+          <w:lang w:val="tr-TR"/>
+        </w:rPr>
+      </w:pPr>
+      <w:r>
+        <w:rPr>
+          <w:rFonts w:ascii="Palatino" w:hAnsi="Palatino" w:cs="Arial"/>
+          <w:color w:val="000000" w:themeColor="text1"/>
+          <w:sz w:val="20"/>
+          <w:szCs w:val="20"/>
+        </w:rPr>
+        <w:t xml:space="preserve">Spearheaded collaborative efforts as an outsourced software developer for Karaca, one of Turkey's largest e-commerce brands. </w:t>
       </w:r>
     </w:p>
     <w:p>
@@ -359,64 +354,33 @@
           <w:ilvl w:val="0"/>
           <w:numId w:val="2"/>
         </w:numPr>
-        <w:rPr>
-          <w:color w:val="000000" w:themeColor="text1"/>
-          <w:sz w:val="20"/>
-          <w:szCs w:val="20"/>
-          <w:lang w:val="tr-TR"/>
-        </w:rPr>
-      </w:pPr>
-      <w:r>
-        <w:rPr>
-          <w:color w:val="000000" w:themeColor="text1"/>
-          <w:sz w:val="20"/>
-          <w:szCs w:val="20"/>
-        </w:rPr>
-        <w:t xml:space="preserve">Developed a comprehensive </w:t>
-      </w:r>
-      <w:r>
-        <w:rPr>
-          <w:b/>
-          <w:bCs/>
-          <w:color w:val="000000" w:themeColor="text1"/>
-          <w:sz w:val="20"/>
-          <w:szCs w:val="20"/>
-        </w:rPr>
-        <w:t>panel</w:t>
-      </w:r>
-      <w:r>
-        <w:rPr>
-          <w:color w:val="000000" w:themeColor="text1"/>
-          <w:sz w:val="20"/>
-          <w:szCs w:val="20"/>
-        </w:rPr>
-        <w:t xml:space="preserve"> </w:t>
-      </w:r>
-      <w:r>
-        <w:rPr>
-          <w:color w:val="000000" w:themeColor="text1"/>
-          <w:sz w:val="20"/>
-          <w:szCs w:val="20"/>
-        </w:rPr>
-        <w:t xml:space="preserve">for managing </w:t>
-      </w:r>
-      <w:r>
-        <w:rPr>
-          <w:b/>
-          <w:bCs/>
-          <w:color w:val="000000" w:themeColor="text1"/>
-          <w:sz w:val="20"/>
-          <w:szCs w:val="20"/>
-        </w:rPr>
-        <w:t>thousands</w:t>
-      </w:r>
-      <w:r>
-        <w:rPr>
-          <w:color w:val="000000" w:themeColor="text1"/>
-          <w:sz w:val="20"/>
-          <w:szCs w:val="20"/>
-        </w:rPr>
-        <w:t xml:space="preserve"> of products and campaigns.</w:t>
+        <w:spacing w:line="276" w:lineRule="auto"/>
+        <w:rPr>
+          <w:rFonts w:ascii="Palatino" w:hAnsi="Palatino" w:cs="Arial"/>
+          <w:color w:val="000000" w:themeColor="text1"/>
+          <w:sz w:val="20"/>
+          <w:szCs w:val="20"/>
+          <w:lang w:val="tr-TR"/>
+        </w:rPr>
+      </w:pPr>
+      <w:r>
+        <w:rPr>
+          <w:rFonts w:ascii="Palatino" w:hAnsi="Palatino" w:cs="Arial"/>
+          <w:color w:val="000000" w:themeColor="text1"/>
+          <w:sz w:val="20"/>
+          <w:szCs w:val="20"/>
+          <w:lang w:val="tr-TR"/>
+        </w:rPr>
+        <w:t>E</w:t>
+      </w:r>
+      <w:r>
+        <w:rPr>
+          <w:rFonts w:ascii="Palatino" w:hAnsi="Palatino" w:cs="Arial"/>
+          <w:color w:val="000000" w:themeColor="text1"/>
+          <w:sz w:val="20"/>
+          <w:szCs w:val="20"/>
+        </w:rPr>
+        <w:t xml:space="preserve">ngineered a robust management panel, facilitating streamlined control over thousands of products and campaigns. </w:t>
       </w:r>
     </w:p>
     <w:p>
@@ -426,195 +390,291 @@
           <w:ilvl w:val="0"/>
           <w:numId w:val="2"/>
         </w:numPr>
-        <w:rPr>
-          <w:color w:val="000000" w:themeColor="text1"/>
-          <w:sz w:val="20"/>
-          <w:szCs w:val="20"/>
-          <w:lang w:val="tr-TR"/>
-        </w:rPr>
-      </w:pPr>
-      <w:r>
-        <w:rPr>
-          <w:color w:val="000000" w:themeColor="text1"/>
-          <w:sz w:val="20"/>
-          <w:szCs w:val="20"/>
-          <w:lang w:val="tr-TR"/>
-        </w:rPr>
-        <w:t xml:space="preserve">Improved customers' </w:t>
-      </w:r>
-      <w:r>
-        <w:rPr>
-          <w:b/>
-          <w:bCs/>
-          <w:color w:val="000000" w:themeColor="text1"/>
-          <w:sz w:val="20"/>
-          <w:szCs w:val="20"/>
-          <w:lang w:val="tr-TR"/>
-        </w:rPr>
-        <w:t xml:space="preserve">shopping experience </w:t>
-      </w:r>
-      <w:r>
-        <w:rPr>
-          <w:color w:val="000000" w:themeColor="text1"/>
-          <w:sz w:val="20"/>
-          <w:szCs w:val="20"/>
-          <w:lang w:val="tr-TR"/>
-        </w:rPr>
-        <w:t xml:space="preserve">has been by </w:t>
-      </w:r>
-      <w:r>
-        <w:rPr>
-          <w:b/>
-          <w:bCs/>
-          <w:color w:val="000000" w:themeColor="text1"/>
-          <w:sz w:val="20"/>
-          <w:szCs w:val="20"/>
-          <w:lang w:val="tr-TR"/>
-        </w:rPr>
-        <w:t>30%</w:t>
-      </w:r>
-      <w:r>
-        <w:rPr>
-          <w:color w:val="000000" w:themeColor="text1"/>
-          <w:sz w:val="20"/>
-          <w:szCs w:val="20"/>
-          <w:lang w:val="tr-TR"/>
-        </w:rPr>
-        <w:t xml:space="preserve"> with the improvements made.</w:t>
-      </w:r>
+        <w:spacing w:line="276" w:lineRule="auto"/>
+        <w:rPr>
+          <w:rFonts w:ascii="Palatino" w:hAnsi="Palatino" w:cs="Arial"/>
+          <w:color w:val="000000" w:themeColor="text1"/>
+          <w:sz w:val="20"/>
+          <w:szCs w:val="20"/>
+          <w:lang w:val="tr-TR"/>
+        </w:rPr>
+      </w:pPr>
+      <w:proofErr w:type="spellStart"/>
+      <w:r>
+        <w:rPr>
+          <w:rFonts w:ascii="Palatino" w:hAnsi="Palatino" w:cs="Arial"/>
+          <w:color w:val="000000" w:themeColor="text1"/>
+          <w:sz w:val="20"/>
+          <w:szCs w:val="20"/>
+          <w:lang w:val="tr-TR"/>
+        </w:rPr>
+        <w:t>Elevated</w:t>
+      </w:r>
+      <w:proofErr w:type="spellEnd"/>
+      <w:r>
+        <w:rPr>
+          <w:rFonts w:ascii="Palatino" w:hAnsi="Palatino" w:cs="Arial"/>
+          <w:color w:val="000000" w:themeColor="text1"/>
+          <w:sz w:val="20"/>
+          <w:szCs w:val="20"/>
+          <w:lang w:val="tr-TR"/>
+        </w:rPr>
+        <w:t xml:space="preserve"> the customer</w:t>
+      </w:r>
+      <w:r>
+        <w:rPr>
+          <w:rFonts w:ascii="Palatino" w:hAnsi="Palatino" w:cs="Arial"/>
+          <w:color w:val="000000" w:themeColor="text1"/>
+          <w:sz w:val="20"/>
+          <w:szCs w:val="20"/>
+          <w:lang w:val="tr-TR"/>
+        </w:rPr>
+        <w:t>s</w:t>
+      </w:r>
+      <w:r>
+        <w:rPr>
+          <w:rFonts w:ascii="Palatino" w:hAnsi="Palatino" w:cs="Arial"/>
+          <w:color w:val="000000" w:themeColor="text1"/>
+          <w:sz w:val="20"/>
+          <w:szCs w:val="20"/>
+          <w:lang w:val="tr-TR"/>
+        </w:rPr>
+        <w:t xml:space="preserve"> shopping experience by </w:t>
+      </w:r>
+      <w:proofErr w:type="spellStart"/>
+      <w:r>
+        <w:rPr>
+          <w:rFonts w:ascii="Palatino" w:hAnsi="Palatino" w:cs="Arial"/>
+          <w:color w:val="000000" w:themeColor="text1"/>
+          <w:sz w:val="20"/>
+          <w:szCs w:val="20"/>
+          <w:lang w:val="tr-TR"/>
+        </w:rPr>
+        <w:t>implementing</w:t>
+      </w:r>
+      <w:proofErr w:type="spellEnd"/>
+      <w:r>
+        <w:rPr>
+          <w:rFonts w:ascii="Palatino" w:hAnsi="Palatino" w:cs="Arial"/>
+          <w:color w:val="000000" w:themeColor="text1"/>
+          <w:sz w:val="20"/>
+          <w:szCs w:val="20"/>
+          <w:lang w:val="tr-TR"/>
+        </w:rPr>
+        <w:t xml:space="preserve"> </w:t>
+      </w:r>
+      <w:proofErr w:type="spellStart"/>
+      <w:r>
+        <w:rPr>
+          <w:rFonts w:ascii="Palatino" w:hAnsi="Palatino" w:cs="Arial"/>
+          <w:color w:val="000000" w:themeColor="text1"/>
+          <w:sz w:val="20"/>
+          <w:szCs w:val="20"/>
+          <w:lang w:val="tr-TR"/>
+        </w:rPr>
+        <w:t>enhancements</w:t>
+      </w:r>
+      <w:proofErr w:type="spellEnd"/>
+      <w:r>
+        <w:rPr>
+          <w:rFonts w:ascii="Palatino" w:hAnsi="Palatino" w:cs="Arial"/>
+          <w:color w:val="000000" w:themeColor="text1"/>
+          <w:sz w:val="20"/>
+          <w:szCs w:val="20"/>
+          <w:lang w:val="tr-TR"/>
+        </w:rPr>
+        <w:t xml:space="preserve">, </w:t>
+      </w:r>
+      <w:proofErr w:type="spellStart"/>
+      <w:r>
+        <w:rPr>
+          <w:rFonts w:ascii="Palatino" w:hAnsi="Palatino" w:cs="Arial"/>
+          <w:color w:val="000000" w:themeColor="text1"/>
+          <w:sz w:val="20"/>
+          <w:szCs w:val="20"/>
+          <w:lang w:val="tr-TR"/>
+        </w:rPr>
+        <w:t>resulting</w:t>
+      </w:r>
+      <w:proofErr w:type="spellEnd"/>
+      <w:r>
+        <w:rPr>
+          <w:rFonts w:ascii="Palatino" w:hAnsi="Palatino" w:cs="Arial"/>
+          <w:color w:val="000000" w:themeColor="text1"/>
+          <w:sz w:val="20"/>
+          <w:szCs w:val="20"/>
+          <w:lang w:val="tr-TR"/>
+        </w:rPr>
+        <w:t xml:space="preserve"> in a 30% </w:t>
+      </w:r>
+      <w:r>
+        <w:rPr>
+          <w:rFonts w:ascii="Palatino" w:hAnsi="Palatino" w:cs="Arial"/>
+          <w:color w:val="000000" w:themeColor="text1"/>
+          <w:sz w:val="20"/>
+          <w:szCs w:val="20"/>
+          <w:lang w:val="tr-TR"/>
+        </w:rPr>
+        <w:t>improvements</w:t>
+      </w:r>
+      <w:r>
+        <w:rPr>
+          <w:rFonts w:ascii="Palatino" w:hAnsi="Palatino" w:cs="Arial"/>
+          <w:color w:val="000000" w:themeColor="text1"/>
+          <w:sz w:val="20"/>
+          <w:szCs w:val="20"/>
+          <w:lang w:val="tr-TR"/>
+        </w:rPr>
+        <w:t>.</w:t>
+      </w:r>
+    </w:p>
+    <w:p>
+      <w:pPr>
+        <w:rPr>
+          <w:rFonts w:ascii="Palatino" w:hAnsi="Palatino" w:cs="Arial"/>
+          <w:color w:val="000000" w:themeColor="text1"/>
+          <w:sz w:val="20"/>
+          <w:szCs w:val="20"/>
+          <w:lang w:val="tr-TR"/>
+        </w:rPr>
+      </w:pPr>
     </w:p>
     <w:p>
       <w:pPr>
         <w:spacing w:before="120"/>
         <w:rPr>
-          <w:b/>
-          <w:bCs/>
-          <w:color w:val="000000" w:themeColor="text1"/>
-          <w:sz w:val="22"/>
-          <w:szCs w:val="22"/>
-        </w:rPr>
-      </w:pPr>
-      <w:r>
-        <w:rPr>
-          <w:b/>
-          <w:bCs/>
-          <w:color w:val="000000" w:themeColor="text1"/>
-          <w:sz w:val="22"/>
-          <w:szCs w:val="22"/>
-          <w:lang w:val="tr-TR"/>
-        </w:rPr>
-        <w:t xml:space="preserve">Software Developer | </w:t>
-      </w:r>
-      <w:r>
-        <w:rPr>
-          <w:b/>
-          <w:bCs/>
-          <w:color w:val="000000" w:themeColor="text1"/>
-          <w:sz w:val="22"/>
-          <w:szCs w:val="22"/>
+          <w:rFonts w:ascii="Palatino" w:hAnsi="Palatino" w:cs="Arial"/>
+          <w:b/>
+          <w:bCs/>
+          <w:color w:val="000000" w:themeColor="text1"/>
+          <w:sz w:val="22"/>
+          <w:szCs w:val="22"/>
+        </w:rPr>
+      </w:pPr>
+      <w:r>
+        <w:rPr>
+          <w:rFonts w:ascii="Palatino" w:hAnsi="Palatino" w:cs="Arial"/>
+          <w:b/>
+          <w:bCs/>
+          <w:color w:val="000000" w:themeColor="text1"/>
+          <w:sz w:val="22"/>
+          <w:szCs w:val="22"/>
+          <w:lang w:val="tr-TR"/>
+        </w:rPr>
+        <w:t xml:space="preserve">Software Developer </w:t>
+      </w:r>
+      <w:r>
+        <w:rPr>
+          <w:rFonts w:ascii="Palatino" w:hAnsi="Palatino" w:cs="Arial"/>
+          <w:b/>
+          <w:bCs/>
+          <w:color w:val="000000" w:themeColor="text1"/>
+          <w:sz w:val="22"/>
+          <w:szCs w:val="22"/>
+          <w:lang w:val="tr-TR"/>
+        </w:rPr>
+        <w:t>-</w:t>
+      </w:r>
+      <w:r>
+        <w:rPr>
+          <w:rFonts w:ascii="Palatino" w:hAnsi="Palatino" w:cs="Arial"/>
+          <w:b/>
+          <w:bCs/>
+          <w:color w:val="000000" w:themeColor="text1"/>
+          <w:sz w:val="22"/>
+          <w:szCs w:val="22"/>
+          <w:lang w:val="tr-TR"/>
+        </w:rPr>
+        <w:t xml:space="preserve"> </w:t>
+      </w:r>
+      <w:r>
+        <w:rPr>
+          <w:rFonts w:ascii="Palatino" w:hAnsi="Palatino" w:cs="Arial"/>
+          <w:b/>
+          <w:bCs/>
+          <w:sz w:val="22"/>
+          <w:szCs w:val="22"/>
+        </w:rPr>
+        <w:t xml:space="preserve">Nette </w:t>
+      </w:r>
+      <w:r>
+        <w:rPr>
+          <w:rFonts w:ascii="Palatino" w:hAnsi="Palatino" w:cs="Arial"/>
+          <w:b/>
+          <w:bCs/>
+          <w:sz w:val="22"/>
+          <w:szCs w:val="22"/>
+          <w:lang w:val="tr-TR"/>
+        </w:rPr>
+        <w:t>Interactive</w:t>
+      </w:r>
+    </w:p>
+    <w:p>
+      <w:pPr>
+        <w:rPr>
+          <w:rFonts w:ascii="Palatino" w:hAnsi="Palatino" w:cs="Arial"/>
+          <w:color w:val="000000" w:themeColor="text1"/>
+          <w:sz w:val="21"/>
+          <w:szCs w:val="21"/>
+        </w:rPr>
+      </w:pPr>
+      <w:r>
+        <w:rPr>
+          <w:rFonts w:ascii="Palatino" w:hAnsi="Palatino" w:cs="Arial"/>
+          <w:color w:val="000000" w:themeColor="text1"/>
+          <w:sz w:val="21"/>
+          <w:szCs w:val="21"/>
         </w:rPr>
         <w:t>Oct 2022 - Jan 2023</w:t>
       </w:r>
-    </w:p>
-    <w:p>
-      <w:pPr>
-        <w:rPr>
-          <w:b/>
-          <w:bCs/>
-          <w:color w:val="000000" w:themeColor="text1"/>
-          <w:sz w:val="22"/>
-          <w:szCs w:val="22"/>
-        </w:rPr>
-      </w:pPr>
-      <w:hyperlink r:id="rId10" w:history="1">
-        <w:r>
-          <w:rPr>
-            <w:rStyle w:val="Hyperlink"/>
-            <w:b/>
-            <w:bCs/>
-            <w:color w:val="000000" w:themeColor="text1"/>
-            <w:sz w:val="22"/>
-            <w:szCs w:val="22"/>
-          </w:rPr>
-          <w:t xml:space="preserve">Nette </w:t>
-        </w:r>
-        <w:r>
-          <w:rPr>
-            <w:rStyle w:val="Hyperlink"/>
-            <w:b/>
-            <w:bCs/>
-            <w:color w:val="000000" w:themeColor="text1"/>
-            <w:sz w:val="22"/>
-            <w:szCs w:val="22"/>
-            <w:lang w:val="tr-TR"/>
-          </w:rPr>
-          <w:t>Interactive</w:t>
-        </w:r>
-      </w:hyperlink>
-      <w:r>
-        <w:rPr>
-          <w:b/>
-          <w:bCs/>
-          <w:color w:val="000000" w:themeColor="text1"/>
-          <w:sz w:val="22"/>
-          <w:szCs w:val="22"/>
+      <w:r>
+        <w:rPr>
+          <w:rFonts w:ascii="Palatino" w:hAnsi="Palatino" w:cs="Arial"/>
+          <w:color w:val="000000" w:themeColor="text1"/>
+          <w:sz w:val="21"/>
+          <w:szCs w:val="21"/>
           <w:lang w:val="tr-TR"/>
         </w:rPr>
         <w:t xml:space="preserve"> </w:t>
       </w:r>
       <w:r>
         <w:rPr>
-          <mc:AlternateContent>
-            <mc:Choice Requires="w16se"/>
-            <mc:Fallback>
-              <w:rFonts w:ascii="Apple Color Emoji" w:eastAsia="Apple Color Emoji" w:hAnsi="Apple Color Emoji" w:cs="Apple Color Emoji"/>
-            </mc:Fallback>
-          </mc:AlternateContent>
-          <w:color w:val="000000" w:themeColor="text1"/>
-          <w:sz w:val="21"/>
-          <w:szCs w:val="21"/>
-          <w:lang w:val="tr-TR"/>
-        </w:rPr>
-        <mc:AlternateContent>
-          <mc:Choice Requires="w16se">
-            <w16se:symEx w16se:font="Apple Color Emoji" w16se:char="1F517"/>
-          </mc:Choice>
-          <mc:Fallback>
-            <w:t>🔗</w:t>
-          </mc:Fallback>
-        </mc:AlternateContent>
-      </w:r>
-      <w:r>
-        <w:rPr>
-          <w:b/>
-          <w:bCs/>
-          <w:color w:val="000000" w:themeColor="text1"/>
-          <w:sz w:val="22"/>
-          <w:szCs w:val="22"/>
-          <w:lang w:val="tr-TR"/>
-        </w:rPr>
-        <w:t xml:space="preserve"> </w:t>
-      </w:r>
-      <w:r>
-        <w:rPr>
-          <w:b/>
-          <w:bCs/>
-          <w:color w:val="000000" w:themeColor="text1"/>
-          <w:sz w:val="22"/>
-          <w:szCs w:val="22"/>
-          <w:lang w:val="tr-TR"/>
-        </w:rPr>
-        <w:t>| Bursa</w:t>
-      </w:r>
-      <w:r>
-        <w:rPr>
-          <w:b/>
-          <w:bCs/>
-          <w:color w:val="000000" w:themeColor="text1"/>
-          <w:sz w:val="22"/>
-          <w:szCs w:val="22"/>
-        </w:rPr>
-        <w:t>, Turkey</w:t>
+          <w:rFonts w:ascii="Palatino" w:hAnsi="Palatino" w:cs="Arial"/>
+          <w:color w:val="000000" w:themeColor="text1"/>
+          <w:sz w:val="21"/>
+          <w:szCs w:val="21"/>
+          <w:lang w:val="tr-TR"/>
+        </w:rPr>
+        <w:t>,</w:t>
+      </w:r>
+      <w:r>
+        <w:rPr>
+          <w:rFonts w:ascii="Palatino" w:hAnsi="Palatino" w:cs="Arial"/>
+          <w:color w:val="000000" w:themeColor="text1"/>
+          <w:sz w:val="21"/>
+          <w:szCs w:val="21"/>
+          <w:lang w:val="tr-TR"/>
+        </w:rPr>
+        <w:t xml:space="preserve"> Bursa</w:t>
+      </w:r>
+      <w:r>
+        <w:rPr>
+          <w:rFonts w:ascii="Palatino" w:hAnsi="Palatino" w:cs="Arial"/>
+          <w:color w:val="000000" w:themeColor="text1"/>
+          <w:sz w:val="21"/>
+          <w:szCs w:val="21"/>
+          <w:lang w:val="tr-TR"/>
+        </w:rPr>
+        <w:t>/</w:t>
+      </w:r>
+      <w:r>
+        <w:rPr>
+          <w:rFonts w:ascii="Palatino" w:hAnsi="Palatino" w:cs="Arial"/>
+          <w:color w:val="000000" w:themeColor="text1"/>
+          <w:sz w:val="21"/>
+          <w:szCs w:val="21"/>
+        </w:rPr>
+        <w:t xml:space="preserve"> Turkey</w:t>
       </w:r>
     </w:p>
     <w:p>
@@ -624,15 +684,18 @@
           <w:ilvl w:val="0"/>
           <w:numId w:val="2"/>
         </w:numPr>
-        <w:rPr>
-          <w:color w:val="000000" w:themeColor="text1"/>
-          <w:sz w:val="20"/>
-          <w:szCs w:val="20"/>
-          <w:lang w:val="tr-TR"/>
-        </w:rPr>
-      </w:pPr>
-      <w:r>
-        <w:rPr>
+        <w:spacing w:line="276" w:lineRule="auto"/>
+        <w:rPr>
+          <w:rFonts w:ascii="Palatino" w:hAnsi="Palatino" w:cs="Arial"/>
+          <w:color w:val="000000" w:themeColor="text1"/>
+          <w:sz w:val="20"/>
+          <w:szCs w:val="20"/>
+          <w:lang w:val="tr-TR"/>
+        </w:rPr>
+      </w:pPr>
+      <w:r>
+        <w:rPr>
+          <w:rFonts w:ascii="Palatino" w:hAnsi="Palatino" w:cs="Arial"/>
           <w:color w:val="000000" w:themeColor="text1"/>
           <w:sz w:val="20"/>
           <w:szCs w:val="20"/>
@@ -641,6 +704,7 @@
       </w:r>
       <w:r>
         <w:rPr>
+          <w:rFonts w:ascii="Palatino" w:hAnsi="Palatino" w:cs="Arial"/>
           <w:b/>
           <w:bCs/>
           <w:color w:val="000000" w:themeColor="text1"/>
@@ -651,14 +715,44 @@
       </w:r>
       <w:r>
         <w:rPr>
-          <w:color w:val="000000" w:themeColor="text1"/>
-          <w:sz w:val="20"/>
-          <w:szCs w:val="20"/>
-        </w:rPr>
-        <w:t xml:space="preserve"> using the </w:t>
-      </w:r>
-      <w:r>
-        <w:rPr>
+          <w:rFonts w:ascii="Palatino" w:hAnsi="Palatino" w:cs="Arial"/>
+          <w:color w:val="000000" w:themeColor="text1"/>
+          <w:sz w:val="20"/>
+          <w:szCs w:val="20"/>
+        </w:rPr>
+        <w:t xml:space="preserve"> </w:t>
+      </w:r>
+      <w:r>
+        <w:rPr>
+          <w:rFonts w:ascii="Palatino" w:hAnsi="Palatino" w:cs="Arial"/>
+          <w:color w:val="000000" w:themeColor="text1"/>
+          <w:sz w:val="20"/>
+          <w:szCs w:val="20"/>
+        </w:rPr>
+        <w:t>utilizing</w:t>
+      </w:r>
+      <w:r>
+        <w:rPr>
+          <w:rFonts w:ascii="Palatino" w:hAnsi="Palatino" w:cs="Arial"/>
+          <w:color w:val="000000" w:themeColor="text1"/>
+          <w:sz w:val="20"/>
+          <w:szCs w:val="20"/>
+          <w:lang w:val="tr-TR"/>
+        </w:rPr>
+        <w:t xml:space="preserve"> </w:t>
+      </w:r>
+      <w:r>
+        <w:rPr>
+          <w:rFonts w:ascii="Palatino" w:hAnsi="Palatino" w:cs="Arial"/>
+          <w:color w:val="000000" w:themeColor="text1"/>
+          <w:sz w:val="20"/>
+          <w:szCs w:val="20"/>
+        </w:rPr>
+        <w:t xml:space="preserve">the </w:t>
+      </w:r>
+      <w:r>
+        <w:rPr>
+          <w:rFonts w:ascii="Palatino" w:hAnsi="Palatino" w:cs="Arial"/>
           <w:b/>
           <w:bCs/>
           <w:color w:val="000000" w:themeColor="text1"/>
@@ -669,6 +763,7 @@
       </w:r>
       <w:r>
         <w:rPr>
+          <w:rFonts w:ascii="Palatino" w:hAnsi="Palatino" w:cs="Arial"/>
           <w:color w:val="000000" w:themeColor="text1"/>
           <w:sz w:val="20"/>
           <w:szCs w:val="20"/>
@@ -683,15 +778,18 @@
           <w:ilvl w:val="0"/>
           <w:numId w:val="2"/>
         </w:numPr>
-        <w:rPr>
-          <w:color w:val="000000" w:themeColor="text1"/>
-          <w:sz w:val="20"/>
-          <w:szCs w:val="20"/>
-          <w:lang w:val="tr-TR"/>
-        </w:rPr>
-      </w:pPr>
-      <w:r>
-        <w:rPr>
+        <w:spacing w:line="276" w:lineRule="auto"/>
+        <w:rPr>
+          <w:rFonts w:ascii="Palatino" w:hAnsi="Palatino" w:cs="Arial"/>
+          <w:color w:val="000000" w:themeColor="text1"/>
+          <w:sz w:val="20"/>
+          <w:szCs w:val="20"/>
+          <w:lang w:val="tr-TR"/>
+        </w:rPr>
+      </w:pPr>
+      <w:r>
+        <w:rPr>
+          <w:rFonts w:ascii="Palatino" w:hAnsi="Palatino" w:cs="Arial"/>
           <w:color w:val="000000" w:themeColor="text1"/>
           <w:sz w:val="20"/>
           <w:szCs w:val="20"/>
@@ -700,6 +798,7 @@
       </w:r>
       <w:r>
         <w:rPr>
+          <w:rFonts w:ascii="Palatino" w:hAnsi="Palatino" w:cs="Arial"/>
           <w:b/>
           <w:bCs/>
           <w:color w:val="000000" w:themeColor="text1"/>
@@ -710,6 +809,7 @@
       </w:r>
       <w:r>
         <w:rPr>
+          <w:rFonts w:ascii="Palatino" w:hAnsi="Palatino" w:cs="Arial"/>
           <w:color w:val="000000" w:themeColor="text1"/>
           <w:sz w:val="20"/>
           <w:szCs w:val="20"/>
@@ -718,6 +818,7 @@
       </w:r>
       <w:r>
         <w:rPr>
+          <w:rFonts w:ascii="Palatino" w:hAnsi="Palatino" w:cs="Arial"/>
           <w:b/>
           <w:bCs/>
           <w:color w:val="000000" w:themeColor="text1"/>
@@ -728,9 +829,99 @@
       </w:r>
       <w:r>
         <w:rPr>
-          <w:color w:val="000000" w:themeColor="text1"/>
-          <w:sz w:val="20"/>
-          <w:szCs w:val="20"/>
+          <w:rFonts w:ascii="Palatino" w:hAnsi="Palatino" w:cs="Arial"/>
+          <w:color w:val="000000" w:themeColor="text1"/>
+          <w:sz w:val="20"/>
+          <w:szCs w:val="20"/>
+          <w:lang w:val="tr-TR"/>
+        </w:rPr>
+        <w:t xml:space="preserve"> </w:t>
+      </w:r>
+      <w:proofErr w:type="spellStart"/>
+      <w:r>
+        <w:rPr>
+          <w:rFonts w:ascii="Palatino" w:hAnsi="Palatino" w:cs="Arial"/>
+          <w:color w:val="000000" w:themeColor="text1"/>
+          <w:sz w:val="20"/>
+          <w:szCs w:val="20"/>
+          <w:lang w:val="tr-TR"/>
+        </w:rPr>
+        <w:t>for</w:t>
+      </w:r>
+      <w:proofErr w:type="spellEnd"/>
+      <w:r>
+        <w:rPr>
+          <w:rFonts w:ascii="Palatino" w:hAnsi="Palatino" w:cs="Arial"/>
+          <w:color w:val="000000" w:themeColor="text1"/>
+          <w:sz w:val="20"/>
+          <w:szCs w:val="20"/>
+          <w:lang w:val="tr-TR"/>
+        </w:rPr>
+        <w:t xml:space="preserve"> </w:t>
+      </w:r>
+      <w:proofErr w:type="spellStart"/>
+      <w:r>
+        <w:rPr>
+          <w:rFonts w:ascii="Palatino" w:hAnsi="Palatino" w:cs="Arial"/>
+          <w:color w:val="000000" w:themeColor="text1"/>
+          <w:sz w:val="20"/>
+          <w:szCs w:val="20"/>
+          <w:lang w:val="tr-TR"/>
+        </w:rPr>
+        <w:t>seamless</w:t>
+      </w:r>
+      <w:proofErr w:type="spellEnd"/>
+      <w:r>
+        <w:rPr>
+          <w:rFonts w:ascii="Palatino" w:hAnsi="Palatino" w:cs="Arial"/>
+          <w:color w:val="000000" w:themeColor="text1"/>
+          <w:sz w:val="20"/>
+          <w:szCs w:val="20"/>
+          <w:lang w:val="tr-TR"/>
+        </w:rPr>
+        <w:t xml:space="preserve"> </w:t>
+      </w:r>
+      <w:proofErr w:type="spellStart"/>
+      <w:r>
+        <w:rPr>
+          <w:rFonts w:ascii="Palatino" w:hAnsi="Palatino" w:cs="Arial"/>
+          <w:color w:val="000000" w:themeColor="text1"/>
+          <w:sz w:val="20"/>
+          <w:szCs w:val="20"/>
+          <w:lang w:val="tr-TR"/>
+        </w:rPr>
+        <w:t>user</w:t>
+      </w:r>
+      <w:proofErr w:type="spellEnd"/>
+      <w:r>
+        <w:rPr>
+          <w:rFonts w:ascii="Palatino" w:hAnsi="Palatino" w:cs="Arial"/>
+          <w:color w:val="000000" w:themeColor="text1"/>
+          <w:sz w:val="20"/>
+          <w:szCs w:val="20"/>
+          <w:lang w:val="tr-TR"/>
+        </w:rPr>
+        <w:t xml:space="preserve"> </w:t>
+      </w:r>
+      <w:proofErr w:type="spellStart"/>
+      <w:r>
+        <w:rPr>
+          <w:rFonts w:ascii="Palatino" w:hAnsi="Palatino" w:cs="Arial"/>
+          <w:color w:val="000000" w:themeColor="text1"/>
+          <w:sz w:val="20"/>
+          <w:szCs w:val="20"/>
+          <w:lang w:val="tr-TR"/>
+        </w:rPr>
+        <w:t>interaction</w:t>
+      </w:r>
+      <w:proofErr w:type="spellEnd"/>
+      <w:r>
+        <w:rPr>
+          <w:rFonts w:ascii="Palatino" w:hAnsi="Palatino" w:cs="Arial"/>
+          <w:color w:val="000000" w:themeColor="text1"/>
+          <w:sz w:val="20"/>
+          <w:szCs w:val="20"/>
+          <w:lang w:val="tr-TR"/>
         </w:rPr>
         <w:t>.</w:t>
       </w:r>
@@ -742,34 +933,27 @@
           <w:ilvl w:val="0"/>
           <w:numId w:val="2"/>
         </w:numPr>
-        <w:rPr>
-          <w:color w:val="000000" w:themeColor="text1"/>
-          <w:sz w:val="20"/>
-          <w:szCs w:val="20"/>
-          <w:lang w:val="tr-TR"/>
-        </w:rPr>
-      </w:pPr>
-      <w:r>
-        <w:rPr>
-          <w:color w:val="000000" w:themeColor="text1"/>
-          <w:sz w:val="20"/>
-          <w:szCs w:val="20"/>
-        </w:rPr>
-        <w:t xml:space="preserve">Completed successful projects such as </w:t>
-      </w:r>
-      <w:hyperlink r:id="rId11" w:history="1">
-        <w:r>
-          <w:rPr>
-            <w:rStyle w:val="Hyperlink"/>
-            <w:color w:val="000000" w:themeColor="text1"/>
-            <w:sz w:val="20"/>
-            <w:szCs w:val="20"/>
-          </w:rPr>
-          <w:t>Dawood Timber</w:t>
-        </w:r>
-      </w:hyperlink>
-      <w:r>
-        <w:rPr>
+        <w:spacing w:line="276" w:lineRule="auto"/>
+        <w:rPr>
+          <w:rFonts w:ascii="Palatino" w:hAnsi="Palatino" w:cs="Arial"/>
+          <w:color w:val="000000" w:themeColor="text1"/>
+          <w:sz w:val="20"/>
+          <w:szCs w:val="20"/>
+          <w:lang w:val="tr-TR"/>
+        </w:rPr>
+      </w:pPr>
+      <w:r>
+        <w:rPr>
+          <w:rFonts w:ascii="Palatino" w:hAnsi="Palatino" w:cs="Arial"/>
+          <w:color w:val="000000" w:themeColor="text1"/>
+          <w:sz w:val="20"/>
+          <w:szCs w:val="20"/>
+        </w:rPr>
+        <w:t>Successfully executed projects including</w:t>
+      </w:r>
+      <w:r>
+        <w:rPr>
+          <w:rFonts w:ascii="Palatino" w:hAnsi="Palatino" w:cs="Arial"/>
           <w:color w:val="000000" w:themeColor="text1"/>
           <w:sz w:val="20"/>
           <w:szCs w:val="20"/>
@@ -779,188 +963,164 @@
       </w:r>
       <w:r>
         <w:rPr>
-          <mc:AlternateContent>
-            <mc:Choice Requires="w16se"/>
-            <mc:Fallback>
-              <w:rFonts w:ascii="Apple Color Emoji" w:eastAsia="Apple Color Emoji" w:hAnsi="Apple Color Emoji" w:cs="Apple Color Emoji"/>
-            </mc:Fallback>
-          </mc:AlternateContent>
-          <w:color w:val="000000" w:themeColor="text1"/>
-          <w:sz w:val="20"/>
-          <w:szCs w:val="20"/>
-        </w:rPr>
-        <mc:AlternateContent>
-          <mc:Choice Requires="w16se">
-            <w16se:symEx w16se:font="Apple Color Emoji" w16se:char="1F517"/>
-          </mc:Choice>
-          <mc:Fallback>
-            <w:t>🔗</w:t>
-          </mc:Fallback>
-        </mc:AlternateContent>
-      </w:r>
-      <w:r>
-        <w:rPr>
+          <w:rFonts w:ascii="Palatino" w:hAnsi="Palatino" w:cs="Arial"/>
+          <w:sz w:val="20"/>
+          <w:szCs w:val="20"/>
+        </w:rPr>
+        <w:t>Dawood Timber</w:t>
+      </w:r>
+      <w:r>
+        <w:rPr>
+          <w:rFonts w:ascii="Palatino" w:hAnsi="Palatino" w:cs="Arial"/>
           <w:color w:val="000000" w:themeColor="text1"/>
           <w:sz w:val="20"/>
           <w:szCs w:val="20"/>
         </w:rPr>
         <w:t xml:space="preserve">, </w:t>
       </w:r>
-      <w:hyperlink r:id="rId12" w:history="1">
-        <w:r>
-          <w:rPr>
-            <w:rStyle w:val="Hyperlink"/>
-            <w:color w:val="000000" w:themeColor="text1"/>
-            <w:sz w:val="20"/>
-            <w:szCs w:val="20"/>
-          </w:rPr>
-          <w:t>Chnoca Perfume</w:t>
-        </w:r>
-      </w:hyperlink>
-      <w:r>
-        <w:rPr>
-          <w:color w:val="000000" w:themeColor="text1"/>
-          <w:sz w:val="20"/>
-          <w:szCs w:val="20"/>
+      <w:r>
+        <w:rPr>
+          <w:rFonts w:ascii="Palatino" w:hAnsi="Palatino" w:cs="Arial"/>
+          <w:sz w:val="20"/>
+          <w:szCs w:val="20"/>
+        </w:rPr>
+        <w:t>Chnoca Perfume</w:t>
+      </w:r>
+    </w:p>
+    <w:p>
+      <w:pPr>
+        <w:rPr>
+          <w:rFonts w:ascii="Palatino" w:hAnsi="Palatino" w:cs="Arial"/>
+          <w:color w:val="000000" w:themeColor="text1"/>
+          <w:sz w:val="20"/>
+          <w:szCs w:val="20"/>
+          <w:lang w:val="tr-TR"/>
+        </w:rPr>
+      </w:pPr>
+    </w:p>
+    <w:p>
+      <w:pPr>
+        <w:spacing w:before="120"/>
+        <w:rPr>
+          <w:rFonts w:ascii="Palatino" w:hAnsi="Palatino" w:cs="Arial"/>
+          <w:b/>
+          <w:bCs/>
+          <w:color w:val="000000" w:themeColor="text1"/>
+          <w:sz w:val="22"/>
+          <w:szCs w:val="22"/>
+        </w:rPr>
+      </w:pPr>
+      <w:r>
+        <w:rPr>
+          <w:rFonts w:ascii="Palatino" w:hAnsi="Palatino" w:cs="Arial"/>
+          <w:b/>
+          <w:bCs/>
+          <w:color w:val="000000" w:themeColor="text1"/>
+          <w:sz w:val="22"/>
+          <w:szCs w:val="22"/>
+          <w:lang w:val="tr-TR"/>
+        </w:rPr>
+        <w:t xml:space="preserve">Software Developer </w:t>
+      </w:r>
+      <w:r>
+        <w:rPr>
+          <w:rFonts w:ascii="Palatino" w:hAnsi="Palatino" w:cs="Arial"/>
+          <w:b/>
+          <w:bCs/>
+          <w:color w:val="000000" w:themeColor="text1"/>
+          <w:sz w:val="22"/>
+          <w:szCs w:val="22"/>
+          <w:lang w:val="tr-TR"/>
+        </w:rPr>
+        <w:t>Intern</w:t>
+      </w:r>
+      <w:r>
+        <w:rPr>
+          <w:rFonts w:ascii="Palatino" w:hAnsi="Palatino" w:cs="Arial"/>
+          <w:b/>
+          <w:bCs/>
+          <w:color w:val="000000" w:themeColor="text1"/>
+          <w:sz w:val="22"/>
+          <w:szCs w:val="22"/>
+          <w:lang w:val="tr-TR"/>
+        </w:rPr>
+        <w:t xml:space="preserve"> -</w:t>
+      </w:r>
+      <w:r>
+        <w:rPr>
+          <w:rFonts w:ascii="Palatino" w:hAnsi="Palatino" w:cs="Arial"/>
+          <w:b/>
+          <w:bCs/>
+          <w:color w:val="000000" w:themeColor="text1"/>
+          <w:sz w:val="22"/>
+          <w:szCs w:val="22"/>
           <w:lang w:val="tr-TR"/>
         </w:rPr>
         <w:t xml:space="preserve"> </w:t>
       </w:r>
       <w:r>
         <w:rPr>
-          <mc:AlternateContent>
-            <mc:Choice Requires="w16se"/>
-            <mc:Fallback>
-              <w:rFonts w:ascii="Apple Color Emoji" w:eastAsia="Apple Color Emoji" w:hAnsi="Apple Color Emoji" w:cs="Apple Color Emoji"/>
-            </mc:Fallback>
-          </mc:AlternateContent>
-          <w:color w:val="000000" w:themeColor="text1"/>
-          <w:sz w:val="20"/>
-          <w:szCs w:val="20"/>
-        </w:rPr>
-        <mc:AlternateContent>
-          <mc:Choice Requires="w16se">
-            <w16se:symEx w16se:font="Apple Color Emoji" w16se:char="1F517"/>
-          </mc:Choice>
-          <mc:Fallback>
-            <w:t>🔗</w:t>
-          </mc:Fallback>
-        </mc:AlternateContent>
-      </w:r>
-    </w:p>
-    <w:p>
-      <w:pPr>
-        <w:spacing w:before="120"/>
-        <w:rPr>
-          <w:b/>
-          <w:bCs/>
-          <w:color w:val="000000" w:themeColor="text1"/>
-          <w:sz w:val="22"/>
-          <w:szCs w:val="22"/>
-        </w:rPr>
-      </w:pPr>
-      <w:r>
-        <w:rPr>
-          <w:b/>
-          <w:bCs/>
-          <w:color w:val="000000" w:themeColor="text1"/>
-          <w:sz w:val="22"/>
-          <w:szCs w:val="22"/>
-          <w:lang w:val="tr-TR"/>
-        </w:rPr>
-        <w:t xml:space="preserve">Software Developer </w:t>
-      </w:r>
-      <w:r>
-        <w:rPr>
-          <w:b/>
-          <w:bCs/>
-          <w:color w:val="000000" w:themeColor="text1"/>
-          <w:sz w:val="22"/>
-          <w:szCs w:val="22"/>
-          <w:lang w:val="tr-TR"/>
-        </w:rPr>
-        <w:t>Intern</w:t>
-      </w:r>
-      <w:r>
-        <w:rPr>
-          <w:b/>
-          <w:bCs/>
-          <w:color w:val="000000" w:themeColor="text1"/>
-          <w:sz w:val="22"/>
-          <w:szCs w:val="22"/>
-          <w:lang w:val="tr-TR"/>
-        </w:rPr>
-        <w:t xml:space="preserve">| </w:t>
-      </w:r>
-      <w:r>
-        <w:rPr>
-          <w:b/>
-          <w:bCs/>
-          <w:color w:val="000000" w:themeColor="text1"/>
-          <w:sz w:val="22"/>
-          <w:szCs w:val="22"/>
+          <w:rFonts w:ascii="Palatino" w:hAnsi="Palatino" w:cs="Arial"/>
+          <w:b/>
+          <w:bCs/>
+          <w:sz w:val="22"/>
+          <w:szCs w:val="22"/>
+        </w:rPr>
+        <w:t>JotForm</w:t>
+      </w:r>
+      <w:r>
+        <w:rPr>
+          <w:rFonts w:ascii="Palatino" w:hAnsi="Palatino" w:cs="Arial"/>
+          <w:b/>
+          <w:bCs/>
+          <w:color w:val="000000" w:themeColor="text1"/>
+          <w:sz w:val="22"/>
+          <w:szCs w:val="22"/>
+        </w:rPr>
+        <w:t xml:space="preserve"> </w:t>
+      </w:r>
+    </w:p>
+    <w:p>
+      <w:pPr>
+        <w:rPr>
+          <w:rFonts w:ascii="Palatino" w:hAnsi="Palatino" w:cs="Arial"/>
+          <w:color w:val="000000" w:themeColor="text1"/>
+          <w:sz w:val="21"/>
+          <w:szCs w:val="21"/>
+        </w:rPr>
+      </w:pPr>
+      <w:r>
+        <w:rPr>
+          <w:rFonts w:ascii="Palatino" w:hAnsi="Palatino" w:cs="Arial"/>
+          <w:color w:val="000000" w:themeColor="text1"/>
+          <w:sz w:val="21"/>
+          <w:szCs w:val="21"/>
         </w:rPr>
         <w:t>Jul 2022 - Aug 2022</w:t>
       </w:r>
-    </w:p>
-    <w:p>
-      <w:pPr>
-        <w:rPr>
-          <w:b/>
-          <w:bCs/>
-          <w:color w:val="000000" w:themeColor="text1"/>
-          <w:sz w:val="22"/>
-          <w:szCs w:val="22"/>
-        </w:rPr>
-      </w:pPr>
-      <w:hyperlink r:id="rId13" w:history="1">
-        <w:r>
-          <w:rPr>
-            <w:rStyle w:val="Hyperlink"/>
-            <w:b/>
-            <w:bCs/>
-            <w:color w:val="000000" w:themeColor="text1"/>
-            <w:sz w:val="22"/>
-            <w:szCs w:val="22"/>
-          </w:rPr>
-          <w:t>JotForm</w:t>
-        </w:r>
-      </w:hyperlink>
-      <w:r>
-        <w:rPr>
-          <w:b/>
-          <w:bCs/>
-          <w:color w:val="000000" w:themeColor="text1"/>
-          <w:sz w:val="22"/>
-          <w:szCs w:val="22"/>
+      <w:r>
+        <w:rPr>
+          <w:rFonts w:ascii="Palatino" w:hAnsi="Palatino" w:cs="Arial"/>
+          <w:color w:val="000000" w:themeColor="text1"/>
+          <w:sz w:val="21"/>
+          <w:szCs w:val="21"/>
           <w:lang w:val="tr-TR"/>
         </w:rPr>
         <w:t xml:space="preserve"> </w:t>
       </w:r>
       <w:r>
         <w:rPr>
-          <mc:AlternateContent>
-            <mc:Choice Requires="w16se"/>
-            <mc:Fallback>
-              <w:rFonts w:ascii="Apple Color Emoji" w:eastAsia="Apple Color Emoji" w:hAnsi="Apple Color Emoji" w:cs="Apple Color Emoji"/>
-            </mc:Fallback>
-          </mc:AlternateContent>
-          <w:color w:val="000000" w:themeColor="text1"/>
-          <w:sz w:val="21"/>
-          <w:szCs w:val="21"/>
-          <w:lang w:val="tr-TR"/>
-        </w:rPr>
-        <mc:AlternateContent>
-          <mc:Choice Requires="w16se">
-            <w16se:symEx w16se:font="Apple Color Emoji" w16se:char="1F517"/>
-          </mc:Choice>
-          <mc:Fallback>
-            <w:t>🔗</w:t>
-          </mc:Fallback>
-        </mc:AlternateContent>
-      </w:r>
-      <w:r>
-        <w:rPr>
+          <w:rFonts w:ascii="Palatino" w:hAnsi="Palatino" w:cs="Arial"/>
+          <w:color w:val="000000" w:themeColor="text1"/>
+          <w:sz w:val="21"/>
+          <w:szCs w:val="21"/>
+          <w:lang w:val="tr-TR"/>
+        </w:rPr>
+        <w:t>,</w:t>
+      </w:r>
+      <w:r>
+        <w:rPr>
+          <w:rFonts w:ascii="Palatino" w:hAnsi="Palatino" w:cs="Arial"/>
           <w:color w:val="000000" w:themeColor="text1"/>
           <w:sz w:val="21"/>
           <w:szCs w:val="21"/>
@@ -970,35 +1130,32 @@
       </w:r>
       <w:r>
         <w:rPr>
-          <w:b/>
-          <w:bCs/>
-          <w:color w:val="000000" w:themeColor="text1"/>
-          <w:sz w:val="22"/>
-          <w:szCs w:val="22"/>
-          <w:lang w:val="tr-TR"/>
-        </w:rPr>
-        <w:t xml:space="preserve">| </w:t>
-      </w:r>
-      <w:r>
-        <w:rPr>
-          <w:b/>
-          <w:bCs/>
-          <w:color w:val="000000" w:themeColor="text1"/>
-          <w:sz w:val="22"/>
-          <w:szCs w:val="22"/>
+          <w:rFonts w:ascii="Palatino" w:hAnsi="Palatino" w:cs="Arial"/>
+          <w:color w:val="000000" w:themeColor="text1"/>
+          <w:sz w:val="21"/>
+          <w:szCs w:val="21"/>
           <w:lang w:val="tr-TR"/>
         </w:rPr>
         <w:t>Ankara</w:t>
       </w:r>
       <w:r>
         <w:rPr>
-          <w:b/>
-          <w:bCs/>
-          <w:color w:val="000000" w:themeColor="text1"/>
-          <w:sz w:val="22"/>
-          <w:szCs w:val="22"/>
-        </w:rPr>
-        <w:t>, Turkey</w:t>
+          <w:rFonts w:ascii="Palatino" w:hAnsi="Palatino" w:cs="Arial"/>
+          <w:color w:val="000000" w:themeColor="text1"/>
+          <w:sz w:val="21"/>
+          <w:szCs w:val="21"/>
+          <w:lang w:val="tr-TR"/>
+        </w:rPr>
+        <w:t>/</w:t>
+      </w:r>
+      <w:r>
+        <w:rPr>
+          <w:rFonts w:ascii="Palatino" w:hAnsi="Palatino" w:cs="Arial"/>
+          <w:color w:val="000000" w:themeColor="text1"/>
+          <w:sz w:val="21"/>
+          <w:szCs w:val="21"/>
+        </w:rPr>
+        <w:t xml:space="preserve"> Turkey</w:t>
       </w:r>
     </w:p>
     <w:p>
@@ -1008,57 +1165,23 @@
           <w:ilvl w:val="0"/>
           <w:numId w:val="2"/>
         </w:numPr>
-        <w:rPr>
-          <w:color w:val="000000" w:themeColor="text1"/>
-          <w:sz w:val="20"/>
-          <w:szCs w:val="20"/>
-          <w:lang w:val="tr-TR"/>
-        </w:rPr>
-      </w:pPr>
-      <w:r>
-        <w:rPr>
-          <w:color w:val="000000" w:themeColor="text1"/>
-          <w:sz w:val="20"/>
-          <w:szCs w:val="20"/>
-        </w:rPr>
-        <w:t xml:space="preserve">Built a dashboard for load tests using </w:t>
-      </w:r>
-      <w:r>
-        <w:rPr>
-          <w:b/>
-          <w:bCs/>
-          <w:color w:val="000000" w:themeColor="text1"/>
-          <w:sz w:val="20"/>
-          <w:szCs w:val="20"/>
-        </w:rPr>
-        <w:t>PHP</w:t>
-      </w:r>
-      <w:r>
-        <w:rPr>
-          <w:color w:val="000000" w:themeColor="text1"/>
-          <w:sz w:val="20"/>
-          <w:szCs w:val="20"/>
-        </w:rPr>
-        <w:t xml:space="preserve"> and </w:t>
-      </w:r>
-      <w:r>
-        <w:rPr>
-          <w:b/>
-          <w:bCs/>
-          <w:color w:val="000000" w:themeColor="text1"/>
-          <w:sz w:val="20"/>
-          <w:szCs w:val="20"/>
-        </w:rPr>
-        <w:t>React.js</w:t>
-      </w:r>
-      <w:r>
-        <w:rPr>
-          <w:color w:val="000000" w:themeColor="text1"/>
-          <w:sz w:val="20"/>
-          <w:szCs w:val="20"/>
-          <w:lang w:val="tr-TR"/>
-        </w:rPr>
-        <w:t>.</w:t>
+        <w:spacing w:line="276" w:lineRule="auto"/>
+        <w:rPr>
+          <w:rFonts w:ascii="Palatino" w:hAnsi="Palatino" w:cs="Arial"/>
+          <w:color w:val="000000" w:themeColor="text1"/>
+          <w:sz w:val="20"/>
+          <w:szCs w:val="20"/>
+          <w:lang w:val="tr-TR"/>
+        </w:rPr>
+      </w:pPr>
+      <w:r>
+        <w:rPr>
+          <w:rFonts w:ascii="Palatino" w:hAnsi="Palatino" w:cs="Arial"/>
+          <w:color w:val="000000" w:themeColor="text1"/>
+          <w:sz w:val="20"/>
+          <w:szCs w:val="20"/>
+        </w:rPr>
+        <w:t>Constructed a load test dashboard using PHP and React.js, integrating Loader.io API for enhanced performance evaluation.</w:t>
       </w:r>
     </w:p>
     <w:p>
@@ -1068,47 +1191,322 @@
           <w:ilvl w:val="0"/>
           <w:numId w:val="2"/>
         </w:numPr>
-        <w:rPr>
-          <w:color w:val="000000" w:themeColor="text1"/>
-          <w:sz w:val="20"/>
-          <w:szCs w:val="20"/>
-          <w:lang w:val="tr-TR"/>
-        </w:rPr>
-      </w:pPr>
-      <w:r>
-        <w:rPr>
-          <w:color w:val="000000" w:themeColor="text1"/>
-          <w:sz w:val="20"/>
-          <w:szCs w:val="20"/>
-        </w:rPr>
-        <w:t xml:space="preserve">Integrated Loader.io, an </w:t>
-      </w:r>
-      <w:r>
-        <w:rPr>
-          <w:b/>
-          <w:bCs/>
-          <w:color w:val="000000" w:themeColor="text1"/>
-          <w:sz w:val="20"/>
-          <w:szCs w:val="20"/>
-        </w:rPr>
-        <w:t>external API</w:t>
-      </w:r>
-      <w:r>
-        <w:rPr>
-          <w:color w:val="000000" w:themeColor="text1"/>
-          <w:sz w:val="20"/>
-          <w:szCs w:val="20"/>
-        </w:rPr>
-        <w:t>, into the web application using PHP</w:t>
-      </w:r>
-      <w:r>
-        <w:rPr>
+        <w:spacing w:line="276" w:lineRule="auto"/>
+        <w:rPr>
+          <w:rFonts w:ascii="Palatino" w:hAnsi="Palatino" w:cs="Arial"/>
+          <w:color w:val="000000" w:themeColor="text1"/>
+          <w:sz w:val="20"/>
+          <w:szCs w:val="20"/>
+          <w:lang w:val="tr-TR"/>
+        </w:rPr>
+      </w:pPr>
+      <w:proofErr w:type="spellStart"/>
+      <w:r>
+        <w:rPr>
+          <w:rFonts w:ascii="Palatino" w:hAnsi="Palatino" w:cs="Arial"/>
+          <w:color w:val="000000" w:themeColor="text1"/>
+          <w:sz w:val="20"/>
+          <w:szCs w:val="20"/>
+          <w:lang w:val="tr-TR"/>
+        </w:rPr>
+        <w:t>Acquired</w:t>
+      </w:r>
+      <w:proofErr w:type="spellEnd"/>
+      <w:r>
+        <w:rPr>
+          <w:rFonts w:ascii="Palatino" w:hAnsi="Palatino" w:cs="Arial"/>
+          <w:color w:val="000000" w:themeColor="text1"/>
+          <w:sz w:val="20"/>
+          <w:szCs w:val="20"/>
+          <w:lang w:val="tr-TR"/>
+        </w:rPr>
+        <w:t xml:space="preserve"> </w:t>
+      </w:r>
+      <w:proofErr w:type="spellStart"/>
+      <w:r>
+        <w:rPr>
+          <w:rFonts w:ascii="Palatino" w:hAnsi="Palatino" w:cs="Arial"/>
+          <w:color w:val="000000" w:themeColor="text1"/>
+          <w:sz w:val="20"/>
+          <w:szCs w:val="20"/>
+          <w:lang w:val="tr-TR"/>
+        </w:rPr>
+        <w:t>practical</w:t>
+      </w:r>
+      <w:proofErr w:type="spellEnd"/>
+      <w:r>
+        <w:rPr>
+          <w:rFonts w:ascii="Palatino" w:hAnsi="Palatino" w:cs="Arial"/>
+          <w:color w:val="000000" w:themeColor="text1"/>
+          <w:sz w:val="20"/>
+          <w:szCs w:val="20"/>
+          <w:lang w:val="tr-TR"/>
+        </w:rPr>
+        <w:t xml:space="preserve"> experience in real-</w:t>
+      </w:r>
+      <w:proofErr w:type="spellStart"/>
+      <w:r>
+        <w:rPr>
+          <w:rFonts w:ascii="Palatino" w:hAnsi="Palatino" w:cs="Arial"/>
+          <w:color w:val="000000" w:themeColor="text1"/>
+          <w:sz w:val="20"/>
+          <w:szCs w:val="20"/>
+          <w:lang w:val="tr-TR"/>
+        </w:rPr>
+        <w:t>world</w:t>
+      </w:r>
+      <w:proofErr w:type="spellEnd"/>
+      <w:r>
+        <w:rPr>
+          <w:rFonts w:ascii="Palatino" w:hAnsi="Palatino" w:cs="Arial"/>
+          <w:color w:val="000000" w:themeColor="text1"/>
+          <w:sz w:val="20"/>
+          <w:szCs w:val="20"/>
+          <w:lang w:val="tr-TR"/>
+        </w:rPr>
+        <w:t xml:space="preserve"> </w:t>
+      </w:r>
+      <w:proofErr w:type="spellStart"/>
+      <w:r>
+        <w:rPr>
+          <w:rFonts w:ascii="Palatino" w:hAnsi="Palatino" w:cs="Arial"/>
+          <w:color w:val="000000" w:themeColor="text1"/>
+          <w:sz w:val="20"/>
+          <w:szCs w:val="20"/>
+          <w:lang w:val="tr-TR"/>
+        </w:rPr>
+        <w:t>development</w:t>
+      </w:r>
+      <w:proofErr w:type="spellEnd"/>
+      <w:r>
+        <w:rPr>
+          <w:rFonts w:ascii="Palatino" w:hAnsi="Palatino" w:cs="Arial"/>
+          <w:color w:val="000000" w:themeColor="text1"/>
+          <w:sz w:val="20"/>
+          <w:szCs w:val="20"/>
+          <w:lang w:val="tr-TR"/>
+        </w:rPr>
+        <w:t xml:space="preserve"> </w:t>
+      </w:r>
+      <w:proofErr w:type="spellStart"/>
+      <w:r>
+        <w:rPr>
+          <w:rFonts w:ascii="Palatino" w:hAnsi="Palatino" w:cs="Arial"/>
+          <w:color w:val="000000" w:themeColor="text1"/>
+          <w:sz w:val="20"/>
+          <w:szCs w:val="20"/>
+          <w:lang w:val="tr-TR"/>
+        </w:rPr>
+        <w:t>scenarios</w:t>
+      </w:r>
+      <w:proofErr w:type="spellEnd"/>
+      <w:r>
+        <w:rPr>
+          <w:rFonts w:ascii="Palatino" w:hAnsi="Palatino" w:cs="Arial"/>
           <w:color w:val="000000" w:themeColor="text1"/>
           <w:sz w:val="20"/>
           <w:szCs w:val="20"/>
           <w:lang w:val="tr-TR"/>
         </w:rPr>
         <w:t>.</w:t>
+      </w:r>
+    </w:p>
+    <w:p>
+      <w:pPr>
+        <w:rPr>
+          <w:rFonts w:ascii="Palatino" w:hAnsi="Palatino" w:cs="Arial"/>
+          <w:color w:val="000000" w:themeColor="text1"/>
+          <w:sz w:val="20"/>
+          <w:szCs w:val="20"/>
+          <w:lang w:val="tr-TR"/>
+        </w:rPr>
+      </w:pPr>
+    </w:p>
+    <w:p>
+      <w:pPr>
+        <w:spacing w:before="120"/>
+        <w:rPr>
+          <w:rFonts w:ascii="Palatino" w:hAnsi="Palatino" w:cs="Arial"/>
+          <w:b/>
+          <w:bCs/>
+          <w:color w:val="000000" w:themeColor="text1"/>
+          <w:sz w:val="22"/>
+          <w:szCs w:val="22"/>
+        </w:rPr>
+      </w:pPr>
+      <w:r>
+        <w:rPr>
+          <w:rFonts w:ascii="Palatino" w:hAnsi="Palatino" w:cs="Arial"/>
+          <w:b/>
+          <w:bCs/>
+          <w:color w:val="000000" w:themeColor="text1"/>
+          <w:sz w:val="22"/>
+          <w:szCs w:val="22"/>
+          <w:lang w:val="tr-TR"/>
+        </w:rPr>
+        <w:t>Software Developer</w:t>
+      </w:r>
+      <w:r>
+        <w:rPr>
+          <w:rFonts w:ascii="Palatino" w:hAnsi="Palatino" w:cs="Arial"/>
+          <w:b/>
+          <w:bCs/>
+          <w:color w:val="000000" w:themeColor="text1"/>
+          <w:sz w:val="22"/>
+          <w:szCs w:val="22"/>
+          <w:lang w:val="tr-TR"/>
+        </w:rPr>
+        <w:t xml:space="preserve"> </w:t>
+      </w:r>
+      <w:r>
+        <w:rPr>
+          <w:rFonts w:ascii="Palatino" w:hAnsi="Palatino" w:cs="Arial"/>
+          <w:b/>
+          <w:bCs/>
+          <w:color w:val="000000" w:themeColor="text1"/>
+          <w:sz w:val="22"/>
+          <w:szCs w:val="22"/>
+        </w:rPr>
+        <w:t>Scholarship</w:t>
+      </w:r>
+      <w:r>
+        <w:rPr>
+          <w:rFonts w:ascii="Palatino" w:hAnsi="Palatino" w:cs="Arial"/>
+          <w:b/>
+          <w:bCs/>
+          <w:color w:val="000000" w:themeColor="text1"/>
+          <w:sz w:val="22"/>
+          <w:szCs w:val="22"/>
+          <w:lang w:val="tr-TR"/>
+        </w:rPr>
+        <w:t xml:space="preserve"> </w:t>
+      </w:r>
+      <w:r>
+        <w:rPr>
+          <w:rFonts w:ascii="Palatino" w:hAnsi="Palatino" w:cs="Arial"/>
+          <w:b/>
+          <w:bCs/>
+          <w:color w:val="000000" w:themeColor="text1"/>
+          <w:sz w:val="22"/>
+          <w:szCs w:val="22"/>
+          <w:lang w:val="tr-TR"/>
+        </w:rPr>
+        <w:t>-</w:t>
+      </w:r>
+      <w:r>
+        <w:rPr>
+          <w:rFonts w:ascii="Palatino" w:hAnsi="Palatino" w:cs="Arial"/>
+          <w:b/>
+          <w:bCs/>
+          <w:color w:val="000000" w:themeColor="text1"/>
+          <w:sz w:val="22"/>
+          <w:szCs w:val="22"/>
+          <w:lang w:val="tr-TR"/>
+        </w:rPr>
+        <w:t xml:space="preserve"> </w:t>
+      </w:r>
+      <w:r>
+        <w:rPr>
+          <w:rFonts w:ascii="Palatino" w:hAnsi="Palatino" w:cs="Arial"/>
+          <w:b/>
+          <w:bCs/>
+          <w:sz w:val="22"/>
+          <w:szCs w:val="22"/>
+        </w:rPr>
+        <w:t>TUBITAK</w:t>
+      </w:r>
+      <w:r>
+        <w:rPr>
+          <w:rFonts w:ascii="Palatino" w:hAnsi="Palatino" w:cs="Arial"/>
+          <w:b/>
+          <w:bCs/>
+          <w:sz w:val="22"/>
+          <w:szCs w:val="22"/>
+          <w:lang w:val="tr-TR"/>
+        </w:rPr>
+        <w:t xml:space="preserve"> </w:t>
+      </w:r>
+    </w:p>
+    <w:p>
+      <w:pPr>
+        <w:rPr>
+          <w:rFonts w:ascii="Palatino" w:hAnsi="Palatino" w:cs="Arial"/>
+          <w:b/>
+          <w:bCs/>
+          <w:color w:val="000000" w:themeColor="text1"/>
+          <w:sz w:val="22"/>
+          <w:szCs w:val="22"/>
+        </w:rPr>
+      </w:pPr>
+      <w:r>
+        <w:rPr>
+          <w:rFonts w:ascii="Palatino" w:hAnsi="Palatino" w:cs="Arial"/>
+          <w:b/>
+          <w:bCs/>
+          <w:color w:val="000000" w:themeColor="text1"/>
+          <w:sz w:val="22"/>
+          <w:szCs w:val="22"/>
+        </w:rPr>
+        <w:t>Oct 2021 - Feb 2022</w:t>
+      </w:r>
+      <w:r>
+        <w:rPr>
+          <w:rFonts w:ascii="Palatino" w:hAnsi="Palatino" w:cs="Arial"/>
+          <w:b/>
+          <w:bCs/>
+          <w:color w:val="000000" w:themeColor="text1"/>
+          <w:sz w:val="22"/>
+          <w:szCs w:val="22"/>
+          <w:lang w:val="tr-TR"/>
+        </w:rPr>
+        <w:t xml:space="preserve"> </w:t>
+      </w:r>
+      <w:r>
+        <w:rPr>
+          <w:rFonts w:ascii="Palatino" w:hAnsi="Palatino" w:cs="Arial"/>
+          <w:b/>
+          <w:bCs/>
+          <w:color w:val="000000" w:themeColor="text1"/>
+          <w:sz w:val="22"/>
+          <w:szCs w:val="22"/>
+          <w:lang w:val="tr-TR"/>
+        </w:rPr>
+        <w:t>,</w:t>
+      </w:r>
+      <w:r>
+        <w:rPr>
+          <w:rFonts w:ascii="Palatino" w:hAnsi="Palatino" w:cs="Arial"/>
+          <w:b/>
+          <w:bCs/>
+          <w:color w:val="000000" w:themeColor="text1"/>
+          <w:sz w:val="22"/>
+          <w:szCs w:val="22"/>
+          <w:lang w:val="tr-TR"/>
+        </w:rPr>
+        <w:t xml:space="preserve"> Bursa</w:t>
+      </w:r>
+      <w:r>
+        <w:rPr>
+          <w:rFonts w:ascii="Palatino" w:hAnsi="Palatino" w:cs="Arial"/>
+          <w:b/>
+          <w:bCs/>
+          <w:color w:val="000000" w:themeColor="text1"/>
+          <w:sz w:val="22"/>
+          <w:szCs w:val="22"/>
+          <w:lang w:val="tr-TR"/>
+        </w:rPr>
+        <w:t>/</w:t>
+      </w:r>
+      <w:r>
+        <w:rPr>
+          <w:rFonts w:ascii="Palatino" w:hAnsi="Palatino" w:cs="Arial"/>
+          <w:b/>
+          <w:bCs/>
+          <w:color w:val="000000" w:themeColor="text1"/>
+          <w:sz w:val="22"/>
+          <w:szCs w:val="22"/>
+        </w:rPr>
+        <w:t xml:space="preserve"> Turkey</w:t>
       </w:r>
     </w:p>
     <w:p>
@@ -1118,190 +1516,89 @@
           <w:ilvl w:val="0"/>
           <w:numId w:val="2"/>
         </w:numPr>
-        <w:rPr>
-          <w:color w:val="000000" w:themeColor="text1"/>
-          <w:sz w:val="20"/>
-          <w:szCs w:val="20"/>
-          <w:lang w:val="tr-TR"/>
-        </w:rPr>
-      </w:pPr>
-      <w:r>
-        <w:rPr>
-          <w:color w:val="000000" w:themeColor="text1"/>
-          <w:sz w:val="20"/>
-          <w:szCs w:val="20"/>
-        </w:rPr>
-        <w:t xml:space="preserve">Gained hands-on experience in </w:t>
-      </w:r>
-      <w:r>
-        <w:rPr>
-          <w:b/>
-          <w:bCs/>
-          <w:color w:val="000000" w:themeColor="text1"/>
-          <w:sz w:val="20"/>
-          <w:szCs w:val="20"/>
-        </w:rPr>
-        <w:t>real-world</w:t>
-      </w:r>
-      <w:r>
-        <w:rPr>
-          <w:color w:val="000000" w:themeColor="text1"/>
-          <w:sz w:val="20"/>
-          <w:szCs w:val="20"/>
-        </w:rPr>
-        <w:t xml:space="preserve"> development scenarios.</w:t>
-      </w:r>
-    </w:p>
-    <w:p>
-      <w:pPr>
-        <w:spacing w:before="120"/>
-        <w:rPr>
-          <w:b/>
-          <w:bCs/>
-          <w:color w:val="000000" w:themeColor="text1"/>
-          <w:sz w:val="22"/>
-          <w:szCs w:val="22"/>
-        </w:rPr>
-      </w:pPr>
-      <w:r>
-        <w:rPr>
-          <w:b/>
-          <w:bCs/>
-          <w:color w:val="000000" w:themeColor="text1"/>
-          <w:sz w:val="22"/>
-          <w:szCs w:val="22"/>
-          <w:lang w:val="tr-TR"/>
-        </w:rPr>
-        <w:t>Software Developer</w:t>
-      </w:r>
-      <w:r>
-        <w:rPr>
-          <w:b/>
-          <w:bCs/>
-          <w:color w:val="000000" w:themeColor="text1"/>
-          <w:sz w:val="22"/>
-          <w:szCs w:val="22"/>
+        <w:spacing w:line="276" w:lineRule="auto"/>
+        <w:rPr>
+          <w:rFonts w:ascii="Palatino" w:hAnsi="Palatino" w:cs="Arial"/>
+          <w:color w:val="000000" w:themeColor="text1"/>
+          <w:sz w:val="20"/>
+          <w:szCs w:val="20"/>
+          <w:lang w:val="tr-TR"/>
+        </w:rPr>
+      </w:pPr>
+      <w:r>
+        <w:rPr>
+          <w:rFonts w:ascii="Palatino" w:hAnsi="Palatino" w:cs="Arial"/>
+          <w:color w:val="000000" w:themeColor="text1"/>
+          <w:sz w:val="20"/>
+          <w:szCs w:val="20"/>
+        </w:rPr>
+        <w:t>Contributed as a scholarship developer in</w:t>
+      </w:r>
+      <w:r>
+        <w:rPr>
+          <w:rFonts w:ascii="Palatino" w:hAnsi="Palatino" w:cs="Arial"/>
+          <w:color w:val="000000" w:themeColor="text1"/>
+          <w:sz w:val="20"/>
+          <w:szCs w:val="20"/>
           <w:lang w:val="tr-TR"/>
         </w:rPr>
         <w:t xml:space="preserve"> </w:t>
       </w:r>
       <w:r>
         <w:rPr>
-          <w:b/>
-          <w:bCs/>
-          <w:color w:val="000000" w:themeColor="text1"/>
-          <w:sz w:val="22"/>
-          <w:szCs w:val="22"/>
-        </w:rPr>
-        <w:t>Scholarship</w:t>
-      </w:r>
-      <w:r>
-        <w:rPr>
-          <w:b/>
-          <w:bCs/>
-          <w:color w:val="000000" w:themeColor="text1"/>
-          <w:sz w:val="22"/>
-          <w:szCs w:val="22"/>
-          <w:lang w:val="tr-TR"/>
-        </w:rPr>
-        <w:t xml:space="preserve"> | </w:t>
-      </w:r>
-      <w:r>
-        <w:rPr>
-          <w:b/>
-          <w:bCs/>
-          <w:color w:val="000000" w:themeColor="text1"/>
-          <w:sz w:val="22"/>
-          <w:szCs w:val="22"/>
-        </w:rPr>
-        <w:t>Oct 2021 - Feb 2022</w:t>
-      </w:r>
-    </w:p>
-    <w:p>
-      <w:pPr>
-        <w:rPr>
-          <w:b/>
-          <w:bCs/>
-          <w:color w:val="000000" w:themeColor="text1"/>
-          <w:sz w:val="22"/>
-          <w:szCs w:val="22"/>
-        </w:rPr>
-      </w:pPr>
-      <w:hyperlink r:id="rId14" w:history="1">
-        <w:r>
-          <w:rPr>
-            <w:rStyle w:val="Hyperlink"/>
-            <w:b/>
-            <w:bCs/>
-            <w:color w:val="000000" w:themeColor="text1"/>
-            <w:sz w:val="22"/>
-            <w:szCs w:val="22"/>
-          </w:rPr>
-          <w:t>TUBITAK</w:t>
-        </w:r>
-      </w:hyperlink>
-      <w:r>
-        <w:rPr>
-          <w:b/>
-          <w:bCs/>
-          <w:color w:val="000000" w:themeColor="text1"/>
-          <w:sz w:val="22"/>
-          <w:szCs w:val="22"/>
-          <w:lang w:val="tr-TR"/>
-        </w:rPr>
-        <w:t xml:space="preserve"> </w:t>
-      </w:r>
-      <w:r>
-        <w:rPr>
-          <mc:AlternateContent>
-            <mc:Choice Requires="w16se"/>
-            <mc:Fallback>
-              <w:rFonts w:ascii="Apple Color Emoji" w:eastAsia="Apple Color Emoji" w:hAnsi="Apple Color Emoji" w:cs="Apple Color Emoji"/>
-            </mc:Fallback>
-          </mc:AlternateContent>
-          <w:color w:val="000000" w:themeColor="text1"/>
-          <w:sz w:val="21"/>
-          <w:szCs w:val="21"/>
-          <w:lang w:val="tr-TR"/>
-        </w:rPr>
-        <mc:AlternateContent>
-          <mc:Choice Requires="w16se">
-            <w16se:symEx w16se:font="Apple Color Emoji" w16se:char="1F517"/>
-          </mc:Choice>
-          <mc:Fallback>
-            <w:t>🔗</w:t>
-          </mc:Fallback>
-        </mc:AlternateContent>
-      </w:r>
-      <w:r>
-        <w:rPr>
-          <w:color w:val="000000" w:themeColor="text1"/>
-          <w:sz w:val="21"/>
-          <w:szCs w:val="21"/>
-          <w:lang w:val="tr-TR"/>
-        </w:rPr>
-        <w:t xml:space="preserve"> </w:t>
-      </w:r>
-      <w:r>
-        <w:rPr>
-          <w:b/>
-          <w:bCs/>
-          <w:color w:val="000000" w:themeColor="text1"/>
-          <w:sz w:val="22"/>
-          <w:szCs w:val="22"/>
-          <w:lang w:val="tr-TR"/>
-        </w:rPr>
-        <w:t>| Bursa</w:t>
-      </w:r>
-      <w:r>
-        <w:rPr>
-          <w:b/>
-          <w:bCs/>
-          <w:color w:val="000000" w:themeColor="text1"/>
-          <w:sz w:val="22"/>
-          <w:szCs w:val="22"/>
-        </w:rPr>
-        <w:t>, Turkey</w:t>
+          <w:rFonts w:ascii="Palatino" w:hAnsi="Palatino" w:cs="Arial"/>
+          <w:sz w:val="20"/>
+          <w:szCs w:val="20"/>
+        </w:rPr>
+        <w:t>PyNar</w:t>
+      </w:r>
+      <w:r>
+        <w:rPr>
+          <w:rFonts w:ascii="Palatino" w:hAnsi="Palatino" w:cs="Arial"/>
+          <w:color w:val="000000" w:themeColor="text1"/>
+          <w:sz w:val="20"/>
+          <w:szCs w:val="20"/>
+        </w:rPr>
+        <w:t xml:space="preserve"> wh</w:t>
+      </w:r>
+      <w:r>
+        <w:rPr>
+          <w:rFonts w:ascii="Palatino" w:hAnsi="Palatino" w:cs="Arial"/>
+          <w:color w:val="000000" w:themeColor="text1"/>
+          <w:sz w:val="20"/>
+          <w:szCs w:val="20"/>
+          <w:lang w:val="tr-TR"/>
+        </w:rPr>
+        <w:t>i</w:t>
+      </w:r>
+      <w:r>
+        <w:rPr>
+          <w:rFonts w:ascii="Palatino" w:hAnsi="Palatino" w:cs="Arial"/>
+          <w:color w:val="000000" w:themeColor="text1"/>
+          <w:sz w:val="20"/>
+          <w:szCs w:val="20"/>
+        </w:rPr>
+        <w:t xml:space="preserve">ch an </w:t>
+      </w:r>
+      <w:r>
+        <w:rPr>
+          <w:rFonts w:ascii="Palatino" w:hAnsi="Palatino" w:cs="Arial"/>
+          <w:b/>
+          <w:bCs/>
+          <w:color w:val="000000" w:themeColor="text1"/>
+          <w:sz w:val="20"/>
+          <w:szCs w:val="20"/>
+        </w:rPr>
+        <w:t>open-source project</w:t>
+      </w:r>
+      <w:r>
+        <w:rPr>
+          <w:rFonts w:ascii="Palatino" w:hAnsi="Palatino" w:cs="Arial"/>
+          <w:color w:val="000000" w:themeColor="text1"/>
+          <w:sz w:val="20"/>
+          <w:szCs w:val="20"/>
+        </w:rPr>
+        <w:t xml:space="preserve"> supported by TUBITAK.</w:t>
       </w:r>
     </w:p>
     <w:p>
@@ -1311,34 +1608,96 @@
           <w:ilvl w:val="0"/>
           <w:numId w:val="2"/>
         </w:numPr>
-        <w:rPr>
-          <w:color w:val="000000" w:themeColor="text1"/>
-          <w:sz w:val="20"/>
-          <w:szCs w:val="20"/>
-          <w:lang w:val="tr-TR"/>
-        </w:rPr>
-      </w:pPr>
-      <w:r>
-        <w:rPr>
-          <w:color w:val="000000" w:themeColor="text1"/>
-          <w:sz w:val="20"/>
-          <w:szCs w:val="20"/>
-        </w:rPr>
-        <w:t xml:space="preserve">Contributed as a scholarship developer in </w:t>
-      </w:r>
-      <w:hyperlink r:id="rId15" w:history="1">
-        <w:r>
-          <w:rPr>
-            <w:rStyle w:val="Hyperlink"/>
-            <w:color w:val="000000" w:themeColor="text1"/>
-            <w:sz w:val="20"/>
-            <w:szCs w:val="20"/>
-          </w:rPr>
-          <w:t>PyNar</w:t>
-        </w:r>
-      </w:hyperlink>
-      <w:r>
-        <w:rPr>
+        <w:spacing w:line="276" w:lineRule="auto"/>
+        <w:rPr>
+          <w:rFonts w:ascii="Palatino" w:hAnsi="Palatino" w:cs="Arial"/>
+          <w:color w:val="000000" w:themeColor="text1"/>
+          <w:sz w:val="20"/>
+          <w:szCs w:val="20"/>
+          <w:lang w:val="tr-TR"/>
+        </w:rPr>
+      </w:pPr>
+      <w:proofErr w:type="spellStart"/>
+      <w:r>
+        <w:rPr>
+          <w:rFonts w:ascii="Palatino" w:hAnsi="Palatino" w:cs="Arial"/>
+          <w:color w:val="000000" w:themeColor="text1"/>
+          <w:sz w:val="20"/>
+          <w:szCs w:val="20"/>
+          <w:lang w:val="tr-TR"/>
+        </w:rPr>
+        <w:t>Collaborated</w:t>
+      </w:r>
+      <w:proofErr w:type="spellEnd"/>
+      <w:r>
+        <w:rPr>
+          <w:rFonts w:ascii="Palatino" w:hAnsi="Palatino" w:cs="Arial"/>
+          <w:color w:val="000000" w:themeColor="text1"/>
+          <w:sz w:val="20"/>
+          <w:szCs w:val="20"/>
+          <w:lang w:val="tr-TR"/>
+        </w:rPr>
+        <w:t xml:space="preserve"> in the </w:t>
+      </w:r>
+      <w:proofErr w:type="spellStart"/>
+      <w:r>
+        <w:rPr>
+          <w:rFonts w:ascii="Palatino" w:hAnsi="Palatino" w:cs="Arial"/>
+          <w:color w:val="000000" w:themeColor="text1"/>
+          <w:sz w:val="20"/>
+          <w:szCs w:val="20"/>
+          <w:lang w:val="tr-TR"/>
+        </w:rPr>
+        <w:t>development</w:t>
+      </w:r>
+      <w:proofErr w:type="spellEnd"/>
+      <w:r>
+        <w:rPr>
+          <w:rFonts w:ascii="Palatino" w:hAnsi="Palatino" w:cs="Arial"/>
+          <w:color w:val="000000" w:themeColor="text1"/>
+          <w:sz w:val="20"/>
+          <w:szCs w:val="20"/>
+          <w:lang w:val="tr-TR"/>
+        </w:rPr>
+        <w:t xml:space="preserve"> of a </w:t>
+      </w:r>
+      <w:proofErr w:type="spellStart"/>
+      <w:r>
+        <w:rPr>
+          <w:rFonts w:ascii="Palatino" w:hAnsi="Palatino" w:cs="Arial"/>
+          <w:color w:val="000000" w:themeColor="text1"/>
+          <w:sz w:val="20"/>
+          <w:szCs w:val="20"/>
+          <w:lang w:val="tr-TR"/>
+        </w:rPr>
+        <w:t>backend</w:t>
+      </w:r>
+      <w:proofErr w:type="spellEnd"/>
+      <w:r>
+        <w:rPr>
+          <w:rFonts w:ascii="Palatino" w:hAnsi="Palatino" w:cs="Arial"/>
+          <w:color w:val="000000" w:themeColor="text1"/>
+          <w:sz w:val="20"/>
+          <w:szCs w:val="20"/>
+          <w:lang w:val="tr-TR"/>
+        </w:rPr>
+        <w:t xml:space="preserve"> API </w:t>
+      </w:r>
+      <w:proofErr w:type="spellStart"/>
+      <w:r>
+        <w:rPr>
+          <w:rFonts w:ascii="Palatino" w:hAnsi="Palatino" w:cs="Arial"/>
+          <w:color w:val="000000" w:themeColor="text1"/>
+          <w:sz w:val="20"/>
+          <w:szCs w:val="20"/>
+          <w:lang w:val="tr-TR"/>
+        </w:rPr>
+        <w:t>using</w:t>
+      </w:r>
+      <w:proofErr w:type="spellEnd"/>
+      <w:r>
+        <w:rPr>
+          <w:rFonts w:ascii="Palatino" w:hAnsi="Palatino" w:cs="Arial"/>
           <w:color w:val="000000" w:themeColor="text1"/>
           <w:sz w:val="20"/>
           <w:szCs w:val="20"/>
@@ -1346,70 +1705,295 @@
         </w:rPr>
         <w:t xml:space="preserve"> </w:t>
       </w:r>
-      <w:r>
-        <w:rPr>
-          <mc:AlternateContent>
-            <mc:Choice Requires="w16se"/>
-            <mc:Fallback>
-              <w:rFonts w:ascii="Apple Color Emoji" w:eastAsia="Apple Color Emoji" w:hAnsi="Apple Color Emoji" w:cs="Apple Color Emoji"/>
-            </mc:Fallback>
-          </mc:AlternateContent>
-          <w:color w:val="000000" w:themeColor="text1"/>
-          <w:sz w:val="21"/>
-          <w:szCs w:val="21"/>
-          <w:lang w:val="tr-TR"/>
-        </w:rPr>
-        <mc:AlternateContent>
-          <mc:Choice Requires="w16se">
-            <w16se:symEx w16se:font="Apple Color Emoji" w16se:char="1F517"/>
-          </mc:Choice>
-          <mc:Fallback>
-            <w:t>🔗</w:t>
-          </mc:Fallback>
-        </mc:AlternateContent>
-      </w:r>
-      <w:r>
-        <w:rPr>
-          <w:color w:val="000000" w:themeColor="text1"/>
-          <w:sz w:val="20"/>
-          <w:szCs w:val="20"/>
-        </w:rPr>
-        <w:t xml:space="preserve"> wh</w:t>
-      </w:r>
-      <w:r>
-        <w:rPr>
-          <w:color w:val="000000" w:themeColor="text1"/>
-          <w:sz w:val="20"/>
-          <w:szCs w:val="20"/>
-          <w:lang w:val="tr-TR"/>
-        </w:rPr>
-        <w:t>i</w:t>
-      </w:r>
-      <w:r>
-        <w:rPr>
-          <w:color w:val="000000" w:themeColor="text1"/>
-          <w:sz w:val="20"/>
-          <w:szCs w:val="20"/>
-        </w:rPr>
-        <w:t xml:space="preserve">ch an </w:t>
-      </w:r>
-      <w:r>
-        <w:rPr>
-          <w:b/>
-          <w:bCs/>
-          <w:color w:val="000000" w:themeColor="text1"/>
-          <w:sz w:val="20"/>
-          <w:szCs w:val="20"/>
-        </w:rPr>
-        <w:t>open-source project</w:t>
-      </w:r>
-      <w:r>
-        <w:rPr>
-          <w:color w:val="000000" w:themeColor="text1"/>
-          <w:sz w:val="20"/>
-          <w:szCs w:val="20"/>
-        </w:rPr>
-        <w:t xml:space="preserve"> supported by TUBITAK.</w:t>
+      <w:proofErr w:type="spellStart"/>
+      <w:r>
+        <w:rPr>
+          <w:rFonts w:ascii="Palatino" w:hAnsi="Palatino" w:cs="Arial"/>
+          <w:color w:val="000000" w:themeColor="text1"/>
+          <w:sz w:val="20"/>
+          <w:szCs w:val="20"/>
+          <w:lang w:val="tr-TR"/>
+        </w:rPr>
+        <w:t>pure</w:t>
+      </w:r>
+      <w:proofErr w:type="spellEnd"/>
+      <w:r>
+        <w:rPr>
+          <w:rFonts w:ascii="Palatino" w:hAnsi="Palatino" w:cs="Arial"/>
+          <w:color w:val="000000" w:themeColor="text1"/>
+          <w:sz w:val="20"/>
+          <w:szCs w:val="20"/>
+          <w:lang w:val="tr-TR"/>
+        </w:rPr>
+        <w:t xml:space="preserve"> PHP, </w:t>
+      </w:r>
+      <w:proofErr w:type="spellStart"/>
+      <w:r>
+        <w:rPr>
+          <w:rFonts w:ascii="Palatino" w:hAnsi="Palatino" w:cs="Arial"/>
+          <w:color w:val="000000" w:themeColor="text1"/>
+          <w:sz w:val="20"/>
+          <w:szCs w:val="20"/>
+          <w:lang w:val="tr-TR"/>
+        </w:rPr>
+        <w:t>enhancing</w:t>
+      </w:r>
+      <w:proofErr w:type="spellEnd"/>
+      <w:r>
+        <w:rPr>
+          <w:rFonts w:ascii="Palatino" w:hAnsi="Palatino" w:cs="Arial"/>
+          <w:color w:val="000000" w:themeColor="text1"/>
+          <w:sz w:val="20"/>
+          <w:szCs w:val="20"/>
+          <w:lang w:val="tr-TR"/>
+        </w:rPr>
+        <w:t xml:space="preserve"> </w:t>
+      </w:r>
+      <w:proofErr w:type="spellStart"/>
+      <w:r>
+        <w:rPr>
+          <w:rFonts w:ascii="Palatino" w:hAnsi="Palatino" w:cs="Arial"/>
+          <w:color w:val="000000" w:themeColor="text1"/>
+          <w:sz w:val="20"/>
+          <w:szCs w:val="20"/>
+          <w:lang w:val="tr-TR"/>
+        </w:rPr>
+        <w:t>user</w:t>
+      </w:r>
+      <w:proofErr w:type="spellEnd"/>
+      <w:r>
+        <w:rPr>
+          <w:rFonts w:ascii="Palatino" w:hAnsi="Palatino" w:cs="Arial"/>
+          <w:color w:val="000000" w:themeColor="text1"/>
+          <w:sz w:val="20"/>
+          <w:szCs w:val="20"/>
+          <w:lang w:val="tr-TR"/>
+        </w:rPr>
+        <w:t xml:space="preserve"> </w:t>
+      </w:r>
+      <w:proofErr w:type="spellStart"/>
+      <w:r>
+        <w:rPr>
+          <w:rFonts w:ascii="Palatino" w:hAnsi="Palatino" w:cs="Arial"/>
+          <w:color w:val="000000" w:themeColor="text1"/>
+          <w:sz w:val="20"/>
+          <w:szCs w:val="20"/>
+          <w:lang w:val="tr-TR"/>
+        </w:rPr>
+        <w:t>interaction</w:t>
+      </w:r>
+      <w:proofErr w:type="spellEnd"/>
+      <w:r>
+        <w:rPr>
+          <w:rFonts w:ascii="Palatino" w:hAnsi="Palatino" w:cs="Arial"/>
+          <w:color w:val="000000" w:themeColor="text1"/>
+          <w:sz w:val="20"/>
+          <w:szCs w:val="20"/>
+          <w:lang w:val="tr-TR"/>
+        </w:rPr>
+        <w:t xml:space="preserve"> with Vue.js </w:t>
+      </w:r>
+      <w:proofErr w:type="spellStart"/>
+      <w:r>
+        <w:rPr>
+          <w:rFonts w:ascii="Palatino" w:hAnsi="Palatino" w:cs="Arial"/>
+          <w:color w:val="000000" w:themeColor="text1"/>
+          <w:sz w:val="20"/>
+          <w:szCs w:val="20"/>
+          <w:lang w:val="tr-TR"/>
+        </w:rPr>
+        <w:t>and</w:t>
+      </w:r>
+      <w:proofErr w:type="spellEnd"/>
+      <w:r>
+        <w:rPr>
+          <w:rFonts w:ascii="Palatino" w:hAnsi="Palatino" w:cs="Arial"/>
+          <w:color w:val="000000" w:themeColor="text1"/>
+          <w:sz w:val="20"/>
+          <w:szCs w:val="20"/>
+          <w:lang w:val="tr-TR"/>
+        </w:rPr>
+        <w:t xml:space="preserve"> Bootstrap 5.</w:t>
+      </w:r>
+    </w:p>
+    <w:p>
+      <w:pPr>
+        <w:rPr>
+          <w:rFonts w:ascii="Palatino" w:hAnsi="Palatino" w:cs="Arial"/>
+          <w:color w:val="000000" w:themeColor="text1"/>
+          <w:sz w:val="20"/>
+          <w:szCs w:val="20"/>
+          <w:lang w:val="tr-TR"/>
+        </w:rPr>
+      </w:pPr>
+    </w:p>
+    <w:p>
+      <w:pPr>
+        <w:spacing w:before="120"/>
+        <w:rPr>
+          <w:rFonts w:ascii="Palatino" w:hAnsi="Palatino" w:cs="Arial"/>
+          <w:b/>
+          <w:bCs/>
+          <w:color w:val="000000" w:themeColor="text1"/>
+          <w:sz w:val="22"/>
+          <w:szCs w:val="22"/>
+          <w:lang w:val="tr-TR"/>
+        </w:rPr>
+      </w:pPr>
+      <w:r>
+        <w:rPr>
+          <w:rFonts w:ascii="Palatino" w:hAnsi="Palatino" w:cs="Arial"/>
+          <w:b/>
+          <w:bCs/>
+          <w:color w:val="000000" w:themeColor="text1"/>
+          <w:sz w:val="22"/>
+          <w:szCs w:val="22"/>
+          <w:lang w:val="tr-TR"/>
+        </w:rPr>
+        <w:t>Software Developer Intern</w:t>
+      </w:r>
+      <w:r>
+        <w:rPr>
+          <w:rFonts w:ascii="Palatino" w:hAnsi="Palatino" w:cs="Arial"/>
+          <w:b/>
+          <w:bCs/>
+          <w:color w:val="000000" w:themeColor="text1"/>
+          <w:sz w:val="22"/>
+          <w:szCs w:val="22"/>
+          <w:lang w:val="tr-TR"/>
+        </w:rPr>
+        <w:t xml:space="preserve"> -</w:t>
+      </w:r>
+      <w:r>
+        <w:rPr>
+          <w:rFonts w:ascii="Palatino" w:hAnsi="Palatino" w:cs="Arial"/>
+          <w:b/>
+          <w:bCs/>
+          <w:color w:val="000000" w:themeColor="text1"/>
+          <w:sz w:val="22"/>
+          <w:szCs w:val="22"/>
+          <w:lang w:val="tr-TR"/>
+        </w:rPr>
+        <w:t xml:space="preserve"> </w:t>
+      </w:r>
+      <w:r>
+        <w:rPr>
+          <w:rFonts w:ascii="Palatino" w:hAnsi="Palatino" w:cs="Arial"/>
+          <w:b/>
+          <w:bCs/>
+          <w:sz w:val="22"/>
+          <w:szCs w:val="22"/>
+        </w:rPr>
+        <w:t>Karegen.com</w:t>
+      </w:r>
+      <w:r>
+        <w:rPr>
+          <w:rFonts w:ascii="Palatino" w:hAnsi="Palatino" w:cs="Arial"/>
+          <w:b/>
+          <w:bCs/>
+          <w:color w:val="000000" w:themeColor="text1"/>
+          <w:sz w:val="22"/>
+          <w:szCs w:val="22"/>
+          <w:lang w:val="tr-TR"/>
+        </w:rPr>
+        <w:t xml:space="preserve"> </w:t>
+      </w:r>
+    </w:p>
+    <w:p>
+      <w:pPr>
+        <w:rPr>
+          <w:rFonts w:ascii="Palatino" w:hAnsi="Palatino" w:cs="Arial"/>
+          <w:color w:val="000000" w:themeColor="text1"/>
+          <w:sz w:val="21"/>
+          <w:szCs w:val="21"/>
+        </w:rPr>
+      </w:pPr>
+      <w:r>
+        <w:rPr>
+          <w:rFonts w:ascii="Palatino" w:hAnsi="Palatino" w:cs="Arial"/>
+          <w:color w:val="000000" w:themeColor="text1"/>
+          <w:sz w:val="21"/>
+          <w:szCs w:val="21"/>
+          <w:lang w:val="tr-TR"/>
+        </w:rPr>
+        <w:t>Jun</w:t>
+      </w:r>
+      <w:r>
+        <w:rPr>
+          <w:rFonts w:ascii="Palatino" w:hAnsi="Palatino" w:cs="Arial"/>
+          <w:color w:val="000000" w:themeColor="text1"/>
+          <w:sz w:val="21"/>
+          <w:szCs w:val="21"/>
+        </w:rPr>
+        <w:t xml:space="preserve"> 2021 - </w:t>
+      </w:r>
+      <w:r>
+        <w:rPr>
+          <w:rFonts w:ascii="Palatino" w:hAnsi="Palatino" w:cs="Arial"/>
+          <w:color w:val="000000" w:themeColor="text1"/>
+          <w:sz w:val="21"/>
+          <w:szCs w:val="21"/>
+          <w:lang w:val="tr-TR"/>
+        </w:rPr>
+        <w:t>Aug</w:t>
+      </w:r>
+      <w:r>
+        <w:rPr>
+          <w:rFonts w:ascii="Palatino" w:hAnsi="Palatino" w:cs="Arial"/>
+          <w:color w:val="000000" w:themeColor="text1"/>
+          <w:sz w:val="21"/>
+          <w:szCs w:val="21"/>
+        </w:rPr>
+        <w:t xml:space="preserve"> 202</w:t>
+      </w:r>
+      <w:r>
+        <w:rPr>
+          <w:rFonts w:ascii="Palatino" w:hAnsi="Palatino" w:cs="Arial"/>
+          <w:color w:val="000000" w:themeColor="text1"/>
+          <w:sz w:val="21"/>
+          <w:szCs w:val="21"/>
+          <w:lang w:val="tr-TR"/>
+        </w:rPr>
+        <w:t xml:space="preserve">1 </w:t>
+      </w:r>
+      <w:r>
+        <w:rPr>
+          <w:rFonts w:ascii="Palatino" w:hAnsi="Palatino" w:cs="Arial"/>
+          <w:color w:val="000000" w:themeColor="text1"/>
+          <w:sz w:val="21"/>
+          <w:szCs w:val="21"/>
+          <w:lang w:val="tr-TR"/>
+        </w:rPr>
+        <w:t>,</w:t>
+      </w:r>
+      <w:r>
+        <w:rPr>
+          <w:rFonts w:ascii="Palatino" w:hAnsi="Palatino" w:cs="Arial"/>
+          <w:color w:val="000000" w:themeColor="text1"/>
+          <w:sz w:val="21"/>
+          <w:szCs w:val="21"/>
+          <w:lang w:val="tr-TR"/>
+        </w:rPr>
+        <w:t xml:space="preserve"> Bursa</w:t>
+      </w:r>
+      <w:r>
+        <w:rPr>
+          <w:rFonts w:ascii="Palatino" w:hAnsi="Palatino" w:cs="Arial"/>
+          <w:color w:val="000000" w:themeColor="text1"/>
+          <w:sz w:val="21"/>
+          <w:szCs w:val="21"/>
+          <w:lang w:val="tr-TR"/>
+        </w:rPr>
+        <w:t>/</w:t>
+      </w:r>
+      <w:r>
+        <w:rPr>
+          <w:rFonts w:ascii="Palatino" w:hAnsi="Palatino" w:cs="Arial"/>
+          <w:color w:val="000000" w:themeColor="text1"/>
+          <w:sz w:val="21"/>
+          <w:szCs w:val="21"/>
+        </w:rPr>
+        <w:t xml:space="preserve"> Turkey</w:t>
       </w:r>
     </w:p>
     <w:p>
@@ -1419,48 +2003,23 @@
           <w:ilvl w:val="0"/>
           <w:numId w:val="2"/>
         </w:numPr>
-        <w:rPr>
-          <w:color w:val="000000" w:themeColor="text1"/>
-          <w:sz w:val="20"/>
-          <w:szCs w:val="20"/>
-          <w:lang w:val="tr-TR"/>
-        </w:rPr>
-      </w:pPr>
-      <w:r>
-        <w:rPr>
-          <w:color w:val="000000" w:themeColor="text1"/>
-          <w:sz w:val="20"/>
-          <w:szCs w:val="20"/>
-        </w:rPr>
-        <w:t xml:space="preserve">Collaborated in the development of a </w:t>
-      </w:r>
-      <w:r>
-        <w:rPr>
-          <w:b/>
-          <w:bCs/>
-          <w:color w:val="000000" w:themeColor="text1"/>
-          <w:sz w:val="20"/>
-          <w:szCs w:val="20"/>
-        </w:rPr>
-        <w:t>backend API</w:t>
-      </w:r>
-      <w:r>
-        <w:rPr>
-          <w:color w:val="000000" w:themeColor="text1"/>
-          <w:sz w:val="20"/>
-          <w:szCs w:val="20"/>
-        </w:rPr>
-        <w:t xml:space="preserve"> using pure </w:t>
-      </w:r>
-      <w:r>
-        <w:rPr>
-          <w:b/>
-          <w:bCs/>
-          <w:color w:val="000000" w:themeColor="text1"/>
-          <w:sz w:val="20"/>
-          <w:szCs w:val="20"/>
-        </w:rPr>
-        <w:t>PHP</w:t>
+        <w:spacing w:line="276" w:lineRule="auto"/>
+        <w:rPr>
+          <w:rFonts w:ascii="Palatino" w:hAnsi="Palatino" w:cs="Arial"/>
+          <w:color w:val="000000" w:themeColor="text1"/>
+          <w:sz w:val="20"/>
+          <w:szCs w:val="20"/>
+          <w:lang w:val="tr-TR"/>
+        </w:rPr>
+      </w:pPr>
+      <w:r>
+        <w:rPr>
+          <w:rFonts w:ascii="Palatino" w:hAnsi="Palatino" w:cs="Arial"/>
+          <w:color w:val="000000" w:themeColor="text1"/>
+          <w:sz w:val="20"/>
+          <w:szCs w:val="20"/>
+        </w:rPr>
+        <w:t>Designed and implemented various web page components using JavaScript, demonstrating proficiency in the MVC structure with Laravel.</w:t>
       </w:r>
     </w:p>
     <w:p>
@@ -1470,665 +2029,119 @@
           <w:ilvl w:val="0"/>
           <w:numId w:val="2"/>
         </w:numPr>
-        <w:rPr>
-          <w:color w:val="000000" w:themeColor="text1"/>
-          <w:sz w:val="20"/>
-          <w:szCs w:val="20"/>
-          <w:lang w:val="tr-TR"/>
-        </w:rPr>
-      </w:pPr>
-      <w:r>
-        <w:rPr>
-          <w:color w:val="000000" w:themeColor="text1"/>
-          <w:sz w:val="20"/>
-          <w:szCs w:val="20"/>
-        </w:rPr>
-        <w:t xml:space="preserve">Enhanced user interaction by improving pages using the </w:t>
-      </w:r>
-      <w:r>
-        <w:rPr>
-          <w:b/>
-          <w:bCs/>
-          <w:color w:val="000000" w:themeColor="text1"/>
-          <w:sz w:val="20"/>
-          <w:szCs w:val="20"/>
-        </w:rPr>
-        <w:t>Vue.js</w:t>
-      </w:r>
-      <w:r>
-        <w:rPr>
-          <w:color w:val="000000" w:themeColor="text1"/>
-          <w:sz w:val="20"/>
-          <w:szCs w:val="20"/>
-        </w:rPr>
-        <w:t xml:space="preserve"> framework and </w:t>
-      </w:r>
-      <w:r>
-        <w:rPr>
-          <w:b/>
-          <w:bCs/>
-          <w:color w:val="000000" w:themeColor="text1"/>
-          <w:sz w:val="20"/>
-          <w:szCs w:val="20"/>
-        </w:rPr>
-        <w:t>Bootstrap 5</w:t>
-      </w:r>
-      <w:r>
-        <w:rPr>
-          <w:color w:val="000000" w:themeColor="text1"/>
-          <w:sz w:val="20"/>
-          <w:szCs w:val="20"/>
-        </w:rPr>
-        <w:t>.</w:t>
-      </w:r>
-    </w:p>
-    <w:p>
-      <w:pPr>
-        <w:spacing w:before="120"/>
-        <w:rPr>
-          <w:b/>
-          <w:bCs/>
-          <w:color w:val="000000" w:themeColor="text1"/>
-          <w:sz w:val="22"/>
-          <w:szCs w:val="22"/>
-          <w:lang w:val="tr-TR"/>
-        </w:rPr>
-      </w:pPr>
-      <w:r>
-        <w:rPr>
-          <w:b/>
-          <w:bCs/>
-          <w:color w:val="000000" w:themeColor="text1"/>
-          <w:sz w:val="22"/>
-          <w:szCs w:val="22"/>
-          <w:lang w:val="tr-TR"/>
-        </w:rPr>
-        <w:t xml:space="preserve">Software Developer Intern | </w:t>
-      </w:r>
-      <w:r>
-        <w:rPr>
-          <w:b/>
-          <w:bCs/>
-          <w:color w:val="000000" w:themeColor="text1"/>
-          <w:sz w:val="22"/>
-          <w:szCs w:val="22"/>
-          <w:lang w:val="tr-TR"/>
-        </w:rPr>
-        <w:t>Jun</w:t>
-      </w:r>
-      <w:r>
-        <w:rPr>
-          <w:b/>
-          <w:bCs/>
-          <w:color w:val="000000" w:themeColor="text1"/>
-          <w:sz w:val="22"/>
-          <w:szCs w:val="22"/>
-        </w:rPr>
-        <w:t xml:space="preserve"> 2021 - </w:t>
-      </w:r>
-      <w:r>
-        <w:rPr>
-          <w:b/>
-          <w:bCs/>
-          <w:color w:val="000000" w:themeColor="text1"/>
-          <w:sz w:val="22"/>
-          <w:szCs w:val="22"/>
-          <w:lang w:val="tr-TR"/>
-        </w:rPr>
-        <w:t>Aug</w:t>
-      </w:r>
-      <w:r>
-        <w:rPr>
-          <w:b/>
-          <w:bCs/>
-          <w:color w:val="000000" w:themeColor="text1"/>
-          <w:sz w:val="22"/>
-          <w:szCs w:val="22"/>
-        </w:rPr>
-        <w:t xml:space="preserve"> 202</w:t>
-      </w:r>
-      <w:r>
-        <w:rPr>
-          <w:b/>
-          <w:bCs/>
-          <w:color w:val="000000" w:themeColor="text1"/>
-          <w:sz w:val="22"/>
-          <w:szCs w:val="22"/>
-          <w:lang w:val="tr-TR"/>
-        </w:rPr>
-        <w:t>1</w:t>
-      </w:r>
-    </w:p>
-    <w:p>
-      <w:pPr>
-        <w:rPr>
-          <w:b/>
-          <w:bCs/>
-          <w:color w:val="000000" w:themeColor="text1"/>
-          <w:sz w:val="22"/>
-          <w:szCs w:val="22"/>
-        </w:rPr>
-      </w:pPr>
-      <w:hyperlink r:id="rId16" w:history="1">
-        <w:r>
-          <w:rPr>
-            <w:rStyle w:val="Hyperlink"/>
-            <w:b/>
-            <w:bCs/>
-            <w:color w:val="000000" w:themeColor="text1"/>
-            <w:sz w:val="22"/>
-            <w:szCs w:val="22"/>
-          </w:rPr>
-          <w:t>Karegen.com</w:t>
-        </w:r>
-      </w:hyperlink>
-      <w:r>
-        <w:rPr>
-          <w:b/>
-          <w:bCs/>
-          <w:color w:val="000000" w:themeColor="text1"/>
-          <w:sz w:val="22"/>
-          <w:szCs w:val="22"/>
+        <w:spacing w:line="276" w:lineRule="auto"/>
+        <w:rPr>
+          <w:rFonts w:ascii="Palatino" w:hAnsi="Palatino" w:cs="Arial"/>
+          <w:color w:val="000000" w:themeColor="text1"/>
+          <w:sz w:val="20"/>
+          <w:szCs w:val="20"/>
+          <w:lang w:val="tr-TR"/>
+        </w:rPr>
+      </w:pPr>
+      <w:proofErr w:type="spellStart"/>
+      <w:r>
+        <w:rPr>
+          <w:rFonts w:ascii="Palatino" w:hAnsi="Palatino" w:cs="Arial"/>
+          <w:color w:val="000000" w:themeColor="text1"/>
+          <w:sz w:val="20"/>
+          <w:szCs w:val="20"/>
+          <w:lang w:val="tr-TR"/>
+        </w:rPr>
+        <w:t>Developed</w:t>
+      </w:r>
+      <w:proofErr w:type="spellEnd"/>
+      <w:r>
+        <w:rPr>
+          <w:rFonts w:ascii="Palatino" w:hAnsi="Palatino" w:cs="Arial"/>
+          <w:color w:val="000000" w:themeColor="text1"/>
+          <w:sz w:val="20"/>
+          <w:szCs w:val="20"/>
+          <w:lang w:val="tr-TR"/>
+        </w:rPr>
+        <w:t xml:space="preserve"> an online </w:t>
+      </w:r>
+      <w:proofErr w:type="spellStart"/>
+      <w:r>
+        <w:rPr>
+          <w:rFonts w:ascii="Palatino" w:hAnsi="Palatino" w:cs="Arial"/>
+          <w:color w:val="000000" w:themeColor="text1"/>
+          <w:sz w:val="20"/>
+          <w:szCs w:val="20"/>
+          <w:lang w:val="tr-TR"/>
+        </w:rPr>
+        <w:t>quiz</w:t>
+      </w:r>
+      <w:proofErr w:type="spellEnd"/>
+      <w:r>
+        <w:rPr>
+          <w:rFonts w:ascii="Palatino" w:hAnsi="Palatino" w:cs="Arial"/>
+          <w:color w:val="000000" w:themeColor="text1"/>
+          <w:sz w:val="20"/>
+          <w:szCs w:val="20"/>
           <w:lang w:val="tr-TR"/>
         </w:rPr>
         <w:t xml:space="preserve"> </w:t>
       </w:r>
-      <w:r>
-        <w:rPr>
-          <mc:AlternateContent>
-            <mc:Choice Requires="w16se"/>
-            <mc:Fallback>
-              <w:rFonts w:ascii="Apple Color Emoji" w:eastAsia="Apple Color Emoji" w:hAnsi="Apple Color Emoji" w:cs="Apple Color Emoji"/>
-            </mc:Fallback>
-          </mc:AlternateContent>
-          <w:color w:val="000000" w:themeColor="text1"/>
-          <w:sz w:val="21"/>
-          <w:szCs w:val="21"/>
-          <w:lang w:val="tr-TR"/>
-        </w:rPr>
-        <mc:AlternateContent>
-          <mc:Choice Requires="w16se">
-            <w16se:symEx w16se:font="Apple Color Emoji" w16se:char="1F517"/>
-          </mc:Choice>
-          <mc:Fallback>
-            <w:t>🔗</w:t>
-          </mc:Fallback>
-        </mc:AlternateContent>
-      </w:r>
-      <w:r>
-        <w:rPr>
-          <w:color w:val="000000" w:themeColor="text1"/>
-          <w:sz w:val="21"/>
-          <w:szCs w:val="21"/>
+      <w:proofErr w:type="spellStart"/>
+      <w:r>
+        <w:rPr>
+          <w:rFonts w:ascii="Palatino" w:hAnsi="Palatino" w:cs="Arial"/>
+          <w:color w:val="000000" w:themeColor="text1"/>
+          <w:sz w:val="20"/>
+          <w:szCs w:val="20"/>
+          <w:lang w:val="tr-TR"/>
+        </w:rPr>
+        <w:t>system</w:t>
+      </w:r>
+      <w:proofErr w:type="spellEnd"/>
+      <w:r>
+        <w:rPr>
+          <w:rFonts w:ascii="Palatino" w:hAnsi="Palatino" w:cs="Arial"/>
+          <w:color w:val="000000" w:themeColor="text1"/>
+          <w:sz w:val="20"/>
+          <w:szCs w:val="20"/>
           <w:lang w:val="tr-TR"/>
         </w:rPr>
         <w:t xml:space="preserve"> </w:t>
       </w:r>
-      <w:r>
-        <w:rPr>
-          <w:b/>
-          <w:bCs/>
-          <w:color w:val="000000" w:themeColor="text1"/>
-          <w:sz w:val="22"/>
-          <w:szCs w:val="22"/>
-          <w:lang w:val="tr-TR"/>
-        </w:rPr>
-        <w:t>| Bursa</w:t>
-      </w:r>
-      <w:r>
-        <w:rPr>
-          <w:b/>
-          <w:bCs/>
-          <w:color w:val="000000" w:themeColor="text1"/>
-          <w:sz w:val="22"/>
-          <w:szCs w:val="22"/>
-        </w:rPr>
-        <w:t>, Turkey</w:t>
-      </w:r>
-    </w:p>
-    <w:p>
-      <w:pPr>
-        <w:pStyle w:val="ListParagraph"/>
-        <w:numPr>
-          <w:ilvl w:val="0"/>
-          <w:numId w:val="2"/>
-        </w:numPr>
-        <w:rPr>
-          <w:color w:val="000000" w:themeColor="text1"/>
-          <w:sz w:val="20"/>
-          <w:szCs w:val="20"/>
-          <w:lang w:val="tr-TR"/>
-        </w:rPr>
-      </w:pPr>
-      <w:r>
-        <w:rPr>
-          <w:color w:val="000000" w:themeColor="text1"/>
-          <w:sz w:val="20"/>
-          <w:szCs w:val="20"/>
-        </w:rPr>
-        <w:t xml:space="preserve">Designed and implemented various </w:t>
-      </w:r>
-      <w:r>
-        <w:rPr>
-          <w:b/>
-          <w:bCs/>
-          <w:color w:val="000000" w:themeColor="text1"/>
-          <w:sz w:val="20"/>
-          <w:szCs w:val="20"/>
-        </w:rPr>
-        <w:t>web page components</w:t>
-      </w:r>
-      <w:r>
-        <w:rPr>
-          <w:color w:val="000000" w:themeColor="text1"/>
-          <w:sz w:val="20"/>
-          <w:szCs w:val="20"/>
-        </w:rPr>
-        <w:t>, such as sliders, footers, and about sections, using JavaScript</w:t>
-      </w:r>
-    </w:p>
-    <w:p>
-      <w:pPr>
-        <w:pStyle w:val="ListParagraph"/>
-        <w:numPr>
-          <w:ilvl w:val="0"/>
-          <w:numId w:val="2"/>
-        </w:numPr>
-        <w:rPr>
-          <w:color w:val="000000" w:themeColor="text1"/>
-          <w:sz w:val="20"/>
-          <w:szCs w:val="20"/>
-          <w:lang w:val="tr-TR"/>
-        </w:rPr>
-      </w:pPr>
-      <w:r>
-        <w:rPr>
-          <w:color w:val="000000" w:themeColor="text1"/>
-          <w:sz w:val="20"/>
-          <w:szCs w:val="20"/>
-        </w:rPr>
-        <w:t xml:space="preserve">Gained proficiency in the </w:t>
-      </w:r>
-      <w:r>
-        <w:rPr>
-          <w:b/>
-          <w:bCs/>
-          <w:color w:val="000000" w:themeColor="text1"/>
-          <w:sz w:val="20"/>
-          <w:szCs w:val="20"/>
-        </w:rPr>
-        <w:t>MVC</w:t>
-      </w:r>
-      <w:r>
-        <w:rPr>
-          <w:color w:val="000000" w:themeColor="text1"/>
-          <w:sz w:val="20"/>
-          <w:szCs w:val="20"/>
-        </w:rPr>
-        <w:t xml:space="preserve"> structure with </w:t>
-      </w:r>
-      <w:r>
-        <w:rPr>
-          <w:b/>
-          <w:bCs/>
-          <w:color w:val="000000" w:themeColor="text1"/>
-          <w:sz w:val="20"/>
-          <w:szCs w:val="20"/>
-        </w:rPr>
-        <w:t>Laravel</w:t>
-      </w:r>
-      <w:r>
-        <w:rPr>
-          <w:color w:val="000000" w:themeColor="text1"/>
-          <w:sz w:val="20"/>
-          <w:szCs w:val="20"/>
-        </w:rPr>
-        <w:t xml:space="preserve"> and utilized it to develop an online quiz system</w:t>
-      </w:r>
-      <w:r>
-        <w:rPr>
-          <w:color w:val="000000" w:themeColor="text1"/>
-          <w:sz w:val="20"/>
-          <w:szCs w:val="20"/>
-          <w:lang w:val="tr-TR"/>
-        </w:rPr>
-        <w:t>.</w:t>
-      </w:r>
-    </w:p>
-    <w:p>
-      <w:pPr>
-        <w:spacing w:before="120"/>
-        <w:rPr>
-          <w:b/>
-          <w:bCs/>
-          <w:color w:val="000000" w:themeColor="text1"/>
-          <w:sz w:val="22"/>
-          <w:szCs w:val="22"/>
-          <w:lang w:val="tr-TR"/>
-        </w:rPr>
-      </w:pPr>
-      <w:r>
-        <w:rPr>
-          <w:b/>
-          <w:bCs/>
-          <w:color w:val="000000" w:themeColor="text1"/>
-          <w:sz w:val="22"/>
-          <w:szCs w:val="22"/>
-          <w:lang w:val="tr-TR"/>
-        </w:rPr>
-        <w:t xml:space="preserve">Software Developer Intern | </w:t>
-      </w:r>
-      <w:r>
-        <w:rPr>
-          <w:b/>
-          <w:bCs/>
-          <w:color w:val="000000" w:themeColor="text1"/>
-          <w:sz w:val="22"/>
-          <w:szCs w:val="22"/>
-          <w:lang w:val="tr-TR"/>
-        </w:rPr>
-        <w:t>May</w:t>
-      </w:r>
-      <w:r>
-        <w:rPr>
-          <w:b/>
-          <w:bCs/>
-          <w:color w:val="000000" w:themeColor="text1"/>
-          <w:sz w:val="22"/>
-          <w:szCs w:val="22"/>
-        </w:rPr>
-        <w:t xml:space="preserve"> 2021 - </w:t>
-      </w:r>
-      <w:r>
-        <w:rPr>
-          <w:b/>
-          <w:bCs/>
-          <w:color w:val="000000" w:themeColor="text1"/>
-          <w:sz w:val="22"/>
-          <w:szCs w:val="22"/>
-          <w:lang w:val="tr-TR"/>
-        </w:rPr>
-        <w:t>Aug</w:t>
-      </w:r>
-      <w:r>
-        <w:rPr>
-          <w:b/>
-          <w:bCs/>
-          <w:color w:val="000000" w:themeColor="text1"/>
-          <w:sz w:val="22"/>
-          <w:szCs w:val="22"/>
-        </w:rPr>
-        <w:t xml:space="preserve"> 202</w:t>
-      </w:r>
-      <w:r>
-        <w:rPr>
-          <w:b/>
-          <w:bCs/>
-          <w:color w:val="000000" w:themeColor="text1"/>
-          <w:sz w:val="22"/>
-          <w:szCs w:val="22"/>
-          <w:lang w:val="tr-TR"/>
-        </w:rPr>
-        <w:t>1</w:t>
-      </w:r>
-    </w:p>
-    <w:p>
-      <w:pPr>
-        <w:rPr>
-          <w:b/>
-          <w:bCs/>
-          <w:color w:val="000000" w:themeColor="text1"/>
-          <w:sz w:val="22"/>
-          <w:szCs w:val="22"/>
-        </w:rPr>
-      </w:pPr>
-      <w:hyperlink r:id="rId17" w:history="1">
-        <w:r>
-          <w:rPr>
-            <w:rStyle w:val="Hyperlink"/>
-            <w:b/>
-            <w:bCs/>
-            <w:color w:val="000000" w:themeColor="text1"/>
-            <w:sz w:val="22"/>
-            <w:szCs w:val="22"/>
-            <w:lang w:val="tr-TR"/>
-          </w:rPr>
-          <w:t>Meet The Music</w:t>
-        </w:r>
-      </w:hyperlink>
-      <w:r>
-        <w:rPr>
-          <w:b/>
-          <w:bCs/>
-          <w:color w:val="000000" w:themeColor="text1"/>
-          <w:sz w:val="22"/>
-          <w:szCs w:val="22"/>
-          <w:lang w:val="tr-TR"/>
-        </w:rPr>
-        <w:t xml:space="preserve"> </w:t>
-      </w:r>
-      <w:r>
-        <w:rPr>
-          <mc:AlternateContent>
-            <mc:Choice Requires="w16se"/>
-            <mc:Fallback>
-              <w:rFonts w:ascii="Apple Color Emoji" w:eastAsia="Apple Color Emoji" w:hAnsi="Apple Color Emoji" w:cs="Apple Color Emoji"/>
-            </mc:Fallback>
-          </mc:AlternateContent>
-          <w:color w:val="000000" w:themeColor="text1"/>
-          <w:sz w:val="21"/>
-          <w:szCs w:val="21"/>
-          <w:lang w:val="tr-TR"/>
-        </w:rPr>
-        <mc:AlternateContent>
-          <mc:Choice Requires="w16se">
-            <w16se:symEx w16se:font="Apple Color Emoji" w16se:char="1F517"/>
-          </mc:Choice>
-          <mc:Fallback>
-            <w:t>🔗</w:t>
-          </mc:Fallback>
-        </mc:AlternateContent>
-      </w:r>
-      <w:r>
-        <w:rPr>
-          <w:color w:val="000000" w:themeColor="text1"/>
-          <w:sz w:val="21"/>
-          <w:szCs w:val="21"/>
-          <w:lang w:val="tr-TR"/>
-        </w:rPr>
-        <w:t xml:space="preserve"> </w:t>
-      </w:r>
-      <w:r>
-        <w:rPr>
-          <w:b/>
-          <w:bCs/>
-          <w:color w:val="000000" w:themeColor="text1"/>
-          <w:sz w:val="22"/>
-          <w:szCs w:val="22"/>
-          <w:lang w:val="tr-TR"/>
-        </w:rPr>
-        <w:t xml:space="preserve">| </w:t>
-      </w:r>
-      <w:r>
-        <w:rPr>
-          <w:b/>
-          <w:bCs/>
-          <w:color w:val="000000" w:themeColor="text1"/>
-          <w:sz w:val="22"/>
-          <w:szCs w:val="22"/>
-          <w:lang w:val="tr-TR"/>
-        </w:rPr>
-        <w:t>Izmır</w:t>
-      </w:r>
-      <w:r>
-        <w:rPr>
-          <w:b/>
-          <w:bCs/>
-          <w:color w:val="000000" w:themeColor="text1"/>
-          <w:sz w:val="22"/>
-          <w:szCs w:val="22"/>
-        </w:rPr>
-        <w:t>, Turkey</w:t>
-      </w:r>
-    </w:p>
-    <w:p>
-      <w:pPr>
-        <w:pStyle w:val="ListParagraph"/>
-        <w:numPr>
-          <w:ilvl w:val="0"/>
-          <w:numId w:val="2"/>
-        </w:numPr>
-        <w:rPr>
-          <w:rFonts w:cstheme="minorHAnsi"/>
-          <w:sz w:val="20"/>
-          <w:szCs w:val="20"/>
-          <w:lang w:val="tr-TR"/>
-        </w:rPr>
-      </w:pPr>
-      <w:r>
-        <w:rPr>
-          <w:rFonts w:cstheme="minorHAnsi"/>
-          <w:color w:val="000000" w:themeColor="text1"/>
-          <w:sz w:val="20"/>
-          <w:szCs w:val="20"/>
-          <w:shd w:val="clear" w:color="auto" w:fill="FFFFFF"/>
-          <w:lang w:val="tr-TR"/>
-        </w:rPr>
-        <w:t>C</w:t>
-      </w:r>
-      <w:r>
-        <w:rPr>
-          <w:rFonts w:cstheme="minorHAnsi"/>
-          <w:color w:val="000000" w:themeColor="text1"/>
-          <w:sz w:val="20"/>
-          <w:szCs w:val="20"/>
-          <w:shd w:val="clear" w:color="auto" w:fill="FFFFFF"/>
-        </w:rPr>
-        <w:t xml:space="preserve">reated a </w:t>
-      </w:r>
-      <w:r>
-        <w:rPr>
-          <w:rFonts w:cstheme="minorHAnsi"/>
-          <w:b/>
-          <w:bCs/>
-          <w:color w:val="000000" w:themeColor="text1"/>
-          <w:sz w:val="20"/>
-          <w:szCs w:val="20"/>
-          <w:shd w:val="clear" w:color="auto" w:fill="FFFFFF"/>
-        </w:rPr>
-        <w:t>dashboard</w:t>
-      </w:r>
-      <w:r>
-        <w:rPr>
-          <w:rFonts w:cstheme="minorHAnsi"/>
-          <w:color w:val="000000" w:themeColor="text1"/>
-          <w:sz w:val="20"/>
-          <w:szCs w:val="20"/>
-          <w:shd w:val="clear" w:color="auto" w:fill="FFFFFF"/>
-        </w:rPr>
-        <w:t xml:space="preserve"> that visualizes the </w:t>
-      </w:r>
-      <w:r>
-        <w:rPr>
-          <w:rFonts w:cstheme="minorHAnsi"/>
-          <w:color w:val="000000" w:themeColor="text1"/>
-          <w:sz w:val="20"/>
-          <w:szCs w:val="20"/>
-          <w:shd w:val="clear" w:color="auto" w:fill="FFFFFF"/>
-          <w:lang w:val="tr-TR"/>
-        </w:rPr>
-        <w:t>real time</w:t>
-      </w:r>
-      <w:r>
-        <w:rPr>
-          <w:rFonts w:cstheme="minorHAnsi"/>
-          <w:color w:val="000000" w:themeColor="text1"/>
-          <w:sz w:val="20"/>
-          <w:szCs w:val="20"/>
-          <w:shd w:val="clear" w:color="auto" w:fill="FFFFFF"/>
-        </w:rPr>
-        <w:t xml:space="preserve"> user data with </w:t>
-      </w:r>
-      <w:r>
-        <w:rPr>
-          <w:rFonts w:cstheme="minorHAnsi"/>
-          <w:b/>
-          <w:bCs/>
-          <w:color w:val="000000" w:themeColor="text1"/>
-          <w:sz w:val="20"/>
-          <w:szCs w:val="20"/>
-          <w:shd w:val="clear" w:color="auto" w:fill="FFFFFF"/>
-        </w:rPr>
-        <w:t>matplotlib</w:t>
-      </w:r>
-      <w:r>
-        <w:rPr>
-          <w:rFonts w:cstheme="minorHAnsi"/>
-          <w:color w:val="000000" w:themeColor="text1"/>
-          <w:sz w:val="20"/>
-          <w:szCs w:val="20"/>
-          <w:shd w:val="clear" w:color="auto" w:fill="FFFFFF"/>
-        </w:rPr>
-        <w:t xml:space="preserve"> and </w:t>
-      </w:r>
-      <w:r>
-        <w:rPr>
-          <w:rFonts w:cstheme="minorHAnsi"/>
-          <w:b/>
-          <w:bCs/>
-          <w:color w:val="000000" w:themeColor="text1"/>
-          <w:sz w:val="20"/>
-          <w:szCs w:val="20"/>
-          <w:shd w:val="clear" w:color="auto" w:fill="FFFFFF"/>
-        </w:rPr>
-        <w:t>seaborn</w:t>
-      </w:r>
-      <w:r>
-        <w:rPr>
-          <w:rFonts w:cstheme="minorHAnsi"/>
-          <w:color w:val="000000" w:themeColor="text1"/>
-          <w:sz w:val="20"/>
-          <w:szCs w:val="20"/>
-          <w:shd w:val="clear" w:color="auto" w:fill="FFFFFF"/>
-        </w:rPr>
-        <w:t xml:space="preserve"> libraries of the </w:t>
-      </w:r>
-      <w:r>
-        <w:rPr>
-          <w:rFonts w:cstheme="minorHAnsi"/>
-          <w:b/>
-          <w:bCs/>
-          <w:color w:val="000000" w:themeColor="text1"/>
-          <w:sz w:val="20"/>
-          <w:szCs w:val="20"/>
-          <w:shd w:val="clear" w:color="auto" w:fill="FFFFFF"/>
-        </w:rPr>
-        <w:t>Python</w:t>
-      </w:r>
-      <w:r>
-        <w:rPr>
-          <w:rFonts w:cstheme="minorHAnsi"/>
-          <w:color w:val="000000" w:themeColor="text1"/>
-          <w:sz w:val="20"/>
-          <w:szCs w:val="20"/>
-          <w:shd w:val="clear" w:color="auto" w:fill="FFFFFF"/>
-        </w:rPr>
-        <w:t xml:space="preserve"> prog</w:t>
-      </w:r>
-      <w:r>
-        <w:rPr>
-          <w:rFonts w:cstheme="minorHAnsi"/>
-          <w:sz w:val="20"/>
-          <w:szCs w:val="20"/>
-          <w:shd w:val="clear" w:color="auto" w:fill="FFFFFF"/>
-        </w:rPr>
-        <w:t>ramming language.</w:t>
-      </w:r>
-    </w:p>
-    <w:p>
-      <w:pPr>
-        <w:rPr>
-          <w:rFonts w:cstheme="minorHAnsi"/>
+      <w:proofErr w:type="spellStart"/>
+      <w:r>
+        <w:rPr>
+          <w:rFonts w:ascii="Palatino" w:hAnsi="Palatino" w:cs="Arial"/>
+          <w:color w:val="000000" w:themeColor="text1"/>
+          <w:sz w:val="20"/>
+          <w:szCs w:val="20"/>
+          <w:lang w:val="tr-TR"/>
+        </w:rPr>
+        <w:t>utilizing</w:t>
+      </w:r>
+      <w:proofErr w:type="spellEnd"/>
+      <w:r>
+        <w:rPr>
+          <w:rFonts w:ascii="Palatino" w:hAnsi="Palatino" w:cs="Arial"/>
+          <w:color w:val="000000" w:themeColor="text1"/>
+          <w:sz w:val="20"/>
+          <w:szCs w:val="20"/>
+          <w:lang w:val="tr-TR"/>
+        </w:rPr>
+        <w:t xml:space="preserve"> Laravel.</w:t>
+      </w:r>
+    </w:p>
+    <w:p>
+      <w:pPr>
+        <w:rPr>
+          <w:rFonts w:ascii="Palatino" w:hAnsi="Palatino" w:cs="Arial"/>
+          <w:color w:val="000000" w:themeColor="text1"/>
+          <w:sz w:val="20"/>
+          <w:szCs w:val="20"/>
+          <w:lang w:val="tr-TR"/>
+        </w:rPr>
+      </w:pPr>
+    </w:p>
+    <w:p>
+      <w:pPr>
+        <w:rPr>
+          <w:rFonts w:ascii="Palatino" w:hAnsi="Palatino" w:cs="Arial"/>
           <w:sz w:val="20"/>
           <w:szCs w:val="20"/>
           <w:lang w:val="tr-TR"/>
@@ -2141,7 +2154,7 @@
           <w:bottom w:val="single" w:sz="6" w:space="1" w:color="auto"/>
         </w:pBdr>
         <w:rPr>
-          <w:rFonts w:cstheme="minorHAnsi"/>
+          <w:rFonts w:ascii="Palatino" w:hAnsi="Palatino" w:cs="Arial"/>
           <w:b/>
           <w:bCs/>
           <w:sz w:val="26"/>
@@ -2151,7 +2164,7 @@
       </w:pPr>
       <w:r>
         <w:rPr>
-          <w:rFonts w:cstheme="minorHAnsi"/>
+          <w:rFonts w:ascii="Palatino" w:hAnsi="Palatino" w:cs="Arial"/>
           <w:b/>
           <w:bCs/>
           <w:sz w:val="26"/>
@@ -2164,47 +2177,70 @@
     <w:p>
       <w:pPr>
         <w:rPr>
-          <w:b/>
-          <w:bCs/>
-          <w:sz w:val="22"/>
-          <w:szCs w:val="22"/>
-          <w:lang w:val="tr-TR"/>
-        </w:rPr>
-      </w:pPr>
-      <w:r>
-        <w:rPr>
-          <w:b/>
-          <w:bCs/>
-          <w:sz w:val="22"/>
-          <w:szCs w:val="22"/>
-        </w:rPr>
-        <w:t>Bachelor of Computer Engineering (GPA: 3.45/4.0)</w:t>
-      </w:r>
-      <w:r>
-        <w:rPr>
-          <w:b/>
-          <w:bCs/>
-          <w:sz w:val="22"/>
-          <w:szCs w:val="22"/>
-          <w:lang w:val="tr-TR"/>
-        </w:rPr>
-        <w:t xml:space="preserve"> | Sep 2018 – Jun 2023</w:t>
-      </w:r>
-    </w:p>
-    <w:p>
-      <w:pPr>
-        <w:rPr>
-          <w:b/>
-          <w:bCs/>
-          <w:sz w:val="22"/>
-          <w:szCs w:val="22"/>
-          <w:lang w:val="tr-TR"/>
-        </w:rPr>
-      </w:pPr>
-      <w:r>
-        <w:rPr>
-          <w:b/>
-          <w:bCs/>
+          <w:rFonts w:ascii="Palatino" w:hAnsi="Palatino" w:cs="Arial"/>
+          <w:b/>
+          <w:bCs/>
+          <w:sz w:val="22"/>
+          <w:szCs w:val="22"/>
+          <w:lang w:val="tr-TR"/>
+        </w:rPr>
+      </w:pPr>
+      <w:r>
+        <w:rPr>
+          <w:rFonts w:ascii="Palatino" w:hAnsi="Palatino" w:cs="Arial"/>
+          <w:b/>
+          <w:bCs/>
+          <w:sz w:val="22"/>
+          <w:szCs w:val="22"/>
+        </w:rPr>
+        <w:t xml:space="preserve">Bachelor of Computer Engineering </w:t>
+      </w:r>
+      <w:r>
+        <w:rPr>
+          <w:rFonts w:ascii="Palatino" w:hAnsi="Palatino" w:cs="Arial"/>
+          <w:b/>
+          <w:bCs/>
+          <w:sz w:val="22"/>
+          <w:szCs w:val="22"/>
+          <w:lang w:val="tr-TR"/>
+        </w:rPr>
+        <w:t xml:space="preserve">| Sep 2018 </w:t>
+      </w:r>
+      <w:r>
+        <w:rPr>
+          <w:rFonts w:ascii="Palatino" w:hAnsi="Palatino" w:cs="Times New Roman"/>
+          <w:b/>
+          <w:bCs/>
+          <w:sz w:val="22"/>
+          <w:szCs w:val="22"/>
+          <w:lang w:val="tr-TR"/>
+        </w:rPr>
+        <w:t>–</w:t>
+      </w:r>
+      <w:r>
+        <w:rPr>
+          <w:rFonts w:ascii="Palatino" w:hAnsi="Palatino" w:cs="Arial"/>
+          <w:b/>
+          <w:bCs/>
+          <w:sz w:val="22"/>
+          <w:szCs w:val="22"/>
+          <w:lang w:val="tr-TR"/>
+        </w:rPr>
+        <w:t xml:space="preserve"> Jun 2023</w:t>
+      </w:r>
+    </w:p>
+    <w:p>
+      <w:pPr>
+        <w:rPr>
+          <w:rFonts w:ascii="Palatino" w:hAnsi="Palatino" w:cs="Arial"/>
+          <w:sz w:val="22"/>
+          <w:szCs w:val="22"/>
+          <w:lang w:val="tr-TR"/>
+        </w:rPr>
+      </w:pPr>
+      <w:r>
+        <w:rPr>
+          <w:rFonts w:ascii="Palatino" w:hAnsi="Palatino" w:cs="Arial"/>
           <w:sz w:val="22"/>
           <w:szCs w:val="22"/>
         </w:rPr>
@@ -2212,8 +2248,7 @@
       </w:r>
       <w:r>
         <w:rPr>
-          <w:b/>
-          <w:bCs/>
+          <w:rFonts w:ascii="Palatino" w:hAnsi="Palatino" w:cs="Arial"/>
           <w:sz w:val="22"/>
           <w:szCs w:val="22"/>
           <w:lang w:val="tr-TR"/>
@@ -2224,6 +2259,7 @@
     <w:p>
       <w:pPr>
         <w:rPr>
+          <w:rFonts w:ascii="Palatino" w:hAnsi="Palatino" w:cs="Arial"/>
           <w:b/>
           <w:bCs/>
           <w:sz w:val="22"/>
@@ -2238,6 +2274,7 @@
           <w:bottom w:val="single" w:sz="6" w:space="1" w:color="auto"/>
         </w:pBdr>
         <w:rPr>
+          <w:rFonts w:ascii="Palatino" w:hAnsi="Palatino" w:cs="Arial"/>
           <w:b/>
           <w:bCs/>
           <w:sz w:val="26"/>
@@ -2247,6 +2284,7 @@
       </w:pPr>
       <w:r>
         <w:rPr>
+          <w:rFonts w:ascii="Palatino" w:hAnsi="Palatino" w:cs="Arial"/>
           <w:b/>
           <w:bCs/>
           <w:sz w:val="26"/>
@@ -2270,21 +2308,24 @@
         <w:tblLook w:val="04A0" w:firstRow="1" w:lastRow="0" w:firstColumn="1" w:lastColumn="0" w:noHBand="0" w:noVBand="1"/>
       </w:tblPr>
       <w:tblGrid>
-        <w:gridCol w:w="2067"/>
-        <w:gridCol w:w="2067"/>
-        <w:gridCol w:w="2068"/>
-        <w:gridCol w:w="2068"/>
-        <w:gridCol w:w="2068"/>
+        <w:gridCol w:w="2268"/>
+        <w:gridCol w:w="1866"/>
+        <w:gridCol w:w="2245"/>
+        <w:gridCol w:w="2126"/>
+        <w:gridCol w:w="1833"/>
       </w:tblGrid>
       <w:tr>
+        <w:trPr>
+          <w:trHeight w:val="428"/>
+        </w:trPr>
         <w:tc>
           <w:tcPr>
-            <w:tcW w:w="2067" w:type="dxa"/>
+            <w:tcW w:w="2268" w:type="dxa"/>
           </w:tcPr>
           <w:p>
             <w:pPr>
               <w:rPr>
-                <w:rFonts w:cstheme="minorHAnsi"/>
+                <w:rFonts w:ascii="Palatino" w:hAnsi="Palatino" w:cs="Arial"/>
                 <w:sz w:val="18"/>
                 <w:szCs w:val="18"/>
                 <w:lang w:val="tr-TR"/>
@@ -2292,7 +2333,7 @@
             </w:pPr>
             <w:r>
               <w:rPr>
-                <w:rFonts w:cstheme="minorHAnsi"/>
+                <w:rFonts w:ascii="Palatino" w:hAnsi="Palatino" w:cs="Arial"/>
                 <w:sz w:val="18"/>
                 <w:szCs w:val="18"/>
                 <w:lang w:val="tr-TR"/>
@@ -2303,12 +2344,12 @@
         </w:tc>
         <w:tc>
           <w:tcPr>
-            <w:tcW w:w="2067" w:type="dxa"/>
+            <w:tcW w:w="1866" w:type="dxa"/>
           </w:tcPr>
           <w:p>
             <w:pPr>
               <w:rPr>
-                <w:rFonts w:cstheme="minorHAnsi"/>
+                <w:rFonts w:ascii="Palatino" w:hAnsi="Palatino" w:cs="Arial"/>
                 <w:sz w:val="18"/>
                 <w:szCs w:val="18"/>
                 <w:lang w:val="tr-TR"/>
@@ -2316,7 +2357,7 @@
             </w:pPr>
             <w:r>
               <w:rPr>
-                <w:rFonts w:cstheme="minorHAnsi"/>
+                <w:rFonts w:ascii="Palatino" w:hAnsi="Palatino" w:cs="Arial"/>
                 <w:sz w:val="18"/>
                 <w:szCs w:val="18"/>
                 <w:lang w:val="tr-TR"/>
@@ -2327,12 +2368,12 @@
         </w:tc>
         <w:tc>
           <w:tcPr>
-            <w:tcW w:w="2068" w:type="dxa"/>
+            <w:tcW w:w="2245" w:type="dxa"/>
           </w:tcPr>
           <w:p>
             <w:pPr>
               <w:rPr>
-                <w:rFonts w:cstheme="minorHAnsi"/>
+                <w:rFonts w:ascii="Palatino" w:hAnsi="Palatino" w:cs="Arial"/>
                 <w:sz w:val="18"/>
                 <w:szCs w:val="18"/>
                 <w:lang w:val="tr-TR"/>
@@ -2340,31 +2381,25 @@
             </w:pPr>
             <w:r>
               <w:rPr>
-                <w:rFonts w:cstheme="minorHAnsi"/>
+                <w:rFonts w:ascii="Palatino" w:hAnsi="Palatino" w:cs="Arial"/>
                 <w:sz w:val="18"/>
                 <w:szCs w:val="18"/>
                 <w:lang w:val="tr-TR"/>
               </w:rPr>
-              <w:t xml:space="preserve">Bootstrap </w:t>
+              <w:t>Bootstrap</w:t>
             </w:r>
-          </w:p>
-        </w:tc>
-        <w:tc>
-          <w:tcPr>
-            <w:tcW w:w="2068" w:type="dxa"/>
-          </w:tcPr>
-          <w:p>
-            <w:pPr>
+            <w:r>
               <w:rPr>
-                <w:rFonts w:cstheme="minorHAnsi"/>
+                <w:rFonts w:ascii="Palatino" w:hAnsi="Palatino" w:cs="Arial"/>
                 <w:sz w:val="18"/>
                 <w:szCs w:val="18"/>
                 <w:lang w:val="tr-TR"/>
               </w:rPr>
-            </w:pPr>
+              <w:t xml:space="preserve">, </w:t>
+            </w:r>
             <w:r>
               <w:rPr>
-                <w:rFonts w:cstheme="minorHAnsi"/>
+                <w:rFonts w:ascii="Palatino" w:hAnsi="Palatino" w:cs="Arial"/>
                 <w:sz w:val="18"/>
                 <w:szCs w:val="18"/>
                 <w:lang w:val="tr-TR"/>
@@ -2375,12 +2410,12 @@
         </w:tc>
         <w:tc>
           <w:tcPr>
-            <w:tcW w:w="2068" w:type="dxa"/>
+            <w:tcW w:w="2126" w:type="dxa"/>
           </w:tcPr>
           <w:p>
             <w:pPr>
               <w:rPr>
-                <w:rFonts w:cstheme="minorHAnsi"/>
+                <w:rFonts w:ascii="Palatino" w:hAnsi="Palatino" w:cs="Arial"/>
                 <w:sz w:val="18"/>
                 <w:szCs w:val="18"/>
                 <w:lang w:val="tr-TR"/>
@@ -2388,25 +2423,23 @@
             </w:pPr>
             <w:r>
               <w:rPr>
-                <w:rFonts w:cstheme="minorHAnsi"/>
+                <w:rFonts w:ascii="Palatino" w:hAnsi="Palatino" w:cs="Arial"/>
                 <w:sz w:val="18"/>
                 <w:szCs w:val="18"/>
                 <w:lang w:val="tr-TR"/>
               </w:rPr>
-              <w:t>SQL, NoSQL, GrahpQL</w:t>
+              <w:t>OOP</w:t>
             </w:r>
           </w:p>
         </w:tc>
-      </w:tr>
-      <w:tr>
         <w:tc>
           <w:tcPr>
-            <w:tcW w:w="2067" w:type="dxa"/>
+            <w:tcW w:w="1833" w:type="dxa"/>
           </w:tcPr>
           <w:p>
             <w:pPr>
               <w:rPr>
-                <w:rFonts w:cstheme="minorHAnsi"/>
+                <w:rFonts w:ascii="Palatino" w:hAnsi="Palatino" w:cs="Arial"/>
                 <w:sz w:val="18"/>
                 <w:szCs w:val="18"/>
                 <w:lang w:val="tr-TR"/>
@@ -2414,7 +2447,47 @@
             </w:pPr>
             <w:r>
               <w:rPr>
-                <w:rFonts w:cstheme="minorHAnsi"/>
+                <w:rFonts w:ascii="Palatino" w:hAnsi="Palatino" w:cs="Arial"/>
+                <w:sz w:val="18"/>
+                <w:szCs w:val="18"/>
+                <w:lang w:val="tr-TR"/>
+              </w:rPr>
+              <w:t xml:space="preserve">REST </w:t>
+            </w:r>
+            <w:proofErr w:type="spellStart"/>
+            <w:r>
+              <w:rPr>
+                <w:rFonts w:ascii="Palatino" w:hAnsi="Palatino" w:cs="Arial"/>
+                <w:sz w:val="18"/>
+                <w:szCs w:val="18"/>
+                <w:lang w:val="tr-TR"/>
+              </w:rPr>
+              <w:t>APIs</w:t>
+            </w:r>
+            <w:proofErr w:type="spellEnd"/>
+          </w:p>
+        </w:tc>
+      </w:tr>
+      <w:tr>
+        <w:trPr>
+          <w:trHeight w:val="434"/>
+        </w:trPr>
+        <w:tc>
+          <w:tcPr>
+            <w:tcW w:w="2268" w:type="dxa"/>
+          </w:tcPr>
+          <w:p>
+            <w:pPr>
+              <w:rPr>
+                <w:rFonts w:ascii="Palatino" w:hAnsi="Palatino" w:cs="Arial"/>
+                <w:sz w:val="18"/>
+                <w:szCs w:val="18"/>
+                <w:lang w:val="tr-TR"/>
+              </w:rPr>
+            </w:pPr>
+            <w:r>
+              <w:rPr>
+                <w:rFonts w:ascii="Palatino" w:hAnsi="Palatino" w:cs="Arial"/>
                 <w:sz w:val="18"/>
                 <w:szCs w:val="18"/>
                 <w:lang w:val="tr-TR"/>
@@ -2425,12 +2498,12 @@
         </w:tc>
         <w:tc>
           <w:tcPr>
-            <w:tcW w:w="2067" w:type="dxa"/>
+            <w:tcW w:w="1866" w:type="dxa"/>
           </w:tcPr>
           <w:p>
             <w:pPr>
               <w:rPr>
-                <w:rFonts w:cstheme="minorHAnsi"/>
+                <w:rFonts w:ascii="Palatino" w:hAnsi="Palatino" w:cs="Arial"/>
                 <w:sz w:val="18"/>
                 <w:szCs w:val="18"/>
                 <w:lang w:val="tr-TR"/>
@@ -2438,7 +2511,7 @@
             </w:pPr>
             <w:r>
               <w:rPr>
-                <w:rFonts w:cstheme="minorHAnsi"/>
+                <w:rFonts w:ascii="Palatino" w:hAnsi="Palatino" w:cs="Arial"/>
                 <w:sz w:val="18"/>
                 <w:szCs w:val="18"/>
                 <w:lang w:val="tr-TR"/>
@@ -2449,12 +2522,12 @@
         </w:tc>
         <w:tc>
           <w:tcPr>
-            <w:tcW w:w="2068" w:type="dxa"/>
+            <w:tcW w:w="2245" w:type="dxa"/>
           </w:tcPr>
           <w:p>
             <w:pPr>
               <w:rPr>
-                <w:rFonts w:cstheme="minorHAnsi"/>
+                <w:rFonts w:ascii="Palatino" w:hAnsi="Palatino" w:cs="Arial"/>
                 <w:sz w:val="18"/>
                 <w:szCs w:val="18"/>
                 <w:lang w:val="tr-TR"/>
@@ -2462,7 +2535,7 @@
             </w:pPr>
             <w:r>
               <w:rPr>
-                <w:rFonts w:cstheme="minorHAnsi"/>
+                <w:rFonts w:ascii="Palatino" w:hAnsi="Palatino" w:cs="Arial"/>
                 <w:sz w:val="18"/>
                 <w:szCs w:val="18"/>
                 <w:lang w:val="tr-TR"/>
@@ -2473,12 +2546,12 @@
         </w:tc>
         <w:tc>
           <w:tcPr>
-            <w:tcW w:w="2068" w:type="dxa"/>
+            <w:tcW w:w="2126" w:type="dxa"/>
           </w:tcPr>
           <w:p>
             <w:pPr>
               <w:rPr>
-                <w:rFonts w:cstheme="minorHAnsi"/>
+                <w:rFonts w:ascii="Palatino" w:hAnsi="Palatino" w:cs="Arial"/>
                 <w:sz w:val="18"/>
                 <w:szCs w:val="18"/>
                 <w:lang w:val="tr-TR"/>
@@ -2486,7 +2559,7 @@
             </w:pPr>
             <w:r>
               <w:rPr>
-                <w:rFonts w:cstheme="minorHAnsi"/>
+                <w:rFonts w:ascii="Palatino" w:hAnsi="Palatino" w:cs="Arial"/>
                 <w:sz w:val="18"/>
                 <w:szCs w:val="18"/>
                 <w:lang w:val="tr-TR"/>
@@ -2495,7 +2568,7 @@
             </w:r>
             <w:r>
               <w:rPr>
-                <w:rFonts w:cstheme="minorHAnsi"/>
+                <w:rFonts w:ascii="Palatino" w:hAnsi="Palatino" w:cs="Arial"/>
                 <w:sz w:val="18"/>
                 <w:szCs w:val="18"/>
                 <w:lang w:val="tr-TR"/>
@@ -2504,7 +2577,7 @@
             </w:r>
             <w:r>
               <w:rPr>
-                <w:rFonts w:cstheme="minorHAnsi"/>
+                <w:rFonts w:ascii="Palatino" w:hAnsi="Palatino" w:cs="Arial"/>
                 <w:sz w:val="18"/>
                 <w:szCs w:val="18"/>
                 <w:lang w:val="tr-TR"/>
@@ -2515,12 +2588,40 @@
         </w:tc>
         <w:tc>
           <w:tcPr>
-            <w:tcW w:w="2068" w:type="dxa"/>
+            <w:tcW w:w="1833" w:type="dxa"/>
           </w:tcPr>
           <w:p>
             <w:pPr>
               <w:rPr>
-                <w:rFonts w:cstheme="minorHAnsi"/>
+                <w:rFonts w:ascii="Palatino" w:hAnsi="Palatino" w:cs="Arial"/>
+                <w:sz w:val="18"/>
+                <w:szCs w:val="18"/>
+                <w:lang w:val="tr-TR"/>
+              </w:rPr>
+            </w:pPr>
+            <w:proofErr w:type="spellStart"/>
+            <w:r>
+              <w:rPr>
+                <w:rFonts w:ascii="Palatino" w:hAnsi="Palatino" w:cs="Arial"/>
+                <w:sz w:val="18"/>
+                <w:szCs w:val="18"/>
+                <w:lang w:val="tr-TR"/>
+              </w:rPr>
+              <w:t>Refactoring</w:t>
+            </w:r>
+            <w:proofErr w:type="spellEnd"/>
+          </w:p>
+        </w:tc>
+      </w:tr>
+      <w:tr>
+        <w:tc>
+          <w:tcPr>
+            <w:tcW w:w="2268" w:type="dxa"/>
+          </w:tcPr>
+          <w:p>
+            <w:pPr>
+              <w:rPr>
+                <w:rFonts w:ascii="Palatino" w:hAnsi="Palatino" w:cs="Arial"/>
                 <w:sz w:val="18"/>
                 <w:szCs w:val="18"/>
                 <w:lang w:val="tr-TR"/>
@@ -2528,33 +2629,7 @@
             </w:pPr>
             <w:r>
               <w:rPr>
-                <w:rFonts w:cstheme="minorHAnsi"/>
-                <w:sz w:val="18"/>
-                <w:szCs w:val="18"/>
-                <w:lang w:val="tr-TR"/>
-              </w:rPr>
-              <w:t>OOP</w:t>
-            </w:r>
-          </w:p>
-        </w:tc>
-      </w:tr>
-      <w:tr>
-        <w:tc>
-          <w:tcPr>
-            <w:tcW w:w="2067" w:type="dxa"/>
-          </w:tcPr>
-          <w:p>
-            <w:pPr>
-              <w:rPr>
-                <w:rFonts w:cstheme="minorHAnsi"/>
-                <w:sz w:val="18"/>
-                <w:szCs w:val="18"/>
-                <w:lang w:val="tr-TR"/>
-              </w:rPr>
-            </w:pPr>
-            <w:r>
-              <w:rPr>
-                <w:rFonts w:cstheme="minorHAnsi"/>
+                <w:rFonts w:ascii="Palatino" w:hAnsi="Palatino" w:cs="Arial"/>
                 <w:sz w:val="18"/>
                 <w:szCs w:val="18"/>
                 <w:lang w:val="tr-TR"/>
@@ -2565,12 +2640,12 @@
         </w:tc>
         <w:tc>
           <w:tcPr>
-            <w:tcW w:w="2067" w:type="dxa"/>
+            <w:tcW w:w="1866" w:type="dxa"/>
           </w:tcPr>
           <w:p>
             <w:pPr>
               <w:rPr>
-                <w:rFonts w:cstheme="minorHAnsi"/>
+                <w:rFonts w:ascii="Palatino" w:hAnsi="Palatino" w:cs="Arial"/>
                 <w:sz w:val="18"/>
                 <w:szCs w:val="18"/>
                 <w:lang w:val="tr-TR"/>
@@ -2578,7 +2653,7 @@
             </w:pPr>
             <w:r>
               <w:rPr>
-                <w:rFonts w:cstheme="minorHAnsi"/>
+                <w:rFonts w:ascii="Palatino" w:hAnsi="Palatino" w:cs="Arial"/>
                 <w:sz w:val="18"/>
                 <w:szCs w:val="18"/>
                 <w:lang w:val="tr-TR"/>
@@ -2587,7 +2662,7 @@
             </w:r>
             <w:r>
               <w:rPr>
-                <w:rFonts w:cstheme="minorHAnsi"/>
+                <w:rFonts w:ascii="Palatino" w:hAnsi="Palatino" w:cs="Arial"/>
                 <w:sz w:val="18"/>
                 <w:szCs w:val="18"/>
                 <w:lang w:val="tr-TR"/>
@@ -2598,12 +2673,12 @@
         </w:tc>
         <w:tc>
           <w:tcPr>
-            <w:tcW w:w="2068" w:type="dxa"/>
+            <w:tcW w:w="2245" w:type="dxa"/>
           </w:tcPr>
           <w:p>
             <w:pPr>
               <w:rPr>
-                <w:rFonts w:cstheme="minorHAnsi"/>
+                <w:rFonts w:ascii="Palatino" w:hAnsi="Palatino" w:cs="Arial"/>
                 <w:sz w:val="18"/>
                 <w:szCs w:val="18"/>
                 <w:lang w:val="tr-TR"/>
@@ -2611,7 +2686,7 @@
             </w:pPr>
             <w:r>
               <w:rPr>
-                <w:rFonts w:cstheme="minorHAnsi"/>
+                <w:rFonts w:ascii="Palatino" w:hAnsi="Palatino" w:cs="Arial"/>
                 <w:sz w:val="18"/>
                 <w:szCs w:val="18"/>
                 <w:lang w:val="tr-TR"/>
@@ -2622,12 +2697,12 @@
         </w:tc>
         <w:tc>
           <w:tcPr>
-            <w:tcW w:w="2068" w:type="dxa"/>
+            <w:tcW w:w="2126" w:type="dxa"/>
           </w:tcPr>
           <w:p>
             <w:pPr>
               <w:rPr>
-                <w:rFonts w:cstheme="minorHAnsi"/>
+                <w:rFonts w:ascii="Palatino" w:hAnsi="Palatino" w:cs="Arial"/>
                 <w:sz w:val="18"/>
                 <w:szCs w:val="18"/>
                 <w:lang w:val="tr-TR"/>
@@ -2635,23 +2710,23 @@
             </w:pPr>
             <w:r>
               <w:rPr>
-                <w:rFonts w:cstheme="minorHAnsi"/>
+                <w:rFonts w:ascii="Palatino" w:hAnsi="Palatino" w:cs="Arial"/>
                 <w:sz w:val="18"/>
                 <w:szCs w:val="18"/>
                 <w:lang w:val="tr-TR"/>
               </w:rPr>
-              <w:t>REST APIs</w:t>
+              <w:t>SQL, NoSQL, GrahpQL</w:t>
             </w:r>
           </w:p>
         </w:tc>
         <w:tc>
           <w:tcPr>
-            <w:tcW w:w="2068" w:type="dxa"/>
+            <w:tcW w:w="1833" w:type="dxa"/>
           </w:tcPr>
           <w:p>
             <w:pPr>
               <w:rPr>
-                <w:rFonts w:cstheme="minorHAnsi"/>
+                <w:rFonts w:ascii="Palatino" w:hAnsi="Palatino" w:cs="Arial"/>
                 <w:sz w:val="18"/>
                 <w:szCs w:val="18"/>
                 <w:lang w:val="tr-TR"/>
@@ -2659,7 +2734,7 @@
             </w:pPr>
             <w:r>
               <w:rPr>
-                <w:rFonts w:cstheme="minorHAnsi"/>
+                <w:rFonts w:ascii="Palatino" w:hAnsi="Palatino" w:cs="Arial"/>
                 <w:sz w:val="18"/>
                 <w:szCs w:val="18"/>
                 <w:lang w:val="tr-TR"/>
@@ -2673,6 +2748,7 @@
     <w:p>
       <w:pPr>
         <w:rPr>
+          <w:rFonts w:ascii="Palatino" w:hAnsi="Palatino" w:cs="Arial"/>
           <w:lang w:val="tr-TR"/>
         </w:rPr>
       </w:pPr>
@@ -2683,6 +2759,7 @@
           <w:bottom w:val="single" w:sz="6" w:space="1" w:color="auto"/>
         </w:pBdr>
         <w:rPr>
+          <w:rFonts w:ascii="Palatino" w:hAnsi="Palatino" w:cs="Arial"/>
           <w:b/>
           <w:bCs/>
           <w:sz w:val="26"/>
@@ -2692,6 +2769,7 @@
       </w:pPr>
       <w:r>
         <w:rPr>
+          <w:rFonts w:ascii="Palatino" w:hAnsi="Palatino" w:cs="Arial"/>
           <w:b/>
           <w:bCs/>
           <w:sz w:val="26"/>
@@ -2702,6 +2780,7 @@
       </w:r>
       <w:r>
         <w:rPr>
+          <w:rFonts w:ascii="Palatino" w:hAnsi="Palatino" w:cs="Arial"/>
           <w:b/>
           <w:bCs/>
           <w:sz w:val="26"/>
@@ -2711,6 +2790,7 @@
       </w:r>
       <w:r>
         <w:rPr>
+          <w:rFonts w:ascii="Palatino" w:hAnsi="Palatino" w:cs="Arial"/>
           <w:b/>
           <w:bCs/>
           <w:sz w:val="26"/>
@@ -2728,25 +2808,50 @@
           <w:numId w:val="2"/>
         </w:numPr>
         <w:rPr>
-          <w:color w:val="000000" w:themeColor="text1"/>
-          <w:sz w:val="21"/>
-          <w:szCs w:val="21"/>
-        </w:rPr>
-      </w:pPr>
-      <w:hyperlink r:id="rId18" w:history="1">
+          <w:rFonts w:ascii="Palatino" w:hAnsi="Palatino" w:cs="Arial"/>
+          <w:color w:val="000000" w:themeColor="text1"/>
+          <w:sz w:val="21"/>
+          <w:szCs w:val="21"/>
+        </w:rPr>
+      </w:pPr>
+      <w:hyperlink r:id="rId9" w:history="1">
         <w:r>
           <w:rPr>
             <w:rStyle w:val="Hyperlink"/>
+            <w:rFonts w:ascii="Palatino" w:hAnsi="Palatino" w:cs="Arial"/>
             <w:color w:val="000000" w:themeColor="text1"/>
             <w:sz w:val="21"/>
             <w:szCs w:val="21"/>
             <w:u w:val="none"/>
           </w:rPr>
-          <w:t>AWS Certified Solutions Architect – Associate</w:t>
+          <w:t xml:space="preserve">AWS Certified Solutions Architect </w:t>
+        </w:r>
+        <w:r>
+          <w:rPr>
+            <w:rStyle w:val="Hyperlink"/>
+            <w:rFonts w:ascii="Palatino" w:hAnsi="Palatino" w:cs="Times New Roman"/>
+            <w:color w:val="000000" w:themeColor="text1"/>
+            <w:sz w:val="21"/>
+            <w:szCs w:val="21"/>
+            <w:u w:val="none"/>
+          </w:rPr>
+          <w:t>–</w:t>
+        </w:r>
+        <w:r>
+          <w:rPr>
+            <w:rStyle w:val="Hyperlink"/>
+            <w:rFonts w:ascii="Palatino" w:hAnsi="Palatino" w:cs="Arial"/>
+            <w:color w:val="000000" w:themeColor="text1"/>
+            <w:sz w:val="21"/>
+            <w:szCs w:val="21"/>
+            <w:u w:val="none"/>
+          </w:rPr>
+          <w:t xml:space="preserve"> Associate</w:t>
         </w:r>
       </w:hyperlink>
       <w:r>
         <w:rPr>
+          <w:rFonts w:ascii="Palatino" w:hAnsi="Palatino" w:cs="Arial"/>
           <w:color w:val="000000" w:themeColor="text1"/>
           <w:sz w:val="21"/>
           <w:szCs w:val="21"/>
@@ -2756,34 +2861,7 @@
       </w:r>
       <w:r>
         <w:rPr>
-          <mc:AlternateContent>
-            <mc:Choice Requires="w16se"/>
-            <mc:Fallback>
-              <w:rFonts w:ascii="Apple Color Emoji" w:eastAsia="Apple Color Emoji" w:hAnsi="Apple Color Emoji" w:cs="Apple Color Emoji"/>
-            </mc:Fallback>
-          </mc:AlternateContent>
-          <w:lang w:val="tr-TR"/>
-        </w:rPr>
-        <mc:AlternateContent>
-          <mc:Choice Requires="w16se">
-            <w16se:symEx w16se:font="Apple Color Emoji" w16se:char="1F517"/>
-          </mc:Choice>
-          <mc:Fallback>
-            <w:t>🔗</w:t>
-          </mc:Fallback>
-        </mc:AlternateContent>
-      </w:r>
-      <w:r>
-        <w:rPr>
-          <w:color w:val="000000" w:themeColor="text1"/>
-          <w:sz w:val="21"/>
-          <w:szCs w:val="21"/>
-          <w:lang w:val="tr-TR"/>
-        </w:rPr>
-        <w:t xml:space="preserve"> </w:t>
-      </w:r>
-      <w:r>
-        <w:rPr>
+          <w:rFonts w:ascii="Palatino" w:hAnsi="Palatino" w:cs="Arial"/>
           <w:color w:val="000000" w:themeColor="text1"/>
           <w:sz w:val="21"/>
           <w:szCs w:val="21"/>
@@ -2793,6 +2871,7 @@
       </w:r>
       <w:r>
         <w:rPr>
+          <w:rFonts w:ascii="Palatino" w:hAnsi="Palatino" w:cs="Arial"/>
           <w:color w:val="000000" w:themeColor="text1"/>
           <w:sz w:val="21"/>
           <w:szCs w:val="21"/>
@@ -2808,15 +2887,17 @@
           <w:numId w:val="2"/>
         </w:numPr>
         <w:rPr>
-          <w:color w:val="000000" w:themeColor="text1"/>
-          <w:sz w:val="21"/>
-          <w:szCs w:val="21"/>
-        </w:rPr>
-      </w:pPr>
-      <w:hyperlink r:id="rId19" w:history="1">
+          <w:rFonts w:ascii="Palatino" w:hAnsi="Palatino" w:cs="Arial"/>
+          <w:color w:val="000000" w:themeColor="text1"/>
+          <w:sz w:val="21"/>
+          <w:szCs w:val="21"/>
+        </w:rPr>
+      </w:pPr>
+      <w:hyperlink r:id="rId10" w:history="1">
         <w:r>
           <w:rPr>
             <w:rStyle w:val="Hyperlink"/>
+            <w:rFonts w:ascii="Palatino" w:hAnsi="Palatino" w:cs="Arial"/>
             <w:color w:val="000000" w:themeColor="text1"/>
             <w:sz w:val="21"/>
             <w:szCs w:val="21"/>
@@ -2827,6 +2908,7 @@
         <w:r>
           <w:rPr>
             <w:rStyle w:val="Hyperlink"/>
+            <w:rFonts w:ascii="Palatino" w:hAnsi="Palatino" w:cs="Arial"/>
             <w:color w:val="000000" w:themeColor="text1"/>
             <w:sz w:val="21"/>
             <w:szCs w:val="21"/>
@@ -2838,6 +2920,7 @@
         <w:r>
           <w:rPr>
             <w:rStyle w:val="Hyperlink"/>
+            <w:rFonts w:ascii="Palatino" w:hAnsi="Palatino" w:cs="Arial"/>
             <w:color w:val="000000" w:themeColor="text1"/>
             <w:sz w:val="21"/>
             <w:szCs w:val="21"/>
@@ -2849,6 +2932,7 @@
         <w:r>
           <w:rPr>
             <w:rStyle w:val="Hyperlink"/>
+            <w:rFonts w:ascii="Palatino" w:hAnsi="Palatino" w:cs="Arial"/>
             <w:color w:val="000000" w:themeColor="text1"/>
             <w:sz w:val="21"/>
             <w:szCs w:val="21"/>
@@ -2860,6 +2944,7 @@
       </w:hyperlink>
       <w:r>
         <w:rPr>
+          <w:rFonts w:ascii="Palatino" w:hAnsi="Palatino" w:cs="Arial"/>
           <w:color w:val="000000" w:themeColor="text1"/>
           <w:sz w:val="21"/>
           <w:szCs w:val="21"/>
@@ -2869,34 +2954,7 @@
       </w:r>
       <w:r>
         <w:rPr>
-          <mc:AlternateContent>
-            <mc:Choice Requires="w16se"/>
-            <mc:Fallback>
-              <w:rFonts w:ascii="Apple Color Emoji" w:eastAsia="Apple Color Emoji" w:hAnsi="Apple Color Emoji" w:cs="Apple Color Emoji"/>
-            </mc:Fallback>
-          </mc:AlternateContent>
-          <w:lang w:val="tr-TR"/>
-        </w:rPr>
-        <mc:AlternateContent>
-          <mc:Choice Requires="w16se">
-            <w16se:symEx w16se:font="Apple Color Emoji" w16se:char="1F517"/>
-          </mc:Choice>
-          <mc:Fallback>
-            <w:t>🔗</w:t>
-          </mc:Fallback>
-        </mc:AlternateContent>
-      </w:r>
-      <w:r>
-        <w:rPr>
-          <w:color w:val="000000" w:themeColor="text1"/>
-          <w:sz w:val="21"/>
-          <w:szCs w:val="21"/>
-          <w:lang w:val="tr-TR"/>
-        </w:rPr>
-        <w:t xml:space="preserve"> </w:t>
-      </w:r>
-      <w:r>
-        <w:rPr>
+          <w:rFonts w:ascii="Palatino" w:hAnsi="Palatino" w:cs="Arial"/>
           <w:color w:val="000000" w:themeColor="text1"/>
           <w:sz w:val="21"/>
           <w:szCs w:val="21"/>
@@ -2906,6 +2964,7 @@
       </w:r>
       <w:r>
         <w:rPr>
+          <w:rFonts w:ascii="Palatino" w:hAnsi="Palatino" w:cs="Arial"/>
           <w:color w:val="000000" w:themeColor="text1"/>
           <w:sz w:val="21"/>
           <w:szCs w:val="21"/>
@@ -2921,15 +2980,17 @@
           <w:numId w:val="2"/>
         </w:numPr>
         <w:rPr>
-          <w:color w:val="000000" w:themeColor="text1"/>
-          <w:sz w:val="21"/>
-          <w:szCs w:val="21"/>
-        </w:rPr>
-      </w:pPr>
-      <w:hyperlink r:id="rId20" w:history="1">
+          <w:rFonts w:ascii="Palatino" w:hAnsi="Palatino" w:cs="Arial"/>
+          <w:color w:val="000000" w:themeColor="text1"/>
+          <w:sz w:val="21"/>
+          <w:szCs w:val="21"/>
+        </w:rPr>
+      </w:pPr>
+      <w:hyperlink r:id="rId11" w:history="1">
         <w:r>
           <w:rPr>
             <w:rStyle w:val="Hyperlink"/>
+            <w:rFonts w:ascii="Palatino" w:hAnsi="Palatino" w:cs="Arial"/>
             <w:color w:val="000000" w:themeColor="text1"/>
             <w:sz w:val="21"/>
             <w:szCs w:val="21"/>
@@ -2940,6 +3001,7 @@
       </w:hyperlink>
       <w:r>
         <w:rPr>
+          <w:rFonts w:ascii="Palatino" w:hAnsi="Palatino" w:cs="Arial"/>
           <w:color w:val="000000" w:themeColor="text1"/>
           <w:sz w:val="21"/>
           <w:szCs w:val="21"/>
@@ -2949,37 +3011,7 @@
       </w:r>
       <w:r>
         <w:rPr>
-          <mc:AlternateContent>
-            <mc:Choice Requires="w16se"/>
-            <mc:Fallback>
-              <w:rFonts w:ascii="Apple Color Emoji" w:eastAsia="Apple Color Emoji" w:hAnsi="Apple Color Emoji" w:cs="Apple Color Emoji"/>
-            </mc:Fallback>
-          </mc:AlternateContent>
-          <w:color w:val="000000" w:themeColor="text1"/>
-          <w:sz w:val="21"/>
-          <w:szCs w:val="21"/>
-          <w:lang w:val="tr-TR"/>
-        </w:rPr>
-        <mc:AlternateContent>
-          <mc:Choice Requires="w16se">
-            <w16se:symEx w16se:font="Apple Color Emoji" w16se:char="1F517"/>
-          </mc:Choice>
-          <mc:Fallback>
-            <w:t>🔗</w:t>
-          </mc:Fallback>
-        </mc:AlternateContent>
-      </w:r>
-      <w:r>
-        <w:rPr>
-          <w:color w:val="000000" w:themeColor="text1"/>
-          <w:sz w:val="21"/>
-          <w:szCs w:val="21"/>
-          <w:lang w:val="tr-TR"/>
-        </w:rPr>
-        <w:t xml:space="preserve"> </w:t>
-      </w:r>
-      <w:r>
-        <w:rPr>
+          <w:rFonts w:ascii="Palatino" w:hAnsi="Palatino" w:cs="Arial"/>
           <w:color w:val="000000" w:themeColor="text1"/>
           <w:sz w:val="21"/>
           <w:szCs w:val="21"/>
@@ -2989,6 +3021,7 @@
       </w:r>
       <w:r>
         <w:rPr>
+          <w:rFonts w:ascii="Palatino" w:hAnsi="Palatino" w:cs="Arial"/>
           <w:color w:val="000000" w:themeColor="text1"/>
           <w:sz w:val="21"/>
           <w:szCs w:val="21"/>
@@ -2997,6 +3030,7 @@
       </w:r>
       <w:r>
         <w:rPr>
+          <w:rFonts w:ascii="Palatino" w:hAnsi="Palatino" w:cs="Times New Roman"/>
           <w:color w:val="000000" w:themeColor="text1"/>
           <w:sz w:val="21"/>
           <w:szCs w:val="21"/>
@@ -3006,6 +3040,7 @@
       </w:r>
       <w:r>
         <w:rPr>
+          <w:rFonts w:ascii="Palatino" w:hAnsi="Palatino" w:cs="Arial"/>
           <w:color w:val="000000" w:themeColor="text1"/>
           <w:sz w:val="21"/>
           <w:szCs w:val="21"/>
@@ -3021,14 +3056,16 @@
           <w:numId w:val="2"/>
         </w:numPr>
         <w:rPr>
-          <w:color w:val="000000" w:themeColor="text1"/>
-          <w:sz w:val="21"/>
-          <w:szCs w:val="21"/>
-          <w:lang w:val="tr-TR"/>
-        </w:rPr>
-      </w:pPr>
-      <w:r>
-        <w:rPr>
+          <w:rFonts w:ascii="Palatino" w:hAnsi="Palatino" w:cs="Arial"/>
+          <w:color w:val="000000" w:themeColor="text1"/>
+          <w:sz w:val="21"/>
+          <w:szCs w:val="21"/>
+          <w:lang w:val="tr-TR"/>
+        </w:rPr>
+      </w:pPr>
+      <w:r>
+        <w:rPr>
+          <w:rFonts w:ascii="Palatino" w:hAnsi="Palatino" w:cs="Arial"/>
           <w:color w:val="000000" w:themeColor="text1"/>
           <w:sz w:val="21"/>
           <w:szCs w:val="21"/>
@@ -3045,14 +3082,16 @@
           <w:numId w:val="2"/>
         </w:numPr>
         <w:rPr>
-          <w:color w:val="000000" w:themeColor="text1"/>
-          <w:sz w:val="21"/>
-          <w:szCs w:val="21"/>
-          <w:lang w:val="tr-TR"/>
-        </w:rPr>
-      </w:pPr>
-      <w:r>
-        <w:rPr>
+          <w:rFonts w:ascii="Palatino" w:hAnsi="Palatino" w:cs="Arial"/>
+          <w:color w:val="000000" w:themeColor="text1"/>
+          <w:sz w:val="21"/>
+          <w:szCs w:val="21"/>
+          <w:lang w:val="tr-TR"/>
+        </w:rPr>
+      </w:pPr>
+      <w:r>
+        <w:rPr>
+          <w:rFonts w:ascii="Palatino" w:hAnsi="Palatino" w:cs="Arial"/>
           <w:color w:val="000000" w:themeColor="text1"/>
           <w:sz w:val="21"/>
           <w:szCs w:val="21"/>
@@ -3062,6 +3101,7 @@
       </w:r>
       <w:r>
         <w:rPr>
+          <w:rFonts w:ascii="Palatino" w:hAnsi="Palatino" w:cs="Arial"/>
           <w:color w:val="000000" w:themeColor="text1"/>
           <w:sz w:val="21"/>
           <w:szCs w:val="21"/>
@@ -3071,6 +3111,7 @@
       </w:r>
       <w:r>
         <w:rPr>
+          <w:rFonts w:ascii="Palatino" w:hAnsi="Palatino" w:cs="Arial"/>
           <w:color w:val="000000" w:themeColor="text1"/>
           <w:sz w:val="21"/>
           <w:szCs w:val="21"/>
@@ -3078,57 +3119,30 @@
         </w:rPr>
         <w:t>| Mar 2022 - Mar 2023</w:t>
       </w:r>
-    </w:p>
-    <w:p>
-      <w:pPr>
-        <w:rPr>
-          <w:lang w:val="tr-TR"/>
-        </w:rPr>
-      </w:pPr>
-      <w:r>
-        <w:rPr>
+      <w:r>
+        <w:rPr>
+          <w:rFonts w:ascii="Palatino" w:hAnsi="Palatino" w:cs="Arial"/>
           <w:lang w:val="tr-TR"/>
         </w:rPr>
         <w:tab/>
       </w:r>
       <w:r>
         <w:rPr>
+          <w:rFonts w:ascii="Palatino" w:hAnsi="Palatino" w:cs="Arial"/>
           <w:lang w:val="tr-TR"/>
         </w:rPr>
         <w:tab/>
       </w:r>
       <w:r>
         <w:rPr>
+          <w:rFonts w:ascii="Palatino" w:hAnsi="Palatino" w:cs="Arial"/>
           <w:lang w:val="tr-TR"/>
         </w:rPr>
         <w:tab/>
       </w:r>
       <w:r>
         <w:rPr>
-          <w:lang w:val="tr-TR"/>
-        </w:rPr>
-        <w:tab/>
-      </w:r>
-      <w:r>
-        <w:rPr>
-          <w:lang w:val="tr-TR"/>
-        </w:rPr>
-        <w:tab/>
-      </w:r>
-      <w:r>
-        <w:rPr>
-          <w:lang w:val="tr-TR"/>
-        </w:rPr>
-        <w:tab/>
-      </w:r>
-      <w:r>
-        <w:rPr>
-          <w:lang w:val="tr-TR"/>
-        </w:rPr>
-        <w:tab/>
-      </w:r>
-      <w:r>
-        <w:rPr>
+          <w:rFonts w:ascii="Palatino" w:hAnsi="Palatino" w:cs="Arial"/>
           <w:lang w:val="tr-TR"/>
         </w:rPr>
         <w:tab/>
@@ -3136,7 +3150,7 @@
     </w:p>
     <w:sectPr>
       <w:pgSz w:w="12240" w:h="15840"/>
-      <w:pgMar w:top="754" w:right="594" w:bottom="481" w:left="1298" w:header="708" w:footer="708" w:gutter="0"/>
+      <w:pgMar w:top="530" w:right="594" w:bottom="481" w:left="1298" w:header="708" w:footer="708" w:gutter="0"/>
       <w:cols w:space="708"/>
       <w:docGrid w:linePitch="360"/>
     </w:sectPr>

--- a/Fatih Es - Resume.docx
+++ b/Fatih Es - Resume.docx
@@ -2715,7 +2715,7 @@
                 <w:szCs w:val="18"/>
                 <w:lang w:val="tr-TR"/>
               </w:rPr>
-              <w:t>SQL, NoSQL, GrahpQL</w:t>
+              <w:t>SQL, NoSQL</w:t>
             </w:r>
           </w:p>
         </w:tc>

--- a/Fatih Es - Resume.docx
+++ b/Fatih Es - Resume.docx
@@ -142,15 +142,6 @@
     </w:p>
     <w:p>
       <w:pPr>
-        <w:jc w:val="both"/>
-        <w:rPr>
-          <w:rFonts w:ascii="Palatino" w:hAnsi="Palatino" w:cs="Arial"/>
-          <w:lang w:val="tr-TR"/>
-        </w:rPr>
-      </w:pPr>
-    </w:p>
-    <w:p>
-      <w:pPr>
         <w:pBdr>
           <w:bottom w:val="single" w:sz="6" w:space="1" w:color="auto"/>
         </w:pBdr>
@@ -354,6 +345,133 @@
           <w:szCs w:val="21"/>
         </w:rPr>
         <w:t xml:space="preserve"> Turkey</w:t>
+      </w:r>
+    </w:p>
+    <w:p>
+      <w:pPr>
+        <w:pStyle w:val="ListParagraph"/>
+        <w:numPr>
+          <w:ilvl w:val="0"/>
+          <w:numId w:val="2"/>
+        </w:numPr>
+        <w:jc w:val="both"/>
+        <w:rPr>
+          <w:rFonts w:ascii="Palatino" w:hAnsi="Palatino" w:cs="Arial"/>
+          <w:color w:val="000000" w:themeColor="text1"/>
+          <w:sz w:val="21"/>
+          <w:szCs w:val="21"/>
+        </w:rPr>
+      </w:pPr>
+      <w:r>
+        <w:rPr>
+          <w:rFonts w:ascii="Palatino" w:hAnsi="Palatino" w:cs="Arial"/>
+          <w:color w:val="000000" w:themeColor="text1"/>
+          <w:sz w:val="21"/>
+          <w:szCs w:val="21"/>
+        </w:rPr>
+        <w:t xml:space="preserve">Contributed to front-end enhancements and back-end optimizations for </w:t>
+      </w:r>
+      <w:r>
+        <w:rPr>
+          <w:rFonts w:ascii="Palatino" w:hAnsi="Palatino" w:cs="Arial"/>
+          <w:b/>
+          <w:bCs/>
+          <w:color w:val="000000" w:themeColor="text1"/>
+          <w:sz w:val="21"/>
+          <w:szCs w:val="21"/>
+        </w:rPr>
+        <w:t>Kommunity.com</w:t>
+      </w:r>
+      <w:r>
+        <w:rPr>
+          <w:rFonts w:ascii="Palatino" w:hAnsi="Palatino" w:cs="Arial"/>
+          <w:color w:val="000000" w:themeColor="text1"/>
+          <w:sz w:val="21"/>
+          <w:szCs w:val="21"/>
+        </w:rPr>
+        <w:t xml:space="preserve"> and </w:t>
+      </w:r>
+      <w:r>
+        <w:rPr>
+          <w:rFonts w:ascii="Palatino" w:hAnsi="Palatino" w:cs="Arial"/>
+          <w:b/>
+          <w:bCs/>
+          <w:color w:val="000000" w:themeColor="text1"/>
+          <w:sz w:val="21"/>
+          <w:szCs w:val="21"/>
+        </w:rPr>
+        <w:t>Noty</w:t>
+      </w:r>
+      <w:r>
+        <w:rPr>
+          <w:rFonts w:ascii="Palatino" w:hAnsi="Palatino" w:cs="Arial"/>
+          <w:color w:val="000000" w:themeColor="text1"/>
+          <w:sz w:val="21"/>
+          <w:szCs w:val="21"/>
+        </w:rPr>
+        <w:t xml:space="preserve"> projects within the company, leveraging </w:t>
+      </w:r>
+      <w:r>
+        <w:rPr>
+          <w:rFonts w:ascii="Palatino" w:hAnsi="Palatino" w:cs="Arial"/>
+          <w:b/>
+          <w:bCs/>
+          <w:color w:val="000000" w:themeColor="text1"/>
+          <w:sz w:val="21"/>
+          <w:szCs w:val="21"/>
+        </w:rPr>
+        <w:t>React</w:t>
+      </w:r>
+      <w:r>
+        <w:rPr>
+          <w:rFonts w:ascii="Palatino" w:hAnsi="Palatino" w:cs="Arial"/>
+          <w:b/>
+          <w:bCs/>
+          <w:color w:val="000000" w:themeColor="text1"/>
+          <w:sz w:val="21"/>
+          <w:szCs w:val="21"/>
+        </w:rPr>
+        <w:t>-</w:t>
+      </w:r>
+      <w:r>
+        <w:rPr>
+          <w:rFonts w:ascii="Palatino" w:hAnsi="Palatino" w:cs="Arial"/>
+          <w:b/>
+          <w:bCs/>
+          <w:color w:val="000000" w:themeColor="text1"/>
+          <w:sz w:val="21"/>
+          <w:szCs w:val="21"/>
+        </w:rPr>
+        <w:t>Typescript</w:t>
+      </w:r>
+      <w:r>
+        <w:rPr>
+          <w:rFonts w:ascii="Palatino" w:hAnsi="Palatino" w:cs="Arial"/>
+          <w:color w:val="000000" w:themeColor="text1"/>
+          <w:sz w:val="21"/>
+          <w:szCs w:val="21"/>
+        </w:rPr>
+        <w:t xml:space="preserve"> and </w:t>
+      </w:r>
+      <w:r>
+        <w:rPr>
+          <w:rFonts w:ascii="Palatino" w:hAnsi="Palatino" w:cs="Arial"/>
+          <w:b/>
+          <w:bCs/>
+          <w:color w:val="000000" w:themeColor="text1"/>
+          <w:sz w:val="21"/>
+          <w:szCs w:val="21"/>
+        </w:rPr>
+        <w:t>Node.js</w:t>
+      </w:r>
+      <w:r>
+        <w:rPr>
+          <w:rFonts w:ascii="Palatino" w:hAnsi="Palatino" w:cs="Arial"/>
+          <w:color w:val="000000" w:themeColor="text1"/>
+          <w:sz w:val="21"/>
+          <w:szCs w:val="21"/>
+        </w:rPr>
+        <w:t xml:space="preserve"> technologies</w:t>
       </w:r>
     </w:p>
     <w:p>
@@ -470,6 +588,8 @@
       <w:r>
         <w:rPr>
           <w:rFonts w:ascii="Palatino" w:hAnsi="Palatino" w:cs="Arial"/>
+          <w:b/>
+          <w:bCs/>
           <w:color w:val="000000" w:themeColor="text1"/>
           <w:sz w:val="20"/>
           <w:szCs w:val="20"/>
@@ -536,6 +656,8 @@
       <w:r>
         <w:rPr>
           <w:rFonts w:ascii="Palatino" w:hAnsi="Palatino" w:cs="Arial"/>
+          <w:b/>
+          <w:bCs/>
           <w:color w:val="000000" w:themeColor="text1"/>
           <w:sz w:val="20"/>
           <w:szCs w:val="20"/>
@@ -558,6 +680,8 @@
       <w:r>
         <w:rPr>
           <w:rFonts w:ascii="Palatino" w:hAnsi="Palatino" w:cs="Arial"/>
+          <w:b/>
+          <w:bCs/>
           <w:color w:val="000000" w:themeColor="text1"/>
           <w:sz w:val="20"/>
           <w:szCs w:val="20"/>
@@ -602,6 +726,8 @@
       <w:r>
         <w:rPr>
           <w:rFonts w:ascii="Palatino" w:hAnsi="Palatino" w:cs="Arial"/>
+          <w:b/>
+          <w:bCs/>
           <w:color w:val="000000" w:themeColor="text1"/>
           <w:sz w:val="20"/>
           <w:szCs w:val="20"/>
@@ -702,7 +828,29 @@
           <w:szCs w:val="20"/>
           <w:lang w:val="tr-TR"/>
         </w:rPr>
-        <w:t xml:space="preserve"> in a 30% </w:t>
+        <w:t xml:space="preserve"> in a </w:t>
+      </w:r>
+      <w:r>
+        <w:rPr>
+          <w:rFonts w:ascii="Palatino" w:hAnsi="Palatino" w:cs="Arial"/>
+          <w:b/>
+          <w:bCs/>
+          <w:color w:val="000000" w:themeColor="text1"/>
+          <w:sz w:val="20"/>
+          <w:szCs w:val="20"/>
+          <w:lang w:val="tr-TR"/>
+        </w:rPr>
+        <w:t>30%</w:t>
+      </w:r>
+      <w:r>
+        <w:rPr>
+          <w:rFonts w:ascii="Palatino" w:hAnsi="Palatino" w:cs="Arial"/>
+          <w:color w:val="000000" w:themeColor="text1"/>
+          <w:sz w:val="20"/>
+          <w:szCs w:val="20"/>
+          <w:lang w:val="tr-TR"/>
+        </w:rPr>
+        <w:t xml:space="preserve"> </w:t>
       </w:r>
       <w:proofErr w:type="spellStart"/>
       <w:r>
@@ -2507,20 +2655,6 @@
         <w:jc w:val="both"/>
         <w:rPr>
           <w:rFonts w:ascii="Palatino" w:hAnsi="Palatino" w:cs="Arial"/>
-          <w:b/>
-          <w:bCs/>
-          <w:sz w:val="22"/>
-          <w:szCs w:val="22"/>
-          <w:lang w:val="tr-TR"/>
-        </w:rPr>
-      </w:pPr>
-    </w:p>
-    <w:p>
-      <w:pPr>
-        <w:spacing w:line="276" w:lineRule="auto"/>
-        <w:jc w:val="both"/>
-        <w:rPr>
-          <w:rFonts w:ascii="Palatino" w:hAnsi="Palatino" w:cs="Arial"/>
           <w:sz w:val="22"/>
           <w:szCs w:val="22"/>
           <w:lang w:val="tr-TR"/>
@@ -2786,18 +2920,6 @@
         </w:rPr>
         <w:t xml:space="preserve"> &amp; COMMUNITIES</w:t>
       </w:r>
-    </w:p>
-    <w:p>
-      <w:pPr>
-        <w:pStyle w:val="ListParagraph"/>
-        <w:jc w:val="both"/>
-        <w:rPr>
-          <w:rFonts w:ascii="Palatino" w:hAnsi="Palatino" w:cs="Arial"/>
-          <w:color w:val="000000" w:themeColor="text1"/>
-          <w:sz w:val="21"/>
-          <w:szCs w:val="21"/>
-        </w:rPr>
-      </w:pPr>
     </w:p>
     <w:p>
       <w:pPr>

--- a/Fatih Es - Resume.docx
+++ b/Fatih Es - Resume.docx
@@ -262,6 +262,7 @@
           <w:color w:val="000000" w:themeColor="text1"/>
           <w:sz w:val="21"/>
           <w:szCs w:val="21"/>
+          <w:lang w:val="tr-TR"/>
         </w:rPr>
       </w:pPr>
       <w:r>
@@ -335,7 +336,7 @@
           <w:szCs w:val="21"/>
           <w:lang w:val="tr-TR"/>
         </w:rPr>
-        <w:t>/</w:t>
+        <w:t>,</w:t>
       </w:r>
       <w:r>
         <w:rPr>
@@ -345,133 +346,6 @@
           <w:szCs w:val="21"/>
         </w:rPr>
         <w:t xml:space="preserve"> Turkey</w:t>
-      </w:r>
-    </w:p>
-    <w:p>
-      <w:pPr>
-        <w:pStyle w:val="ListParagraph"/>
-        <w:numPr>
-          <w:ilvl w:val="0"/>
-          <w:numId w:val="2"/>
-        </w:numPr>
-        <w:jc w:val="both"/>
-        <w:rPr>
-          <w:rFonts w:ascii="Palatino" w:hAnsi="Palatino" w:cs="Arial"/>
-          <w:color w:val="000000" w:themeColor="text1"/>
-          <w:sz w:val="21"/>
-          <w:szCs w:val="21"/>
-        </w:rPr>
-      </w:pPr>
-      <w:r>
-        <w:rPr>
-          <w:rFonts w:ascii="Palatino" w:hAnsi="Palatino" w:cs="Arial"/>
-          <w:color w:val="000000" w:themeColor="text1"/>
-          <w:sz w:val="21"/>
-          <w:szCs w:val="21"/>
-        </w:rPr>
-        <w:t xml:space="preserve">Contributed to front-end enhancements and back-end optimizations for </w:t>
-      </w:r>
-      <w:r>
-        <w:rPr>
-          <w:rFonts w:ascii="Palatino" w:hAnsi="Palatino" w:cs="Arial"/>
-          <w:b/>
-          <w:bCs/>
-          <w:color w:val="000000" w:themeColor="text1"/>
-          <w:sz w:val="21"/>
-          <w:szCs w:val="21"/>
-        </w:rPr>
-        <w:t>Kommunity.com</w:t>
-      </w:r>
-      <w:r>
-        <w:rPr>
-          <w:rFonts w:ascii="Palatino" w:hAnsi="Palatino" w:cs="Arial"/>
-          <w:color w:val="000000" w:themeColor="text1"/>
-          <w:sz w:val="21"/>
-          <w:szCs w:val="21"/>
-        </w:rPr>
-        <w:t xml:space="preserve"> and </w:t>
-      </w:r>
-      <w:r>
-        <w:rPr>
-          <w:rFonts w:ascii="Palatino" w:hAnsi="Palatino" w:cs="Arial"/>
-          <w:b/>
-          <w:bCs/>
-          <w:color w:val="000000" w:themeColor="text1"/>
-          <w:sz w:val="21"/>
-          <w:szCs w:val="21"/>
-        </w:rPr>
-        <w:t>Noty</w:t>
-      </w:r>
-      <w:r>
-        <w:rPr>
-          <w:rFonts w:ascii="Palatino" w:hAnsi="Palatino" w:cs="Arial"/>
-          <w:color w:val="000000" w:themeColor="text1"/>
-          <w:sz w:val="21"/>
-          <w:szCs w:val="21"/>
-        </w:rPr>
-        <w:t xml:space="preserve"> projects within the company, leveraging </w:t>
-      </w:r>
-      <w:r>
-        <w:rPr>
-          <w:rFonts w:ascii="Palatino" w:hAnsi="Palatino" w:cs="Arial"/>
-          <w:b/>
-          <w:bCs/>
-          <w:color w:val="000000" w:themeColor="text1"/>
-          <w:sz w:val="21"/>
-          <w:szCs w:val="21"/>
-        </w:rPr>
-        <w:t>React</w:t>
-      </w:r>
-      <w:r>
-        <w:rPr>
-          <w:rFonts w:ascii="Palatino" w:hAnsi="Palatino" w:cs="Arial"/>
-          <w:b/>
-          <w:bCs/>
-          <w:color w:val="000000" w:themeColor="text1"/>
-          <w:sz w:val="21"/>
-          <w:szCs w:val="21"/>
-        </w:rPr>
-        <w:t>-</w:t>
-      </w:r>
-      <w:r>
-        <w:rPr>
-          <w:rFonts w:ascii="Palatino" w:hAnsi="Palatino" w:cs="Arial"/>
-          <w:b/>
-          <w:bCs/>
-          <w:color w:val="000000" w:themeColor="text1"/>
-          <w:sz w:val="21"/>
-          <w:szCs w:val="21"/>
-        </w:rPr>
-        <w:t>Typescript</w:t>
-      </w:r>
-      <w:r>
-        <w:rPr>
-          <w:rFonts w:ascii="Palatino" w:hAnsi="Palatino" w:cs="Arial"/>
-          <w:color w:val="000000" w:themeColor="text1"/>
-          <w:sz w:val="21"/>
-          <w:szCs w:val="21"/>
-        </w:rPr>
-        <w:t xml:space="preserve"> and </w:t>
-      </w:r>
-      <w:r>
-        <w:rPr>
-          <w:rFonts w:ascii="Palatino" w:hAnsi="Palatino" w:cs="Arial"/>
-          <w:b/>
-          <w:bCs/>
-          <w:color w:val="000000" w:themeColor="text1"/>
-          <w:sz w:val="21"/>
-          <w:szCs w:val="21"/>
-        </w:rPr>
-        <w:t>Node.js</w:t>
-      </w:r>
-      <w:r>
-        <w:rPr>
-          <w:rFonts w:ascii="Palatino" w:hAnsi="Palatino" w:cs="Arial"/>
-          <w:color w:val="000000" w:themeColor="text1"/>
-          <w:sz w:val="21"/>
-          <w:szCs w:val="21"/>
-        </w:rPr>
-        <w:t xml:space="preserve"> technologies</w:t>
       </w:r>
     </w:p>
     <w:p>
@@ -482,23 +356,24 @@
           <w:numId w:val="2"/>
         </w:numPr>
         <w:spacing w:line="276" w:lineRule="auto"/>
-        <w:jc w:val="both"/>
-        <w:rPr>
-          <w:rFonts w:ascii="Palatino" w:hAnsi="Palatino" w:cs="Arial"/>
-          <w:color w:val="000000" w:themeColor="text1"/>
-          <w:sz w:val="20"/>
-          <w:szCs w:val="20"/>
-          <w:lang w:val="tr-TR"/>
-        </w:rPr>
-      </w:pPr>
-      <w:r>
-        <w:rPr>
-          <w:rFonts w:ascii="Palatino" w:hAnsi="Palatino" w:cs="Arial"/>
-          <w:color w:val="000000" w:themeColor="text1"/>
-          <w:sz w:val="20"/>
-          <w:szCs w:val="20"/>
-        </w:rPr>
-        <w:t xml:space="preserve">Spearheaded collaborative efforts as an outsourced software developer for Karaca, one of Turkey's largest e-commerce brands. </w:t>
+        <w:ind w:left="567" w:hanging="207"/>
+        <w:jc w:val="both"/>
+        <w:rPr>
+          <w:rFonts w:ascii="Palatino" w:hAnsi="Palatino" w:cs="Arial"/>
+          <w:color w:val="000000" w:themeColor="text1"/>
+          <w:sz w:val="20"/>
+          <w:szCs w:val="20"/>
+          <w:lang w:val="tr-TR"/>
+        </w:rPr>
+      </w:pPr>
+      <w:r>
+        <w:rPr>
+          <w:rFonts w:ascii="Palatino" w:hAnsi="Palatino" w:cs="Arial"/>
+          <w:color w:val="000000" w:themeColor="text1"/>
+          <w:sz w:val="21"/>
+          <w:szCs w:val="21"/>
+        </w:rPr>
+        <w:t>Designed and implemented an optimized codebase for Kommunity.com using React-Typescript and Node.js, reducing technical debt by 25% and increasing maintainability, making future updates more efficient and less time-consuming.</w:t>
       </w:r>
     </w:p>
     <w:p>
@@ -509,242 +384,24 @@
           <w:numId w:val="2"/>
         </w:numPr>
         <w:spacing w:line="276" w:lineRule="auto"/>
-        <w:jc w:val="both"/>
-        <w:rPr>
-          <w:rFonts w:ascii="Palatino" w:hAnsi="Palatino" w:cs="Arial"/>
-          <w:color w:val="000000" w:themeColor="text1"/>
-          <w:sz w:val="20"/>
-          <w:szCs w:val="20"/>
-          <w:lang w:val="tr-TR"/>
-        </w:rPr>
-      </w:pPr>
-      <w:proofErr w:type="spellStart"/>
-      <w:r>
-        <w:rPr>
-          <w:rFonts w:ascii="Palatino" w:hAnsi="Palatino" w:cs="Arial"/>
-          <w:color w:val="000000" w:themeColor="text1"/>
-          <w:sz w:val="20"/>
-          <w:szCs w:val="20"/>
-          <w:lang w:val="tr-TR"/>
-        </w:rPr>
-        <w:t>Developed</w:t>
-      </w:r>
-      <w:proofErr w:type="spellEnd"/>
-      <w:r>
-        <w:rPr>
-          <w:rFonts w:ascii="Palatino" w:hAnsi="Palatino" w:cs="Arial"/>
-          <w:color w:val="000000" w:themeColor="text1"/>
-          <w:sz w:val="20"/>
-          <w:szCs w:val="20"/>
-          <w:lang w:val="tr-TR"/>
-        </w:rPr>
-        <w:t xml:space="preserve"> a </w:t>
-      </w:r>
-      <w:proofErr w:type="spellStart"/>
-      <w:r>
-        <w:rPr>
-          <w:rFonts w:ascii="Palatino" w:hAnsi="Palatino" w:cs="Arial"/>
-          <w:color w:val="000000" w:themeColor="text1"/>
-          <w:sz w:val="20"/>
-          <w:szCs w:val="20"/>
-          <w:lang w:val="tr-TR"/>
-        </w:rPr>
-        <w:t>robust</w:t>
-      </w:r>
-      <w:proofErr w:type="spellEnd"/>
-      <w:r>
-        <w:rPr>
-          <w:rFonts w:ascii="Palatino" w:hAnsi="Palatino" w:cs="Arial"/>
-          <w:color w:val="000000" w:themeColor="text1"/>
-          <w:sz w:val="20"/>
-          <w:szCs w:val="20"/>
-          <w:lang w:val="tr-TR"/>
-        </w:rPr>
-        <w:t xml:space="preserve"> </w:t>
-      </w:r>
-      <w:proofErr w:type="spellStart"/>
-      <w:r>
-        <w:rPr>
-          <w:rFonts w:ascii="Palatino" w:hAnsi="Palatino" w:cs="Arial"/>
-          <w:color w:val="000000" w:themeColor="text1"/>
-          <w:sz w:val="20"/>
-          <w:szCs w:val="20"/>
-          <w:lang w:val="tr-TR"/>
-        </w:rPr>
-        <w:t>management</w:t>
-      </w:r>
-      <w:proofErr w:type="spellEnd"/>
-      <w:r>
-        <w:rPr>
-          <w:rFonts w:ascii="Palatino" w:hAnsi="Palatino" w:cs="Arial"/>
-          <w:color w:val="000000" w:themeColor="text1"/>
-          <w:sz w:val="20"/>
-          <w:szCs w:val="20"/>
-          <w:lang w:val="tr-TR"/>
-        </w:rPr>
-        <w:t xml:space="preserve"> panel, </w:t>
-      </w:r>
-      <w:proofErr w:type="spellStart"/>
-      <w:r>
-        <w:rPr>
-          <w:rFonts w:ascii="Palatino" w:hAnsi="Palatino" w:cs="Arial"/>
-          <w:b/>
-          <w:bCs/>
-          <w:color w:val="000000" w:themeColor="text1"/>
-          <w:sz w:val="20"/>
-          <w:szCs w:val="20"/>
-          <w:lang w:val="tr-TR"/>
-        </w:rPr>
-        <w:t>optimizing</w:t>
-      </w:r>
-      <w:proofErr w:type="spellEnd"/>
-      <w:r>
-        <w:rPr>
-          <w:rFonts w:ascii="Palatino" w:hAnsi="Palatino" w:cs="Arial"/>
-          <w:color w:val="000000" w:themeColor="text1"/>
-          <w:sz w:val="20"/>
-          <w:szCs w:val="20"/>
-          <w:lang w:val="tr-TR"/>
-        </w:rPr>
-        <w:t xml:space="preserve"> </w:t>
-      </w:r>
-      <w:proofErr w:type="spellStart"/>
-      <w:r>
-        <w:rPr>
-          <w:rFonts w:ascii="Palatino" w:hAnsi="Palatino" w:cs="Arial"/>
-          <w:color w:val="000000" w:themeColor="text1"/>
-          <w:sz w:val="20"/>
-          <w:szCs w:val="20"/>
-          <w:lang w:val="tr-TR"/>
-        </w:rPr>
-        <w:t>control</w:t>
-      </w:r>
-      <w:proofErr w:type="spellEnd"/>
-      <w:r>
-        <w:rPr>
-          <w:rFonts w:ascii="Palatino" w:hAnsi="Palatino" w:cs="Arial"/>
-          <w:color w:val="000000" w:themeColor="text1"/>
-          <w:sz w:val="20"/>
-          <w:szCs w:val="20"/>
-          <w:lang w:val="tr-TR"/>
-        </w:rPr>
-        <w:t xml:space="preserve"> </w:t>
-      </w:r>
-      <w:proofErr w:type="spellStart"/>
-      <w:r>
-        <w:rPr>
-          <w:rFonts w:ascii="Palatino" w:hAnsi="Palatino" w:cs="Arial"/>
-          <w:color w:val="000000" w:themeColor="text1"/>
-          <w:sz w:val="20"/>
-          <w:szCs w:val="20"/>
-          <w:lang w:val="tr-TR"/>
-        </w:rPr>
-        <w:t>over</w:t>
-      </w:r>
-      <w:proofErr w:type="spellEnd"/>
-      <w:r>
-        <w:rPr>
-          <w:rFonts w:ascii="Palatino" w:hAnsi="Palatino" w:cs="Arial"/>
-          <w:color w:val="000000" w:themeColor="text1"/>
-          <w:sz w:val="20"/>
-          <w:szCs w:val="20"/>
-          <w:lang w:val="tr-TR"/>
-        </w:rPr>
-        <w:t xml:space="preserve"> </w:t>
-      </w:r>
-      <w:proofErr w:type="spellStart"/>
-      <w:r>
-        <w:rPr>
-          <w:rFonts w:ascii="Palatino" w:hAnsi="Palatino" w:cs="Arial"/>
-          <w:b/>
-          <w:bCs/>
-          <w:color w:val="000000" w:themeColor="text1"/>
-          <w:sz w:val="20"/>
-          <w:szCs w:val="20"/>
-          <w:lang w:val="tr-TR"/>
-        </w:rPr>
-        <w:t>thousands</w:t>
-      </w:r>
-      <w:proofErr w:type="spellEnd"/>
-      <w:r>
-        <w:rPr>
-          <w:rFonts w:ascii="Palatino" w:hAnsi="Palatino" w:cs="Arial"/>
-          <w:color w:val="000000" w:themeColor="text1"/>
-          <w:sz w:val="20"/>
-          <w:szCs w:val="20"/>
-          <w:lang w:val="tr-TR"/>
-        </w:rPr>
-        <w:t xml:space="preserve"> of </w:t>
-      </w:r>
-      <w:proofErr w:type="spellStart"/>
-      <w:r>
-        <w:rPr>
-          <w:rFonts w:ascii="Palatino" w:hAnsi="Palatino" w:cs="Arial"/>
-          <w:b/>
-          <w:bCs/>
-          <w:color w:val="000000" w:themeColor="text1"/>
-          <w:sz w:val="20"/>
-          <w:szCs w:val="20"/>
-          <w:lang w:val="tr-TR"/>
-        </w:rPr>
-        <w:t>products</w:t>
-      </w:r>
-      <w:proofErr w:type="spellEnd"/>
-      <w:r>
-        <w:rPr>
-          <w:rFonts w:ascii="Palatino" w:hAnsi="Palatino" w:cs="Arial"/>
-          <w:color w:val="000000" w:themeColor="text1"/>
-          <w:sz w:val="20"/>
-          <w:szCs w:val="20"/>
-          <w:lang w:val="tr-TR"/>
-        </w:rPr>
-        <w:t xml:space="preserve"> </w:t>
-      </w:r>
-      <w:proofErr w:type="spellStart"/>
-      <w:r>
-        <w:rPr>
-          <w:rFonts w:ascii="Palatino" w:hAnsi="Palatino" w:cs="Arial"/>
-          <w:color w:val="000000" w:themeColor="text1"/>
-          <w:sz w:val="20"/>
-          <w:szCs w:val="20"/>
-          <w:lang w:val="tr-TR"/>
-        </w:rPr>
-        <w:t>and</w:t>
-      </w:r>
-      <w:proofErr w:type="spellEnd"/>
-      <w:r>
-        <w:rPr>
-          <w:rFonts w:ascii="Palatino" w:hAnsi="Palatino" w:cs="Arial"/>
-          <w:color w:val="000000" w:themeColor="text1"/>
-          <w:sz w:val="20"/>
-          <w:szCs w:val="20"/>
-          <w:lang w:val="tr-TR"/>
-        </w:rPr>
-        <w:t xml:space="preserve"> </w:t>
-      </w:r>
-      <w:proofErr w:type="spellStart"/>
-      <w:r>
-        <w:rPr>
-          <w:rFonts w:ascii="Palatino" w:hAnsi="Palatino" w:cs="Arial"/>
-          <w:b/>
-          <w:bCs/>
-          <w:color w:val="000000" w:themeColor="text1"/>
-          <w:sz w:val="20"/>
-          <w:szCs w:val="20"/>
-          <w:lang w:val="tr-TR"/>
-        </w:rPr>
-        <w:t>campaigns</w:t>
-      </w:r>
-      <w:proofErr w:type="spellEnd"/>
-      <w:r>
-        <w:rPr>
-          <w:rFonts w:ascii="Palatino" w:hAnsi="Palatino" w:cs="Arial"/>
-          <w:color w:val="000000" w:themeColor="text1"/>
-          <w:sz w:val="20"/>
-          <w:szCs w:val="20"/>
-          <w:lang w:val="tr-TR"/>
-        </w:rPr>
-        <w:t>.</w:t>
+        <w:ind w:left="567" w:hanging="207"/>
+        <w:jc w:val="both"/>
+        <w:rPr>
+          <w:rFonts w:ascii="Palatino" w:hAnsi="Palatino" w:cs="Arial"/>
+          <w:color w:val="000000" w:themeColor="text1"/>
+          <w:sz w:val="20"/>
+          <w:szCs w:val="20"/>
+          <w:lang w:val="tr-TR"/>
+        </w:rPr>
+      </w:pPr>
+      <w:r>
+        <w:rPr>
+          <w:rFonts w:ascii="Palatino" w:hAnsi="Palatino" w:cs="Arial"/>
+          <w:color w:val="000000" w:themeColor="text1"/>
+          <w:sz w:val="20"/>
+          <w:szCs w:val="20"/>
+        </w:rPr>
+        <w:t xml:space="preserve">Spearheaded collaborative efforts as an outsourced software developer for Karaca, one of Turkey's largest e-commerce brands. </w:t>
       </w:r>
     </w:p>
     <w:p>
@@ -755,115 +412,104 @@
           <w:numId w:val="2"/>
         </w:numPr>
         <w:spacing w:line="276" w:lineRule="auto"/>
-        <w:jc w:val="both"/>
-        <w:rPr>
-          <w:rFonts w:ascii="Palatino" w:hAnsi="Palatino" w:cs="Arial"/>
-          <w:color w:val="000000" w:themeColor="text1"/>
-          <w:sz w:val="20"/>
-          <w:szCs w:val="20"/>
-          <w:lang w:val="tr-TR"/>
-        </w:rPr>
-      </w:pPr>
-      <w:proofErr w:type="spellStart"/>
-      <w:r>
-        <w:rPr>
-          <w:rFonts w:ascii="Palatino" w:hAnsi="Palatino" w:cs="Arial"/>
-          <w:color w:val="000000" w:themeColor="text1"/>
-          <w:sz w:val="20"/>
-          <w:szCs w:val="20"/>
-          <w:lang w:val="tr-TR"/>
-        </w:rPr>
-        <w:t>Enhanced</w:t>
-      </w:r>
-      <w:proofErr w:type="spellEnd"/>
-      <w:r>
-        <w:rPr>
-          <w:rFonts w:ascii="Palatino" w:hAnsi="Palatino" w:cs="Arial"/>
-          <w:color w:val="000000" w:themeColor="text1"/>
-          <w:sz w:val="20"/>
-          <w:szCs w:val="20"/>
-          <w:lang w:val="tr-TR"/>
-        </w:rPr>
-        <w:t xml:space="preserve"> </w:t>
-      </w:r>
-      <w:proofErr w:type="spellStart"/>
-      <w:r>
-        <w:rPr>
-          <w:rFonts w:ascii="Palatino" w:hAnsi="Palatino" w:cs="Arial"/>
-          <w:color w:val="000000" w:themeColor="text1"/>
-          <w:sz w:val="20"/>
-          <w:szCs w:val="20"/>
-          <w:lang w:val="tr-TR"/>
-        </w:rPr>
-        <w:t>customer</w:t>
-      </w:r>
-      <w:proofErr w:type="spellEnd"/>
-      <w:r>
-        <w:rPr>
-          <w:rFonts w:ascii="Palatino" w:hAnsi="Palatino" w:cs="Arial"/>
-          <w:color w:val="000000" w:themeColor="text1"/>
-          <w:sz w:val="20"/>
-          <w:szCs w:val="20"/>
-          <w:lang w:val="tr-TR"/>
-        </w:rPr>
-        <w:t xml:space="preserve"> shopping experience, </w:t>
-      </w:r>
-      <w:proofErr w:type="spellStart"/>
-      <w:r>
-        <w:rPr>
-          <w:rFonts w:ascii="Palatino" w:hAnsi="Palatino" w:cs="Arial"/>
-          <w:color w:val="000000" w:themeColor="text1"/>
-          <w:sz w:val="20"/>
-          <w:szCs w:val="20"/>
-          <w:lang w:val="tr-TR"/>
-        </w:rPr>
-        <w:t>resulting</w:t>
-      </w:r>
-      <w:proofErr w:type="spellEnd"/>
-      <w:r>
-        <w:rPr>
-          <w:rFonts w:ascii="Palatino" w:hAnsi="Palatino" w:cs="Arial"/>
-          <w:color w:val="000000" w:themeColor="text1"/>
-          <w:sz w:val="20"/>
-          <w:szCs w:val="20"/>
-          <w:lang w:val="tr-TR"/>
-        </w:rPr>
-        <w:t xml:space="preserve"> in a </w:t>
-      </w:r>
-      <w:r>
-        <w:rPr>
-          <w:rFonts w:ascii="Palatino" w:hAnsi="Palatino" w:cs="Arial"/>
-          <w:b/>
-          <w:bCs/>
-          <w:color w:val="000000" w:themeColor="text1"/>
-          <w:sz w:val="20"/>
-          <w:szCs w:val="20"/>
-          <w:lang w:val="tr-TR"/>
-        </w:rPr>
-        <w:t>30%</w:t>
-      </w:r>
-      <w:r>
-        <w:rPr>
-          <w:rFonts w:ascii="Palatino" w:hAnsi="Palatino" w:cs="Arial"/>
-          <w:color w:val="000000" w:themeColor="text1"/>
-          <w:sz w:val="20"/>
-          <w:szCs w:val="20"/>
-          <w:lang w:val="tr-TR"/>
-        </w:rPr>
-        <w:t xml:space="preserve"> </w:t>
-      </w:r>
-      <w:proofErr w:type="spellStart"/>
-      <w:r>
-        <w:rPr>
-          <w:rFonts w:ascii="Palatino" w:hAnsi="Palatino" w:cs="Arial"/>
-          <w:color w:val="000000" w:themeColor="text1"/>
-          <w:sz w:val="20"/>
-          <w:szCs w:val="20"/>
-          <w:lang w:val="tr-TR"/>
-        </w:rPr>
-        <w:t>improvement</w:t>
-      </w:r>
-      <w:proofErr w:type="spellEnd"/>
+        <w:ind w:left="567" w:hanging="207"/>
+        <w:jc w:val="both"/>
+        <w:rPr>
+          <w:rFonts w:ascii="Palatino" w:hAnsi="Palatino" w:cs="Arial"/>
+          <w:color w:val="000000" w:themeColor="text1"/>
+          <w:sz w:val="20"/>
+          <w:szCs w:val="20"/>
+          <w:lang w:val="tr-TR"/>
+        </w:rPr>
+      </w:pPr>
+      <w:r>
+        <w:rPr>
+          <w:rFonts w:ascii="Palatino" w:hAnsi="Palatino" w:cs="Arial"/>
+          <w:color w:val="000000" w:themeColor="text1"/>
+          <w:sz w:val="20"/>
+          <w:szCs w:val="20"/>
+          <w:lang w:val="tr-TR"/>
+        </w:rPr>
+        <w:t xml:space="preserve">Developed a robust management panel, </w:t>
+      </w:r>
+      <w:r>
+        <w:rPr>
+          <w:rFonts w:ascii="Palatino" w:hAnsi="Palatino" w:cs="Arial"/>
+          <w:b/>
+          <w:bCs/>
+          <w:color w:val="000000" w:themeColor="text1"/>
+          <w:sz w:val="20"/>
+          <w:szCs w:val="20"/>
+          <w:lang w:val="tr-TR"/>
+        </w:rPr>
+        <w:t>optimizing</w:t>
+      </w:r>
+      <w:r>
+        <w:rPr>
+          <w:rFonts w:ascii="Palatino" w:hAnsi="Palatino" w:cs="Arial"/>
+          <w:color w:val="000000" w:themeColor="text1"/>
+          <w:sz w:val="20"/>
+          <w:szCs w:val="20"/>
+          <w:lang w:val="tr-TR"/>
+        </w:rPr>
+        <w:t xml:space="preserve"> control over </w:t>
+      </w:r>
+      <w:r>
+        <w:rPr>
+          <w:rFonts w:ascii="Palatino" w:hAnsi="Palatino" w:cs="Arial"/>
+          <w:b/>
+          <w:bCs/>
+          <w:color w:val="000000" w:themeColor="text1"/>
+          <w:sz w:val="20"/>
+          <w:szCs w:val="20"/>
+          <w:lang w:val="tr-TR"/>
+        </w:rPr>
+        <w:t>thousands</w:t>
+      </w:r>
+      <w:r>
+        <w:rPr>
+          <w:rFonts w:ascii="Palatino" w:hAnsi="Palatino" w:cs="Arial"/>
+          <w:color w:val="000000" w:themeColor="text1"/>
+          <w:sz w:val="20"/>
+          <w:szCs w:val="20"/>
+          <w:lang w:val="tr-TR"/>
+        </w:rPr>
+        <w:t xml:space="preserve"> of </w:t>
+      </w:r>
+      <w:r>
+        <w:rPr>
+          <w:rFonts w:ascii="Palatino" w:hAnsi="Palatino" w:cs="Arial"/>
+          <w:b/>
+          <w:bCs/>
+          <w:color w:val="000000" w:themeColor="text1"/>
+          <w:sz w:val="20"/>
+          <w:szCs w:val="20"/>
+          <w:lang w:val="tr-TR"/>
+        </w:rPr>
+        <w:t>products</w:t>
+      </w:r>
+      <w:r>
+        <w:rPr>
+          <w:rFonts w:ascii="Palatino" w:hAnsi="Palatino" w:cs="Arial"/>
+          <w:color w:val="000000" w:themeColor="text1"/>
+          <w:sz w:val="20"/>
+          <w:szCs w:val="20"/>
+          <w:lang w:val="tr-TR"/>
+        </w:rPr>
+        <w:t xml:space="preserve"> and </w:t>
+      </w:r>
+      <w:r>
+        <w:rPr>
+          <w:rFonts w:ascii="Palatino" w:hAnsi="Palatino" w:cs="Arial"/>
+          <w:b/>
+          <w:bCs/>
+          <w:color w:val="000000" w:themeColor="text1"/>
+          <w:sz w:val="20"/>
+          <w:szCs w:val="20"/>
+          <w:lang w:val="tr-TR"/>
+        </w:rPr>
+        <w:t>campaigns</w:t>
+      </w:r>
       <w:r>
         <w:rPr>
           <w:rFonts w:ascii="Palatino" w:hAnsi="Palatino" w:cs="Arial"/>
@@ -883,286 +529,47 @@
           <w:numId w:val="2"/>
         </w:numPr>
         <w:spacing w:line="276" w:lineRule="auto"/>
-        <w:jc w:val="both"/>
-        <w:rPr>
-          <w:rFonts w:ascii="Palatino" w:hAnsi="Palatino" w:cs="Arial"/>
-          <w:color w:val="000000" w:themeColor="text1"/>
-          <w:sz w:val="20"/>
-          <w:szCs w:val="20"/>
-          <w:lang w:val="tr-TR"/>
-        </w:rPr>
-      </w:pPr>
-      <w:proofErr w:type="spellStart"/>
-      <w:r>
-        <w:rPr>
-          <w:rFonts w:ascii="Palatino" w:hAnsi="Palatino" w:cs="Arial"/>
-          <w:color w:val="000000" w:themeColor="text1"/>
-          <w:sz w:val="20"/>
-          <w:szCs w:val="20"/>
-          <w:lang w:val="tr-TR"/>
-        </w:rPr>
-        <w:t>Implemented</w:t>
-      </w:r>
-      <w:proofErr w:type="spellEnd"/>
-      <w:r>
-        <w:rPr>
-          <w:rFonts w:ascii="Palatino" w:hAnsi="Palatino" w:cs="Arial"/>
-          <w:color w:val="000000" w:themeColor="text1"/>
-          <w:sz w:val="20"/>
-          <w:szCs w:val="20"/>
-          <w:lang w:val="tr-TR"/>
-        </w:rPr>
-        <w:t xml:space="preserve"> </w:t>
-      </w:r>
-      <w:proofErr w:type="spellStart"/>
-      <w:r>
-        <w:rPr>
-          <w:rFonts w:ascii="Palatino" w:hAnsi="Palatino" w:cs="Arial"/>
-          <w:color w:val="000000" w:themeColor="text1"/>
-          <w:sz w:val="20"/>
-          <w:szCs w:val="20"/>
-          <w:lang w:val="tr-TR"/>
-        </w:rPr>
-        <w:t>performance</w:t>
-      </w:r>
-      <w:proofErr w:type="spellEnd"/>
-      <w:r>
-        <w:rPr>
-          <w:rFonts w:ascii="Palatino" w:hAnsi="Palatino" w:cs="Arial"/>
-          <w:color w:val="000000" w:themeColor="text1"/>
-          <w:sz w:val="20"/>
-          <w:szCs w:val="20"/>
-          <w:lang w:val="tr-TR"/>
-        </w:rPr>
-        <w:t xml:space="preserve"> </w:t>
-      </w:r>
-      <w:proofErr w:type="spellStart"/>
-      <w:r>
-        <w:rPr>
-          <w:rFonts w:ascii="Palatino" w:hAnsi="Palatino" w:cs="Arial"/>
-          <w:color w:val="000000" w:themeColor="text1"/>
-          <w:sz w:val="20"/>
-          <w:szCs w:val="20"/>
-          <w:lang w:val="tr-TR"/>
-        </w:rPr>
-        <w:t>enhancements</w:t>
-      </w:r>
-      <w:proofErr w:type="spellEnd"/>
-      <w:r>
-        <w:rPr>
-          <w:rFonts w:ascii="Palatino" w:hAnsi="Palatino" w:cs="Arial"/>
-          <w:color w:val="000000" w:themeColor="text1"/>
-          <w:sz w:val="20"/>
-          <w:szCs w:val="20"/>
-          <w:lang w:val="tr-TR"/>
-        </w:rPr>
-        <w:t xml:space="preserve"> </w:t>
-      </w:r>
-      <w:proofErr w:type="spellStart"/>
-      <w:r>
-        <w:rPr>
-          <w:rFonts w:ascii="Palatino" w:hAnsi="Palatino" w:cs="Arial"/>
-          <w:color w:val="000000" w:themeColor="text1"/>
-          <w:sz w:val="20"/>
-          <w:szCs w:val="20"/>
-          <w:lang w:val="tr-TR"/>
-        </w:rPr>
-        <w:t>across</w:t>
-      </w:r>
-      <w:proofErr w:type="spellEnd"/>
-      <w:r>
-        <w:rPr>
-          <w:rFonts w:ascii="Palatino" w:hAnsi="Palatino" w:cs="Arial"/>
-          <w:color w:val="000000" w:themeColor="text1"/>
-          <w:sz w:val="20"/>
-          <w:szCs w:val="20"/>
-          <w:lang w:val="tr-TR"/>
-        </w:rPr>
-        <w:t xml:space="preserve"> </w:t>
-      </w:r>
-      <w:proofErr w:type="spellStart"/>
-      <w:r>
-        <w:rPr>
-          <w:rFonts w:ascii="Palatino" w:hAnsi="Palatino" w:cs="Arial"/>
-          <w:color w:val="000000" w:themeColor="text1"/>
-          <w:sz w:val="20"/>
-          <w:szCs w:val="20"/>
-          <w:lang w:val="tr-TR"/>
-        </w:rPr>
-        <w:t>various</w:t>
-      </w:r>
-      <w:proofErr w:type="spellEnd"/>
-      <w:r>
-        <w:rPr>
-          <w:rFonts w:ascii="Palatino" w:hAnsi="Palatino" w:cs="Arial"/>
-          <w:color w:val="000000" w:themeColor="text1"/>
-          <w:sz w:val="20"/>
-          <w:szCs w:val="20"/>
-          <w:lang w:val="tr-TR"/>
-        </w:rPr>
-        <w:t xml:space="preserve"> </w:t>
-      </w:r>
-      <w:proofErr w:type="spellStart"/>
-      <w:r>
-        <w:rPr>
-          <w:rFonts w:ascii="Palatino" w:hAnsi="Palatino" w:cs="Arial"/>
-          <w:color w:val="000000" w:themeColor="text1"/>
-          <w:sz w:val="20"/>
-          <w:szCs w:val="20"/>
-          <w:lang w:val="tr-TR"/>
-        </w:rPr>
-        <w:t>microservices</w:t>
-      </w:r>
-      <w:proofErr w:type="spellEnd"/>
-      <w:r>
-        <w:rPr>
-          <w:rFonts w:ascii="Palatino" w:hAnsi="Palatino" w:cs="Arial"/>
-          <w:color w:val="000000" w:themeColor="text1"/>
-          <w:sz w:val="20"/>
-          <w:szCs w:val="20"/>
-          <w:lang w:val="tr-TR"/>
-        </w:rPr>
-        <w:t>.</w:t>
-      </w:r>
-    </w:p>
-    <w:p>
-      <w:pPr>
-        <w:spacing w:before="120"/>
-        <w:jc w:val="both"/>
-        <w:rPr>
-          <w:rFonts w:ascii="Palatino" w:hAnsi="Palatino" w:cs="Arial"/>
-          <w:b/>
-          <w:bCs/>
-          <w:color w:val="000000" w:themeColor="text1"/>
-          <w:sz w:val="22"/>
-          <w:szCs w:val="22"/>
-        </w:rPr>
-      </w:pPr>
-      <w:r>
-        <w:rPr>
-          <w:rFonts w:ascii="Palatino" w:hAnsi="Palatino" w:cs="Arial"/>
-          <w:b/>
-          <w:bCs/>
-          <w:color w:val="000000" w:themeColor="text1"/>
-          <w:sz w:val="22"/>
-          <w:szCs w:val="22"/>
-          <w:lang w:val="tr-TR"/>
-        </w:rPr>
-        <w:t xml:space="preserve">Software Developer </w:t>
-      </w:r>
-      <w:r>
-        <w:rPr>
-          <w:rFonts w:ascii="Palatino" w:hAnsi="Palatino" w:cs="Arial"/>
-          <w:b/>
-          <w:bCs/>
-          <w:color w:val="000000" w:themeColor="text1"/>
-          <w:sz w:val="22"/>
-          <w:szCs w:val="22"/>
-          <w:lang w:val="tr-TR"/>
-        </w:rPr>
-        <w:t>-</w:t>
-      </w:r>
-      <w:r>
-        <w:rPr>
-          <w:rFonts w:ascii="Palatino" w:hAnsi="Palatino" w:cs="Arial"/>
-          <w:b/>
-          <w:bCs/>
-          <w:color w:val="000000" w:themeColor="text1"/>
-          <w:sz w:val="22"/>
-          <w:szCs w:val="22"/>
-          <w:lang w:val="tr-TR"/>
-        </w:rPr>
-        <w:t xml:space="preserve"> </w:t>
-      </w:r>
-      <w:r>
-        <w:rPr>
-          <w:rFonts w:ascii="Palatino" w:hAnsi="Palatino" w:cs="Arial"/>
-          <w:b/>
-          <w:bCs/>
-          <w:sz w:val="22"/>
-          <w:szCs w:val="22"/>
-        </w:rPr>
-        <w:t xml:space="preserve">Nette </w:t>
-      </w:r>
-      <w:r>
-        <w:rPr>
-          <w:rFonts w:ascii="Palatino" w:hAnsi="Palatino" w:cs="Arial"/>
-          <w:b/>
-          <w:bCs/>
-          <w:sz w:val="22"/>
-          <w:szCs w:val="22"/>
-          <w:lang w:val="tr-TR"/>
-        </w:rPr>
-        <w:t>Interactive</w:t>
-      </w:r>
-    </w:p>
-    <w:p>
-      <w:pPr>
-        <w:jc w:val="both"/>
-        <w:rPr>
-          <w:rFonts w:ascii="Palatino" w:hAnsi="Palatino" w:cs="Arial"/>
-          <w:color w:val="000000" w:themeColor="text1"/>
-          <w:sz w:val="21"/>
-          <w:szCs w:val="21"/>
-        </w:rPr>
-      </w:pPr>
-      <w:r>
-        <w:rPr>
-          <w:rFonts w:ascii="Palatino" w:hAnsi="Palatino" w:cs="Arial"/>
-          <w:color w:val="000000" w:themeColor="text1"/>
-          <w:sz w:val="21"/>
-          <w:szCs w:val="21"/>
-        </w:rPr>
-        <w:t>Oct 2022 - Jan 2023</w:t>
-      </w:r>
-      <w:r>
-        <w:rPr>
-          <w:rFonts w:ascii="Palatino" w:hAnsi="Palatino" w:cs="Arial"/>
-          <w:color w:val="000000" w:themeColor="text1"/>
-          <w:sz w:val="21"/>
-          <w:szCs w:val="21"/>
-          <w:lang w:val="tr-TR"/>
-        </w:rPr>
-        <w:t xml:space="preserve"> </w:t>
-      </w:r>
-      <w:r>
-        <w:rPr>
-          <w:rFonts w:ascii="Palatino" w:hAnsi="Palatino" w:cs="Arial"/>
-          <w:color w:val="000000" w:themeColor="text1"/>
-          <w:sz w:val="21"/>
-          <w:szCs w:val="21"/>
-          <w:lang w:val="tr-TR"/>
-        </w:rPr>
-        <w:t>,</w:t>
-      </w:r>
-      <w:r>
-        <w:rPr>
-          <w:rFonts w:ascii="Palatino" w:hAnsi="Palatino" w:cs="Arial"/>
-          <w:color w:val="000000" w:themeColor="text1"/>
-          <w:sz w:val="21"/>
-          <w:szCs w:val="21"/>
-          <w:lang w:val="tr-TR"/>
-        </w:rPr>
-        <w:t xml:space="preserve"> Bursa</w:t>
-      </w:r>
-      <w:r>
-        <w:rPr>
-          <w:rFonts w:ascii="Palatino" w:hAnsi="Palatino" w:cs="Arial"/>
-          <w:color w:val="000000" w:themeColor="text1"/>
-          <w:sz w:val="21"/>
-          <w:szCs w:val="21"/>
-          <w:lang w:val="tr-TR"/>
-        </w:rPr>
-        <w:t>/</w:t>
-      </w:r>
-      <w:r>
-        <w:rPr>
-          <w:rFonts w:ascii="Palatino" w:hAnsi="Palatino" w:cs="Arial"/>
-          <w:color w:val="000000" w:themeColor="text1"/>
-          <w:sz w:val="21"/>
-          <w:szCs w:val="21"/>
-        </w:rPr>
-        <w:t xml:space="preserve"> Turkey</w:t>
+        <w:ind w:left="567" w:hanging="207"/>
+        <w:jc w:val="both"/>
+        <w:rPr>
+          <w:rFonts w:ascii="Palatino" w:hAnsi="Palatino" w:cs="Arial"/>
+          <w:color w:val="000000" w:themeColor="text1"/>
+          <w:sz w:val="20"/>
+          <w:szCs w:val="20"/>
+          <w:lang w:val="tr-TR"/>
+        </w:rPr>
+      </w:pPr>
+      <w:r>
+        <w:rPr>
+          <w:rFonts w:ascii="Palatino" w:hAnsi="Palatino" w:cs="Arial"/>
+          <w:color w:val="000000" w:themeColor="text1"/>
+          <w:sz w:val="20"/>
+          <w:szCs w:val="20"/>
+          <w:lang w:val="tr-TR"/>
+        </w:rPr>
+        <w:t xml:space="preserve">Enhanced customer shopping experience, resulting in a </w:t>
+      </w:r>
+      <w:r>
+        <w:rPr>
+          <w:rFonts w:ascii="Palatino" w:hAnsi="Palatino" w:cs="Arial"/>
+          <w:b/>
+          <w:bCs/>
+          <w:color w:val="000000" w:themeColor="text1"/>
+          <w:sz w:val="20"/>
+          <w:szCs w:val="20"/>
+          <w:lang w:val="tr-TR"/>
+        </w:rPr>
+        <w:t>30%</w:t>
+      </w:r>
+      <w:r>
+        <w:rPr>
+          <w:rFonts w:ascii="Palatino" w:hAnsi="Palatino" w:cs="Arial"/>
+          <w:color w:val="000000" w:themeColor="text1"/>
+          <w:sz w:val="20"/>
+          <w:szCs w:val="20"/>
+          <w:lang w:val="tr-TR"/>
+        </w:rPr>
+        <w:t xml:space="preserve"> improvement.</w:t>
       </w:r>
     </w:p>
     <w:p>
@@ -1173,59 +580,125 @@
           <w:numId w:val="2"/>
         </w:numPr>
         <w:spacing w:line="276" w:lineRule="auto"/>
-        <w:jc w:val="both"/>
-        <w:rPr>
-          <w:rFonts w:ascii="Palatino" w:hAnsi="Palatino" w:cs="Arial"/>
-          <w:color w:val="000000" w:themeColor="text1"/>
-          <w:sz w:val="20"/>
-          <w:szCs w:val="20"/>
-          <w:lang w:val="tr-TR"/>
-        </w:rPr>
-      </w:pPr>
-      <w:r>
-        <w:rPr>
-          <w:rFonts w:ascii="Palatino" w:hAnsi="Palatino" w:cs="Arial"/>
-          <w:color w:val="000000" w:themeColor="text1"/>
-          <w:sz w:val="20"/>
-          <w:szCs w:val="20"/>
-        </w:rPr>
-        <w:t xml:space="preserve">Developed and maintained </w:t>
-      </w:r>
-      <w:r>
-        <w:rPr>
-          <w:rFonts w:ascii="Palatino" w:hAnsi="Palatino" w:cs="Arial"/>
-          <w:b/>
-          <w:bCs/>
-          <w:color w:val="000000" w:themeColor="text1"/>
-          <w:sz w:val="20"/>
-          <w:szCs w:val="20"/>
-        </w:rPr>
-        <w:t>corporate web pages</w:t>
-      </w:r>
-      <w:r>
-        <w:rPr>
-          <w:rFonts w:ascii="Palatino" w:hAnsi="Palatino" w:cs="Arial"/>
-          <w:color w:val="000000" w:themeColor="text1"/>
-          <w:sz w:val="20"/>
-          <w:szCs w:val="20"/>
+        <w:ind w:left="567" w:hanging="207"/>
+        <w:jc w:val="both"/>
+        <w:rPr>
+          <w:rFonts w:ascii="Palatino" w:hAnsi="Palatino" w:cs="Arial"/>
+          <w:color w:val="000000" w:themeColor="text1"/>
+          <w:sz w:val="20"/>
+          <w:szCs w:val="20"/>
+          <w:lang w:val="tr-TR"/>
+        </w:rPr>
+      </w:pPr>
+      <w:r>
+        <w:rPr>
+          <w:rFonts w:ascii="Palatino" w:hAnsi="Palatino" w:cs="Arial"/>
+          <w:color w:val="000000" w:themeColor="text1"/>
+          <w:sz w:val="20"/>
+          <w:szCs w:val="20"/>
+          <w:lang w:val="tr-TR"/>
+        </w:rPr>
+        <w:t>Executed targeted optimizations in microservices architecture, resulting in a 25% decrease in server resource consumption; implemented caching strategies that enhanced data retrieval speed, positively impacting customer experience.</w:t>
+      </w:r>
+    </w:p>
+    <w:p>
+      <w:pPr>
+        <w:spacing w:before="120"/>
+        <w:ind w:left="567" w:hanging="207"/>
+        <w:jc w:val="both"/>
+        <w:rPr>
+          <w:rFonts w:ascii="Palatino" w:hAnsi="Palatino" w:cs="Arial"/>
+          <w:b/>
+          <w:bCs/>
+          <w:color w:val="000000" w:themeColor="text1"/>
+          <w:sz w:val="22"/>
+          <w:szCs w:val="22"/>
+        </w:rPr>
+      </w:pPr>
+      <w:r>
+        <w:rPr>
+          <w:rFonts w:ascii="Palatino" w:hAnsi="Palatino" w:cs="Arial"/>
+          <w:b/>
+          <w:bCs/>
+          <w:color w:val="000000" w:themeColor="text1"/>
+          <w:sz w:val="22"/>
+          <w:szCs w:val="22"/>
+          <w:lang w:val="tr-TR"/>
+        </w:rPr>
+        <w:t xml:space="preserve">Software Developer </w:t>
+      </w:r>
+      <w:r>
+        <w:rPr>
+          <w:rFonts w:ascii="Palatino" w:hAnsi="Palatino" w:cs="Arial"/>
+          <w:b/>
+          <w:bCs/>
+          <w:color w:val="000000" w:themeColor="text1"/>
+          <w:sz w:val="22"/>
+          <w:szCs w:val="22"/>
+          <w:lang w:val="tr-TR"/>
+        </w:rPr>
+        <w:t>-</w:t>
+      </w:r>
+      <w:r>
+        <w:rPr>
+          <w:rFonts w:ascii="Palatino" w:hAnsi="Palatino" w:cs="Arial"/>
+          <w:b/>
+          <w:bCs/>
+          <w:color w:val="000000" w:themeColor="text1"/>
+          <w:sz w:val="22"/>
+          <w:szCs w:val="22"/>
+          <w:lang w:val="tr-TR"/>
         </w:rPr>
         <w:t xml:space="preserve"> </w:t>
       </w:r>
       <w:r>
         <w:rPr>
           <w:rFonts w:ascii="Palatino" w:hAnsi="Palatino" w:cs="Arial"/>
-          <w:color w:val="000000" w:themeColor="text1"/>
-          <w:sz w:val="20"/>
-          <w:szCs w:val="20"/>
-        </w:rPr>
-        <w:t>utilizing</w:t>
-      </w:r>
-      <w:r>
-        <w:rPr>
-          <w:rFonts w:ascii="Palatino" w:hAnsi="Palatino" w:cs="Arial"/>
-          <w:color w:val="000000" w:themeColor="text1"/>
-          <w:sz w:val="20"/>
-          <w:szCs w:val="20"/>
+          <w:b/>
+          <w:bCs/>
+          <w:sz w:val="22"/>
+          <w:szCs w:val="22"/>
+        </w:rPr>
+        <w:t xml:space="preserve">Nette </w:t>
+      </w:r>
+      <w:r>
+        <w:rPr>
+          <w:rFonts w:ascii="Palatino" w:hAnsi="Palatino" w:cs="Arial"/>
+          <w:b/>
+          <w:bCs/>
+          <w:sz w:val="22"/>
+          <w:szCs w:val="22"/>
+          <w:lang w:val="tr-TR"/>
+        </w:rPr>
+        <w:t>Interactive</w:t>
+      </w:r>
+    </w:p>
+    <w:p>
+      <w:pPr>
+        <w:ind w:left="567" w:hanging="207"/>
+        <w:jc w:val="both"/>
+        <w:rPr>
+          <w:rFonts w:ascii="Palatino" w:hAnsi="Palatino" w:cs="Arial"/>
+          <w:color w:val="000000" w:themeColor="text1"/>
+          <w:sz w:val="21"/>
+          <w:szCs w:val="21"/>
+        </w:rPr>
+      </w:pPr>
+      <w:r>
+        <w:rPr>
+          <w:rFonts w:ascii="Palatino" w:hAnsi="Palatino" w:cs="Arial"/>
+          <w:color w:val="000000" w:themeColor="text1"/>
+          <w:sz w:val="21"/>
+          <w:szCs w:val="21"/>
+        </w:rPr>
+        <w:t>Oct 2022 - Jan 2023</w:t>
+      </w:r>
+      <w:r>
+        <w:rPr>
+          <w:rFonts w:ascii="Palatino" w:hAnsi="Palatino" w:cs="Arial"/>
+          <w:color w:val="000000" w:themeColor="text1"/>
+          <w:sz w:val="21"/>
+          <w:szCs w:val="21"/>
           <w:lang w:val="tr-TR"/>
         </w:rPr>
         <w:t xml:space="preserve"> </w:t>
@@ -1234,30 +707,40 @@
         <w:rPr>
           <w:rFonts w:ascii="Palatino" w:hAnsi="Palatino" w:cs="Arial"/>
           <w:color w:val="000000" w:themeColor="text1"/>
-          <w:sz w:val="20"/>
-          <w:szCs w:val="20"/>
-        </w:rPr>
-        <w:t xml:space="preserve">the </w:t>
-      </w:r>
-      <w:r>
-        <w:rPr>
-          <w:rFonts w:ascii="Palatino" w:hAnsi="Palatino" w:cs="Arial"/>
-          <w:b/>
-          <w:bCs/>
-          <w:color w:val="000000" w:themeColor="text1"/>
-          <w:sz w:val="20"/>
-          <w:szCs w:val="20"/>
-        </w:rPr>
-        <w:t>Laravel</w:t>
-      </w:r>
-      <w:r>
-        <w:rPr>
-          <w:rFonts w:ascii="Palatino" w:hAnsi="Palatino" w:cs="Arial"/>
-          <w:color w:val="000000" w:themeColor="text1"/>
-          <w:sz w:val="20"/>
-          <w:szCs w:val="20"/>
-        </w:rPr>
-        <w:t xml:space="preserve"> PHP framework.</w:t>
+          <w:sz w:val="21"/>
+          <w:szCs w:val="21"/>
+          <w:lang w:val="tr-TR"/>
+        </w:rPr>
+        <w:t>,</w:t>
+      </w:r>
+      <w:r>
+        <w:rPr>
+          <w:rFonts w:ascii="Palatino" w:hAnsi="Palatino" w:cs="Arial"/>
+          <w:color w:val="000000" w:themeColor="text1"/>
+          <w:sz w:val="21"/>
+          <w:szCs w:val="21"/>
+          <w:lang w:val="tr-TR"/>
+        </w:rPr>
+        <w:t xml:space="preserve"> Bursa</w:t>
+      </w:r>
+      <w:r>
+        <w:rPr>
+          <w:rFonts w:ascii="Palatino" w:hAnsi="Palatino" w:cs="Arial"/>
+          <w:color w:val="000000" w:themeColor="text1"/>
+          <w:sz w:val="21"/>
+          <w:szCs w:val="21"/>
+          <w:lang w:val="tr-TR"/>
+        </w:rPr>
+        <w:t>,</w:t>
+      </w:r>
+      <w:r>
+        <w:rPr>
+          <w:rFonts w:ascii="Palatino" w:hAnsi="Palatino" w:cs="Arial"/>
+          <w:color w:val="000000" w:themeColor="text1"/>
+          <w:sz w:val="21"/>
+          <w:szCs w:val="21"/>
+        </w:rPr>
+        <w:t xml:space="preserve"> Turkey</w:t>
       </w:r>
     </w:p>
     <w:p>
@@ -1268,77 +751,54 @@
           <w:numId w:val="2"/>
         </w:numPr>
         <w:spacing w:line="276" w:lineRule="auto"/>
-        <w:jc w:val="both"/>
-        <w:rPr>
-          <w:rFonts w:ascii="Palatino" w:hAnsi="Palatino" w:cs="Arial"/>
-          <w:color w:val="000000" w:themeColor="text1"/>
-          <w:sz w:val="20"/>
-          <w:szCs w:val="20"/>
-          <w:lang w:val="tr-TR"/>
-        </w:rPr>
-      </w:pPr>
-      <w:r>
-        <w:rPr>
-          <w:rFonts w:ascii="Palatino" w:hAnsi="Palatino" w:cs="Arial"/>
-          <w:color w:val="000000" w:themeColor="text1"/>
-          <w:sz w:val="20"/>
-          <w:szCs w:val="20"/>
-        </w:rPr>
-        <w:t xml:space="preserve">Created </w:t>
-      </w:r>
-      <w:r>
-        <w:rPr>
-          <w:rFonts w:ascii="Palatino" w:hAnsi="Palatino" w:cs="Arial"/>
-          <w:b/>
-          <w:bCs/>
-          <w:color w:val="000000" w:themeColor="text1"/>
-          <w:sz w:val="20"/>
-          <w:szCs w:val="20"/>
-        </w:rPr>
-        <w:t>user-friendly</w:t>
-      </w:r>
-      <w:r>
-        <w:rPr>
-          <w:rFonts w:ascii="Palatino" w:hAnsi="Palatino" w:cs="Arial"/>
-          <w:color w:val="000000" w:themeColor="text1"/>
-          <w:sz w:val="20"/>
-          <w:szCs w:val="20"/>
-        </w:rPr>
-        <w:t xml:space="preserve"> interfaces with </w:t>
-      </w:r>
-      <w:r>
-        <w:rPr>
-          <w:rFonts w:ascii="Palatino" w:hAnsi="Palatino" w:cs="Arial"/>
-          <w:b/>
-          <w:bCs/>
-          <w:color w:val="000000" w:themeColor="text1"/>
-          <w:sz w:val="20"/>
-          <w:szCs w:val="20"/>
-        </w:rPr>
-        <w:t>Vue.js</w:t>
-      </w:r>
-      <w:r>
-        <w:rPr>
-          <w:rFonts w:ascii="Palatino" w:hAnsi="Palatino" w:cs="Arial"/>
-          <w:color w:val="000000" w:themeColor="text1"/>
-          <w:sz w:val="20"/>
-          <w:szCs w:val="20"/>
-          <w:lang w:val="tr-TR"/>
+        <w:ind w:left="567" w:hanging="207"/>
+        <w:jc w:val="both"/>
+        <w:rPr>
+          <w:rFonts w:ascii="Palatino" w:hAnsi="Palatino" w:cs="Arial"/>
+          <w:color w:val="000000" w:themeColor="text1"/>
+          <w:sz w:val="20"/>
+          <w:szCs w:val="20"/>
+          <w:lang w:val="tr-TR"/>
+        </w:rPr>
+      </w:pPr>
+      <w:r>
+        <w:rPr>
+          <w:rFonts w:ascii="Palatino" w:hAnsi="Palatino" w:cs="Arial"/>
+          <w:color w:val="000000" w:themeColor="text1"/>
+          <w:sz w:val="20"/>
+          <w:szCs w:val="20"/>
+        </w:rPr>
+        <w:t xml:space="preserve">Developed and maintained </w:t>
+      </w:r>
+      <w:r>
+        <w:rPr>
+          <w:rFonts w:ascii="Palatino" w:hAnsi="Palatino" w:cs="Arial"/>
+          <w:b/>
+          <w:bCs/>
+          <w:color w:val="000000" w:themeColor="text1"/>
+          <w:sz w:val="20"/>
+          <w:szCs w:val="20"/>
+        </w:rPr>
+        <w:t>corporate web pages</w:t>
+      </w:r>
+      <w:r>
+        <w:rPr>
+          <w:rFonts w:ascii="Palatino" w:hAnsi="Palatino" w:cs="Arial"/>
+          <w:color w:val="000000" w:themeColor="text1"/>
+          <w:sz w:val="20"/>
+          <w:szCs w:val="20"/>
         </w:rPr>
         <w:t xml:space="preserve"> </w:t>
       </w:r>
-      <w:proofErr w:type="spellStart"/>
-      <w:r>
-        <w:rPr>
-          <w:rFonts w:ascii="Palatino" w:hAnsi="Palatino" w:cs="Arial"/>
-          <w:color w:val="000000" w:themeColor="text1"/>
-          <w:sz w:val="20"/>
-          <w:szCs w:val="20"/>
-          <w:lang w:val="tr-TR"/>
-        </w:rPr>
-        <w:t>for</w:t>
-      </w:r>
-      <w:proofErr w:type="spellEnd"/>
+      <w:r>
+        <w:rPr>
+          <w:rFonts w:ascii="Palatino" w:hAnsi="Palatino" w:cs="Arial"/>
+          <w:color w:val="000000" w:themeColor="text1"/>
+          <w:sz w:val="20"/>
+          <w:szCs w:val="20"/>
+        </w:rPr>
+        <w:t>utilizing</w:t>
+      </w:r>
       <w:r>
         <w:rPr>
           <w:rFonts w:ascii="Palatino" w:hAnsi="Palatino" w:cs="Arial"/>
@@ -1349,71 +809,34 @@
         </w:rPr>
         <w:t xml:space="preserve"> </w:t>
       </w:r>
-      <w:proofErr w:type="spellStart"/>
-      <w:r>
-        <w:rPr>
-          <w:rFonts w:ascii="Palatino" w:hAnsi="Palatino" w:cs="Arial"/>
-          <w:color w:val="000000" w:themeColor="text1"/>
-          <w:sz w:val="20"/>
-          <w:szCs w:val="20"/>
-          <w:lang w:val="tr-TR"/>
-        </w:rPr>
-        <w:t>seamless</w:t>
-      </w:r>
-      <w:proofErr w:type="spellEnd"/>
-      <w:r>
-        <w:rPr>
-          <w:rFonts w:ascii="Palatino" w:hAnsi="Palatino" w:cs="Arial"/>
-          <w:color w:val="000000" w:themeColor="text1"/>
-          <w:sz w:val="20"/>
-          <w:szCs w:val="20"/>
-          <w:lang w:val="tr-TR"/>
-        </w:rPr>
-        <w:t xml:space="preserve"> </w:t>
-      </w:r>
-      <w:proofErr w:type="spellStart"/>
-      <w:r>
-        <w:rPr>
-          <w:rFonts w:ascii="Palatino" w:hAnsi="Palatino" w:cs="Arial"/>
-          <w:color w:val="000000" w:themeColor="text1"/>
-          <w:sz w:val="20"/>
-          <w:szCs w:val="20"/>
-          <w:lang w:val="tr-TR"/>
-        </w:rPr>
-        <w:t>user</w:t>
-      </w:r>
-      <w:proofErr w:type="spellEnd"/>
-      <w:r>
-        <w:rPr>
-          <w:rFonts w:ascii="Palatino" w:hAnsi="Palatino" w:cs="Arial"/>
-          <w:color w:val="000000" w:themeColor="text1"/>
-          <w:sz w:val="20"/>
-          <w:szCs w:val="20"/>
-          <w:lang w:val="tr-TR"/>
-        </w:rPr>
-        <w:t xml:space="preserve"> </w:t>
-      </w:r>
-      <w:proofErr w:type="spellStart"/>
-      <w:r>
-        <w:rPr>
-          <w:rFonts w:ascii="Palatino" w:hAnsi="Palatino" w:cs="Arial"/>
-          <w:color w:val="000000" w:themeColor="text1"/>
-          <w:sz w:val="20"/>
-          <w:szCs w:val="20"/>
-          <w:lang w:val="tr-TR"/>
-        </w:rPr>
-        <w:t>interaction</w:t>
-      </w:r>
-      <w:proofErr w:type="spellEnd"/>
-      <w:r>
-        <w:rPr>
-          <w:rFonts w:ascii="Palatino" w:hAnsi="Palatino" w:cs="Arial"/>
-          <w:color w:val="000000" w:themeColor="text1"/>
-          <w:sz w:val="20"/>
-          <w:szCs w:val="20"/>
-          <w:lang w:val="tr-TR"/>
-        </w:rPr>
-        <w:t>.</w:t>
+      <w:r>
+        <w:rPr>
+          <w:rFonts w:ascii="Palatino" w:hAnsi="Palatino" w:cs="Arial"/>
+          <w:color w:val="000000" w:themeColor="text1"/>
+          <w:sz w:val="20"/>
+          <w:szCs w:val="20"/>
+        </w:rPr>
+        <w:t xml:space="preserve">the </w:t>
+      </w:r>
+      <w:r>
+        <w:rPr>
+          <w:rFonts w:ascii="Palatino" w:hAnsi="Palatino" w:cs="Arial"/>
+          <w:b/>
+          <w:bCs/>
+          <w:color w:val="000000" w:themeColor="text1"/>
+          <w:sz w:val="20"/>
+          <w:szCs w:val="20"/>
+        </w:rPr>
+        <w:t>Laravel</w:t>
+      </w:r>
+      <w:r>
+        <w:rPr>
+          <w:rFonts w:ascii="Palatino" w:hAnsi="Palatino" w:cs="Arial"/>
+          <w:color w:val="000000" w:themeColor="text1"/>
+          <w:sz w:val="20"/>
+          <w:szCs w:val="20"/>
+        </w:rPr>
+        <w:t xml:space="preserve"> PHP framework.</w:t>
       </w:r>
     </w:p>
     <w:p>
@@ -1424,240 +847,65 @@
           <w:numId w:val="2"/>
         </w:numPr>
         <w:spacing w:line="276" w:lineRule="auto"/>
-        <w:jc w:val="both"/>
-        <w:rPr>
-          <w:rFonts w:ascii="Palatino" w:hAnsi="Palatino" w:cs="Arial"/>
-          <w:color w:val="000000" w:themeColor="text1"/>
-          <w:sz w:val="20"/>
-          <w:szCs w:val="20"/>
-          <w:lang w:val="tr-TR"/>
-        </w:rPr>
-      </w:pPr>
-      <w:r>
-        <w:rPr>
-          <w:rFonts w:ascii="Palatino" w:hAnsi="Palatino" w:cs="Arial"/>
-          <w:color w:val="000000" w:themeColor="text1"/>
-          <w:sz w:val="20"/>
-          <w:szCs w:val="20"/>
-        </w:rPr>
-        <w:t>Successfully executed projects including</w:t>
-      </w:r>
-      <w:r>
-        <w:rPr>
-          <w:rFonts w:ascii="Palatino" w:hAnsi="Palatino" w:cs="Arial"/>
-          <w:color w:val="000000" w:themeColor="text1"/>
-          <w:sz w:val="20"/>
-          <w:szCs w:val="20"/>
-          <w:lang w:val="tr-TR"/>
-        </w:rPr>
-        <w:t xml:space="preserve"> </w:t>
-      </w:r>
-      <w:r>
-        <w:rPr>
-          <w:rFonts w:ascii="Palatino" w:hAnsi="Palatino" w:cs="Arial"/>
-          <w:sz w:val="20"/>
-          <w:szCs w:val="20"/>
-        </w:rPr>
-        <w:t>Dawood Timber</w:t>
-      </w:r>
-      <w:r>
-        <w:rPr>
-          <w:rFonts w:ascii="Palatino" w:hAnsi="Palatino" w:cs="Arial"/>
-          <w:color w:val="000000" w:themeColor="text1"/>
-          <w:sz w:val="20"/>
-          <w:szCs w:val="20"/>
-        </w:rPr>
-        <w:t xml:space="preserve">, </w:t>
-      </w:r>
-      <w:r>
-        <w:rPr>
-          <w:rFonts w:ascii="Palatino" w:hAnsi="Palatino" w:cs="Arial"/>
-          <w:sz w:val="20"/>
-          <w:szCs w:val="20"/>
-        </w:rPr>
-        <w:t>Chnoca Perfume</w:t>
-      </w:r>
-      <w:r>
-        <w:rPr>
-          <w:rFonts w:ascii="Palatino" w:hAnsi="Palatino" w:cs="Arial"/>
-          <w:sz w:val="20"/>
-          <w:szCs w:val="20"/>
-        </w:rPr>
-        <w:t>.</w:t>
-      </w:r>
-    </w:p>
-    <w:p>
-      <w:pPr>
-        <w:jc w:val="both"/>
-        <w:rPr>
-          <w:rFonts w:ascii="Palatino" w:hAnsi="Palatino" w:cs="Arial"/>
-          <w:color w:val="000000" w:themeColor="text1"/>
-          <w:sz w:val="20"/>
-          <w:szCs w:val="20"/>
-          <w:lang w:val="tr-TR"/>
-        </w:rPr>
-      </w:pPr>
-    </w:p>
-    <w:p>
-      <w:pPr>
-        <w:spacing w:before="120"/>
-        <w:jc w:val="both"/>
-        <w:rPr>
-          <w:rFonts w:ascii="Palatino" w:hAnsi="Palatino" w:cs="Arial"/>
-          <w:b/>
-          <w:bCs/>
-          <w:color w:val="000000" w:themeColor="text1"/>
-          <w:sz w:val="22"/>
-          <w:szCs w:val="22"/>
-        </w:rPr>
-      </w:pPr>
-      <w:r>
-        <w:rPr>
-          <w:rFonts w:ascii="Palatino" w:hAnsi="Palatino" w:cs="Arial"/>
-          <w:b/>
-          <w:bCs/>
-          <w:color w:val="000000" w:themeColor="text1"/>
-          <w:sz w:val="22"/>
-          <w:szCs w:val="22"/>
-          <w:lang w:val="tr-TR"/>
-        </w:rPr>
-        <w:t xml:space="preserve">Software Developer </w:t>
-      </w:r>
-      <w:r>
-        <w:rPr>
-          <w:rFonts w:ascii="Palatino" w:hAnsi="Palatino" w:cs="Arial"/>
-          <w:b/>
-          <w:bCs/>
-          <w:color w:val="000000" w:themeColor="text1"/>
-          <w:sz w:val="22"/>
-          <w:szCs w:val="22"/>
-          <w:lang w:val="tr-TR"/>
-        </w:rPr>
-        <w:t>Intern</w:t>
-      </w:r>
-      <w:r>
-        <w:rPr>
-          <w:rFonts w:ascii="Palatino" w:hAnsi="Palatino" w:cs="Arial"/>
-          <w:b/>
-          <w:bCs/>
-          <w:color w:val="000000" w:themeColor="text1"/>
-          <w:sz w:val="22"/>
-          <w:szCs w:val="22"/>
-          <w:lang w:val="tr-TR"/>
-        </w:rPr>
-        <w:t xml:space="preserve"> -</w:t>
-      </w:r>
-      <w:r>
-        <w:rPr>
-          <w:rFonts w:ascii="Palatino" w:hAnsi="Palatino" w:cs="Arial"/>
-          <w:b/>
-          <w:bCs/>
-          <w:color w:val="000000" w:themeColor="text1"/>
-          <w:sz w:val="22"/>
-          <w:szCs w:val="22"/>
-          <w:lang w:val="tr-TR"/>
-        </w:rPr>
-        <w:t xml:space="preserve"> </w:t>
-      </w:r>
-      <w:r>
-        <w:rPr>
-          <w:rFonts w:ascii="Palatino" w:hAnsi="Palatino" w:cs="Arial"/>
-          <w:b/>
-          <w:bCs/>
-          <w:sz w:val="22"/>
-          <w:szCs w:val="22"/>
-        </w:rPr>
-        <w:t>JotForm</w:t>
-      </w:r>
-      <w:r>
-        <w:rPr>
-          <w:rFonts w:ascii="Palatino" w:hAnsi="Palatino" w:cs="Arial"/>
-          <w:b/>
-          <w:bCs/>
-          <w:color w:val="000000" w:themeColor="text1"/>
-          <w:sz w:val="22"/>
-          <w:szCs w:val="22"/>
-        </w:rPr>
-        <w:t xml:space="preserve"> </w:t>
-      </w:r>
-    </w:p>
-    <w:p>
-      <w:pPr>
-        <w:jc w:val="both"/>
-        <w:rPr>
-          <w:rFonts w:ascii="Palatino" w:hAnsi="Palatino" w:cs="Arial"/>
-          <w:color w:val="000000" w:themeColor="text1"/>
-          <w:sz w:val="21"/>
-          <w:szCs w:val="21"/>
-        </w:rPr>
-      </w:pPr>
-      <w:r>
-        <w:rPr>
-          <w:rFonts w:ascii="Palatino" w:hAnsi="Palatino" w:cs="Arial"/>
-          <w:color w:val="000000" w:themeColor="text1"/>
-          <w:sz w:val="21"/>
-          <w:szCs w:val="21"/>
-        </w:rPr>
-        <w:t>Jul 2022 - Aug 2022</w:t>
-      </w:r>
-      <w:r>
-        <w:rPr>
-          <w:rFonts w:ascii="Palatino" w:hAnsi="Palatino" w:cs="Arial"/>
-          <w:color w:val="000000" w:themeColor="text1"/>
-          <w:sz w:val="21"/>
-          <w:szCs w:val="21"/>
-          <w:lang w:val="tr-TR"/>
-        </w:rPr>
-        <w:t xml:space="preserve"> </w:t>
-      </w:r>
-      <w:r>
-        <w:rPr>
-          <w:rFonts w:ascii="Palatino" w:hAnsi="Palatino" w:cs="Arial"/>
-          <w:color w:val="000000" w:themeColor="text1"/>
-          <w:sz w:val="21"/>
-          <w:szCs w:val="21"/>
-          <w:lang w:val="tr-TR"/>
-        </w:rPr>
-        <w:t>,</w:t>
-      </w:r>
-      <w:r>
-        <w:rPr>
-          <w:rFonts w:ascii="Palatino" w:hAnsi="Palatino" w:cs="Arial"/>
-          <w:color w:val="000000" w:themeColor="text1"/>
-          <w:sz w:val="21"/>
-          <w:szCs w:val="21"/>
-          <w:lang w:val="tr-TR"/>
-        </w:rPr>
-        <w:t xml:space="preserve"> </w:t>
-      </w:r>
-      <w:r>
-        <w:rPr>
-          <w:rFonts w:ascii="Palatino" w:hAnsi="Palatino" w:cs="Arial"/>
-          <w:color w:val="000000" w:themeColor="text1"/>
-          <w:sz w:val="21"/>
-          <w:szCs w:val="21"/>
-          <w:lang w:val="tr-TR"/>
-        </w:rPr>
-        <w:t>Ankara</w:t>
-      </w:r>
-      <w:r>
-        <w:rPr>
-          <w:rFonts w:ascii="Palatino" w:hAnsi="Palatino" w:cs="Arial"/>
-          <w:color w:val="000000" w:themeColor="text1"/>
-          <w:sz w:val="21"/>
-          <w:szCs w:val="21"/>
-          <w:lang w:val="tr-TR"/>
-        </w:rPr>
-        <w:t>/</w:t>
-      </w:r>
-      <w:r>
-        <w:rPr>
-          <w:rFonts w:ascii="Palatino" w:hAnsi="Palatino" w:cs="Arial"/>
-          <w:color w:val="000000" w:themeColor="text1"/>
-          <w:sz w:val="21"/>
-          <w:szCs w:val="21"/>
-        </w:rPr>
-        <w:t xml:space="preserve"> Turkey</w:t>
+        <w:ind w:left="567" w:hanging="207"/>
+        <w:jc w:val="both"/>
+        <w:rPr>
+          <w:rFonts w:ascii="Palatino" w:hAnsi="Palatino" w:cs="Arial"/>
+          <w:color w:val="000000" w:themeColor="text1"/>
+          <w:sz w:val="20"/>
+          <w:szCs w:val="20"/>
+          <w:lang w:val="tr-TR"/>
+        </w:rPr>
+      </w:pPr>
+      <w:r>
+        <w:rPr>
+          <w:rFonts w:ascii="Palatino" w:hAnsi="Palatino" w:cs="Arial"/>
+          <w:color w:val="000000" w:themeColor="text1"/>
+          <w:sz w:val="20"/>
+          <w:szCs w:val="20"/>
+        </w:rPr>
+        <w:t xml:space="preserve">Created </w:t>
+      </w:r>
+      <w:r>
+        <w:rPr>
+          <w:rFonts w:ascii="Palatino" w:hAnsi="Palatino" w:cs="Arial"/>
+          <w:b/>
+          <w:bCs/>
+          <w:color w:val="000000" w:themeColor="text1"/>
+          <w:sz w:val="20"/>
+          <w:szCs w:val="20"/>
+        </w:rPr>
+        <w:t>user-friendly</w:t>
+      </w:r>
+      <w:r>
+        <w:rPr>
+          <w:rFonts w:ascii="Palatino" w:hAnsi="Palatino" w:cs="Arial"/>
+          <w:color w:val="000000" w:themeColor="text1"/>
+          <w:sz w:val="20"/>
+          <w:szCs w:val="20"/>
+        </w:rPr>
+        <w:t xml:space="preserve"> interfaces with </w:t>
+      </w:r>
+      <w:r>
+        <w:rPr>
+          <w:rFonts w:ascii="Palatino" w:hAnsi="Palatino" w:cs="Arial"/>
+          <w:b/>
+          <w:bCs/>
+          <w:color w:val="000000" w:themeColor="text1"/>
+          <w:sz w:val="20"/>
+          <w:szCs w:val="20"/>
+        </w:rPr>
+        <w:t>Vue.js</w:t>
+      </w:r>
+      <w:r>
+        <w:rPr>
+          <w:rFonts w:ascii="Palatino" w:hAnsi="Palatino" w:cs="Arial"/>
+          <w:color w:val="000000" w:themeColor="text1"/>
+          <w:sz w:val="20"/>
+          <w:szCs w:val="20"/>
+          <w:lang w:val="tr-TR"/>
+        </w:rPr>
+        <w:t xml:space="preserve"> for seamless user interaction.</w:t>
       </w:r>
     </w:p>
     <w:p>
@@ -1668,83 +916,190 @@
           <w:numId w:val="2"/>
         </w:numPr>
         <w:spacing w:line="276" w:lineRule="auto"/>
-        <w:jc w:val="both"/>
-        <w:rPr>
-          <w:rFonts w:ascii="Palatino" w:hAnsi="Palatino" w:cs="Arial"/>
-          <w:color w:val="000000" w:themeColor="text1"/>
-          <w:sz w:val="20"/>
-          <w:szCs w:val="20"/>
-          <w:lang w:val="tr-TR"/>
-        </w:rPr>
-      </w:pPr>
-      <w:r>
-        <w:rPr>
-          <w:rFonts w:ascii="Palatino" w:hAnsi="Palatino" w:cs="Arial"/>
-          <w:color w:val="000000" w:themeColor="text1"/>
-          <w:sz w:val="20"/>
-          <w:szCs w:val="20"/>
-        </w:rPr>
-        <w:t xml:space="preserve">Constructed a load test dashboard using </w:t>
-      </w:r>
-      <w:r>
-        <w:rPr>
-          <w:rFonts w:ascii="Palatino" w:hAnsi="Palatino" w:cs="Arial"/>
-          <w:b/>
-          <w:bCs/>
-          <w:color w:val="000000" w:themeColor="text1"/>
-          <w:sz w:val="20"/>
-          <w:szCs w:val="20"/>
-        </w:rPr>
-        <w:t>PHP</w:t>
-      </w:r>
-      <w:r>
-        <w:rPr>
-          <w:rFonts w:ascii="Palatino" w:hAnsi="Palatino" w:cs="Arial"/>
-          <w:color w:val="000000" w:themeColor="text1"/>
-          <w:sz w:val="20"/>
-          <w:szCs w:val="20"/>
-        </w:rPr>
-        <w:t xml:space="preserve"> and </w:t>
-      </w:r>
-      <w:r>
-        <w:rPr>
-          <w:rFonts w:ascii="Palatino" w:hAnsi="Palatino" w:cs="Arial"/>
-          <w:b/>
-          <w:bCs/>
-          <w:color w:val="000000" w:themeColor="text1"/>
-          <w:sz w:val="20"/>
-          <w:szCs w:val="20"/>
-        </w:rPr>
-        <w:t>React.js</w:t>
-      </w:r>
-      <w:r>
-        <w:rPr>
-          <w:rFonts w:ascii="Palatino" w:hAnsi="Palatino" w:cs="Arial"/>
-          <w:color w:val="000000" w:themeColor="text1"/>
-          <w:sz w:val="20"/>
-          <w:szCs w:val="20"/>
-        </w:rPr>
-        <w:t xml:space="preserve">, integrating </w:t>
-      </w:r>
-      <w:r>
-        <w:rPr>
-          <w:rFonts w:ascii="Palatino" w:hAnsi="Palatino" w:cs="Arial"/>
-          <w:b/>
-          <w:bCs/>
-          <w:color w:val="000000" w:themeColor="text1"/>
-          <w:sz w:val="20"/>
-          <w:szCs w:val="20"/>
-        </w:rPr>
-        <w:t>Loader.io API</w:t>
-      </w:r>
-      <w:r>
-        <w:rPr>
-          <w:rFonts w:ascii="Palatino" w:hAnsi="Palatino" w:cs="Arial"/>
-          <w:color w:val="000000" w:themeColor="text1"/>
-          <w:sz w:val="20"/>
-          <w:szCs w:val="20"/>
-        </w:rPr>
-        <w:t xml:space="preserve"> for enhanced performance evaluation.</w:t>
+        <w:ind w:left="567" w:hanging="207"/>
+        <w:jc w:val="both"/>
+        <w:rPr>
+          <w:rFonts w:ascii="Palatino" w:hAnsi="Palatino" w:cs="Arial"/>
+          <w:color w:val="000000" w:themeColor="text1"/>
+          <w:sz w:val="20"/>
+          <w:szCs w:val="20"/>
+          <w:lang w:val="tr-TR"/>
+        </w:rPr>
+      </w:pPr>
+      <w:r>
+        <w:rPr>
+          <w:rFonts w:ascii="Palatino" w:hAnsi="Palatino" w:cs="Arial"/>
+          <w:color w:val="000000" w:themeColor="text1"/>
+          <w:sz w:val="20"/>
+          <w:szCs w:val="20"/>
+          <w:lang w:val="tr-TR"/>
+        </w:rPr>
+        <w:t>Successfully executed projects including Dawood Timber and Chnoca Perfume, leading to a 20% increase in client retention.</w:t>
+      </w:r>
+    </w:p>
+    <w:p>
+      <w:pPr>
+        <w:spacing w:before="120"/>
+        <w:ind w:left="567" w:hanging="207"/>
+        <w:jc w:val="both"/>
+        <w:rPr>
+          <w:rFonts w:ascii="Palatino" w:hAnsi="Palatino" w:cs="Arial"/>
+          <w:b/>
+          <w:bCs/>
+          <w:color w:val="000000" w:themeColor="text1"/>
+          <w:sz w:val="22"/>
+          <w:szCs w:val="22"/>
+        </w:rPr>
+      </w:pPr>
+      <w:r>
+        <w:rPr>
+          <w:rFonts w:ascii="Palatino" w:hAnsi="Palatino" w:cs="Arial"/>
+          <w:b/>
+          <w:bCs/>
+          <w:color w:val="000000" w:themeColor="text1"/>
+          <w:sz w:val="22"/>
+          <w:szCs w:val="22"/>
+          <w:lang w:val="tr-TR"/>
+        </w:rPr>
+        <w:t xml:space="preserve">Software Developer </w:t>
+      </w:r>
+      <w:r>
+        <w:rPr>
+          <w:rFonts w:ascii="Palatino" w:hAnsi="Palatino" w:cs="Arial"/>
+          <w:b/>
+          <w:bCs/>
+          <w:color w:val="000000" w:themeColor="text1"/>
+          <w:sz w:val="22"/>
+          <w:szCs w:val="22"/>
+          <w:lang w:val="tr-TR"/>
+        </w:rPr>
+        <w:t>Intern</w:t>
+      </w:r>
+      <w:r>
+        <w:rPr>
+          <w:rFonts w:ascii="Palatino" w:hAnsi="Palatino" w:cs="Arial"/>
+          <w:b/>
+          <w:bCs/>
+          <w:color w:val="000000" w:themeColor="text1"/>
+          <w:sz w:val="22"/>
+          <w:szCs w:val="22"/>
+          <w:lang w:val="tr-TR"/>
+        </w:rPr>
+        <w:t xml:space="preserve"> -</w:t>
+      </w:r>
+      <w:r>
+        <w:rPr>
+          <w:rFonts w:ascii="Palatino" w:hAnsi="Palatino" w:cs="Arial"/>
+          <w:b/>
+          <w:bCs/>
+          <w:color w:val="000000" w:themeColor="text1"/>
+          <w:sz w:val="22"/>
+          <w:szCs w:val="22"/>
+          <w:lang w:val="tr-TR"/>
+        </w:rPr>
+        <w:t xml:space="preserve"> </w:t>
+      </w:r>
+      <w:r>
+        <w:rPr>
+          <w:rFonts w:ascii="Palatino" w:hAnsi="Palatino" w:cs="Arial"/>
+          <w:b/>
+          <w:bCs/>
+          <w:sz w:val="22"/>
+          <w:szCs w:val="22"/>
+        </w:rPr>
+        <w:t>JotForm</w:t>
+      </w:r>
+      <w:r>
+        <w:rPr>
+          <w:rFonts w:ascii="Palatino" w:hAnsi="Palatino" w:cs="Arial"/>
+          <w:b/>
+          <w:bCs/>
+          <w:color w:val="000000" w:themeColor="text1"/>
+          <w:sz w:val="22"/>
+          <w:szCs w:val="22"/>
+        </w:rPr>
+        <w:t xml:space="preserve"> </w:t>
+      </w:r>
+    </w:p>
+    <w:p>
+      <w:pPr>
+        <w:ind w:left="567" w:hanging="207"/>
+        <w:jc w:val="both"/>
+        <w:rPr>
+          <w:rFonts w:ascii="Palatino" w:hAnsi="Palatino" w:cs="Arial"/>
+          <w:color w:val="000000" w:themeColor="text1"/>
+          <w:sz w:val="21"/>
+          <w:szCs w:val="21"/>
+          <w:lang w:val="tr-TR"/>
+        </w:rPr>
+      </w:pPr>
+      <w:r>
+        <w:rPr>
+          <w:rFonts w:ascii="Palatino" w:hAnsi="Palatino" w:cs="Arial"/>
+          <w:color w:val="000000" w:themeColor="text1"/>
+          <w:sz w:val="21"/>
+          <w:szCs w:val="21"/>
+        </w:rPr>
+        <w:t>Jul 2022 - Aug 2022</w:t>
+      </w:r>
+      <w:r>
+        <w:rPr>
+          <w:rFonts w:ascii="Palatino" w:hAnsi="Palatino" w:cs="Arial"/>
+          <w:color w:val="000000" w:themeColor="text1"/>
+          <w:sz w:val="21"/>
+          <w:szCs w:val="21"/>
+          <w:lang w:val="tr-TR"/>
+        </w:rPr>
+        <w:t xml:space="preserve"> </w:t>
+      </w:r>
+      <w:r>
+        <w:rPr>
+          <w:rFonts w:ascii="Palatino" w:hAnsi="Palatino" w:cs="Arial"/>
+          <w:color w:val="000000" w:themeColor="text1"/>
+          <w:sz w:val="21"/>
+          <w:szCs w:val="21"/>
+          <w:lang w:val="tr-TR"/>
+        </w:rPr>
+        <w:t>,</w:t>
+      </w:r>
+      <w:r>
+        <w:rPr>
+          <w:rFonts w:ascii="Palatino" w:hAnsi="Palatino" w:cs="Arial"/>
+          <w:color w:val="000000" w:themeColor="text1"/>
+          <w:sz w:val="21"/>
+          <w:szCs w:val="21"/>
+          <w:lang w:val="tr-TR"/>
+        </w:rPr>
+        <w:t xml:space="preserve"> </w:t>
+      </w:r>
+      <w:r>
+        <w:rPr>
+          <w:rFonts w:ascii="Palatino" w:hAnsi="Palatino" w:cs="Arial"/>
+          <w:color w:val="000000" w:themeColor="text1"/>
+          <w:sz w:val="21"/>
+          <w:szCs w:val="21"/>
+          <w:lang w:val="tr-TR"/>
+        </w:rPr>
+        <w:t>Ankara</w:t>
+      </w:r>
+      <w:r>
+        <w:rPr>
+          <w:rFonts w:ascii="Palatino" w:hAnsi="Palatino" w:cs="Arial"/>
+          <w:color w:val="000000" w:themeColor="text1"/>
+          <w:sz w:val="21"/>
+          <w:szCs w:val="21"/>
+          <w:lang w:val="tr-TR"/>
+        </w:rPr>
+        <w:t>,</w:t>
+      </w:r>
+      <w:r>
+        <w:rPr>
+          <w:rFonts w:ascii="Palatino" w:hAnsi="Palatino" w:cs="Arial"/>
+          <w:color w:val="000000" w:themeColor="text1"/>
+          <w:sz w:val="21"/>
+          <w:szCs w:val="21"/>
+        </w:rPr>
+        <w:t xml:space="preserve"> Turkey</w:t>
       </w:r>
     </w:p>
     <w:p>
@@ -1755,164 +1110,199 @@
           <w:numId w:val="2"/>
         </w:numPr>
         <w:spacing w:line="276" w:lineRule="auto"/>
-        <w:jc w:val="both"/>
-        <w:rPr>
-          <w:rFonts w:ascii="Palatino" w:hAnsi="Palatino" w:cs="Arial"/>
-          <w:color w:val="000000" w:themeColor="text1"/>
-          <w:sz w:val="20"/>
-          <w:szCs w:val="20"/>
-          <w:lang w:val="tr-TR"/>
-        </w:rPr>
-      </w:pPr>
-      <w:proofErr w:type="spellStart"/>
-      <w:r>
-        <w:rPr>
-          <w:rFonts w:ascii="Palatino" w:hAnsi="Palatino" w:cs="Arial"/>
-          <w:color w:val="000000" w:themeColor="text1"/>
-          <w:sz w:val="20"/>
-          <w:szCs w:val="20"/>
-          <w:lang w:val="tr-TR"/>
-        </w:rPr>
-        <w:t>Gained</w:t>
-      </w:r>
-      <w:proofErr w:type="spellEnd"/>
-      <w:r>
-        <w:rPr>
-          <w:rFonts w:ascii="Palatino" w:hAnsi="Palatino" w:cs="Arial"/>
-          <w:color w:val="000000" w:themeColor="text1"/>
-          <w:sz w:val="20"/>
-          <w:szCs w:val="20"/>
-          <w:lang w:val="tr-TR"/>
+        <w:ind w:left="567" w:hanging="207"/>
+        <w:jc w:val="both"/>
+        <w:rPr>
+          <w:rFonts w:ascii="Palatino" w:hAnsi="Palatino" w:cs="Arial"/>
+          <w:color w:val="000000" w:themeColor="text1"/>
+          <w:sz w:val="20"/>
+          <w:szCs w:val="20"/>
+          <w:lang w:val="tr-TR"/>
+        </w:rPr>
+      </w:pPr>
+      <w:r>
+        <w:rPr>
+          <w:rFonts w:ascii="Palatino" w:hAnsi="Palatino" w:cs="Arial"/>
+          <w:color w:val="000000" w:themeColor="text1"/>
+          <w:sz w:val="20"/>
+          <w:szCs w:val="20"/>
+        </w:rPr>
+        <w:t xml:space="preserve">Constructed a load test dashboard using </w:t>
+      </w:r>
+      <w:r>
+        <w:rPr>
+          <w:rFonts w:ascii="Palatino" w:hAnsi="Palatino" w:cs="Arial"/>
+          <w:b/>
+          <w:bCs/>
+          <w:color w:val="000000" w:themeColor="text1"/>
+          <w:sz w:val="20"/>
+          <w:szCs w:val="20"/>
+        </w:rPr>
+        <w:t>PHP</w:t>
+      </w:r>
+      <w:r>
+        <w:rPr>
+          <w:rFonts w:ascii="Palatino" w:hAnsi="Palatino" w:cs="Arial"/>
+          <w:color w:val="000000" w:themeColor="text1"/>
+          <w:sz w:val="20"/>
+          <w:szCs w:val="20"/>
+        </w:rPr>
+        <w:t xml:space="preserve"> and </w:t>
+      </w:r>
+      <w:r>
+        <w:rPr>
+          <w:rFonts w:ascii="Palatino" w:hAnsi="Palatino" w:cs="Arial"/>
+          <w:b/>
+          <w:bCs/>
+          <w:color w:val="000000" w:themeColor="text1"/>
+          <w:sz w:val="20"/>
+          <w:szCs w:val="20"/>
+        </w:rPr>
+        <w:t>React.js</w:t>
+      </w:r>
+      <w:r>
+        <w:rPr>
+          <w:rFonts w:ascii="Palatino" w:hAnsi="Palatino" w:cs="Arial"/>
+          <w:color w:val="000000" w:themeColor="text1"/>
+          <w:sz w:val="20"/>
+          <w:szCs w:val="20"/>
+        </w:rPr>
+        <w:t xml:space="preserve">, integrating Loader.io API for enhanced performance evaluation, improving test efficiency by </w:t>
+      </w:r>
+      <w:r>
+        <w:rPr>
+          <w:rFonts w:ascii="Palatino" w:hAnsi="Palatino" w:cs="Arial"/>
+          <w:b/>
+          <w:bCs/>
+          <w:color w:val="000000" w:themeColor="text1"/>
+          <w:sz w:val="20"/>
+          <w:szCs w:val="20"/>
+        </w:rPr>
+        <w:t>40%</w:t>
+      </w:r>
+      <w:r>
+        <w:rPr>
+          <w:rFonts w:ascii="Palatino" w:hAnsi="Palatino" w:cs="Arial"/>
+          <w:color w:val="000000" w:themeColor="text1"/>
+          <w:sz w:val="20"/>
+          <w:szCs w:val="20"/>
+        </w:rPr>
+        <w:t>.</w:t>
+      </w:r>
+      <w:r>
+        <w:rPr>
+          <w:rFonts w:ascii="Palatino" w:hAnsi="Palatino" w:cs="Arial"/>
+          <w:color w:val="000000" w:themeColor="text1"/>
+          <w:sz w:val="20"/>
+          <w:szCs w:val="20"/>
         </w:rPr>
         <w:t xml:space="preserve"> </w:t>
       </w:r>
-      <w:proofErr w:type="spellStart"/>
-      <w:r>
-        <w:rPr>
-          <w:rFonts w:ascii="Palatino" w:hAnsi="Palatino" w:cs="Arial"/>
-          <w:color w:val="000000" w:themeColor="text1"/>
-          <w:sz w:val="20"/>
-          <w:szCs w:val="20"/>
-          <w:lang w:val="tr-TR"/>
-        </w:rPr>
-        <w:t>practical</w:t>
-      </w:r>
-      <w:proofErr w:type="spellEnd"/>
-      <w:r>
-        <w:rPr>
-          <w:rFonts w:ascii="Palatino" w:hAnsi="Palatino" w:cs="Arial"/>
-          <w:color w:val="000000" w:themeColor="text1"/>
-          <w:sz w:val="20"/>
-          <w:szCs w:val="20"/>
-          <w:lang w:val="tr-TR"/>
-        </w:rPr>
-        <w:t xml:space="preserve"> experience in </w:t>
-      </w:r>
-      <w:r>
-        <w:rPr>
-          <w:rFonts w:ascii="Palatino" w:hAnsi="Palatino" w:cs="Arial"/>
-          <w:b/>
-          <w:bCs/>
-          <w:color w:val="000000" w:themeColor="text1"/>
-          <w:sz w:val="20"/>
-          <w:szCs w:val="20"/>
-          <w:lang w:val="tr-TR"/>
-        </w:rPr>
-        <w:t>real-</w:t>
-      </w:r>
-      <w:proofErr w:type="spellStart"/>
-      <w:r>
-        <w:rPr>
-          <w:rFonts w:ascii="Palatino" w:hAnsi="Palatino" w:cs="Arial"/>
-          <w:b/>
-          <w:bCs/>
-          <w:color w:val="000000" w:themeColor="text1"/>
-          <w:sz w:val="20"/>
-          <w:szCs w:val="20"/>
-          <w:lang w:val="tr-TR"/>
-        </w:rPr>
-        <w:t>world</w:t>
-      </w:r>
-      <w:proofErr w:type="spellEnd"/>
-      <w:r>
-        <w:rPr>
-          <w:rFonts w:ascii="Palatino" w:hAnsi="Palatino" w:cs="Arial"/>
-          <w:color w:val="000000" w:themeColor="text1"/>
-          <w:sz w:val="20"/>
-          <w:szCs w:val="20"/>
+      <w:r>
+        <w:rPr>
+          <w:rFonts w:ascii="Palatino" w:hAnsi="Palatino" w:cs="Arial"/>
+          <w:color w:val="000000" w:themeColor="text1"/>
+          <w:sz w:val="20"/>
+          <w:szCs w:val="20"/>
+          <w:lang w:val="tr-TR"/>
+        </w:rPr>
+        <w:t xml:space="preserve">Gained practical experience in </w:t>
+      </w:r>
+      <w:r>
+        <w:rPr>
+          <w:rFonts w:ascii="Palatino" w:hAnsi="Palatino" w:cs="Arial"/>
+          <w:b/>
+          <w:bCs/>
+          <w:color w:val="000000" w:themeColor="text1"/>
+          <w:sz w:val="20"/>
+          <w:szCs w:val="20"/>
+          <w:lang w:val="tr-TR"/>
+        </w:rPr>
+        <w:t>real-world</w:t>
+      </w:r>
+      <w:r>
+        <w:rPr>
+          <w:rFonts w:ascii="Palatino" w:hAnsi="Palatino" w:cs="Arial"/>
+          <w:color w:val="000000" w:themeColor="text1"/>
+          <w:sz w:val="20"/>
+          <w:szCs w:val="20"/>
+          <w:lang w:val="tr-TR"/>
+        </w:rPr>
+        <w:t xml:space="preserve"> development scenarios.</w:t>
+      </w:r>
+    </w:p>
+    <w:p>
+      <w:pPr>
+        <w:spacing w:before="120"/>
+        <w:ind w:left="567" w:hanging="207"/>
+        <w:jc w:val="both"/>
+        <w:rPr>
+          <w:rFonts w:ascii="Palatino" w:hAnsi="Palatino" w:cs="Arial"/>
+          <w:b/>
+          <w:bCs/>
+          <w:color w:val="000000" w:themeColor="text1"/>
+          <w:sz w:val="22"/>
+          <w:szCs w:val="22"/>
+        </w:rPr>
+      </w:pPr>
+      <w:r>
+        <w:rPr>
+          <w:rFonts w:ascii="Palatino" w:hAnsi="Palatino" w:cs="Arial"/>
+          <w:b/>
+          <w:bCs/>
+          <w:color w:val="000000" w:themeColor="text1"/>
+          <w:sz w:val="22"/>
+          <w:szCs w:val="22"/>
+          <w:lang w:val="tr-TR"/>
+        </w:rPr>
+        <w:t>Software Developer</w:t>
+      </w:r>
+      <w:r>
+        <w:rPr>
+          <w:rFonts w:ascii="Palatino" w:hAnsi="Palatino" w:cs="Arial"/>
+          <w:b/>
+          <w:bCs/>
+          <w:color w:val="000000" w:themeColor="text1"/>
+          <w:sz w:val="22"/>
+          <w:szCs w:val="22"/>
           <w:lang w:val="tr-TR"/>
         </w:rPr>
         <w:t xml:space="preserve"> </w:t>
       </w:r>
-      <w:proofErr w:type="spellStart"/>
-      <w:r>
-        <w:rPr>
-          <w:rFonts w:ascii="Palatino" w:hAnsi="Palatino" w:cs="Arial"/>
-          <w:color w:val="000000" w:themeColor="text1"/>
-          <w:sz w:val="20"/>
-          <w:szCs w:val="20"/>
-          <w:lang w:val="tr-TR"/>
-        </w:rPr>
-        <w:t>development</w:t>
-      </w:r>
-      <w:proofErr w:type="spellEnd"/>
-      <w:r>
-        <w:rPr>
-          <w:rFonts w:ascii="Palatino" w:hAnsi="Palatino" w:cs="Arial"/>
-          <w:color w:val="000000" w:themeColor="text1"/>
-          <w:sz w:val="20"/>
-          <w:szCs w:val="20"/>
+      <w:r>
+        <w:rPr>
+          <w:rFonts w:ascii="Palatino" w:hAnsi="Palatino" w:cs="Arial"/>
+          <w:b/>
+          <w:bCs/>
+          <w:color w:val="000000" w:themeColor="text1"/>
+          <w:sz w:val="22"/>
+          <w:szCs w:val="22"/>
+        </w:rPr>
+        <w:t>Scholarship</w:t>
+      </w:r>
+      <w:r>
+        <w:rPr>
+          <w:rFonts w:ascii="Palatino" w:hAnsi="Palatino" w:cs="Arial"/>
+          <w:b/>
+          <w:bCs/>
+          <w:color w:val="000000" w:themeColor="text1"/>
+          <w:sz w:val="22"/>
+          <w:szCs w:val="22"/>
           <w:lang w:val="tr-TR"/>
         </w:rPr>
         <w:t xml:space="preserve"> </w:t>
       </w:r>
-      <w:proofErr w:type="spellStart"/>
-      <w:r>
-        <w:rPr>
-          <w:rFonts w:ascii="Palatino" w:hAnsi="Palatino" w:cs="Arial"/>
-          <w:color w:val="000000" w:themeColor="text1"/>
-          <w:sz w:val="20"/>
-          <w:szCs w:val="20"/>
-          <w:lang w:val="tr-TR"/>
-        </w:rPr>
-        <w:t>scenarios</w:t>
-      </w:r>
-      <w:proofErr w:type="spellEnd"/>
-      <w:r>
-        <w:rPr>
-          <w:rFonts w:ascii="Palatino" w:hAnsi="Palatino" w:cs="Arial"/>
-          <w:color w:val="000000" w:themeColor="text1"/>
-          <w:sz w:val="20"/>
-          <w:szCs w:val="20"/>
-          <w:lang w:val="tr-TR"/>
-        </w:rPr>
-        <w:t>.</w:t>
-      </w:r>
-    </w:p>
-    <w:p>
-      <w:pPr>
-        <w:spacing w:before="120"/>
-        <w:jc w:val="both"/>
-        <w:rPr>
-          <w:rFonts w:ascii="Palatino" w:hAnsi="Palatino" w:cs="Arial"/>
-          <w:b/>
-          <w:bCs/>
-          <w:color w:val="000000" w:themeColor="text1"/>
-          <w:sz w:val="22"/>
-          <w:szCs w:val="22"/>
-        </w:rPr>
-      </w:pPr>
-      <w:r>
-        <w:rPr>
-          <w:rFonts w:ascii="Palatino" w:hAnsi="Palatino" w:cs="Arial"/>
-          <w:b/>
-          <w:bCs/>
-          <w:color w:val="000000" w:themeColor="text1"/>
-          <w:sz w:val="22"/>
-          <w:szCs w:val="22"/>
-          <w:lang w:val="tr-TR"/>
-        </w:rPr>
-        <w:t>Software Developer</w:t>
+      <w:r>
+        <w:rPr>
+          <w:rFonts w:ascii="Palatino" w:hAnsi="Palatino" w:cs="Arial"/>
+          <w:b/>
+          <w:bCs/>
+          <w:color w:val="000000" w:themeColor="text1"/>
+          <w:sz w:val="22"/>
+          <w:szCs w:val="22"/>
+          <w:lang w:val="tr-TR"/>
+        </w:rPr>
+        <w:t>-</w:t>
       </w:r>
       <w:r>
         <w:rPr>
@@ -1931,41 +1321,46 @@
           <w:rFonts w:ascii="Palatino" w:hAnsi="Palatino" w:cs="Arial"/>
           <w:b/>
           <w:bCs/>
-          <w:color w:val="000000" w:themeColor="text1"/>
-          <w:sz w:val="22"/>
-          <w:szCs w:val="22"/>
-        </w:rPr>
-        <w:t>Scholarship</w:t>
-      </w:r>
-      <w:r>
-        <w:rPr>
-          <w:rFonts w:ascii="Palatino" w:hAnsi="Palatino" w:cs="Arial"/>
-          <w:b/>
-          <w:bCs/>
-          <w:color w:val="000000" w:themeColor="text1"/>
+          <w:sz w:val="22"/>
+          <w:szCs w:val="22"/>
+        </w:rPr>
+        <w:t>TUBITAK</w:t>
+      </w:r>
+      <w:r>
+        <w:rPr>
+          <w:rFonts w:ascii="Palatino" w:hAnsi="Palatino" w:cs="Arial"/>
+          <w:b/>
+          <w:bCs/>
           <w:sz w:val="22"/>
           <w:szCs w:val="22"/>
           <w:lang w:val="tr-TR"/>
         </w:rPr>
         <w:t xml:space="preserve"> </w:t>
       </w:r>
-      <w:r>
-        <w:rPr>
-          <w:rFonts w:ascii="Palatino" w:hAnsi="Palatino" w:cs="Arial"/>
-          <w:b/>
-          <w:bCs/>
-          <w:color w:val="000000" w:themeColor="text1"/>
-          <w:sz w:val="22"/>
-          <w:szCs w:val="22"/>
-          <w:lang w:val="tr-TR"/>
-        </w:rPr>
-        <w:t>-</w:t>
-      </w:r>
-      <w:r>
-        <w:rPr>
-          <w:rFonts w:ascii="Palatino" w:hAnsi="Palatino" w:cs="Arial"/>
-          <w:b/>
-          <w:bCs/>
+    </w:p>
+    <w:p>
+      <w:pPr>
+        <w:ind w:left="567" w:hanging="207"/>
+        <w:jc w:val="both"/>
+        <w:rPr>
+          <w:rFonts w:ascii="Palatino" w:hAnsi="Palatino" w:cs="Arial"/>
+          <w:color w:val="000000" w:themeColor="text1"/>
+          <w:sz w:val="22"/>
+          <w:szCs w:val="22"/>
+        </w:rPr>
+      </w:pPr>
+      <w:r>
+        <w:rPr>
+          <w:rFonts w:ascii="Palatino" w:hAnsi="Palatino" w:cs="Arial"/>
+          <w:color w:val="000000" w:themeColor="text1"/>
+          <w:sz w:val="22"/>
+          <w:szCs w:val="22"/>
+        </w:rPr>
+        <w:t>Oct 2021 - Feb 2022</w:t>
+      </w:r>
+      <w:r>
+        <w:rPr>
+          <w:rFonts w:ascii="Palatino" w:hAnsi="Palatino" w:cs="Arial"/>
           <w:color w:val="000000" w:themeColor="text1"/>
           <w:sz w:val="22"/>
           <w:szCs w:val="22"/>
@@ -1976,57 +1371,6 @@
       <w:r>
         <w:rPr>
           <w:rFonts w:ascii="Palatino" w:hAnsi="Palatino" w:cs="Arial"/>
-          <w:b/>
-          <w:bCs/>
-          <w:sz w:val="22"/>
-          <w:szCs w:val="22"/>
-        </w:rPr>
-        <w:t>TUBITAK</w:t>
-      </w:r>
-      <w:r>
-        <w:rPr>
-          <w:rFonts w:ascii="Palatino" w:hAnsi="Palatino" w:cs="Arial"/>
-          <w:b/>
-          <w:bCs/>
-          <w:sz w:val="22"/>
-          <w:szCs w:val="22"/>
-          <w:lang w:val="tr-TR"/>
-        </w:rPr>
-        <w:t xml:space="preserve"> </w:t>
-      </w:r>
-    </w:p>
-    <w:p>
-      <w:pPr>
-        <w:jc w:val="both"/>
-        <w:rPr>
-          <w:rFonts w:ascii="Palatino" w:hAnsi="Palatino" w:cs="Arial"/>
-          <w:color w:val="000000" w:themeColor="text1"/>
-          <w:sz w:val="22"/>
-          <w:szCs w:val="22"/>
-        </w:rPr>
-      </w:pPr>
-      <w:r>
-        <w:rPr>
-          <w:rFonts w:ascii="Palatino" w:hAnsi="Palatino" w:cs="Arial"/>
-          <w:color w:val="000000" w:themeColor="text1"/>
-          <w:sz w:val="22"/>
-          <w:szCs w:val="22"/>
-        </w:rPr>
-        <w:t>Oct 2021 - Feb 2022</w:t>
-      </w:r>
-      <w:r>
-        <w:rPr>
-          <w:rFonts w:ascii="Palatino" w:hAnsi="Palatino" w:cs="Arial"/>
-          <w:color w:val="000000" w:themeColor="text1"/>
-          <w:sz w:val="22"/>
-          <w:szCs w:val="22"/>
-          <w:lang w:val="tr-TR"/>
-        </w:rPr>
-        <w:t xml:space="preserve"> </w:t>
-      </w:r>
-      <w:r>
-        <w:rPr>
-          <w:rFonts w:ascii="Palatino" w:hAnsi="Palatino" w:cs="Arial"/>
           <w:color w:val="000000" w:themeColor="text1"/>
           <w:sz w:val="22"/>
           <w:szCs w:val="22"/>
@@ -2052,7 +1396,7 @@
           <w:szCs w:val="22"/>
           <w:lang w:val="tr-TR"/>
         </w:rPr>
-        <w:t>/</w:t>
+        <w:t>,</w:t>
       </w:r>
       <w:r>
         <w:rPr>
@@ -2072,6 +1416,7 @@
           <w:numId w:val="2"/>
         </w:numPr>
         <w:spacing w:line="276" w:lineRule="auto"/>
+        <w:ind w:left="567" w:hanging="207"/>
         <w:jc w:val="both"/>
         <w:rPr>
           <w:rFonts w:ascii="Palatino" w:hAnsi="Palatino" w:cs="Arial"/>
@@ -2187,296 +1532,30 @@
           <w:numId w:val="2"/>
         </w:numPr>
         <w:spacing w:line="276" w:lineRule="auto"/>
-        <w:jc w:val="both"/>
-        <w:rPr>
-          <w:rFonts w:ascii="Palatino" w:hAnsi="Palatino" w:cs="Arial"/>
-          <w:color w:val="000000" w:themeColor="text1"/>
-          <w:sz w:val="20"/>
-          <w:szCs w:val="20"/>
-          <w:lang w:val="tr-TR"/>
-        </w:rPr>
-      </w:pPr>
-      <w:proofErr w:type="spellStart"/>
-      <w:r>
-        <w:rPr>
-          <w:rFonts w:ascii="Palatino" w:hAnsi="Palatino" w:cs="Arial"/>
-          <w:color w:val="000000" w:themeColor="text1"/>
-          <w:sz w:val="20"/>
-          <w:szCs w:val="20"/>
-          <w:lang w:val="tr-TR"/>
-        </w:rPr>
-        <w:t>Collaborated</w:t>
-      </w:r>
-      <w:proofErr w:type="spellEnd"/>
-      <w:r>
-        <w:rPr>
-          <w:rFonts w:ascii="Palatino" w:hAnsi="Palatino" w:cs="Arial"/>
-          <w:color w:val="000000" w:themeColor="text1"/>
-          <w:sz w:val="20"/>
-          <w:szCs w:val="20"/>
-          <w:lang w:val="tr-TR"/>
-        </w:rPr>
-        <w:t xml:space="preserve"> in the </w:t>
-      </w:r>
-      <w:proofErr w:type="spellStart"/>
-      <w:r>
-        <w:rPr>
-          <w:rFonts w:ascii="Palatino" w:hAnsi="Palatino" w:cs="Arial"/>
-          <w:color w:val="000000" w:themeColor="text1"/>
-          <w:sz w:val="20"/>
-          <w:szCs w:val="20"/>
-          <w:lang w:val="tr-TR"/>
-        </w:rPr>
-        <w:t>development</w:t>
-      </w:r>
-      <w:proofErr w:type="spellEnd"/>
-      <w:r>
-        <w:rPr>
-          <w:rFonts w:ascii="Palatino" w:hAnsi="Palatino" w:cs="Arial"/>
-          <w:color w:val="000000" w:themeColor="text1"/>
-          <w:sz w:val="20"/>
-          <w:szCs w:val="20"/>
-          <w:lang w:val="tr-TR"/>
-        </w:rPr>
-        <w:t xml:space="preserve"> of a </w:t>
-      </w:r>
-      <w:proofErr w:type="spellStart"/>
-      <w:r>
-        <w:rPr>
-          <w:rFonts w:ascii="Palatino" w:hAnsi="Palatino" w:cs="Arial"/>
-          <w:color w:val="000000" w:themeColor="text1"/>
-          <w:sz w:val="20"/>
-          <w:szCs w:val="20"/>
-          <w:lang w:val="tr-TR"/>
-        </w:rPr>
-        <w:t>backend</w:t>
-      </w:r>
-      <w:proofErr w:type="spellEnd"/>
-      <w:r>
-        <w:rPr>
-          <w:rFonts w:ascii="Palatino" w:hAnsi="Palatino" w:cs="Arial"/>
-          <w:color w:val="000000" w:themeColor="text1"/>
-          <w:sz w:val="20"/>
-          <w:szCs w:val="20"/>
-          <w:lang w:val="tr-TR"/>
-        </w:rPr>
-        <w:t xml:space="preserve"> </w:t>
-      </w:r>
-      <w:r>
-        <w:rPr>
-          <w:rFonts w:ascii="Palatino" w:hAnsi="Palatino" w:cs="Arial"/>
-          <w:b/>
-          <w:bCs/>
-          <w:color w:val="000000" w:themeColor="text1"/>
-          <w:sz w:val="20"/>
-          <w:szCs w:val="20"/>
-          <w:lang w:val="tr-TR"/>
-        </w:rPr>
-        <w:t>API</w:t>
-      </w:r>
-      <w:r>
-        <w:rPr>
-          <w:rFonts w:ascii="Palatino" w:hAnsi="Palatino" w:cs="Arial"/>
-          <w:color w:val="000000" w:themeColor="text1"/>
-          <w:sz w:val="20"/>
-          <w:szCs w:val="20"/>
-          <w:lang w:val="tr-TR"/>
-        </w:rPr>
-        <w:t xml:space="preserve"> </w:t>
-      </w:r>
-      <w:proofErr w:type="spellStart"/>
-      <w:r>
-        <w:rPr>
-          <w:rFonts w:ascii="Palatino" w:hAnsi="Palatino" w:cs="Arial"/>
-          <w:color w:val="000000" w:themeColor="text1"/>
-          <w:sz w:val="20"/>
-          <w:szCs w:val="20"/>
-          <w:lang w:val="tr-TR"/>
-        </w:rPr>
-        <w:t>using</w:t>
-      </w:r>
-      <w:proofErr w:type="spellEnd"/>
-      <w:r>
-        <w:rPr>
-          <w:rFonts w:ascii="Palatino" w:hAnsi="Palatino" w:cs="Arial"/>
-          <w:color w:val="000000" w:themeColor="text1"/>
-          <w:sz w:val="20"/>
-          <w:szCs w:val="20"/>
-          <w:lang w:val="tr-TR"/>
-        </w:rPr>
-        <w:t xml:space="preserve"> </w:t>
-      </w:r>
-      <w:proofErr w:type="spellStart"/>
-      <w:r>
-        <w:rPr>
-          <w:rFonts w:ascii="Palatino" w:hAnsi="Palatino" w:cs="Arial"/>
-          <w:b/>
-          <w:bCs/>
-          <w:color w:val="000000" w:themeColor="text1"/>
-          <w:sz w:val="20"/>
-          <w:szCs w:val="20"/>
-          <w:lang w:val="tr-TR"/>
-        </w:rPr>
-        <w:t>pure</w:t>
-      </w:r>
-      <w:proofErr w:type="spellEnd"/>
-      <w:r>
-        <w:rPr>
-          <w:rFonts w:ascii="Palatino" w:hAnsi="Palatino" w:cs="Arial"/>
-          <w:b/>
-          <w:bCs/>
-          <w:color w:val="000000" w:themeColor="text1"/>
-          <w:sz w:val="20"/>
-          <w:szCs w:val="20"/>
-          <w:lang w:val="tr-TR"/>
-        </w:rPr>
-        <w:t xml:space="preserve"> PHP</w:t>
-      </w:r>
-      <w:r>
-        <w:rPr>
-          <w:rFonts w:ascii="Palatino" w:hAnsi="Palatino" w:cs="Arial"/>
-          <w:color w:val="000000" w:themeColor="text1"/>
-          <w:sz w:val="20"/>
-          <w:szCs w:val="20"/>
-          <w:lang w:val="tr-TR"/>
-        </w:rPr>
-        <w:t xml:space="preserve">, </w:t>
-      </w:r>
-      <w:proofErr w:type="spellStart"/>
-      <w:r>
-        <w:rPr>
-          <w:rFonts w:ascii="Palatino" w:hAnsi="Palatino" w:cs="Arial"/>
-          <w:color w:val="000000" w:themeColor="text1"/>
-          <w:sz w:val="20"/>
-          <w:szCs w:val="20"/>
-          <w:lang w:val="tr-TR"/>
-        </w:rPr>
-        <w:t>enhancing</w:t>
-      </w:r>
-      <w:proofErr w:type="spellEnd"/>
-      <w:r>
-        <w:rPr>
-          <w:rFonts w:ascii="Palatino" w:hAnsi="Palatino" w:cs="Arial"/>
-          <w:color w:val="000000" w:themeColor="text1"/>
-          <w:sz w:val="20"/>
-          <w:szCs w:val="20"/>
-          <w:lang w:val="tr-TR"/>
-        </w:rPr>
-        <w:t xml:space="preserve"> </w:t>
-      </w:r>
-      <w:proofErr w:type="spellStart"/>
-      <w:r>
-        <w:rPr>
-          <w:rFonts w:ascii="Palatino" w:hAnsi="Palatino" w:cs="Arial"/>
-          <w:color w:val="000000" w:themeColor="text1"/>
-          <w:sz w:val="20"/>
-          <w:szCs w:val="20"/>
-          <w:lang w:val="tr-TR"/>
-        </w:rPr>
-        <w:t>user</w:t>
-      </w:r>
-      <w:proofErr w:type="spellEnd"/>
-      <w:r>
-        <w:rPr>
-          <w:rFonts w:ascii="Palatino" w:hAnsi="Palatino" w:cs="Arial"/>
-          <w:color w:val="000000" w:themeColor="text1"/>
-          <w:sz w:val="20"/>
-          <w:szCs w:val="20"/>
-          <w:lang w:val="tr-TR"/>
-        </w:rPr>
-        <w:t xml:space="preserve"> </w:t>
-      </w:r>
-      <w:proofErr w:type="spellStart"/>
-      <w:r>
-        <w:rPr>
-          <w:rFonts w:ascii="Palatino" w:hAnsi="Palatino" w:cs="Arial"/>
-          <w:color w:val="000000" w:themeColor="text1"/>
-          <w:sz w:val="20"/>
-          <w:szCs w:val="20"/>
-          <w:lang w:val="tr-TR"/>
-        </w:rPr>
-        <w:t>interaction</w:t>
-      </w:r>
-      <w:proofErr w:type="spellEnd"/>
-      <w:r>
-        <w:rPr>
-          <w:rFonts w:ascii="Palatino" w:hAnsi="Palatino" w:cs="Arial"/>
-          <w:color w:val="000000" w:themeColor="text1"/>
-          <w:sz w:val="20"/>
-          <w:szCs w:val="20"/>
-          <w:lang w:val="tr-TR"/>
-        </w:rPr>
-        <w:t xml:space="preserve"> with </w:t>
-      </w:r>
-      <w:r>
-        <w:rPr>
-          <w:rFonts w:ascii="Palatino" w:hAnsi="Palatino" w:cs="Arial"/>
-          <w:b/>
-          <w:bCs/>
-          <w:color w:val="000000" w:themeColor="text1"/>
-          <w:sz w:val="20"/>
-          <w:szCs w:val="20"/>
-          <w:lang w:val="tr-TR"/>
-        </w:rPr>
-        <w:t>Vue.js</w:t>
-      </w:r>
-      <w:r>
-        <w:rPr>
-          <w:rFonts w:ascii="Palatino" w:hAnsi="Palatino" w:cs="Arial"/>
-          <w:color w:val="000000" w:themeColor="text1"/>
-          <w:sz w:val="20"/>
-          <w:szCs w:val="20"/>
-          <w:lang w:val="tr-TR"/>
-        </w:rPr>
-        <w:t xml:space="preserve"> </w:t>
-      </w:r>
-      <w:proofErr w:type="spellStart"/>
-      <w:r>
-        <w:rPr>
-          <w:rFonts w:ascii="Palatino" w:hAnsi="Palatino" w:cs="Arial"/>
-          <w:color w:val="000000" w:themeColor="text1"/>
-          <w:sz w:val="20"/>
-          <w:szCs w:val="20"/>
-          <w:lang w:val="tr-TR"/>
-        </w:rPr>
-        <w:t>and</w:t>
-      </w:r>
-      <w:proofErr w:type="spellEnd"/>
-      <w:r>
-        <w:rPr>
-          <w:rFonts w:ascii="Palatino" w:hAnsi="Palatino" w:cs="Arial"/>
-          <w:color w:val="000000" w:themeColor="text1"/>
-          <w:sz w:val="20"/>
-          <w:szCs w:val="20"/>
-          <w:lang w:val="tr-TR"/>
-        </w:rPr>
-        <w:t xml:space="preserve"> </w:t>
-      </w:r>
-      <w:r>
-        <w:rPr>
-          <w:rFonts w:ascii="Palatino" w:hAnsi="Palatino" w:cs="Arial"/>
-          <w:b/>
-          <w:bCs/>
-          <w:color w:val="000000" w:themeColor="text1"/>
-          <w:sz w:val="20"/>
-          <w:szCs w:val="20"/>
-          <w:lang w:val="tr-TR"/>
-        </w:rPr>
-        <w:t>Bootstrap 5</w:t>
-      </w:r>
-      <w:r>
-        <w:rPr>
-          <w:rFonts w:ascii="Palatino" w:hAnsi="Palatino" w:cs="Arial"/>
-          <w:color w:val="000000" w:themeColor="text1"/>
-          <w:sz w:val="20"/>
-          <w:szCs w:val="20"/>
-          <w:lang w:val="tr-TR"/>
-        </w:rPr>
-        <w:t>.</w:t>
-      </w:r>
-    </w:p>
-    <w:p>
-      <w:pPr>
+        <w:ind w:left="567" w:hanging="207"/>
+        <w:jc w:val="both"/>
+        <w:rPr>
+          <w:rFonts w:ascii="Palatino" w:hAnsi="Palatino" w:cs="Arial"/>
+          <w:color w:val="000000" w:themeColor="text1"/>
+          <w:sz w:val="20"/>
+          <w:szCs w:val="20"/>
+          <w:lang w:val="tr-TR"/>
+        </w:rPr>
+      </w:pPr>
+      <w:r>
+        <w:rPr>
+          <w:rFonts w:ascii="Palatino" w:hAnsi="Palatino" w:cs="Arial"/>
+          <w:color w:val="000000" w:themeColor="text1"/>
+          <w:sz w:val="20"/>
+          <w:szCs w:val="20"/>
+          <w:lang w:val="tr-TR"/>
+        </w:rPr>
+        <w:t>Collaborated in the development of a backend API using pure PHP, improving response times by 15%.</w:t>
+      </w:r>
+    </w:p>
+    <w:p>
+      <w:pPr>
+        <w:ind w:left="567" w:hanging="207"/>
         <w:jc w:val="both"/>
         <w:rPr>
           <w:rFonts w:ascii="Palatino" w:hAnsi="Palatino" w:cs="Arial"/>
@@ -2545,52 +1624,37 @@
           <w:sz w:val="22"/>
           <w:szCs w:val="22"/>
         </w:rPr>
-        <w:t xml:space="preserve">Bachelor of Computer Engineering </w:t>
-      </w:r>
-      <w:r>
-        <w:rPr>
-          <w:rFonts w:ascii="Palatino" w:hAnsi="Palatino" w:cs="Arial"/>
-          <w:b/>
-          <w:bCs/>
-          <w:sz w:val="22"/>
-          <w:szCs w:val="22"/>
-          <w:lang w:val="tr-TR"/>
-        </w:rPr>
-        <w:t xml:space="preserve">| Sep 2018 </w:t>
-      </w:r>
-      <w:r>
-        <w:rPr>
-          <w:rFonts w:ascii="Palatino" w:hAnsi="Palatino" w:cs="Times New Roman"/>
-          <w:b/>
-          <w:bCs/>
-          <w:sz w:val="22"/>
-          <w:szCs w:val="22"/>
-          <w:lang w:val="tr-TR"/>
-        </w:rPr>
-        <w:t>–</w:t>
-      </w:r>
-      <w:r>
-        <w:rPr>
-          <w:rFonts w:ascii="Palatino" w:hAnsi="Palatino" w:cs="Arial"/>
-          <w:b/>
-          <w:bCs/>
-          <w:sz w:val="22"/>
-          <w:szCs w:val="22"/>
-          <w:lang w:val="tr-TR"/>
-        </w:rPr>
-        <w:t xml:space="preserve"> Jun 2023</w:t>
-      </w:r>
-    </w:p>
-    <w:p>
-      <w:pPr>
-        <w:jc w:val="both"/>
-        <w:rPr>
-          <w:rFonts w:ascii="Palatino" w:hAnsi="Palatino" w:cs="Arial"/>
-          <w:sz w:val="22"/>
-          <w:szCs w:val="22"/>
-          <w:lang w:val="tr-TR"/>
-        </w:rPr>
-      </w:pPr>
+        <w:t>Bachelor of Computer Engineering</w:t>
+      </w:r>
+      <w:r>
+        <w:rPr>
+          <w:rFonts w:ascii="Palatino" w:hAnsi="Palatino" w:cs="Arial"/>
+          <w:b/>
+          <w:bCs/>
+          <w:sz w:val="22"/>
+          <w:szCs w:val="22"/>
+        </w:rPr>
+        <w:t xml:space="preserve"> (GPA: 3.45/4)</w:t>
+      </w:r>
+    </w:p>
+    <w:p>
+      <w:pPr>
+        <w:jc w:val="both"/>
+        <w:rPr>
+          <w:rFonts w:ascii="Palatino" w:hAnsi="Palatino" w:cs="Arial"/>
+          <w:sz w:val="22"/>
+          <w:szCs w:val="22"/>
+          <w:lang w:val="tr-TR"/>
+        </w:rPr>
+      </w:pPr>
+      <w:r>
+        <w:rPr>
+          <w:rFonts w:ascii="Palatino" w:hAnsi="Palatino" w:cs="Arial"/>
+          <w:sz w:val="22"/>
+          <w:szCs w:val="22"/>
+        </w:rPr>
+        <w:t xml:space="preserve">Sep 2018 – Jun 2023, </w:t>
+      </w:r>
       <w:r>
         <w:rPr>
           <w:rFonts w:ascii="Palatino" w:hAnsi="Palatino" w:cs="Arial"/>
@@ -2606,7 +1670,16 @@
           <w:szCs w:val="22"/>
           <w:lang w:val="tr-TR"/>
         </w:rPr>
-        <w:t xml:space="preserve"> | Bursa, Turkey</w:t>
+        <w:t>,</w:t>
+      </w:r>
+      <w:r>
+        <w:rPr>
+          <w:rFonts w:ascii="Palatino" w:hAnsi="Palatino" w:cs="Arial"/>
+          <w:sz w:val="22"/>
+          <w:szCs w:val="22"/>
+          <w:lang w:val="tr-TR"/>
+        </w:rPr>
+        <w:t xml:space="preserve"> Bursa, Turkey</w:t>
       </w:r>
     </w:p>
     <w:p>
@@ -2719,19 +1792,137 @@
           <w:szCs w:val="22"/>
           <w:lang w:val="tr-TR"/>
         </w:rPr>
-        <w:t xml:space="preserve"> REST </w:t>
-      </w:r>
-      <w:proofErr w:type="spellStart"/>
-      <w:r>
-        <w:rPr>
-          <w:rFonts w:ascii="Palatino" w:hAnsi="Palatino" w:cs="Arial"/>
-          <w:sz w:val="22"/>
-          <w:szCs w:val="22"/>
-          <w:lang w:val="tr-TR"/>
-        </w:rPr>
-        <w:t>APIs</w:t>
-      </w:r>
-      <w:proofErr w:type="spellEnd"/>
+        <w:t xml:space="preserve"> REST APIs, GraphQL, OOP, AWS, Docker, GNU Linux, Git </w:t>
+      </w:r>
+    </w:p>
+    <w:p>
+      <w:pPr>
+        <w:spacing w:line="276" w:lineRule="auto"/>
+        <w:jc w:val="both"/>
+        <w:rPr>
+          <w:rFonts w:ascii="Palatino" w:hAnsi="Palatino" w:cs="Arial"/>
+          <w:sz w:val="22"/>
+          <w:szCs w:val="22"/>
+          <w:lang w:val="tr-TR"/>
+        </w:rPr>
+      </w:pPr>
+      <w:r>
+        <w:rPr>
+          <w:rFonts w:ascii="Palatino" w:hAnsi="Palatino" w:cs="Arial"/>
+          <w:b/>
+          <w:bCs/>
+          <w:sz w:val="22"/>
+          <w:szCs w:val="22"/>
+          <w:lang w:val="tr-TR"/>
+        </w:rPr>
+        <w:t>Framework:</w:t>
+      </w:r>
+      <w:r>
+        <w:rPr>
+          <w:rFonts w:ascii="Palatino" w:hAnsi="Palatino" w:cs="Arial"/>
+          <w:sz w:val="22"/>
+          <w:szCs w:val="22"/>
+          <w:lang w:val="tr-TR"/>
+        </w:rPr>
+        <w:t xml:space="preserve"> </w:t>
+      </w:r>
+      <w:r>
+        <w:rPr>
+          <w:rFonts w:ascii="Palatino" w:hAnsi="Palatino" w:cs="Arial"/>
+          <w:sz w:val="22"/>
+          <w:szCs w:val="22"/>
+          <w:lang w:val="tr-TR"/>
+        </w:rPr>
+        <w:t>Laravel, Express.js,</w:t>
+      </w:r>
+      <w:r>
+        <w:rPr>
+          <w:rFonts w:ascii="Palatino" w:hAnsi="Palatino" w:cs="Arial"/>
+          <w:sz w:val="22"/>
+          <w:szCs w:val="22"/>
+          <w:lang w:val="tr-TR"/>
+        </w:rPr>
+        <w:t xml:space="preserve"> Nest.js,</w:t>
+      </w:r>
+      <w:r>
+        <w:rPr>
+          <w:rFonts w:ascii="Palatino" w:hAnsi="Palatino" w:cs="Arial"/>
+          <w:sz w:val="22"/>
+          <w:szCs w:val="22"/>
+          <w:lang w:val="tr-TR"/>
+        </w:rPr>
+        <w:t xml:space="preserve"> </w:t>
+      </w:r>
+      <w:r>
+        <w:rPr>
+          <w:rFonts w:ascii="Palatino" w:hAnsi="Palatino" w:cs="Arial"/>
+          <w:sz w:val="22"/>
+          <w:szCs w:val="22"/>
+          <w:lang w:val="tr-TR"/>
+        </w:rPr>
+        <w:t>Vue, React.js, Next.js, TailwindCSS, Bootstrap</w:t>
+      </w:r>
+    </w:p>
+    <w:p>
+      <w:pPr>
+        <w:spacing w:line="276" w:lineRule="auto"/>
+        <w:jc w:val="both"/>
+        <w:rPr>
+          <w:rFonts w:ascii="Palatino" w:hAnsi="Palatino" w:cs="Arial"/>
+          <w:sz w:val="22"/>
+          <w:szCs w:val="22"/>
+          <w:lang w:val="tr-TR"/>
+        </w:rPr>
+      </w:pPr>
+      <w:r>
+        <w:rPr>
+          <w:rFonts w:ascii="Palatino" w:hAnsi="Palatino" w:cs="Arial"/>
+          <w:b/>
+          <w:bCs/>
+          <w:sz w:val="22"/>
+          <w:szCs w:val="22"/>
+          <w:lang w:val="tr-TR"/>
+        </w:rPr>
+        <w:t>Soft Skills</w:t>
+      </w:r>
+      <w:r>
+        <w:rPr>
+          <w:rFonts w:ascii="Palatino" w:hAnsi="Palatino" w:cs="Arial"/>
+          <w:b/>
+          <w:bCs/>
+          <w:sz w:val="22"/>
+          <w:szCs w:val="22"/>
+          <w:lang w:val="tr-TR"/>
+        </w:rPr>
+        <w:t>:</w:t>
+      </w:r>
+      <w:r>
+        <w:rPr>
+          <w:rFonts w:ascii="Palatino" w:hAnsi="Palatino" w:cs="Arial"/>
+          <w:sz w:val="22"/>
+          <w:szCs w:val="22"/>
+          <w:lang w:val="tr-TR"/>
+        </w:rPr>
+        <w:t xml:space="preserve"> </w:t>
+      </w:r>
+      <w:r>
+        <w:rPr>
+          <w:rFonts w:ascii="Palatino" w:hAnsi="Palatino" w:cs="Arial"/>
+          <w:sz w:val="22"/>
+          <w:szCs w:val="22"/>
+          <w:lang w:val="tr-TR"/>
+        </w:rPr>
+        <w:t xml:space="preserve">Communication, </w:t>
+      </w:r>
+      <w:r>
+        <w:rPr>
+          <w:rFonts w:ascii="Palatino" w:hAnsi="Palatino" w:cs="Arial"/>
+          <w:sz w:val="22"/>
+          <w:szCs w:val="22"/>
+          <w:lang w:val="tr-TR"/>
+        </w:rPr>
+        <w:t>Problem-solving</w:t>
+      </w:r>
       <w:r>
         <w:rPr>
           <w:rFonts w:ascii="Palatino" w:hAnsi="Palatino" w:cs="Arial"/>
@@ -2741,124 +1932,32 @@
         </w:rPr>
         <w:t xml:space="preserve">, </w:t>
       </w:r>
-      <w:proofErr w:type="spellStart"/>
-      <w:r>
-        <w:rPr>
-          <w:rFonts w:ascii="Palatino" w:hAnsi="Palatino" w:cs="Arial"/>
-          <w:sz w:val="22"/>
-          <w:szCs w:val="22"/>
-          <w:lang w:val="tr-TR"/>
-        </w:rPr>
-        <w:t>GraphQL</w:t>
-      </w:r>
-      <w:proofErr w:type="spellEnd"/>
-      <w:r>
-        <w:rPr>
-          <w:rFonts w:ascii="Palatino" w:hAnsi="Palatino" w:cs="Arial"/>
-          <w:sz w:val="22"/>
-          <w:szCs w:val="22"/>
-          <w:lang w:val="tr-TR"/>
-        </w:rPr>
-        <w:t xml:space="preserve">, OOP, AWS, Docker, GNU Linux, Git </w:t>
-      </w:r>
-    </w:p>
-    <w:p>
-      <w:pPr>
-        <w:spacing w:line="276" w:lineRule="auto"/>
-        <w:jc w:val="both"/>
-        <w:rPr>
-          <w:rFonts w:ascii="Palatino" w:hAnsi="Palatino" w:cs="Arial"/>
-          <w:sz w:val="22"/>
-          <w:szCs w:val="22"/>
-          <w:lang w:val="tr-TR"/>
-        </w:rPr>
-      </w:pPr>
-      <w:r>
-        <w:rPr>
-          <w:rFonts w:ascii="Palatino" w:hAnsi="Palatino" w:cs="Arial"/>
-          <w:b/>
-          <w:bCs/>
-          <w:sz w:val="22"/>
-          <w:szCs w:val="22"/>
-          <w:lang w:val="tr-TR"/>
-        </w:rPr>
-        <w:t>Framework:</w:t>
-      </w:r>
-      <w:r>
-        <w:rPr>
-          <w:rFonts w:ascii="Palatino" w:hAnsi="Palatino" w:cs="Arial"/>
-          <w:sz w:val="22"/>
-          <w:szCs w:val="22"/>
-          <w:lang w:val="tr-TR"/>
-        </w:rPr>
-        <w:t xml:space="preserve"> </w:t>
-      </w:r>
-      <w:r>
-        <w:rPr>
-          <w:rFonts w:ascii="Palatino" w:hAnsi="Palatino" w:cs="Arial"/>
-          <w:sz w:val="22"/>
-          <w:szCs w:val="22"/>
-          <w:lang w:val="tr-TR"/>
-        </w:rPr>
-        <w:t>Laravel, Express.js,</w:t>
-      </w:r>
-      <w:r>
-        <w:rPr>
-          <w:rFonts w:ascii="Palatino" w:hAnsi="Palatino" w:cs="Arial"/>
-          <w:sz w:val="22"/>
-          <w:szCs w:val="22"/>
-          <w:lang w:val="tr-TR"/>
-        </w:rPr>
-        <w:t xml:space="preserve"> Nest.js,</w:t>
-      </w:r>
-      <w:r>
-        <w:rPr>
-          <w:rFonts w:ascii="Palatino" w:hAnsi="Palatino" w:cs="Arial"/>
-          <w:sz w:val="22"/>
-          <w:szCs w:val="22"/>
-          <w:lang w:val="tr-TR"/>
-        </w:rPr>
-        <w:t xml:space="preserve"> </w:t>
-      </w:r>
-      <w:proofErr w:type="spellStart"/>
-      <w:r>
-        <w:rPr>
-          <w:rFonts w:ascii="Palatino" w:hAnsi="Palatino" w:cs="Arial"/>
-          <w:sz w:val="22"/>
-          <w:szCs w:val="22"/>
-          <w:lang w:val="tr-TR"/>
-        </w:rPr>
-        <w:t>Vue</w:t>
-      </w:r>
-      <w:proofErr w:type="spellEnd"/>
-      <w:r>
-        <w:rPr>
-          <w:rFonts w:ascii="Palatino" w:hAnsi="Palatino" w:cs="Arial"/>
-          <w:sz w:val="22"/>
-          <w:szCs w:val="22"/>
-          <w:lang w:val="tr-TR"/>
-        </w:rPr>
-        <w:t xml:space="preserve">, React.js, Next.js, </w:t>
-      </w:r>
-      <w:proofErr w:type="spellStart"/>
-      <w:r>
-        <w:rPr>
-          <w:rFonts w:ascii="Palatino" w:hAnsi="Palatino" w:cs="Arial"/>
-          <w:sz w:val="22"/>
-          <w:szCs w:val="22"/>
-          <w:lang w:val="tr-TR"/>
-        </w:rPr>
-        <w:t>TailwindCSS</w:t>
-      </w:r>
-      <w:proofErr w:type="spellEnd"/>
-      <w:r>
-        <w:rPr>
-          <w:rFonts w:ascii="Palatino" w:hAnsi="Palatino" w:cs="Arial"/>
-          <w:sz w:val="22"/>
-          <w:szCs w:val="22"/>
-          <w:lang w:val="tr-TR"/>
-        </w:rPr>
-        <w:t>, Bootstrap</w:t>
+      <w:r>
+        <w:rPr>
+          <w:rFonts w:ascii="Palatino" w:hAnsi="Palatino" w:cs="Arial"/>
+          <w:sz w:val="22"/>
+          <w:szCs w:val="22"/>
+          <w:lang w:val="tr-TR"/>
+        </w:rPr>
+        <w:t>Teamwork</w:t>
+      </w:r>
+      <w:r>
+        <w:rPr>
+          <w:rFonts w:ascii="Palatino" w:hAnsi="Palatino" w:cs="Arial"/>
+          <w:sz w:val="22"/>
+          <w:szCs w:val="22"/>
+          <w:lang w:val="tr-TR"/>
+        </w:rPr>
+        <w:t xml:space="preserve">, </w:t>
+      </w:r>
+      <w:r>
+        <w:rPr>
+          <w:rFonts w:ascii="Palatino" w:hAnsi="Palatino" w:cs="Arial"/>
+          <w:sz w:val="22"/>
+          <w:szCs w:val="22"/>
+          <w:lang w:val="tr-TR"/>
+        </w:rPr>
+        <w:t>Adaptability</w:t>
       </w:r>
     </w:p>
     <w:p>
@@ -2926,8 +2025,9 @@
         <w:pStyle w:val="ListParagraph"/>
         <w:numPr>
           <w:ilvl w:val="0"/>
-          <w:numId w:val="2"/>
+          <w:numId w:val="4"/>
         </w:numPr>
+        <w:ind w:left="567" w:hanging="218"/>
         <w:jc w:val="both"/>
         <w:rPr>
           <w:rFonts w:ascii="Palatino" w:hAnsi="Palatino" w:cs="Arial"/>
@@ -3006,33 +2106,25 @@
         <w:pStyle w:val="ListParagraph"/>
         <w:numPr>
           <w:ilvl w:val="0"/>
-          <w:numId w:val="2"/>
+          <w:numId w:val="4"/>
         </w:numPr>
-        <w:jc w:val="both"/>
-        <w:rPr>
-          <w:rFonts w:ascii="Palatino" w:hAnsi="Palatino" w:cs="Arial"/>
-          <w:color w:val="000000" w:themeColor="text1"/>
-          <w:sz w:val="21"/>
-          <w:szCs w:val="21"/>
-        </w:rPr>
-      </w:pPr>
-      <w:r>
-        <w:rPr>
-          <w:rFonts w:ascii="Palatino" w:hAnsi="Palatino" w:cs="Arial"/>
-          <w:color w:val="000000" w:themeColor="text1"/>
-          <w:sz w:val="21"/>
-          <w:szCs w:val="21"/>
-        </w:rPr>
-        <w:t xml:space="preserve">Refactoring Turkish </w:t>
-      </w:r>
-      <w:r>
-        <w:rPr>
-          <w:rFonts w:ascii="Palatino" w:hAnsi="Palatino" w:cs="Arial"/>
-          <w:color w:val="000000" w:themeColor="text1"/>
-          <w:sz w:val="21"/>
-          <w:szCs w:val="21"/>
-        </w:rPr>
-        <w:t>Guide (</w:t>
+        <w:ind w:left="567" w:hanging="218"/>
+        <w:jc w:val="both"/>
+        <w:rPr>
+          <w:rFonts w:ascii="Palatino" w:hAnsi="Palatino" w:cs="Arial"/>
+          <w:color w:val="000000" w:themeColor="text1"/>
+          <w:sz w:val="21"/>
+          <w:szCs w:val="21"/>
+        </w:rPr>
+      </w:pPr>
+      <w:r>
+        <w:rPr>
+          <w:rFonts w:ascii="Palatino" w:hAnsi="Palatino" w:cs="Arial"/>
+          <w:color w:val="000000" w:themeColor="text1"/>
+          <w:sz w:val="21"/>
+          <w:szCs w:val="21"/>
+        </w:rPr>
+        <w:t>Refactoring Turkish Guide (</w:t>
       </w:r>
       <w:hyperlink r:id="rId10" w:history="1">
         <w:r>
@@ -3054,16 +2146,7 @@
           <w:sz w:val="21"/>
           <w:szCs w:val="21"/>
         </w:rPr>
-        <w:t>)</w:t>
-      </w:r>
-      <w:r>
-        <w:rPr>
-          <w:rFonts w:ascii="Palatino" w:hAnsi="Palatino" w:cs="Arial"/>
-          <w:color w:val="000000" w:themeColor="text1"/>
-          <w:sz w:val="21"/>
-          <w:szCs w:val="21"/>
-        </w:rPr>
-        <w:t xml:space="preserve"> | Published in Mar 2024</w:t>
+        <w:t>) | Published in Mar 2024</w:t>
       </w:r>
     </w:p>
     <w:p>
@@ -3071,8 +2154,9 @@
         <w:pStyle w:val="ListParagraph"/>
         <w:numPr>
           <w:ilvl w:val="0"/>
-          <w:numId w:val="2"/>
+          <w:numId w:val="4"/>
         </w:numPr>
+        <w:ind w:left="567" w:hanging="218"/>
         <w:jc w:val="both"/>
         <w:rPr>
           <w:rFonts w:ascii="Palatino" w:hAnsi="Palatino" w:cs="Arial"/>
@@ -3136,8 +2220,9 @@
         <w:pStyle w:val="ListParagraph"/>
         <w:numPr>
           <w:ilvl w:val="0"/>
-          <w:numId w:val="2"/>
+          <w:numId w:val="4"/>
         </w:numPr>
+        <w:ind w:left="567" w:hanging="218"/>
         <w:jc w:val="both"/>
         <w:rPr>
           <w:rFonts w:ascii="Palatino" w:hAnsi="Palatino" w:cs="Arial"/>
@@ -3230,8 +2315,9 @@
         <w:pStyle w:val="ListParagraph"/>
         <w:numPr>
           <w:ilvl w:val="0"/>
-          <w:numId w:val="2"/>
+          <w:numId w:val="4"/>
         </w:numPr>
+        <w:ind w:left="567" w:hanging="218"/>
         <w:jc w:val="both"/>
         <w:rPr>
           <w:rFonts w:ascii="Palatino" w:hAnsi="Palatino" w:cs="Arial"/>
@@ -3307,8 +2393,9 @@
         <w:pStyle w:val="ListParagraph"/>
         <w:numPr>
           <w:ilvl w:val="0"/>
-          <w:numId w:val="2"/>
+          <w:numId w:val="4"/>
         </w:numPr>
+        <w:ind w:left="567" w:hanging="218"/>
         <w:jc w:val="both"/>
         <w:rPr>
           <w:rFonts w:ascii="Palatino" w:hAnsi="Palatino" w:cs="Arial"/>
@@ -3334,8 +2421,9 @@
         <w:pStyle w:val="ListParagraph"/>
         <w:numPr>
           <w:ilvl w:val="0"/>
-          <w:numId w:val="2"/>
+          <w:numId w:val="4"/>
         </w:numPr>
+        <w:ind w:left="567" w:hanging="218"/>
         <w:jc w:val="both"/>
         <w:rPr>
           <w:rFonts w:ascii="Palatino" w:hAnsi="Palatino" w:cs="Arial"/>
@@ -3406,7 +2494,7 @@
     </w:p>
     <w:sectPr>
       <w:pgSz w:w="12240" w:h="15840"/>
-      <w:pgMar w:top="950" w:right="594" w:bottom="481" w:left="1298" w:header="708" w:footer="708" w:gutter="0"/>
+      <w:pgMar w:top="740" w:right="594" w:bottom="481" w:left="1298" w:header="708" w:footer="708" w:gutter="0"/>
       <w:cols w:space="708"/>
       <w:docGrid w:linePitch="360"/>
     </w:sectPr>
@@ -3529,6 +2617,120 @@
     </w:lvl>
   </w:abstractNum>
   <w:abstractNum w:abstractNumId="1" w15:restartNumberingAfterBreak="0">
+    <w:nsid w:val="215D2155"/>
+    <w:multiLevelType w:val="hybridMultilevel"/>
+    <w:tmpl w:val="54501548"/>
+    <w:lvl w:ilvl="0" w:tplc="B27831DC">
+      <w:numFmt w:val="bullet"/>
+      <w:lvlText w:val="-"/>
+      <w:lvlJc w:val="left"/>
+      <w:pPr>
+        <w:ind w:left="720" w:hanging="360"/>
+      </w:pPr>
+      <w:rPr>
+        <w:rFonts w:ascii="Calibri" w:eastAsiaTheme="minorHAnsi" w:hAnsi="Calibri" w:cs="Calibri" w:hint="default"/>
+        <w:color w:val="auto"/>
+        <w:sz w:val="24"/>
+      </w:rPr>
+    </w:lvl>
+    <w:lvl w:ilvl="1" w:tplc="04090003" w:tentative="1">
+      <w:start w:val="1"/>
+      <w:numFmt w:val="bullet"/>
+      <w:lvlText w:val="o"/>
+      <w:lvlJc w:val="left"/>
+      <w:pPr>
+        <w:ind w:left="1440" w:hanging="360"/>
+      </w:pPr>
+      <w:rPr>
+        <w:rFonts w:ascii="Courier New" w:hAnsi="Courier New" w:cs="Courier New" w:hint="default"/>
+      </w:rPr>
+    </w:lvl>
+    <w:lvl w:ilvl="2" w:tplc="04090005" w:tentative="1">
+      <w:start w:val="1"/>
+      <w:numFmt w:val="bullet"/>
+      <w:lvlText w:val=""/>
+      <w:lvlJc w:val="left"/>
+      <w:pPr>
+        <w:ind w:left="2160" w:hanging="360"/>
+      </w:pPr>
+      <w:rPr>
+        <w:rFonts w:ascii="Wingdings" w:hAnsi="Wingdings" w:hint="default"/>
+      </w:rPr>
+    </w:lvl>
+    <w:lvl w:ilvl="3" w:tplc="04090001" w:tentative="1">
+      <w:start w:val="1"/>
+      <w:numFmt w:val="bullet"/>
+      <w:lvlText w:val=""/>
+      <w:lvlJc w:val="left"/>
+      <w:pPr>
+        <w:ind w:left="2880" w:hanging="360"/>
+      </w:pPr>
+      <w:rPr>
+        <w:rFonts w:ascii="Symbol" w:hAnsi="Symbol" w:hint="default"/>
+      </w:rPr>
+    </w:lvl>
+    <w:lvl w:ilvl="4" w:tplc="04090003" w:tentative="1">
+      <w:start w:val="1"/>
+      <w:numFmt w:val="bullet"/>
+      <w:lvlText w:val="o"/>
+      <w:lvlJc w:val="left"/>
+      <w:pPr>
+        <w:ind w:left="3600" w:hanging="360"/>
+      </w:pPr>
+      <w:rPr>
+        <w:rFonts w:ascii="Courier New" w:hAnsi="Courier New" w:cs="Courier New" w:hint="default"/>
+      </w:rPr>
+    </w:lvl>
+    <w:lvl w:ilvl="5" w:tplc="04090005" w:tentative="1">
+      <w:start w:val="1"/>
+      <w:numFmt w:val="bullet"/>
+      <w:lvlText w:val=""/>
+      <w:lvlJc w:val="left"/>
+      <w:pPr>
+        <w:ind w:left="4320" w:hanging="360"/>
+      </w:pPr>
+      <w:rPr>
+        <w:rFonts w:ascii="Wingdings" w:hAnsi="Wingdings" w:hint="default"/>
+      </w:rPr>
+    </w:lvl>
+    <w:lvl w:ilvl="6" w:tplc="04090001" w:tentative="1">
+      <w:start w:val="1"/>
+      <w:numFmt w:val="bullet"/>
+      <w:lvlText w:val=""/>
+      <w:lvlJc w:val="left"/>
+      <w:pPr>
+        <w:ind w:left="5040" w:hanging="360"/>
+      </w:pPr>
+      <w:rPr>
+        <w:rFonts w:ascii="Symbol" w:hAnsi="Symbol" w:hint="default"/>
+      </w:rPr>
+    </w:lvl>
+    <w:lvl w:ilvl="7" w:tplc="04090003" w:tentative="1">
+      <w:start w:val="1"/>
+      <w:numFmt w:val="bullet"/>
+      <w:lvlText w:val="o"/>
+      <w:lvlJc w:val="left"/>
+      <w:pPr>
+        <w:ind w:left="5760" w:hanging="360"/>
+      </w:pPr>
+      <w:rPr>
+        <w:rFonts w:ascii="Courier New" w:hAnsi="Courier New" w:cs="Courier New" w:hint="default"/>
+      </w:rPr>
+    </w:lvl>
+    <w:lvl w:ilvl="8" w:tplc="04090005" w:tentative="1">
+      <w:start w:val="1"/>
+      <w:numFmt w:val="bullet"/>
+      <w:lvlText w:val=""/>
+      <w:lvlJc w:val="left"/>
+      <w:pPr>
+        <w:ind w:left="6480" w:hanging="360"/>
+      </w:pPr>
+      <w:rPr>
+        <w:rFonts w:ascii="Wingdings" w:hAnsi="Wingdings" w:hint="default"/>
+      </w:rPr>
+    </w:lvl>
+  </w:abstractNum>
+  <w:abstractNum w:abstractNumId="2" w15:restartNumberingAfterBreak="0">
     <w:nsid w:val="77357148"/>
     <w:multiLevelType w:val="hybridMultilevel"/>
     <w:tmpl w:val="8EEEC490"/>
@@ -3640,7 +2842,7 @@
       </w:rPr>
     </w:lvl>
   </w:abstractNum>
-  <w:abstractNum w:abstractNumId="2" w15:restartNumberingAfterBreak="0">
+  <w:abstractNum w:abstractNumId="3" w15:restartNumberingAfterBreak="0">
     <w:nsid w:val="77C93607"/>
     <w:multiLevelType w:val="hybridMultilevel"/>
     <w:tmpl w:val="A2A41C32"/>
@@ -3756,10 +2958,13 @@
     <w:abstractNumId w:val="0"/>
   </w:num>
   <w:num w:numId="2" w16cid:durableId="390425717">
-    <w:abstractNumId w:val="1"/>
+    <w:abstractNumId w:val="2"/>
   </w:num>
   <w:num w:numId="3" w16cid:durableId="1866626318">
-    <w:abstractNumId w:val="2"/>
+    <w:abstractNumId w:val="3"/>
+  </w:num>
+  <w:num w:numId="4" w16cid:durableId="393889144">
+    <w:abstractNumId w:val="1"/>
   </w:num>
 </w:numbering>
 </file>

--- a/Fatih Es - Resume.docx
+++ b/Fatih Es - Resume.docx
@@ -373,7 +373,7 @@
           <w:sz w:val="21"/>
           <w:szCs w:val="21"/>
         </w:rPr>
-        <w:t>Designed and implemented an optimized codebase for Kommunity.com using React-Typescript and Node.js, reducing technical debt by 25% and increasing maintainability, making future updates more efficient and less time-consuming.</w:t>
+        <w:t>Designed and implemented an optimized codebase for Kommunity.com using React-Typescript and Node.js</w:t>
       </w:r>
     </w:p>
     <w:p>
@@ -398,10 +398,77 @@
         <w:rPr>
           <w:rFonts w:ascii="Palatino" w:hAnsi="Palatino" w:cs="Arial"/>
           <w:color w:val="000000" w:themeColor="text1"/>
-          <w:sz w:val="20"/>
-          <w:szCs w:val="20"/>
-        </w:rPr>
-        <w:t xml:space="preserve">Spearheaded collaborative efforts as an outsourced software developer for Karaca, one of Turkey's largest e-commerce brands. </w:t>
+          <w:sz w:val="21"/>
+          <w:szCs w:val="21"/>
+        </w:rPr>
+        <w:t>R</w:t>
+      </w:r>
+      <w:r>
+        <w:rPr>
+          <w:rFonts w:ascii="Palatino" w:hAnsi="Palatino" w:cs="Arial"/>
+          <w:color w:val="000000" w:themeColor="text1"/>
+          <w:sz w:val="21"/>
+          <w:szCs w:val="21"/>
+        </w:rPr>
+        <w:t>educ</w:t>
+      </w:r>
+      <w:r>
+        <w:rPr>
+          <w:rFonts w:ascii="Palatino" w:hAnsi="Palatino" w:cs="Arial"/>
+          <w:color w:val="000000" w:themeColor="text1"/>
+          <w:sz w:val="21"/>
+          <w:szCs w:val="21"/>
+        </w:rPr>
+        <w:t>ed</w:t>
+      </w:r>
+      <w:r>
+        <w:rPr>
+          <w:rFonts w:ascii="Palatino" w:hAnsi="Palatino" w:cs="Arial"/>
+          <w:color w:val="000000" w:themeColor="text1"/>
+          <w:sz w:val="21"/>
+          <w:szCs w:val="21"/>
+        </w:rPr>
+        <w:t xml:space="preserve">technical debt by </w:t>
+      </w:r>
+      <w:r>
+        <w:rPr>
+          <w:rFonts w:ascii="Palatino" w:hAnsi="Palatino" w:cs="Arial"/>
+          <w:b/>
+          <w:bCs/>
+          <w:color w:val="000000" w:themeColor="text1"/>
+          <w:sz w:val="21"/>
+          <w:szCs w:val="21"/>
+        </w:rPr>
+        <w:t>25%</w:t>
+      </w:r>
+      <w:r>
+        <w:rPr>
+          <w:rFonts w:ascii="Palatino" w:hAnsi="Palatino" w:cs="Arial"/>
+          <w:color w:val="000000" w:themeColor="text1"/>
+          <w:sz w:val="21"/>
+          <w:szCs w:val="21"/>
+        </w:rPr>
+        <w:t xml:space="preserve"> and increasing </w:t>
+      </w:r>
+      <w:r>
+        <w:rPr>
+          <w:rFonts w:ascii="Palatino" w:hAnsi="Palatino" w:cs="Arial"/>
+          <w:b/>
+          <w:bCs/>
+          <w:color w:val="000000" w:themeColor="text1"/>
+          <w:sz w:val="21"/>
+          <w:szCs w:val="21"/>
+        </w:rPr>
+        <w:t>maintainability</w:t>
+      </w:r>
+      <w:r>
+        <w:rPr>
+          <w:rFonts w:ascii="Palatino" w:hAnsi="Palatino" w:cs="Arial"/>
+          <w:color w:val="000000" w:themeColor="text1"/>
+          <w:sz w:val="21"/>
+          <w:szCs w:val="21"/>
+        </w:rPr>
+        <w:t>, making future updates more efficient and less time-consuming.</w:t>
       </w:r>
     </w:p>
     <w:p>
@@ -428,97 +495,48 @@
           <w:color w:val="000000" w:themeColor="text1"/>
           <w:sz w:val="20"/>
           <w:szCs w:val="20"/>
-          <w:lang w:val="tr-TR"/>
-        </w:rPr>
-        <w:t xml:space="preserve">Developed a robust management panel, </w:t>
-      </w:r>
-      <w:r>
-        <w:rPr>
-          <w:rFonts w:ascii="Palatino" w:hAnsi="Palatino" w:cs="Arial"/>
-          <w:b/>
-          <w:bCs/>
-          <w:color w:val="000000" w:themeColor="text1"/>
-          <w:sz w:val="20"/>
-          <w:szCs w:val="20"/>
-          <w:lang w:val="tr-TR"/>
-        </w:rPr>
-        <w:t>optimizing</w:t>
-      </w:r>
-      <w:r>
-        <w:rPr>
-          <w:rFonts w:ascii="Palatino" w:hAnsi="Palatino" w:cs="Arial"/>
-          <w:color w:val="000000" w:themeColor="text1"/>
-          <w:sz w:val="20"/>
-          <w:szCs w:val="20"/>
-          <w:lang w:val="tr-TR"/>
-        </w:rPr>
-        <w:t xml:space="preserve"> control over </w:t>
-      </w:r>
-      <w:r>
-        <w:rPr>
-          <w:rFonts w:ascii="Palatino" w:hAnsi="Palatino" w:cs="Arial"/>
-          <w:b/>
-          <w:bCs/>
-          <w:color w:val="000000" w:themeColor="text1"/>
-          <w:sz w:val="20"/>
-          <w:szCs w:val="20"/>
-          <w:lang w:val="tr-TR"/>
-        </w:rPr>
-        <w:t>thousands</w:t>
-      </w:r>
-      <w:r>
-        <w:rPr>
-          <w:rFonts w:ascii="Palatino" w:hAnsi="Palatino" w:cs="Arial"/>
-          <w:color w:val="000000" w:themeColor="text1"/>
-          <w:sz w:val="20"/>
-          <w:szCs w:val="20"/>
-          <w:lang w:val="tr-TR"/>
-        </w:rPr>
-        <w:t xml:space="preserve"> of </w:t>
-      </w:r>
-      <w:r>
-        <w:rPr>
-          <w:rFonts w:ascii="Palatino" w:hAnsi="Palatino" w:cs="Arial"/>
-          <w:b/>
-          <w:bCs/>
-          <w:color w:val="000000" w:themeColor="text1"/>
-          <w:sz w:val="20"/>
-          <w:szCs w:val="20"/>
-          <w:lang w:val="tr-TR"/>
-        </w:rPr>
-        <w:t>products</w:t>
-      </w:r>
-      <w:r>
-        <w:rPr>
-          <w:rFonts w:ascii="Palatino" w:hAnsi="Palatino" w:cs="Arial"/>
-          <w:color w:val="000000" w:themeColor="text1"/>
-          <w:sz w:val="20"/>
-          <w:szCs w:val="20"/>
-          <w:lang w:val="tr-TR"/>
-        </w:rPr>
-        <w:t xml:space="preserve"> and </w:t>
-      </w:r>
-      <w:r>
-        <w:rPr>
-          <w:rFonts w:ascii="Palatino" w:hAnsi="Palatino" w:cs="Arial"/>
-          <w:b/>
-          <w:bCs/>
-          <w:color w:val="000000" w:themeColor="text1"/>
-          <w:sz w:val="20"/>
-          <w:szCs w:val="20"/>
-          <w:lang w:val="tr-TR"/>
-        </w:rPr>
-        <w:t>campaigns</w:t>
-      </w:r>
-      <w:r>
-        <w:rPr>
-          <w:rFonts w:ascii="Palatino" w:hAnsi="Palatino" w:cs="Arial"/>
-          <w:color w:val="000000" w:themeColor="text1"/>
-          <w:sz w:val="20"/>
-          <w:szCs w:val="20"/>
-          <w:lang w:val="tr-TR"/>
-        </w:rPr>
-        <w:t>.</w:t>
+        </w:rPr>
+        <w:t xml:space="preserve">Spearheaded collaborative efforts as an outsourced software developer for </w:t>
+      </w:r>
+      <w:r>
+        <w:rPr>
+          <w:rFonts w:ascii="Palatino" w:hAnsi="Palatino" w:cs="Arial"/>
+          <w:b/>
+          <w:bCs/>
+          <w:color w:val="000000" w:themeColor="text1"/>
+          <w:sz w:val="20"/>
+          <w:szCs w:val="20"/>
+        </w:rPr>
+        <w:t>Karaca</w:t>
+      </w:r>
+      <w:r>
+        <w:rPr>
+          <w:rFonts w:ascii="Palatino" w:hAnsi="Palatino" w:cs="Arial"/>
+          <w:color w:val="000000" w:themeColor="text1"/>
+          <w:sz w:val="20"/>
+          <w:szCs w:val="20"/>
+        </w:rPr>
+        <w:t xml:space="preserve">, one of Turkey's </w:t>
+      </w:r>
+      <w:r>
+        <w:rPr>
+          <w:rFonts w:ascii="Palatino" w:hAnsi="Palatino" w:cs="Arial"/>
+          <w:b/>
+          <w:bCs/>
+          <w:color w:val="000000" w:themeColor="text1"/>
+          <w:sz w:val="20"/>
+          <w:szCs w:val="20"/>
+        </w:rPr>
+        <w:t xml:space="preserve">largest e-commerce </w:t>
+      </w:r>
+      <w:r>
+        <w:rPr>
+          <w:rFonts w:ascii="Palatino" w:hAnsi="Palatino" w:cs="Arial"/>
+          <w:color w:val="000000" w:themeColor="text1"/>
+          <w:sz w:val="20"/>
+          <w:szCs w:val="20"/>
+        </w:rPr>
+        <w:t>brands, enhancing their e-commerce platform.</w:t>
       </w:r>
     </w:p>
     <w:p>
@@ -539,37 +557,233 @@
           <w:lang w:val="tr-TR"/>
         </w:rPr>
       </w:pPr>
-      <w:r>
-        <w:rPr>
-          <w:rFonts w:ascii="Palatino" w:hAnsi="Palatino" w:cs="Arial"/>
-          <w:color w:val="000000" w:themeColor="text1"/>
-          <w:sz w:val="20"/>
-          <w:szCs w:val="20"/>
-          <w:lang w:val="tr-TR"/>
-        </w:rPr>
-        <w:t xml:space="preserve">Enhanced customer shopping experience, resulting in a </w:t>
-      </w:r>
-      <w:r>
-        <w:rPr>
-          <w:rFonts w:ascii="Palatino" w:hAnsi="Palatino" w:cs="Arial"/>
-          <w:b/>
-          <w:bCs/>
-          <w:color w:val="000000" w:themeColor="text1"/>
-          <w:sz w:val="20"/>
-          <w:szCs w:val="20"/>
-          <w:lang w:val="tr-TR"/>
-        </w:rPr>
-        <w:t>30%</w:t>
-      </w:r>
-      <w:r>
-        <w:rPr>
-          <w:rFonts w:ascii="Palatino" w:hAnsi="Palatino" w:cs="Arial"/>
-          <w:color w:val="000000" w:themeColor="text1"/>
-          <w:sz w:val="20"/>
-          <w:szCs w:val="20"/>
-          <w:lang w:val="tr-TR"/>
-        </w:rPr>
-        <w:t xml:space="preserve"> improvement.</w:t>
+      <w:proofErr w:type="spellStart"/>
+      <w:r>
+        <w:rPr>
+          <w:rFonts w:ascii="Palatino" w:hAnsi="Palatino" w:cs="Arial"/>
+          <w:color w:val="000000" w:themeColor="text1"/>
+          <w:sz w:val="20"/>
+          <w:szCs w:val="20"/>
+          <w:lang w:val="tr-TR"/>
+        </w:rPr>
+        <w:t>Developed</w:t>
+      </w:r>
+      <w:proofErr w:type="spellEnd"/>
+      <w:r>
+        <w:rPr>
+          <w:rFonts w:ascii="Palatino" w:hAnsi="Palatino" w:cs="Arial"/>
+          <w:color w:val="000000" w:themeColor="text1"/>
+          <w:sz w:val="20"/>
+          <w:szCs w:val="20"/>
+          <w:lang w:val="tr-TR"/>
+        </w:rPr>
+        <w:t xml:space="preserve"> a </w:t>
+      </w:r>
+      <w:proofErr w:type="spellStart"/>
+      <w:r>
+        <w:rPr>
+          <w:rFonts w:ascii="Palatino" w:hAnsi="Palatino" w:cs="Arial"/>
+          <w:color w:val="000000" w:themeColor="text1"/>
+          <w:sz w:val="20"/>
+          <w:szCs w:val="20"/>
+          <w:lang w:val="tr-TR"/>
+        </w:rPr>
+        <w:t>robust</w:t>
+      </w:r>
+      <w:proofErr w:type="spellEnd"/>
+      <w:r>
+        <w:rPr>
+          <w:rFonts w:ascii="Palatino" w:hAnsi="Palatino" w:cs="Arial"/>
+          <w:color w:val="000000" w:themeColor="text1"/>
+          <w:sz w:val="20"/>
+          <w:szCs w:val="20"/>
+          <w:lang w:val="tr-TR"/>
+        </w:rPr>
+        <w:t xml:space="preserve"> </w:t>
+      </w:r>
+      <w:proofErr w:type="spellStart"/>
+      <w:r>
+        <w:rPr>
+          <w:rFonts w:ascii="Palatino" w:hAnsi="Palatino" w:cs="Arial"/>
+          <w:color w:val="000000" w:themeColor="text1"/>
+          <w:sz w:val="20"/>
+          <w:szCs w:val="20"/>
+          <w:lang w:val="tr-TR"/>
+        </w:rPr>
+        <w:t>management</w:t>
+      </w:r>
+      <w:proofErr w:type="spellEnd"/>
+      <w:r>
+        <w:rPr>
+          <w:rFonts w:ascii="Palatino" w:hAnsi="Palatino" w:cs="Arial"/>
+          <w:color w:val="000000" w:themeColor="text1"/>
+          <w:sz w:val="20"/>
+          <w:szCs w:val="20"/>
+          <w:lang w:val="tr-TR"/>
+        </w:rPr>
+        <w:t xml:space="preserve"> panel, </w:t>
+      </w:r>
+      <w:proofErr w:type="spellStart"/>
+      <w:r>
+        <w:rPr>
+          <w:rFonts w:ascii="Palatino" w:hAnsi="Palatino" w:cs="Arial"/>
+          <w:b/>
+          <w:bCs/>
+          <w:color w:val="000000" w:themeColor="text1"/>
+          <w:sz w:val="20"/>
+          <w:szCs w:val="20"/>
+          <w:lang w:val="tr-TR"/>
+        </w:rPr>
+        <w:t>optimizing</w:t>
+      </w:r>
+      <w:proofErr w:type="spellEnd"/>
+      <w:r>
+        <w:rPr>
+          <w:rFonts w:ascii="Palatino" w:hAnsi="Palatino" w:cs="Arial"/>
+          <w:color w:val="000000" w:themeColor="text1"/>
+          <w:sz w:val="20"/>
+          <w:szCs w:val="20"/>
+          <w:lang w:val="tr-TR"/>
+        </w:rPr>
+        <w:t xml:space="preserve"> </w:t>
+      </w:r>
+      <w:proofErr w:type="spellStart"/>
+      <w:r>
+        <w:rPr>
+          <w:rFonts w:ascii="Palatino" w:hAnsi="Palatino" w:cs="Arial"/>
+          <w:color w:val="000000" w:themeColor="text1"/>
+          <w:sz w:val="20"/>
+          <w:szCs w:val="20"/>
+          <w:lang w:val="tr-TR"/>
+        </w:rPr>
+        <w:t>control</w:t>
+      </w:r>
+      <w:proofErr w:type="spellEnd"/>
+      <w:r>
+        <w:rPr>
+          <w:rFonts w:ascii="Palatino" w:hAnsi="Palatino" w:cs="Arial"/>
+          <w:color w:val="000000" w:themeColor="text1"/>
+          <w:sz w:val="20"/>
+          <w:szCs w:val="20"/>
+          <w:lang w:val="tr-TR"/>
+        </w:rPr>
+        <w:t xml:space="preserve"> </w:t>
+      </w:r>
+      <w:proofErr w:type="spellStart"/>
+      <w:r>
+        <w:rPr>
+          <w:rFonts w:ascii="Palatino" w:hAnsi="Palatino" w:cs="Arial"/>
+          <w:color w:val="000000" w:themeColor="text1"/>
+          <w:sz w:val="20"/>
+          <w:szCs w:val="20"/>
+          <w:lang w:val="tr-TR"/>
+        </w:rPr>
+        <w:t>over</w:t>
+      </w:r>
+      <w:proofErr w:type="spellEnd"/>
+      <w:r>
+        <w:rPr>
+          <w:rFonts w:ascii="Palatino" w:hAnsi="Palatino" w:cs="Arial"/>
+          <w:color w:val="000000" w:themeColor="text1"/>
+          <w:sz w:val="20"/>
+          <w:szCs w:val="20"/>
+          <w:lang w:val="tr-TR"/>
+        </w:rPr>
+        <w:t xml:space="preserve"> </w:t>
+      </w:r>
+      <w:proofErr w:type="spellStart"/>
+      <w:r>
+        <w:rPr>
+          <w:rFonts w:ascii="Palatino" w:hAnsi="Palatino" w:cs="Arial"/>
+          <w:b/>
+          <w:bCs/>
+          <w:color w:val="000000" w:themeColor="text1"/>
+          <w:sz w:val="20"/>
+          <w:szCs w:val="20"/>
+          <w:lang w:val="tr-TR"/>
+        </w:rPr>
+        <w:t>thousands</w:t>
+      </w:r>
+      <w:proofErr w:type="spellEnd"/>
+      <w:r>
+        <w:rPr>
+          <w:rFonts w:ascii="Palatino" w:hAnsi="Palatino" w:cs="Arial"/>
+          <w:color w:val="000000" w:themeColor="text1"/>
+          <w:sz w:val="20"/>
+          <w:szCs w:val="20"/>
+          <w:lang w:val="tr-TR"/>
+        </w:rPr>
+        <w:t xml:space="preserve"> of </w:t>
+      </w:r>
+      <w:proofErr w:type="spellStart"/>
+      <w:r>
+        <w:rPr>
+          <w:rFonts w:ascii="Palatino" w:hAnsi="Palatino" w:cs="Arial"/>
+          <w:b/>
+          <w:bCs/>
+          <w:color w:val="000000" w:themeColor="text1"/>
+          <w:sz w:val="20"/>
+          <w:szCs w:val="20"/>
+          <w:lang w:val="tr-TR"/>
+        </w:rPr>
+        <w:t>products</w:t>
+      </w:r>
+      <w:proofErr w:type="spellEnd"/>
+      <w:r>
+        <w:rPr>
+          <w:rFonts w:ascii="Palatino" w:hAnsi="Palatino" w:cs="Arial"/>
+          <w:color w:val="000000" w:themeColor="text1"/>
+          <w:sz w:val="20"/>
+          <w:szCs w:val="20"/>
+          <w:lang w:val="tr-TR"/>
+        </w:rPr>
+        <w:t xml:space="preserve"> </w:t>
+      </w:r>
+      <w:proofErr w:type="spellStart"/>
+      <w:r>
+        <w:rPr>
+          <w:rFonts w:ascii="Palatino" w:hAnsi="Palatino" w:cs="Arial"/>
+          <w:color w:val="000000" w:themeColor="text1"/>
+          <w:sz w:val="20"/>
+          <w:szCs w:val="20"/>
+          <w:lang w:val="tr-TR"/>
+        </w:rPr>
+        <w:t>and</w:t>
+      </w:r>
+      <w:proofErr w:type="spellEnd"/>
+      <w:r>
+        <w:rPr>
+          <w:rFonts w:ascii="Palatino" w:hAnsi="Palatino" w:cs="Arial"/>
+          <w:color w:val="000000" w:themeColor="text1"/>
+          <w:sz w:val="20"/>
+          <w:szCs w:val="20"/>
+          <w:lang w:val="tr-TR"/>
+        </w:rPr>
+        <w:t xml:space="preserve"> </w:t>
+      </w:r>
+      <w:proofErr w:type="spellStart"/>
+      <w:r>
+        <w:rPr>
+          <w:rFonts w:ascii="Palatino" w:hAnsi="Palatino" w:cs="Arial"/>
+          <w:b/>
+          <w:bCs/>
+          <w:color w:val="000000" w:themeColor="text1"/>
+          <w:sz w:val="20"/>
+          <w:szCs w:val="20"/>
+          <w:lang w:val="tr-TR"/>
+        </w:rPr>
+        <w:t>campaigns</w:t>
+      </w:r>
+      <w:proofErr w:type="spellEnd"/>
+      <w:r>
+        <w:rPr>
+          <w:rFonts w:ascii="Palatino" w:hAnsi="Palatino" w:cs="Arial"/>
+          <w:color w:val="000000" w:themeColor="text1"/>
+          <w:sz w:val="20"/>
+          <w:szCs w:val="20"/>
+          <w:lang w:val="tr-TR"/>
+        </w:rPr>
+        <w:t>.</w:t>
       </w:r>
     </w:p>
     <w:p>
@@ -590,157 +804,173 @@
           <w:lang w:val="tr-TR"/>
         </w:rPr>
       </w:pPr>
-      <w:r>
-        <w:rPr>
-          <w:rFonts w:ascii="Palatino" w:hAnsi="Palatino" w:cs="Arial"/>
-          <w:color w:val="000000" w:themeColor="text1"/>
-          <w:sz w:val="20"/>
-          <w:szCs w:val="20"/>
-          <w:lang w:val="tr-TR"/>
-        </w:rPr>
-        <w:t>Executed targeted optimizations in microservices architecture, resulting in a 25% decrease in server resource consumption; implemented caching strategies that enhanced data retrieval speed, positively impacting customer experience.</w:t>
-      </w:r>
-    </w:p>
-    <w:p>
-      <w:pPr>
-        <w:spacing w:before="120"/>
-        <w:ind w:left="567" w:hanging="207"/>
-        <w:jc w:val="both"/>
-        <w:rPr>
-          <w:rFonts w:ascii="Palatino" w:hAnsi="Palatino" w:cs="Arial"/>
-          <w:b/>
-          <w:bCs/>
-          <w:color w:val="000000" w:themeColor="text1"/>
-          <w:sz w:val="22"/>
-          <w:szCs w:val="22"/>
-        </w:rPr>
-      </w:pPr>
-      <w:r>
-        <w:rPr>
-          <w:rFonts w:ascii="Palatino" w:hAnsi="Palatino" w:cs="Arial"/>
-          <w:b/>
-          <w:bCs/>
-          <w:color w:val="000000" w:themeColor="text1"/>
-          <w:sz w:val="22"/>
-          <w:szCs w:val="22"/>
-          <w:lang w:val="tr-TR"/>
-        </w:rPr>
-        <w:t xml:space="preserve">Software Developer </w:t>
-      </w:r>
-      <w:r>
-        <w:rPr>
-          <w:rFonts w:ascii="Palatino" w:hAnsi="Palatino" w:cs="Arial"/>
-          <w:b/>
-          <w:bCs/>
-          <w:color w:val="000000" w:themeColor="text1"/>
-          <w:sz w:val="22"/>
-          <w:szCs w:val="22"/>
-          <w:lang w:val="tr-TR"/>
-        </w:rPr>
-        <w:t>-</w:t>
-      </w:r>
-      <w:r>
-        <w:rPr>
-          <w:rFonts w:ascii="Palatino" w:hAnsi="Palatino" w:cs="Arial"/>
-          <w:b/>
-          <w:bCs/>
-          <w:color w:val="000000" w:themeColor="text1"/>
-          <w:sz w:val="22"/>
-          <w:szCs w:val="22"/>
-          <w:lang w:val="tr-TR"/>
-        </w:rPr>
-        <w:t xml:space="preserve"> </w:t>
-      </w:r>
-      <w:r>
-        <w:rPr>
-          <w:rFonts w:ascii="Palatino" w:hAnsi="Palatino" w:cs="Arial"/>
-          <w:b/>
-          <w:bCs/>
-          <w:sz w:val="22"/>
-          <w:szCs w:val="22"/>
-        </w:rPr>
-        <w:t xml:space="preserve">Nette </w:t>
-      </w:r>
-      <w:r>
-        <w:rPr>
-          <w:rFonts w:ascii="Palatino" w:hAnsi="Palatino" w:cs="Arial"/>
-          <w:b/>
-          <w:bCs/>
-          <w:sz w:val="22"/>
-          <w:szCs w:val="22"/>
-          <w:lang w:val="tr-TR"/>
-        </w:rPr>
-        <w:t>Interactive</w:t>
-      </w:r>
-    </w:p>
-    <w:p>
-      <w:pPr>
-        <w:ind w:left="567" w:hanging="207"/>
-        <w:jc w:val="both"/>
-        <w:rPr>
-          <w:rFonts w:ascii="Palatino" w:hAnsi="Palatino" w:cs="Arial"/>
-          <w:color w:val="000000" w:themeColor="text1"/>
-          <w:sz w:val="21"/>
-          <w:szCs w:val="21"/>
-        </w:rPr>
-      </w:pPr>
-      <w:r>
-        <w:rPr>
-          <w:rFonts w:ascii="Palatino" w:hAnsi="Palatino" w:cs="Arial"/>
-          <w:color w:val="000000" w:themeColor="text1"/>
-          <w:sz w:val="21"/>
-          <w:szCs w:val="21"/>
-        </w:rPr>
-        <w:t>Oct 2022 - Jan 2023</w:t>
-      </w:r>
-      <w:r>
-        <w:rPr>
-          <w:rFonts w:ascii="Palatino" w:hAnsi="Palatino" w:cs="Arial"/>
-          <w:color w:val="000000" w:themeColor="text1"/>
-          <w:sz w:val="21"/>
-          <w:szCs w:val="21"/>
-          <w:lang w:val="tr-TR"/>
-        </w:rPr>
-        <w:t xml:space="preserve"> </w:t>
-      </w:r>
-      <w:r>
-        <w:rPr>
-          <w:rFonts w:ascii="Palatino" w:hAnsi="Palatino" w:cs="Arial"/>
-          <w:color w:val="000000" w:themeColor="text1"/>
-          <w:sz w:val="21"/>
-          <w:szCs w:val="21"/>
-          <w:lang w:val="tr-TR"/>
-        </w:rPr>
-        <w:t>,</w:t>
-      </w:r>
-      <w:r>
-        <w:rPr>
-          <w:rFonts w:ascii="Palatino" w:hAnsi="Palatino" w:cs="Arial"/>
-          <w:color w:val="000000" w:themeColor="text1"/>
-          <w:sz w:val="21"/>
-          <w:szCs w:val="21"/>
-          <w:lang w:val="tr-TR"/>
-        </w:rPr>
-        <w:t xml:space="preserve"> Bursa</w:t>
-      </w:r>
-      <w:r>
-        <w:rPr>
-          <w:rFonts w:ascii="Palatino" w:hAnsi="Palatino" w:cs="Arial"/>
-          <w:color w:val="000000" w:themeColor="text1"/>
-          <w:sz w:val="21"/>
-          <w:szCs w:val="21"/>
-          <w:lang w:val="tr-TR"/>
-        </w:rPr>
-        <w:t>,</w:t>
-      </w:r>
-      <w:r>
-        <w:rPr>
-          <w:rFonts w:ascii="Palatino" w:hAnsi="Palatino" w:cs="Arial"/>
-          <w:color w:val="000000" w:themeColor="text1"/>
-          <w:sz w:val="21"/>
-          <w:szCs w:val="21"/>
-        </w:rPr>
-        <w:t xml:space="preserve"> Turkey</w:t>
+      <w:proofErr w:type="spellStart"/>
+      <w:r>
+        <w:rPr>
+          <w:rFonts w:ascii="Palatino" w:hAnsi="Palatino" w:cs="Arial"/>
+          <w:color w:val="000000" w:themeColor="text1"/>
+          <w:sz w:val="20"/>
+          <w:szCs w:val="20"/>
+          <w:lang w:val="tr-TR"/>
+        </w:rPr>
+        <w:t>Enhanced</w:t>
+      </w:r>
+      <w:proofErr w:type="spellEnd"/>
+      <w:r>
+        <w:rPr>
+          <w:rFonts w:ascii="Palatino" w:hAnsi="Palatino" w:cs="Arial"/>
+          <w:color w:val="000000" w:themeColor="text1"/>
+          <w:sz w:val="20"/>
+          <w:szCs w:val="20"/>
+          <w:lang w:val="tr-TR"/>
+        </w:rPr>
+        <w:t xml:space="preserve"> </w:t>
+      </w:r>
+      <w:proofErr w:type="spellStart"/>
+      <w:r>
+        <w:rPr>
+          <w:rFonts w:ascii="Palatino" w:hAnsi="Palatino" w:cs="Arial"/>
+          <w:color w:val="000000" w:themeColor="text1"/>
+          <w:sz w:val="20"/>
+          <w:szCs w:val="20"/>
+          <w:lang w:val="tr-TR"/>
+        </w:rPr>
+        <w:t>customer</w:t>
+      </w:r>
+      <w:proofErr w:type="spellEnd"/>
+      <w:r>
+        <w:rPr>
+          <w:rFonts w:ascii="Palatino" w:hAnsi="Palatino" w:cs="Arial"/>
+          <w:color w:val="000000" w:themeColor="text1"/>
+          <w:sz w:val="20"/>
+          <w:szCs w:val="20"/>
+          <w:lang w:val="tr-TR"/>
+        </w:rPr>
+        <w:t xml:space="preserve"> shopping experience, </w:t>
+      </w:r>
+      <w:proofErr w:type="spellStart"/>
+      <w:r>
+        <w:rPr>
+          <w:rFonts w:ascii="Palatino" w:hAnsi="Palatino" w:cs="Arial"/>
+          <w:color w:val="000000" w:themeColor="text1"/>
+          <w:sz w:val="20"/>
+          <w:szCs w:val="20"/>
+          <w:lang w:val="tr-TR"/>
+        </w:rPr>
+        <w:t>resulting</w:t>
+      </w:r>
+      <w:proofErr w:type="spellEnd"/>
+      <w:r>
+        <w:rPr>
+          <w:rFonts w:ascii="Palatino" w:hAnsi="Palatino" w:cs="Arial"/>
+          <w:color w:val="000000" w:themeColor="text1"/>
+          <w:sz w:val="20"/>
+          <w:szCs w:val="20"/>
+          <w:lang w:val="tr-TR"/>
+        </w:rPr>
+        <w:t xml:space="preserve"> in a </w:t>
+      </w:r>
+      <w:r>
+        <w:rPr>
+          <w:rFonts w:ascii="Palatino" w:hAnsi="Palatino" w:cs="Arial"/>
+          <w:b/>
+          <w:bCs/>
+          <w:color w:val="000000" w:themeColor="text1"/>
+          <w:sz w:val="20"/>
+          <w:szCs w:val="20"/>
+          <w:lang w:val="tr-TR"/>
+        </w:rPr>
+        <w:t xml:space="preserve">30% </w:t>
+      </w:r>
+      <w:proofErr w:type="spellStart"/>
+      <w:r>
+        <w:rPr>
+          <w:rFonts w:ascii="Palatino" w:hAnsi="Palatino" w:cs="Arial"/>
+          <w:b/>
+          <w:bCs/>
+          <w:color w:val="000000" w:themeColor="text1"/>
+          <w:sz w:val="20"/>
+          <w:szCs w:val="20"/>
+          <w:lang w:val="tr-TR"/>
+        </w:rPr>
+        <w:t>improvement</w:t>
+      </w:r>
+      <w:proofErr w:type="spellEnd"/>
+      <w:r>
+        <w:rPr>
+          <w:rFonts w:ascii="Palatino" w:hAnsi="Palatino" w:cs="Arial"/>
+          <w:color w:val="000000" w:themeColor="text1"/>
+          <w:sz w:val="20"/>
+          <w:szCs w:val="20"/>
+          <w:lang w:val="tr-TR"/>
+        </w:rPr>
+        <w:t xml:space="preserve"> in </w:t>
+      </w:r>
+      <w:proofErr w:type="spellStart"/>
+      <w:r>
+        <w:rPr>
+          <w:rFonts w:ascii="Palatino" w:hAnsi="Palatino" w:cs="Arial"/>
+          <w:color w:val="000000" w:themeColor="text1"/>
+          <w:sz w:val="20"/>
+          <w:szCs w:val="20"/>
+          <w:lang w:val="tr-TR"/>
+        </w:rPr>
+        <w:t>user</w:t>
+      </w:r>
+      <w:proofErr w:type="spellEnd"/>
+      <w:r>
+        <w:rPr>
+          <w:rFonts w:ascii="Palatino" w:hAnsi="Palatino" w:cs="Arial"/>
+          <w:color w:val="000000" w:themeColor="text1"/>
+          <w:sz w:val="20"/>
+          <w:szCs w:val="20"/>
+          <w:lang w:val="tr-TR"/>
+        </w:rPr>
+        <w:t xml:space="preserve"> </w:t>
+      </w:r>
+      <w:proofErr w:type="spellStart"/>
+      <w:r>
+        <w:rPr>
+          <w:rFonts w:ascii="Palatino" w:hAnsi="Palatino" w:cs="Arial"/>
+          <w:color w:val="000000" w:themeColor="text1"/>
+          <w:sz w:val="20"/>
+          <w:szCs w:val="20"/>
+          <w:lang w:val="tr-TR"/>
+        </w:rPr>
+        <w:t>satisfaction</w:t>
+      </w:r>
+      <w:proofErr w:type="spellEnd"/>
+      <w:r>
+        <w:rPr>
+          <w:rFonts w:ascii="Palatino" w:hAnsi="Palatino" w:cs="Arial"/>
+          <w:color w:val="000000" w:themeColor="text1"/>
+          <w:sz w:val="20"/>
+          <w:szCs w:val="20"/>
+          <w:lang w:val="tr-TR"/>
+        </w:rPr>
+        <w:t xml:space="preserve"> </w:t>
+      </w:r>
+      <w:proofErr w:type="spellStart"/>
+      <w:r>
+        <w:rPr>
+          <w:rFonts w:ascii="Palatino" w:hAnsi="Palatino" w:cs="Arial"/>
+          <w:color w:val="000000" w:themeColor="text1"/>
+          <w:sz w:val="20"/>
+          <w:szCs w:val="20"/>
+          <w:lang w:val="tr-TR"/>
+        </w:rPr>
+        <w:t>scores</w:t>
+      </w:r>
+      <w:proofErr w:type="spellEnd"/>
+      <w:r>
+        <w:rPr>
+          <w:rFonts w:ascii="Palatino" w:hAnsi="Palatino" w:cs="Arial"/>
+          <w:color w:val="000000" w:themeColor="text1"/>
+          <w:sz w:val="20"/>
+          <w:szCs w:val="20"/>
+          <w:lang w:val="tr-TR"/>
+        </w:rPr>
+        <w:t>.</w:t>
       </w:r>
     </w:p>
     <w:p>
@@ -761,82 +991,217 @@
           <w:lang w:val="tr-TR"/>
         </w:rPr>
       </w:pPr>
-      <w:r>
-        <w:rPr>
-          <w:rFonts w:ascii="Palatino" w:hAnsi="Palatino" w:cs="Arial"/>
-          <w:color w:val="000000" w:themeColor="text1"/>
-          <w:sz w:val="20"/>
-          <w:szCs w:val="20"/>
-        </w:rPr>
-        <w:t xml:space="preserve">Developed and maintained </w:t>
-      </w:r>
-      <w:r>
-        <w:rPr>
-          <w:rFonts w:ascii="Palatino" w:hAnsi="Palatino" w:cs="Arial"/>
-          <w:b/>
-          <w:bCs/>
-          <w:color w:val="000000" w:themeColor="text1"/>
-          <w:sz w:val="20"/>
-          <w:szCs w:val="20"/>
-        </w:rPr>
-        <w:t>corporate web pages</w:t>
-      </w:r>
-      <w:r>
-        <w:rPr>
-          <w:rFonts w:ascii="Palatino" w:hAnsi="Palatino" w:cs="Arial"/>
-          <w:color w:val="000000" w:themeColor="text1"/>
-          <w:sz w:val="20"/>
-          <w:szCs w:val="20"/>
-        </w:rPr>
-        <w:t xml:space="preserve"> </w:t>
-      </w:r>
-      <w:r>
-        <w:rPr>
-          <w:rFonts w:ascii="Palatino" w:hAnsi="Palatino" w:cs="Arial"/>
-          <w:color w:val="000000" w:themeColor="text1"/>
-          <w:sz w:val="20"/>
-          <w:szCs w:val="20"/>
-        </w:rPr>
-        <w:t>utilizing</w:t>
-      </w:r>
-      <w:r>
-        <w:rPr>
-          <w:rFonts w:ascii="Palatino" w:hAnsi="Palatino" w:cs="Arial"/>
-          <w:color w:val="000000" w:themeColor="text1"/>
-          <w:sz w:val="20"/>
-          <w:szCs w:val="20"/>
-          <w:lang w:val="tr-TR"/>
-        </w:rPr>
-        <w:t xml:space="preserve"> </w:t>
-      </w:r>
-      <w:r>
-        <w:rPr>
-          <w:rFonts w:ascii="Palatino" w:hAnsi="Palatino" w:cs="Arial"/>
-          <w:color w:val="000000" w:themeColor="text1"/>
-          <w:sz w:val="20"/>
-          <w:szCs w:val="20"/>
-        </w:rPr>
-        <w:t xml:space="preserve">the </w:t>
-      </w:r>
-      <w:r>
-        <w:rPr>
-          <w:rFonts w:ascii="Palatino" w:hAnsi="Palatino" w:cs="Arial"/>
-          <w:b/>
-          <w:bCs/>
-          <w:color w:val="000000" w:themeColor="text1"/>
-          <w:sz w:val="20"/>
-          <w:szCs w:val="20"/>
-        </w:rPr>
-        <w:t>Laravel</w:t>
-      </w:r>
-      <w:r>
-        <w:rPr>
-          <w:rFonts w:ascii="Palatino" w:hAnsi="Palatino" w:cs="Arial"/>
-          <w:color w:val="000000" w:themeColor="text1"/>
-          <w:sz w:val="20"/>
-          <w:szCs w:val="20"/>
-        </w:rPr>
-        <w:t xml:space="preserve"> PHP framework.</w:t>
+      <w:proofErr w:type="spellStart"/>
+      <w:r>
+        <w:rPr>
+          <w:rFonts w:ascii="Palatino" w:hAnsi="Palatino" w:cs="Arial"/>
+          <w:color w:val="000000" w:themeColor="text1"/>
+          <w:sz w:val="20"/>
+          <w:szCs w:val="20"/>
+          <w:lang w:val="tr-TR"/>
+        </w:rPr>
+        <w:t>Executed</w:t>
+      </w:r>
+      <w:proofErr w:type="spellEnd"/>
+      <w:r>
+        <w:rPr>
+          <w:rFonts w:ascii="Palatino" w:hAnsi="Palatino" w:cs="Arial"/>
+          <w:color w:val="000000" w:themeColor="text1"/>
+          <w:sz w:val="20"/>
+          <w:szCs w:val="20"/>
+          <w:lang w:val="tr-TR"/>
+        </w:rPr>
+        <w:t xml:space="preserve"> </w:t>
+      </w:r>
+      <w:proofErr w:type="spellStart"/>
+      <w:r>
+        <w:rPr>
+          <w:rFonts w:ascii="Palatino" w:hAnsi="Palatino" w:cs="Arial"/>
+          <w:color w:val="000000" w:themeColor="text1"/>
+          <w:sz w:val="20"/>
+          <w:szCs w:val="20"/>
+          <w:lang w:val="tr-TR"/>
+        </w:rPr>
+        <w:t>targeted</w:t>
+      </w:r>
+      <w:proofErr w:type="spellEnd"/>
+      <w:r>
+        <w:rPr>
+          <w:rFonts w:ascii="Palatino" w:hAnsi="Palatino" w:cs="Arial"/>
+          <w:color w:val="000000" w:themeColor="text1"/>
+          <w:sz w:val="20"/>
+          <w:szCs w:val="20"/>
+          <w:lang w:val="tr-TR"/>
+        </w:rPr>
+        <w:t xml:space="preserve"> </w:t>
+      </w:r>
+      <w:proofErr w:type="spellStart"/>
+      <w:r>
+        <w:rPr>
+          <w:rFonts w:ascii="Palatino" w:hAnsi="Palatino" w:cs="Arial"/>
+          <w:color w:val="000000" w:themeColor="text1"/>
+          <w:sz w:val="20"/>
+          <w:szCs w:val="20"/>
+          <w:lang w:val="tr-TR"/>
+        </w:rPr>
+        <w:t>optimizations</w:t>
+      </w:r>
+      <w:proofErr w:type="spellEnd"/>
+      <w:r>
+        <w:rPr>
+          <w:rFonts w:ascii="Palatino" w:hAnsi="Palatino" w:cs="Arial"/>
+          <w:color w:val="000000" w:themeColor="text1"/>
+          <w:sz w:val="20"/>
+          <w:szCs w:val="20"/>
+          <w:lang w:val="tr-TR"/>
+        </w:rPr>
+        <w:t xml:space="preserve"> in </w:t>
+      </w:r>
+      <w:proofErr w:type="spellStart"/>
+      <w:r>
+        <w:rPr>
+          <w:rFonts w:ascii="Palatino" w:hAnsi="Palatino" w:cs="Arial"/>
+          <w:color w:val="000000" w:themeColor="text1"/>
+          <w:sz w:val="20"/>
+          <w:szCs w:val="20"/>
+          <w:lang w:val="tr-TR"/>
+        </w:rPr>
+        <w:t>microservices</w:t>
+      </w:r>
+      <w:proofErr w:type="spellEnd"/>
+      <w:r>
+        <w:rPr>
+          <w:rFonts w:ascii="Palatino" w:hAnsi="Palatino" w:cs="Arial"/>
+          <w:color w:val="000000" w:themeColor="text1"/>
+          <w:sz w:val="20"/>
+          <w:szCs w:val="20"/>
+          <w:lang w:val="tr-TR"/>
+        </w:rPr>
+        <w:t xml:space="preserve"> </w:t>
+      </w:r>
+      <w:proofErr w:type="spellStart"/>
+      <w:r>
+        <w:rPr>
+          <w:rFonts w:ascii="Palatino" w:hAnsi="Palatino" w:cs="Arial"/>
+          <w:color w:val="000000" w:themeColor="text1"/>
+          <w:sz w:val="20"/>
+          <w:szCs w:val="20"/>
+          <w:lang w:val="tr-TR"/>
+        </w:rPr>
+        <w:t>architecture</w:t>
+      </w:r>
+      <w:proofErr w:type="spellEnd"/>
+      <w:r>
+        <w:rPr>
+          <w:rFonts w:ascii="Palatino" w:hAnsi="Palatino" w:cs="Arial"/>
+          <w:color w:val="000000" w:themeColor="text1"/>
+          <w:sz w:val="20"/>
+          <w:szCs w:val="20"/>
+          <w:lang w:val="tr-TR"/>
+        </w:rPr>
+        <w:t xml:space="preserve">, </w:t>
+      </w:r>
+      <w:proofErr w:type="spellStart"/>
+      <w:r>
+        <w:rPr>
+          <w:rFonts w:ascii="Palatino" w:hAnsi="Palatino" w:cs="Arial"/>
+          <w:color w:val="000000" w:themeColor="text1"/>
+          <w:sz w:val="20"/>
+          <w:szCs w:val="20"/>
+          <w:lang w:val="tr-TR"/>
+        </w:rPr>
+        <w:t>resulting</w:t>
+      </w:r>
+      <w:proofErr w:type="spellEnd"/>
+      <w:r>
+        <w:rPr>
+          <w:rFonts w:ascii="Palatino" w:hAnsi="Palatino" w:cs="Arial"/>
+          <w:color w:val="000000" w:themeColor="text1"/>
+          <w:sz w:val="20"/>
+          <w:szCs w:val="20"/>
+          <w:lang w:val="tr-TR"/>
+        </w:rPr>
+        <w:t xml:space="preserve"> in a </w:t>
+      </w:r>
+      <w:r>
+        <w:rPr>
+          <w:rFonts w:ascii="Palatino" w:hAnsi="Palatino" w:cs="Arial"/>
+          <w:b/>
+          <w:bCs/>
+          <w:color w:val="000000" w:themeColor="text1"/>
+          <w:sz w:val="20"/>
+          <w:szCs w:val="20"/>
+          <w:lang w:val="tr-TR"/>
+        </w:rPr>
+        <w:t xml:space="preserve">25% </w:t>
+      </w:r>
+      <w:proofErr w:type="spellStart"/>
+      <w:r>
+        <w:rPr>
+          <w:rFonts w:ascii="Palatino" w:hAnsi="Palatino" w:cs="Arial"/>
+          <w:b/>
+          <w:bCs/>
+          <w:color w:val="000000" w:themeColor="text1"/>
+          <w:sz w:val="20"/>
+          <w:szCs w:val="20"/>
+          <w:lang w:val="tr-TR"/>
+        </w:rPr>
+        <w:t>decrease</w:t>
+      </w:r>
+      <w:proofErr w:type="spellEnd"/>
+      <w:r>
+        <w:rPr>
+          <w:rFonts w:ascii="Palatino" w:hAnsi="Palatino" w:cs="Arial"/>
+          <w:color w:val="000000" w:themeColor="text1"/>
+          <w:sz w:val="20"/>
+          <w:szCs w:val="20"/>
+          <w:lang w:val="tr-TR"/>
+        </w:rPr>
+        <w:t xml:space="preserve"> in server </w:t>
+      </w:r>
+      <w:proofErr w:type="spellStart"/>
+      <w:r>
+        <w:rPr>
+          <w:rFonts w:ascii="Palatino" w:hAnsi="Palatino" w:cs="Arial"/>
+          <w:color w:val="000000" w:themeColor="text1"/>
+          <w:sz w:val="20"/>
+          <w:szCs w:val="20"/>
+          <w:lang w:val="tr-TR"/>
+        </w:rPr>
+        <w:t>resource</w:t>
+      </w:r>
+      <w:proofErr w:type="spellEnd"/>
+      <w:r>
+        <w:rPr>
+          <w:rFonts w:ascii="Palatino" w:hAnsi="Palatino" w:cs="Arial"/>
+          <w:color w:val="000000" w:themeColor="text1"/>
+          <w:sz w:val="20"/>
+          <w:szCs w:val="20"/>
+          <w:lang w:val="tr-TR"/>
+        </w:rPr>
+        <w:t xml:space="preserve"> </w:t>
+      </w:r>
+      <w:proofErr w:type="spellStart"/>
+      <w:r>
+        <w:rPr>
+          <w:rFonts w:ascii="Palatino" w:hAnsi="Palatino" w:cs="Arial"/>
+          <w:color w:val="000000" w:themeColor="text1"/>
+          <w:sz w:val="20"/>
+          <w:szCs w:val="20"/>
+          <w:lang w:val="tr-TR"/>
+        </w:rPr>
+        <w:t>consumption</w:t>
+      </w:r>
+      <w:proofErr w:type="spellEnd"/>
+      <w:r>
+        <w:rPr>
+          <w:rFonts w:ascii="Palatino" w:hAnsi="Palatino" w:cs="Arial"/>
+          <w:color w:val="000000" w:themeColor="text1"/>
+          <w:sz w:val="20"/>
+          <w:szCs w:val="20"/>
+          <w:lang w:val="tr-TR"/>
+        </w:rPr>
+        <w:t>.</w:t>
       </w:r>
     </w:p>
     <w:p>
@@ -857,55 +1222,323 @@
           <w:lang w:val="tr-TR"/>
         </w:rPr>
       </w:pPr>
-      <w:r>
-        <w:rPr>
-          <w:rFonts w:ascii="Palatino" w:hAnsi="Palatino" w:cs="Arial"/>
-          <w:color w:val="000000" w:themeColor="text1"/>
-          <w:sz w:val="20"/>
-          <w:szCs w:val="20"/>
-        </w:rPr>
-        <w:t xml:space="preserve">Created </w:t>
-      </w:r>
-      <w:r>
-        <w:rPr>
-          <w:rFonts w:ascii="Palatino" w:hAnsi="Palatino" w:cs="Arial"/>
-          <w:b/>
-          <w:bCs/>
-          <w:color w:val="000000" w:themeColor="text1"/>
-          <w:sz w:val="20"/>
-          <w:szCs w:val="20"/>
-        </w:rPr>
-        <w:t>user-friendly</w:t>
-      </w:r>
-      <w:r>
-        <w:rPr>
-          <w:rFonts w:ascii="Palatino" w:hAnsi="Palatino" w:cs="Arial"/>
-          <w:color w:val="000000" w:themeColor="text1"/>
-          <w:sz w:val="20"/>
-          <w:szCs w:val="20"/>
-        </w:rPr>
-        <w:t xml:space="preserve"> interfaces with </w:t>
-      </w:r>
-      <w:r>
-        <w:rPr>
-          <w:rFonts w:ascii="Palatino" w:hAnsi="Palatino" w:cs="Arial"/>
-          <w:b/>
-          <w:bCs/>
-          <w:color w:val="000000" w:themeColor="text1"/>
-          <w:sz w:val="20"/>
-          <w:szCs w:val="20"/>
-        </w:rPr>
-        <w:t>Vue.js</w:t>
-      </w:r>
-      <w:r>
-        <w:rPr>
-          <w:rFonts w:ascii="Palatino" w:hAnsi="Palatino" w:cs="Arial"/>
-          <w:color w:val="000000" w:themeColor="text1"/>
-          <w:sz w:val="20"/>
-          <w:szCs w:val="20"/>
-          <w:lang w:val="tr-TR"/>
-        </w:rPr>
-        <w:t xml:space="preserve"> for seamless user interaction.</w:t>
+      <w:proofErr w:type="spellStart"/>
+      <w:r>
+        <w:rPr>
+          <w:rFonts w:ascii="Palatino" w:hAnsi="Palatino" w:cs="Arial"/>
+          <w:color w:val="000000" w:themeColor="text1"/>
+          <w:sz w:val="20"/>
+          <w:szCs w:val="20"/>
+          <w:lang w:val="tr-TR"/>
+        </w:rPr>
+        <w:t>Implemented</w:t>
+      </w:r>
+      <w:proofErr w:type="spellEnd"/>
+      <w:r>
+        <w:rPr>
+          <w:rFonts w:ascii="Palatino" w:hAnsi="Palatino" w:cs="Arial"/>
+          <w:color w:val="000000" w:themeColor="text1"/>
+          <w:sz w:val="20"/>
+          <w:szCs w:val="20"/>
+          <w:lang w:val="tr-TR"/>
+        </w:rPr>
+        <w:t xml:space="preserve"> </w:t>
+      </w:r>
+      <w:proofErr w:type="spellStart"/>
+      <w:r>
+        <w:rPr>
+          <w:rFonts w:ascii="Palatino" w:hAnsi="Palatino" w:cs="Arial"/>
+          <w:color w:val="000000" w:themeColor="text1"/>
+          <w:sz w:val="20"/>
+          <w:szCs w:val="20"/>
+          <w:lang w:val="tr-TR"/>
+        </w:rPr>
+        <w:t>caching</w:t>
+      </w:r>
+      <w:proofErr w:type="spellEnd"/>
+      <w:r>
+        <w:rPr>
+          <w:rFonts w:ascii="Palatino" w:hAnsi="Palatino" w:cs="Arial"/>
+          <w:color w:val="000000" w:themeColor="text1"/>
+          <w:sz w:val="20"/>
+          <w:szCs w:val="20"/>
+          <w:lang w:val="tr-TR"/>
+        </w:rPr>
+        <w:t xml:space="preserve"> </w:t>
+      </w:r>
+      <w:proofErr w:type="spellStart"/>
+      <w:r>
+        <w:rPr>
+          <w:rFonts w:ascii="Palatino" w:hAnsi="Palatino" w:cs="Arial"/>
+          <w:color w:val="000000" w:themeColor="text1"/>
+          <w:sz w:val="20"/>
+          <w:szCs w:val="20"/>
+          <w:lang w:val="tr-TR"/>
+        </w:rPr>
+        <w:t>strategies</w:t>
+      </w:r>
+      <w:proofErr w:type="spellEnd"/>
+      <w:r>
+        <w:rPr>
+          <w:rFonts w:ascii="Palatino" w:hAnsi="Palatino" w:cs="Arial"/>
+          <w:color w:val="000000" w:themeColor="text1"/>
+          <w:sz w:val="20"/>
+          <w:szCs w:val="20"/>
+          <w:lang w:val="tr-TR"/>
+        </w:rPr>
+        <w:t xml:space="preserve"> </w:t>
+      </w:r>
+      <w:proofErr w:type="spellStart"/>
+      <w:r>
+        <w:rPr>
+          <w:rFonts w:ascii="Palatino" w:hAnsi="Palatino" w:cs="Arial"/>
+          <w:color w:val="000000" w:themeColor="text1"/>
+          <w:sz w:val="20"/>
+          <w:szCs w:val="20"/>
+          <w:lang w:val="tr-TR"/>
+        </w:rPr>
+        <w:t>that</w:t>
+      </w:r>
+      <w:proofErr w:type="spellEnd"/>
+      <w:r>
+        <w:rPr>
+          <w:rFonts w:ascii="Palatino" w:hAnsi="Palatino" w:cs="Arial"/>
+          <w:color w:val="000000" w:themeColor="text1"/>
+          <w:sz w:val="20"/>
+          <w:szCs w:val="20"/>
+          <w:lang w:val="tr-TR"/>
+        </w:rPr>
+        <w:t xml:space="preserve"> </w:t>
+      </w:r>
+      <w:proofErr w:type="spellStart"/>
+      <w:r>
+        <w:rPr>
+          <w:rFonts w:ascii="Palatino" w:hAnsi="Palatino" w:cs="Arial"/>
+          <w:color w:val="000000" w:themeColor="text1"/>
+          <w:sz w:val="20"/>
+          <w:szCs w:val="20"/>
+          <w:lang w:val="tr-TR"/>
+        </w:rPr>
+        <w:t>enhanced</w:t>
+      </w:r>
+      <w:proofErr w:type="spellEnd"/>
+      <w:r>
+        <w:rPr>
+          <w:rFonts w:ascii="Palatino" w:hAnsi="Palatino" w:cs="Arial"/>
+          <w:color w:val="000000" w:themeColor="text1"/>
+          <w:sz w:val="20"/>
+          <w:szCs w:val="20"/>
+          <w:lang w:val="tr-TR"/>
+        </w:rPr>
+        <w:t xml:space="preserve"> </w:t>
+      </w:r>
+      <w:proofErr w:type="gramStart"/>
+      <w:r>
+        <w:rPr>
+          <w:rFonts w:ascii="Palatino" w:hAnsi="Palatino" w:cs="Arial"/>
+          <w:color w:val="000000" w:themeColor="text1"/>
+          <w:sz w:val="20"/>
+          <w:szCs w:val="20"/>
+          <w:lang w:val="tr-TR"/>
+        </w:rPr>
+        <w:t>data</w:t>
+      </w:r>
+      <w:proofErr w:type="gramEnd"/>
+      <w:r>
+        <w:rPr>
+          <w:rFonts w:ascii="Palatino" w:hAnsi="Palatino" w:cs="Arial"/>
+          <w:color w:val="000000" w:themeColor="text1"/>
+          <w:sz w:val="20"/>
+          <w:szCs w:val="20"/>
+          <w:lang w:val="tr-TR"/>
+        </w:rPr>
+        <w:t xml:space="preserve"> </w:t>
+      </w:r>
+      <w:proofErr w:type="spellStart"/>
+      <w:r>
+        <w:rPr>
+          <w:rFonts w:ascii="Palatino" w:hAnsi="Palatino" w:cs="Arial"/>
+          <w:color w:val="000000" w:themeColor="text1"/>
+          <w:sz w:val="20"/>
+          <w:szCs w:val="20"/>
+          <w:lang w:val="tr-TR"/>
+        </w:rPr>
+        <w:t>retrieval</w:t>
+      </w:r>
+      <w:proofErr w:type="spellEnd"/>
+      <w:r>
+        <w:rPr>
+          <w:rFonts w:ascii="Palatino" w:hAnsi="Palatino" w:cs="Arial"/>
+          <w:color w:val="000000" w:themeColor="text1"/>
+          <w:sz w:val="20"/>
+          <w:szCs w:val="20"/>
+          <w:lang w:val="tr-TR"/>
+        </w:rPr>
+        <w:t xml:space="preserve"> </w:t>
+      </w:r>
+      <w:proofErr w:type="spellStart"/>
+      <w:r>
+        <w:rPr>
+          <w:rFonts w:ascii="Palatino" w:hAnsi="Palatino" w:cs="Arial"/>
+          <w:color w:val="000000" w:themeColor="text1"/>
+          <w:sz w:val="20"/>
+          <w:szCs w:val="20"/>
+          <w:lang w:val="tr-TR"/>
+        </w:rPr>
+        <w:t>speed</w:t>
+      </w:r>
+      <w:proofErr w:type="spellEnd"/>
+      <w:r>
+        <w:rPr>
+          <w:rFonts w:ascii="Palatino" w:hAnsi="Palatino" w:cs="Arial"/>
+          <w:color w:val="000000" w:themeColor="text1"/>
+          <w:sz w:val="20"/>
+          <w:szCs w:val="20"/>
+          <w:lang w:val="tr-TR"/>
+        </w:rPr>
+        <w:t>.</w:t>
+      </w:r>
+    </w:p>
+    <w:p>
+      <w:pPr>
+        <w:spacing w:before="120"/>
+        <w:ind w:left="567" w:hanging="567"/>
+        <w:jc w:val="both"/>
+        <w:rPr>
+          <w:rFonts w:ascii="Palatino" w:hAnsi="Palatino" w:cs="Arial"/>
+          <w:b/>
+          <w:bCs/>
+          <w:color w:val="000000" w:themeColor="text1"/>
+          <w:sz w:val="22"/>
+          <w:szCs w:val="22"/>
+        </w:rPr>
+      </w:pPr>
+      <w:r>
+        <w:rPr>
+          <w:rFonts w:ascii="Palatino" w:hAnsi="Palatino" w:cs="Arial"/>
+          <w:b/>
+          <w:bCs/>
+          <w:color w:val="000000" w:themeColor="text1"/>
+          <w:sz w:val="22"/>
+          <w:szCs w:val="22"/>
+          <w:lang w:val="tr-TR"/>
+        </w:rPr>
+        <w:t xml:space="preserve">Software Developer </w:t>
+      </w:r>
+      <w:r>
+        <w:rPr>
+          <w:rFonts w:ascii="Palatino" w:hAnsi="Palatino" w:cs="Arial"/>
+          <w:b/>
+          <w:bCs/>
+          <w:color w:val="000000" w:themeColor="text1"/>
+          <w:sz w:val="22"/>
+          <w:szCs w:val="22"/>
+          <w:lang w:val="tr-TR"/>
+        </w:rPr>
+        <w:t>-</w:t>
+      </w:r>
+      <w:r>
+        <w:rPr>
+          <w:rFonts w:ascii="Palatino" w:hAnsi="Palatino" w:cs="Arial"/>
+          <w:b/>
+          <w:bCs/>
+          <w:color w:val="000000" w:themeColor="text1"/>
+          <w:sz w:val="22"/>
+          <w:szCs w:val="22"/>
+          <w:lang w:val="tr-TR"/>
+        </w:rPr>
+        <w:t xml:space="preserve"> </w:t>
+      </w:r>
+      <w:r>
+        <w:rPr>
+          <w:rFonts w:ascii="Palatino" w:hAnsi="Palatino" w:cs="Arial"/>
+          <w:b/>
+          <w:bCs/>
+          <w:sz w:val="22"/>
+          <w:szCs w:val="22"/>
+        </w:rPr>
+        <w:t xml:space="preserve">Nette </w:t>
+      </w:r>
+      <w:r>
+        <w:rPr>
+          <w:rFonts w:ascii="Palatino" w:hAnsi="Palatino" w:cs="Arial"/>
+          <w:b/>
+          <w:bCs/>
+          <w:sz w:val="22"/>
+          <w:szCs w:val="22"/>
+          <w:lang w:val="tr-TR"/>
+        </w:rPr>
+        <w:t>Interactive</w:t>
+      </w:r>
+    </w:p>
+    <w:p>
+      <w:pPr>
+        <w:ind w:left="567" w:hanging="567"/>
+        <w:jc w:val="both"/>
+        <w:rPr>
+          <w:rFonts w:ascii="Palatino" w:hAnsi="Palatino" w:cs="Arial"/>
+          <w:color w:val="000000" w:themeColor="text1"/>
+          <w:sz w:val="21"/>
+          <w:szCs w:val="21"/>
+        </w:rPr>
+      </w:pPr>
+      <w:r>
+        <w:rPr>
+          <w:rFonts w:ascii="Palatino" w:hAnsi="Palatino" w:cs="Arial"/>
+          <w:color w:val="000000" w:themeColor="text1"/>
+          <w:sz w:val="21"/>
+          <w:szCs w:val="21"/>
+        </w:rPr>
+        <w:t>Oct 2022 - Jan 2023</w:t>
+      </w:r>
+      <w:r>
+        <w:rPr>
+          <w:rFonts w:ascii="Palatino" w:hAnsi="Palatino" w:cs="Arial"/>
+          <w:color w:val="000000" w:themeColor="text1"/>
+          <w:sz w:val="21"/>
+          <w:szCs w:val="21"/>
+          <w:lang w:val="tr-TR"/>
+        </w:rPr>
+        <w:t xml:space="preserve"> </w:t>
+      </w:r>
+      <w:r>
+        <w:rPr>
+          <w:rFonts w:ascii="Palatino" w:hAnsi="Palatino" w:cs="Arial"/>
+          <w:color w:val="000000" w:themeColor="text1"/>
+          <w:sz w:val="21"/>
+          <w:szCs w:val="21"/>
+          <w:lang w:val="tr-TR"/>
+        </w:rPr>
+        <w:t>,</w:t>
+      </w:r>
+      <w:r>
+        <w:rPr>
+          <w:rFonts w:ascii="Palatino" w:hAnsi="Palatino" w:cs="Arial"/>
+          <w:color w:val="000000" w:themeColor="text1"/>
+          <w:sz w:val="21"/>
+          <w:szCs w:val="21"/>
+          <w:lang w:val="tr-TR"/>
+        </w:rPr>
+        <w:t xml:space="preserve"> Bursa</w:t>
+      </w:r>
+      <w:r>
+        <w:rPr>
+          <w:rFonts w:ascii="Palatino" w:hAnsi="Palatino" w:cs="Arial"/>
+          <w:color w:val="000000" w:themeColor="text1"/>
+          <w:sz w:val="21"/>
+          <w:szCs w:val="21"/>
+          <w:lang w:val="tr-TR"/>
+        </w:rPr>
+        <w:t>,</w:t>
+      </w:r>
+      <w:r>
+        <w:rPr>
+          <w:rFonts w:ascii="Palatino" w:hAnsi="Palatino" w:cs="Arial"/>
+          <w:color w:val="000000" w:themeColor="text1"/>
+          <w:sz w:val="21"/>
+          <w:szCs w:val="21"/>
+        </w:rPr>
+        <w:t xml:space="preserve"> Turkey</w:t>
       </w:r>
     </w:p>
     <w:p>
@@ -932,174 +1565,48 @@
           <w:color w:val="000000" w:themeColor="text1"/>
           <w:sz w:val="20"/>
           <w:szCs w:val="20"/>
-          <w:lang w:val="tr-TR"/>
-        </w:rPr>
-        <w:t>Successfully executed projects including Dawood Timber and Chnoca Perfume, leading to a 20% increase in client retention.</w:t>
-      </w:r>
-    </w:p>
-    <w:p>
-      <w:pPr>
-        <w:spacing w:before="120"/>
-        <w:ind w:left="567" w:hanging="207"/>
-        <w:jc w:val="both"/>
-        <w:rPr>
-          <w:rFonts w:ascii="Palatino" w:hAnsi="Palatino" w:cs="Arial"/>
-          <w:b/>
-          <w:bCs/>
-          <w:color w:val="000000" w:themeColor="text1"/>
-          <w:sz w:val="22"/>
-          <w:szCs w:val="22"/>
-        </w:rPr>
-      </w:pPr>
-      <w:r>
-        <w:rPr>
-          <w:rFonts w:ascii="Palatino" w:hAnsi="Palatino" w:cs="Arial"/>
-          <w:b/>
-          <w:bCs/>
-          <w:color w:val="000000" w:themeColor="text1"/>
-          <w:sz w:val="22"/>
-          <w:szCs w:val="22"/>
-          <w:lang w:val="tr-TR"/>
-        </w:rPr>
-        <w:t xml:space="preserve">Software Developer </w:t>
-      </w:r>
-      <w:r>
-        <w:rPr>
-          <w:rFonts w:ascii="Palatino" w:hAnsi="Palatino" w:cs="Arial"/>
-          <w:b/>
-          <w:bCs/>
-          <w:color w:val="000000" w:themeColor="text1"/>
-          <w:sz w:val="22"/>
-          <w:szCs w:val="22"/>
-          <w:lang w:val="tr-TR"/>
-        </w:rPr>
-        <w:t>Intern</w:t>
-      </w:r>
-      <w:r>
-        <w:rPr>
-          <w:rFonts w:ascii="Palatino" w:hAnsi="Palatino" w:cs="Arial"/>
-          <w:b/>
-          <w:bCs/>
-          <w:color w:val="000000" w:themeColor="text1"/>
-          <w:sz w:val="22"/>
-          <w:szCs w:val="22"/>
-          <w:lang w:val="tr-TR"/>
-        </w:rPr>
-        <w:t xml:space="preserve"> -</w:t>
-      </w:r>
-      <w:r>
-        <w:rPr>
-          <w:rFonts w:ascii="Palatino" w:hAnsi="Palatino" w:cs="Arial"/>
-          <w:b/>
-          <w:bCs/>
-          <w:color w:val="000000" w:themeColor="text1"/>
-          <w:sz w:val="22"/>
-          <w:szCs w:val="22"/>
-          <w:lang w:val="tr-TR"/>
-        </w:rPr>
-        <w:t xml:space="preserve"> </w:t>
-      </w:r>
-      <w:r>
-        <w:rPr>
-          <w:rFonts w:ascii="Palatino" w:hAnsi="Palatino" w:cs="Arial"/>
-          <w:b/>
-          <w:bCs/>
-          <w:sz w:val="22"/>
-          <w:szCs w:val="22"/>
-        </w:rPr>
-        <w:t>JotForm</w:t>
-      </w:r>
-      <w:r>
-        <w:rPr>
-          <w:rFonts w:ascii="Palatino" w:hAnsi="Palatino" w:cs="Arial"/>
-          <w:b/>
-          <w:bCs/>
-          <w:color w:val="000000" w:themeColor="text1"/>
-          <w:sz w:val="22"/>
-          <w:szCs w:val="22"/>
-        </w:rPr>
-        <w:t xml:space="preserve"> </w:t>
-      </w:r>
-    </w:p>
-    <w:p>
-      <w:pPr>
-        <w:ind w:left="567" w:hanging="207"/>
-        <w:jc w:val="both"/>
-        <w:rPr>
-          <w:rFonts w:ascii="Palatino" w:hAnsi="Palatino" w:cs="Arial"/>
-          <w:color w:val="000000" w:themeColor="text1"/>
-          <w:sz w:val="21"/>
-          <w:szCs w:val="21"/>
-          <w:lang w:val="tr-TR"/>
-        </w:rPr>
-      </w:pPr>
-      <w:r>
-        <w:rPr>
-          <w:rFonts w:ascii="Palatino" w:hAnsi="Palatino" w:cs="Arial"/>
-          <w:color w:val="000000" w:themeColor="text1"/>
-          <w:sz w:val="21"/>
-          <w:szCs w:val="21"/>
-        </w:rPr>
-        <w:t>Jul 2022 - Aug 2022</w:t>
-      </w:r>
-      <w:r>
-        <w:rPr>
-          <w:rFonts w:ascii="Palatino" w:hAnsi="Palatino" w:cs="Arial"/>
-          <w:color w:val="000000" w:themeColor="text1"/>
-          <w:sz w:val="21"/>
-          <w:szCs w:val="21"/>
-          <w:lang w:val="tr-TR"/>
-        </w:rPr>
-        <w:t xml:space="preserve"> </w:t>
-      </w:r>
-      <w:r>
-        <w:rPr>
-          <w:rFonts w:ascii="Palatino" w:hAnsi="Palatino" w:cs="Arial"/>
-          <w:color w:val="000000" w:themeColor="text1"/>
-          <w:sz w:val="21"/>
-          <w:szCs w:val="21"/>
-          <w:lang w:val="tr-TR"/>
-        </w:rPr>
-        <w:t>,</w:t>
-      </w:r>
-      <w:r>
-        <w:rPr>
-          <w:rFonts w:ascii="Palatino" w:hAnsi="Palatino" w:cs="Arial"/>
-          <w:color w:val="000000" w:themeColor="text1"/>
-          <w:sz w:val="21"/>
-          <w:szCs w:val="21"/>
-          <w:lang w:val="tr-TR"/>
-        </w:rPr>
-        <w:t xml:space="preserve"> </w:t>
-      </w:r>
-      <w:r>
-        <w:rPr>
-          <w:rFonts w:ascii="Palatino" w:hAnsi="Palatino" w:cs="Arial"/>
-          <w:color w:val="000000" w:themeColor="text1"/>
-          <w:sz w:val="21"/>
-          <w:szCs w:val="21"/>
-          <w:lang w:val="tr-TR"/>
-        </w:rPr>
-        <w:t>Ankara</w:t>
-      </w:r>
-      <w:r>
-        <w:rPr>
-          <w:rFonts w:ascii="Palatino" w:hAnsi="Palatino" w:cs="Arial"/>
-          <w:color w:val="000000" w:themeColor="text1"/>
-          <w:sz w:val="21"/>
-          <w:szCs w:val="21"/>
-          <w:lang w:val="tr-TR"/>
-        </w:rPr>
-        <w:t>,</w:t>
-      </w:r>
-      <w:r>
-        <w:rPr>
-          <w:rFonts w:ascii="Palatino" w:hAnsi="Palatino" w:cs="Arial"/>
-          <w:color w:val="000000" w:themeColor="text1"/>
-          <w:sz w:val="21"/>
-          <w:szCs w:val="21"/>
-        </w:rPr>
-        <w:t xml:space="preserve"> Turkey</w:t>
+        </w:rPr>
+        <w:t xml:space="preserve">Engineered an automated deployment process for corporate web pages using the </w:t>
+      </w:r>
+      <w:r>
+        <w:rPr>
+          <w:rFonts w:ascii="Palatino" w:hAnsi="Palatino" w:cs="Arial"/>
+          <w:b/>
+          <w:bCs/>
+          <w:color w:val="000000" w:themeColor="text1"/>
+          <w:sz w:val="20"/>
+          <w:szCs w:val="20"/>
+        </w:rPr>
+        <w:t>Laravel PHP</w:t>
+      </w:r>
+      <w:r>
+        <w:rPr>
+          <w:rFonts w:ascii="Palatino" w:hAnsi="Palatino" w:cs="Arial"/>
+          <w:color w:val="000000" w:themeColor="text1"/>
+          <w:sz w:val="20"/>
+          <w:szCs w:val="20"/>
+        </w:rPr>
+        <w:t xml:space="preserve"> framework, reducing deployment time by </w:t>
+      </w:r>
+      <w:r>
+        <w:rPr>
+          <w:rFonts w:ascii="Palatino" w:hAnsi="Palatino" w:cs="Arial"/>
+          <w:b/>
+          <w:bCs/>
+          <w:color w:val="000000" w:themeColor="text1"/>
+          <w:sz w:val="20"/>
+          <w:szCs w:val="20"/>
+        </w:rPr>
+        <w:t>75%</w:t>
+      </w:r>
+      <w:r>
+        <w:rPr>
+          <w:rFonts w:ascii="Palatino" w:hAnsi="Palatino" w:cs="Arial"/>
+          <w:color w:val="000000" w:themeColor="text1"/>
+          <w:sz w:val="20"/>
+          <w:szCs w:val="20"/>
+        </w:rPr>
+        <w:t>.</w:t>
       </w:r>
     </w:p>
     <w:p>
@@ -1120,292 +1627,227 @@
           <w:lang w:val="tr-TR"/>
         </w:rPr>
       </w:pPr>
-      <w:r>
-        <w:rPr>
-          <w:rFonts w:ascii="Palatino" w:hAnsi="Palatino" w:cs="Arial"/>
-          <w:color w:val="000000" w:themeColor="text1"/>
-          <w:sz w:val="20"/>
-          <w:szCs w:val="20"/>
-        </w:rPr>
-        <w:t xml:space="preserve">Constructed a load test dashboard using </w:t>
-      </w:r>
-      <w:r>
-        <w:rPr>
-          <w:rFonts w:ascii="Palatino" w:hAnsi="Palatino" w:cs="Arial"/>
-          <w:b/>
-          <w:bCs/>
-          <w:color w:val="000000" w:themeColor="text1"/>
-          <w:sz w:val="20"/>
-          <w:szCs w:val="20"/>
-        </w:rPr>
-        <w:t>PHP</w:t>
-      </w:r>
-      <w:r>
-        <w:rPr>
-          <w:rFonts w:ascii="Palatino" w:hAnsi="Palatino" w:cs="Arial"/>
-          <w:color w:val="000000" w:themeColor="text1"/>
-          <w:sz w:val="20"/>
-          <w:szCs w:val="20"/>
-        </w:rPr>
-        <w:t xml:space="preserve"> and </w:t>
-      </w:r>
-      <w:r>
-        <w:rPr>
-          <w:rFonts w:ascii="Palatino" w:hAnsi="Palatino" w:cs="Arial"/>
-          <w:b/>
-          <w:bCs/>
-          <w:color w:val="000000" w:themeColor="text1"/>
-          <w:sz w:val="20"/>
-          <w:szCs w:val="20"/>
-        </w:rPr>
-        <w:t>React.js</w:t>
-      </w:r>
-      <w:r>
-        <w:rPr>
-          <w:rFonts w:ascii="Palatino" w:hAnsi="Palatino" w:cs="Arial"/>
-          <w:color w:val="000000" w:themeColor="text1"/>
-          <w:sz w:val="20"/>
-          <w:szCs w:val="20"/>
-        </w:rPr>
-        <w:t xml:space="preserve">, integrating Loader.io API for enhanced performance evaluation, improving test efficiency by </w:t>
-      </w:r>
-      <w:r>
-        <w:rPr>
-          <w:rFonts w:ascii="Palatino" w:hAnsi="Palatino" w:cs="Arial"/>
-          <w:b/>
-          <w:bCs/>
-          <w:color w:val="000000" w:themeColor="text1"/>
-          <w:sz w:val="20"/>
-          <w:szCs w:val="20"/>
-        </w:rPr>
-        <w:t>40%</w:t>
-      </w:r>
-      <w:r>
-        <w:rPr>
-          <w:rFonts w:ascii="Palatino" w:hAnsi="Palatino" w:cs="Arial"/>
-          <w:color w:val="000000" w:themeColor="text1"/>
-          <w:sz w:val="20"/>
-          <w:szCs w:val="20"/>
+      <w:proofErr w:type="spellStart"/>
+      <w:r>
+        <w:rPr>
+          <w:rFonts w:ascii="Palatino" w:hAnsi="Palatino" w:cs="Arial"/>
+          <w:color w:val="000000" w:themeColor="text1"/>
+          <w:sz w:val="20"/>
+          <w:szCs w:val="20"/>
+          <w:lang w:val="tr-TR"/>
+        </w:rPr>
+        <w:t>Enabled</w:t>
+      </w:r>
+      <w:proofErr w:type="spellEnd"/>
+      <w:r>
+        <w:rPr>
+          <w:rFonts w:ascii="Palatino" w:hAnsi="Palatino" w:cs="Arial"/>
+          <w:color w:val="000000" w:themeColor="text1"/>
+          <w:sz w:val="20"/>
+          <w:szCs w:val="20"/>
+          <w:lang w:val="tr-TR"/>
+        </w:rPr>
+        <w:t xml:space="preserve"> </w:t>
+      </w:r>
+      <w:proofErr w:type="spellStart"/>
+      <w:r>
+        <w:rPr>
+          <w:rFonts w:ascii="Palatino" w:hAnsi="Palatino" w:cs="Arial"/>
+          <w:color w:val="000000" w:themeColor="text1"/>
+          <w:sz w:val="20"/>
+          <w:szCs w:val="20"/>
+          <w:lang w:val="tr-TR"/>
+        </w:rPr>
+        <w:t>more</w:t>
+      </w:r>
+      <w:proofErr w:type="spellEnd"/>
+      <w:r>
+        <w:rPr>
+          <w:rFonts w:ascii="Palatino" w:hAnsi="Palatino" w:cs="Arial"/>
+          <w:color w:val="000000" w:themeColor="text1"/>
+          <w:sz w:val="20"/>
+          <w:szCs w:val="20"/>
+          <w:lang w:val="tr-TR"/>
+        </w:rPr>
+        <w:t xml:space="preserve"> </w:t>
+      </w:r>
+      <w:proofErr w:type="spellStart"/>
+      <w:r>
+        <w:rPr>
+          <w:rFonts w:ascii="Palatino" w:hAnsi="Palatino" w:cs="Arial"/>
+          <w:color w:val="000000" w:themeColor="text1"/>
+          <w:sz w:val="20"/>
+          <w:szCs w:val="20"/>
+          <w:lang w:val="tr-TR"/>
+        </w:rPr>
+        <w:t>frequent</w:t>
+      </w:r>
+      <w:proofErr w:type="spellEnd"/>
+      <w:r>
+        <w:rPr>
+          <w:rFonts w:ascii="Palatino" w:hAnsi="Palatino" w:cs="Arial"/>
+          <w:color w:val="000000" w:themeColor="text1"/>
+          <w:sz w:val="20"/>
+          <w:szCs w:val="20"/>
+          <w:lang w:val="tr-TR"/>
+        </w:rPr>
+        <w:t xml:space="preserve"> </w:t>
+      </w:r>
+      <w:proofErr w:type="spellStart"/>
+      <w:r>
+        <w:rPr>
+          <w:rFonts w:ascii="Palatino" w:hAnsi="Palatino" w:cs="Arial"/>
+          <w:color w:val="000000" w:themeColor="text1"/>
+          <w:sz w:val="20"/>
+          <w:szCs w:val="20"/>
+          <w:lang w:val="tr-TR"/>
+        </w:rPr>
+        <w:t>updates</w:t>
+      </w:r>
+      <w:proofErr w:type="spellEnd"/>
+      <w:r>
+        <w:rPr>
+          <w:rFonts w:ascii="Palatino" w:hAnsi="Palatino" w:cs="Arial"/>
+          <w:color w:val="000000" w:themeColor="text1"/>
+          <w:sz w:val="20"/>
+          <w:szCs w:val="20"/>
+          <w:lang w:val="tr-TR"/>
+        </w:rPr>
+        <w:t xml:space="preserve"> </w:t>
+      </w:r>
+      <w:proofErr w:type="spellStart"/>
+      <w:r>
+        <w:rPr>
+          <w:rFonts w:ascii="Palatino" w:hAnsi="Palatino" w:cs="Arial"/>
+          <w:color w:val="000000" w:themeColor="text1"/>
+          <w:sz w:val="20"/>
+          <w:szCs w:val="20"/>
+          <w:lang w:val="tr-TR"/>
+        </w:rPr>
+        <w:t>without</w:t>
+      </w:r>
+      <w:proofErr w:type="spellEnd"/>
+      <w:r>
+        <w:rPr>
+          <w:rFonts w:ascii="Palatino" w:hAnsi="Palatino" w:cs="Arial"/>
+          <w:color w:val="000000" w:themeColor="text1"/>
+          <w:sz w:val="20"/>
+          <w:szCs w:val="20"/>
+          <w:lang w:val="tr-TR"/>
+        </w:rPr>
+        <w:t xml:space="preserve"> </w:t>
+      </w:r>
+      <w:proofErr w:type="spellStart"/>
+      <w:r>
+        <w:rPr>
+          <w:rFonts w:ascii="Palatino" w:hAnsi="Palatino" w:cs="Arial"/>
+          <w:b/>
+          <w:bCs/>
+          <w:color w:val="000000" w:themeColor="text1"/>
+          <w:sz w:val="20"/>
+          <w:szCs w:val="20"/>
+          <w:lang w:val="tr-TR"/>
+        </w:rPr>
+        <w:t>downtime</w:t>
+      </w:r>
+      <w:proofErr w:type="spellEnd"/>
+      <w:r>
+        <w:rPr>
+          <w:rFonts w:ascii="Palatino" w:hAnsi="Palatino" w:cs="Arial"/>
+          <w:color w:val="000000" w:themeColor="text1"/>
+          <w:sz w:val="20"/>
+          <w:szCs w:val="20"/>
+          <w:lang w:val="tr-TR"/>
+        </w:rPr>
+        <w:t xml:space="preserve">, </w:t>
+      </w:r>
+      <w:proofErr w:type="spellStart"/>
+      <w:r>
+        <w:rPr>
+          <w:rFonts w:ascii="Palatino" w:hAnsi="Palatino" w:cs="Arial"/>
+          <w:color w:val="000000" w:themeColor="text1"/>
+          <w:sz w:val="20"/>
+          <w:szCs w:val="20"/>
+          <w:lang w:val="tr-TR"/>
+        </w:rPr>
+        <w:t>significantly</w:t>
+      </w:r>
+      <w:proofErr w:type="spellEnd"/>
+      <w:r>
+        <w:rPr>
+          <w:rFonts w:ascii="Palatino" w:hAnsi="Palatino" w:cs="Arial"/>
+          <w:color w:val="000000" w:themeColor="text1"/>
+          <w:sz w:val="20"/>
+          <w:szCs w:val="20"/>
+          <w:lang w:val="tr-TR"/>
+        </w:rPr>
+        <w:t xml:space="preserve"> </w:t>
+      </w:r>
+      <w:proofErr w:type="spellStart"/>
+      <w:r>
+        <w:rPr>
+          <w:rFonts w:ascii="Palatino" w:hAnsi="Palatino" w:cs="Arial"/>
+          <w:color w:val="000000" w:themeColor="text1"/>
+          <w:sz w:val="20"/>
+          <w:szCs w:val="20"/>
+          <w:lang w:val="tr-TR"/>
+        </w:rPr>
+        <w:t>improving</w:t>
+      </w:r>
+      <w:proofErr w:type="spellEnd"/>
+      <w:r>
+        <w:rPr>
+          <w:rFonts w:ascii="Palatino" w:hAnsi="Palatino" w:cs="Arial"/>
+          <w:color w:val="000000" w:themeColor="text1"/>
+          <w:sz w:val="20"/>
+          <w:szCs w:val="20"/>
+          <w:lang w:val="tr-TR"/>
+        </w:rPr>
+        <w:t xml:space="preserve"> </w:t>
+      </w:r>
+      <w:proofErr w:type="spellStart"/>
+      <w:r>
+        <w:rPr>
+          <w:rFonts w:ascii="Palatino" w:hAnsi="Palatino" w:cs="Arial"/>
+          <w:color w:val="000000" w:themeColor="text1"/>
+          <w:sz w:val="20"/>
+          <w:szCs w:val="20"/>
+          <w:lang w:val="tr-TR"/>
+        </w:rPr>
+        <w:t>operational</w:t>
+      </w:r>
+      <w:proofErr w:type="spellEnd"/>
+      <w:r>
+        <w:rPr>
+          <w:rFonts w:ascii="Palatino" w:hAnsi="Palatino" w:cs="Arial"/>
+          <w:color w:val="000000" w:themeColor="text1"/>
+          <w:sz w:val="20"/>
+          <w:szCs w:val="20"/>
+          <w:lang w:val="tr-TR"/>
+        </w:rPr>
+        <w:t xml:space="preserve"> </w:t>
+      </w:r>
+      <w:proofErr w:type="spellStart"/>
+      <w:r>
+        <w:rPr>
+          <w:rFonts w:ascii="Palatino" w:hAnsi="Palatino" w:cs="Arial"/>
+          <w:color w:val="000000" w:themeColor="text1"/>
+          <w:sz w:val="20"/>
+          <w:szCs w:val="20"/>
+          <w:lang w:val="tr-TR"/>
+        </w:rPr>
+        <w:t>efficiency</w:t>
+      </w:r>
+      <w:proofErr w:type="spellEnd"/>
+      <w:r>
+        <w:rPr>
+          <w:rFonts w:ascii="Palatino" w:hAnsi="Palatino" w:cs="Arial"/>
+          <w:color w:val="000000" w:themeColor="text1"/>
+          <w:sz w:val="20"/>
+          <w:szCs w:val="20"/>
+          <w:lang w:val="tr-TR"/>
         </w:rPr>
         <w:t>.</w:t>
-      </w:r>
-      <w:r>
-        <w:rPr>
-          <w:rFonts w:ascii="Palatino" w:hAnsi="Palatino" w:cs="Arial"/>
-          <w:color w:val="000000" w:themeColor="text1"/>
-          <w:sz w:val="20"/>
-          <w:szCs w:val="20"/>
-        </w:rPr>
-        <w:t xml:space="preserve"> </w:t>
-      </w:r>
-      <w:r>
-        <w:rPr>
-          <w:rFonts w:ascii="Palatino" w:hAnsi="Palatino" w:cs="Arial"/>
-          <w:color w:val="000000" w:themeColor="text1"/>
-          <w:sz w:val="20"/>
-          <w:szCs w:val="20"/>
-          <w:lang w:val="tr-TR"/>
-        </w:rPr>
-        <w:t xml:space="preserve">Gained practical experience in </w:t>
-      </w:r>
-      <w:r>
-        <w:rPr>
-          <w:rFonts w:ascii="Palatino" w:hAnsi="Palatino" w:cs="Arial"/>
-          <w:b/>
-          <w:bCs/>
-          <w:color w:val="000000" w:themeColor="text1"/>
-          <w:sz w:val="20"/>
-          <w:szCs w:val="20"/>
-          <w:lang w:val="tr-TR"/>
-        </w:rPr>
-        <w:t>real-world</w:t>
-      </w:r>
-      <w:r>
-        <w:rPr>
-          <w:rFonts w:ascii="Palatino" w:hAnsi="Palatino" w:cs="Arial"/>
-          <w:color w:val="000000" w:themeColor="text1"/>
-          <w:sz w:val="20"/>
-          <w:szCs w:val="20"/>
-          <w:lang w:val="tr-TR"/>
-        </w:rPr>
-        <w:t xml:space="preserve"> development scenarios.</w:t>
-      </w:r>
-    </w:p>
-    <w:p>
-      <w:pPr>
-        <w:spacing w:before="120"/>
-        <w:ind w:left="567" w:hanging="207"/>
-        <w:jc w:val="both"/>
-        <w:rPr>
-          <w:rFonts w:ascii="Palatino" w:hAnsi="Palatino" w:cs="Arial"/>
-          <w:b/>
-          <w:bCs/>
-          <w:color w:val="000000" w:themeColor="text1"/>
-          <w:sz w:val="22"/>
-          <w:szCs w:val="22"/>
-        </w:rPr>
-      </w:pPr>
-      <w:r>
-        <w:rPr>
-          <w:rFonts w:ascii="Palatino" w:hAnsi="Palatino" w:cs="Arial"/>
-          <w:b/>
-          <w:bCs/>
-          <w:color w:val="000000" w:themeColor="text1"/>
-          <w:sz w:val="22"/>
-          <w:szCs w:val="22"/>
-          <w:lang w:val="tr-TR"/>
-        </w:rPr>
-        <w:t>Software Developer</w:t>
-      </w:r>
-      <w:r>
-        <w:rPr>
-          <w:rFonts w:ascii="Palatino" w:hAnsi="Palatino" w:cs="Arial"/>
-          <w:b/>
-          <w:bCs/>
-          <w:color w:val="000000" w:themeColor="text1"/>
-          <w:sz w:val="22"/>
-          <w:szCs w:val="22"/>
-          <w:lang w:val="tr-TR"/>
-        </w:rPr>
-        <w:t xml:space="preserve"> </w:t>
-      </w:r>
-      <w:r>
-        <w:rPr>
-          <w:rFonts w:ascii="Palatino" w:hAnsi="Palatino" w:cs="Arial"/>
-          <w:b/>
-          <w:bCs/>
-          <w:color w:val="000000" w:themeColor="text1"/>
-          <w:sz w:val="22"/>
-          <w:szCs w:val="22"/>
-        </w:rPr>
-        <w:t>Scholarship</w:t>
-      </w:r>
-      <w:r>
-        <w:rPr>
-          <w:rFonts w:ascii="Palatino" w:hAnsi="Palatino" w:cs="Arial"/>
-          <w:b/>
-          <w:bCs/>
-          <w:color w:val="000000" w:themeColor="text1"/>
-          <w:sz w:val="22"/>
-          <w:szCs w:val="22"/>
-          <w:lang w:val="tr-TR"/>
-        </w:rPr>
-        <w:t xml:space="preserve"> </w:t>
-      </w:r>
-      <w:r>
-        <w:rPr>
-          <w:rFonts w:ascii="Palatino" w:hAnsi="Palatino" w:cs="Arial"/>
-          <w:b/>
-          <w:bCs/>
-          <w:color w:val="000000" w:themeColor="text1"/>
-          <w:sz w:val="22"/>
-          <w:szCs w:val="22"/>
-          <w:lang w:val="tr-TR"/>
-        </w:rPr>
-        <w:t>-</w:t>
-      </w:r>
-      <w:r>
-        <w:rPr>
-          <w:rFonts w:ascii="Palatino" w:hAnsi="Palatino" w:cs="Arial"/>
-          <w:b/>
-          <w:bCs/>
-          <w:color w:val="000000" w:themeColor="text1"/>
-          <w:sz w:val="22"/>
-          <w:szCs w:val="22"/>
-          <w:lang w:val="tr-TR"/>
-        </w:rPr>
-        <w:t xml:space="preserve"> </w:t>
-      </w:r>
-      <w:r>
-        <w:rPr>
-          <w:rFonts w:ascii="Palatino" w:hAnsi="Palatino" w:cs="Arial"/>
-          <w:b/>
-          <w:bCs/>
-          <w:sz w:val="22"/>
-          <w:szCs w:val="22"/>
-        </w:rPr>
-        <w:t>TUBITAK</w:t>
-      </w:r>
-      <w:r>
-        <w:rPr>
-          <w:rFonts w:ascii="Palatino" w:hAnsi="Palatino" w:cs="Arial"/>
-          <w:b/>
-          <w:bCs/>
-          <w:sz w:val="22"/>
-          <w:szCs w:val="22"/>
-          <w:lang w:val="tr-TR"/>
-        </w:rPr>
-        <w:t xml:space="preserve"> </w:t>
-      </w:r>
-    </w:p>
-    <w:p>
-      <w:pPr>
-        <w:ind w:left="567" w:hanging="207"/>
-        <w:jc w:val="both"/>
-        <w:rPr>
-          <w:rFonts w:ascii="Palatino" w:hAnsi="Palatino" w:cs="Arial"/>
-          <w:color w:val="000000" w:themeColor="text1"/>
-          <w:sz w:val="22"/>
-          <w:szCs w:val="22"/>
-        </w:rPr>
-      </w:pPr>
-      <w:r>
-        <w:rPr>
-          <w:rFonts w:ascii="Palatino" w:hAnsi="Palatino" w:cs="Arial"/>
-          <w:color w:val="000000" w:themeColor="text1"/>
-          <w:sz w:val="22"/>
-          <w:szCs w:val="22"/>
-        </w:rPr>
-        <w:t>Oct 2021 - Feb 2022</w:t>
-      </w:r>
-      <w:r>
-        <w:rPr>
-          <w:rFonts w:ascii="Palatino" w:hAnsi="Palatino" w:cs="Arial"/>
-          <w:color w:val="000000" w:themeColor="text1"/>
-          <w:sz w:val="22"/>
-          <w:szCs w:val="22"/>
-          <w:lang w:val="tr-TR"/>
-        </w:rPr>
-        <w:t xml:space="preserve"> </w:t>
-      </w:r>
-      <w:r>
-        <w:rPr>
-          <w:rFonts w:ascii="Palatino" w:hAnsi="Palatino" w:cs="Arial"/>
-          <w:color w:val="000000" w:themeColor="text1"/>
-          <w:sz w:val="22"/>
-          <w:szCs w:val="22"/>
-          <w:lang w:val="tr-TR"/>
-        </w:rPr>
-        <w:t>,</w:t>
-      </w:r>
-      <w:r>
-        <w:rPr>
-          <w:rFonts w:ascii="Palatino" w:hAnsi="Palatino" w:cs="Arial"/>
-          <w:color w:val="000000" w:themeColor="text1"/>
-          <w:sz w:val="22"/>
-          <w:szCs w:val="22"/>
-          <w:lang w:val="tr-TR"/>
-        </w:rPr>
-        <w:t xml:space="preserve"> Bursa</w:t>
-      </w:r>
-      <w:r>
-        <w:rPr>
-          <w:rFonts w:ascii="Palatino" w:hAnsi="Palatino" w:cs="Arial"/>
-          <w:color w:val="000000" w:themeColor="text1"/>
-          <w:sz w:val="22"/>
-          <w:szCs w:val="22"/>
-          <w:lang w:val="tr-TR"/>
-        </w:rPr>
-        <w:t>,</w:t>
-      </w:r>
-      <w:r>
-        <w:rPr>
-          <w:rFonts w:ascii="Palatino" w:hAnsi="Palatino" w:cs="Arial"/>
-          <w:color w:val="000000" w:themeColor="text1"/>
-          <w:sz w:val="22"/>
-          <w:szCs w:val="22"/>
-        </w:rPr>
-        <w:t xml:space="preserve"> Turkey</w:t>
       </w:r>
     </w:p>
     <w:p>
@@ -1433,93 +1875,134 @@
           <w:sz w:val="20"/>
           <w:szCs w:val="20"/>
         </w:rPr>
-        <w:t>Contributed as a scholarship developer in</w:t>
-      </w:r>
-      <w:r>
-        <w:rPr>
-          <w:rFonts w:ascii="Palatino" w:hAnsi="Palatino" w:cs="Arial"/>
-          <w:color w:val="000000" w:themeColor="text1"/>
-          <w:sz w:val="20"/>
-          <w:szCs w:val="20"/>
-          <w:lang w:val="tr-TR"/>
-        </w:rPr>
-        <w:t xml:space="preserve"> </w:t>
-      </w:r>
-      <w:r>
-        <w:rPr>
-          <w:rFonts w:ascii="Palatino" w:hAnsi="Palatino" w:cs="Arial"/>
-          <w:b/>
-          <w:bCs/>
-          <w:sz w:val="20"/>
-          <w:szCs w:val="20"/>
-        </w:rPr>
-        <w:t>PyNar</w:t>
-      </w:r>
-      <w:r>
-        <w:rPr>
-          <w:rFonts w:ascii="Palatino" w:hAnsi="Palatino" w:cs="Arial"/>
-          <w:color w:val="000000" w:themeColor="text1"/>
-          <w:sz w:val="20"/>
-          <w:szCs w:val="20"/>
-        </w:rPr>
-        <w:t xml:space="preserve"> wh</w:t>
-      </w:r>
-      <w:r>
-        <w:rPr>
-          <w:rFonts w:ascii="Palatino" w:hAnsi="Palatino" w:cs="Arial"/>
-          <w:color w:val="000000" w:themeColor="text1"/>
-          <w:sz w:val="20"/>
-          <w:szCs w:val="20"/>
-          <w:lang w:val="tr-TR"/>
-        </w:rPr>
-        <w:t>i</w:t>
-      </w:r>
-      <w:r>
-        <w:rPr>
-          <w:rFonts w:ascii="Palatino" w:hAnsi="Palatino" w:cs="Arial"/>
-          <w:color w:val="000000" w:themeColor="text1"/>
-          <w:sz w:val="20"/>
-          <w:szCs w:val="20"/>
-        </w:rPr>
-        <w:t xml:space="preserve">ch an </w:t>
-      </w:r>
-      <w:r>
-        <w:rPr>
-          <w:rFonts w:ascii="Palatino" w:hAnsi="Palatino" w:cs="Arial"/>
-          <w:b/>
-          <w:bCs/>
-          <w:color w:val="000000" w:themeColor="text1"/>
-          <w:sz w:val="20"/>
-          <w:szCs w:val="20"/>
-        </w:rPr>
-        <w:t>open-source project</w:t>
-      </w:r>
-      <w:r>
-        <w:rPr>
-          <w:rFonts w:ascii="Palatino" w:hAnsi="Palatino" w:cs="Arial"/>
-          <w:color w:val="000000" w:themeColor="text1"/>
-          <w:sz w:val="20"/>
-          <w:szCs w:val="20"/>
-        </w:rPr>
-        <w:t xml:space="preserve"> supported by </w:t>
-      </w:r>
-      <w:r>
-        <w:rPr>
-          <w:rFonts w:ascii="Palatino" w:hAnsi="Palatino" w:cs="Arial"/>
-          <w:b/>
-          <w:bCs/>
-          <w:color w:val="000000" w:themeColor="text1"/>
-          <w:sz w:val="20"/>
-          <w:szCs w:val="20"/>
-        </w:rPr>
-        <w:t>TUBITAK</w:t>
-      </w:r>
-      <w:r>
-        <w:rPr>
-          <w:rFonts w:ascii="Palatino" w:hAnsi="Palatino" w:cs="Arial"/>
-          <w:color w:val="000000" w:themeColor="text1"/>
-          <w:sz w:val="20"/>
-          <w:szCs w:val="20"/>
+        <w:t xml:space="preserve">Created </w:t>
+      </w:r>
+      <w:r>
+        <w:rPr>
+          <w:rFonts w:ascii="Palatino" w:hAnsi="Palatino" w:cs="Arial"/>
+          <w:b/>
+          <w:bCs/>
+          <w:color w:val="000000" w:themeColor="text1"/>
+          <w:sz w:val="20"/>
+          <w:szCs w:val="20"/>
+        </w:rPr>
+        <w:t>user-friendly</w:t>
+      </w:r>
+      <w:r>
+        <w:rPr>
+          <w:rFonts w:ascii="Palatino" w:hAnsi="Palatino" w:cs="Arial"/>
+          <w:color w:val="000000" w:themeColor="text1"/>
+          <w:sz w:val="20"/>
+          <w:szCs w:val="20"/>
+        </w:rPr>
+        <w:t xml:space="preserve"> interfaces with </w:t>
+      </w:r>
+      <w:r>
+        <w:rPr>
+          <w:rFonts w:ascii="Palatino" w:hAnsi="Palatino" w:cs="Arial"/>
+          <w:b/>
+          <w:bCs/>
+          <w:color w:val="000000" w:themeColor="text1"/>
+          <w:sz w:val="20"/>
+          <w:szCs w:val="20"/>
+        </w:rPr>
+        <w:t>Vue.js</w:t>
+      </w:r>
+      <w:r>
+        <w:rPr>
+          <w:rFonts w:ascii="Palatino" w:hAnsi="Palatino" w:cs="Arial"/>
+          <w:color w:val="000000" w:themeColor="text1"/>
+          <w:sz w:val="20"/>
+          <w:szCs w:val="20"/>
+          <w:lang w:val="tr-TR"/>
+        </w:rPr>
+        <w:t xml:space="preserve"> </w:t>
+      </w:r>
+      <w:proofErr w:type="spellStart"/>
+      <w:r>
+        <w:rPr>
+          <w:rFonts w:ascii="Palatino" w:hAnsi="Palatino" w:cs="Arial"/>
+          <w:color w:val="000000" w:themeColor="text1"/>
+          <w:sz w:val="20"/>
+          <w:szCs w:val="20"/>
+          <w:lang w:val="tr-TR"/>
+        </w:rPr>
+        <w:t>for</w:t>
+      </w:r>
+      <w:proofErr w:type="spellEnd"/>
+      <w:r>
+        <w:rPr>
+          <w:rFonts w:ascii="Palatino" w:hAnsi="Palatino" w:cs="Arial"/>
+          <w:color w:val="000000" w:themeColor="text1"/>
+          <w:sz w:val="20"/>
+          <w:szCs w:val="20"/>
+          <w:lang w:val="tr-TR"/>
+        </w:rPr>
+        <w:t xml:space="preserve"> </w:t>
+      </w:r>
+      <w:proofErr w:type="spellStart"/>
+      <w:r>
+        <w:rPr>
+          <w:rFonts w:ascii="Palatino" w:hAnsi="Palatino" w:cs="Arial"/>
+          <w:color w:val="000000" w:themeColor="text1"/>
+          <w:sz w:val="20"/>
+          <w:szCs w:val="20"/>
+          <w:lang w:val="tr-TR"/>
+        </w:rPr>
+        <w:t>seamless</w:t>
+      </w:r>
+      <w:proofErr w:type="spellEnd"/>
+      <w:r>
+        <w:rPr>
+          <w:rFonts w:ascii="Palatino" w:hAnsi="Palatino" w:cs="Arial"/>
+          <w:color w:val="000000" w:themeColor="text1"/>
+          <w:sz w:val="20"/>
+          <w:szCs w:val="20"/>
+          <w:lang w:val="tr-TR"/>
+        </w:rPr>
+        <w:t xml:space="preserve"> </w:t>
+      </w:r>
+      <w:proofErr w:type="spellStart"/>
+      <w:r>
+        <w:rPr>
+          <w:rFonts w:ascii="Palatino" w:hAnsi="Palatino" w:cs="Arial"/>
+          <w:color w:val="000000" w:themeColor="text1"/>
+          <w:sz w:val="20"/>
+          <w:szCs w:val="20"/>
+          <w:lang w:val="tr-TR"/>
+        </w:rPr>
+        <w:t>user</w:t>
+      </w:r>
+      <w:proofErr w:type="spellEnd"/>
+      <w:r>
+        <w:rPr>
+          <w:rFonts w:ascii="Palatino" w:hAnsi="Palatino" w:cs="Arial"/>
+          <w:color w:val="000000" w:themeColor="text1"/>
+          <w:sz w:val="20"/>
+          <w:szCs w:val="20"/>
+          <w:lang w:val="tr-TR"/>
+        </w:rPr>
+        <w:t xml:space="preserve"> </w:t>
+      </w:r>
+      <w:proofErr w:type="spellStart"/>
+      <w:r>
+        <w:rPr>
+          <w:rFonts w:ascii="Palatino" w:hAnsi="Palatino" w:cs="Arial"/>
+          <w:color w:val="000000" w:themeColor="text1"/>
+          <w:sz w:val="20"/>
+          <w:szCs w:val="20"/>
+          <w:lang w:val="tr-TR"/>
+        </w:rPr>
+        <w:t>interaction</w:t>
+      </w:r>
+      <w:proofErr w:type="spellEnd"/>
+      <w:r>
+        <w:rPr>
+          <w:rFonts w:ascii="Palatino" w:hAnsi="Palatino" w:cs="Arial"/>
+          <w:color w:val="000000" w:themeColor="text1"/>
+          <w:sz w:val="20"/>
+          <w:szCs w:val="20"/>
+          <w:lang w:val="tr-TR"/>
         </w:rPr>
         <w:t>.</w:t>
       </w:r>
@@ -1542,20 +2025,2618 @@
           <w:lang w:val="tr-TR"/>
         </w:rPr>
       </w:pPr>
-      <w:r>
-        <w:rPr>
-          <w:rFonts w:ascii="Palatino" w:hAnsi="Palatino" w:cs="Arial"/>
-          <w:color w:val="000000" w:themeColor="text1"/>
-          <w:sz w:val="20"/>
-          <w:szCs w:val="20"/>
-          <w:lang w:val="tr-TR"/>
-        </w:rPr>
-        <w:t>Collaborated in the development of a backend API using pure PHP, improving response times by 15%.</w:t>
+      <w:proofErr w:type="spellStart"/>
+      <w:r>
+        <w:rPr>
+          <w:rFonts w:ascii="Palatino" w:hAnsi="Palatino" w:cs="Arial"/>
+          <w:color w:val="000000" w:themeColor="text1"/>
+          <w:sz w:val="20"/>
+          <w:szCs w:val="20"/>
+          <w:lang w:val="tr-TR"/>
+        </w:rPr>
+        <w:t>Successfully</w:t>
+      </w:r>
+      <w:proofErr w:type="spellEnd"/>
+      <w:r>
+        <w:rPr>
+          <w:rFonts w:ascii="Palatino" w:hAnsi="Palatino" w:cs="Arial"/>
+          <w:color w:val="000000" w:themeColor="text1"/>
+          <w:sz w:val="20"/>
+          <w:szCs w:val="20"/>
+          <w:lang w:val="tr-TR"/>
+        </w:rPr>
+        <w:t xml:space="preserve"> </w:t>
+      </w:r>
+      <w:proofErr w:type="spellStart"/>
+      <w:r>
+        <w:rPr>
+          <w:rFonts w:ascii="Palatino" w:hAnsi="Palatino" w:cs="Arial"/>
+          <w:color w:val="000000" w:themeColor="text1"/>
+          <w:sz w:val="20"/>
+          <w:szCs w:val="20"/>
+          <w:lang w:val="tr-TR"/>
+        </w:rPr>
+        <w:t>executed</w:t>
+      </w:r>
+      <w:proofErr w:type="spellEnd"/>
+      <w:r>
+        <w:rPr>
+          <w:rFonts w:ascii="Palatino" w:hAnsi="Palatino" w:cs="Arial"/>
+          <w:color w:val="000000" w:themeColor="text1"/>
+          <w:sz w:val="20"/>
+          <w:szCs w:val="20"/>
+          <w:lang w:val="tr-TR"/>
+        </w:rPr>
+        <w:t xml:space="preserve"> </w:t>
+      </w:r>
+      <w:proofErr w:type="spellStart"/>
+      <w:r>
+        <w:rPr>
+          <w:rFonts w:ascii="Palatino" w:hAnsi="Palatino" w:cs="Arial"/>
+          <w:color w:val="000000" w:themeColor="text1"/>
+          <w:sz w:val="20"/>
+          <w:szCs w:val="20"/>
+          <w:lang w:val="tr-TR"/>
+        </w:rPr>
+        <w:t>projects</w:t>
+      </w:r>
+      <w:proofErr w:type="spellEnd"/>
+      <w:r>
+        <w:rPr>
+          <w:rFonts w:ascii="Palatino" w:hAnsi="Palatino" w:cs="Arial"/>
+          <w:color w:val="000000" w:themeColor="text1"/>
+          <w:sz w:val="20"/>
+          <w:szCs w:val="20"/>
+          <w:lang w:val="tr-TR"/>
+        </w:rPr>
+        <w:t xml:space="preserve"> </w:t>
+      </w:r>
+      <w:proofErr w:type="spellStart"/>
+      <w:r>
+        <w:rPr>
+          <w:rFonts w:ascii="Palatino" w:hAnsi="Palatino" w:cs="Arial"/>
+          <w:color w:val="000000" w:themeColor="text1"/>
+          <w:sz w:val="20"/>
+          <w:szCs w:val="20"/>
+          <w:lang w:val="tr-TR"/>
+        </w:rPr>
+        <w:t>including</w:t>
+      </w:r>
+      <w:proofErr w:type="spellEnd"/>
+      <w:r>
+        <w:rPr>
+          <w:rFonts w:ascii="Palatino" w:hAnsi="Palatino" w:cs="Arial"/>
+          <w:color w:val="000000" w:themeColor="text1"/>
+          <w:sz w:val="20"/>
+          <w:szCs w:val="20"/>
+          <w:lang w:val="tr-TR"/>
+        </w:rPr>
+        <w:t xml:space="preserve"> </w:t>
+      </w:r>
+      <w:proofErr w:type="spellStart"/>
+      <w:r>
+        <w:rPr>
+          <w:rFonts w:ascii="Palatino" w:hAnsi="Palatino" w:cs="Arial"/>
+          <w:color w:val="000000" w:themeColor="text1"/>
+          <w:sz w:val="20"/>
+          <w:szCs w:val="20"/>
+          <w:lang w:val="tr-TR"/>
+        </w:rPr>
+        <w:t>Dawood</w:t>
+      </w:r>
+      <w:proofErr w:type="spellEnd"/>
+      <w:r>
+        <w:rPr>
+          <w:rFonts w:ascii="Palatino" w:hAnsi="Palatino" w:cs="Arial"/>
+          <w:color w:val="000000" w:themeColor="text1"/>
+          <w:sz w:val="20"/>
+          <w:szCs w:val="20"/>
+          <w:lang w:val="tr-TR"/>
+        </w:rPr>
+        <w:t xml:space="preserve"> </w:t>
+      </w:r>
+      <w:proofErr w:type="spellStart"/>
+      <w:r>
+        <w:rPr>
+          <w:rFonts w:ascii="Palatino" w:hAnsi="Palatino" w:cs="Arial"/>
+          <w:color w:val="000000" w:themeColor="text1"/>
+          <w:sz w:val="20"/>
+          <w:szCs w:val="20"/>
+          <w:lang w:val="tr-TR"/>
+        </w:rPr>
+        <w:t>Timber</w:t>
+      </w:r>
+      <w:proofErr w:type="spellEnd"/>
+      <w:r>
+        <w:rPr>
+          <w:rFonts w:ascii="Palatino" w:hAnsi="Palatino" w:cs="Arial"/>
+          <w:color w:val="000000" w:themeColor="text1"/>
+          <w:sz w:val="20"/>
+          <w:szCs w:val="20"/>
+          <w:lang w:val="tr-TR"/>
+        </w:rPr>
+        <w:t xml:space="preserve"> </w:t>
+      </w:r>
+      <w:proofErr w:type="spellStart"/>
+      <w:r>
+        <w:rPr>
+          <w:rFonts w:ascii="Palatino" w:hAnsi="Palatino" w:cs="Arial"/>
+          <w:color w:val="000000" w:themeColor="text1"/>
+          <w:sz w:val="20"/>
+          <w:szCs w:val="20"/>
+          <w:lang w:val="tr-TR"/>
+        </w:rPr>
+        <w:t>and</w:t>
+      </w:r>
+      <w:proofErr w:type="spellEnd"/>
+      <w:r>
+        <w:rPr>
+          <w:rFonts w:ascii="Palatino" w:hAnsi="Palatino" w:cs="Arial"/>
+          <w:color w:val="000000" w:themeColor="text1"/>
+          <w:sz w:val="20"/>
+          <w:szCs w:val="20"/>
+          <w:lang w:val="tr-TR"/>
+        </w:rPr>
+        <w:t xml:space="preserve"> </w:t>
+      </w:r>
+      <w:proofErr w:type="spellStart"/>
+      <w:r>
+        <w:rPr>
+          <w:rFonts w:ascii="Palatino" w:hAnsi="Palatino" w:cs="Arial"/>
+          <w:color w:val="000000" w:themeColor="text1"/>
+          <w:sz w:val="20"/>
+          <w:szCs w:val="20"/>
+          <w:lang w:val="tr-TR"/>
+        </w:rPr>
+        <w:t>Chnoca</w:t>
+      </w:r>
+      <w:proofErr w:type="spellEnd"/>
+      <w:r>
+        <w:rPr>
+          <w:rFonts w:ascii="Palatino" w:hAnsi="Palatino" w:cs="Arial"/>
+          <w:color w:val="000000" w:themeColor="text1"/>
+          <w:sz w:val="20"/>
+          <w:szCs w:val="20"/>
+          <w:lang w:val="tr-TR"/>
+        </w:rPr>
+        <w:t xml:space="preserve"> </w:t>
+      </w:r>
+      <w:proofErr w:type="spellStart"/>
+      <w:r>
+        <w:rPr>
+          <w:rFonts w:ascii="Palatino" w:hAnsi="Palatino" w:cs="Arial"/>
+          <w:color w:val="000000" w:themeColor="text1"/>
+          <w:sz w:val="20"/>
+          <w:szCs w:val="20"/>
+          <w:lang w:val="tr-TR"/>
+        </w:rPr>
+        <w:t>Perfume</w:t>
+      </w:r>
+      <w:proofErr w:type="spellEnd"/>
+      <w:r>
+        <w:rPr>
+          <w:rFonts w:ascii="Palatino" w:hAnsi="Palatino" w:cs="Arial"/>
+          <w:color w:val="000000" w:themeColor="text1"/>
+          <w:sz w:val="20"/>
+          <w:szCs w:val="20"/>
+          <w:lang w:val="tr-TR"/>
+        </w:rPr>
+        <w:t xml:space="preserve">, </w:t>
+      </w:r>
+      <w:proofErr w:type="spellStart"/>
+      <w:r>
+        <w:rPr>
+          <w:rFonts w:ascii="Palatino" w:hAnsi="Palatino" w:cs="Arial"/>
+          <w:color w:val="000000" w:themeColor="text1"/>
+          <w:sz w:val="20"/>
+          <w:szCs w:val="20"/>
+          <w:lang w:val="tr-TR"/>
+        </w:rPr>
+        <w:t>leading</w:t>
+      </w:r>
+      <w:proofErr w:type="spellEnd"/>
+      <w:r>
+        <w:rPr>
+          <w:rFonts w:ascii="Palatino" w:hAnsi="Palatino" w:cs="Arial"/>
+          <w:color w:val="000000" w:themeColor="text1"/>
+          <w:sz w:val="20"/>
+          <w:szCs w:val="20"/>
+          <w:lang w:val="tr-TR"/>
+        </w:rPr>
+        <w:t xml:space="preserve"> </w:t>
+      </w:r>
+      <w:proofErr w:type="spellStart"/>
+      <w:r>
+        <w:rPr>
+          <w:rFonts w:ascii="Palatino" w:hAnsi="Palatino" w:cs="Arial"/>
+          <w:color w:val="000000" w:themeColor="text1"/>
+          <w:sz w:val="20"/>
+          <w:szCs w:val="20"/>
+          <w:lang w:val="tr-TR"/>
+        </w:rPr>
+        <w:t>to</w:t>
+      </w:r>
+      <w:proofErr w:type="spellEnd"/>
+      <w:r>
+        <w:rPr>
+          <w:rFonts w:ascii="Palatino" w:hAnsi="Palatino" w:cs="Arial"/>
+          <w:color w:val="000000" w:themeColor="text1"/>
+          <w:sz w:val="20"/>
+          <w:szCs w:val="20"/>
+          <w:lang w:val="tr-TR"/>
+        </w:rPr>
+        <w:t xml:space="preserve"> a </w:t>
+      </w:r>
+      <w:r>
+        <w:rPr>
+          <w:rFonts w:ascii="Palatino" w:hAnsi="Palatino" w:cs="Arial"/>
+          <w:b/>
+          <w:bCs/>
+          <w:color w:val="000000" w:themeColor="text1"/>
+          <w:sz w:val="20"/>
+          <w:szCs w:val="20"/>
+          <w:lang w:val="tr-TR"/>
+        </w:rPr>
+        <w:t xml:space="preserve">20% </w:t>
+      </w:r>
+      <w:proofErr w:type="spellStart"/>
+      <w:r>
+        <w:rPr>
+          <w:rFonts w:ascii="Palatino" w:hAnsi="Palatino" w:cs="Arial"/>
+          <w:b/>
+          <w:bCs/>
+          <w:color w:val="000000" w:themeColor="text1"/>
+          <w:sz w:val="20"/>
+          <w:szCs w:val="20"/>
+          <w:lang w:val="tr-TR"/>
+        </w:rPr>
+        <w:t>increase</w:t>
+      </w:r>
+      <w:proofErr w:type="spellEnd"/>
+      <w:r>
+        <w:rPr>
+          <w:rFonts w:ascii="Palatino" w:hAnsi="Palatino" w:cs="Arial"/>
+          <w:b/>
+          <w:bCs/>
+          <w:color w:val="000000" w:themeColor="text1"/>
+          <w:sz w:val="20"/>
+          <w:szCs w:val="20"/>
+          <w:lang w:val="tr-TR"/>
+        </w:rPr>
+        <w:t xml:space="preserve"> </w:t>
+      </w:r>
+      <w:r>
+        <w:rPr>
+          <w:rFonts w:ascii="Palatino" w:hAnsi="Palatino" w:cs="Arial"/>
+          <w:color w:val="000000" w:themeColor="text1"/>
+          <w:sz w:val="20"/>
+          <w:szCs w:val="20"/>
+          <w:lang w:val="tr-TR"/>
+        </w:rPr>
+        <w:t xml:space="preserve">in </w:t>
+      </w:r>
+      <w:proofErr w:type="spellStart"/>
+      <w:r>
+        <w:rPr>
+          <w:rFonts w:ascii="Palatino" w:hAnsi="Palatino" w:cs="Arial"/>
+          <w:b/>
+          <w:bCs/>
+          <w:color w:val="000000" w:themeColor="text1"/>
+          <w:sz w:val="20"/>
+          <w:szCs w:val="20"/>
+          <w:lang w:val="tr-TR"/>
+        </w:rPr>
+        <w:t>client</w:t>
+      </w:r>
+      <w:proofErr w:type="spellEnd"/>
+      <w:r>
+        <w:rPr>
+          <w:rFonts w:ascii="Palatino" w:hAnsi="Palatino" w:cs="Arial"/>
+          <w:b/>
+          <w:bCs/>
+          <w:color w:val="000000" w:themeColor="text1"/>
+          <w:sz w:val="20"/>
+          <w:szCs w:val="20"/>
+          <w:lang w:val="tr-TR"/>
+        </w:rPr>
+        <w:t xml:space="preserve"> </w:t>
+      </w:r>
+      <w:proofErr w:type="spellStart"/>
+      <w:r>
+        <w:rPr>
+          <w:rFonts w:ascii="Palatino" w:hAnsi="Palatino" w:cs="Arial"/>
+          <w:b/>
+          <w:bCs/>
+          <w:color w:val="000000" w:themeColor="text1"/>
+          <w:sz w:val="20"/>
+          <w:szCs w:val="20"/>
+          <w:lang w:val="tr-TR"/>
+        </w:rPr>
+        <w:t>retention</w:t>
+      </w:r>
+      <w:proofErr w:type="spellEnd"/>
+      <w:r>
+        <w:rPr>
+          <w:rFonts w:ascii="Palatino" w:hAnsi="Palatino" w:cs="Arial"/>
+          <w:b/>
+          <w:bCs/>
+          <w:color w:val="000000" w:themeColor="text1"/>
+          <w:sz w:val="20"/>
+          <w:szCs w:val="20"/>
+          <w:lang w:val="tr-TR"/>
+        </w:rPr>
+        <w:t>.</w:t>
       </w:r>
     </w:p>
     <w:p>
       <w:pPr>
+        <w:spacing w:before="120"/>
+        <w:ind w:left="567" w:hanging="567"/>
+        <w:jc w:val="both"/>
+        <w:rPr>
+          <w:rFonts w:ascii="Palatino" w:hAnsi="Palatino" w:cs="Arial"/>
+          <w:b/>
+          <w:bCs/>
+          <w:color w:val="000000" w:themeColor="text1"/>
+          <w:sz w:val="22"/>
+          <w:szCs w:val="22"/>
+        </w:rPr>
+      </w:pPr>
+      <w:r>
+        <w:rPr>
+          <w:rFonts w:ascii="Palatino" w:hAnsi="Palatino" w:cs="Arial"/>
+          <w:b/>
+          <w:bCs/>
+          <w:color w:val="000000" w:themeColor="text1"/>
+          <w:sz w:val="22"/>
+          <w:szCs w:val="22"/>
+          <w:lang w:val="tr-TR"/>
+        </w:rPr>
+        <w:t xml:space="preserve">Software Developer </w:t>
+      </w:r>
+      <w:r>
+        <w:rPr>
+          <w:rFonts w:ascii="Palatino" w:hAnsi="Palatino" w:cs="Arial"/>
+          <w:b/>
+          <w:bCs/>
+          <w:color w:val="000000" w:themeColor="text1"/>
+          <w:sz w:val="22"/>
+          <w:szCs w:val="22"/>
+          <w:lang w:val="tr-TR"/>
+        </w:rPr>
+        <w:t>Intern</w:t>
+      </w:r>
+      <w:r>
+        <w:rPr>
+          <w:rFonts w:ascii="Palatino" w:hAnsi="Palatino" w:cs="Arial"/>
+          <w:b/>
+          <w:bCs/>
+          <w:color w:val="000000" w:themeColor="text1"/>
+          <w:sz w:val="22"/>
+          <w:szCs w:val="22"/>
+          <w:lang w:val="tr-TR"/>
+        </w:rPr>
+        <w:t xml:space="preserve"> -</w:t>
+      </w:r>
+      <w:r>
+        <w:rPr>
+          <w:rFonts w:ascii="Palatino" w:hAnsi="Palatino" w:cs="Arial"/>
+          <w:b/>
+          <w:bCs/>
+          <w:color w:val="000000" w:themeColor="text1"/>
+          <w:sz w:val="22"/>
+          <w:szCs w:val="22"/>
+          <w:lang w:val="tr-TR"/>
+        </w:rPr>
+        <w:t xml:space="preserve"> </w:t>
+      </w:r>
+      <w:r>
+        <w:rPr>
+          <w:rFonts w:ascii="Palatino" w:hAnsi="Palatino" w:cs="Arial"/>
+          <w:b/>
+          <w:bCs/>
+          <w:sz w:val="22"/>
+          <w:szCs w:val="22"/>
+        </w:rPr>
+        <w:t>JotForm</w:t>
+      </w:r>
+      <w:r>
+        <w:rPr>
+          <w:rFonts w:ascii="Palatino" w:hAnsi="Palatino" w:cs="Arial"/>
+          <w:b/>
+          <w:bCs/>
+          <w:color w:val="000000" w:themeColor="text1"/>
+          <w:sz w:val="22"/>
+          <w:szCs w:val="22"/>
+        </w:rPr>
+        <w:t xml:space="preserve"> </w:t>
+      </w:r>
+    </w:p>
+    <w:p>
+      <w:pPr>
+        <w:ind w:left="567" w:hanging="567"/>
+        <w:jc w:val="both"/>
+        <w:rPr>
+          <w:rFonts w:ascii="Palatino" w:hAnsi="Palatino" w:cs="Arial"/>
+          <w:color w:val="000000" w:themeColor="text1"/>
+          <w:sz w:val="21"/>
+          <w:szCs w:val="21"/>
+          <w:lang w:val="tr-TR"/>
+        </w:rPr>
+      </w:pPr>
+      <w:r>
+        <w:rPr>
+          <w:rFonts w:ascii="Palatino" w:hAnsi="Palatino" w:cs="Arial"/>
+          <w:color w:val="000000" w:themeColor="text1"/>
+          <w:sz w:val="21"/>
+          <w:szCs w:val="21"/>
+        </w:rPr>
+        <w:t>Jul 2022 - Aug 2022</w:t>
+      </w:r>
+      <w:r>
+        <w:rPr>
+          <w:rFonts w:ascii="Palatino" w:hAnsi="Palatino" w:cs="Arial"/>
+          <w:color w:val="000000" w:themeColor="text1"/>
+          <w:sz w:val="21"/>
+          <w:szCs w:val="21"/>
+          <w:lang w:val="tr-TR"/>
+        </w:rPr>
+        <w:t xml:space="preserve"> </w:t>
+      </w:r>
+      <w:r>
+        <w:rPr>
+          <w:rFonts w:ascii="Palatino" w:hAnsi="Palatino" w:cs="Arial"/>
+          <w:color w:val="000000" w:themeColor="text1"/>
+          <w:sz w:val="21"/>
+          <w:szCs w:val="21"/>
+          <w:lang w:val="tr-TR"/>
+        </w:rPr>
+        <w:t>,</w:t>
+      </w:r>
+      <w:r>
+        <w:rPr>
+          <w:rFonts w:ascii="Palatino" w:hAnsi="Palatino" w:cs="Arial"/>
+          <w:color w:val="000000" w:themeColor="text1"/>
+          <w:sz w:val="21"/>
+          <w:szCs w:val="21"/>
+          <w:lang w:val="tr-TR"/>
+        </w:rPr>
+        <w:t xml:space="preserve"> </w:t>
+      </w:r>
+      <w:r>
+        <w:rPr>
+          <w:rFonts w:ascii="Palatino" w:hAnsi="Palatino" w:cs="Arial"/>
+          <w:color w:val="000000" w:themeColor="text1"/>
+          <w:sz w:val="21"/>
+          <w:szCs w:val="21"/>
+          <w:lang w:val="tr-TR"/>
+        </w:rPr>
+        <w:t>Ankara</w:t>
+      </w:r>
+      <w:r>
+        <w:rPr>
+          <w:rFonts w:ascii="Palatino" w:hAnsi="Palatino" w:cs="Arial"/>
+          <w:color w:val="000000" w:themeColor="text1"/>
+          <w:sz w:val="21"/>
+          <w:szCs w:val="21"/>
+          <w:lang w:val="tr-TR"/>
+        </w:rPr>
+        <w:t>,</w:t>
+      </w:r>
+      <w:r>
+        <w:rPr>
+          <w:rFonts w:ascii="Palatino" w:hAnsi="Palatino" w:cs="Arial"/>
+          <w:color w:val="000000" w:themeColor="text1"/>
+          <w:sz w:val="21"/>
+          <w:szCs w:val="21"/>
+        </w:rPr>
+        <w:t xml:space="preserve"> Turkey</w:t>
+      </w:r>
+    </w:p>
+    <w:p>
+      <w:pPr>
+        <w:pStyle w:val="ListParagraph"/>
+        <w:numPr>
+          <w:ilvl w:val="0"/>
+          <w:numId w:val="2"/>
+        </w:numPr>
+        <w:spacing w:line="276" w:lineRule="auto"/>
         <w:ind w:left="567" w:hanging="207"/>
+        <w:jc w:val="both"/>
+        <w:rPr>
+          <w:rFonts w:ascii="Palatino" w:hAnsi="Palatino" w:cs="Arial"/>
+          <w:color w:val="000000" w:themeColor="text1"/>
+          <w:sz w:val="20"/>
+          <w:szCs w:val="20"/>
+          <w:lang w:val="tr-TR"/>
+        </w:rPr>
+      </w:pPr>
+      <w:proofErr w:type="spellStart"/>
+      <w:r>
+        <w:rPr>
+          <w:rFonts w:ascii="Palatino" w:hAnsi="Palatino" w:cs="Arial"/>
+          <w:color w:val="000000" w:themeColor="text1"/>
+          <w:sz w:val="20"/>
+          <w:szCs w:val="20"/>
+          <w:lang w:val="tr-TR"/>
+        </w:rPr>
+        <w:t>Constructed</w:t>
+      </w:r>
+      <w:proofErr w:type="spellEnd"/>
+      <w:r>
+        <w:rPr>
+          <w:rFonts w:ascii="Palatino" w:hAnsi="Palatino" w:cs="Arial"/>
+          <w:color w:val="000000" w:themeColor="text1"/>
+          <w:sz w:val="20"/>
+          <w:szCs w:val="20"/>
+          <w:lang w:val="tr-TR"/>
+        </w:rPr>
+        <w:t xml:space="preserve"> a </w:t>
+      </w:r>
+      <w:proofErr w:type="spellStart"/>
+      <w:r>
+        <w:rPr>
+          <w:rFonts w:ascii="Palatino" w:hAnsi="Palatino" w:cs="Arial"/>
+          <w:color w:val="000000" w:themeColor="text1"/>
+          <w:sz w:val="20"/>
+          <w:szCs w:val="20"/>
+          <w:lang w:val="tr-TR"/>
+        </w:rPr>
+        <w:t>load</w:t>
+      </w:r>
+      <w:proofErr w:type="spellEnd"/>
+      <w:r>
+        <w:rPr>
+          <w:rFonts w:ascii="Palatino" w:hAnsi="Palatino" w:cs="Arial"/>
+          <w:color w:val="000000" w:themeColor="text1"/>
+          <w:sz w:val="20"/>
+          <w:szCs w:val="20"/>
+          <w:lang w:val="tr-TR"/>
+        </w:rPr>
+        <w:t xml:space="preserve"> test </w:t>
+      </w:r>
+      <w:proofErr w:type="spellStart"/>
+      <w:r>
+        <w:rPr>
+          <w:rFonts w:ascii="Palatino" w:hAnsi="Palatino" w:cs="Arial"/>
+          <w:color w:val="000000" w:themeColor="text1"/>
+          <w:sz w:val="20"/>
+          <w:szCs w:val="20"/>
+          <w:lang w:val="tr-TR"/>
+        </w:rPr>
+        <w:t>dashboard</w:t>
+      </w:r>
+      <w:proofErr w:type="spellEnd"/>
+      <w:r>
+        <w:rPr>
+          <w:rFonts w:ascii="Palatino" w:hAnsi="Palatino" w:cs="Arial"/>
+          <w:color w:val="000000" w:themeColor="text1"/>
+          <w:sz w:val="20"/>
+          <w:szCs w:val="20"/>
+          <w:lang w:val="tr-TR"/>
+        </w:rPr>
+        <w:t xml:space="preserve"> </w:t>
+      </w:r>
+      <w:proofErr w:type="spellStart"/>
+      <w:r>
+        <w:rPr>
+          <w:rFonts w:ascii="Palatino" w:hAnsi="Palatino" w:cs="Arial"/>
+          <w:color w:val="000000" w:themeColor="text1"/>
+          <w:sz w:val="20"/>
+          <w:szCs w:val="20"/>
+          <w:lang w:val="tr-TR"/>
+        </w:rPr>
+        <w:t>using</w:t>
+      </w:r>
+      <w:proofErr w:type="spellEnd"/>
+      <w:r>
+        <w:rPr>
+          <w:rFonts w:ascii="Palatino" w:hAnsi="Palatino" w:cs="Arial"/>
+          <w:color w:val="000000" w:themeColor="text1"/>
+          <w:sz w:val="20"/>
+          <w:szCs w:val="20"/>
+          <w:lang w:val="tr-TR"/>
+        </w:rPr>
+        <w:t xml:space="preserve"> </w:t>
+      </w:r>
+      <w:r>
+        <w:rPr>
+          <w:rFonts w:ascii="Palatino" w:hAnsi="Palatino" w:cs="Arial"/>
+          <w:b/>
+          <w:bCs/>
+          <w:color w:val="000000" w:themeColor="text1"/>
+          <w:sz w:val="20"/>
+          <w:szCs w:val="20"/>
+          <w:lang w:val="tr-TR"/>
+        </w:rPr>
+        <w:t>PHP</w:t>
+      </w:r>
+      <w:r>
+        <w:rPr>
+          <w:rFonts w:ascii="Palatino" w:hAnsi="Palatino" w:cs="Arial"/>
+          <w:color w:val="000000" w:themeColor="text1"/>
+          <w:sz w:val="20"/>
+          <w:szCs w:val="20"/>
+          <w:lang w:val="tr-TR"/>
+        </w:rPr>
+        <w:t xml:space="preserve"> </w:t>
+      </w:r>
+      <w:proofErr w:type="spellStart"/>
+      <w:r>
+        <w:rPr>
+          <w:rFonts w:ascii="Palatino" w:hAnsi="Palatino" w:cs="Arial"/>
+          <w:color w:val="000000" w:themeColor="text1"/>
+          <w:sz w:val="20"/>
+          <w:szCs w:val="20"/>
+          <w:lang w:val="tr-TR"/>
+        </w:rPr>
+        <w:t>and</w:t>
+      </w:r>
+      <w:proofErr w:type="spellEnd"/>
+      <w:r>
+        <w:rPr>
+          <w:rFonts w:ascii="Palatino" w:hAnsi="Palatino" w:cs="Arial"/>
+          <w:color w:val="000000" w:themeColor="text1"/>
+          <w:sz w:val="20"/>
+          <w:szCs w:val="20"/>
+          <w:lang w:val="tr-TR"/>
+        </w:rPr>
+        <w:t xml:space="preserve"> </w:t>
+      </w:r>
+      <w:r>
+        <w:rPr>
+          <w:rFonts w:ascii="Palatino" w:hAnsi="Palatino" w:cs="Arial"/>
+          <w:b/>
+          <w:bCs/>
+          <w:color w:val="000000" w:themeColor="text1"/>
+          <w:sz w:val="20"/>
+          <w:szCs w:val="20"/>
+          <w:lang w:val="tr-TR"/>
+        </w:rPr>
+        <w:t>React.js,</w:t>
+      </w:r>
+      <w:r>
+        <w:rPr>
+          <w:rFonts w:ascii="Palatino" w:hAnsi="Palatino" w:cs="Arial"/>
+          <w:color w:val="000000" w:themeColor="text1"/>
+          <w:sz w:val="20"/>
+          <w:szCs w:val="20"/>
+          <w:lang w:val="tr-TR"/>
+        </w:rPr>
+        <w:t xml:space="preserve"> </w:t>
+      </w:r>
+      <w:proofErr w:type="spellStart"/>
+      <w:r>
+        <w:rPr>
+          <w:rFonts w:ascii="Palatino" w:hAnsi="Palatino" w:cs="Arial"/>
+          <w:color w:val="000000" w:themeColor="text1"/>
+          <w:sz w:val="20"/>
+          <w:szCs w:val="20"/>
+          <w:lang w:val="tr-TR"/>
+        </w:rPr>
+        <w:t>integrating</w:t>
+      </w:r>
+      <w:proofErr w:type="spellEnd"/>
+      <w:r>
+        <w:rPr>
+          <w:rFonts w:ascii="Palatino" w:hAnsi="Palatino" w:cs="Arial"/>
+          <w:color w:val="000000" w:themeColor="text1"/>
+          <w:sz w:val="20"/>
+          <w:szCs w:val="20"/>
+          <w:lang w:val="tr-TR"/>
+        </w:rPr>
+        <w:t xml:space="preserve"> </w:t>
+      </w:r>
+      <w:r>
+        <w:rPr>
+          <w:rFonts w:ascii="Palatino" w:hAnsi="Palatino" w:cs="Arial"/>
+          <w:b/>
+          <w:bCs/>
+          <w:color w:val="000000" w:themeColor="text1"/>
+          <w:sz w:val="20"/>
+          <w:szCs w:val="20"/>
+          <w:lang w:val="tr-TR"/>
+        </w:rPr>
+        <w:t>Loader.io API</w:t>
+      </w:r>
+      <w:r>
+        <w:rPr>
+          <w:rFonts w:ascii="Palatino" w:hAnsi="Palatino" w:cs="Arial"/>
+          <w:color w:val="000000" w:themeColor="text1"/>
+          <w:sz w:val="20"/>
+          <w:szCs w:val="20"/>
+          <w:lang w:val="tr-TR"/>
+        </w:rPr>
+        <w:t xml:space="preserve"> </w:t>
+      </w:r>
+      <w:proofErr w:type="spellStart"/>
+      <w:r>
+        <w:rPr>
+          <w:rFonts w:ascii="Palatino" w:hAnsi="Palatino" w:cs="Arial"/>
+          <w:color w:val="000000" w:themeColor="text1"/>
+          <w:sz w:val="20"/>
+          <w:szCs w:val="20"/>
+          <w:lang w:val="tr-TR"/>
+        </w:rPr>
+        <w:t>for</w:t>
+      </w:r>
+      <w:proofErr w:type="spellEnd"/>
+      <w:r>
+        <w:rPr>
+          <w:rFonts w:ascii="Palatino" w:hAnsi="Palatino" w:cs="Arial"/>
+          <w:color w:val="000000" w:themeColor="text1"/>
+          <w:sz w:val="20"/>
+          <w:szCs w:val="20"/>
+          <w:lang w:val="tr-TR"/>
+        </w:rPr>
+        <w:t xml:space="preserve"> </w:t>
+      </w:r>
+      <w:proofErr w:type="spellStart"/>
+      <w:r>
+        <w:rPr>
+          <w:rFonts w:ascii="Palatino" w:hAnsi="Palatino" w:cs="Arial"/>
+          <w:color w:val="000000" w:themeColor="text1"/>
+          <w:sz w:val="20"/>
+          <w:szCs w:val="20"/>
+          <w:lang w:val="tr-TR"/>
+        </w:rPr>
+        <w:t>enhanced</w:t>
+      </w:r>
+      <w:proofErr w:type="spellEnd"/>
+      <w:r>
+        <w:rPr>
+          <w:rFonts w:ascii="Palatino" w:hAnsi="Palatino" w:cs="Arial"/>
+          <w:color w:val="000000" w:themeColor="text1"/>
+          <w:sz w:val="20"/>
+          <w:szCs w:val="20"/>
+          <w:lang w:val="tr-TR"/>
+        </w:rPr>
+        <w:t xml:space="preserve"> </w:t>
+      </w:r>
+      <w:proofErr w:type="spellStart"/>
+      <w:r>
+        <w:rPr>
+          <w:rFonts w:ascii="Palatino" w:hAnsi="Palatino" w:cs="Arial"/>
+          <w:color w:val="000000" w:themeColor="text1"/>
+          <w:sz w:val="20"/>
+          <w:szCs w:val="20"/>
+          <w:lang w:val="tr-TR"/>
+        </w:rPr>
+        <w:t>performance</w:t>
+      </w:r>
+      <w:proofErr w:type="spellEnd"/>
+      <w:r>
+        <w:rPr>
+          <w:rFonts w:ascii="Palatino" w:hAnsi="Palatino" w:cs="Arial"/>
+          <w:color w:val="000000" w:themeColor="text1"/>
+          <w:sz w:val="20"/>
+          <w:szCs w:val="20"/>
+          <w:lang w:val="tr-TR"/>
+        </w:rPr>
+        <w:t xml:space="preserve"> </w:t>
+      </w:r>
+      <w:proofErr w:type="spellStart"/>
+      <w:r>
+        <w:rPr>
+          <w:rFonts w:ascii="Palatino" w:hAnsi="Palatino" w:cs="Arial"/>
+          <w:color w:val="000000" w:themeColor="text1"/>
+          <w:sz w:val="20"/>
+          <w:szCs w:val="20"/>
+          <w:lang w:val="tr-TR"/>
+        </w:rPr>
+        <w:t>evaluation</w:t>
+      </w:r>
+      <w:proofErr w:type="spellEnd"/>
+      <w:r>
+        <w:rPr>
+          <w:rFonts w:ascii="Palatino" w:hAnsi="Palatino" w:cs="Arial"/>
+          <w:color w:val="000000" w:themeColor="text1"/>
+          <w:sz w:val="20"/>
+          <w:szCs w:val="20"/>
+          <w:lang w:val="tr-TR"/>
+        </w:rPr>
+        <w:t xml:space="preserve">, </w:t>
+      </w:r>
+      <w:proofErr w:type="spellStart"/>
+      <w:r>
+        <w:rPr>
+          <w:rFonts w:ascii="Palatino" w:hAnsi="Palatino" w:cs="Arial"/>
+          <w:color w:val="000000" w:themeColor="text1"/>
+          <w:sz w:val="20"/>
+          <w:szCs w:val="20"/>
+          <w:lang w:val="tr-TR"/>
+        </w:rPr>
+        <w:t>improving</w:t>
+      </w:r>
+      <w:proofErr w:type="spellEnd"/>
+      <w:r>
+        <w:rPr>
+          <w:rFonts w:ascii="Palatino" w:hAnsi="Palatino" w:cs="Arial"/>
+          <w:color w:val="000000" w:themeColor="text1"/>
+          <w:sz w:val="20"/>
+          <w:szCs w:val="20"/>
+          <w:lang w:val="tr-TR"/>
+        </w:rPr>
+        <w:t xml:space="preserve"> </w:t>
+      </w:r>
+      <w:r>
+        <w:rPr>
+          <w:rFonts w:ascii="Palatino" w:hAnsi="Palatino" w:cs="Arial"/>
+          <w:b/>
+          <w:bCs/>
+          <w:color w:val="000000" w:themeColor="text1"/>
+          <w:sz w:val="20"/>
+          <w:szCs w:val="20"/>
+          <w:lang w:val="tr-TR"/>
+        </w:rPr>
+        <w:t xml:space="preserve">test </w:t>
+      </w:r>
+      <w:proofErr w:type="spellStart"/>
+      <w:r>
+        <w:rPr>
+          <w:rFonts w:ascii="Palatino" w:hAnsi="Palatino" w:cs="Arial"/>
+          <w:b/>
+          <w:bCs/>
+          <w:color w:val="000000" w:themeColor="text1"/>
+          <w:sz w:val="20"/>
+          <w:szCs w:val="20"/>
+          <w:lang w:val="tr-TR"/>
+        </w:rPr>
+        <w:t>efficiency</w:t>
+      </w:r>
+      <w:proofErr w:type="spellEnd"/>
+      <w:r>
+        <w:rPr>
+          <w:rFonts w:ascii="Palatino" w:hAnsi="Palatino" w:cs="Arial"/>
+          <w:color w:val="000000" w:themeColor="text1"/>
+          <w:sz w:val="20"/>
+          <w:szCs w:val="20"/>
+          <w:lang w:val="tr-TR"/>
+        </w:rPr>
+        <w:t xml:space="preserve"> by </w:t>
+      </w:r>
+      <w:r>
+        <w:rPr>
+          <w:rFonts w:ascii="Palatino" w:hAnsi="Palatino" w:cs="Arial"/>
+          <w:b/>
+          <w:bCs/>
+          <w:color w:val="000000" w:themeColor="text1"/>
+          <w:sz w:val="20"/>
+          <w:szCs w:val="20"/>
+          <w:lang w:val="tr-TR"/>
+        </w:rPr>
+        <w:t>40%.</w:t>
+      </w:r>
+    </w:p>
+    <w:p>
+      <w:pPr>
+        <w:pStyle w:val="ListParagraph"/>
+        <w:numPr>
+          <w:ilvl w:val="0"/>
+          <w:numId w:val="2"/>
+        </w:numPr>
+        <w:spacing w:line="276" w:lineRule="auto"/>
+        <w:ind w:left="567" w:hanging="207"/>
+        <w:jc w:val="both"/>
+        <w:rPr>
+          <w:rFonts w:ascii="Palatino" w:hAnsi="Palatino" w:cs="Arial"/>
+          <w:color w:val="000000" w:themeColor="text1"/>
+          <w:sz w:val="20"/>
+          <w:szCs w:val="20"/>
+          <w:lang w:val="tr-TR"/>
+        </w:rPr>
+      </w:pPr>
+      <w:proofErr w:type="spellStart"/>
+      <w:r>
+        <w:rPr>
+          <w:rFonts w:ascii="Palatino" w:hAnsi="Palatino" w:cs="Arial"/>
+          <w:color w:val="000000" w:themeColor="text1"/>
+          <w:sz w:val="20"/>
+          <w:szCs w:val="20"/>
+          <w:lang w:val="tr-TR"/>
+        </w:rPr>
+        <w:t>Gained</w:t>
+      </w:r>
+      <w:proofErr w:type="spellEnd"/>
+      <w:r>
+        <w:rPr>
+          <w:rFonts w:ascii="Palatino" w:hAnsi="Palatino" w:cs="Arial"/>
+          <w:color w:val="000000" w:themeColor="text1"/>
+          <w:sz w:val="20"/>
+          <w:szCs w:val="20"/>
+          <w:lang w:val="tr-TR"/>
+        </w:rPr>
+        <w:t xml:space="preserve"> </w:t>
+      </w:r>
+      <w:proofErr w:type="spellStart"/>
+      <w:r>
+        <w:rPr>
+          <w:rFonts w:ascii="Palatino" w:hAnsi="Palatino" w:cs="Arial"/>
+          <w:color w:val="000000" w:themeColor="text1"/>
+          <w:sz w:val="20"/>
+          <w:szCs w:val="20"/>
+          <w:lang w:val="tr-TR"/>
+        </w:rPr>
+        <w:t>practical</w:t>
+      </w:r>
+      <w:proofErr w:type="spellEnd"/>
+      <w:r>
+        <w:rPr>
+          <w:rFonts w:ascii="Palatino" w:hAnsi="Palatino" w:cs="Arial"/>
+          <w:color w:val="000000" w:themeColor="text1"/>
+          <w:sz w:val="20"/>
+          <w:szCs w:val="20"/>
+          <w:lang w:val="tr-TR"/>
+        </w:rPr>
+        <w:t xml:space="preserve"> experience in </w:t>
+      </w:r>
+      <w:r>
+        <w:rPr>
+          <w:rFonts w:ascii="Palatino" w:hAnsi="Palatino" w:cs="Arial"/>
+          <w:b/>
+          <w:bCs/>
+          <w:color w:val="000000" w:themeColor="text1"/>
+          <w:sz w:val="20"/>
+          <w:szCs w:val="20"/>
+          <w:lang w:val="tr-TR"/>
+        </w:rPr>
+        <w:t>real-</w:t>
+      </w:r>
+      <w:proofErr w:type="spellStart"/>
+      <w:r>
+        <w:rPr>
+          <w:rFonts w:ascii="Palatino" w:hAnsi="Palatino" w:cs="Arial"/>
+          <w:b/>
+          <w:bCs/>
+          <w:color w:val="000000" w:themeColor="text1"/>
+          <w:sz w:val="20"/>
+          <w:szCs w:val="20"/>
+          <w:lang w:val="tr-TR"/>
+        </w:rPr>
+        <w:t>world</w:t>
+      </w:r>
+      <w:proofErr w:type="spellEnd"/>
+      <w:r>
+        <w:rPr>
+          <w:rFonts w:ascii="Palatino" w:hAnsi="Palatino" w:cs="Arial"/>
+          <w:color w:val="000000" w:themeColor="text1"/>
+          <w:sz w:val="20"/>
+          <w:szCs w:val="20"/>
+          <w:lang w:val="tr-TR"/>
+        </w:rPr>
+        <w:t xml:space="preserve"> </w:t>
+      </w:r>
+      <w:proofErr w:type="spellStart"/>
+      <w:r>
+        <w:rPr>
+          <w:rFonts w:ascii="Palatino" w:hAnsi="Palatino" w:cs="Arial"/>
+          <w:color w:val="000000" w:themeColor="text1"/>
+          <w:sz w:val="20"/>
+          <w:szCs w:val="20"/>
+          <w:lang w:val="tr-TR"/>
+        </w:rPr>
+        <w:t>development</w:t>
+      </w:r>
+      <w:proofErr w:type="spellEnd"/>
+      <w:r>
+        <w:rPr>
+          <w:rFonts w:ascii="Palatino" w:hAnsi="Palatino" w:cs="Arial"/>
+          <w:color w:val="000000" w:themeColor="text1"/>
+          <w:sz w:val="20"/>
+          <w:szCs w:val="20"/>
+          <w:lang w:val="tr-TR"/>
+        </w:rPr>
+        <w:t xml:space="preserve"> </w:t>
+      </w:r>
+      <w:proofErr w:type="spellStart"/>
+      <w:r>
+        <w:rPr>
+          <w:rFonts w:ascii="Palatino" w:hAnsi="Palatino" w:cs="Arial"/>
+          <w:color w:val="000000" w:themeColor="text1"/>
+          <w:sz w:val="20"/>
+          <w:szCs w:val="20"/>
+          <w:lang w:val="tr-TR"/>
+        </w:rPr>
+        <w:t>scenarios</w:t>
+      </w:r>
+      <w:proofErr w:type="spellEnd"/>
+      <w:r>
+        <w:rPr>
+          <w:rFonts w:ascii="Palatino" w:hAnsi="Palatino" w:cs="Arial"/>
+          <w:color w:val="000000" w:themeColor="text1"/>
+          <w:sz w:val="20"/>
+          <w:szCs w:val="20"/>
+          <w:lang w:val="tr-TR"/>
+        </w:rPr>
+        <w:t xml:space="preserve"> </w:t>
+      </w:r>
+      <w:r>
+        <w:rPr>
+          <w:rFonts w:ascii="Palatino" w:hAnsi="Palatino" w:cs="Arial"/>
+          <w:color w:val="000000" w:themeColor="text1"/>
+          <w:sz w:val="20"/>
+          <w:szCs w:val="20"/>
+          <w:lang w:val="tr-TR"/>
+        </w:rPr>
+        <w:t xml:space="preserve">on </w:t>
+      </w:r>
+      <w:proofErr w:type="spellStart"/>
+      <w:r>
+        <w:rPr>
+          <w:rFonts w:ascii="Palatino" w:hAnsi="Palatino" w:cs="Arial"/>
+          <w:color w:val="000000" w:themeColor="text1"/>
+          <w:sz w:val="20"/>
+          <w:szCs w:val="20"/>
+          <w:lang w:val="tr-TR"/>
+        </w:rPr>
+        <w:t>internship</w:t>
+      </w:r>
+      <w:proofErr w:type="spellEnd"/>
+      <w:r>
+        <w:rPr>
+          <w:rFonts w:ascii="Palatino" w:hAnsi="Palatino" w:cs="Arial"/>
+          <w:color w:val="000000" w:themeColor="text1"/>
+          <w:sz w:val="20"/>
+          <w:szCs w:val="20"/>
+          <w:lang w:val="tr-TR"/>
+        </w:rPr>
+        <w:t xml:space="preserve"> </w:t>
+      </w:r>
+      <w:proofErr w:type="spellStart"/>
+      <w:r>
+        <w:rPr>
+          <w:rFonts w:ascii="Palatino" w:hAnsi="Palatino" w:cs="Arial"/>
+          <w:color w:val="000000" w:themeColor="text1"/>
+          <w:sz w:val="20"/>
+          <w:szCs w:val="20"/>
+          <w:lang w:val="tr-TR"/>
+        </w:rPr>
+        <w:t>period</w:t>
+      </w:r>
+      <w:proofErr w:type="spellEnd"/>
+      <w:r>
+        <w:rPr>
+          <w:rFonts w:ascii="Palatino" w:hAnsi="Palatino" w:cs="Arial"/>
+          <w:color w:val="000000" w:themeColor="text1"/>
+          <w:sz w:val="20"/>
+          <w:szCs w:val="20"/>
+          <w:lang w:val="tr-TR"/>
+        </w:rPr>
+        <w:t>.</w:t>
+      </w:r>
+    </w:p>
+    <w:p>
+      <w:pPr>
+        <w:spacing w:before="120"/>
+        <w:ind w:left="567" w:hanging="567"/>
+        <w:jc w:val="both"/>
+        <w:rPr>
+          <w:rFonts w:ascii="Palatino" w:hAnsi="Palatino" w:cs="Arial"/>
+          <w:b/>
+          <w:bCs/>
+          <w:color w:val="000000" w:themeColor="text1"/>
+          <w:sz w:val="22"/>
+          <w:szCs w:val="22"/>
+        </w:rPr>
+      </w:pPr>
+      <w:r>
+        <w:rPr>
+          <w:rFonts w:ascii="Palatino" w:hAnsi="Palatino" w:cs="Arial"/>
+          <w:b/>
+          <w:bCs/>
+          <w:color w:val="000000" w:themeColor="text1"/>
+          <w:sz w:val="22"/>
+          <w:szCs w:val="22"/>
+          <w:lang w:val="tr-TR"/>
+        </w:rPr>
+        <w:t>Software Developer</w:t>
+      </w:r>
+      <w:r>
+        <w:rPr>
+          <w:rFonts w:ascii="Palatino" w:hAnsi="Palatino" w:cs="Arial"/>
+          <w:b/>
+          <w:bCs/>
+          <w:color w:val="000000" w:themeColor="text1"/>
+          <w:sz w:val="22"/>
+          <w:szCs w:val="22"/>
+          <w:lang w:val="tr-TR"/>
+        </w:rPr>
+        <w:t xml:space="preserve"> </w:t>
+      </w:r>
+      <w:r>
+        <w:rPr>
+          <w:rFonts w:ascii="Palatino" w:hAnsi="Palatino" w:cs="Arial"/>
+          <w:b/>
+          <w:bCs/>
+          <w:color w:val="000000" w:themeColor="text1"/>
+          <w:sz w:val="22"/>
+          <w:szCs w:val="22"/>
+        </w:rPr>
+        <w:t>Scholarship</w:t>
+      </w:r>
+      <w:r>
+        <w:rPr>
+          <w:rFonts w:ascii="Palatino" w:hAnsi="Palatino" w:cs="Arial"/>
+          <w:b/>
+          <w:bCs/>
+          <w:color w:val="000000" w:themeColor="text1"/>
+          <w:sz w:val="22"/>
+          <w:szCs w:val="22"/>
+          <w:lang w:val="tr-TR"/>
+        </w:rPr>
+        <w:t xml:space="preserve"> </w:t>
+      </w:r>
+      <w:r>
+        <w:rPr>
+          <w:rFonts w:ascii="Palatino" w:hAnsi="Palatino" w:cs="Arial"/>
+          <w:b/>
+          <w:bCs/>
+          <w:color w:val="000000" w:themeColor="text1"/>
+          <w:sz w:val="22"/>
+          <w:szCs w:val="22"/>
+          <w:lang w:val="tr-TR"/>
+        </w:rPr>
+        <w:t>-</w:t>
+      </w:r>
+      <w:r>
+        <w:rPr>
+          <w:rFonts w:ascii="Palatino" w:hAnsi="Palatino" w:cs="Arial"/>
+          <w:b/>
+          <w:bCs/>
+          <w:color w:val="000000" w:themeColor="text1"/>
+          <w:sz w:val="22"/>
+          <w:szCs w:val="22"/>
+          <w:lang w:val="tr-TR"/>
+        </w:rPr>
+        <w:t xml:space="preserve"> </w:t>
+      </w:r>
+      <w:r>
+        <w:rPr>
+          <w:rFonts w:ascii="Palatino" w:hAnsi="Palatino" w:cs="Arial"/>
+          <w:b/>
+          <w:bCs/>
+          <w:sz w:val="22"/>
+          <w:szCs w:val="22"/>
+        </w:rPr>
+        <w:t>TUBITAK</w:t>
+      </w:r>
+      <w:r>
+        <w:rPr>
+          <w:rFonts w:ascii="Palatino" w:hAnsi="Palatino" w:cs="Arial"/>
+          <w:b/>
+          <w:bCs/>
+          <w:sz w:val="22"/>
+          <w:szCs w:val="22"/>
+          <w:lang w:val="tr-TR"/>
+        </w:rPr>
+        <w:t xml:space="preserve"> </w:t>
+      </w:r>
+    </w:p>
+    <w:p>
+      <w:pPr>
+        <w:ind w:left="567" w:hanging="567"/>
+        <w:jc w:val="both"/>
+        <w:rPr>
+          <w:rFonts w:ascii="Palatino" w:hAnsi="Palatino" w:cs="Arial"/>
+          <w:color w:val="000000" w:themeColor="text1"/>
+          <w:sz w:val="22"/>
+          <w:szCs w:val="22"/>
+        </w:rPr>
+      </w:pPr>
+      <w:r>
+        <w:rPr>
+          <w:rFonts w:ascii="Palatino" w:hAnsi="Palatino" w:cs="Arial"/>
+          <w:color w:val="000000" w:themeColor="text1"/>
+          <w:sz w:val="22"/>
+          <w:szCs w:val="22"/>
+        </w:rPr>
+        <w:t>Oct 2021 - Feb 2022</w:t>
+      </w:r>
+      <w:r>
+        <w:rPr>
+          <w:rFonts w:ascii="Palatino" w:hAnsi="Palatino" w:cs="Arial"/>
+          <w:color w:val="000000" w:themeColor="text1"/>
+          <w:sz w:val="22"/>
+          <w:szCs w:val="22"/>
+          <w:lang w:val="tr-TR"/>
+        </w:rPr>
+        <w:t xml:space="preserve"> </w:t>
+      </w:r>
+      <w:r>
+        <w:rPr>
+          <w:rFonts w:ascii="Palatino" w:hAnsi="Palatino" w:cs="Arial"/>
+          <w:color w:val="000000" w:themeColor="text1"/>
+          <w:sz w:val="22"/>
+          <w:szCs w:val="22"/>
+          <w:lang w:val="tr-TR"/>
+        </w:rPr>
+        <w:t>,</w:t>
+      </w:r>
+      <w:r>
+        <w:rPr>
+          <w:rFonts w:ascii="Palatino" w:hAnsi="Palatino" w:cs="Arial"/>
+          <w:color w:val="000000" w:themeColor="text1"/>
+          <w:sz w:val="22"/>
+          <w:szCs w:val="22"/>
+          <w:lang w:val="tr-TR"/>
+        </w:rPr>
+        <w:t xml:space="preserve"> Bursa</w:t>
+      </w:r>
+      <w:r>
+        <w:rPr>
+          <w:rFonts w:ascii="Palatino" w:hAnsi="Palatino" w:cs="Arial"/>
+          <w:color w:val="000000" w:themeColor="text1"/>
+          <w:sz w:val="22"/>
+          <w:szCs w:val="22"/>
+          <w:lang w:val="tr-TR"/>
+        </w:rPr>
+        <w:t>,</w:t>
+      </w:r>
+      <w:r>
+        <w:rPr>
+          <w:rFonts w:ascii="Palatino" w:hAnsi="Palatino" w:cs="Arial"/>
+          <w:color w:val="000000" w:themeColor="text1"/>
+          <w:sz w:val="22"/>
+          <w:szCs w:val="22"/>
+        </w:rPr>
+        <w:t xml:space="preserve"> Turkey</w:t>
+      </w:r>
+    </w:p>
+    <w:p>
+      <w:pPr>
+        <w:pStyle w:val="ListParagraph"/>
+        <w:numPr>
+          <w:ilvl w:val="0"/>
+          <w:numId w:val="2"/>
+        </w:numPr>
+        <w:spacing w:line="276" w:lineRule="auto"/>
+        <w:ind w:left="567" w:hanging="207"/>
+        <w:jc w:val="both"/>
+        <w:rPr>
+          <w:rFonts w:ascii="Palatino" w:hAnsi="Palatino" w:cs="Arial"/>
+          <w:color w:val="000000" w:themeColor="text1"/>
+          <w:sz w:val="20"/>
+          <w:szCs w:val="20"/>
+          <w:lang w:val="tr-TR"/>
+        </w:rPr>
+      </w:pPr>
+      <w:r>
+        <w:rPr>
+          <w:rFonts w:ascii="Palatino" w:hAnsi="Palatino" w:cs="Arial"/>
+          <w:color w:val="000000" w:themeColor="text1"/>
+          <w:sz w:val="20"/>
+          <w:szCs w:val="20"/>
+        </w:rPr>
+        <w:t>Contributed as a scholarship developer in</w:t>
+      </w:r>
+      <w:r>
+        <w:rPr>
+          <w:rFonts w:ascii="Palatino" w:hAnsi="Palatino" w:cs="Arial"/>
+          <w:color w:val="000000" w:themeColor="text1"/>
+          <w:sz w:val="20"/>
+          <w:szCs w:val="20"/>
+          <w:lang w:val="tr-TR"/>
+        </w:rPr>
+        <w:t xml:space="preserve"> </w:t>
+      </w:r>
+      <w:r>
+        <w:rPr>
+          <w:rFonts w:ascii="Palatino" w:hAnsi="Palatino" w:cs="Arial"/>
+          <w:b/>
+          <w:bCs/>
+          <w:sz w:val="20"/>
+          <w:szCs w:val="20"/>
+        </w:rPr>
+        <w:t>PyNar</w:t>
+      </w:r>
+      <w:r>
+        <w:rPr>
+          <w:rFonts w:ascii="Palatino" w:hAnsi="Palatino" w:cs="Arial"/>
+          <w:color w:val="000000" w:themeColor="text1"/>
+          <w:sz w:val="20"/>
+          <w:szCs w:val="20"/>
+        </w:rPr>
+        <w:t xml:space="preserve"> wh</w:t>
+      </w:r>
+      <w:r>
+        <w:rPr>
+          <w:rFonts w:ascii="Palatino" w:hAnsi="Palatino" w:cs="Arial"/>
+          <w:color w:val="000000" w:themeColor="text1"/>
+          <w:sz w:val="20"/>
+          <w:szCs w:val="20"/>
+          <w:lang w:val="tr-TR"/>
+        </w:rPr>
+        <w:t>i</w:t>
+      </w:r>
+      <w:r>
+        <w:rPr>
+          <w:rFonts w:ascii="Palatino" w:hAnsi="Palatino" w:cs="Arial"/>
+          <w:color w:val="000000" w:themeColor="text1"/>
+          <w:sz w:val="20"/>
+          <w:szCs w:val="20"/>
+        </w:rPr>
+        <w:t xml:space="preserve">ch an </w:t>
+      </w:r>
+      <w:r>
+        <w:rPr>
+          <w:rFonts w:ascii="Palatino" w:hAnsi="Palatino" w:cs="Arial"/>
+          <w:b/>
+          <w:bCs/>
+          <w:color w:val="000000" w:themeColor="text1"/>
+          <w:sz w:val="20"/>
+          <w:szCs w:val="20"/>
+        </w:rPr>
+        <w:t>open-source project</w:t>
+      </w:r>
+      <w:r>
+        <w:rPr>
+          <w:rFonts w:ascii="Palatino" w:hAnsi="Palatino" w:cs="Arial"/>
+          <w:color w:val="000000" w:themeColor="text1"/>
+          <w:sz w:val="20"/>
+          <w:szCs w:val="20"/>
+        </w:rPr>
+        <w:t xml:space="preserve"> supported by </w:t>
+      </w:r>
+      <w:r>
+        <w:rPr>
+          <w:rFonts w:ascii="Palatino" w:hAnsi="Palatino" w:cs="Arial"/>
+          <w:b/>
+          <w:bCs/>
+          <w:color w:val="000000" w:themeColor="text1"/>
+          <w:sz w:val="20"/>
+          <w:szCs w:val="20"/>
+        </w:rPr>
+        <w:t>TUBITAK</w:t>
+      </w:r>
+      <w:r>
+        <w:rPr>
+          <w:rFonts w:ascii="Palatino" w:hAnsi="Palatino" w:cs="Arial"/>
+          <w:color w:val="000000" w:themeColor="text1"/>
+          <w:sz w:val="20"/>
+          <w:szCs w:val="20"/>
+        </w:rPr>
+        <w:t>.</w:t>
+      </w:r>
+    </w:p>
+    <w:p>
+      <w:pPr>
+        <w:pStyle w:val="ListParagraph"/>
+        <w:numPr>
+          <w:ilvl w:val="0"/>
+          <w:numId w:val="2"/>
+        </w:numPr>
+        <w:spacing w:line="276" w:lineRule="auto"/>
+        <w:ind w:left="567" w:hanging="207"/>
+        <w:jc w:val="both"/>
+        <w:rPr>
+          <w:rFonts w:ascii="Palatino" w:hAnsi="Palatino" w:cs="Arial"/>
+          <w:color w:val="000000" w:themeColor="text1"/>
+          <w:sz w:val="20"/>
+          <w:szCs w:val="20"/>
+          <w:lang w:val="tr-TR"/>
+        </w:rPr>
+      </w:pPr>
+      <w:proofErr w:type="spellStart"/>
+      <w:r>
+        <w:rPr>
+          <w:rFonts w:ascii="Palatino" w:hAnsi="Palatino" w:cs="Arial"/>
+          <w:color w:val="000000" w:themeColor="text1"/>
+          <w:sz w:val="20"/>
+          <w:szCs w:val="20"/>
+          <w:lang w:val="tr-TR"/>
+        </w:rPr>
+        <w:t>Collaborated</w:t>
+      </w:r>
+      <w:proofErr w:type="spellEnd"/>
+      <w:r>
+        <w:rPr>
+          <w:rFonts w:ascii="Palatino" w:hAnsi="Palatino" w:cs="Arial"/>
+          <w:color w:val="000000" w:themeColor="text1"/>
+          <w:sz w:val="20"/>
+          <w:szCs w:val="20"/>
+          <w:lang w:val="tr-TR"/>
+        </w:rPr>
+        <w:t xml:space="preserve"> in the </w:t>
+      </w:r>
+      <w:proofErr w:type="spellStart"/>
+      <w:r>
+        <w:rPr>
+          <w:rFonts w:ascii="Palatino" w:hAnsi="Palatino" w:cs="Arial"/>
+          <w:color w:val="000000" w:themeColor="text1"/>
+          <w:sz w:val="20"/>
+          <w:szCs w:val="20"/>
+          <w:lang w:val="tr-TR"/>
+        </w:rPr>
+        <w:t>development</w:t>
+      </w:r>
+      <w:proofErr w:type="spellEnd"/>
+      <w:r>
+        <w:rPr>
+          <w:rFonts w:ascii="Palatino" w:hAnsi="Palatino" w:cs="Arial"/>
+          <w:color w:val="000000" w:themeColor="text1"/>
+          <w:sz w:val="20"/>
+          <w:szCs w:val="20"/>
+          <w:lang w:val="tr-TR"/>
+        </w:rPr>
+        <w:t xml:space="preserve"> of a </w:t>
+      </w:r>
+      <w:proofErr w:type="spellStart"/>
+      <w:r>
+        <w:rPr>
+          <w:rFonts w:ascii="Palatino" w:hAnsi="Palatino" w:cs="Arial"/>
+          <w:color w:val="000000" w:themeColor="text1"/>
+          <w:sz w:val="20"/>
+          <w:szCs w:val="20"/>
+          <w:lang w:val="tr-TR"/>
+        </w:rPr>
+        <w:t>backend</w:t>
+      </w:r>
+      <w:proofErr w:type="spellEnd"/>
+      <w:r>
+        <w:rPr>
+          <w:rFonts w:ascii="Palatino" w:hAnsi="Palatino" w:cs="Arial"/>
+          <w:color w:val="000000" w:themeColor="text1"/>
+          <w:sz w:val="20"/>
+          <w:szCs w:val="20"/>
+          <w:lang w:val="tr-TR"/>
+        </w:rPr>
+        <w:t xml:space="preserve"> </w:t>
+      </w:r>
+      <w:r>
+        <w:rPr>
+          <w:rFonts w:ascii="Palatino" w:hAnsi="Palatino" w:cs="Arial"/>
+          <w:b/>
+          <w:bCs/>
+          <w:color w:val="000000" w:themeColor="text1"/>
+          <w:sz w:val="20"/>
+          <w:szCs w:val="20"/>
+          <w:lang w:val="tr-TR"/>
+        </w:rPr>
+        <w:t>API</w:t>
+      </w:r>
+      <w:r>
+        <w:rPr>
+          <w:rFonts w:ascii="Palatino" w:hAnsi="Palatino" w:cs="Arial"/>
+          <w:color w:val="000000" w:themeColor="text1"/>
+          <w:sz w:val="20"/>
+          <w:szCs w:val="20"/>
+          <w:lang w:val="tr-TR"/>
+        </w:rPr>
+        <w:t xml:space="preserve"> </w:t>
+      </w:r>
+      <w:proofErr w:type="spellStart"/>
+      <w:r>
+        <w:rPr>
+          <w:rFonts w:ascii="Palatino" w:hAnsi="Palatino" w:cs="Arial"/>
+          <w:color w:val="000000" w:themeColor="text1"/>
+          <w:sz w:val="20"/>
+          <w:szCs w:val="20"/>
+          <w:lang w:val="tr-TR"/>
+        </w:rPr>
+        <w:t>using</w:t>
+      </w:r>
+      <w:proofErr w:type="spellEnd"/>
+      <w:r>
+        <w:rPr>
+          <w:rFonts w:ascii="Palatino" w:hAnsi="Palatino" w:cs="Arial"/>
+          <w:color w:val="000000" w:themeColor="text1"/>
+          <w:sz w:val="20"/>
+          <w:szCs w:val="20"/>
+          <w:lang w:val="tr-TR"/>
+        </w:rPr>
+        <w:t xml:space="preserve"> </w:t>
+      </w:r>
+      <w:proofErr w:type="spellStart"/>
+      <w:r>
+        <w:rPr>
+          <w:rFonts w:ascii="Palatino" w:hAnsi="Palatino" w:cs="Arial"/>
+          <w:color w:val="000000" w:themeColor="text1"/>
+          <w:sz w:val="20"/>
+          <w:szCs w:val="20"/>
+          <w:lang w:val="tr-TR"/>
+        </w:rPr>
+        <w:t>pure</w:t>
+      </w:r>
+      <w:proofErr w:type="spellEnd"/>
+      <w:r>
+        <w:rPr>
+          <w:rFonts w:ascii="Palatino" w:hAnsi="Palatino" w:cs="Arial"/>
+          <w:color w:val="000000" w:themeColor="text1"/>
+          <w:sz w:val="20"/>
+          <w:szCs w:val="20"/>
+          <w:lang w:val="tr-TR"/>
+        </w:rPr>
+        <w:t xml:space="preserve"> </w:t>
+      </w:r>
+      <w:r>
+        <w:rPr>
+          <w:rFonts w:ascii="Palatino" w:hAnsi="Palatino" w:cs="Arial"/>
+          <w:b/>
+          <w:bCs/>
+          <w:color w:val="000000" w:themeColor="text1"/>
+          <w:sz w:val="20"/>
+          <w:szCs w:val="20"/>
+          <w:lang w:val="tr-TR"/>
+        </w:rPr>
+        <w:t>PHP</w:t>
+      </w:r>
+      <w:r>
+        <w:rPr>
+          <w:rFonts w:ascii="Palatino" w:hAnsi="Palatino" w:cs="Arial"/>
+          <w:color w:val="000000" w:themeColor="text1"/>
+          <w:sz w:val="20"/>
+          <w:szCs w:val="20"/>
+          <w:lang w:val="tr-TR"/>
+        </w:rPr>
+        <w:t xml:space="preserve">, </w:t>
+      </w:r>
+      <w:proofErr w:type="spellStart"/>
+      <w:r>
+        <w:rPr>
+          <w:rFonts w:ascii="Palatino" w:hAnsi="Palatino" w:cs="Arial"/>
+          <w:color w:val="000000" w:themeColor="text1"/>
+          <w:sz w:val="20"/>
+          <w:szCs w:val="20"/>
+          <w:lang w:val="tr-TR"/>
+        </w:rPr>
+        <w:t>improving</w:t>
+      </w:r>
+      <w:proofErr w:type="spellEnd"/>
+      <w:r>
+        <w:rPr>
+          <w:rFonts w:ascii="Palatino" w:hAnsi="Palatino" w:cs="Arial"/>
+          <w:color w:val="000000" w:themeColor="text1"/>
+          <w:sz w:val="20"/>
+          <w:szCs w:val="20"/>
+          <w:lang w:val="tr-TR"/>
+        </w:rPr>
+        <w:t xml:space="preserve"> </w:t>
+      </w:r>
+      <w:proofErr w:type="spellStart"/>
+      <w:r>
+        <w:rPr>
+          <w:rFonts w:ascii="Palatino" w:hAnsi="Palatino" w:cs="Arial"/>
+          <w:color w:val="000000" w:themeColor="text1"/>
+          <w:sz w:val="20"/>
+          <w:szCs w:val="20"/>
+          <w:lang w:val="tr-TR"/>
+        </w:rPr>
+        <w:t>response</w:t>
+      </w:r>
+      <w:proofErr w:type="spellEnd"/>
+      <w:r>
+        <w:rPr>
+          <w:rFonts w:ascii="Palatino" w:hAnsi="Palatino" w:cs="Arial"/>
+          <w:color w:val="000000" w:themeColor="text1"/>
+          <w:sz w:val="20"/>
+          <w:szCs w:val="20"/>
+          <w:lang w:val="tr-TR"/>
+        </w:rPr>
+        <w:t xml:space="preserve"> </w:t>
+      </w:r>
+      <w:proofErr w:type="spellStart"/>
+      <w:r>
+        <w:rPr>
+          <w:rFonts w:ascii="Palatino" w:hAnsi="Palatino" w:cs="Arial"/>
+          <w:color w:val="000000" w:themeColor="text1"/>
+          <w:sz w:val="20"/>
+          <w:szCs w:val="20"/>
+          <w:lang w:val="tr-TR"/>
+        </w:rPr>
+        <w:t>times</w:t>
+      </w:r>
+      <w:proofErr w:type="spellEnd"/>
+      <w:r>
+        <w:rPr>
+          <w:rFonts w:ascii="Palatino" w:hAnsi="Palatino" w:cs="Arial"/>
+          <w:color w:val="000000" w:themeColor="text1"/>
+          <w:sz w:val="20"/>
+          <w:szCs w:val="20"/>
+          <w:lang w:val="tr-TR"/>
+        </w:rPr>
+        <w:t xml:space="preserve"> by </w:t>
+      </w:r>
+      <w:r>
+        <w:rPr>
+          <w:rFonts w:ascii="Palatino" w:hAnsi="Palatino" w:cs="Arial"/>
+          <w:b/>
+          <w:bCs/>
+          <w:color w:val="000000" w:themeColor="text1"/>
+          <w:sz w:val="20"/>
+          <w:szCs w:val="20"/>
+          <w:lang w:val="tr-TR"/>
+        </w:rPr>
+        <w:t>15%</w:t>
+      </w:r>
+      <w:r>
+        <w:rPr>
+          <w:rFonts w:ascii="Palatino" w:hAnsi="Palatino" w:cs="Arial"/>
+          <w:color w:val="000000" w:themeColor="text1"/>
+          <w:sz w:val="20"/>
+          <w:szCs w:val="20"/>
+          <w:lang w:val="tr-TR"/>
+        </w:rPr>
+        <w:t>.</w:t>
+      </w:r>
+    </w:p>
+    <w:p>
+      <w:pPr>
+        <w:spacing w:before="120"/>
+        <w:ind w:left="567" w:hanging="567"/>
+        <w:jc w:val="both"/>
+        <w:rPr>
+          <w:rFonts w:ascii="Palatino" w:hAnsi="Palatino" w:cs="Arial"/>
+          <w:b/>
+          <w:bCs/>
+          <w:color w:val="000000" w:themeColor="text1"/>
+          <w:sz w:val="22"/>
+          <w:szCs w:val="22"/>
+        </w:rPr>
+      </w:pPr>
+      <w:r>
+        <w:rPr>
+          <w:rFonts w:ascii="Palatino" w:hAnsi="Palatino" w:cs="Arial"/>
+          <w:b/>
+          <w:bCs/>
+          <w:color w:val="000000" w:themeColor="text1"/>
+          <w:sz w:val="22"/>
+          <w:szCs w:val="22"/>
+          <w:lang w:val="tr-TR"/>
+        </w:rPr>
+        <w:t>Software Developer Intern</w:t>
+      </w:r>
+      <w:r>
+        <w:rPr>
+          <w:rFonts w:ascii="Palatino" w:hAnsi="Palatino" w:cs="Arial"/>
+          <w:b/>
+          <w:bCs/>
+          <w:color w:val="000000" w:themeColor="text1"/>
+          <w:sz w:val="22"/>
+          <w:szCs w:val="22"/>
+          <w:lang w:val="tr-TR"/>
+        </w:rPr>
+        <w:t xml:space="preserve"> -</w:t>
+      </w:r>
+      <w:r>
+        <w:rPr>
+          <w:rFonts w:ascii="Palatino" w:hAnsi="Palatino" w:cs="Arial"/>
+          <w:b/>
+          <w:bCs/>
+          <w:color w:val="000000" w:themeColor="text1"/>
+          <w:sz w:val="22"/>
+          <w:szCs w:val="22"/>
+          <w:lang w:val="tr-TR"/>
+        </w:rPr>
+        <w:t xml:space="preserve"> </w:t>
+      </w:r>
+      <w:r>
+        <w:rPr>
+          <w:rFonts w:ascii="Palatino" w:hAnsi="Palatino" w:cs="Arial"/>
+          <w:b/>
+          <w:bCs/>
+          <w:sz w:val="22"/>
+          <w:szCs w:val="22"/>
+        </w:rPr>
+        <w:t>Karegen</w:t>
+      </w:r>
+    </w:p>
+    <w:p>
+      <w:pPr>
+        <w:ind w:left="567" w:hanging="567"/>
+        <w:jc w:val="both"/>
+        <w:rPr>
+          <w:rFonts w:ascii="Palatino" w:hAnsi="Palatino" w:cs="Arial"/>
+          <w:color w:val="000000" w:themeColor="text1"/>
+          <w:sz w:val="21"/>
+          <w:szCs w:val="21"/>
+        </w:rPr>
+      </w:pPr>
+      <w:r>
+        <w:rPr>
+          <w:rFonts w:ascii="Palatino" w:hAnsi="Palatino" w:cs="Arial"/>
+          <w:color w:val="000000" w:themeColor="text1"/>
+          <w:sz w:val="21"/>
+          <w:szCs w:val="21"/>
+        </w:rPr>
+        <w:t>Ju</w:t>
+      </w:r>
+      <w:r>
+        <w:rPr>
+          <w:rFonts w:ascii="Palatino" w:hAnsi="Palatino" w:cs="Arial"/>
+          <w:color w:val="000000" w:themeColor="text1"/>
+          <w:sz w:val="21"/>
+          <w:szCs w:val="21"/>
+        </w:rPr>
+        <w:t>l</w:t>
+      </w:r>
+      <w:r>
+        <w:rPr>
+          <w:rFonts w:ascii="Palatino" w:hAnsi="Palatino" w:cs="Arial"/>
+          <w:color w:val="000000" w:themeColor="text1"/>
+          <w:sz w:val="21"/>
+          <w:szCs w:val="21"/>
+        </w:rPr>
+        <w:t xml:space="preserve"> 2022 - Aug 2022</w:t>
+      </w:r>
+      <w:r>
+        <w:rPr>
+          <w:rFonts w:ascii="Palatino" w:hAnsi="Palatino" w:cs="Arial"/>
+          <w:color w:val="000000" w:themeColor="text1"/>
+          <w:sz w:val="21"/>
+          <w:szCs w:val="21"/>
+          <w:lang w:val="tr-TR"/>
+        </w:rPr>
+        <w:t xml:space="preserve"> </w:t>
+      </w:r>
+      <w:r>
+        <w:rPr>
+          <w:rFonts w:ascii="Palatino" w:hAnsi="Palatino" w:cs="Arial"/>
+          <w:color w:val="000000" w:themeColor="text1"/>
+          <w:sz w:val="21"/>
+          <w:szCs w:val="21"/>
+          <w:lang w:val="tr-TR"/>
+        </w:rPr>
+        <w:t>,</w:t>
+      </w:r>
+      <w:r>
+        <w:rPr>
+          <w:rFonts w:ascii="Palatino" w:hAnsi="Palatino" w:cs="Arial"/>
+          <w:color w:val="000000" w:themeColor="text1"/>
+          <w:sz w:val="21"/>
+          <w:szCs w:val="21"/>
+          <w:lang w:val="tr-TR"/>
+        </w:rPr>
+        <w:t xml:space="preserve"> </w:t>
+      </w:r>
+      <w:r>
+        <w:rPr>
+          <w:rFonts w:ascii="Palatino" w:hAnsi="Palatino" w:cs="Arial"/>
+          <w:color w:val="000000" w:themeColor="text1"/>
+          <w:sz w:val="21"/>
+          <w:szCs w:val="21"/>
+          <w:lang w:val="tr-TR"/>
+        </w:rPr>
+        <w:t>Bursa</w:t>
+      </w:r>
+      <w:r>
+        <w:rPr>
+          <w:rFonts w:ascii="Palatino" w:hAnsi="Palatino" w:cs="Arial"/>
+          <w:color w:val="000000" w:themeColor="text1"/>
+          <w:sz w:val="21"/>
+          <w:szCs w:val="21"/>
+          <w:lang w:val="tr-TR"/>
+        </w:rPr>
+        <w:t>,</w:t>
+      </w:r>
+      <w:r>
+        <w:rPr>
+          <w:rFonts w:ascii="Palatino" w:hAnsi="Palatino" w:cs="Arial"/>
+          <w:color w:val="000000" w:themeColor="text1"/>
+          <w:sz w:val="21"/>
+          <w:szCs w:val="21"/>
+        </w:rPr>
+        <w:t xml:space="preserve"> Turkey</w:t>
+      </w:r>
+    </w:p>
+    <w:p>
+      <w:pPr>
+        <w:pStyle w:val="ListParagraph"/>
+        <w:numPr>
+          <w:ilvl w:val="0"/>
+          <w:numId w:val="2"/>
+        </w:numPr>
+        <w:ind w:left="567" w:hanging="207"/>
+        <w:jc w:val="both"/>
+        <w:rPr>
+          <w:rFonts w:ascii="Palatino" w:hAnsi="Palatino" w:cs="Arial"/>
+          <w:color w:val="000000" w:themeColor="text1"/>
+          <w:sz w:val="21"/>
+          <w:szCs w:val="21"/>
+          <w:lang w:val="tr-TR"/>
+        </w:rPr>
+      </w:pPr>
+      <w:proofErr w:type="spellStart"/>
+      <w:r>
+        <w:rPr>
+          <w:rFonts w:ascii="Palatino" w:hAnsi="Palatino" w:cs="Arial"/>
+          <w:color w:val="000000" w:themeColor="text1"/>
+          <w:sz w:val="21"/>
+          <w:szCs w:val="21"/>
+          <w:lang w:val="tr-TR"/>
+        </w:rPr>
+        <w:t>Designed</w:t>
+      </w:r>
+      <w:proofErr w:type="spellEnd"/>
+      <w:r>
+        <w:rPr>
+          <w:rFonts w:ascii="Palatino" w:hAnsi="Palatino" w:cs="Arial"/>
+          <w:color w:val="000000" w:themeColor="text1"/>
+          <w:sz w:val="21"/>
+          <w:szCs w:val="21"/>
+          <w:lang w:val="tr-TR"/>
+        </w:rPr>
+        <w:t xml:space="preserve"> </w:t>
+      </w:r>
+      <w:proofErr w:type="spellStart"/>
+      <w:r>
+        <w:rPr>
+          <w:rFonts w:ascii="Palatino" w:hAnsi="Palatino" w:cs="Arial"/>
+          <w:color w:val="000000" w:themeColor="text1"/>
+          <w:sz w:val="21"/>
+          <w:szCs w:val="21"/>
+          <w:lang w:val="tr-TR"/>
+        </w:rPr>
+        <w:t>and</w:t>
+      </w:r>
+      <w:proofErr w:type="spellEnd"/>
+      <w:r>
+        <w:rPr>
+          <w:rFonts w:ascii="Palatino" w:hAnsi="Palatino" w:cs="Arial"/>
+          <w:color w:val="000000" w:themeColor="text1"/>
+          <w:sz w:val="21"/>
+          <w:szCs w:val="21"/>
+          <w:lang w:val="tr-TR"/>
+        </w:rPr>
+        <w:t xml:space="preserve"> </w:t>
+      </w:r>
+      <w:proofErr w:type="spellStart"/>
+      <w:r>
+        <w:rPr>
+          <w:rFonts w:ascii="Palatino" w:hAnsi="Palatino" w:cs="Arial"/>
+          <w:color w:val="000000" w:themeColor="text1"/>
+          <w:sz w:val="21"/>
+          <w:szCs w:val="21"/>
+          <w:lang w:val="tr-TR"/>
+        </w:rPr>
+        <w:t>coded</w:t>
+      </w:r>
+      <w:proofErr w:type="spellEnd"/>
+      <w:r>
+        <w:rPr>
+          <w:rFonts w:ascii="Palatino" w:hAnsi="Palatino" w:cs="Arial"/>
+          <w:color w:val="000000" w:themeColor="text1"/>
+          <w:sz w:val="21"/>
+          <w:szCs w:val="21"/>
+          <w:lang w:val="tr-TR"/>
+        </w:rPr>
+        <w:t xml:space="preserve"> web </w:t>
+      </w:r>
+      <w:proofErr w:type="spellStart"/>
+      <w:r>
+        <w:rPr>
+          <w:rFonts w:ascii="Palatino" w:hAnsi="Palatino" w:cs="Arial"/>
+          <w:color w:val="000000" w:themeColor="text1"/>
+          <w:sz w:val="21"/>
+          <w:szCs w:val="21"/>
+          <w:lang w:val="tr-TR"/>
+        </w:rPr>
+        <w:t>page</w:t>
+      </w:r>
+      <w:proofErr w:type="spellEnd"/>
+      <w:r>
+        <w:rPr>
+          <w:rFonts w:ascii="Palatino" w:hAnsi="Palatino" w:cs="Arial"/>
+          <w:color w:val="000000" w:themeColor="text1"/>
+          <w:sz w:val="21"/>
+          <w:szCs w:val="21"/>
+          <w:lang w:val="tr-TR"/>
+        </w:rPr>
+        <w:t xml:space="preserve"> </w:t>
+      </w:r>
+      <w:proofErr w:type="spellStart"/>
+      <w:r>
+        <w:rPr>
+          <w:rFonts w:ascii="Palatino" w:hAnsi="Palatino" w:cs="Arial"/>
+          <w:color w:val="000000" w:themeColor="text1"/>
+          <w:sz w:val="21"/>
+          <w:szCs w:val="21"/>
+          <w:lang w:val="tr-TR"/>
+        </w:rPr>
+        <w:t>sections</w:t>
+      </w:r>
+      <w:proofErr w:type="spellEnd"/>
+      <w:r>
+        <w:rPr>
+          <w:rFonts w:ascii="Palatino" w:hAnsi="Palatino" w:cs="Arial"/>
+          <w:color w:val="000000" w:themeColor="text1"/>
+          <w:sz w:val="21"/>
+          <w:szCs w:val="21"/>
+          <w:lang w:val="tr-TR"/>
+        </w:rPr>
+        <w:t xml:space="preserve">, </w:t>
+      </w:r>
+      <w:proofErr w:type="spellStart"/>
+      <w:r>
+        <w:rPr>
+          <w:rFonts w:ascii="Palatino" w:hAnsi="Palatino" w:cs="Arial"/>
+          <w:color w:val="000000" w:themeColor="text1"/>
+          <w:sz w:val="21"/>
+          <w:szCs w:val="21"/>
+          <w:lang w:val="tr-TR"/>
+        </w:rPr>
+        <w:t>including</w:t>
+      </w:r>
+      <w:proofErr w:type="spellEnd"/>
+      <w:r>
+        <w:rPr>
+          <w:rFonts w:ascii="Palatino" w:hAnsi="Palatino" w:cs="Arial"/>
+          <w:color w:val="000000" w:themeColor="text1"/>
+          <w:sz w:val="21"/>
+          <w:szCs w:val="21"/>
+          <w:lang w:val="tr-TR"/>
+        </w:rPr>
+        <w:t xml:space="preserve"> </w:t>
+      </w:r>
+      <w:proofErr w:type="spellStart"/>
+      <w:r>
+        <w:rPr>
+          <w:rFonts w:ascii="Palatino" w:hAnsi="Palatino" w:cs="Arial"/>
+          <w:color w:val="000000" w:themeColor="text1"/>
+          <w:sz w:val="21"/>
+          <w:szCs w:val="21"/>
+          <w:lang w:val="tr-TR"/>
+        </w:rPr>
+        <w:t>sliders</w:t>
+      </w:r>
+      <w:proofErr w:type="spellEnd"/>
+      <w:r>
+        <w:rPr>
+          <w:rFonts w:ascii="Palatino" w:hAnsi="Palatino" w:cs="Arial"/>
+          <w:color w:val="000000" w:themeColor="text1"/>
+          <w:sz w:val="21"/>
+          <w:szCs w:val="21"/>
+          <w:lang w:val="tr-TR"/>
+        </w:rPr>
+        <w:t xml:space="preserve">, </w:t>
+      </w:r>
+      <w:proofErr w:type="spellStart"/>
+      <w:r>
+        <w:rPr>
+          <w:rFonts w:ascii="Palatino" w:hAnsi="Palatino" w:cs="Arial"/>
+          <w:color w:val="000000" w:themeColor="text1"/>
+          <w:sz w:val="21"/>
+          <w:szCs w:val="21"/>
+          <w:lang w:val="tr-TR"/>
+        </w:rPr>
+        <w:t>footers</w:t>
+      </w:r>
+      <w:proofErr w:type="spellEnd"/>
+      <w:r>
+        <w:rPr>
+          <w:rFonts w:ascii="Palatino" w:hAnsi="Palatino" w:cs="Arial"/>
+          <w:color w:val="000000" w:themeColor="text1"/>
+          <w:sz w:val="21"/>
+          <w:szCs w:val="21"/>
+          <w:lang w:val="tr-TR"/>
+        </w:rPr>
+        <w:t xml:space="preserve">, </w:t>
+      </w:r>
+      <w:proofErr w:type="spellStart"/>
+      <w:r>
+        <w:rPr>
+          <w:rFonts w:ascii="Palatino" w:hAnsi="Palatino" w:cs="Arial"/>
+          <w:color w:val="000000" w:themeColor="text1"/>
+          <w:sz w:val="21"/>
+          <w:szCs w:val="21"/>
+          <w:lang w:val="tr-TR"/>
+        </w:rPr>
+        <w:t>and</w:t>
+      </w:r>
+      <w:proofErr w:type="spellEnd"/>
+      <w:r>
+        <w:rPr>
+          <w:rFonts w:ascii="Palatino" w:hAnsi="Palatino" w:cs="Arial"/>
+          <w:color w:val="000000" w:themeColor="text1"/>
+          <w:sz w:val="21"/>
+          <w:szCs w:val="21"/>
+          <w:lang w:val="tr-TR"/>
+        </w:rPr>
+        <w:t xml:space="preserve"> </w:t>
+      </w:r>
+      <w:proofErr w:type="spellStart"/>
+      <w:r>
+        <w:rPr>
+          <w:rFonts w:ascii="Palatino" w:hAnsi="Palatino" w:cs="Arial"/>
+          <w:color w:val="000000" w:themeColor="text1"/>
+          <w:sz w:val="21"/>
+          <w:szCs w:val="21"/>
+          <w:lang w:val="tr-TR"/>
+        </w:rPr>
+        <w:t>about</w:t>
+      </w:r>
+      <w:proofErr w:type="spellEnd"/>
+      <w:r>
+        <w:rPr>
+          <w:rFonts w:ascii="Palatino" w:hAnsi="Palatino" w:cs="Arial"/>
+          <w:color w:val="000000" w:themeColor="text1"/>
+          <w:sz w:val="21"/>
+          <w:szCs w:val="21"/>
+          <w:lang w:val="tr-TR"/>
+        </w:rPr>
+        <w:t xml:space="preserve"> </w:t>
+      </w:r>
+      <w:proofErr w:type="spellStart"/>
+      <w:r>
+        <w:rPr>
+          <w:rFonts w:ascii="Palatino" w:hAnsi="Palatino" w:cs="Arial"/>
+          <w:color w:val="000000" w:themeColor="text1"/>
+          <w:sz w:val="21"/>
+          <w:szCs w:val="21"/>
+          <w:lang w:val="tr-TR"/>
+        </w:rPr>
+        <w:t>sections</w:t>
+      </w:r>
+      <w:proofErr w:type="spellEnd"/>
+      <w:r>
+        <w:rPr>
+          <w:rFonts w:ascii="Palatino" w:hAnsi="Palatino" w:cs="Arial"/>
+          <w:color w:val="000000" w:themeColor="text1"/>
+          <w:sz w:val="21"/>
+          <w:szCs w:val="21"/>
+          <w:lang w:val="tr-TR"/>
+        </w:rPr>
+        <w:t xml:space="preserve">, </w:t>
+      </w:r>
+      <w:proofErr w:type="spellStart"/>
+      <w:r>
+        <w:rPr>
+          <w:rFonts w:ascii="Palatino" w:hAnsi="Palatino" w:cs="Arial"/>
+          <w:color w:val="000000" w:themeColor="text1"/>
+          <w:sz w:val="21"/>
+          <w:szCs w:val="21"/>
+          <w:lang w:val="tr-TR"/>
+        </w:rPr>
+        <w:t>using</w:t>
+      </w:r>
+      <w:proofErr w:type="spellEnd"/>
+      <w:r>
+        <w:rPr>
+          <w:rFonts w:ascii="Palatino" w:hAnsi="Palatino" w:cs="Arial"/>
+          <w:color w:val="000000" w:themeColor="text1"/>
+          <w:sz w:val="21"/>
+          <w:szCs w:val="21"/>
+          <w:lang w:val="tr-TR"/>
+        </w:rPr>
+        <w:t xml:space="preserve"> JavaScript </w:t>
+      </w:r>
+      <w:proofErr w:type="spellStart"/>
+      <w:r>
+        <w:rPr>
+          <w:rFonts w:ascii="Palatino" w:hAnsi="Palatino" w:cs="Arial"/>
+          <w:color w:val="000000" w:themeColor="text1"/>
+          <w:sz w:val="21"/>
+          <w:szCs w:val="21"/>
+          <w:lang w:val="tr-TR"/>
+        </w:rPr>
+        <w:t>and</w:t>
+      </w:r>
+      <w:proofErr w:type="spellEnd"/>
+      <w:r>
+        <w:rPr>
+          <w:rFonts w:ascii="Palatino" w:hAnsi="Palatino" w:cs="Arial"/>
+          <w:color w:val="000000" w:themeColor="text1"/>
+          <w:sz w:val="21"/>
+          <w:szCs w:val="21"/>
+          <w:lang w:val="tr-TR"/>
+        </w:rPr>
+        <w:t xml:space="preserve"> </w:t>
+      </w:r>
+      <w:proofErr w:type="spellStart"/>
+      <w:r>
+        <w:rPr>
+          <w:rFonts w:ascii="Palatino" w:hAnsi="Palatino" w:cs="Arial"/>
+          <w:color w:val="000000" w:themeColor="text1"/>
+          <w:sz w:val="21"/>
+          <w:szCs w:val="21"/>
+          <w:lang w:val="tr-TR"/>
+        </w:rPr>
+        <w:t>related</w:t>
+      </w:r>
+      <w:proofErr w:type="spellEnd"/>
+      <w:r>
+        <w:rPr>
+          <w:rFonts w:ascii="Palatino" w:hAnsi="Palatino" w:cs="Arial"/>
+          <w:color w:val="000000" w:themeColor="text1"/>
+          <w:sz w:val="21"/>
+          <w:szCs w:val="21"/>
+          <w:lang w:val="tr-TR"/>
+        </w:rPr>
+        <w:t xml:space="preserve"> </w:t>
+      </w:r>
+      <w:proofErr w:type="spellStart"/>
+      <w:r>
+        <w:rPr>
+          <w:rFonts w:ascii="Palatino" w:hAnsi="Palatino" w:cs="Arial"/>
+          <w:color w:val="000000" w:themeColor="text1"/>
+          <w:sz w:val="21"/>
+          <w:szCs w:val="21"/>
+          <w:lang w:val="tr-TR"/>
+        </w:rPr>
+        <w:t>libraries</w:t>
+      </w:r>
+      <w:proofErr w:type="spellEnd"/>
+      <w:r>
+        <w:rPr>
+          <w:rFonts w:ascii="Palatino" w:hAnsi="Palatino" w:cs="Arial"/>
+          <w:color w:val="000000" w:themeColor="text1"/>
+          <w:sz w:val="21"/>
+          <w:szCs w:val="21"/>
+          <w:lang w:val="tr-TR"/>
+        </w:rPr>
+        <w:t>.</w:t>
+      </w:r>
+    </w:p>
+    <w:p>
+      <w:pPr>
+        <w:pStyle w:val="ListParagraph"/>
+        <w:numPr>
+          <w:ilvl w:val="0"/>
+          <w:numId w:val="2"/>
+        </w:numPr>
+        <w:ind w:left="567" w:hanging="207"/>
+        <w:jc w:val="both"/>
+        <w:rPr>
+          <w:rFonts w:ascii="Palatino" w:hAnsi="Palatino" w:cs="Arial"/>
+          <w:color w:val="000000" w:themeColor="text1"/>
+          <w:sz w:val="21"/>
+          <w:szCs w:val="21"/>
+          <w:lang w:val="tr-TR"/>
+        </w:rPr>
+      </w:pPr>
+      <w:proofErr w:type="spellStart"/>
+      <w:r>
+        <w:rPr>
+          <w:rFonts w:ascii="Palatino" w:hAnsi="Palatino" w:cs="Arial"/>
+          <w:color w:val="000000" w:themeColor="text1"/>
+          <w:sz w:val="21"/>
+          <w:szCs w:val="21"/>
+          <w:lang w:val="tr-TR"/>
+        </w:rPr>
+        <w:t>Mastered</w:t>
+      </w:r>
+      <w:proofErr w:type="spellEnd"/>
+      <w:r>
+        <w:rPr>
+          <w:rFonts w:ascii="Palatino" w:hAnsi="Palatino" w:cs="Arial"/>
+          <w:color w:val="000000" w:themeColor="text1"/>
+          <w:sz w:val="21"/>
+          <w:szCs w:val="21"/>
+          <w:lang w:val="tr-TR"/>
+        </w:rPr>
+        <w:t xml:space="preserve"> the MVC </w:t>
+      </w:r>
+      <w:proofErr w:type="spellStart"/>
+      <w:r>
+        <w:rPr>
+          <w:rFonts w:ascii="Palatino" w:hAnsi="Palatino" w:cs="Arial"/>
+          <w:color w:val="000000" w:themeColor="text1"/>
+          <w:sz w:val="21"/>
+          <w:szCs w:val="21"/>
+          <w:lang w:val="tr-TR"/>
+        </w:rPr>
+        <w:t>structure</w:t>
+      </w:r>
+      <w:proofErr w:type="spellEnd"/>
+      <w:r>
+        <w:rPr>
+          <w:rFonts w:ascii="Palatino" w:hAnsi="Palatino" w:cs="Arial"/>
+          <w:color w:val="000000" w:themeColor="text1"/>
+          <w:sz w:val="21"/>
+          <w:szCs w:val="21"/>
+          <w:lang w:val="tr-TR"/>
+        </w:rPr>
+        <w:t xml:space="preserve"> with the Laravel PHP </w:t>
+      </w:r>
+      <w:proofErr w:type="spellStart"/>
+      <w:r>
+        <w:rPr>
+          <w:rFonts w:ascii="Palatino" w:hAnsi="Palatino" w:cs="Arial"/>
+          <w:color w:val="000000" w:themeColor="text1"/>
+          <w:sz w:val="21"/>
+          <w:szCs w:val="21"/>
+          <w:lang w:val="tr-TR"/>
+        </w:rPr>
+        <w:t>framework</w:t>
+      </w:r>
+      <w:proofErr w:type="spellEnd"/>
+      <w:r>
+        <w:rPr>
+          <w:rFonts w:ascii="Palatino" w:hAnsi="Palatino" w:cs="Arial"/>
+          <w:color w:val="000000" w:themeColor="text1"/>
+          <w:sz w:val="21"/>
+          <w:szCs w:val="21"/>
+          <w:lang w:val="tr-TR"/>
+        </w:rPr>
+        <w:t xml:space="preserve"> </w:t>
+      </w:r>
+      <w:proofErr w:type="spellStart"/>
+      <w:r>
+        <w:rPr>
+          <w:rFonts w:ascii="Palatino" w:hAnsi="Palatino" w:cs="Arial"/>
+          <w:color w:val="000000" w:themeColor="text1"/>
+          <w:sz w:val="21"/>
+          <w:szCs w:val="21"/>
+          <w:lang w:val="tr-TR"/>
+        </w:rPr>
+        <w:t>and</w:t>
+      </w:r>
+      <w:proofErr w:type="spellEnd"/>
+      <w:r>
+        <w:rPr>
+          <w:rFonts w:ascii="Palatino" w:hAnsi="Palatino" w:cs="Arial"/>
+          <w:color w:val="000000" w:themeColor="text1"/>
+          <w:sz w:val="21"/>
+          <w:szCs w:val="21"/>
+          <w:lang w:val="tr-TR"/>
+        </w:rPr>
+        <w:t xml:space="preserve"> </w:t>
+      </w:r>
+      <w:proofErr w:type="spellStart"/>
+      <w:r>
+        <w:rPr>
+          <w:rFonts w:ascii="Palatino" w:hAnsi="Palatino" w:cs="Arial"/>
+          <w:color w:val="000000" w:themeColor="text1"/>
+          <w:sz w:val="21"/>
+          <w:szCs w:val="21"/>
+          <w:lang w:val="tr-TR"/>
+        </w:rPr>
+        <w:t>developed</w:t>
+      </w:r>
+      <w:proofErr w:type="spellEnd"/>
+      <w:r>
+        <w:rPr>
+          <w:rFonts w:ascii="Palatino" w:hAnsi="Palatino" w:cs="Arial"/>
+          <w:color w:val="000000" w:themeColor="text1"/>
+          <w:sz w:val="21"/>
+          <w:szCs w:val="21"/>
+          <w:lang w:val="tr-TR"/>
+        </w:rPr>
+        <w:t xml:space="preserve"> an online </w:t>
+      </w:r>
+      <w:proofErr w:type="spellStart"/>
+      <w:r>
+        <w:rPr>
+          <w:rFonts w:ascii="Palatino" w:hAnsi="Palatino" w:cs="Arial"/>
+          <w:color w:val="000000" w:themeColor="text1"/>
+          <w:sz w:val="21"/>
+          <w:szCs w:val="21"/>
+          <w:lang w:val="tr-TR"/>
+        </w:rPr>
+        <w:t>Quiz</w:t>
+      </w:r>
+      <w:proofErr w:type="spellEnd"/>
+      <w:r>
+        <w:rPr>
+          <w:rFonts w:ascii="Palatino" w:hAnsi="Palatino" w:cs="Arial"/>
+          <w:color w:val="000000" w:themeColor="text1"/>
+          <w:sz w:val="21"/>
+          <w:szCs w:val="21"/>
+          <w:lang w:val="tr-TR"/>
+        </w:rPr>
+        <w:t xml:space="preserve"> </w:t>
+      </w:r>
+      <w:proofErr w:type="spellStart"/>
+      <w:r>
+        <w:rPr>
+          <w:rFonts w:ascii="Palatino" w:hAnsi="Palatino" w:cs="Arial"/>
+          <w:color w:val="000000" w:themeColor="text1"/>
+          <w:sz w:val="21"/>
+          <w:szCs w:val="21"/>
+          <w:lang w:val="tr-TR"/>
+        </w:rPr>
+        <w:t>System</w:t>
+      </w:r>
+      <w:proofErr w:type="spellEnd"/>
+      <w:r>
+        <w:rPr>
+          <w:rFonts w:ascii="Palatino" w:hAnsi="Palatino" w:cs="Arial"/>
+          <w:color w:val="000000" w:themeColor="text1"/>
+          <w:sz w:val="21"/>
+          <w:szCs w:val="21"/>
+          <w:lang w:val="tr-TR"/>
+        </w:rPr>
+        <w:t xml:space="preserve"> </w:t>
+      </w:r>
+      <w:proofErr w:type="spellStart"/>
+      <w:r>
+        <w:rPr>
+          <w:rFonts w:ascii="Palatino" w:hAnsi="Palatino" w:cs="Arial"/>
+          <w:color w:val="000000" w:themeColor="text1"/>
+          <w:sz w:val="21"/>
+          <w:szCs w:val="21"/>
+          <w:lang w:val="tr-TR"/>
+        </w:rPr>
+        <w:t>utilizing</w:t>
+      </w:r>
+      <w:proofErr w:type="spellEnd"/>
+      <w:r>
+        <w:rPr>
+          <w:rFonts w:ascii="Palatino" w:hAnsi="Palatino" w:cs="Arial"/>
+          <w:color w:val="000000" w:themeColor="text1"/>
+          <w:sz w:val="21"/>
+          <w:szCs w:val="21"/>
+          <w:lang w:val="tr-TR"/>
+        </w:rPr>
+        <w:t xml:space="preserve"> </w:t>
+      </w:r>
+      <w:proofErr w:type="spellStart"/>
+      <w:r>
+        <w:rPr>
+          <w:rFonts w:ascii="Palatino" w:hAnsi="Palatino" w:cs="Arial"/>
+          <w:color w:val="000000" w:themeColor="text1"/>
+          <w:sz w:val="21"/>
+          <w:szCs w:val="21"/>
+          <w:lang w:val="tr-TR"/>
+        </w:rPr>
+        <w:t>this</w:t>
+      </w:r>
+      <w:proofErr w:type="spellEnd"/>
+      <w:r>
+        <w:rPr>
+          <w:rFonts w:ascii="Palatino" w:hAnsi="Palatino" w:cs="Arial"/>
+          <w:color w:val="000000" w:themeColor="text1"/>
+          <w:sz w:val="21"/>
+          <w:szCs w:val="21"/>
+          <w:lang w:val="tr-TR"/>
+        </w:rPr>
+        <w:t xml:space="preserve"> </w:t>
+      </w:r>
+      <w:proofErr w:type="spellStart"/>
+      <w:r>
+        <w:rPr>
+          <w:rFonts w:ascii="Palatino" w:hAnsi="Palatino" w:cs="Arial"/>
+          <w:color w:val="000000" w:themeColor="text1"/>
+          <w:sz w:val="21"/>
+          <w:szCs w:val="21"/>
+          <w:lang w:val="tr-TR"/>
+        </w:rPr>
+        <w:t>knowledge</w:t>
+      </w:r>
+      <w:proofErr w:type="spellEnd"/>
+      <w:r>
+        <w:rPr>
+          <w:rFonts w:ascii="Palatino" w:hAnsi="Palatino" w:cs="Arial"/>
+          <w:color w:val="000000" w:themeColor="text1"/>
+          <w:sz w:val="21"/>
+          <w:szCs w:val="21"/>
+          <w:lang w:val="tr-TR"/>
+        </w:rPr>
+        <w:t>.</w:t>
+      </w:r>
+    </w:p>
+    <w:p>
+      <w:pPr>
+        <w:spacing w:before="120"/>
+        <w:ind w:left="567" w:hanging="567"/>
+        <w:jc w:val="both"/>
+        <w:rPr>
+          <w:rFonts w:ascii="Palatino" w:hAnsi="Palatino" w:cs="Arial"/>
+          <w:b/>
+          <w:bCs/>
+          <w:color w:val="000000" w:themeColor="text1"/>
+          <w:sz w:val="22"/>
+          <w:szCs w:val="22"/>
+        </w:rPr>
+      </w:pPr>
+      <w:r>
+        <w:rPr>
+          <w:rFonts w:ascii="Palatino" w:hAnsi="Palatino" w:cs="Arial"/>
+          <w:b/>
+          <w:bCs/>
+          <w:color w:val="000000" w:themeColor="text1"/>
+          <w:sz w:val="22"/>
+          <w:szCs w:val="22"/>
+          <w:lang w:val="tr-TR"/>
+        </w:rPr>
+        <w:t>Software Developer Intern</w:t>
+      </w:r>
+      <w:r>
+        <w:rPr>
+          <w:rFonts w:ascii="Palatino" w:hAnsi="Palatino" w:cs="Arial"/>
+          <w:b/>
+          <w:bCs/>
+          <w:color w:val="000000" w:themeColor="text1"/>
+          <w:sz w:val="22"/>
+          <w:szCs w:val="22"/>
+          <w:lang w:val="tr-TR"/>
+        </w:rPr>
+        <w:t xml:space="preserve"> -</w:t>
+      </w:r>
+      <w:r>
+        <w:rPr>
+          <w:rFonts w:ascii="Palatino" w:hAnsi="Palatino" w:cs="Arial"/>
+          <w:b/>
+          <w:bCs/>
+          <w:color w:val="000000" w:themeColor="text1"/>
+          <w:sz w:val="22"/>
+          <w:szCs w:val="22"/>
+          <w:lang w:val="tr-TR"/>
+        </w:rPr>
+        <w:t xml:space="preserve"> </w:t>
+      </w:r>
+      <w:r>
+        <w:rPr>
+          <w:rFonts w:ascii="Palatino" w:hAnsi="Palatino" w:cs="Arial"/>
+          <w:b/>
+          <w:bCs/>
+          <w:sz w:val="22"/>
+          <w:szCs w:val="22"/>
+        </w:rPr>
+        <w:t>Meet The Music</w:t>
+      </w:r>
+    </w:p>
+    <w:p>
+      <w:pPr>
+        <w:ind w:left="567" w:hanging="567"/>
+        <w:jc w:val="both"/>
+        <w:rPr>
+          <w:rFonts w:ascii="Palatino" w:hAnsi="Palatino" w:cs="Arial"/>
+          <w:color w:val="000000" w:themeColor="text1"/>
+          <w:sz w:val="21"/>
+          <w:szCs w:val="21"/>
+        </w:rPr>
+      </w:pPr>
+      <w:r>
+        <w:rPr>
+          <w:rFonts w:ascii="Palatino" w:hAnsi="Palatino" w:cs="Arial"/>
+          <w:color w:val="000000" w:themeColor="text1"/>
+          <w:sz w:val="21"/>
+          <w:szCs w:val="21"/>
+        </w:rPr>
+        <w:t>May</w:t>
+      </w:r>
+      <w:r>
+        <w:rPr>
+          <w:rFonts w:ascii="Palatino" w:hAnsi="Palatino" w:cs="Arial"/>
+          <w:color w:val="000000" w:themeColor="text1"/>
+          <w:sz w:val="21"/>
+          <w:szCs w:val="21"/>
+        </w:rPr>
+        <w:t xml:space="preserve"> 202</w:t>
+      </w:r>
+      <w:r>
+        <w:rPr>
+          <w:rFonts w:ascii="Palatino" w:hAnsi="Palatino" w:cs="Arial"/>
+          <w:color w:val="000000" w:themeColor="text1"/>
+          <w:sz w:val="21"/>
+          <w:szCs w:val="21"/>
+        </w:rPr>
+        <w:t>1</w:t>
+      </w:r>
+      <w:r>
+        <w:rPr>
+          <w:rFonts w:ascii="Palatino" w:hAnsi="Palatino" w:cs="Arial"/>
+          <w:color w:val="000000" w:themeColor="text1"/>
+          <w:sz w:val="21"/>
+          <w:szCs w:val="21"/>
+        </w:rPr>
+        <w:t xml:space="preserve"> - Aug 202</w:t>
+      </w:r>
+      <w:r>
+        <w:rPr>
+          <w:rFonts w:ascii="Palatino" w:hAnsi="Palatino" w:cs="Arial"/>
+          <w:color w:val="000000" w:themeColor="text1"/>
+          <w:sz w:val="21"/>
+          <w:szCs w:val="21"/>
+        </w:rPr>
+        <w:t>1</w:t>
+      </w:r>
+      <w:r>
+        <w:rPr>
+          <w:rFonts w:ascii="Palatino" w:hAnsi="Palatino" w:cs="Arial"/>
+          <w:color w:val="000000" w:themeColor="text1"/>
+          <w:sz w:val="21"/>
+          <w:szCs w:val="21"/>
+          <w:lang w:val="tr-TR"/>
+        </w:rPr>
+        <w:t xml:space="preserve"> </w:t>
+      </w:r>
+      <w:r>
+        <w:rPr>
+          <w:rFonts w:ascii="Palatino" w:hAnsi="Palatino" w:cs="Arial"/>
+          <w:color w:val="000000" w:themeColor="text1"/>
+          <w:sz w:val="21"/>
+          <w:szCs w:val="21"/>
+          <w:lang w:val="tr-TR"/>
+        </w:rPr>
+        <w:t>,</w:t>
+      </w:r>
+      <w:r>
+        <w:rPr>
+          <w:rFonts w:ascii="Palatino" w:hAnsi="Palatino" w:cs="Arial"/>
+          <w:color w:val="000000" w:themeColor="text1"/>
+          <w:sz w:val="21"/>
+          <w:szCs w:val="21"/>
+          <w:lang w:val="tr-TR"/>
+        </w:rPr>
+        <w:t xml:space="preserve"> </w:t>
+      </w:r>
+      <w:proofErr w:type="spellStart"/>
+      <w:r>
+        <w:rPr>
+          <w:rFonts w:ascii="Palatino" w:hAnsi="Palatino" w:cs="Arial"/>
+          <w:color w:val="000000" w:themeColor="text1"/>
+          <w:sz w:val="21"/>
+          <w:szCs w:val="21"/>
+          <w:lang w:val="tr-TR"/>
+        </w:rPr>
+        <w:t>Izmir</w:t>
+      </w:r>
+      <w:proofErr w:type="spellEnd"/>
+      <w:r>
+        <w:rPr>
+          <w:rFonts w:ascii="Palatino" w:hAnsi="Palatino" w:cs="Arial"/>
+          <w:color w:val="000000" w:themeColor="text1"/>
+          <w:sz w:val="21"/>
+          <w:szCs w:val="21"/>
+          <w:lang w:val="tr-TR"/>
+        </w:rPr>
+        <w:t>,</w:t>
+      </w:r>
+      <w:r>
+        <w:rPr>
+          <w:rFonts w:ascii="Palatino" w:hAnsi="Palatino" w:cs="Arial"/>
+          <w:color w:val="000000" w:themeColor="text1"/>
+          <w:sz w:val="21"/>
+          <w:szCs w:val="21"/>
+        </w:rPr>
+        <w:t xml:space="preserve"> Turkey</w:t>
+      </w:r>
+    </w:p>
+    <w:p>
+      <w:pPr>
+        <w:pStyle w:val="ListParagraph"/>
+        <w:numPr>
+          <w:ilvl w:val="0"/>
+          <w:numId w:val="2"/>
+        </w:numPr>
+        <w:ind w:left="567" w:hanging="207"/>
+        <w:jc w:val="both"/>
+        <w:rPr>
+          <w:rFonts w:ascii="Palatino" w:hAnsi="Palatino" w:cs="Arial"/>
+          <w:color w:val="000000" w:themeColor="text1"/>
+          <w:sz w:val="21"/>
+          <w:szCs w:val="21"/>
+        </w:rPr>
+      </w:pPr>
+      <w:r>
+        <w:rPr>
+          <w:rFonts w:ascii="Palatino" w:hAnsi="Palatino" w:cs="Arial"/>
+          <w:color w:val="000000" w:themeColor="text1"/>
+          <w:sz w:val="21"/>
+          <w:szCs w:val="21"/>
+        </w:rPr>
+        <w:t>Created a dashboard that visualizes real-time user data using Python's Matplotlib and Seaborn libraries.</w:t>
+      </w:r>
+    </w:p>
+    <w:p>
+      <w:pPr>
+        <w:pStyle w:val="ListParagraph"/>
+        <w:numPr>
+          <w:ilvl w:val="0"/>
+          <w:numId w:val="2"/>
+        </w:numPr>
+        <w:ind w:left="567" w:hanging="207"/>
+        <w:jc w:val="both"/>
+        <w:rPr>
+          <w:rFonts w:ascii="Palatino" w:hAnsi="Palatino" w:cs="Arial"/>
+          <w:color w:val="000000" w:themeColor="text1"/>
+          <w:sz w:val="21"/>
+          <w:szCs w:val="21"/>
+        </w:rPr>
+      </w:pPr>
+      <w:r>
+        <w:rPr>
+          <w:rFonts w:ascii="Palatino" w:hAnsi="Palatino" w:cs="Arial"/>
+          <w:color w:val="000000" w:themeColor="text1"/>
+          <w:sz w:val="21"/>
+          <w:szCs w:val="21"/>
+        </w:rPr>
+        <w:t>Gained experience in the startup ecosystem through this internship.</w:t>
+      </w:r>
+    </w:p>
+    <w:p>
+      <w:pPr>
         <w:jc w:val="both"/>
         <w:rPr>
           <w:rFonts w:ascii="Palatino" w:hAnsi="Palatino" w:cs="Arial"/>
@@ -1710,267 +4791,6 @@
           <w:lang w:val="tr-TR"/>
         </w:rPr>
       </w:pPr>
-      <w:r>
-        <w:rPr>
-          <w:rFonts w:ascii="Palatino" w:hAnsi="Palatino" w:cs="Arial"/>
-          <w:b/>
-          <w:bCs/>
-          <w:sz w:val="26"/>
-          <w:szCs w:val="26"/>
-          <w:lang w:val="tr-TR"/>
-        </w:rPr>
-        <w:t>SKILLS</w:t>
-      </w:r>
-    </w:p>
-    <w:p>
-      <w:pPr>
-        <w:spacing w:line="276" w:lineRule="auto"/>
-        <w:jc w:val="both"/>
-        <w:rPr>
-          <w:rFonts w:ascii="Palatino" w:hAnsi="Palatino" w:cs="Arial"/>
-          <w:sz w:val="22"/>
-          <w:szCs w:val="22"/>
-          <w:lang w:val="tr-TR"/>
-        </w:rPr>
-      </w:pPr>
-      <w:r>
-        <w:rPr>
-          <w:rFonts w:ascii="Palatino" w:hAnsi="Palatino" w:cs="Arial"/>
-          <w:b/>
-          <w:bCs/>
-          <w:sz w:val="22"/>
-          <w:szCs w:val="22"/>
-          <w:lang w:val="tr-TR"/>
-        </w:rPr>
-        <w:t>Language :</w:t>
-      </w:r>
-      <w:r>
-        <w:rPr>
-          <w:rFonts w:ascii="Palatino" w:hAnsi="Palatino" w:cs="Arial"/>
-          <w:sz w:val="22"/>
-          <w:szCs w:val="22"/>
-          <w:lang w:val="tr-TR"/>
-        </w:rPr>
-        <w:t xml:space="preserve"> PHP, JavaScript</w:t>
-      </w:r>
-      <w:r>
-        <w:rPr>
-          <w:rFonts w:ascii="Palatino" w:hAnsi="Palatino" w:cs="Arial"/>
-          <w:sz w:val="22"/>
-          <w:szCs w:val="22"/>
-          <w:lang w:val="tr-TR"/>
-        </w:rPr>
-        <w:t>, TypeScript</w:t>
-      </w:r>
-    </w:p>
-    <w:p>
-      <w:pPr>
-        <w:spacing w:line="276" w:lineRule="auto"/>
-        <w:jc w:val="both"/>
-        <w:rPr>
-          <w:rFonts w:ascii="Palatino" w:hAnsi="Palatino" w:cs="Arial"/>
-          <w:sz w:val="22"/>
-          <w:szCs w:val="22"/>
-          <w:lang w:val="tr-TR"/>
-        </w:rPr>
-      </w:pPr>
-      <w:r>
-        <w:rPr>
-          <w:rFonts w:ascii="Palatino" w:hAnsi="Palatino" w:cs="Arial"/>
-          <w:b/>
-          <w:bCs/>
-          <w:sz w:val="22"/>
-          <w:szCs w:val="22"/>
-          <w:lang w:val="tr-TR"/>
-        </w:rPr>
-        <w:t>Technologies :</w:t>
-      </w:r>
-      <w:r>
-        <w:rPr>
-          <w:rFonts w:ascii="Palatino" w:hAnsi="Palatino" w:cs="Arial"/>
-          <w:sz w:val="22"/>
-          <w:szCs w:val="22"/>
-          <w:lang w:val="tr-TR"/>
-        </w:rPr>
-        <w:t xml:space="preserve"> REST APIs, GraphQL, OOP, AWS, Docker, GNU Linux, Git </w:t>
-      </w:r>
-    </w:p>
-    <w:p>
-      <w:pPr>
-        <w:spacing w:line="276" w:lineRule="auto"/>
-        <w:jc w:val="both"/>
-        <w:rPr>
-          <w:rFonts w:ascii="Palatino" w:hAnsi="Palatino" w:cs="Arial"/>
-          <w:sz w:val="22"/>
-          <w:szCs w:val="22"/>
-          <w:lang w:val="tr-TR"/>
-        </w:rPr>
-      </w:pPr>
-      <w:r>
-        <w:rPr>
-          <w:rFonts w:ascii="Palatino" w:hAnsi="Palatino" w:cs="Arial"/>
-          <w:b/>
-          <w:bCs/>
-          <w:sz w:val="22"/>
-          <w:szCs w:val="22"/>
-          <w:lang w:val="tr-TR"/>
-        </w:rPr>
-        <w:t>Framework:</w:t>
-      </w:r>
-      <w:r>
-        <w:rPr>
-          <w:rFonts w:ascii="Palatino" w:hAnsi="Palatino" w:cs="Arial"/>
-          <w:sz w:val="22"/>
-          <w:szCs w:val="22"/>
-          <w:lang w:val="tr-TR"/>
-        </w:rPr>
-        <w:t xml:space="preserve"> </w:t>
-      </w:r>
-      <w:r>
-        <w:rPr>
-          <w:rFonts w:ascii="Palatino" w:hAnsi="Palatino" w:cs="Arial"/>
-          <w:sz w:val="22"/>
-          <w:szCs w:val="22"/>
-          <w:lang w:val="tr-TR"/>
-        </w:rPr>
-        <w:t>Laravel, Express.js,</w:t>
-      </w:r>
-      <w:r>
-        <w:rPr>
-          <w:rFonts w:ascii="Palatino" w:hAnsi="Palatino" w:cs="Arial"/>
-          <w:sz w:val="22"/>
-          <w:szCs w:val="22"/>
-          <w:lang w:val="tr-TR"/>
-        </w:rPr>
-        <w:t xml:space="preserve"> Nest.js,</w:t>
-      </w:r>
-      <w:r>
-        <w:rPr>
-          <w:rFonts w:ascii="Palatino" w:hAnsi="Palatino" w:cs="Arial"/>
-          <w:sz w:val="22"/>
-          <w:szCs w:val="22"/>
-          <w:lang w:val="tr-TR"/>
-        </w:rPr>
-        <w:t xml:space="preserve"> </w:t>
-      </w:r>
-      <w:r>
-        <w:rPr>
-          <w:rFonts w:ascii="Palatino" w:hAnsi="Palatino" w:cs="Arial"/>
-          <w:sz w:val="22"/>
-          <w:szCs w:val="22"/>
-          <w:lang w:val="tr-TR"/>
-        </w:rPr>
-        <w:t>Vue, React.js, Next.js, TailwindCSS, Bootstrap</w:t>
-      </w:r>
-    </w:p>
-    <w:p>
-      <w:pPr>
-        <w:spacing w:line="276" w:lineRule="auto"/>
-        <w:jc w:val="both"/>
-        <w:rPr>
-          <w:rFonts w:ascii="Palatino" w:hAnsi="Palatino" w:cs="Arial"/>
-          <w:sz w:val="22"/>
-          <w:szCs w:val="22"/>
-          <w:lang w:val="tr-TR"/>
-        </w:rPr>
-      </w:pPr>
-      <w:r>
-        <w:rPr>
-          <w:rFonts w:ascii="Palatino" w:hAnsi="Palatino" w:cs="Arial"/>
-          <w:b/>
-          <w:bCs/>
-          <w:sz w:val="22"/>
-          <w:szCs w:val="22"/>
-          <w:lang w:val="tr-TR"/>
-        </w:rPr>
-        <w:t>Soft Skills</w:t>
-      </w:r>
-      <w:r>
-        <w:rPr>
-          <w:rFonts w:ascii="Palatino" w:hAnsi="Palatino" w:cs="Arial"/>
-          <w:b/>
-          <w:bCs/>
-          <w:sz w:val="22"/>
-          <w:szCs w:val="22"/>
-          <w:lang w:val="tr-TR"/>
-        </w:rPr>
-        <w:t>:</w:t>
-      </w:r>
-      <w:r>
-        <w:rPr>
-          <w:rFonts w:ascii="Palatino" w:hAnsi="Palatino" w:cs="Arial"/>
-          <w:sz w:val="22"/>
-          <w:szCs w:val="22"/>
-          <w:lang w:val="tr-TR"/>
-        </w:rPr>
-        <w:t xml:space="preserve"> </w:t>
-      </w:r>
-      <w:r>
-        <w:rPr>
-          <w:rFonts w:ascii="Palatino" w:hAnsi="Palatino" w:cs="Arial"/>
-          <w:sz w:val="22"/>
-          <w:szCs w:val="22"/>
-          <w:lang w:val="tr-TR"/>
-        </w:rPr>
-        <w:t xml:space="preserve">Communication, </w:t>
-      </w:r>
-      <w:r>
-        <w:rPr>
-          <w:rFonts w:ascii="Palatino" w:hAnsi="Palatino" w:cs="Arial"/>
-          <w:sz w:val="22"/>
-          <w:szCs w:val="22"/>
-          <w:lang w:val="tr-TR"/>
-        </w:rPr>
-        <w:t>Problem-solving</w:t>
-      </w:r>
-      <w:r>
-        <w:rPr>
-          <w:rFonts w:ascii="Palatino" w:hAnsi="Palatino" w:cs="Arial"/>
-          <w:sz w:val="22"/>
-          <w:szCs w:val="22"/>
-          <w:lang w:val="tr-TR"/>
-        </w:rPr>
-        <w:t xml:space="preserve">, </w:t>
-      </w:r>
-      <w:r>
-        <w:rPr>
-          <w:rFonts w:ascii="Palatino" w:hAnsi="Palatino" w:cs="Arial"/>
-          <w:sz w:val="22"/>
-          <w:szCs w:val="22"/>
-          <w:lang w:val="tr-TR"/>
-        </w:rPr>
-        <w:t>Teamwork</w:t>
-      </w:r>
-      <w:r>
-        <w:rPr>
-          <w:rFonts w:ascii="Palatino" w:hAnsi="Palatino" w:cs="Arial"/>
-          <w:sz w:val="22"/>
-          <w:szCs w:val="22"/>
-          <w:lang w:val="tr-TR"/>
-        </w:rPr>
-        <w:t xml:space="preserve">, </w:t>
-      </w:r>
-      <w:r>
-        <w:rPr>
-          <w:rFonts w:ascii="Palatino" w:hAnsi="Palatino" w:cs="Arial"/>
-          <w:sz w:val="22"/>
-          <w:szCs w:val="22"/>
-          <w:lang w:val="tr-TR"/>
-        </w:rPr>
-        <w:t>Adaptability</w:t>
-      </w:r>
-    </w:p>
-    <w:p>
-      <w:pPr>
-        <w:spacing w:line="276" w:lineRule="auto"/>
-        <w:jc w:val="both"/>
-        <w:rPr>
-          <w:rFonts w:ascii="Palatino" w:hAnsi="Palatino" w:cs="Arial"/>
-          <w:sz w:val="22"/>
-          <w:szCs w:val="22"/>
-          <w:lang w:val="tr-TR"/>
-        </w:rPr>
-      </w:pPr>
     </w:p>
     <w:p>
       <w:pPr>
@@ -1996,6 +4816,1063 @@
           <w:szCs w:val="26"/>
           <w:lang w:val="tr-TR"/>
         </w:rPr>
+        <w:lastRenderedPageBreak/>
+        <w:t>SKILLS</w:t>
+      </w:r>
+    </w:p>
+    <w:p>
+      <w:pPr>
+        <w:spacing w:line="276" w:lineRule="auto"/>
+        <w:jc w:val="both"/>
+        <w:rPr>
+          <w:rFonts w:ascii="Palatino" w:hAnsi="Palatino" w:cs="Arial"/>
+          <w:sz w:val="22"/>
+          <w:szCs w:val="22"/>
+          <w:lang w:val="tr-TR"/>
+        </w:rPr>
+      </w:pPr>
+      <w:r>
+        <w:rPr>
+          <w:rFonts w:ascii="Palatino" w:hAnsi="Palatino" w:cs="Arial"/>
+          <w:b/>
+          <w:bCs/>
+          <w:sz w:val="22"/>
+          <w:szCs w:val="22"/>
+          <w:lang w:val="tr-TR"/>
+        </w:rPr>
+        <w:t>Language :</w:t>
+      </w:r>
+      <w:r>
+        <w:rPr>
+          <w:rFonts w:ascii="Palatino" w:hAnsi="Palatino" w:cs="Arial"/>
+          <w:sz w:val="22"/>
+          <w:szCs w:val="22"/>
+          <w:lang w:val="tr-TR"/>
+        </w:rPr>
+        <w:t xml:space="preserve"> PHP, JavaScript</w:t>
+      </w:r>
+      <w:r>
+        <w:rPr>
+          <w:rFonts w:ascii="Palatino" w:hAnsi="Palatino" w:cs="Arial"/>
+          <w:sz w:val="22"/>
+          <w:szCs w:val="22"/>
+          <w:lang w:val="tr-TR"/>
+        </w:rPr>
+        <w:t>, TypeScript</w:t>
+      </w:r>
+    </w:p>
+    <w:p>
+      <w:pPr>
+        <w:spacing w:line="276" w:lineRule="auto"/>
+        <w:jc w:val="both"/>
+        <w:rPr>
+          <w:rFonts w:ascii="Palatino" w:hAnsi="Palatino" w:cs="Arial"/>
+          <w:sz w:val="22"/>
+          <w:szCs w:val="22"/>
+          <w:lang w:val="tr-TR"/>
+        </w:rPr>
+      </w:pPr>
+      <w:r>
+        <w:rPr>
+          <w:rFonts w:ascii="Palatino" w:hAnsi="Palatino" w:cs="Arial"/>
+          <w:b/>
+          <w:bCs/>
+          <w:sz w:val="22"/>
+          <w:szCs w:val="22"/>
+          <w:lang w:val="tr-TR"/>
+        </w:rPr>
+        <w:t>Technologies :</w:t>
+      </w:r>
+      <w:r>
+        <w:rPr>
+          <w:rFonts w:ascii="Palatino" w:hAnsi="Palatino" w:cs="Arial"/>
+          <w:sz w:val="22"/>
+          <w:szCs w:val="22"/>
+          <w:lang w:val="tr-TR"/>
+        </w:rPr>
+        <w:t xml:space="preserve"> REST </w:t>
+      </w:r>
+      <w:proofErr w:type="spellStart"/>
+      <w:r>
+        <w:rPr>
+          <w:rFonts w:ascii="Palatino" w:hAnsi="Palatino" w:cs="Arial"/>
+          <w:sz w:val="22"/>
+          <w:szCs w:val="22"/>
+          <w:lang w:val="tr-TR"/>
+        </w:rPr>
+        <w:t>APIs</w:t>
+      </w:r>
+      <w:proofErr w:type="spellEnd"/>
+      <w:r>
+        <w:rPr>
+          <w:rFonts w:ascii="Palatino" w:hAnsi="Palatino" w:cs="Arial"/>
+          <w:sz w:val="22"/>
+          <w:szCs w:val="22"/>
+          <w:lang w:val="tr-TR"/>
+        </w:rPr>
+        <w:t xml:space="preserve">, </w:t>
+      </w:r>
+      <w:proofErr w:type="spellStart"/>
+      <w:r>
+        <w:rPr>
+          <w:rFonts w:ascii="Palatino" w:hAnsi="Palatino" w:cs="Arial"/>
+          <w:sz w:val="22"/>
+          <w:szCs w:val="22"/>
+          <w:lang w:val="tr-TR"/>
+        </w:rPr>
+        <w:t>GraphQL</w:t>
+      </w:r>
+      <w:proofErr w:type="spellEnd"/>
+      <w:r>
+        <w:rPr>
+          <w:rFonts w:ascii="Palatino" w:hAnsi="Palatino" w:cs="Arial"/>
+          <w:sz w:val="22"/>
+          <w:szCs w:val="22"/>
+          <w:lang w:val="tr-TR"/>
+        </w:rPr>
+        <w:t xml:space="preserve">, OOP, AWS, Docker, GNU Linux, Git </w:t>
+      </w:r>
+    </w:p>
+    <w:p>
+      <w:pPr>
+        <w:spacing w:line="276" w:lineRule="auto"/>
+        <w:jc w:val="both"/>
+        <w:rPr>
+          <w:rFonts w:ascii="Palatino" w:hAnsi="Palatino" w:cs="Arial"/>
+          <w:sz w:val="22"/>
+          <w:szCs w:val="22"/>
+          <w:lang w:val="tr-TR"/>
+        </w:rPr>
+      </w:pPr>
+      <w:r>
+        <w:rPr>
+          <w:rFonts w:ascii="Palatino" w:hAnsi="Palatino" w:cs="Arial"/>
+          <w:b/>
+          <w:bCs/>
+          <w:sz w:val="22"/>
+          <w:szCs w:val="22"/>
+          <w:lang w:val="tr-TR"/>
+        </w:rPr>
+        <w:t>Framework</w:t>
+      </w:r>
+      <w:r>
+        <w:rPr>
+          <w:rFonts w:ascii="Palatino" w:hAnsi="Palatino" w:cs="Arial"/>
+          <w:b/>
+          <w:bCs/>
+          <w:sz w:val="22"/>
+          <w:szCs w:val="22"/>
+          <w:lang w:val="tr-TR"/>
+        </w:rPr>
+        <w:t xml:space="preserve"> </w:t>
+      </w:r>
+      <w:r>
+        <w:rPr>
+          <w:rFonts w:ascii="Palatino" w:hAnsi="Palatino" w:cs="Arial"/>
+          <w:b/>
+          <w:bCs/>
+          <w:sz w:val="22"/>
+          <w:szCs w:val="22"/>
+          <w:lang w:val="tr-TR"/>
+        </w:rPr>
+        <w:t>:</w:t>
+      </w:r>
+      <w:r>
+        <w:rPr>
+          <w:rFonts w:ascii="Palatino" w:hAnsi="Palatino" w:cs="Arial"/>
+          <w:sz w:val="22"/>
+          <w:szCs w:val="22"/>
+          <w:lang w:val="tr-TR"/>
+        </w:rPr>
+        <w:t xml:space="preserve"> </w:t>
+      </w:r>
+      <w:r>
+        <w:rPr>
+          <w:rFonts w:ascii="Palatino" w:hAnsi="Palatino" w:cs="Arial"/>
+          <w:sz w:val="22"/>
+          <w:szCs w:val="22"/>
+          <w:lang w:val="tr-TR"/>
+        </w:rPr>
+        <w:t>Laravel, Express.js,</w:t>
+      </w:r>
+      <w:r>
+        <w:rPr>
+          <w:rFonts w:ascii="Palatino" w:hAnsi="Palatino" w:cs="Arial"/>
+          <w:sz w:val="22"/>
+          <w:szCs w:val="22"/>
+          <w:lang w:val="tr-TR"/>
+        </w:rPr>
+        <w:t xml:space="preserve"> Nest.js,</w:t>
+      </w:r>
+      <w:r>
+        <w:rPr>
+          <w:rFonts w:ascii="Palatino" w:hAnsi="Palatino" w:cs="Arial"/>
+          <w:sz w:val="22"/>
+          <w:szCs w:val="22"/>
+          <w:lang w:val="tr-TR"/>
+        </w:rPr>
+        <w:t xml:space="preserve"> </w:t>
+      </w:r>
+      <w:proofErr w:type="spellStart"/>
+      <w:r>
+        <w:rPr>
+          <w:rFonts w:ascii="Palatino" w:hAnsi="Palatino" w:cs="Arial"/>
+          <w:sz w:val="22"/>
+          <w:szCs w:val="22"/>
+          <w:lang w:val="tr-TR"/>
+        </w:rPr>
+        <w:t>Vue</w:t>
+      </w:r>
+      <w:proofErr w:type="spellEnd"/>
+      <w:r>
+        <w:rPr>
+          <w:rFonts w:ascii="Palatino" w:hAnsi="Palatino" w:cs="Arial"/>
+          <w:sz w:val="22"/>
+          <w:szCs w:val="22"/>
+          <w:lang w:val="tr-TR"/>
+        </w:rPr>
+        <w:t xml:space="preserve">, React.js, Next.js, </w:t>
+      </w:r>
+      <w:proofErr w:type="spellStart"/>
+      <w:r>
+        <w:rPr>
+          <w:rFonts w:ascii="Palatino" w:hAnsi="Palatino" w:cs="Arial"/>
+          <w:sz w:val="22"/>
+          <w:szCs w:val="22"/>
+          <w:lang w:val="tr-TR"/>
+        </w:rPr>
+        <w:t>TailwindCSS</w:t>
+      </w:r>
+      <w:proofErr w:type="spellEnd"/>
+      <w:r>
+        <w:rPr>
+          <w:rFonts w:ascii="Palatino" w:hAnsi="Palatino" w:cs="Arial"/>
+          <w:sz w:val="22"/>
+          <w:szCs w:val="22"/>
+          <w:lang w:val="tr-TR"/>
+        </w:rPr>
+        <w:t>, Bootstrap</w:t>
+      </w:r>
+    </w:p>
+    <w:p>
+      <w:pPr>
+        <w:spacing w:line="276" w:lineRule="auto"/>
+        <w:jc w:val="both"/>
+        <w:rPr>
+          <w:rFonts w:ascii="Palatino" w:hAnsi="Palatino" w:cs="Arial"/>
+          <w:sz w:val="22"/>
+          <w:szCs w:val="22"/>
+          <w:lang w:val="tr-TR"/>
+        </w:rPr>
+      </w:pPr>
+    </w:p>
+    <w:p>
+      <w:pPr>
+        <w:pBdr>
+          <w:bottom w:val="single" w:sz="6" w:space="1" w:color="auto"/>
+        </w:pBdr>
+        <w:jc w:val="both"/>
+        <w:rPr>
+          <w:rFonts w:ascii="Palatino" w:hAnsi="Palatino" w:cs="Arial"/>
+          <w:b/>
+          <w:bCs/>
+          <w:sz w:val="26"/>
+          <w:szCs w:val="26"/>
+          <w:lang w:val="tr-TR"/>
+        </w:rPr>
+      </w:pPr>
+      <w:r>
+        <w:rPr>
+          <w:rFonts w:ascii="Palatino" w:hAnsi="Palatino" w:cs="Arial"/>
+          <w:b/>
+          <w:bCs/>
+          <w:sz w:val="26"/>
+          <w:szCs w:val="26"/>
+          <w:lang w:val="tr-TR"/>
+        </w:rPr>
+        <w:t>PROJECTS</w:t>
+      </w:r>
+    </w:p>
+    <w:p>
+      <w:pPr>
+        <w:spacing w:before="120"/>
+        <w:ind w:left="567" w:hanging="567"/>
+        <w:jc w:val="both"/>
+        <w:rPr>
+          <w:rFonts w:ascii="Palatino" w:hAnsi="Palatino" w:cs="Arial"/>
+          <w:b/>
+          <w:bCs/>
+          <w:color w:val="000000" w:themeColor="text1"/>
+          <w:sz w:val="22"/>
+          <w:szCs w:val="22"/>
+        </w:rPr>
+      </w:pPr>
+      <w:hyperlink r:id="rId9" w:history="1">
+        <w:proofErr w:type="spellStart"/>
+        <w:r>
+          <w:rPr>
+            <w:rStyle w:val="Hyperlink"/>
+            <w:rFonts w:ascii="Palatino" w:hAnsi="Palatino" w:cs="Arial"/>
+            <w:b/>
+            <w:bCs/>
+            <w:color w:val="000000" w:themeColor="text1"/>
+            <w:sz w:val="22"/>
+            <w:szCs w:val="22"/>
+            <w:u w:val="none"/>
+            <w:lang w:val="tr-TR"/>
+          </w:rPr>
+          <w:t>Wordizard</w:t>
+        </w:r>
+        <w:proofErr w:type="spellEnd"/>
+        <w:r>
+          <w:rPr>
+            <w:rStyle w:val="Hyperlink"/>
+            <w:rFonts w:ascii="Palatino" w:hAnsi="Palatino" w:cs="Arial"/>
+            <w:b/>
+            <w:bCs/>
+            <w:color w:val="000000" w:themeColor="text1"/>
+            <w:sz w:val="22"/>
+            <w:szCs w:val="22"/>
+            <w:u w:val="none"/>
+            <w:lang w:val="tr-TR"/>
+          </w:rPr>
+          <w:t>:</w:t>
+        </w:r>
+      </w:hyperlink>
+      <w:r>
+        <w:rPr>
+          <w:rFonts w:ascii="Palatino" w:hAnsi="Palatino" w:cs="Arial"/>
+          <w:b/>
+          <w:bCs/>
+          <w:color w:val="000000" w:themeColor="text1"/>
+          <w:sz w:val="22"/>
+          <w:szCs w:val="22"/>
+          <w:lang w:val="tr-TR"/>
+        </w:rPr>
+        <w:t xml:space="preserve"> English </w:t>
+      </w:r>
+      <w:proofErr w:type="spellStart"/>
+      <w:r>
+        <w:rPr>
+          <w:rFonts w:ascii="Palatino" w:hAnsi="Palatino" w:cs="Arial"/>
+          <w:b/>
+          <w:bCs/>
+          <w:color w:val="000000" w:themeColor="text1"/>
+          <w:sz w:val="22"/>
+          <w:szCs w:val="22"/>
+          <w:lang w:val="tr-TR"/>
+        </w:rPr>
+        <w:t>Exam</w:t>
+      </w:r>
+      <w:proofErr w:type="spellEnd"/>
+      <w:r>
+        <w:rPr>
+          <w:rFonts w:ascii="Palatino" w:hAnsi="Palatino" w:cs="Arial"/>
+          <w:b/>
+          <w:bCs/>
+          <w:color w:val="000000" w:themeColor="text1"/>
+          <w:sz w:val="22"/>
+          <w:szCs w:val="22"/>
+          <w:lang w:val="tr-TR"/>
+        </w:rPr>
+        <w:t xml:space="preserve"> </w:t>
+      </w:r>
+      <w:proofErr w:type="spellStart"/>
+      <w:r>
+        <w:rPr>
+          <w:rFonts w:ascii="Palatino" w:hAnsi="Palatino" w:cs="Arial"/>
+          <w:b/>
+          <w:bCs/>
+          <w:color w:val="000000" w:themeColor="text1"/>
+          <w:sz w:val="22"/>
+          <w:szCs w:val="22"/>
+          <w:lang w:val="tr-TR"/>
+        </w:rPr>
+        <w:t>Preparation</w:t>
+      </w:r>
+      <w:proofErr w:type="spellEnd"/>
+      <w:r>
+        <w:rPr>
+          <w:rFonts w:ascii="Palatino" w:hAnsi="Palatino" w:cs="Arial"/>
+          <w:b/>
+          <w:bCs/>
+          <w:color w:val="000000" w:themeColor="text1"/>
+          <w:sz w:val="22"/>
+          <w:szCs w:val="22"/>
+          <w:lang w:val="tr-TR"/>
+        </w:rPr>
+        <w:t xml:space="preserve"> </w:t>
+      </w:r>
+      <w:proofErr w:type="spellStart"/>
+      <w:r>
+        <w:rPr>
+          <w:rFonts w:ascii="Palatino" w:hAnsi="Palatino" w:cs="Arial"/>
+          <w:b/>
+          <w:bCs/>
+          <w:color w:val="000000" w:themeColor="text1"/>
+          <w:sz w:val="22"/>
+          <w:szCs w:val="22"/>
+          <w:lang w:val="tr-TR"/>
+        </w:rPr>
+        <w:t>App</w:t>
+      </w:r>
+      <w:proofErr w:type="spellEnd"/>
+    </w:p>
+    <w:p>
+      <w:pPr>
+        <w:ind w:left="567" w:hanging="567"/>
+        <w:jc w:val="both"/>
+        <w:rPr>
+          <w:rFonts w:ascii="Palatino" w:hAnsi="Palatino" w:cs="Arial"/>
+          <w:color w:val="000000" w:themeColor="text1"/>
+          <w:sz w:val="21"/>
+          <w:szCs w:val="21"/>
+        </w:rPr>
+      </w:pPr>
+      <w:r>
+        <w:rPr>
+          <w:rFonts w:ascii="Palatino" w:hAnsi="Palatino" w:cs="Arial"/>
+          <w:color w:val="000000" w:themeColor="text1"/>
+          <w:sz w:val="21"/>
+          <w:szCs w:val="21"/>
+        </w:rPr>
+        <w:t xml:space="preserve">Tech Stack : </w:t>
+      </w:r>
+      <w:r>
+        <w:rPr>
+          <w:rFonts w:ascii="Palatino" w:hAnsi="Palatino" w:cs="Arial"/>
+          <w:color w:val="000000" w:themeColor="text1"/>
+          <w:sz w:val="21"/>
+          <w:szCs w:val="21"/>
+        </w:rPr>
+        <w:t>Next.js, Supabase</w:t>
+      </w:r>
+    </w:p>
+    <w:p>
+      <w:pPr>
+        <w:spacing w:before="120"/>
+        <w:ind w:left="567" w:hanging="567"/>
+        <w:jc w:val="both"/>
+        <w:rPr>
+          <w:rFonts w:ascii="Palatino" w:hAnsi="Palatino" w:cs="Arial"/>
+          <w:b/>
+          <w:bCs/>
+          <w:color w:val="000000" w:themeColor="text1"/>
+          <w:sz w:val="22"/>
+          <w:szCs w:val="22"/>
+        </w:rPr>
+      </w:pPr>
+      <w:hyperlink r:id="rId10" w:history="1">
+        <w:r>
+          <w:rPr>
+            <w:rStyle w:val="Hyperlink"/>
+            <w:rFonts w:ascii="Palatino" w:hAnsi="Palatino" w:cs="Arial"/>
+            <w:b/>
+            <w:bCs/>
+            <w:color w:val="000000" w:themeColor="text1"/>
+            <w:sz w:val="22"/>
+            <w:szCs w:val="22"/>
+            <w:u w:val="none"/>
+            <w:lang w:val="tr-TR"/>
+          </w:rPr>
+          <w:t xml:space="preserve">Shopping </w:t>
+        </w:r>
+        <w:proofErr w:type="spellStart"/>
+        <w:r>
+          <w:rPr>
+            <w:rStyle w:val="Hyperlink"/>
+            <w:rFonts w:ascii="Palatino" w:hAnsi="Palatino" w:cs="Arial"/>
+            <w:b/>
+            <w:bCs/>
+            <w:color w:val="000000" w:themeColor="text1"/>
+            <w:sz w:val="22"/>
+            <w:szCs w:val="22"/>
+            <w:u w:val="none"/>
+            <w:lang w:val="tr-TR"/>
+          </w:rPr>
+          <w:t>Microservices</w:t>
+        </w:r>
+        <w:proofErr w:type="spellEnd"/>
+        <w:r>
+          <w:rPr>
+            <w:rStyle w:val="Hyperlink"/>
+            <w:rFonts w:ascii="Palatino" w:hAnsi="Palatino" w:cs="Arial"/>
+            <w:b/>
+            <w:bCs/>
+            <w:color w:val="000000" w:themeColor="text1"/>
+            <w:sz w:val="22"/>
+            <w:szCs w:val="22"/>
+            <w:u w:val="none"/>
+            <w:lang w:val="tr-TR"/>
+          </w:rPr>
+          <w:t xml:space="preserve"> </w:t>
+        </w:r>
+        <w:proofErr w:type="spellStart"/>
+        <w:r>
+          <w:rPr>
+            <w:rStyle w:val="Hyperlink"/>
+            <w:rFonts w:ascii="Palatino" w:hAnsi="Palatino" w:cs="Arial"/>
+            <w:b/>
+            <w:bCs/>
+            <w:color w:val="000000" w:themeColor="text1"/>
+            <w:sz w:val="22"/>
+            <w:szCs w:val="22"/>
+            <w:u w:val="none"/>
+            <w:lang w:val="tr-TR"/>
+          </w:rPr>
+          <w:t>Backend</w:t>
+        </w:r>
+        <w:proofErr w:type="spellEnd"/>
+        <w:r>
+          <w:rPr>
+            <w:rStyle w:val="Hyperlink"/>
+            <w:rFonts w:ascii="Palatino" w:hAnsi="Palatino" w:cs="Arial"/>
+            <w:b/>
+            <w:bCs/>
+            <w:color w:val="000000" w:themeColor="text1"/>
+            <w:sz w:val="22"/>
+            <w:szCs w:val="22"/>
+            <w:u w:val="none"/>
+            <w:lang w:val="tr-TR"/>
+          </w:rPr>
+          <w:t xml:space="preserve"> API</w:t>
+        </w:r>
+      </w:hyperlink>
+    </w:p>
+    <w:p>
+      <w:pPr>
+        <w:ind w:left="567" w:hanging="567"/>
+        <w:jc w:val="both"/>
+        <w:rPr>
+          <w:rFonts w:ascii="Palatino" w:hAnsi="Palatino" w:cs="Arial"/>
+          <w:color w:val="000000" w:themeColor="text1"/>
+          <w:sz w:val="21"/>
+          <w:szCs w:val="21"/>
+        </w:rPr>
+      </w:pPr>
+      <w:r>
+        <w:rPr>
+          <w:rFonts w:ascii="Palatino" w:hAnsi="Palatino" w:cs="Arial"/>
+          <w:color w:val="000000" w:themeColor="text1"/>
+          <w:sz w:val="21"/>
+          <w:szCs w:val="21"/>
+        </w:rPr>
+        <w:t xml:space="preserve">Tech Stack : </w:t>
+      </w:r>
+      <w:r>
+        <w:rPr>
+          <w:rFonts w:ascii="Palatino" w:hAnsi="Palatino" w:cs="Arial"/>
+          <w:color w:val="000000" w:themeColor="text1"/>
+          <w:sz w:val="21"/>
+          <w:szCs w:val="21"/>
+        </w:rPr>
+        <w:t xml:space="preserve">Docker, Node.js, Express.js, RabbitMQ, MongoDB, gRPC, Sentry, CI/CD, </w:t>
+      </w:r>
+      <w:r>
+        <w:rPr>
+          <w:rFonts w:ascii="Palatino" w:hAnsi="Palatino" w:cs="Arial"/>
+          <w:color w:val="000000" w:themeColor="text1"/>
+          <w:sz w:val="21"/>
+          <w:szCs w:val="21"/>
+        </w:rPr>
+        <w:t>AWS Elastic Beanstalk</w:t>
+      </w:r>
+    </w:p>
+    <w:p>
+      <w:pPr>
+        <w:spacing w:before="120"/>
+        <w:ind w:left="567" w:hanging="567"/>
+        <w:jc w:val="both"/>
+        <w:rPr>
+          <w:rFonts w:ascii="Palatino" w:hAnsi="Palatino" w:cs="Arial"/>
+          <w:b/>
+          <w:bCs/>
+          <w:color w:val="000000" w:themeColor="text1"/>
+          <w:sz w:val="22"/>
+          <w:szCs w:val="22"/>
+        </w:rPr>
+      </w:pPr>
+      <w:hyperlink r:id="rId11" w:history="1">
+        <w:proofErr w:type="spellStart"/>
+        <w:r>
+          <w:rPr>
+            <w:rStyle w:val="Hyperlink"/>
+            <w:rFonts w:ascii="Palatino" w:hAnsi="Palatino" w:cs="Arial"/>
+            <w:b/>
+            <w:bCs/>
+            <w:color w:val="000000" w:themeColor="text1"/>
+            <w:sz w:val="22"/>
+            <w:szCs w:val="22"/>
+            <w:u w:val="none"/>
+            <w:lang w:val="tr-TR"/>
+          </w:rPr>
+          <w:t>Transmorpher</w:t>
+        </w:r>
+        <w:proofErr w:type="spellEnd"/>
+        <w:r>
+          <w:rPr>
+            <w:rStyle w:val="Hyperlink"/>
+            <w:rFonts w:ascii="Palatino" w:hAnsi="Palatino" w:cs="Arial"/>
+            <w:b/>
+            <w:bCs/>
+            <w:color w:val="000000" w:themeColor="text1"/>
+            <w:sz w:val="22"/>
+            <w:szCs w:val="22"/>
+            <w:u w:val="none"/>
+            <w:lang w:val="tr-TR"/>
+          </w:rPr>
+          <w:t>:</w:t>
+        </w:r>
+      </w:hyperlink>
+      <w:r>
+        <w:rPr>
+          <w:rFonts w:ascii="Palatino" w:hAnsi="Palatino" w:cs="Arial"/>
+          <w:b/>
+          <w:bCs/>
+          <w:color w:val="000000" w:themeColor="text1"/>
+          <w:sz w:val="22"/>
+          <w:szCs w:val="22"/>
+          <w:lang w:val="tr-TR"/>
+        </w:rPr>
+        <w:t xml:space="preserve"> Client Side File Converter</w:t>
+      </w:r>
+    </w:p>
+    <w:p>
+      <w:pPr>
+        <w:ind w:left="567" w:hanging="567"/>
+        <w:jc w:val="both"/>
+        <w:rPr>
+          <w:rFonts w:ascii="Palatino" w:hAnsi="Palatino" w:cs="Arial"/>
+          <w:color w:val="000000" w:themeColor="text1"/>
+          <w:sz w:val="21"/>
+          <w:szCs w:val="21"/>
+        </w:rPr>
+      </w:pPr>
+      <w:r>
+        <w:rPr>
+          <w:rFonts w:ascii="Palatino" w:hAnsi="Palatino" w:cs="Arial"/>
+          <w:color w:val="000000" w:themeColor="text1"/>
+          <w:sz w:val="21"/>
+          <w:szCs w:val="21"/>
+        </w:rPr>
+        <w:t>Tech Stack</w:t>
+      </w:r>
+      <w:r>
+        <w:rPr>
+          <w:rFonts w:ascii="Palatino" w:hAnsi="Palatino" w:cs="Arial"/>
+          <w:color w:val="000000" w:themeColor="text1"/>
+          <w:sz w:val="21"/>
+          <w:szCs w:val="21"/>
+        </w:rPr>
+        <w:t xml:space="preserve"> </w:t>
+      </w:r>
+      <w:r>
+        <w:rPr>
+          <w:rFonts w:ascii="Palatino" w:hAnsi="Palatino" w:cs="Arial"/>
+          <w:color w:val="000000" w:themeColor="text1"/>
+          <w:sz w:val="21"/>
+          <w:szCs w:val="21"/>
+        </w:rPr>
+        <w:t xml:space="preserve">: </w:t>
+      </w:r>
+      <w:r>
+        <w:rPr>
+          <w:rFonts w:ascii="Palatino" w:hAnsi="Palatino" w:cs="Arial"/>
+          <w:color w:val="000000" w:themeColor="text1"/>
+          <w:sz w:val="21"/>
+          <w:szCs w:val="21"/>
+        </w:rPr>
+        <w:t>Next.js, TailwindCss, Shadcn/ui, ffmpeg, WebAssembly</w:t>
+      </w:r>
+    </w:p>
+    <w:p>
+      <w:pPr>
+        <w:spacing w:before="120"/>
+        <w:ind w:left="567" w:hanging="567"/>
+        <w:jc w:val="both"/>
+        <w:rPr>
+          <w:rFonts w:ascii="Palatino" w:hAnsi="Palatino" w:cs="Arial"/>
+          <w:b/>
+          <w:bCs/>
+          <w:color w:val="000000" w:themeColor="text1"/>
+          <w:sz w:val="22"/>
+          <w:szCs w:val="22"/>
+        </w:rPr>
+      </w:pPr>
+      <w:r>
+        <w:rPr>
+          <w:rFonts w:ascii="Palatino" w:hAnsi="Palatino" w:cs="Arial"/>
+          <w:b/>
+          <w:bCs/>
+          <w:color w:val="000000" w:themeColor="text1"/>
+          <w:sz w:val="22"/>
+          <w:szCs w:val="22"/>
+          <w:lang w:val="tr-TR"/>
+        </w:rPr>
+        <w:fldChar w:fldCharType="begin"/>
+      </w:r>
+      <w:r>
+        <w:rPr>
+          <w:rFonts w:ascii="Palatino" w:hAnsi="Palatino" w:cs="Arial"/>
+          <w:b/>
+          <w:bCs/>
+          <w:color w:val="000000" w:themeColor="text1"/>
+          <w:sz w:val="22"/>
+          <w:szCs w:val="22"/>
+          <w:lang w:val="tr-TR"/>
+        </w:rPr>
+        <w:instrText>HYPERLINK "https://github.com/fatihes1/memories-app"</w:instrText>
+      </w:r>
+      <w:r>
+        <w:rPr>
+          <w:rFonts w:ascii="Palatino" w:hAnsi="Palatino" w:cs="Arial"/>
+          <w:b/>
+          <w:bCs/>
+          <w:color w:val="000000" w:themeColor="text1"/>
+          <w:sz w:val="22"/>
+          <w:szCs w:val="22"/>
+          <w:lang w:val="tr-TR"/>
+        </w:rPr>
+      </w:r>
+      <w:r>
+        <w:rPr>
+          <w:rFonts w:ascii="Palatino" w:hAnsi="Palatino" w:cs="Arial"/>
+          <w:b/>
+          <w:bCs/>
+          <w:color w:val="000000" w:themeColor="text1"/>
+          <w:sz w:val="22"/>
+          <w:szCs w:val="22"/>
+          <w:lang w:val="tr-TR"/>
+        </w:rPr>
+        <w:fldChar w:fldCharType="separate"/>
+      </w:r>
+      <w:r>
+        <w:rPr>
+          <w:rStyle w:val="Hyperlink"/>
+          <w:rFonts w:ascii="Palatino" w:hAnsi="Palatino" w:cs="Arial"/>
+          <w:b/>
+          <w:bCs/>
+          <w:color w:val="000000" w:themeColor="text1"/>
+          <w:sz w:val="22"/>
+          <w:szCs w:val="22"/>
+          <w:u w:val="none"/>
+          <w:lang w:val="tr-TR"/>
+        </w:rPr>
+        <w:t>Post-</w:t>
+      </w:r>
+      <w:proofErr w:type="spellStart"/>
+      <w:r>
+        <w:rPr>
+          <w:rStyle w:val="Hyperlink"/>
+          <w:rFonts w:ascii="Palatino" w:hAnsi="Palatino" w:cs="Arial"/>
+          <w:b/>
+          <w:bCs/>
+          <w:color w:val="000000" w:themeColor="text1"/>
+          <w:sz w:val="22"/>
+          <w:szCs w:val="22"/>
+          <w:u w:val="none"/>
+          <w:lang w:val="tr-TR"/>
+        </w:rPr>
+        <w:t>It</w:t>
+      </w:r>
+      <w:proofErr w:type="spellEnd"/>
+      <w:r>
+        <w:rPr>
+          <w:rStyle w:val="Hyperlink"/>
+          <w:rFonts w:ascii="Palatino" w:hAnsi="Palatino" w:cs="Arial"/>
+          <w:b/>
+          <w:bCs/>
+          <w:color w:val="000000" w:themeColor="text1"/>
+          <w:sz w:val="22"/>
+          <w:szCs w:val="22"/>
+          <w:u w:val="none"/>
+          <w:lang w:val="tr-TR"/>
+        </w:rPr>
+        <w:t>:</w:t>
+      </w:r>
+      <w:r>
+        <w:rPr>
+          <w:rFonts w:ascii="Palatino" w:hAnsi="Palatino" w:cs="Arial"/>
+          <w:b/>
+          <w:bCs/>
+          <w:color w:val="000000" w:themeColor="text1"/>
+          <w:sz w:val="22"/>
+          <w:szCs w:val="22"/>
+          <w:lang w:val="tr-TR"/>
+        </w:rPr>
+        <w:fldChar w:fldCharType="end"/>
+      </w:r>
+      <w:r>
+        <w:rPr>
+          <w:rFonts w:ascii="Palatino" w:hAnsi="Palatino" w:cs="Arial"/>
+          <w:b/>
+          <w:bCs/>
+          <w:color w:val="000000" w:themeColor="text1"/>
+          <w:sz w:val="22"/>
+          <w:szCs w:val="22"/>
+          <w:lang w:val="tr-TR"/>
+        </w:rPr>
+        <w:t xml:space="preserve"> </w:t>
+      </w:r>
+      <w:proofErr w:type="spellStart"/>
+      <w:r>
+        <w:rPr>
+          <w:rFonts w:ascii="Palatino" w:hAnsi="Palatino" w:cs="Arial"/>
+          <w:b/>
+          <w:bCs/>
+          <w:color w:val="000000" w:themeColor="text1"/>
+          <w:sz w:val="22"/>
+          <w:szCs w:val="22"/>
+          <w:lang w:val="tr-TR"/>
+        </w:rPr>
+        <w:t>Social</w:t>
+      </w:r>
+      <w:proofErr w:type="spellEnd"/>
+      <w:r>
+        <w:rPr>
+          <w:rFonts w:ascii="Palatino" w:hAnsi="Palatino" w:cs="Arial"/>
+          <w:b/>
+          <w:bCs/>
+          <w:color w:val="000000" w:themeColor="text1"/>
+          <w:sz w:val="22"/>
+          <w:szCs w:val="22"/>
+          <w:lang w:val="tr-TR"/>
+        </w:rPr>
+        <w:t xml:space="preserve"> Media </w:t>
+      </w:r>
+      <w:proofErr w:type="spellStart"/>
+      <w:r>
+        <w:rPr>
+          <w:rFonts w:ascii="Palatino" w:hAnsi="Palatino" w:cs="Arial"/>
+          <w:b/>
+          <w:bCs/>
+          <w:color w:val="000000" w:themeColor="text1"/>
+          <w:sz w:val="22"/>
+          <w:szCs w:val="22"/>
+          <w:lang w:val="tr-TR"/>
+        </w:rPr>
+        <w:t>App</w:t>
+      </w:r>
+      <w:proofErr w:type="spellEnd"/>
+    </w:p>
+    <w:p>
+      <w:pPr>
+        <w:ind w:left="567" w:hanging="567"/>
+        <w:jc w:val="both"/>
+        <w:rPr>
+          <w:rFonts w:ascii="Palatino" w:hAnsi="Palatino" w:cs="Arial"/>
+          <w:color w:val="000000" w:themeColor="text1"/>
+          <w:sz w:val="21"/>
+          <w:szCs w:val="21"/>
+        </w:rPr>
+      </w:pPr>
+      <w:r>
+        <w:rPr>
+          <w:rFonts w:ascii="Palatino" w:hAnsi="Palatino" w:cs="Arial"/>
+          <w:color w:val="000000" w:themeColor="text1"/>
+          <w:sz w:val="21"/>
+          <w:szCs w:val="21"/>
+        </w:rPr>
+        <w:t>Tech Stack</w:t>
+      </w:r>
+      <w:r>
+        <w:rPr>
+          <w:rFonts w:ascii="Palatino" w:hAnsi="Palatino" w:cs="Arial"/>
+          <w:color w:val="000000" w:themeColor="text1"/>
+          <w:sz w:val="21"/>
+          <w:szCs w:val="21"/>
+        </w:rPr>
+        <w:t xml:space="preserve"> </w:t>
+      </w:r>
+      <w:r>
+        <w:rPr>
+          <w:rFonts w:ascii="Palatino" w:hAnsi="Palatino" w:cs="Arial"/>
+          <w:color w:val="000000" w:themeColor="text1"/>
+          <w:sz w:val="21"/>
+          <w:szCs w:val="21"/>
+        </w:rPr>
+        <w:t xml:space="preserve">: </w:t>
+      </w:r>
+      <w:r>
+        <w:rPr>
+          <w:rFonts w:ascii="Palatino" w:hAnsi="Palatino" w:cs="Arial"/>
+          <w:color w:val="000000" w:themeColor="text1"/>
+          <w:sz w:val="21"/>
+          <w:szCs w:val="21"/>
+        </w:rPr>
+        <w:t>React.js, Redux, React Router, Material UI, JWT, Express.js, MongoDB, Google Cloud</w:t>
+      </w:r>
+    </w:p>
+    <w:p>
+      <w:pPr>
+        <w:spacing w:before="120"/>
+        <w:ind w:left="567" w:hanging="567"/>
+        <w:jc w:val="both"/>
+        <w:rPr>
+          <w:rFonts w:ascii="Palatino" w:hAnsi="Palatino" w:cs="Arial"/>
+          <w:b/>
+          <w:bCs/>
+          <w:color w:val="000000" w:themeColor="text1"/>
+          <w:sz w:val="22"/>
+          <w:szCs w:val="22"/>
+        </w:rPr>
+      </w:pPr>
+      <w:hyperlink r:id="rId12" w:history="1">
+        <w:r>
+          <w:rPr>
+            <w:rStyle w:val="Hyperlink"/>
+            <w:rFonts w:ascii="Palatino" w:hAnsi="Palatino" w:cs="Arial"/>
+            <w:b/>
+            <w:bCs/>
+            <w:color w:val="000000" w:themeColor="text1"/>
+            <w:sz w:val="22"/>
+            <w:szCs w:val="22"/>
+            <w:u w:val="none"/>
+            <w:lang w:val="tr-TR"/>
+          </w:rPr>
+          <w:t xml:space="preserve">Real Time </w:t>
+        </w:r>
+        <w:proofErr w:type="spellStart"/>
+        <w:r>
+          <w:rPr>
+            <w:rStyle w:val="Hyperlink"/>
+            <w:rFonts w:ascii="Palatino" w:hAnsi="Palatino" w:cs="Arial"/>
+            <w:b/>
+            <w:bCs/>
+            <w:color w:val="000000" w:themeColor="text1"/>
+            <w:sz w:val="22"/>
+            <w:szCs w:val="22"/>
+            <w:u w:val="none"/>
+            <w:lang w:val="tr-TR"/>
+          </w:rPr>
+          <w:t>Voting</w:t>
+        </w:r>
+        <w:proofErr w:type="spellEnd"/>
+        <w:r>
+          <w:rPr>
+            <w:rStyle w:val="Hyperlink"/>
+            <w:rFonts w:ascii="Palatino" w:hAnsi="Palatino" w:cs="Arial"/>
+            <w:b/>
+            <w:bCs/>
+            <w:color w:val="000000" w:themeColor="text1"/>
+            <w:sz w:val="22"/>
+            <w:szCs w:val="22"/>
+            <w:u w:val="none"/>
+            <w:lang w:val="tr-TR"/>
+          </w:rPr>
+          <w:t xml:space="preserve"> Web </w:t>
+        </w:r>
+        <w:proofErr w:type="spellStart"/>
+        <w:r>
+          <w:rPr>
+            <w:rStyle w:val="Hyperlink"/>
+            <w:rFonts w:ascii="Palatino" w:hAnsi="Palatino" w:cs="Arial"/>
+            <w:b/>
+            <w:bCs/>
+            <w:color w:val="000000" w:themeColor="text1"/>
+            <w:sz w:val="22"/>
+            <w:szCs w:val="22"/>
+            <w:u w:val="none"/>
+            <w:lang w:val="tr-TR"/>
+          </w:rPr>
+          <w:t>App</w:t>
+        </w:r>
+        <w:proofErr w:type="spellEnd"/>
+      </w:hyperlink>
+    </w:p>
+    <w:p>
+      <w:pPr>
+        <w:ind w:left="567" w:hanging="567"/>
+        <w:jc w:val="both"/>
+        <w:rPr>
+          <w:rFonts w:ascii="Palatino" w:hAnsi="Palatino" w:cs="Arial"/>
+          <w:color w:val="000000" w:themeColor="text1"/>
+          <w:sz w:val="21"/>
+          <w:szCs w:val="21"/>
+        </w:rPr>
+      </w:pPr>
+      <w:r>
+        <w:rPr>
+          <w:rFonts w:ascii="Palatino" w:hAnsi="Palatino" w:cs="Arial"/>
+          <w:color w:val="000000" w:themeColor="text1"/>
+          <w:sz w:val="21"/>
+          <w:szCs w:val="21"/>
+        </w:rPr>
+        <w:t>Tech Stack</w:t>
+      </w:r>
+      <w:r>
+        <w:rPr>
+          <w:rFonts w:ascii="Palatino" w:hAnsi="Palatino" w:cs="Arial"/>
+          <w:color w:val="000000" w:themeColor="text1"/>
+          <w:sz w:val="21"/>
+          <w:szCs w:val="21"/>
+        </w:rPr>
+        <w:t xml:space="preserve"> </w:t>
+      </w:r>
+      <w:r>
+        <w:rPr>
+          <w:rFonts w:ascii="Palatino" w:hAnsi="Palatino" w:cs="Arial"/>
+          <w:color w:val="000000" w:themeColor="text1"/>
+          <w:sz w:val="21"/>
+          <w:szCs w:val="21"/>
+        </w:rPr>
+        <w:t>:</w:t>
+      </w:r>
+      <w:r>
+        <w:rPr>
+          <w:rFonts w:ascii="Palatino" w:hAnsi="Palatino" w:cs="Arial"/>
+          <w:color w:val="000000" w:themeColor="text1"/>
+          <w:sz w:val="21"/>
+          <w:szCs w:val="21"/>
+        </w:rPr>
+        <w:t xml:space="preserve"> </w:t>
+      </w:r>
+      <w:r>
+        <w:rPr>
+          <w:rFonts w:ascii="Palatino" w:hAnsi="Palatino" w:cs="Arial"/>
+          <w:color w:val="000000" w:themeColor="text1"/>
+          <w:sz w:val="21"/>
+          <w:szCs w:val="21"/>
+        </w:rPr>
+        <w:t>Nest.js, React.js, Redis, Socket.io, Storybook, Docker, TailwindCss, TypeScript, React Wouter</w:t>
+      </w:r>
+    </w:p>
+    <w:p>
+      <w:pPr>
+        <w:spacing w:line="276" w:lineRule="auto"/>
+        <w:jc w:val="both"/>
+        <w:rPr>
+          <w:rFonts w:ascii="Palatino" w:hAnsi="Palatino" w:cs="Arial"/>
+          <w:sz w:val="22"/>
+          <w:szCs w:val="22"/>
+          <w:lang w:val="tr-TR"/>
+        </w:rPr>
+      </w:pPr>
+    </w:p>
+    <w:p>
+      <w:pPr>
+        <w:pBdr>
+          <w:bottom w:val="single" w:sz="6" w:space="1" w:color="auto"/>
+        </w:pBdr>
+        <w:jc w:val="both"/>
+        <w:rPr>
+          <w:rFonts w:ascii="Palatino" w:hAnsi="Palatino" w:cs="Arial"/>
+          <w:b/>
+          <w:bCs/>
+          <w:sz w:val="26"/>
+          <w:szCs w:val="26"/>
+          <w:lang w:val="tr-TR"/>
+        </w:rPr>
+      </w:pPr>
+      <w:r>
+        <w:rPr>
+          <w:rFonts w:ascii="Palatino" w:hAnsi="Palatino" w:cs="Arial"/>
+          <w:b/>
+          <w:bCs/>
+          <w:sz w:val="26"/>
+          <w:szCs w:val="26"/>
+          <w:lang w:val="tr-TR"/>
+        </w:rPr>
         <w:t xml:space="preserve">AWARDS, </w:t>
       </w:r>
       <w:r>
@@ -2025,9 +5902,9 @@
         <w:pStyle w:val="ListParagraph"/>
         <w:numPr>
           <w:ilvl w:val="0"/>
-          <w:numId w:val="4"/>
+          <w:numId w:val="2"/>
         </w:numPr>
-        <w:ind w:left="567" w:hanging="218"/>
+        <w:ind w:left="567" w:hanging="207"/>
         <w:jc w:val="both"/>
         <w:rPr>
           <w:rFonts w:ascii="Palatino" w:hAnsi="Palatino" w:cs="Arial"/>
@@ -2036,7 +5913,7 @@
           <w:szCs w:val="21"/>
         </w:rPr>
       </w:pPr>
-      <w:hyperlink r:id="rId9" w:history="1">
+      <w:hyperlink r:id="rId13" w:history="1">
         <w:r>
           <w:rPr>
             <w:rStyle w:val="Hyperlink"/>
@@ -2106,9 +5983,9 @@
         <w:pStyle w:val="ListParagraph"/>
         <w:numPr>
           <w:ilvl w:val="0"/>
-          <w:numId w:val="4"/>
+          <w:numId w:val="2"/>
         </w:numPr>
-        <w:ind w:left="567" w:hanging="218"/>
+        <w:ind w:left="567" w:hanging="207"/>
         <w:jc w:val="both"/>
         <w:rPr>
           <w:rFonts w:ascii="Palatino" w:hAnsi="Palatino" w:cs="Arial"/>
@@ -2126,7 +6003,7 @@
         </w:rPr>
         <w:t>Refactoring Turkish Guide (</w:t>
       </w:r>
-      <w:hyperlink r:id="rId10" w:history="1">
+      <w:hyperlink r:id="rId14" w:history="1">
         <w:r>
           <w:rPr>
             <w:rStyle w:val="Hyperlink"/>
@@ -2154,9 +6031,9 @@
         <w:pStyle w:val="ListParagraph"/>
         <w:numPr>
           <w:ilvl w:val="0"/>
-          <w:numId w:val="4"/>
+          <w:numId w:val="2"/>
         </w:numPr>
-        <w:ind w:left="567" w:hanging="218"/>
+        <w:ind w:left="567" w:hanging="207"/>
         <w:jc w:val="both"/>
         <w:rPr>
           <w:rFonts w:ascii="Palatino" w:hAnsi="Palatino" w:cs="Arial"/>
@@ -2183,7 +6060,7 @@
         </w:rPr>
         <w:t>(</w:t>
       </w:r>
-      <w:hyperlink r:id="rId11" w:history="1">
+      <w:hyperlink r:id="rId15" w:history="1">
         <w:r>
           <w:rPr>
             <w:rStyle w:val="Hyperlink"/>
@@ -2220,9 +6097,9 @@
         <w:pStyle w:val="ListParagraph"/>
         <w:numPr>
           <w:ilvl w:val="0"/>
-          <w:numId w:val="4"/>
+          <w:numId w:val="2"/>
         </w:numPr>
-        <w:ind w:left="567" w:hanging="218"/>
+        <w:ind w:left="567" w:hanging="207"/>
         <w:jc w:val="both"/>
         <w:rPr>
           <w:rFonts w:ascii="Palatino" w:hAnsi="Palatino" w:cs="Arial"/>
@@ -2231,7 +6108,7 @@
           <w:szCs w:val="21"/>
         </w:rPr>
       </w:pPr>
-      <w:hyperlink r:id="rId12" w:history="1">
+      <w:hyperlink r:id="rId16" w:history="1">
         <w:r>
           <w:rPr>
             <w:rStyle w:val="Hyperlink"/>
@@ -2315,9 +6192,9 @@
         <w:pStyle w:val="ListParagraph"/>
         <w:numPr>
           <w:ilvl w:val="0"/>
-          <w:numId w:val="4"/>
+          <w:numId w:val="2"/>
         </w:numPr>
-        <w:ind w:left="567" w:hanging="218"/>
+        <w:ind w:left="567" w:hanging="207"/>
         <w:jc w:val="both"/>
         <w:rPr>
           <w:rFonts w:ascii="Palatino" w:hAnsi="Palatino" w:cs="Arial"/>
@@ -2326,7 +6203,7 @@
           <w:szCs w:val="21"/>
         </w:rPr>
       </w:pPr>
-      <w:hyperlink r:id="rId13" w:history="1">
+      <w:hyperlink r:id="rId17" w:history="1">
         <w:r>
           <w:rPr>
             <w:rStyle w:val="Hyperlink"/>
@@ -2393,9 +6270,9 @@
         <w:pStyle w:val="ListParagraph"/>
         <w:numPr>
           <w:ilvl w:val="0"/>
-          <w:numId w:val="4"/>
+          <w:numId w:val="2"/>
         </w:numPr>
-        <w:ind w:left="567" w:hanging="218"/>
+        <w:ind w:left="567" w:hanging="207"/>
         <w:jc w:val="both"/>
         <w:rPr>
           <w:rFonts w:ascii="Palatino" w:hAnsi="Palatino" w:cs="Arial"/>
@@ -2421,9 +6298,9 @@
         <w:pStyle w:val="ListParagraph"/>
         <w:numPr>
           <w:ilvl w:val="0"/>
-          <w:numId w:val="4"/>
+          <w:numId w:val="2"/>
         </w:numPr>
-        <w:ind w:left="567" w:hanging="218"/>
+        <w:ind w:left="567" w:hanging="207"/>
         <w:jc w:val="both"/>
         <w:rPr>
           <w:rFonts w:ascii="Palatino" w:hAnsi="Palatino" w:cs="Arial"/>

--- a/Fatih Es - Resume.docx
+++ b/Fatih Es - Resume.docx
@@ -3756,7 +3756,34 @@
           <w:sz w:val="21"/>
           <w:szCs w:val="21"/>
         </w:rPr>
-        <w:t xml:space="preserve"> 2022 - Aug 2022</w:t>
+        <w:t xml:space="preserve"> 202</w:t>
+      </w:r>
+      <w:r>
+        <w:rPr>
+          <w:rFonts w:ascii="Palatino" w:hAnsi="Palatino" w:cs="Arial"/>
+          <w:color w:val="000000" w:themeColor="text1"/>
+          <w:sz w:val="21"/>
+          <w:szCs w:val="21"/>
+        </w:rPr>
+        <w:t>1</w:t>
+      </w:r>
+      <w:r>
+        <w:rPr>
+          <w:rFonts w:ascii="Palatino" w:hAnsi="Palatino" w:cs="Arial"/>
+          <w:color w:val="000000" w:themeColor="text1"/>
+          <w:sz w:val="21"/>
+          <w:szCs w:val="21"/>
+        </w:rPr>
+        <w:t xml:space="preserve"> - Aug 202</w:t>
+      </w:r>
+      <w:r>
+        <w:rPr>
+          <w:rFonts w:ascii="Palatino" w:hAnsi="Palatino" w:cs="Arial"/>
+          <w:color w:val="000000" w:themeColor="text1"/>
+          <w:sz w:val="21"/>
+          <w:szCs w:val="21"/>
+        </w:rPr>
+        <w:t>1</w:t>
       </w:r>
       <w:r>
         <w:rPr>
@@ -3796,17 +3823,7 @@
           <w:szCs w:val="21"/>
           <w:lang w:val="tr-TR"/>
         </w:rPr>
-        <w:t>Bursa</w:t>
-      </w:r>
-      <w:r>
-        <w:rPr>
-          <w:rFonts w:ascii="Palatino" w:hAnsi="Palatino" w:cs="Arial"/>
-          <w:color w:val="000000" w:themeColor="text1"/>
-          <w:sz w:val="21"/>
-          <w:szCs w:val="21"/>
-          <w:lang w:val="tr-TR"/>
-        </w:rPr>
-        <w:t>,</w:t>
+        <w:t>Bursa,</w:t>
       </w:r>
       <w:r>
         <w:rPr>
@@ -5236,16 +5253,7 @@
           <w:sz w:val="21"/>
           <w:szCs w:val="21"/>
         </w:rPr>
-        <w:t xml:space="preserve">Tech Stack : </w:t>
-      </w:r>
-      <w:r>
-        <w:rPr>
-          <w:rFonts w:ascii="Palatino" w:hAnsi="Palatino" w:cs="Arial"/>
-          <w:color w:val="000000" w:themeColor="text1"/>
-          <w:sz w:val="21"/>
-          <w:szCs w:val="21"/>
-        </w:rPr>
-        <w:t>Next.js, Supabase</w:t>
+        <w:t>Tech Stack : Next.js, Supabase</w:t>
       </w:r>
     </w:p>
     <w:p>
@@ -5455,25 +5463,7 @@
           <w:sz w:val="21"/>
           <w:szCs w:val="21"/>
         </w:rPr>
-        <w:t>Tech Stack</w:t>
-      </w:r>
-      <w:r>
-        <w:rPr>
-          <w:rFonts w:ascii="Palatino" w:hAnsi="Palatino" w:cs="Arial"/>
-          <w:color w:val="000000" w:themeColor="text1"/>
-          <w:sz w:val="21"/>
-          <w:szCs w:val="21"/>
-        </w:rPr>
-        <w:t xml:space="preserve"> </w:t>
-      </w:r>
-      <w:r>
-        <w:rPr>
-          <w:rFonts w:ascii="Palatino" w:hAnsi="Palatino" w:cs="Arial"/>
-          <w:color w:val="000000" w:themeColor="text1"/>
-          <w:sz w:val="21"/>
-          <w:szCs w:val="21"/>
-        </w:rPr>
-        <w:t xml:space="preserve">: </w:t>
+        <w:t xml:space="preserve">Tech Stack : </w:t>
       </w:r>
       <w:r>
         <w:rPr>
@@ -5499,109 +5489,52 @@
           <w:szCs w:val="22"/>
         </w:rPr>
       </w:pPr>
-      <w:r>
-        <w:rPr>
-          <w:rFonts w:ascii="Palatino" w:hAnsi="Palatino" w:cs="Arial"/>
-          <w:b/>
-          <w:bCs/>
-          <w:color w:val="000000" w:themeColor="text1"/>
-          <w:sz w:val="22"/>
-          <w:szCs w:val="22"/>
-          <w:lang w:val="tr-TR"/>
-        </w:rPr>
-        <w:fldChar w:fldCharType="begin"/>
-      </w:r>
-      <w:r>
-        <w:rPr>
-          <w:rFonts w:ascii="Palatino" w:hAnsi="Palatino" w:cs="Arial"/>
-          <w:b/>
-          <w:bCs/>
-          <w:color w:val="000000" w:themeColor="text1"/>
-          <w:sz w:val="22"/>
-          <w:szCs w:val="22"/>
-          <w:lang w:val="tr-TR"/>
-        </w:rPr>
-        <w:instrText>HYPERLINK "https://github.com/fatihes1/memories-app"</w:instrText>
-      </w:r>
-      <w:r>
-        <w:rPr>
-          <w:rFonts w:ascii="Palatino" w:hAnsi="Palatino" w:cs="Arial"/>
-          <w:b/>
-          <w:bCs/>
-          <w:color w:val="000000" w:themeColor="text1"/>
-          <w:sz w:val="22"/>
-          <w:szCs w:val="22"/>
-          <w:lang w:val="tr-TR"/>
-        </w:rPr>
-      </w:r>
-      <w:r>
-        <w:rPr>
-          <w:rFonts w:ascii="Palatino" w:hAnsi="Palatino" w:cs="Arial"/>
-          <w:b/>
-          <w:bCs/>
-          <w:color w:val="000000" w:themeColor="text1"/>
-          <w:sz w:val="22"/>
-          <w:szCs w:val="22"/>
-          <w:lang w:val="tr-TR"/>
-        </w:rPr>
-        <w:fldChar w:fldCharType="separate"/>
-      </w:r>
-      <w:r>
-        <w:rPr>
-          <w:rStyle w:val="Hyperlink"/>
-          <w:rFonts w:ascii="Palatino" w:hAnsi="Palatino" w:cs="Arial"/>
-          <w:b/>
-          <w:bCs/>
-          <w:color w:val="000000" w:themeColor="text1"/>
-          <w:sz w:val="22"/>
-          <w:szCs w:val="22"/>
-          <w:u w:val="none"/>
-          <w:lang w:val="tr-TR"/>
-        </w:rPr>
-        <w:t>Post-</w:t>
-      </w:r>
-      <w:proofErr w:type="spellStart"/>
-      <w:r>
-        <w:rPr>
-          <w:rStyle w:val="Hyperlink"/>
-          <w:rFonts w:ascii="Palatino" w:hAnsi="Palatino" w:cs="Arial"/>
-          <w:b/>
-          <w:bCs/>
-          <w:color w:val="000000" w:themeColor="text1"/>
-          <w:sz w:val="22"/>
-          <w:szCs w:val="22"/>
-          <w:u w:val="none"/>
-          <w:lang w:val="tr-TR"/>
-        </w:rPr>
-        <w:t>It</w:t>
-      </w:r>
-      <w:proofErr w:type="spellEnd"/>
-      <w:r>
-        <w:rPr>
-          <w:rStyle w:val="Hyperlink"/>
-          <w:rFonts w:ascii="Palatino" w:hAnsi="Palatino" w:cs="Arial"/>
-          <w:b/>
-          <w:bCs/>
-          <w:color w:val="000000" w:themeColor="text1"/>
-          <w:sz w:val="22"/>
-          <w:szCs w:val="22"/>
-          <w:u w:val="none"/>
-          <w:lang w:val="tr-TR"/>
-        </w:rPr>
-        <w:t>:</w:t>
-      </w:r>
-      <w:r>
-        <w:rPr>
-          <w:rFonts w:ascii="Palatino" w:hAnsi="Palatino" w:cs="Arial"/>
-          <w:b/>
-          <w:bCs/>
-          <w:color w:val="000000" w:themeColor="text1"/>
-          <w:sz w:val="22"/>
-          <w:szCs w:val="22"/>
-          <w:lang w:val="tr-TR"/>
-        </w:rPr>
-        <w:fldChar w:fldCharType="end"/>
-      </w:r>
+      <w:hyperlink r:id="rId12" w:history="1">
+        <w:r>
+          <w:rPr>
+            <w:rStyle w:val="Hyperlink"/>
+            <w:rFonts w:ascii="Palatino" w:hAnsi="Palatino" w:cs="Arial"/>
+            <w:b/>
+            <w:bCs/>
+            <w:color w:val="000000" w:themeColor="text1"/>
+            <w:sz w:val="22"/>
+            <w:szCs w:val="22"/>
+            <w:u w:val="none"/>
+            <w:lang w:val="tr-TR"/>
+          </w:rPr>
+          <w:t>Post-</w:t>
+        </w:r>
+        <w:proofErr w:type="spellStart"/>
+        <w:r>
+          <w:rPr>
+            <w:rStyle w:val="Hyperlink"/>
+            <w:rFonts w:ascii="Palatino" w:hAnsi="Palatino" w:cs="Arial"/>
+            <w:b/>
+            <w:bCs/>
+            <w:color w:val="000000" w:themeColor="text1"/>
+            <w:sz w:val="22"/>
+            <w:szCs w:val="22"/>
+            <w:u w:val="none"/>
+            <w:lang w:val="tr-TR"/>
+          </w:rPr>
+          <w:t>It</w:t>
+        </w:r>
+        <w:proofErr w:type="spellEnd"/>
+        <w:r>
+          <w:rPr>
+            <w:rStyle w:val="Hyperlink"/>
+            <w:rFonts w:ascii="Palatino" w:hAnsi="Palatino" w:cs="Arial"/>
+            <w:b/>
+            <w:bCs/>
+            <w:color w:val="000000" w:themeColor="text1"/>
+            <w:sz w:val="22"/>
+            <w:szCs w:val="22"/>
+            <w:u w:val="none"/>
+            <w:lang w:val="tr-TR"/>
+          </w:rPr>
+          <w:t>:</w:t>
+        </w:r>
+      </w:hyperlink>
       <w:r>
         <w:rPr>
           <w:rFonts w:ascii="Palatino" w:hAnsi="Palatino" w:cs="Arial"/>
@@ -5673,34 +5606,7 @@
           <w:sz w:val="21"/>
           <w:szCs w:val="21"/>
         </w:rPr>
-        <w:t>Tech Stack</w:t>
-      </w:r>
-      <w:r>
-        <w:rPr>
-          <w:rFonts w:ascii="Palatino" w:hAnsi="Palatino" w:cs="Arial"/>
-          <w:color w:val="000000" w:themeColor="text1"/>
-          <w:sz w:val="21"/>
-          <w:szCs w:val="21"/>
-        </w:rPr>
-        <w:t xml:space="preserve"> </w:t>
-      </w:r>
-      <w:r>
-        <w:rPr>
-          <w:rFonts w:ascii="Palatino" w:hAnsi="Palatino" w:cs="Arial"/>
-          <w:color w:val="000000" w:themeColor="text1"/>
-          <w:sz w:val="21"/>
-          <w:szCs w:val="21"/>
-        </w:rPr>
-        <w:t xml:space="preserve">: </w:t>
-      </w:r>
-      <w:r>
-        <w:rPr>
-          <w:rFonts w:ascii="Palatino" w:hAnsi="Palatino" w:cs="Arial"/>
-          <w:color w:val="000000" w:themeColor="text1"/>
-          <w:sz w:val="21"/>
-          <w:szCs w:val="21"/>
-        </w:rPr>
-        <w:t>React.js, Redux, React Router, Material UI, JWT, Express.js, MongoDB, Google Cloud</w:t>
+        <w:t>Tech Stack : React.js, Redux, React Router, Material UI, JWT, Express.js, MongoDB, Google Cloud</w:t>
       </w:r>
     </w:p>
     <w:p>
@@ -5717,7 +5623,7 @@
           <w:szCs w:val="22"/>
         </w:rPr>
       </w:pPr>
-      <w:hyperlink r:id="rId12" w:history="1">
+      <w:hyperlink r:id="rId13" w:history="1">
         <w:r>
           <w:rPr>
             <w:rStyle w:val="Hyperlink"/>
@@ -5825,16 +5731,7 @@
           <w:sz w:val="21"/>
           <w:szCs w:val="21"/>
         </w:rPr>
-        <w:t xml:space="preserve"> </w:t>
-      </w:r>
-      <w:r>
-        <w:rPr>
-          <w:rFonts w:ascii="Palatino" w:hAnsi="Palatino" w:cs="Arial"/>
-          <w:color w:val="000000" w:themeColor="text1"/>
-          <w:sz w:val="21"/>
-          <w:szCs w:val="21"/>
-        </w:rPr>
-        <w:t>Nest.js, React.js, Redis, Socket.io, Storybook, Docker, TailwindCss, TypeScript, React Wouter</w:t>
+        <w:t xml:space="preserve"> Nest.js, React.js, Redis, Socket.io, Storybook, Docker, TailwindCss, TypeScript, React Wouter</w:t>
       </w:r>
     </w:p>
     <w:p>
@@ -5913,7 +5810,7 @@
           <w:szCs w:val="21"/>
         </w:rPr>
       </w:pPr>
-      <w:hyperlink r:id="rId13" w:history="1">
+      <w:hyperlink r:id="rId14" w:history="1">
         <w:r>
           <w:rPr>
             <w:rStyle w:val="Hyperlink"/>
@@ -6003,7 +5900,7 @@
         </w:rPr>
         <w:t>Refactoring Turkish Guide (</w:t>
       </w:r>
-      <w:hyperlink r:id="rId14" w:history="1">
+      <w:hyperlink r:id="rId15" w:history="1">
         <w:r>
           <w:rPr>
             <w:rStyle w:val="Hyperlink"/>
@@ -6060,7 +5957,7 @@
         </w:rPr>
         <w:t>(</w:t>
       </w:r>
-      <w:hyperlink r:id="rId15" w:history="1">
+      <w:hyperlink r:id="rId16" w:history="1">
         <w:r>
           <w:rPr>
             <w:rStyle w:val="Hyperlink"/>
@@ -6108,7 +6005,7 @@
           <w:szCs w:val="21"/>
         </w:rPr>
       </w:pPr>
-      <w:hyperlink r:id="rId16" w:history="1">
+      <w:hyperlink r:id="rId17" w:history="1">
         <w:r>
           <w:rPr>
             <w:rStyle w:val="Hyperlink"/>
@@ -6203,7 +6100,7 @@
           <w:szCs w:val="21"/>
         </w:rPr>
       </w:pPr>
-      <w:hyperlink r:id="rId17" w:history="1">
+      <w:hyperlink r:id="rId18" w:history="1">
         <w:r>
           <w:rPr>
             <w:rStyle w:val="Hyperlink"/>

--- a/Fatih Es - Resume.docx
+++ b/Fatih Es - Resume.docx
@@ -297,16 +297,6 @@
           <w:szCs w:val="21"/>
           <w:lang w:val="tr-TR"/>
         </w:rPr>
-        <w:t xml:space="preserve"> </w:t>
-      </w:r>
-      <w:r>
-        <w:rPr>
-          <w:rFonts w:ascii="Palatino" w:hAnsi="Palatino" w:cs="Arial"/>
-          <w:color w:val="000000" w:themeColor="text1"/>
-          <w:sz w:val="21"/>
-          <w:szCs w:val="21"/>
-          <w:lang w:val="tr-TR"/>
-        </w:rPr>
         <w:t>,</w:t>
       </w:r>
       <w:r>
@@ -557,73 +547,16 @@
           <w:lang w:val="tr-TR"/>
         </w:rPr>
       </w:pPr>
-      <w:proofErr w:type="spellStart"/>
-      <w:r>
-        <w:rPr>
-          <w:rFonts w:ascii="Palatino" w:hAnsi="Palatino" w:cs="Arial"/>
-          <w:color w:val="000000" w:themeColor="text1"/>
-          <w:sz w:val="20"/>
-          <w:szCs w:val="20"/>
-          <w:lang w:val="tr-TR"/>
-        </w:rPr>
-        <w:t>Developed</w:t>
-      </w:r>
-      <w:proofErr w:type="spellEnd"/>
-      <w:r>
-        <w:rPr>
-          <w:rFonts w:ascii="Palatino" w:hAnsi="Palatino" w:cs="Arial"/>
-          <w:color w:val="000000" w:themeColor="text1"/>
-          <w:sz w:val="20"/>
-          <w:szCs w:val="20"/>
-          <w:lang w:val="tr-TR"/>
-        </w:rPr>
-        <w:t xml:space="preserve"> a </w:t>
-      </w:r>
-      <w:proofErr w:type="spellStart"/>
-      <w:r>
-        <w:rPr>
-          <w:rFonts w:ascii="Palatino" w:hAnsi="Palatino" w:cs="Arial"/>
-          <w:color w:val="000000" w:themeColor="text1"/>
-          <w:sz w:val="20"/>
-          <w:szCs w:val="20"/>
-          <w:lang w:val="tr-TR"/>
-        </w:rPr>
-        <w:t>robust</w:t>
-      </w:r>
-      <w:proofErr w:type="spellEnd"/>
-      <w:r>
-        <w:rPr>
-          <w:rFonts w:ascii="Palatino" w:hAnsi="Palatino" w:cs="Arial"/>
-          <w:color w:val="000000" w:themeColor="text1"/>
-          <w:sz w:val="20"/>
-          <w:szCs w:val="20"/>
-          <w:lang w:val="tr-TR"/>
-        </w:rPr>
-        <w:t xml:space="preserve"> </w:t>
-      </w:r>
-      <w:proofErr w:type="spellStart"/>
-      <w:r>
-        <w:rPr>
-          <w:rFonts w:ascii="Palatino" w:hAnsi="Palatino" w:cs="Arial"/>
-          <w:color w:val="000000" w:themeColor="text1"/>
-          <w:sz w:val="20"/>
-          <w:szCs w:val="20"/>
-          <w:lang w:val="tr-TR"/>
-        </w:rPr>
-        <w:t>management</w:t>
-      </w:r>
-      <w:proofErr w:type="spellEnd"/>
-      <w:r>
-        <w:rPr>
-          <w:rFonts w:ascii="Palatino" w:hAnsi="Palatino" w:cs="Arial"/>
-          <w:color w:val="000000" w:themeColor="text1"/>
-          <w:sz w:val="20"/>
-          <w:szCs w:val="20"/>
-          <w:lang w:val="tr-TR"/>
-        </w:rPr>
-        <w:t xml:space="preserve"> panel, </w:t>
-      </w:r>
-      <w:proofErr w:type="spellStart"/>
+      <w:r>
+        <w:rPr>
+          <w:rFonts w:ascii="Palatino" w:hAnsi="Palatino" w:cs="Arial"/>
+          <w:color w:val="000000" w:themeColor="text1"/>
+          <w:sz w:val="20"/>
+          <w:szCs w:val="20"/>
+          <w:lang w:val="tr-TR"/>
+        </w:rPr>
+        <w:t xml:space="preserve">Developed a robust management panel, </w:t>
+      </w:r>
       <w:r>
         <w:rPr>
           <w:rFonts w:ascii="Palatino" w:hAnsi="Palatino" w:cs="Arial"/>
@@ -636,62 +569,16 @@
         </w:rPr>
         <w:t>optimizing</w:t>
       </w:r>
-      <w:proofErr w:type="spellEnd"/>
-      <w:r>
-        <w:rPr>
-          <w:rFonts w:ascii="Palatino" w:hAnsi="Palatino" w:cs="Arial"/>
-          <w:color w:val="000000" w:themeColor="text1"/>
-          <w:sz w:val="20"/>
-          <w:szCs w:val="20"/>
-          <w:lang w:val="tr-TR"/>
-        </w:rPr>
-        <w:t xml:space="preserve"> </w:t>
-      </w:r>
-      <w:proofErr w:type="spellStart"/>
-      <w:r>
-        <w:rPr>
-          <w:rFonts w:ascii="Palatino" w:hAnsi="Palatino" w:cs="Arial"/>
-          <w:color w:val="000000" w:themeColor="text1"/>
-          <w:sz w:val="20"/>
-          <w:szCs w:val="20"/>
-          <w:lang w:val="tr-TR"/>
-        </w:rPr>
-        <w:t>control</w:t>
-      </w:r>
-      <w:proofErr w:type="spellEnd"/>
-      <w:r>
-        <w:rPr>
-          <w:rFonts w:ascii="Palatino" w:hAnsi="Palatino" w:cs="Arial"/>
-          <w:color w:val="000000" w:themeColor="text1"/>
-          <w:sz w:val="20"/>
-          <w:szCs w:val="20"/>
-          <w:lang w:val="tr-TR"/>
-        </w:rPr>
-        <w:t xml:space="preserve"> </w:t>
-      </w:r>
-      <w:proofErr w:type="spellStart"/>
-      <w:r>
-        <w:rPr>
-          <w:rFonts w:ascii="Palatino" w:hAnsi="Palatino" w:cs="Arial"/>
-          <w:color w:val="000000" w:themeColor="text1"/>
-          <w:sz w:val="20"/>
-          <w:szCs w:val="20"/>
-          <w:lang w:val="tr-TR"/>
-        </w:rPr>
-        <w:t>over</w:t>
-      </w:r>
-      <w:proofErr w:type="spellEnd"/>
-      <w:r>
-        <w:rPr>
-          <w:rFonts w:ascii="Palatino" w:hAnsi="Palatino" w:cs="Arial"/>
-          <w:color w:val="000000" w:themeColor="text1"/>
-          <w:sz w:val="20"/>
-          <w:szCs w:val="20"/>
-          <w:lang w:val="tr-TR"/>
-        </w:rPr>
-        <w:t xml:space="preserve"> </w:t>
-      </w:r>
-      <w:proofErr w:type="spellStart"/>
+      <w:r>
+        <w:rPr>
+          <w:rFonts w:ascii="Palatino" w:hAnsi="Palatino" w:cs="Arial"/>
+          <w:color w:val="000000" w:themeColor="text1"/>
+          <w:sz w:val="20"/>
+          <w:szCs w:val="20"/>
+          <w:lang w:val="tr-TR"/>
+        </w:rPr>
+        <w:t xml:space="preserve"> control over </w:t>
+      </w:r>
       <w:r>
         <w:rPr>
           <w:rFonts w:ascii="Palatino" w:hAnsi="Palatino" w:cs="Arial"/>
@@ -704,7 +591,6 @@
         </w:rPr>
         <w:t>thousands</w:t>
       </w:r>
-      <w:proofErr w:type="spellEnd"/>
       <w:r>
         <w:rPr>
           <w:rFonts w:ascii="Palatino" w:hAnsi="Palatino" w:cs="Arial"/>
@@ -715,7 +601,6 @@
         </w:rPr>
         <w:t xml:space="preserve"> of </w:t>
       </w:r>
-      <w:proofErr w:type="spellStart"/>
       <w:r>
         <w:rPr>
           <w:rFonts w:ascii="Palatino" w:hAnsi="Palatino" w:cs="Arial"/>
@@ -728,40 +613,16 @@
         </w:rPr>
         <w:t>products</w:t>
       </w:r>
-      <w:proofErr w:type="spellEnd"/>
-      <w:r>
-        <w:rPr>
-          <w:rFonts w:ascii="Palatino" w:hAnsi="Palatino" w:cs="Arial"/>
-          <w:color w:val="000000" w:themeColor="text1"/>
-          <w:sz w:val="20"/>
-          <w:szCs w:val="20"/>
-          <w:lang w:val="tr-TR"/>
-        </w:rPr>
-        <w:t xml:space="preserve"> </w:t>
-      </w:r>
-      <w:proofErr w:type="spellStart"/>
-      <w:r>
-        <w:rPr>
-          <w:rFonts w:ascii="Palatino" w:hAnsi="Palatino" w:cs="Arial"/>
-          <w:color w:val="000000" w:themeColor="text1"/>
-          <w:sz w:val="20"/>
-          <w:szCs w:val="20"/>
-          <w:lang w:val="tr-TR"/>
-        </w:rPr>
-        <w:t>and</w:t>
-      </w:r>
-      <w:proofErr w:type="spellEnd"/>
-      <w:r>
-        <w:rPr>
-          <w:rFonts w:ascii="Palatino" w:hAnsi="Palatino" w:cs="Arial"/>
-          <w:color w:val="000000" w:themeColor="text1"/>
-          <w:sz w:val="20"/>
-          <w:szCs w:val="20"/>
-          <w:lang w:val="tr-TR"/>
-        </w:rPr>
-        <w:t xml:space="preserve"> </w:t>
-      </w:r>
-      <w:proofErr w:type="spellStart"/>
+      <w:r>
+        <w:rPr>
+          <w:rFonts w:ascii="Palatino" w:hAnsi="Palatino" w:cs="Arial"/>
+          <w:color w:val="000000" w:themeColor="text1"/>
+          <w:sz w:val="20"/>
+          <w:szCs w:val="20"/>
+          <w:lang w:val="tr-TR"/>
+        </w:rPr>
+        <w:t xml:space="preserve"> and </w:t>
+      </w:r>
       <w:r>
         <w:rPr>
           <w:rFonts w:ascii="Palatino" w:hAnsi="Palatino" w:cs="Arial"/>
@@ -774,7 +635,6 @@
         </w:rPr>
         <w:t>campaigns</w:t>
       </w:r>
-      <w:proofErr w:type="spellEnd"/>
       <w:r>
         <w:rPr>
           <w:rFonts w:ascii="Palatino" w:hAnsi="Palatino" w:cs="Arial"/>
@@ -804,173 +664,37 @@
           <w:lang w:val="tr-TR"/>
         </w:rPr>
       </w:pPr>
-      <w:proofErr w:type="spellStart"/>
-      <w:r>
-        <w:rPr>
-          <w:rFonts w:ascii="Palatino" w:hAnsi="Palatino" w:cs="Arial"/>
-          <w:color w:val="000000" w:themeColor="text1"/>
-          <w:sz w:val="20"/>
-          <w:szCs w:val="20"/>
-          <w:lang w:val="tr-TR"/>
-        </w:rPr>
-        <w:t>Enhanced</w:t>
-      </w:r>
-      <w:proofErr w:type="spellEnd"/>
-      <w:r>
-        <w:rPr>
-          <w:rFonts w:ascii="Palatino" w:hAnsi="Palatino" w:cs="Arial"/>
-          <w:color w:val="000000" w:themeColor="text1"/>
-          <w:sz w:val="20"/>
-          <w:szCs w:val="20"/>
-          <w:lang w:val="tr-TR"/>
-        </w:rPr>
-        <w:t xml:space="preserve"> </w:t>
-      </w:r>
-      <w:proofErr w:type="spellStart"/>
-      <w:r>
-        <w:rPr>
-          <w:rFonts w:ascii="Palatino" w:hAnsi="Palatino" w:cs="Arial"/>
-          <w:color w:val="000000" w:themeColor="text1"/>
-          <w:sz w:val="20"/>
-          <w:szCs w:val="20"/>
-          <w:lang w:val="tr-TR"/>
-        </w:rPr>
-        <w:t>customer</w:t>
-      </w:r>
-      <w:proofErr w:type="spellEnd"/>
-      <w:r>
-        <w:rPr>
-          <w:rFonts w:ascii="Palatino" w:hAnsi="Palatino" w:cs="Arial"/>
-          <w:color w:val="000000" w:themeColor="text1"/>
-          <w:sz w:val="20"/>
-          <w:szCs w:val="20"/>
-          <w:lang w:val="tr-TR"/>
-        </w:rPr>
-        <w:t xml:space="preserve"> shopping experience, </w:t>
-      </w:r>
-      <w:proofErr w:type="spellStart"/>
-      <w:r>
-        <w:rPr>
-          <w:rFonts w:ascii="Palatino" w:hAnsi="Palatino" w:cs="Arial"/>
-          <w:color w:val="000000" w:themeColor="text1"/>
-          <w:sz w:val="20"/>
-          <w:szCs w:val="20"/>
-          <w:lang w:val="tr-TR"/>
-        </w:rPr>
-        <w:t>resulting</w:t>
-      </w:r>
-      <w:proofErr w:type="spellEnd"/>
-      <w:r>
-        <w:rPr>
-          <w:rFonts w:ascii="Palatino" w:hAnsi="Palatino" w:cs="Arial"/>
-          <w:color w:val="000000" w:themeColor="text1"/>
-          <w:sz w:val="20"/>
-          <w:szCs w:val="20"/>
-          <w:lang w:val="tr-TR"/>
-        </w:rPr>
-        <w:t xml:space="preserve"> in a </w:t>
-      </w:r>
-      <w:r>
-        <w:rPr>
-          <w:rFonts w:ascii="Palatino" w:hAnsi="Palatino" w:cs="Arial"/>
-          <w:b/>
-          <w:bCs/>
-          <w:color w:val="000000" w:themeColor="text1"/>
-          <w:sz w:val="20"/>
-          <w:szCs w:val="20"/>
-          <w:lang w:val="tr-TR"/>
-        </w:rPr>
-        <w:t xml:space="preserve">30% </w:t>
-      </w:r>
-      <w:proofErr w:type="spellStart"/>
-      <w:r>
-        <w:rPr>
-          <w:rFonts w:ascii="Palatino" w:hAnsi="Palatino" w:cs="Arial"/>
-          <w:b/>
-          <w:bCs/>
-          <w:color w:val="000000" w:themeColor="text1"/>
-          <w:sz w:val="20"/>
-          <w:szCs w:val="20"/>
-          <w:lang w:val="tr-TR"/>
-        </w:rPr>
-        <w:t>improvement</w:t>
-      </w:r>
-      <w:proofErr w:type="spellEnd"/>
-      <w:r>
-        <w:rPr>
-          <w:rFonts w:ascii="Palatino" w:hAnsi="Palatino" w:cs="Arial"/>
-          <w:color w:val="000000" w:themeColor="text1"/>
-          <w:sz w:val="20"/>
-          <w:szCs w:val="20"/>
-          <w:lang w:val="tr-TR"/>
-        </w:rPr>
-        <w:t xml:space="preserve"> in </w:t>
-      </w:r>
-      <w:proofErr w:type="spellStart"/>
-      <w:r>
-        <w:rPr>
-          <w:rFonts w:ascii="Palatino" w:hAnsi="Palatino" w:cs="Arial"/>
-          <w:color w:val="000000" w:themeColor="text1"/>
-          <w:sz w:val="20"/>
-          <w:szCs w:val="20"/>
-          <w:lang w:val="tr-TR"/>
-        </w:rPr>
-        <w:t>user</w:t>
-      </w:r>
-      <w:proofErr w:type="spellEnd"/>
-      <w:r>
-        <w:rPr>
-          <w:rFonts w:ascii="Palatino" w:hAnsi="Palatino" w:cs="Arial"/>
-          <w:color w:val="000000" w:themeColor="text1"/>
-          <w:sz w:val="20"/>
-          <w:szCs w:val="20"/>
-          <w:lang w:val="tr-TR"/>
-        </w:rPr>
-        <w:t xml:space="preserve"> </w:t>
-      </w:r>
-      <w:proofErr w:type="spellStart"/>
-      <w:r>
-        <w:rPr>
-          <w:rFonts w:ascii="Palatino" w:hAnsi="Palatino" w:cs="Arial"/>
-          <w:color w:val="000000" w:themeColor="text1"/>
-          <w:sz w:val="20"/>
-          <w:szCs w:val="20"/>
-          <w:lang w:val="tr-TR"/>
-        </w:rPr>
-        <w:t>satisfaction</w:t>
-      </w:r>
-      <w:proofErr w:type="spellEnd"/>
-      <w:r>
-        <w:rPr>
-          <w:rFonts w:ascii="Palatino" w:hAnsi="Palatino" w:cs="Arial"/>
-          <w:color w:val="000000" w:themeColor="text1"/>
-          <w:sz w:val="20"/>
-          <w:szCs w:val="20"/>
-          <w:lang w:val="tr-TR"/>
-        </w:rPr>
-        <w:t xml:space="preserve"> </w:t>
-      </w:r>
-      <w:proofErr w:type="spellStart"/>
-      <w:r>
-        <w:rPr>
-          <w:rFonts w:ascii="Palatino" w:hAnsi="Palatino" w:cs="Arial"/>
-          <w:color w:val="000000" w:themeColor="text1"/>
-          <w:sz w:val="20"/>
-          <w:szCs w:val="20"/>
-          <w:lang w:val="tr-TR"/>
-        </w:rPr>
-        <w:t>scores</w:t>
-      </w:r>
-      <w:proofErr w:type="spellEnd"/>
-      <w:r>
-        <w:rPr>
-          <w:rFonts w:ascii="Palatino" w:hAnsi="Palatino" w:cs="Arial"/>
-          <w:color w:val="000000" w:themeColor="text1"/>
-          <w:sz w:val="20"/>
-          <w:szCs w:val="20"/>
-          <w:lang w:val="tr-TR"/>
-        </w:rPr>
-        <w:t>.</w:t>
+      <w:r>
+        <w:rPr>
+          <w:rFonts w:ascii="Palatino" w:hAnsi="Palatino" w:cs="Arial"/>
+          <w:color w:val="000000" w:themeColor="text1"/>
+          <w:sz w:val="20"/>
+          <w:szCs w:val="20"/>
+          <w:lang w:val="tr-TR"/>
+        </w:rPr>
+        <w:t xml:space="preserve">Enhanced customer shopping experience, resulting in a </w:t>
+      </w:r>
+      <w:r>
+        <w:rPr>
+          <w:rFonts w:ascii="Palatino" w:hAnsi="Palatino" w:cs="Arial"/>
+          <w:b/>
+          <w:bCs/>
+          <w:color w:val="000000" w:themeColor="text1"/>
+          <w:sz w:val="20"/>
+          <w:szCs w:val="20"/>
+          <w:lang w:val="tr-TR"/>
+        </w:rPr>
+        <w:t>30% improvement</w:t>
+      </w:r>
+      <w:r>
+        <w:rPr>
+          <w:rFonts w:ascii="Palatino" w:hAnsi="Palatino" w:cs="Arial"/>
+          <w:color w:val="000000" w:themeColor="text1"/>
+          <w:sz w:val="20"/>
+          <w:szCs w:val="20"/>
+          <w:lang w:val="tr-TR"/>
+        </w:rPr>
+        <w:t xml:space="preserve"> in user satisfaction scores.</w:t>
       </w:r>
     </w:p>
     <w:p>
@@ -991,217 +715,37 @@
           <w:lang w:val="tr-TR"/>
         </w:rPr>
       </w:pPr>
-      <w:proofErr w:type="spellStart"/>
-      <w:r>
-        <w:rPr>
-          <w:rFonts w:ascii="Palatino" w:hAnsi="Palatino" w:cs="Arial"/>
-          <w:color w:val="000000" w:themeColor="text1"/>
-          <w:sz w:val="20"/>
-          <w:szCs w:val="20"/>
-          <w:lang w:val="tr-TR"/>
-        </w:rPr>
-        <w:t>Executed</w:t>
-      </w:r>
-      <w:proofErr w:type="spellEnd"/>
-      <w:r>
-        <w:rPr>
-          <w:rFonts w:ascii="Palatino" w:hAnsi="Palatino" w:cs="Arial"/>
-          <w:color w:val="000000" w:themeColor="text1"/>
-          <w:sz w:val="20"/>
-          <w:szCs w:val="20"/>
-          <w:lang w:val="tr-TR"/>
-        </w:rPr>
-        <w:t xml:space="preserve"> </w:t>
-      </w:r>
-      <w:proofErr w:type="spellStart"/>
-      <w:r>
-        <w:rPr>
-          <w:rFonts w:ascii="Palatino" w:hAnsi="Palatino" w:cs="Arial"/>
-          <w:color w:val="000000" w:themeColor="text1"/>
-          <w:sz w:val="20"/>
-          <w:szCs w:val="20"/>
-          <w:lang w:val="tr-TR"/>
-        </w:rPr>
-        <w:t>targeted</w:t>
-      </w:r>
-      <w:proofErr w:type="spellEnd"/>
-      <w:r>
-        <w:rPr>
-          <w:rFonts w:ascii="Palatino" w:hAnsi="Palatino" w:cs="Arial"/>
-          <w:color w:val="000000" w:themeColor="text1"/>
-          <w:sz w:val="20"/>
-          <w:szCs w:val="20"/>
-          <w:lang w:val="tr-TR"/>
-        </w:rPr>
-        <w:t xml:space="preserve"> </w:t>
-      </w:r>
-      <w:proofErr w:type="spellStart"/>
-      <w:r>
-        <w:rPr>
-          <w:rFonts w:ascii="Palatino" w:hAnsi="Palatino" w:cs="Arial"/>
-          <w:color w:val="000000" w:themeColor="text1"/>
-          <w:sz w:val="20"/>
-          <w:szCs w:val="20"/>
-          <w:lang w:val="tr-TR"/>
-        </w:rPr>
-        <w:t>optimizations</w:t>
-      </w:r>
-      <w:proofErr w:type="spellEnd"/>
-      <w:r>
-        <w:rPr>
-          <w:rFonts w:ascii="Palatino" w:hAnsi="Palatino" w:cs="Arial"/>
-          <w:color w:val="000000" w:themeColor="text1"/>
-          <w:sz w:val="20"/>
-          <w:szCs w:val="20"/>
-          <w:lang w:val="tr-TR"/>
-        </w:rPr>
-        <w:t xml:space="preserve"> in </w:t>
-      </w:r>
-      <w:proofErr w:type="spellStart"/>
-      <w:r>
-        <w:rPr>
-          <w:rFonts w:ascii="Palatino" w:hAnsi="Palatino" w:cs="Arial"/>
-          <w:color w:val="000000" w:themeColor="text1"/>
-          <w:sz w:val="20"/>
-          <w:szCs w:val="20"/>
-          <w:lang w:val="tr-TR"/>
-        </w:rPr>
-        <w:t>microservices</w:t>
-      </w:r>
-      <w:proofErr w:type="spellEnd"/>
-      <w:r>
-        <w:rPr>
-          <w:rFonts w:ascii="Palatino" w:hAnsi="Palatino" w:cs="Arial"/>
-          <w:color w:val="000000" w:themeColor="text1"/>
-          <w:sz w:val="20"/>
-          <w:szCs w:val="20"/>
-          <w:lang w:val="tr-TR"/>
-        </w:rPr>
-        <w:t xml:space="preserve"> </w:t>
-      </w:r>
-      <w:proofErr w:type="spellStart"/>
-      <w:r>
-        <w:rPr>
-          <w:rFonts w:ascii="Palatino" w:hAnsi="Palatino" w:cs="Arial"/>
-          <w:color w:val="000000" w:themeColor="text1"/>
-          <w:sz w:val="20"/>
-          <w:szCs w:val="20"/>
-          <w:lang w:val="tr-TR"/>
-        </w:rPr>
-        <w:t>architecture</w:t>
-      </w:r>
-      <w:proofErr w:type="spellEnd"/>
-      <w:r>
-        <w:rPr>
-          <w:rFonts w:ascii="Palatino" w:hAnsi="Palatino" w:cs="Arial"/>
-          <w:color w:val="000000" w:themeColor="text1"/>
-          <w:sz w:val="20"/>
-          <w:szCs w:val="20"/>
-          <w:lang w:val="tr-TR"/>
-        </w:rPr>
-        <w:t xml:space="preserve">, </w:t>
-      </w:r>
-      <w:proofErr w:type="spellStart"/>
-      <w:r>
-        <w:rPr>
-          <w:rFonts w:ascii="Palatino" w:hAnsi="Palatino" w:cs="Arial"/>
-          <w:color w:val="000000" w:themeColor="text1"/>
-          <w:sz w:val="20"/>
-          <w:szCs w:val="20"/>
-          <w:lang w:val="tr-TR"/>
-        </w:rPr>
-        <w:t>resulting</w:t>
-      </w:r>
-      <w:proofErr w:type="spellEnd"/>
-      <w:r>
-        <w:rPr>
-          <w:rFonts w:ascii="Palatino" w:hAnsi="Palatino" w:cs="Arial"/>
-          <w:color w:val="000000" w:themeColor="text1"/>
-          <w:sz w:val="20"/>
-          <w:szCs w:val="20"/>
-          <w:lang w:val="tr-TR"/>
-        </w:rPr>
-        <w:t xml:space="preserve"> in a </w:t>
-      </w:r>
-      <w:r>
-        <w:rPr>
-          <w:rFonts w:ascii="Palatino" w:hAnsi="Palatino" w:cs="Arial"/>
-          <w:b/>
-          <w:bCs/>
-          <w:color w:val="000000" w:themeColor="text1"/>
-          <w:sz w:val="20"/>
-          <w:szCs w:val="20"/>
-          <w:lang w:val="tr-TR"/>
-        </w:rPr>
-        <w:t xml:space="preserve">25% </w:t>
-      </w:r>
-      <w:proofErr w:type="spellStart"/>
-      <w:r>
-        <w:rPr>
-          <w:rFonts w:ascii="Palatino" w:hAnsi="Palatino" w:cs="Arial"/>
-          <w:b/>
-          <w:bCs/>
-          <w:color w:val="000000" w:themeColor="text1"/>
-          <w:sz w:val="20"/>
-          <w:szCs w:val="20"/>
-          <w:lang w:val="tr-TR"/>
-        </w:rPr>
-        <w:t>decrease</w:t>
-      </w:r>
-      <w:proofErr w:type="spellEnd"/>
-      <w:r>
-        <w:rPr>
-          <w:rFonts w:ascii="Palatino" w:hAnsi="Palatino" w:cs="Arial"/>
-          <w:color w:val="000000" w:themeColor="text1"/>
-          <w:sz w:val="20"/>
-          <w:szCs w:val="20"/>
-          <w:lang w:val="tr-TR"/>
-        </w:rPr>
-        <w:t xml:space="preserve"> in server </w:t>
-      </w:r>
-      <w:proofErr w:type="spellStart"/>
-      <w:r>
-        <w:rPr>
-          <w:rFonts w:ascii="Palatino" w:hAnsi="Palatino" w:cs="Arial"/>
-          <w:color w:val="000000" w:themeColor="text1"/>
-          <w:sz w:val="20"/>
-          <w:szCs w:val="20"/>
-          <w:lang w:val="tr-TR"/>
-        </w:rPr>
-        <w:t>resource</w:t>
-      </w:r>
-      <w:proofErr w:type="spellEnd"/>
-      <w:r>
-        <w:rPr>
-          <w:rFonts w:ascii="Palatino" w:hAnsi="Palatino" w:cs="Arial"/>
-          <w:color w:val="000000" w:themeColor="text1"/>
-          <w:sz w:val="20"/>
-          <w:szCs w:val="20"/>
-          <w:lang w:val="tr-TR"/>
-        </w:rPr>
-        <w:t xml:space="preserve"> </w:t>
-      </w:r>
-      <w:proofErr w:type="spellStart"/>
-      <w:r>
-        <w:rPr>
-          <w:rFonts w:ascii="Palatino" w:hAnsi="Palatino" w:cs="Arial"/>
-          <w:color w:val="000000" w:themeColor="text1"/>
-          <w:sz w:val="20"/>
-          <w:szCs w:val="20"/>
-          <w:lang w:val="tr-TR"/>
-        </w:rPr>
-        <w:t>consumption</w:t>
-      </w:r>
-      <w:proofErr w:type="spellEnd"/>
-      <w:r>
-        <w:rPr>
-          <w:rFonts w:ascii="Palatino" w:hAnsi="Palatino" w:cs="Arial"/>
-          <w:color w:val="000000" w:themeColor="text1"/>
-          <w:sz w:val="20"/>
-          <w:szCs w:val="20"/>
-          <w:lang w:val="tr-TR"/>
-        </w:rPr>
-        <w:t>.</w:t>
+      <w:r>
+        <w:rPr>
+          <w:rFonts w:ascii="Palatino" w:hAnsi="Palatino" w:cs="Arial"/>
+          <w:color w:val="000000" w:themeColor="text1"/>
+          <w:sz w:val="20"/>
+          <w:szCs w:val="20"/>
+          <w:lang w:val="tr-TR"/>
+        </w:rPr>
+        <w:t xml:space="preserve">Executed targeted optimizations in microservices architecture, resulting in a </w:t>
+      </w:r>
+      <w:r>
+        <w:rPr>
+          <w:rFonts w:ascii="Palatino" w:hAnsi="Palatino" w:cs="Arial"/>
+          <w:b/>
+          <w:bCs/>
+          <w:color w:val="000000" w:themeColor="text1"/>
+          <w:sz w:val="20"/>
+          <w:szCs w:val="20"/>
+          <w:lang w:val="tr-TR"/>
+        </w:rPr>
+        <w:t>25% decrease</w:t>
+      </w:r>
+      <w:r>
+        <w:rPr>
+          <w:rFonts w:ascii="Palatino" w:hAnsi="Palatino" w:cs="Arial"/>
+          <w:color w:val="000000" w:themeColor="text1"/>
+          <w:sz w:val="20"/>
+          <w:szCs w:val="20"/>
+          <w:lang w:val="tr-TR"/>
+        </w:rPr>
+        <w:t xml:space="preserve"> in server resource consumption.</w:t>
       </w:r>
     </w:p>
     <w:p>
@@ -1222,181 +766,15 @@
           <w:lang w:val="tr-TR"/>
         </w:rPr>
       </w:pPr>
-      <w:proofErr w:type="spellStart"/>
-      <w:r>
-        <w:rPr>
-          <w:rFonts w:ascii="Palatino" w:hAnsi="Palatino" w:cs="Arial"/>
-          <w:color w:val="000000" w:themeColor="text1"/>
-          <w:sz w:val="20"/>
-          <w:szCs w:val="20"/>
-          <w:lang w:val="tr-TR"/>
-        </w:rPr>
-        <w:t>Implemented</w:t>
-      </w:r>
-      <w:proofErr w:type="spellEnd"/>
-      <w:r>
-        <w:rPr>
-          <w:rFonts w:ascii="Palatino" w:hAnsi="Palatino" w:cs="Arial"/>
-          <w:color w:val="000000" w:themeColor="text1"/>
-          <w:sz w:val="20"/>
-          <w:szCs w:val="20"/>
-          <w:lang w:val="tr-TR"/>
-        </w:rPr>
-        <w:t xml:space="preserve"> </w:t>
-      </w:r>
-      <w:proofErr w:type="spellStart"/>
-      <w:r>
-        <w:rPr>
-          <w:rFonts w:ascii="Palatino" w:hAnsi="Palatino" w:cs="Arial"/>
-          <w:color w:val="000000" w:themeColor="text1"/>
-          <w:sz w:val="20"/>
-          <w:szCs w:val="20"/>
-          <w:lang w:val="tr-TR"/>
-        </w:rPr>
-        <w:t>caching</w:t>
-      </w:r>
-      <w:proofErr w:type="spellEnd"/>
-      <w:r>
-        <w:rPr>
-          <w:rFonts w:ascii="Palatino" w:hAnsi="Palatino" w:cs="Arial"/>
-          <w:color w:val="000000" w:themeColor="text1"/>
-          <w:sz w:val="20"/>
-          <w:szCs w:val="20"/>
-          <w:lang w:val="tr-TR"/>
-        </w:rPr>
-        <w:t xml:space="preserve"> </w:t>
-      </w:r>
-      <w:proofErr w:type="spellStart"/>
-      <w:r>
-        <w:rPr>
-          <w:rFonts w:ascii="Palatino" w:hAnsi="Palatino" w:cs="Arial"/>
-          <w:color w:val="000000" w:themeColor="text1"/>
-          <w:sz w:val="20"/>
-          <w:szCs w:val="20"/>
-          <w:lang w:val="tr-TR"/>
-        </w:rPr>
-        <w:t>strategies</w:t>
-      </w:r>
-      <w:proofErr w:type="spellEnd"/>
-      <w:r>
-        <w:rPr>
-          <w:rFonts w:ascii="Palatino" w:hAnsi="Palatino" w:cs="Arial"/>
-          <w:color w:val="000000" w:themeColor="text1"/>
-          <w:sz w:val="20"/>
-          <w:szCs w:val="20"/>
-          <w:lang w:val="tr-TR"/>
-        </w:rPr>
-        <w:t xml:space="preserve"> </w:t>
-      </w:r>
-      <w:proofErr w:type="spellStart"/>
-      <w:r>
-        <w:rPr>
-          <w:rFonts w:ascii="Palatino" w:hAnsi="Palatino" w:cs="Arial"/>
-          <w:color w:val="000000" w:themeColor="text1"/>
-          <w:sz w:val="20"/>
-          <w:szCs w:val="20"/>
-          <w:lang w:val="tr-TR"/>
-        </w:rPr>
-        <w:t>that</w:t>
-      </w:r>
-      <w:proofErr w:type="spellEnd"/>
-      <w:r>
-        <w:rPr>
-          <w:rFonts w:ascii="Palatino" w:hAnsi="Palatino" w:cs="Arial"/>
-          <w:color w:val="000000" w:themeColor="text1"/>
-          <w:sz w:val="20"/>
-          <w:szCs w:val="20"/>
-          <w:lang w:val="tr-TR"/>
-        </w:rPr>
-        <w:t xml:space="preserve"> </w:t>
-      </w:r>
-      <w:proofErr w:type="spellStart"/>
-      <w:r>
-        <w:rPr>
-          <w:rFonts w:ascii="Palatino" w:hAnsi="Palatino" w:cs="Arial"/>
-          <w:color w:val="000000" w:themeColor="text1"/>
-          <w:sz w:val="20"/>
-          <w:szCs w:val="20"/>
-          <w:lang w:val="tr-TR"/>
-        </w:rPr>
-        <w:t>enhanced</w:t>
-      </w:r>
-      <w:proofErr w:type="spellEnd"/>
-      <w:r>
-        <w:rPr>
-          <w:rFonts w:ascii="Palatino" w:hAnsi="Palatino" w:cs="Arial"/>
-          <w:color w:val="000000" w:themeColor="text1"/>
-          <w:sz w:val="20"/>
-          <w:szCs w:val="20"/>
-          <w:lang w:val="tr-TR"/>
-        </w:rPr>
-        <w:t xml:space="preserve"> </w:t>
-      </w:r>
-      <w:proofErr w:type="gramStart"/>
-      <w:r>
-        <w:rPr>
-          <w:rFonts w:ascii="Palatino" w:hAnsi="Palatino" w:cs="Arial"/>
-          <w:color w:val="000000" w:themeColor="text1"/>
-          <w:sz w:val="20"/>
-          <w:szCs w:val="20"/>
-          <w:lang w:val="tr-TR"/>
-        </w:rPr>
-        <w:t>data</w:t>
-      </w:r>
-      <w:proofErr w:type="gramEnd"/>
-      <w:r>
-        <w:rPr>
-          <w:rFonts w:ascii="Palatino" w:hAnsi="Palatino" w:cs="Arial"/>
-          <w:color w:val="000000" w:themeColor="text1"/>
-          <w:sz w:val="20"/>
-          <w:szCs w:val="20"/>
-          <w:lang w:val="tr-TR"/>
-        </w:rPr>
-        <w:t xml:space="preserve"> </w:t>
-      </w:r>
-      <w:proofErr w:type="spellStart"/>
-      <w:r>
-        <w:rPr>
-          <w:rFonts w:ascii="Palatino" w:hAnsi="Palatino" w:cs="Arial"/>
-          <w:color w:val="000000" w:themeColor="text1"/>
-          <w:sz w:val="20"/>
-          <w:szCs w:val="20"/>
-          <w:lang w:val="tr-TR"/>
-        </w:rPr>
-        <w:t>retrieval</w:t>
-      </w:r>
-      <w:proofErr w:type="spellEnd"/>
-      <w:r>
-        <w:rPr>
-          <w:rFonts w:ascii="Palatino" w:hAnsi="Palatino" w:cs="Arial"/>
-          <w:color w:val="000000" w:themeColor="text1"/>
-          <w:sz w:val="20"/>
-          <w:szCs w:val="20"/>
-          <w:lang w:val="tr-TR"/>
-        </w:rPr>
-        <w:t xml:space="preserve"> </w:t>
-      </w:r>
-      <w:proofErr w:type="spellStart"/>
-      <w:r>
-        <w:rPr>
-          <w:rFonts w:ascii="Palatino" w:hAnsi="Palatino" w:cs="Arial"/>
-          <w:color w:val="000000" w:themeColor="text1"/>
-          <w:sz w:val="20"/>
-          <w:szCs w:val="20"/>
-          <w:lang w:val="tr-TR"/>
-        </w:rPr>
-        <w:t>speed</w:t>
-      </w:r>
-      <w:proofErr w:type="spellEnd"/>
-      <w:r>
-        <w:rPr>
-          <w:rFonts w:ascii="Palatino" w:hAnsi="Palatino" w:cs="Arial"/>
-          <w:color w:val="000000" w:themeColor="text1"/>
-          <w:sz w:val="20"/>
-          <w:szCs w:val="20"/>
-          <w:lang w:val="tr-TR"/>
-        </w:rPr>
-        <w:t>.</w:t>
+      <w:r>
+        <w:rPr>
+          <w:rFonts w:ascii="Palatino" w:hAnsi="Palatino" w:cs="Arial"/>
+          <w:color w:val="000000" w:themeColor="text1"/>
+          <w:sz w:val="20"/>
+          <w:szCs w:val="20"/>
+          <w:lang w:val="tr-TR"/>
+        </w:rPr>
+        <w:t>Implemented caching strategies that enhanced data retrieval speed.</w:t>
       </w:r>
     </w:p>
     <w:p>
@@ -1490,16 +868,6 @@
           <w:szCs w:val="21"/>
         </w:rPr>
         <w:t>Oct 2022 - Jan 2023</w:t>
-      </w:r>
-      <w:r>
-        <w:rPr>
-          <w:rFonts w:ascii="Palatino" w:hAnsi="Palatino" w:cs="Arial"/>
-          <w:color w:val="000000" w:themeColor="text1"/>
-          <w:sz w:val="21"/>
-          <w:szCs w:val="21"/>
-          <w:lang w:val="tr-TR"/>
-        </w:rPr>
-        <w:t xml:space="preserve"> </w:t>
       </w:r>
       <w:r>
         <w:rPr>
@@ -1627,117 +995,16 @@
           <w:lang w:val="tr-TR"/>
         </w:rPr>
       </w:pPr>
-      <w:proofErr w:type="spellStart"/>
-      <w:r>
-        <w:rPr>
-          <w:rFonts w:ascii="Palatino" w:hAnsi="Palatino" w:cs="Arial"/>
-          <w:color w:val="000000" w:themeColor="text1"/>
-          <w:sz w:val="20"/>
-          <w:szCs w:val="20"/>
-          <w:lang w:val="tr-TR"/>
-        </w:rPr>
-        <w:t>Enabled</w:t>
-      </w:r>
-      <w:proofErr w:type="spellEnd"/>
-      <w:r>
-        <w:rPr>
-          <w:rFonts w:ascii="Palatino" w:hAnsi="Palatino" w:cs="Arial"/>
-          <w:color w:val="000000" w:themeColor="text1"/>
-          <w:sz w:val="20"/>
-          <w:szCs w:val="20"/>
-          <w:lang w:val="tr-TR"/>
-        </w:rPr>
-        <w:t xml:space="preserve"> </w:t>
-      </w:r>
-      <w:proofErr w:type="spellStart"/>
-      <w:r>
-        <w:rPr>
-          <w:rFonts w:ascii="Palatino" w:hAnsi="Palatino" w:cs="Arial"/>
-          <w:color w:val="000000" w:themeColor="text1"/>
-          <w:sz w:val="20"/>
-          <w:szCs w:val="20"/>
-          <w:lang w:val="tr-TR"/>
-        </w:rPr>
-        <w:t>more</w:t>
-      </w:r>
-      <w:proofErr w:type="spellEnd"/>
-      <w:r>
-        <w:rPr>
-          <w:rFonts w:ascii="Palatino" w:hAnsi="Palatino" w:cs="Arial"/>
-          <w:color w:val="000000" w:themeColor="text1"/>
-          <w:sz w:val="20"/>
-          <w:szCs w:val="20"/>
-          <w:lang w:val="tr-TR"/>
-        </w:rPr>
-        <w:t xml:space="preserve"> </w:t>
-      </w:r>
-      <w:proofErr w:type="spellStart"/>
-      <w:r>
-        <w:rPr>
-          <w:rFonts w:ascii="Palatino" w:hAnsi="Palatino" w:cs="Arial"/>
-          <w:color w:val="000000" w:themeColor="text1"/>
-          <w:sz w:val="20"/>
-          <w:szCs w:val="20"/>
-          <w:lang w:val="tr-TR"/>
-        </w:rPr>
-        <w:t>frequent</w:t>
-      </w:r>
-      <w:proofErr w:type="spellEnd"/>
-      <w:r>
-        <w:rPr>
-          <w:rFonts w:ascii="Palatino" w:hAnsi="Palatino" w:cs="Arial"/>
-          <w:color w:val="000000" w:themeColor="text1"/>
-          <w:sz w:val="20"/>
-          <w:szCs w:val="20"/>
-          <w:lang w:val="tr-TR"/>
-        </w:rPr>
-        <w:t xml:space="preserve"> </w:t>
-      </w:r>
-      <w:proofErr w:type="spellStart"/>
-      <w:r>
-        <w:rPr>
-          <w:rFonts w:ascii="Palatino" w:hAnsi="Palatino" w:cs="Arial"/>
-          <w:color w:val="000000" w:themeColor="text1"/>
-          <w:sz w:val="20"/>
-          <w:szCs w:val="20"/>
-          <w:lang w:val="tr-TR"/>
-        </w:rPr>
-        <w:t>updates</w:t>
-      </w:r>
-      <w:proofErr w:type="spellEnd"/>
-      <w:r>
-        <w:rPr>
-          <w:rFonts w:ascii="Palatino" w:hAnsi="Palatino" w:cs="Arial"/>
-          <w:color w:val="000000" w:themeColor="text1"/>
-          <w:sz w:val="20"/>
-          <w:szCs w:val="20"/>
-          <w:lang w:val="tr-TR"/>
-        </w:rPr>
-        <w:t xml:space="preserve"> </w:t>
-      </w:r>
-      <w:proofErr w:type="spellStart"/>
-      <w:r>
-        <w:rPr>
-          <w:rFonts w:ascii="Palatino" w:hAnsi="Palatino" w:cs="Arial"/>
-          <w:color w:val="000000" w:themeColor="text1"/>
-          <w:sz w:val="20"/>
-          <w:szCs w:val="20"/>
-          <w:lang w:val="tr-TR"/>
-        </w:rPr>
-        <w:t>without</w:t>
-      </w:r>
-      <w:proofErr w:type="spellEnd"/>
-      <w:r>
-        <w:rPr>
-          <w:rFonts w:ascii="Palatino" w:hAnsi="Palatino" w:cs="Arial"/>
-          <w:color w:val="000000" w:themeColor="text1"/>
-          <w:sz w:val="20"/>
-          <w:szCs w:val="20"/>
-          <w:lang w:val="tr-TR"/>
-        </w:rPr>
-        <w:t xml:space="preserve"> </w:t>
-      </w:r>
-      <w:proofErr w:type="spellStart"/>
+      <w:r>
+        <w:rPr>
+          <w:rFonts w:ascii="Palatino" w:hAnsi="Palatino" w:cs="Arial"/>
+          <w:color w:val="000000" w:themeColor="text1"/>
+          <w:sz w:val="20"/>
+          <w:szCs w:val="20"/>
+          <w:lang w:val="tr-TR"/>
+        </w:rPr>
+        <w:t xml:space="preserve">Enabled more frequent updates without </w:t>
+      </w:r>
       <w:r>
         <w:rPr>
           <w:rFonts w:ascii="Palatino" w:hAnsi="Palatino" w:cs="Arial"/>
@@ -1750,104 +1017,15 @@
         </w:rPr>
         <w:t>downtime</w:t>
       </w:r>
-      <w:proofErr w:type="spellEnd"/>
-      <w:r>
-        <w:rPr>
-          <w:rFonts w:ascii="Palatino" w:hAnsi="Palatino" w:cs="Arial"/>
-          <w:color w:val="000000" w:themeColor="text1"/>
-          <w:sz w:val="20"/>
-          <w:szCs w:val="20"/>
-          <w:lang w:val="tr-TR"/>
-        </w:rPr>
-        <w:t xml:space="preserve">, </w:t>
-      </w:r>
-      <w:proofErr w:type="spellStart"/>
-      <w:r>
-        <w:rPr>
-          <w:rFonts w:ascii="Palatino" w:hAnsi="Palatino" w:cs="Arial"/>
-          <w:color w:val="000000" w:themeColor="text1"/>
-          <w:sz w:val="20"/>
-          <w:szCs w:val="20"/>
-          <w:lang w:val="tr-TR"/>
-        </w:rPr>
-        <w:t>significantly</w:t>
-      </w:r>
-      <w:proofErr w:type="spellEnd"/>
-      <w:r>
-        <w:rPr>
-          <w:rFonts w:ascii="Palatino" w:hAnsi="Palatino" w:cs="Arial"/>
-          <w:color w:val="000000" w:themeColor="text1"/>
-          <w:sz w:val="20"/>
-          <w:szCs w:val="20"/>
-          <w:lang w:val="tr-TR"/>
-        </w:rPr>
-        <w:t xml:space="preserve"> </w:t>
-      </w:r>
-      <w:proofErr w:type="spellStart"/>
-      <w:r>
-        <w:rPr>
-          <w:rFonts w:ascii="Palatino" w:hAnsi="Palatino" w:cs="Arial"/>
-          <w:color w:val="000000" w:themeColor="text1"/>
-          <w:sz w:val="20"/>
-          <w:szCs w:val="20"/>
-          <w:lang w:val="tr-TR"/>
-        </w:rPr>
-        <w:t>improving</w:t>
-      </w:r>
-      <w:proofErr w:type="spellEnd"/>
-      <w:r>
-        <w:rPr>
-          <w:rFonts w:ascii="Palatino" w:hAnsi="Palatino" w:cs="Arial"/>
-          <w:color w:val="000000" w:themeColor="text1"/>
-          <w:sz w:val="20"/>
-          <w:szCs w:val="20"/>
-          <w:lang w:val="tr-TR"/>
-        </w:rPr>
-        <w:t xml:space="preserve"> </w:t>
-      </w:r>
-      <w:proofErr w:type="spellStart"/>
-      <w:r>
-        <w:rPr>
-          <w:rFonts w:ascii="Palatino" w:hAnsi="Palatino" w:cs="Arial"/>
-          <w:color w:val="000000" w:themeColor="text1"/>
-          <w:sz w:val="20"/>
-          <w:szCs w:val="20"/>
-          <w:lang w:val="tr-TR"/>
-        </w:rPr>
-        <w:t>operational</w:t>
-      </w:r>
-      <w:proofErr w:type="spellEnd"/>
-      <w:r>
-        <w:rPr>
-          <w:rFonts w:ascii="Palatino" w:hAnsi="Palatino" w:cs="Arial"/>
-          <w:color w:val="000000" w:themeColor="text1"/>
-          <w:sz w:val="20"/>
-          <w:szCs w:val="20"/>
-          <w:lang w:val="tr-TR"/>
-        </w:rPr>
-        <w:t xml:space="preserve"> </w:t>
-      </w:r>
-      <w:proofErr w:type="spellStart"/>
-      <w:r>
-        <w:rPr>
-          <w:rFonts w:ascii="Palatino" w:hAnsi="Palatino" w:cs="Arial"/>
-          <w:color w:val="000000" w:themeColor="text1"/>
-          <w:sz w:val="20"/>
-          <w:szCs w:val="20"/>
-          <w:lang w:val="tr-TR"/>
-        </w:rPr>
-        <w:t>efficiency</w:t>
-      </w:r>
-      <w:proofErr w:type="spellEnd"/>
-      <w:r>
-        <w:rPr>
-          <w:rFonts w:ascii="Palatino" w:hAnsi="Palatino" w:cs="Arial"/>
-          <w:color w:val="000000" w:themeColor="text1"/>
-          <w:sz w:val="20"/>
-          <w:szCs w:val="20"/>
-          <w:lang w:val="tr-TR"/>
-        </w:rPr>
-        <w:t>.</w:t>
+      <w:r>
+        <w:rPr>
+          <w:rFonts w:ascii="Palatino" w:hAnsi="Palatino" w:cs="Arial"/>
+          <w:color w:val="000000" w:themeColor="text1"/>
+          <w:sz w:val="20"/>
+          <w:szCs w:val="20"/>
+          <w:lang w:val="tr-TR"/>
+        </w:rPr>
+        <w:t>, significantly improving operational efficiency.</w:t>
       </w:r>
     </w:p>
     <w:p>
@@ -1916,95 +1094,7 @@
           <w:szCs w:val="20"/>
           <w:lang w:val="tr-TR"/>
         </w:rPr>
-        <w:t xml:space="preserve"> </w:t>
-      </w:r>
-      <w:proofErr w:type="spellStart"/>
-      <w:r>
-        <w:rPr>
-          <w:rFonts w:ascii="Palatino" w:hAnsi="Palatino" w:cs="Arial"/>
-          <w:color w:val="000000" w:themeColor="text1"/>
-          <w:sz w:val="20"/>
-          <w:szCs w:val="20"/>
-          <w:lang w:val="tr-TR"/>
-        </w:rPr>
-        <w:t>for</w:t>
-      </w:r>
-      <w:proofErr w:type="spellEnd"/>
-      <w:r>
-        <w:rPr>
-          <w:rFonts w:ascii="Palatino" w:hAnsi="Palatino" w:cs="Arial"/>
-          <w:color w:val="000000" w:themeColor="text1"/>
-          <w:sz w:val="20"/>
-          <w:szCs w:val="20"/>
-          <w:lang w:val="tr-TR"/>
-        </w:rPr>
-        <w:t xml:space="preserve"> </w:t>
-      </w:r>
-      <w:proofErr w:type="spellStart"/>
-      <w:r>
-        <w:rPr>
-          <w:rFonts w:ascii="Palatino" w:hAnsi="Palatino" w:cs="Arial"/>
-          <w:color w:val="000000" w:themeColor="text1"/>
-          <w:sz w:val="20"/>
-          <w:szCs w:val="20"/>
-          <w:lang w:val="tr-TR"/>
-        </w:rPr>
-        <w:t>seamless</w:t>
-      </w:r>
-      <w:proofErr w:type="spellEnd"/>
-      <w:r>
-        <w:rPr>
-          <w:rFonts w:ascii="Palatino" w:hAnsi="Palatino" w:cs="Arial"/>
-          <w:color w:val="000000" w:themeColor="text1"/>
-          <w:sz w:val="20"/>
-          <w:szCs w:val="20"/>
-          <w:lang w:val="tr-TR"/>
-        </w:rPr>
-        <w:t xml:space="preserve"> </w:t>
-      </w:r>
-      <w:proofErr w:type="spellStart"/>
-      <w:r>
-        <w:rPr>
-          <w:rFonts w:ascii="Palatino" w:hAnsi="Palatino" w:cs="Arial"/>
-          <w:color w:val="000000" w:themeColor="text1"/>
-          <w:sz w:val="20"/>
-          <w:szCs w:val="20"/>
-          <w:lang w:val="tr-TR"/>
-        </w:rPr>
-        <w:t>user</w:t>
-      </w:r>
-      <w:proofErr w:type="spellEnd"/>
-      <w:r>
-        <w:rPr>
-          <w:rFonts w:ascii="Palatino" w:hAnsi="Palatino" w:cs="Arial"/>
-          <w:color w:val="000000" w:themeColor="text1"/>
-          <w:sz w:val="20"/>
-          <w:szCs w:val="20"/>
-          <w:lang w:val="tr-TR"/>
-        </w:rPr>
-        <w:t xml:space="preserve"> </w:t>
-      </w:r>
-      <w:proofErr w:type="spellStart"/>
-      <w:r>
-        <w:rPr>
-          <w:rFonts w:ascii="Palatino" w:hAnsi="Palatino" w:cs="Arial"/>
-          <w:color w:val="000000" w:themeColor="text1"/>
-          <w:sz w:val="20"/>
-          <w:szCs w:val="20"/>
-          <w:lang w:val="tr-TR"/>
-        </w:rPr>
-        <w:t>interaction</w:t>
-      </w:r>
-      <w:proofErr w:type="spellEnd"/>
-      <w:r>
-        <w:rPr>
-          <w:rFonts w:ascii="Palatino" w:hAnsi="Palatino" w:cs="Arial"/>
-          <w:color w:val="000000" w:themeColor="text1"/>
-          <w:sz w:val="20"/>
-          <w:szCs w:val="20"/>
-          <w:lang w:val="tr-TR"/>
-        </w:rPr>
-        <w:t>.</w:t>
+        <w:t xml:space="preserve"> for seamless user interaction.</w:t>
       </w:r>
     </w:p>
     <w:p>
@@ -2025,285 +1115,27 @@
           <w:lang w:val="tr-TR"/>
         </w:rPr>
       </w:pPr>
-      <w:proofErr w:type="spellStart"/>
-      <w:r>
-        <w:rPr>
-          <w:rFonts w:ascii="Palatino" w:hAnsi="Palatino" w:cs="Arial"/>
-          <w:color w:val="000000" w:themeColor="text1"/>
-          <w:sz w:val="20"/>
-          <w:szCs w:val="20"/>
-          <w:lang w:val="tr-TR"/>
-        </w:rPr>
-        <w:t>Successfully</w:t>
-      </w:r>
-      <w:proofErr w:type="spellEnd"/>
-      <w:r>
-        <w:rPr>
-          <w:rFonts w:ascii="Palatino" w:hAnsi="Palatino" w:cs="Arial"/>
-          <w:color w:val="000000" w:themeColor="text1"/>
-          <w:sz w:val="20"/>
-          <w:szCs w:val="20"/>
-          <w:lang w:val="tr-TR"/>
-        </w:rPr>
-        <w:t xml:space="preserve"> </w:t>
-      </w:r>
-      <w:proofErr w:type="spellStart"/>
-      <w:r>
-        <w:rPr>
-          <w:rFonts w:ascii="Palatino" w:hAnsi="Palatino" w:cs="Arial"/>
-          <w:color w:val="000000" w:themeColor="text1"/>
-          <w:sz w:val="20"/>
-          <w:szCs w:val="20"/>
-          <w:lang w:val="tr-TR"/>
-        </w:rPr>
-        <w:t>executed</w:t>
-      </w:r>
-      <w:proofErr w:type="spellEnd"/>
-      <w:r>
-        <w:rPr>
-          <w:rFonts w:ascii="Palatino" w:hAnsi="Palatino" w:cs="Arial"/>
-          <w:color w:val="000000" w:themeColor="text1"/>
-          <w:sz w:val="20"/>
-          <w:szCs w:val="20"/>
-          <w:lang w:val="tr-TR"/>
-        </w:rPr>
-        <w:t xml:space="preserve"> </w:t>
-      </w:r>
-      <w:proofErr w:type="spellStart"/>
-      <w:r>
-        <w:rPr>
-          <w:rFonts w:ascii="Palatino" w:hAnsi="Palatino" w:cs="Arial"/>
-          <w:color w:val="000000" w:themeColor="text1"/>
-          <w:sz w:val="20"/>
-          <w:szCs w:val="20"/>
-          <w:lang w:val="tr-TR"/>
-        </w:rPr>
-        <w:t>projects</w:t>
-      </w:r>
-      <w:proofErr w:type="spellEnd"/>
-      <w:r>
-        <w:rPr>
-          <w:rFonts w:ascii="Palatino" w:hAnsi="Palatino" w:cs="Arial"/>
-          <w:color w:val="000000" w:themeColor="text1"/>
-          <w:sz w:val="20"/>
-          <w:szCs w:val="20"/>
-          <w:lang w:val="tr-TR"/>
-        </w:rPr>
-        <w:t xml:space="preserve"> </w:t>
-      </w:r>
-      <w:proofErr w:type="spellStart"/>
-      <w:r>
-        <w:rPr>
-          <w:rFonts w:ascii="Palatino" w:hAnsi="Palatino" w:cs="Arial"/>
-          <w:color w:val="000000" w:themeColor="text1"/>
-          <w:sz w:val="20"/>
-          <w:szCs w:val="20"/>
-          <w:lang w:val="tr-TR"/>
-        </w:rPr>
-        <w:t>including</w:t>
-      </w:r>
-      <w:proofErr w:type="spellEnd"/>
-      <w:r>
-        <w:rPr>
-          <w:rFonts w:ascii="Palatino" w:hAnsi="Palatino" w:cs="Arial"/>
-          <w:color w:val="000000" w:themeColor="text1"/>
-          <w:sz w:val="20"/>
-          <w:szCs w:val="20"/>
-          <w:lang w:val="tr-TR"/>
-        </w:rPr>
-        <w:t xml:space="preserve"> </w:t>
-      </w:r>
-      <w:proofErr w:type="spellStart"/>
-      <w:r>
-        <w:rPr>
-          <w:rFonts w:ascii="Palatino" w:hAnsi="Palatino" w:cs="Arial"/>
-          <w:color w:val="000000" w:themeColor="text1"/>
-          <w:sz w:val="20"/>
-          <w:szCs w:val="20"/>
-          <w:lang w:val="tr-TR"/>
-        </w:rPr>
-        <w:t>Dawood</w:t>
-      </w:r>
-      <w:proofErr w:type="spellEnd"/>
-      <w:r>
-        <w:rPr>
-          <w:rFonts w:ascii="Palatino" w:hAnsi="Palatino" w:cs="Arial"/>
-          <w:color w:val="000000" w:themeColor="text1"/>
-          <w:sz w:val="20"/>
-          <w:szCs w:val="20"/>
-          <w:lang w:val="tr-TR"/>
-        </w:rPr>
-        <w:t xml:space="preserve"> </w:t>
-      </w:r>
-      <w:proofErr w:type="spellStart"/>
-      <w:r>
-        <w:rPr>
-          <w:rFonts w:ascii="Palatino" w:hAnsi="Palatino" w:cs="Arial"/>
-          <w:color w:val="000000" w:themeColor="text1"/>
-          <w:sz w:val="20"/>
-          <w:szCs w:val="20"/>
-          <w:lang w:val="tr-TR"/>
-        </w:rPr>
-        <w:t>Timber</w:t>
-      </w:r>
-      <w:proofErr w:type="spellEnd"/>
-      <w:r>
-        <w:rPr>
-          <w:rFonts w:ascii="Palatino" w:hAnsi="Palatino" w:cs="Arial"/>
-          <w:color w:val="000000" w:themeColor="text1"/>
-          <w:sz w:val="20"/>
-          <w:szCs w:val="20"/>
-          <w:lang w:val="tr-TR"/>
-        </w:rPr>
-        <w:t xml:space="preserve"> </w:t>
-      </w:r>
-      <w:proofErr w:type="spellStart"/>
-      <w:r>
-        <w:rPr>
-          <w:rFonts w:ascii="Palatino" w:hAnsi="Palatino" w:cs="Arial"/>
-          <w:color w:val="000000" w:themeColor="text1"/>
-          <w:sz w:val="20"/>
-          <w:szCs w:val="20"/>
-          <w:lang w:val="tr-TR"/>
-        </w:rPr>
-        <w:t>and</w:t>
-      </w:r>
-      <w:proofErr w:type="spellEnd"/>
-      <w:r>
-        <w:rPr>
-          <w:rFonts w:ascii="Palatino" w:hAnsi="Palatino" w:cs="Arial"/>
-          <w:color w:val="000000" w:themeColor="text1"/>
-          <w:sz w:val="20"/>
-          <w:szCs w:val="20"/>
-          <w:lang w:val="tr-TR"/>
-        </w:rPr>
-        <w:t xml:space="preserve"> </w:t>
-      </w:r>
-      <w:proofErr w:type="spellStart"/>
-      <w:r>
-        <w:rPr>
-          <w:rFonts w:ascii="Palatino" w:hAnsi="Palatino" w:cs="Arial"/>
-          <w:color w:val="000000" w:themeColor="text1"/>
-          <w:sz w:val="20"/>
-          <w:szCs w:val="20"/>
-          <w:lang w:val="tr-TR"/>
-        </w:rPr>
-        <w:t>Chnoca</w:t>
-      </w:r>
-      <w:proofErr w:type="spellEnd"/>
-      <w:r>
-        <w:rPr>
-          <w:rFonts w:ascii="Palatino" w:hAnsi="Palatino" w:cs="Arial"/>
-          <w:color w:val="000000" w:themeColor="text1"/>
-          <w:sz w:val="20"/>
-          <w:szCs w:val="20"/>
-          <w:lang w:val="tr-TR"/>
-        </w:rPr>
-        <w:t xml:space="preserve"> </w:t>
-      </w:r>
-      <w:proofErr w:type="spellStart"/>
-      <w:r>
-        <w:rPr>
-          <w:rFonts w:ascii="Palatino" w:hAnsi="Palatino" w:cs="Arial"/>
-          <w:color w:val="000000" w:themeColor="text1"/>
-          <w:sz w:val="20"/>
-          <w:szCs w:val="20"/>
-          <w:lang w:val="tr-TR"/>
-        </w:rPr>
-        <w:t>Perfume</w:t>
-      </w:r>
-      <w:proofErr w:type="spellEnd"/>
-      <w:r>
-        <w:rPr>
-          <w:rFonts w:ascii="Palatino" w:hAnsi="Palatino" w:cs="Arial"/>
-          <w:color w:val="000000" w:themeColor="text1"/>
-          <w:sz w:val="20"/>
-          <w:szCs w:val="20"/>
-          <w:lang w:val="tr-TR"/>
-        </w:rPr>
-        <w:t xml:space="preserve">, </w:t>
-      </w:r>
-      <w:proofErr w:type="spellStart"/>
-      <w:r>
-        <w:rPr>
-          <w:rFonts w:ascii="Palatino" w:hAnsi="Palatino" w:cs="Arial"/>
-          <w:color w:val="000000" w:themeColor="text1"/>
-          <w:sz w:val="20"/>
-          <w:szCs w:val="20"/>
-          <w:lang w:val="tr-TR"/>
-        </w:rPr>
-        <w:t>leading</w:t>
-      </w:r>
-      <w:proofErr w:type="spellEnd"/>
-      <w:r>
-        <w:rPr>
-          <w:rFonts w:ascii="Palatino" w:hAnsi="Palatino" w:cs="Arial"/>
-          <w:color w:val="000000" w:themeColor="text1"/>
-          <w:sz w:val="20"/>
-          <w:szCs w:val="20"/>
-          <w:lang w:val="tr-TR"/>
-        </w:rPr>
-        <w:t xml:space="preserve"> </w:t>
-      </w:r>
-      <w:proofErr w:type="spellStart"/>
-      <w:r>
-        <w:rPr>
-          <w:rFonts w:ascii="Palatino" w:hAnsi="Palatino" w:cs="Arial"/>
-          <w:color w:val="000000" w:themeColor="text1"/>
-          <w:sz w:val="20"/>
-          <w:szCs w:val="20"/>
-          <w:lang w:val="tr-TR"/>
-        </w:rPr>
-        <w:t>to</w:t>
-      </w:r>
-      <w:proofErr w:type="spellEnd"/>
-      <w:r>
-        <w:rPr>
-          <w:rFonts w:ascii="Palatino" w:hAnsi="Palatino" w:cs="Arial"/>
-          <w:color w:val="000000" w:themeColor="text1"/>
-          <w:sz w:val="20"/>
-          <w:szCs w:val="20"/>
-          <w:lang w:val="tr-TR"/>
-        </w:rPr>
-        <w:t xml:space="preserve"> a </w:t>
-      </w:r>
-      <w:r>
-        <w:rPr>
-          <w:rFonts w:ascii="Palatino" w:hAnsi="Palatino" w:cs="Arial"/>
-          <w:b/>
-          <w:bCs/>
-          <w:color w:val="000000" w:themeColor="text1"/>
-          <w:sz w:val="20"/>
-          <w:szCs w:val="20"/>
-          <w:lang w:val="tr-TR"/>
-        </w:rPr>
-        <w:t xml:space="preserve">20% </w:t>
-      </w:r>
-      <w:proofErr w:type="spellStart"/>
-      <w:r>
-        <w:rPr>
-          <w:rFonts w:ascii="Palatino" w:hAnsi="Palatino" w:cs="Arial"/>
-          <w:b/>
-          <w:bCs/>
-          <w:color w:val="000000" w:themeColor="text1"/>
-          <w:sz w:val="20"/>
-          <w:szCs w:val="20"/>
-          <w:lang w:val="tr-TR"/>
-        </w:rPr>
-        <w:t>increase</w:t>
-      </w:r>
-      <w:proofErr w:type="spellEnd"/>
-      <w:r>
-        <w:rPr>
-          <w:rFonts w:ascii="Palatino" w:hAnsi="Palatino" w:cs="Arial"/>
-          <w:b/>
-          <w:bCs/>
-          <w:color w:val="000000" w:themeColor="text1"/>
-          <w:sz w:val="20"/>
-          <w:szCs w:val="20"/>
-          <w:lang w:val="tr-TR"/>
-        </w:rPr>
-        <w:t xml:space="preserve"> </w:t>
+      <w:r>
+        <w:rPr>
+          <w:rFonts w:ascii="Palatino" w:hAnsi="Palatino" w:cs="Arial"/>
+          <w:color w:val="000000" w:themeColor="text1"/>
+          <w:sz w:val="20"/>
+          <w:szCs w:val="20"/>
+          <w:lang w:val="tr-TR"/>
+        </w:rPr>
+        <w:t xml:space="preserve">Successfully executed projects including Dawood Timber and Chnoca Perfume, leading to a </w:t>
+      </w:r>
+      <w:r>
+        <w:rPr>
+          <w:rFonts w:ascii="Palatino" w:hAnsi="Palatino" w:cs="Arial"/>
+          <w:b/>
+          <w:bCs/>
+          <w:color w:val="000000" w:themeColor="text1"/>
+          <w:sz w:val="20"/>
+          <w:szCs w:val="20"/>
+          <w:lang w:val="tr-TR"/>
+        </w:rPr>
+        <w:t xml:space="preserve">20% increase </w:t>
       </w:r>
       <w:r>
         <w:rPr>
@@ -2315,57 +1147,17 @@
         </w:rPr>
         <w:t xml:space="preserve">in </w:t>
       </w:r>
-      <w:proofErr w:type="spellStart"/>
-      <w:r>
-        <w:rPr>
-          <w:rFonts w:ascii="Palatino" w:hAnsi="Palatino" w:cs="Arial"/>
-          <w:b/>
-          <w:bCs/>
-          <w:color w:val="000000" w:themeColor="text1"/>
-          <w:sz w:val="20"/>
-          <w:szCs w:val="20"/>
-          <w:lang w:val="tr-TR"/>
-        </w:rPr>
-        <w:t>client</w:t>
-      </w:r>
-      <w:proofErr w:type="spellEnd"/>
-      <w:r>
-        <w:rPr>
-          <w:rFonts w:ascii="Palatino" w:hAnsi="Palatino" w:cs="Arial"/>
-          <w:b/>
-          <w:bCs/>
-          <w:color w:val="000000" w:themeColor="text1"/>
-          <w:sz w:val="20"/>
-          <w:szCs w:val="20"/>
-          <w:lang w:val="tr-TR"/>
-        </w:rPr>
-        <w:t xml:space="preserve"> </w:t>
-      </w:r>
-      <w:proofErr w:type="spellStart"/>
-      <w:r>
-        <w:rPr>
-          <w:rFonts w:ascii="Palatino" w:hAnsi="Palatino" w:cs="Arial"/>
-          <w:b/>
-          <w:bCs/>
-          <w:color w:val="000000" w:themeColor="text1"/>
-          <w:sz w:val="20"/>
-          <w:szCs w:val="20"/>
-          <w:lang w:val="tr-TR"/>
-        </w:rPr>
-        <w:t>retention</w:t>
-      </w:r>
-      <w:proofErr w:type="spellEnd"/>
-      <w:r>
-        <w:rPr>
-          <w:rFonts w:ascii="Palatino" w:hAnsi="Palatino" w:cs="Arial"/>
-          <w:b/>
-          <w:bCs/>
-          <w:color w:val="000000" w:themeColor="text1"/>
-          <w:sz w:val="20"/>
-          <w:szCs w:val="20"/>
-          <w:lang w:val="tr-TR"/>
-        </w:rPr>
-        <w:t>.</w:t>
+      <w:r>
+        <w:rPr>
+          <w:rFonts w:ascii="Palatino" w:hAnsi="Palatino" w:cs="Arial"/>
+          <w:b/>
+          <w:bCs/>
+          <w:color w:val="000000" w:themeColor="text1"/>
+          <w:sz w:val="20"/>
+          <w:szCs w:val="20"/>
+          <w:lang w:val="tr-TR"/>
+        </w:rPr>
+        <w:t>client retention.</w:t>
       </w:r>
     </w:p>
     <w:p>
@@ -2472,16 +1264,6 @@
           <w:szCs w:val="21"/>
         </w:rPr>
         <w:t>Jul 2022 - Aug 2022</w:t>
-      </w:r>
-      <w:r>
-        <w:rPr>
-          <w:rFonts w:ascii="Palatino" w:hAnsi="Palatino" w:cs="Arial"/>
-          <w:color w:val="000000" w:themeColor="text1"/>
-          <w:sz w:val="21"/>
-          <w:szCs w:val="21"/>
-          <w:lang w:val="tr-TR"/>
-        </w:rPr>
-        <w:t xml:space="preserve"> </w:t>
       </w:r>
       <w:r>
         <w:rPr>
@@ -2551,93 +1333,15 @@
           <w:lang w:val="tr-TR"/>
         </w:rPr>
       </w:pPr>
-      <w:proofErr w:type="spellStart"/>
-      <w:r>
-        <w:rPr>
-          <w:rFonts w:ascii="Palatino" w:hAnsi="Palatino" w:cs="Arial"/>
-          <w:color w:val="000000" w:themeColor="text1"/>
-          <w:sz w:val="20"/>
-          <w:szCs w:val="20"/>
-          <w:lang w:val="tr-TR"/>
-        </w:rPr>
-        <w:t>Constructed</w:t>
-      </w:r>
-      <w:proofErr w:type="spellEnd"/>
-      <w:r>
-        <w:rPr>
-          <w:rFonts w:ascii="Palatino" w:hAnsi="Palatino" w:cs="Arial"/>
-          <w:color w:val="000000" w:themeColor="text1"/>
-          <w:sz w:val="20"/>
-          <w:szCs w:val="20"/>
-          <w:lang w:val="tr-TR"/>
-        </w:rPr>
-        <w:t xml:space="preserve"> a </w:t>
-      </w:r>
-      <w:proofErr w:type="spellStart"/>
-      <w:r>
-        <w:rPr>
-          <w:rFonts w:ascii="Palatino" w:hAnsi="Palatino" w:cs="Arial"/>
-          <w:color w:val="000000" w:themeColor="text1"/>
-          <w:sz w:val="20"/>
-          <w:szCs w:val="20"/>
-          <w:lang w:val="tr-TR"/>
-        </w:rPr>
-        <w:t>load</w:t>
-      </w:r>
-      <w:proofErr w:type="spellEnd"/>
-      <w:r>
-        <w:rPr>
-          <w:rFonts w:ascii="Palatino" w:hAnsi="Palatino" w:cs="Arial"/>
-          <w:color w:val="000000" w:themeColor="text1"/>
-          <w:sz w:val="20"/>
-          <w:szCs w:val="20"/>
-          <w:lang w:val="tr-TR"/>
-        </w:rPr>
-        <w:t xml:space="preserve"> test </w:t>
-      </w:r>
-      <w:proofErr w:type="spellStart"/>
-      <w:r>
-        <w:rPr>
-          <w:rFonts w:ascii="Palatino" w:hAnsi="Palatino" w:cs="Arial"/>
-          <w:color w:val="000000" w:themeColor="text1"/>
-          <w:sz w:val="20"/>
-          <w:szCs w:val="20"/>
-          <w:lang w:val="tr-TR"/>
-        </w:rPr>
-        <w:t>dashboard</w:t>
-      </w:r>
-      <w:proofErr w:type="spellEnd"/>
-      <w:r>
-        <w:rPr>
-          <w:rFonts w:ascii="Palatino" w:hAnsi="Palatino" w:cs="Arial"/>
-          <w:color w:val="000000" w:themeColor="text1"/>
-          <w:sz w:val="20"/>
-          <w:szCs w:val="20"/>
-          <w:lang w:val="tr-TR"/>
-        </w:rPr>
-        <w:t xml:space="preserve"> </w:t>
-      </w:r>
-      <w:proofErr w:type="spellStart"/>
-      <w:r>
-        <w:rPr>
-          <w:rFonts w:ascii="Palatino" w:hAnsi="Palatino" w:cs="Arial"/>
-          <w:color w:val="000000" w:themeColor="text1"/>
-          <w:sz w:val="20"/>
-          <w:szCs w:val="20"/>
-          <w:lang w:val="tr-TR"/>
-        </w:rPr>
-        <w:t>using</w:t>
-      </w:r>
-      <w:proofErr w:type="spellEnd"/>
-      <w:r>
-        <w:rPr>
-          <w:rFonts w:ascii="Palatino" w:hAnsi="Palatino" w:cs="Arial"/>
-          <w:color w:val="000000" w:themeColor="text1"/>
-          <w:sz w:val="20"/>
-          <w:szCs w:val="20"/>
-          <w:lang w:val="tr-TR"/>
-        </w:rPr>
-        <w:t xml:space="preserve"> </w:t>
+      <w:r>
+        <w:rPr>
+          <w:rFonts w:ascii="Palatino" w:hAnsi="Palatino" w:cs="Arial"/>
+          <w:color w:val="000000" w:themeColor="text1"/>
+          <w:sz w:val="20"/>
+          <w:szCs w:val="20"/>
+          <w:lang w:val="tr-TR"/>
+        </w:rPr>
+        <w:t xml:space="preserve">Constructed a load test dashboard using </w:t>
       </w:r>
       <w:r>
         <w:rPr>
@@ -2659,29 +1363,7 @@
           <w:szCs w:val="20"/>
           <w:lang w:val="tr-TR"/>
         </w:rPr>
-        <w:t xml:space="preserve"> </w:t>
-      </w:r>
-      <w:proofErr w:type="spellStart"/>
-      <w:r>
-        <w:rPr>
-          <w:rFonts w:ascii="Palatino" w:hAnsi="Palatino" w:cs="Arial"/>
-          <w:color w:val="000000" w:themeColor="text1"/>
-          <w:sz w:val="20"/>
-          <w:szCs w:val="20"/>
-          <w:lang w:val="tr-TR"/>
-        </w:rPr>
-        <w:t>and</w:t>
-      </w:r>
-      <w:proofErr w:type="spellEnd"/>
-      <w:r>
-        <w:rPr>
-          <w:rFonts w:ascii="Palatino" w:hAnsi="Palatino" w:cs="Arial"/>
-          <w:color w:val="000000" w:themeColor="text1"/>
-          <w:sz w:val="20"/>
-          <w:szCs w:val="20"/>
-          <w:lang w:val="tr-TR"/>
-        </w:rPr>
-        <w:t xml:space="preserve"> </w:t>
+        <w:t xml:space="preserve"> and </w:t>
       </w:r>
       <w:r>
         <w:rPr>
@@ -2703,29 +1385,7 @@
           <w:szCs w:val="20"/>
           <w:lang w:val="tr-TR"/>
         </w:rPr>
-        <w:t xml:space="preserve"> </w:t>
-      </w:r>
-      <w:proofErr w:type="spellStart"/>
-      <w:r>
-        <w:rPr>
-          <w:rFonts w:ascii="Palatino" w:hAnsi="Palatino" w:cs="Arial"/>
-          <w:color w:val="000000" w:themeColor="text1"/>
-          <w:sz w:val="20"/>
-          <w:szCs w:val="20"/>
-          <w:lang w:val="tr-TR"/>
-        </w:rPr>
-        <w:t>integrating</w:t>
-      </w:r>
-      <w:proofErr w:type="spellEnd"/>
-      <w:r>
-        <w:rPr>
-          <w:rFonts w:ascii="Palatino" w:hAnsi="Palatino" w:cs="Arial"/>
-          <w:color w:val="000000" w:themeColor="text1"/>
-          <w:sz w:val="20"/>
-          <w:szCs w:val="20"/>
-          <w:lang w:val="tr-TR"/>
-        </w:rPr>
-        <w:t xml:space="preserve"> </w:t>
+        <w:t xml:space="preserve"> integrating </w:t>
       </w:r>
       <w:r>
         <w:rPr>
@@ -2747,144 +1407,20 @@
           <w:szCs w:val="20"/>
           <w:lang w:val="tr-TR"/>
         </w:rPr>
-        <w:t xml:space="preserve"> </w:t>
-      </w:r>
-      <w:proofErr w:type="spellStart"/>
-      <w:r>
-        <w:rPr>
-          <w:rFonts w:ascii="Palatino" w:hAnsi="Palatino" w:cs="Arial"/>
-          <w:color w:val="000000" w:themeColor="text1"/>
-          <w:sz w:val="20"/>
-          <w:szCs w:val="20"/>
-          <w:lang w:val="tr-TR"/>
-        </w:rPr>
-        <w:t>for</w:t>
-      </w:r>
-      <w:proofErr w:type="spellEnd"/>
-      <w:r>
-        <w:rPr>
-          <w:rFonts w:ascii="Palatino" w:hAnsi="Palatino" w:cs="Arial"/>
-          <w:color w:val="000000" w:themeColor="text1"/>
-          <w:sz w:val="20"/>
-          <w:szCs w:val="20"/>
-          <w:lang w:val="tr-TR"/>
-        </w:rPr>
-        <w:t xml:space="preserve"> </w:t>
-      </w:r>
-      <w:proofErr w:type="spellStart"/>
-      <w:r>
-        <w:rPr>
-          <w:rFonts w:ascii="Palatino" w:hAnsi="Palatino" w:cs="Arial"/>
-          <w:color w:val="000000" w:themeColor="text1"/>
-          <w:sz w:val="20"/>
-          <w:szCs w:val="20"/>
-          <w:lang w:val="tr-TR"/>
-        </w:rPr>
-        <w:t>enhanced</w:t>
-      </w:r>
-      <w:proofErr w:type="spellEnd"/>
-      <w:r>
-        <w:rPr>
-          <w:rFonts w:ascii="Palatino" w:hAnsi="Palatino" w:cs="Arial"/>
-          <w:color w:val="000000" w:themeColor="text1"/>
-          <w:sz w:val="20"/>
-          <w:szCs w:val="20"/>
-          <w:lang w:val="tr-TR"/>
-        </w:rPr>
-        <w:t xml:space="preserve"> </w:t>
-      </w:r>
-      <w:proofErr w:type="spellStart"/>
-      <w:r>
-        <w:rPr>
-          <w:rFonts w:ascii="Palatino" w:hAnsi="Palatino" w:cs="Arial"/>
-          <w:color w:val="000000" w:themeColor="text1"/>
-          <w:sz w:val="20"/>
-          <w:szCs w:val="20"/>
-          <w:lang w:val="tr-TR"/>
-        </w:rPr>
-        <w:t>performance</w:t>
-      </w:r>
-      <w:proofErr w:type="spellEnd"/>
-      <w:r>
-        <w:rPr>
-          <w:rFonts w:ascii="Palatino" w:hAnsi="Palatino" w:cs="Arial"/>
-          <w:color w:val="000000" w:themeColor="text1"/>
-          <w:sz w:val="20"/>
-          <w:szCs w:val="20"/>
-          <w:lang w:val="tr-TR"/>
-        </w:rPr>
-        <w:t xml:space="preserve"> </w:t>
-      </w:r>
-      <w:proofErr w:type="spellStart"/>
-      <w:r>
-        <w:rPr>
-          <w:rFonts w:ascii="Palatino" w:hAnsi="Palatino" w:cs="Arial"/>
-          <w:color w:val="000000" w:themeColor="text1"/>
-          <w:sz w:val="20"/>
-          <w:szCs w:val="20"/>
-          <w:lang w:val="tr-TR"/>
-        </w:rPr>
-        <w:t>evaluation</w:t>
-      </w:r>
-      <w:proofErr w:type="spellEnd"/>
-      <w:r>
-        <w:rPr>
-          <w:rFonts w:ascii="Palatino" w:hAnsi="Palatino" w:cs="Arial"/>
-          <w:color w:val="000000" w:themeColor="text1"/>
-          <w:sz w:val="20"/>
-          <w:szCs w:val="20"/>
-          <w:lang w:val="tr-TR"/>
-        </w:rPr>
-        <w:t xml:space="preserve">, </w:t>
-      </w:r>
-      <w:proofErr w:type="spellStart"/>
-      <w:r>
-        <w:rPr>
-          <w:rFonts w:ascii="Palatino" w:hAnsi="Palatino" w:cs="Arial"/>
-          <w:color w:val="000000" w:themeColor="text1"/>
-          <w:sz w:val="20"/>
-          <w:szCs w:val="20"/>
-          <w:lang w:val="tr-TR"/>
-        </w:rPr>
-        <w:t>improving</w:t>
-      </w:r>
-      <w:proofErr w:type="spellEnd"/>
-      <w:r>
-        <w:rPr>
-          <w:rFonts w:ascii="Palatino" w:hAnsi="Palatino" w:cs="Arial"/>
-          <w:color w:val="000000" w:themeColor="text1"/>
-          <w:sz w:val="20"/>
-          <w:szCs w:val="20"/>
-          <w:lang w:val="tr-TR"/>
-        </w:rPr>
-        <w:t xml:space="preserve"> </w:t>
-      </w:r>
-      <w:r>
-        <w:rPr>
-          <w:rFonts w:ascii="Palatino" w:hAnsi="Palatino" w:cs="Arial"/>
-          <w:b/>
-          <w:bCs/>
-          <w:color w:val="000000" w:themeColor="text1"/>
-          <w:sz w:val="20"/>
-          <w:szCs w:val="20"/>
-          <w:lang w:val="tr-TR"/>
-        </w:rPr>
-        <w:t xml:space="preserve">test </w:t>
-      </w:r>
-      <w:proofErr w:type="spellStart"/>
-      <w:r>
-        <w:rPr>
-          <w:rFonts w:ascii="Palatino" w:hAnsi="Palatino" w:cs="Arial"/>
-          <w:b/>
-          <w:bCs/>
-          <w:color w:val="000000" w:themeColor="text1"/>
-          <w:sz w:val="20"/>
-          <w:szCs w:val="20"/>
-          <w:lang w:val="tr-TR"/>
-        </w:rPr>
-        <w:t>efficiency</w:t>
-      </w:r>
-      <w:proofErr w:type="spellEnd"/>
+        <w:t xml:space="preserve"> for enhanced performance evaluation, improving </w:t>
+      </w:r>
+      <w:r>
+        <w:rPr>
+          <w:rFonts w:ascii="Palatino" w:hAnsi="Palatino" w:cs="Arial"/>
+          <w:b/>
+          <w:bCs/>
+          <w:color w:val="000000" w:themeColor="text1"/>
+          <w:sz w:val="20"/>
+          <w:szCs w:val="20"/>
+          <w:lang w:val="tr-TR"/>
+        </w:rPr>
+        <w:t>test efficiency</w:t>
+      </w:r>
       <w:r>
         <w:rPr>
           <w:rFonts w:ascii="Palatino" w:hAnsi="Palatino" w:cs="Arial"/>
@@ -2926,18 +1462,38 @@
           <w:lang w:val="tr-TR"/>
         </w:rPr>
       </w:pPr>
-      <w:proofErr w:type="spellStart"/>
-      <w:r>
-        <w:rPr>
-          <w:rFonts w:ascii="Palatino" w:hAnsi="Palatino" w:cs="Arial"/>
-          <w:color w:val="000000" w:themeColor="text1"/>
-          <w:sz w:val="20"/>
-          <w:szCs w:val="20"/>
-          <w:lang w:val="tr-TR"/>
-        </w:rPr>
-        <w:t>Gained</w:t>
-      </w:r>
-      <w:proofErr w:type="spellEnd"/>
+      <w:r>
+        <w:rPr>
+          <w:rFonts w:ascii="Palatino" w:hAnsi="Palatino" w:cs="Arial"/>
+          <w:color w:val="000000" w:themeColor="text1"/>
+          <w:sz w:val="20"/>
+          <w:szCs w:val="20"/>
+          <w:lang w:val="tr-TR"/>
+        </w:rPr>
+        <w:t xml:space="preserve">Gained practical experience in </w:t>
+      </w:r>
+      <w:r>
+        <w:rPr>
+          <w:rFonts w:ascii="Palatino" w:hAnsi="Palatino" w:cs="Arial"/>
+          <w:b/>
+          <w:bCs/>
+          <w:color w:val="000000" w:themeColor="text1"/>
+          <w:sz w:val="20"/>
+          <w:szCs w:val="20"/>
+          <w:lang w:val="tr-TR"/>
+        </w:rPr>
+        <w:t>real-world</w:t>
+      </w:r>
+      <w:r>
+        <w:rPr>
+          <w:rFonts w:ascii="Palatino" w:hAnsi="Palatino" w:cs="Arial"/>
+          <w:color w:val="000000" w:themeColor="text1"/>
+          <w:sz w:val="20"/>
+          <w:szCs w:val="20"/>
+          <w:lang w:val="tr-TR"/>
+        </w:rPr>
+        <w:t xml:space="preserve"> development scenarios</w:t>
+      </w:r>
       <w:r>
         <w:rPr>
           <w:rFonts w:ascii="Palatino" w:hAnsi="Palatino" w:cs="Arial"/>
@@ -2948,161 +1504,15 @@
         </w:rPr>
         <w:t xml:space="preserve"> </w:t>
       </w:r>
-      <w:proofErr w:type="spellStart"/>
-      <w:r>
-        <w:rPr>
-          <w:rFonts w:ascii="Palatino" w:hAnsi="Palatino" w:cs="Arial"/>
-          <w:color w:val="000000" w:themeColor="text1"/>
-          <w:sz w:val="20"/>
-          <w:szCs w:val="20"/>
-          <w:lang w:val="tr-TR"/>
-        </w:rPr>
-        <w:t>practical</w:t>
-      </w:r>
-      <w:proofErr w:type="spellEnd"/>
-      <w:r>
-        <w:rPr>
-          <w:rFonts w:ascii="Palatino" w:hAnsi="Palatino" w:cs="Arial"/>
-          <w:color w:val="000000" w:themeColor="text1"/>
-          <w:sz w:val="20"/>
-          <w:szCs w:val="20"/>
-          <w:lang w:val="tr-TR"/>
-        </w:rPr>
-        <w:t xml:space="preserve"> experience in </w:t>
-      </w:r>
-      <w:r>
-        <w:rPr>
-          <w:rFonts w:ascii="Palatino" w:hAnsi="Palatino" w:cs="Arial"/>
-          <w:b/>
-          <w:bCs/>
-          <w:color w:val="000000" w:themeColor="text1"/>
-          <w:sz w:val="20"/>
-          <w:szCs w:val="20"/>
-          <w:lang w:val="tr-TR"/>
-        </w:rPr>
-        <w:t>real-</w:t>
-      </w:r>
-      <w:proofErr w:type="spellStart"/>
-      <w:r>
-        <w:rPr>
-          <w:rFonts w:ascii="Palatino" w:hAnsi="Palatino" w:cs="Arial"/>
-          <w:b/>
-          <w:bCs/>
-          <w:color w:val="000000" w:themeColor="text1"/>
-          <w:sz w:val="20"/>
-          <w:szCs w:val="20"/>
-          <w:lang w:val="tr-TR"/>
-        </w:rPr>
-        <w:t>world</w:t>
-      </w:r>
-      <w:proofErr w:type="spellEnd"/>
-      <w:r>
-        <w:rPr>
-          <w:rFonts w:ascii="Palatino" w:hAnsi="Palatino" w:cs="Arial"/>
-          <w:color w:val="000000" w:themeColor="text1"/>
-          <w:sz w:val="20"/>
-          <w:szCs w:val="20"/>
-          <w:lang w:val="tr-TR"/>
-        </w:rPr>
-        <w:t xml:space="preserve"> </w:t>
-      </w:r>
-      <w:proofErr w:type="spellStart"/>
-      <w:r>
-        <w:rPr>
-          <w:rFonts w:ascii="Palatino" w:hAnsi="Palatino" w:cs="Arial"/>
-          <w:color w:val="000000" w:themeColor="text1"/>
-          <w:sz w:val="20"/>
-          <w:szCs w:val="20"/>
-          <w:lang w:val="tr-TR"/>
-        </w:rPr>
-        <w:t>development</w:t>
-      </w:r>
-      <w:proofErr w:type="spellEnd"/>
-      <w:r>
-        <w:rPr>
-          <w:rFonts w:ascii="Palatino" w:hAnsi="Palatino" w:cs="Arial"/>
-          <w:color w:val="000000" w:themeColor="text1"/>
-          <w:sz w:val="20"/>
-          <w:szCs w:val="20"/>
-          <w:lang w:val="tr-TR"/>
-        </w:rPr>
-        <w:t xml:space="preserve"> </w:t>
-      </w:r>
-      <w:proofErr w:type="spellStart"/>
-      <w:r>
-        <w:rPr>
-          <w:rFonts w:ascii="Palatino" w:hAnsi="Palatino" w:cs="Arial"/>
-          <w:color w:val="000000" w:themeColor="text1"/>
-          <w:sz w:val="20"/>
-          <w:szCs w:val="20"/>
-          <w:lang w:val="tr-TR"/>
-        </w:rPr>
-        <w:t>scenarios</w:t>
-      </w:r>
-      <w:proofErr w:type="spellEnd"/>
-      <w:r>
-        <w:rPr>
-          <w:rFonts w:ascii="Palatino" w:hAnsi="Palatino" w:cs="Arial"/>
-          <w:color w:val="000000" w:themeColor="text1"/>
-          <w:sz w:val="20"/>
-          <w:szCs w:val="20"/>
-          <w:lang w:val="tr-TR"/>
-        </w:rPr>
-        <w:t xml:space="preserve"> </w:t>
-      </w:r>
-      <w:r>
-        <w:rPr>
-          <w:rFonts w:ascii="Palatino" w:hAnsi="Palatino" w:cs="Arial"/>
-          <w:color w:val="000000" w:themeColor="text1"/>
-          <w:sz w:val="20"/>
-          <w:szCs w:val="20"/>
-          <w:lang w:val="tr-TR"/>
-        </w:rPr>
-        <w:t xml:space="preserve">on </w:t>
-      </w:r>
-      <w:proofErr w:type="spellStart"/>
-      <w:r>
-        <w:rPr>
-          <w:rFonts w:ascii="Palatino" w:hAnsi="Palatino" w:cs="Arial"/>
-          <w:color w:val="000000" w:themeColor="text1"/>
-          <w:sz w:val="20"/>
-          <w:szCs w:val="20"/>
-          <w:lang w:val="tr-TR"/>
-        </w:rPr>
-        <w:t>internship</w:t>
-      </w:r>
-      <w:proofErr w:type="spellEnd"/>
-      <w:r>
-        <w:rPr>
-          <w:rFonts w:ascii="Palatino" w:hAnsi="Palatino" w:cs="Arial"/>
-          <w:color w:val="000000" w:themeColor="text1"/>
-          <w:sz w:val="20"/>
-          <w:szCs w:val="20"/>
-          <w:lang w:val="tr-TR"/>
-        </w:rPr>
-        <w:t xml:space="preserve"> </w:t>
-      </w:r>
-      <w:proofErr w:type="spellStart"/>
-      <w:r>
-        <w:rPr>
-          <w:rFonts w:ascii="Palatino" w:hAnsi="Palatino" w:cs="Arial"/>
-          <w:color w:val="000000" w:themeColor="text1"/>
-          <w:sz w:val="20"/>
-          <w:szCs w:val="20"/>
-          <w:lang w:val="tr-TR"/>
-        </w:rPr>
-        <w:t>period</w:t>
-      </w:r>
-      <w:proofErr w:type="spellEnd"/>
-      <w:r>
-        <w:rPr>
-          <w:rFonts w:ascii="Palatino" w:hAnsi="Palatino" w:cs="Arial"/>
-          <w:color w:val="000000" w:themeColor="text1"/>
-          <w:sz w:val="20"/>
-          <w:szCs w:val="20"/>
-          <w:lang w:val="tr-TR"/>
-        </w:rPr>
-        <w:t>.</w:t>
+      <w:r>
+        <w:rPr>
+          <w:rFonts w:ascii="Palatino" w:hAnsi="Palatino" w:cs="Arial"/>
+          <w:color w:val="000000" w:themeColor="text1"/>
+          <w:sz w:val="20"/>
+          <w:szCs w:val="20"/>
+          <w:lang w:val="tr-TR"/>
+        </w:rPr>
+        <w:t>on internship period.</w:t>
       </w:r>
     </w:p>
     <w:p>
@@ -3231,16 +1641,6 @@
           <w:szCs w:val="22"/>
         </w:rPr>
         <w:t>Oct 2021 - Feb 2022</w:t>
-      </w:r>
-      <w:r>
-        <w:rPr>
-          <w:rFonts w:ascii="Palatino" w:hAnsi="Palatino" w:cs="Arial"/>
-          <w:color w:val="000000" w:themeColor="text1"/>
-          <w:sz w:val="22"/>
-          <w:szCs w:val="22"/>
-          <w:lang w:val="tr-TR"/>
-        </w:rPr>
-        <w:t xml:space="preserve"> </w:t>
       </w:r>
       <w:r>
         <w:rPr>
@@ -3416,71 +1816,15 @@
           <w:lang w:val="tr-TR"/>
         </w:rPr>
       </w:pPr>
-      <w:proofErr w:type="spellStart"/>
-      <w:r>
-        <w:rPr>
-          <w:rFonts w:ascii="Palatino" w:hAnsi="Palatino" w:cs="Arial"/>
-          <w:color w:val="000000" w:themeColor="text1"/>
-          <w:sz w:val="20"/>
-          <w:szCs w:val="20"/>
-          <w:lang w:val="tr-TR"/>
-        </w:rPr>
-        <w:t>Collaborated</w:t>
-      </w:r>
-      <w:proofErr w:type="spellEnd"/>
-      <w:r>
-        <w:rPr>
-          <w:rFonts w:ascii="Palatino" w:hAnsi="Palatino" w:cs="Arial"/>
-          <w:color w:val="000000" w:themeColor="text1"/>
-          <w:sz w:val="20"/>
-          <w:szCs w:val="20"/>
-          <w:lang w:val="tr-TR"/>
-        </w:rPr>
-        <w:t xml:space="preserve"> in the </w:t>
-      </w:r>
-      <w:proofErr w:type="spellStart"/>
-      <w:r>
-        <w:rPr>
-          <w:rFonts w:ascii="Palatino" w:hAnsi="Palatino" w:cs="Arial"/>
-          <w:color w:val="000000" w:themeColor="text1"/>
-          <w:sz w:val="20"/>
-          <w:szCs w:val="20"/>
-          <w:lang w:val="tr-TR"/>
-        </w:rPr>
-        <w:t>development</w:t>
-      </w:r>
-      <w:proofErr w:type="spellEnd"/>
-      <w:r>
-        <w:rPr>
-          <w:rFonts w:ascii="Palatino" w:hAnsi="Palatino" w:cs="Arial"/>
-          <w:color w:val="000000" w:themeColor="text1"/>
-          <w:sz w:val="20"/>
-          <w:szCs w:val="20"/>
-          <w:lang w:val="tr-TR"/>
-        </w:rPr>
-        <w:t xml:space="preserve"> of a </w:t>
-      </w:r>
-      <w:proofErr w:type="spellStart"/>
-      <w:r>
-        <w:rPr>
-          <w:rFonts w:ascii="Palatino" w:hAnsi="Palatino" w:cs="Arial"/>
-          <w:color w:val="000000" w:themeColor="text1"/>
-          <w:sz w:val="20"/>
-          <w:szCs w:val="20"/>
-          <w:lang w:val="tr-TR"/>
-        </w:rPr>
-        <w:t>backend</w:t>
-      </w:r>
-      <w:proofErr w:type="spellEnd"/>
-      <w:r>
-        <w:rPr>
-          <w:rFonts w:ascii="Palatino" w:hAnsi="Palatino" w:cs="Arial"/>
-          <w:color w:val="000000" w:themeColor="text1"/>
-          <w:sz w:val="20"/>
-          <w:szCs w:val="20"/>
-          <w:lang w:val="tr-TR"/>
-        </w:rPr>
-        <w:t xml:space="preserve"> </w:t>
+      <w:r>
+        <w:rPr>
+          <w:rFonts w:ascii="Palatino" w:hAnsi="Palatino" w:cs="Arial"/>
+          <w:color w:val="000000" w:themeColor="text1"/>
+          <w:sz w:val="20"/>
+          <w:szCs w:val="20"/>
+          <w:lang w:val="tr-TR"/>
+        </w:rPr>
+        <w:t xml:space="preserve">Collaborated in the development of a backend </w:t>
       </w:r>
       <w:r>
         <w:rPr>
@@ -3502,51 +1846,7 @@
           <w:szCs w:val="20"/>
           <w:lang w:val="tr-TR"/>
         </w:rPr>
-        <w:t xml:space="preserve"> </w:t>
-      </w:r>
-      <w:proofErr w:type="spellStart"/>
-      <w:r>
-        <w:rPr>
-          <w:rFonts w:ascii="Palatino" w:hAnsi="Palatino" w:cs="Arial"/>
-          <w:color w:val="000000" w:themeColor="text1"/>
-          <w:sz w:val="20"/>
-          <w:szCs w:val="20"/>
-          <w:lang w:val="tr-TR"/>
-        </w:rPr>
-        <w:t>using</w:t>
-      </w:r>
-      <w:proofErr w:type="spellEnd"/>
-      <w:r>
-        <w:rPr>
-          <w:rFonts w:ascii="Palatino" w:hAnsi="Palatino" w:cs="Arial"/>
-          <w:color w:val="000000" w:themeColor="text1"/>
-          <w:sz w:val="20"/>
-          <w:szCs w:val="20"/>
-          <w:lang w:val="tr-TR"/>
-        </w:rPr>
-        <w:t xml:space="preserve"> </w:t>
-      </w:r>
-      <w:proofErr w:type="spellStart"/>
-      <w:r>
-        <w:rPr>
-          <w:rFonts w:ascii="Palatino" w:hAnsi="Palatino" w:cs="Arial"/>
-          <w:color w:val="000000" w:themeColor="text1"/>
-          <w:sz w:val="20"/>
-          <w:szCs w:val="20"/>
-          <w:lang w:val="tr-TR"/>
-        </w:rPr>
-        <w:t>pure</w:t>
-      </w:r>
-      <w:proofErr w:type="spellEnd"/>
-      <w:r>
-        <w:rPr>
-          <w:rFonts w:ascii="Palatino" w:hAnsi="Palatino" w:cs="Arial"/>
-          <w:color w:val="000000" w:themeColor="text1"/>
-          <w:sz w:val="20"/>
-          <w:szCs w:val="20"/>
-          <w:lang w:val="tr-TR"/>
-        </w:rPr>
-        <w:t xml:space="preserve"> </w:t>
+        <w:t xml:space="preserve"> using pure </w:t>
       </w:r>
       <w:r>
         <w:rPr>
@@ -3568,73 +1868,7 @@
           <w:szCs w:val="20"/>
           <w:lang w:val="tr-TR"/>
         </w:rPr>
-        <w:t xml:space="preserve">, </w:t>
-      </w:r>
-      <w:proofErr w:type="spellStart"/>
-      <w:r>
-        <w:rPr>
-          <w:rFonts w:ascii="Palatino" w:hAnsi="Palatino" w:cs="Arial"/>
-          <w:color w:val="000000" w:themeColor="text1"/>
-          <w:sz w:val="20"/>
-          <w:szCs w:val="20"/>
-          <w:lang w:val="tr-TR"/>
-        </w:rPr>
-        <w:t>improving</w:t>
-      </w:r>
-      <w:proofErr w:type="spellEnd"/>
-      <w:r>
-        <w:rPr>
-          <w:rFonts w:ascii="Palatino" w:hAnsi="Palatino" w:cs="Arial"/>
-          <w:color w:val="000000" w:themeColor="text1"/>
-          <w:sz w:val="20"/>
-          <w:szCs w:val="20"/>
-          <w:lang w:val="tr-TR"/>
-        </w:rPr>
-        <w:t xml:space="preserve"> </w:t>
-      </w:r>
-      <w:proofErr w:type="spellStart"/>
-      <w:r>
-        <w:rPr>
-          <w:rFonts w:ascii="Palatino" w:hAnsi="Palatino" w:cs="Arial"/>
-          <w:color w:val="000000" w:themeColor="text1"/>
-          <w:sz w:val="20"/>
-          <w:szCs w:val="20"/>
-          <w:lang w:val="tr-TR"/>
-        </w:rPr>
-        <w:t>response</w:t>
-      </w:r>
-      <w:proofErr w:type="spellEnd"/>
-      <w:r>
-        <w:rPr>
-          <w:rFonts w:ascii="Palatino" w:hAnsi="Palatino" w:cs="Arial"/>
-          <w:color w:val="000000" w:themeColor="text1"/>
-          <w:sz w:val="20"/>
-          <w:szCs w:val="20"/>
-          <w:lang w:val="tr-TR"/>
-        </w:rPr>
-        <w:t xml:space="preserve"> </w:t>
-      </w:r>
-      <w:proofErr w:type="spellStart"/>
-      <w:r>
-        <w:rPr>
-          <w:rFonts w:ascii="Palatino" w:hAnsi="Palatino" w:cs="Arial"/>
-          <w:color w:val="000000" w:themeColor="text1"/>
-          <w:sz w:val="20"/>
-          <w:szCs w:val="20"/>
-          <w:lang w:val="tr-TR"/>
-        </w:rPr>
-        <w:t>times</w:t>
-      </w:r>
-      <w:proofErr w:type="spellEnd"/>
-      <w:r>
-        <w:rPr>
-          <w:rFonts w:ascii="Palatino" w:hAnsi="Palatino" w:cs="Arial"/>
-          <w:color w:val="000000" w:themeColor="text1"/>
-          <w:sz w:val="20"/>
-          <w:szCs w:val="20"/>
-          <w:lang w:val="tr-TR"/>
-        </w:rPr>
-        <w:t xml:space="preserve"> by </w:t>
+        <w:t xml:space="preserve">, improving response times by </w:t>
       </w:r>
       <w:r>
         <w:rPr>
@@ -3784,16 +2018,6 @@
           <w:szCs w:val="21"/>
         </w:rPr>
         <w:t>1</w:t>
-      </w:r>
-      <w:r>
-        <w:rPr>
-          <w:rFonts w:ascii="Palatino" w:hAnsi="Palatino" w:cs="Arial"/>
-          <w:color w:val="000000" w:themeColor="text1"/>
-          <w:sz w:val="21"/>
-          <w:szCs w:val="21"/>
-          <w:lang w:val="tr-TR"/>
-        </w:rPr>
-        <w:t xml:space="preserve"> </w:t>
       </w:r>
       <w:r>
         <w:rPr>
@@ -3852,335 +2076,15 @@
           <w:lang w:val="tr-TR"/>
         </w:rPr>
       </w:pPr>
-      <w:proofErr w:type="spellStart"/>
-      <w:r>
-        <w:rPr>
-          <w:rFonts w:ascii="Palatino" w:hAnsi="Palatino" w:cs="Arial"/>
-          <w:color w:val="000000" w:themeColor="text1"/>
-          <w:sz w:val="21"/>
-          <w:szCs w:val="21"/>
-          <w:lang w:val="tr-TR"/>
-        </w:rPr>
-        <w:t>Designed</w:t>
-      </w:r>
-      <w:proofErr w:type="spellEnd"/>
-      <w:r>
-        <w:rPr>
-          <w:rFonts w:ascii="Palatino" w:hAnsi="Palatino" w:cs="Arial"/>
-          <w:color w:val="000000" w:themeColor="text1"/>
-          <w:sz w:val="21"/>
-          <w:szCs w:val="21"/>
-          <w:lang w:val="tr-TR"/>
-        </w:rPr>
-        <w:t xml:space="preserve"> </w:t>
-      </w:r>
-      <w:proofErr w:type="spellStart"/>
-      <w:r>
-        <w:rPr>
-          <w:rFonts w:ascii="Palatino" w:hAnsi="Palatino" w:cs="Arial"/>
-          <w:color w:val="000000" w:themeColor="text1"/>
-          <w:sz w:val="21"/>
-          <w:szCs w:val="21"/>
-          <w:lang w:val="tr-TR"/>
-        </w:rPr>
-        <w:t>and</w:t>
-      </w:r>
-      <w:proofErr w:type="spellEnd"/>
-      <w:r>
-        <w:rPr>
-          <w:rFonts w:ascii="Palatino" w:hAnsi="Palatino" w:cs="Arial"/>
-          <w:color w:val="000000" w:themeColor="text1"/>
-          <w:sz w:val="21"/>
-          <w:szCs w:val="21"/>
-          <w:lang w:val="tr-TR"/>
-        </w:rPr>
-        <w:t xml:space="preserve"> </w:t>
-      </w:r>
-      <w:proofErr w:type="spellStart"/>
-      <w:r>
-        <w:rPr>
-          <w:rFonts w:ascii="Palatino" w:hAnsi="Palatino" w:cs="Arial"/>
-          <w:color w:val="000000" w:themeColor="text1"/>
-          <w:sz w:val="21"/>
-          <w:szCs w:val="21"/>
-          <w:lang w:val="tr-TR"/>
-        </w:rPr>
-        <w:t>coded</w:t>
-      </w:r>
-      <w:proofErr w:type="spellEnd"/>
-      <w:r>
-        <w:rPr>
-          <w:rFonts w:ascii="Palatino" w:hAnsi="Palatino" w:cs="Arial"/>
-          <w:color w:val="000000" w:themeColor="text1"/>
-          <w:sz w:val="21"/>
-          <w:szCs w:val="21"/>
-          <w:lang w:val="tr-TR"/>
-        </w:rPr>
-        <w:t xml:space="preserve"> web </w:t>
-      </w:r>
-      <w:proofErr w:type="spellStart"/>
-      <w:r>
-        <w:rPr>
-          <w:rFonts w:ascii="Palatino" w:hAnsi="Palatino" w:cs="Arial"/>
-          <w:color w:val="000000" w:themeColor="text1"/>
-          <w:sz w:val="21"/>
-          <w:szCs w:val="21"/>
-          <w:lang w:val="tr-TR"/>
-        </w:rPr>
-        <w:t>page</w:t>
-      </w:r>
-      <w:proofErr w:type="spellEnd"/>
-      <w:r>
-        <w:rPr>
-          <w:rFonts w:ascii="Palatino" w:hAnsi="Palatino" w:cs="Arial"/>
-          <w:color w:val="000000" w:themeColor="text1"/>
-          <w:sz w:val="21"/>
-          <w:szCs w:val="21"/>
-          <w:lang w:val="tr-TR"/>
-        </w:rPr>
-        <w:t xml:space="preserve"> </w:t>
-      </w:r>
-      <w:proofErr w:type="spellStart"/>
-      <w:r>
-        <w:rPr>
-          <w:rFonts w:ascii="Palatino" w:hAnsi="Palatino" w:cs="Arial"/>
-          <w:color w:val="000000" w:themeColor="text1"/>
-          <w:sz w:val="21"/>
-          <w:szCs w:val="21"/>
-          <w:lang w:val="tr-TR"/>
-        </w:rPr>
-        <w:t>sections</w:t>
-      </w:r>
-      <w:proofErr w:type="spellEnd"/>
-      <w:r>
-        <w:rPr>
-          <w:rFonts w:ascii="Palatino" w:hAnsi="Palatino" w:cs="Arial"/>
-          <w:color w:val="000000" w:themeColor="text1"/>
-          <w:sz w:val="21"/>
-          <w:szCs w:val="21"/>
-          <w:lang w:val="tr-TR"/>
-        </w:rPr>
-        <w:t xml:space="preserve">, </w:t>
-      </w:r>
-      <w:proofErr w:type="spellStart"/>
-      <w:r>
-        <w:rPr>
-          <w:rFonts w:ascii="Palatino" w:hAnsi="Palatino" w:cs="Arial"/>
-          <w:color w:val="000000" w:themeColor="text1"/>
-          <w:sz w:val="21"/>
-          <w:szCs w:val="21"/>
-          <w:lang w:val="tr-TR"/>
-        </w:rPr>
-        <w:t>including</w:t>
-      </w:r>
-      <w:proofErr w:type="spellEnd"/>
-      <w:r>
-        <w:rPr>
-          <w:rFonts w:ascii="Palatino" w:hAnsi="Palatino" w:cs="Arial"/>
-          <w:color w:val="000000" w:themeColor="text1"/>
-          <w:sz w:val="21"/>
-          <w:szCs w:val="21"/>
-          <w:lang w:val="tr-TR"/>
-        </w:rPr>
-        <w:t xml:space="preserve"> </w:t>
-      </w:r>
-      <w:proofErr w:type="spellStart"/>
-      <w:r>
-        <w:rPr>
-          <w:rFonts w:ascii="Palatino" w:hAnsi="Palatino" w:cs="Arial"/>
-          <w:color w:val="000000" w:themeColor="text1"/>
-          <w:sz w:val="21"/>
-          <w:szCs w:val="21"/>
-          <w:lang w:val="tr-TR"/>
-        </w:rPr>
-        <w:t>sliders</w:t>
-      </w:r>
-      <w:proofErr w:type="spellEnd"/>
-      <w:r>
-        <w:rPr>
-          <w:rFonts w:ascii="Palatino" w:hAnsi="Palatino" w:cs="Arial"/>
-          <w:color w:val="000000" w:themeColor="text1"/>
-          <w:sz w:val="21"/>
-          <w:szCs w:val="21"/>
-          <w:lang w:val="tr-TR"/>
-        </w:rPr>
-        <w:t xml:space="preserve">, </w:t>
-      </w:r>
-      <w:proofErr w:type="spellStart"/>
-      <w:r>
-        <w:rPr>
-          <w:rFonts w:ascii="Palatino" w:hAnsi="Palatino" w:cs="Arial"/>
-          <w:color w:val="000000" w:themeColor="text1"/>
-          <w:sz w:val="21"/>
-          <w:szCs w:val="21"/>
-          <w:lang w:val="tr-TR"/>
-        </w:rPr>
-        <w:t>footers</w:t>
-      </w:r>
-      <w:proofErr w:type="spellEnd"/>
-      <w:r>
-        <w:rPr>
-          <w:rFonts w:ascii="Palatino" w:hAnsi="Palatino" w:cs="Arial"/>
-          <w:color w:val="000000" w:themeColor="text1"/>
-          <w:sz w:val="21"/>
-          <w:szCs w:val="21"/>
-          <w:lang w:val="tr-TR"/>
-        </w:rPr>
-        <w:t xml:space="preserve">, </w:t>
-      </w:r>
-      <w:proofErr w:type="spellStart"/>
-      <w:r>
-        <w:rPr>
-          <w:rFonts w:ascii="Palatino" w:hAnsi="Palatino" w:cs="Arial"/>
-          <w:color w:val="000000" w:themeColor="text1"/>
-          <w:sz w:val="21"/>
-          <w:szCs w:val="21"/>
-          <w:lang w:val="tr-TR"/>
-        </w:rPr>
-        <w:t>and</w:t>
-      </w:r>
-      <w:proofErr w:type="spellEnd"/>
-      <w:r>
-        <w:rPr>
-          <w:rFonts w:ascii="Palatino" w:hAnsi="Palatino" w:cs="Arial"/>
-          <w:color w:val="000000" w:themeColor="text1"/>
-          <w:sz w:val="21"/>
-          <w:szCs w:val="21"/>
-          <w:lang w:val="tr-TR"/>
-        </w:rPr>
-        <w:t xml:space="preserve"> </w:t>
-      </w:r>
-      <w:proofErr w:type="spellStart"/>
-      <w:r>
-        <w:rPr>
-          <w:rFonts w:ascii="Palatino" w:hAnsi="Palatino" w:cs="Arial"/>
-          <w:color w:val="000000" w:themeColor="text1"/>
-          <w:sz w:val="21"/>
-          <w:szCs w:val="21"/>
-          <w:lang w:val="tr-TR"/>
-        </w:rPr>
-        <w:t>about</w:t>
-      </w:r>
-      <w:proofErr w:type="spellEnd"/>
-      <w:r>
-        <w:rPr>
-          <w:rFonts w:ascii="Palatino" w:hAnsi="Palatino" w:cs="Arial"/>
-          <w:color w:val="000000" w:themeColor="text1"/>
-          <w:sz w:val="21"/>
-          <w:szCs w:val="21"/>
-          <w:lang w:val="tr-TR"/>
-        </w:rPr>
-        <w:t xml:space="preserve"> </w:t>
-      </w:r>
-      <w:proofErr w:type="spellStart"/>
-      <w:r>
-        <w:rPr>
-          <w:rFonts w:ascii="Palatino" w:hAnsi="Palatino" w:cs="Arial"/>
-          <w:color w:val="000000" w:themeColor="text1"/>
-          <w:sz w:val="21"/>
-          <w:szCs w:val="21"/>
-          <w:lang w:val="tr-TR"/>
-        </w:rPr>
-        <w:t>sections</w:t>
-      </w:r>
-      <w:proofErr w:type="spellEnd"/>
-      <w:r>
-        <w:rPr>
-          <w:rFonts w:ascii="Palatino" w:hAnsi="Palatino" w:cs="Arial"/>
-          <w:color w:val="000000" w:themeColor="text1"/>
-          <w:sz w:val="21"/>
-          <w:szCs w:val="21"/>
-          <w:lang w:val="tr-TR"/>
-        </w:rPr>
-        <w:t xml:space="preserve">, </w:t>
-      </w:r>
-      <w:proofErr w:type="spellStart"/>
-      <w:r>
-        <w:rPr>
-          <w:rFonts w:ascii="Palatino" w:hAnsi="Palatino" w:cs="Arial"/>
-          <w:color w:val="000000" w:themeColor="text1"/>
-          <w:sz w:val="21"/>
-          <w:szCs w:val="21"/>
-          <w:lang w:val="tr-TR"/>
-        </w:rPr>
-        <w:t>using</w:t>
-      </w:r>
-      <w:proofErr w:type="spellEnd"/>
-      <w:r>
-        <w:rPr>
-          <w:rFonts w:ascii="Palatino" w:hAnsi="Palatino" w:cs="Arial"/>
-          <w:color w:val="000000" w:themeColor="text1"/>
-          <w:sz w:val="21"/>
-          <w:szCs w:val="21"/>
-          <w:lang w:val="tr-TR"/>
-        </w:rPr>
-        <w:t xml:space="preserve"> JavaScript </w:t>
-      </w:r>
-      <w:proofErr w:type="spellStart"/>
-      <w:r>
-        <w:rPr>
-          <w:rFonts w:ascii="Palatino" w:hAnsi="Palatino" w:cs="Arial"/>
-          <w:color w:val="000000" w:themeColor="text1"/>
-          <w:sz w:val="21"/>
-          <w:szCs w:val="21"/>
-          <w:lang w:val="tr-TR"/>
-        </w:rPr>
-        <w:t>and</w:t>
-      </w:r>
-      <w:proofErr w:type="spellEnd"/>
-      <w:r>
-        <w:rPr>
-          <w:rFonts w:ascii="Palatino" w:hAnsi="Palatino" w:cs="Arial"/>
-          <w:color w:val="000000" w:themeColor="text1"/>
-          <w:sz w:val="21"/>
-          <w:szCs w:val="21"/>
-          <w:lang w:val="tr-TR"/>
-        </w:rPr>
-        <w:t xml:space="preserve"> </w:t>
-      </w:r>
-      <w:proofErr w:type="spellStart"/>
-      <w:r>
-        <w:rPr>
-          <w:rFonts w:ascii="Palatino" w:hAnsi="Palatino" w:cs="Arial"/>
-          <w:color w:val="000000" w:themeColor="text1"/>
-          <w:sz w:val="21"/>
-          <w:szCs w:val="21"/>
-          <w:lang w:val="tr-TR"/>
-        </w:rPr>
-        <w:t>related</w:t>
-      </w:r>
-      <w:proofErr w:type="spellEnd"/>
-      <w:r>
-        <w:rPr>
-          <w:rFonts w:ascii="Palatino" w:hAnsi="Palatino" w:cs="Arial"/>
-          <w:color w:val="000000" w:themeColor="text1"/>
-          <w:sz w:val="21"/>
-          <w:szCs w:val="21"/>
-          <w:lang w:val="tr-TR"/>
-        </w:rPr>
-        <w:t xml:space="preserve"> </w:t>
-      </w:r>
-      <w:proofErr w:type="spellStart"/>
-      <w:r>
-        <w:rPr>
-          <w:rFonts w:ascii="Palatino" w:hAnsi="Palatino" w:cs="Arial"/>
-          <w:color w:val="000000" w:themeColor="text1"/>
-          <w:sz w:val="21"/>
-          <w:szCs w:val="21"/>
-          <w:lang w:val="tr-TR"/>
-        </w:rPr>
-        <w:t>libraries</w:t>
-      </w:r>
-      <w:proofErr w:type="spellEnd"/>
-      <w:r>
-        <w:rPr>
-          <w:rFonts w:ascii="Palatino" w:hAnsi="Palatino" w:cs="Arial"/>
-          <w:color w:val="000000" w:themeColor="text1"/>
-          <w:sz w:val="21"/>
-          <w:szCs w:val="21"/>
-          <w:lang w:val="tr-TR"/>
-        </w:rPr>
-        <w:t>.</w:t>
+      <w:r>
+        <w:rPr>
+          <w:rFonts w:ascii="Palatino" w:hAnsi="Palatino" w:cs="Arial"/>
+          <w:color w:val="000000" w:themeColor="text1"/>
+          <w:sz w:val="21"/>
+          <w:szCs w:val="21"/>
+          <w:lang w:val="tr-TR"/>
+        </w:rPr>
+        <w:t>Designed and coded web page sections, including sliders, footers, and about sections, using JavaScript and related libraries.</w:t>
       </w:r>
     </w:p>
     <w:p>
@@ -4200,225 +2104,15 @@
           <w:lang w:val="tr-TR"/>
         </w:rPr>
       </w:pPr>
-      <w:proofErr w:type="spellStart"/>
-      <w:r>
-        <w:rPr>
-          <w:rFonts w:ascii="Palatino" w:hAnsi="Palatino" w:cs="Arial"/>
-          <w:color w:val="000000" w:themeColor="text1"/>
-          <w:sz w:val="21"/>
-          <w:szCs w:val="21"/>
-          <w:lang w:val="tr-TR"/>
-        </w:rPr>
-        <w:t>Mastered</w:t>
-      </w:r>
-      <w:proofErr w:type="spellEnd"/>
-      <w:r>
-        <w:rPr>
-          <w:rFonts w:ascii="Palatino" w:hAnsi="Palatino" w:cs="Arial"/>
-          <w:color w:val="000000" w:themeColor="text1"/>
-          <w:sz w:val="21"/>
-          <w:szCs w:val="21"/>
-          <w:lang w:val="tr-TR"/>
-        </w:rPr>
-        <w:t xml:space="preserve"> the MVC </w:t>
-      </w:r>
-      <w:proofErr w:type="spellStart"/>
-      <w:r>
-        <w:rPr>
-          <w:rFonts w:ascii="Palatino" w:hAnsi="Palatino" w:cs="Arial"/>
-          <w:color w:val="000000" w:themeColor="text1"/>
-          <w:sz w:val="21"/>
-          <w:szCs w:val="21"/>
-          <w:lang w:val="tr-TR"/>
-        </w:rPr>
-        <w:t>structure</w:t>
-      </w:r>
-      <w:proofErr w:type="spellEnd"/>
-      <w:r>
-        <w:rPr>
-          <w:rFonts w:ascii="Palatino" w:hAnsi="Palatino" w:cs="Arial"/>
-          <w:color w:val="000000" w:themeColor="text1"/>
-          <w:sz w:val="21"/>
-          <w:szCs w:val="21"/>
-          <w:lang w:val="tr-TR"/>
-        </w:rPr>
-        <w:t xml:space="preserve"> with the Laravel PHP </w:t>
-      </w:r>
-      <w:proofErr w:type="spellStart"/>
-      <w:r>
-        <w:rPr>
-          <w:rFonts w:ascii="Palatino" w:hAnsi="Palatino" w:cs="Arial"/>
-          <w:color w:val="000000" w:themeColor="text1"/>
-          <w:sz w:val="21"/>
-          <w:szCs w:val="21"/>
-          <w:lang w:val="tr-TR"/>
-        </w:rPr>
-        <w:t>framework</w:t>
-      </w:r>
-      <w:proofErr w:type="spellEnd"/>
-      <w:r>
-        <w:rPr>
-          <w:rFonts w:ascii="Palatino" w:hAnsi="Palatino" w:cs="Arial"/>
-          <w:color w:val="000000" w:themeColor="text1"/>
-          <w:sz w:val="21"/>
-          <w:szCs w:val="21"/>
-          <w:lang w:val="tr-TR"/>
-        </w:rPr>
-        <w:t xml:space="preserve"> </w:t>
-      </w:r>
-      <w:proofErr w:type="spellStart"/>
-      <w:r>
-        <w:rPr>
-          <w:rFonts w:ascii="Palatino" w:hAnsi="Palatino" w:cs="Arial"/>
-          <w:color w:val="000000" w:themeColor="text1"/>
-          <w:sz w:val="21"/>
-          <w:szCs w:val="21"/>
-          <w:lang w:val="tr-TR"/>
-        </w:rPr>
-        <w:t>and</w:t>
-      </w:r>
-      <w:proofErr w:type="spellEnd"/>
-      <w:r>
-        <w:rPr>
-          <w:rFonts w:ascii="Palatino" w:hAnsi="Palatino" w:cs="Arial"/>
-          <w:color w:val="000000" w:themeColor="text1"/>
-          <w:sz w:val="21"/>
-          <w:szCs w:val="21"/>
-          <w:lang w:val="tr-TR"/>
-        </w:rPr>
-        <w:t xml:space="preserve"> </w:t>
-      </w:r>
-      <w:proofErr w:type="spellStart"/>
-      <w:r>
-        <w:rPr>
-          <w:rFonts w:ascii="Palatino" w:hAnsi="Palatino" w:cs="Arial"/>
-          <w:color w:val="000000" w:themeColor="text1"/>
-          <w:sz w:val="21"/>
-          <w:szCs w:val="21"/>
-          <w:lang w:val="tr-TR"/>
-        </w:rPr>
-        <w:t>developed</w:t>
-      </w:r>
-      <w:proofErr w:type="spellEnd"/>
-      <w:r>
-        <w:rPr>
-          <w:rFonts w:ascii="Palatino" w:hAnsi="Palatino" w:cs="Arial"/>
-          <w:color w:val="000000" w:themeColor="text1"/>
-          <w:sz w:val="21"/>
-          <w:szCs w:val="21"/>
-          <w:lang w:val="tr-TR"/>
-        </w:rPr>
-        <w:t xml:space="preserve"> an online </w:t>
-      </w:r>
-      <w:proofErr w:type="spellStart"/>
-      <w:r>
-        <w:rPr>
-          <w:rFonts w:ascii="Palatino" w:hAnsi="Palatino" w:cs="Arial"/>
-          <w:color w:val="000000" w:themeColor="text1"/>
-          <w:sz w:val="21"/>
-          <w:szCs w:val="21"/>
-          <w:lang w:val="tr-TR"/>
-        </w:rPr>
-        <w:t>Quiz</w:t>
-      </w:r>
-      <w:proofErr w:type="spellEnd"/>
-      <w:r>
-        <w:rPr>
-          <w:rFonts w:ascii="Palatino" w:hAnsi="Palatino" w:cs="Arial"/>
-          <w:color w:val="000000" w:themeColor="text1"/>
-          <w:sz w:val="21"/>
-          <w:szCs w:val="21"/>
-          <w:lang w:val="tr-TR"/>
-        </w:rPr>
-        <w:t xml:space="preserve"> </w:t>
-      </w:r>
-      <w:proofErr w:type="spellStart"/>
-      <w:r>
-        <w:rPr>
-          <w:rFonts w:ascii="Palatino" w:hAnsi="Palatino" w:cs="Arial"/>
-          <w:color w:val="000000" w:themeColor="text1"/>
-          <w:sz w:val="21"/>
-          <w:szCs w:val="21"/>
-          <w:lang w:val="tr-TR"/>
-        </w:rPr>
-        <w:t>System</w:t>
-      </w:r>
-      <w:proofErr w:type="spellEnd"/>
-      <w:r>
-        <w:rPr>
-          <w:rFonts w:ascii="Palatino" w:hAnsi="Palatino" w:cs="Arial"/>
-          <w:color w:val="000000" w:themeColor="text1"/>
-          <w:sz w:val="21"/>
-          <w:szCs w:val="21"/>
-          <w:lang w:val="tr-TR"/>
-        </w:rPr>
-        <w:t xml:space="preserve"> </w:t>
-      </w:r>
-      <w:proofErr w:type="spellStart"/>
-      <w:r>
-        <w:rPr>
-          <w:rFonts w:ascii="Palatino" w:hAnsi="Palatino" w:cs="Arial"/>
-          <w:color w:val="000000" w:themeColor="text1"/>
-          <w:sz w:val="21"/>
-          <w:szCs w:val="21"/>
-          <w:lang w:val="tr-TR"/>
-        </w:rPr>
-        <w:t>utilizing</w:t>
-      </w:r>
-      <w:proofErr w:type="spellEnd"/>
-      <w:r>
-        <w:rPr>
-          <w:rFonts w:ascii="Palatino" w:hAnsi="Palatino" w:cs="Arial"/>
-          <w:color w:val="000000" w:themeColor="text1"/>
-          <w:sz w:val="21"/>
-          <w:szCs w:val="21"/>
-          <w:lang w:val="tr-TR"/>
-        </w:rPr>
-        <w:t xml:space="preserve"> </w:t>
-      </w:r>
-      <w:proofErr w:type="spellStart"/>
-      <w:r>
-        <w:rPr>
-          <w:rFonts w:ascii="Palatino" w:hAnsi="Palatino" w:cs="Arial"/>
-          <w:color w:val="000000" w:themeColor="text1"/>
-          <w:sz w:val="21"/>
-          <w:szCs w:val="21"/>
-          <w:lang w:val="tr-TR"/>
-        </w:rPr>
-        <w:t>this</w:t>
-      </w:r>
-      <w:proofErr w:type="spellEnd"/>
-      <w:r>
-        <w:rPr>
-          <w:rFonts w:ascii="Palatino" w:hAnsi="Palatino" w:cs="Arial"/>
-          <w:color w:val="000000" w:themeColor="text1"/>
-          <w:sz w:val="21"/>
-          <w:szCs w:val="21"/>
-          <w:lang w:val="tr-TR"/>
-        </w:rPr>
-        <w:t xml:space="preserve"> </w:t>
-      </w:r>
-      <w:proofErr w:type="spellStart"/>
-      <w:r>
-        <w:rPr>
-          <w:rFonts w:ascii="Palatino" w:hAnsi="Palatino" w:cs="Arial"/>
-          <w:color w:val="000000" w:themeColor="text1"/>
-          <w:sz w:val="21"/>
-          <w:szCs w:val="21"/>
-          <w:lang w:val="tr-TR"/>
-        </w:rPr>
-        <w:t>knowledge</w:t>
-      </w:r>
-      <w:proofErr w:type="spellEnd"/>
-      <w:r>
-        <w:rPr>
-          <w:rFonts w:ascii="Palatino" w:hAnsi="Palatino" w:cs="Arial"/>
-          <w:color w:val="000000" w:themeColor="text1"/>
-          <w:sz w:val="21"/>
-          <w:szCs w:val="21"/>
-          <w:lang w:val="tr-TR"/>
-        </w:rPr>
-        <w:t>.</w:t>
+      <w:r>
+        <w:rPr>
+          <w:rFonts w:ascii="Palatino" w:hAnsi="Palatino" w:cs="Arial"/>
+          <w:color w:val="000000" w:themeColor="text1"/>
+          <w:sz w:val="21"/>
+          <w:szCs w:val="21"/>
+          <w:lang w:val="tr-TR"/>
+        </w:rPr>
+        <w:t>Mastered the MVC structure with the Laravel PHP framework and developed an online Quiz System utilizing this knowledge.</w:t>
       </w:r>
     </w:p>
     <w:p>
@@ -4546,6 +2240,16 @@
           <w:szCs w:val="21"/>
           <w:lang w:val="tr-TR"/>
         </w:rPr>
+        <w:t>,</w:t>
+      </w:r>
+      <w:r>
+        <w:rPr>
+          <w:rFonts w:ascii="Palatino" w:hAnsi="Palatino" w:cs="Arial"/>
+          <w:color w:val="000000" w:themeColor="text1"/>
+          <w:sz w:val="21"/>
+          <w:szCs w:val="21"/>
+          <w:lang w:val="tr-TR"/>
+        </w:rPr>
         <w:t xml:space="preserve"> </w:t>
       </w:r>
       <w:r>
@@ -4556,39 +2260,7 @@
           <w:szCs w:val="21"/>
           <w:lang w:val="tr-TR"/>
         </w:rPr>
-        <w:t>,</w:t>
-      </w:r>
-      <w:r>
-        <w:rPr>
-          <w:rFonts w:ascii="Palatino" w:hAnsi="Palatino" w:cs="Arial"/>
-          <w:color w:val="000000" w:themeColor="text1"/>
-          <w:sz w:val="21"/>
-          <w:szCs w:val="21"/>
-          <w:lang w:val="tr-TR"/>
-        </w:rPr>
-        <w:t xml:space="preserve"> </w:t>
-      </w:r>
-      <w:proofErr w:type="spellStart"/>
-      <w:r>
-        <w:rPr>
-          <w:rFonts w:ascii="Palatino" w:hAnsi="Palatino" w:cs="Arial"/>
-          <w:color w:val="000000" w:themeColor="text1"/>
-          <w:sz w:val="21"/>
-          <w:szCs w:val="21"/>
-          <w:lang w:val="tr-TR"/>
-        </w:rPr>
-        <w:t>Izmir</w:t>
-      </w:r>
-      <w:proofErr w:type="spellEnd"/>
-      <w:r>
-        <w:rPr>
-          <w:rFonts w:ascii="Palatino" w:hAnsi="Palatino" w:cs="Arial"/>
-          <w:color w:val="000000" w:themeColor="text1"/>
-          <w:sz w:val="21"/>
-          <w:szCs w:val="21"/>
-          <w:lang w:val="tr-TR"/>
-        </w:rPr>
-        <w:t>,</w:t>
+        <w:t>Izmir,</w:t>
       </w:r>
       <w:r>
         <w:rPr>
@@ -4866,7 +2538,25 @@
           <w:szCs w:val="22"/>
           <w:lang w:val="tr-TR"/>
         </w:rPr>
-        <w:t xml:space="preserve"> PHP, JavaScript</w:t>
+        <w:t xml:space="preserve"> PHP,</w:t>
+      </w:r>
+      <w:r>
+        <w:rPr>
+          <w:rFonts w:ascii="Palatino" w:hAnsi="Palatino" w:cs="Arial"/>
+          <w:sz w:val="22"/>
+          <w:szCs w:val="22"/>
+          <w:lang w:val="tr-TR"/>
+        </w:rPr>
+        <w:t xml:space="preserve"> Java,</w:t>
+      </w:r>
+      <w:r>
+        <w:rPr>
+          <w:rFonts w:ascii="Palatino" w:hAnsi="Palatino" w:cs="Arial"/>
+          <w:sz w:val="22"/>
+          <w:szCs w:val="22"/>
+          <w:lang w:val="tr-TR"/>
+        </w:rPr>
+        <w:t xml:space="preserve"> JavaScript</w:t>
       </w:r>
       <w:r>
         <w:rPr>
@@ -4907,19 +2597,26 @@
           <w:szCs w:val="22"/>
           <w:lang w:val="tr-TR"/>
         </w:rPr>
-        <w:t xml:space="preserve"> REST </w:t>
-      </w:r>
-      <w:proofErr w:type="spellStart"/>
-      <w:r>
-        <w:rPr>
-          <w:rFonts w:ascii="Palatino" w:hAnsi="Palatino" w:cs="Arial"/>
-          <w:sz w:val="22"/>
-          <w:szCs w:val="22"/>
-          <w:lang w:val="tr-TR"/>
-        </w:rPr>
-        <w:t>APIs</w:t>
-      </w:r>
-      <w:proofErr w:type="spellEnd"/>
+        <w:t xml:space="preserve"> REST APIs, GraphQL, OOP, AWS, Docker,</w:t>
+      </w:r>
+      <w:r>
+        <w:rPr>
+          <w:rFonts w:ascii="Palatino" w:hAnsi="Palatino" w:cs="Arial"/>
+          <w:sz w:val="22"/>
+          <w:szCs w:val="22"/>
+          <w:lang w:val="tr-TR"/>
+        </w:rPr>
+        <w:t xml:space="preserve"> </w:t>
+      </w:r>
+      <w:r>
+        <w:rPr>
+          <w:rFonts w:ascii="Palatino" w:hAnsi="Palatino" w:cs="Arial"/>
+          <w:sz w:val="22"/>
+          <w:szCs w:val="22"/>
+          <w:lang w:val="tr-TR"/>
+        </w:rPr>
+        <w:t>Linux, Git</w:t>
+      </w:r>
       <w:r>
         <w:rPr>
           <w:rFonts w:ascii="Palatino" w:hAnsi="Palatino" w:cs="Arial"/>
@@ -4929,25 +2626,14 @@
         </w:rPr>
         <w:t xml:space="preserve">, </w:t>
       </w:r>
-      <w:proofErr w:type="spellStart"/>
-      <w:r>
-        <w:rPr>
-          <w:rFonts w:ascii="Palatino" w:hAnsi="Palatino" w:cs="Arial"/>
-          <w:sz w:val="22"/>
-          <w:szCs w:val="22"/>
-          <w:lang w:val="tr-TR"/>
-        </w:rPr>
-        <w:t>GraphQL</w:t>
-      </w:r>
-      <w:proofErr w:type="spellEnd"/>
-      <w:r>
-        <w:rPr>
-          <w:rFonts w:ascii="Palatino" w:hAnsi="Palatino" w:cs="Arial"/>
-          <w:sz w:val="22"/>
-          <w:szCs w:val="22"/>
-          <w:lang w:val="tr-TR"/>
-        </w:rPr>
-        <w:t xml:space="preserve">, OOP, AWS, Docker, GNU Linux, Git </w:t>
+      <w:r>
+        <w:rPr>
+          <w:rFonts w:ascii="Palatino" w:hAnsi="Palatino" w:cs="Arial"/>
+          <w:sz w:val="22"/>
+          <w:szCs w:val="22"/>
+          <w:lang w:val="tr-TR"/>
+        </w:rPr>
+        <w:t>Domain Driven Design</w:t>
       </w:r>
     </w:p>
     <w:p>
@@ -5019,6 +2705,15 @@
           <w:szCs w:val="22"/>
           <w:lang w:val="tr-TR"/>
         </w:rPr>
+        <w:t xml:space="preserve"> Spring Boot,</w:t>
+      </w:r>
+      <w:r>
+        <w:rPr>
+          <w:rFonts w:ascii="Palatino" w:hAnsi="Palatino" w:cs="Arial"/>
+          <w:sz w:val="22"/>
+          <w:szCs w:val="22"/>
+          <w:lang w:val="tr-TR"/>
+        </w:rPr>
         <w:t xml:space="preserve"> Nest.js,</w:t>
       </w:r>
       <w:r>
@@ -5030,45 +2725,14 @@
         </w:rPr>
         <w:t xml:space="preserve"> </w:t>
       </w:r>
-      <w:proofErr w:type="spellStart"/>
-      <w:r>
-        <w:rPr>
-          <w:rFonts w:ascii="Palatino" w:hAnsi="Palatino" w:cs="Arial"/>
-          <w:sz w:val="22"/>
-          <w:szCs w:val="22"/>
-          <w:lang w:val="tr-TR"/>
-        </w:rPr>
-        <w:t>Vue</w:t>
-      </w:r>
-      <w:proofErr w:type="spellEnd"/>
-      <w:r>
-        <w:rPr>
-          <w:rFonts w:ascii="Palatino" w:hAnsi="Palatino" w:cs="Arial"/>
-          <w:sz w:val="22"/>
-          <w:szCs w:val="22"/>
-          <w:lang w:val="tr-TR"/>
-        </w:rPr>
-        <w:t xml:space="preserve">, React.js, Next.js, </w:t>
-      </w:r>
-      <w:proofErr w:type="spellStart"/>
-      <w:r>
-        <w:rPr>
-          <w:rFonts w:ascii="Palatino" w:hAnsi="Palatino" w:cs="Arial"/>
-          <w:sz w:val="22"/>
-          <w:szCs w:val="22"/>
-          <w:lang w:val="tr-TR"/>
-        </w:rPr>
-        <w:t>TailwindCSS</w:t>
-      </w:r>
-      <w:proofErr w:type="spellEnd"/>
-      <w:r>
-        <w:rPr>
-          <w:rFonts w:ascii="Palatino" w:hAnsi="Palatino" w:cs="Arial"/>
-          <w:sz w:val="22"/>
-          <w:szCs w:val="22"/>
-          <w:lang w:val="tr-TR"/>
-        </w:rPr>
-        <w:t>, Bootstrap</w:t>
+      <w:r>
+        <w:rPr>
+          <w:rFonts w:ascii="Palatino" w:hAnsi="Palatino" w:cs="Arial"/>
+          <w:sz w:val="22"/>
+          <w:szCs w:val="22"/>
+          <w:lang w:val="tr-TR"/>
+        </w:rPr>
+        <w:t>Vue, React.js, Next.js, TailwindCSS, Bootstrap</w:t>
       </w:r>
     </w:p>
     <w:p>
@@ -5125,7 +2789,6 @@
         </w:rPr>
       </w:pPr>
       <w:hyperlink r:id="rId9" w:history="1">
-        <w:proofErr w:type="spellStart"/>
         <w:r>
           <w:rPr>
             <w:rStyle w:val="Hyperlink"/>
@@ -5138,22 +2801,7 @@
             <w:u w:val="none"/>
             <w:lang w:val="tr-TR"/>
           </w:rPr>
-          <w:t>Wordizard</w:t>
-        </w:r>
-        <w:proofErr w:type="spellEnd"/>
-        <w:r>
-          <w:rPr>
-            <w:rStyle w:val="Hyperlink"/>
-            <w:rFonts w:ascii="Palatino" w:hAnsi="Palatino" w:cs="Arial"/>
-            <w:b/>
-            <w:bCs/>
-            <w:color w:val="000000" w:themeColor="text1"/>
-            <w:sz w:val="22"/>
-            <w:szCs w:val="22"/>
-            <w:u w:val="none"/>
-            <w:lang w:val="tr-TR"/>
-          </w:rPr>
-          <w:t>:</w:t>
+          <w:t>E-commerce Micoservices API</w:t>
         </w:r>
       </w:hyperlink>
       <w:r>
@@ -5166,74 +2814,33 @@
           <w:szCs w:val="22"/>
           <w:lang w:val="tr-TR"/>
         </w:rPr>
-        <w:t xml:space="preserve"> English </w:t>
-      </w:r>
-      <w:proofErr w:type="spellStart"/>
-      <w:r>
-        <w:rPr>
-          <w:rFonts w:ascii="Palatino" w:hAnsi="Palatino" w:cs="Arial"/>
-          <w:b/>
-          <w:bCs/>
-          <w:color w:val="000000" w:themeColor="text1"/>
-          <w:sz w:val="22"/>
-          <w:szCs w:val="22"/>
-          <w:lang w:val="tr-TR"/>
-        </w:rPr>
-        <w:t>Exam</w:t>
-      </w:r>
-      <w:proofErr w:type="spellEnd"/>
-      <w:r>
-        <w:rPr>
-          <w:rFonts w:ascii="Palatino" w:hAnsi="Palatino" w:cs="Arial"/>
-          <w:b/>
-          <w:bCs/>
-          <w:color w:val="000000" w:themeColor="text1"/>
-          <w:sz w:val="22"/>
-          <w:szCs w:val="22"/>
-          <w:lang w:val="tr-TR"/>
-        </w:rPr>
         <w:t xml:space="preserve"> </w:t>
       </w:r>
-      <w:proofErr w:type="spellStart"/>
-      <w:r>
-        <w:rPr>
-          <w:rFonts w:ascii="Palatino" w:hAnsi="Palatino" w:cs="Arial"/>
-          <w:b/>
-          <w:bCs/>
-          <w:color w:val="000000" w:themeColor="text1"/>
-          <w:sz w:val="22"/>
-          <w:szCs w:val="22"/>
-          <w:lang w:val="tr-TR"/>
-        </w:rPr>
-        <w:t>Preparation</w:t>
-      </w:r>
-      <w:proofErr w:type="spellEnd"/>
-      <w:r>
-        <w:rPr>
-          <w:rFonts w:ascii="Palatino" w:hAnsi="Palatino" w:cs="Arial"/>
-          <w:b/>
-          <w:bCs/>
-          <w:color w:val="000000" w:themeColor="text1"/>
-          <w:sz w:val="22"/>
-          <w:szCs w:val="22"/>
-          <w:lang w:val="tr-TR"/>
-        </w:rPr>
-        <w:t xml:space="preserve"> </w:t>
-      </w:r>
-      <w:proofErr w:type="spellStart"/>
-      <w:r>
-        <w:rPr>
-          <w:rFonts w:ascii="Palatino" w:hAnsi="Palatino" w:cs="Arial"/>
-          <w:b/>
-          <w:bCs/>
-          <w:color w:val="000000" w:themeColor="text1"/>
-          <w:sz w:val="22"/>
-          <w:szCs w:val="22"/>
-          <w:lang w:val="tr-TR"/>
-        </w:rPr>
-        <w:t>App</w:t>
-      </w:r>
-      <w:proofErr w:type="spellEnd"/>
+      <w:r>
+        <w:rPr>
+          <mc:AlternateContent>
+            <mc:Choice Requires="w16se">
+              <w:rFonts w:ascii="Palatino" w:hAnsi="Palatino" w:cs="Arial"/>
+            </mc:Choice>
+            <mc:Fallback>
+              <w:rFonts w:ascii="Apple Color Emoji" w:eastAsia="Apple Color Emoji" w:hAnsi="Apple Color Emoji" w:cs="Apple Color Emoji"/>
+            </mc:Fallback>
+          </mc:AlternateContent>
+          <w:b/>
+          <w:bCs/>
+          <w:color w:val="000000" w:themeColor="text1"/>
+          <w:sz w:val="22"/>
+          <w:szCs w:val="22"/>
+        </w:rPr>
+        <mc:AlternateContent>
+          <mc:Choice Requires="w16se">
+            <w16se:symEx w16se:font="Apple Color Emoji" w16se:char="1F517"/>
+          </mc:Choice>
+          <mc:Fallback>
+            <w:t>🔗</w:t>
+          </mc:Fallback>
+        </mc:AlternateContent>
+      </w:r>
     </w:p>
     <w:p>
       <w:pPr>
@@ -5253,7 +2860,16 @@
           <w:sz w:val="21"/>
           <w:szCs w:val="21"/>
         </w:rPr>
-        <w:t>Tech Stack : Next.js, Supabase</w:t>
+        <w:t xml:space="preserve">Tech Stack : </w:t>
+      </w:r>
+      <w:r>
+        <w:rPr>
+          <w:rFonts w:ascii="Palatino" w:hAnsi="Palatino" w:cs="Arial"/>
+          <w:color w:val="000000" w:themeColor="text1"/>
+          <w:sz w:val="21"/>
+          <w:szCs w:val="21"/>
+        </w:rPr>
+        <w:t>Spring Boot 3, Spring Cloud,  Docker, PostgreSQL, MongoDB, Apache Kafka, Zipkin, Keycloak</w:t>
       </w:r>
     </w:p>
     <w:p>
@@ -5283,9 +2899,22 @@
             <w:u w:val="none"/>
             <w:lang w:val="tr-TR"/>
           </w:rPr>
-          <w:t xml:space="preserve">Shopping </w:t>
+          <w:t>Wordizard:</w:t>
         </w:r>
-        <w:proofErr w:type="spellStart"/>
+      </w:hyperlink>
+      <w:r>
+        <w:rPr>
+          <w:rFonts w:ascii="Palatino" w:hAnsi="Palatino" w:cs="Arial"/>
+          <w:b/>
+          <w:bCs/>
+          <w:color w:val="000000" w:themeColor="text1"/>
+          <w:sz w:val="22"/>
+          <w:szCs w:val="22"/>
+          <w:lang w:val="tr-TR"/>
+        </w:rPr>
+        <w:t xml:space="preserve"> </w:t>
+      </w:r>
+      <w:hyperlink r:id="rId11" w:history="1">
         <w:r>
           <w:rPr>
             <w:rStyle w:val="Hyperlink"/>
@@ -5298,9 +2927,83 @@
             <w:u w:val="none"/>
             <w:lang w:val="tr-TR"/>
           </w:rPr>
-          <w:t>Microservices</w:t>
+          <w:t>English Exam Preparation App</w:t>
         </w:r>
-        <w:proofErr w:type="spellEnd"/>
+      </w:hyperlink>
+      <w:r>
+        <w:rPr>
+          <w:rFonts w:ascii="Palatino" w:hAnsi="Palatino" w:cs="Arial"/>
+          <w:b/>
+          <w:bCs/>
+          <w:color w:val="000000" w:themeColor="text1"/>
+          <w:sz w:val="22"/>
+          <w:szCs w:val="22"/>
+          <w:lang w:val="tr-TR"/>
+        </w:rPr>
+        <w:t xml:space="preserve"> </w:t>
+      </w:r>
+      <w:r>
+        <w:rPr>
+          <mc:AlternateContent>
+            <mc:Choice Requires="w16se">
+              <w:rFonts w:ascii="Palatino" w:hAnsi="Palatino" w:cs="Arial"/>
+            </mc:Choice>
+            <mc:Fallback>
+              <w:rFonts w:ascii="Apple Color Emoji" w:eastAsia="Apple Color Emoji" w:hAnsi="Apple Color Emoji" w:cs="Apple Color Emoji"/>
+            </mc:Fallback>
+          </mc:AlternateContent>
+          <w:b/>
+          <w:bCs/>
+          <w:color w:val="000000" w:themeColor="text1"/>
+          <w:sz w:val="22"/>
+          <w:szCs w:val="22"/>
+        </w:rPr>
+        <mc:AlternateContent>
+          <mc:Choice Requires="w16se">
+            <w16se:symEx w16se:font="Apple Color Emoji" w16se:char="1F517"/>
+          </mc:Choice>
+          <mc:Fallback>
+            <w:t>🔗</w:t>
+          </mc:Fallback>
+        </mc:AlternateContent>
+      </w:r>
+    </w:p>
+    <w:p>
+      <w:pPr>
+        <w:ind w:left="567" w:hanging="567"/>
+        <w:jc w:val="both"/>
+        <w:rPr>
+          <w:rFonts w:ascii="Palatino" w:hAnsi="Palatino" w:cs="Arial"/>
+          <w:color w:val="000000" w:themeColor="text1"/>
+          <w:sz w:val="21"/>
+          <w:szCs w:val="21"/>
+        </w:rPr>
+      </w:pPr>
+      <w:r>
+        <w:rPr>
+          <w:rFonts w:ascii="Palatino" w:hAnsi="Palatino" w:cs="Arial"/>
+          <w:color w:val="000000" w:themeColor="text1"/>
+          <w:sz w:val="21"/>
+          <w:szCs w:val="21"/>
+        </w:rPr>
+        <w:t>Tech Stack : Next.js, Supabase</w:t>
+      </w:r>
+    </w:p>
+    <w:p>
+      <w:pPr>
+        <w:spacing w:before="120"/>
+        <w:ind w:left="567" w:hanging="567"/>
+        <w:jc w:val="both"/>
+        <w:rPr>
+          <w:rFonts w:ascii="Palatino" w:hAnsi="Palatino" w:cs="Arial"/>
+          <w:b/>
+          <w:bCs/>
+          <w:color w:val="000000" w:themeColor="text1"/>
+          <w:sz w:val="22"/>
+          <w:szCs w:val="22"/>
+        </w:rPr>
+      </w:pPr>
+      <w:hyperlink r:id="rId12" w:history="1">
         <w:r>
           <w:rPr>
             <w:rStyle w:val="Hyperlink"/>
@@ -5313,9 +3016,94 @@
             <w:u w:val="none"/>
             <w:lang w:val="tr-TR"/>
           </w:rPr>
-          <w:t xml:space="preserve"> </w:t>
+          <w:t>Shopping Microservices Backend API</w:t>
         </w:r>
-        <w:proofErr w:type="spellStart"/>
+      </w:hyperlink>
+      <w:r>
+        <w:rPr>
+          <w:rStyle w:val="Hyperlink"/>
+          <w:rFonts w:ascii="Palatino" w:hAnsi="Palatino" w:cs="Arial"/>
+          <w:b/>
+          <w:bCs/>
+          <w:color w:val="000000" w:themeColor="text1"/>
+          <w:sz w:val="22"/>
+          <w:szCs w:val="22"/>
+          <w:u w:val="none"/>
+          <w:lang w:val="tr-TR"/>
+        </w:rPr>
+        <w:t xml:space="preserve"> </w:t>
+      </w:r>
+      <w:r>
+        <w:rPr>
+          <mc:AlternateContent>
+            <mc:Choice Requires="w16se">
+              <w:rFonts w:ascii="Palatino" w:hAnsi="Palatino" w:cs="Arial"/>
+            </mc:Choice>
+            <mc:Fallback>
+              <w:rFonts w:ascii="Apple Color Emoji" w:eastAsia="Apple Color Emoji" w:hAnsi="Apple Color Emoji" w:cs="Apple Color Emoji"/>
+            </mc:Fallback>
+          </mc:AlternateContent>
+          <w:b/>
+          <w:bCs/>
+          <w:color w:val="000000" w:themeColor="text1"/>
+          <w:sz w:val="22"/>
+          <w:szCs w:val="22"/>
+        </w:rPr>
+        <mc:AlternateContent>
+          <mc:Choice Requires="w16se">
+            <w16se:symEx w16se:font="Apple Color Emoji" w16se:char="1F517"/>
+          </mc:Choice>
+          <mc:Fallback>
+            <w:t>🔗</w:t>
+          </mc:Fallback>
+        </mc:AlternateContent>
+      </w:r>
+    </w:p>
+    <w:p>
+      <w:pPr>
+        <w:ind w:left="567" w:hanging="567"/>
+        <w:jc w:val="both"/>
+        <w:rPr>
+          <w:rFonts w:ascii="Palatino" w:hAnsi="Palatino" w:cs="Arial"/>
+          <w:color w:val="000000" w:themeColor="text1"/>
+          <w:sz w:val="21"/>
+          <w:szCs w:val="21"/>
+        </w:rPr>
+      </w:pPr>
+      <w:r>
+        <w:rPr>
+          <w:rFonts w:ascii="Palatino" w:hAnsi="Palatino" w:cs="Arial"/>
+          <w:color w:val="000000" w:themeColor="text1"/>
+          <w:sz w:val="21"/>
+          <w:szCs w:val="21"/>
+        </w:rPr>
+        <w:t xml:space="preserve">Tech Stack : </w:t>
+      </w:r>
+      <w:r>
+        <w:rPr>
+          <w:rFonts w:ascii="Palatino" w:hAnsi="Palatino" w:cs="Arial"/>
+          <w:color w:val="000000" w:themeColor="text1"/>
+          <w:sz w:val="21"/>
+          <w:szCs w:val="21"/>
+        </w:rPr>
+        <w:t>Docker, Node.js, Express.js, RabbitMQ, MongoDB, gRPC, Sentry, CI/CD, AWS Elastic Beanstalk</w:t>
+      </w:r>
+    </w:p>
+    <w:p>
+      <w:pPr>
+        <w:spacing w:before="120"/>
+        <w:ind w:left="567" w:hanging="567"/>
+        <w:jc w:val="both"/>
+        <w:rPr>
+          <w:rFonts w:ascii="Palatino" w:hAnsi="Palatino" w:cs="Arial"/>
+          <w:b/>
+          <w:bCs/>
+          <w:color w:val="000000" w:themeColor="text1"/>
+          <w:sz w:val="22"/>
+          <w:szCs w:val="22"/>
+        </w:rPr>
+      </w:pPr>
+      <w:hyperlink r:id="rId13" w:history="1">
         <w:r>
           <w:rPr>
             <w:rStyle w:val="Hyperlink"/>
@@ -5328,9 +3116,22 @@
             <w:u w:val="none"/>
             <w:lang w:val="tr-TR"/>
           </w:rPr>
-          <w:t>Backend</w:t>
+          <w:t>Transmorpher:</w:t>
         </w:r>
-        <w:proofErr w:type="spellEnd"/>
+      </w:hyperlink>
+      <w:r>
+        <w:rPr>
+          <w:rFonts w:ascii="Palatino" w:hAnsi="Palatino" w:cs="Arial"/>
+          <w:b/>
+          <w:bCs/>
+          <w:color w:val="000000" w:themeColor="text1"/>
+          <w:sz w:val="22"/>
+          <w:szCs w:val="22"/>
+          <w:lang w:val="tr-TR"/>
+        </w:rPr>
+        <w:t xml:space="preserve"> </w:t>
+      </w:r>
+      <w:hyperlink r:id="rId14" w:history="1">
         <w:r>
           <w:rPr>
             <w:rStyle w:val="Hyperlink"/>
@@ -5343,9 +3144,46 @@
             <w:u w:val="none"/>
             <w:lang w:val="tr-TR"/>
           </w:rPr>
-          <w:t xml:space="preserve"> API</w:t>
+          <w:t>Client Side File Converter</w:t>
         </w:r>
       </w:hyperlink>
+      <w:r>
+        <w:rPr>
+          <w:rFonts w:ascii="Palatino" w:hAnsi="Palatino" w:cs="Arial"/>
+          <w:b/>
+          <w:bCs/>
+          <w:color w:val="000000" w:themeColor="text1"/>
+          <w:sz w:val="22"/>
+          <w:szCs w:val="22"/>
+          <w:lang w:val="tr-TR"/>
+        </w:rPr>
+        <w:t xml:space="preserve"> </w:t>
+      </w:r>
+      <w:r>
+        <w:rPr>
+          <mc:AlternateContent>
+            <mc:Choice Requires="w16se">
+              <w:rFonts w:ascii="Palatino" w:hAnsi="Palatino" w:cs="Arial"/>
+            </mc:Choice>
+            <mc:Fallback>
+              <w:rFonts w:ascii="Apple Color Emoji" w:eastAsia="Apple Color Emoji" w:hAnsi="Apple Color Emoji" w:cs="Apple Color Emoji"/>
+            </mc:Fallback>
+          </mc:AlternateContent>
+          <w:b/>
+          <w:bCs/>
+          <w:color w:val="000000" w:themeColor="text1"/>
+          <w:sz w:val="22"/>
+          <w:szCs w:val="22"/>
+        </w:rPr>
+        <mc:AlternateContent>
+          <mc:Choice Requires="w16se">
+            <w16se:symEx w16se:font="Apple Color Emoji" w16se:char="1F517"/>
+          </mc:Choice>
+          <mc:Fallback>
+            <w:t>🔗</w:t>
+          </mc:Fallback>
+        </mc:AlternateContent>
+      </w:r>
     </w:p>
     <w:p>
       <w:pPr>
@@ -5374,16 +3212,7 @@
           <w:sz w:val="21"/>
           <w:szCs w:val="21"/>
         </w:rPr>
-        <w:t xml:space="preserve">Docker, Node.js, Express.js, RabbitMQ, MongoDB, gRPC, Sentry, CI/CD, </w:t>
-      </w:r>
-      <w:r>
-        <w:rPr>
-          <w:rFonts w:ascii="Palatino" w:hAnsi="Palatino" w:cs="Arial"/>
-          <w:color w:val="000000" w:themeColor="text1"/>
-          <w:sz w:val="21"/>
-          <w:szCs w:val="21"/>
-        </w:rPr>
-        <w:t>AWS Elastic Beanstalk</w:t>
+        <w:t>Next.js, TailwindCss, Shadcn/ui, ffmpeg, WebAssembly</w:t>
       </w:r>
     </w:p>
     <w:p>
@@ -5400,96 +3229,7 @@
           <w:szCs w:val="22"/>
         </w:rPr>
       </w:pPr>
-      <w:hyperlink r:id="rId11" w:history="1">
-        <w:proofErr w:type="spellStart"/>
-        <w:r>
-          <w:rPr>
-            <w:rStyle w:val="Hyperlink"/>
-            <w:rFonts w:ascii="Palatino" w:hAnsi="Palatino" w:cs="Arial"/>
-            <w:b/>
-            <w:bCs/>
-            <w:color w:val="000000" w:themeColor="text1"/>
-            <w:sz w:val="22"/>
-            <w:szCs w:val="22"/>
-            <w:u w:val="none"/>
-            <w:lang w:val="tr-TR"/>
-          </w:rPr>
-          <w:t>Transmorpher</w:t>
-        </w:r>
-        <w:proofErr w:type="spellEnd"/>
-        <w:r>
-          <w:rPr>
-            <w:rStyle w:val="Hyperlink"/>
-            <w:rFonts w:ascii="Palatino" w:hAnsi="Palatino" w:cs="Arial"/>
-            <w:b/>
-            <w:bCs/>
-            <w:color w:val="000000" w:themeColor="text1"/>
-            <w:sz w:val="22"/>
-            <w:szCs w:val="22"/>
-            <w:u w:val="none"/>
-            <w:lang w:val="tr-TR"/>
-          </w:rPr>
-          <w:t>:</w:t>
-        </w:r>
-      </w:hyperlink>
-      <w:r>
-        <w:rPr>
-          <w:rFonts w:ascii="Palatino" w:hAnsi="Palatino" w:cs="Arial"/>
-          <w:b/>
-          <w:bCs/>
-          <w:color w:val="000000" w:themeColor="text1"/>
-          <w:sz w:val="22"/>
-          <w:szCs w:val="22"/>
-          <w:lang w:val="tr-TR"/>
-        </w:rPr>
-        <w:t xml:space="preserve"> Client Side File Converter</w:t>
-      </w:r>
-    </w:p>
-    <w:p>
-      <w:pPr>
-        <w:ind w:left="567" w:hanging="567"/>
-        <w:jc w:val="both"/>
-        <w:rPr>
-          <w:rFonts w:ascii="Palatino" w:hAnsi="Palatino" w:cs="Arial"/>
-          <w:color w:val="000000" w:themeColor="text1"/>
-          <w:sz w:val="21"/>
-          <w:szCs w:val="21"/>
-        </w:rPr>
-      </w:pPr>
-      <w:r>
-        <w:rPr>
-          <w:rFonts w:ascii="Palatino" w:hAnsi="Palatino" w:cs="Arial"/>
-          <w:color w:val="000000" w:themeColor="text1"/>
-          <w:sz w:val="21"/>
-          <w:szCs w:val="21"/>
-        </w:rPr>
-        <w:t xml:space="preserve">Tech Stack : </w:t>
-      </w:r>
-      <w:r>
-        <w:rPr>
-          <w:rFonts w:ascii="Palatino" w:hAnsi="Palatino" w:cs="Arial"/>
-          <w:color w:val="000000" w:themeColor="text1"/>
-          <w:sz w:val="21"/>
-          <w:szCs w:val="21"/>
-        </w:rPr>
-        <w:t>Next.js, TailwindCss, Shadcn/ui, ffmpeg, WebAssembly</w:t>
-      </w:r>
-    </w:p>
-    <w:p>
-      <w:pPr>
-        <w:spacing w:before="120"/>
-        <w:ind w:left="567" w:hanging="567"/>
-        <w:jc w:val="both"/>
-        <w:rPr>
-          <w:rFonts w:ascii="Palatino" w:hAnsi="Palatino" w:cs="Arial"/>
-          <w:b/>
-          <w:bCs/>
-          <w:color w:val="000000" w:themeColor="text1"/>
-          <w:sz w:val="22"/>
-          <w:szCs w:val="22"/>
-        </w:rPr>
-      </w:pPr>
-      <w:hyperlink r:id="rId12" w:history="1">
+      <w:hyperlink r:id="rId15" w:history="1">
         <w:r>
           <w:rPr>
             <w:rStyle w:val="Hyperlink"/>
@@ -5504,7 +3244,6 @@
           </w:rPr>
           <w:t>Post-</w:t>
         </w:r>
-        <w:proofErr w:type="spellStart"/>
         <w:r>
           <w:rPr>
             <w:rStyle w:val="Hyperlink"/>
@@ -5517,9 +3256,8 @@
             <w:u w:val="none"/>
             <w:lang w:val="tr-TR"/>
           </w:rPr>
-          <w:t>It</w:t>
+          <w:t>i</w:t>
         </w:r>
-        <w:proofErr w:type="spellEnd"/>
         <w:r>
           <w:rPr>
             <w:rStyle w:val="Hyperlink"/>
@@ -5532,7 +3270,7 @@
             <w:u w:val="none"/>
             <w:lang w:val="tr-TR"/>
           </w:rPr>
-          <w:t>:</w:t>
+          <w:t>t:</w:t>
         </w:r>
       </w:hyperlink>
       <w:r>
@@ -5547,83 +3285,7 @@
         </w:rPr>
         <w:t xml:space="preserve"> </w:t>
       </w:r>
-      <w:proofErr w:type="spellStart"/>
-      <w:r>
-        <w:rPr>
-          <w:rFonts w:ascii="Palatino" w:hAnsi="Palatino" w:cs="Arial"/>
-          <w:b/>
-          <w:bCs/>
-          <w:color w:val="000000" w:themeColor="text1"/>
-          <w:sz w:val="22"/>
-          <w:szCs w:val="22"/>
-          <w:lang w:val="tr-TR"/>
-        </w:rPr>
-        <w:t>Social</w:t>
-      </w:r>
-      <w:proofErr w:type="spellEnd"/>
-      <w:r>
-        <w:rPr>
-          <w:rFonts w:ascii="Palatino" w:hAnsi="Palatino" w:cs="Arial"/>
-          <w:b/>
-          <w:bCs/>
-          <w:color w:val="000000" w:themeColor="text1"/>
-          <w:sz w:val="22"/>
-          <w:szCs w:val="22"/>
-          <w:lang w:val="tr-TR"/>
-        </w:rPr>
-        <w:t xml:space="preserve"> Media </w:t>
-      </w:r>
-      <w:proofErr w:type="spellStart"/>
-      <w:r>
-        <w:rPr>
-          <w:rFonts w:ascii="Palatino" w:hAnsi="Palatino" w:cs="Arial"/>
-          <w:b/>
-          <w:bCs/>
-          <w:color w:val="000000" w:themeColor="text1"/>
-          <w:sz w:val="22"/>
-          <w:szCs w:val="22"/>
-          <w:lang w:val="tr-TR"/>
-        </w:rPr>
-        <w:t>App</w:t>
-      </w:r>
-      <w:proofErr w:type="spellEnd"/>
-    </w:p>
-    <w:p>
-      <w:pPr>
-        <w:ind w:left="567" w:hanging="567"/>
-        <w:jc w:val="both"/>
-        <w:rPr>
-          <w:rFonts w:ascii="Palatino" w:hAnsi="Palatino" w:cs="Arial"/>
-          <w:color w:val="000000" w:themeColor="text1"/>
-          <w:sz w:val="21"/>
-          <w:szCs w:val="21"/>
-        </w:rPr>
-      </w:pPr>
-      <w:r>
-        <w:rPr>
-          <w:rFonts w:ascii="Palatino" w:hAnsi="Palatino" w:cs="Arial"/>
-          <w:color w:val="000000" w:themeColor="text1"/>
-          <w:sz w:val="21"/>
-          <w:szCs w:val="21"/>
-        </w:rPr>
-        <w:t>Tech Stack : React.js, Redux, React Router, Material UI, JWT, Express.js, MongoDB, Google Cloud</w:t>
-      </w:r>
-    </w:p>
-    <w:p>
-      <w:pPr>
-        <w:spacing w:before="120"/>
-        <w:ind w:left="567" w:hanging="567"/>
-        <w:jc w:val="both"/>
-        <w:rPr>
-          <w:rFonts w:ascii="Palatino" w:hAnsi="Palatino" w:cs="Arial"/>
-          <w:b/>
-          <w:bCs/>
-          <w:color w:val="000000" w:themeColor="text1"/>
-          <w:sz w:val="22"/>
-          <w:szCs w:val="22"/>
-        </w:rPr>
-      </w:pPr>
-      <w:hyperlink r:id="rId13" w:history="1">
+      <w:hyperlink r:id="rId16" w:history="1">
         <w:r>
           <w:rPr>
             <w:rStyle w:val="Hyperlink"/>
@@ -5636,9 +3298,83 @@
             <w:u w:val="none"/>
             <w:lang w:val="tr-TR"/>
           </w:rPr>
-          <w:t xml:space="preserve">Real Time </w:t>
+          <w:t>Social Media App</w:t>
         </w:r>
-        <w:proofErr w:type="spellStart"/>
+      </w:hyperlink>
+      <w:r>
+        <w:rPr>
+          <w:rFonts w:ascii="Palatino" w:hAnsi="Palatino" w:cs="Arial"/>
+          <w:b/>
+          <w:bCs/>
+          <w:color w:val="000000" w:themeColor="text1"/>
+          <w:sz w:val="22"/>
+          <w:szCs w:val="22"/>
+          <w:lang w:val="tr-TR"/>
+        </w:rPr>
+        <w:t xml:space="preserve"> </w:t>
+      </w:r>
+      <w:r>
+        <w:rPr>
+          <mc:AlternateContent>
+            <mc:Choice Requires="w16se">
+              <w:rFonts w:ascii="Palatino" w:hAnsi="Palatino" w:cs="Arial"/>
+            </mc:Choice>
+            <mc:Fallback>
+              <w:rFonts w:ascii="Apple Color Emoji" w:eastAsia="Apple Color Emoji" w:hAnsi="Apple Color Emoji" w:cs="Apple Color Emoji"/>
+            </mc:Fallback>
+          </mc:AlternateContent>
+          <w:b/>
+          <w:bCs/>
+          <w:color w:val="000000" w:themeColor="text1"/>
+          <w:sz w:val="22"/>
+          <w:szCs w:val="22"/>
+        </w:rPr>
+        <mc:AlternateContent>
+          <mc:Choice Requires="w16se">
+            <w16se:symEx w16se:font="Apple Color Emoji" w16se:char="1F517"/>
+          </mc:Choice>
+          <mc:Fallback>
+            <w:t>🔗</w:t>
+          </mc:Fallback>
+        </mc:AlternateContent>
+      </w:r>
+    </w:p>
+    <w:p>
+      <w:pPr>
+        <w:ind w:left="567" w:hanging="567"/>
+        <w:jc w:val="both"/>
+        <w:rPr>
+          <w:rFonts w:ascii="Palatino" w:hAnsi="Palatino" w:cs="Arial"/>
+          <w:color w:val="000000" w:themeColor="text1"/>
+          <w:sz w:val="21"/>
+          <w:szCs w:val="21"/>
+        </w:rPr>
+      </w:pPr>
+      <w:r>
+        <w:rPr>
+          <w:rFonts w:ascii="Palatino" w:hAnsi="Palatino" w:cs="Arial"/>
+          <w:color w:val="000000" w:themeColor="text1"/>
+          <w:sz w:val="21"/>
+          <w:szCs w:val="21"/>
+        </w:rPr>
+        <w:t>Tech Stack : React.js, Redux, React Router, Material UI, JWT, Express.js, MongoDB, Google Cloud</w:t>
+      </w:r>
+    </w:p>
+    <w:p>
+      <w:pPr>
+        <w:spacing w:before="120"/>
+        <w:ind w:left="567" w:hanging="567"/>
+        <w:jc w:val="both"/>
+        <w:rPr>
+          <w:rFonts w:ascii="Palatino" w:hAnsi="Palatino" w:cs="Arial"/>
+          <w:b/>
+          <w:bCs/>
+          <w:color w:val="000000" w:themeColor="text1"/>
+          <w:sz w:val="22"/>
+          <w:szCs w:val="22"/>
+        </w:rPr>
+      </w:pPr>
+      <w:hyperlink r:id="rId17" w:history="1">
         <w:r>
           <w:rPr>
             <w:rStyle w:val="Hyperlink"/>
@@ -5651,40 +3387,48 @@
             <w:u w:val="none"/>
             <w:lang w:val="tr-TR"/>
           </w:rPr>
-          <w:t>Voting</w:t>
+          <w:t>Real Time Voting Web App</w:t>
         </w:r>
-        <w:proofErr w:type="spellEnd"/>
-        <w:r>
-          <w:rPr>
-            <w:rStyle w:val="Hyperlink"/>
-            <w:rFonts w:ascii="Palatino" w:hAnsi="Palatino" w:cs="Arial"/>
-            <w:b/>
-            <w:bCs/>
-            <w:color w:val="000000" w:themeColor="text1"/>
-            <w:sz w:val="22"/>
-            <w:szCs w:val="22"/>
-            <w:u w:val="none"/>
-            <w:lang w:val="tr-TR"/>
-          </w:rPr>
-          <w:t xml:space="preserve"> Web </w:t>
-        </w:r>
-        <w:proofErr w:type="spellStart"/>
-        <w:r>
-          <w:rPr>
-            <w:rStyle w:val="Hyperlink"/>
-            <w:rFonts w:ascii="Palatino" w:hAnsi="Palatino" w:cs="Arial"/>
-            <w:b/>
-            <w:bCs/>
-            <w:color w:val="000000" w:themeColor="text1"/>
-            <w:sz w:val="22"/>
-            <w:szCs w:val="22"/>
-            <w:u w:val="none"/>
-            <w:lang w:val="tr-TR"/>
-          </w:rPr>
-          <w:t>App</w:t>
-        </w:r>
-        <w:proofErr w:type="spellEnd"/>
       </w:hyperlink>
+      <w:r>
+        <w:rPr>
+          <w:rStyle w:val="Hyperlink"/>
+          <w:rFonts w:ascii="Palatino" w:hAnsi="Palatino" w:cs="Arial"/>
+          <w:b/>
+          <w:bCs/>
+          <w:color w:val="000000" w:themeColor="text1"/>
+          <w:sz w:val="22"/>
+          <w:szCs w:val="22"/>
+          <w:u w:val="none"/>
+          <w:lang w:val="tr-TR"/>
+        </w:rPr>
+        <w:t xml:space="preserve"> </w:t>
+      </w:r>
+      <w:r>
+        <w:rPr>
+          <mc:AlternateContent>
+            <mc:Choice Requires="w16se">
+              <w:rFonts w:ascii="Palatino" w:hAnsi="Palatino" w:cs="Arial"/>
+            </mc:Choice>
+            <mc:Fallback>
+              <w:rFonts w:ascii="Apple Color Emoji" w:eastAsia="Apple Color Emoji" w:hAnsi="Apple Color Emoji" w:cs="Apple Color Emoji"/>
+            </mc:Fallback>
+          </mc:AlternateContent>
+          <w:b/>
+          <w:bCs/>
+          <w:color w:val="000000" w:themeColor="text1"/>
+          <w:sz w:val="22"/>
+          <w:szCs w:val="22"/>
+        </w:rPr>
+        <mc:AlternateContent>
+          <mc:Choice Requires="w16se">
+            <w16se:symEx w16se:font="Apple Color Emoji" w16se:char="1F517"/>
+          </mc:Choice>
+          <mc:Fallback>
+            <w:t>🔗</w:t>
+          </mc:Fallback>
+        </mc:AlternateContent>
+      </w:r>
     </w:p>
     <w:p>
       <w:pPr>
@@ -5810,7 +3554,7 @@
           <w:szCs w:val="21"/>
         </w:rPr>
       </w:pPr>
-      <w:hyperlink r:id="rId14" w:history="1">
+      <w:hyperlink r:id="rId18" w:history="1">
         <w:r>
           <w:rPr>
             <w:rStyle w:val="Hyperlink"/>
@@ -5900,7 +3644,7 @@
         </w:rPr>
         <w:t>Refactoring Turkish Guide (</w:t>
       </w:r>
-      <w:hyperlink r:id="rId15" w:history="1">
+      <w:hyperlink r:id="rId19" w:history="1">
         <w:r>
           <w:rPr>
             <w:rStyle w:val="Hyperlink"/>
@@ -5957,7 +3701,7 @@
         </w:rPr>
         <w:t>(</w:t>
       </w:r>
-      <w:hyperlink r:id="rId16" w:history="1">
+      <w:hyperlink r:id="rId20" w:history="1">
         <w:r>
           <w:rPr>
             <w:rStyle w:val="Hyperlink"/>
@@ -6005,7 +3749,7 @@
           <w:szCs w:val="21"/>
         </w:rPr>
       </w:pPr>
-      <w:hyperlink r:id="rId17" w:history="1">
+      <w:hyperlink r:id="rId21" w:history="1">
         <w:r>
           <w:rPr>
             <w:rStyle w:val="Hyperlink"/>
@@ -6100,7 +3844,7 @@
           <w:szCs w:val="21"/>
         </w:rPr>
       </w:pPr>
-      <w:hyperlink r:id="rId18" w:history="1">
+      <w:hyperlink r:id="rId22" w:history="1">
         <w:r>
           <w:rPr>
             <w:rStyle w:val="Hyperlink"/>

--- a/Fatih Es - Resume.docx
+++ b/Fatih Es - Resume.docx
@@ -223,35 +223,65 @@
       <w:r>
         <w:rPr>
           <w:rFonts w:ascii="Palatino" w:hAnsi="Palatino" w:cs="Arial"/>
+          <w:bCs/>
+          <w:sz w:val="22"/>
+          <w:szCs w:val="22"/>
+          <w:lang w:val="tr-TR"/>
+        </w:rPr>
+        <w:t>-</w:t>
+      </w:r>
+      <w:r>
+        <w:rPr>
+          <w:rFonts w:ascii="Palatino" w:hAnsi="Palatino" w:cs="Arial"/>
           <w:b/>
           <w:bCs/>
           <w:sz w:val="22"/>
           <w:szCs w:val="22"/>
           <w:lang w:val="tr-TR"/>
         </w:rPr>
-        <w:t>-</w:t>
-      </w:r>
-      <w:r>
-        <w:rPr>
-          <w:rFonts w:ascii="Palatino" w:hAnsi="Palatino" w:cs="Arial"/>
-          <w:b/>
+        <w:t xml:space="preserve"> </w:t>
+      </w:r>
+      <w:r>
+        <w:rPr>
+          <w:rFonts w:ascii="Palatino" w:hAnsi="Palatino" w:cs="Arial"/>
           <w:bCs/>
           <w:sz w:val="22"/>
           <w:szCs w:val="22"/>
           <w:lang w:val="tr-TR"/>
         </w:rPr>
-        <w:t xml:space="preserve"> </w:t>
-      </w:r>
-      <w:r>
-        <w:rPr>
-          <w:rFonts w:ascii="Palatino" w:hAnsi="Palatino" w:cs="Arial"/>
-          <w:b/>
+        <w:t>Moneo</w:t>
+      </w:r>
+      <w:r>
+        <w:rPr>
+          <w:rFonts w:ascii="Palatino" w:hAnsi="Palatino" w:cs="Arial"/>
           <w:bCs/>
           <w:sz w:val="22"/>
           <w:szCs w:val="22"/>
           <w:lang w:val="tr-TR"/>
         </w:rPr>
-        <w:t>Moneo</w:t>
+        <w:t xml:space="preserve"> (</w:t>
+      </w:r>
+      <w:proofErr w:type="spellStart"/>
+      <w:r>
+        <w:rPr>
+          <w:rFonts w:ascii="Palatino" w:hAnsi="Palatino" w:cs="Arial"/>
+          <w:bCs/>
+          <w:sz w:val="22"/>
+          <w:szCs w:val="22"/>
+          <w:lang w:val="tr-TR"/>
+        </w:rPr>
+        <w:t>Outsource</w:t>
+      </w:r>
+      <w:proofErr w:type="spellEnd"/>
+      <w:r>
+        <w:rPr>
+          <w:rFonts w:ascii="Palatino" w:hAnsi="Palatino" w:cs="Arial"/>
+          <w:bCs/>
+          <w:sz w:val="22"/>
+          <w:szCs w:val="22"/>
+          <w:lang w:val="tr-TR"/>
+        </w:rPr>
+        <w:t xml:space="preserve"> Karaca)</w:t>
       </w:r>
     </w:p>
     <w:p>
@@ -259,15 +289,19 @@
         <w:jc w:val="both"/>
         <w:rPr>
           <w:rFonts w:ascii="Palatino" w:hAnsi="Palatino" w:cs="Arial"/>
-          <w:color w:val="000000" w:themeColor="text1"/>
-          <w:sz w:val="21"/>
-          <w:szCs w:val="21"/>
-          <w:lang w:val="tr-TR"/>
-        </w:rPr>
-      </w:pPr>
-      <w:r>
-        <w:rPr>
-          <w:rFonts w:ascii="Palatino" w:hAnsi="Palatino" w:cs="Arial"/>
+          <w:i/>
+          <w:iCs/>
+          <w:color w:val="000000" w:themeColor="text1"/>
+          <w:sz w:val="21"/>
+          <w:szCs w:val="21"/>
+          <w:lang w:val="tr-TR"/>
+        </w:rPr>
+      </w:pPr>
+      <w:r>
+        <w:rPr>
+          <w:rFonts w:ascii="Palatino" w:hAnsi="Palatino" w:cs="Arial"/>
+          <w:i/>
+          <w:iCs/>
           <w:sz w:val="21"/>
           <w:szCs w:val="21"/>
         </w:rPr>
@@ -276,6 +310,8 @@
       <w:r>
         <w:rPr>
           <w:rFonts w:ascii="Palatino" w:hAnsi="Palatino" w:cs="Times New Roman"/>
+          <w:i/>
+          <w:iCs/>
           <w:sz w:val="21"/>
           <w:szCs w:val="21"/>
         </w:rPr>
@@ -284,6 +320,8 @@
       <w:r>
         <w:rPr>
           <w:rFonts w:ascii="Palatino" w:hAnsi="Palatino" w:cs="Arial"/>
+          <w:i/>
+          <w:iCs/>
           <w:sz w:val="21"/>
           <w:szCs w:val="21"/>
         </w:rPr>
@@ -292,6 +330,8 @@
       <w:r>
         <w:rPr>
           <w:rFonts w:ascii="Palatino" w:hAnsi="Palatino" w:cs="Arial"/>
+          <w:i/>
+          <w:iCs/>
           <w:color w:val="000000" w:themeColor="text1"/>
           <w:sz w:val="21"/>
           <w:szCs w:val="21"/>
@@ -302,16 +342,20 @@
       <w:r>
         <w:rPr>
           <w:rFonts w:ascii="Palatino" w:hAnsi="Palatino" w:cs="Arial"/>
-          <w:color w:val="000000" w:themeColor="text1"/>
-          <w:sz w:val="21"/>
-          <w:szCs w:val="21"/>
-          <w:lang w:val="tr-TR"/>
-        </w:rPr>
-        <w:t xml:space="preserve"> </w:t>
-      </w:r>
-      <w:r>
-        <w:rPr>
-          <w:rFonts w:ascii="Palatino" w:hAnsi="Palatino" w:cs="Arial"/>
+          <w:i/>
+          <w:iCs/>
+          <w:color w:val="000000" w:themeColor="text1"/>
+          <w:sz w:val="21"/>
+          <w:szCs w:val="21"/>
+          <w:lang w:val="tr-TR"/>
+        </w:rPr>
+        <w:t xml:space="preserve"> </w:t>
+      </w:r>
+      <w:r>
+        <w:rPr>
+          <w:rFonts w:ascii="Palatino" w:hAnsi="Palatino" w:cs="Arial"/>
+          <w:i/>
+          <w:iCs/>
           <w:color w:val="000000" w:themeColor="text1"/>
           <w:sz w:val="21"/>
           <w:szCs w:val="21"/>
@@ -321,6 +365,8 @@
       <w:r>
         <w:rPr>
           <w:rFonts w:ascii="Palatino" w:hAnsi="Palatino" w:cs="Arial"/>
+          <w:i/>
+          <w:iCs/>
           <w:color w:val="000000" w:themeColor="text1"/>
           <w:sz w:val="21"/>
           <w:szCs w:val="21"/>
@@ -331,6 +377,8 @@
       <w:r>
         <w:rPr>
           <w:rFonts w:ascii="Palatino" w:hAnsi="Palatino" w:cs="Arial"/>
+          <w:i/>
+          <w:iCs/>
           <w:color w:val="000000" w:themeColor="text1"/>
           <w:sz w:val="21"/>
           <w:szCs w:val="21"/>
@@ -351,19 +399,19 @@
         <w:rPr>
           <w:rFonts w:ascii="Palatino" w:hAnsi="Palatino" w:cs="Arial"/>
           <w:color w:val="000000" w:themeColor="text1"/>
-          <w:sz w:val="20"/>
-          <w:szCs w:val="20"/>
-          <w:lang w:val="tr-TR"/>
-        </w:rPr>
-      </w:pPr>
-      <w:r>
-        <w:rPr>
-          <w:rFonts w:ascii="Palatino" w:hAnsi="Palatino" w:cs="Arial"/>
-          <w:color w:val="000000" w:themeColor="text1"/>
-          <w:sz w:val="21"/>
-          <w:szCs w:val="21"/>
-        </w:rPr>
-        <w:t>Designed and implemented an optimized codebase for Kommunity.com using React-Typescript and Node.js</w:t>
+          <w:sz w:val="18"/>
+          <w:szCs w:val="18"/>
+          <w:lang w:val="tr-TR"/>
+        </w:rPr>
+      </w:pPr>
+      <w:r>
+        <w:rPr>
+          <w:rFonts w:ascii="Palatino" w:hAnsi="Palatino" w:cs="Arial"/>
+          <w:color w:val="000000" w:themeColor="text1"/>
+          <w:sz w:val="20"/>
+          <w:szCs w:val="20"/>
+        </w:rPr>
+        <w:t>Redesigned and implemented an optimized codebase for Kommunity.com using React-Typescript and Node.js, reducing technical debt by 25% and increasing maintainability, resulting in more efficient future updates and reduced development time.</w:t>
       </w:r>
     </w:p>
     <w:p>
@@ -384,81 +432,555 @@
           <w:lang w:val="tr-TR"/>
         </w:rPr>
       </w:pPr>
-      <w:r>
-        <w:rPr>
-          <w:rFonts w:ascii="Palatino" w:hAnsi="Palatino" w:cs="Arial"/>
-          <w:color w:val="000000" w:themeColor="text1"/>
-          <w:sz w:val="21"/>
-          <w:szCs w:val="21"/>
-        </w:rPr>
-        <w:t>R</w:t>
-      </w:r>
-      <w:r>
-        <w:rPr>
-          <w:rFonts w:ascii="Palatino" w:hAnsi="Palatino" w:cs="Arial"/>
-          <w:color w:val="000000" w:themeColor="text1"/>
-          <w:sz w:val="21"/>
-          <w:szCs w:val="21"/>
-        </w:rPr>
-        <w:t>educ</w:t>
-      </w:r>
-      <w:r>
-        <w:rPr>
-          <w:rFonts w:ascii="Palatino" w:hAnsi="Palatino" w:cs="Arial"/>
-          <w:color w:val="000000" w:themeColor="text1"/>
-          <w:sz w:val="21"/>
-          <w:szCs w:val="21"/>
-        </w:rPr>
-        <w:t>ed</w:t>
-      </w:r>
-      <w:r>
-        <w:rPr>
-          <w:rFonts w:ascii="Palatino" w:hAnsi="Palatino" w:cs="Arial"/>
-          <w:color w:val="000000" w:themeColor="text1"/>
-          <w:sz w:val="21"/>
-          <w:szCs w:val="21"/>
-        </w:rPr>
-        <w:t xml:space="preserve">technical debt by </w:t>
-      </w:r>
-      <w:r>
-        <w:rPr>
-          <w:rFonts w:ascii="Palatino" w:hAnsi="Palatino" w:cs="Arial"/>
-          <w:b/>
-          <w:bCs/>
-          <w:color w:val="000000" w:themeColor="text1"/>
-          <w:sz w:val="21"/>
-          <w:szCs w:val="21"/>
-        </w:rPr>
-        <w:t>25%</w:t>
-      </w:r>
-      <w:r>
-        <w:rPr>
-          <w:rFonts w:ascii="Palatino" w:hAnsi="Palatino" w:cs="Arial"/>
-          <w:color w:val="000000" w:themeColor="text1"/>
-          <w:sz w:val="21"/>
-          <w:szCs w:val="21"/>
-        </w:rPr>
-        <w:t xml:space="preserve"> and increasing </w:t>
-      </w:r>
-      <w:r>
-        <w:rPr>
-          <w:rFonts w:ascii="Palatino" w:hAnsi="Palatino" w:cs="Arial"/>
-          <w:b/>
-          <w:bCs/>
-          <w:color w:val="000000" w:themeColor="text1"/>
-          <w:sz w:val="21"/>
-          <w:szCs w:val="21"/>
-        </w:rPr>
-        <w:t>maintainability</w:t>
-      </w:r>
-      <w:r>
-        <w:rPr>
-          <w:rFonts w:ascii="Palatino" w:hAnsi="Palatino" w:cs="Arial"/>
-          <w:color w:val="000000" w:themeColor="text1"/>
-          <w:sz w:val="21"/>
-          <w:szCs w:val="21"/>
-        </w:rPr>
-        <w:t>, making future updates more efficient and less time-consuming.</w:t>
+      <w:proofErr w:type="spellStart"/>
+      <w:r>
+        <w:rPr>
+          <w:rFonts w:ascii="Palatino" w:hAnsi="Palatino" w:cs="Arial"/>
+          <w:color w:val="000000" w:themeColor="text1"/>
+          <w:sz w:val="20"/>
+          <w:szCs w:val="20"/>
+          <w:lang w:val="tr-TR"/>
+        </w:rPr>
+        <w:t>Led</w:t>
+      </w:r>
+      <w:proofErr w:type="spellEnd"/>
+      <w:r>
+        <w:rPr>
+          <w:rFonts w:ascii="Palatino" w:hAnsi="Palatino" w:cs="Arial"/>
+          <w:color w:val="000000" w:themeColor="text1"/>
+          <w:sz w:val="20"/>
+          <w:szCs w:val="20"/>
+          <w:lang w:val="tr-TR"/>
+        </w:rPr>
+        <w:t xml:space="preserve"> </w:t>
+      </w:r>
+      <w:proofErr w:type="spellStart"/>
+      <w:r>
+        <w:rPr>
+          <w:rFonts w:ascii="Palatino" w:hAnsi="Palatino" w:cs="Arial"/>
+          <w:color w:val="000000" w:themeColor="text1"/>
+          <w:sz w:val="20"/>
+          <w:szCs w:val="20"/>
+          <w:lang w:val="tr-TR"/>
+        </w:rPr>
+        <w:t>collaborative</w:t>
+      </w:r>
+      <w:proofErr w:type="spellEnd"/>
+      <w:r>
+        <w:rPr>
+          <w:rFonts w:ascii="Palatino" w:hAnsi="Palatino" w:cs="Arial"/>
+          <w:color w:val="000000" w:themeColor="text1"/>
+          <w:sz w:val="20"/>
+          <w:szCs w:val="20"/>
+          <w:lang w:val="tr-TR"/>
+        </w:rPr>
+        <w:t xml:space="preserve"> </w:t>
+      </w:r>
+      <w:proofErr w:type="spellStart"/>
+      <w:r>
+        <w:rPr>
+          <w:rFonts w:ascii="Palatino" w:hAnsi="Palatino" w:cs="Arial"/>
+          <w:color w:val="000000" w:themeColor="text1"/>
+          <w:sz w:val="20"/>
+          <w:szCs w:val="20"/>
+          <w:lang w:val="tr-TR"/>
+        </w:rPr>
+        <w:t>efforts</w:t>
+      </w:r>
+      <w:proofErr w:type="spellEnd"/>
+      <w:r>
+        <w:rPr>
+          <w:rFonts w:ascii="Palatino" w:hAnsi="Palatino" w:cs="Arial"/>
+          <w:color w:val="000000" w:themeColor="text1"/>
+          <w:sz w:val="20"/>
+          <w:szCs w:val="20"/>
+          <w:lang w:val="tr-TR"/>
+        </w:rPr>
+        <w:t xml:space="preserve"> as an </w:t>
+      </w:r>
+      <w:proofErr w:type="spellStart"/>
+      <w:r>
+        <w:rPr>
+          <w:rFonts w:ascii="Palatino" w:hAnsi="Palatino" w:cs="Arial"/>
+          <w:color w:val="000000" w:themeColor="text1"/>
+          <w:sz w:val="20"/>
+          <w:szCs w:val="20"/>
+          <w:lang w:val="tr-TR"/>
+        </w:rPr>
+        <w:t>outsourced</w:t>
+      </w:r>
+      <w:proofErr w:type="spellEnd"/>
+      <w:r>
+        <w:rPr>
+          <w:rFonts w:ascii="Palatino" w:hAnsi="Palatino" w:cs="Arial"/>
+          <w:color w:val="000000" w:themeColor="text1"/>
+          <w:sz w:val="20"/>
+          <w:szCs w:val="20"/>
+          <w:lang w:val="tr-TR"/>
+        </w:rPr>
+        <w:t xml:space="preserve"> </w:t>
+      </w:r>
+      <w:proofErr w:type="gramStart"/>
+      <w:r>
+        <w:rPr>
+          <w:rFonts w:ascii="Palatino" w:hAnsi="Palatino" w:cs="Arial"/>
+          <w:color w:val="000000" w:themeColor="text1"/>
+          <w:sz w:val="20"/>
+          <w:szCs w:val="20"/>
+          <w:lang w:val="tr-TR"/>
+        </w:rPr>
+        <w:t>software</w:t>
+      </w:r>
+      <w:proofErr w:type="gramEnd"/>
+      <w:r>
+        <w:rPr>
+          <w:rFonts w:ascii="Palatino" w:hAnsi="Palatino" w:cs="Arial"/>
+          <w:color w:val="000000" w:themeColor="text1"/>
+          <w:sz w:val="20"/>
+          <w:szCs w:val="20"/>
+          <w:lang w:val="tr-TR"/>
+        </w:rPr>
+        <w:t xml:space="preserve"> </w:t>
+      </w:r>
+      <w:proofErr w:type="spellStart"/>
+      <w:r>
+        <w:rPr>
+          <w:rFonts w:ascii="Palatino" w:hAnsi="Palatino" w:cs="Arial"/>
+          <w:color w:val="000000" w:themeColor="text1"/>
+          <w:sz w:val="20"/>
+          <w:szCs w:val="20"/>
+          <w:lang w:val="tr-TR"/>
+        </w:rPr>
+        <w:t>developer</w:t>
+      </w:r>
+      <w:proofErr w:type="spellEnd"/>
+      <w:r>
+        <w:rPr>
+          <w:rFonts w:ascii="Palatino" w:hAnsi="Palatino" w:cs="Arial"/>
+          <w:color w:val="000000" w:themeColor="text1"/>
+          <w:sz w:val="20"/>
+          <w:szCs w:val="20"/>
+          <w:lang w:val="tr-TR"/>
+        </w:rPr>
+        <w:t xml:space="preserve"> </w:t>
+      </w:r>
+      <w:proofErr w:type="spellStart"/>
+      <w:r>
+        <w:rPr>
+          <w:rFonts w:ascii="Palatino" w:hAnsi="Palatino" w:cs="Arial"/>
+          <w:color w:val="000000" w:themeColor="text1"/>
+          <w:sz w:val="20"/>
+          <w:szCs w:val="20"/>
+          <w:lang w:val="tr-TR"/>
+        </w:rPr>
+        <w:t>for</w:t>
+      </w:r>
+      <w:proofErr w:type="spellEnd"/>
+      <w:r>
+        <w:rPr>
+          <w:rFonts w:ascii="Palatino" w:hAnsi="Palatino" w:cs="Arial"/>
+          <w:color w:val="000000" w:themeColor="text1"/>
+          <w:sz w:val="20"/>
+          <w:szCs w:val="20"/>
+          <w:lang w:val="tr-TR"/>
+        </w:rPr>
+        <w:t xml:space="preserve"> Karaca, one of </w:t>
+      </w:r>
+      <w:proofErr w:type="spellStart"/>
+      <w:r>
+        <w:rPr>
+          <w:rFonts w:ascii="Palatino" w:hAnsi="Palatino" w:cs="Arial"/>
+          <w:color w:val="000000" w:themeColor="text1"/>
+          <w:sz w:val="20"/>
+          <w:szCs w:val="20"/>
+          <w:lang w:val="tr-TR"/>
+        </w:rPr>
+        <w:t>Turkey's</w:t>
+      </w:r>
+      <w:proofErr w:type="spellEnd"/>
+      <w:r>
+        <w:rPr>
+          <w:rFonts w:ascii="Palatino" w:hAnsi="Palatino" w:cs="Arial"/>
+          <w:color w:val="000000" w:themeColor="text1"/>
+          <w:sz w:val="20"/>
+          <w:szCs w:val="20"/>
+          <w:lang w:val="tr-TR"/>
+        </w:rPr>
+        <w:t xml:space="preserve"> </w:t>
+      </w:r>
+      <w:proofErr w:type="spellStart"/>
+      <w:r>
+        <w:rPr>
+          <w:rFonts w:ascii="Palatino" w:hAnsi="Palatino" w:cs="Arial"/>
+          <w:color w:val="000000" w:themeColor="text1"/>
+          <w:sz w:val="20"/>
+          <w:szCs w:val="20"/>
+          <w:lang w:val="tr-TR"/>
+        </w:rPr>
+        <w:t>largest</w:t>
+      </w:r>
+      <w:proofErr w:type="spellEnd"/>
+      <w:r>
+        <w:rPr>
+          <w:rFonts w:ascii="Palatino" w:hAnsi="Palatino" w:cs="Arial"/>
+          <w:color w:val="000000" w:themeColor="text1"/>
+          <w:sz w:val="20"/>
+          <w:szCs w:val="20"/>
+          <w:lang w:val="tr-TR"/>
+        </w:rPr>
+        <w:t xml:space="preserve"> e-commerce </w:t>
+      </w:r>
+      <w:proofErr w:type="spellStart"/>
+      <w:r>
+        <w:rPr>
+          <w:rFonts w:ascii="Palatino" w:hAnsi="Palatino" w:cs="Arial"/>
+          <w:color w:val="000000" w:themeColor="text1"/>
+          <w:sz w:val="20"/>
+          <w:szCs w:val="20"/>
+          <w:lang w:val="tr-TR"/>
+        </w:rPr>
+        <w:t>brands</w:t>
+      </w:r>
+      <w:proofErr w:type="spellEnd"/>
+      <w:r>
+        <w:rPr>
+          <w:rFonts w:ascii="Palatino" w:hAnsi="Palatino" w:cs="Arial"/>
+          <w:color w:val="000000" w:themeColor="text1"/>
+          <w:sz w:val="20"/>
+          <w:szCs w:val="20"/>
+          <w:lang w:val="tr-TR"/>
+        </w:rPr>
+        <w:t xml:space="preserve">, </w:t>
+      </w:r>
+      <w:proofErr w:type="spellStart"/>
+      <w:r>
+        <w:rPr>
+          <w:rFonts w:ascii="Palatino" w:hAnsi="Palatino" w:cs="Arial"/>
+          <w:color w:val="000000" w:themeColor="text1"/>
+          <w:sz w:val="20"/>
+          <w:szCs w:val="20"/>
+          <w:lang w:val="tr-TR"/>
+        </w:rPr>
+        <w:t>developing</w:t>
+      </w:r>
+      <w:proofErr w:type="spellEnd"/>
+      <w:r>
+        <w:rPr>
+          <w:rFonts w:ascii="Palatino" w:hAnsi="Palatino" w:cs="Arial"/>
+          <w:color w:val="000000" w:themeColor="text1"/>
+          <w:sz w:val="20"/>
+          <w:szCs w:val="20"/>
+          <w:lang w:val="tr-TR"/>
+        </w:rPr>
+        <w:t xml:space="preserve"> a </w:t>
+      </w:r>
+      <w:proofErr w:type="spellStart"/>
+      <w:r>
+        <w:rPr>
+          <w:rFonts w:ascii="Palatino" w:hAnsi="Palatino" w:cs="Arial"/>
+          <w:color w:val="000000" w:themeColor="text1"/>
+          <w:sz w:val="20"/>
+          <w:szCs w:val="20"/>
+          <w:lang w:val="tr-TR"/>
+        </w:rPr>
+        <w:t>robust</w:t>
+      </w:r>
+      <w:proofErr w:type="spellEnd"/>
+      <w:r>
+        <w:rPr>
+          <w:rFonts w:ascii="Palatino" w:hAnsi="Palatino" w:cs="Arial"/>
+          <w:color w:val="000000" w:themeColor="text1"/>
+          <w:sz w:val="20"/>
+          <w:szCs w:val="20"/>
+          <w:lang w:val="tr-TR"/>
+        </w:rPr>
+        <w:t xml:space="preserve"> </w:t>
+      </w:r>
+      <w:proofErr w:type="spellStart"/>
+      <w:r>
+        <w:rPr>
+          <w:rFonts w:ascii="Palatino" w:hAnsi="Palatino" w:cs="Arial"/>
+          <w:color w:val="000000" w:themeColor="text1"/>
+          <w:sz w:val="20"/>
+          <w:szCs w:val="20"/>
+          <w:lang w:val="tr-TR"/>
+        </w:rPr>
+        <w:t>management</w:t>
+      </w:r>
+      <w:proofErr w:type="spellEnd"/>
+      <w:r>
+        <w:rPr>
+          <w:rFonts w:ascii="Palatino" w:hAnsi="Palatino" w:cs="Arial"/>
+          <w:color w:val="000000" w:themeColor="text1"/>
+          <w:sz w:val="20"/>
+          <w:szCs w:val="20"/>
+          <w:lang w:val="tr-TR"/>
+        </w:rPr>
+        <w:t xml:space="preserve"> panel </w:t>
+      </w:r>
+      <w:proofErr w:type="spellStart"/>
+      <w:r>
+        <w:rPr>
+          <w:rFonts w:ascii="Palatino" w:hAnsi="Palatino" w:cs="Arial"/>
+          <w:color w:val="000000" w:themeColor="text1"/>
+          <w:sz w:val="20"/>
+          <w:szCs w:val="20"/>
+          <w:lang w:val="tr-TR"/>
+        </w:rPr>
+        <w:t>that</w:t>
+      </w:r>
+      <w:proofErr w:type="spellEnd"/>
+      <w:r>
+        <w:rPr>
+          <w:rFonts w:ascii="Palatino" w:hAnsi="Palatino" w:cs="Arial"/>
+          <w:color w:val="000000" w:themeColor="text1"/>
+          <w:sz w:val="20"/>
+          <w:szCs w:val="20"/>
+          <w:lang w:val="tr-TR"/>
+        </w:rPr>
+        <w:t xml:space="preserve"> </w:t>
+      </w:r>
+      <w:proofErr w:type="spellStart"/>
+      <w:r>
+        <w:rPr>
+          <w:rFonts w:ascii="Palatino" w:hAnsi="Palatino" w:cs="Arial"/>
+          <w:color w:val="000000" w:themeColor="text1"/>
+          <w:sz w:val="20"/>
+          <w:szCs w:val="20"/>
+          <w:lang w:val="tr-TR"/>
+        </w:rPr>
+        <w:t>optimized</w:t>
+      </w:r>
+      <w:proofErr w:type="spellEnd"/>
+      <w:r>
+        <w:rPr>
+          <w:rFonts w:ascii="Palatino" w:hAnsi="Palatino" w:cs="Arial"/>
+          <w:color w:val="000000" w:themeColor="text1"/>
+          <w:sz w:val="20"/>
+          <w:szCs w:val="20"/>
+          <w:lang w:val="tr-TR"/>
+        </w:rPr>
+        <w:t xml:space="preserve"> </w:t>
+      </w:r>
+      <w:proofErr w:type="spellStart"/>
+      <w:r>
+        <w:rPr>
+          <w:rFonts w:ascii="Palatino" w:hAnsi="Palatino" w:cs="Arial"/>
+          <w:color w:val="000000" w:themeColor="text1"/>
+          <w:sz w:val="20"/>
+          <w:szCs w:val="20"/>
+          <w:lang w:val="tr-TR"/>
+        </w:rPr>
+        <w:t>control</w:t>
+      </w:r>
+      <w:proofErr w:type="spellEnd"/>
+      <w:r>
+        <w:rPr>
+          <w:rFonts w:ascii="Palatino" w:hAnsi="Palatino" w:cs="Arial"/>
+          <w:color w:val="000000" w:themeColor="text1"/>
+          <w:sz w:val="20"/>
+          <w:szCs w:val="20"/>
+          <w:lang w:val="tr-TR"/>
+        </w:rPr>
+        <w:t xml:space="preserve"> </w:t>
+      </w:r>
+      <w:proofErr w:type="spellStart"/>
+      <w:r>
+        <w:rPr>
+          <w:rFonts w:ascii="Palatino" w:hAnsi="Palatino" w:cs="Arial"/>
+          <w:color w:val="000000" w:themeColor="text1"/>
+          <w:sz w:val="20"/>
+          <w:szCs w:val="20"/>
+          <w:lang w:val="tr-TR"/>
+        </w:rPr>
+        <w:t>over</w:t>
+      </w:r>
+      <w:proofErr w:type="spellEnd"/>
+      <w:r>
+        <w:rPr>
+          <w:rFonts w:ascii="Palatino" w:hAnsi="Palatino" w:cs="Arial"/>
+          <w:color w:val="000000" w:themeColor="text1"/>
+          <w:sz w:val="20"/>
+          <w:szCs w:val="20"/>
+          <w:lang w:val="tr-TR"/>
+        </w:rPr>
+        <w:t xml:space="preserve"> </w:t>
+      </w:r>
+      <w:proofErr w:type="spellStart"/>
+      <w:r>
+        <w:rPr>
+          <w:rFonts w:ascii="Palatino" w:hAnsi="Palatino" w:cs="Arial"/>
+          <w:color w:val="000000" w:themeColor="text1"/>
+          <w:sz w:val="20"/>
+          <w:szCs w:val="20"/>
+          <w:lang w:val="tr-TR"/>
+        </w:rPr>
+        <w:t>thousands</w:t>
+      </w:r>
+      <w:proofErr w:type="spellEnd"/>
+      <w:r>
+        <w:rPr>
+          <w:rFonts w:ascii="Palatino" w:hAnsi="Palatino" w:cs="Arial"/>
+          <w:color w:val="000000" w:themeColor="text1"/>
+          <w:sz w:val="20"/>
+          <w:szCs w:val="20"/>
+          <w:lang w:val="tr-TR"/>
+        </w:rPr>
+        <w:t xml:space="preserve"> of </w:t>
+      </w:r>
+      <w:proofErr w:type="spellStart"/>
+      <w:r>
+        <w:rPr>
+          <w:rFonts w:ascii="Palatino" w:hAnsi="Palatino" w:cs="Arial"/>
+          <w:color w:val="000000" w:themeColor="text1"/>
+          <w:sz w:val="20"/>
+          <w:szCs w:val="20"/>
+          <w:lang w:val="tr-TR"/>
+        </w:rPr>
+        <w:t>products</w:t>
+      </w:r>
+      <w:proofErr w:type="spellEnd"/>
+      <w:r>
+        <w:rPr>
+          <w:rFonts w:ascii="Palatino" w:hAnsi="Palatino" w:cs="Arial"/>
+          <w:color w:val="000000" w:themeColor="text1"/>
+          <w:sz w:val="20"/>
+          <w:szCs w:val="20"/>
+          <w:lang w:val="tr-TR"/>
+        </w:rPr>
+        <w:t xml:space="preserve"> </w:t>
+      </w:r>
+      <w:proofErr w:type="spellStart"/>
+      <w:r>
+        <w:rPr>
+          <w:rFonts w:ascii="Palatino" w:hAnsi="Palatino" w:cs="Arial"/>
+          <w:color w:val="000000" w:themeColor="text1"/>
+          <w:sz w:val="20"/>
+          <w:szCs w:val="20"/>
+          <w:lang w:val="tr-TR"/>
+        </w:rPr>
+        <w:t>and</w:t>
+      </w:r>
+      <w:proofErr w:type="spellEnd"/>
+      <w:r>
+        <w:rPr>
+          <w:rFonts w:ascii="Palatino" w:hAnsi="Palatino" w:cs="Arial"/>
+          <w:color w:val="000000" w:themeColor="text1"/>
+          <w:sz w:val="20"/>
+          <w:szCs w:val="20"/>
+          <w:lang w:val="tr-TR"/>
+        </w:rPr>
+        <w:t xml:space="preserve"> </w:t>
+      </w:r>
+      <w:proofErr w:type="spellStart"/>
+      <w:r>
+        <w:rPr>
+          <w:rFonts w:ascii="Palatino" w:hAnsi="Palatino" w:cs="Arial"/>
+          <w:color w:val="000000" w:themeColor="text1"/>
+          <w:sz w:val="20"/>
+          <w:szCs w:val="20"/>
+          <w:lang w:val="tr-TR"/>
+        </w:rPr>
+        <w:t>campaigns</w:t>
+      </w:r>
+      <w:proofErr w:type="spellEnd"/>
+      <w:r>
+        <w:rPr>
+          <w:rFonts w:ascii="Palatino" w:hAnsi="Palatino" w:cs="Arial"/>
+          <w:color w:val="000000" w:themeColor="text1"/>
+          <w:sz w:val="20"/>
+          <w:szCs w:val="20"/>
+          <w:lang w:val="tr-TR"/>
+        </w:rPr>
+        <w:t xml:space="preserve">, </w:t>
+      </w:r>
+      <w:proofErr w:type="spellStart"/>
+      <w:r>
+        <w:rPr>
+          <w:rFonts w:ascii="Palatino" w:hAnsi="Palatino" w:cs="Arial"/>
+          <w:color w:val="000000" w:themeColor="text1"/>
+          <w:sz w:val="20"/>
+          <w:szCs w:val="20"/>
+          <w:lang w:val="tr-TR"/>
+        </w:rPr>
+        <w:t>enhancing</w:t>
+      </w:r>
+      <w:proofErr w:type="spellEnd"/>
+      <w:r>
+        <w:rPr>
+          <w:rFonts w:ascii="Palatino" w:hAnsi="Palatino" w:cs="Arial"/>
+          <w:color w:val="000000" w:themeColor="text1"/>
+          <w:sz w:val="20"/>
+          <w:szCs w:val="20"/>
+          <w:lang w:val="tr-TR"/>
+        </w:rPr>
+        <w:t xml:space="preserve"> </w:t>
+      </w:r>
+      <w:proofErr w:type="spellStart"/>
+      <w:r>
+        <w:rPr>
+          <w:rFonts w:ascii="Palatino" w:hAnsi="Palatino" w:cs="Arial"/>
+          <w:color w:val="000000" w:themeColor="text1"/>
+          <w:sz w:val="20"/>
+          <w:szCs w:val="20"/>
+          <w:lang w:val="tr-TR"/>
+        </w:rPr>
+        <w:t>their</w:t>
+      </w:r>
+      <w:proofErr w:type="spellEnd"/>
+      <w:r>
+        <w:rPr>
+          <w:rFonts w:ascii="Palatino" w:hAnsi="Palatino" w:cs="Arial"/>
+          <w:color w:val="000000" w:themeColor="text1"/>
+          <w:sz w:val="20"/>
+          <w:szCs w:val="20"/>
+          <w:lang w:val="tr-TR"/>
+        </w:rPr>
+        <w:t xml:space="preserve"> e-commerce </w:t>
+      </w:r>
+      <w:proofErr w:type="spellStart"/>
+      <w:r>
+        <w:rPr>
+          <w:rFonts w:ascii="Palatino" w:hAnsi="Palatino" w:cs="Arial"/>
+          <w:color w:val="000000" w:themeColor="text1"/>
+          <w:sz w:val="20"/>
+          <w:szCs w:val="20"/>
+          <w:lang w:val="tr-TR"/>
+        </w:rPr>
+        <w:t>platform's</w:t>
+      </w:r>
+      <w:proofErr w:type="spellEnd"/>
+      <w:r>
+        <w:rPr>
+          <w:rFonts w:ascii="Palatino" w:hAnsi="Palatino" w:cs="Arial"/>
+          <w:color w:val="000000" w:themeColor="text1"/>
+          <w:sz w:val="20"/>
+          <w:szCs w:val="20"/>
+          <w:lang w:val="tr-TR"/>
+        </w:rPr>
+        <w:t xml:space="preserve"> </w:t>
+      </w:r>
+      <w:proofErr w:type="spellStart"/>
+      <w:r>
+        <w:rPr>
+          <w:rFonts w:ascii="Palatino" w:hAnsi="Palatino" w:cs="Arial"/>
+          <w:color w:val="000000" w:themeColor="text1"/>
+          <w:sz w:val="20"/>
+          <w:szCs w:val="20"/>
+          <w:lang w:val="tr-TR"/>
+        </w:rPr>
+        <w:t>efficiency</w:t>
+      </w:r>
+      <w:proofErr w:type="spellEnd"/>
+      <w:r>
+        <w:rPr>
+          <w:rFonts w:ascii="Palatino" w:hAnsi="Palatino" w:cs="Arial"/>
+          <w:color w:val="000000" w:themeColor="text1"/>
+          <w:sz w:val="20"/>
+          <w:szCs w:val="20"/>
+          <w:lang w:val="tr-TR"/>
+        </w:rPr>
+        <w:t>.</w:t>
       </w:r>
     </w:p>
     <w:p>
@@ -485,48 +1007,383 @@
           <w:color w:val="000000" w:themeColor="text1"/>
           <w:sz w:val="20"/>
           <w:szCs w:val="20"/>
-        </w:rPr>
-        <w:t xml:space="preserve">Spearheaded collaborative efforts as an outsourced software developer for </w:t>
-      </w:r>
-      <w:r>
-        <w:rPr>
-          <w:rFonts w:ascii="Palatino" w:hAnsi="Palatino" w:cs="Arial"/>
-          <w:b/>
-          <w:bCs/>
-          <w:color w:val="000000" w:themeColor="text1"/>
-          <w:sz w:val="20"/>
-          <w:szCs w:val="20"/>
-        </w:rPr>
-        <w:t>Karaca</w:t>
-      </w:r>
-      <w:r>
-        <w:rPr>
-          <w:rFonts w:ascii="Palatino" w:hAnsi="Palatino" w:cs="Arial"/>
-          <w:color w:val="000000" w:themeColor="text1"/>
-          <w:sz w:val="20"/>
-          <w:szCs w:val="20"/>
-        </w:rPr>
-        <w:t xml:space="preserve">, one of Turkey's </w:t>
-      </w:r>
-      <w:r>
-        <w:rPr>
-          <w:rFonts w:ascii="Palatino" w:hAnsi="Palatino" w:cs="Arial"/>
-          <w:b/>
-          <w:bCs/>
-          <w:color w:val="000000" w:themeColor="text1"/>
-          <w:sz w:val="20"/>
-          <w:szCs w:val="20"/>
-        </w:rPr>
-        <w:t xml:space="preserve">largest e-commerce </w:t>
-      </w:r>
-      <w:r>
-        <w:rPr>
-          <w:rFonts w:ascii="Palatino" w:hAnsi="Palatino" w:cs="Arial"/>
-          <w:color w:val="000000" w:themeColor="text1"/>
-          <w:sz w:val="20"/>
-          <w:szCs w:val="20"/>
-        </w:rPr>
-        <w:t>brands, enhancing their e-commerce platform.</w:t>
+          <w:lang w:val="tr-TR"/>
+        </w:rPr>
+        <w:t xml:space="preserve">Improved </w:t>
+      </w:r>
+      <w:proofErr w:type="spellStart"/>
+      <w:r>
+        <w:rPr>
+          <w:rFonts w:ascii="Palatino" w:hAnsi="Palatino" w:cs="Arial"/>
+          <w:color w:val="000000" w:themeColor="text1"/>
+          <w:sz w:val="20"/>
+          <w:szCs w:val="20"/>
+          <w:lang w:val="tr-TR"/>
+        </w:rPr>
+        <w:t>customer</w:t>
+      </w:r>
+      <w:proofErr w:type="spellEnd"/>
+      <w:r>
+        <w:rPr>
+          <w:rFonts w:ascii="Palatino" w:hAnsi="Palatino" w:cs="Arial"/>
+          <w:color w:val="000000" w:themeColor="text1"/>
+          <w:sz w:val="20"/>
+          <w:szCs w:val="20"/>
+          <w:lang w:val="tr-TR"/>
+        </w:rPr>
+        <w:t xml:space="preserve"> shopping experience </w:t>
+      </w:r>
+      <w:proofErr w:type="spellStart"/>
+      <w:r>
+        <w:rPr>
+          <w:rFonts w:ascii="Palatino" w:hAnsi="Palatino" w:cs="Arial"/>
+          <w:color w:val="000000" w:themeColor="text1"/>
+          <w:sz w:val="20"/>
+          <w:szCs w:val="20"/>
+          <w:lang w:val="tr-TR"/>
+        </w:rPr>
+        <w:t>through</w:t>
+      </w:r>
+      <w:proofErr w:type="spellEnd"/>
+      <w:r>
+        <w:rPr>
+          <w:rFonts w:ascii="Palatino" w:hAnsi="Palatino" w:cs="Arial"/>
+          <w:color w:val="000000" w:themeColor="text1"/>
+          <w:sz w:val="20"/>
+          <w:szCs w:val="20"/>
+          <w:lang w:val="tr-TR"/>
+        </w:rPr>
+        <w:t xml:space="preserve"> </w:t>
+      </w:r>
+      <w:proofErr w:type="spellStart"/>
+      <w:r>
+        <w:rPr>
+          <w:rFonts w:ascii="Palatino" w:hAnsi="Palatino" w:cs="Arial"/>
+          <w:color w:val="000000" w:themeColor="text1"/>
+          <w:sz w:val="20"/>
+          <w:szCs w:val="20"/>
+          <w:lang w:val="tr-TR"/>
+        </w:rPr>
+        <w:t>targeted</w:t>
+      </w:r>
+      <w:proofErr w:type="spellEnd"/>
+      <w:r>
+        <w:rPr>
+          <w:rFonts w:ascii="Palatino" w:hAnsi="Palatino" w:cs="Arial"/>
+          <w:color w:val="000000" w:themeColor="text1"/>
+          <w:sz w:val="20"/>
+          <w:szCs w:val="20"/>
+          <w:lang w:val="tr-TR"/>
+        </w:rPr>
+        <w:t xml:space="preserve"> UX/UI </w:t>
+      </w:r>
+      <w:proofErr w:type="spellStart"/>
+      <w:r>
+        <w:rPr>
+          <w:rFonts w:ascii="Palatino" w:hAnsi="Palatino" w:cs="Arial"/>
+          <w:color w:val="000000" w:themeColor="text1"/>
+          <w:sz w:val="20"/>
+          <w:szCs w:val="20"/>
+          <w:lang w:val="tr-TR"/>
+        </w:rPr>
+        <w:t>enhancements</w:t>
+      </w:r>
+      <w:proofErr w:type="spellEnd"/>
+      <w:r>
+        <w:rPr>
+          <w:rFonts w:ascii="Palatino" w:hAnsi="Palatino" w:cs="Arial"/>
+          <w:color w:val="000000" w:themeColor="text1"/>
+          <w:sz w:val="20"/>
+          <w:szCs w:val="20"/>
+          <w:lang w:val="tr-TR"/>
+        </w:rPr>
+        <w:t xml:space="preserve">, </w:t>
+      </w:r>
+      <w:proofErr w:type="spellStart"/>
+      <w:r>
+        <w:rPr>
+          <w:rFonts w:ascii="Palatino" w:hAnsi="Palatino" w:cs="Arial"/>
+          <w:color w:val="000000" w:themeColor="text1"/>
+          <w:sz w:val="20"/>
+          <w:szCs w:val="20"/>
+          <w:lang w:val="tr-TR"/>
+        </w:rPr>
+        <w:t>leading</w:t>
+      </w:r>
+      <w:proofErr w:type="spellEnd"/>
+      <w:r>
+        <w:rPr>
+          <w:rFonts w:ascii="Palatino" w:hAnsi="Palatino" w:cs="Arial"/>
+          <w:color w:val="000000" w:themeColor="text1"/>
+          <w:sz w:val="20"/>
+          <w:szCs w:val="20"/>
+          <w:lang w:val="tr-TR"/>
+        </w:rPr>
+        <w:t xml:space="preserve"> </w:t>
+      </w:r>
+      <w:proofErr w:type="spellStart"/>
+      <w:r>
+        <w:rPr>
+          <w:rFonts w:ascii="Palatino" w:hAnsi="Palatino" w:cs="Arial"/>
+          <w:color w:val="000000" w:themeColor="text1"/>
+          <w:sz w:val="20"/>
+          <w:szCs w:val="20"/>
+          <w:lang w:val="tr-TR"/>
+        </w:rPr>
+        <w:t>to</w:t>
+      </w:r>
+      <w:proofErr w:type="spellEnd"/>
+      <w:r>
+        <w:rPr>
+          <w:rFonts w:ascii="Palatino" w:hAnsi="Palatino" w:cs="Arial"/>
+          <w:color w:val="000000" w:themeColor="text1"/>
+          <w:sz w:val="20"/>
+          <w:szCs w:val="20"/>
+          <w:lang w:val="tr-TR"/>
+        </w:rPr>
+        <w:t xml:space="preserve"> a 30% </w:t>
+      </w:r>
+      <w:proofErr w:type="spellStart"/>
+      <w:r>
+        <w:rPr>
+          <w:rFonts w:ascii="Palatino" w:hAnsi="Palatino" w:cs="Arial"/>
+          <w:color w:val="000000" w:themeColor="text1"/>
+          <w:sz w:val="20"/>
+          <w:szCs w:val="20"/>
+          <w:lang w:val="tr-TR"/>
+        </w:rPr>
+        <w:t>increase</w:t>
+      </w:r>
+      <w:proofErr w:type="spellEnd"/>
+      <w:r>
+        <w:rPr>
+          <w:rFonts w:ascii="Palatino" w:hAnsi="Palatino" w:cs="Arial"/>
+          <w:color w:val="000000" w:themeColor="text1"/>
+          <w:sz w:val="20"/>
+          <w:szCs w:val="20"/>
+          <w:lang w:val="tr-TR"/>
+        </w:rPr>
+        <w:t xml:space="preserve"> in </w:t>
+      </w:r>
+      <w:proofErr w:type="spellStart"/>
+      <w:r>
+        <w:rPr>
+          <w:rFonts w:ascii="Palatino" w:hAnsi="Palatino" w:cs="Arial"/>
+          <w:color w:val="000000" w:themeColor="text1"/>
+          <w:sz w:val="20"/>
+          <w:szCs w:val="20"/>
+          <w:lang w:val="tr-TR"/>
+        </w:rPr>
+        <w:t>user</w:t>
+      </w:r>
+      <w:proofErr w:type="spellEnd"/>
+      <w:r>
+        <w:rPr>
+          <w:rFonts w:ascii="Palatino" w:hAnsi="Palatino" w:cs="Arial"/>
+          <w:color w:val="000000" w:themeColor="text1"/>
+          <w:sz w:val="20"/>
+          <w:szCs w:val="20"/>
+          <w:lang w:val="tr-TR"/>
+        </w:rPr>
+        <w:t xml:space="preserve"> </w:t>
+      </w:r>
+      <w:proofErr w:type="spellStart"/>
+      <w:r>
+        <w:rPr>
+          <w:rFonts w:ascii="Palatino" w:hAnsi="Palatino" w:cs="Arial"/>
+          <w:color w:val="000000" w:themeColor="text1"/>
+          <w:sz w:val="20"/>
+          <w:szCs w:val="20"/>
+          <w:lang w:val="tr-TR"/>
+        </w:rPr>
+        <w:t>satisfaction</w:t>
+      </w:r>
+      <w:proofErr w:type="spellEnd"/>
+      <w:r>
+        <w:rPr>
+          <w:rFonts w:ascii="Palatino" w:hAnsi="Palatino" w:cs="Arial"/>
+          <w:color w:val="000000" w:themeColor="text1"/>
+          <w:sz w:val="20"/>
+          <w:szCs w:val="20"/>
+          <w:lang w:val="tr-TR"/>
+        </w:rPr>
+        <w:t xml:space="preserve"> </w:t>
+      </w:r>
+      <w:proofErr w:type="spellStart"/>
+      <w:r>
+        <w:rPr>
+          <w:rFonts w:ascii="Palatino" w:hAnsi="Palatino" w:cs="Arial"/>
+          <w:color w:val="000000" w:themeColor="text1"/>
+          <w:sz w:val="20"/>
+          <w:szCs w:val="20"/>
+          <w:lang w:val="tr-TR"/>
+        </w:rPr>
+        <w:t>scores</w:t>
+      </w:r>
+      <w:proofErr w:type="spellEnd"/>
+      <w:r>
+        <w:rPr>
+          <w:rFonts w:ascii="Palatino" w:hAnsi="Palatino" w:cs="Arial"/>
+          <w:color w:val="000000" w:themeColor="text1"/>
+          <w:sz w:val="20"/>
+          <w:szCs w:val="20"/>
+          <w:lang w:val="tr-TR"/>
+        </w:rPr>
+        <w:t xml:space="preserve"> </w:t>
+      </w:r>
+      <w:proofErr w:type="spellStart"/>
+      <w:r>
+        <w:rPr>
+          <w:rFonts w:ascii="Palatino" w:hAnsi="Palatino" w:cs="Arial"/>
+          <w:color w:val="000000" w:themeColor="text1"/>
+          <w:sz w:val="20"/>
+          <w:szCs w:val="20"/>
+          <w:lang w:val="tr-TR"/>
+        </w:rPr>
+        <w:t>and</w:t>
+      </w:r>
+      <w:proofErr w:type="spellEnd"/>
+      <w:r>
+        <w:rPr>
+          <w:rFonts w:ascii="Palatino" w:hAnsi="Palatino" w:cs="Arial"/>
+          <w:color w:val="000000" w:themeColor="text1"/>
+          <w:sz w:val="20"/>
+          <w:szCs w:val="20"/>
+          <w:lang w:val="tr-TR"/>
+        </w:rPr>
+        <w:t xml:space="preserve"> </w:t>
+      </w:r>
+      <w:proofErr w:type="spellStart"/>
+      <w:r>
+        <w:rPr>
+          <w:rFonts w:ascii="Palatino" w:hAnsi="Palatino" w:cs="Arial"/>
+          <w:color w:val="000000" w:themeColor="text1"/>
+          <w:sz w:val="20"/>
+          <w:szCs w:val="20"/>
+          <w:lang w:val="tr-TR"/>
+        </w:rPr>
+        <w:t>potentially</w:t>
+      </w:r>
+      <w:proofErr w:type="spellEnd"/>
+      <w:r>
+        <w:rPr>
+          <w:rFonts w:ascii="Palatino" w:hAnsi="Palatino" w:cs="Arial"/>
+          <w:color w:val="000000" w:themeColor="text1"/>
+          <w:sz w:val="20"/>
+          <w:szCs w:val="20"/>
+          <w:lang w:val="tr-TR"/>
+        </w:rPr>
+        <w:t xml:space="preserve"> </w:t>
+      </w:r>
+      <w:proofErr w:type="spellStart"/>
+      <w:r>
+        <w:rPr>
+          <w:rFonts w:ascii="Palatino" w:hAnsi="Palatino" w:cs="Arial"/>
+          <w:color w:val="000000" w:themeColor="text1"/>
+          <w:sz w:val="20"/>
+          <w:szCs w:val="20"/>
+          <w:lang w:val="tr-TR"/>
+        </w:rPr>
+        <w:t>boosting</w:t>
+      </w:r>
+      <w:proofErr w:type="spellEnd"/>
+      <w:r>
+        <w:rPr>
+          <w:rFonts w:ascii="Palatino" w:hAnsi="Palatino" w:cs="Arial"/>
+          <w:color w:val="000000" w:themeColor="text1"/>
+          <w:sz w:val="20"/>
+          <w:szCs w:val="20"/>
+          <w:lang w:val="tr-TR"/>
+        </w:rPr>
+        <w:t xml:space="preserve"> </w:t>
+      </w:r>
+      <w:proofErr w:type="spellStart"/>
+      <w:r>
+        <w:rPr>
+          <w:rFonts w:ascii="Palatino" w:hAnsi="Palatino" w:cs="Arial"/>
+          <w:color w:val="000000" w:themeColor="text1"/>
+          <w:sz w:val="20"/>
+          <w:szCs w:val="20"/>
+          <w:lang w:val="tr-TR"/>
+        </w:rPr>
+        <w:t>customer</w:t>
+      </w:r>
+      <w:proofErr w:type="spellEnd"/>
+      <w:r>
+        <w:rPr>
+          <w:rFonts w:ascii="Palatino" w:hAnsi="Palatino" w:cs="Arial"/>
+          <w:color w:val="000000" w:themeColor="text1"/>
+          <w:sz w:val="20"/>
+          <w:szCs w:val="20"/>
+          <w:lang w:val="tr-TR"/>
+        </w:rPr>
+        <w:t xml:space="preserve"> </w:t>
+      </w:r>
+      <w:proofErr w:type="spellStart"/>
+      <w:r>
+        <w:rPr>
+          <w:rFonts w:ascii="Palatino" w:hAnsi="Palatino" w:cs="Arial"/>
+          <w:color w:val="000000" w:themeColor="text1"/>
+          <w:sz w:val="20"/>
+          <w:szCs w:val="20"/>
+          <w:lang w:val="tr-TR"/>
+        </w:rPr>
+        <w:t>retention</w:t>
+      </w:r>
+      <w:proofErr w:type="spellEnd"/>
+      <w:r>
+        <w:rPr>
+          <w:rFonts w:ascii="Palatino" w:hAnsi="Palatino" w:cs="Arial"/>
+          <w:color w:val="000000" w:themeColor="text1"/>
+          <w:sz w:val="20"/>
+          <w:szCs w:val="20"/>
+          <w:lang w:val="tr-TR"/>
+        </w:rPr>
+        <w:t xml:space="preserve"> </w:t>
+      </w:r>
+      <w:proofErr w:type="spellStart"/>
+      <w:r>
+        <w:rPr>
+          <w:rFonts w:ascii="Palatino" w:hAnsi="Palatino" w:cs="Arial"/>
+          <w:color w:val="000000" w:themeColor="text1"/>
+          <w:sz w:val="20"/>
+          <w:szCs w:val="20"/>
+          <w:lang w:val="tr-TR"/>
+        </w:rPr>
+        <w:t>and</w:t>
+      </w:r>
+      <w:proofErr w:type="spellEnd"/>
+      <w:r>
+        <w:rPr>
+          <w:rFonts w:ascii="Palatino" w:hAnsi="Palatino" w:cs="Arial"/>
+          <w:color w:val="000000" w:themeColor="text1"/>
+          <w:sz w:val="20"/>
+          <w:szCs w:val="20"/>
+          <w:lang w:val="tr-TR"/>
+        </w:rPr>
+        <w:t xml:space="preserve"> </w:t>
+      </w:r>
+      <w:proofErr w:type="spellStart"/>
+      <w:r>
+        <w:rPr>
+          <w:rFonts w:ascii="Palatino" w:hAnsi="Palatino" w:cs="Arial"/>
+          <w:color w:val="000000" w:themeColor="text1"/>
+          <w:sz w:val="20"/>
+          <w:szCs w:val="20"/>
+          <w:lang w:val="tr-TR"/>
+        </w:rPr>
+        <w:t>sales</w:t>
+      </w:r>
+      <w:proofErr w:type="spellEnd"/>
+      <w:r>
+        <w:rPr>
+          <w:rFonts w:ascii="Palatino" w:hAnsi="Palatino" w:cs="Arial"/>
+          <w:color w:val="000000" w:themeColor="text1"/>
+          <w:sz w:val="20"/>
+          <w:szCs w:val="20"/>
+          <w:lang w:val="tr-TR"/>
+        </w:rPr>
+        <w:t>.</w:t>
       </w:r>
     </w:p>
     <w:p>
@@ -547,103 +1404,533 @@
           <w:lang w:val="tr-TR"/>
         </w:rPr>
       </w:pPr>
-      <w:r>
-        <w:rPr>
-          <w:rFonts w:ascii="Palatino" w:hAnsi="Palatino" w:cs="Arial"/>
-          <w:color w:val="000000" w:themeColor="text1"/>
-          <w:sz w:val="20"/>
-          <w:szCs w:val="20"/>
-          <w:lang w:val="tr-TR"/>
-        </w:rPr>
-        <w:t xml:space="preserve">Developed a robust management panel, </w:t>
-      </w:r>
-      <w:r>
-        <w:rPr>
-          <w:rFonts w:ascii="Palatino" w:hAnsi="Palatino" w:cs="Arial"/>
-          <w:b/>
-          <w:bCs/>
-          <w:color w:val="000000" w:themeColor="text1"/>
-          <w:sz w:val="20"/>
-          <w:szCs w:val="20"/>
-          <w:lang w:val="tr-TR"/>
-        </w:rPr>
-        <w:t>optimizing</w:t>
-      </w:r>
-      <w:r>
-        <w:rPr>
-          <w:rFonts w:ascii="Palatino" w:hAnsi="Palatino" w:cs="Arial"/>
-          <w:color w:val="000000" w:themeColor="text1"/>
-          <w:sz w:val="20"/>
-          <w:szCs w:val="20"/>
-          <w:lang w:val="tr-TR"/>
-        </w:rPr>
-        <w:t xml:space="preserve"> control over </w:t>
-      </w:r>
-      <w:r>
-        <w:rPr>
-          <w:rFonts w:ascii="Palatino" w:hAnsi="Palatino" w:cs="Arial"/>
-          <w:b/>
-          <w:bCs/>
-          <w:color w:val="000000" w:themeColor="text1"/>
-          <w:sz w:val="20"/>
-          <w:szCs w:val="20"/>
-          <w:lang w:val="tr-TR"/>
-        </w:rPr>
-        <w:t>thousands</w:t>
-      </w:r>
-      <w:r>
-        <w:rPr>
-          <w:rFonts w:ascii="Palatino" w:hAnsi="Palatino" w:cs="Arial"/>
-          <w:color w:val="000000" w:themeColor="text1"/>
-          <w:sz w:val="20"/>
-          <w:szCs w:val="20"/>
-          <w:lang w:val="tr-TR"/>
-        </w:rPr>
-        <w:t xml:space="preserve"> of </w:t>
-      </w:r>
-      <w:r>
-        <w:rPr>
-          <w:rFonts w:ascii="Palatino" w:hAnsi="Palatino" w:cs="Arial"/>
-          <w:b/>
-          <w:bCs/>
-          <w:color w:val="000000" w:themeColor="text1"/>
-          <w:sz w:val="20"/>
-          <w:szCs w:val="20"/>
-          <w:lang w:val="tr-TR"/>
-        </w:rPr>
-        <w:t>products</w:t>
-      </w:r>
-      <w:r>
-        <w:rPr>
-          <w:rFonts w:ascii="Palatino" w:hAnsi="Palatino" w:cs="Arial"/>
-          <w:color w:val="000000" w:themeColor="text1"/>
-          <w:sz w:val="20"/>
-          <w:szCs w:val="20"/>
-          <w:lang w:val="tr-TR"/>
-        </w:rPr>
-        <w:t xml:space="preserve"> and </w:t>
-      </w:r>
-      <w:r>
-        <w:rPr>
-          <w:rFonts w:ascii="Palatino" w:hAnsi="Palatino" w:cs="Arial"/>
-          <w:b/>
-          <w:bCs/>
-          <w:color w:val="000000" w:themeColor="text1"/>
-          <w:sz w:val="20"/>
-          <w:szCs w:val="20"/>
-          <w:lang w:val="tr-TR"/>
-        </w:rPr>
-        <w:t>campaigns</w:t>
-      </w:r>
-      <w:r>
-        <w:rPr>
-          <w:rFonts w:ascii="Palatino" w:hAnsi="Palatino" w:cs="Arial"/>
-          <w:color w:val="000000" w:themeColor="text1"/>
-          <w:sz w:val="20"/>
-          <w:szCs w:val="20"/>
-          <w:lang w:val="tr-TR"/>
-        </w:rPr>
-        <w:t>.</w:t>
+      <w:proofErr w:type="spellStart"/>
+      <w:r>
+        <w:rPr>
+          <w:rFonts w:ascii="Palatino" w:hAnsi="Palatino" w:cs="Arial"/>
+          <w:color w:val="000000" w:themeColor="text1"/>
+          <w:sz w:val="20"/>
+          <w:szCs w:val="20"/>
+          <w:lang w:val="tr-TR"/>
+        </w:rPr>
+        <w:t>Executed</w:t>
+      </w:r>
+      <w:proofErr w:type="spellEnd"/>
+      <w:r>
+        <w:rPr>
+          <w:rFonts w:ascii="Palatino" w:hAnsi="Palatino" w:cs="Arial"/>
+          <w:color w:val="000000" w:themeColor="text1"/>
+          <w:sz w:val="20"/>
+          <w:szCs w:val="20"/>
+          <w:lang w:val="tr-TR"/>
+        </w:rPr>
+        <w:t xml:space="preserve"> </w:t>
+      </w:r>
+      <w:proofErr w:type="spellStart"/>
+      <w:r>
+        <w:rPr>
+          <w:rFonts w:ascii="Palatino" w:hAnsi="Palatino" w:cs="Arial"/>
+          <w:color w:val="000000" w:themeColor="text1"/>
+          <w:sz w:val="20"/>
+          <w:szCs w:val="20"/>
+          <w:lang w:val="tr-TR"/>
+        </w:rPr>
+        <w:t>targeted</w:t>
+      </w:r>
+      <w:proofErr w:type="spellEnd"/>
+      <w:r>
+        <w:rPr>
+          <w:rFonts w:ascii="Palatino" w:hAnsi="Palatino" w:cs="Arial"/>
+          <w:color w:val="000000" w:themeColor="text1"/>
+          <w:sz w:val="20"/>
+          <w:szCs w:val="20"/>
+          <w:lang w:val="tr-TR"/>
+        </w:rPr>
+        <w:t xml:space="preserve"> </w:t>
+      </w:r>
+      <w:proofErr w:type="spellStart"/>
+      <w:r>
+        <w:rPr>
+          <w:rFonts w:ascii="Palatino" w:hAnsi="Palatino" w:cs="Arial"/>
+          <w:color w:val="000000" w:themeColor="text1"/>
+          <w:sz w:val="20"/>
+          <w:szCs w:val="20"/>
+          <w:lang w:val="tr-TR"/>
+        </w:rPr>
+        <w:t>optimizations</w:t>
+      </w:r>
+      <w:proofErr w:type="spellEnd"/>
+      <w:r>
+        <w:rPr>
+          <w:rFonts w:ascii="Palatino" w:hAnsi="Palatino" w:cs="Arial"/>
+          <w:color w:val="000000" w:themeColor="text1"/>
+          <w:sz w:val="20"/>
+          <w:szCs w:val="20"/>
+          <w:lang w:val="tr-TR"/>
+        </w:rPr>
+        <w:t xml:space="preserve"> in </w:t>
+      </w:r>
+      <w:proofErr w:type="spellStart"/>
+      <w:r>
+        <w:rPr>
+          <w:rFonts w:ascii="Palatino" w:hAnsi="Palatino" w:cs="Arial"/>
+          <w:color w:val="000000" w:themeColor="text1"/>
+          <w:sz w:val="20"/>
+          <w:szCs w:val="20"/>
+          <w:lang w:val="tr-TR"/>
+        </w:rPr>
+        <w:t>microservices</w:t>
+      </w:r>
+      <w:proofErr w:type="spellEnd"/>
+      <w:r>
+        <w:rPr>
+          <w:rFonts w:ascii="Palatino" w:hAnsi="Palatino" w:cs="Arial"/>
+          <w:color w:val="000000" w:themeColor="text1"/>
+          <w:sz w:val="20"/>
+          <w:szCs w:val="20"/>
+          <w:lang w:val="tr-TR"/>
+        </w:rPr>
+        <w:t xml:space="preserve"> </w:t>
+      </w:r>
+      <w:proofErr w:type="spellStart"/>
+      <w:r>
+        <w:rPr>
+          <w:rFonts w:ascii="Palatino" w:hAnsi="Palatino" w:cs="Arial"/>
+          <w:color w:val="000000" w:themeColor="text1"/>
+          <w:sz w:val="20"/>
+          <w:szCs w:val="20"/>
+          <w:lang w:val="tr-TR"/>
+        </w:rPr>
+        <w:t>architecture</w:t>
+      </w:r>
+      <w:proofErr w:type="spellEnd"/>
+      <w:r>
+        <w:rPr>
+          <w:rFonts w:ascii="Palatino" w:hAnsi="Palatino" w:cs="Arial"/>
+          <w:color w:val="000000" w:themeColor="text1"/>
+          <w:sz w:val="20"/>
+          <w:szCs w:val="20"/>
+          <w:lang w:val="tr-TR"/>
+        </w:rPr>
+        <w:t xml:space="preserve">, </w:t>
+      </w:r>
+      <w:proofErr w:type="spellStart"/>
+      <w:r>
+        <w:rPr>
+          <w:rFonts w:ascii="Palatino" w:hAnsi="Palatino" w:cs="Arial"/>
+          <w:color w:val="000000" w:themeColor="text1"/>
+          <w:sz w:val="20"/>
+          <w:szCs w:val="20"/>
+          <w:lang w:val="tr-TR"/>
+        </w:rPr>
+        <w:t>resulting</w:t>
+      </w:r>
+      <w:proofErr w:type="spellEnd"/>
+      <w:r>
+        <w:rPr>
+          <w:rFonts w:ascii="Palatino" w:hAnsi="Palatino" w:cs="Arial"/>
+          <w:color w:val="000000" w:themeColor="text1"/>
+          <w:sz w:val="20"/>
+          <w:szCs w:val="20"/>
+          <w:lang w:val="tr-TR"/>
+        </w:rPr>
+        <w:t xml:space="preserve"> in a 25% </w:t>
+      </w:r>
+      <w:proofErr w:type="spellStart"/>
+      <w:r>
+        <w:rPr>
+          <w:rFonts w:ascii="Palatino" w:hAnsi="Palatino" w:cs="Arial"/>
+          <w:color w:val="000000" w:themeColor="text1"/>
+          <w:sz w:val="20"/>
+          <w:szCs w:val="20"/>
+          <w:lang w:val="tr-TR"/>
+        </w:rPr>
+        <w:t>decrease</w:t>
+      </w:r>
+      <w:proofErr w:type="spellEnd"/>
+      <w:r>
+        <w:rPr>
+          <w:rFonts w:ascii="Palatino" w:hAnsi="Palatino" w:cs="Arial"/>
+          <w:color w:val="000000" w:themeColor="text1"/>
+          <w:sz w:val="20"/>
+          <w:szCs w:val="20"/>
+          <w:lang w:val="tr-TR"/>
+        </w:rPr>
+        <w:t xml:space="preserve"> in server </w:t>
+      </w:r>
+      <w:proofErr w:type="spellStart"/>
+      <w:r>
+        <w:rPr>
+          <w:rFonts w:ascii="Palatino" w:hAnsi="Palatino" w:cs="Arial"/>
+          <w:color w:val="000000" w:themeColor="text1"/>
+          <w:sz w:val="20"/>
+          <w:szCs w:val="20"/>
+          <w:lang w:val="tr-TR"/>
+        </w:rPr>
+        <w:t>resource</w:t>
+      </w:r>
+      <w:proofErr w:type="spellEnd"/>
+      <w:r>
+        <w:rPr>
+          <w:rFonts w:ascii="Palatino" w:hAnsi="Palatino" w:cs="Arial"/>
+          <w:color w:val="000000" w:themeColor="text1"/>
+          <w:sz w:val="20"/>
+          <w:szCs w:val="20"/>
+          <w:lang w:val="tr-TR"/>
+        </w:rPr>
+        <w:t xml:space="preserve"> </w:t>
+      </w:r>
+      <w:proofErr w:type="spellStart"/>
+      <w:r>
+        <w:rPr>
+          <w:rFonts w:ascii="Palatino" w:hAnsi="Palatino" w:cs="Arial"/>
+          <w:color w:val="000000" w:themeColor="text1"/>
+          <w:sz w:val="20"/>
+          <w:szCs w:val="20"/>
+          <w:lang w:val="tr-TR"/>
+        </w:rPr>
+        <w:t>consumption</w:t>
+      </w:r>
+      <w:proofErr w:type="spellEnd"/>
+      <w:r>
+        <w:rPr>
+          <w:rFonts w:ascii="Palatino" w:hAnsi="Palatino" w:cs="Arial"/>
+          <w:color w:val="000000" w:themeColor="text1"/>
+          <w:sz w:val="20"/>
+          <w:szCs w:val="20"/>
+          <w:lang w:val="tr-TR"/>
+        </w:rPr>
+        <w:t xml:space="preserve">; </w:t>
+      </w:r>
+      <w:proofErr w:type="spellStart"/>
+      <w:r>
+        <w:rPr>
+          <w:rFonts w:ascii="Palatino" w:hAnsi="Palatino" w:cs="Arial"/>
+          <w:color w:val="000000" w:themeColor="text1"/>
+          <w:sz w:val="20"/>
+          <w:szCs w:val="20"/>
+          <w:lang w:val="tr-TR"/>
+        </w:rPr>
+        <w:t>implemented</w:t>
+      </w:r>
+      <w:proofErr w:type="spellEnd"/>
+      <w:r>
+        <w:rPr>
+          <w:rFonts w:ascii="Palatino" w:hAnsi="Palatino" w:cs="Arial"/>
+          <w:color w:val="000000" w:themeColor="text1"/>
+          <w:sz w:val="20"/>
+          <w:szCs w:val="20"/>
+          <w:lang w:val="tr-TR"/>
+        </w:rPr>
+        <w:t xml:space="preserve"> </w:t>
+      </w:r>
+      <w:proofErr w:type="spellStart"/>
+      <w:r>
+        <w:rPr>
+          <w:rFonts w:ascii="Palatino" w:hAnsi="Palatino" w:cs="Arial"/>
+          <w:color w:val="000000" w:themeColor="text1"/>
+          <w:sz w:val="20"/>
+          <w:szCs w:val="20"/>
+          <w:lang w:val="tr-TR"/>
+        </w:rPr>
+        <w:t>caching</w:t>
+      </w:r>
+      <w:proofErr w:type="spellEnd"/>
+      <w:r>
+        <w:rPr>
+          <w:rFonts w:ascii="Palatino" w:hAnsi="Palatino" w:cs="Arial"/>
+          <w:color w:val="000000" w:themeColor="text1"/>
+          <w:sz w:val="20"/>
+          <w:szCs w:val="20"/>
+          <w:lang w:val="tr-TR"/>
+        </w:rPr>
+        <w:t xml:space="preserve"> </w:t>
+      </w:r>
+      <w:proofErr w:type="spellStart"/>
+      <w:r>
+        <w:rPr>
+          <w:rFonts w:ascii="Palatino" w:hAnsi="Palatino" w:cs="Arial"/>
+          <w:color w:val="000000" w:themeColor="text1"/>
+          <w:sz w:val="20"/>
+          <w:szCs w:val="20"/>
+          <w:lang w:val="tr-TR"/>
+        </w:rPr>
+        <w:t>strategies</w:t>
+      </w:r>
+      <w:proofErr w:type="spellEnd"/>
+      <w:r>
+        <w:rPr>
+          <w:rFonts w:ascii="Palatino" w:hAnsi="Palatino" w:cs="Arial"/>
+          <w:color w:val="000000" w:themeColor="text1"/>
+          <w:sz w:val="20"/>
+          <w:szCs w:val="20"/>
+          <w:lang w:val="tr-TR"/>
+        </w:rPr>
+        <w:t xml:space="preserve"> </w:t>
+      </w:r>
+      <w:proofErr w:type="spellStart"/>
+      <w:r>
+        <w:rPr>
+          <w:rFonts w:ascii="Palatino" w:hAnsi="Palatino" w:cs="Arial"/>
+          <w:color w:val="000000" w:themeColor="text1"/>
+          <w:sz w:val="20"/>
+          <w:szCs w:val="20"/>
+          <w:lang w:val="tr-TR"/>
+        </w:rPr>
+        <w:t>that</w:t>
+      </w:r>
+      <w:proofErr w:type="spellEnd"/>
+      <w:r>
+        <w:rPr>
+          <w:rFonts w:ascii="Palatino" w:hAnsi="Palatino" w:cs="Arial"/>
+          <w:color w:val="000000" w:themeColor="text1"/>
+          <w:sz w:val="20"/>
+          <w:szCs w:val="20"/>
+          <w:lang w:val="tr-TR"/>
+        </w:rPr>
+        <w:t xml:space="preserve"> </w:t>
+      </w:r>
+      <w:proofErr w:type="spellStart"/>
+      <w:r>
+        <w:rPr>
+          <w:rFonts w:ascii="Palatino" w:hAnsi="Palatino" w:cs="Arial"/>
+          <w:color w:val="000000" w:themeColor="text1"/>
+          <w:sz w:val="20"/>
+          <w:szCs w:val="20"/>
+          <w:lang w:val="tr-TR"/>
+        </w:rPr>
+        <w:t>enhanced</w:t>
+      </w:r>
+      <w:proofErr w:type="spellEnd"/>
+      <w:r>
+        <w:rPr>
+          <w:rFonts w:ascii="Palatino" w:hAnsi="Palatino" w:cs="Arial"/>
+          <w:color w:val="000000" w:themeColor="text1"/>
+          <w:sz w:val="20"/>
+          <w:szCs w:val="20"/>
+          <w:lang w:val="tr-TR"/>
+        </w:rPr>
+        <w:t xml:space="preserve"> </w:t>
+      </w:r>
+      <w:proofErr w:type="gramStart"/>
+      <w:r>
+        <w:rPr>
+          <w:rFonts w:ascii="Palatino" w:hAnsi="Palatino" w:cs="Arial"/>
+          <w:color w:val="000000" w:themeColor="text1"/>
+          <w:sz w:val="20"/>
+          <w:szCs w:val="20"/>
+          <w:lang w:val="tr-TR"/>
+        </w:rPr>
+        <w:t>data</w:t>
+      </w:r>
+      <w:proofErr w:type="gramEnd"/>
+      <w:r>
+        <w:rPr>
+          <w:rFonts w:ascii="Palatino" w:hAnsi="Palatino" w:cs="Arial"/>
+          <w:color w:val="000000" w:themeColor="text1"/>
+          <w:sz w:val="20"/>
+          <w:szCs w:val="20"/>
+          <w:lang w:val="tr-TR"/>
+        </w:rPr>
+        <w:t xml:space="preserve"> </w:t>
+      </w:r>
+      <w:proofErr w:type="spellStart"/>
+      <w:r>
+        <w:rPr>
+          <w:rFonts w:ascii="Palatino" w:hAnsi="Palatino" w:cs="Arial"/>
+          <w:color w:val="000000" w:themeColor="text1"/>
+          <w:sz w:val="20"/>
+          <w:szCs w:val="20"/>
+          <w:lang w:val="tr-TR"/>
+        </w:rPr>
+        <w:t>retrieval</w:t>
+      </w:r>
+      <w:proofErr w:type="spellEnd"/>
+      <w:r>
+        <w:rPr>
+          <w:rFonts w:ascii="Palatino" w:hAnsi="Palatino" w:cs="Arial"/>
+          <w:color w:val="000000" w:themeColor="text1"/>
+          <w:sz w:val="20"/>
+          <w:szCs w:val="20"/>
+          <w:lang w:val="tr-TR"/>
+        </w:rPr>
+        <w:t xml:space="preserve"> </w:t>
+      </w:r>
+      <w:proofErr w:type="spellStart"/>
+      <w:r>
+        <w:rPr>
+          <w:rFonts w:ascii="Palatino" w:hAnsi="Palatino" w:cs="Arial"/>
+          <w:color w:val="000000" w:themeColor="text1"/>
+          <w:sz w:val="20"/>
+          <w:szCs w:val="20"/>
+          <w:lang w:val="tr-TR"/>
+        </w:rPr>
+        <w:t>speed</w:t>
+      </w:r>
+      <w:proofErr w:type="spellEnd"/>
+      <w:r>
+        <w:rPr>
+          <w:rFonts w:ascii="Palatino" w:hAnsi="Palatino" w:cs="Arial"/>
+          <w:color w:val="000000" w:themeColor="text1"/>
+          <w:sz w:val="20"/>
+          <w:szCs w:val="20"/>
+          <w:lang w:val="tr-TR"/>
+        </w:rPr>
+        <w:t xml:space="preserve"> by 20%, </w:t>
+      </w:r>
+      <w:proofErr w:type="spellStart"/>
+      <w:r>
+        <w:rPr>
+          <w:rFonts w:ascii="Palatino" w:hAnsi="Palatino" w:cs="Arial"/>
+          <w:color w:val="000000" w:themeColor="text1"/>
+          <w:sz w:val="20"/>
+          <w:szCs w:val="20"/>
+          <w:lang w:val="tr-TR"/>
+        </w:rPr>
+        <w:t>positively</w:t>
+      </w:r>
+      <w:proofErr w:type="spellEnd"/>
+      <w:r>
+        <w:rPr>
+          <w:rFonts w:ascii="Palatino" w:hAnsi="Palatino" w:cs="Arial"/>
+          <w:color w:val="000000" w:themeColor="text1"/>
+          <w:sz w:val="20"/>
+          <w:szCs w:val="20"/>
+          <w:lang w:val="tr-TR"/>
+        </w:rPr>
+        <w:t xml:space="preserve"> </w:t>
+      </w:r>
+      <w:proofErr w:type="spellStart"/>
+      <w:r>
+        <w:rPr>
+          <w:rFonts w:ascii="Palatino" w:hAnsi="Palatino" w:cs="Arial"/>
+          <w:color w:val="000000" w:themeColor="text1"/>
+          <w:sz w:val="20"/>
+          <w:szCs w:val="20"/>
+          <w:lang w:val="tr-TR"/>
+        </w:rPr>
+        <w:t>impacting</w:t>
+      </w:r>
+      <w:proofErr w:type="spellEnd"/>
+      <w:r>
+        <w:rPr>
+          <w:rFonts w:ascii="Palatino" w:hAnsi="Palatino" w:cs="Arial"/>
+          <w:color w:val="000000" w:themeColor="text1"/>
+          <w:sz w:val="20"/>
+          <w:szCs w:val="20"/>
+          <w:lang w:val="tr-TR"/>
+        </w:rPr>
+        <w:t xml:space="preserve"> </w:t>
+      </w:r>
+      <w:proofErr w:type="spellStart"/>
+      <w:r>
+        <w:rPr>
+          <w:rFonts w:ascii="Palatino" w:hAnsi="Palatino" w:cs="Arial"/>
+          <w:color w:val="000000" w:themeColor="text1"/>
+          <w:sz w:val="20"/>
+          <w:szCs w:val="20"/>
+          <w:lang w:val="tr-TR"/>
+        </w:rPr>
+        <w:t>overall</w:t>
+      </w:r>
+      <w:proofErr w:type="spellEnd"/>
+      <w:r>
+        <w:rPr>
+          <w:rFonts w:ascii="Palatino" w:hAnsi="Palatino" w:cs="Arial"/>
+          <w:color w:val="000000" w:themeColor="text1"/>
+          <w:sz w:val="20"/>
+          <w:szCs w:val="20"/>
+          <w:lang w:val="tr-TR"/>
+        </w:rPr>
+        <w:t xml:space="preserve"> </w:t>
+      </w:r>
+      <w:proofErr w:type="spellStart"/>
+      <w:r>
+        <w:rPr>
+          <w:rFonts w:ascii="Palatino" w:hAnsi="Palatino" w:cs="Arial"/>
+          <w:color w:val="000000" w:themeColor="text1"/>
+          <w:sz w:val="20"/>
+          <w:szCs w:val="20"/>
+          <w:lang w:val="tr-TR"/>
+        </w:rPr>
+        <w:t>system</w:t>
+      </w:r>
+      <w:proofErr w:type="spellEnd"/>
+      <w:r>
+        <w:rPr>
+          <w:rFonts w:ascii="Palatino" w:hAnsi="Palatino" w:cs="Arial"/>
+          <w:color w:val="000000" w:themeColor="text1"/>
+          <w:sz w:val="20"/>
+          <w:szCs w:val="20"/>
+          <w:lang w:val="tr-TR"/>
+        </w:rPr>
+        <w:t xml:space="preserve"> </w:t>
+      </w:r>
+      <w:proofErr w:type="spellStart"/>
+      <w:r>
+        <w:rPr>
+          <w:rFonts w:ascii="Palatino" w:hAnsi="Palatino" w:cs="Arial"/>
+          <w:color w:val="000000" w:themeColor="text1"/>
+          <w:sz w:val="20"/>
+          <w:szCs w:val="20"/>
+          <w:lang w:val="tr-TR"/>
+        </w:rPr>
+        <w:t>performance</w:t>
+      </w:r>
+      <w:proofErr w:type="spellEnd"/>
+      <w:r>
+        <w:rPr>
+          <w:rFonts w:ascii="Palatino" w:hAnsi="Palatino" w:cs="Arial"/>
+          <w:color w:val="000000" w:themeColor="text1"/>
+          <w:sz w:val="20"/>
+          <w:szCs w:val="20"/>
+          <w:lang w:val="tr-TR"/>
+        </w:rPr>
+        <w:t xml:space="preserve"> </w:t>
+      </w:r>
+      <w:proofErr w:type="spellStart"/>
+      <w:r>
+        <w:rPr>
+          <w:rFonts w:ascii="Palatino" w:hAnsi="Palatino" w:cs="Arial"/>
+          <w:color w:val="000000" w:themeColor="text1"/>
+          <w:sz w:val="20"/>
+          <w:szCs w:val="20"/>
+          <w:lang w:val="tr-TR"/>
+        </w:rPr>
+        <w:t>and</w:t>
+      </w:r>
+      <w:proofErr w:type="spellEnd"/>
+      <w:r>
+        <w:rPr>
+          <w:rFonts w:ascii="Palatino" w:hAnsi="Palatino" w:cs="Arial"/>
+          <w:color w:val="000000" w:themeColor="text1"/>
+          <w:sz w:val="20"/>
+          <w:szCs w:val="20"/>
+          <w:lang w:val="tr-TR"/>
+        </w:rPr>
+        <w:t xml:space="preserve"> </w:t>
+      </w:r>
+      <w:proofErr w:type="spellStart"/>
+      <w:r>
+        <w:rPr>
+          <w:rFonts w:ascii="Palatino" w:hAnsi="Palatino" w:cs="Arial"/>
+          <w:color w:val="000000" w:themeColor="text1"/>
+          <w:sz w:val="20"/>
+          <w:szCs w:val="20"/>
+          <w:lang w:val="tr-TR"/>
+        </w:rPr>
+        <w:t>customer</w:t>
+      </w:r>
+      <w:proofErr w:type="spellEnd"/>
+      <w:r>
+        <w:rPr>
+          <w:rFonts w:ascii="Palatino" w:hAnsi="Palatino" w:cs="Arial"/>
+          <w:color w:val="000000" w:themeColor="text1"/>
+          <w:sz w:val="20"/>
+          <w:szCs w:val="20"/>
+          <w:lang w:val="tr-TR"/>
+        </w:rPr>
+        <w:t xml:space="preserve"> experience.</w:t>
       </w:r>
     </w:p>
     <w:p>
@@ -664,37 +1951,517 @@
           <w:lang w:val="tr-TR"/>
         </w:rPr>
       </w:pPr>
-      <w:r>
-        <w:rPr>
-          <w:rFonts w:ascii="Palatino" w:hAnsi="Palatino" w:cs="Arial"/>
-          <w:color w:val="000000" w:themeColor="text1"/>
-          <w:sz w:val="20"/>
-          <w:szCs w:val="20"/>
-          <w:lang w:val="tr-TR"/>
-        </w:rPr>
-        <w:t xml:space="preserve">Enhanced customer shopping experience, resulting in a </w:t>
-      </w:r>
+      <w:proofErr w:type="spellStart"/>
+      <w:r>
+        <w:rPr>
+          <w:rFonts w:ascii="Palatino" w:hAnsi="Palatino" w:cs="Arial"/>
+          <w:color w:val="000000" w:themeColor="text1"/>
+          <w:sz w:val="20"/>
+          <w:szCs w:val="20"/>
+          <w:lang w:val="tr-TR"/>
+        </w:rPr>
+        <w:t>Streamlined</w:t>
+      </w:r>
+      <w:proofErr w:type="spellEnd"/>
+      <w:r>
+        <w:rPr>
+          <w:rFonts w:ascii="Palatino" w:hAnsi="Palatino" w:cs="Arial"/>
+          <w:color w:val="000000" w:themeColor="text1"/>
+          <w:sz w:val="20"/>
+          <w:szCs w:val="20"/>
+          <w:lang w:val="tr-TR"/>
+        </w:rPr>
+        <w:t xml:space="preserve"> </w:t>
+      </w:r>
+      <w:proofErr w:type="spellStart"/>
+      <w:r>
+        <w:rPr>
+          <w:rFonts w:ascii="Palatino" w:hAnsi="Palatino" w:cs="Arial"/>
+          <w:color w:val="000000" w:themeColor="text1"/>
+          <w:sz w:val="20"/>
+          <w:szCs w:val="20"/>
+          <w:lang w:val="tr-TR"/>
+        </w:rPr>
+        <w:t>development</w:t>
+      </w:r>
+      <w:proofErr w:type="spellEnd"/>
+      <w:r>
+        <w:rPr>
+          <w:rFonts w:ascii="Palatino" w:hAnsi="Palatino" w:cs="Arial"/>
+          <w:color w:val="000000" w:themeColor="text1"/>
+          <w:sz w:val="20"/>
+          <w:szCs w:val="20"/>
+          <w:lang w:val="tr-TR"/>
+        </w:rPr>
+        <w:t xml:space="preserve"> </w:t>
+      </w:r>
+      <w:proofErr w:type="spellStart"/>
+      <w:r>
+        <w:rPr>
+          <w:rFonts w:ascii="Palatino" w:hAnsi="Palatino" w:cs="Arial"/>
+          <w:color w:val="000000" w:themeColor="text1"/>
+          <w:sz w:val="20"/>
+          <w:szCs w:val="20"/>
+          <w:lang w:val="tr-TR"/>
+        </w:rPr>
+        <w:t>processes</w:t>
+      </w:r>
+      <w:proofErr w:type="spellEnd"/>
+      <w:r>
+        <w:rPr>
+          <w:rFonts w:ascii="Palatino" w:hAnsi="Palatino" w:cs="Arial"/>
+          <w:color w:val="000000" w:themeColor="text1"/>
+          <w:sz w:val="20"/>
+          <w:szCs w:val="20"/>
+          <w:lang w:val="tr-TR"/>
+        </w:rPr>
+        <w:t xml:space="preserve"> </w:t>
+      </w:r>
+      <w:proofErr w:type="spellStart"/>
+      <w:r>
+        <w:rPr>
+          <w:rFonts w:ascii="Palatino" w:hAnsi="Palatino" w:cs="Arial"/>
+          <w:color w:val="000000" w:themeColor="text1"/>
+          <w:sz w:val="20"/>
+          <w:szCs w:val="20"/>
+          <w:lang w:val="tr-TR"/>
+        </w:rPr>
+        <w:t>and</w:t>
+      </w:r>
+      <w:proofErr w:type="spellEnd"/>
+      <w:r>
+        <w:rPr>
+          <w:rFonts w:ascii="Palatino" w:hAnsi="Palatino" w:cs="Arial"/>
+          <w:color w:val="000000" w:themeColor="text1"/>
+          <w:sz w:val="20"/>
+          <w:szCs w:val="20"/>
+          <w:lang w:val="tr-TR"/>
+        </w:rPr>
+        <w:t xml:space="preserve"> </w:t>
+      </w:r>
+      <w:proofErr w:type="spellStart"/>
+      <w:r>
+        <w:rPr>
+          <w:rFonts w:ascii="Palatino" w:hAnsi="Palatino" w:cs="Arial"/>
+          <w:color w:val="000000" w:themeColor="text1"/>
+          <w:sz w:val="20"/>
+          <w:szCs w:val="20"/>
+          <w:lang w:val="tr-TR"/>
+        </w:rPr>
+        <w:t>implemented</w:t>
+      </w:r>
+      <w:proofErr w:type="spellEnd"/>
+      <w:r>
+        <w:rPr>
+          <w:rFonts w:ascii="Palatino" w:hAnsi="Palatino" w:cs="Arial"/>
+          <w:color w:val="000000" w:themeColor="text1"/>
+          <w:sz w:val="20"/>
+          <w:szCs w:val="20"/>
+          <w:lang w:val="tr-TR"/>
+        </w:rPr>
+        <w:t xml:space="preserve"> </w:t>
+      </w:r>
+      <w:proofErr w:type="spellStart"/>
+      <w:r>
+        <w:rPr>
+          <w:rFonts w:ascii="Palatino" w:hAnsi="Palatino" w:cs="Arial"/>
+          <w:color w:val="000000" w:themeColor="text1"/>
+          <w:sz w:val="20"/>
+          <w:szCs w:val="20"/>
+          <w:lang w:val="tr-TR"/>
+        </w:rPr>
+        <w:t>best</w:t>
+      </w:r>
+      <w:proofErr w:type="spellEnd"/>
+      <w:r>
+        <w:rPr>
+          <w:rFonts w:ascii="Palatino" w:hAnsi="Palatino" w:cs="Arial"/>
+          <w:color w:val="000000" w:themeColor="text1"/>
+          <w:sz w:val="20"/>
+          <w:szCs w:val="20"/>
+          <w:lang w:val="tr-TR"/>
+        </w:rPr>
+        <w:t xml:space="preserve"> </w:t>
+      </w:r>
+      <w:proofErr w:type="spellStart"/>
+      <w:r>
+        <w:rPr>
+          <w:rFonts w:ascii="Palatino" w:hAnsi="Palatino" w:cs="Arial"/>
+          <w:color w:val="000000" w:themeColor="text1"/>
+          <w:sz w:val="20"/>
+          <w:szCs w:val="20"/>
+          <w:lang w:val="tr-TR"/>
+        </w:rPr>
+        <w:t>practices</w:t>
+      </w:r>
+      <w:proofErr w:type="spellEnd"/>
+      <w:r>
+        <w:rPr>
+          <w:rFonts w:ascii="Palatino" w:hAnsi="Palatino" w:cs="Arial"/>
+          <w:color w:val="000000" w:themeColor="text1"/>
+          <w:sz w:val="20"/>
+          <w:szCs w:val="20"/>
+          <w:lang w:val="tr-TR"/>
+        </w:rPr>
+        <w:t xml:space="preserve">, </w:t>
+      </w:r>
+      <w:proofErr w:type="spellStart"/>
+      <w:r>
+        <w:rPr>
+          <w:rFonts w:ascii="Palatino" w:hAnsi="Palatino" w:cs="Arial"/>
+          <w:color w:val="000000" w:themeColor="text1"/>
+          <w:sz w:val="20"/>
+          <w:szCs w:val="20"/>
+          <w:lang w:val="tr-TR"/>
+        </w:rPr>
+        <w:t>contributing</w:t>
+      </w:r>
+      <w:proofErr w:type="spellEnd"/>
+      <w:r>
+        <w:rPr>
+          <w:rFonts w:ascii="Palatino" w:hAnsi="Palatino" w:cs="Arial"/>
+          <w:color w:val="000000" w:themeColor="text1"/>
+          <w:sz w:val="20"/>
+          <w:szCs w:val="20"/>
+          <w:lang w:val="tr-TR"/>
+        </w:rPr>
+        <w:t xml:space="preserve"> </w:t>
+      </w:r>
+      <w:proofErr w:type="spellStart"/>
+      <w:r>
+        <w:rPr>
+          <w:rFonts w:ascii="Palatino" w:hAnsi="Palatino" w:cs="Arial"/>
+          <w:color w:val="000000" w:themeColor="text1"/>
+          <w:sz w:val="20"/>
+          <w:szCs w:val="20"/>
+          <w:lang w:val="tr-TR"/>
+        </w:rPr>
+        <w:t>to</w:t>
+      </w:r>
+      <w:proofErr w:type="spellEnd"/>
+      <w:r>
+        <w:rPr>
+          <w:rFonts w:ascii="Palatino" w:hAnsi="Palatino" w:cs="Arial"/>
+          <w:color w:val="000000" w:themeColor="text1"/>
+          <w:sz w:val="20"/>
+          <w:szCs w:val="20"/>
+          <w:lang w:val="tr-TR"/>
+        </w:rPr>
+        <w:t xml:space="preserve"> a 15% </w:t>
+      </w:r>
+      <w:proofErr w:type="spellStart"/>
+      <w:r>
+        <w:rPr>
+          <w:rFonts w:ascii="Palatino" w:hAnsi="Palatino" w:cs="Arial"/>
+          <w:color w:val="000000" w:themeColor="text1"/>
+          <w:sz w:val="20"/>
+          <w:szCs w:val="20"/>
+          <w:lang w:val="tr-TR"/>
+        </w:rPr>
+        <w:t>increase</w:t>
+      </w:r>
+      <w:proofErr w:type="spellEnd"/>
+      <w:r>
+        <w:rPr>
+          <w:rFonts w:ascii="Palatino" w:hAnsi="Palatino" w:cs="Arial"/>
+          <w:color w:val="000000" w:themeColor="text1"/>
+          <w:sz w:val="20"/>
+          <w:szCs w:val="20"/>
+          <w:lang w:val="tr-TR"/>
+        </w:rPr>
+        <w:t xml:space="preserve"> in </w:t>
+      </w:r>
+      <w:proofErr w:type="spellStart"/>
+      <w:r>
+        <w:rPr>
+          <w:rFonts w:ascii="Palatino" w:hAnsi="Palatino" w:cs="Arial"/>
+          <w:color w:val="000000" w:themeColor="text1"/>
+          <w:sz w:val="20"/>
+          <w:szCs w:val="20"/>
+          <w:lang w:val="tr-TR"/>
+        </w:rPr>
+        <w:t>team</w:t>
+      </w:r>
+      <w:proofErr w:type="spellEnd"/>
+      <w:r>
+        <w:rPr>
+          <w:rFonts w:ascii="Palatino" w:hAnsi="Palatino" w:cs="Arial"/>
+          <w:color w:val="000000" w:themeColor="text1"/>
+          <w:sz w:val="20"/>
+          <w:szCs w:val="20"/>
+          <w:lang w:val="tr-TR"/>
+        </w:rPr>
+        <w:t xml:space="preserve"> </w:t>
+      </w:r>
+      <w:proofErr w:type="spellStart"/>
+      <w:r>
+        <w:rPr>
+          <w:rFonts w:ascii="Palatino" w:hAnsi="Palatino" w:cs="Arial"/>
+          <w:color w:val="000000" w:themeColor="text1"/>
+          <w:sz w:val="20"/>
+          <w:szCs w:val="20"/>
+          <w:lang w:val="tr-TR"/>
+        </w:rPr>
+        <w:t>productivity</w:t>
+      </w:r>
+      <w:proofErr w:type="spellEnd"/>
+      <w:r>
+        <w:rPr>
+          <w:rFonts w:ascii="Palatino" w:hAnsi="Palatino" w:cs="Arial"/>
+          <w:color w:val="000000" w:themeColor="text1"/>
+          <w:sz w:val="20"/>
+          <w:szCs w:val="20"/>
+          <w:lang w:val="tr-TR"/>
+        </w:rPr>
+        <w:t xml:space="preserve"> </w:t>
+      </w:r>
+      <w:proofErr w:type="spellStart"/>
+      <w:r>
+        <w:rPr>
+          <w:rFonts w:ascii="Palatino" w:hAnsi="Palatino" w:cs="Arial"/>
+          <w:color w:val="000000" w:themeColor="text1"/>
+          <w:sz w:val="20"/>
+          <w:szCs w:val="20"/>
+          <w:lang w:val="tr-TR"/>
+        </w:rPr>
+        <w:t>and</w:t>
+      </w:r>
+      <w:proofErr w:type="spellEnd"/>
+      <w:r>
+        <w:rPr>
+          <w:rFonts w:ascii="Palatino" w:hAnsi="Palatino" w:cs="Arial"/>
+          <w:color w:val="000000" w:themeColor="text1"/>
+          <w:sz w:val="20"/>
+          <w:szCs w:val="20"/>
+          <w:lang w:val="tr-TR"/>
+        </w:rPr>
+        <w:t xml:space="preserve"> </w:t>
+      </w:r>
+      <w:proofErr w:type="spellStart"/>
+      <w:r>
+        <w:rPr>
+          <w:rFonts w:ascii="Palatino" w:hAnsi="Palatino" w:cs="Arial"/>
+          <w:color w:val="000000" w:themeColor="text1"/>
+          <w:sz w:val="20"/>
+          <w:szCs w:val="20"/>
+          <w:lang w:val="tr-TR"/>
+        </w:rPr>
+        <w:t>faster</w:t>
+      </w:r>
+      <w:proofErr w:type="spellEnd"/>
+      <w:r>
+        <w:rPr>
+          <w:rFonts w:ascii="Palatino" w:hAnsi="Palatino" w:cs="Arial"/>
+          <w:color w:val="000000" w:themeColor="text1"/>
+          <w:sz w:val="20"/>
+          <w:szCs w:val="20"/>
+          <w:lang w:val="tr-TR"/>
+        </w:rPr>
+        <w:t xml:space="preserve"> </w:t>
+      </w:r>
+      <w:proofErr w:type="spellStart"/>
+      <w:r>
+        <w:rPr>
+          <w:rFonts w:ascii="Palatino" w:hAnsi="Palatino" w:cs="Arial"/>
+          <w:color w:val="000000" w:themeColor="text1"/>
+          <w:sz w:val="20"/>
+          <w:szCs w:val="20"/>
+          <w:lang w:val="tr-TR"/>
+        </w:rPr>
+        <w:t>feature</w:t>
+      </w:r>
+      <w:proofErr w:type="spellEnd"/>
+      <w:r>
+        <w:rPr>
+          <w:rFonts w:ascii="Palatino" w:hAnsi="Palatino" w:cs="Arial"/>
+          <w:color w:val="000000" w:themeColor="text1"/>
+          <w:sz w:val="20"/>
+          <w:szCs w:val="20"/>
+          <w:lang w:val="tr-TR"/>
+        </w:rPr>
+        <w:t xml:space="preserve"> </w:t>
+      </w:r>
+      <w:proofErr w:type="spellStart"/>
+      <w:r>
+        <w:rPr>
+          <w:rFonts w:ascii="Palatino" w:hAnsi="Palatino" w:cs="Arial"/>
+          <w:color w:val="000000" w:themeColor="text1"/>
+          <w:sz w:val="20"/>
+          <w:szCs w:val="20"/>
+          <w:lang w:val="tr-TR"/>
+        </w:rPr>
+        <w:t>delivery</w:t>
+      </w:r>
+      <w:proofErr w:type="spellEnd"/>
+      <w:r>
+        <w:rPr>
+          <w:rFonts w:ascii="Palatino" w:hAnsi="Palatino" w:cs="Arial"/>
+          <w:color w:val="000000" w:themeColor="text1"/>
+          <w:sz w:val="20"/>
+          <w:szCs w:val="20"/>
+          <w:lang w:val="tr-TR"/>
+        </w:rPr>
+        <w:t xml:space="preserve"> </w:t>
+      </w:r>
+      <w:proofErr w:type="spellStart"/>
+      <w:r>
+        <w:rPr>
+          <w:rFonts w:ascii="Palatino" w:hAnsi="Palatino" w:cs="Arial"/>
+          <w:color w:val="000000" w:themeColor="text1"/>
+          <w:sz w:val="20"/>
+          <w:szCs w:val="20"/>
+          <w:lang w:val="tr-TR"/>
+        </w:rPr>
+        <w:t>times</w:t>
+      </w:r>
+      <w:proofErr w:type="spellEnd"/>
+      <w:r>
+        <w:rPr>
+          <w:rFonts w:ascii="Palatino" w:hAnsi="Palatino" w:cs="Arial"/>
+          <w:color w:val="000000" w:themeColor="text1"/>
+          <w:sz w:val="20"/>
+          <w:szCs w:val="20"/>
+          <w:lang w:val="tr-TR"/>
+        </w:rPr>
+        <w:t>.</w:t>
+      </w:r>
+    </w:p>
+    <w:p>
+      <w:pPr>
+        <w:spacing w:line="276" w:lineRule="auto"/>
+        <w:jc w:val="both"/>
+        <w:rPr>
+          <w:rFonts w:ascii="Palatino" w:hAnsi="Palatino" w:cs="Arial"/>
+          <w:color w:val="000000" w:themeColor="text1"/>
+          <w:sz w:val="20"/>
+          <w:szCs w:val="20"/>
+          <w:lang w:val="tr-TR"/>
+        </w:rPr>
+      </w:pPr>
       <w:r>
         <w:rPr>
           <w:rFonts w:ascii="Palatino" w:hAnsi="Palatino" w:cs="Arial"/>
           <w:b/>
           <w:bCs/>
           <w:color w:val="000000" w:themeColor="text1"/>
-          <w:sz w:val="20"/>
-          <w:szCs w:val="20"/>
-          <w:lang w:val="tr-TR"/>
-        </w:rPr>
-        <w:t>30% improvement</w:t>
-      </w:r>
-      <w:r>
-        <w:rPr>
-          <w:rFonts w:ascii="Palatino" w:hAnsi="Palatino" w:cs="Arial"/>
-          <w:color w:val="000000" w:themeColor="text1"/>
-          <w:sz w:val="20"/>
-          <w:szCs w:val="20"/>
-          <w:lang w:val="tr-TR"/>
-        </w:rPr>
-        <w:t xml:space="preserve"> in user satisfaction scores.</w:t>
+          <w:sz w:val="22"/>
+          <w:szCs w:val="22"/>
+          <w:lang w:val="tr-TR"/>
+        </w:rPr>
+        <w:t xml:space="preserve">Software Developer </w:t>
+      </w:r>
+      <w:r>
+        <w:rPr>
+          <w:rFonts w:ascii="Palatino" w:hAnsi="Palatino" w:cs="Arial"/>
+          <w:bCs/>
+          <w:color w:val="000000" w:themeColor="text1"/>
+          <w:sz w:val="22"/>
+          <w:szCs w:val="22"/>
+          <w:lang w:val="tr-TR"/>
+        </w:rPr>
+        <w:t>-</w:t>
+      </w:r>
+      <w:r>
+        <w:rPr>
+          <w:rFonts w:ascii="Palatino" w:hAnsi="Palatino" w:cs="Arial"/>
+          <w:bCs/>
+          <w:color w:val="000000" w:themeColor="text1"/>
+          <w:sz w:val="22"/>
+          <w:szCs w:val="22"/>
+          <w:lang w:val="tr-TR"/>
+        </w:rPr>
+        <w:t xml:space="preserve"> </w:t>
+      </w:r>
+      <w:r>
+        <w:rPr>
+          <w:rFonts w:ascii="Palatino" w:hAnsi="Palatino" w:cs="Arial"/>
+          <w:bCs/>
+          <w:sz w:val="22"/>
+          <w:szCs w:val="22"/>
+        </w:rPr>
+        <w:t xml:space="preserve">Nette </w:t>
+      </w:r>
+      <w:r>
+        <w:rPr>
+          <w:rFonts w:ascii="Palatino" w:hAnsi="Palatino" w:cs="Arial"/>
+          <w:bCs/>
+          <w:sz w:val="22"/>
+          <w:szCs w:val="22"/>
+          <w:lang w:val="tr-TR"/>
+        </w:rPr>
+        <w:t>Interactive</w:t>
+      </w:r>
+    </w:p>
+    <w:p>
+      <w:pPr>
+        <w:ind w:left="567" w:hanging="567"/>
+        <w:jc w:val="both"/>
+        <w:rPr>
+          <w:rFonts w:ascii="Palatino" w:hAnsi="Palatino" w:cs="Arial"/>
+          <w:i/>
+          <w:iCs/>
+          <w:color w:val="000000" w:themeColor="text1"/>
+          <w:sz w:val="21"/>
+          <w:szCs w:val="21"/>
+        </w:rPr>
+      </w:pPr>
+      <w:r>
+        <w:rPr>
+          <w:rFonts w:ascii="Palatino" w:hAnsi="Palatino" w:cs="Arial"/>
+          <w:i/>
+          <w:iCs/>
+          <w:color w:val="000000" w:themeColor="text1"/>
+          <w:sz w:val="21"/>
+          <w:szCs w:val="21"/>
+        </w:rPr>
+        <w:t>Oct 2022 - Jan 2023</w:t>
+      </w:r>
+      <w:r>
+        <w:rPr>
+          <w:rFonts w:ascii="Palatino" w:hAnsi="Palatino" w:cs="Arial"/>
+          <w:i/>
+          <w:iCs/>
+          <w:color w:val="000000" w:themeColor="text1"/>
+          <w:sz w:val="21"/>
+          <w:szCs w:val="21"/>
+          <w:lang w:val="tr-TR"/>
+        </w:rPr>
+        <w:t>,</w:t>
+      </w:r>
+      <w:r>
+        <w:rPr>
+          <w:rFonts w:ascii="Palatino" w:hAnsi="Palatino" w:cs="Arial"/>
+          <w:i/>
+          <w:iCs/>
+          <w:color w:val="000000" w:themeColor="text1"/>
+          <w:sz w:val="21"/>
+          <w:szCs w:val="21"/>
+          <w:lang w:val="tr-TR"/>
+        </w:rPr>
+        <w:t xml:space="preserve"> Bursa</w:t>
+      </w:r>
+      <w:r>
+        <w:rPr>
+          <w:rFonts w:ascii="Palatino" w:hAnsi="Palatino" w:cs="Arial"/>
+          <w:i/>
+          <w:iCs/>
+          <w:color w:val="000000" w:themeColor="text1"/>
+          <w:sz w:val="21"/>
+          <w:szCs w:val="21"/>
+          <w:lang w:val="tr-TR"/>
+        </w:rPr>
+        <w:t>,</w:t>
+      </w:r>
+      <w:r>
+        <w:rPr>
+          <w:rFonts w:ascii="Palatino" w:hAnsi="Palatino" w:cs="Arial"/>
+          <w:i/>
+          <w:iCs/>
+          <w:color w:val="000000" w:themeColor="text1"/>
+          <w:sz w:val="21"/>
+          <w:szCs w:val="21"/>
+        </w:rPr>
+        <w:t xml:space="preserve"> Turkey</w:t>
       </w:r>
     </w:p>
     <w:p>
@@ -721,31 +2488,8 @@
           <w:color w:val="000000" w:themeColor="text1"/>
           <w:sz w:val="20"/>
           <w:szCs w:val="20"/>
-          <w:lang w:val="tr-TR"/>
-        </w:rPr>
-        <w:t xml:space="preserve">Executed targeted optimizations in microservices architecture, resulting in a </w:t>
-      </w:r>
-      <w:r>
-        <w:rPr>
-          <w:rFonts w:ascii="Palatino" w:hAnsi="Palatino" w:cs="Arial"/>
-          <w:b/>
-          <w:bCs/>
-          <w:color w:val="000000" w:themeColor="text1"/>
-          <w:sz w:val="20"/>
-          <w:szCs w:val="20"/>
-          <w:lang w:val="tr-TR"/>
-        </w:rPr>
-        <w:t>25% decrease</w:t>
-      </w:r>
-      <w:r>
-        <w:rPr>
-          <w:rFonts w:ascii="Palatino" w:hAnsi="Palatino" w:cs="Arial"/>
-          <w:color w:val="000000" w:themeColor="text1"/>
-          <w:sz w:val="20"/>
-          <w:szCs w:val="20"/>
-          <w:lang w:val="tr-TR"/>
-        </w:rPr>
-        <w:t xml:space="preserve"> in server resource consumption.</w:t>
+        </w:rPr>
+        <w:t>Engineered an automated deployment process for corporate web pages using the Laravel PHP framework, enabling more frequent updates without downtime and reducing deployment time by 40%, significantly improving operational efficiency.</w:t>
       </w:r>
     </w:p>
     <w:p>
@@ -766,147 +2510,291 @@
           <w:lang w:val="tr-TR"/>
         </w:rPr>
       </w:pPr>
-      <w:r>
-        <w:rPr>
-          <w:rFonts w:ascii="Palatino" w:hAnsi="Palatino" w:cs="Arial"/>
-          <w:color w:val="000000" w:themeColor="text1"/>
-          <w:sz w:val="20"/>
-          <w:szCs w:val="20"/>
-          <w:lang w:val="tr-TR"/>
-        </w:rPr>
-        <w:t>Implemented caching strategies that enhanced data retrieval speed.</w:t>
-      </w:r>
-    </w:p>
-    <w:p>
-      <w:pPr>
-        <w:spacing w:before="120"/>
-        <w:ind w:left="567" w:hanging="567"/>
-        <w:jc w:val="both"/>
-        <w:rPr>
-          <w:rFonts w:ascii="Palatino" w:hAnsi="Palatino" w:cs="Arial"/>
-          <w:b/>
-          <w:bCs/>
-          <w:color w:val="000000" w:themeColor="text1"/>
-          <w:sz w:val="22"/>
-          <w:szCs w:val="22"/>
-        </w:rPr>
-      </w:pPr>
-      <w:r>
-        <w:rPr>
-          <w:rFonts w:ascii="Palatino" w:hAnsi="Palatino" w:cs="Arial"/>
-          <w:b/>
-          <w:bCs/>
-          <w:color w:val="000000" w:themeColor="text1"/>
-          <w:sz w:val="22"/>
-          <w:szCs w:val="22"/>
-          <w:lang w:val="tr-TR"/>
-        </w:rPr>
-        <w:t xml:space="preserve">Software Developer </w:t>
-      </w:r>
-      <w:r>
-        <w:rPr>
-          <w:rFonts w:ascii="Palatino" w:hAnsi="Palatino" w:cs="Arial"/>
-          <w:b/>
-          <w:bCs/>
-          <w:color w:val="000000" w:themeColor="text1"/>
-          <w:sz w:val="22"/>
-          <w:szCs w:val="22"/>
-          <w:lang w:val="tr-TR"/>
-        </w:rPr>
-        <w:t>-</w:t>
-      </w:r>
-      <w:r>
-        <w:rPr>
-          <w:rFonts w:ascii="Palatino" w:hAnsi="Palatino" w:cs="Arial"/>
-          <w:b/>
-          <w:bCs/>
-          <w:color w:val="000000" w:themeColor="text1"/>
-          <w:sz w:val="22"/>
-          <w:szCs w:val="22"/>
-          <w:lang w:val="tr-TR"/>
-        </w:rPr>
-        <w:t xml:space="preserve"> </w:t>
-      </w:r>
-      <w:r>
-        <w:rPr>
-          <w:rFonts w:ascii="Palatino" w:hAnsi="Palatino" w:cs="Arial"/>
-          <w:b/>
-          <w:bCs/>
-          <w:sz w:val="22"/>
-          <w:szCs w:val="22"/>
-        </w:rPr>
-        <w:t xml:space="preserve">Nette </w:t>
-      </w:r>
-      <w:r>
-        <w:rPr>
-          <w:rFonts w:ascii="Palatino" w:hAnsi="Palatino" w:cs="Arial"/>
-          <w:b/>
-          <w:bCs/>
-          <w:sz w:val="22"/>
-          <w:szCs w:val="22"/>
-          <w:lang w:val="tr-TR"/>
-        </w:rPr>
-        <w:t>Interactive</w:t>
-      </w:r>
-    </w:p>
-    <w:p>
-      <w:pPr>
-        <w:ind w:left="567" w:hanging="567"/>
-        <w:jc w:val="both"/>
-        <w:rPr>
-          <w:rFonts w:ascii="Palatino" w:hAnsi="Palatino" w:cs="Arial"/>
-          <w:color w:val="000000" w:themeColor="text1"/>
-          <w:sz w:val="21"/>
-          <w:szCs w:val="21"/>
-        </w:rPr>
-      </w:pPr>
-      <w:r>
-        <w:rPr>
-          <w:rFonts w:ascii="Palatino" w:hAnsi="Palatino" w:cs="Arial"/>
-          <w:color w:val="000000" w:themeColor="text1"/>
-          <w:sz w:val="21"/>
-          <w:szCs w:val="21"/>
-        </w:rPr>
-        <w:t>Oct 2022 - Jan 2023</w:t>
-      </w:r>
-      <w:r>
-        <w:rPr>
-          <w:rFonts w:ascii="Palatino" w:hAnsi="Palatino" w:cs="Arial"/>
-          <w:color w:val="000000" w:themeColor="text1"/>
-          <w:sz w:val="21"/>
-          <w:szCs w:val="21"/>
-          <w:lang w:val="tr-TR"/>
-        </w:rPr>
-        <w:t>,</w:t>
-      </w:r>
-      <w:r>
-        <w:rPr>
-          <w:rFonts w:ascii="Palatino" w:hAnsi="Palatino" w:cs="Arial"/>
-          <w:color w:val="000000" w:themeColor="text1"/>
-          <w:sz w:val="21"/>
-          <w:szCs w:val="21"/>
-          <w:lang w:val="tr-TR"/>
-        </w:rPr>
-        <w:t xml:space="preserve"> Bursa</w:t>
-      </w:r>
-      <w:r>
-        <w:rPr>
-          <w:rFonts w:ascii="Palatino" w:hAnsi="Palatino" w:cs="Arial"/>
-          <w:color w:val="000000" w:themeColor="text1"/>
-          <w:sz w:val="21"/>
-          <w:szCs w:val="21"/>
-          <w:lang w:val="tr-TR"/>
-        </w:rPr>
-        <w:t>,</w:t>
-      </w:r>
-      <w:r>
-        <w:rPr>
-          <w:rFonts w:ascii="Palatino" w:hAnsi="Palatino" w:cs="Arial"/>
-          <w:color w:val="000000" w:themeColor="text1"/>
-          <w:sz w:val="21"/>
-          <w:szCs w:val="21"/>
-        </w:rPr>
-        <w:t xml:space="preserve"> Turkey</w:t>
+      <w:proofErr w:type="spellStart"/>
+      <w:r>
+        <w:rPr>
+          <w:rFonts w:ascii="Palatino" w:hAnsi="Palatino" w:cs="Arial"/>
+          <w:color w:val="000000" w:themeColor="text1"/>
+          <w:sz w:val="20"/>
+          <w:szCs w:val="20"/>
+          <w:lang w:val="tr-TR"/>
+        </w:rPr>
+        <w:t>Developed</w:t>
+      </w:r>
+      <w:proofErr w:type="spellEnd"/>
+      <w:r>
+        <w:rPr>
+          <w:rFonts w:ascii="Palatino" w:hAnsi="Palatino" w:cs="Arial"/>
+          <w:color w:val="000000" w:themeColor="text1"/>
+          <w:sz w:val="20"/>
+          <w:szCs w:val="20"/>
+          <w:lang w:val="tr-TR"/>
+        </w:rPr>
+        <w:t xml:space="preserve"> </w:t>
+      </w:r>
+      <w:proofErr w:type="spellStart"/>
+      <w:r>
+        <w:rPr>
+          <w:rFonts w:ascii="Palatino" w:hAnsi="Palatino" w:cs="Arial"/>
+          <w:color w:val="000000" w:themeColor="text1"/>
+          <w:sz w:val="20"/>
+          <w:szCs w:val="20"/>
+          <w:lang w:val="tr-TR"/>
+        </w:rPr>
+        <w:t>user-friendly</w:t>
+      </w:r>
+      <w:proofErr w:type="spellEnd"/>
+      <w:r>
+        <w:rPr>
+          <w:rFonts w:ascii="Palatino" w:hAnsi="Palatino" w:cs="Arial"/>
+          <w:color w:val="000000" w:themeColor="text1"/>
+          <w:sz w:val="20"/>
+          <w:szCs w:val="20"/>
+          <w:lang w:val="tr-TR"/>
+        </w:rPr>
+        <w:t xml:space="preserve"> </w:t>
+      </w:r>
+      <w:proofErr w:type="spellStart"/>
+      <w:r>
+        <w:rPr>
+          <w:rFonts w:ascii="Palatino" w:hAnsi="Palatino" w:cs="Arial"/>
+          <w:color w:val="000000" w:themeColor="text1"/>
+          <w:sz w:val="20"/>
+          <w:szCs w:val="20"/>
+          <w:lang w:val="tr-TR"/>
+        </w:rPr>
+        <w:t>interfaces</w:t>
+      </w:r>
+      <w:proofErr w:type="spellEnd"/>
+      <w:r>
+        <w:rPr>
+          <w:rFonts w:ascii="Palatino" w:hAnsi="Palatino" w:cs="Arial"/>
+          <w:color w:val="000000" w:themeColor="text1"/>
+          <w:sz w:val="20"/>
+          <w:szCs w:val="20"/>
+          <w:lang w:val="tr-TR"/>
+        </w:rPr>
+        <w:t xml:space="preserve"> with Vue.js, </w:t>
+      </w:r>
+      <w:proofErr w:type="spellStart"/>
+      <w:r>
+        <w:rPr>
+          <w:rFonts w:ascii="Palatino" w:hAnsi="Palatino" w:cs="Arial"/>
+          <w:color w:val="000000" w:themeColor="text1"/>
+          <w:sz w:val="20"/>
+          <w:szCs w:val="20"/>
+          <w:lang w:val="tr-TR"/>
+        </w:rPr>
+        <w:t>increasing</w:t>
+      </w:r>
+      <w:proofErr w:type="spellEnd"/>
+      <w:r>
+        <w:rPr>
+          <w:rFonts w:ascii="Palatino" w:hAnsi="Palatino" w:cs="Arial"/>
+          <w:color w:val="000000" w:themeColor="text1"/>
+          <w:sz w:val="20"/>
+          <w:szCs w:val="20"/>
+          <w:lang w:val="tr-TR"/>
+        </w:rPr>
+        <w:t xml:space="preserve"> </w:t>
+      </w:r>
+      <w:proofErr w:type="spellStart"/>
+      <w:r>
+        <w:rPr>
+          <w:rFonts w:ascii="Palatino" w:hAnsi="Palatino" w:cs="Arial"/>
+          <w:color w:val="000000" w:themeColor="text1"/>
+          <w:sz w:val="20"/>
+          <w:szCs w:val="20"/>
+          <w:lang w:val="tr-TR"/>
+        </w:rPr>
+        <w:t>user</w:t>
+      </w:r>
+      <w:proofErr w:type="spellEnd"/>
+      <w:r>
+        <w:rPr>
+          <w:rFonts w:ascii="Palatino" w:hAnsi="Palatino" w:cs="Arial"/>
+          <w:color w:val="000000" w:themeColor="text1"/>
+          <w:sz w:val="20"/>
+          <w:szCs w:val="20"/>
+          <w:lang w:val="tr-TR"/>
+        </w:rPr>
+        <w:t xml:space="preserve"> </w:t>
+      </w:r>
+      <w:proofErr w:type="spellStart"/>
+      <w:r>
+        <w:rPr>
+          <w:rFonts w:ascii="Palatino" w:hAnsi="Palatino" w:cs="Arial"/>
+          <w:color w:val="000000" w:themeColor="text1"/>
+          <w:sz w:val="20"/>
+          <w:szCs w:val="20"/>
+          <w:lang w:val="tr-TR"/>
+        </w:rPr>
+        <w:t>engagement</w:t>
+      </w:r>
+      <w:proofErr w:type="spellEnd"/>
+      <w:r>
+        <w:rPr>
+          <w:rFonts w:ascii="Palatino" w:hAnsi="Palatino" w:cs="Arial"/>
+          <w:color w:val="000000" w:themeColor="text1"/>
+          <w:sz w:val="20"/>
+          <w:szCs w:val="20"/>
+          <w:lang w:val="tr-TR"/>
+        </w:rPr>
+        <w:t xml:space="preserve"> by 25% </w:t>
+      </w:r>
+      <w:proofErr w:type="spellStart"/>
+      <w:r>
+        <w:rPr>
+          <w:rFonts w:ascii="Palatino" w:hAnsi="Palatino" w:cs="Arial"/>
+          <w:color w:val="000000" w:themeColor="text1"/>
+          <w:sz w:val="20"/>
+          <w:szCs w:val="20"/>
+          <w:lang w:val="tr-TR"/>
+        </w:rPr>
+        <w:t>and</w:t>
+      </w:r>
+      <w:proofErr w:type="spellEnd"/>
+      <w:r>
+        <w:rPr>
+          <w:rFonts w:ascii="Palatino" w:hAnsi="Palatino" w:cs="Arial"/>
+          <w:color w:val="000000" w:themeColor="text1"/>
+          <w:sz w:val="20"/>
+          <w:szCs w:val="20"/>
+          <w:lang w:val="tr-TR"/>
+        </w:rPr>
+        <w:t xml:space="preserve"> </w:t>
+      </w:r>
+      <w:proofErr w:type="spellStart"/>
+      <w:r>
+        <w:rPr>
+          <w:rFonts w:ascii="Palatino" w:hAnsi="Palatino" w:cs="Arial"/>
+          <w:color w:val="000000" w:themeColor="text1"/>
+          <w:sz w:val="20"/>
+          <w:szCs w:val="20"/>
+          <w:lang w:val="tr-TR"/>
+        </w:rPr>
+        <w:t>reducing</w:t>
+      </w:r>
+      <w:proofErr w:type="spellEnd"/>
+      <w:r>
+        <w:rPr>
+          <w:rFonts w:ascii="Palatino" w:hAnsi="Palatino" w:cs="Arial"/>
+          <w:color w:val="000000" w:themeColor="text1"/>
+          <w:sz w:val="20"/>
+          <w:szCs w:val="20"/>
+          <w:lang w:val="tr-TR"/>
+        </w:rPr>
+        <w:t xml:space="preserve"> </w:t>
+      </w:r>
+      <w:proofErr w:type="spellStart"/>
+      <w:r>
+        <w:rPr>
+          <w:rFonts w:ascii="Palatino" w:hAnsi="Palatino" w:cs="Arial"/>
+          <w:color w:val="000000" w:themeColor="text1"/>
+          <w:sz w:val="20"/>
+          <w:szCs w:val="20"/>
+          <w:lang w:val="tr-TR"/>
+        </w:rPr>
+        <w:t>bounce</w:t>
+      </w:r>
+      <w:proofErr w:type="spellEnd"/>
+      <w:r>
+        <w:rPr>
+          <w:rFonts w:ascii="Palatino" w:hAnsi="Palatino" w:cs="Arial"/>
+          <w:color w:val="000000" w:themeColor="text1"/>
+          <w:sz w:val="20"/>
+          <w:szCs w:val="20"/>
+          <w:lang w:val="tr-TR"/>
+        </w:rPr>
+        <w:t xml:space="preserve"> </w:t>
+      </w:r>
+      <w:proofErr w:type="spellStart"/>
+      <w:r>
+        <w:rPr>
+          <w:rFonts w:ascii="Palatino" w:hAnsi="Palatino" w:cs="Arial"/>
+          <w:color w:val="000000" w:themeColor="text1"/>
+          <w:sz w:val="20"/>
+          <w:szCs w:val="20"/>
+          <w:lang w:val="tr-TR"/>
+        </w:rPr>
+        <w:t>rates</w:t>
+      </w:r>
+      <w:proofErr w:type="spellEnd"/>
+      <w:r>
+        <w:rPr>
+          <w:rFonts w:ascii="Palatino" w:hAnsi="Palatino" w:cs="Arial"/>
+          <w:color w:val="000000" w:themeColor="text1"/>
+          <w:sz w:val="20"/>
+          <w:szCs w:val="20"/>
+          <w:lang w:val="tr-TR"/>
+        </w:rPr>
+        <w:t xml:space="preserve"> by 15% </w:t>
+      </w:r>
+      <w:proofErr w:type="spellStart"/>
+      <w:r>
+        <w:rPr>
+          <w:rFonts w:ascii="Palatino" w:hAnsi="Palatino" w:cs="Arial"/>
+          <w:color w:val="000000" w:themeColor="text1"/>
+          <w:sz w:val="20"/>
+          <w:szCs w:val="20"/>
+          <w:lang w:val="tr-TR"/>
+        </w:rPr>
+        <w:t>across</w:t>
+      </w:r>
+      <w:proofErr w:type="spellEnd"/>
+      <w:r>
+        <w:rPr>
+          <w:rFonts w:ascii="Palatino" w:hAnsi="Palatino" w:cs="Arial"/>
+          <w:color w:val="000000" w:themeColor="text1"/>
+          <w:sz w:val="20"/>
+          <w:szCs w:val="20"/>
+          <w:lang w:val="tr-TR"/>
+        </w:rPr>
+        <w:t xml:space="preserve"> </w:t>
+      </w:r>
+      <w:proofErr w:type="spellStart"/>
+      <w:r>
+        <w:rPr>
+          <w:rFonts w:ascii="Palatino" w:hAnsi="Palatino" w:cs="Arial"/>
+          <w:color w:val="000000" w:themeColor="text1"/>
+          <w:sz w:val="20"/>
+          <w:szCs w:val="20"/>
+          <w:lang w:val="tr-TR"/>
+        </w:rPr>
+        <w:t>client</w:t>
+      </w:r>
+      <w:proofErr w:type="spellEnd"/>
+      <w:r>
+        <w:rPr>
+          <w:rFonts w:ascii="Palatino" w:hAnsi="Palatino" w:cs="Arial"/>
+          <w:color w:val="000000" w:themeColor="text1"/>
+          <w:sz w:val="20"/>
+          <w:szCs w:val="20"/>
+          <w:lang w:val="tr-TR"/>
+        </w:rPr>
+        <w:t xml:space="preserve"> </w:t>
+      </w:r>
+      <w:proofErr w:type="spellStart"/>
+      <w:r>
+        <w:rPr>
+          <w:rFonts w:ascii="Palatino" w:hAnsi="Palatino" w:cs="Arial"/>
+          <w:color w:val="000000" w:themeColor="text1"/>
+          <w:sz w:val="20"/>
+          <w:szCs w:val="20"/>
+          <w:lang w:val="tr-TR"/>
+        </w:rPr>
+        <w:t>websites</w:t>
+      </w:r>
+      <w:proofErr w:type="spellEnd"/>
+      <w:r>
+        <w:rPr>
+          <w:rFonts w:ascii="Palatino" w:hAnsi="Palatino" w:cs="Arial"/>
+          <w:color w:val="000000" w:themeColor="text1"/>
+          <w:sz w:val="20"/>
+          <w:szCs w:val="20"/>
+          <w:lang w:val="tr-TR"/>
+        </w:rPr>
+        <w:t>.</w:t>
       </w:r>
     </w:p>
     <w:p>
@@ -927,54 +2815,755 @@
           <w:lang w:val="tr-TR"/>
         </w:rPr>
       </w:pPr>
-      <w:r>
-        <w:rPr>
-          <w:rFonts w:ascii="Palatino" w:hAnsi="Palatino" w:cs="Arial"/>
-          <w:color w:val="000000" w:themeColor="text1"/>
-          <w:sz w:val="20"/>
-          <w:szCs w:val="20"/>
-        </w:rPr>
-        <w:t xml:space="preserve">Engineered an automated deployment process for corporate web pages using the </w:t>
-      </w:r>
-      <w:r>
+      <w:proofErr w:type="spellStart"/>
+      <w:r>
+        <w:rPr>
+          <w:rFonts w:ascii="Palatino" w:hAnsi="Palatino" w:cs="Arial"/>
+          <w:color w:val="000000" w:themeColor="text1"/>
+          <w:sz w:val="20"/>
+          <w:szCs w:val="20"/>
+          <w:lang w:val="tr-TR"/>
+        </w:rPr>
+        <w:t>Successfully</w:t>
+      </w:r>
+      <w:proofErr w:type="spellEnd"/>
+      <w:r>
+        <w:rPr>
+          <w:rFonts w:ascii="Palatino" w:hAnsi="Palatino" w:cs="Arial"/>
+          <w:color w:val="000000" w:themeColor="text1"/>
+          <w:sz w:val="20"/>
+          <w:szCs w:val="20"/>
+          <w:lang w:val="tr-TR"/>
+        </w:rPr>
+        <w:t xml:space="preserve"> </w:t>
+      </w:r>
+      <w:proofErr w:type="spellStart"/>
+      <w:r>
+        <w:rPr>
+          <w:rFonts w:ascii="Palatino" w:hAnsi="Palatino" w:cs="Arial"/>
+          <w:color w:val="000000" w:themeColor="text1"/>
+          <w:sz w:val="20"/>
+          <w:szCs w:val="20"/>
+          <w:lang w:val="tr-TR"/>
+        </w:rPr>
+        <w:t>executed</w:t>
+      </w:r>
+      <w:proofErr w:type="spellEnd"/>
+      <w:r>
+        <w:rPr>
+          <w:rFonts w:ascii="Palatino" w:hAnsi="Palatino" w:cs="Arial"/>
+          <w:color w:val="000000" w:themeColor="text1"/>
+          <w:sz w:val="20"/>
+          <w:szCs w:val="20"/>
+          <w:lang w:val="tr-TR"/>
+        </w:rPr>
+        <w:t xml:space="preserve"> </w:t>
+      </w:r>
+      <w:proofErr w:type="spellStart"/>
+      <w:r>
+        <w:rPr>
+          <w:rFonts w:ascii="Palatino" w:hAnsi="Palatino" w:cs="Arial"/>
+          <w:color w:val="000000" w:themeColor="text1"/>
+          <w:sz w:val="20"/>
+          <w:szCs w:val="20"/>
+          <w:lang w:val="tr-TR"/>
+        </w:rPr>
+        <w:t>projects</w:t>
+      </w:r>
+      <w:proofErr w:type="spellEnd"/>
+      <w:r>
+        <w:rPr>
+          <w:rFonts w:ascii="Palatino" w:hAnsi="Palatino" w:cs="Arial"/>
+          <w:color w:val="000000" w:themeColor="text1"/>
+          <w:sz w:val="20"/>
+          <w:szCs w:val="20"/>
+          <w:lang w:val="tr-TR"/>
+        </w:rPr>
+        <w:t xml:space="preserve"> </w:t>
+      </w:r>
+      <w:proofErr w:type="spellStart"/>
+      <w:r>
+        <w:rPr>
+          <w:rFonts w:ascii="Palatino" w:hAnsi="Palatino" w:cs="Arial"/>
+          <w:color w:val="000000" w:themeColor="text1"/>
+          <w:sz w:val="20"/>
+          <w:szCs w:val="20"/>
+          <w:lang w:val="tr-TR"/>
+        </w:rPr>
+        <w:t>for</w:t>
+      </w:r>
+      <w:proofErr w:type="spellEnd"/>
+      <w:r>
+        <w:rPr>
+          <w:rFonts w:ascii="Palatino" w:hAnsi="Palatino" w:cs="Arial"/>
+          <w:color w:val="000000" w:themeColor="text1"/>
+          <w:sz w:val="20"/>
+          <w:szCs w:val="20"/>
+          <w:lang w:val="tr-TR"/>
+        </w:rPr>
+        <w:t xml:space="preserve"> </w:t>
+      </w:r>
+      <w:proofErr w:type="spellStart"/>
+      <w:r>
+        <w:rPr>
+          <w:rFonts w:ascii="Palatino" w:hAnsi="Palatino" w:cs="Arial"/>
+          <w:color w:val="000000" w:themeColor="text1"/>
+          <w:sz w:val="20"/>
+          <w:szCs w:val="20"/>
+          <w:lang w:val="tr-TR"/>
+        </w:rPr>
+        <w:t>Dawood</w:t>
+      </w:r>
+      <w:proofErr w:type="spellEnd"/>
+      <w:r>
+        <w:rPr>
+          <w:rFonts w:ascii="Palatino" w:hAnsi="Palatino" w:cs="Arial"/>
+          <w:color w:val="000000" w:themeColor="text1"/>
+          <w:sz w:val="20"/>
+          <w:szCs w:val="20"/>
+          <w:lang w:val="tr-TR"/>
+        </w:rPr>
+        <w:t xml:space="preserve"> </w:t>
+      </w:r>
+      <w:proofErr w:type="spellStart"/>
+      <w:r>
+        <w:rPr>
+          <w:rFonts w:ascii="Palatino" w:hAnsi="Palatino" w:cs="Arial"/>
+          <w:color w:val="000000" w:themeColor="text1"/>
+          <w:sz w:val="20"/>
+          <w:szCs w:val="20"/>
+          <w:lang w:val="tr-TR"/>
+        </w:rPr>
+        <w:t>Timber</w:t>
+      </w:r>
+      <w:proofErr w:type="spellEnd"/>
+      <w:r>
+        <w:rPr>
+          <w:rFonts w:ascii="Palatino" w:hAnsi="Palatino" w:cs="Arial"/>
+          <w:color w:val="000000" w:themeColor="text1"/>
+          <w:sz w:val="20"/>
+          <w:szCs w:val="20"/>
+          <w:lang w:val="tr-TR"/>
+        </w:rPr>
+        <w:t xml:space="preserve"> </w:t>
+      </w:r>
+      <w:proofErr w:type="spellStart"/>
+      <w:r>
+        <w:rPr>
+          <w:rFonts w:ascii="Palatino" w:hAnsi="Palatino" w:cs="Arial"/>
+          <w:color w:val="000000" w:themeColor="text1"/>
+          <w:sz w:val="20"/>
+          <w:szCs w:val="20"/>
+          <w:lang w:val="tr-TR"/>
+        </w:rPr>
+        <w:t>and</w:t>
+      </w:r>
+      <w:proofErr w:type="spellEnd"/>
+      <w:r>
+        <w:rPr>
+          <w:rFonts w:ascii="Palatino" w:hAnsi="Palatino" w:cs="Arial"/>
+          <w:color w:val="000000" w:themeColor="text1"/>
+          <w:sz w:val="20"/>
+          <w:szCs w:val="20"/>
+          <w:lang w:val="tr-TR"/>
+        </w:rPr>
+        <w:t xml:space="preserve"> </w:t>
+      </w:r>
+      <w:proofErr w:type="spellStart"/>
+      <w:r>
+        <w:rPr>
+          <w:rFonts w:ascii="Palatino" w:hAnsi="Palatino" w:cs="Arial"/>
+          <w:color w:val="000000" w:themeColor="text1"/>
+          <w:sz w:val="20"/>
+          <w:szCs w:val="20"/>
+          <w:lang w:val="tr-TR"/>
+        </w:rPr>
+        <w:t>Chnoca</w:t>
+      </w:r>
+      <w:proofErr w:type="spellEnd"/>
+      <w:r>
+        <w:rPr>
+          <w:rFonts w:ascii="Palatino" w:hAnsi="Palatino" w:cs="Arial"/>
+          <w:color w:val="000000" w:themeColor="text1"/>
+          <w:sz w:val="20"/>
+          <w:szCs w:val="20"/>
+          <w:lang w:val="tr-TR"/>
+        </w:rPr>
+        <w:t xml:space="preserve"> </w:t>
+      </w:r>
+      <w:proofErr w:type="spellStart"/>
+      <w:r>
+        <w:rPr>
+          <w:rFonts w:ascii="Palatino" w:hAnsi="Palatino" w:cs="Arial"/>
+          <w:color w:val="000000" w:themeColor="text1"/>
+          <w:sz w:val="20"/>
+          <w:szCs w:val="20"/>
+          <w:lang w:val="tr-TR"/>
+        </w:rPr>
+        <w:t>Perfume</w:t>
+      </w:r>
+      <w:proofErr w:type="spellEnd"/>
+      <w:r>
+        <w:rPr>
+          <w:rFonts w:ascii="Palatino" w:hAnsi="Palatino" w:cs="Arial"/>
+          <w:color w:val="000000" w:themeColor="text1"/>
+          <w:sz w:val="20"/>
+          <w:szCs w:val="20"/>
+          <w:lang w:val="tr-TR"/>
+        </w:rPr>
+        <w:t xml:space="preserve">, </w:t>
+      </w:r>
+      <w:proofErr w:type="spellStart"/>
+      <w:r>
+        <w:rPr>
+          <w:rFonts w:ascii="Palatino" w:hAnsi="Palatino" w:cs="Arial"/>
+          <w:color w:val="000000" w:themeColor="text1"/>
+          <w:sz w:val="20"/>
+          <w:szCs w:val="20"/>
+          <w:lang w:val="tr-TR"/>
+        </w:rPr>
+        <w:t>implementing</w:t>
+      </w:r>
+      <w:proofErr w:type="spellEnd"/>
+      <w:r>
+        <w:rPr>
+          <w:rFonts w:ascii="Palatino" w:hAnsi="Palatino" w:cs="Arial"/>
+          <w:color w:val="000000" w:themeColor="text1"/>
+          <w:sz w:val="20"/>
+          <w:szCs w:val="20"/>
+          <w:lang w:val="tr-TR"/>
+        </w:rPr>
+        <w:t xml:space="preserve"> </w:t>
+      </w:r>
+      <w:proofErr w:type="spellStart"/>
+      <w:r>
+        <w:rPr>
+          <w:rFonts w:ascii="Palatino" w:hAnsi="Palatino" w:cs="Arial"/>
+          <w:color w:val="000000" w:themeColor="text1"/>
+          <w:sz w:val="20"/>
+          <w:szCs w:val="20"/>
+          <w:lang w:val="tr-TR"/>
+        </w:rPr>
+        <w:t>responsive</w:t>
+      </w:r>
+      <w:proofErr w:type="spellEnd"/>
+      <w:r>
+        <w:rPr>
+          <w:rFonts w:ascii="Palatino" w:hAnsi="Palatino" w:cs="Arial"/>
+          <w:color w:val="000000" w:themeColor="text1"/>
+          <w:sz w:val="20"/>
+          <w:szCs w:val="20"/>
+          <w:lang w:val="tr-TR"/>
+        </w:rPr>
+        <w:t xml:space="preserve"> </w:t>
+      </w:r>
+      <w:proofErr w:type="spellStart"/>
+      <w:r>
+        <w:rPr>
+          <w:rFonts w:ascii="Palatino" w:hAnsi="Palatino" w:cs="Arial"/>
+          <w:color w:val="000000" w:themeColor="text1"/>
+          <w:sz w:val="20"/>
+          <w:szCs w:val="20"/>
+          <w:lang w:val="tr-TR"/>
+        </w:rPr>
+        <w:t>designs</w:t>
+      </w:r>
+      <w:proofErr w:type="spellEnd"/>
+      <w:r>
+        <w:rPr>
+          <w:rFonts w:ascii="Palatino" w:hAnsi="Palatino" w:cs="Arial"/>
+          <w:color w:val="000000" w:themeColor="text1"/>
+          <w:sz w:val="20"/>
+          <w:szCs w:val="20"/>
+          <w:lang w:val="tr-TR"/>
+        </w:rPr>
+        <w:t xml:space="preserve"> </w:t>
+      </w:r>
+      <w:proofErr w:type="spellStart"/>
+      <w:r>
+        <w:rPr>
+          <w:rFonts w:ascii="Palatino" w:hAnsi="Palatino" w:cs="Arial"/>
+          <w:color w:val="000000" w:themeColor="text1"/>
+          <w:sz w:val="20"/>
+          <w:szCs w:val="20"/>
+          <w:lang w:val="tr-TR"/>
+        </w:rPr>
+        <w:t>and</w:t>
+      </w:r>
+      <w:proofErr w:type="spellEnd"/>
+      <w:r>
+        <w:rPr>
+          <w:rFonts w:ascii="Palatino" w:hAnsi="Palatino" w:cs="Arial"/>
+          <w:color w:val="000000" w:themeColor="text1"/>
+          <w:sz w:val="20"/>
+          <w:szCs w:val="20"/>
+          <w:lang w:val="tr-TR"/>
+        </w:rPr>
+        <w:t xml:space="preserve"> </w:t>
+      </w:r>
+      <w:proofErr w:type="spellStart"/>
+      <w:r>
+        <w:rPr>
+          <w:rFonts w:ascii="Palatino" w:hAnsi="Palatino" w:cs="Arial"/>
+          <w:color w:val="000000" w:themeColor="text1"/>
+          <w:sz w:val="20"/>
+          <w:szCs w:val="20"/>
+          <w:lang w:val="tr-TR"/>
+        </w:rPr>
+        <w:t>optimizing</w:t>
+      </w:r>
+      <w:proofErr w:type="spellEnd"/>
+      <w:r>
+        <w:rPr>
+          <w:rFonts w:ascii="Palatino" w:hAnsi="Palatino" w:cs="Arial"/>
+          <w:color w:val="000000" w:themeColor="text1"/>
+          <w:sz w:val="20"/>
+          <w:szCs w:val="20"/>
+          <w:lang w:val="tr-TR"/>
+        </w:rPr>
+        <w:t xml:space="preserve"> site </w:t>
+      </w:r>
+      <w:proofErr w:type="spellStart"/>
+      <w:r>
+        <w:rPr>
+          <w:rFonts w:ascii="Palatino" w:hAnsi="Palatino" w:cs="Arial"/>
+          <w:color w:val="000000" w:themeColor="text1"/>
+          <w:sz w:val="20"/>
+          <w:szCs w:val="20"/>
+          <w:lang w:val="tr-TR"/>
+        </w:rPr>
+        <w:t>performance</w:t>
+      </w:r>
+      <w:proofErr w:type="spellEnd"/>
+      <w:r>
+        <w:rPr>
+          <w:rFonts w:ascii="Palatino" w:hAnsi="Palatino" w:cs="Arial"/>
+          <w:color w:val="000000" w:themeColor="text1"/>
+          <w:sz w:val="20"/>
+          <w:szCs w:val="20"/>
+          <w:lang w:val="tr-TR"/>
+        </w:rPr>
+        <w:t xml:space="preserve">, </w:t>
+      </w:r>
+      <w:proofErr w:type="spellStart"/>
+      <w:r>
+        <w:rPr>
+          <w:rFonts w:ascii="Palatino" w:hAnsi="Palatino" w:cs="Arial"/>
+          <w:color w:val="000000" w:themeColor="text1"/>
+          <w:sz w:val="20"/>
+          <w:szCs w:val="20"/>
+          <w:lang w:val="tr-TR"/>
+        </w:rPr>
+        <w:t>leading</w:t>
+      </w:r>
+      <w:proofErr w:type="spellEnd"/>
+      <w:r>
+        <w:rPr>
+          <w:rFonts w:ascii="Palatino" w:hAnsi="Palatino" w:cs="Arial"/>
+          <w:color w:val="000000" w:themeColor="text1"/>
+          <w:sz w:val="20"/>
+          <w:szCs w:val="20"/>
+          <w:lang w:val="tr-TR"/>
+        </w:rPr>
+        <w:t xml:space="preserve"> </w:t>
+      </w:r>
+      <w:proofErr w:type="spellStart"/>
+      <w:r>
+        <w:rPr>
+          <w:rFonts w:ascii="Palatino" w:hAnsi="Palatino" w:cs="Arial"/>
+          <w:color w:val="000000" w:themeColor="text1"/>
+          <w:sz w:val="20"/>
+          <w:szCs w:val="20"/>
+          <w:lang w:val="tr-TR"/>
+        </w:rPr>
+        <w:t>to</w:t>
+      </w:r>
+      <w:proofErr w:type="spellEnd"/>
+      <w:r>
+        <w:rPr>
+          <w:rFonts w:ascii="Palatino" w:hAnsi="Palatino" w:cs="Arial"/>
+          <w:color w:val="000000" w:themeColor="text1"/>
+          <w:sz w:val="20"/>
+          <w:szCs w:val="20"/>
+          <w:lang w:val="tr-TR"/>
+        </w:rPr>
+        <w:t xml:space="preserve"> a 20% </w:t>
+      </w:r>
+      <w:proofErr w:type="spellStart"/>
+      <w:r>
+        <w:rPr>
+          <w:rFonts w:ascii="Palatino" w:hAnsi="Palatino" w:cs="Arial"/>
+          <w:color w:val="000000" w:themeColor="text1"/>
+          <w:sz w:val="20"/>
+          <w:szCs w:val="20"/>
+          <w:lang w:val="tr-TR"/>
+        </w:rPr>
+        <w:t>increase</w:t>
+      </w:r>
+      <w:proofErr w:type="spellEnd"/>
+      <w:r>
+        <w:rPr>
+          <w:rFonts w:ascii="Palatino" w:hAnsi="Palatino" w:cs="Arial"/>
+          <w:color w:val="000000" w:themeColor="text1"/>
+          <w:sz w:val="20"/>
+          <w:szCs w:val="20"/>
+          <w:lang w:val="tr-TR"/>
+        </w:rPr>
+        <w:t xml:space="preserve"> in </w:t>
+      </w:r>
+      <w:proofErr w:type="spellStart"/>
+      <w:r>
+        <w:rPr>
+          <w:rFonts w:ascii="Palatino" w:hAnsi="Palatino" w:cs="Arial"/>
+          <w:color w:val="000000" w:themeColor="text1"/>
+          <w:sz w:val="20"/>
+          <w:szCs w:val="20"/>
+          <w:lang w:val="tr-TR"/>
+        </w:rPr>
+        <w:t>client</w:t>
+      </w:r>
+      <w:proofErr w:type="spellEnd"/>
+      <w:r>
+        <w:rPr>
+          <w:rFonts w:ascii="Palatino" w:hAnsi="Palatino" w:cs="Arial"/>
+          <w:color w:val="000000" w:themeColor="text1"/>
+          <w:sz w:val="20"/>
+          <w:szCs w:val="20"/>
+          <w:lang w:val="tr-TR"/>
+        </w:rPr>
+        <w:t xml:space="preserve"> </w:t>
+      </w:r>
+      <w:proofErr w:type="spellStart"/>
+      <w:r>
+        <w:rPr>
+          <w:rFonts w:ascii="Palatino" w:hAnsi="Palatino" w:cs="Arial"/>
+          <w:color w:val="000000" w:themeColor="text1"/>
+          <w:sz w:val="20"/>
+          <w:szCs w:val="20"/>
+          <w:lang w:val="tr-TR"/>
+        </w:rPr>
+        <w:t>retention</w:t>
+      </w:r>
+      <w:proofErr w:type="spellEnd"/>
+      <w:r>
+        <w:rPr>
+          <w:rFonts w:ascii="Palatino" w:hAnsi="Palatino" w:cs="Arial"/>
+          <w:color w:val="000000" w:themeColor="text1"/>
+          <w:sz w:val="20"/>
+          <w:szCs w:val="20"/>
+          <w:lang w:val="tr-TR"/>
+        </w:rPr>
+        <w:t xml:space="preserve"> </w:t>
+      </w:r>
+      <w:proofErr w:type="spellStart"/>
+      <w:r>
+        <w:rPr>
+          <w:rFonts w:ascii="Palatino" w:hAnsi="Palatino" w:cs="Arial"/>
+          <w:color w:val="000000" w:themeColor="text1"/>
+          <w:sz w:val="20"/>
+          <w:szCs w:val="20"/>
+          <w:lang w:val="tr-TR"/>
+        </w:rPr>
+        <w:t>and</w:t>
+      </w:r>
+      <w:proofErr w:type="spellEnd"/>
+      <w:r>
+        <w:rPr>
+          <w:rFonts w:ascii="Palatino" w:hAnsi="Palatino" w:cs="Arial"/>
+          <w:color w:val="000000" w:themeColor="text1"/>
+          <w:sz w:val="20"/>
+          <w:szCs w:val="20"/>
+          <w:lang w:val="tr-TR"/>
+        </w:rPr>
+        <w:t xml:space="preserve"> a 30% </w:t>
+      </w:r>
+      <w:proofErr w:type="spellStart"/>
+      <w:r>
+        <w:rPr>
+          <w:rFonts w:ascii="Palatino" w:hAnsi="Palatino" w:cs="Arial"/>
+          <w:color w:val="000000" w:themeColor="text1"/>
+          <w:sz w:val="20"/>
+          <w:szCs w:val="20"/>
+          <w:lang w:val="tr-TR"/>
+        </w:rPr>
+        <w:t>boost</w:t>
+      </w:r>
+      <w:proofErr w:type="spellEnd"/>
+      <w:r>
+        <w:rPr>
+          <w:rFonts w:ascii="Palatino" w:hAnsi="Palatino" w:cs="Arial"/>
+          <w:color w:val="000000" w:themeColor="text1"/>
+          <w:sz w:val="20"/>
+          <w:szCs w:val="20"/>
+          <w:lang w:val="tr-TR"/>
+        </w:rPr>
+        <w:t xml:space="preserve"> in online </w:t>
+      </w:r>
+      <w:proofErr w:type="spellStart"/>
+      <w:r>
+        <w:rPr>
+          <w:rFonts w:ascii="Palatino" w:hAnsi="Palatino" w:cs="Arial"/>
+          <w:color w:val="000000" w:themeColor="text1"/>
+          <w:sz w:val="20"/>
+          <w:szCs w:val="20"/>
+          <w:lang w:val="tr-TR"/>
+        </w:rPr>
+        <w:t>conversions</w:t>
+      </w:r>
+      <w:proofErr w:type="spellEnd"/>
+      <w:r>
+        <w:rPr>
+          <w:rFonts w:ascii="Palatino" w:hAnsi="Palatino" w:cs="Arial"/>
+          <w:color w:val="000000" w:themeColor="text1"/>
+          <w:sz w:val="20"/>
+          <w:szCs w:val="20"/>
+          <w:lang w:val="tr-TR"/>
+        </w:rPr>
+        <w:t xml:space="preserve"> </w:t>
+      </w:r>
+      <w:proofErr w:type="spellStart"/>
+      <w:r>
+        <w:rPr>
+          <w:rFonts w:ascii="Palatino" w:hAnsi="Palatino" w:cs="Arial"/>
+          <w:color w:val="000000" w:themeColor="text1"/>
+          <w:sz w:val="20"/>
+          <w:szCs w:val="20"/>
+          <w:lang w:val="tr-TR"/>
+        </w:rPr>
+        <w:t>for</w:t>
+      </w:r>
+      <w:proofErr w:type="spellEnd"/>
+      <w:r>
+        <w:rPr>
+          <w:rFonts w:ascii="Palatino" w:hAnsi="Palatino" w:cs="Arial"/>
+          <w:color w:val="000000" w:themeColor="text1"/>
+          <w:sz w:val="20"/>
+          <w:szCs w:val="20"/>
+          <w:lang w:val="tr-TR"/>
+        </w:rPr>
+        <w:t xml:space="preserve"> </w:t>
+      </w:r>
+      <w:proofErr w:type="spellStart"/>
+      <w:r>
+        <w:rPr>
+          <w:rFonts w:ascii="Palatino" w:hAnsi="Palatino" w:cs="Arial"/>
+          <w:color w:val="000000" w:themeColor="text1"/>
+          <w:sz w:val="20"/>
+          <w:szCs w:val="20"/>
+          <w:lang w:val="tr-TR"/>
+        </w:rPr>
+        <w:t>these</w:t>
+      </w:r>
+      <w:proofErr w:type="spellEnd"/>
+      <w:r>
+        <w:rPr>
+          <w:rFonts w:ascii="Palatino" w:hAnsi="Palatino" w:cs="Arial"/>
+          <w:color w:val="000000" w:themeColor="text1"/>
+          <w:sz w:val="20"/>
+          <w:szCs w:val="20"/>
+          <w:lang w:val="tr-TR"/>
+        </w:rPr>
+        <w:t xml:space="preserve"> </w:t>
+      </w:r>
+      <w:proofErr w:type="spellStart"/>
+      <w:r>
+        <w:rPr>
+          <w:rFonts w:ascii="Palatino" w:hAnsi="Palatino" w:cs="Arial"/>
+          <w:color w:val="000000" w:themeColor="text1"/>
+          <w:sz w:val="20"/>
+          <w:szCs w:val="20"/>
+          <w:lang w:val="tr-TR"/>
+        </w:rPr>
+        <w:t>clients</w:t>
+      </w:r>
+      <w:proofErr w:type="spellEnd"/>
+      <w:r>
+        <w:rPr>
+          <w:rFonts w:ascii="Palatino" w:hAnsi="Palatino" w:cs="Arial"/>
+          <w:color w:val="000000" w:themeColor="text1"/>
+          <w:sz w:val="20"/>
+          <w:szCs w:val="20"/>
+          <w:lang w:val="tr-TR"/>
+        </w:rPr>
+        <w:t>.</w:t>
+      </w:r>
+    </w:p>
+    <w:p>
+      <w:pPr>
+        <w:spacing w:before="120"/>
+        <w:ind w:left="567" w:hanging="567"/>
+        <w:jc w:val="both"/>
         <w:rPr>
           <w:rFonts w:ascii="Palatino" w:hAnsi="Palatino" w:cs="Arial"/>
           <w:b/>
           <w:bCs/>
           <w:color w:val="000000" w:themeColor="text1"/>
-          <w:sz w:val="20"/>
-          <w:szCs w:val="20"/>
-        </w:rPr>
-        <w:t>Laravel PHP</w:t>
-      </w:r>
-      <w:r>
-        <w:rPr>
-          <w:rFonts w:ascii="Palatino" w:hAnsi="Palatino" w:cs="Arial"/>
-          <w:color w:val="000000" w:themeColor="text1"/>
-          <w:sz w:val="20"/>
-          <w:szCs w:val="20"/>
-        </w:rPr>
-        <w:t xml:space="preserve"> framework, reducing deployment time by </w:t>
-      </w:r>
+          <w:sz w:val="22"/>
+          <w:szCs w:val="22"/>
+        </w:rPr>
+      </w:pPr>
       <w:r>
         <w:rPr>
           <w:rFonts w:ascii="Palatino" w:hAnsi="Palatino" w:cs="Arial"/>
           <w:b/>
           <w:bCs/>
           <w:color w:val="000000" w:themeColor="text1"/>
-          <w:sz w:val="20"/>
-          <w:szCs w:val="20"/>
-        </w:rPr>
-        <w:t>75%</w:t>
-      </w:r>
-      <w:r>
-        <w:rPr>
-          <w:rFonts w:ascii="Palatino" w:hAnsi="Palatino" w:cs="Arial"/>
-          <w:color w:val="000000" w:themeColor="text1"/>
-          <w:sz w:val="20"/>
-          <w:szCs w:val="20"/>
-        </w:rPr>
-        <w:t>.</w:t>
+          <w:sz w:val="22"/>
+          <w:szCs w:val="22"/>
+          <w:lang w:val="tr-TR"/>
+        </w:rPr>
+        <w:t xml:space="preserve">Software Developer </w:t>
+      </w:r>
+      <w:r>
+        <w:rPr>
+          <w:rFonts w:ascii="Palatino" w:hAnsi="Palatino" w:cs="Arial"/>
+          <w:b/>
+          <w:bCs/>
+          <w:color w:val="000000" w:themeColor="text1"/>
+          <w:sz w:val="22"/>
+          <w:szCs w:val="22"/>
+          <w:lang w:val="tr-TR"/>
+        </w:rPr>
+        <w:t>Intern</w:t>
+      </w:r>
+      <w:r>
+        <w:rPr>
+          <w:rFonts w:ascii="Palatino" w:hAnsi="Palatino" w:cs="Arial"/>
+          <w:b/>
+          <w:bCs/>
+          <w:color w:val="000000" w:themeColor="text1"/>
+          <w:sz w:val="22"/>
+          <w:szCs w:val="22"/>
+          <w:lang w:val="tr-TR"/>
+        </w:rPr>
+        <w:t xml:space="preserve"> </w:t>
+      </w:r>
+      <w:r>
+        <w:rPr>
+          <w:rFonts w:ascii="Palatino" w:hAnsi="Palatino" w:cs="Arial"/>
+          <w:bCs/>
+          <w:color w:val="000000" w:themeColor="text1"/>
+          <w:sz w:val="22"/>
+          <w:szCs w:val="22"/>
+          <w:lang w:val="tr-TR"/>
+        </w:rPr>
+        <w:t>-</w:t>
+      </w:r>
+      <w:r>
+        <w:rPr>
+          <w:rFonts w:ascii="Palatino" w:hAnsi="Palatino" w:cs="Arial"/>
+          <w:bCs/>
+          <w:color w:val="000000" w:themeColor="text1"/>
+          <w:sz w:val="22"/>
+          <w:szCs w:val="22"/>
+          <w:lang w:val="tr-TR"/>
+        </w:rPr>
+        <w:t xml:space="preserve"> </w:t>
+      </w:r>
+      <w:r>
+        <w:rPr>
+          <w:rFonts w:ascii="Palatino" w:hAnsi="Palatino" w:cs="Arial"/>
+          <w:bCs/>
+          <w:sz w:val="22"/>
+          <w:szCs w:val="22"/>
+        </w:rPr>
+        <w:t>JotForm</w:t>
+      </w:r>
+      <w:r>
+        <w:rPr>
+          <w:rFonts w:ascii="Palatino" w:hAnsi="Palatino" w:cs="Arial"/>
+          <w:b/>
+          <w:bCs/>
+          <w:color w:val="000000" w:themeColor="text1"/>
+          <w:sz w:val="22"/>
+          <w:szCs w:val="22"/>
+        </w:rPr>
+        <w:t xml:space="preserve"> </w:t>
+      </w:r>
+    </w:p>
+    <w:p>
+      <w:pPr>
+        <w:ind w:left="567" w:hanging="567"/>
+        <w:jc w:val="both"/>
+        <w:rPr>
+          <w:rFonts w:ascii="Palatino" w:hAnsi="Palatino" w:cs="Arial"/>
+          <w:i/>
+          <w:iCs/>
+          <w:color w:val="000000" w:themeColor="text1"/>
+          <w:sz w:val="21"/>
+          <w:szCs w:val="21"/>
+          <w:lang w:val="tr-TR"/>
+        </w:rPr>
+      </w:pPr>
+      <w:r>
+        <w:rPr>
+          <w:rFonts w:ascii="Palatino" w:hAnsi="Palatino" w:cs="Arial"/>
+          <w:i/>
+          <w:iCs/>
+          <w:color w:val="000000" w:themeColor="text1"/>
+          <w:sz w:val="21"/>
+          <w:szCs w:val="21"/>
+        </w:rPr>
+        <w:t>Jul 2022 - Aug 2022</w:t>
+      </w:r>
+      <w:r>
+        <w:rPr>
+          <w:rFonts w:ascii="Palatino" w:hAnsi="Palatino" w:cs="Arial"/>
+          <w:i/>
+          <w:iCs/>
+          <w:color w:val="000000" w:themeColor="text1"/>
+          <w:sz w:val="21"/>
+          <w:szCs w:val="21"/>
+          <w:lang w:val="tr-TR"/>
+        </w:rPr>
+        <w:t>,</w:t>
+      </w:r>
+      <w:r>
+        <w:rPr>
+          <w:rFonts w:ascii="Palatino" w:hAnsi="Palatino" w:cs="Arial"/>
+          <w:i/>
+          <w:iCs/>
+          <w:color w:val="000000" w:themeColor="text1"/>
+          <w:sz w:val="21"/>
+          <w:szCs w:val="21"/>
+          <w:lang w:val="tr-TR"/>
+        </w:rPr>
+        <w:t xml:space="preserve"> </w:t>
+      </w:r>
+      <w:r>
+        <w:rPr>
+          <w:rFonts w:ascii="Palatino" w:hAnsi="Palatino" w:cs="Arial"/>
+          <w:i/>
+          <w:iCs/>
+          <w:color w:val="000000" w:themeColor="text1"/>
+          <w:sz w:val="21"/>
+          <w:szCs w:val="21"/>
+          <w:lang w:val="tr-TR"/>
+        </w:rPr>
+        <w:t>Ankara</w:t>
+      </w:r>
+      <w:r>
+        <w:rPr>
+          <w:rFonts w:ascii="Palatino" w:hAnsi="Palatino" w:cs="Arial"/>
+          <w:i/>
+          <w:iCs/>
+          <w:color w:val="000000" w:themeColor="text1"/>
+          <w:sz w:val="21"/>
+          <w:szCs w:val="21"/>
+          <w:lang w:val="tr-TR"/>
+        </w:rPr>
+        <w:t>,</w:t>
+      </w:r>
+      <w:r>
+        <w:rPr>
+          <w:rFonts w:ascii="Palatino" w:hAnsi="Palatino" w:cs="Arial"/>
+          <w:i/>
+          <w:iCs/>
+          <w:color w:val="000000" w:themeColor="text1"/>
+          <w:sz w:val="21"/>
+          <w:szCs w:val="21"/>
+        </w:rPr>
+        <w:t xml:space="preserve"> Turkey</w:t>
       </w:r>
     </w:p>
     <w:p>
@@ -995,37 +3584,379 @@
           <w:lang w:val="tr-TR"/>
         </w:rPr>
       </w:pPr>
-      <w:r>
-        <w:rPr>
-          <w:rFonts w:ascii="Palatino" w:hAnsi="Palatino" w:cs="Arial"/>
-          <w:color w:val="000000" w:themeColor="text1"/>
-          <w:sz w:val="20"/>
-          <w:szCs w:val="20"/>
-          <w:lang w:val="tr-TR"/>
-        </w:rPr>
-        <w:t xml:space="preserve">Enabled more frequent updates without </w:t>
-      </w:r>
-      <w:r>
-        <w:rPr>
-          <w:rFonts w:ascii="Palatino" w:hAnsi="Palatino" w:cs="Arial"/>
-          <w:b/>
-          <w:bCs/>
-          <w:color w:val="000000" w:themeColor="text1"/>
-          <w:sz w:val="20"/>
-          <w:szCs w:val="20"/>
-          <w:lang w:val="tr-TR"/>
-        </w:rPr>
-        <w:t>downtime</w:t>
-      </w:r>
-      <w:r>
-        <w:rPr>
-          <w:rFonts w:ascii="Palatino" w:hAnsi="Palatino" w:cs="Arial"/>
-          <w:color w:val="000000" w:themeColor="text1"/>
-          <w:sz w:val="20"/>
-          <w:szCs w:val="20"/>
-          <w:lang w:val="tr-TR"/>
-        </w:rPr>
-        <w:t>, significantly improving operational efficiency.</w:t>
+      <w:proofErr w:type="spellStart"/>
+      <w:r>
+        <w:rPr>
+          <w:rFonts w:ascii="Palatino" w:hAnsi="Palatino" w:cs="Arial"/>
+          <w:color w:val="000000" w:themeColor="text1"/>
+          <w:sz w:val="20"/>
+          <w:szCs w:val="20"/>
+          <w:lang w:val="tr-TR"/>
+        </w:rPr>
+        <w:t>Constructed</w:t>
+      </w:r>
+      <w:proofErr w:type="spellEnd"/>
+      <w:r>
+        <w:rPr>
+          <w:rFonts w:ascii="Palatino" w:hAnsi="Palatino" w:cs="Arial"/>
+          <w:color w:val="000000" w:themeColor="text1"/>
+          <w:sz w:val="20"/>
+          <w:szCs w:val="20"/>
+          <w:lang w:val="tr-TR"/>
+        </w:rPr>
+        <w:t xml:space="preserve"> a </w:t>
+      </w:r>
+      <w:proofErr w:type="spellStart"/>
+      <w:r>
+        <w:rPr>
+          <w:rFonts w:ascii="Palatino" w:hAnsi="Palatino" w:cs="Arial"/>
+          <w:color w:val="000000" w:themeColor="text1"/>
+          <w:sz w:val="20"/>
+          <w:szCs w:val="20"/>
+          <w:lang w:val="tr-TR"/>
+        </w:rPr>
+        <w:t>load</w:t>
+      </w:r>
+      <w:proofErr w:type="spellEnd"/>
+      <w:r>
+        <w:rPr>
+          <w:rFonts w:ascii="Palatino" w:hAnsi="Palatino" w:cs="Arial"/>
+          <w:color w:val="000000" w:themeColor="text1"/>
+          <w:sz w:val="20"/>
+          <w:szCs w:val="20"/>
+          <w:lang w:val="tr-TR"/>
+        </w:rPr>
+        <w:t xml:space="preserve"> test </w:t>
+      </w:r>
+      <w:proofErr w:type="spellStart"/>
+      <w:r>
+        <w:rPr>
+          <w:rFonts w:ascii="Palatino" w:hAnsi="Palatino" w:cs="Arial"/>
+          <w:color w:val="000000" w:themeColor="text1"/>
+          <w:sz w:val="20"/>
+          <w:szCs w:val="20"/>
+          <w:lang w:val="tr-TR"/>
+        </w:rPr>
+        <w:t>dashboard</w:t>
+      </w:r>
+      <w:proofErr w:type="spellEnd"/>
+      <w:r>
+        <w:rPr>
+          <w:rFonts w:ascii="Palatino" w:hAnsi="Palatino" w:cs="Arial"/>
+          <w:color w:val="000000" w:themeColor="text1"/>
+          <w:sz w:val="20"/>
+          <w:szCs w:val="20"/>
+          <w:lang w:val="tr-TR"/>
+        </w:rPr>
+        <w:t xml:space="preserve"> </w:t>
+      </w:r>
+      <w:proofErr w:type="spellStart"/>
+      <w:r>
+        <w:rPr>
+          <w:rFonts w:ascii="Palatino" w:hAnsi="Palatino" w:cs="Arial"/>
+          <w:color w:val="000000" w:themeColor="text1"/>
+          <w:sz w:val="20"/>
+          <w:szCs w:val="20"/>
+          <w:lang w:val="tr-TR"/>
+        </w:rPr>
+        <w:t>using</w:t>
+      </w:r>
+      <w:proofErr w:type="spellEnd"/>
+      <w:r>
+        <w:rPr>
+          <w:rFonts w:ascii="Palatino" w:hAnsi="Palatino" w:cs="Arial"/>
+          <w:color w:val="000000" w:themeColor="text1"/>
+          <w:sz w:val="20"/>
+          <w:szCs w:val="20"/>
+          <w:lang w:val="tr-TR"/>
+        </w:rPr>
+        <w:t xml:space="preserve"> PHP </w:t>
+      </w:r>
+      <w:proofErr w:type="spellStart"/>
+      <w:r>
+        <w:rPr>
+          <w:rFonts w:ascii="Palatino" w:hAnsi="Palatino" w:cs="Arial"/>
+          <w:color w:val="000000" w:themeColor="text1"/>
+          <w:sz w:val="20"/>
+          <w:szCs w:val="20"/>
+          <w:lang w:val="tr-TR"/>
+        </w:rPr>
+        <w:t>and</w:t>
+      </w:r>
+      <w:proofErr w:type="spellEnd"/>
+      <w:r>
+        <w:rPr>
+          <w:rFonts w:ascii="Palatino" w:hAnsi="Palatino" w:cs="Arial"/>
+          <w:color w:val="000000" w:themeColor="text1"/>
+          <w:sz w:val="20"/>
+          <w:szCs w:val="20"/>
+          <w:lang w:val="tr-TR"/>
+        </w:rPr>
+        <w:t xml:space="preserve"> React.js, </w:t>
+      </w:r>
+      <w:proofErr w:type="spellStart"/>
+      <w:r>
+        <w:rPr>
+          <w:rFonts w:ascii="Palatino" w:hAnsi="Palatino" w:cs="Arial"/>
+          <w:color w:val="000000" w:themeColor="text1"/>
+          <w:sz w:val="20"/>
+          <w:szCs w:val="20"/>
+          <w:lang w:val="tr-TR"/>
+        </w:rPr>
+        <w:t>integrating</w:t>
+      </w:r>
+      <w:proofErr w:type="spellEnd"/>
+      <w:r>
+        <w:rPr>
+          <w:rFonts w:ascii="Palatino" w:hAnsi="Palatino" w:cs="Arial"/>
+          <w:color w:val="000000" w:themeColor="text1"/>
+          <w:sz w:val="20"/>
+          <w:szCs w:val="20"/>
+          <w:lang w:val="tr-TR"/>
+        </w:rPr>
+        <w:t xml:space="preserve"> Loader.io API </w:t>
+      </w:r>
+      <w:proofErr w:type="spellStart"/>
+      <w:r>
+        <w:rPr>
+          <w:rFonts w:ascii="Palatino" w:hAnsi="Palatino" w:cs="Arial"/>
+          <w:color w:val="000000" w:themeColor="text1"/>
+          <w:sz w:val="20"/>
+          <w:szCs w:val="20"/>
+          <w:lang w:val="tr-TR"/>
+        </w:rPr>
+        <w:t>for</w:t>
+      </w:r>
+      <w:proofErr w:type="spellEnd"/>
+      <w:r>
+        <w:rPr>
+          <w:rFonts w:ascii="Palatino" w:hAnsi="Palatino" w:cs="Arial"/>
+          <w:color w:val="000000" w:themeColor="text1"/>
+          <w:sz w:val="20"/>
+          <w:szCs w:val="20"/>
+          <w:lang w:val="tr-TR"/>
+        </w:rPr>
+        <w:t xml:space="preserve"> </w:t>
+      </w:r>
+      <w:proofErr w:type="spellStart"/>
+      <w:r>
+        <w:rPr>
+          <w:rFonts w:ascii="Palatino" w:hAnsi="Palatino" w:cs="Arial"/>
+          <w:color w:val="000000" w:themeColor="text1"/>
+          <w:sz w:val="20"/>
+          <w:szCs w:val="20"/>
+          <w:lang w:val="tr-TR"/>
+        </w:rPr>
+        <w:t>enhanced</w:t>
+      </w:r>
+      <w:proofErr w:type="spellEnd"/>
+      <w:r>
+        <w:rPr>
+          <w:rFonts w:ascii="Palatino" w:hAnsi="Palatino" w:cs="Arial"/>
+          <w:color w:val="000000" w:themeColor="text1"/>
+          <w:sz w:val="20"/>
+          <w:szCs w:val="20"/>
+          <w:lang w:val="tr-TR"/>
+        </w:rPr>
+        <w:t xml:space="preserve"> </w:t>
+      </w:r>
+      <w:proofErr w:type="spellStart"/>
+      <w:r>
+        <w:rPr>
+          <w:rFonts w:ascii="Palatino" w:hAnsi="Palatino" w:cs="Arial"/>
+          <w:color w:val="000000" w:themeColor="text1"/>
+          <w:sz w:val="20"/>
+          <w:szCs w:val="20"/>
+          <w:lang w:val="tr-TR"/>
+        </w:rPr>
+        <w:t>performance</w:t>
+      </w:r>
+      <w:proofErr w:type="spellEnd"/>
+      <w:r>
+        <w:rPr>
+          <w:rFonts w:ascii="Palatino" w:hAnsi="Palatino" w:cs="Arial"/>
+          <w:color w:val="000000" w:themeColor="text1"/>
+          <w:sz w:val="20"/>
+          <w:szCs w:val="20"/>
+          <w:lang w:val="tr-TR"/>
+        </w:rPr>
+        <w:t xml:space="preserve"> </w:t>
+      </w:r>
+      <w:proofErr w:type="spellStart"/>
+      <w:r>
+        <w:rPr>
+          <w:rFonts w:ascii="Palatino" w:hAnsi="Palatino" w:cs="Arial"/>
+          <w:color w:val="000000" w:themeColor="text1"/>
+          <w:sz w:val="20"/>
+          <w:szCs w:val="20"/>
+          <w:lang w:val="tr-TR"/>
+        </w:rPr>
+        <w:t>evaluation</w:t>
+      </w:r>
+      <w:proofErr w:type="spellEnd"/>
+      <w:r>
+        <w:rPr>
+          <w:rFonts w:ascii="Palatino" w:hAnsi="Palatino" w:cs="Arial"/>
+          <w:color w:val="000000" w:themeColor="text1"/>
+          <w:sz w:val="20"/>
+          <w:szCs w:val="20"/>
+          <w:lang w:val="tr-TR"/>
+        </w:rPr>
+        <w:t xml:space="preserve">, </w:t>
+      </w:r>
+      <w:proofErr w:type="spellStart"/>
+      <w:r>
+        <w:rPr>
+          <w:rFonts w:ascii="Palatino" w:hAnsi="Palatino" w:cs="Arial"/>
+          <w:color w:val="000000" w:themeColor="text1"/>
+          <w:sz w:val="20"/>
+          <w:szCs w:val="20"/>
+          <w:lang w:val="tr-TR"/>
+        </w:rPr>
+        <w:t>improving</w:t>
+      </w:r>
+      <w:proofErr w:type="spellEnd"/>
+      <w:r>
+        <w:rPr>
+          <w:rFonts w:ascii="Palatino" w:hAnsi="Palatino" w:cs="Arial"/>
+          <w:color w:val="000000" w:themeColor="text1"/>
+          <w:sz w:val="20"/>
+          <w:szCs w:val="20"/>
+          <w:lang w:val="tr-TR"/>
+        </w:rPr>
+        <w:t xml:space="preserve"> test </w:t>
+      </w:r>
+      <w:proofErr w:type="spellStart"/>
+      <w:r>
+        <w:rPr>
+          <w:rFonts w:ascii="Palatino" w:hAnsi="Palatino" w:cs="Arial"/>
+          <w:color w:val="000000" w:themeColor="text1"/>
+          <w:sz w:val="20"/>
+          <w:szCs w:val="20"/>
+          <w:lang w:val="tr-TR"/>
+        </w:rPr>
+        <w:t>efficiency</w:t>
+      </w:r>
+      <w:proofErr w:type="spellEnd"/>
+      <w:r>
+        <w:rPr>
+          <w:rFonts w:ascii="Palatino" w:hAnsi="Palatino" w:cs="Arial"/>
+          <w:color w:val="000000" w:themeColor="text1"/>
+          <w:sz w:val="20"/>
+          <w:szCs w:val="20"/>
+          <w:lang w:val="tr-TR"/>
+        </w:rPr>
+        <w:t xml:space="preserve"> by 40% </w:t>
+      </w:r>
+      <w:proofErr w:type="spellStart"/>
+      <w:r>
+        <w:rPr>
+          <w:rFonts w:ascii="Palatino" w:hAnsi="Palatino" w:cs="Arial"/>
+          <w:color w:val="000000" w:themeColor="text1"/>
+          <w:sz w:val="20"/>
+          <w:szCs w:val="20"/>
+          <w:lang w:val="tr-TR"/>
+        </w:rPr>
+        <w:t>and</w:t>
+      </w:r>
+      <w:proofErr w:type="spellEnd"/>
+      <w:r>
+        <w:rPr>
+          <w:rFonts w:ascii="Palatino" w:hAnsi="Palatino" w:cs="Arial"/>
+          <w:color w:val="000000" w:themeColor="text1"/>
+          <w:sz w:val="20"/>
+          <w:szCs w:val="20"/>
+          <w:lang w:val="tr-TR"/>
+        </w:rPr>
+        <w:t xml:space="preserve"> </w:t>
+      </w:r>
+      <w:proofErr w:type="spellStart"/>
+      <w:r>
+        <w:rPr>
+          <w:rFonts w:ascii="Palatino" w:hAnsi="Palatino" w:cs="Arial"/>
+          <w:color w:val="000000" w:themeColor="text1"/>
+          <w:sz w:val="20"/>
+          <w:szCs w:val="20"/>
+          <w:lang w:val="tr-TR"/>
+        </w:rPr>
+        <w:t>reducing</w:t>
+      </w:r>
+      <w:proofErr w:type="spellEnd"/>
+      <w:r>
+        <w:rPr>
+          <w:rFonts w:ascii="Palatino" w:hAnsi="Palatino" w:cs="Arial"/>
+          <w:color w:val="000000" w:themeColor="text1"/>
+          <w:sz w:val="20"/>
+          <w:szCs w:val="20"/>
+          <w:lang w:val="tr-TR"/>
+        </w:rPr>
+        <w:t xml:space="preserve"> time </w:t>
+      </w:r>
+      <w:proofErr w:type="spellStart"/>
+      <w:r>
+        <w:rPr>
+          <w:rFonts w:ascii="Palatino" w:hAnsi="Palatino" w:cs="Arial"/>
+          <w:color w:val="000000" w:themeColor="text1"/>
+          <w:sz w:val="20"/>
+          <w:szCs w:val="20"/>
+          <w:lang w:val="tr-TR"/>
+        </w:rPr>
+        <w:t>spent</w:t>
+      </w:r>
+      <w:proofErr w:type="spellEnd"/>
+      <w:r>
+        <w:rPr>
+          <w:rFonts w:ascii="Palatino" w:hAnsi="Palatino" w:cs="Arial"/>
+          <w:color w:val="000000" w:themeColor="text1"/>
+          <w:sz w:val="20"/>
+          <w:szCs w:val="20"/>
+          <w:lang w:val="tr-TR"/>
+        </w:rPr>
+        <w:t xml:space="preserve"> on </w:t>
+      </w:r>
+      <w:proofErr w:type="spellStart"/>
+      <w:r>
+        <w:rPr>
+          <w:rFonts w:ascii="Palatino" w:hAnsi="Palatino" w:cs="Arial"/>
+          <w:color w:val="000000" w:themeColor="text1"/>
+          <w:sz w:val="20"/>
+          <w:szCs w:val="20"/>
+          <w:lang w:val="tr-TR"/>
+        </w:rPr>
+        <w:t>performance</w:t>
+      </w:r>
+      <w:proofErr w:type="spellEnd"/>
+      <w:r>
+        <w:rPr>
+          <w:rFonts w:ascii="Palatino" w:hAnsi="Palatino" w:cs="Arial"/>
+          <w:color w:val="000000" w:themeColor="text1"/>
+          <w:sz w:val="20"/>
+          <w:szCs w:val="20"/>
+          <w:lang w:val="tr-TR"/>
+        </w:rPr>
+        <w:t xml:space="preserve"> </w:t>
+      </w:r>
+      <w:proofErr w:type="spellStart"/>
+      <w:r>
+        <w:rPr>
+          <w:rFonts w:ascii="Palatino" w:hAnsi="Palatino" w:cs="Arial"/>
+          <w:color w:val="000000" w:themeColor="text1"/>
+          <w:sz w:val="20"/>
+          <w:szCs w:val="20"/>
+          <w:lang w:val="tr-TR"/>
+        </w:rPr>
+        <w:t>analysis</w:t>
+      </w:r>
+      <w:proofErr w:type="spellEnd"/>
+      <w:r>
+        <w:rPr>
+          <w:rFonts w:ascii="Palatino" w:hAnsi="Palatino" w:cs="Arial"/>
+          <w:color w:val="000000" w:themeColor="text1"/>
+          <w:sz w:val="20"/>
+          <w:szCs w:val="20"/>
+          <w:lang w:val="tr-TR"/>
+        </w:rPr>
+        <w:t xml:space="preserve"> by 25%.</w:t>
       </w:r>
     </w:p>
     <w:p>
@@ -1046,55 +3977,445 @@
           <w:lang w:val="tr-TR"/>
         </w:rPr>
       </w:pPr>
-      <w:r>
-        <w:rPr>
-          <w:rFonts w:ascii="Palatino" w:hAnsi="Palatino" w:cs="Arial"/>
-          <w:color w:val="000000" w:themeColor="text1"/>
-          <w:sz w:val="20"/>
-          <w:szCs w:val="20"/>
-        </w:rPr>
-        <w:t xml:space="preserve">Created </w:t>
-      </w:r>
-      <w:r>
+      <w:proofErr w:type="spellStart"/>
+      <w:r>
+        <w:rPr>
+          <w:rFonts w:ascii="Palatino" w:hAnsi="Palatino" w:cs="Arial"/>
+          <w:color w:val="000000" w:themeColor="text1"/>
+          <w:sz w:val="20"/>
+          <w:szCs w:val="20"/>
+          <w:lang w:val="tr-TR"/>
+        </w:rPr>
+        <w:t>Contributed</w:t>
+      </w:r>
+      <w:proofErr w:type="spellEnd"/>
+      <w:r>
+        <w:rPr>
+          <w:rFonts w:ascii="Palatino" w:hAnsi="Palatino" w:cs="Arial"/>
+          <w:color w:val="000000" w:themeColor="text1"/>
+          <w:sz w:val="20"/>
+          <w:szCs w:val="20"/>
+          <w:lang w:val="tr-TR"/>
+        </w:rPr>
+        <w:t xml:space="preserve"> </w:t>
+      </w:r>
+      <w:proofErr w:type="spellStart"/>
+      <w:r>
+        <w:rPr>
+          <w:rFonts w:ascii="Palatino" w:hAnsi="Palatino" w:cs="Arial"/>
+          <w:color w:val="000000" w:themeColor="text1"/>
+          <w:sz w:val="20"/>
+          <w:szCs w:val="20"/>
+          <w:lang w:val="tr-TR"/>
+        </w:rPr>
+        <w:t>to</w:t>
+      </w:r>
+      <w:proofErr w:type="spellEnd"/>
+      <w:r>
+        <w:rPr>
+          <w:rFonts w:ascii="Palatino" w:hAnsi="Palatino" w:cs="Arial"/>
+          <w:color w:val="000000" w:themeColor="text1"/>
+          <w:sz w:val="20"/>
+          <w:szCs w:val="20"/>
+          <w:lang w:val="tr-TR"/>
+        </w:rPr>
+        <w:t xml:space="preserve"> the </w:t>
+      </w:r>
+      <w:proofErr w:type="spellStart"/>
+      <w:r>
+        <w:rPr>
+          <w:rFonts w:ascii="Palatino" w:hAnsi="Palatino" w:cs="Arial"/>
+          <w:color w:val="000000" w:themeColor="text1"/>
+          <w:sz w:val="20"/>
+          <w:szCs w:val="20"/>
+          <w:lang w:val="tr-TR"/>
+        </w:rPr>
+        <w:t>optimization</w:t>
+      </w:r>
+      <w:proofErr w:type="spellEnd"/>
+      <w:r>
+        <w:rPr>
+          <w:rFonts w:ascii="Palatino" w:hAnsi="Palatino" w:cs="Arial"/>
+          <w:color w:val="000000" w:themeColor="text1"/>
+          <w:sz w:val="20"/>
+          <w:szCs w:val="20"/>
+          <w:lang w:val="tr-TR"/>
+        </w:rPr>
+        <w:t xml:space="preserve"> of </w:t>
+      </w:r>
+      <w:proofErr w:type="spellStart"/>
+      <w:r>
+        <w:rPr>
+          <w:rFonts w:ascii="Palatino" w:hAnsi="Palatino" w:cs="Arial"/>
+          <w:color w:val="000000" w:themeColor="text1"/>
+          <w:sz w:val="20"/>
+          <w:szCs w:val="20"/>
+          <w:lang w:val="tr-TR"/>
+        </w:rPr>
+        <w:t>database</w:t>
+      </w:r>
+      <w:proofErr w:type="spellEnd"/>
+      <w:r>
+        <w:rPr>
+          <w:rFonts w:ascii="Palatino" w:hAnsi="Palatino" w:cs="Arial"/>
+          <w:color w:val="000000" w:themeColor="text1"/>
+          <w:sz w:val="20"/>
+          <w:szCs w:val="20"/>
+          <w:lang w:val="tr-TR"/>
+        </w:rPr>
+        <w:t xml:space="preserve"> </w:t>
+      </w:r>
+      <w:proofErr w:type="spellStart"/>
+      <w:r>
+        <w:rPr>
+          <w:rFonts w:ascii="Palatino" w:hAnsi="Palatino" w:cs="Arial"/>
+          <w:color w:val="000000" w:themeColor="text1"/>
+          <w:sz w:val="20"/>
+          <w:szCs w:val="20"/>
+          <w:lang w:val="tr-TR"/>
+        </w:rPr>
+        <w:t>queries</w:t>
+      </w:r>
+      <w:proofErr w:type="spellEnd"/>
+      <w:r>
+        <w:rPr>
+          <w:rFonts w:ascii="Palatino" w:hAnsi="Palatino" w:cs="Arial"/>
+          <w:color w:val="000000" w:themeColor="text1"/>
+          <w:sz w:val="20"/>
+          <w:szCs w:val="20"/>
+          <w:lang w:val="tr-TR"/>
+        </w:rPr>
+        <w:t xml:space="preserve">, </w:t>
+      </w:r>
+      <w:proofErr w:type="spellStart"/>
+      <w:r>
+        <w:rPr>
+          <w:rFonts w:ascii="Palatino" w:hAnsi="Palatino" w:cs="Arial"/>
+          <w:color w:val="000000" w:themeColor="text1"/>
+          <w:sz w:val="20"/>
+          <w:szCs w:val="20"/>
+          <w:lang w:val="tr-TR"/>
+        </w:rPr>
+        <w:t>resulting</w:t>
+      </w:r>
+      <w:proofErr w:type="spellEnd"/>
+      <w:r>
+        <w:rPr>
+          <w:rFonts w:ascii="Palatino" w:hAnsi="Palatino" w:cs="Arial"/>
+          <w:color w:val="000000" w:themeColor="text1"/>
+          <w:sz w:val="20"/>
+          <w:szCs w:val="20"/>
+          <w:lang w:val="tr-TR"/>
+        </w:rPr>
+        <w:t xml:space="preserve"> in a 20% </w:t>
+      </w:r>
+      <w:proofErr w:type="spellStart"/>
+      <w:r>
+        <w:rPr>
+          <w:rFonts w:ascii="Palatino" w:hAnsi="Palatino" w:cs="Arial"/>
+          <w:color w:val="000000" w:themeColor="text1"/>
+          <w:sz w:val="20"/>
+          <w:szCs w:val="20"/>
+          <w:lang w:val="tr-TR"/>
+        </w:rPr>
+        <w:t>decrease</w:t>
+      </w:r>
+      <w:proofErr w:type="spellEnd"/>
+      <w:r>
+        <w:rPr>
+          <w:rFonts w:ascii="Palatino" w:hAnsi="Palatino" w:cs="Arial"/>
+          <w:color w:val="000000" w:themeColor="text1"/>
+          <w:sz w:val="20"/>
+          <w:szCs w:val="20"/>
+          <w:lang w:val="tr-TR"/>
+        </w:rPr>
+        <w:t xml:space="preserve"> in </w:t>
+      </w:r>
+      <w:proofErr w:type="spellStart"/>
+      <w:r>
+        <w:rPr>
+          <w:rFonts w:ascii="Palatino" w:hAnsi="Palatino" w:cs="Arial"/>
+          <w:color w:val="000000" w:themeColor="text1"/>
+          <w:sz w:val="20"/>
+          <w:szCs w:val="20"/>
+          <w:lang w:val="tr-TR"/>
+        </w:rPr>
+        <w:t>average</w:t>
+      </w:r>
+      <w:proofErr w:type="spellEnd"/>
+      <w:r>
+        <w:rPr>
+          <w:rFonts w:ascii="Palatino" w:hAnsi="Palatino" w:cs="Arial"/>
+          <w:color w:val="000000" w:themeColor="text1"/>
+          <w:sz w:val="20"/>
+          <w:szCs w:val="20"/>
+          <w:lang w:val="tr-TR"/>
+        </w:rPr>
+        <w:t xml:space="preserve"> </w:t>
+      </w:r>
+      <w:proofErr w:type="spellStart"/>
+      <w:r>
+        <w:rPr>
+          <w:rFonts w:ascii="Palatino" w:hAnsi="Palatino" w:cs="Arial"/>
+          <w:color w:val="000000" w:themeColor="text1"/>
+          <w:sz w:val="20"/>
+          <w:szCs w:val="20"/>
+          <w:lang w:val="tr-TR"/>
+        </w:rPr>
+        <w:t>page</w:t>
+      </w:r>
+      <w:proofErr w:type="spellEnd"/>
+      <w:r>
+        <w:rPr>
+          <w:rFonts w:ascii="Palatino" w:hAnsi="Palatino" w:cs="Arial"/>
+          <w:color w:val="000000" w:themeColor="text1"/>
+          <w:sz w:val="20"/>
+          <w:szCs w:val="20"/>
+          <w:lang w:val="tr-TR"/>
+        </w:rPr>
+        <w:t xml:space="preserve"> </w:t>
+      </w:r>
+      <w:proofErr w:type="spellStart"/>
+      <w:r>
+        <w:rPr>
+          <w:rFonts w:ascii="Palatino" w:hAnsi="Palatino" w:cs="Arial"/>
+          <w:color w:val="000000" w:themeColor="text1"/>
+          <w:sz w:val="20"/>
+          <w:szCs w:val="20"/>
+          <w:lang w:val="tr-TR"/>
+        </w:rPr>
+        <w:t>load</w:t>
+      </w:r>
+      <w:proofErr w:type="spellEnd"/>
+      <w:r>
+        <w:rPr>
+          <w:rFonts w:ascii="Palatino" w:hAnsi="Palatino" w:cs="Arial"/>
+          <w:color w:val="000000" w:themeColor="text1"/>
+          <w:sz w:val="20"/>
+          <w:szCs w:val="20"/>
+          <w:lang w:val="tr-TR"/>
+        </w:rPr>
+        <w:t xml:space="preserve"> </w:t>
+      </w:r>
+      <w:proofErr w:type="spellStart"/>
+      <w:r>
+        <w:rPr>
+          <w:rFonts w:ascii="Palatino" w:hAnsi="Palatino" w:cs="Arial"/>
+          <w:color w:val="000000" w:themeColor="text1"/>
+          <w:sz w:val="20"/>
+          <w:szCs w:val="20"/>
+          <w:lang w:val="tr-TR"/>
+        </w:rPr>
+        <w:t>times</w:t>
+      </w:r>
+      <w:proofErr w:type="spellEnd"/>
+      <w:r>
+        <w:rPr>
+          <w:rFonts w:ascii="Palatino" w:hAnsi="Palatino" w:cs="Arial"/>
+          <w:color w:val="000000" w:themeColor="text1"/>
+          <w:sz w:val="20"/>
+          <w:szCs w:val="20"/>
+          <w:lang w:val="tr-TR"/>
+        </w:rPr>
+        <w:t xml:space="preserve"> </w:t>
+      </w:r>
+      <w:proofErr w:type="spellStart"/>
+      <w:r>
+        <w:rPr>
+          <w:rFonts w:ascii="Palatino" w:hAnsi="Palatino" w:cs="Arial"/>
+          <w:color w:val="000000" w:themeColor="text1"/>
+          <w:sz w:val="20"/>
+          <w:szCs w:val="20"/>
+          <w:lang w:val="tr-TR"/>
+        </w:rPr>
+        <w:t>across</w:t>
+      </w:r>
+      <w:proofErr w:type="spellEnd"/>
+      <w:r>
+        <w:rPr>
+          <w:rFonts w:ascii="Palatino" w:hAnsi="Palatino" w:cs="Arial"/>
+          <w:color w:val="000000" w:themeColor="text1"/>
+          <w:sz w:val="20"/>
+          <w:szCs w:val="20"/>
+          <w:lang w:val="tr-TR"/>
+        </w:rPr>
+        <w:t xml:space="preserve"> the platform.</w:t>
+      </w:r>
+    </w:p>
+    <w:p>
+      <w:pPr>
+        <w:spacing w:before="120"/>
+        <w:ind w:left="567" w:hanging="567"/>
+        <w:jc w:val="both"/>
         <w:rPr>
           <w:rFonts w:ascii="Palatino" w:hAnsi="Palatino" w:cs="Arial"/>
           <w:b/>
           <w:bCs/>
           <w:color w:val="000000" w:themeColor="text1"/>
-          <w:sz w:val="20"/>
-          <w:szCs w:val="20"/>
-        </w:rPr>
-        <w:t>user-friendly</w:t>
-      </w:r>
-      <w:r>
-        <w:rPr>
-          <w:rFonts w:ascii="Palatino" w:hAnsi="Palatino" w:cs="Arial"/>
-          <w:color w:val="000000" w:themeColor="text1"/>
-          <w:sz w:val="20"/>
-          <w:szCs w:val="20"/>
-        </w:rPr>
-        <w:t xml:space="preserve"> interfaces with </w:t>
-      </w:r>
+          <w:sz w:val="22"/>
+          <w:szCs w:val="22"/>
+        </w:rPr>
+      </w:pPr>
       <w:r>
         <w:rPr>
           <w:rFonts w:ascii="Palatino" w:hAnsi="Palatino" w:cs="Arial"/>
           <w:b/>
           <w:bCs/>
           <w:color w:val="000000" w:themeColor="text1"/>
-          <w:sz w:val="20"/>
-          <w:szCs w:val="20"/>
-        </w:rPr>
-        <w:t>Vue.js</w:t>
-      </w:r>
-      <w:r>
-        <w:rPr>
-          <w:rFonts w:ascii="Palatino" w:hAnsi="Palatino" w:cs="Arial"/>
-          <w:color w:val="000000" w:themeColor="text1"/>
-          <w:sz w:val="20"/>
-          <w:szCs w:val="20"/>
-          <w:lang w:val="tr-TR"/>
-        </w:rPr>
-        <w:t xml:space="preserve"> for seamless user interaction.</w:t>
+          <w:sz w:val="22"/>
+          <w:szCs w:val="22"/>
+          <w:lang w:val="tr-TR"/>
+        </w:rPr>
+        <w:t>Software Developer</w:t>
+      </w:r>
+      <w:r>
+        <w:rPr>
+          <w:rFonts w:ascii="Palatino" w:hAnsi="Palatino" w:cs="Arial"/>
+          <w:b/>
+          <w:bCs/>
+          <w:color w:val="000000" w:themeColor="text1"/>
+          <w:sz w:val="22"/>
+          <w:szCs w:val="22"/>
+          <w:lang w:val="tr-TR"/>
+        </w:rPr>
+        <w:t xml:space="preserve"> </w:t>
+      </w:r>
+      <w:r>
+        <w:rPr>
+          <w:rFonts w:ascii="Palatino" w:hAnsi="Palatino" w:cs="Arial"/>
+          <w:b/>
+          <w:bCs/>
+          <w:color w:val="000000" w:themeColor="text1"/>
+          <w:sz w:val="22"/>
+          <w:szCs w:val="22"/>
+        </w:rPr>
+        <w:t>Scholarship</w:t>
+      </w:r>
+      <w:r>
+        <w:rPr>
+          <w:rFonts w:ascii="Palatino" w:hAnsi="Palatino" w:cs="Arial"/>
+          <w:b/>
+          <w:bCs/>
+          <w:color w:val="000000" w:themeColor="text1"/>
+          <w:sz w:val="22"/>
+          <w:szCs w:val="22"/>
+          <w:lang w:val="tr-TR"/>
+        </w:rPr>
+        <w:t xml:space="preserve"> </w:t>
+      </w:r>
+      <w:r>
+        <w:rPr>
+          <w:rFonts w:ascii="Palatino" w:hAnsi="Palatino" w:cs="Arial"/>
+          <w:bCs/>
+          <w:color w:val="000000" w:themeColor="text1"/>
+          <w:sz w:val="22"/>
+          <w:szCs w:val="22"/>
+          <w:lang w:val="tr-TR"/>
+        </w:rPr>
+        <w:t>-</w:t>
+      </w:r>
+      <w:r>
+        <w:rPr>
+          <w:rFonts w:ascii="Palatino" w:hAnsi="Palatino" w:cs="Arial"/>
+          <w:bCs/>
+          <w:color w:val="000000" w:themeColor="text1"/>
+          <w:sz w:val="22"/>
+          <w:szCs w:val="22"/>
+          <w:lang w:val="tr-TR"/>
+        </w:rPr>
+        <w:t xml:space="preserve"> </w:t>
+      </w:r>
+      <w:r>
+        <w:rPr>
+          <w:rFonts w:ascii="Palatino" w:hAnsi="Palatino" w:cs="Arial"/>
+          <w:bCs/>
+          <w:sz w:val="22"/>
+          <w:szCs w:val="22"/>
+        </w:rPr>
+        <w:t>TUBITAK</w:t>
+      </w:r>
+      <w:r>
+        <w:rPr>
+          <w:rFonts w:ascii="Palatino" w:hAnsi="Palatino" w:cs="Arial"/>
+          <w:b/>
+          <w:bCs/>
+          <w:sz w:val="22"/>
+          <w:szCs w:val="22"/>
+          <w:lang w:val="tr-TR"/>
+        </w:rPr>
+        <w:t xml:space="preserve"> </w:t>
+      </w:r>
+    </w:p>
+    <w:p>
+      <w:pPr>
+        <w:ind w:left="567" w:hanging="567"/>
+        <w:jc w:val="both"/>
+        <w:rPr>
+          <w:rFonts w:ascii="Palatino" w:hAnsi="Palatino" w:cs="Arial"/>
+          <w:i/>
+          <w:iCs/>
+          <w:color w:val="000000" w:themeColor="text1"/>
+          <w:sz w:val="22"/>
+          <w:szCs w:val="22"/>
+        </w:rPr>
+      </w:pPr>
+      <w:r>
+        <w:rPr>
+          <w:rFonts w:ascii="Palatino" w:hAnsi="Palatino" w:cs="Arial"/>
+          <w:i/>
+          <w:iCs/>
+          <w:color w:val="000000" w:themeColor="text1"/>
+          <w:sz w:val="22"/>
+          <w:szCs w:val="22"/>
+        </w:rPr>
+        <w:t>Oct 2021 - Feb 2022</w:t>
+      </w:r>
+      <w:r>
+        <w:rPr>
+          <w:rFonts w:ascii="Palatino" w:hAnsi="Palatino" w:cs="Arial"/>
+          <w:i/>
+          <w:iCs/>
+          <w:color w:val="000000" w:themeColor="text1"/>
+          <w:sz w:val="22"/>
+          <w:szCs w:val="22"/>
+          <w:lang w:val="tr-TR"/>
+        </w:rPr>
+        <w:t>,</w:t>
+      </w:r>
+      <w:r>
+        <w:rPr>
+          <w:rFonts w:ascii="Palatino" w:hAnsi="Palatino" w:cs="Arial"/>
+          <w:i/>
+          <w:iCs/>
+          <w:color w:val="000000" w:themeColor="text1"/>
+          <w:sz w:val="22"/>
+          <w:szCs w:val="22"/>
+          <w:lang w:val="tr-TR"/>
+        </w:rPr>
+        <w:t xml:space="preserve"> Bursa</w:t>
+      </w:r>
+      <w:r>
+        <w:rPr>
+          <w:rFonts w:ascii="Palatino" w:hAnsi="Palatino" w:cs="Arial"/>
+          <w:i/>
+          <w:iCs/>
+          <w:color w:val="000000" w:themeColor="text1"/>
+          <w:sz w:val="22"/>
+          <w:szCs w:val="22"/>
+          <w:lang w:val="tr-TR"/>
+        </w:rPr>
+        <w:t>,</w:t>
+      </w:r>
+      <w:r>
+        <w:rPr>
+          <w:rFonts w:ascii="Palatino" w:hAnsi="Palatino" w:cs="Arial"/>
+          <w:i/>
+          <w:iCs/>
+          <w:color w:val="000000" w:themeColor="text1"/>
+          <w:sz w:val="22"/>
+          <w:szCs w:val="22"/>
+        </w:rPr>
+        <w:t xml:space="preserve"> Turkey</w:t>
       </w:r>
     </w:p>
     <w:p>
@@ -1121,198 +4442,17 @@
           <w:color w:val="000000" w:themeColor="text1"/>
           <w:sz w:val="20"/>
           <w:szCs w:val="20"/>
-          <w:lang w:val="tr-TR"/>
-        </w:rPr>
-        <w:t xml:space="preserve">Successfully executed projects including Dawood Timber and Chnoca Perfume, leading to a </w:t>
-      </w:r>
-      <w:r>
-        <w:rPr>
-          <w:rFonts w:ascii="Palatino" w:hAnsi="Palatino" w:cs="Arial"/>
-          <w:b/>
-          <w:bCs/>
-          <w:color w:val="000000" w:themeColor="text1"/>
-          <w:sz w:val="20"/>
-          <w:szCs w:val="20"/>
-          <w:lang w:val="tr-TR"/>
-        </w:rPr>
-        <w:t xml:space="preserve">20% increase </w:t>
-      </w:r>
-      <w:r>
-        <w:rPr>
-          <w:rFonts w:ascii="Palatino" w:hAnsi="Palatino" w:cs="Arial"/>
-          <w:color w:val="000000" w:themeColor="text1"/>
-          <w:sz w:val="20"/>
-          <w:szCs w:val="20"/>
-          <w:lang w:val="tr-TR"/>
-        </w:rPr>
-        <w:t xml:space="preserve">in </w:t>
-      </w:r>
-      <w:r>
-        <w:rPr>
-          <w:rFonts w:ascii="Palatino" w:hAnsi="Palatino" w:cs="Arial"/>
-          <w:b/>
-          <w:bCs/>
-          <w:color w:val="000000" w:themeColor="text1"/>
-          <w:sz w:val="20"/>
-          <w:szCs w:val="20"/>
-          <w:lang w:val="tr-TR"/>
-        </w:rPr>
-        <w:t>client retention.</w:t>
-      </w:r>
-    </w:p>
-    <w:p>
-      <w:pPr>
-        <w:spacing w:before="120"/>
-        <w:ind w:left="567" w:hanging="567"/>
-        <w:jc w:val="both"/>
-        <w:rPr>
-          <w:rFonts w:ascii="Palatino" w:hAnsi="Palatino" w:cs="Arial"/>
-          <w:b/>
-          <w:bCs/>
-          <w:color w:val="000000" w:themeColor="text1"/>
-          <w:sz w:val="22"/>
-          <w:szCs w:val="22"/>
-        </w:rPr>
-      </w:pPr>
-      <w:r>
-        <w:rPr>
-          <w:rFonts w:ascii="Palatino" w:hAnsi="Palatino" w:cs="Arial"/>
-          <w:b/>
-          <w:bCs/>
-          <w:color w:val="000000" w:themeColor="text1"/>
-          <w:sz w:val="22"/>
-          <w:szCs w:val="22"/>
-          <w:lang w:val="tr-TR"/>
-        </w:rPr>
-        <w:t xml:space="preserve">Software Developer </w:t>
-      </w:r>
-      <w:r>
-        <w:rPr>
-          <w:rFonts w:ascii="Palatino" w:hAnsi="Palatino" w:cs="Arial"/>
-          <w:b/>
-          <w:bCs/>
-          <w:color w:val="000000" w:themeColor="text1"/>
-          <w:sz w:val="22"/>
-          <w:szCs w:val="22"/>
-          <w:lang w:val="tr-TR"/>
-        </w:rPr>
-        <w:t>Intern</w:t>
-      </w:r>
-      <w:r>
-        <w:rPr>
-          <w:rFonts w:ascii="Palatino" w:hAnsi="Palatino" w:cs="Arial"/>
-          <w:b/>
-          <w:bCs/>
-          <w:color w:val="000000" w:themeColor="text1"/>
-          <w:sz w:val="22"/>
-          <w:szCs w:val="22"/>
-          <w:lang w:val="tr-TR"/>
-        </w:rPr>
-        <w:t xml:space="preserve"> -</w:t>
-      </w:r>
-      <w:r>
-        <w:rPr>
-          <w:rFonts w:ascii="Palatino" w:hAnsi="Palatino" w:cs="Arial"/>
-          <w:b/>
-          <w:bCs/>
-          <w:color w:val="000000" w:themeColor="text1"/>
-          <w:sz w:val="22"/>
-          <w:szCs w:val="22"/>
-          <w:lang w:val="tr-TR"/>
-        </w:rPr>
-        <w:t xml:space="preserve"> </w:t>
-      </w:r>
-      <w:r>
-        <w:rPr>
-          <w:rFonts w:ascii="Palatino" w:hAnsi="Palatino" w:cs="Arial"/>
-          <w:b/>
-          <w:bCs/>
-          <w:sz w:val="22"/>
-          <w:szCs w:val="22"/>
-        </w:rPr>
-        <w:t>JotForm</w:t>
-      </w:r>
-      <w:r>
-        <w:rPr>
-          <w:rFonts w:ascii="Palatino" w:hAnsi="Palatino" w:cs="Arial"/>
-          <w:b/>
-          <w:bCs/>
-          <w:color w:val="000000" w:themeColor="text1"/>
-          <w:sz w:val="22"/>
-          <w:szCs w:val="22"/>
-        </w:rPr>
-        <w:t xml:space="preserve"> </w:t>
-      </w:r>
-    </w:p>
-    <w:p>
-      <w:pPr>
-        <w:ind w:left="567" w:hanging="567"/>
-        <w:jc w:val="both"/>
-        <w:rPr>
-          <w:rFonts w:ascii="Palatino" w:hAnsi="Palatino" w:cs="Arial"/>
-          <w:color w:val="000000" w:themeColor="text1"/>
-          <w:sz w:val="21"/>
-          <w:szCs w:val="21"/>
-          <w:lang w:val="tr-TR"/>
-        </w:rPr>
-      </w:pPr>
-      <w:r>
-        <w:rPr>
-          <w:rFonts w:ascii="Palatino" w:hAnsi="Palatino" w:cs="Arial"/>
-          <w:color w:val="000000" w:themeColor="text1"/>
-          <w:sz w:val="21"/>
-          <w:szCs w:val="21"/>
-        </w:rPr>
-        <w:t>Jul 2022 - Aug 2022</w:t>
-      </w:r>
-      <w:r>
-        <w:rPr>
-          <w:rFonts w:ascii="Palatino" w:hAnsi="Palatino" w:cs="Arial"/>
-          <w:color w:val="000000" w:themeColor="text1"/>
-          <w:sz w:val="21"/>
-          <w:szCs w:val="21"/>
-          <w:lang w:val="tr-TR"/>
-        </w:rPr>
-        <w:t>,</w:t>
-      </w:r>
-      <w:r>
-        <w:rPr>
-          <w:rFonts w:ascii="Palatino" w:hAnsi="Palatino" w:cs="Arial"/>
-          <w:color w:val="000000" w:themeColor="text1"/>
-          <w:sz w:val="21"/>
-          <w:szCs w:val="21"/>
-          <w:lang w:val="tr-TR"/>
-        </w:rPr>
-        <w:t xml:space="preserve"> </w:t>
-      </w:r>
-      <w:r>
-        <w:rPr>
-          <w:rFonts w:ascii="Palatino" w:hAnsi="Palatino" w:cs="Arial"/>
-          <w:color w:val="000000" w:themeColor="text1"/>
-          <w:sz w:val="21"/>
-          <w:szCs w:val="21"/>
-          <w:lang w:val="tr-TR"/>
-        </w:rPr>
-        <w:t>Ankara</w:t>
-      </w:r>
-      <w:r>
-        <w:rPr>
-          <w:rFonts w:ascii="Palatino" w:hAnsi="Palatino" w:cs="Arial"/>
-          <w:color w:val="000000" w:themeColor="text1"/>
-          <w:sz w:val="21"/>
-          <w:szCs w:val="21"/>
-          <w:lang w:val="tr-TR"/>
-        </w:rPr>
-        <w:t>,</w:t>
-      </w:r>
-      <w:r>
-        <w:rPr>
-          <w:rFonts w:ascii="Palatino" w:hAnsi="Palatino" w:cs="Arial"/>
-          <w:color w:val="000000" w:themeColor="text1"/>
-          <w:sz w:val="21"/>
-          <w:szCs w:val="21"/>
-        </w:rPr>
-        <w:t xml:space="preserve"> Turkey</w:t>
+        </w:rPr>
+        <w:t xml:space="preserve">Contributed </w:t>
+      </w:r>
+      <w:r>
+        <w:rPr>
+          <w:rFonts w:ascii="Palatino" w:hAnsi="Palatino" w:cs="Arial"/>
+          <w:color w:val="000000" w:themeColor="text1"/>
+          <w:sz w:val="20"/>
+          <w:szCs w:val="20"/>
+        </w:rPr>
+        <w:t>Contributed as a scholarship developer to PyNar, an open-source project supported by TUBITAK, implementing new features that increased the tool's functionality by 30%.</w:t>
       </w:r>
     </w:p>
     <w:p>
@@ -1333,186 +4473,401 @@
           <w:lang w:val="tr-TR"/>
         </w:rPr>
       </w:pPr>
-      <w:r>
-        <w:rPr>
-          <w:rFonts w:ascii="Palatino" w:hAnsi="Palatino" w:cs="Arial"/>
-          <w:color w:val="000000" w:themeColor="text1"/>
-          <w:sz w:val="20"/>
-          <w:szCs w:val="20"/>
-          <w:lang w:val="tr-TR"/>
-        </w:rPr>
-        <w:t xml:space="preserve">Constructed a load test dashboard using </w:t>
-      </w:r>
-      <w:r>
-        <w:rPr>
-          <w:rFonts w:ascii="Palatino" w:hAnsi="Palatino" w:cs="Arial"/>
-          <w:b/>
-          <w:bCs/>
-          <w:color w:val="000000" w:themeColor="text1"/>
-          <w:sz w:val="20"/>
-          <w:szCs w:val="20"/>
-          <w:lang w:val="tr-TR"/>
-        </w:rPr>
-        <w:t>PHP</w:t>
-      </w:r>
-      <w:r>
-        <w:rPr>
-          <w:rFonts w:ascii="Palatino" w:hAnsi="Palatino" w:cs="Arial"/>
-          <w:color w:val="000000" w:themeColor="text1"/>
-          <w:sz w:val="20"/>
-          <w:szCs w:val="20"/>
-          <w:lang w:val="tr-TR"/>
-        </w:rPr>
-        <w:t xml:space="preserve"> and </w:t>
-      </w:r>
-      <w:r>
-        <w:rPr>
-          <w:rFonts w:ascii="Palatino" w:hAnsi="Palatino" w:cs="Arial"/>
-          <w:b/>
-          <w:bCs/>
-          <w:color w:val="000000" w:themeColor="text1"/>
-          <w:sz w:val="20"/>
-          <w:szCs w:val="20"/>
-          <w:lang w:val="tr-TR"/>
-        </w:rPr>
-        <w:t>React.js,</w:t>
-      </w:r>
-      <w:r>
-        <w:rPr>
-          <w:rFonts w:ascii="Palatino" w:hAnsi="Palatino" w:cs="Arial"/>
-          <w:color w:val="000000" w:themeColor="text1"/>
-          <w:sz w:val="20"/>
-          <w:szCs w:val="20"/>
-          <w:lang w:val="tr-TR"/>
-        </w:rPr>
-        <w:t xml:space="preserve"> integrating </w:t>
-      </w:r>
-      <w:r>
-        <w:rPr>
-          <w:rFonts w:ascii="Palatino" w:hAnsi="Palatino" w:cs="Arial"/>
-          <w:b/>
-          <w:bCs/>
-          <w:color w:val="000000" w:themeColor="text1"/>
-          <w:sz w:val="20"/>
-          <w:szCs w:val="20"/>
-          <w:lang w:val="tr-TR"/>
-        </w:rPr>
-        <w:t>Loader.io API</w:t>
-      </w:r>
-      <w:r>
-        <w:rPr>
-          <w:rFonts w:ascii="Palatino" w:hAnsi="Palatino" w:cs="Arial"/>
-          <w:color w:val="000000" w:themeColor="text1"/>
-          <w:sz w:val="20"/>
-          <w:szCs w:val="20"/>
-          <w:lang w:val="tr-TR"/>
-        </w:rPr>
-        <w:t xml:space="preserve"> for enhanced performance evaluation, improving </w:t>
-      </w:r>
-      <w:r>
-        <w:rPr>
-          <w:rFonts w:ascii="Palatino" w:hAnsi="Palatino" w:cs="Arial"/>
-          <w:b/>
-          <w:bCs/>
-          <w:color w:val="000000" w:themeColor="text1"/>
-          <w:sz w:val="20"/>
-          <w:szCs w:val="20"/>
-          <w:lang w:val="tr-TR"/>
-        </w:rPr>
-        <w:t>test efficiency</w:t>
-      </w:r>
-      <w:r>
-        <w:rPr>
-          <w:rFonts w:ascii="Palatino" w:hAnsi="Palatino" w:cs="Arial"/>
-          <w:color w:val="000000" w:themeColor="text1"/>
-          <w:sz w:val="20"/>
-          <w:szCs w:val="20"/>
-          <w:lang w:val="tr-TR"/>
-        </w:rPr>
-        <w:t xml:space="preserve"> by </w:t>
-      </w:r>
-      <w:r>
-        <w:rPr>
-          <w:rFonts w:ascii="Palatino" w:hAnsi="Palatino" w:cs="Arial"/>
-          <w:b/>
-          <w:bCs/>
-          <w:color w:val="000000" w:themeColor="text1"/>
-          <w:sz w:val="20"/>
-          <w:szCs w:val="20"/>
-          <w:lang w:val="tr-TR"/>
-        </w:rPr>
-        <w:t>40%.</w:t>
-      </w:r>
-    </w:p>
-    <w:p>
-      <w:pPr>
-        <w:pStyle w:val="ListParagraph"/>
-        <w:numPr>
-          <w:ilvl w:val="0"/>
-          <w:numId w:val="2"/>
-        </w:numPr>
-        <w:spacing w:line="276" w:lineRule="auto"/>
-        <w:ind w:left="567" w:hanging="207"/>
-        <w:jc w:val="both"/>
-        <w:rPr>
-          <w:rFonts w:ascii="Palatino" w:hAnsi="Palatino" w:cs="Arial"/>
-          <w:color w:val="000000" w:themeColor="text1"/>
-          <w:sz w:val="20"/>
-          <w:szCs w:val="20"/>
-          <w:lang w:val="tr-TR"/>
-        </w:rPr>
-      </w:pPr>
-      <w:r>
-        <w:rPr>
-          <w:rFonts w:ascii="Palatino" w:hAnsi="Palatino" w:cs="Arial"/>
-          <w:color w:val="000000" w:themeColor="text1"/>
-          <w:sz w:val="20"/>
-          <w:szCs w:val="20"/>
-          <w:lang w:val="tr-TR"/>
-        </w:rPr>
-        <w:t xml:space="preserve">Gained practical experience in </w:t>
-      </w:r>
-      <w:r>
-        <w:rPr>
-          <w:rFonts w:ascii="Palatino" w:hAnsi="Palatino" w:cs="Arial"/>
-          <w:b/>
-          <w:bCs/>
-          <w:color w:val="000000" w:themeColor="text1"/>
-          <w:sz w:val="20"/>
-          <w:szCs w:val="20"/>
-          <w:lang w:val="tr-TR"/>
-        </w:rPr>
-        <w:t>real-world</w:t>
-      </w:r>
-      <w:r>
-        <w:rPr>
-          <w:rFonts w:ascii="Palatino" w:hAnsi="Palatino" w:cs="Arial"/>
-          <w:color w:val="000000" w:themeColor="text1"/>
-          <w:sz w:val="20"/>
-          <w:szCs w:val="20"/>
-          <w:lang w:val="tr-TR"/>
-        </w:rPr>
-        <w:t xml:space="preserve"> development scenarios</w:t>
-      </w:r>
-      <w:r>
-        <w:rPr>
-          <w:rFonts w:ascii="Palatino" w:hAnsi="Palatino" w:cs="Arial"/>
-          <w:color w:val="000000" w:themeColor="text1"/>
-          <w:sz w:val="20"/>
-          <w:szCs w:val="20"/>
-          <w:lang w:val="tr-TR"/>
-        </w:rPr>
-        <w:t xml:space="preserve"> </w:t>
-      </w:r>
-      <w:r>
-        <w:rPr>
-          <w:rFonts w:ascii="Palatino" w:hAnsi="Palatino" w:cs="Arial"/>
-          <w:color w:val="000000" w:themeColor="text1"/>
-          <w:sz w:val="20"/>
-          <w:szCs w:val="20"/>
-          <w:lang w:val="tr-TR"/>
-        </w:rPr>
-        <w:t>on internship period.</w:t>
+      <w:proofErr w:type="spellStart"/>
+      <w:r>
+        <w:rPr>
+          <w:rFonts w:ascii="Palatino" w:hAnsi="Palatino" w:cs="Arial"/>
+          <w:color w:val="000000" w:themeColor="text1"/>
+          <w:sz w:val="20"/>
+          <w:szCs w:val="20"/>
+          <w:lang w:val="tr-TR"/>
+        </w:rPr>
+        <w:t>Collaborated</w:t>
+      </w:r>
+      <w:proofErr w:type="spellEnd"/>
+      <w:r>
+        <w:rPr>
+          <w:rFonts w:ascii="Palatino" w:hAnsi="Palatino" w:cs="Arial"/>
+          <w:color w:val="000000" w:themeColor="text1"/>
+          <w:sz w:val="20"/>
+          <w:szCs w:val="20"/>
+          <w:lang w:val="tr-TR"/>
+        </w:rPr>
+        <w:t xml:space="preserve"> in the </w:t>
+      </w:r>
+      <w:proofErr w:type="spellStart"/>
+      <w:r>
+        <w:rPr>
+          <w:rFonts w:ascii="Palatino" w:hAnsi="Palatino" w:cs="Arial"/>
+          <w:color w:val="000000" w:themeColor="text1"/>
+          <w:sz w:val="20"/>
+          <w:szCs w:val="20"/>
+          <w:lang w:val="tr-TR"/>
+        </w:rPr>
+        <w:t>development</w:t>
+      </w:r>
+      <w:proofErr w:type="spellEnd"/>
+      <w:r>
+        <w:rPr>
+          <w:rFonts w:ascii="Palatino" w:hAnsi="Palatino" w:cs="Arial"/>
+          <w:color w:val="000000" w:themeColor="text1"/>
+          <w:sz w:val="20"/>
+          <w:szCs w:val="20"/>
+          <w:lang w:val="tr-TR"/>
+        </w:rPr>
+        <w:t xml:space="preserve"> of a </w:t>
+      </w:r>
+      <w:proofErr w:type="spellStart"/>
+      <w:r>
+        <w:rPr>
+          <w:rFonts w:ascii="Palatino" w:hAnsi="Palatino" w:cs="Arial"/>
+          <w:color w:val="000000" w:themeColor="text1"/>
+          <w:sz w:val="20"/>
+          <w:szCs w:val="20"/>
+          <w:lang w:val="tr-TR"/>
+        </w:rPr>
+        <w:t>backend</w:t>
+      </w:r>
+      <w:proofErr w:type="spellEnd"/>
+      <w:r>
+        <w:rPr>
+          <w:rFonts w:ascii="Palatino" w:hAnsi="Palatino" w:cs="Arial"/>
+          <w:color w:val="000000" w:themeColor="text1"/>
+          <w:sz w:val="20"/>
+          <w:szCs w:val="20"/>
+          <w:lang w:val="tr-TR"/>
+        </w:rPr>
+        <w:t xml:space="preserve"> API </w:t>
+      </w:r>
+      <w:proofErr w:type="spellStart"/>
+      <w:r>
+        <w:rPr>
+          <w:rFonts w:ascii="Palatino" w:hAnsi="Palatino" w:cs="Arial"/>
+          <w:color w:val="000000" w:themeColor="text1"/>
+          <w:sz w:val="20"/>
+          <w:szCs w:val="20"/>
+          <w:lang w:val="tr-TR"/>
+        </w:rPr>
+        <w:t>using</w:t>
+      </w:r>
+      <w:proofErr w:type="spellEnd"/>
+      <w:r>
+        <w:rPr>
+          <w:rFonts w:ascii="Palatino" w:hAnsi="Palatino" w:cs="Arial"/>
+          <w:color w:val="000000" w:themeColor="text1"/>
+          <w:sz w:val="20"/>
+          <w:szCs w:val="20"/>
+          <w:lang w:val="tr-TR"/>
+        </w:rPr>
+        <w:t xml:space="preserve"> </w:t>
+      </w:r>
+      <w:proofErr w:type="spellStart"/>
+      <w:r>
+        <w:rPr>
+          <w:rFonts w:ascii="Palatino" w:hAnsi="Palatino" w:cs="Arial"/>
+          <w:color w:val="000000" w:themeColor="text1"/>
+          <w:sz w:val="20"/>
+          <w:szCs w:val="20"/>
+          <w:lang w:val="tr-TR"/>
+        </w:rPr>
+        <w:t>pure</w:t>
+      </w:r>
+      <w:proofErr w:type="spellEnd"/>
+      <w:r>
+        <w:rPr>
+          <w:rFonts w:ascii="Palatino" w:hAnsi="Palatino" w:cs="Arial"/>
+          <w:color w:val="000000" w:themeColor="text1"/>
+          <w:sz w:val="20"/>
+          <w:szCs w:val="20"/>
+          <w:lang w:val="tr-TR"/>
+        </w:rPr>
+        <w:t xml:space="preserve"> PHP, </w:t>
+      </w:r>
+      <w:proofErr w:type="spellStart"/>
+      <w:r>
+        <w:rPr>
+          <w:rFonts w:ascii="Palatino" w:hAnsi="Palatino" w:cs="Arial"/>
+          <w:color w:val="000000" w:themeColor="text1"/>
+          <w:sz w:val="20"/>
+          <w:szCs w:val="20"/>
+          <w:lang w:val="tr-TR"/>
+        </w:rPr>
+        <w:t>improving</w:t>
+      </w:r>
+      <w:proofErr w:type="spellEnd"/>
+      <w:r>
+        <w:rPr>
+          <w:rFonts w:ascii="Palatino" w:hAnsi="Palatino" w:cs="Arial"/>
+          <w:color w:val="000000" w:themeColor="text1"/>
+          <w:sz w:val="20"/>
+          <w:szCs w:val="20"/>
+          <w:lang w:val="tr-TR"/>
+        </w:rPr>
+        <w:t xml:space="preserve"> </w:t>
+      </w:r>
+      <w:proofErr w:type="spellStart"/>
+      <w:r>
+        <w:rPr>
+          <w:rFonts w:ascii="Palatino" w:hAnsi="Palatino" w:cs="Arial"/>
+          <w:color w:val="000000" w:themeColor="text1"/>
+          <w:sz w:val="20"/>
+          <w:szCs w:val="20"/>
+          <w:lang w:val="tr-TR"/>
+        </w:rPr>
+        <w:t>response</w:t>
+      </w:r>
+      <w:proofErr w:type="spellEnd"/>
+      <w:r>
+        <w:rPr>
+          <w:rFonts w:ascii="Palatino" w:hAnsi="Palatino" w:cs="Arial"/>
+          <w:color w:val="000000" w:themeColor="text1"/>
+          <w:sz w:val="20"/>
+          <w:szCs w:val="20"/>
+          <w:lang w:val="tr-TR"/>
+        </w:rPr>
+        <w:t xml:space="preserve"> </w:t>
+      </w:r>
+      <w:proofErr w:type="spellStart"/>
+      <w:r>
+        <w:rPr>
+          <w:rFonts w:ascii="Palatino" w:hAnsi="Palatino" w:cs="Arial"/>
+          <w:color w:val="000000" w:themeColor="text1"/>
+          <w:sz w:val="20"/>
+          <w:szCs w:val="20"/>
+          <w:lang w:val="tr-TR"/>
+        </w:rPr>
+        <w:t>times</w:t>
+      </w:r>
+      <w:proofErr w:type="spellEnd"/>
+      <w:r>
+        <w:rPr>
+          <w:rFonts w:ascii="Palatino" w:hAnsi="Palatino" w:cs="Arial"/>
+          <w:color w:val="000000" w:themeColor="text1"/>
+          <w:sz w:val="20"/>
+          <w:szCs w:val="20"/>
+          <w:lang w:val="tr-TR"/>
+        </w:rPr>
+        <w:t xml:space="preserve"> by 15% </w:t>
+      </w:r>
+      <w:proofErr w:type="spellStart"/>
+      <w:r>
+        <w:rPr>
+          <w:rFonts w:ascii="Palatino" w:hAnsi="Palatino" w:cs="Arial"/>
+          <w:color w:val="000000" w:themeColor="text1"/>
+          <w:sz w:val="20"/>
+          <w:szCs w:val="20"/>
+          <w:lang w:val="tr-TR"/>
+        </w:rPr>
+        <w:t>and</w:t>
+      </w:r>
+      <w:proofErr w:type="spellEnd"/>
+      <w:r>
+        <w:rPr>
+          <w:rFonts w:ascii="Palatino" w:hAnsi="Palatino" w:cs="Arial"/>
+          <w:color w:val="000000" w:themeColor="text1"/>
+          <w:sz w:val="20"/>
+          <w:szCs w:val="20"/>
+          <w:lang w:val="tr-TR"/>
+        </w:rPr>
+        <w:t xml:space="preserve"> </w:t>
+      </w:r>
+      <w:proofErr w:type="spellStart"/>
+      <w:r>
+        <w:rPr>
+          <w:rFonts w:ascii="Palatino" w:hAnsi="Palatino" w:cs="Arial"/>
+          <w:color w:val="000000" w:themeColor="text1"/>
+          <w:sz w:val="20"/>
+          <w:szCs w:val="20"/>
+          <w:lang w:val="tr-TR"/>
+        </w:rPr>
+        <w:t>enhancing</w:t>
+      </w:r>
+      <w:proofErr w:type="spellEnd"/>
+      <w:r>
+        <w:rPr>
+          <w:rFonts w:ascii="Palatino" w:hAnsi="Palatino" w:cs="Arial"/>
+          <w:color w:val="000000" w:themeColor="text1"/>
+          <w:sz w:val="20"/>
+          <w:szCs w:val="20"/>
+          <w:lang w:val="tr-TR"/>
+        </w:rPr>
+        <w:t xml:space="preserve"> the </w:t>
+      </w:r>
+      <w:proofErr w:type="spellStart"/>
+      <w:r>
+        <w:rPr>
+          <w:rFonts w:ascii="Palatino" w:hAnsi="Palatino" w:cs="Arial"/>
+          <w:color w:val="000000" w:themeColor="text1"/>
+          <w:sz w:val="20"/>
+          <w:szCs w:val="20"/>
+          <w:lang w:val="tr-TR"/>
+        </w:rPr>
+        <w:t>overall</w:t>
+      </w:r>
+      <w:proofErr w:type="spellEnd"/>
+      <w:r>
+        <w:rPr>
+          <w:rFonts w:ascii="Palatino" w:hAnsi="Palatino" w:cs="Arial"/>
+          <w:color w:val="000000" w:themeColor="text1"/>
+          <w:sz w:val="20"/>
+          <w:szCs w:val="20"/>
+          <w:lang w:val="tr-TR"/>
+        </w:rPr>
+        <w:t xml:space="preserve"> </w:t>
+      </w:r>
+      <w:proofErr w:type="spellStart"/>
+      <w:r>
+        <w:rPr>
+          <w:rFonts w:ascii="Palatino" w:hAnsi="Palatino" w:cs="Arial"/>
+          <w:color w:val="000000" w:themeColor="text1"/>
+          <w:sz w:val="20"/>
+          <w:szCs w:val="20"/>
+          <w:lang w:val="tr-TR"/>
+        </w:rPr>
+        <w:t>scalability</w:t>
+      </w:r>
+      <w:proofErr w:type="spellEnd"/>
+      <w:r>
+        <w:rPr>
+          <w:rFonts w:ascii="Palatino" w:hAnsi="Palatino" w:cs="Arial"/>
+          <w:color w:val="000000" w:themeColor="text1"/>
+          <w:sz w:val="20"/>
+          <w:szCs w:val="20"/>
+          <w:lang w:val="tr-TR"/>
+        </w:rPr>
+        <w:t xml:space="preserve"> of the </w:t>
+      </w:r>
+      <w:proofErr w:type="spellStart"/>
+      <w:r>
+        <w:rPr>
+          <w:rFonts w:ascii="Palatino" w:hAnsi="Palatino" w:cs="Arial"/>
+          <w:color w:val="000000" w:themeColor="text1"/>
+          <w:sz w:val="20"/>
+          <w:szCs w:val="20"/>
+          <w:lang w:val="tr-TR"/>
+        </w:rPr>
+        <w:t>system</w:t>
+      </w:r>
+      <w:proofErr w:type="spellEnd"/>
+      <w:r>
+        <w:rPr>
+          <w:rFonts w:ascii="Palatino" w:hAnsi="Palatino" w:cs="Arial"/>
+          <w:color w:val="000000" w:themeColor="text1"/>
+          <w:sz w:val="20"/>
+          <w:szCs w:val="20"/>
+          <w:lang w:val="tr-TR"/>
+        </w:rPr>
+        <w:t xml:space="preserve"> </w:t>
+      </w:r>
+      <w:proofErr w:type="spellStart"/>
+      <w:r>
+        <w:rPr>
+          <w:rFonts w:ascii="Palatino" w:hAnsi="Palatino" w:cs="Arial"/>
+          <w:color w:val="000000" w:themeColor="text1"/>
+          <w:sz w:val="20"/>
+          <w:szCs w:val="20"/>
+          <w:lang w:val="tr-TR"/>
+        </w:rPr>
+        <w:t>to</w:t>
+      </w:r>
+      <w:proofErr w:type="spellEnd"/>
+      <w:r>
+        <w:rPr>
+          <w:rFonts w:ascii="Palatino" w:hAnsi="Palatino" w:cs="Arial"/>
+          <w:color w:val="000000" w:themeColor="text1"/>
+          <w:sz w:val="20"/>
+          <w:szCs w:val="20"/>
+          <w:lang w:val="tr-TR"/>
+        </w:rPr>
+        <w:t xml:space="preserve"> </w:t>
+      </w:r>
+      <w:proofErr w:type="spellStart"/>
+      <w:r>
+        <w:rPr>
+          <w:rFonts w:ascii="Palatino" w:hAnsi="Palatino" w:cs="Arial"/>
+          <w:color w:val="000000" w:themeColor="text1"/>
+          <w:sz w:val="20"/>
+          <w:szCs w:val="20"/>
+          <w:lang w:val="tr-TR"/>
+        </w:rPr>
+        <w:t>handle</w:t>
+      </w:r>
+      <w:proofErr w:type="spellEnd"/>
+      <w:r>
+        <w:rPr>
+          <w:rFonts w:ascii="Palatino" w:hAnsi="Palatino" w:cs="Arial"/>
+          <w:color w:val="000000" w:themeColor="text1"/>
+          <w:sz w:val="20"/>
+          <w:szCs w:val="20"/>
+          <w:lang w:val="tr-TR"/>
+        </w:rPr>
+        <w:t xml:space="preserve"> 50% </w:t>
+      </w:r>
+      <w:proofErr w:type="spellStart"/>
+      <w:r>
+        <w:rPr>
+          <w:rFonts w:ascii="Palatino" w:hAnsi="Palatino" w:cs="Arial"/>
+          <w:color w:val="000000" w:themeColor="text1"/>
+          <w:sz w:val="20"/>
+          <w:szCs w:val="20"/>
+          <w:lang w:val="tr-TR"/>
+        </w:rPr>
+        <w:t>more</w:t>
+      </w:r>
+      <w:proofErr w:type="spellEnd"/>
+      <w:r>
+        <w:rPr>
+          <w:rFonts w:ascii="Palatino" w:hAnsi="Palatino" w:cs="Arial"/>
+          <w:color w:val="000000" w:themeColor="text1"/>
+          <w:sz w:val="20"/>
+          <w:szCs w:val="20"/>
+          <w:lang w:val="tr-TR"/>
+        </w:rPr>
+        <w:t xml:space="preserve"> </w:t>
+      </w:r>
+      <w:proofErr w:type="spellStart"/>
+      <w:r>
+        <w:rPr>
+          <w:rFonts w:ascii="Palatino" w:hAnsi="Palatino" w:cs="Arial"/>
+          <w:color w:val="000000" w:themeColor="text1"/>
+          <w:sz w:val="20"/>
+          <w:szCs w:val="20"/>
+          <w:lang w:val="tr-TR"/>
+        </w:rPr>
+        <w:t>concurrent</w:t>
+      </w:r>
+      <w:proofErr w:type="spellEnd"/>
+      <w:r>
+        <w:rPr>
+          <w:rFonts w:ascii="Palatino" w:hAnsi="Palatino" w:cs="Arial"/>
+          <w:color w:val="000000" w:themeColor="text1"/>
+          <w:sz w:val="20"/>
+          <w:szCs w:val="20"/>
+          <w:lang w:val="tr-TR"/>
+        </w:rPr>
+        <w:t xml:space="preserve"> </w:t>
+      </w:r>
+      <w:proofErr w:type="spellStart"/>
+      <w:r>
+        <w:rPr>
+          <w:rFonts w:ascii="Palatino" w:hAnsi="Palatino" w:cs="Arial"/>
+          <w:color w:val="000000" w:themeColor="text1"/>
+          <w:sz w:val="20"/>
+          <w:szCs w:val="20"/>
+          <w:lang w:val="tr-TR"/>
+        </w:rPr>
+        <w:t>users</w:t>
+      </w:r>
+      <w:proofErr w:type="spellEnd"/>
+      <w:r>
+        <w:rPr>
+          <w:rFonts w:ascii="Palatino" w:hAnsi="Palatino" w:cs="Arial"/>
+          <w:color w:val="000000" w:themeColor="text1"/>
+          <w:sz w:val="20"/>
+          <w:szCs w:val="20"/>
+          <w:lang w:val="tr-TR"/>
+        </w:rPr>
+        <w:t>.</w:t>
       </w:r>
     </w:p>
     <w:p>
@@ -1539,7 +4894,7 @@
           <w:szCs w:val="22"/>
           <w:lang w:val="tr-TR"/>
         </w:rPr>
-        <w:t>Software Developer</w:t>
+        <w:t>Software Developer Intern</w:t>
       </w:r>
       <w:r>
         <w:rPr>
@@ -1556,70 +4911,22 @@
       <w:r>
         <w:rPr>
           <w:rFonts w:ascii="Palatino" w:hAnsi="Palatino" w:cs="Arial"/>
-          <w:b/>
           <w:bCs/>
           <w:color w:val="000000" w:themeColor="text1"/>
           <w:sz w:val="22"/>
           <w:szCs w:val="22"/>
-        </w:rPr>
-        <w:t>Scholarship</w:t>
-      </w:r>
-      <w:r>
-        <w:rPr>
-          <w:rFonts w:ascii="Palatino" w:hAnsi="Palatino" w:cs="Arial"/>
-          <w:b/>
+          <w:lang w:val="tr-TR"/>
+        </w:rPr>
+        <w:t xml:space="preserve">- </w:t>
+      </w:r>
+      <w:r>
+        <w:rPr>
+          <w:rFonts w:ascii="Palatino" w:hAnsi="Palatino" w:cs="Arial"/>
           <w:bCs/>
-          <w:color w:val="000000" w:themeColor="text1"/>
-          <w:sz w:val="22"/>
-          <w:szCs w:val="22"/>
-          <w:lang w:val="tr-TR"/>
-        </w:rPr>
-        <w:t xml:space="preserve"> </w:t>
-      </w:r>
-      <w:r>
-        <w:rPr>
-          <w:rFonts w:ascii="Palatino" w:hAnsi="Palatino" w:cs="Arial"/>
-          <w:b/>
-          <w:bCs/>
-          <w:color w:val="000000" w:themeColor="text1"/>
-          <w:sz w:val="22"/>
-          <w:szCs w:val="22"/>
-          <w:lang w:val="tr-TR"/>
-        </w:rPr>
-        <w:t>-</w:t>
-      </w:r>
-      <w:r>
-        <w:rPr>
-          <w:rFonts w:ascii="Palatino" w:hAnsi="Palatino" w:cs="Arial"/>
-          <w:b/>
-          <w:bCs/>
-          <w:color w:val="000000" w:themeColor="text1"/>
-          <w:sz w:val="22"/>
-          <w:szCs w:val="22"/>
-          <w:lang w:val="tr-TR"/>
-        </w:rPr>
-        <w:t xml:space="preserve"> </w:t>
-      </w:r>
-      <w:r>
-        <w:rPr>
-          <w:rFonts w:ascii="Palatino" w:hAnsi="Palatino" w:cs="Arial"/>
-          <w:b/>
-          <w:bCs/>
-          <w:sz w:val="22"/>
-          <w:szCs w:val="22"/>
-        </w:rPr>
-        <w:t>TUBITAK</w:t>
-      </w:r>
-      <w:r>
-        <w:rPr>
-          <w:rFonts w:ascii="Palatino" w:hAnsi="Palatino" w:cs="Arial"/>
-          <w:b/>
-          <w:bCs/>
-          <w:sz w:val="22"/>
-          <w:szCs w:val="22"/>
-          <w:lang w:val="tr-TR"/>
-        </w:rPr>
-        <w:t xml:space="preserve"> </w:t>
+          <w:sz w:val="22"/>
+          <w:szCs w:val="22"/>
+        </w:rPr>
+        <w:t>Karegen</w:t>
       </w:r>
     </w:p>
     <w:p>
@@ -1628,373 +4935,29 @@
         <w:jc w:val="both"/>
         <w:rPr>
           <w:rFonts w:ascii="Palatino" w:hAnsi="Palatino" w:cs="Arial"/>
-          <w:color w:val="000000" w:themeColor="text1"/>
-          <w:sz w:val="22"/>
-          <w:szCs w:val="22"/>
-        </w:rPr>
-      </w:pPr>
-      <w:r>
-        <w:rPr>
-          <w:rFonts w:ascii="Palatino" w:hAnsi="Palatino" w:cs="Arial"/>
-          <w:color w:val="000000" w:themeColor="text1"/>
-          <w:sz w:val="22"/>
-          <w:szCs w:val="22"/>
-        </w:rPr>
-        <w:t>Oct 2021 - Feb 2022</w:t>
-      </w:r>
-      <w:r>
-        <w:rPr>
-          <w:rFonts w:ascii="Palatino" w:hAnsi="Palatino" w:cs="Arial"/>
-          <w:color w:val="000000" w:themeColor="text1"/>
-          <w:sz w:val="22"/>
-          <w:szCs w:val="22"/>
-          <w:lang w:val="tr-TR"/>
-        </w:rPr>
-        <w:t>,</w:t>
-      </w:r>
-      <w:r>
-        <w:rPr>
-          <w:rFonts w:ascii="Palatino" w:hAnsi="Palatino" w:cs="Arial"/>
-          <w:color w:val="000000" w:themeColor="text1"/>
-          <w:sz w:val="22"/>
-          <w:szCs w:val="22"/>
-          <w:lang w:val="tr-TR"/>
-        </w:rPr>
-        <w:t xml:space="preserve"> Bursa</w:t>
-      </w:r>
-      <w:r>
-        <w:rPr>
-          <w:rFonts w:ascii="Palatino" w:hAnsi="Palatino" w:cs="Arial"/>
-          <w:color w:val="000000" w:themeColor="text1"/>
-          <w:sz w:val="22"/>
-          <w:szCs w:val="22"/>
-          <w:lang w:val="tr-TR"/>
-        </w:rPr>
-        <w:t>,</w:t>
-      </w:r>
-      <w:r>
-        <w:rPr>
-          <w:rFonts w:ascii="Palatino" w:hAnsi="Palatino" w:cs="Arial"/>
-          <w:color w:val="000000" w:themeColor="text1"/>
-          <w:sz w:val="22"/>
-          <w:szCs w:val="22"/>
-        </w:rPr>
-        <w:t xml:space="preserve"> Turkey</w:t>
-      </w:r>
-    </w:p>
-    <w:p>
-      <w:pPr>
-        <w:pStyle w:val="ListParagraph"/>
-        <w:numPr>
-          <w:ilvl w:val="0"/>
-          <w:numId w:val="2"/>
-        </w:numPr>
-        <w:spacing w:line="276" w:lineRule="auto"/>
-        <w:ind w:left="567" w:hanging="207"/>
-        <w:jc w:val="both"/>
-        <w:rPr>
-          <w:rFonts w:ascii="Palatino" w:hAnsi="Palatino" w:cs="Arial"/>
-          <w:color w:val="000000" w:themeColor="text1"/>
-          <w:sz w:val="20"/>
-          <w:szCs w:val="20"/>
-          <w:lang w:val="tr-TR"/>
-        </w:rPr>
-      </w:pPr>
-      <w:r>
-        <w:rPr>
-          <w:rFonts w:ascii="Palatino" w:hAnsi="Palatino" w:cs="Arial"/>
-          <w:color w:val="000000" w:themeColor="text1"/>
-          <w:sz w:val="20"/>
-          <w:szCs w:val="20"/>
-        </w:rPr>
-        <w:t>Contributed as a scholarship developer in</w:t>
-      </w:r>
-      <w:r>
-        <w:rPr>
-          <w:rFonts w:ascii="Palatino" w:hAnsi="Palatino" w:cs="Arial"/>
-          <w:color w:val="000000" w:themeColor="text1"/>
-          <w:sz w:val="20"/>
-          <w:szCs w:val="20"/>
-          <w:lang w:val="tr-TR"/>
-        </w:rPr>
-        <w:t xml:space="preserve"> </w:t>
-      </w:r>
-      <w:r>
-        <w:rPr>
-          <w:rFonts w:ascii="Palatino" w:hAnsi="Palatino" w:cs="Arial"/>
-          <w:b/>
-          <w:bCs/>
-          <w:sz w:val="20"/>
-          <w:szCs w:val="20"/>
-        </w:rPr>
-        <w:t>PyNar</w:t>
-      </w:r>
-      <w:r>
-        <w:rPr>
-          <w:rFonts w:ascii="Palatino" w:hAnsi="Palatino" w:cs="Arial"/>
-          <w:color w:val="000000" w:themeColor="text1"/>
-          <w:sz w:val="20"/>
-          <w:szCs w:val="20"/>
-        </w:rPr>
-        <w:t xml:space="preserve"> wh</w:t>
-      </w:r>
-      <w:r>
-        <w:rPr>
-          <w:rFonts w:ascii="Palatino" w:hAnsi="Palatino" w:cs="Arial"/>
-          <w:color w:val="000000" w:themeColor="text1"/>
-          <w:sz w:val="20"/>
-          <w:szCs w:val="20"/>
-          <w:lang w:val="tr-TR"/>
-        </w:rPr>
-        <w:t>i</w:t>
-      </w:r>
-      <w:r>
-        <w:rPr>
-          <w:rFonts w:ascii="Palatino" w:hAnsi="Palatino" w:cs="Arial"/>
-          <w:color w:val="000000" w:themeColor="text1"/>
-          <w:sz w:val="20"/>
-          <w:szCs w:val="20"/>
-        </w:rPr>
-        <w:t xml:space="preserve">ch an </w:t>
-      </w:r>
-      <w:r>
-        <w:rPr>
-          <w:rFonts w:ascii="Palatino" w:hAnsi="Palatino" w:cs="Arial"/>
-          <w:b/>
-          <w:bCs/>
-          <w:color w:val="000000" w:themeColor="text1"/>
-          <w:sz w:val="20"/>
-          <w:szCs w:val="20"/>
-        </w:rPr>
-        <w:t>open-source project</w:t>
-      </w:r>
-      <w:r>
-        <w:rPr>
-          <w:rFonts w:ascii="Palatino" w:hAnsi="Palatino" w:cs="Arial"/>
-          <w:color w:val="000000" w:themeColor="text1"/>
-          <w:sz w:val="20"/>
-          <w:szCs w:val="20"/>
-        </w:rPr>
-        <w:t xml:space="preserve"> supported by </w:t>
-      </w:r>
-      <w:r>
-        <w:rPr>
-          <w:rFonts w:ascii="Palatino" w:hAnsi="Palatino" w:cs="Arial"/>
-          <w:b/>
-          <w:bCs/>
-          <w:color w:val="000000" w:themeColor="text1"/>
-          <w:sz w:val="20"/>
-          <w:szCs w:val="20"/>
-        </w:rPr>
-        <w:t>TUBITAK</w:t>
-      </w:r>
-      <w:r>
-        <w:rPr>
-          <w:rFonts w:ascii="Palatino" w:hAnsi="Palatino" w:cs="Arial"/>
-          <w:color w:val="000000" w:themeColor="text1"/>
-          <w:sz w:val="20"/>
-          <w:szCs w:val="20"/>
-        </w:rPr>
-        <w:t>.</w:t>
-      </w:r>
-    </w:p>
-    <w:p>
-      <w:pPr>
-        <w:pStyle w:val="ListParagraph"/>
-        <w:numPr>
-          <w:ilvl w:val="0"/>
-          <w:numId w:val="2"/>
-        </w:numPr>
-        <w:spacing w:line="276" w:lineRule="auto"/>
-        <w:ind w:left="567" w:hanging="207"/>
-        <w:jc w:val="both"/>
-        <w:rPr>
-          <w:rFonts w:ascii="Palatino" w:hAnsi="Palatino" w:cs="Arial"/>
-          <w:color w:val="000000" w:themeColor="text1"/>
-          <w:sz w:val="20"/>
-          <w:szCs w:val="20"/>
-          <w:lang w:val="tr-TR"/>
-        </w:rPr>
-      </w:pPr>
-      <w:r>
-        <w:rPr>
-          <w:rFonts w:ascii="Palatino" w:hAnsi="Palatino" w:cs="Arial"/>
-          <w:color w:val="000000" w:themeColor="text1"/>
-          <w:sz w:val="20"/>
-          <w:szCs w:val="20"/>
-          <w:lang w:val="tr-TR"/>
-        </w:rPr>
-        <w:t xml:space="preserve">Collaborated in the development of a backend </w:t>
-      </w:r>
-      <w:r>
-        <w:rPr>
-          <w:rFonts w:ascii="Palatino" w:hAnsi="Palatino" w:cs="Arial"/>
-          <w:b/>
-          <w:bCs/>
-          <w:color w:val="000000" w:themeColor="text1"/>
-          <w:sz w:val="20"/>
-          <w:szCs w:val="20"/>
-          <w:lang w:val="tr-TR"/>
-        </w:rPr>
-        <w:t>API</w:t>
-      </w:r>
-      <w:r>
-        <w:rPr>
-          <w:rFonts w:ascii="Palatino" w:hAnsi="Palatino" w:cs="Arial"/>
-          <w:color w:val="000000" w:themeColor="text1"/>
-          <w:sz w:val="20"/>
-          <w:szCs w:val="20"/>
-          <w:lang w:val="tr-TR"/>
-        </w:rPr>
-        <w:t xml:space="preserve"> using pure </w:t>
-      </w:r>
-      <w:r>
-        <w:rPr>
-          <w:rFonts w:ascii="Palatino" w:hAnsi="Palatino" w:cs="Arial"/>
-          <w:b/>
-          <w:bCs/>
-          <w:color w:val="000000" w:themeColor="text1"/>
-          <w:sz w:val="20"/>
-          <w:szCs w:val="20"/>
-          <w:lang w:val="tr-TR"/>
-        </w:rPr>
-        <w:t>PHP</w:t>
-      </w:r>
-      <w:r>
-        <w:rPr>
-          <w:rFonts w:ascii="Palatino" w:hAnsi="Palatino" w:cs="Arial"/>
-          <w:color w:val="000000" w:themeColor="text1"/>
-          <w:sz w:val="20"/>
-          <w:szCs w:val="20"/>
-          <w:lang w:val="tr-TR"/>
-        </w:rPr>
-        <w:t xml:space="preserve">, improving response times by </w:t>
-      </w:r>
-      <w:r>
-        <w:rPr>
-          <w:rFonts w:ascii="Palatino" w:hAnsi="Palatino" w:cs="Arial"/>
-          <w:b/>
-          <w:bCs/>
-          <w:color w:val="000000" w:themeColor="text1"/>
-          <w:sz w:val="20"/>
-          <w:szCs w:val="20"/>
-          <w:lang w:val="tr-TR"/>
-        </w:rPr>
-        <w:t>15%</w:t>
-      </w:r>
-      <w:r>
-        <w:rPr>
-          <w:rFonts w:ascii="Palatino" w:hAnsi="Palatino" w:cs="Arial"/>
-          <w:color w:val="000000" w:themeColor="text1"/>
-          <w:sz w:val="20"/>
-          <w:szCs w:val="20"/>
-          <w:lang w:val="tr-TR"/>
-        </w:rPr>
-        <w:t>.</w:t>
-      </w:r>
-    </w:p>
-    <w:p>
-      <w:pPr>
-        <w:spacing w:before="120"/>
-        <w:ind w:left="567" w:hanging="567"/>
-        <w:jc w:val="both"/>
-        <w:rPr>
-          <w:rFonts w:ascii="Palatino" w:hAnsi="Palatino" w:cs="Arial"/>
-          <w:b/>
-          <w:bCs/>
-          <w:color w:val="000000" w:themeColor="text1"/>
-          <w:sz w:val="22"/>
-          <w:szCs w:val="22"/>
-        </w:rPr>
-      </w:pPr>
-      <w:r>
-        <w:rPr>
-          <w:rFonts w:ascii="Palatino" w:hAnsi="Palatino" w:cs="Arial"/>
-          <w:b/>
-          <w:bCs/>
-          <w:color w:val="000000" w:themeColor="text1"/>
-          <w:sz w:val="22"/>
-          <w:szCs w:val="22"/>
-          <w:lang w:val="tr-TR"/>
-        </w:rPr>
-        <w:t>Software Developer Intern</w:t>
-      </w:r>
-      <w:r>
-        <w:rPr>
-          <w:rFonts w:ascii="Palatino" w:hAnsi="Palatino" w:cs="Arial"/>
-          <w:b/>
-          <w:bCs/>
-          <w:color w:val="000000" w:themeColor="text1"/>
-          <w:sz w:val="22"/>
-          <w:szCs w:val="22"/>
-          <w:lang w:val="tr-TR"/>
-        </w:rPr>
-        <w:t xml:space="preserve"> -</w:t>
-      </w:r>
-      <w:r>
-        <w:rPr>
-          <w:rFonts w:ascii="Palatino" w:hAnsi="Palatino" w:cs="Arial"/>
-          <w:b/>
-          <w:bCs/>
-          <w:color w:val="000000" w:themeColor="text1"/>
-          <w:sz w:val="22"/>
-          <w:szCs w:val="22"/>
-          <w:lang w:val="tr-TR"/>
-        </w:rPr>
-        <w:t xml:space="preserve"> </w:t>
-      </w:r>
-      <w:r>
-        <w:rPr>
-          <w:rFonts w:ascii="Palatino" w:hAnsi="Palatino" w:cs="Arial"/>
-          <w:b/>
-          <w:bCs/>
-          <w:sz w:val="22"/>
-          <w:szCs w:val="22"/>
-        </w:rPr>
-        <w:t>Karegen</w:t>
-      </w:r>
-    </w:p>
-    <w:p>
-      <w:pPr>
-        <w:ind w:left="567" w:hanging="567"/>
-        <w:jc w:val="both"/>
-        <w:rPr>
-          <w:rFonts w:ascii="Palatino" w:hAnsi="Palatino" w:cs="Arial"/>
-          <w:color w:val="000000" w:themeColor="text1"/>
-          <w:sz w:val="21"/>
-          <w:szCs w:val="21"/>
-        </w:rPr>
-      </w:pPr>
-      <w:r>
-        <w:rPr>
-          <w:rFonts w:ascii="Palatino" w:hAnsi="Palatino" w:cs="Arial"/>
-          <w:color w:val="000000" w:themeColor="text1"/>
-          <w:sz w:val="21"/>
-          <w:szCs w:val="21"/>
-        </w:rPr>
-        <w:t>Ju</w:t>
-      </w:r>
-      <w:r>
-        <w:rPr>
-          <w:rFonts w:ascii="Palatino" w:hAnsi="Palatino" w:cs="Arial"/>
-          <w:color w:val="000000" w:themeColor="text1"/>
-          <w:sz w:val="21"/>
-          <w:szCs w:val="21"/>
-        </w:rPr>
-        <w:t>l</w:t>
-      </w:r>
-      <w:r>
-        <w:rPr>
-          <w:rFonts w:ascii="Palatino" w:hAnsi="Palatino" w:cs="Arial"/>
-          <w:color w:val="000000" w:themeColor="text1"/>
-          <w:sz w:val="21"/>
-          <w:szCs w:val="21"/>
-        </w:rPr>
-        <w:t xml:space="preserve"> 202</w:t>
-      </w:r>
-      <w:r>
-        <w:rPr>
-          <w:rFonts w:ascii="Palatino" w:hAnsi="Palatino" w:cs="Arial"/>
+          <w:i/>
+          <w:iCs/>
+          <w:color w:val="000000" w:themeColor="text1"/>
+          <w:sz w:val="21"/>
+          <w:szCs w:val="21"/>
+        </w:rPr>
+      </w:pPr>
+      <w:r>
+        <w:rPr>
+          <w:rFonts w:ascii="Palatino" w:hAnsi="Palatino" w:cs="Arial"/>
+          <w:i/>
+          <w:iCs/>
+          <w:color w:val="000000" w:themeColor="text1"/>
+          <w:sz w:val="21"/>
+          <w:szCs w:val="21"/>
+        </w:rPr>
+        <w:t>Jul 202</w:t>
+      </w:r>
+      <w:r>
+        <w:rPr>
+          <w:rFonts w:ascii="Palatino" w:hAnsi="Palatino" w:cs="Arial"/>
+          <w:i/>
+          <w:iCs/>
           <w:color w:val="000000" w:themeColor="text1"/>
           <w:sz w:val="21"/>
           <w:szCs w:val="21"/>
@@ -2004,6 +4967,8 @@
       <w:r>
         <w:rPr>
           <w:rFonts w:ascii="Palatino" w:hAnsi="Palatino" w:cs="Arial"/>
+          <w:i/>
+          <w:iCs/>
           <w:color w:val="000000" w:themeColor="text1"/>
           <w:sz w:val="21"/>
           <w:szCs w:val="21"/>
@@ -2013,6 +4978,8 @@
       <w:r>
         <w:rPr>
           <w:rFonts w:ascii="Palatino" w:hAnsi="Palatino" w:cs="Arial"/>
+          <w:i/>
+          <w:iCs/>
           <w:color w:val="000000" w:themeColor="text1"/>
           <w:sz w:val="21"/>
           <w:szCs w:val="21"/>
@@ -2022,36 +4989,20 @@
       <w:r>
         <w:rPr>
           <w:rFonts w:ascii="Palatino" w:hAnsi="Palatino" w:cs="Arial"/>
-          <w:color w:val="000000" w:themeColor="text1"/>
-          <w:sz w:val="21"/>
-          <w:szCs w:val="21"/>
-          <w:lang w:val="tr-TR"/>
-        </w:rPr>
-        <w:t>,</w:t>
-      </w:r>
-      <w:r>
-        <w:rPr>
-          <w:rFonts w:ascii="Palatino" w:hAnsi="Palatino" w:cs="Arial"/>
-          <w:color w:val="000000" w:themeColor="text1"/>
-          <w:sz w:val="21"/>
-          <w:szCs w:val="21"/>
-          <w:lang w:val="tr-TR"/>
-        </w:rPr>
-        <w:t xml:space="preserve"> </w:t>
-      </w:r>
-      <w:r>
-        <w:rPr>
-          <w:rFonts w:ascii="Palatino" w:hAnsi="Palatino" w:cs="Arial"/>
-          <w:color w:val="000000" w:themeColor="text1"/>
-          <w:sz w:val="21"/>
-          <w:szCs w:val="21"/>
-          <w:lang w:val="tr-TR"/>
-        </w:rPr>
-        <w:t>Bursa,</w:t>
-      </w:r>
-      <w:r>
-        <w:rPr>
-          <w:rFonts w:ascii="Palatino" w:hAnsi="Palatino" w:cs="Arial"/>
+          <w:i/>
+          <w:iCs/>
+          <w:color w:val="000000" w:themeColor="text1"/>
+          <w:sz w:val="21"/>
+          <w:szCs w:val="21"/>
+          <w:lang w:val="tr-TR"/>
+        </w:rPr>
+        <w:t>, Bursa,</w:t>
+      </w:r>
+      <w:r>
+        <w:rPr>
+          <w:rFonts w:ascii="Palatino" w:hAnsi="Palatino" w:cs="Arial"/>
+          <w:i/>
+          <w:iCs/>
           <w:color w:val="000000" w:themeColor="text1"/>
           <w:sz w:val="21"/>
           <w:szCs w:val="21"/>
@@ -2076,15 +5027,357 @@
           <w:lang w:val="tr-TR"/>
         </w:rPr>
       </w:pPr>
-      <w:r>
-        <w:rPr>
-          <w:rFonts w:ascii="Palatino" w:hAnsi="Palatino" w:cs="Arial"/>
-          <w:color w:val="000000" w:themeColor="text1"/>
-          <w:sz w:val="21"/>
-          <w:szCs w:val="21"/>
-          <w:lang w:val="tr-TR"/>
-        </w:rPr>
-        <w:t>Designed and coded web page sections, including sliders, footers, and about sections, using JavaScript and related libraries.</w:t>
+      <w:proofErr w:type="spellStart"/>
+      <w:r>
+        <w:rPr>
+          <w:rFonts w:ascii="Palatino" w:hAnsi="Palatino" w:cs="Arial"/>
+          <w:color w:val="000000" w:themeColor="text1"/>
+          <w:sz w:val="21"/>
+          <w:szCs w:val="21"/>
+          <w:lang w:val="tr-TR"/>
+        </w:rPr>
+        <w:t>Designed</w:t>
+      </w:r>
+      <w:proofErr w:type="spellEnd"/>
+      <w:r>
+        <w:rPr>
+          <w:rFonts w:ascii="Palatino" w:hAnsi="Palatino" w:cs="Arial"/>
+          <w:color w:val="000000" w:themeColor="text1"/>
+          <w:sz w:val="21"/>
+          <w:szCs w:val="21"/>
+          <w:lang w:val="tr-TR"/>
+        </w:rPr>
+        <w:t xml:space="preserve"> </w:t>
+      </w:r>
+      <w:proofErr w:type="spellStart"/>
+      <w:r>
+        <w:rPr>
+          <w:rFonts w:ascii="Palatino" w:hAnsi="Palatino" w:cs="Arial"/>
+          <w:color w:val="000000" w:themeColor="text1"/>
+          <w:sz w:val="21"/>
+          <w:szCs w:val="21"/>
+          <w:lang w:val="tr-TR"/>
+        </w:rPr>
+        <w:t>and</w:t>
+      </w:r>
+      <w:proofErr w:type="spellEnd"/>
+      <w:r>
+        <w:rPr>
+          <w:rFonts w:ascii="Palatino" w:hAnsi="Palatino" w:cs="Arial"/>
+          <w:color w:val="000000" w:themeColor="text1"/>
+          <w:sz w:val="21"/>
+          <w:szCs w:val="21"/>
+          <w:lang w:val="tr-TR"/>
+        </w:rPr>
+        <w:t xml:space="preserve"> </w:t>
+      </w:r>
+      <w:proofErr w:type="spellStart"/>
+      <w:r>
+        <w:rPr>
+          <w:rFonts w:ascii="Palatino" w:hAnsi="Palatino" w:cs="Arial"/>
+          <w:color w:val="000000" w:themeColor="text1"/>
+          <w:sz w:val="21"/>
+          <w:szCs w:val="21"/>
+          <w:lang w:val="tr-TR"/>
+        </w:rPr>
+        <w:t>coded</w:t>
+      </w:r>
+      <w:proofErr w:type="spellEnd"/>
+      <w:r>
+        <w:rPr>
+          <w:rFonts w:ascii="Palatino" w:hAnsi="Palatino" w:cs="Arial"/>
+          <w:color w:val="000000" w:themeColor="text1"/>
+          <w:sz w:val="21"/>
+          <w:szCs w:val="21"/>
+          <w:lang w:val="tr-TR"/>
+        </w:rPr>
+        <w:t xml:space="preserve"> </w:t>
+      </w:r>
+      <w:proofErr w:type="spellStart"/>
+      <w:r>
+        <w:rPr>
+          <w:rFonts w:ascii="Palatino" w:hAnsi="Palatino" w:cs="Arial"/>
+          <w:color w:val="000000" w:themeColor="text1"/>
+          <w:sz w:val="21"/>
+          <w:szCs w:val="21"/>
+          <w:lang w:val="tr-TR"/>
+        </w:rPr>
+        <w:t>responsive</w:t>
+      </w:r>
+      <w:proofErr w:type="spellEnd"/>
+      <w:r>
+        <w:rPr>
+          <w:rFonts w:ascii="Palatino" w:hAnsi="Palatino" w:cs="Arial"/>
+          <w:color w:val="000000" w:themeColor="text1"/>
+          <w:sz w:val="21"/>
+          <w:szCs w:val="21"/>
+          <w:lang w:val="tr-TR"/>
+        </w:rPr>
+        <w:t xml:space="preserve"> web </w:t>
+      </w:r>
+      <w:proofErr w:type="spellStart"/>
+      <w:r>
+        <w:rPr>
+          <w:rFonts w:ascii="Palatino" w:hAnsi="Palatino" w:cs="Arial"/>
+          <w:color w:val="000000" w:themeColor="text1"/>
+          <w:sz w:val="21"/>
+          <w:szCs w:val="21"/>
+          <w:lang w:val="tr-TR"/>
+        </w:rPr>
+        <w:t>page</w:t>
+      </w:r>
+      <w:proofErr w:type="spellEnd"/>
+      <w:r>
+        <w:rPr>
+          <w:rFonts w:ascii="Palatino" w:hAnsi="Palatino" w:cs="Arial"/>
+          <w:color w:val="000000" w:themeColor="text1"/>
+          <w:sz w:val="21"/>
+          <w:szCs w:val="21"/>
+          <w:lang w:val="tr-TR"/>
+        </w:rPr>
+        <w:t xml:space="preserve"> </w:t>
+      </w:r>
+      <w:proofErr w:type="spellStart"/>
+      <w:r>
+        <w:rPr>
+          <w:rFonts w:ascii="Palatino" w:hAnsi="Palatino" w:cs="Arial"/>
+          <w:color w:val="000000" w:themeColor="text1"/>
+          <w:sz w:val="21"/>
+          <w:szCs w:val="21"/>
+          <w:lang w:val="tr-TR"/>
+        </w:rPr>
+        <w:t>components</w:t>
+      </w:r>
+      <w:proofErr w:type="spellEnd"/>
+      <w:r>
+        <w:rPr>
+          <w:rFonts w:ascii="Palatino" w:hAnsi="Palatino" w:cs="Arial"/>
+          <w:color w:val="000000" w:themeColor="text1"/>
+          <w:sz w:val="21"/>
+          <w:szCs w:val="21"/>
+          <w:lang w:val="tr-TR"/>
+        </w:rPr>
+        <w:t xml:space="preserve">, </w:t>
+      </w:r>
+      <w:proofErr w:type="spellStart"/>
+      <w:r>
+        <w:rPr>
+          <w:rFonts w:ascii="Palatino" w:hAnsi="Palatino" w:cs="Arial"/>
+          <w:color w:val="000000" w:themeColor="text1"/>
+          <w:sz w:val="21"/>
+          <w:szCs w:val="21"/>
+          <w:lang w:val="tr-TR"/>
+        </w:rPr>
+        <w:t>including</w:t>
+      </w:r>
+      <w:proofErr w:type="spellEnd"/>
+      <w:r>
+        <w:rPr>
+          <w:rFonts w:ascii="Palatino" w:hAnsi="Palatino" w:cs="Arial"/>
+          <w:color w:val="000000" w:themeColor="text1"/>
+          <w:sz w:val="21"/>
+          <w:szCs w:val="21"/>
+          <w:lang w:val="tr-TR"/>
+        </w:rPr>
+        <w:t xml:space="preserve"> </w:t>
+      </w:r>
+      <w:proofErr w:type="spellStart"/>
+      <w:r>
+        <w:rPr>
+          <w:rFonts w:ascii="Palatino" w:hAnsi="Palatino" w:cs="Arial"/>
+          <w:color w:val="000000" w:themeColor="text1"/>
+          <w:sz w:val="21"/>
+          <w:szCs w:val="21"/>
+          <w:lang w:val="tr-TR"/>
+        </w:rPr>
+        <w:t>sliders</w:t>
+      </w:r>
+      <w:proofErr w:type="spellEnd"/>
+      <w:r>
+        <w:rPr>
+          <w:rFonts w:ascii="Palatino" w:hAnsi="Palatino" w:cs="Arial"/>
+          <w:color w:val="000000" w:themeColor="text1"/>
+          <w:sz w:val="21"/>
+          <w:szCs w:val="21"/>
+          <w:lang w:val="tr-TR"/>
+        </w:rPr>
+        <w:t xml:space="preserve">, </w:t>
+      </w:r>
+      <w:proofErr w:type="spellStart"/>
+      <w:r>
+        <w:rPr>
+          <w:rFonts w:ascii="Palatino" w:hAnsi="Palatino" w:cs="Arial"/>
+          <w:color w:val="000000" w:themeColor="text1"/>
+          <w:sz w:val="21"/>
+          <w:szCs w:val="21"/>
+          <w:lang w:val="tr-TR"/>
+        </w:rPr>
+        <w:t>footers</w:t>
+      </w:r>
+      <w:proofErr w:type="spellEnd"/>
+      <w:r>
+        <w:rPr>
+          <w:rFonts w:ascii="Palatino" w:hAnsi="Palatino" w:cs="Arial"/>
+          <w:color w:val="000000" w:themeColor="text1"/>
+          <w:sz w:val="21"/>
+          <w:szCs w:val="21"/>
+          <w:lang w:val="tr-TR"/>
+        </w:rPr>
+        <w:t xml:space="preserve">, </w:t>
+      </w:r>
+      <w:proofErr w:type="spellStart"/>
+      <w:r>
+        <w:rPr>
+          <w:rFonts w:ascii="Palatino" w:hAnsi="Palatino" w:cs="Arial"/>
+          <w:color w:val="000000" w:themeColor="text1"/>
+          <w:sz w:val="21"/>
+          <w:szCs w:val="21"/>
+          <w:lang w:val="tr-TR"/>
+        </w:rPr>
+        <w:t>and</w:t>
+      </w:r>
+      <w:proofErr w:type="spellEnd"/>
+      <w:r>
+        <w:rPr>
+          <w:rFonts w:ascii="Palatino" w:hAnsi="Palatino" w:cs="Arial"/>
+          <w:color w:val="000000" w:themeColor="text1"/>
+          <w:sz w:val="21"/>
+          <w:szCs w:val="21"/>
+          <w:lang w:val="tr-TR"/>
+        </w:rPr>
+        <w:t xml:space="preserve"> </w:t>
+      </w:r>
+      <w:proofErr w:type="spellStart"/>
+      <w:r>
+        <w:rPr>
+          <w:rFonts w:ascii="Palatino" w:hAnsi="Palatino" w:cs="Arial"/>
+          <w:color w:val="000000" w:themeColor="text1"/>
+          <w:sz w:val="21"/>
+          <w:szCs w:val="21"/>
+          <w:lang w:val="tr-TR"/>
+        </w:rPr>
+        <w:t>about</w:t>
+      </w:r>
+      <w:proofErr w:type="spellEnd"/>
+      <w:r>
+        <w:rPr>
+          <w:rFonts w:ascii="Palatino" w:hAnsi="Palatino" w:cs="Arial"/>
+          <w:color w:val="000000" w:themeColor="text1"/>
+          <w:sz w:val="21"/>
+          <w:szCs w:val="21"/>
+          <w:lang w:val="tr-TR"/>
+        </w:rPr>
+        <w:t xml:space="preserve"> </w:t>
+      </w:r>
+      <w:proofErr w:type="spellStart"/>
+      <w:r>
+        <w:rPr>
+          <w:rFonts w:ascii="Palatino" w:hAnsi="Palatino" w:cs="Arial"/>
+          <w:color w:val="000000" w:themeColor="text1"/>
+          <w:sz w:val="21"/>
+          <w:szCs w:val="21"/>
+          <w:lang w:val="tr-TR"/>
+        </w:rPr>
+        <w:t>sections</w:t>
+      </w:r>
+      <w:proofErr w:type="spellEnd"/>
+      <w:r>
+        <w:rPr>
+          <w:rFonts w:ascii="Palatino" w:hAnsi="Palatino" w:cs="Arial"/>
+          <w:color w:val="000000" w:themeColor="text1"/>
+          <w:sz w:val="21"/>
+          <w:szCs w:val="21"/>
+          <w:lang w:val="tr-TR"/>
+        </w:rPr>
+        <w:t xml:space="preserve">, </w:t>
+      </w:r>
+      <w:proofErr w:type="spellStart"/>
+      <w:r>
+        <w:rPr>
+          <w:rFonts w:ascii="Palatino" w:hAnsi="Palatino" w:cs="Arial"/>
+          <w:color w:val="000000" w:themeColor="text1"/>
+          <w:sz w:val="21"/>
+          <w:szCs w:val="21"/>
+          <w:lang w:val="tr-TR"/>
+        </w:rPr>
+        <w:t>using</w:t>
+      </w:r>
+      <w:proofErr w:type="spellEnd"/>
+      <w:r>
+        <w:rPr>
+          <w:rFonts w:ascii="Palatino" w:hAnsi="Palatino" w:cs="Arial"/>
+          <w:color w:val="000000" w:themeColor="text1"/>
+          <w:sz w:val="21"/>
+          <w:szCs w:val="21"/>
+          <w:lang w:val="tr-TR"/>
+        </w:rPr>
+        <w:t xml:space="preserve"> JavaScript </w:t>
+      </w:r>
+      <w:proofErr w:type="spellStart"/>
+      <w:r>
+        <w:rPr>
+          <w:rFonts w:ascii="Palatino" w:hAnsi="Palatino" w:cs="Arial"/>
+          <w:color w:val="000000" w:themeColor="text1"/>
+          <w:sz w:val="21"/>
+          <w:szCs w:val="21"/>
+          <w:lang w:val="tr-TR"/>
+        </w:rPr>
+        <w:t>and</w:t>
+      </w:r>
+      <w:proofErr w:type="spellEnd"/>
+      <w:r>
+        <w:rPr>
+          <w:rFonts w:ascii="Palatino" w:hAnsi="Palatino" w:cs="Arial"/>
+          <w:color w:val="000000" w:themeColor="text1"/>
+          <w:sz w:val="21"/>
+          <w:szCs w:val="21"/>
+          <w:lang w:val="tr-TR"/>
+        </w:rPr>
+        <w:t xml:space="preserve"> </w:t>
+      </w:r>
+      <w:proofErr w:type="spellStart"/>
+      <w:r>
+        <w:rPr>
+          <w:rFonts w:ascii="Palatino" w:hAnsi="Palatino" w:cs="Arial"/>
+          <w:color w:val="000000" w:themeColor="text1"/>
+          <w:sz w:val="21"/>
+          <w:szCs w:val="21"/>
+          <w:lang w:val="tr-TR"/>
+        </w:rPr>
+        <w:t>related</w:t>
+      </w:r>
+      <w:proofErr w:type="spellEnd"/>
+      <w:r>
+        <w:rPr>
+          <w:rFonts w:ascii="Palatino" w:hAnsi="Palatino" w:cs="Arial"/>
+          <w:color w:val="000000" w:themeColor="text1"/>
+          <w:sz w:val="21"/>
+          <w:szCs w:val="21"/>
+          <w:lang w:val="tr-TR"/>
+        </w:rPr>
+        <w:t xml:space="preserve"> </w:t>
+      </w:r>
+      <w:proofErr w:type="spellStart"/>
+      <w:r>
+        <w:rPr>
+          <w:rFonts w:ascii="Palatino" w:hAnsi="Palatino" w:cs="Arial"/>
+          <w:color w:val="000000" w:themeColor="text1"/>
+          <w:sz w:val="21"/>
+          <w:szCs w:val="21"/>
+          <w:lang w:val="tr-TR"/>
+        </w:rPr>
+        <w:t>libraries</w:t>
+      </w:r>
+      <w:proofErr w:type="spellEnd"/>
+      <w:r>
+        <w:rPr>
+          <w:rFonts w:ascii="Palatino" w:hAnsi="Palatino" w:cs="Arial"/>
+          <w:color w:val="000000" w:themeColor="text1"/>
+          <w:sz w:val="21"/>
+          <w:szCs w:val="21"/>
+          <w:lang w:val="tr-TR"/>
+        </w:rPr>
+        <w:t>.</w:t>
       </w:r>
     </w:p>
     <w:p>
@@ -2104,15 +5397,137 @@
           <w:lang w:val="tr-TR"/>
         </w:rPr>
       </w:pPr>
-      <w:r>
-        <w:rPr>
-          <w:rFonts w:ascii="Palatino" w:hAnsi="Palatino" w:cs="Arial"/>
-          <w:color w:val="000000" w:themeColor="text1"/>
-          <w:sz w:val="21"/>
-          <w:szCs w:val="21"/>
-          <w:lang w:val="tr-TR"/>
-        </w:rPr>
-        <w:t>Mastered the MVC structure with the Laravel PHP framework and developed an online Quiz System utilizing this knowledge.</w:t>
+      <w:proofErr w:type="spellStart"/>
+      <w:r>
+        <w:rPr>
+          <w:rFonts w:ascii="Palatino" w:hAnsi="Palatino" w:cs="Arial"/>
+          <w:color w:val="000000" w:themeColor="text1"/>
+          <w:sz w:val="21"/>
+          <w:szCs w:val="21"/>
+          <w:lang w:val="tr-TR"/>
+        </w:rPr>
+        <w:t>Developed</w:t>
+      </w:r>
+      <w:proofErr w:type="spellEnd"/>
+      <w:r>
+        <w:rPr>
+          <w:rFonts w:ascii="Palatino" w:hAnsi="Palatino" w:cs="Arial"/>
+          <w:color w:val="000000" w:themeColor="text1"/>
+          <w:sz w:val="21"/>
+          <w:szCs w:val="21"/>
+          <w:lang w:val="tr-TR"/>
+        </w:rPr>
+        <w:t xml:space="preserve"> an online </w:t>
+      </w:r>
+      <w:proofErr w:type="spellStart"/>
+      <w:r>
+        <w:rPr>
+          <w:rFonts w:ascii="Palatino" w:hAnsi="Palatino" w:cs="Arial"/>
+          <w:color w:val="000000" w:themeColor="text1"/>
+          <w:sz w:val="21"/>
+          <w:szCs w:val="21"/>
+          <w:lang w:val="tr-TR"/>
+        </w:rPr>
+        <w:t>Quiz</w:t>
+      </w:r>
+      <w:proofErr w:type="spellEnd"/>
+      <w:r>
+        <w:rPr>
+          <w:rFonts w:ascii="Palatino" w:hAnsi="Palatino" w:cs="Arial"/>
+          <w:color w:val="000000" w:themeColor="text1"/>
+          <w:sz w:val="21"/>
+          <w:szCs w:val="21"/>
+          <w:lang w:val="tr-TR"/>
+        </w:rPr>
+        <w:t xml:space="preserve"> </w:t>
+      </w:r>
+      <w:proofErr w:type="spellStart"/>
+      <w:r>
+        <w:rPr>
+          <w:rFonts w:ascii="Palatino" w:hAnsi="Palatino" w:cs="Arial"/>
+          <w:color w:val="000000" w:themeColor="text1"/>
+          <w:sz w:val="21"/>
+          <w:szCs w:val="21"/>
+          <w:lang w:val="tr-TR"/>
+        </w:rPr>
+        <w:t>System</w:t>
+      </w:r>
+      <w:proofErr w:type="spellEnd"/>
+      <w:r>
+        <w:rPr>
+          <w:rFonts w:ascii="Palatino" w:hAnsi="Palatino" w:cs="Arial"/>
+          <w:color w:val="000000" w:themeColor="text1"/>
+          <w:sz w:val="21"/>
+          <w:szCs w:val="21"/>
+          <w:lang w:val="tr-TR"/>
+        </w:rPr>
+        <w:t xml:space="preserve"> </w:t>
+      </w:r>
+      <w:proofErr w:type="spellStart"/>
+      <w:r>
+        <w:rPr>
+          <w:rFonts w:ascii="Palatino" w:hAnsi="Palatino" w:cs="Arial"/>
+          <w:color w:val="000000" w:themeColor="text1"/>
+          <w:sz w:val="21"/>
+          <w:szCs w:val="21"/>
+          <w:lang w:val="tr-TR"/>
+        </w:rPr>
+        <w:t>utilizing</w:t>
+      </w:r>
+      <w:proofErr w:type="spellEnd"/>
+      <w:r>
+        <w:rPr>
+          <w:rFonts w:ascii="Palatino" w:hAnsi="Palatino" w:cs="Arial"/>
+          <w:color w:val="000000" w:themeColor="text1"/>
+          <w:sz w:val="21"/>
+          <w:szCs w:val="21"/>
+          <w:lang w:val="tr-TR"/>
+        </w:rPr>
+        <w:t xml:space="preserve"> the MVC </w:t>
+      </w:r>
+      <w:proofErr w:type="spellStart"/>
+      <w:r>
+        <w:rPr>
+          <w:rFonts w:ascii="Palatino" w:hAnsi="Palatino" w:cs="Arial"/>
+          <w:color w:val="000000" w:themeColor="text1"/>
+          <w:sz w:val="21"/>
+          <w:szCs w:val="21"/>
+          <w:lang w:val="tr-TR"/>
+        </w:rPr>
+        <w:t>structure</w:t>
+      </w:r>
+      <w:proofErr w:type="spellEnd"/>
+      <w:r>
+        <w:rPr>
+          <w:rFonts w:ascii="Palatino" w:hAnsi="Palatino" w:cs="Arial"/>
+          <w:color w:val="000000" w:themeColor="text1"/>
+          <w:sz w:val="21"/>
+          <w:szCs w:val="21"/>
+          <w:lang w:val="tr-TR"/>
+        </w:rPr>
+        <w:t xml:space="preserve"> with the Laravel PHP </w:t>
+      </w:r>
+      <w:proofErr w:type="spellStart"/>
+      <w:r>
+        <w:rPr>
+          <w:rFonts w:ascii="Palatino" w:hAnsi="Palatino" w:cs="Arial"/>
+          <w:color w:val="000000" w:themeColor="text1"/>
+          <w:sz w:val="21"/>
+          <w:szCs w:val="21"/>
+          <w:lang w:val="tr-TR"/>
+        </w:rPr>
+        <w:t>framework</w:t>
+      </w:r>
+      <w:proofErr w:type="spellEnd"/>
+      <w:r>
+        <w:rPr>
+          <w:rFonts w:ascii="Palatino" w:hAnsi="Palatino" w:cs="Arial"/>
+          <w:color w:val="000000" w:themeColor="text1"/>
+          <w:sz w:val="21"/>
+          <w:szCs w:val="21"/>
+          <w:lang w:val="tr-TR"/>
+        </w:rPr>
+        <w:t>.</w:t>
       </w:r>
     </w:p>
     <w:p>
@@ -2139,6 +5554,7 @@
           <w:szCs w:val="22"/>
           <w:lang w:val="tr-TR"/>
         </w:rPr>
+        <w:lastRenderedPageBreak/>
         <w:t>Software Developer Intern</w:t>
       </w:r>
       <w:r>
@@ -2151,24 +5567,22 @@
           <w:szCs w:val="22"/>
           <w:lang w:val="tr-TR"/>
         </w:rPr>
-        <w:t xml:space="preserve"> -</w:t>
-      </w:r>
-      <w:r>
-        <w:rPr>
-          <w:rFonts w:ascii="Palatino" w:hAnsi="Palatino" w:cs="Arial"/>
-          <w:b/>
+        <w:t xml:space="preserve"> </w:t>
+      </w:r>
+      <w:r>
+        <w:rPr>
+          <w:rFonts w:ascii="Palatino" w:hAnsi="Palatino" w:cs="Arial"/>
           <w:bCs/>
           <w:color w:val="000000" w:themeColor="text1"/>
           <w:sz w:val="22"/>
           <w:szCs w:val="22"/>
           <w:lang w:val="tr-TR"/>
         </w:rPr>
-        <w:t xml:space="preserve"> </w:t>
-      </w:r>
-      <w:r>
-        <w:rPr>
-          <w:rFonts w:ascii="Palatino" w:hAnsi="Palatino" w:cs="Arial"/>
-          <w:b/>
+        <w:t xml:space="preserve">- </w:t>
+      </w:r>
+      <w:r>
+        <w:rPr>
+          <w:rFonts w:ascii="Palatino" w:hAnsi="Palatino" w:cs="Arial"/>
           <w:bCs/>
           <w:sz w:val="22"/>
           <w:szCs w:val="22"/>
@@ -2182,59 +5596,55 @@
         <w:jc w:val="both"/>
         <w:rPr>
           <w:rFonts w:ascii="Palatino" w:hAnsi="Palatino" w:cs="Arial"/>
-          <w:color w:val="000000" w:themeColor="text1"/>
-          <w:sz w:val="21"/>
-          <w:szCs w:val="21"/>
-        </w:rPr>
-      </w:pPr>
-      <w:r>
-        <w:rPr>
-          <w:rFonts w:ascii="Palatino" w:hAnsi="Palatino" w:cs="Arial"/>
-          <w:color w:val="000000" w:themeColor="text1"/>
-          <w:sz w:val="21"/>
-          <w:szCs w:val="21"/>
-        </w:rPr>
-        <w:t>May</w:t>
-      </w:r>
-      <w:r>
-        <w:rPr>
-          <w:rFonts w:ascii="Palatino" w:hAnsi="Palatino" w:cs="Arial"/>
-          <w:color w:val="000000" w:themeColor="text1"/>
-          <w:sz w:val="21"/>
-          <w:szCs w:val="21"/>
-        </w:rPr>
-        <w:t xml:space="preserve"> 202</w:t>
-      </w:r>
-      <w:r>
-        <w:rPr>
-          <w:rFonts w:ascii="Palatino" w:hAnsi="Palatino" w:cs="Arial"/>
-          <w:color w:val="000000" w:themeColor="text1"/>
-          <w:sz w:val="21"/>
-          <w:szCs w:val="21"/>
-        </w:rPr>
-        <w:t>1</w:t>
-      </w:r>
-      <w:r>
-        <w:rPr>
-          <w:rFonts w:ascii="Palatino" w:hAnsi="Palatino" w:cs="Arial"/>
-          <w:color w:val="000000" w:themeColor="text1"/>
-          <w:sz w:val="21"/>
-          <w:szCs w:val="21"/>
-        </w:rPr>
-        <w:t xml:space="preserve"> - Aug 202</w:t>
-      </w:r>
-      <w:r>
-        <w:rPr>
-          <w:rFonts w:ascii="Palatino" w:hAnsi="Palatino" w:cs="Arial"/>
-          <w:color w:val="000000" w:themeColor="text1"/>
-          <w:sz w:val="21"/>
-          <w:szCs w:val="21"/>
-        </w:rPr>
-        <w:t>1</w:t>
-      </w:r>
-      <w:r>
-        <w:rPr>
-          <w:rFonts w:ascii="Palatino" w:hAnsi="Palatino" w:cs="Arial"/>
+          <w:i/>
+          <w:iCs/>
+          <w:color w:val="000000" w:themeColor="text1"/>
+          <w:sz w:val="21"/>
+          <w:szCs w:val="21"/>
+        </w:rPr>
+      </w:pPr>
+      <w:r>
+        <w:rPr>
+          <w:rFonts w:ascii="Palatino" w:hAnsi="Palatino" w:cs="Arial"/>
+          <w:i/>
+          <w:iCs/>
+          <w:color w:val="000000" w:themeColor="text1"/>
+          <w:sz w:val="21"/>
+          <w:szCs w:val="21"/>
+        </w:rPr>
+        <w:t>May 2021 - Aug 2021</w:t>
+      </w:r>
+      <w:r>
+        <w:rPr>
+          <w:rFonts w:ascii="Palatino" w:hAnsi="Palatino" w:cs="Arial"/>
+          <w:i/>
+          <w:iCs/>
+          <w:color w:val="000000" w:themeColor="text1"/>
+          <w:sz w:val="21"/>
+          <w:szCs w:val="21"/>
+          <w:lang w:val="tr-TR"/>
+        </w:rPr>
+        <w:t xml:space="preserve">, </w:t>
+      </w:r>
+      <w:proofErr w:type="spellStart"/>
+      <w:r>
+        <w:rPr>
+          <w:rFonts w:ascii="Palatino" w:hAnsi="Palatino" w:cs="Arial"/>
+          <w:i/>
+          <w:iCs/>
+          <w:color w:val="000000" w:themeColor="text1"/>
+          <w:sz w:val="21"/>
+          <w:szCs w:val="21"/>
+          <w:lang w:val="tr-TR"/>
+        </w:rPr>
+        <w:t>Izmir</w:t>
+      </w:r>
+      <w:proofErr w:type="spellEnd"/>
+      <w:r>
+        <w:rPr>
+          <w:rFonts w:ascii="Palatino" w:hAnsi="Palatino" w:cs="Arial"/>
+          <w:i/>
+          <w:iCs/>
           <w:color w:val="000000" w:themeColor="text1"/>
           <w:sz w:val="21"/>
           <w:szCs w:val="21"/>
@@ -2245,26 +5655,8 @@
       <w:r>
         <w:rPr>
           <w:rFonts w:ascii="Palatino" w:hAnsi="Palatino" w:cs="Arial"/>
-          <w:color w:val="000000" w:themeColor="text1"/>
-          <w:sz w:val="21"/>
-          <w:szCs w:val="21"/>
-          <w:lang w:val="tr-TR"/>
-        </w:rPr>
-        <w:t xml:space="preserve"> </w:t>
-      </w:r>
-      <w:r>
-        <w:rPr>
-          <w:rFonts w:ascii="Palatino" w:hAnsi="Palatino" w:cs="Arial"/>
-          <w:color w:val="000000" w:themeColor="text1"/>
-          <w:sz w:val="21"/>
-          <w:szCs w:val="21"/>
-          <w:lang w:val="tr-TR"/>
-        </w:rPr>
-        <w:t>Izmir,</w:t>
-      </w:r>
-      <w:r>
-        <w:rPr>
-          <w:rFonts w:ascii="Palatino" w:hAnsi="Palatino" w:cs="Arial"/>
+          <w:i/>
+          <w:iCs/>
           <w:color w:val="000000" w:themeColor="text1"/>
           <w:sz w:val="21"/>
           <w:szCs w:val="21"/>
@@ -2295,7 +5687,16 @@
           <w:sz w:val="21"/>
           <w:szCs w:val="21"/>
         </w:rPr>
-        <w:t>Created a dashboard that visualizes real-time user data using Python's Matplotlib and Seaborn libraries.</w:t>
+        <w:t>C</w:t>
+      </w:r>
+      <w:r>
+        <w:rPr>
+          <w:rFonts w:ascii="Palatino" w:hAnsi="Palatino" w:cs="Arial"/>
+          <w:color w:val="000000" w:themeColor="text1"/>
+          <w:sz w:val="21"/>
+          <w:szCs w:val="21"/>
+        </w:rPr>
+        <w:t>reated a real-time dashboard using Python's Matplotlib and Seaborn libraries, visualizing user data that led to a 25% improvement in decision-making processes for product development</w:t>
       </w:r>
     </w:p>
     <w:p>
@@ -2321,7 +5722,7 @@
           <w:sz w:val="21"/>
           <w:szCs w:val="21"/>
         </w:rPr>
-        <w:t>Gained experience in the startup ecosystem through this internship.</w:t>
+        <w:t>Implemented data analysis algorithms that identified trends in user behavior, contributing to a 15% increase in user retention through targeted feature enhancements.</w:t>
       </w:r>
     </w:p>
     <w:p>
@@ -2394,7 +5795,7 @@
           <w:sz w:val="22"/>
           <w:szCs w:val="22"/>
         </w:rPr>
-        <w:t>Bachelor of Computer Engineering</w:t>
+        <w:t xml:space="preserve">Bachelor of </w:t>
       </w:r>
       <w:r>
         <w:rPr>
@@ -2404,6 +5805,26 @@
           <w:sz w:val="22"/>
           <w:szCs w:val="22"/>
         </w:rPr>
+        <w:t xml:space="preserve">Science, </w:t>
+      </w:r>
+      <w:r>
+        <w:rPr>
+          <w:rFonts w:ascii="Palatino" w:hAnsi="Palatino" w:cs="Arial"/>
+          <w:b/>
+          <w:bCs/>
+          <w:sz w:val="22"/>
+          <w:szCs w:val="22"/>
+        </w:rPr>
+        <w:t>Computer Engineering</w:t>
+      </w:r>
+      <w:r>
+        <w:rPr>
+          <w:rFonts w:ascii="Palatino" w:hAnsi="Palatino" w:cs="Arial"/>
+          <w:b/>
+          <w:bCs/>
+          <w:sz w:val="22"/>
+          <w:szCs w:val="22"/>
+        </w:rPr>
         <w:t xml:space="preserve"> (GPA: 3.45/4)</w:t>
       </w:r>
     </w:p>
@@ -2423,14 +5844,6 @@
           <w:sz w:val="22"/>
           <w:szCs w:val="22"/>
         </w:rPr>
-        <w:t xml:space="preserve">Sep 2018 – Jun 2023, </w:t>
-      </w:r>
-      <w:r>
-        <w:rPr>
-          <w:rFonts w:ascii="Palatino" w:hAnsi="Palatino" w:cs="Arial"/>
-          <w:sz w:val="22"/>
-          <w:szCs w:val="22"/>
-        </w:rPr>
         <w:t>Bursa Technical University</w:t>
       </w:r>
       <w:r>
@@ -2451,19 +5864,6 @@
         </w:rPr>
         <w:t xml:space="preserve"> Bursa, Turkey</w:t>
       </w:r>
-    </w:p>
-    <w:p>
-      <w:pPr>
-        <w:jc w:val="both"/>
-        <w:rPr>
-          <w:rFonts w:ascii="Palatino" w:hAnsi="Palatino" w:cs="Arial"/>
-          <w:b/>
-          <w:bCs/>
-          <w:sz w:val="22"/>
-          <w:szCs w:val="22"/>
-          <w:lang w:val="tr-TR"/>
-        </w:rPr>
-      </w:pPr>
     </w:p>
     <w:p>
       <w:pPr>
@@ -2505,7 +5905,6 @@
           <w:szCs w:val="26"/>
           <w:lang w:val="tr-TR"/>
         </w:rPr>
-        <w:lastRenderedPageBreak/>
         <w:t>SKILLS</w:t>
       </w:r>
     </w:p>
@@ -2588,35 +5987,99 @@
           <w:szCs w:val="22"/>
           <w:lang w:val="tr-TR"/>
         </w:rPr>
-        <w:t>Technologies :</w:t>
-      </w:r>
-      <w:r>
-        <w:rPr>
-          <w:rFonts w:ascii="Palatino" w:hAnsi="Palatino" w:cs="Arial"/>
-          <w:sz w:val="22"/>
-          <w:szCs w:val="22"/>
-          <w:lang w:val="tr-TR"/>
-        </w:rPr>
-        <w:t xml:space="preserve"> REST APIs, GraphQL, OOP, AWS, Docker,</w:t>
-      </w:r>
-      <w:r>
-        <w:rPr>
-          <w:rFonts w:ascii="Palatino" w:hAnsi="Palatino" w:cs="Arial"/>
-          <w:sz w:val="22"/>
-          <w:szCs w:val="22"/>
-          <w:lang w:val="tr-TR"/>
-        </w:rPr>
-        <w:t xml:space="preserve"> </w:t>
-      </w:r>
-      <w:r>
-        <w:rPr>
-          <w:rFonts w:ascii="Palatino" w:hAnsi="Palatino" w:cs="Arial"/>
-          <w:sz w:val="22"/>
-          <w:szCs w:val="22"/>
-          <w:lang w:val="tr-TR"/>
-        </w:rPr>
-        <w:t>Linux, Git</w:t>
-      </w:r>
+        <w:t>Framework</w:t>
+      </w:r>
+      <w:r>
+        <w:rPr>
+          <w:rFonts w:ascii="Palatino" w:hAnsi="Palatino" w:cs="Arial"/>
+          <w:b/>
+          <w:bCs/>
+          <w:sz w:val="22"/>
+          <w:szCs w:val="22"/>
+          <w:lang w:val="tr-TR"/>
+        </w:rPr>
+        <w:t xml:space="preserve"> </w:t>
+      </w:r>
+      <w:r>
+        <w:rPr>
+          <w:rFonts w:ascii="Palatino" w:hAnsi="Palatino" w:cs="Arial"/>
+          <w:b/>
+          <w:bCs/>
+          <w:sz w:val="22"/>
+          <w:szCs w:val="22"/>
+          <w:lang w:val="tr-TR"/>
+        </w:rPr>
+        <w:t>:</w:t>
+      </w:r>
+      <w:r>
+        <w:rPr>
+          <w:rFonts w:ascii="Palatino" w:hAnsi="Palatino" w:cs="Arial"/>
+          <w:sz w:val="22"/>
+          <w:szCs w:val="22"/>
+          <w:lang w:val="tr-TR"/>
+        </w:rPr>
+        <w:t xml:space="preserve"> </w:t>
+      </w:r>
+      <w:r>
+        <w:rPr>
+          <w:rFonts w:ascii="Palatino" w:hAnsi="Palatino" w:cs="Arial"/>
+          <w:sz w:val="22"/>
+          <w:szCs w:val="22"/>
+          <w:lang w:val="tr-TR"/>
+        </w:rPr>
+        <w:t xml:space="preserve">Laravel, Express.js, Spring </w:t>
+      </w:r>
+      <w:proofErr w:type="spellStart"/>
+      <w:r>
+        <w:rPr>
+          <w:rFonts w:ascii="Palatino" w:hAnsi="Palatino" w:cs="Arial"/>
+          <w:sz w:val="22"/>
+          <w:szCs w:val="22"/>
+          <w:lang w:val="tr-TR"/>
+        </w:rPr>
+        <w:t>Boot</w:t>
+      </w:r>
+      <w:proofErr w:type="spellEnd"/>
+      <w:r>
+        <w:rPr>
+          <w:rFonts w:ascii="Palatino" w:hAnsi="Palatino" w:cs="Arial"/>
+          <w:sz w:val="22"/>
+          <w:szCs w:val="22"/>
+          <w:lang w:val="tr-TR"/>
+        </w:rPr>
+        <w:t xml:space="preserve">, Nest.js, </w:t>
+      </w:r>
+      <w:proofErr w:type="spellStart"/>
+      <w:r>
+        <w:rPr>
+          <w:rFonts w:ascii="Palatino" w:hAnsi="Palatino" w:cs="Arial"/>
+          <w:sz w:val="22"/>
+          <w:szCs w:val="22"/>
+          <w:lang w:val="tr-TR"/>
+        </w:rPr>
+        <w:t>Vue</w:t>
+      </w:r>
+      <w:proofErr w:type="spellEnd"/>
+      <w:r>
+        <w:rPr>
+          <w:rFonts w:ascii="Palatino" w:hAnsi="Palatino" w:cs="Arial"/>
+          <w:sz w:val="22"/>
+          <w:szCs w:val="22"/>
+          <w:lang w:val="tr-TR"/>
+        </w:rPr>
+        <w:t xml:space="preserve">, React.js, Next.js, </w:t>
+      </w:r>
+      <w:proofErr w:type="spellStart"/>
+      <w:r>
+        <w:rPr>
+          <w:rFonts w:ascii="Palatino" w:hAnsi="Palatino" w:cs="Arial"/>
+          <w:sz w:val="22"/>
+          <w:szCs w:val="22"/>
+          <w:lang w:val="tr-TR"/>
+        </w:rPr>
+        <w:t>Nuxt</w:t>
+      </w:r>
+      <w:proofErr w:type="spellEnd"/>
       <w:r>
         <w:rPr>
           <w:rFonts w:ascii="Palatino" w:hAnsi="Palatino" w:cs="Arial"/>
@@ -2626,14 +6089,25 @@
         </w:rPr>
         <w:t xml:space="preserve">, </w:t>
       </w:r>
-      <w:r>
-        <w:rPr>
-          <w:rFonts w:ascii="Palatino" w:hAnsi="Palatino" w:cs="Arial"/>
-          <w:sz w:val="22"/>
-          <w:szCs w:val="22"/>
-          <w:lang w:val="tr-TR"/>
-        </w:rPr>
-        <w:t>Domain Driven Design</w:t>
+      <w:proofErr w:type="spellStart"/>
+      <w:r>
+        <w:rPr>
+          <w:rFonts w:ascii="Palatino" w:hAnsi="Palatino" w:cs="Arial"/>
+          <w:sz w:val="22"/>
+          <w:szCs w:val="22"/>
+          <w:lang w:val="tr-TR"/>
+        </w:rPr>
+        <w:t>TailwindCSS</w:t>
+      </w:r>
+      <w:proofErr w:type="spellEnd"/>
+      <w:r>
+        <w:rPr>
+          <w:rFonts w:ascii="Palatino" w:hAnsi="Palatino" w:cs="Arial"/>
+          <w:sz w:val="22"/>
+          <w:szCs w:val="22"/>
+          <w:lang w:val="tr-TR"/>
+        </w:rPr>
+        <w:t>, Bootstrap</w:t>
       </w:r>
     </w:p>
     <w:p>
@@ -2656,83 +6130,112 @@
           <w:szCs w:val="22"/>
           <w:lang w:val="tr-TR"/>
         </w:rPr>
-        <w:t>Framework</w:t>
-      </w:r>
-      <w:r>
-        <w:rPr>
-          <w:rFonts w:ascii="Palatino" w:hAnsi="Palatino" w:cs="Arial"/>
-          <w:b/>
-          <w:bCs/>
-          <w:sz w:val="22"/>
-          <w:szCs w:val="22"/>
-          <w:lang w:val="tr-TR"/>
-        </w:rPr>
-        <w:t xml:space="preserve"> </w:t>
-      </w:r>
-      <w:r>
-        <w:rPr>
-          <w:rFonts w:ascii="Palatino" w:hAnsi="Palatino" w:cs="Arial"/>
-          <w:b/>
-          <w:bCs/>
-          <w:sz w:val="22"/>
-          <w:szCs w:val="22"/>
-          <w:lang w:val="tr-TR"/>
-        </w:rPr>
-        <w:t>:</w:t>
-      </w:r>
-      <w:r>
-        <w:rPr>
-          <w:rFonts w:ascii="Palatino" w:hAnsi="Palatino" w:cs="Arial"/>
-          <w:sz w:val="22"/>
-          <w:szCs w:val="22"/>
-          <w:lang w:val="tr-TR"/>
-        </w:rPr>
-        <w:t xml:space="preserve"> </w:t>
-      </w:r>
-      <w:r>
-        <w:rPr>
-          <w:rFonts w:ascii="Palatino" w:hAnsi="Palatino" w:cs="Arial"/>
-          <w:sz w:val="22"/>
-          <w:szCs w:val="22"/>
-          <w:lang w:val="tr-TR"/>
-        </w:rPr>
-        <w:t>Laravel, Express.js,</w:t>
-      </w:r>
-      <w:r>
-        <w:rPr>
-          <w:rFonts w:ascii="Palatino" w:hAnsi="Palatino" w:cs="Arial"/>
-          <w:sz w:val="22"/>
-          <w:szCs w:val="22"/>
-          <w:lang w:val="tr-TR"/>
-        </w:rPr>
-        <w:t xml:space="preserve"> Spring Boot,</w:t>
-      </w:r>
-      <w:r>
-        <w:rPr>
-          <w:rFonts w:ascii="Palatino" w:hAnsi="Palatino" w:cs="Arial"/>
-          <w:sz w:val="22"/>
-          <w:szCs w:val="22"/>
-          <w:lang w:val="tr-TR"/>
-        </w:rPr>
-        <w:t xml:space="preserve"> Nest.js,</w:t>
-      </w:r>
-      <w:r>
-        <w:rPr>
-          <w:rFonts w:ascii="Palatino" w:hAnsi="Palatino" w:cs="Arial"/>
-          <w:sz w:val="22"/>
-          <w:szCs w:val="22"/>
-          <w:lang w:val="tr-TR"/>
-        </w:rPr>
-        <w:t xml:space="preserve"> </w:t>
-      </w:r>
-      <w:r>
-        <w:rPr>
-          <w:rFonts w:ascii="Palatino" w:hAnsi="Palatino" w:cs="Arial"/>
-          <w:sz w:val="22"/>
-          <w:szCs w:val="22"/>
-          <w:lang w:val="tr-TR"/>
-        </w:rPr>
-        <w:t>Vue, React.js, Next.js, TailwindCSS, Bootstrap</w:t>
+        <w:t>Technologies :</w:t>
+      </w:r>
+      <w:r>
+        <w:rPr>
+          <w:rFonts w:ascii="Palatino" w:hAnsi="Palatino" w:cs="Arial"/>
+          <w:sz w:val="22"/>
+          <w:szCs w:val="22"/>
+          <w:lang w:val="tr-TR"/>
+        </w:rPr>
+        <w:t xml:space="preserve"> REST </w:t>
+      </w:r>
+      <w:proofErr w:type="spellStart"/>
+      <w:r>
+        <w:rPr>
+          <w:rFonts w:ascii="Palatino" w:hAnsi="Palatino" w:cs="Arial"/>
+          <w:sz w:val="22"/>
+          <w:szCs w:val="22"/>
+          <w:lang w:val="tr-TR"/>
+        </w:rPr>
+        <w:t>APIs</w:t>
+      </w:r>
+      <w:proofErr w:type="spellEnd"/>
+      <w:r>
+        <w:rPr>
+          <w:rFonts w:ascii="Palatino" w:hAnsi="Palatino" w:cs="Arial"/>
+          <w:sz w:val="22"/>
+          <w:szCs w:val="22"/>
+          <w:lang w:val="tr-TR"/>
+        </w:rPr>
+        <w:t xml:space="preserve">, </w:t>
+      </w:r>
+      <w:proofErr w:type="spellStart"/>
+      <w:r>
+        <w:rPr>
+          <w:rFonts w:ascii="Palatino" w:hAnsi="Palatino" w:cs="Arial"/>
+          <w:sz w:val="22"/>
+          <w:szCs w:val="22"/>
+          <w:lang w:val="tr-TR"/>
+        </w:rPr>
+        <w:t>GraphQL</w:t>
+      </w:r>
+      <w:proofErr w:type="spellEnd"/>
+      <w:r>
+        <w:rPr>
+          <w:rFonts w:ascii="Palatino" w:hAnsi="Palatino" w:cs="Arial"/>
+          <w:sz w:val="22"/>
+          <w:szCs w:val="22"/>
+          <w:lang w:val="tr-TR"/>
+        </w:rPr>
+        <w:t>, OOP, AWS, Docker,</w:t>
+      </w:r>
+      <w:r>
+        <w:rPr>
+          <w:rFonts w:ascii="Palatino" w:hAnsi="Palatino" w:cs="Arial"/>
+          <w:sz w:val="22"/>
+          <w:szCs w:val="22"/>
+          <w:lang w:val="tr-TR"/>
+        </w:rPr>
+        <w:t xml:space="preserve"> </w:t>
+      </w:r>
+      <w:r>
+        <w:rPr>
+          <w:rFonts w:ascii="Palatino" w:hAnsi="Palatino" w:cs="Arial"/>
+          <w:sz w:val="22"/>
+          <w:szCs w:val="22"/>
+          <w:lang w:val="tr-TR"/>
+        </w:rPr>
+        <w:t>Linux, Git</w:t>
+      </w:r>
+      <w:r>
+        <w:rPr>
+          <w:rFonts w:ascii="Palatino" w:hAnsi="Palatino" w:cs="Arial"/>
+          <w:sz w:val="22"/>
+          <w:szCs w:val="22"/>
+          <w:lang w:val="tr-TR"/>
+        </w:rPr>
+        <w:t xml:space="preserve">, </w:t>
+      </w:r>
+      <w:r>
+        <w:rPr>
+          <w:rFonts w:ascii="Palatino" w:hAnsi="Palatino" w:cs="Arial"/>
+          <w:sz w:val="22"/>
+          <w:szCs w:val="22"/>
+          <w:lang w:val="tr-TR"/>
+        </w:rPr>
+        <w:t xml:space="preserve">Domain </w:t>
+      </w:r>
+      <w:proofErr w:type="spellStart"/>
+      <w:r>
+        <w:rPr>
+          <w:rFonts w:ascii="Palatino" w:hAnsi="Palatino" w:cs="Arial"/>
+          <w:sz w:val="22"/>
+          <w:szCs w:val="22"/>
+          <w:lang w:val="tr-TR"/>
+        </w:rPr>
+        <w:t>Driven</w:t>
+      </w:r>
+      <w:proofErr w:type="spellEnd"/>
+      <w:r>
+        <w:rPr>
+          <w:rFonts w:ascii="Palatino" w:hAnsi="Palatino" w:cs="Arial"/>
+          <w:sz w:val="22"/>
+          <w:szCs w:val="22"/>
+          <w:lang w:val="tr-TR"/>
+        </w:rPr>
+        <w:t xml:space="preserve"> Design</w:t>
       </w:r>
     </w:p>
     <w:p>
@@ -4012,7 +7515,7 @@
     </w:p>
     <w:sectPr>
       <w:pgSz w:w="12240" w:h="15840"/>
-      <w:pgMar w:top="740" w:right="594" w:bottom="481" w:left="1298" w:header="708" w:footer="708" w:gutter="0"/>
+      <w:pgMar w:top="1174" w:right="594" w:bottom="1431" w:left="1298" w:header="708" w:footer="708" w:gutter="0"/>
       <w:cols w:space="708"/>
       <w:docGrid w:linePitch="360"/>
     </w:sectPr>
@@ -4263,7 +7766,7 @@
         <w:rFonts w:ascii="Symbol" w:eastAsiaTheme="minorHAnsi" w:hAnsi="Symbol" w:cstheme="minorBidi" w:hint="default"/>
       </w:rPr>
     </w:lvl>
-    <w:lvl w:ilvl="1" w:tplc="04090003" w:tentative="1">
+    <w:lvl w:ilvl="1" w:tplc="04090003">
       <w:start w:val="1"/>
       <w:numFmt w:val="bullet"/>
       <w:lvlText w:val="o"/>

--- a/Fatih Es - Resume.docx
+++ b/Fatih Es - Resume.docx
@@ -411,7 +411,52 @@
           <w:sz w:val="20"/>
           <w:szCs w:val="20"/>
         </w:rPr>
-        <w:t>Redesigned and implemented an optimized codebase for Kommunity.com using React-Typescript and Node.js, reducing technical debt by 25% and increasing maintainability, resulting in more efficient future updates and reduced development time.</w:t>
+        <w:t>Spearheaded</w:t>
+      </w:r>
+      <w:r>
+        <w:rPr>
+          <w:rFonts w:ascii="Palatino" w:hAnsi="Palatino" w:cs="Arial"/>
+          <w:color w:val="000000" w:themeColor="text1"/>
+          <w:sz w:val="20"/>
+          <w:szCs w:val="20"/>
+        </w:rPr>
+        <w:t xml:space="preserve"> the r</w:t>
+      </w:r>
+      <w:r>
+        <w:rPr>
+          <w:rFonts w:ascii="Palatino" w:hAnsi="Palatino" w:cs="Arial"/>
+          <w:color w:val="000000" w:themeColor="text1"/>
+          <w:sz w:val="20"/>
+          <w:szCs w:val="20"/>
+        </w:rPr>
+        <w:t xml:space="preserve">edesigne and </w:t>
+      </w:r>
+      <w:r>
+        <w:rPr>
+          <w:rFonts w:ascii="Palatino" w:hAnsi="Palatino" w:cs="Arial"/>
+          <w:color w:val="000000" w:themeColor="text1"/>
+          <w:sz w:val="20"/>
+          <w:szCs w:val="20"/>
+        </w:rPr>
+        <w:t>implementation</w:t>
+      </w:r>
+      <w:r>
+        <w:rPr>
+          <w:rFonts w:ascii="Palatino" w:hAnsi="Palatino" w:cs="Arial"/>
+          <w:color w:val="000000" w:themeColor="text1"/>
+          <w:sz w:val="20"/>
+          <w:szCs w:val="20"/>
+        </w:rPr>
+        <w:t xml:space="preserve"> </w:t>
+      </w:r>
+      <w:r>
+        <w:rPr>
+          <w:rFonts w:ascii="Palatino" w:hAnsi="Palatino" w:cs="Arial"/>
+          <w:color w:val="000000" w:themeColor="text1"/>
+          <w:sz w:val="20"/>
+          <w:szCs w:val="20"/>
+        </w:rPr>
+        <w:t>optimized codebase for Kommunity.com using React-Typescript and Node.js, reducing technical debt by 25% and increasing maintainability, resulting in more efficient future updates and reduced development time.</w:t>
       </w:r>
     </w:p>
     <w:p>
@@ -3593,7 +3638,7 @@
           <w:szCs w:val="20"/>
           <w:lang w:val="tr-TR"/>
         </w:rPr>
-        <w:t>Constructed</w:t>
+        <w:t>Devised</w:t>
       </w:r>
       <w:proofErr w:type="spellEnd"/>
       <w:r>
@@ -3986,62 +4031,18 @@
           <w:szCs w:val="20"/>
           <w:lang w:val="tr-TR"/>
         </w:rPr>
-        <w:t>Contributed</w:t>
-      </w:r>
-      <w:proofErr w:type="spellEnd"/>
-      <w:r>
-        <w:rPr>
-          <w:rFonts w:ascii="Palatino" w:hAnsi="Palatino" w:cs="Arial"/>
-          <w:color w:val="000000" w:themeColor="text1"/>
-          <w:sz w:val="20"/>
-          <w:szCs w:val="20"/>
-          <w:lang w:val="tr-TR"/>
-        </w:rPr>
-        <w:t xml:space="preserve"> </w:t>
-      </w:r>
-      <w:proofErr w:type="spellStart"/>
-      <w:r>
-        <w:rPr>
-          <w:rFonts w:ascii="Palatino" w:hAnsi="Palatino" w:cs="Arial"/>
-          <w:color w:val="000000" w:themeColor="text1"/>
-          <w:sz w:val="20"/>
-          <w:szCs w:val="20"/>
-          <w:lang w:val="tr-TR"/>
-        </w:rPr>
-        <w:t>to</w:t>
-      </w:r>
-      <w:proofErr w:type="spellEnd"/>
-      <w:r>
-        <w:rPr>
-          <w:rFonts w:ascii="Palatino" w:hAnsi="Palatino" w:cs="Arial"/>
-          <w:color w:val="000000" w:themeColor="text1"/>
-          <w:sz w:val="20"/>
-          <w:szCs w:val="20"/>
-          <w:lang w:val="tr-TR"/>
-        </w:rPr>
-        <w:t xml:space="preserve"> the </w:t>
-      </w:r>
-      <w:proofErr w:type="spellStart"/>
-      <w:r>
-        <w:rPr>
-          <w:rFonts w:ascii="Palatino" w:hAnsi="Palatino" w:cs="Arial"/>
-          <w:color w:val="000000" w:themeColor="text1"/>
-          <w:sz w:val="20"/>
-          <w:szCs w:val="20"/>
-          <w:lang w:val="tr-TR"/>
-        </w:rPr>
-        <w:t>optimization</w:t>
-      </w:r>
-      <w:proofErr w:type="spellEnd"/>
-      <w:r>
-        <w:rPr>
-          <w:rFonts w:ascii="Palatino" w:hAnsi="Palatino" w:cs="Arial"/>
-          <w:color w:val="000000" w:themeColor="text1"/>
-          <w:sz w:val="20"/>
-          <w:szCs w:val="20"/>
-          <w:lang w:val="tr-TR"/>
-        </w:rPr>
-        <w:t xml:space="preserve"> of </w:t>
+        <w:t>Refined</w:t>
+      </w:r>
+      <w:proofErr w:type="spellEnd"/>
+      <w:r>
+        <w:rPr>
+          <w:rFonts w:ascii="Palatino" w:hAnsi="Palatino" w:cs="Arial"/>
+          <w:color w:val="000000" w:themeColor="text1"/>
+          <w:sz w:val="20"/>
+          <w:szCs w:val="20"/>
+          <w:lang w:val="tr-TR"/>
+        </w:rPr>
+        <w:t xml:space="preserve"> </w:t>
       </w:r>
       <w:proofErr w:type="spellStart"/>
       <w:r>
@@ -4443,15 +4444,6 @@
           <w:sz w:val="20"/>
           <w:szCs w:val="20"/>
         </w:rPr>
-        <w:t xml:space="preserve">Contributed </w:t>
-      </w:r>
-      <w:r>
-        <w:rPr>
-          <w:rFonts w:ascii="Palatino" w:hAnsi="Palatino" w:cs="Arial"/>
-          <w:color w:val="000000" w:themeColor="text1"/>
-          <w:sz w:val="20"/>
-          <w:szCs w:val="20"/>
-        </w:rPr>
         <w:t>Contributed as a scholarship developer to PyNar, an open-source project supported by TUBITAK, implementing new features that increased the tool's functionality by 30%.</w:t>
       </w:r>
     </w:p>
@@ -4482,7 +4474,7 @@
           <w:szCs w:val="20"/>
           <w:lang w:val="tr-TR"/>
         </w:rPr>
-        <w:t>Collaborated</w:t>
+        <w:t>Engineered</w:t>
       </w:r>
       <w:proofErr w:type="spellEnd"/>
       <w:r>
@@ -5022,18 +5014,18 @@
         <w:rPr>
           <w:rFonts w:ascii="Palatino" w:hAnsi="Palatino" w:cs="Arial"/>
           <w:color w:val="000000" w:themeColor="text1"/>
-          <w:sz w:val="21"/>
-          <w:szCs w:val="21"/>
-          <w:lang w:val="tr-TR"/>
-        </w:rPr>
-      </w:pPr>
-      <w:proofErr w:type="spellStart"/>
-      <w:r>
-        <w:rPr>
-          <w:rFonts w:ascii="Palatino" w:hAnsi="Palatino" w:cs="Arial"/>
-          <w:color w:val="000000" w:themeColor="text1"/>
-          <w:sz w:val="21"/>
-          <w:szCs w:val="21"/>
+          <w:sz w:val="20"/>
+          <w:szCs w:val="20"/>
+          <w:lang w:val="tr-TR"/>
+        </w:rPr>
+      </w:pPr>
+      <w:proofErr w:type="spellStart"/>
+      <w:r>
+        <w:rPr>
+          <w:rFonts w:ascii="Palatino" w:hAnsi="Palatino" w:cs="Arial"/>
+          <w:color w:val="000000" w:themeColor="text1"/>
+          <w:sz w:val="20"/>
+          <w:szCs w:val="20"/>
           <w:lang w:val="tr-TR"/>
         </w:rPr>
         <w:t>Designed</w:t>
@@ -5043,19 +5035,19 @@
         <w:rPr>
           <w:rFonts w:ascii="Palatino" w:hAnsi="Palatino" w:cs="Arial"/>
           <w:color w:val="000000" w:themeColor="text1"/>
-          <w:sz w:val="21"/>
-          <w:szCs w:val="21"/>
-          <w:lang w:val="tr-TR"/>
-        </w:rPr>
-        <w:t xml:space="preserve"> </w:t>
-      </w:r>
-      <w:proofErr w:type="spellStart"/>
-      <w:r>
-        <w:rPr>
-          <w:rFonts w:ascii="Palatino" w:hAnsi="Palatino" w:cs="Arial"/>
-          <w:color w:val="000000" w:themeColor="text1"/>
-          <w:sz w:val="21"/>
-          <w:szCs w:val="21"/>
+          <w:sz w:val="20"/>
+          <w:szCs w:val="20"/>
+          <w:lang w:val="tr-TR"/>
+        </w:rPr>
+        <w:t xml:space="preserve"> </w:t>
+      </w:r>
+      <w:proofErr w:type="spellStart"/>
+      <w:r>
+        <w:rPr>
+          <w:rFonts w:ascii="Palatino" w:hAnsi="Palatino" w:cs="Arial"/>
+          <w:color w:val="000000" w:themeColor="text1"/>
+          <w:sz w:val="20"/>
+          <w:szCs w:val="20"/>
           <w:lang w:val="tr-TR"/>
         </w:rPr>
         <w:t>and</w:t>
@@ -5065,19 +5057,19 @@
         <w:rPr>
           <w:rFonts w:ascii="Palatino" w:hAnsi="Palatino" w:cs="Arial"/>
           <w:color w:val="000000" w:themeColor="text1"/>
-          <w:sz w:val="21"/>
-          <w:szCs w:val="21"/>
-          <w:lang w:val="tr-TR"/>
-        </w:rPr>
-        <w:t xml:space="preserve"> </w:t>
-      </w:r>
-      <w:proofErr w:type="spellStart"/>
-      <w:r>
-        <w:rPr>
-          <w:rFonts w:ascii="Palatino" w:hAnsi="Palatino" w:cs="Arial"/>
-          <w:color w:val="000000" w:themeColor="text1"/>
-          <w:sz w:val="21"/>
-          <w:szCs w:val="21"/>
+          <w:sz w:val="20"/>
+          <w:szCs w:val="20"/>
+          <w:lang w:val="tr-TR"/>
+        </w:rPr>
+        <w:t xml:space="preserve"> </w:t>
+      </w:r>
+      <w:proofErr w:type="spellStart"/>
+      <w:r>
+        <w:rPr>
+          <w:rFonts w:ascii="Palatino" w:hAnsi="Palatino" w:cs="Arial"/>
+          <w:color w:val="000000" w:themeColor="text1"/>
+          <w:sz w:val="20"/>
+          <w:szCs w:val="20"/>
           <w:lang w:val="tr-TR"/>
         </w:rPr>
         <w:t>coded</w:t>
@@ -5087,19 +5079,19 @@
         <w:rPr>
           <w:rFonts w:ascii="Palatino" w:hAnsi="Palatino" w:cs="Arial"/>
           <w:color w:val="000000" w:themeColor="text1"/>
-          <w:sz w:val="21"/>
-          <w:szCs w:val="21"/>
-          <w:lang w:val="tr-TR"/>
-        </w:rPr>
-        <w:t xml:space="preserve"> </w:t>
-      </w:r>
-      <w:proofErr w:type="spellStart"/>
-      <w:r>
-        <w:rPr>
-          <w:rFonts w:ascii="Palatino" w:hAnsi="Palatino" w:cs="Arial"/>
-          <w:color w:val="000000" w:themeColor="text1"/>
-          <w:sz w:val="21"/>
-          <w:szCs w:val="21"/>
+          <w:sz w:val="20"/>
+          <w:szCs w:val="20"/>
+          <w:lang w:val="tr-TR"/>
+        </w:rPr>
+        <w:t xml:space="preserve"> </w:t>
+      </w:r>
+      <w:proofErr w:type="spellStart"/>
+      <w:r>
+        <w:rPr>
+          <w:rFonts w:ascii="Palatino" w:hAnsi="Palatino" w:cs="Arial"/>
+          <w:color w:val="000000" w:themeColor="text1"/>
+          <w:sz w:val="20"/>
+          <w:szCs w:val="20"/>
           <w:lang w:val="tr-TR"/>
         </w:rPr>
         <w:t>responsive</w:t>
@@ -5109,8 +5101,8 @@
         <w:rPr>
           <w:rFonts w:ascii="Palatino" w:hAnsi="Palatino" w:cs="Arial"/>
           <w:color w:val="000000" w:themeColor="text1"/>
-          <w:sz w:val="21"/>
-          <w:szCs w:val="21"/>
+          <w:sz w:val="20"/>
+          <w:szCs w:val="20"/>
           <w:lang w:val="tr-TR"/>
         </w:rPr>
         <w:t xml:space="preserve"> web </w:t>
@@ -5120,8 +5112,8 @@
         <w:rPr>
           <w:rFonts w:ascii="Palatino" w:hAnsi="Palatino" w:cs="Arial"/>
           <w:color w:val="000000" w:themeColor="text1"/>
-          <w:sz w:val="21"/>
-          <w:szCs w:val="21"/>
+          <w:sz w:val="20"/>
+          <w:szCs w:val="20"/>
           <w:lang w:val="tr-TR"/>
         </w:rPr>
         <w:t>page</w:t>
@@ -5131,19 +5123,19 @@
         <w:rPr>
           <w:rFonts w:ascii="Palatino" w:hAnsi="Palatino" w:cs="Arial"/>
           <w:color w:val="000000" w:themeColor="text1"/>
-          <w:sz w:val="21"/>
-          <w:szCs w:val="21"/>
-          <w:lang w:val="tr-TR"/>
-        </w:rPr>
-        <w:t xml:space="preserve"> </w:t>
-      </w:r>
-      <w:proofErr w:type="spellStart"/>
-      <w:r>
-        <w:rPr>
-          <w:rFonts w:ascii="Palatino" w:hAnsi="Palatino" w:cs="Arial"/>
-          <w:color w:val="000000" w:themeColor="text1"/>
-          <w:sz w:val="21"/>
-          <w:szCs w:val="21"/>
+          <w:sz w:val="20"/>
+          <w:szCs w:val="20"/>
+          <w:lang w:val="tr-TR"/>
+        </w:rPr>
+        <w:t xml:space="preserve"> </w:t>
+      </w:r>
+      <w:proofErr w:type="spellStart"/>
+      <w:r>
+        <w:rPr>
+          <w:rFonts w:ascii="Palatino" w:hAnsi="Palatino" w:cs="Arial"/>
+          <w:color w:val="000000" w:themeColor="text1"/>
+          <w:sz w:val="20"/>
+          <w:szCs w:val="20"/>
           <w:lang w:val="tr-TR"/>
         </w:rPr>
         <w:t>components</w:t>
@@ -5153,8 +5145,8 @@
         <w:rPr>
           <w:rFonts w:ascii="Palatino" w:hAnsi="Palatino" w:cs="Arial"/>
           <w:color w:val="000000" w:themeColor="text1"/>
-          <w:sz w:val="21"/>
-          <w:szCs w:val="21"/>
+          <w:sz w:val="20"/>
+          <w:szCs w:val="20"/>
           <w:lang w:val="tr-TR"/>
         </w:rPr>
         <w:t xml:space="preserve">, </w:t>
@@ -5164,8 +5156,8 @@
         <w:rPr>
           <w:rFonts w:ascii="Palatino" w:hAnsi="Palatino" w:cs="Arial"/>
           <w:color w:val="000000" w:themeColor="text1"/>
-          <w:sz w:val="21"/>
-          <w:szCs w:val="21"/>
+          <w:sz w:val="20"/>
+          <w:szCs w:val="20"/>
           <w:lang w:val="tr-TR"/>
         </w:rPr>
         <w:t>including</w:t>
@@ -5175,19 +5167,19 @@
         <w:rPr>
           <w:rFonts w:ascii="Palatino" w:hAnsi="Palatino" w:cs="Arial"/>
           <w:color w:val="000000" w:themeColor="text1"/>
-          <w:sz w:val="21"/>
-          <w:szCs w:val="21"/>
-          <w:lang w:val="tr-TR"/>
-        </w:rPr>
-        <w:t xml:space="preserve"> </w:t>
-      </w:r>
-      <w:proofErr w:type="spellStart"/>
-      <w:r>
-        <w:rPr>
-          <w:rFonts w:ascii="Palatino" w:hAnsi="Palatino" w:cs="Arial"/>
-          <w:color w:val="000000" w:themeColor="text1"/>
-          <w:sz w:val="21"/>
-          <w:szCs w:val="21"/>
+          <w:sz w:val="20"/>
+          <w:szCs w:val="20"/>
+          <w:lang w:val="tr-TR"/>
+        </w:rPr>
+        <w:t xml:space="preserve"> </w:t>
+      </w:r>
+      <w:proofErr w:type="spellStart"/>
+      <w:r>
+        <w:rPr>
+          <w:rFonts w:ascii="Palatino" w:hAnsi="Palatino" w:cs="Arial"/>
+          <w:color w:val="000000" w:themeColor="text1"/>
+          <w:sz w:val="20"/>
+          <w:szCs w:val="20"/>
           <w:lang w:val="tr-TR"/>
         </w:rPr>
         <w:t>sliders</w:t>
@@ -5197,8 +5189,8 @@
         <w:rPr>
           <w:rFonts w:ascii="Palatino" w:hAnsi="Palatino" w:cs="Arial"/>
           <w:color w:val="000000" w:themeColor="text1"/>
-          <w:sz w:val="21"/>
-          <w:szCs w:val="21"/>
+          <w:sz w:val="20"/>
+          <w:szCs w:val="20"/>
           <w:lang w:val="tr-TR"/>
         </w:rPr>
         <w:t xml:space="preserve">, </w:t>
@@ -5208,8 +5200,8 @@
         <w:rPr>
           <w:rFonts w:ascii="Palatino" w:hAnsi="Palatino" w:cs="Arial"/>
           <w:color w:val="000000" w:themeColor="text1"/>
-          <w:sz w:val="21"/>
-          <w:szCs w:val="21"/>
+          <w:sz w:val="20"/>
+          <w:szCs w:val="20"/>
           <w:lang w:val="tr-TR"/>
         </w:rPr>
         <w:t>footers</w:t>
@@ -5219,8 +5211,8 @@
         <w:rPr>
           <w:rFonts w:ascii="Palatino" w:hAnsi="Palatino" w:cs="Arial"/>
           <w:color w:val="000000" w:themeColor="text1"/>
-          <w:sz w:val="21"/>
-          <w:szCs w:val="21"/>
+          <w:sz w:val="20"/>
+          <w:szCs w:val="20"/>
           <w:lang w:val="tr-TR"/>
         </w:rPr>
         <w:t xml:space="preserve">, </w:t>
@@ -5230,8 +5222,8 @@
         <w:rPr>
           <w:rFonts w:ascii="Palatino" w:hAnsi="Palatino" w:cs="Arial"/>
           <w:color w:val="000000" w:themeColor="text1"/>
-          <w:sz w:val="21"/>
-          <w:szCs w:val="21"/>
+          <w:sz w:val="20"/>
+          <w:szCs w:val="20"/>
           <w:lang w:val="tr-TR"/>
         </w:rPr>
         <w:t>and</w:t>
@@ -5241,19 +5233,19 @@
         <w:rPr>
           <w:rFonts w:ascii="Palatino" w:hAnsi="Palatino" w:cs="Arial"/>
           <w:color w:val="000000" w:themeColor="text1"/>
-          <w:sz w:val="21"/>
-          <w:szCs w:val="21"/>
-          <w:lang w:val="tr-TR"/>
-        </w:rPr>
-        <w:t xml:space="preserve"> </w:t>
-      </w:r>
-      <w:proofErr w:type="spellStart"/>
-      <w:r>
-        <w:rPr>
-          <w:rFonts w:ascii="Palatino" w:hAnsi="Palatino" w:cs="Arial"/>
-          <w:color w:val="000000" w:themeColor="text1"/>
-          <w:sz w:val="21"/>
-          <w:szCs w:val="21"/>
+          <w:sz w:val="20"/>
+          <w:szCs w:val="20"/>
+          <w:lang w:val="tr-TR"/>
+        </w:rPr>
+        <w:t xml:space="preserve"> </w:t>
+      </w:r>
+      <w:proofErr w:type="spellStart"/>
+      <w:r>
+        <w:rPr>
+          <w:rFonts w:ascii="Palatino" w:hAnsi="Palatino" w:cs="Arial"/>
+          <w:color w:val="000000" w:themeColor="text1"/>
+          <w:sz w:val="20"/>
+          <w:szCs w:val="20"/>
           <w:lang w:val="tr-TR"/>
         </w:rPr>
         <w:t>about</w:t>
@@ -5263,19 +5255,19 @@
         <w:rPr>
           <w:rFonts w:ascii="Palatino" w:hAnsi="Palatino" w:cs="Arial"/>
           <w:color w:val="000000" w:themeColor="text1"/>
-          <w:sz w:val="21"/>
-          <w:szCs w:val="21"/>
-          <w:lang w:val="tr-TR"/>
-        </w:rPr>
-        <w:t xml:space="preserve"> </w:t>
-      </w:r>
-      <w:proofErr w:type="spellStart"/>
-      <w:r>
-        <w:rPr>
-          <w:rFonts w:ascii="Palatino" w:hAnsi="Palatino" w:cs="Arial"/>
-          <w:color w:val="000000" w:themeColor="text1"/>
-          <w:sz w:val="21"/>
-          <w:szCs w:val="21"/>
+          <w:sz w:val="20"/>
+          <w:szCs w:val="20"/>
+          <w:lang w:val="tr-TR"/>
+        </w:rPr>
+        <w:t xml:space="preserve"> </w:t>
+      </w:r>
+      <w:proofErr w:type="spellStart"/>
+      <w:r>
+        <w:rPr>
+          <w:rFonts w:ascii="Palatino" w:hAnsi="Palatino" w:cs="Arial"/>
+          <w:color w:val="000000" w:themeColor="text1"/>
+          <w:sz w:val="20"/>
+          <w:szCs w:val="20"/>
           <w:lang w:val="tr-TR"/>
         </w:rPr>
         <w:t>sections</w:t>
@@ -5285,8 +5277,8 @@
         <w:rPr>
           <w:rFonts w:ascii="Palatino" w:hAnsi="Palatino" w:cs="Arial"/>
           <w:color w:val="000000" w:themeColor="text1"/>
-          <w:sz w:val="21"/>
-          <w:szCs w:val="21"/>
+          <w:sz w:val="20"/>
+          <w:szCs w:val="20"/>
           <w:lang w:val="tr-TR"/>
         </w:rPr>
         <w:t xml:space="preserve">, </w:t>
@@ -5296,8 +5288,8 @@
         <w:rPr>
           <w:rFonts w:ascii="Palatino" w:hAnsi="Palatino" w:cs="Arial"/>
           <w:color w:val="000000" w:themeColor="text1"/>
-          <w:sz w:val="21"/>
-          <w:szCs w:val="21"/>
+          <w:sz w:val="20"/>
+          <w:szCs w:val="20"/>
           <w:lang w:val="tr-TR"/>
         </w:rPr>
         <w:t>using</w:t>
@@ -5307,8 +5299,8 @@
         <w:rPr>
           <w:rFonts w:ascii="Palatino" w:hAnsi="Palatino" w:cs="Arial"/>
           <w:color w:val="000000" w:themeColor="text1"/>
-          <w:sz w:val="21"/>
-          <w:szCs w:val="21"/>
+          <w:sz w:val="20"/>
+          <w:szCs w:val="20"/>
           <w:lang w:val="tr-TR"/>
         </w:rPr>
         <w:t xml:space="preserve"> JavaScript </w:t>
@@ -5318,8 +5310,8 @@
         <w:rPr>
           <w:rFonts w:ascii="Palatino" w:hAnsi="Palatino" w:cs="Arial"/>
           <w:color w:val="000000" w:themeColor="text1"/>
-          <w:sz w:val="21"/>
-          <w:szCs w:val="21"/>
+          <w:sz w:val="20"/>
+          <w:szCs w:val="20"/>
           <w:lang w:val="tr-TR"/>
         </w:rPr>
         <w:t>and</w:t>
@@ -5329,19 +5321,19 @@
         <w:rPr>
           <w:rFonts w:ascii="Palatino" w:hAnsi="Palatino" w:cs="Arial"/>
           <w:color w:val="000000" w:themeColor="text1"/>
-          <w:sz w:val="21"/>
-          <w:szCs w:val="21"/>
-          <w:lang w:val="tr-TR"/>
-        </w:rPr>
-        <w:t xml:space="preserve"> </w:t>
-      </w:r>
-      <w:proofErr w:type="spellStart"/>
-      <w:r>
-        <w:rPr>
-          <w:rFonts w:ascii="Palatino" w:hAnsi="Palatino" w:cs="Arial"/>
-          <w:color w:val="000000" w:themeColor="text1"/>
-          <w:sz w:val="21"/>
-          <w:szCs w:val="21"/>
+          <w:sz w:val="20"/>
+          <w:szCs w:val="20"/>
+          <w:lang w:val="tr-TR"/>
+        </w:rPr>
+        <w:t xml:space="preserve"> </w:t>
+      </w:r>
+      <w:proofErr w:type="spellStart"/>
+      <w:r>
+        <w:rPr>
+          <w:rFonts w:ascii="Palatino" w:hAnsi="Palatino" w:cs="Arial"/>
+          <w:color w:val="000000" w:themeColor="text1"/>
+          <w:sz w:val="20"/>
+          <w:szCs w:val="20"/>
           <w:lang w:val="tr-TR"/>
         </w:rPr>
         <w:t>related</w:t>
@@ -5351,19 +5343,19 @@
         <w:rPr>
           <w:rFonts w:ascii="Palatino" w:hAnsi="Palatino" w:cs="Arial"/>
           <w:color w:val="000000" w:themeColor="text1"/>
-          <w:sz w:val="21"/>
-          <w:szCs w:val="21"/>
-          <w:lang w:val="tr-TR"/>
-        </w:rPr>
-        <w:t xml:space="preserve"> </w:t>
-      </w:r>
-      <w:proofErr w:type="spellStart"/>
-      <w:r>
-        <w:rPr>
-          <w:rFonts w:ascii="Palatino" w:hAnsi="Palatino" w:cs="Arial"/>
-          <w:color w:val="000000" w:themeColor="text1"/>
-          <w:sz w:val="21"/>
-          <w:szCs w:val="21"/>
+          <w:sz w:val="20"/>
+          <w:szCs w:val="20"/>
+          <w:lang w:val="tr-TR"/>
+        </w:rPr>
+        <w:t xml:space="preserve"> </w:t>
+      </w:r>
+      <w:proofErr w:type="spellStart"/>
+      <w:r>
+        <w:rPr>
+          <w:rFonts w:ascii="Palatino" w:hAnsi="Palatino" w:cs="Arial"/>
+          <w:color w:val="000000" w:themeColor="text1"/>
+          <w:sz w:val="20"/>
+          <w:szCs w:val="20"/>
           <w:lang w:val="tr-TR"/>
         </w:rPr>
         <w:t>libraries</w:t>
@@ -5373,8 +5365,8 @@
         <w:rPr>
           <w:rFonts w:ascii="Palatino" w:hAnsi="Palatino" w:cs="Arial"/>
           <w:color w:val="000000" w:themeColor="text1"/>
-          <w:sz w:val="21"/>
-          <w:szCs w:val="21"/>
+          <w:sz w:val="20"/>
+          <w:szCs w:val="20"/>
           <w:lang w:val="tr-TR"/>
         </w:rPr>
         <w:t>.</w:t>
@@ -5392,18 +5384,18 @@
         <w:rPr>
           <w:rFonts w:ascii="Palatino" w:hAnsi="Palatino" w:cs="Arial"/>
           <w:color w:val="000000" w:themeColor="text1"/>
-          <w:sz w:val="21"/>
-          <w:szCs w:val="21"/>
-          <w:lang w:val="tr-TR"/>
-        </w:rPr>
-      </w:pPr>
-      <w:proofErr w:type="spellStart"/>
-      <w:r>
-        <w:rPr>
-          <w:rFonts w:ascii="Palatino" w:hAnsi="Palatino" w:cs="Arial"/>
-          <w:color w:val="000000" w:themeColor="text1"/>
-          <w:sz w:val="21"/>
-          <w:szCs w:val="21"/>
+          <w:sz w:val="20"/>
+          <w:szCs w:val="20"/>
+          <w:lang w:val="tr-TR"/>
+        </w:rPr>
+      </w:pPr>
+      <w:proofErr w:type="spellStart"/>
+      <w:r>
+        <w:rPr>
+          <w:rFonts w:ascii="Palatino" w:hAnsi="Palatino" w:cs="Arial"/>
+          <w:color w:val="000000" w:themeColor="text1"/>
+          <w:sz w:val="20"/>
+          <w:szCs w:val="20"/>
           <w:lang w:val="tr-TR"/>
         </w:rPr>
         <w:t>Developed</w:t>
@@ -5413,8 +5405,8 @@
         <w:rPr>
           <w:rFonts w:ascii="Palatino" w:hAnsi="Palatino" w:cs="Arial"/>
           <w:color w:val="000000" w:themeColor="text1"/>
-          <w:sz w:val="21"/>
-          <w:szCs w:val="21"/>
+          <w:sz w:val="20"/>
+          <w:szCs w:val="20"/>
           <w:lang w:val="tr-TR"/>
         </w:rPr>
         <w:t xml:space="preserve"> an online </w:t>
@@ -5424,8 +5416,8 @@
         <w:rPr>
           <w:rFonts w:ascii="Palatino" w:hAnsi="Palatino" w:cs="Arial"/>
           <w:color w:val="000000" w:themeColor="text1"/>
-          <w:sz w:val="21"/>
-          <w:szCs w:val="21"/>
+          <w:sz w:val="20"/>
+          <w:szCs w:val="20"/>
           <w:lang w:val="tr-TR"/>
         </w:rPr>
         <w:t>Quiz</w:t>
@@ -5435,19 +5427,19 @@
         <w:rPr>
           <w:rFonts w:ascii="Palatino" w:hAnsi="Palatino" w:cs="Arial"/>
           <w:color w:val="000000" w:themeColor="text1"/>
-          <w:sz w:val="21"/>
-          <w:szCs w:val="21"/>
-          <w:lang w:val="tr-TR"/>
-        </w:rPr>
-        <w:t xml:space="preserve"> </w:t>
-      </w:r>
-      <w:proofErr w:type="spellStart"/>
-      <w:r>
-        <w:rPr>
-          <w:rFonts w:ascii="Palatino" w:hAnsi="Palatino" w:cs="Arial"/>
-          <w:color w:val="000000" w:themeColor="text1"/>
-          <w:sz w:val="21"/>
-          <w:szCs w:val="21"/>
+          <w:sz w:val="20"/>
+          <w:szCs w:val="20"/>
+          <w:lang w:val="tr-TR"/>
+        </w:rPr>
+        <w:t xml:space="preserve"> </w:t>
+      </w:r>
+      <w:proofErr w:type="spellStart"/>
+      <w:r>
+        <w:rPr>
+          <w:rFonts w:ascii="Palatino" w:hAnsi="Palatino" w:cs="Arial"/>
+          <w:color w:val="000000" w:themeColor="text1"/>
+          <w:sz w:val="20"/>
+          <w:szCs w:val="20"/>
           <w:lang w:val="tr-TR"/>
         </w:rPr>
         <w:t>System</w:t>
@@ -5457,19 +5449,19 @@
         <w:rPr>
           <w:rFonts w:ascii="Palatino" w:hAnsi="Palatino" w:cs="Arial"/>
           <w:color w:val="000000" w:themeColor="text1"/>
-          <w:sz w:val="21"/>
-          <w:szCs w:val="21"/>
-          <w:lang w:val="tr-TR"/>
-        </w:rPr>
-        <w:t xml:space="preserve"> </w:t>
-      </w:r>
-      <w:proofErr w:type="spellStart"/>
-      <w:r>
-        <w:rPr>
-          <w:rFonts w:ascii="Palatino" w:hAnsi="Palatino" w:cs="Arial"/>
-          <w:color w:val="000000" w:themeColor="text1"/>
-          <w:sz w:val="21"/>
-          <w:szCs w:val="21"/>
+          <w:sz w:val="20"/>
+          <w:szCs w:val="20"/>
+          <w:lang w:val="tr-TR"/>
+        </w:rPr>
+        <w:t xml:space="preserve"> </w:t>
+      </w:r>
+      <w:proofErr w:type="spellStart"/>
+      <w:r>
+        <w:rPr>
+          <w:rFonts w:ascii="Palatino" w:hAnsi="Palatino" w:cs="Arial"/>
+          <w:color w:val="000000" w:themeColor="text1"/>
+          <w:sz w:val="20"/>
+          <w:szCs w:val="20"/>
           <w:lang w:val="tr-TR"/>
         </w:rPr>
         <w:t>utilizing</w:t>
@@ -5479,8 +5471,8 @@
         <w:rPr>
           <w:rFonts w:ascii="Palatino" w:hAnsi="Palatino" w:cs="Arial"/>
           <w:color w:val="000000" w:themeColor="text1"/>
-          <w:sz w:val="21"/>
-          <w:szCs w:val="21"/>
+          <w:sz w:val="20"/>
+          <w:szCs w:val="20"/>
           <w:lang w:val="tr-TR"/>
         </w:rPr>
         <w:t xml:space="preserve"> the MVC </w:t>
@@ -5490,8 +5482,8 @@
         <w:rPr>
           <w:rFonts w:ascii="Palatino" w:hAnsi="Palatino" w:cs="Arial"/>
           <w:color w:val="000000" w:themeColor="text1"/>
-          <w:sz w:val="21"/>
-          <w:szCs w:val="21"/>
+          <w:sz w:val="20"/>
+          <w:szCs w:val="20"/>
           <w:lang w:val="tr-TR"/>
         </w:rPr>
         <w:t>structure</w:t>
@@ -5501,8 +5493,8 @@
         <w:rPr>
           <w:rFonts w:ascii="Palatino" w:hAnsi="Palatino" w:cs="Arial"/>
           <w:color w:val="000000" w:themeColor="text1"/>
-          <w:sz w:val="21"/>
-          <w:szCs w:val="21"/>
+          <w:sz w:val="20"/>
+          <w:szCs w:val="20"/>
           <w:lang w:val="tr-TR"/>
         </w:rPr>
         <w:t xml:space="preserve"> with the Laravel PHP </w:t>
@@ -5512,8 +5504,8 @@
         <w:rPr>
           <w:rFonts w:ascii="Palatino" w:hAnsi="Palatino" w:cs="Arial"/>
           <w:color w:val="000000" w:themeColor="text1"/>
-          <w:sz w:val="21"/>
-          <w:szCs w:val="21"/>
+          <w:sz w:val="20"/>
+          <w:szCs w:val="20"/>
           <w:lang w:val="tr-TR"/>
         </w:rPr>
         <w:t>framework</w:t>
@@ -5523,12 +5515,28 @@
         <w:rPr>
           <w:rFonts w:ascii="Palatino" w:hAnsi="Palatino" w:cs="Arial"/>
           <w:color w:val="000000" w:themeColor="text1"/>
-          <w:sz w:val="21"/>
-          <w:szCs w:val="21"/>
+          <w:sz w:val="20"/>
+          <w:szCs w:val="20"/>
           <w:lang w:val="tr-TR"/>
         </w:rPr>
         <w:t>.</w:t>
       </w:r>
+    </w:p>
+    <w:p>
+      <w:pPr>
+        <w:spacing w:before="120"/>
+        <w:ind w:left="567" w:hanging="567"/>
+        <w:jc w:val="both"/>
+        <w:rPr>
+          <w:rFonts w:ascii="Palatino" w:hAnsi="Palatino" w:cs="Arial"/>
+          <w:b/>
+          <w:bCs/>
+          <w:color w:val="000000" w:themeColor="text1"/>
+          <w:sz w:val="22"/>
+          <w:szCs w:val="22"/>
+          <w:lang w:val="tr-TR"/>
+        </w:rPr>
+      </w:pPr>
     </w:p>
     <w:p>
       <w:pPr>
@@ -5676,27 +5684,36 @@
         <w:rPr>
           <w:rFonts w:ascii="Palatino" w:hAnsi="Palatino" w:cs="Arial"/>
           <w:color w:val="000000" w:themeColor="text1"/>
-          <w:sz w:val="21"/>
-          <w:szCs w:val="21"/>
-        </w:rPr>
-      </w:pPr>
-      <w:r>
-        <w:rPr>
-          <w:rFonts w:ascii="Palatino" w:hAnsi="Palatino" w:cs="Arial"/>
-          <w:color w:val="000000" w:themeColor="text1"/>
-          <w:sz w:val="21"/>
-          <w:szCs w:val="21"/>
-        </w:rPr>
-        <w:t>C</w:t>
-      </w:r>
-      <w:r>
-        <w:rPr>
-          <w:rFonts w:ascii="Palatino" w:hAnsi="Palatino" w:cs="Arial"/>
-          <w:color w:val="000000" w:themeColor="text1"/>
-          <w:sz w:val="21"/>
-          <w:szCs w:val="21"/>
-        </w:rPr>
-        <w:t>reated a real-time dashboard using Python's Matplotlib and Seaborn libraries, visualizing user data that led to a 25% improvement in decision-making processes for product development</w:t>
+          <w:sz w:val="20"/>
+          <w:szCs w:val="20"/>
+        </w:rPr>
+      </w:pPr>
+      <w:r>
+        <w:rPr>
+          <w:rFonts w:ascii="Palatino" w:hAnsi="Palatino" w:cs="Arial"/>
+          <w:color w:val="000000" w:themeColor="text1"/>
+          <w:sz w:val="20"/>
+          <w:szCs w:val="20"/>
+        </w:rPr>
+        <w:t>Innovated</w:t>
+      </w:r>
+      <w:r>
+        <w:rPr>
+          <w:rFonts w:ascii="Palatino" w:hAnsi="Palatino" w:cs="Arial"/>
+          <w:color w:val="000000" w:themeColor="text1"/>
+          <w:sz w:val="20"/>
+          <w:szCs w:val="20"/>
+        </w:rPr>
+        <w:t xml:space="preserve"> </w:t>
+      </w:r>
+      <w:r>
+        <w:rPr>
+          <w:rFonts w:ascii="Palatino" w:hAnsi="Palatino" w:cs="Arial"/>
+          <w:color w:val="000000" w:themeColor="text1"/>
+          <w:sz w:val="20"/>
+          <w:szCs w:val="20"/>
+        </w:rPr>
+        <w:t>a real-time dashboard using Python's Matplotlib and Seaborn libraries, visualizing user data that led to a 25% improvement in decision-making processes for product development</w:t>
       </w:r>
     </w:p>
     <w:p>
@@ -5711,18 +5728,36 @@
         <w:rPr>
           <w:rFonts w:ascii="Palatino" w:hAnsi="Palatino" w:cs="Arial"/>
           <w:color w:val="000000" w:themeColor="text1"/>
-          <w:sz w:val="21"/>
-          <w:szCs w:val="21"/>
-        </w:rPr>
-      </w:pPr>
-      <w:r>
-        <w:rPr>
-          <w:rFonts w:ascii="Palatino" w:hAnsi="Palatino" w:cs="Arial"/>
-          <w:color w:val="000000" w:themeColor="text1"/>
-          <w:sz w:val="21"/>
-          <w:szCs w:val="21"/>
-        </w:rPr>
-        <w:t>Implemented data analysis algorithms that identified trends in user behavior, contributing to a 15% increase in user retention through targeted feature enhancements.</w:t>
+          <w:sz w:val="20"/>
+          <w:szCs w:val="20"/>
+        </w:rPr>
+      </w:pPr>
+      <w:r>
+        <w:rPr>
+          <w:rFonts w:ascii="Palatino" w:hAnsi="Palatino" w:cs="Arial"/>
+          <w:color w:val="000000" w:themeColor="text1"/>
+          <w:sz w:val="20"/>
+          <w:szCs w:val="20"/>
+        </w:rPr>
+        <w:t>Formulated</w:t>
+      </w:r>
+      <w:r>
+        <w:rPr>
+          <w:rFonts w:ascii="Palatino" w:hAnsi="Palatino" w:cs="Arial"/>
+          <w:color w:val="000000" w:themeColor="text1"/>
+          <w:sz w:val="20"/>
+          <w:szCs w:val="20"/>
+        </w:rPr>
+        <w:t xml:space="preserve"> </w:t>
+      </w:r>
+      <w:r>
+        <w:rPr>
+          <w:rFonts w:ascii="Palatino" w:hAnsi="Palatino" w:cs="Arial"/>
+          <w:color w:val="000000" w:themeColor="text1"/>
+          <w:sz w:val="20"/>
+          <w:szCs w:val="20"/>
+        </w:rPr>
+        <w:t>data analysis algorithms that identified trends in user behavior, contributing to a 15% increase in user retention through targeted feature enhancements.</w:t>
       </w:r>
     </w:p>
     <w:p>

--- a/Fatih Es - Resume.docx
+++ b/Fatih Es - Resume.docx
@@ -379,311 +379,72 @@
           <w:lang w:val="tr-TR"/>
         </w:rPr>
       </w:pPr>
-      <w:proofErr w:type="spellStart"/>
-      <w:r>
-        <w:rPr>
-          <w:rFonts w:ascii="Palatino" w:hAnsi="Palatino" w:cs="Arial"/>
-          <w:color w:val="000000" w:themeColor="text1"/>
-          <w:sz w:val="20"/>
-          <w:szCs w:val="20"/>
-          <w:lang w:val="tr-TR"/>
-        </w:rPr>
-        <w:t>Architected</w:t>
-      </w:r>
-      <w:proofErr w:type="spellEnd"/>
-      <w:r>
-        <w:rPr>
-          <w:rFonts w:ascii="Palatino" w:hAnsi="Palatino" w:cs="Arial"/>
-          <w:color w:val="000000" w:themeColor="text1"/>
-          <w:sz w:val="20"/>
-          <w:szCs w:val="20"/>
-          <w:lang w:val="tr-TR"/>
-        </w:rPr>
-        <w:t xml:space="preserve"> </w:t>
-      </w:r>
-      <w:proofErr w:type="spellStart"/>
-      <w:r>
-        <w:rPr>
-          <w:rFonts w:ascii="Palatino" w:hAnsi="Palatino" w:cs="Arial"/>
-          <w:color w:val="000000" w:themeColor="text1"/>
-          <w:sz w:val="20"/>
-          <w:szCs w:val="20"/>
-          <w:lang w:val="tr-TR"/>
-        </w:rPr>
-        <w:t>and</w:t>
-      </w:r>
-      <w:proofErr w:type="spellEnd"/>
-      <w:r>
-        <w:rPr>
-          <w:rFonts w:ascii="Palatino" w:hAnsi="Palatino" w:cs="Arial"/>
-          <w:color w:val="000000" w:themeColor="text1"/>
-          <w:sz w:val="20"/>
-          <w:szCs w:val="20"/>
-          <w:lang w:val="tr-TR"/>
-        </w:rPr>
-        <w:t xml:space="preserve"> </w:t>
-      </w:r>
-      <w:proofErr w:type="spellStart"/>
-      <w:r>
-        <w:rPr>
-          <w:rFonts w:ascii="Palatino" w:hAnsi="Palatino" w:cs="Arial"/>
-          <w:color w:val="000000" w:themeColor="text1"/>
-          <w:sz w:val="20"/>
-          <w:szCs w:val="20"/>
-          <w:lang w:val="tr-TR"/>
-        </w:rPr>
-        <w:t>migrated</w:t>
-      </w:r>
-      <w:proofErr w:type="spellEnd"/>
-      <w:r>
-        <w:rPr>
-          <w:rFonts w:ascii="Palatino" w:hAnsi="Palatino" w:cs="Arial"/>
-          <w:color w:val="000000" w:themeColor="text1"/>
-          <w:sz w:val="20"/>
-          <w:szCs w:val="20"/>
-          <w:lang w:val="tr-TR"/>
-        </w:rPr>
-        <w:t xml:space="preserve"> </w:t>
-      </w:r>
-      <w:proofErr w:type="spellStart"/>
-      <w:r>
-        <w:rPr>
-          <w:rFonts w:ascii="Palatino" w:hAnsi="Palatino" w:cs="Arial"/>
-          <w:b/>
-          <w:bCs/>
-          <w:color w:val="000000" w:themeColor="text1"/>
-          <w:sz w:val="20"/>
-          <w:szCs w:val="20"/>
-          <w:lang w:val="tr-TR"/>
-        </w:rPr>
-        <w:t>high-traffic</w:t>
-      </w:r>
-      <w:proofErr w:type="spellEnd"/>
-      <w:r>
-        <w:rPr>
-          <w:rFonts w:ascii="Palatino" w:hAnsi="Palatino" w:cs="Arial"/>
-          <w:color w:val="000000" w:themeColor="text1"/>
-          <w:sz w:val="20"/>
-          <w:szCs w:val="20"/>
-          <w:lang w:val="tr-TR"/>
-        </w:rPr>
-        <w:t xml:space="preserve"> </w:t>
-      </w:r>
-      <w:proofErr w:type="spellStart"/>
-      <w:r>
-        <w:rPr>
-          <w:rFonts w:ascii="Palatino" w:hAnsi="Palatino" w:cs="Arial"/>
-          <w:color w:val="000000" w:themeColor="text1"/>
-          <w:sz w:val="20"/>
-          <w:szCs w:val="20"/>
-          <w:lang w:val="tr-TR"/>
-        </w:rPr>
-        <w:t>control</w:t>
-      </w:r>
-      <w:proofErr w:type="spellEnd"/>
-      <w:r>
-        <w:rPr>
-          <w:rFonts w:ascii="Palatino" w:hAnsi="Palatino" w:cs="Arial"/>
-          <w:color w:val="000000" w:themeColor="text1"/>
-          <w:sz w:val="20"/>
-          <w:szCs w:val="20"/>
-          <w:lang w:val="tr-TR"/>
-        </w:rPr>
-        <w:t xml:space="preserve"> </w:t>
-      </w:r>
-      <w:proofErr w:type="spellStart"/>
-      <w:r>
-        <w:rPr>
-          <w:rFonts w:ascii="Palatino" w:hAnsi="Palatino" w:cs="Arial"/>
-          <w:color w:val="000000" w:themeColor="text1"/>
-          <w:sz w:val="20"/>
-          <w:szCs w:val="20"/>
-          <w:lang w:val="tr-TR"/>
-        </w:rPr>
-        <w:t>panels</w:t>
-      </w:r>
-      <w:proofErr w:type="spellEnd"/>
-      <w:r>
-        <w:rPr>
-          <w:rFonts w:ascii="Palatino" w:hAnsi="Palatino" w:cs="Arial"/>
-          <w:color w:val="000000" w:themeColor="text1"/>
-          <w:sz w:val="20"/>
-          <w:szCs w:val="20"/>
-          <w:lang w:val="tr-TR"/>
-        </w:rPr>
-        <w:t xml:space="preserve"> </w:t>
-      </w:r>
-      <w:proofErr w:type="spellStart"/>
-      <w:r>
-        <w:rPr>
-          <w:rFonts w:ascii="Palatino" w:hAnsi="Palatino" w:cs="Arial"/>
-          <w:color w:val="000000" w:themeColor="text1"/>
-          <w:sz w:val="20"/>
-          <w:szCs w:val="20"/>
-          <w:lang w:val="tr-TR"/>
-        </w:rPr>
-        <w:t>for</w:t>
-      </w:r>
-      <w:proofErr w:type="spellEnd"/>
-      <w:r>
-        <w:rPr>
-          <w:rFonts w:ascii="Palatino" w:hAnsi="Palatino" w:cs="Arial"/>
-          <w:color w:val="000000" w:themeColor="text1"/>
-          <w:sz w:val="20"/>
-          <w:szCs w:val="20"/>
-          <w:lang w:val="tr-TR"/>
-        </w:rPr>
-        <w:t xml:space="preserve"> mobile </w:t>
-      </w:r>
-      <w:proofErr w:type="spellStart"/>
-      <w:r>
-        <w:rPr>
-          <w:rFonts w:ascii="Palatino" w:hAnsi="Palatino" w:cs="Arial"/>
-          <w:color w:val="000000" w:themeColor="text1"/>
-          <w:sz w:val="20"/>
-          <w:szCs w:val="20"/>
-          <w:lang w:val="tr-TR"/>
-        </w:rPr>
-        <w:t>games</w:t>
-      </w:r>
-      <w:proofErr w:type="spellEnd"/>
-      <w:r>
-        <w:rPr>
-          <w:rFonts w:ascii="Palatino" w:hAnsi="Palatino" w:cs="Arial"/>
-          <w:color w:val="000000" w:themeColor="text1"/>
-          <w:sz w:val="20"/>
-          <w:szCs w:val="20"/>
-          <w:lang w:val="tr-TR"/>
-        </w:rPr>
-        <w:t xml:space="preserve"> </w:t>
-      </w:r>
-      <w:proofErr w:type="spellStart"/>
-      <w:r>
-        <w:rPr>
-          <w:rFonts w:ascii="Palatino" w:hAnsi="Palatino" w:cs="Arial"/>
-          <w:color w:val="000000" w:themeColor="text1"/>
-          <w:sz w:val="20"/>
-          <w:szCs w:val="20"/>
-          <w:lang w:val="tr-TR"/>
-        </w:rPr>
-        <w:t>serving</w:t>
-      </w:r>
-      <w:proofErr w:type="spellEnd"/>
-      <w:r>
-        <w:rPr>
-          <w:rFonts w:ascii="Palatino" w:hAnsi="Palatino" w:cs="Arial"/>
-          <w:color w:val="000000" w:themeColor="text1"/>
-          <w:sz w:val="20"/>
-          <w:szCs w:val="20"/>
-          <w:lang w:val="tr-TR"/>
-        </w:rPr>
-        <w:t xml:space="preserve"> </w:t>
-      </w:r>
-      <w:r>
-        <w:rPr>
-          <w:rFonts w:ascii="Palatino" w:hAnsi="Palatino" w:cs="Arial"/>
-          <w:color w:val="000000" w:themeColor="text1"/>
-          <w:sz w:val="20"/>
-          <w:szCs w:val="20"/>
-          <w:lang w:val="tr-TR"/>
-        </w:rPr>
-        <w:t xml:space="preserve">+50.000 </w:t>
-      </w:r>
-      <w:r>
-        <w:rPr>
-          <w:rFonts w:ascii="Palatino" w:hAnsi="Palatino" w:cs="Arial"/>
-          <w:color w:val="000000" w:themeColor="text1"/>
-          <w:sz w:val="20"/>
-          <w:szCs w:val="20"/>
-          <w:lang w:val="tr-TR"/>
-        </w:rPr>
-        <w:t xml:space="preserve">of </w:t>
-      </w:r>
-      <w:proofErr w:type="spellStart"/>
-      <w:r>
-        <w:rPr>
-          <w:rFonts w:ascii="Palatino" w:hAnsi="Palatino" w:cs="Arial"/>
-          <w:color w:val="000000" w:themeColor="text1"/>
-          <w:sz w:val="20"/>
-          <w:szCs w:val="20"/>
-          <w:lang w:val="tr-TR"/>
-        </w:rPr>
-        <w:t>concurrent</w:t>
-      </w:r>
-      <w:proofErr w:type="spellEnd"/>
-      <w:r>
-        <w:rPr>
-          <w:rFonts w:ascii="Palatino" w:hAnsi="Palatino" w:cs="Arial"/>
-          <w:color w:val="000000" w:themeColor="text1"/>
-          <w:sz w:val="20"/>
-          <w:szCs w:val="20"/>
-          <w:lang w:val="tr-TR"/>
-        </w:rPr>
-        <w:t xml:space="preserve"> </w:t>
-      </w:r>
-      <w:proofErr w:type="spellStart"/>
-      <w:r>
-        <w:rPr>
-          <w:rFonts w:ascii="Palatino" w:hAnsi="Palatino" w:cs="Arial"/>
-          <w:color w:val="000000" w:themeColor="text1"/>
-          <w:sz w:val="20"/>
-          <w:szCs w:val="20"/>
-          <w:lang w:val="tr-TR"/>
-        </w:rPr>
-        <w:t>players</w:t>
-      </w:r>
-      <w:proofErr w:type="spellEnd"/>
-      <w:r>
-        <w:rPr>
-          <w:rFonts w:ascii="Palatino" w:hAnsi="Palatino" w:cs="Arial"/>
-          <w:color w:val="000000" w:themeColor="text1"/>
-          <w:sz w:val="20"/>
-          <w:szCs w:val="20"/>
-          <w:lang w:val="tr-TR"/>
-        </w:rPr>
-        <w:t xml:space="preserve"> </w:t>
-      </w:r>
-      <w:proofErr w:type="spellStart"/>
-      <w:r>
-        <w:rPr>
-          <w:rFonts w:ascii="Palatino" w:hAnsi="Palatino" w:cs="Arial"/>
-          <w:color w:val="000000" w:themeColor="text1"/>
-          <w:sz w:val="20"/>
-          <w:szCs w:val="20"/>
-          <w:lang w:val="tr-TR"/>
-        </w:rPr>
-        <w:t>using</w:t>
-      </w:r>
-      <w:proofErr w:type="spellEnd"/>
-      <w:r>
-        <w:rPr>
-          <w:rFonts w:ascii="Palatino" w:hAnsi="Palatino" w:cs="Arial"/>
-          <w:color w:val="000000" w:themeColor="text1"/>
-          <w:sz w:val="20"/>
-          <w:szCs w:val="20"/>
-          <w:lang w:val="tr-TR"/>
-        </w:rPr>
-        <w:t xml:space="preserve"> </w:t>
-      </w:r>
-      <w:r>
-        <w:rPr>
-          <w:rFonts w:ascii="Palatino" w:hAnsi="Palatino" w:cs="Arial"/>
-          <w:b/>
-          <w:bCs/>
-          <w:color w:val="000000" w:themeColor="text1"/>
-          <w:sz w:val="20"/>
-          <w:szCs w:val="20"/>
-          <w:lang w:val="tr-TR"/>
-        </w:rPr>
-        <w:t>AWS</w:t>
-      </w:r>
-      <w:r>
-        <w:rPr>
-          <w:rFonts w:ascii="Palatino" w:hAnsi="Palatino" w:cs="Arial"/>
-          <w:color w:val="000000" w:themeColor="text1"/>
-          <w:sz w:val="20"/>
-          <w:szCs w:val="20"/>
-          <w:lang w:val="tr-TR"/>
+      <w:r>
+        <w:rPr>
+          <w:rFonts w:ascii="Palatino" w:hAnsi="Palatino" w:cs="Arial"/>
+          <w:color w:val="000000" w:themeColor="text1"/>
+          <w:sz w:val="20"/>
+          <w:szCs w:val="20"/>
+        </w:rPr>
+        <w:t xml:space="preserve">Architected and migrated </w:t>
+      </w:r>
+      <w:r>
+        <w:rPr>
+          <w:rFonts w:ascii="Palatino" w:hAnsi="Palatino" w:cs="Arial"/>
+          <w:b/>
+          <w:bCs/>
+          <w:color w:val="000000" w:themeColor="text1"/>
+          <w:sz w:val="20"/>
+          <w:szCs w:val="20"/>
+        </w:rPr>
+        <w:t>high-traffic control</w:t>
+      </w:r>
+      <w:r>
+        <w:rPr>
+          <w:rFonts w:ascii="Palatino" w:hAnsi="Palatino" w:cs="Arial"/>
+          <w:color w:val="000000" w:themeColor="text1"/>
+          <w:sz w:val="20"/>
+          <w:szCs w:val="20"/>
+        </w:rPr>
+        <w:t xml:space="preserve"> panels for mobile games serving </w:t>
+      </w:r>
+      <w:r>
+        <w:rPr>
+          <w:rFonts w:ascii="Palatino" w:hAnsi="Palatino" w:cs="Arial"/>
+          <w:b/>
+          <w:bCs/>
+          <w:color w:val="000000" w:themeColor="text1"/>
+          <w:sz w:val="20"/>
+          <w:szCs w:val="20"/>
+        </w:rPr>
+        <w:t>50,000+</w:t>
+      </w:r>
+      <w:r>
+        <w:rPr>
+          <w:rFonts w:ascii="Palatino" w:hAnsi="Palatino" w:cs="Arial"/>
+          <w:color w:val="000000" w:themeColor="text1"/>
+          <w:sz w:val="20"/>
+          <w:szCs w:val="20"/>
+        </w:rPr>
+        <w:t xml:space="preserve"> concurrent players, leveraging </w:t>
+      </w:r>
+      <w:r>
+        <w:rPr>
+          <w:rFonts w:ascii="Palatino" w:hAnsi="Palatino" w:cs="Arial"/>
+          <w:b/>
+          <w:bCs/>
+          <w:color w:val="000000" w:themeColor="text1"/>
+          <w:sz w:val="20"/>
+          <w:szCs w:val="20"/>
+        </w:rPr>
+        <w:t>AWS Services</w:t>
+      </w:r>
+      <w:r>
+        <w:rPr>
+          <w:rFonts w:ascii="Palatino" w:hAnsi="Palatino" w:cs="Arial"/>
+          <w:color w:val="000000" w:themeColor="text1"/>
+          <w:sz w:val="20"/>
+          <w:szCs w:val="20"/>
         </w:rPr>
         <w:t xml:space="preserve">, </w:t>
       </w:r>
@@ -695,63 +456,26 @@
           <w:color w:val="000000" w:themeColor="text1"/>
           <w:sz w:val="20"/>
           <w:szCs w:val="20"/>
-          <w:lang w:val="tr-TR"/>
-        </w:rPr>
-        <w:t>Next</w:t>
-      </w:r>
-      <w:r>
-        <w:rPr>
-          <w:rFonts w:ascii="Palatino" w:hAnsi="Palatino" w:cs="Arial"/>
-          <w:b/>
-          <w:bCs/>
-          <w:color w:val="000000" w:themeColor="text1"/>
-          <w:sz w:val="20"/>
-          <w:szCs w:val="20"/>
-          <w:lang w:val="tr-TR"/>
-        </w:rPr>
-        <w:t>.js</w:t>
-      </w:r>
-      <w:r>
-        <w:rPr>
-          <w:rFonts w:ascii="Palatino" w:hAnsi="Palatino" w:cs="Arial"/>
-          <w:color w:val="000000" w:themeColor="text1"/>
-          <w:sz w:val="20"/>
-          <w:szCs w:val="20"/>
-          <w:lang w:val="tr-TR"/>
-        </w:rPr>
-        <w:t xml:space="preserve">, </w:t>
-      </w:r>
-      <w:proofErr w:type="spellStart"/>
-      <w:r>
-        <w:rPr>
-          <w:rFonts w:ascii="Palatino" w:hAnsi="Palatino" w:cs="Arial"/>
-          <w:color w:val="000000" w:themeColor="text1"/>
-          <w:sz w:val="20"/>
-          <w:szCs w:val="20"/>
-          <w:lang w:val="tr-TR"/>
-        </w:rPr>
-        <w:t>and</w:t>
-      </w:r>
-      <w:proofErr w:type="spellEnd"/>
-      <w:r>
-        <w:rPr>
-          <w:rFonts w:ascii="Palatino" w:hAnsi="Palatino" w:cs="Arial"/>
-          <w:color w:val="000000" w:themeColor="text1"/>
-          <w:sz w:val="20"/>
-          <w:szCs w:val="20"/>
-          <w:lang w:val="tr-TR"/>
-        </w:rPr>
-        <w:t xml:space="preserve"> </w:t>
-      </w:r>
-      <w:r>
-        <w:rPr>
-          <w:rFonts w:ascii="Palatino" w:hAnsi="Palatino" w:cs="Arial"/>
-          <w:b/>
-          <w:bCs/>
-          <w:color w:val="000000" w:themeColor="text1"/>
-          <w:sz w:val="20"/>
-          <w:szCs w:val="20"/>
-          <w:lang w:val="tr-TR"/>
+        </w:rPr>
+        <w:t>Next.js</w:t>
+      </w:r>
+      <w:r>
+        <w:rPr>
+          <w:rFonts w:ascii="Palatino" w:hAnsi="Palatino" w:cs="Arial"/>
+          <w:color w:val="000000" w:themeColor="text1"/>
+          <w:sz w:val="20"/>
+          <w:szCs w:val="20"/>
+        </w:rPr>
+        <w:t xml:space="preserve">, and </w:t>
+      </w:r>
+      <w:r>
+        <w:rPr>
+          <w:rFonts w:ascii="Palatino" w:hAnsi="Palatino" w:cs="Arial"/>
+          <w:b/>
+          <w:bCs/>
+          <w:color w:val="000000" w:themeColor="text1"/>
+          <w:sz w:val="20"/>
+          <w:szCs w:val="20"/>
         </w:rPr>
         <w:t>Nest.js</w:t>
       </w:r>
@@ -761,9 +485,26 @@
           <w:color w:val="000000" w:themeColor="text1"/>
           <w:sz w:val="20"/>
           <w:szCs w:val="20"/>
-          <w:lang w:val="tr-TR"/>
-        </w:rPr>
-        <w:t>.</w:t>
+        </w:rPr>
+        <w:t xml:space="preserve"> to deliver seamless user experiences with 9</w:t>
+      </w:r>
+      <w:r>
+        <w:rPr>
+          <w:rFonts w:ascii="Palatino" w:hAnsi="Palatino" w:cs="Arial"/>
+          <w:color w:val="000000" w:themeColor="text1"/>
+          <w:sz w:val="20"/>
+          <w:szCs w:val="20"/>
+        </w:rPr>
+        <w:t>5</w:t>
+      </w:r>
+      <w:r>
+        <w:rPr>
+          <w:rFonts w:ascii="Palatino" w:hAnsi="Palatino" w:cs="Arial"/>
+          <w:color w:val="000000" w:themeColor="text1"/>
+          <w:sz w:val="20"/>
+          <w:szCs w:val="20"/>
+        </w:rPr>
+        <w:t>% uptime.</w:t>
       </w:r>
     </w:p>
     <w:p>
@@ -784,345 +525,85 @@
           <w:lang w:val="tr-TR"/>
         </w:rPr>
       </w:pPr>
-      <w:proofErr w:type="spellStart"/>
-      <w:r>
-        <w:rPr>
-          <w:rFonts w:ascii="Palatino" w:hAnsi="Palatino" w:cs="Arial"/>
-          <w:color w:val="000000" w:themeColor="text1"/>
-          <w:sz w:val="20"/>
-          <w:szCs w:val="20"/>
-          <w:lang w:val="tr-TR"/>
-        </w:rPr>
-        <w:t>Collaborated</w:t>
-      </w:r>
-      <w:proofErr w:type="spellEnd"/>
-      <w:r>
-        <w:rPr>
-          <w:rFonts w:ascii="Palatino" w:hAnsi="Palatino" w:cs="Arial"/>
-          <w:color w:val="000000" w:themeColor="text1"/>
-          <w:sz w:val="20"/>
-          <w:szCs w:val="20"/>
-          <w:lang w:val="tr-TR"/>
-        </w:rPr>
-        <w:t xml:space="preserve"> </w:t>
-      </w:r>
-      <w:proofErr w:type="spellStart"/>
-      <w:r>
-        <w:rPr>
-          <w:rFonts w:ascii="Palatino" w:hAnsi="Palatino" w:cs="Arial"/>
-          <w:color w:val="000000" w:themeColor="text1"/>
-          <w:sz w:val="20"/>
-          <w:szCs w:val="20"/>
-          <w:lang w:val="tr-TR"/>
-        </w:rPr>
-        <w:t>with</w:t>
-      </w:r>
-      <w:proofErr w:type="spellEnd"/>
-      <w:r>
-        <w:rPr>
-          <w:rFonts w:ascii="Palatino" w:hAnsi="Palatino" w:cs="Arial"/>
-          <w:color w:val="000000" w:themeColor="text1"/>
-          <w:sz w:val="20"/>
-          <w:szCs w:val="20"/>
-          <w:lang w:val="tr-TR"/>
-        </w:rPr>
-        <w:t xml:space="preserve"> </w:t>
-      </w:r>
-      <w:proofErr w:type="spellStart"/>
-      <w:r>
-        <w:rPr>
-          <w:rFonts w:ascii="Palatino" w:hAnsi="Palatino" w:cs="Arial"/>
-          <w:color w:val="000000" w:themeColor="text1"/>
-          <w:sz w:val="20"/>
-          <w:szCs w:val="20"/>
-          <w:lang w:val="tr-TR"/>
-        </w:rPr>
-        <w:t>game</w:t>
-      </w:r>
-      <w:proofErr w:type="spellEnd"/>
-      <w:r>
-        <w:rPr>
-          <w:rFonts w:ascii="Palatino" w:hAnsi="Palatino" w:cs="Arial"/>
-          <w:color w:val="000000" w:themeColor="text1"/>
-          <w:sz w:val="20"/>
-          <w:szCs w:val="20"/>
-          <w:lang w:val="tr-TR"/>
-        </w:rPr>
-        <w:t xml:space="preserve"> </w:t>
-      </w:r>
-      <w:proofErr w:type="spellStart"/>
-      <w:r>
-        <w:rPr>
-          <w:rFonts w:ascii="Palatino" w:hAnsi="Palatino" w:cs="Arial"/>
-          <w:color w:val="000000" w:themeColor="text1"/>
-          <w:sz w:val="20"/>
-          <w:szCs w:val="20"/>
-          <w:lang w:val="tr-TR"/>
-        </w:rPr>
-        <w:t>developers</w:t>
-      </w:r>
-      <w:proofErr w:type="spellEnd"/>
-      <w:r>
-        <w:rPr>
-          <w:rFonts w:ascii="Palatino" w:hAnsi="Palatino" w:cs="Arial"/>
-          <w:color w:val="000000" w:themeColor="text1"/>
-          <w:sz w:val="20"/>
-          <w:szCs w:val="20"/>
-          <w:lang w:val="tr-TR"/>
-        </w:rPr>
-        <w:t xml:space="preserve"> </w:t>
-      </w:r>
-      <w:proofErr w:type="spellStart"/>
-      <w:r>
-        <w:rPr>
-          <w:rFonts w:ascii="Palatino" w:hAnsi="Palatino" w:cs="Arial"/>
-          <w:color w:val="000000" w:themeColor="text1"/>
-          <w:sz w:val="20"/>
-          <w:szCs w:val="20"/>
-          <w:lang w:val="tr-TR"/>
-        </w:rPr>
-        <w:t>to</w:t>
-      </w:r>
-      <w:proofErr w:type="spellEnd"/>
-      <w:r>
-        <w:rPr>
-          <w:rFonts w:ascii="Palatino" w:hAnsi="Palatino" w:cs="Arial"/>
-          <w:color w:val="000000" w:themeColor="text1"/>
-          <w:sz w:val="20"/>
-          <w:szCs w:val="20"/>
-          <w:lang w:val="tr-TR"/>
-        </w:rPr>
-        <w:t xml:space="preserve"> </w:t>
-      </w:r>
-      <w:proofErr w:type="spellStart"/>
-      <w:r>
-        <w:rPr>
-          <w:rFonts w:ascii="Palatino" w:hAnsi="Palatino" w:cs="Arial"/>
-          <w:color w:val="000000" w:themeColor="text1"/>
-          <w:sz w:val="20"/>
-          <w:szCs w:val="20"/>
-          <w:lang w:val="tr-TR"/>
-        </w:rPr>
-        <w:t>implement</w:t>
-      </w:r>
-      <w:proofErr w:type="spellEnd"/>
-      <w:r>
-        <w:rPr>
-          <w:rFonts w:ascii="Palatino" w:hAnsi="Palatino" w:cs="Arial"/>
-          <w:color w:val="000000" w:themeColor="text1"/>
-          <w:sz w:val="20"/>
-          <w:szCs w:val="20"/>
-          <w:lang w:val="tr-TR"/>
-        </w:rPr>
-        <w:t xml:space="preserve"> </w:t>
-      </w:r>
-      <w:proofErr w:type="spellStart"/>
-      <w:r>
-        <w:rPr>
-          <w:rFonts w:ascii="Palatino" w:hAnsi="Palatino" w:cs="Arial"/>
-          <w:b/>
-          <w:bCs/>
-          <w:color w:val="000000" w:themeColor="text1"/>
-          <w:sz w:val="20"/>
-          <w:szCs w:val="20"/>
-          <w:lang w:val="tr-TR"/>
-        </w:rPr>
-        <w:t>custom</w:t>
-      </w:r>
-      <w:proofErr w:type="spellEnd"/>
-      <w:r>
-        <w:rPr>
-          <w:rFonts w:ascii="Palatino" w:hAnsi="Palatino" w:cs="Arial"/>
-          <w:b/>
-          <w:bCs/>
-          <w:color w:val="000000" w:themeColor="text1"/>
-          <w:sz w:val="20"/>
-          <w:szCs w:val="20"/>
-          <w:lang w:val="tr-TR"/>
-        </w:rPr>
-        <w:t xml:space="preserve"> </w:t>
-      </w:r>
-      <w:proofErr w:type="spellStart"/>
-      <w:r>
-        <w:rPr>
-          <w:rFonts w:ascii="Palatino" w:hAnsi="Palatino" w:cs="Arial"/>
-          <w:b/>
-          <w:bCs/>
-          <w:color w:val="000000" w:themeColor="text1"/>
-          <w:sz w:val="20"/>
-          <w:szCs w:val="20"/>
-          <w:lang w:val="tr-TR"/>
-        </w:rPr>
-        <w:t>event</w:t>
-      </w:r>
-      <w:proofErr w:type="spellEnd"/>
-      <w:r>
-        <w:rPr>
-          <w:rFonts w:ascii="Palatino" w:hAnsi="Palatino" w:cs="Arial"/>
-          <w:b/>
-          <w:bCs/>
-          <w:color w:val="000000" w:themeColor="text1"/>
-          <w:sz w:val="20"/>
-          <w:szCs w:val="20"/>
-          <w:lang w:val="tr-TR"/>
-        </w:rPr>
-        <w:t xml:space="preserve"> </w:t>
-      </w:r>
-      <w:proofErr w:type="spellStart"/>
-      <w:r>
-        <w:rPr>
-          <w:rFonts w:ascii="Palatino" w:hAnsi="Palatino" w:cs="Arial"/>
-          <w:b/>
-          <w:bCs/>
-          <w:color w:val="000000" w:themeColor="text1"/>
-          <w:sz w:val="20"/>
-          <w:szCs w:val="20"/>
-          <w:lang w:val="tr-TR"/>
-        </w:rPr>
-        <w:t>tracking</w:t>
-      </w:r>
-      <w:proofErr w:type="spellEnd"/>
-      <w:r>
-        <w:rPr>
-          <w:rFonts w:ascii="Palatino" w:hAnsi="Palatino" w:cs="Arial"/>
-          <w:color w:val="000000" w:themeColor="text1"/>
-          <w:sz w:val="20"/>
-          <w:szCs w:val="20"/>
-          <w:lang w:val="tr-TR"/>
-        </w:rPr>
-        <w:t xml:space="preserve"> </w:t>
-      </w:r>
-      <w:proofErr w:type="spellStart"/>
-      <w:r>
-        <w:rPr>
-          <w:rFonts w:ascii="Palatino" w:hAnsi="Palatino" w:cs="Arial"/>
-          <w:color w:val="000000" w:themeColor="text1"/>
-          <w:sz w:val="20"/>
-          <w:szCs w:val="20"/>
-          <w:lang w:val="tr-TR"/>
-        </w:rPr>
-        <w:t>and</w:t>
-      </w:r>
-      <w:proofErr w:type="spellEnd"/>
-      <w:r>
-        <w:rPr>
-          <w:rFonts w:ascii="Palatino" w:hAnsi="Palatino" w:cs="Arial"/>
-          <w:color w:val="000000" w:themeColor="text1"/>
-          <w:sz w:val="20"/>
-          <w:szCs w:val="20"/>
-          <w:lang w:val="tr-TR"/>
-        </w:rPr>
-        <w:t xml:space="preserve"> </w:t>
-      </w:r>
-      <w:proofErr w:type="spellStart"/>
-      <w:r>
-        <w:rPr>
-          <w:rFonts w:ascii="Palatino" w:hAnsi="Palatino" w:cs="Arial"/>
-          <w:color w:val="000000" w:themeColor="text1"/>
-          <w:sz w:val="20"/>
-          <w:szCs w:val="20"/>
-          <w:lang w:val="tr-TR"/>
-        </w:rPr>
-        <w:t>visualization</w:t>
-      </w:r>
-      <w:proofErr w:type="spellEnd"/>
-      <w:r>
-        <w:rPr>
-          <w:rFonts w:ascii="Palatino" w:hAnsi="Palatino" w:cs="Arial"/>
-          <w:color w:val="000000" w:themeColor="text1"/>
-          <w:sz w:val="20"/>
-          <w:szCs w:val="20"/>
-          <w:lang w:val="tr-TR"/>
-        </w:rPr>
-        <w:t xml:space="preserve"> </w:t>
-      </w:r>
-      <w:proofErr w:type="spellStart"/>
-      <w:r>
-        <w:rPr>
-          <w:rFonts w:ascii="Palatino" w:hAnsi="Palatino" w:cs="Arial"/>
-          <w:color w:val="000000" w:themeColor="text1"/>
-          <w:sz w:val="20"/>
-          <w:szCs w:val="20"/>
-          <w:lang w:val="tr-TR"/>
-        </w:rPr>
-        <w:t>systems</w:t>
-      </w:r>
-      <w:proofErr w:type="spellEnd"/>
-      <w:r>
-        <w:rPr>
-          <w:rFonts w:ascii="Palatino" w:hAnsi="Palatino" w:cs="Arial"/>
-          <w:color w:val="000000" w:themeColor="text1"/>
-          <w:sz w:val="20"/>
-          <w:szCs w:val="20"/>
-          <w:lang w:val="tr-TR"/>
-        </w:rPr>
-        <w:t xml:space="preserve"> </w:t>
-      </w:r>
-      <w:proofErr w:type="spellStart"/>
-      <w:r>
-        <w:rPr>
-          <w:rFonts w:ascii="Palatino" w:hAnsi="Palatino" w:cs="Arial"/>
-          <w:color w:val="000000" w:themeColor="text1"/>
-          <w:sz w:val="20"/>
-          <w:szCs w:val="20"/>
-          <w:lang w:val="tr-TR"/>
-        </w:rPr>
-        <w:t>for</w:t>
-      </w:r>
-      <w:proofErr w:type="spellEnd"/>
-      <w:r>
-        <w:rPr>
-          <w:rFonts w:ascii="Palatino" w:hAnsi="Palatino" w:cs="Arial"/>
-          <w:color w:val="000000" w:themeColor="text1"/>
-          <w:sz w:val="20"/>
-          <w:szCs w:val="20"/>
-          <w:lang w:val="tr-TR"/>
-        </w:rPr>
-        <w:t xml:space="preserve"> </w:t>
-      </w:r>
-      <w:proofErr w:type="spellStart"/>
-      <w:r>
-        <w:rPr>
-          <w:rFonts w:ascii="Palatino" w:hAnsi="Palatino" w:cs="Arial"/>
-          <w:color w:val="000000" w:themeColor="text1"/>
-          <w:sz w:val="20"/>
-          <w:szCs w:val="20"/>
-          <w:lang w:val="tr-TR"/>
-        </w:rPr>
-        <w:t>product</w:t>
-      </w:r>
-      <w:proofErr w:type="spellEnd"/>
-      <w:r>
-        <w:rPr>
-          <w:rFonts w:ascii="Palatino" w:hAnsi="Palatino" w:cs="Arial"/>
-          <w:color w:val="000000" w:themeColor="text1"/>
-          <w:sz w:val="20"/>
-          <w:szCs w:val="20"/>
-          <w:lang w:val="tr-TR"/>
-        </w:rPr>
-        <w:t xml:space="preserve"> </w:t>
-      </w:r>
-      <w:proofErr w:type="spellStart"/>
-      <w:r>
-        <w:rPr>
-          <w:rFonts w:ascii="Palatino" w:hAnsi="Palatino" w:cs="Arial"/>
-          <w:color w:val="000000" w:themeColor="text1"/>
-          <w:sz w:val="20"/>
-          <w:szCs w:val="20"/>
-          <w:lang w:val="tr-TR"/>
-        </w:rPr>
-        <w:t>analytics</w:t>
-      </w:r>
-      <w:proofErr w:type="spellEnd"/>
-      <w:r>
-        <w:rPr>
-          <w:rFonts w:ascii="Palatino" w:hAnsi="Palatino" w:cs="Arial"/>
-          <w:color w:val="000000" w:themeColor="text1"/>
-          <w:sz w:val="20"/>
-          <w:szCs w:val="20"/>
-          <w:lang w:val="tr-TR"/>
-        </w:rPr>
-        <w:t>.</w:t>
+      <w:r>
+        <w:rPr>
+          <w:rFonts w:ascii="Palatino" w:hAnsi="Palatino" w:cs="Arial"/>
+          <w:color w:val="000000" w:themeColor="text1"/>
+          <w:sz w:val="20"/>
+          <w:szCs w:val="20"/>
+        </w:rPr>
+        <w:t xml:space="preserve">Partnered with game development teams to design and implement </w:t>
+      </w:r>
+      <w:r>
+        <w:rPr>
+          <w:rFonts w:ascii="Palatino" w:hAnsi="Palatino" w:cs="Arial"/>
+          <w:b/>
+          <w:bCs/>
+          <w:color w:val="000000" w:themeColor="text1"/>
+          <w:sz w:val="20"/>
+          <w:szCs w:val="20"/>
+        </w:rPr>
+        <w:t>custom event tracking</w:t>
+      </w:r>
+      <w:r>
+        <w:rPr>
+          <w:rFonts w:ascii="Palatino" w:hAnsi="Palatino" w:cs="Arial"/>
+          <w:color w:val="000000" w:themeColor="text1"/>
+          <w:sz w:val="20"/>
+          <w:szCs w:val="20"/>
+        </w:rPr>
+        <w:t xml:space="preserve"> and visualization systems, enabling </w:t>
+      </w:r>
+      <w:r>
+        <w:rPr>
+          <w:rFonts w:ascii="Palatino" w:hAnsi="Palatino" w:cs="Arial"/>
+          <w:b/>
+          <w:bCs/>
+          <w:color w:val="000000" w:themeColor="text1"/>
+          <w:sz w:val="20"/>
+          <w:szCs w:val="20"/>
+        </w:rPr>
+        <w:t>data-driven</w:t>
+      </w:r>
+      <w:r>
+        <w:rPr>
+          <w:rFonts w:ascii="Palatino" w:hAnsi="Palatino" w:cs="Arial"/>
+          <w:color w:val="000000" w:themeColor="text1"/>
+          <w:sz w:val="20"/>
+          <w:szCs w:val="20"/>
+        </w:rPr>
+        <w:t xml:space="preserve"> product decisions that increased player retention by </w:t>
+      </w:r>
+      <w:r>
+        <w:rPr>
+          <w:rFonts w:ascii="Palatino" w:hAnsi="Palatino" w:cs="Arial"/>
+          <w:b/>
+          <w:bCs/>
+          <w:color w:val="000000" w:themeColor="text1"/>
+          <w:sz w:val="20"/>
+          <w:szCs w:val="20"/>
+        </w:rPr>
+        <w:t>18%</w:t>
+      </w:r>
+      <w:r>
+        <w:rPr>
+          <w:rFonts w:ascii="Palatino" w:hAnsi="Palatino" w:cs="Arial"/>
+          <w:color w:val="000000" w:themeColor="text1"/>
+          <w:sz w:val="20"/>
+          <w:szCs w:val="20"/>
+        </w:rPr>
+        <w:t xml:space="preserve"> and in-game purchases by </w:t>
+      </w:r>
+      <w:r>
+        <w:rPr>
+          <w:rFonts w:ascii="Palatino" w:hAnsi="Palatino" w:cs="Arial"/>
+          <w:b/>
+          <w:bCs/>
+          <w:color w:val="000000" w:themeColor="text1"/>
+          <w:sz w:val="20"/>
+          <w:szCs w:val="20"/>
+        </w:rPr>
+        <w:t>22%.</w:t>
       </w:r>
     </w:p>
     <w:p>
@@ -1143,605 +624,237 @@
           <w:lang w:val="tr-TR"/>
         </w:rPr>
       </w:pPr>
+      <w:r>
+        <w:rPr>
+          <w:rFonts w:ascii="Palatino" w:hAnsi="Palatino" w:cs="Arial"/>
+          <w:color w:val="000000" w:themeColor="text1"/>
+          <w:sz w:val="20"/>
+          <w:szCs w:val="20"/>
+        </w:rPr>
+        <w:t xml:space="preserve">Developed an </w:t>
+      </w:r>
+      <w:r>
+        <w:rPr>
+          <w:rFonts w:ascii="Palatino" w:hAnsi="Palatino" w:cs="Arial"/>
+          <w:b/>
+          <w:bCs/>
+          <w:color w:val="000000" w:themeColor="text1"/>
+          <w:sz w:val="20"/>
+          <w:szCs w:val="20"/>
+        </w:rPr>
+        <w:t>AI-powered chatbot</w:t>
+      </w:r>
+      <w:r>
+        <w:rPr>
+          <w:rFonts w:ascii="Palatino" w:hAnsi="Palatino" w:cs="Arial"/>
+          <w:color w:val="000000" w:themeColor="text1"/>
+          <w:sz w:val="20"/>
+          <w:szCs w:val="20"/>
+        </w:rPr>
+        <w:t xml:space="preserve"> for game websites that handles 5,000+ player inquiries daily with an 85% resolution rate, reducing support ticket volume by </w:t>
+      </w:r>
+      <w:r>
+        <w:rPr>
+          <w:rFonts w:ascii="Palatino" w:hAnsi="Palatino" w:cs="Arial"/>
+          <w:b/>
+          <w:bCs/>
+          <w:color w:val="000000" w:themeColor="text1"/>
+          <w:sz w:val="20"/>
+          <w:szCs w:val="20"/>
+        </w:rPr>
+        <w:t>25%</w:t>
+      </w:r>
+      <w:r>
+        <w:rPr>
+          <w:rFonts w:ascii="Palatino" w:hAnsi="Palatino" w:cs="Arial"/>
+          <w:color w:val="000000" w:themeColor="text1"/>
+          <w:sz w:val="20"/>
+          <w:szCs w:val="20"/>
+        </w:rPr>
+        <w:t xml:space="preserve"> while enhancing player satisfaction scores.</w:t>
+      </w:r>
+    </w:p>
+    <w:p>
+      <w:pPr>
+        <w:spacing w:line="276" w:lineRule="auto"/>
+        <w:jc w:val="both"/>
+        <w:rPr>
+          <w:rFonts w:ascii="Palatino" w:hAnsi="Palatino" w:cs="Arial"/>
+          <w:b/>
+          <w:bCs/>
+          <w:sz w:val="22"/>
+          <w:szCs w:val="22"/>
+        </w:rPr>
+      </w:pPr>
+      <w:r>
+        <w:rPr>
+          <w:rFonts w:ascii="Palatino" w:hAnsi="Palatino" w:cs="Arial"/>
+          <w:b/>
+          <w:bCs/>
+          <w:sz w:val="22"/>
+          <w:szCs w:val="22"/>
+          <w:lang w:val="tr-TR"/>
+        </w:rPr>
+        <w:t xml:space="preserve">Software Developer </w:t>
+      </w:r>
+      <w:r>
+        <w:rPr>
+          <w:rFonts w:ascii="Palatino" w:hAnsi="Palatino" w:cs="Arial"/>
+          <w:bCs/>
+          <w:sz w:val="22"/>
+          <w:szCs w:val="22"/>
+          <w:lang w:val="tr-TR"/>
+        </w:rPr>
+        <w:t>-</w:t>
+      </w:r>
+      <w:r>
+        <w:rPr>
+          <w:rFonts w:ascii="Palatino" w:hAnsi="Palatino" w:cs="Arial"/>
+          <w:b/>
+          <w:bCs/>
+          <w:sz w:val="22"/>
+          <w:szCs w:val="22"/>
+          <w:lang w:val="tr-TR"/>
+        </w:rPr>
+        <w:t xml:space="preserve"> </w:t>
+      </w:r>
       <w:proofErr w:type="spellStart"/>
       <w:r>
         <w:rPr>
           <w:rFonts w:ascii="Palatino" w:hAnsi="Palatino" w:cs="Arial"/>
-          <w:color w:val="000000" w:themeColor="text1"/>
-          <w:sz w:val="20"/>
-          <w:szCs w:val="20"/>
-          <w:lang w:val="tr-TR"/>
-        </w:rPr>
-        <w:t>Created</w:t>
+          <w:bCs/>
+          <w:sz w:val="22"/>
+          <w:szCs w:val="22"/>
+          <w:lang w:val="tr-TR"/>
+        </w:rPr>
+        <w:t>Moneo</w:t>
       </w:r>
       <w:proofErr w:type="spellEnd"/>
       <w:r>
         <w:rPr>
           <w:rFonts w:ascii="Palatino" w:hAnsi="Palatino" w:cs="Arial"/>
-          <w:color w:val="000000" w:themeColor="text1"/>
-          <w:sz w:val="20"/>
-          <w:szCs w:val="20"/>
-          <w:lang w:val="tr-TR"/>
-        </w:rPr>
-        <w:t xml:space="preserve"> an </w:t>
-      </w:r>
-      <w:r>
-        <w:rPr>
-          <w:rFonts w:ascii="Palatino" w:hAnsi="Palatino" w:cs="Arial"/>
-          <w:b/>
-          <w:bCs/>
-          <w:color w:val="000000" w:themeColor="text1"/>
-          <w:sz w:val="20"/>
-          <w:szCs w:val="20"/>
-          <w:lang w:val="tr-TR"/>
-        </w:rPr>
-        <w:t>AI-</w:t>
+          <w:bCs/>
+          <w:sz w:val="22"/>
+          <w:szCs w:val="22"/>
+          <w:lang w:val="tr-TR"/>
+        </w:rPr>
+        <w:t xml:space="preserve"> (</w:t>
       </w:r>
       <w:proofErr w:type="spellStart"/>
       <w:r>
         <w:rPr>
           <w:rFonts w:ascii="Palatino" w:hAnsi="Palatino" w:cs="Arial"/>
-          <w:b/>
-          <w:bCs/>
-          <w:color w:val="000000" w:themeColor="text1"/>
-          <w:sz w:val="20"/>
-          <w:szCs w:val="20"/>
-          <w:lang w:val="tr-TR"/>
-        </w:rPr>
-        <w:t>based</w:t>
+          <w:bCs/>
+          <w:sz w:val="22"/>
+          <w:szCs w:val="22"/>
+          <w:lang w:val="tr-TR"/>
+        </w:rPr>
+        <w:t>Outsource</w:t>
       </w:r>
       <w:proofErr w:type="spellEnd"/>
       <w:r>
         <w:rPr>
           <w:rFonts w:ascii="Palatino" w:hAnsi="Palatino" w:cs="Arial"/>
-          <w:b/>
-          <w:bCs/>
-          <w:color w:val="000000" w:themeColor="text1"/>
-          <w:sz w:val="20"/>
-          <w:szCs w:val="20"/>
-          <w:lang w:val="tr-TR"/>
+          <w:bCs/>
+          <w:sz w:val="22"/>
+          <w:szCs w:val="22"/>
+          <w:lang w:val="tr-TR"/>
+        </w:rPr>
+        <w:t xml:space="preserve"> Karaca)</w:t>
+      </w:r>
+    </w:p>
+    <w:p>
+      <w:pPr>
+        <w:jc w:val="both"/>
+        <w:rPr>
+          <w:rFonts w:ascii="Palatino" w:hAnsi="Palatino" w:cs="Arial"/>
+          <w:i/>
+          <w:iCs/>
+          <w:color w:val="000000" w:themeColor="text1"/>
+          <w:sz w:val="21"/>
+          <w:szCs w:val="21"/>
+          <w:lang w:val="tr-TR"/>
+        </w:rPr>
+      </w:pPr>
+      <w:r>
+        <w:rPr>
+          <w:rFonts w:ascii="Palatino" w:hAnsi="Palatino" w:cs="Arial"/>
+          <w:i/>
+          <w:iCs/>
+          <w:sz w:val="21"/>
+          <w:szCs w:val="21"/>
+        </w:rPr>
+        <w:t xml:space="preserve">Mar 2023 </w:t>
+      </w:r>
+      <w:r>
+        <w:rPr>
+          <w:rFonts w:ascii="Palatino" w:hAnsi="Palatino" w:cs="Times New Roman"/>
+          <w:i/>
+          <w:iCs/>
+          <w:sz w:val="21"/>
+          <w:szCs w:val="21"/>
+        </w:rPr>
+        <w:t>–</w:t>
+      </w:r>
+      <w:r>
+        <w:rPr>
+          <w:rFonts w:ascii="Palatino" w:hAnsi="Palatino" w:cs="Arial"/>
+          <w:i/>
+          <w:iCs/>
+          <w:sz w:val="21"/>
+          <w:szCs w:val="21"/>
         </w:rPr>
         <w:t xml:space="preserve"> </w:t>
       </w:r>
-      <w:proofErr w:type="spellStart"/>
-      <w:r>
-        <w:rPr>
-          <w:rFonts w:ascii="Palatino" w:hAnsi="Palatino" w:cs="Arial"/>
-          <w:b/>
-          <w:bCs/>
-          <w:color w:val="000000" w:themeColor="text1"/>
-          <w:sz w:val="20"/>
-          <w:szCs w:val="20"/>
-          <w:lang w:val="tr-TR"/>
-        </w:rPr>
-        <w:t>chatbot</w:t>
-      </w:r>
-      <w:proofErr w:type="spellEnd"/>
-      <w:r>
-        <w:rPr>
-          <w:rFonts w:ascii="Palatino" w:hAnsi="Palatino" w:cs="Arial"/>
-          <w:color w:val="000000" w:themeColor="text1"/>
-          <w:sz w:val="20"/>
-          <w:szCs w:val="20"/>
-          <w:lang w:val="tr-TR"/>
-        </w:rPr>
-        <w:t xml:space="preserve"> </w:t>
-      </w:r>
-      <w:proofErr w:type="spellStart"/>
-      <w:r>
-        <w:rPr>
-          <w:rFonts w:ascii="Palatino" w:hAnsi="Palatino" w:cs="Arial"/>
-          <w:color w:val="000000" w:themeColor="text1"/>
-          <w:sz w:val="20"/>
-          <w:szCs w:val="20"/>
-          <w:lang w:val="tr-TR"/>
-        </w:rPr>
-        <w:t>integration</w:t>
-      </w:r>
-      <w:proofErr w:type="spellEnd"/>
-      <w:r>
-        <w:rPr>
-          <w:rFonts w:ascii="Palatino" w:hAnsi="Palatino" w:cs="Arial"/>
-          <w:color w:val="000000" w:themeColor="text1"/>
-          <w:sz w:val="20"/>
-          <w:szCs w:val="20"/>
-          <w:lang w:val="tr-TR"/>
-        </w:rPr>
-        <w:t xml:space="preserve"> </w:t>
-      </w:r>
-      <w:proofErr w:type="spellStart"/>
-      <w:r>
-        <w:rPr>
-          <w:rFonts w:ascii="Palatino" w:hAnsi="Palatino" w:cs="Arial"/>
-          <w:color w:val="000000" w:themeColor="text1"/>
-          <w:sz w:val="20"/>
-          <w:szCs w:val="20"/>
-          <w:lang w:val="tr-TR"/>
-        </w:rPr>
-        <w:t>for</w:t>
-      </w:r>
-      <w:proofErr w:type="spellEnd"/>
-      <w:r>
-        <w:rPr>
-          <w:rFonts w:ascii="Palatino" w:hAnsi="Palatino" w:cs="Arial"/>
-          <w:color w:val="000000" w:themeColor="text1"/>
-          <w:sz w:val="20"/>
-          <w:szCs w:val="20"/>
-          <w:lang w:val="tr-TR"/>
-        </w:rPr>
-        <w:t xml:space="preserve"> </w:t>
-      </w:r>
-      <w:proofErr w:type="spellStart"/>
-      <w:r>
-        <w:rPr>
-          <w:rFonts w:ascii="Palatino" w:hAnsi="Palatino" w:cs="Arial"/>
-          <w:color w:val="000000" w:themeColor="text1"/>
-          <w:sz w:val="20"/>
-          <w:szCs w:val="20"/>
-          <w:lang w:val="tr-TR"/>
-        </w:rPr>
-        <w:t>game</w:t>
-      </w:r>
-      <w:proofErr w:type="spellEnd"/>
-      <w:r>
-        <w:rPr>
-          <w:rFonts w:ascii="Palatino" w:hAnsi="Palatino" w:cs="Arial"/>
-          <w:color w:val="000000" w:themeColor="text1"/>
-          <w:sz w:val="20"/>
-          <w:szCs w:val="20"/>
-          <w:lang w:val="tr-TR"/>
-        </w:rPr>
-        <w:t xml:space="preserve"> </w:t>
-      </w:r>
-      <w:proofErr w:type="spellStart"/>
-      <w:r>
-        <w:rPr>
-          <w:rFonts w:ascii="Palatino" w:hAnsi="Palatino" w:cs="Arial"/>
-          <w:color w:val="000000" w:themeColor="text1"/>
-          <w:sz w:val="20"/>
-          <w:szCs w:val="20"/>
-          <w:lang w:val="tr-TR"/>
-        </w:rPr>
-        <w:t>websites</w:t>
-      </w:r>
-      <w:proofErr w:type="spellEnd"/>
-      <w:r>
-        <w:rPr>
-          <w:rFonts w:ascii="Palatino" w:hAnsi="Palatino" w:cs="Arial"/>
-          <w:color w:val="000000" w:themeColor="text1"/>
-          <w:sz w:val="20"/>
-          <w:szCs w:val="20"/>
-          <w:lang w:val="tr-TR"/>
-        </w:rPr>
-        <w:t xml:space="preserve"> </w:t>
-      </w:r>
-      <w:proofErr w:type="spellStart"/>
-      <w:r>
-        <w:rPr>
-          <w:rFonts w:ascii="Palatino" w:hAnsi="Palatino" w:cs="Arial"/>
-          <w:color w:val="000000" w:themeColor="text1"/>
-          <w:sz w:val="20"/>
-          <w:szCs w:val="20"/>
-          <w:lang w:val="tr-TR"/>
-        </w:rPr>
-        <w:t>to</w:t>
-      </w:r>
-      <w:proofErr w:type="spellEnd"/>
-      <w:r>
-        <w:rPr>
-          <w:rFonts w:ascii="Palatino" w:hAnsi="Palatino" w:cs="Arial"/>
-          <w:color w:val="000000" w:themeColor="text1"/>
-          <w:sz w:val="20"/>
-          <w:szCs w:val="20"/>
-          <w:lang w:val="tr-TR"/>
-        </w:rPr>
-        <w:t xml:space="preserve"> </w:t>
-      </w:r>
-      <w:proofErr w:type="spellStart"/>
-      <w:r>
-        <w:rPr>
-          <w:rFonts w:ascii="Palatino" w:hAnsi="Palatino" w:cs="Arial"/>
-          <w:color w:val="000000" w:themeColor="text1"/>
-          <w:sz w:val="20"/>
-          <w:szCs w:val="20"/>
-          <w:lang w:val="tr-TR"/>
-        </w:rPr>
-        <w:t>enhance</w:t>
-      </w:r>
-      <w:proofErr w:type="spellEnd"/>
-      <w:r>
-        <w:rPr>
-          <w:rFonts w:ascii="Palatino" w:hAnsi="Palatino" w:cs="Arial"/>
-          <w:color w:val="000000" w:themeColor="text1"/>
-          <w:sz w:val="20"/>
-          <w:szCs w:val="20"/>
-          <w:lang w:val="tr-TR"/>
-        </w:rPr>
-        <w:t xml:space="preserve"> </w:t>
-      </w:r>
-      <w:proofErr w:type="spellStart"/>
-      <w:r>
-        <w:rPr>
-          <w:rFonts w:ascii="Palatino" w:hAnsi="Palatino" w:cs="Arial"/>
-          <w:color w:val="000000" w:themeColor="text1"/>
-          <w:sz w:val="20"/>
-          <w:szCs w:val="20"/>
-          <w:lang w:val="tr-TR"/>
-        </w:rPr>
-        <w:t>player</w:t>
-      </w:r>
-      <w:proofErr w:type="spellEnd"/>
-      <w:r>
-        <w:rPr>
-          <w:rFonts w:ascii="Palatino" w:hAnsi="Palatino" w:cs="Arial"/>
-          <w:color w:val="000000" w:themeColor="text1"/>
-          <w:sz w:val="20"/>
-          <w:szCs w:val="20"/>
-          <w:lang w:val="tr-TR"/>
-        </w:rPr>
-        <w:t xml:space="preserve"> </w:t>
-      </w:r>
-      <w:proofErr w:type="spellStart"/>
-      <w:r>
-        <w:rPr>
-          <w:rFonts w:ascii="Palatino" w:hAnsi="Palatino" w:cs="Arial"/>
-          <w:color w:val="000000" w:themeColor="text1"/>
-          <w:sz w:val="20"/>
-          <w:szCs w:val="20"/>
-          <w:lang w:val="tr-TR"/>
-        </w:rPr>
-        <w:t>support</w:t>
-      </w:r>
-      <w:proofErr w:type="spellEnd"/>
-      <w:r>
-        <w:rPr>
-          <w:rFonts w:ascii="Palatino" w:hAnsi="Palatino" w:cs="Arial"/>
-          <w:color w:val="000000" w:themeColor="text1"/>
-          <w:sz w:val="20"/>
-          <w:szCs w:val="20"/>
-          <w:lang w:val="tr-TR"/>
-        </w:rPr>
-        <w:t xml:space="preserve"> </w:t>
-      </w:r>
-      <w:proofErr w:type="spellStart"/>
-      <w:r>
-        <w:rPr>
-          <w:rFonts w:ascii="Palatino" w:hAnsi="Palatino" w:cs="Arial"/>
-          <w:color w:val="000000" w:themeColor="text1"/>
-          <w:sz w:val="20"/>
-          <w:szCs w:val="20"/>
-          <w:lang w:val="tr-TR"/>
-        </w:rPr>
-        <w:t>and</w:t>
-      </w:r>
-      <w:proofErr w:type="spellEnd"/>
-      <w:r>
-        <w:rPr>
-          <w:rFonts w:ascii="Palatino" w:hAnsi="Palatino" w:cs="Arial"/>
-          <w:color w:val="000000" w:themeColor="text1"/>
-          <w:sz w:val="20"/>
-          <w:szCs w:val="20"/>
-          <w:lang w:val="tr-TR"/>
-        </w:rPr>
-        <w:t xml:space="preserve"> </w:t>
-      </w:r>
-      <w:proofErr w:type="spellStart"/>
-      <w:r>
-        <w:rPr>
-          <w:rFonts w:ascii="Palatino" w:hAnsi="Palatino" w:cs="Arial"/>
-          <w:color w:val="000000" w:themeColor="text1"/>
-          <w:sz w:val="20"/>
-          <w:szCs w:val="20"/>
-          <w:lang w:val="tr-TR"/>
-        </w:rPr>
-        <w:t>engagement</w:t>
-      </w:r>
-      <w:proofErr w:type="spellEnd"/>
-      <w:r>
-        <w:rPr>
-          <w:rFonts w:ascii="Palatino" w:hAnsi="Palatino" w:cs="Arial"/>
-          <w:color w:val="000000" w:themeColor="text1"/>
-          <w:sz w:val="20"/>
-          <w:szCs w:val="20"/>
-          <w:lang w:val="tr-TR"/>
-        </w:rPr>
-        <w:t xml:space="preserve">, </w:t>
-      </w:r>
-      <w:proofErr w:type="spellStart"/>
-      <w:r>
-        <w:rPr>
-          <w:rFonts w:ascii="Palatino" w:hAnsi="Palatino" w:cs="Arial"/>
-          <w:color w:val="000000" w:themeColor="text1"/>
-          <w:sz w:val="20"/>
-          <w:szCs w:val="20"/>
-          <w:lang w:val="tr-TR"/>
-        </w:rPr>
-        <w:t>that</w:t>
-      </w:r>
-      <w:proofErr w:type="spellEnd"/>
-      <w:r>
-        <w:rPr>
-          <w:rFonts w:ascii="Palatino" w:hAnsi="Palatino" w:cs="Arial"/>
-          <w:color w:val="000000" w:themeColor="text1"/>
-          <w:sz w:val="20"/>
-          <w:szCs w:val="20"/>
-          <w:lang w:val="tr-TR"/>
-        </w:rPr>
-        <w:t xml:space="preserve"> </w:t>
-      </w:r>
-      <w:proofErr w:type="spellStart"/>
-      <w:r>
-        <w:rPr>
-          <w:rFonts w:ascii="Palatino" w:hAnsi="Palatino" w:cs="Arial"/>
-          <w:color w:val="000000" w:themeColor="text1"/>
-          <w:sz w:val="20"/>
-          <w:szCs w:val="20"/>
-          <w:lang w:val="tr-TR"/>
-        </w:rPr>
-        <w:t>handles</w:t>
-      </w:r>
-      <w:proofErr w:type="spellEnd"/>
-      <w:r>
-        <w:rPr>
-          <w:rFonts w:ascii="Palatino" w:hAnsi="Palatino" w:cs="Arial"/>
-          <w:color w:val="000000" w:themeColor="text1"/>
-          <w:sz w:val="20"/>
-          <w:szCs w:val="20"/>
-          <w:lang w:val="tr-TR"/>
-        </w:rPr>
-        <w:t xml:space="preserve"> 5,000+ </w:t>
-      </w:r>
-      <w:proofErr w:type="spellStart"/>
-      <w:r>
-        <w:rPr>
-          <w:rFonts w:ascii="Palatino" w:hAnsi="Palatino" w:cs="Arial"/>
-          <w:color w:val="000000" w:themeColor="text1"/>
-          <w:sz w:val="20"/>
-          <w:szCs w:val="20"/>
-          <w:lang w:val="tr-TR"/>
-        </w:rPr>
-        <w:t>player</w:t>
-      </w:r>
-      <w:proofErr w:type="spellEnd"/>
-      <w:r>
-        <w:rPr>
-          <w:rFonts w:ascii="Palatino" w:hAnsi="Palatino" w:cs="Arial"/>
-          <w:color w:val="000000" w:themeColor="text1"/>
-          <w:sz w:val="20"/>
-          <w:szCs w:val="20"/>
-          <w:lang w:val="tr-TR"/>
-        </w:rPr>
-        <w:t xml:space="preserve"> </w:t>
-      </w:r>
-      <w:proofErr w:type="spellStart"/>
-      <w:r>
-        <w:rPr>
-          <w:rFonts w:ascii="Palatino" w:hAnsi="Palatino" w:cs="Arial"/>
-          <w:color w:val="000000" w:themeColor="text1"/>
-          <w:sz w:val="20"/>
-          <w:szCs w:val="20"/>
-          <w:lang w:val="tr-TR"/>
-        </w:rPr>
-        <w:t>inquiries</w:t>
-      </w:r>
-      <w:proofErr w:type="spellEnd"/>
-      <w:r>
-        <w:rPr>
-          <w:rFonts w:ascii="Palatino" w:hAnsi="Palatino" w:cs="Arial"/>
-          <w:color w:val="000000" w:themeColor="text1"/>
-          <w:sz w:val="20"/>
-          <w:szCs w:val="20"/>
-          <w:lang w:val="tr-TR"/>
-        </w:rPr>
-        <w:t xml:space="preserve"> </w:t>
-      </w:r>
-      <w:proofErr w:type="spellStart"/>
-      <w:r>
-        <w:rPr>
-          <w:rFonts w:ascii="Palatino" w:hAnsi="Palatino" w:cs="Arial"/>
-          <w:color w:val="000000" w:themeColor="text1"/>
-          <w:sz w:val="20"/>
-          <w:szCs w:val="20"/>
-          <w:lang w:val="tr-TR"/>
-        </w:rPr>
-        <w:t>daily</w:t>
-      </w:r>
-      <w:proofErr w:type="spellEnd"/>
-      <w:r>
-        <w:rPr>
-          <w:rFonts w:ascii="Palatino" w:hAnsi="Palatino" w:cs="Arial"/>
-          <w:color w:val="000000" w:themeColor="text1"/>
-          <w:sz w:val="20"/>
-          <w:szCs w:val="20"/>
-          <w:lang w:val="tr-TR"/>
-        </w:rPr>
-        <w:t xml:space="preserve"> </w:t>
-      </w:r>
-      <w:proofErr w:type="spellStart"/>
-      <w:r>
-        <w:rPr>
-          <w:rFonts w:ascii="Palatino" w:hAnsi="Palatino" w:cs="Arial"/>
-          <w:color w:val="000000" w:themeColor="text1"/>
-          <w:sz w:val="20"/>
-          <w:szCs w:val="20"/>
-          <w:lang w:val="tr-TR"/>
-        </w:rPr>
-        <w:t>with</w:t>
-      </w:r>
-      <w:proofErr w:type="spellEnd"/>
-      <w:r>
-        <w:rPr>
-          <w:rFonts w:ascii="Palatino" w:hAnsi="Palatino" w:cs="Arial"/>
-          <w:color w:val="000000" w:themeColor="text1"/>
-          <w:sz w:val="20"/>
-          <w:szCs w:val="20"/>
-          <w:lang w:val="tr-TR"/>
-        </w:rPr>
-        <w:t xml:space="preserve"> an 85% </w:t>
-      </w:r>
-      <w:proofErr w:type="spellStart"/>
-      <w:r>
-        <w:rPr>
-          <w:rFonts w:ascii="Palatino" w:hAnsi="Palatino" w:cs="Arial"/>
-          <w:color w:val="000000" w:themeColor="text1"/>
-          <w:sz w:val="20"/>
-          <w:szCs w:val="20"/>
-          <w:lang w:val="tr-TR"/>
-        </w:rPr>
-        <w:t>successful</w:t>
-      </w:r>
-      <w:proofErr w:type="spellEnd"/>
-      <w:r>
-        <w:rPr>
-          <w:rFonts w:ascii="Palatino" w:hAnsi="Palatino" w:cs="Arial"/>
-          <w:color w:val="000000" w:themeColor="text1"/>
-          <w:sz w:val="20"/>
-          <w:szCs w:val="20"/>
-          <w:lang w:val="tr-TR"/>
-        </w:rPr>
-        <w:t xml:space="preserve"> </w:t>
-      </w:r>
-      <w:proofErr w:type="spellStart"/>
-      <w:r>
-        <w:rPr>
-          <w:rFonts w:ascii="Palatino" w:hAnsi="Palatino" w:cs="Arial"/>
-          <w:color w:val="000000" w:themeColor="text1"/>
-          <w:sz w:val="20"/>
-          <w:szCs w:val="20"/>
-          <w:lang w:val="tr-TR"/>
-        </w:rPr>
-        <w:t>resolution</w:t>
-      </w:r>
-      <w:proofErr w:type="spellEnd"/>
-      <w:r>
-        <w:rPr>
-          <w:rFonts w:ascii="Palatino" w:hAnsi="Palatino" w:cs="Arial"/>
-          <w:color w:val="000000" w:themeColor="text1"/>
-          <w:sz w:val="20"/>
-          <w:szCs w:val="20"/>
-          <w:lang w:val="tr-TR"/>
-        </w:rPr>
-        <w:t xml:space="preserve"> rate, </w:t>
-      </w:r>
-      <w:proofErr w:type="spellStart"/>
-      <w:r>
-        <w:rPr>
-          <w:rFonts w:ascii="Palatino" w:hAnsi="Palatino" w:cs="Arial"/>
-          <w:color w:val="000000" w:themeColor="text1"/>
-          <w:sz w:val="20"/>
-          <w:szCs w:val="20"/>
-          <w:lang w:val="tr-TR"/>
-        </w:rPr>
-        <w:t>reducing</w:t>
-      </w:r>
-      <w:proofErr w:type="spellEnd"/>
-      <w:r>
-        <w:rPr>
-          <w:rFonts w:ascii="Palatino" w:hAnsi="Palatino" w:cs="Arial"/>
-          <w:color w:val="000000" w:themeColor="text1"/>
-          <w:sz w:val="20"/>
-          <w:szCs w:val="20"/>
-          <w:lang w:val="tr-TR"/>
-        </w:rPr>
-        <w:t xml:space="preserve"> </w:t>
-      </w:r>
-      <w:proofErr w:type="spellStart"/>
-      <w:r>
-        <w:rPr>
-          <w:rFonts w:ascii="Palatino" w:hAnsi="Palatino" w:cs="Arial"/>
-          <w:color w:val="000000" w:themeColor="text1"/>
-          <w:sz w:val="20"/>
-          <w:szCs w:val="20"/>
-          <w:lang w:val="tr-TR"/>
-        </w:rPr>
-        <w:t>support</w:t>
-      </w:r>
-      <w:proofErr w:type="spellEnd"/>
-      <w:r>
-        <w:rPr>
-          <w:rFonts w:ascii="Palatino" w:hAnsi="Palatino" w:cs="Arial"/>
-          <w:color w:val="000000" w:themeColor="text1"/>
-          <w:sz w:val="20"/>
-          <w:szCs w:val="20"/>
-          <w:lang w:val="tr-TR"/>
-        </w:rPr>
-        <w:t xml:space="preserve"> </w:t>
-      </w:r>
-      <w:proofErr w:type="spellStart"/>
-      <w:r>
-        <w:rPr>
-          <w:rFonts w:ascii="Palatino" w:hAnsi="Palatino" w:cs="Arial"/>
-          <w:color w:val="000000" w:themeColor="text1"/>
-          <w:sz w:val="20"/>
-          <w:szCs w:val="20"/>
-          <w:lang w:val="tr-TR"/>
-        </w:rPr>
-        <w:t>ticket</w:t>
-      </w:r>
-      <w:proofErr w:type="spellEnd"/>
-      <w:r>
-        <w:rPr>
-          <w:rFonts w:ascii="Palatino" w:hAnsi="Palatino" w:cs="Arial"/>
-          <w:color w:val="000000" w:themeColor="text1"/>
-          <w:sz w:val="20"/>
-          <w:szCs w:val="20"/>
-          <w:lang w:val="tr-TR"/>
-        </w:rPr>
-        <w:t xml:space="preserve"> </w:t>
-      </w:r>
-      <w:proofErr w:type="spellStart"/>
-      <w:r>
-        <w:rPr>
-          <w:rFonts w:ascii="Palatino" w:hAnsi="Palatino" w:cs="Arial"/>
-          <w:color w:val="000000" w:themeColor="text1"/>
-          <w:sz w:val="20"/>
-          <w:szCs w:val="20"/>
-          <w:lang w:val="tr-TR"/>
-        </w:rPr>
-        <w:t>volume</w:t>
-      </w:r>
-      <w:proofErr w:type="spellEnd"/>
-      <w:r>
-        <w:rPr>
-          <w:rFonts w:ascii="Palatino" w:hAnsi="Palatino" w:cs="Arial"/>
-          <w:color w:val="000000" w:themeColor="text1"/>
-          <w:sz w:val="20"/>
-          <w:szCs w:val="20"/>
-          <w:lang w:val="tr-TR"/>
-        </w:rPr>
-        <w:t xml:space="preserve"> </w:t>
-      </w:r>
-      <w:proofErr w:type="spellStart"/>
-      <w:r>
-        <w:rPr>
-          <w:rFonts w:ascii="Palatino" w:hAnsi="Palatino" w:cs="Arial"/>
-          <w:color w:val="000000" w:themeColor="text1"/>
-          <w:sz w:val="20"/>
-          <w:szCs w:val="20"/>
-          <w:lang w:val="tr-TR"/>
-        </w:rPr>
-        <w:t>by</w:t>
-      </w:r>
-      <w:proofErr w:type="spellEnd"/>
-      <w:r>
-        <w:rPr>
-          <w:rFonts w:ascii="Palatino" w:hAnsi="Palatino" w:cs="Arial"/>
-          <w:color w:val="000000" w:themeColor="text1"/>
-          <w:sz w:val="20"/>
-          <w:szCs w:val="20"/>
-          <w:lang w:val="tr-TR"/>
-        </w:rPr>
-        <w:t xml:space="preserve"> 25%</w:t>
-      </w:r>
-      <w:r>
-        <w:rPr>
-          <w:rFonts w:ascii="Palatino" w:hAnsi="Palatino" w:cs="Arial"/>
-          <w:color w:val="000000" w:themeColor="text1"/>
-          <w:sz w:val="20"/>
-          <w:szCs w:val="20"/>
-          <w:lang w:val="tr-TR"/>
-        </w:rPr>
-        <w:t>.</w:t>
+      <w:r>
+        <w:rPr>
+          <w:rFonts w:ascii="Palatino" w:hAnsi="Palatino" w:cs="Arial"/>
+          <w:i/>
+          <w:iCs/>
+          <w:sz w:val="21"/>
+          <w:szCs w:val="21"/>
+        </w:rPr>
+        <w:t>Dec 2024</w:t>
+      </w:r>
+      <w:r>
+        <w:rPr>
+          <w:rFonts w:ascii="Palatino" w:hAnsi="Palatino" w:cs="Arial"/>
+          <w:i/>
+          <w:iCs/>
+          <w:sz w:val="21"/>
+          <w:szCs w:val="21"/>
+        </w:rPr>
+        <w:t>,</w:t>
+      </w:r>
+      <w:r>
+        <w:rPr>
+          <w:rFonts w:ascii="Palatino" w:hAnsi="Palatino" w:cs="Arial"/>
+          <w:i/>
+          <w:iCs/>
+          <w:sz w:val="21"/>
+          <w:szCs w:val="21"/>
+        </w:rPr>
+        <w:t xml:space="preserve"> Istanbul</w:t>
+      </w:r>
+      <w:r>
+        <w:rPr>
+          <w:rFonts w:ascii="Palatino" w:hAnsi="Palatino" w:cs="Arial"/>
+          <w:i/>
+          <w:iCs/>
+          <w:sz w:val="21"/>
+          <w:szCs w:val="21"/>
+        </w:rPr>
+        <w:t>,</w:t>
+      </w:r>
+      <w:r>
+        <w:rPr>
+          <w:rFonts w:ascii="Palatino" w:hAnsi="Palatino" w:cs="Arial"/>
+          <w:i/>
+          <w:iCs/>
+          <w:sz w:val="21"/>
+          <w:szCs w:val="21"/>
+        </w:rPr>
+        <w:t xml:space="preserve"> Turkey</w:t>
       </w:r>
     </w:p>
     <w:p>
@@ -1757,987 +870,146 @@
         <w:rPr>
           <w:rFonts w:ascii="Palatino" w:hAnsi="Palatino" w:cs="Arial"/>
           <w:color w:val="000000" w:themeColor="text1"/>
-          <w:sz w:val="20"/>
-          <w:szCs w:val="20"/>
-          <w:lang w:val="tr-TR"/>
-        </w:rPr>
-      </w:pPr>
-      <w:proofErr w:type="spellStart"/>
-      <w:r>
-        <w:rPr>
-          <w:rFonts w:ascii="Palatino" w:hAnsi="Palatino" w:cs="Arial"/>
-          <w:color w:val="000000" w:themeColor="text1"/>
-          <w:sz w:val="20"/>
-          <w:szCs w:val="20"/>
-          <w:lang w:val="tr-TR"/>
-        </w:rPr>
-        <w:t>Implemented</w:t>
-      </w:r>
-      <w:proofErr w:type="spellEnd"/>
-      <w:r>
-        <w:rPr>
-          <w:rFonts w:ascii="Palatino" w:hAnsi="Palatino" w:cs="Arial"/>
-          <w:color w:val="000000" w:themeColor="text1"/>
-          <w:sz w:val="20"/>
-          <w:szCs w:val="20"/>
-          <w:lang w:val="tr-TR"/>
-        </w:rPr>
-        <w:t xml:space="preserve"> </w:t>
-      </w:r>
-      <w:proofErr w:type="spellStart"/>
-      <w:r>
-        <w:rPr>
-          <w:rFonts w:ascii="Palatino" w:hAnsi="Palatino" w:cs="Arial"/>
-          <w:color w:val="000000" w:themeColor="text1"/>
-          <w:sz w:val="20"/>
-          <w:szCs w:val="20"/>
-          <w:lang w:val="tr-TR"/>
-        </w:rPr>
-        <w:t>robust</w:t>
-      </w:r>
-      <w:proofErr w:type="spellEnd"/>
-      <w:r>
-        <w:rPr>
-          <w:rFonts w:ascii="Palatino" w:hAnsi="Palatino" w:cs="Arial"/>
-          <w:color w:val="000000" w:themeColor="text1"/>
-          <w:sz w:val="20"/>
-          <w:szCs w:val="20"/>
-          <w:lang w:val="tr-TR"/>
-        </w:rPr>
-        <w:t xml:space="preserve"> </w:t>
-      </w:r>
-      <w:proofErr w:type="gramStart"/>
-      <w:r>
-        <w:rPr>
-          <w:rFonts w:ascii="Palatino" w:hAnsi="Palatino" w:cs="Arial"/>
-          <w:color w:val="000000" w:themeColor="text1"/>
-          <w:sz w:val="20"/>
-          <w:szCs w:val="20"/>
-          <w:lang w:val="tr-TR"/>
-        </w:rPr>
-        <w:t>data</w:t>
-      </w:r>
-      <w:proofErr w:type="gramEnd"/>
-      <w:r>
-        <w:rPr>
-          <w:rFonts w:ascii="Palatino" w:hAnsi="Palatino" w:cs="Arial"/>
-          <w:color w:val="000000" w:themeColor="text1"/>
-          <w:sz w:val="20"/>
-          <w:szCs w:val="20"/>
-          <w:lang w:val="tr-TR"/>
-        </w:rPr>
-        <w:t xml:space="preserve"> </w:t>
-      </w:r>
-      <w:proofErr w:type="spellStart"/>
-      <w:r>
-        <w:rPr>
-          <w:rFonts w:ascii="Palatino" w:hAnsi="Palatino" w:cs="Arial"/>
-          <w:color w:val="000000" w:themeColor="text1"/>
-          <w:sz w:val="20"/>
-          <w:szCs w:val="20"/>
-          <w:lang w:val="tr-TR"/>
-        </w:rPr>
-        <w:t>collection</w:t>
-      </w:r>
-      <w:proofErr w:type="spellEnd"/>
-      <w:r>
-        <w:rPr>
-          <w:rFonts w:ascii="Palatino" w:hAnsi="Palatino" w:cs="Arial"/>
-          <w:color w:val="000000" w:themeColor="text1"/>
-          <w:sz w:val="20"/>
-          <w:szCs w:val="20"/>
-          <w:lang w:val="tr-TR"/>
-        </w:rPr>
-        <w:t xml:space="preserve"> </w:t>
-      </w:r>
-      <w:proofErr w:type="spellStart"/>
-      <w:r>
-        <w:rPr>
-          <w:rFonts w:ascii="Palatino" w:hAnsi="Palatino" w:cs="Arial"/>
-          <w:color w:val="000000" w:themeColor="text1"/>
-          <w:sz w:val="20"/>
-          <w:szCs w:val="20"/>
-          <w:lang w:val="tr-TR"/>
-        </w:rPr>
-        <w:t>pipelines</w:t>
-      </w:r>
-      <w:proofErr w:type="spellEnd"/>
-      <w:r>
-        <w:rPr>
-          <w:rFonts w:ascii="Palatino" w:hAnsi="Palatino" w:cs="Arial"/>
-          <w:color w:val="000000" w:themeColor="text1"/>
-          <w:sz w:val="20"/>
-          <w:szCs w:val="20"/>
-          <w:lang w:val="tr-TR"/>
-        </w:rPr>
-        <w:t xml:space="preserve"> </w:t>
-      </w:r>
-      <w:proofErr w:type="spellStart"/>
-      <w:r>
-        <w:rPr>
-          <w:rFonts w:ascii="Palatino" w:hAnsi="Palatino" w:cs="Arial"/>
-          <w:color w:val="000000" w:themeColor="text1"/>
-          <w:sz w:val="20"/>
-          <w:szCs w:val="20"/>
-          <w:lang w:val="tr-TR"/>
-        </w:rPr>
-        <w:t>to</w:t>
-      </w:r>
-      <w:proofErr w:type="spellEnd"/>
-      <w:r>
-        <w:rPr>
-          <w:rFonts w:ascii="Palatino" w:hAnsi="Palatino" w:cs="Arial"/>
-          <w:color w:val="000000" w:themeColor="text1"/>
-          <w:sz w:val="20"/>
-          <w:szCs w:val="20"/>
-          <w:lang w:val="tr-TR"/>
-        </w:rPr>
-        <w:t xml:space="preserve"> </w:t>
-      </w:r>
-      <w:proofErr w:type="spellStart"/>
-      <w:r>
-        <w:rPr>
-          <w:rFonts w:ascii="Palatino" w:hAnsi="Palatino" w:cs="Arial"/>
-          <w:color w:val="000000" w:themeColor="text1"/>
-          <w:sz w:val="20"/>
-          <w:szCs w:val="20"/>
-          <w:lang w:val="tr-TR"/>
-        </w:rPr>
-        <w:t>process</w:t>
-      </w:r>
-      <w:proofErr w:type="spellEnd"/>
-      <w:r>
-        <w:rPr>
-          <w:rFonts w:ascii="Palatino" w:hAnsi="Palatino" w:cs="Arial"/>
-          <w:color w:val="000000" w:themeColor="text1"/>
-          <w:sz w:val="20"/>
-          <w:szCs w:val="20"/>
-          <w:lang w:val="tr-TR"/>
-        </w:rPr>
-        <w:t xml:space="preserve"> </w:t>
-      </w:r>
-      <w:proofErr w:type="spellStart"/>
-      <w:r>
-        <w:rPr>
-          <w:rFonts w:ascii="Palatino" w:hAnsi="Palatino" w:cs="Arial"/>
-          <w:color w:val="000000" w:themeColor="text1"/>
-          <w:sz w:val="20"/>
-          <w:szCs w:val="20"/>
-          <w:lang w:val="tr-TR"/>
-        </w:rPr>
-        <w:t>and</w:t>
-      </w:r>
-      <w:proofErr w:type="spellEnd"/>
-      <w:r>
-        <w:rPr>
-          <w:rFonts w:ascii="Palatino" w:hAnsi="Palatino" w:cs="Arial"/>
-          <w:color w:val="000000" w:themeColor="text1"/>
-          <w:sz w:val="20"/>
-          <w:szCs w:val="20"/>
-          <w:lang w:val="tr-TR"/>
-        </w:rPr>
-        <w:t xml:space="preserve"> </w:t>
-      </w:r>
-      <w:proofErr w:type="spellStart"/>
-      <w:r>
-        <w:rPr>
-          <w:rFonts w:ascii="Palatino" w:hAnsi="Palatino" w:cs="Arial"/>
-          <w:color w:val="000000" w:themeColor="text1"/>
-          <w:sz w:val="20"/>
-          <w:szCs w:val="20"/>
-          <w:lang w:val="tr-TR"/>
-        </w:rPr>
-        <w:t>analyze</w:t>
-      </w:r>
-      <w:proofErr w:type="spellEnd"/>
-      <w:r>
-        <w:rPr>
-          <w:rFonts w:ascii="Palatino" w:hAnsi="Palatino" w:cs="Arial"/>
-          <w:color w:val="000000" w:themeColor="text1"/>
-          <w:sz w:val="20"/>
-          <w:szCs w:val="20"/>
-          <w:lang w:val="tr-TR"/>
-        </w:rPr>
-        <w:t xml:space="preserve"> </w:t>
-      </w:r>
-      <w:proofErr w:type="spellStart"/>
-      <w:r>
-        <w:rPr>
-          <w:rFonts w:ascii="Palatino" w:hAnsi="Palatino" w:cs="Arial"/>
-          <w:color w:val="000000" w:themeColor="text1"/>
-          <w:sz w:val="20"/>
-          <w:szCs w:val="20"/>
-          <w:lang w:val="tr-TR"/>
-        </w:rPr>
-        <w:t>custom</w:t>
-      </w:r>
-      <w:proofErr w:type="spellEnd"/>
-      <w:r>
-        <w:rPr>
-          <w:rFonts w:ascii="Palatino" w:hAnsi="Palatino" w:cs="Arial"/>
-          <w:color w:val="000000" w:themeColor="text1"/>
-          <w:sz w:val="20"/>
-          <w:szCs w:val="20"/>
-          <w:lang w:val="tr-TR"/>
-        </w:rPr>
-        <w:t xml:space="preserve"> </w:t>
-      </w:r>
-      <w:proofErr w:type="spellStart"/>
-      <w:r>
-        <w:rPr>
-          <w:rFonts w:ascii="Palatino" w:hAnsi="Palatino" w:cs="Arial"/>
-          <w:color w:val="000000" w:themeColor="text1"/>
-          <w:sz w:val="20"/>
-          <w:szCs w:val="20"/>
-          <w:lang w:val="tr-TR"/>
-        </w:rPr>
-        <w:t>game</w:t>
-      </w:r>
-      <w:proofErr w:type="spellEnd"/>
-      <w:r>
-        <w:rPr>
-          <w:rFonts w:ascii="Palatino" w:hAnsi="Palatino" w:cs="Arial"/>
-          <w:color w:val="000000" w:themeColor="text1"/>
-          <w:sz w:val="20"/>
-          <w:szCs w:val="20"/>
-          <w:lang w:val="tr-TR"/>
-        </w:rPr>
-        <w:t xml:space="preserve"> </w:t>
-      </w:r>
-      <w:proofErr w:type="spellStart"/>
-      <w:r>
-        <w:rPr>
-          <w:rFonts w:ascii="Palatino" w:hAnsi="Palatino" w:cs="Arial"/>
-          <w:color w:val="000000" w:themeColor="text1"/>
-          <w:sz w:val="20"/>
-          <w:szCs w:val="20"/>
-          <w:lang w:val="tr-TR"/>
-        </w:rPr>
-        <w:t>events</w:t>
-      </w:r>
-      <w:proofErr w:type="spellEnd"/>
-      <w:r>
-        <w:rPr>
-          <w:rFonts w:ascii="Palatino" w:hAnsi="Palatino" w:cs="Arial"/>
-          <w:color w:val="000000" w:themeColor="text1"/>
-          <w:sz w:val="20"/>
-          <w:szCs w:val="20"/>
-          <w:lang w:val="tr-TR"/>
-        </w:rPr>
-        <w:t xml:space="preserve"> in </w:t>
-      </w:r>
-      <w:proofErr w:type="spellStart"/>
-      <w:r>
-        <w:rPr>
-          <w:rFonts w:ascii="Palatino" w:hAnsi="Palatino" w:cs="Arial"/>
-          <w:color w:val="000000" w:themeColor="text1"/>
-          <w:sz w:val="20"/>
-          <w:szCs w:val="20"/>
-          <w:lang w:val="tr-TR"/>
-        </w:rPr>
-        <w:t>real</w:t>
-      </w:r>
-      <w:proofErr w:type="spellEnd"/>
-      <w:r>
-        <w:rPr>
-          <w:rFonts w:ascii="Palatino" w:hAnsi="Palatino" w:cs="Arial"/>
-          <w:color w:val="000000" w:themeColor="text1"/>
-          <w:sz w:val="20"/>
-          <w:szCs w:val="20"/>
-          <w:lang w:val="tr-TR"/>
-        </w:rPr>
-        <w:t xml:space="preserve">-time </w:t>
-      </w:r>
-      <w:proofErr w:type="spellStart"/>
-      <w:r>
-        <w:rPr>
-          <w:rFonts w:ascii="Palatino" w:hAnsi="Palatino" w:cs="Arial"/>
-          <w:color w:val="000000" w:themeColor="text1"/>
-          <w:sz w:val="20"/>
-          <w:szCs w:val="20"/>
-          <w:lang w:val="tr-TR"/>
-        </w:rPr>
-        <w:t>using</w:t>
-      </w:r>
-      <w:proofErr w:type="spellEnd"/>
-      <w:r>
-        <w:rPr>
-          <w:rFonts w:ascii="Palatino" w:hAnsi="Palatino" w:cs="Arial"/>
-          <w:color w:val="000000" w:themeColor="text1"/>
-          <w:sz w:val="20"/>
-          <w:szCs w:val="20"/>
-          <w:lang w:val="tr-TR"/>
-        </w:rPr>
-        <w:t xml:space="preserve"> </w:t>
-      </w:r>
-      <w:proofErr w:type="spellStart"/>
-      <w:r>
-        <w:rPr>
-          <w:rFonts w:ascii="Palatino" w:hAnsi="Palatino" w:cs="Arial"/>
-          <w:b/>
-          <w:bCs/>
-          <w:color w:val="000000" w:themeColor="text1"/>
-          <w:sz w:val="20"/>
-          <w:szCs w:val="20"/>
-          <w:lang w:val="tr-TR"/>
-        </w:rPr>
-        <w:t>PostgreSQL</w:t>
-      </w:r>
-      <w:proofErr w:type="spellEnd"/>
-      <w:r>
-        <w:rPr>
-          <w:rFonts w:ascii="Palatino" w:hAnsi="Palatino" w:cs="Arial"/>
-          <w:color w:val="000000" w:themeColor="text1"/>
-          <w:sz w:val="20"/>
-          <w:szCs w:val="20"/>
-          <w:lang w:val="tr-TR"/>
-        </w:rPr>
-        <w:t xml:space="preserve">, </w:t>
-      </w:r>
-      <w:proofErr w:type="spellStart"/>
-      <w:r>
-        <w:rPr>
-          <w:rFonts w:ascii="Palatino" w:hAnsi="Palatino" w:cs="Arial"/>
-          <w:b/>
-          <w:bCs/>
-          <w:color w:val="000000" w:themeColor="text1"/>
-          <w:sz w:val="20"/>
-          <w:szCs w:val="20"/>
-          <w:lang w:val="tr-TR"/>
-        </w:rPr>
-        <w:t>MemoryDB</w:t>
-      </w:r>
-      <w:proofErr w:type="spellEnd"/>
-      <w:r>
-        <w:rPr>
-          <w:rFonts w:ascii="Palatino" w:hAnsi="Palatino" w:cs="Arial"/>
-          <w:color w:val="000000" w:themeColor="text1"/>
-          <w:sz w:val="20"/>
-          <w:szCs w:val="20"/>
-          <w:lang w:val="tr-TR"/>
-        </w:rPr>
-        <w:t xml:space="preserve"> </w:t>
-      </w:r>
-      <w:proofErr w:type="spellStart"/>
-      <w:r>
-        <w:rPr>
-          <w:rFonts w:ascii="Palatino" w:hAnsi="Palatino" w:cs="Arial"/>
-          <w:color w:val="000000" w:themeColor="text1"/>
-          <w:sz w:val="20"/>
-          <w:szCs w:val="20"/>
-          <w:lang w:val="tr-TR"/>
-        </w:rPr>
-        <w:t>and</w:t>
-      </w:r>
-      <w:proofErr w:type="spellEnd"/>
-      <w:r>
-        <w:rPr>
-          <w:rFonts w:ascii="Palatino" w:hAnsi="Palatino" w:cs="Arial"/>
-          <w:color w:val="000000" w:themeColor="text1"/>
-          <w:sz w:val="20"/>
-          <w:szCs w:val="20"/>
-          <w:lang w:val="tr-TR"/>
-        </w:rPr>
-        <w:t xml:space="preserve"> </w:t>
-      </w:r>
-      <w:proofErr w:type="spellStart"/>
-      <w:r>
-        <w:rPr>
-          <w:rFonts w:ascii="Palatino" w:hAnsi="Palatino" w:cs="Arial"/>
-          <w:b/>
-          <w:bCs/>
-          <w:color w:val="000000" w:themeColor="text1"/>
-          <w:sz w:val="20"/>
-          <w:szCs w:val="20"/>
-          <w:lang w:val="tr-TR"/>
-        </w:rPr>
-        <w:t>Redis</w:t>
-      </w:r>
-      <w:proofErr w:type="spellEnd"/>
-      <w:r>
-        <w:rPr>
-          <w:rFonts w:ascii="Palatino" w:hAnsi="Palatino" w:cs="Arial"/>
-          <w:color w:val="000000" w:themeColor="text1"/>
-          <w:sz w:val="20"/>
-          <w:szCs w:val="20"/>
-          <w:lang w:val="tr-TR"/>
-        </w:rPr>
-        <w:t xml:space="preserve">, </w:t>
-      </w:r>
-      <w:proofErr w:type="spellStart"/>
-      <w:r>
-        <w:rPr>
-          <w:rFonts w:ascii="Palatino" w:hAnsi="Palatino" w:cs="Arial"/>
-          <w:color w:val="000000" w:themeColor="text1"/>
-          <w:sz w:val="20"/>
-          <w:szCs w:val="20"/>
-          <w:lang w:val="tr-TR"/>
-        </w:rPr>
-        <w:t>that</w:t>
-      </w:r>
-      <w:proofErr w:type="spellEnd"/>
-      <w:r>
-        <w:rPr>
-          <w:rFonts w:ascii="Palatino" w:hAnsi="Palatino" w:cs="Arial"/>
-          <w:color w:val="000000" w:themeColor="text1"/>
-          <w:sz w:val="20"/>
-          <w:szCs w:val="20"/>
-          <w:lang w:val="tr-TR"/>
-        </w:rPr>
-        <w:t xml:space="preserve"> </w:t>
-      </w:r>
-      <w:proofErr w:type="spellStart"/>
-      <w:r>
-        <w:rPr>
-          <w:rFonts w:ascii="Palatino" w:hAnsi="Palatino" w:cs="Arial"/>
-          <w:color w:val="000000" w:themeColor="text1"/>
-          <w:sz w:val="20"/>
-          <w:szCs w:val="20"/>
-          <w:lang w:val="tr-TR"/>
-        </w:rPr>
-        <w:t>handle</w:t>
-      </w:r>
-      <w:proofErr w:type="spellEnd"/>
-      <w:r>
-        <w:rPr>
-          <w:rFonts w:ascii="Palatino" w:hAnsi="Palatino" w:cs="Arial"/>
-          <w:color w:val="000000" w:themeColor="text1"/>
-          <w:sz w:val="20"/>
-          <w:szCs w:val="20"/>
-          <w:lang w:val="tr-TR"/>
-        </w:rPr>
-        <w:t xml:space="preserve"> </w:t>
-      </w:r>
-      <w:r>
-        <w:rPr>
-          <w:rFonts w:ascii="Palatino" w:hAnsi="Palatino" w:cs="Arial"/>
-          <w:color w:val="000000" w:themeColor="text1"/>
-          <w:sz w:val="20"/>
-          <w:szCs w:val="20"/>
-          <w:lang w:val="tr-TR"/>
-        </w:rPr>
-        <w:t>10.000</w:t>
-      </w:r>
-      <w:r>
-        <w:rPr>
-          <w:rFonts w:ascii="Palatino" w:hAnsi="Palatino" w:cs="Arial"/>
-          <w:color w:val="000000" w:themeColor="text1"/>
-          <w:sz w:val="20"/>
-          <w:szCs w:val="20"/>
-          <w:lang w:val="tr-TR"/>
-        </w:rPr>
-        <w:t xml:space="preserve">+ </w:t>
-      </w:r>
-      <w:proofErr w:type="spellStart"/>
-      <w:r>
-        <w:rPr>
-          <w:rFonts w:ascii="Palatino" w:hAnsi="Palatino" w:cs="Arial"/>
-          <w:color w:val="000000" w:themeColor="text1"/>
-          <w:sz w:val="20"/>
-          <w:szCs w:val="20"/>
-          <w:lang w:val="tr-TR"/>
-        </w:rPr>
-        <w:t>events</w:t>
-      </w:r>
-      <w:proofErr w:type="spellEnd"/>
-      <w:r>
-        <w:rPr>
-          <w:rFonts w:ascii="Palatino" w:hAnsi="Palatino" w:cs="Arial"/>
-          <w:color w:val="000000" w:themeColor="text1"/>
-          <w:sz w:val="20"/>
-          <w:szCs w:val="20"/>
-          <w:lang w:val="tr-TR"/>
-        </w:rPr>
-        <w:t xml:space="preserve"> </w:t>
-      </w:r>
-      <w:proofErr w:type="spellStart"/>
-      <w:r>
-        <w:rPr>
-          <w:rFonts w:ascii="Palatino" w:hAnsi="Palatino" w:cs="Arial"/>
-          <w:color w:val="000000" w:themeColor="text1"/>
-          <w:sz w:val="20"/>
-          <w:szCs w:val="20"/>
-          <w:lang w:val="tr-TR"/>
-        </w:rPr>
-        <w:t>per</w:t>
-      </w:r>
-      <w:proofErr w:type="spellEnd"/>
-      <w:r>
-        <w:rPr>
-          <w:rFonts w:ascii="Palatino" w:hAnsi="Palatino" w:cs="Arial"/>
-          <w:color w:val="000000" w:themeColor="text1"/>
-          <w:sz w:val="20"/>
-          <w:szCs w:val="20"/>
-          <w:lang w:val="tr-TR"/>
-        </w:rPr>
-        <w:t xml:space="preserve"> </w:t>
-      </w:r>
-      <w:proofErr w:type="spellStart"/>
-      <w:r>
-        <w:rPr>
-          <w:rFonts w:ascii="Palatino" w:hAnsi="Palatino" w:cs="Arial"/>
-          <w:color w:val="000000" w:themeColor="text1"/>
-          <w:sz w:val="20"/>
-          <w:szCs w:val="20"/>
-          <w:lang w:val="tr-TR"/>
-        </w:rPr>
-        <w:t>minute</w:t>
-      </w:r>
-      <w:proofErr w:type="spellEnd"/>
-      <w:r>
-        <w:rPr>
-          <w:rFonts w:ascii="Palatino" w:hAnsi="Palatino" w:cs="Arial"/>
-          <w:color w:val="000000" w:themeColor="text1"/>
-          <w:sz w:val="20"/>
-          <w:szCs w:val="20"/>
-          <w:lang w:val="tr-TR"/>
-        </w:rPr>
-        <w:t xml:space="preserve"> d</w:t>
-      </w:r>
-      <w:proofErr w:type="spellStart"/>
-      <w:r>
-        <w:rPr>
-          <w:rFonts w:ascii="Palatino" w:hAnsi="Palatino" w:cs="Arial"/>
-          <w:color w:val="000000" w:themeColor="text1"/>
-          <w:sz w:val="20"/>
-          <w:szCs w:val="20"/>
-          <w:lang w:val="tr-TR"/>
-        </w:rPr>
-        <w:t>uring</w:t>
-      </w:r>
-      <w:proofErr w:type="spellEnd"/>
-      <w:r>
-        <w:rPr>
-          <w:rFonts w:ascii="Palatino" w:hAnsi="Palatino" w:cs="Arial"/>
-          <w:color w:val="000000" w:themeColor="text1"/>
-          <w:sz w:val="20"/>
-          <w:szCs w:val="20"/>
-          <w:lang w:val="tr-TR"/>
-        </w:rPr>
-        <w:t xml:space="preserve"> </w:t>
-      </w:r>
-      <w:proofErr w:type="spellStart"/>
-      <w:r>
-        <w:rPr>
-          <w:rFonts w:ascii="Palatino" w:hAnsi="Palatino" w:cs="Arial"/>
-          <w:color w:val="000000" w:themeColor="text1"/>
-          <w:sz w:val="20"/>
-          <w:szCs w:val="20"/>
-          <w:lang w:val="tr-TR"/>
-        </w:rPr>
-        <w:t>peak</w:t>
-      </w:r>
-      <w:proofErr w:type="spellEnd"/>
-      <w:r>
-        <w:rPr>
-          <w:rFonts w:ascii="Palatino" w:hAnsi="Palatino" w:cs="Arial"/>
-          <w:color w:val="000000" w:themeColor="text1"/>
-          <w:sz w:val="20"/>
-          <w:szCs w:val="20"/>
-          <w:lang w:val="tr-TR"/>
-        </w:rPr>
-        <w:t xml:space="preserve"> </w:t>
-      </w:r>
-      <w:proofErr w:type="spellStart"/>
-      <w:r>
-        <w:rPr>
-          <w:rFonts w:ascii="Palatino" w:hAnsi="Palatino" w:cs="Arial"/>
-          <w:color w:val="000000" w:themeColor="text1"/>
-          <w:sz w:val="20"/>
-          <w:szCs w:val="20"/>
-          <w:lang w:val="tr-TR"/>
-        </w:rPr>
-        <w:t>hours</w:t>
-      </w:r>
-      <w:proofErr w:type="spellEnd"/>
-      <w:r>
-        <w:rPr>
-          <w:rFonts w:ascii="Palatino" w:hAnsi="Palatino" w:cs="Arial"/>
-          <w:color w:val="000000" w:themeColor="text1"/>
-          <w:sz w:val="20"/>
-          <w:szCs w:val="20"/>
-          <w:lang w:val="tr-TR"/>
-        </w:rPr>
-        <w:t xml:space="preserve">, </w:t>
-      </w:r>
-      <w:proofErr w:type="spellStart"/>
-      <w:r>
-        <w:rPr>
-          <w:rFonts w:ascii="Palatino" w:hAnsi="Palatino" w:cs="Arial"/>
-          <w:color w:val="000000" w:themeColor="text1"/>
-          <w:sz w:val="20"/>
-          <w:szCs w:val="20"/>
-          <w:lang w:val="tr-TR"/>
-        </w:rPr>
-        <w:t>with</w:t>
-      </w:r>
-      <w:proofErr w:type="spellEnd"/>
-      <w:r>
-        <w:rPr>
-          <w:rFonts w:ascii="Palatino" w:hAnsi="Palatino" w:cs="Arial"/>
-          <w:color w:val="000000" w:themeColor="text1"/>
-          <w:sz w:val="20"/>
-          <w:szCs w:val="20"/>
-          <w:lang w:val="tr-TR"/>
-        </w:rPr>
-        <w:t xml:space="preserve"> 99.8% data </w:t>
-      </w:r>
-      <w:proofErr w:type="spellStart"/>
-      <w:r>
-        <w:rPr>
-          <w:rFonts w:ascii="Palatino" w:hAnsi="Palatino" w:cs="Arial"/>
-          <w:color w:val="000000" w:themeColor="text1"/>
-          <w:sz w:val="20"/>
-          <w:szCs w:val="20"/>
-          <w:lang w:val="tr-TR"/>
-        </w:rPr>
-        <w:t>integrity</w:t>
-      </w:r>
-      <w:proofErr w:type="spellEnd"/>
-      <w:r>
-        <w:rPr>
-          <w:rFonts w:ascii="Palatino" w:hAnsi="Palatino" w:cs="Arial"/>
-          <w:color w:val="000000" w:themeColor="text1"/>
-          <w:sz w:val="20"/>
-          <w:szCs w:val="20"/>
-          <w:lang w:val="tr-TR"/>
-        </w:rPr>
-        <w:t xml:space="preserve"> </w:t>
-      </w:r>
-      <w:proofErr w:type="spellStart"/>
-      <w:r>
-        <w:rPr>
-          <w:rFonts w:ascii="Palatino" w:hAnsi="Palatino" w:cs="Arial"/>
-          <w:color w:val="000000" w:themeColor="text1"/>
-          <w:sz w:val="20"/>
-          <w:szCs w:val="20"/>
-          <w:lang w:val="tr-TR"/>
-        </w:rPr>
-        <w:t>and</w:t>
-      </w:r>
-      <w:proofErr w:type="spellEnd"/>
-      <w:r>
-        <w:rPr>
-          <w:rFonts w:ascii="Palatino" w:hAnsi="Palatino" w:cs="Arial"/>
-          <w:color w:val="000000" w:themeColor="text1"/>
-          <w:sz w:val="20"/>
-          <w:szCs w:val="20"/>
-          <w:lang w:val="tr-TR"/>
-        </w:rPr>
-        <w:t xml:space="preserve"> </w:t>
-      </w:r>
-      <w:proofErr w:type="spellStart"/>
-      <w:r>
-        <w:rPr>
-          <w:rFonts w:ascii="Palatino" w:hAnsi="Palatino" w:cs="Arial"/>
-          <w:color w:val="000000" w:themeColor="text1"/>
-          <w:sz w:val="20"/>
-          <w:szCs w:val="20"/>
-          <w:lang w:val="tr-TR"/>
-        </w:rPr>
-        <w:t>reduced</w:t>
-      </w:r>
-      <w:proofErr w:type="spellEnd"/>
-      <w:r>
-        <w:rPr>
-          <w:rFonts w:ascii="Palatino" w:hAnsi="Palatino" w:cs="Arial"/>
-          <w:color w:val="000000" w:themeColor="text1"/>
-          <w:sz w:val="20"/>
-          <w:szCs w:val="20"/>
-          <w:lang w:val="tr-TR"/>
-        </w:rPr>
-        <w:t xml:space="preserve"> </w:t>
-      </w:r>
-      <w:proofErr w:type="spellStart"/>
-      <w:r>
-        <w:rPr>
-          <w:rFonts w:ascii="Palatino" w:hAnsi="Palatino" w:cs="Arial"/>
-          <w:color w:val="000000" w:themeColor="text1"/>
-          <w:sz w:val="20"/>
-          <w:szCs w:val="20"/>
-          <w:lang w:val="tr-TR"/>
-        </w:rPr>
-        <w:t>processing</w:t>
-      </w:r>
-      <w:proofErr w:type="spellEnd"/>
-      <w:r>
-        <w:rPr>
-          <w:rFonts w:ascii="Palatino" w:hAnsi="Palatino" w:cs="Arial"/>
-          <w:color w:val="000000" w:themeColor="text1"/>
-          <w:sz w:val="20"/>
-          <w:szCs w:val="20"/>
-          <w:lang w:val="tr-TR"/>
-        </w:rPr>
-        <w:t xml:space="preserve"> </w:t>
-      </w:r>
-      <w:proofErr w:type="spellStart"/>
-      <w:r>
-        <w:rPr>
-          <w:rFonts w:ascii="Palatino" w:hAnsi="Palatino" w:cs="Arial"/>
-          <w:color w:val="000000" w:themeColor="text1"/>
-          <w:sz w:val="20"/>
-          <w:szCs w:val="20"/>
-          <w:lang w:val="tr-TR"/>
-        </w:rPr>
-        <w:t>latency</w:t>
-      </w:r>
-      <w:proofErr w:type="spellEnd"/>
-      <w:r>
-        <w:rPr>
-          <w:rFonts w:ascii="Palatino" w:hAnsi="Palatino" w:cs="Arial"/>
-          <w:color w:val="000000" w:themeColor="text1"/>
-          <w:sz w:val="20"/>
-          <w:szCs w:val="20"/>
-          <w:lang w:val="tr-TR"/>
-        </w:rPr>
-        <w:t xml:space="preserve"> </w:t>
-      </w:r>
-      <w:proofErr w:type="spellStart"/>
-      <w:r>
-        <w:rPr>
-          <w:rFonts w:ascii="Palatino" w:hAnsi="Palatino" w:cs="Arial"/>
-          <w:color w:val="000000" w:themeColor="text1"/>
-          <w:sz w:val="20"/>
-          <w:szCs w:val="20"/>
-          <w:lang w:val="tr-TR"/>
-        </w:rPr>
-        <w:t>from</w:t>
-      </w:r>
-      <w:proofErr w:type="spellEnd"/>
-      <w:r>
-        <w:rPr>
-          <w:rFonts w:ascii="Palatino" w:hAnsi="Palatino" w:cs="Arial"/>
-          <w:color w:val="000000" w:themeColor="text1"/>
-          <w:sz w:val="20"/>
-          <w:szCs w:val="20"/>
-          <w:lang w:val="tr-TR"/>
-        </w:rPr>
-        <w:t xml:space="preserve"> 2 </w:t>
-      </w:r>
-      <w:proofErr w:type="spellStart"/>
-      <w:r>
-        <w:rPr>
-          <w:rFonts w:ascii="Palatino" w:hAnsi="Palatino" w:cs="Arial"/>
-          <w:color w:val="000000" w:themeColor="text1"/>
-          <w:sz w:val="20"/>
-          <w:szCs w:val="20"/>
-          <w:lang w:val="tr-TR"/>
-        </w:rPr>
-        <w:t>seconds</w:t>
-      </w:r>
-      <w:proofErr w:type="spellEnd"/>
-      <w:r>
-        <w:rPr>
-          <w:rFonts w:ascii="Palatino" w:hAnsi="Palatino" w:cs="Arial"/>
-          <w:color w:val="000000" w:themeColor="text1"/>
-          <w:sz w:val="20"/>
-          <w:szCs w:val="20"/>
-          <w:lang w:val="tr-TR"/>
-        </w:rPr>
-        <w:t xml:space="preserve"> </w:t>
-      </w:r>
-      <w:proofErr w:type="spellStart"/>
-      <w:r>
-        <w:rPr>
-          <w:rFonts w:ascii="Palatino" w:hAnsi="Palatino" w:cs="Arial"/>
-          <w:color w:val="000000" w:themeColor="text1"/>
-          <w:sz w:val="20"/>
-          <w:szCs w:val="20"/>
-          <w:lang w:val="tr-TR"/>
-        </w:rPr>
-        <w:t>to</w:t>
-      </w:r>
-      <w:proofErr w:type="spellEnd"/>
-      <w:r>
-        <w:rPr>
-          <w:rFonts w:ascii="Palatino" w:hAnsi="Palatino" w:cs="Arial"/>
-          <w:color w:val="000000" w:themeColor="text1"/>
-          <w:sz w:val="20"/>
-          <w:szCs w:val="20"/>
-          <w:lang w:val="tr-TR"/>
-        </w:rPr>
-        <w:t xml:space="preserve"> 200ms</w:t>
-      </w:r>
-      <w:r>
-        <w:rPr>
-          <w:rFonts w:ascii="Palatino" w:hAnsi="Palatino" w:cs="Arial"/>
-          <w:color w:val="000000" w:themeColor="text1"/>
-          <w:sz w:val="20"/>
-          <w:szCs w:val="20"/>
-          <w:lang w:val="tr-TR"/>
+          <w:sz w:val="18"/>
+          <w:szCs w:val="18"/>
+          <w:lang w:val="tr-TR"/>
+        </w:rPr>
+      </w:pPr>
+      <w:r>
+        <w:rPr>
+          <w:rFonts w:ascii="Palatino" w:hAnsi="Palatino" w:cs="Arial"/>
+          <w:color w:val="000000" w:themeColor="text1"/>
+          <w:sz w:val="20"/>
+          <w:szCs w:val="20"/>
+        </w:rPr>
+        <w:t>Engineered</w:t>
+      </w:r>
+      <w:r>
+        <w:rPr>
+          <w:rFonts w:ascii="Palatino" w:hAnsi="Palatino" w:cs="Arial"/>
+          <w:color w:val="000000" w:themeColor="text1"/>
+          <w:sz w:val="20"/>
+          <w:szCs w:val="20"/>
+        </w:rPr>
+        <w:t xml:space="preserve"> an</w:t>
+      </w:r>
+      <w:r>
+        <w:rPr>
+          <w:rFonts w:ascii="Palatino" w:hAnsi="Palatino" w:cs="Arial"/>
+          <w:color w:val="000000" w:themeColor="text1"/>
+          <w:sz w:val="20"/>
+          <w:szCs w:val="20"/>
+        </w:rPr>
+        <w:t xml:space="preserve"> optimized codebase for </w:t>
+      </w:r>
+      <w:r>
+        <w:rPr>
+          <w:rFonts w:ascii="Palatino" w:hAnsi="Palatino" w:cs="Arial"/>
+          <w:b/>
+          <w:bCs/>
+          <w:color w:val="000000" w:themeColor="text1"/>
+          <w:sz w:val="20"/>
+          <w:szCs w:val="20"/>
+        </w:rPr>
+        <w:t>Kommunity.com</w:t>
+      </w:r>
+      <w:r>
+        <w:rPr>
+          <w:rFonts w:ascii="Palatino" w:hAnsi="Palatino" w:cs="Arial"/>
+          <w:color w:val="000000" w:themeColor="text1"/>
+          <w:sz w:val="20"/>
+          <w:szCs w:val="20"/>
+        </w:rPr>
+        <w:t xml:space="preserve"> using </w:t>
+      </w:r>
+      <w:r>
+        <w:rPr>
+          <w:rFonts w:ascii="Palatino" w:hAnsi="Palatino" w:cs="Arial"/>
+          <w:b/>
+          <w:bCs/>
+          <w:color w:val="000000" w:themeColor="text1"/>
+          <w:sz w:val="20"/>
+          <w:szCs w:val="20"/>
+        </w:rPr>
+        <w:t>React-Typescript</w:t>
+      </w:r>
+      <w:r>
+        <w:rPr>
+          <w:rFonts w:ascii="Palatino" w:hAnsi="Palatino" w:cs="Arial"/>
+          <w:color w:val="000000" w:themeColor="text1"/>
+          <w:sz w:val="20"/>
+          <w:szCs w:val="20"/>
+        </w:rPr>
+        <w:t xml:space="preserve"> and </w:t>
+      </w:r>
+      <w:r>
+        <w:rPr>
+          <w:rFonts w:ascii="Palatino" w:hAnsi="Palatino" w:cs="Arial"/>
+          <w:b/>
+          <w:bCs/>
+          <w:color w:val="000000" w:themeColor="text1"/>
+          <w:sz w:val="20"/>
+          <w:szCs w:val="20"/>
+        </w:rPr>
+        <w:t>Node.js</w:t>
+      </w:r>
+      <w:r>
+        <w:rPr>
+          <w:rFonts w:ascii="Palatino" w:hAnsi="Palatino" w:cs="Arial"/>
+          <w:color w:val="000000" w:themeColor="text1"/>
+          <w:sz w:val="20"/>
+          <w:szCs w:val="20"/>
+        </w:rPr>
+        <w:t xml:space="preserve">, reducing </w:t>
+      </w:r>
+      <w:r>
+        <w:rPr>
+          <w:rFonts w:ascii="Palatino" w:hAnsi="Palatino" w:cs="Arial"/>
+          <w:b/>
+          <w:bCs/>
+          <w:color w:val="000000" w:themeColor="text1"/>
+          <w:sz w:val="20"/>
+          <w:szCs w:val="20"/>
+        </w:rPr>
+        <w:t>technical debt</w:t>
+      </w:r>
+      <w:r>
+        <w:rPr>
+          <w:rFonts w:ascii="Palatino" w:hAnsi="Palatino" w:cs="Arial"/>
+          <w:color w:val="000000" w:themeColor="text1"/>
+          <w:sz w:val="20"/>
+          <w:szCs w:val="20"/>
+        </w:rPr>
+        <w:t xml:space="preserve"> by </w:t>
+      </w:r>
+      <w:r>
+        <w:rPr>
+          <w:rFonts w:ascii="Palatino" w:hAnsi="Palatino" w:cs="Arial"/>
+          <w:b/>
+          <w:bCs/>
+          <w:color w:val="000000" w:themeColor="text1"/>
+          <w:sz w:val="20"/>
+          <w:szCs w:val="20"/>
+        </w:rPr>
+        <w:t>25%</w:t>
+      </w:r>
+      <w:r>
+        <w:rPr>
+          <w:rFonts w:ascii="Palatino" w:hAnsi="Palatino" w:cs="Arial"/>
+          <w:color w:val="000000" w:themeColor="text1"/>
+          <w:sz w:val="20"/>
+          <w:szCs w:val="20"/>
+        </w:rPr>
+        <w:t xml:space="preserve"> and enhancing maintainability</w:t>
+      </w:r>
+      <w:r>
+        <w:rPr>
+          <w:rFonts w:ascii="Palatino" w:hAnsi="Palatino" w:cs="Arial"/>
+          <w:color w:val="000000" w:themeColor="text1"/>
+          <w:sz w:val="20"/>
+          <w:szCs w:val="20"/>
         </w:rPr>
         <w:t>.</w:t>
-      </w:r>
-    </w:p>
-    <w:p>
-      <w:pPr>
-        <w:pStyle w:val="ListParagraph"/>
-        <w:spacing w:line="276" w:lineRule="auto"/>
-        <w:ind w:left="567"/>
-        <w:jc w:val="both"/>
-        <w:rPr>
-          <w:rFonts w:ascii="Palatino" w:hAnsi="Palatino" w:cs="Arial"/>
-          <w:color w:val="000000" w:themeColor="text1"/>
-          <w:sz w:val="20"/>
-          <w:szCs w:val="20"/>
-          <w:lang w:val="tr-TR"/>
-        </w:rPr>
-      </w:pPr>
-    </w:p>
-    <w:p>
-      <w:pPr>
-        <w:spacing w:line="276" w:lineRule="auto"/>
-        <w:jc w:val="both"/>
-        <w:rPr>
-          <w:rFonts w:ascii="Palatino" w:hAnsi="Palatino" w:cs="Arial"/>
-          <w:b/>
-          <w:bCs/>
-          <w:sz w:val="22"/>
-          <w:szCs w:val="22"/>
-        </w:rPr>
-      </w:pPr>
-      <w:r>
-        <w:rPr>
-          <w:rFonts w:ascii="Palatino" w:hAnsi="Palatino" w:cs="Arial"/>
-          <w:b/>
-          <w:bCs/>
-          <w:sz w:val="22"/>
-          <w:szCs w:val="22"/>
-          <w:lang w:val="tr-TR"/>
-        </w:rPr>
-        <w:t xml:space="preserve">Software </w:t>
-      </w:r>
-      <w:proofErr w:type="gramStart"/>
-      <w:r>
-        <w:rPr>
-          <w:rFonts w:ascii="Palatino" w:hAnsi="Palatino" w:cs="Arial"/>
-          <w:b/>
-          <w:bCs/>
-          <w:sz w:val="22"/>
-          <w:szCs w:val="22"/>
-          <w:lang w:val="tr-TR"/>
-        </w:rPr>
-        <w:t xml:space="preserve">Developer </w:t>
-      </w:r>
-      <w:r>
-        <w:rPr>
-          <w:rFonts w:ascii="Palatino" w:hAnsi="Palatino" w:cs="Arial"/>
-          <w:bCs/>
-          <w:sz w:val="22"/>
-          <w:szCs w:val="22"/>
-          <w:lang w:val="tr-TR"/>
-        </w:rPr>
-        <w:t>-</w:t>
-      </w:r>
-      <w:proofErr w:type="gramEnd"/>
-      <w:r>
-        <w:rPr>
-          <w:rFonts w:ascii="Palatino" w:hAnsi="Palatino" w:cs="Arial"/>
-          <w:b/>
-          <w:bCs/>
-          <w:sz w:val="22"/>
-          <w:szCs w:val="22"/>
-          <w:lang w:val="tr-TR"/>
-        </w:rPr>
-        <w:t xml:space="preserve"> </w:t>
-      </w:r>
-      <w:proofErr w:type="spellStart"/>
-      <w:r>
-        <w:rPr>
-          <w:rFonts w:ascii="Palatino" w:hAnsi="Palatino" w:cs="Arial"/>
-          <w:bCs/>
-          <w:sz w:val="22"/>
-          <w:szCs w:val="22"/>
-          <w:lang w:val="tr-TR"/>
-        </w:rPr>
-        <w:t>Moneo</w:t>
-      </w:r>
-      <w:proofErr w:type="spellEnd"/>
-      <w:r>
-        <w:rPr>
-          <w:rFonts w:ascii="Palatino" w:hAnsi="Palatino" w:cs="Arial"/>
-          <w:bCs/>
-          <w:sz w:val="22"/>
-          <w:szCs w:val="22"/>
-          <w:lang w:val="tr-TR"/>
-        </w:rPr>
-        <w:t xml:space="preserve"> (</w:t>
-      </w:r>
-      <w:proofErr w:type="spellStart"/>
-      <w:r>
-        <w:rPr>
-          <w:rFonts w:ascii="Palatino" w:hAnsi="Palatino" w:cs="Arial"/>
-          <w:bCs/>
-          <w:sz w:val="22"/>
-          <w:szCs w:val="22"/>
-          <w:lang w:val="tr-TR"/>
-        </w:rPr>
-        <w:t>Outsource</w:t>
-      </w:r>
-      <w:proofErr w:type="spellEnd"/>
-      <w:r>
-        <w:rPr>
-          <w:rFonts w:ascii="Palatino" w:hAnsi="Palatino" w:cs="Arial"/>
-          <w:bCs/>
-          <w:sz w:val="22"/>
-          <w:szCs w:val="22"/>
-          <w:lang w:val="tr-TR"/>
-        </w:rPr>
-        <w:t xml:space="preserve"> Karaca)</w:t>
-      </w:r>
-    </w:p>
-    <w:p>
-      <w:pPr>
-        <w:jc w:val="both"/>
-        <w:rPr>
-          <w:rFonts w:ascii="Palatino" w:hAnsi="Palatino" w:cs="Arial"/>
-          <w:i/>
-          <w:iCs/>
-          <w:color w:val="000000" w:themeColor="text1"/>
-          <w:sz w:val="21"/>
-          <w:szCs w:val="21"/>
-          <w:lang w:val="tr-TR"/>
-        </w:rPr>
-      </w:pPr>
-      <w:r>
-        <w:rPr>
-          <w:rFonts w:ascii="Palatino" w:hAnsi="Palatino" w:cs="Arial"/>
-          <w:i/>
-          <w:iCs/>
-          <w:sz w:val="21"/>
-          <w:szCs w:val="21"/>
-        </w:rPr>
-        <w:t xml:space="preserve">Mar 2023 </w:t>
-      </w:r>
-      <w:r>
-        <w:rPr>
-          <w:rFonts w:ascii="Palatino" w:hAnsi="Palatino" w:cs="Times New Roman"/>
-          <w:i/>
-          <w:iCs/>
-          <w:sz w:val="21"/>
-          <w:szCs w:val="21"/>
-        </w:rPr>
-        <w:t>–</w:t>
-      </w:r>
-      <w:r>
-        <w:rPr>
-          <w:rFonts w:ascii="Palatino" w:hAnsi="Palatino" w:cs="Arial"/>
-          <w:i/>
-          <w:iCs/>
-          <w:sz w:val="21"/>
-          <w:szCs w:val="21"/>
-        </w:rPr>
-        <w:t xml:space="preserve"> </w:t>
-      </w:r>
-      <w:r>
-        <w:rPr>
-          <w:rFonts w:ascii="Palatino" w:hAnsi="Palatino" w:cs="Arial"/>
-          <w:i/>
-          <w:iCs/>
-          <w:sz w:val="21"/>
-          <w:szCs w:val="21"/>
-        </w:rPr>
-        <w:t>Dec 2024. Istanbul. Turkey</w:t>
       </w:r>
     </w:p>
     <w:p>
@@ -2753,48 +1025,28 @@
         <w:rPr>
           <w:rFonts w:ascii="Palatino" w:hAnsi="Palatino" w:cs="Arial"/>
           <w:color w:val="000000" w:themeColor="text1"/>
-          <w:sz w:val="18"/>
-          <w:szCs w:val="18"/>
-          <w:lang w:val="tr-TR"/>
-        </w:rPr>
-      </w:pPr>
-      <w:r>
-        <w:rPr>
-          <w:rFonts w:ascii="Palatino" w:hAnsi="Palatino" w:cs="Arial"/>
-          <w:color w:val="000000" w:themeColor="text1"/>
-          <w:sz w:val="20"/>
-          <w:szCs w:val="20"/>
-        </w:rPr>
-        <w:t>Engineered</w:t>
-      </w:r>
-      <w:r>
-        <w:rPr>
-          <w:rFonts w:ascii="Palatino" w:hAnsi="Palatino" w:cs="Arial"/>
-          <w:color w:val="000000" w:themeColor="text1"/>
-          <w:sz w:val="20"/>
-          <w:szCs w:val="20"/>
-        </w:rPr>
-        <w:t xml:space="preserve"> an</w:t>
-      </w:r>
-      <w:r>
-        <w:rPr>
-          <w:rFonts w:ascii="Palatino" w:hAnsi="Palatino" w:cs="Arial"/>
-          <w:color w:val="000000" w:themeColor="text1"/>
-          <w:sz w:val="20"/>
-          <w:szCs w:val="20"/>
-        </w:rPr>
-        <w:t xml:space="preserve"> optimized codebase for </w:t>
-      </w:r>
-      <w:r>
-        <w:rPr>
-          <w:rFonts w:ascii="Palatino" w:hAnsi="Palatino" w:cs="Arial"/>
-          <w:b/>
-          <w:bCs/>
-          <w:color w:val="000000" w:themeColor="text1"/>
-          <w:sz w:val="20"/>
-          <w:szCs w:val="20"/>
-        </w:rPr>
-        <w:t>Kommunity.com</w:t>
+          <w:sz w:val="20"/>
+          <w:szCs w:val="20"/>
+          <w:lang w:val="tr-TR"/>
+        </w:rPr>
+      </w:pPr>
+      <w:r>
+        <w:rPr>
+          <w:rFonts w:ascii="Palatino" w:hAnsi="Palatino" w:cs="Arial"/>
+          <w:color w:val="000000" w:themeColor="text1"/>
+          <w:sz w:val="20"/>
+          <w:szCs w:val="20"/>
+        </w:rPr>
+        <w:t xml:space="preserve">Architected a comprehensive </w:t>
+      </w:r>
+      <w:r>
+        <w:rPr>
+          <w:rFonts w:ascii="Palatino" w:hAnsi="Palatino" w:cs="Arial"/>
+          <w:color w:val="000000" w:themeColor="text1"/>
+          <w:sz w:val="20"/>
+          <w:szCs w:val="20"/>
+        </w:rPr>
+        <w:t>management panel</w:t>
       </w:r>
       <w:r>
         <w:rPr>
@@ -2814,7 +1066,7 @@
           <w:sz w:val="20"/>
           <w:szCs w:val="20"/>
         </w:rPr>
-        <w:t>React-Typescript</w:t>
+        <w:t>Laravel</w:t>
       </w:r>
       <w:r>
         <w:rPr>
@@ -2834,56 +1086,36 @@
           <w:sz w:val="20"/>
           <w:szCs w:val="20"/>
         </w:rPr>
-        <w:t>Node.js</w:t>
-      </w:r>
-      <w:r>
-        <w:rPr>
-          <w:rFonts w:ascii="Palatino" w:hAnsi="Palatino" w:cs="Arial"/>
-          <w:color w:val="000000" w:themeColor="text1"/>
-          <w:sz w:val="20"/>
-          <w:szCs w:val="20"/>
-        </w:rPr>
-        <w:t xml:space="preserve">, reducing </w:t>
-      </w:r>
-      <w:r>
-        <w:rPr>
-          <w:rFonts w:ascii="Palatino" w:hAnsi="Palatino" w:cs="Arial"/>
-          <w:b/>
-          <w:bCs/>
-          <w:color w:val="000000" w:themeColor="text1"/>
-          <w:sz w:val="20"/>
-          <w:szCs w:val="20"/>
-        </w:rPr>
-        <w:t>technical debt</w:t>
-      </w:r>
-      <w:r>
-        <w:rPr>
-          <w:rFonts w:ascii="Palatino" w:hAnsi="Palatino" w:cs="Arial"/>
-          <w:color w:val="000000" w:themeColor="text1"/>
-          <w:sz w:val="20"/>
-          <w:szCs w:val="20"/>
-        </w:rPr>
-        <w:t xml:space="preserve"> by </w:t>
-      </w:r>
-      <w:r>
-        <w:rPr>
-          <w:rFonts w:ascii="Palatino" w:hAnsi="Palatino" w:cs="Arial"/>
-          <w:b/>
-          <w:bCs/>
-          <w:color w:val="000000" w:themeColor="text1"/>
-          <w:sz w:val="20"/>
-          <w:szCs w:val="20"/>
-        </w:rPr>
-        <w:t>25%</w:t>
-      </w:r>
-      <w:r>
-        <w:rPr>
-          <w:rFonts w:ascii="Palatino" w:hAnsi="Palatino" w:cs="Arial"/>
-          <w:color w:val="000000" w:themeColor="text1"/>
-          <w:sz w:val="20"/>
-          <w:szCs w:val="20"/>
-        </w:rPr>
-        <w:t xml:space="preserve"> and enhancing maintainability</w:t>
+        <w:t>React.js</w:t>
+      </w:r>
+      <w:r>
+        <w:rPr>
+          <w:rFonts w:ascii="Palatino" w:hAnsi="Palatino" w:cs="Arial"/>
+          <w:color w:val="000000" w:themeColor="text1"/>
+          <w:sz w:val="20"/>
+          <w:szCs w:val="20"/>
+        </w:rPr>
+        <w:t xml:space="preserve"> for </w:t>
+      </w:r>
+      <w:r>
+        <w:rPr>
+          <w:rFonts w:ascii="Palatino" w:hAnsi="Palatino" w:cs="Arial"/>
+          <w:b/>
+          <w:bCs/>
+          <w:color w:val="000000" w:themeColor="text1"/>
+          <w:sz w:val="20"/>
+          <w:szCs w:val="20"/>
+        </w:rPr>
+        <w:t>Karaca</w:t>
+      </w:r>
+      <w:r>
+        <w:rPr>
+          <w:rFonts w:ascii="Palatino" w:hAnsi="Palatino" w:cs="Arial"/>
+          <w:color w:val="000000" w:themeColor="text1"/>
+          <w:sz w:val="20"/>
+          <w:szCs w:val="20"/>
+        </w:rPr>
+        <w:t>, streamlining control over thousands of products and campaigns</w:t>
       </w:r>
       <w:r>
         <w:rPr>
@@ -2920,16 +1152,45 @@
           <w:sz w:val="20"/>
           <w:szCs w:val="20"/>
         </w:rPr>
-        <w:t xml:space="preserve">Architected a comprehensive </w:t>
-      </w:r>
-      <w:r>
-        <w:rPr>
-          <w:rFonts w:ascii="Palatino" w:hAnsi="Palatino" w:cs="Arial"/>
-          <w:color w:val="000000" w:themeColor="text1"/>
-          <w:sz w:val="20"/>
-          <w:szCs w:val="20"/>
-        </w:rPr>
-        <w:t>management panel</w:t>
+        <w:t>Elevated</w:t>
+      </w:r>
+      <w:r>
+        <w:rPr>
+          <w:rFonts w:ascii="Palatino" w:hAnsi="Palatino" w:cs="Arial"/>
+          <w:color w:val="000000" w:themeColor="text1"/>
+          <w:sz w:val="20"/>
+          <w:szCs w:val="20"/>
+        </w:rPr>
+        <w:t xml:space="preserve"> </w:t>
+      </w:r>
+      <w:r>
+        <w:rPr>
+          <w:rFonts w:ascii="Palatino" w:hAnsi="Palatino" w:cs="Arial"/>
+          <w:color w:val="000000" w:themeColor="text1"/>
+          <w:sz w:val="20"/>
+          <w:szCs w:val="20"/>
+        </w:rPr>
+        <w:t xml:space="preserve">customer shopping experience through </w:t>
+      </w:r>
+      <w:r>
+        <w:rPr>
+          <w:rFonts w:ascii="Palatino" w:hAnsi="Palatino" w:cs="Arial"/>
+          <w:b/>
+          <w:bCs/>
+          <w:color w:val="000000" w:themeColor="text1"/>
+          <w:sz w:val="20"/>
+          <w:szCs w:val="20"/>
+        </w:rPr>
+        <w:t>UX/UI</w:t>
+      </w:r>
+      <w:r>
+        <w:rPr>
+          <w:rFonts w:ascii="Palatino" w:hAnsi="Palatino" w:cs="Arial"/>
+          <w:color w:val="000000" w:themeColor="text1"/>
+          <w:sz w:val="20"/>
+          <w:szCs w:val="20"/>
+        </w:rPr>
+        <w:t xml:space="preserve"> improvements</w:t>
       </w:r>
       <w:r>
         <w:rPr>
@@ -2949,7 +1210,7 @@
           <w:sz w:val="20"/>
           <w:szCs w:val="20"/>
         </w:rPr>
-        <w:t>Laravel</w:t>
+        <w:t>React.js</w:t>
       </w:r>
       <w:r>
         <w:rPr>
@@ -2969,36 +1230,27 @@
           <w:sz w:val="20"/>
           <w:szCs w:val="20"/>
         </w:rPr>
-        <w:t>React.js</w:t>
-      </w:r>
-      <w:r>
-        <w:rPr>
-          <w:rFonts w:ascii="Palatino" w:hAnsi="Palatino" w:cs="Arial"/>
-          <w:color w:val="000000" w:themeColor="text1"/>
-          <w:sz w:val="20"/>
-          <w:szCs w:val="20"/>
-        </w:rPr>
-        <w:t xml:space="preserve"> for </w:t>
-      </w:r>
-      <w:r>
-        <w:rPr>
-          <w:rFonts w:ascii="Palatino" w:hAnsi="Palatino" w:cs="Arial"/>
-          <w:b/>
-          <w:bCs/>
-          <w:color w:val="000000" w:themeColor="text1"/>
-          <w:sz w:val="20"/>
-          <w:szCs w:val="20"/>
-        </w:rPr>
-        <w:t>Karaca</w:t>
-      </w:r>
-      <w:r>
-        <w:rPr>
-          <w:rFonts w:ascii="Palatino" w:hAnsi="Palatino" w:cs="Arial"/>
-          <w:color w:val="000000" w:themeColor="text1"/>
-          <w:sz w:val="20"/>
-          <w:szCs w:val="20"/>
-        </w:rPr>
-        <w:t>, streamlining control over thousands of products and campaigns</w:t>
+        <w:t>jQuery</w:t>
+      </w:r>
+      <w:r>
+        <w:rPr>
+          <w:rFonts w:ascii="Palatino" w:hAnsi="Palatino" w:cs="Arial"/>
+          <w:color w:val="000000" w:themeColor="text1"/>
+          <w:sz w:val="20"/>
+          <w:szCs w:val="20"/>
+        </w:rPr>
+        <w:t xml:space="preserve">, resulting in a 30% increase in </w:t>
+      </w:r>
+      <w:r>
+        <w:rPr>
+          <w:rFonts w:ascii="Palatino" w:hAnsi="Palatino" w:cs="Arial"/>
+          <w:b/>
+          <w:bCs/>
+          <w:color w:val="000000" w:themeColor="text1"/>
+          <w:sz w:val="20"/>
+          <w:szCs w:val="20"/>
+        </w:rPr>
+        <w:t>user satisfaction scores</w:t>
       </w:r>
       <w:r>
         <w:rPr>
@@ -3035,7 +1287,7 @@
           <w:sz w:val="20"/>
           <w:szCs w:val="20"/>
         </w:rPr>
-        <w:t>Elevated</w:t>
+        <w:t>Refined</w:t>
       </w:r>
       <w:r>
         <w:rPr>
@@ -3053,27 +1305,7 @@
           <w:sz w:val="20"/>
           <w:szCs w:val="20"/>
         </w:rPr>
-        <w:t xml:space="preserve">customer shopping experience through </w:t>
-      </w:r>
-      <w:r>
-        <w:rPr>
-          <w:rFonts w:ascii="Palatino" w:hAnsi="Palatino" w:cs="Arial"/>
-          <w:b/>
-          <w:bCs/>
-          <w:color w:val="000000" w:themeColor="text1"/>
-          <w:sz w:val="20"/>
-          <w:szCs w:val="20"/>
-        </w:rPr>
-        <w:t>UX/UI</w:t>
-      </w:r>
-      <w:r>
-        <w:rPr>
-          <w:rFonts w:ascii="Palatino" w:hAnsi="Palatino" w:cs="Arial"/>
-          <w:color w:val="000000" w:themeColor="text1"/>
-          <w:sz w:val="20"/>
-          <w:szCs w:val="20"/>
-        </w:rPr>
-        <w:t xml:space="preserve"> improvements</w:t>
+        <w:t>microservices architecture</w:t>
       </w:r>
       <w:r>
         <w:rPr>
@@ -3093,7 +1325,7 @@
           <w:sz w:val="20"/>
           <w:szCs w:val="20"/>
         </w:rPr>
-        <w:t>React.js</w:t>
+        <w:t>Nest.js</w:t>
       </w:r>
       <w:r>
         <w:rPr>
@@ -3113,36 +1345,249 @@
           <w:sz w:val="20"/>
           <w:szCs w:val="20"/>
         </w:rPr>
-        <w:t>jQuery</w:t>
-      </w:r>
-      <w:r>
-        <w:rPr>
-          <w:rFonts w:ascii="Palatino" w:hAnsi="Palatino" w:cs="Arial"/>
-          <w:color w:val="000000" w:themeColor="text1"/>
-          <w:sz w:val="20"/>
-          <w:szCs w:val="20"/>
-        </w:rPr>
-        <w:t xml:space="preserve">, resulting in a 30% increase in </w:t>
-      </w:r>
-      <w:r>
-        <w:rPr>
-          <w:rFonts w:ascii="Palatino" w:hAnsi="Palatino" w:cs="Arial"/>
-          <w:b/>
-          <w:bCs/>
-          <w:color w:val="000000" w:themeColor="text1"/>
-          <w:sz w:val="20"/>
-          <w:szCs w:val="20"/>
-        </w:rPr>
-        <w:t>user satisfaction scores</w:t>
-      </w:r>
-      <w:r>
-        <w:rPr>
-          <w:rFonts w:ascii="Palatino" w:hAnsi="Palatino" w:cs="Arial"/>
-          <w:color w:val="000000" w:themeColor="text1"/>
-          <w:sz w:val="20"/>
-          <w:szCs w:val="20"/>
+        <w:t>Laravel</w:t>
+      </w:r>
+      <w:r>
+        <w:rPr>
+          <w:rFonts w:ascii="Palatino" w:hAnsi="Palatino" w:cs="Arial"/>
+          <w:color w:val="000000" w:themeColor="text1"/>
+          <w:sz w:val="20"/>
+          <w:szCs w:val="20"/>
+        </w:rPr>
+        <w:t xml:space="preserve">, decreasing server resource </w:t>
+      </w:r>
+      <w:r>
+        <w:rPr>
+          <w:rFonts w:ascii="Palatino" w:hAnsi="Palatino" w:cs="Arial"/>
+          <w:b/>
+          <w:bCs/>
+          <w:color w:val="000000" w:themeColor="text1"/>
+          <w:sz w:val="20"/>
+          <w:szCs w:val="20"/>
+        </w:rPr>
+        <w:t>consumption</w:t>
+      </w:r>
+      <w:r>
+        <w:rPr>
+          <w:rFonts w:ascii="Palatino" w:hAnsi="Palatino" w:cs="Arial"/>
+          <w:color w:val="000000" w:themeColor="text1"/>
+          <w:sz w:val="20"/>
+          <w:szCs w:val="20"/>
+        </w:rPr>
+        <w:t xml:space="preserve"> by </w:t>
+      </w:r>
+      <w:r>
+        <w:rPr>
+          <w:rFonts w:ascii="Palatino" w:hAnsi="Palatino" w:cs="Arial"/>
+          <w:b/>
+          <w:bCs/>
+          <w:color w:val="000000" w:themeColor="text1"/>
+          <w:sz w:val="20"/>
+          <w:szCs w:val="20"/>
+        </w:rPr>
+        <w:t>25%</w:t>
+      </w:r>
+      <w:r>
+        <w:rPr>
+          <w:rFonts w:ascii="Palatino" w:hAnsi="Palatino" w:cs="Arial"/>
+          <w:color w:val="000000" w:themeColor="text1"/>
+          <w:sz w:val="20"/>
+          <w:szCs w:val="20"/>
+        </w:rPr>
+        <w:t xml:space="preserve"> and improving data </w:t>
+      </w:r>
+      <w:r>
+        <w:rPr>
+          <w:rFonts w:ascii="Palatino" w:hAnsi="Palatino" w:cs="Arial"/>
+          <w:b/>
+          <w:bCs/>
+          <w:color w:val="000000" w:themeColor="text1"/>
+          <w:sz w:val="20"/>
+          <w:szCs w:val="20"/>
+        </w:rPr>
+        <w:t>retrieval speed</w:t>
+      </w:r>
+      <w:r>
+        <w:rPr>
+          <w:rFonts w:ascii="Palatino" w:hAnsi="Palatino" w:cs="Arial"/>
+          <w:color w:val="000000" w:themeColor="text1"/>
+          <w:sz w:val="20"/>
+          <w:szCs w:val="20"/>
+        </w:rPr>
+        <w:t xml:space="preserve"> by </w:t>
+      </w:r>
+      <w:r>
+        <w:rPr>
+          <w:rFonts w:ascii="Palatino" w:hAnsi="Palatino" w:cs="Arial"/>
+          <w:b/>
+          <w:bCs/>
+          <w:color w:val="000000" w:themeColor="text1"/>
+          <w:sz w:val="20"/>
+          <w:szCs w:val="20"/>
+        </w:rPr>
+        <w:t>20%</w:t>
+      </w:r>
+      <w:r>
+        <w:rPr>
+          <w:rFonts w:ascii="Palatino" w:hAnsi="Palatino" w:cs="Arial"/>
+          <w:color w:val="000000" w:themeColor="text1"/>
+          <w:sz w:val="20"/>
+          <w:szCs w:val="20"/>
+          <w:lang w:val="tr-TR"/>
         </w:rPr>
         <w:t>.</w:t>
+      </w:r>
+    </w:p>
+    <w:p>
+      <w:pPr>
+        <w:spacing w:line="276" w:lineRule="auto"/>
+        <w:jc w:val="both"/>
+        <w:rPr>
+          <w:rFonts w:ascii="Palatino" w:hAnsi="Palatino" w:cs="Arial"/>
+          <w:color w:val="000000" w:themeColor="text1"/>
+          <w:sz w:val="20"/>
+          <w:szCs w:val="20"/>
+          <w:lang w:val="tr-TR"/>
+        </w:rPr>
+      </w:pPr>
+      <w:r>
+        <w:rPr>
+          <w:rFonts w:ascii="Palatino" w:hAnsi="Palatino" w:cs="Arial"/>
+          <w:b/>
+          <w:bCs/>
+          <w:color w:val="000000" w:themeColor="text1"/>
+          <w:sz w:val="22"/>
+          <w:szCs w:val="22"/>
+          <w:lang w:val="tr-TR"/>
+        </w:rPr>
+        <w:t xml:space="preserve">Software </w:t>
+      </w:r>
+      <w:proofErr w:type="gramStart"/>
+      <w:r>
+        <w:rPr>
+          <w:rFonts w:ascii="Palatino" w:hAnsi="Palatino" w:cs="Arial"/>
+          <w:b/>
+          <w:bCs/>
+          <w:color w:val="000000" w:themeColor="text1"/>
+          <w:sz w:val="22"/>
+          <w:szCs w:val="22"/>
+          <w:lang w:val="tr-TR"/>
+        </w:rPr>
+        <w:t xml:space="preserve">Developer </w:t>
+      </w:r>
+      <w:r>
+        <w:rPr>
+          <w:rFonts w:ascii="Palatino" w:hAnsi="Palatino" w:cs="Arial"/>
+          <w:bCs/>
+          <w:color w:val="000000" w:themeColor="text1"/>
+          <w:sz w:val="22"/>
+          <w:szCs w:val="22"/>
+          <w:lang w:val="tr-TR"/>
+        </w:rPr>
+        <w:t>-</w:t>
+      </w:r>
+      <w:proofErr w:type="gramEnd"/>
+      <w:r>
+        <w:rPr>
+          <w:rFonts w:ascii="Palatino" w:hAnsi="Palatino" w:cs="Arial"/>
+          <w:bCs/>
+          <w:color w:val="000000" w:themeColor="text1"/>
+          <w:sz w:val="22"/>
+          <w:szCs w:val="22"/>
+          <w:lang w:val="tr-TR"/>
+        </w:rPr>
+        <w:t xml:space="preserve"> </w:t>
+      </w:r>
+      <w:r>
+        <w:rPr>
+          <w:rFonts w:ascii="Palatino" w:hAnsi="Palatino" w:cs="Arial"/>
+          <w:bCs/>
+          <w:sz w:val="22"/>
+          <w:szCs w:val="22"/>
+        </w:rPr>
+        <w:t xml:space="preserve">Nette </w:t>
+      </w:r>
+      <w:r>
+        <w:rPr>
+          <w:rFonts w:ascii="Palatino" w:hAnsi="Palatino" w:cs="Arial"/>
+          <w:bCs/>
+          <w:sz w:val="22"/>
+          <w:szCs w:val="22"/>
+          <w:lang w:val="tr-TR"/>
+        </w:rPr>
+        <w:t>Interactive</w:t>
+      </w:r>
+    </w:p>
+    <w:p>
+      <w:pPr>
+        <w:ind w:left="567" w:hanging="567"/>
+        <w:jc w:val="both"/>
+        <w:rPr>
+          <w:rFonts w:ascii="Palatino" w:hAnsi="Palatino" w:cs="Arial"/>
+          <w:i/>
+          <w:iCs/>
+          <w:color w:val="000000" w:themeColor="text1"/>
+          <w:sz w:val="21"/>
+          <w:szCs w:val="21"/>
+        </w:rPr>
+      </w:pPr>
+      <w:r>
+        <w:rPr>
+          <w:rFonts w:ascii="Palatino" w:hAnsi="Palatino" w:cs="Arial"/>
+          <w:i/>
+          <w:iCs/>
+          <w:color w:val="000000" w:themeColor="text1"/>
+          <w:sz w:val="21"/>
+          <w:szCs w:val="21"/>
+        </w:rPr>
+        <w:t>Oct 2022 - Jan 2023</w:t>
+      </w:r>
+      <w:r>
+        <w:rPr>
+          <w:rFonts w:ascii="Palatino" w:hAnsi="Palatino" w:cs="Arial"/>
+          <w:i/>
+          <w:iCs/>
+          <w:color w:val="000000" w:themeColor="text1"/>
+          <w:sz w:val="21"/>
+          <w:szCs w:val="21"/>
+          <w:lang w:val="tr-TR"/>
+        </w:rPr>
+        <w:t>,</w:t>
+      </w:r>
+      <w:r>
+        <w:rPr>
+          <w:rFonts w:ascii="Palatino" w:hAnsi="Palatino" w:cs="Arial"/>
+          <w:i/>
+          <w:iCs/>
+          <w:color w:val="000000" w:themeColor="text1"/>
+          <w:sz w:val="21"/>
+          <w:szCs w:val="21"/>
+          <w:lang w:val="tr-TR"/>
+        </w:rPr>
+        <w:t xml:space="preserve"> Bursa</w:t>
+      </w:r>
+      <w:r>
+        <w:rPr>
+          <w:rFonts w:ascii="Palatino" w:hAnsi="Palatino" w:cs="Arial"/>
+          <w:i/>
+          <w:iCs/>
+          <w:color w:val="000000" w:themeColor="text1"/>
+          <w:sz w:val="21"/>
+          <w:szCs w:val="21"/>
+          <w:lang w:val="tr-TR"/>
+        </w:rPr>
+        <w:t>,</w:t>
+      </w:r>
+      <w:r>
+        <w:rPr>
+          <w:rFonts w:ascii="Palatino" w:hAnsi="Palatino" w:cs="Arial"/>
+          <w:i/>
+          <w:iCs/>
+          <w:color w:val="000000" w:themeColor="text1"/>
+          <w:sz w:val="21"/>
+          <w:szCs w:val="21"/>
+        </w:rPr>
+        <w:t xml:space="preserve"> Turkey</w:t>
       </w:r>
     </w:p>
     <w:p>
@@ -3170,7 +1615,7 @@
           <w:sz w:val="20"/>
           <w:szCs w:val="20"/>
         </w:rPr>
-        <w:t>Refined</w:t>
+        <w:t>Innovated</w:t>
       </w:r>
       <w:r>
         <w:rPr>
@@ -3188,135 +1633,14 @@
           <w:sz w:val="20"/>
           <w:szCs w:val="20"/>
         </w:rPr>
-        <w:t>microservices architecture</w:t>
-      </w:r>
-      <w:r>
-        <w:rPr>
-          <w:rFonts w:ascii="Palatino" w:hAnsi="Palatino" w:cs="Arial"/>
-          <w:color w:val="000000" w:themeColor="text1"/>
-          <w:sz w:val="20"/>
-          <w:szCs w:val="20"/>
-        </w:rPr>
-        <w:t xml:space="preserve"> using </w:t>
-      </w:r>
-      <w:r>
-        <w:rPr>
-          <w:rFonts w:ascii="Palatino" w:hAnsi="Palatino" w:cs="Arial"/>
-          <w:b/>
-          <w:bCs/>
-          <w:color w:val="000000" w:themeColor="text1"/>
-          <w:sz w:val="20"/>
-          <w:szCs w:val="20"/>
-        </w:rPr>
-        <w:t>Nest.js</w:t>
-      </w:r>
-      <w:r>
-        <w:rPr>
-          <w:rFonts w:ascii="Palatino" w:hAnsi="Palatino" w:cs="Arial"/>
-          <w:color w:val="000000" w:themeColor="text1"/>
-          <w:sz w:val="20"/>
-          <w:szCs w:val="20"/>
-        </w:rPr>
-        <w:t xml:space="preserve"> and </w:t>
-      </w:r>
-      <w:r>
-        <w:rPr>
-          <w:rFonts w:ascii="Palatino" w:hAnsi="Palatino" w:cs="Arial"/>
-          <w:b/>
-          <w:bCs/>
-          <w:color w:val="000000" w:themeColor="text1"/>
-          <w:sz w:val="20"/>
-          <w:szCs w:val="20"/>
-        </w:rPr>
-        <w:t>Laravel</w:t>
-      </w:r>
-      <w:r>
-        <w:rPr>
-          <w:rFonts w:ascii="Palatino" w:hAnsi="Palatino" w:cs="Arial"/>
-          <w:color w:val="000000" w:themeColor="text1"/>
-          <w:sz w:val="20"/>
-          <w:szCs w:val="20"/>
-        </w:rPr>
-        <w:t xml:space="preserve">, decreasing server resource </w:t>
-      </w:r>
-      <w:r>
-        <w:rPr>
-          <w:rFonts w:ascii="Palatino" w:hAnsi="Palatino" w:cs="Arial"/>
-          <w:b/>
-          <w:bCs/>
-          <w:color w:val="000000" w:themeColor="text1"/>
-          <w:sz w:val="20"/>
-          <w:szCs w:val="20"/>
-        </w:rPr>
-        <w:t>consumption</w:t>
-      </w:r>
-      <w:r>
-        <w:rPr>
-          <w:rFonts w:ascii="Palatino" w:hAnsi="Palatino" w:cs="Arial"/>
-          <w:color w:val="000000" w:themeColor="text1"/>
-          <w:sz w:val="20"/>
-          <w:szCs w:val="20"/>
-        </w:rPr>
-        <w:t xml:space="preserve"> by </w:t>
-      </w:r>
-      <w:r>
-        <w:rPr>
-          <w:rFonts w:ascii="Palatino" w:hAnsi="Palatino" w:cs="Arial"/>
-          <w:b/>
-          <w:bCs/>
-          <w:color w:val="000000" w:themeColor="text1"/>
-          <w:sz w:val="20"/>
-          <w:szCs w:val="20"/>
-        </w:rPr>
-        <w:t>25%</w:t>
-      </w:r>
-      <w:r>
-        <w:rPr>
-          <w:rFonts w:ascii="Palatino" w:hAnsi="Palatino" w:cs="Arial"/>
-          <w:color w:val="000000" w:themeColor="text1"/>
-          <w:sz w:val="20"/>
-          <w:szCs w:val="20"/>
-        </w:rPr>
-        <w:t xml:space="preserve"> and improving data </w:t>
-      </w:r>
-      <w:r>
-        <w:rPr>
-          <w:rFonts w:ascii="Palatino" w:hAnsi="Palatino" w:cs="Arial"/>
-          <w:b/>
-          <w:bCs/>
-          <w:color w:val="000000" w:themeColor="text1"/>
-          <w:sz w:val="20"/>
-          <w:szCs w:val="20"/>
-        </w:rPr>
-        <w:t>retrieval speed</w:t>
-      </w:r>
-      <w:r>
-        <w:rPr>
-          <w:rFonts w:ascii="Palatino" w:hAnsi="Palatino" w:cs="Arial"/>
-          <w:color w:val="000000" w:themeColor="text1"/>
-          <w:sz w:val="20"/>
-          <w:szCs w:val="20"/>
-        </w:rPr>
-        <w:t xml:space="preserve"> by </w:t>
-      </w:r>
-      <w:r>
-        <w:rPr>
-          <w:rFonts w:ascii="Palatino" w:hAnsi="Palatino" w:cs="Arial"/>
-          <w:b/>
-          <w:bCs/>
-          <w:color w:val="000000" w:themeColor="text1"/>
-          <w:sz w:val="20"/>
-          <w:szCs w:val="20"/>
-        </w:rPr>
-        <w:t>20%</w:t>
-      </w:r>
-      <w:r>
-        <w:rPr>
-          <w:rFonts w:ascii="Palatino" w:hAnsi="Palatino" w:cs="Arial"/>
-          <w:color w:val="000000" w:themeColor="text1"/>
-          <w:sz w:val="20"/>
-          <w:szCs w:val="20"/>
-          <w:lang w:val="tr-TR"/>
+        <w:t>an automated deployment process for corporate web pages using Laravel, reducing deployment time by 40%</w:t>
+      </w:r>
+      <w:r>
+        <w:rPr>
+          <w:rFonts w:ascii="Palatino" w:hAnsi="Palatino" w:cs="Arial"/>
+          <w:color w:val="000000" w:themeColor="text1"/>
+          <w:sz w:val="20"/>
+          <w:szCs w:val="20"/>
         </w:rPr>
         <w:t>.</w:t>
       </w:r>
@@ -3346,16 +1670,165 @@
           <w:sz w:val="20"/>
           <w:szCs w:val="20"/>
         </w:rPr>
-        <w:t>Spearheaded implementation of best practices</w:t>
-      </w:r>
-      <w:r>
-        <w:rPr>
-          <w:rFonts w:ascii="Palatino" w:hAnsi="Palatino" w:cs="Arial"/>
-          <w:color w:val="000000" w:themeColor="text1"/>
-          <w:sz w:val="20"/>
-          <w:szCs w:val="20"/>
-        </w:rPr>
-        <w:t xml:space="preserve">, boosting team productivity by </w:t>
+        <w:t>Designed</w:t>
+      </w:r>
+      <w:r>
+        <w:rPr>
+          <w:rFonts w:ascii="Palatino" w:hAnsi="Palatino" w:cs="Arial"/>
+          <w:color w:val="000000" w:themeColor="text1"/>
+          <w:sz w:val="20"/>
+          <w:szCs w:val="20"/>
+        </w:rPr>
+        <w:t xml:space="preserve"> </w:t>
+      </w:r>
+      <w:r>
+        <w:rPr>
+          <w:rFonts w:ascii="Palatino" w:hAnsi="Palatino" w:cs="Arial"/>
+          <w:color w:val="000000" w:themeColor="text1"/>
+          <w:sz w:val="20"/>
+          <w:szCs w:val="20"/>
+        </w:rPr>
+        <w:t xml:space="preserve">engaging interfaces with </w:t>
+      </w:r>
+      <w:r>
+        <w:rPr>
+          <w:rFonts w:ascii="Palatino" w:hAnsi="Palatino" w:cs="Arial"/>
+          <w:b/>
+          <w:bCs/>
+          <w:color w:val="000000" w:themeColor="text1"/>
+          <w:sz w:val="20"/>
+          <w:szCs w:val="20"/>
+        </w:rPr>
+        <w:t>Vue.js</w:t>
+      </w:r>
+      <w:r>
+        <w:rPr>
+          <w:rFonts w:ascii="Palatino" w:hAnsi="Palatino" w:cs="Arial"/>
+          <w:color w:val="000000" w:themeColor="text1"/>
+          <w:sz w:val="20"/>
+          <w:szCs w:val="20"/>
+        </w:rPr>
+        <w:t xml:space="preserve">, pure </w:t>
+      </w:r>
+      <w:r>
+        <w:rPr>
+          <w:rFonts w:ascii="Palatino" w:hAnsi="Palatino" w:cs="Arial"/>
+          <w:b/>
+          <w:bCs/>
+          <w:color w:val="000000" w:themeColor="text1"/>
+          <w:sz w:val="20"/>
+          <w:szCs w:val="20"/>
+        </w:rPr>
+        <w:t>HTML</w:t>
+      </w:r>
+      <w:r>
+        <w:rPr>
+          <w:rFonts w:ascii="Palatino" w:hAnsi="Palatino" w:cs="Arial"/>
+          <w:color w:val="000000" w:themeColor="text1"/>
+          <w:sz w:val="20"/>
+          <w:szCs w:val="20"/>
+        </w:rPr>
+        <w:t xml:space="preserve">, </w:t>
+      </w:r>
+      <w:r>
+        <w:rPr>
+          <w:rFonts w:ascii="Palatino" w:hAnsi="Palatino" w:cs="Arial"/>
+          <w:b/>
+          <w:bCs/>
+          <w:color w:val="000000" w:themeColor="text1"/>
+          <w:sz w:val="20"/>
+          <w:szCs w:val="20"/>
+        </w:rPr>
+        <w:t>CSS</w:t>
+      </w:r>
+      <w:r>
+        <w:rPr>
+          <w:rFonts w:ascii="Palatino" w:hAnsi="Palatino" w:cs="Arial"/>
+          <w:color w:val="000000" w:themeColor="text1"/>
+          <w:sz w:val="20"/>
+          <w:szCs w:val="20"/>
+        </w:rPr>
+        <w:t xml:space="preserve"> and </w:t>
+      </w:r>
+      <w:r>
+        <w:rPr>
+          <w:rFonts w:ascii="Palatino" w:hAnsi="Palatino" w:cs="Arial"/>
+          <w:b/>
+          <w:bCs/>
+          <w:color w:val="000000" w:themeColor="text1"/>
+          <w:sz w:val="20"/>
+          <w:szCs w:val="20"/>
+        </w:rPr>
+        <w:t>JS</w:t>
+      </w:r>
+      <w:r>
+        <w:rPr>
+          <w:rFonts w:ascii="Palatino" w:hAnsi="Palatino" w:cs="Arial"/>
+          <w:color w:val="000000" w:themeColor="text1"/>
+          <w:sz w:val="20"/>
+          <w:szCs w:val="20"/>
+        </w:rPr>
+        <w:t xml:space="preserve">, increasing </w:t>
+      </w:r>
+      <w:r>
+        <w:rPr>
+          <w:rFonts w:ascii="Palatino" w:hAnsi="Palatino" w:cs="Arial"/>
+          <w:b/>
+          <w:bCs/>
+          <w:color w:val="000000" w:themeColor="text1"/>
+          <w:sz w:val="20"/>
+          <w:szCs w:val="20"/>
+        </w:rPr>
+        <w:t>user engagement</w:t>
+      </w:r>
+      <w:r>
+        <w:rPr>
+          <w:rFonts w:ascii="Palatino" w:hAnsi="Palatino" w:cs="Arial"/>
+          <w:color w:val="000000" w:themeColor="text1"/>
+          <w:sz w:val="20"/>
+          <w:szCs w:val="20"/>
+        </w:rPr>
+        <w:t xml:space="preserve"> by </w:t>
+      </w:r>
+      <w:r>
+        <w:rPr>
+          <w:rFonts w:ascii="Palatino" w:hAnsi="Palatino" w:cs="Arial"/>
+          <w:b/>
+          <w:bCs/>
+          <w:color w:val="000000" w:themeColor="text1"/>
+          <w:sz w:val="20"/>
+          <w:szCs w:val="20"/>
+        </w:rPr>
+        <w:t>25%</w:t>
+      </w:r>
+      <w:r>
+        <w:rPr>
+          <w:rFonts w:ascii="Palatino" w:hAnsi="Palatino" w:cs="Arial"/>
+          <w:color w:val="000000" w:themeColor="text1"/>
+          <w:sz w:val="20"/>
+          <w:szCs w:val="20"/>
+        </w:rPr>
+        <w:t xml:space="preserve"> and reducing </w:t>
+      </w:r>
+      <w:r>
+        <w:rPr>
+          <w:rFonts w:ascii="Palatino" w:hAnsi="Palatino" w:cs="Arial"/>
+          <w:b/>
+          <w:bCs/>
+          <w:color w:val="000000" w:themeColor="text1"/>
+          <w:sz w:val="20"/>
+          <w:szCs w:val="20"/>
+        </w:rPr>
+        <w:t>bounce rates</w:t>
+      </w:r>
+      <w:r>
+        <w:rPr>
+          <w:rFonts w:ascii="Palatino" w:hAnsi="Palatino" w:cs="Arial"/>
+          <w:color w:val="000000" w:themeColor="text1"/>
+          <w:sz w:val="20"/>
+          <w:szCs w:val="20"/>
+        </w:rPr>
+        <w:t xml:space="preserve"> by </w:t>
       </w:r>
       <w:r>
         <w:rPr>
@@ -3374,169 +1847,9 @@
           <w:color w:val="000000" w:themeColor="text1"/>
           <w:sz w:val="20"/>
           <w:szCs w:val="20"/>
-        </w:rPr>
-        <w:t xml:space="preserve"> and accelerating feature delivery</w:t>
-      </w:r>
-      <w:r>
-        <w:rPr>
-          <w:rFonts w:ascii="Palatino" w:hAnsi="Palatino" w:cs="Arial"/>
-          <w:color w:val="000000" w:themeColor="text1"/>
-          <w:sz w:val="20"/>
-          <w:szCs w:val="20"/>
+          <w:lang w:val="tr-TR"/>
         </w:rPr>
         <w:t>.</w:t>
-      </w:r>
-    </w:p>
-    <w:p>
-      <w:pPr>
-        <w:spacing w:line="276" w:lineRule="auto"/>
-        <w:jc w:val="both"/>
-        <w:rPr>
-          <w:rFonts w:ascii="Palatino" w:hAnsi="Palatino" w:cs="Arial"/>
-          <w:color w:val="000000" w:themeColor="text1"/>
-          <w:sz w:val="20"/>
-          <w:szCs w:val="20"/>
-          <w:lang w:val="tr-TR"/>
-        </w:rPr>
-      </w:pPr>
-      <w:r>
-        <w:rPr>
-          <w:rFonts w:ascii="Palatino" w:hAnsi="Palatino" w:cs="Arial"/>
-          <w:b/>
-          <w:bCs/>
-          <w:color w:val="000000" w:themeColor="text1"/>
-          <w:sz w:val="22"/>
-          <w:szCs w:val="22"/>
-          <w:lang w:val="tr-TR"/>
-        </w:rPr>
-        <w:t xml:space="preserve">Software </w:t>
-      </w:r>
-      <w:proofErr w:type="gramStart"/>
-      <w:r>
-        <w:rPr>
-          <w:rFonts w:ascii="Palatino" w:hAnsi="Palatino" w:cs="Arial"/>
-          <w:b/>
-          <w:bCs/>
-          <w:color w:val="000000" w:themeColor="text1"/>
-          <w:sz w:val="22"/>
-          <w:szCs w:val="22"/>
-          <w:lang w:val="tr-TR"/>
-        </w:rPr>
-        <w:t xml:space="preserve">Developer </w:t>
-      </w:r>
-      <w:r>
-        <w:rPr>
-          <w:rFonts w:ascii="Palatino" w:hAnsi="Palatino" w:cs="Arial"/>
-          <w:bCs/>
-          <w:color w:val="000000" w:themeColor="text1"/>
-          <w:sz w:val="22"/>
-          <w:szCs w:val="22"/>
-          <w:lang w:val="tr-TR"/>
-        </w:rPr>
-        <w:t>-</w:t>
-      </w:r>
-      <w:proofErr w:type="gramEnd"/>
-      <w:r>
-        <w:rPr>
-          <w:rFonts w:ascii="Palatino" w:hAnsi="Palatino" w:cs="Arial"/>
-          <w:bCs/>
-          <w:color w:val="000000" w:themeColor="text1"/>
-          <w:sz w:val="22"/>
-          <w:szCs w:val="22"/>
-          <w:lang w:val="tr-TR"/>
-        </w:rPr>
-        <w:t xml:space="preserve"> </w:t>
-      </w:r>
-      <w:r>
-        <w:rPr>
-          <w:rFonts w:ascii="Palatino" w:hAnsi="Palatino" w:cs="Arial"/>
-          <w:bCs/>
-          <w:sz w:val="22"/>
-          <w:szCs w:val="22"/>
-        </w:rPr>
-        <w:t xml:space="preserve">Nette </w:t>
-      </w:r>
-      <w:r>
-        <w:rPr>
-          <w:rFonts w:ascii="Palatino" w:hAnsi="Palatino" w:cs="Arial"/>
-          <w:bCs/>
-          <w:sz w:val="22"/>
-          <w:szCs w:val="22"/>
-          <w:lang w:val="tr-TR"/>
-        </w:rPr>
-        <w:t>Interactive</w:t>
-      </w:r>
-    </w:p>
-    <w:p>
-      <w:pPr>
-        <w:ind w:left="567" w:hanging="567"/>
-        <w:jc w:val="both"/>
-        <w:rPr>
-          <w:rFonts w:ascii="Palatino" w:hAnsi="Palatino" w:cs="Arial"/>
-          <w:i/>
-          <w:iCs/>
-          <w:color w:val="000000" w:themeColor="text1"/>
-          <w:sz w:val="21"/>
-          <w:szCs w:val="21"/>
-        </w:rPr>
-      </w:pPr>
-      <w:r>
-        <w:rPr>
-          <w:rFonts w:ascii="Palatino" w:hAnsi="Palatino" w:cs="Arial"/>
-          <w:i/>
-          <w:iCs/>
-          <w:color w:val="000000" w:themeColor="text1"/>
-          <w:sz w:val="21"/>
-          <w:szCs w:val="21"/>
-        </w:rPr>
-        <w:t>Oct 2022 - Jan 2023</w:t>
-      </w:r>
-      <w:r>
-        <w:rPr>
-          <w:rFonts w:ascii="Palatino" w:hAnsi="Palatino" w:cs="Arial"/>
-          <w:i/>
-          <w:iCs/>
-          <w:color w:val="000000" w:themeColor="text1"/>
-          <w:sz w:val="21"/>
-          <w:szCs w:val="21"/>
-          <w:lang w:val="tr-TR"/>
-        </w:rPr>
-        <w:t>,</w:t>
-      </w:r>
-      <w:r>
-        <w:rPr>
-          <w:rFonts w:ascii="Palatino" w:hAnsi="Palatino" w:cs="Arial"/>
-          <w:i/>
-          <w:iCs/>
-          <w:color w:val="000000" w:themeColor="text1"/>
-          <w:sz w:val="21"/>
-          <w:szCs w:val="21"/>
-          <w:lang w:val="tr-TR"/>
-        </w:rPr>
-        <w:t xml:space="preserve"> Bursa</w:t>
-      </w:r>
-      <w:r>
-        <w:rPr>
-          <w:rFonts w:ascii="Palatino" w:hAnsi="Palatino" w:cs="Arial"/>
-          <w:i/>
-          <w:iCs/>
-          <w:color w:val="000000" w:themeColor="text1"/>
-          <w:sz w:val="21"/>
-          <w:szCs w:val="21"/>
-          <w:lang w:val="tr-TR"/>
-        </w:rPr>
-        <w:t>,</w:t>
-      </w:r>
-      <w:r>
-        <w:rPr>
-          <w:rFonts w:ascii="Palatino" w:hAnsi="Palatino" w:cs="Arial"/>
-          <w:i/>
-          <w:iCs/>
-          <w:color w:val="000000" w:themeColor="text1"/>
-          <w:sz w:val="21"/>
-          <w:szCs w:val="21"/>
-        </w:rPr>
-        <w:t xml:space="preserve"> Turkey</w:t>
       </w:r>
     </w:p>
     <w:p>
@@ -3564,7 +1877,7 @@
           <w:sz w:val="20"/>
           <w:szCs w:val="20"/>
         </w:rPr>
-        <w:t>Innovated</w:t>
+        <w:t>Streamlined</w:t>
       </w:r>
       <w:r>
         <w:rPr>
@@ -3582,7 +1895,47 @@
           <w:sz w:val="20"/>
           <w:szCs w:val="20"/>
         </w:rPr>
-        <w:t>an automated deployment process for corporate web pages using Laravel, reducing deployment time by 40%</w:t>
+        <w:t xml:space="preserve">projects for Dawood Timber and Chnoca Perfume, boosting online </w:t>
+      </w:r>
+      <w:r>
+        <w:rPr>
+          <w:rFonts w:ascii="Palatino" w:hAnsi="Palatino" w:cs="Arial"/>
+          <w:b/>
+          <w:bCs/>
+          <w:color w:val="000000" w:themeColor="text1"/>
+          <w:sz w:val="20"/>
+          <w:szCs w:val="20"/>
+        </w:rPr>
+        <w:t>conversions</w:t>
+      </w:r>
+      <w:r>
+        <w:rPr>
+          <w:rFonts w:ascii="Palatino" w:hAnsi="Palatino" w:cs="Arial"/>
+          <w:color w:val="000000" w:themeColor="text1"/>
+          <w:sz w:val="20"/>
+          <w:szCs w:val="20"/>
+        </w:rPr>
+        <w:t xml:space="preserve"> from customers</w:t>
+      </w:r>
+      <w:r>
+        <w:rPr>
+          <w:rFonts w:ascii="Palatino" w:hAnsi="Palatino" w:cs="Arial"/>
+          <w:color w:val="000000" w:themeColor="text1"/>
+          <w:sz w:val="20"/>
+          <w:szCs w:val="20"/>
+        </w:rPr>
+        <w:t xml:space="preserve"> by </w:t>
+      </w:r>
+      <w:r>
+        <w:rPr>
+          <w:rFonts w:ascii="Palatino" w:hAnsi="Palatino" w:cs="Arial"/>
+          <w:b/>
+          <w:bCs/>
+          <w:color w:val="000000" w:themeColor="text1"/>
+          <w:sz w:val="20"/>
+          <w:szCs w:val="20"/>
+        </w:rPr>
+        <w:t>30%</w:t>
       </w:r>
       <w:r>
         <w:rPr>
@@ -3593,1147 +1946,6 @@
         </w:rPr>
         <w:t>.</w:t>
       </w:r>
-    </w:p>
-    <w:p>
-      <w:pPr>
-        <w:pStyle w:val="ListParagraph"/>
-        <w:numPr>
-          <w:ilvl w:val="0"/>
-          <w:numId w:val="2"/>
-        </w:numPr>
-        <w:spacing w:line="276" w:lineRule="auto"/>
-        <w:ind w:left="567" w:hanging="207"/>
-        <w:jc w:val="both"/>
-        <w:rPr>
-          <w:rFonts w:ascii="Palatino" w:hAnsi="Palatino" w:cs="Arial"/>
-          <w:color w:val="000000" w:themeColor="text1"/>
-          <w:sz w:val="20"/>
-          <w:szCs w:val="20"/>
-          <w:lang w:val="tr-TR"/>
-        </w:rPr>
-      </w:pPr>
-      <w:r>
-        <w:rPr>
-          <w:rFonts w:ascii="Palatino" w:hAnsi="Palatino" w:cs="Arial"/>
-          <w:color w:val="000000" w:themeColor="text1"/>
-          <w:sz w:val="20"/>
-          <w:szCs w:val="20"/>
-        </w:rPr>
-        <w:t>Designed</w:t>
-      </w:r>
-      <w:r>
-        <w:rPr>
-          <w:rFonts w:ascii="Palatino" w:hAnsi="Palatino" w:cs="Arial"/>
-          <w:color w:val="000000" w:themeColor="text1"/>
-          <w:sz w:val="20"/>
-          <w:szCs w:val="20"/>
-        </w:rPr>
-        <w:t xml:space="preserve"> </w:t>
-      </w:r>
-      <w:r>
-        <w:rPr>
-          <w:rFonts w:ascii="Palatino" w:hAnsi="Palatino" w:cs="Arial"/>
-          <w:color w:val="000000" w:themeColor="text1"/>
-          <w:sz w:val="20"/>
-          <w:szCs w:val="20"/>
-        </w:rPr>
-        <w:t xml:space="preserve">engaging interfaces with </w:t>
-      </w:r>
-      <w:r>
-        <w:rPr>
-          <w:rFonts w:ascii="Palatino" w:hAnsi="Palatino" w:cs="Arial"/>
-          <w:b/>
-          <w:bCs/>
-          <w:color w:val="000000" w:themeColor="text1"/>
-          <w:sz w:val="20"/>
-          <w:szCs w:val="20"/>
-        </w:rPr>
-        <w:t>Vue.js</w:t>
-      </w:r>
-      <w:r>
-        <w:rPr>
-          <w:rFonts w:ascii="Palatino" w:hAnsi="Palatino" w:cs="Arial"/>
-          <w:color w:val="000000" w:themeColor="text1"/>
-          <w:sz w:val="20"/>
-          <w:szCs w:val="20"/>
-        </w:rPr>
-        <w:t xml:space="preserve">, pure </w:t>
-      </w:r>
-      <w:r>
-        <w:rPr>
-          <w:rFonts w:ascii="Palatino" w:hAnsi="Palatino" w:cs="Arial"/>
-          <w:b/>
-          <w:bCs/>
-          <w:color w:val="000000" w:themeColor="text1"/>
-          <w:sz w:val="20"/>
-          <w:szCs w:val="20"/>
-        </w:rPr>
-        <w:t>HTML</w:t>
-      </w:r>
-      <w:r>
-        <w:rPr>
-          <w:rFonts w:ascii="Palatino" w:hAnsi="Palatino" w:cs="Arial"/>
-          <w:color w:val="000000" w:themeColor="text1"/>
-          <w:sz w:val="20"/>
-          <w:szCs w:val="20"/>
-        </w:rPr>
-        <w:t xml:space="preserve">, </w:t>
-      </w:r>
-      <w:r>
-        <w:rPr>
-          <w:rFonts w:ascii="Palatino" w:hAnsi="Palatino" w:cs="Arial"/>
-          <w:b/>
-          <w:bCs/>
-          <w:color w:val="000000" w:themeColor="text1"/>
-          <w:sz w:val="20"/>
-          <w:szCs w:val="20"/>
-        </w:rPr>
-        <w:t>CSS</w:t>
-      </w:r>
-      <w:r>
-        <w:rPr>
-          <w:rFonts w:ascii="Palatino" w:hAnsi="Palatino" w:cs="Arial"/>
-          <w:color w:val="000000" w:themeColor="text1"/>
-          <w:sz w:val="20"/>
-          <w:szCs w:val="20"/>
-        </w:rPr>
-        <w:t xml:space="preserve"> and </w:t>
-      </w:r>
-      <w:r>
-        <w:rPr>
-          <w:rFonts w:ascii="Palatino" w:hAnsi="Palatino" w:cs="Arial"/>
-          <w:b/>
-          <w:bCs/>
-          <w:color w:val="000000" w:themeColor="text1"/>
-          <w:sz w:val="20"/>
-          <w:szCs w:val="20"/>
-        </w:rPr>
-        <w:t>JS</w:t>
-      </w:r>
-      <w:r>
-        <w:rPr>
-          <w:rFonts w:ascii="Palatino" w:hAnsi="Palatino" w:cs="Arial"/>
-          <w:color w:val="000000" w:themeColor="text1"/>
-          <w:sz w:val="20"/>
-          <w:szCs w:val="20"/>
-        </w:rPr>
-        <w:t xml:space="preserve">, increasing </w:t>
-      </w:r>
-      <w:r>
-        <w:rPr>
-          <w:rFonts w:ascii="Palatino" w:hAnsi="Palatino" w:cs="Arial"/>
-          <w:b/>
-          <w:bCs/>
-          <w:color w:val="000000" w:themeColor="text1"/>
-          <w:sz w:val="20"/>
-          <w:szCs w:val="20"/>
-        </w:rPr>
-        <w:t>user engagement</w:t>
-      </w:r>
-      <w:r>
-        <w:rPr>
-          <w:rFonts w:ascii="Palatino" w:hAnsi="Palatino" w:cs="Arial"/>
-          <w:color w:val="000000" w:themeColor="text1"/>
-          <w:sz w:val="20"/>
-          <w:szCs w:val="20"/>
-        </w:rPr>
-        <w:t xml:space="preserve"> by </w:t>
-      </w:r>
-      <w:r>
-        <w:rPr>
-          <w:rFonts w:ascii="Palatino" w:hAnsi="Palatino" w:cs="Arial"/>
-          <w:b/>
-          <w:bCs/>
-          <w:color w:val="000000" w:themeColor="text1"/>
-          <w:sz w:val="20"/>
-          <w:szCs w:val="20"/>
-        </w:rPr>
-        <w:t>25%</w:t>
-      </w:r>
-      <w:r>
-        <w:rPr>
-          <w:rFonts w:ascii="Palatino" w:hAnsi="Palatino" w:cs="Arial"/>
-          <w:color w:val="000000" w:themeColor="text1"/>
-          <w:sz w:val="20"/>
-          <w:szCs w:val="20"/>
-        </w:rPr>
-        <w:t xml:space="preserve"> and reducing </w:t>
-      </w:r>
-      <w:r>
-        <w:rPr>
-          <w:rFonts w:ascii="Palatino" w:hAnsi="Palatino" w:cs="Arial"/>
-          <w:b/>
-          <w:bCs/>
-          <w:color w:val="000000" w:themeColor="text1"/>
-          <w:sz w:val="20"/>
-          <w:szCs w:val="20"/>
-        </w:rPr>
-        <w:t>bounce rates</w:t>
-      </w:r>
-      <w:r>
-        <w:rPr>
-          <w:rFonts w:ascii="Palatino" w:hAnsi="Palatino" w:cs="Arial"/>
-          <w:color w:val="000000" w:themeColor="text1"/>
-          <w:sz w:val="20"/>
-          <w:szCs w:val="20"/>
-        </w:rPr>
-        <w:t xml:space="preserve"> by </w:t>
-      </w:r>
-      <w:r>
-        <w:rPr>
-          <w:rFonts w:ascii="Palatino" w:hAnsi="Palatino" w:cs="Arial"/>
-          <w:b/>
-          <w:bCs/>
-          <w:color w:val="000000" w:themeColor="text1"/>
-          <w:sz w:val="20"/>
-          <w:szCs w:val="20"/>
-        </w:rPr>
-        <w:t>15%</w:t>
-      </w:r>
-      <w:r>
-        <w:rPr>
-          <w:rFonts w:ascii="Palatino" w:hAnsi="Palatino" w:cs="Arial"/>
-          <w:color w:val="000000" w:themeColor="text1"/>
-          <w:sz w:val="20"/>
-          <w:szCs w:val="20"/>
-          <w:lang w:val="tr-TR"/>
-        </w:rPr>
-        <w:t>.</w:t>
-      </w:r>
-    </w:p>
-    <w:p>
-      <w:pPr>
-        <w:pStyle w:val="ListParagraph"/>
-        <w:numPr>
-          <w:ilvl w:val="0"/>
-          <w:numId w:val="2"/>
-        </w:numPr>
-        <w:spacing w:line="276" w:lineRule="auto"/>
-        <w:ind w:left="567" w:hanging="207"/>
-        <w:jc w:val="both"/>
-        <w:rPr>
-          <w:rFonts w:ascii="Palatino" w:hAnsi="Palatino" w:cs="Arial"/>
-          <w:color w:val="000000" w:themeColor="text1"/>
-          <w:sz w:val="20"/>
-          <w:szCs w:val="20"/>
-          <w:lang w:val="tr-TR"/>
-        </w:rPr>
-      </w:pPr>
-      <w:r>
-        <w:rPr>
-          <w:rFonts w:ascii="Palatino" w:hAnsi="Palatino" w:cs="Arial"/>
-          <w:color w:val="000000" w:themeColor="text1"/>
-          <w:sz w:val="20"/>
-          <w:szCs w:val="20"/>
-        </w:rPr>
-        <w:t>Streamlined</w:t>
-      </w:r>
-      <w:r>
-        <w:rPr>
-          <w:rFonts w:ascii="Palatino" w:hAnsi="Palatino" w:cs="Arial"/>
-          <w:color w:val="000000" w:themeColor="text1"/>
-          <w:sz w:val="20"/>
-          <w:szCs w:val="20"/>
-        </w:rPr>
-        <w:t xml:space="preserve"> </w:t>
-      </w:r>
-      <w:r>
-        <w:rPr>
-          <w:rFonts w:ascii="Palatino" w:hAnsi="Palatino" w:cs="Arial"/>
-          <w:color w:val="000000" w:themeColor="text1"/>
-          <w:sz w:val="20"/>
-          <w:szCs w:val="20"/>
-        </w:rPr>
-        <w:t xml:space="preserve">projects for Dawood Timber and Chnoca Perfume, boosting online </w:t>
-      </w:r>
-      <w:r>
-        <w:rPr>
-          <w:rFonts w:ascii="Palatino" w:hAnsi="Palatino" w:cs="Arial"/>
-          <w:b/>
-          <w:bCs/>
-          <w:color w:val="000000" w:themeColor="text1"/>
-          <w:sz w:val="20"/>
-          <w:szCs w:val="20"/>
-        </w:rPr>
-        <w:t>conversions</w:t>
-      </w:r>
-      <w:r>
-        <w:rPr>
-          <w:rFonts w:ascii="Palatino" w:hAnsi="Palatino" w:cs="Arial"/>
-          <w:color w:val="000000" w:themeColor="text1"/>
-          <w:sz w:val="20"/>
-          <w:szCs w:val="20"/>
-        </w:rPr>
-        <w:t xml:space="preserve"> from customers</w:t>
-      </w:r>
-      <w:r>
-        <w:rPr>
-          <w:rFonts w:ascii="Palatino" w:hAnsi="Palatino" w:cs="Arial"/>
-          <w:color w:val="000000" w:themeColor="text1"/>
-          <w:sz w:val="20"/>
-          <w:szCs w:val="20"/>
-        </w:rPr>
-        <w:t xml:space="preserve"> by </w:t>
-      </w:r>
-      <w:r>
-        <w:rPr>
-          <w:rFonts w:ascii="Palatino" w:hAnsi="Palatino" w:cs="Arial"/>
-          <w:b/>
-          <w:bCs/>
-          <w:color w:val="000000" w:themeColor="text1"/>
-          <w:sz w:val="20"/>
-          <w:szCs w:val="20"/>
-        </w:rPr>
-        <w:t>30%</w:t>
-      </w:r>
-      <w:r>
-        <w:rPr>
-          <w:rFonts w:ascii="Palatino" w:hAnsi="Palatino" w:cs="Arial"/>
-          <w:color w:val="000000" w:themeColor="text1"/>
-          <w:sz w:val="20"/>
-          <w:szCs w:val="20"/>
-        </w:rPr>
-        <w:t>.</w:t>
-      </w:r>
-    </w:p>
-    <w:p>
-      <w:pPr>
-        <w:spacing w:before="120"/>
-        <w:ind w:left="567" w:hanging="567"/>
-        <w:jc w:val="both"/>
-        <w:rPr>
-          <w:rFonts w:ascii="Palatino" w:hAnsi="Palatino" w:cs="Arial"/>
-          <w:b/>
-          <w:bCs/>
-          <w:color w:val="000000" w:themeColor="text1"/>
-          <w:sz w:val="22"/>
-          <w:szCs w:val="22"/>
-        </w:rPr>
-      </w:pPr>
-      <w:r>
-        <w:rPr>
-          <w:rFonts w:ascii="Palatino" w:hAnsi="Palatino" w:cs="Arial"/>
-          <w:b/>
-          <w:bCs/>
-          <w:color w:val="000000" w:themeColor="text1"/>
-          <w:sz w:val="22"/>
-          <w:szCs w:val="22"/>
-          <w:lang w:val="tr-TR"/>
-        </w:rPr>
-        <w:t xml:space="preserve">Software Developer </w:t>
-      </w:r>
-      <w:proofErr w:type="spellStart"/>
-      <w:proofErr w:type="gramStart"/>
-      <w:r>
-        <w:rPr>
-          <w:rFonts w:ascii="Palatino" w:hAnsi="Palatino" w:cs="Arial"/>
-          <w:b/>
-          <w:bCs/>
-          <w:color w:val="000000" w:themeColor="text1"/>
-          <w:sz w:val="22"/>
-          <w:szCs w:val="22"/>
-          <w:lang w:val="tr-TR"/>
-        </w:rPr>
-        <w:t>Intern</w:t>
-      </w:r>
-      <w:proofErr w:type="spellEnd"/>
-      <w:r>
-        <w:rPr>
-          <w:rFonts w:ascii="Palatino" w:hAnsi="Palatino" w:cs="Arial"/>
-          <w:b/>
-          <w:bCs/>
-          <w:color w:val="000000" w:themeColor="text1"/>
-          <w:sz w:val="22"/>
-          <w:szCs w:val="22"/>
-          <w:lang w:val="tr-TR"/>
-        </w:rPr>
-        <w:t xml:space="preserve"> </w:t>
-      </w:r>
-      <w:r>
-        <w:rPr>
-          <w:rFonts w:ascii="Palatino" w:hAnsi="Palatino" w:cs="Arial"/>
-          <w:bCs/>
-          <w:color w:val="000000" w:themeColor="text1"/>
-          <w:sz w:val="22"/>
-          <w:szCs w:val="22"/>
-          <w:lang w:val="tr-TR"/>
-        </w:rPr>
-        <w:t>-</w:t>
-      </w:r>
-      <w:proofErr w:type="gramEnd"/>
-      <w:r>
-        <w:rPr>
-          <w:rFonts w:ascii="Palatino" w:hAnsi="Palatino" w:cs="Arial"/>
-          <w:bCs/>
-          <w:color w:val="000000" w:themeColor="text1"/>
-          <w:sz w:val="22"/>
-          <w:szCs w:val="22"/>
-          <w:lang w:val="tr-TR"/>
-        </w:rPr>
-        <w:t xml:space="preserve"> </w:t>
-      </w:r>
-      <w:r>
-        <w:rPr>
-          <w:rFonts w:ascii="Palatino" w:hAnsi="Palatino" w:cs="Arial"/>
-          <w:bCs/>
-          <w:sz w:val="22"/>
-          <w:szCs w:val="22"/>
-        </w:rPr>
-        <w:t>JotForm</w:t>
-      </w:r>
-      <w:r>
-        <w:rPr>
-          <w:rFonts w:ascii="Palatino" w:hAnsi="Palatino" w:cs="Arial"/>
-          <w:b/>
-          <w:bCs/>
-          <w:color w:val="000000" w:themeColor="text1"/>
-          <w:sz w:val="22"/>
-          <w:szCs w:val="22"/>
-        </w:rPr>
-        <w:t xml:space="preserve"> </w:t>
-      </w:r>
-    </w:p>
-    <w:p>
-      <w:pPr>
-        <w:ind w:left="567" w:hanging="567"/>
-        <w:jc w:val="both"/>
-        <w:rPr>
-          <w:rFonts w:ascii="Palatino" w:hAnsi="Palatino" w:cs="Arial"/>
-          <w:i/>
-          <w:iCs/>
-          <w:color w:val="000000" w:themeColor="text1"/>
-          <w:sz w:val="21"/>
-          <w:szCs w:val="21"/>
-          <w:lang w:val="tr-TR"/>
-        </w:rPr>
-      </w:pPr>
-      <w:r>
-        <w:rPr>
-          <w:rFonts w:ascii="Palatino" w:hAnsi="Palatino" w:cs="Arial"/>
-          <w:i/>
-          <w:iCs/>
-          <w:color w:val="000000" w:themeColor="text1"/>
-          <w:sz w:val="21"/>
-          <w:szCs w:val="21"/>
-        </w:rPr>
-        <w:t>Jul 2022 - Aug 2022</w:t>
-      </w:r>
-      <w:r>
-        <w:rPr>
-          <w:rFonts w:ascii="Palatino" w:hAnsi="Palatino" w:cs="Arial"/>
-          <w:i/>
-          <w:iCs/>
-          <w:color w:val="000000" w:themeColor="text1"/>
-          <w:sz w:val="21"/>
-          <w:szCs w:val="21"/>
-          <w:lang w:val="tr-TR"/>
-        </w:rPr>
-        <w:t>,</w:t>
-      </w:r>
-      <w:r>
-        <w:rPr>
-          <w:rFonts w:ascii="Palatino" w:hAnsi="Palatino" w:cs="Arial"/>
-          <w:i/>
-          <w:iCs/>
-          <w:color w:val="000000" w:themeColor="text1"/>
-          <w:sz w:val="21"/>
-          <w:szCs w:val="21"/>
-          <w:lang w:val="tr-TR"/>
-        </w:rPr>
-        <w:t xml:space="preserve"> </w:t>
-      </w:r>
-      <w:r>
-        <w:rPr>
-          <w:rFonts w:ascii="Palatino" w:hAnsi="Palatino" w:cs="Arial"/>
-          <w:i/>
-          <w:iCs/>
-          <w:color w:val="000000" w:themeColor="text1"/>
-          <w:sz w:val="21"/>
-          <w:szCs w:val="21"/>
-          <w:lang w:val="tr-TR"/>
-        </w:rPr>
-        <w:t>Ankara</w:t>
-      </w:r>
-      <w:r>
-        <w:rPr>
-          <w:rFonts w:ascii="Palatino" w:hAnsi="Palatino" w:cs="Arial"/>
-          <w:i/>
-          <w:iCs/>
-          <w:color w:val="000000" w:themeColor="text1"/>
-          <w:sz w:val="21"/>
-          <w:szCs w:val="21"/>
-          <w:lang w:val="tr-TR"/>
-        </w:rPr>
-        <w:t>,</w:t>
-      </w:r>
-      <w:r>
-        <w:rPr>
-          <w:rFonts w:ascii="Palatino" w:hAnsi="Palatino" w:cs="Arial"/>
-          <w:i/>
-          <w:iCs/>
-          <w:color w:val="000000" w:themeColor="text1"/>
-          <w:sz w:val="21"/>
-          <w:szCs w:val="21"/>
-        </w:rPr>
-        <w:t xml:space="preserve"> Turkey</w:t>
-      </w:r>
-    </w:p>
-    <w:p>
-      <w:pPr>
-        <w:pStyle w:val="ListParagraph"/>
-        <w:numPr>
-          <w:ilvl w:val="0"/>
-          <w:numId w:val="2"/>
-        </w:numPr>
-        <w:spacing w:line="276" w:lineRule="auto"/>
-        <w:ind w:left="567" w:hanging="207"/>
-        <w:jc w:val="both"/>
-        <w:rPr>
-          <w:rFonts w:ascii="Palatino" w:hAnsi="Palatino" w:cs="Arial"/>
-          <w:color w:val="000000" w:themeColor="text1"/>
-          <w:sz w:val="20"/>
-          <w:szCs w:val="20"/>
-          <w:lang w:val="tr-TR"/>
-        </w:rPr>
-      </w:pPr>
-      <w:r>
-        <w:rPr>
-          <w:rFonts w:ascii="Palatino" w:hAnsi="Palatino" w:cs="Arial"/>
-          <w:color w:val="000000" w:themeColor="text1"/>
-          <w:sz w:val="20"/>
-          <w:szCs w:val="20"/>
-        </w:rPr>
-        <w:t>Constructed</w:t>
-      </w:r>
-      <w:r>
-        <w:rPr>
-          <w:rFonts w:ascii="Palatino" w:hAnsi="Palatino" w:cs="Arial"/>
-          <w:color w:val="000000" w:themeColor="text1"/>
-          <w:sz w:val="20"/>
-          <w:szCs w:val="20"/>
-        </w:rPr>
-        <w:t xml:space="preserve"> </w:t>
-      </w:r>
-      <w:r>
-        <w:rPr>
-          <w:rFonts w:ascii="Palatino" w:hAnsi="Palatino" w:cs="Arial"/>
-          <w:color w:val="000000" w:themeColor="text1"/>
-          <w:sz w:val="20"/>
-          <w:szCs w:val="20"/>
-        </w:rPr>
-        <w:t xml:space="preserve">a load test dashboard using </w:t>
-      </w:r>
-      <w:r>
-        <w:rPr>
-          <w:rFonts w:ascii="Palatino" w:hAnsi="Palatino" w:cs="Arial"/>
-          <w:b/>
-          <w:bCs/>
-          <w:color w:val="000000" w:themeColor="text1"/>
-          <w:sz w:val="20"/>
-          <w:szCs w:val="20"/>
-        </w:rPr>
-        <w:t>PHP</w:t>
-      </w:r>
-      <w:r>
-        <w:rPr>
-          <w:rFonts w:ascii="Palatino" w:hAnsi="Palatino" w:cs="Arial"/>
-          <w:color w:val="000000" w:themeColor="text1"/>
-          <w:sz w:val="20"/>
-          <w:szCs w:val="20"/>
-        </w:rPr>
-        <w:t xml:space="preserve"> and </w:t>
-      </w:r>
-      <w:r>
-        <w:rPr>
-          <w:rFonts w:ascii="Palatino" w:hAnsi="Palatino" w:cs="Arial"/>
-          <w:b/>
-          <w:bCs/>
-          <w:color w:val="000000" w:themeColor="text1"/>
-          <w:sz w:val="20"/>
-          <w:szCs w:val="20"/>
-        </w:rPr>
-        <w:t>React.js</w:t>
-      </w:r>
-      <w:r>
-        <w:rPr>
-          <w:rFonts w:ascii="Palatino" w:hAnsi="Palatino" w:cs="Arial"/>
-          <w:color w:val="000000" w:themeColor="text1"/>
-          <w:sz w:val="20"/>
-          <w:szCs w:val="20"/>
-        </w:rPr>
-        <w:t xml:space="preserve">, improving test </w:t>
-      </w:r>
-      <w:r>
-        <w:rPr>
-          <w:rFonts w:ascii="Palatino" w:hAnsi="Palatino" w:cs="Arial"/>
-          <w:b/>
-          <w:bCs/>
-          <w:color w:val="000000" w:themeColor="text1"/>
-          <w:sz w:val="20"/>
-          <w:szCs w:val="20"/>
-        </w:rPr>
-        <w:t>efficiency</w:t>
-      </w:r>
-      <w:r>
-        <w:rPr>
-          <w:rFonts w:ascii="Palatino" w:hAnsi="Palatino" w:cs="Arial"/>
-          <w:color w:val="000000" w:themeColor="text1"/>
-          <w:sz w:val="20"/>
-          <w:szCs w:val="20"/>
-        </w:rPr>
-        <w:t xml:space="preserve"> by </w:t>
-      </w:r>
-      <w:r>
-        <w:rPr>
-          <w:rFonts w:ascii="Palatino" w:hAnsi="Palatino" w:cs="Arial"/>
-          <w:b/>
-          <w:bCs/>
-          <w:color w:val="000000" w:themeColor="text1"/>
-          <w:sz w:val="20"/>
-          <w:szCs w:val="20"/>
-        </w:rPr>
-        <w:t>40%</w:t>
-      </w:r>
-      <w:r>
-        <w:rPr>
-          <w:rFonts w:ascii="Palatino" w:hAnsi="Palatino" w:cs="Arial"/>
-          <w:color w:val="000000" w:themeColor="text1"/>
-          <w:sz w:val="20"/>
-          <w:szCs w:val="20"/>
-        </w:rPr>
-        <w:t>.</w:t>
-      </w:r>
-    </w:p>
-    <w:p>
-      <w:pPr>
-        <w:pStyle w:val="ListParagraph"/>
-        <w:numPr>
-          <w:ilvl w:val="0"/>
-          <w:numId w:val="2"/>
-        </w:numPr>
-        <w:spacing w:line="276" w:lineRule="auto"/>
-        <w:ind w:left="567" w:hanging="207"/>
-        <w:jc w:val="both"/>
-        <w:rPr>
-          <w:rFonts w:ascii="Palatino" w:hAnsi="Palatino" w:cs="Arial"/>
-          <w:color w:val="000000" w:themeColor="text1"/>
-          <w:sz w:val="20"/>
-          <w:szCs w:val="20"/>
-          <w:lang w:val="tr-TR"/>
-        </w:rPr>
-      </w:pPr>
-      <w:r>
-        <w:rPr>
-          <w:rFonts w:ascii="Palatino" w:hAnsi="Palatino" w:cs="Arial"/>
-          <w:color w:val="000000" w:themeColor="text1"/>
-          <w:sz w:val="20"/>
-          <w:szCs w:val="20"/>
-        </w:rPr>
-        <w:t xml:space="preserve">Optimized database queries, decreasing </w:t>
-      </w:r>
-      <w:r>
-        <w:rPr>
-          <w:rFonts w:ascii="Palatino" w:hAnsi="Palatino" w:cs="Arial"/>
-          <w:b/>
-          <w:bCs/>
-          <w:color w:val="000000" w:themeColor="text1"/>
-          <w:sz w:val="20"/>
-          <w:szCs w:val="20"/>
-        </w:rPr>
-        <w:t>average page load times</w:t>
-      </w:r>
-      <w:r>
-        <w:rPr>
-          <w:rFonts w:ascii="Palatino" w:hAnsi="Palatino" w:cs="Arial"/>
-          <w:color w:val="000000" w:themeColor="text1"/>
-          <w:sz w:val="20"/>
-          <w:szCs w:val="20"/>
-        </w:rPr>
-        <w:t xml:space="preserve"> by </w:t>
-      </w:r>
-      <w:r>
-        <w:rPr>
-          <w:rFonts w:ascii="Palatino" w:hAnsi="Palatino" w:cs="Arial"/>
-          <w:b/>
-          <w:bCs/>
-          <w:color w:val="000000" w:themeColor="text1"/>
-          <w:sz w:val="20"/>
-          <w:szCs w:val="20"/>
-        </w:rPr>
-        <w:t>20%</w:t>
-      </w:r>
-      <w:r>
-        <w:rPr>
-          <w:rFonts w:ascii="Palatino" w:hAnsi="Palatino" w:cs="Arial"/>
-          <w:color w:val="000000" w:themeColor="text1"/>
-          <w:sz w:val="20"/>
-          <w:szCs w:val="20"/>
-        </w:rPr>
-        <w:t xml:space="preserve"> across the platform</w:t>
-      </w:r>
-      <w:r>
-        <w:rPr>
-          <w:rFonts w:ascii="Palatino" w:hAnsi="Palatino" w:cs="Arial"/>
-          <w:color w:val="000000" w:themeColor="text1"/>
-          <w:sz w:val="20"/>
-          <w:szCs w:val="20"/>
-        </w:rPr>
-        <w:t>.</w:t>
-      </w:r>
-    </w:p>
-    <w:p>
-      <w:pPr>
-        <w:spacing w:before="120"/>
-        <w:ind w:left="567" w:hanging="567"/>
-        <w:jc w:val="both"/>
-        <w:rPr>
-          <w:rFonts w:ascii="Palatino" w:hAnsi="Palatino" w:cs="Arial"/>
-          <w:b/>
-          <w:bCs/>
-          <w:color w:val="000000" w:themeColor="text1"/>
-          <w:sz w:val="22"/>
-          <w:szCs w:val="22"/>
-        </w:rPr>
-      </w:pPr>
-      <w:r>
-        <w:rPr>
-          <w:rFonts w:ascii="Palatino" w:hAnsi="Palatino" w:cs="Arial"/>
-          <w:b/>
-          <w:bCs/>
-          <w:color w:val="000000" w:themeColor="text1"/>
-          <w:sz w:val="22"/>
-          <w:szCs w:val="22"/>
-          <w:lang w:val="tr-TR"/>
-        </w:rPr>
-        <w:t>Software Developer</w:t>
-      </w:r>
-      <w:r>
-        <w:rPr>
-          <w:rFonts w:ascii="Palatino" w:hAnsi="Palatino" w:cs="Arial"/>
-          <w:b/>
-          <w:bCs/>
-          <w:color w:val="000000" w:themeColor="text1"/>
-          <w:sz w:val="22"/>
-          <w:szCs w:val="22"/>
-          <w:lang w:val="tr-TR"/>
-        </w:rPr>
-        <w:t xml:space="preserve"> </w:t>
-      </w:r>
-      <w:proofErr w:type="gramStart"/>
-      <w:r>
-        <w:rPr>
-          <w:rFonts w:ascii="Palatino" w:hAnsi="Palatino" w:cs="Arial"/>
-          <w:b/>
-          <w:bCs/>
-          <w:color w:val="000000" w:themeColor="text1"/>
-          <w:sz w:val="22"/>
-          <w:szCs w:val="22"/>
-        </w:rPr>
-        <w:t>Scholarship</w:t>
-      </w:r>
-      <w:r>
-        <w:rPr>
-          <w:rFonts w:ascii="Palatino" w:hAnsi="Palatino" w:cs="Arial"/>
-          <w:b/>
-          <w:bCs/>
-          <w:color w:val="000000" w:themeColor="text1"/>
-          <w:sz w:val="22"/>
-          <w:szCs w:val="22"/>
-          <w:lang w:val="tr-TR"/>
-        </w:rPr>
-        <w:t xml:space="preserve"> </w:t>
-      </w:r>
-      <w:r>
-        <w:rPr>
-          <w:rFonts w:ascii="Palatino" w:hAnsi="Palatino" w:cs="Arial"/>
-          <w:bCs/>
-          <w:color w:val="000000" w:themeColor="text1"/>
-          <w:sz w:val="22"/>
-          <w:szCs w:val="22"/>
-          <w:lang w:val="tr-TR"/>
-        </w:rPr>
-        <w:t>-</w:t>
-      </w:r>
-      <w:proofErr w:type="gramEnd"/>
-      <w:r>
-        <w:rPr>
-          <w:rFonts w:ascii="Palatino" w:hAnsi="Palatino" w:cs="Arial"/>
-          <w:bCs/>
-          <w:color w:val="000000" w:themeColor="text1"/>
-          <w:sz w:val="22"/>
-          <w:szCs w:val="22"/>
-          <w:lang w:val="tr-TR"/>
-        </w:rPr>
-        <w:t xml:space="preserve"> </w:t>
-      </w:r>
-      <w:r>
-        <w:rPr>
-          <w:rFonts w:ascii="Palatino" w:hAnsi="Palatino" w:cs="Arial"/>
-          <w:bCs/>
-          <w:sz w:val="22"/>
-          <w:szCs w:val="22"/>
-        </w:rPr>
-        <w:t>TUBITAK</w:t>
-      </w:r>
-      <w:r>
-        <w:rPr>
-          <w:rFonts w:ascii="Palatino" w:hAnsi="Palatino" w:cs="Arial"/>
-          <w:b/>
-          <w:bCs/>
-          <w:sz w:val="22"/>
-          <w:szCs w:val="22"/>
-          <w:lang w:val="tr-TR"/>
-        </w:rPr>
-        <w:t xml:space="preserve"> </w:t>
-      </w:r>
-    </w:p>
-    <w:p>
-      <w:pPr>
-        <w:ind w:left="567" w:hanging="567"/>
-        <w:jc w:val="both"/>
-        <w:rPr>
-          <w:rFonts w:ascii="Palatino" w:hAnsi="Palatino" w:cs="Arial"/>
-          <w:i/>
-          <w:iCs/>
-          <w:color w:val="000000" w:themeColor="text1"/>
-          <w:sz w:val="22"/>
-          <w:szCs w:val="22"/>
-        </w:rPr>
-      </w:pPr>
-      <w:r>
-        <w:rPr>
-          <w:rFonts w:ascii="Palatino" w:hAnsi="Palatino" w:cs="Arial"/>
-          <w:i/>
-          <w:iCs/>
-          <w:color w:val="000000" w:themeColor="text1"/>
-          <w:sz w:val="22"/>
-          <w:szCs w:val="22"/>
-        </w:rPr>
-        <w:t>Oct 2021 - Feb 2022</w:t>
-      </w:r>
-      <w:r>
-        <w:rPr>
-          <w:rFonts w:ascii="Palatino" w:hAnsi="Palatino" w:cs="Arial"/>
-          <w:i/>
-          <w:iCs/>
-          <w:color w:val="000000" w:themeColor="text1"/>
-          <w:sz w:val="22"/>
-          <w:szCs w:val="22"/>
-          <w:lang w:val="tr-TR"/>
-        </w:rPr>
-        <w:t>,</w:t>
-      </w:r>
-      <w:r>
-        <w:rPr>
-          <w:rFonts w:ascii="Palatino" w:hAnsi="Palatino" w:cs="Arial"/>
-          <w:i/>
-          <w:iCs/>
-          <w:color w:val="000000" w:themeColor="text1"/>
-          <w:sz w:val="22"/>
-          <w:szCs w:val="22"/>
-          <w:lang w:val="tr-TR"/>
-        </w:rPr>
-        <w:t xml:space="preserve"> Bursa</w:t>
-      </w:r>
-      <w:r>
-        <w:rPr>
-          <w:rFonts w:ascii="Palatino" w:hAnsi="Palatino" w:cs="Arial"/>
-          <w:i/>
-          <w:iCs/>
-          <w:color w:val="000000" w:themeColor="text1"/>
-          <w:sz w:val="22"/>
-          <w:szCs w:val="22"/>
-          <w:lang w:val="tr-TR"/>
-        </w:rPr>
-        <w:t>,</w:t>
-      </w:r>
-      <w:r>
-        <w:rPr>
-          <w:rFonts w:ascii="Palatino" w:hAnsi="Palatino" w:cs="Arial"/>
-          <w:i/>
-          <w:iCs/>
-          <w:color w:val="000000" w:themeColor="text1"/>
-          <w:sz w:val="22"/>
-          <w:szCs w:val="22"/>
-        </w:rPr>
-        <w:t xml:space="preserve"> Turkey</w:t>
-      </w:r>
-    </w:p>
-    <w:p>
-      <w:pPr>
-        <w:pStyle w:val="ListParagraph"/>
-        <w:numPr>
-          <w:ilvl w:val="0"/>
-          <w:numId w:val="2"/>
-        </w:numPr>
-        <w:spacing w:line="276" w:lineRule="auto"/>
-        <w:ind w:left="567" w:hanging="207"/>
-        <w:jc w:val="both"/>
-        <w:rPr>
-          <w:rFonts w:ascii="Palatino" w:hAnsi="Palatino" w:cs="Arial"/>
-          <w:color w:val="000000" w:themeColor="text1"/>
-          <w:sz w:val="20"/>
-          <w:szCs w:val="20"/>
-          <w:lang w:val="tr-TR"/>
-        </w:rPr>
-      </w:pPr>
-      <w:r>
-        <w:rPr>
-          <w:rFonts w:ascii="Palatino" w:hAnsi="Palatino" w:cs="Arial"/>
-          <w:color w:val="000000" w:themeColor="text1"/>
-          <w:sz w:val="20"/>
-          <w:szCs w:val="20"/>
-        </w:rPr>
-        <w:t>Augmented</w:t>
-      </w:r>
-      <w:r>
-        <w:rPr>
-          <w:rFonts w:ascii="Palatino" w:hAnsi="Palatino" w:cs="Arial"/>
-          <w:color w:val="000000" w:themeColor="text1"/>
-          <w:sz w:val="20"/>
-          <w:szCs w:val="20"/>
-        </w:rPr>
-        <w:t xml:space="preserve"> </w:t>
-      </w:r>
-      <w:r>
-        <w:rPr>
-          <w:rFonts w:ascii="Palatino" w:hAnsi="Palatino" w:cs="Arial"/>
-          <w:color w:val="000000" w:themeColor="text1"/>
-          <w:sz w:val="20"/>
-          <w:szCs w:val="20"/>
-        </w:rPr>
-        <w:t xml:space="preserve">PyNar, an </w:t>
-      </w:r>
-      <w:r>
-        <w:rPr>
-          <w:rFonts w:ascii="Palatino" w:hAnsi="Palatino" w:cs="Arial"/>
-          <w:b/>
-          <w:bCs/>
-          <w:color w:val="000000" w:themeColor="text1"/>
-          <w:sz w:val="20"/>
-          <w:szCs w:val="20"/>
-        </w:rPr>
-        <w:t>open-source</w:t>
-      </w:r>
-      <w:r>
-        <w:rPr>
-          <w:rFonts w:ascii="Palatino" w:hAnsi="Palatino" w:cs="Arial"/>
-          <w:color w:val="000000" w:themeColor="text1"/>
-          <w:sz w:val="20"/>
-          <w:szCs w:val="20"/>
-        </w:rPr>
-        <w:t xml:space="preserve"> project, increasing </w:t>
-      </w:r>
-      <w:r>
-        <w:rPr>
-          <w:rFonts w:ascii="Palatino" w:hAnsi="Palatino" w:cs="Arial"/>
-          <w:b/>
-          <w:bCs/>
-          <w:color w:val="000000" w:themeColor="text1"/>
-          <w:sz w:val="20"/>
-          <w:szCs w:val="20"/>
-        </w:rPr>
-        <w:t>functionality</w:t>
-      </w:r>
-      <w:r>
-        <w:rPr>
-          <w:rFonts w:ascii="Palatino" w:hAnsi="Palatino" w:cs="Arial"/>
-          <w:color w:val="000000" w:themeColor="text1"/>
-          <w:sz w:val="20"/>
-          <w:szCs w:val="20"/>
-        </w:rPr>
-        <w:t xml:space="preserve"> by </w:t>
-      </w:r>
-      <w:r>
-        <w:rPr>
-          <w:rFonts w:ascii="Palatino" w:hAnsi="Palatino" w:cs="Arial"/>
-          <w:b/>
-          <w:bCs/>
-          <w:color w:val="000000" w:themeColor="text1"/>
-          <w:sz w:val="20"/>
-          <w:szCs w:val="20"/>
-        </w:rPr>
-        <w:t>30%</w:t>
-      </w:r>
-      <w:r>
-        <w:rPr>
-          <w:rFonts w:ascii="Palatino" w:hAnsi="Palatino" w:cs="Arial"/>
-          <w:color w:val="000000" w:themeColor="text1"/>
-          <w:sz w:val="20"/>
-          <w:szCs w:val="20"/>
-        </w:rPr>
-        <w:t>.</w:t>
-      </w:r>
-    </w:p>
-    <w:p>
-      <w:pPr>
-        <w:pStyle w:val="ListParagraph"/>
-        <w:numPr>
-          <w:ilvl w:val="0"/>
-          <w:numId w:val="2"/>
-        </w:numPr>
-        <w:spacing w:line="276" w:lineRule="auto"/>
-        <w:ind w:left="567" w:hanging="207"/>
-        <w:jc w:val="both"/>
-        <w:rPr>
-          <w:rFonts w:ascii="Palatino" w:hAnsi="Palatino" w:cs="Arial"/>
-          <w:color w:val="000000" w:themeColor="text1"/>
-          <w:sz w:val="20"/>
-          <w:szCs w:val="20"/>
-          <w:lang w:val="tr-TR"/>
-        </w:rPr>
-      </w:pPr>
-      <w:r>
-        <w:rPr>
-          <w:rFonts w:ascii="Palatino" w:hAnsi="Palatino" w:cs="Arial"/>
-          <w:color w:val="000000" w:themeColor="text1"/>
-          <w:sz w:val="20"/>
-          <w:szCs w:val="20"/>
-        </w:rPr>
-        <w:t>Crafted</w:t>
-      </w:r>
-      <w:r>
-        <w:rPr>
-          <w:rFonts w:ascii="Palatino" w:hAnsi="Palatino" w:cs="Arial"/>
-          <w:color w:val="000000" w:themeColor="text1"/>
-          <w:sz w:val="20"/>
-          <w:szCs w:val="20"/>
-        </w:rPr>
-        <w:t xml:space="preserve"> </w:t>
-      </w:r>
-      <w:r>
-        <w:rPr>
-          <w:rFonts w:ascii="Palatino" w:hAnsi="Palatino" w:cs="Arial"/>
-          <w:color w:val="000000" w:themeColor="text1"/>
-          <w:sz w:val="20"/>
-          <w:szCs w:val="20"/>
-        </w:rPr>
-        <w:t xml:space="preserve">a backend API using pure PHP, improving </w:t>
-      </w:r>
-      <w:r>
-        <w:rPr>
-          <w:rFonts w:ascii="Palatino" w:hAnsi="Palatino" w:cs="Arial"/>
-          <w:b/>
-          <w:bCs/>
-          <w:color w:val="000000" w:themeColor="text1"/>
-          <w:sz w:val="20"/>
-          <w:szCs w:val="20"/>
-        </w:rPr>
-        <w:t>response times</w:t>
-      </w:r>
-      <w:r>
-        <w:rPr>
-          <w:rFonts w:ascii="Palatino" w:hAnsi="Palatino" w:cs="Arial"/>
-          <w:color w:val="000000" w:themeColor="text1"/>
-          <w:sz w:val="20"/>
-          <w:szCs w:val="20"/>
-        </w:rPr>
-        <w:t xml:space="preserve"> by </w:t>
-      </w:r>
-      <w:r>
-        <w:rPr>
-          <w:rFonts w:ascii="Palatino" w:hAnsi="Palatino" w:cs="Arial"/>
-          <w:b/>
-          <w:bCs/>
-          <w:color w:val="000000" w:themeColor="text1"/>
-          <w:sz w:val="20"/>
-          <w:szCs w:val="20"/>
-        </w:rPr>
-        <w:t>3</w:t>
-      </w:r>
-      <w:r>
-        <w:rPr>
-          <w:rFonts w:ascii="Palatino" w:hAnsi="Palatino" w:cs="Arial"/>
-          <w:b/>
-          <w:bCs/>
-          <w:color w:val="000000" w:themeColor="text1"/>
-          <w:sz w:val="20"/>
-          <w:szCs w:val="20"/>
-        </w:rPr>
-        <w:t>5%</w:t>
-      </w:r>
-      <w:r>
-        <w:rPr>
-          <w:rFonts w:ascii="Palatino" w:hAnsi="Palatino" w:cs="Arial"/>
-          <w:color w:val="000000" w:themeColor="text1"/>
-          <w:sz w:val="20"/>
-          <w:szCs w:val="20"/>
-        </w:rPr>
-        <w:t xml:space="preserve"> and </w:t>
-      </w:r>
-      <w:r>
-        <w:rPr>
-          <w:rFonts w:ascii="Palatino" w:hAnsi="Palatino" w:cs="Arial"/>
-          <w:b/>
-          <w:bCs/>
-          <w:color w:val="000000" w:themeColor="text1"/>
-          <w:sz w:val="20"/>
-          <w:szCs w:val="20"/>
-        </w:rPr>
-        <w:t>scalability</w:t>
-      </w:r>
-      <w:r>
-        <w:rPr>
-          <w:rFonts w:ascii="Palatino" w:hAnsi="Palatino" w:cs="Arial"/>
-          <w:color w:val="000000" w:themeColor="text1"/>
-          <w:sz w:val="20"/>
-          <w:szCs w:val="20"/>
-        </w:rPr>
-        <w:t xml:space="preserve"> by </w:t>
-      </w:r>
-      <w:r>
-        <w:rPr>
-          <w:rFonts w:ascii="Palatino" w:hAnsi="Palatino" w:cs="Arial"/>
-          <w:b/>
-          <w:bCs/>
-          <w:color w:val="000000" w:themeColor="text1"/>
-          <w:sz w:val="20"/>
-          <w:szCs w:val="20"/>
-        </w:rPr>
-        <w:t>2</w:t>
-      </w:r>
-      <w:r>
-        <w:rPr>
-          <w:rFonts w:ascii="Palatino" w:hAnsi="Palatino" w:cs="Arial"/>
-          <w:b/>
-          <w:bCs/>
-          <w:color w:val="000000" w:themeColor="text1"/>
-          <w:sz w:val="20"/>
-          <w:szCs w:val="20"/>
-        </w:rPr>
-        <w:t>5</w:t>
-      </w:r>
-      <w:r>
-        <w:rPr>
-          <w:rFonts w:ascii="Palatino" w:hAnsi="Palatino" w:cs="Arial"/>
-          <w:b/>
-          <w:bCs/>
-          <w:color w:val="000000" w:themeColor="text1"/>
-          <w:sz w:val="20"/>
-          <w:szCs w:val="20"/>
-        </w:rPr>
-        <w:t>%</w:t>
-      </w:r>
-      <w:r>
-        <w:rPr>
-          <w:rFonts w:ascii="Palatino" w:hAnsi="Palatino" w:cs="Arial"/>
-          <w:color w:val="000000" w:themeColor="text1"/>
-          <w:sz w:val="20"/>
-          <w:szCs w:val="20"/>
-        </w:rPr>
-        <w:t>.</w:t>
-      </w:r>
-    </w:p>
-    <w:p>
-      <w:pPr>
-        <w:jc w:val="both"/>
-        <w:rPr>
-          <w:rFonts w:ascii="Palatino" w:hAnsi="Palatino" w:cs="Arial"/>
-          <w:sz w:val="20"/>
-          <w:szCs w:val="20"/>
-          <w:lang w:val="tr-TR"/>
-        </w:rPr>
-      </w:pPr>
     </w:p>
     <w:p>
       <w:pPr>
@@ -4750,13 +1962,7 @@
           <w:lang w:val="tr-TR"/>
         </w:rPr>
       </w:pPr>
-    </w:p>
-    <w:p>
-      <w:pPr>
-        <w:pBdr>
-          <w:bottom w:val="single" w:sz="6" w:space="1" w:color="auto"/>
-        </w:pBdr>
-        <w:jc w:val="both"/>
+      <w:r>
         <w:rPr>
           <w:rFonts w:ascii="Palatino" w:hAnsi="Palatino" w:cs="Arial"/>
           <w:b/>
@@ -4765,65 +1971,6 @@
           <w:szCs w:val="26"/>
           <w:lang w:val="tr-TR"/>
         </w:rPr>
-      </w:pPr>
-    </w:p>
-    <w:p>
-      <w:pPr>
-        <w:pBdr>
-          <w:bottom w:val="single" w:sz="6" w:space="1" w:color="auto"/>
-        </w:pBdr>
-        <w:jc w:val="both"/>
-        <w:rPr>
-          <w:rFonts w:ascii="Palatino" w:hAnsi="Palatino" w:cs="Arial"/>
-          <w:b/>
-          <w:bCs/>
-          <w:sz w:val="26"/>
-          <w:szCs w:val="26"/>
-          <w:lang w:val="tr-TR"/>
-        </w:rPr>
-      </w:pPr>
-    </w:p>
-    <w:p>
-      <w:pPr>
-        <w:pBdr>
-          <w:bottom w:val="single" w:sz="6" w:space="1" w:color="auto"/>
-        </w:pBdr>
-        <w:jc w:val="both"/>
-        <w:rPr>
-          <w:rFonts w:ascii="Palatino" w:hAnsi="Palatino" w:cs="Arial"/>
-          <w:b/>
-          <w:bCs/>
-          <w:sz w:val="26"/>
-          <w:szCs w:val="26"/>
-          <w:lang w:val="tr-TR"/>
-        </w:rPr>
-      </w:pPr>
-    </w:p>
-    <w:p>
-      <w:pPr>
-        <w:pBdr>
-          <w:bottom w:val="single" w:sz="6" w:space="1" w:color="auto"/>
-        </w:pBdr>
-        <w:jc w:val="both"/>
-        <w:rPr>
-          <w:rFonts w:ascii="Palatino" w:hAnsi="Palatino" w:cs="Arial"/>
-          <w:b/>
-          <w:bCs/>
-          <w:sz w:val="26"/>
-          <w:szCs w:val="26"/>
-          <w:lang w:val="tr-TR"/>
-        </w:rPr>
-      </w:pPr>
-      <w:r>
-        <w:rPr>
-          <w:rFonts w:ascii="Palatino" w:hAnsi="Palatino" w:cs="Arial"/>
-          <w:b/>
-          <w:bCs/>
-          <w:sz w:val="26"/>
-          <w:szCs w:val="26"/>
-          <w:lang w:val="tr-TR"/>
-        </w:rPr>
-        <w:lastRenderedPageBreak/>
         <w:t>EDUCATION</w:t>
       </w:r>
     </w:p>
@@ -5112,6 +2259,100 @@
     </w:p>
     <w:p>
       <w:pPr>
+        <w:jc w:val="both"/>
+        <w:rPr>
+          <w:rFonts w:ascii="Palatino" w:hAnsi="Palatino" w:cs="Arial"/>
+          <w:sz w:val="22"/>
+          <w:szCs w:val="22"/>
+          <w:lang w:val="tr-TR"/>
+        </w:rPr>
+      </w:pPr>
+    </w:p>
+    <w:p>
+      <w:pPr>
+        <w:jc w:val="both"/>
+        <w:rPr>
+          <w:rFonts w:ascii="Palatino" w:hAnsi="Palatino" w:cs="Arial"/>
+          <w:b/>
+          <w:bCs/>
+          <w:sz w:val="22"/>
+          <w:szCs w:val="22"/>
+        </w:rPr>
+      </w:pPr>
+      <w:r>
+        <w:rPr>
+          <w:rFonts w:ascii="Palatino" w:hAnsi="Palatino" w:cs="Arial"/>
+          <w:b/>
+          <w:bCs/>
+          <w:sz w:val="22"/>
+          <w:szCs w:val="22"/>
+        </w:rPr>
+        <w:t>Master of Science, Computer Engineering</w:t>
+      </w:r>
+    </w:p>
+    <w:p>
+      <w:pPr>
+        <w:jc w:val="both"/>
+        <w:rPr>
+          <w:rFonts w:ascii="Palatino" w:hAnsi="Palatino" w:cs="Arial"/>
+          <w:sz w:val="22"/>
+          <w:szCs w:val="22"/>
+        </w:rPr>
+      </w:pPr>
+      <w:r>
+        <w:rPr>
+          <w:rFonts w:ascii="Palatino" w:hAnsi="Palatino" w:cs="Arial"/>
+          <w:sz w:val="22"/>
+          <w:szCs w:val="22"/>
+        </w:rPr>
+        <w:t>Gazi University, Ankara, Turkey</w:t>
+      </w:r>
+    </w:p>
+    <w:p>
+      <w:pPr>
+        <w:pStyle w:val="ListParagraph"/>
+        <w:numPr>
+          <w:ilvl w:val="0"/>
+          <w:numId w:val="2"/>
+        </w:numPr>
+        <w:jc w:val="both"/>
+        <w:rPr>
+          <w:rFonts w:ascii="Palatino" w:hAnsi="Palatino" w:cs="Arial"/>
+          <w:sz w:val="22"/>
+          <w:szCs w:val="22"/>
+          <w:lang w:val="tr-TR"/>
+        </w:rPr>
+      </w:pPr>
+      <w:r>
+        <w:rPr>
+          <w:rFonts w:ascii="Palatino" w:hAnsi="Palatino" w:cs="Arial"/>
+          <w:sz w:val="22"/>
+          <w:szCs w:val="22"/>
+        </w:rPr>
+        <w:t>Ongoing graduate studies with a focus on Artificial Intelligence, including coursework and research in machine learning, deep learning, and data-driven systems</w:t>
+      </w:r>
+      <w:r>
+        <w:rPr>
+          <w:rFonts w:ascii="Palatino" w:hAnsi="Palatino" w:cs="Arial"/>
+          <w:sz w:val="22"/>
+          <w:szCs w:val="22"/>
+        </w:rPr>
+        <w:t>.</w:t>
+      </w:r>
+    </w:p>
+    <w:p>
+      <w:pPr>
+        <w:jc w:val="both"/>
+        <w:rPr>
+          <w:rFonts w:ascii="Palatino" w:hAnsi="Palatino" w:cs="Arial"/>
+          <w:sz w:val="22"/>
+          <w:szCs w:val="22"/>
+          <w:lang w:val="tr-TR"/>
+        </w:rPr>
+      </w:pPr>
+    </w:p>
+    <w:p>
+      <w:pPr>
         <w:pStyle w:val="ListParagraph"/>
         <w:ind w:left="567"/>
         <w:jc w:val="both"/>
@@ -5595,6 +2836,7 @@
           <w:szCs w:val="26"/>
           <w:lang w:val="tr-TR"/>
         </w:rPr>
+        <w:lastRenderedPageBreak/>
         <w:t>PROJECTS</w:t>
       </w:r>
     </w:p>
@@ -6710,7 +3952,7 @@
             <w:szCs w:val="21"/>
             <w:u w:val="none"/>
           </w:rPr>
-          <w:t>Amazon Web Services Community Builder</w:t>
+          <w:t>AWS Certified Developer – Associate</w:t>
         </w:r>
       </w:hyperlink>
       <w:r>
@@ -6719,37 +3961,17 @@
           <w:color w:val="000000" w:themeColor="text1"/>
           <w:sz w:val="21"/>
           <w:szCs w:val="21"/>
-          <w:lang w:val="tr-TR"/>
-        </w:rPr>
-        <w:t xml:space="preserve"> | </w:t>
-      </w:r>
-      <w:r>
-        <w:rPr>
-          <w:rFonts w:ascii="Palatino" w:hAnsi="Palatino" w:cs="Arial"/>
-          <w:color w:val="000000" w:themeColor="text1"/>
-          <w:sz w:val="21"/>
-          <w:szCs w:val="21"/>
-        </w:rPr>
-        <w:t xml:space="preserve">Mar 2022 </w:t>
-      </w:r>
-      <w:r>
-        <w:rPr>
-          <w:rFonts w:ascii="Palatino" w:hAnsi="Palatino" w:cs="Times New Roman"/>
-          <w:color w:val="000000" w:themeColor="text1"/>
-          <w:sz w:val="21"/>
-          <w:szCs w:val="21"/>
-          <w:lang w:val="tr-TR"/>
-        </w:rPr>
-        <w:t>–</w:t>
-      </w:r>
-      <w:r>
-        <w:rPr>
-          <w:rFonts w:ascii="Palatino" w:hAnsi="Palatino" w:cs="Arial"/>
-          <w:color w:val="000000" w:themeColor="text1"/>
-          <w:sz w:val="21"/>
-          <w:szCs w:val="21"/>
-        </w:rPr>
-        <w:t xml:space="preserve"> Present</w:t>
+        </w:rPr>
+        <w:t xml:space="preserve"> </w:t>
+      </w:r>
+      <w:r>
+        <w:rPr>
+          <w:rFonts w:ascii="Palatino" w:hAnsi="Palatino" w:cs="Arial"/>
+          <w:color w:val="000000" w:themeColor="text1"/>
+          <w:sz w:val="21"/>
+          <w:szCs w:val="21"/>
+        </w:rPr>
+        <w:t>| Apr 2025 - Apr 2028</w:t>
       </w:r>
     </w:p>
     <w:p>
@@ -6811,17 +4033,7 @@
           <w:szCs w:val="21"/>
           <w:lang w:val="tr-TR"/>
         </w:rPr>
-        <w:t xml:space="preserve"> </w:t>
-      </w:r>
-      <w:r>
-        <w:rPr>
-          <w:rFonts w:ascii="Palatino" w:hAnsi="Palatino" w:cs="Arial"/>
-          <w:color w:val="000000" w:themeColor="text1"/>
-          <w:sz w:val="21"/>
-          <w:szCs w:val="21"/>
-          <w:lang w:val="tr-TR"/>
-        </w:rPr>
-        <w:t xml:space="preserve">| </w:t>
+        <w:t xml:space="preserve"> | </w:t>
       </w:r>
       <w:r>
         <w:rPr>
@@ -6850,6 +4062,74 @@
         </w:rPr>
       </w:pPr>
       <w:hyperlink r:id="rId20" w:history="1">
+        <w:r>
+          <w:rPr>
+            <w:rStyle w:val="Hyperlink"/>
+            <w:rFonts w:ascii="Palatino" w:hAnsi="Palatino" w:cs="Arial"/>
+            <w:color w:val="000000" w:themeColor="text1"/>
+            <w:sz w:val="21"/>
+            <w:szCs w:val="21"/>
+            <w:u w:val="none"/>
+          </w:rPr>
+          <w:t>Amazon Web Services Community Builder</w:t>
+        </w:r>
+      </w:hyperlink>
+      <w:r>
+        <w:rPr>
+          <w:rFonts w:ascii="Palatino" w:hAnsi="Palatino" w:cs="Arial"/>
+          <w:color w:val="000000" w:themeColor="text1"/>
+          <w:sz w:val="21"/>
+          <w:szCs w:val="21"/>
+          <w:lang w:val="tr-TR"/>
+        </w:rPr>
+        <w:t xml:space="preserve"> | </w:t>
+      </w:r>
+      <w:r>
+        <w:rPr>
+          <w:rFonts w:ascii="Palatino" w:hAnsi="Palatino" w:cs="Arial"/>
+          <w:color w:val="000000" w:themeColor="text1"/>
+          <w:sz w:val="21"/>
+          <w:szCs w:val="21"/>
+        </w:rPr>
+        <w:t xml:space="preserve">Mar 2022 </w:t>
+      </w:r>
+      <w:r>
+        <w:rPr>
+          <w:rFonts w:ascii="Palatino" w:hAnsi="Palatino" w:cs="Times New Roman"/>
+          <w:color w:val="000000" w:themeColor="text1"/>
+          <w:sz w:val="21"/>
+          <w:szCs w:val="21"/>
+          <w:lang w:val="tr-TR"/>
+        </w:rPr>
+        <w:t>–</w:t>
+      </w:r>
+      <w:r>
+        <w:rPr>
+          <w:rFonts w:ascii="Palatino" w:hAnsi="Palatino" w:cs="Arial"/>
+          <w:color w:val="000000" w:themeColor="text1"/>
+          <w:sz w:val="21"/>
+          <w:szCs w:val="21"/>
+        </w:rPr>
+        <w:t xml:space="preserve"> Present</w:t>
+      </w:r>
+    </w:p>
+    <w:p>
+      <w:pPr>
+        <w:pStyle w:val="ListParagraph"/>
+        <w:numPr>
+          <w:ilvl w:val="0"/>
+          <w:numId w:val="2"/>
+        </w:numPr>
+        <w:ind w:left="567" w:hanging="207"/>
+        <w:jc w:val="both"/>
+        <w:rPr>
+          <w:rFonts w:ascii="Palatino" w:hAnsi="Palatino" w:cs="Arial"/>
+          <w:color w:val="000000" w:themeColor="text1"/>
+          <w:sz w:val="21"/>
+          <w:szCs w:val="21"/>
+        </w:rPr>
+      </w:pPr>
+      <w:hyperlink r:id="rId21" w:history="1">
         <w:r>
           <w:rPr>
             <w:rStyle w:val="Hyperlink"/>
@@ -7049,7 +4329,7 @@
           <w:szCs w:val="21"/>
         </w:rPr>
       </w:pPr>
-      <w:hyperlink r:id="rId21" w:history="1">
+      <w:hyperlink r:id="rId22" w:history="1">
         <w:r>
           <w:rPr>
             <w:rStyle w:val="Hyperlink"/>
@@ -8355,7 +5635,6 @@
   <w:style w:type="character" w:default="1" w:styleId="DefaultParagraphFont">
     <w:name w:val="Default Paragraph Font"/>
     <w:uiPriority w:val="1"/>
-    <w:semiHidden/>
     <w:unhideWhenUsed/>
   </w:style>
   <w:style w:type="table" w:default="1" w:styleId="TableNormal">

--- a/Fatih Es - Resume.docx
+++ b/Fatih Es - Resume.docx
@@ -76,22 +76,8 @@
             <w:u w:val="none"/>
             <w:lang w:val="tr-TR"/>
           </w:rPr>
-          <w:t>linkedin.com/in/</w:t>
+          <w:t>linkedin.com/in/fatihes</w:t>
         </w:r>
-        <w:proofErr w:type="spellStart"/>
-        <w:r>
-          <w:rPr>
-            <w:rStyle w:val="Hyperlink"/>
-            <w:rFonts w:ascii="Palatino" w:hAnsi="Palatino" w:cs="Arial"/>
-            <w:color w:val="000000" w:themeColor="text1"/>
-            <w:sz w:val="22"/>
-            <w:szCs w:val="22"/>
-            <w:u w:val="none"/>
-            <w:lang w:val="tr-TR"/>
-          </w:rPr>
-          <w:t>fatihes</w:t>
-        </w:r>
-        <w:proofErr w:type="spellEnd"/>
       </w:hyperlink>
       <w:r>
         <w:rPr>
@@ -194,6 +180,123 @@
           <w:szCs w:val="26"/>
           <w:lang w:val="tr-TR"/>
         </w:rPr>
+        <w:t>ABOUT ME</w:t>
+      </w:r>
+    </w:p>
+    <w:p>
+      <w:pPr>
+        <w:spacing w:line="276" w:lineRule="auto"/>
+        <w:jc w:val="both"/>
+        <w:rPr>
+          <w:rFonts w:ascii="Palatino" w:hAnsi="Palatino" w:cs="Arial"/>
+          <w:b/>
+          <w:bCs/>
+          <w:sz w:val="22"/>
+          <w:szCs w:val="22"/>
+          <w:lang w:val="tr-TR"/>
+        </w:rPr>
+      </w:pPr>
+    </w:p>
+    <w:p>
+      <w:pPr>
+        <w:pBdr>
+          <w:bottom w:val="single" w:sz="6" w:space="1" w:color="auto"/>
+        </w:pBdr>
+        <w:jc w:val="both"/>
+        <w:rPr>
+          <w:rFonts w:ascii="Palatino" w:hAnsi="Palatino" w:cs="Arial"/>
+          <w:sz w:val="21"/>
+          <w:szCs w:val="21"/>
+          <w:lang w:val="tr-TR"/>
+        </w:rPr>
+      </w:pPr>
+      <w:r>
+        <w:rPr>
+          <w:rFonts w:ascii="Palatino" w:hAnsi="Palatino" w:cs="Arial"/>
+          <w:sz w:val="21"/>
+          <w:szCs w:val="21"/>
+        </w:rPr>
+        <w:t xml:space="preserve">Passionate </w:t>
+      </w:r>
+      <w:r>
+        <w:rPr>
+          <w:rFonts w:ascii="Palatino" w:hAnsi="Palatino" w:cs="Arial"/>
+          <w:b/>
+          <w:bCs/>
+          <w:sz w:val="21"/>
+          <w:szCs w:val="21"/>
+        </w:rPr>
+        <w:t>full-stack software engineer</w:t>
+      </w:r>
+      <w:r>
+        <w:rPr>
+          <w:rFonts w:ascii="Palatino" w:hAnsi="Palatino" w:cs="Arial"/>
+          <w:sz w:val="21"/>
+          <w:szCs w:val="21"/>
+        </w:rPr>
+        <w:t xml:space="preserve"> with a drive for creating innovative digital solutions that transform user experiences. </w:t>
+      </w:r>
+      <w:r>
+        <w:rPr>
+          <w:rFonts w:ascii="Palatino" w:hAnsi="Palatino" w:cs="Arial"/>
+          <w:b/>
+          <w:bCs/>
+          <w:sz w:val="21"/>
+          <w:szCs w:val="21"/>
+        </w:rPr>
+        <w:t>AWS-certified</w:t>
+      </w:r>
+      <w:r>
+        <w:rPr>
+          <w:rFonts w:ascii="Palatino" w:hAnsi="Palatino" w:cs="Arial"/>
+          <w:sz w:val="21"/>
+          <w:szCs w:val="21"/>
+        </w:rPr>
+        <w:t xml:space="preserve"> developer who thrives on architecting scalable systems and implementing cutting-edge technologies. From building AI-powered applications to optimizing complex microservices, I excel at turning technical challenges into elegant solutions. Currently advancing my expertise in </w:t>
+      </w:r>
+      <w:r>
+        <w:rPr>
+          <w:rFonts w:ascii="Palatino" w:hAnsi="Palatino" w:cs="Arial"/>
+          <w:b/>
+          <w:bCs/>
+          <w:sz w:val="21"/>
+          <w:szCs w:val="21"/>
+        </w:rPr>
+        <w:t>artificial intelligence through graduate studies</w:t>
+      </w:r>
+      <w:r>
+        <w:rPr>
+          <w:rFonts w:ascii="Palatino" w:hAnsi="Palatino" w:cs="Arial"/>
+          <w:sz w:val="21"/>
+          <w:szCs w:val="21"/>
+        </w:rPr>
+        <w:t xml:space="preserve"> while contributing to next-generation gaming platforms. I believe in writing clean, maintainable code and fostering collaborative environments that inspire technical excellence.</w:t>
+      </w:r>
+    </w:p>
+    <w:p>
+      <w:pPr>
+        <w:pBdr>
+          <w:bottom w:val="single" w:sz="6" w:space="1" w:color="auto"/>
+        </w:pBdr>
+        <w:jc w:val="both"/>
+        <w:rPr>
+          <w:rFonts w:ascii="Palatino" w:hAnsi="Palatino" w:cs="Arial"/>
+          <w:b/>
+          <w:bCs/>
+          <w:sz w:val="26"/>
+          <w:szCs w:val="26"/>
+          <w:lang w:val="tr-TR"/>
+        </w:rPr>
+      </w:pPr>
+      <w:r>
+        <w:rPr>
+          <w:rFonts w:ascii="Palatino" w:hAnsi="Palatino" w:cs="Arial"/>
+          <w:b/>
+          <w:bCs/>
+          <w:sz w:val="26"/>
+          <w:szCs w:val="26"/>
+          <w:lang w:val="tr-TR"/>
+        </w:rPr>
         <w:t>EXPERIENCES</w:t>
       </w:r>
     </w:p>
@@ -244,7 +347,7 @@
           <w:szCs w:val="22"/>
           <w:lang w:val="tr-TR"/>
         </w:rPr>
-        <w:t>–</w:t>
+        <w:t>-</w:t>
       </w:r>
       <w:r>
         <w:rPr>
@@ -260,7 +363,7 @@
       <w:r>
         <w:rPr>
           <w:rFonts w:ascii="Palatino" w:hAnsi="Palatino" w:cs="Arial"/>
-          <w:bCs/>
+          <w:b/>
           <w:sz w:val="22"/>
           <w:szCs w:val="22"/>
         </w:rPr>
@@ -532,78 +635,7 @@
           <w:sz w:val="20"/>
           <w:szCs w:val="20"/>
         </w:rPr>
-        <w:t xml:space="preserve">Partnered with game development teams to design and implement </w:t>
-      </w:r>
-      <w:r>
-        <w:rPr>
-          <w:rFonts w:ascii="Palatino" w:hAnsi="Palatino" w:cs="Arial"/>
-          <w:b/>
-          <w:bCs/>
-          <w:color w:val="000000" w:themeColor="text1"/>
-          <w:sz w:val="20"/>
-          <w:szCs w:val="20"/>
-        </w:rPr>
-        <w:t>custom event tracking</w:t>
-      </w:r>
-      <w:r>
-        <w:rPr>
-          <w:rFonts w:ascii="Palatino" w:hAnsi="Palatino" w:cs="Arial"/>
-          <w:color w:val="000000" w:themeColor="text1"/>
-          <w:sz w:val="20"/>
-          <w:szCs w:val="20"/>
-        </w:rPr>
-        <w:t xml:space="preserve"> and visualization systems, enabling </w:t>
-      </w:r>
-      <w:r>
-        <w:rPr>
-          <w:rFonts w:ascii="Palatino" w:hAnsi="Palatino" w:cs="Arial"/>
-          <w:b/>
-          <w:bCs/>
-          <w:color w:val="000000" w:themeColor="text1"/>
-          <w:sz w:val="20"/>
-          <w:szCs w:val="20"/>
-        </w:rPr>
-        <w:t>data-driven</w:t>
-      </w:r>
-      <w:r>
-        <w:rPr>
-          <w:rFonts w:ascii="Palatino" w:hAnsi="Palatino" w:cs="Arial"/>
-          <w:color w:val="000000" w:themeColor="text1"/>
-          <w:sz w:val="20"/>
-          <w:szCs w:val="20"/>
-        </w:rPr>
-        <w:t xml:space="preserve"> product decisions that increased player retention by </w:t>
-      </w:r>
-      <w:r>
-        <w:rPr>
-          <w:rFonts w:ascii="Palatino" w:hAnsi="Palatino" w:cs="Arial"/>
-          <w:b/>
-          <w:bCs/>
-          <w:color w:val="000000" w:themeColor="text1"/>
-          <w:sz w:val="20"/>
-          <w:szCs w:val="20"/>
-        </w:rPr>
-        <w:t>18%</w:t>
-      </w:r>
-      <w:r>
-        <w:rPr>
-          <w:rFonts w:ascii="Palatino" w:hAnsi="Palatino" w:cs="Arial"/>
-          <w:color w:val="000000" w:themeColor="text1"/>
-          <w:sz w:val="20"/>
-          <w:szCs w:val="20"/>
-        </w:rPr>
-        <w:t xml:space="preserve"> and in-game purchases by </w:t>
-      </w:r>
-      <w:r>
-        <w:rPr>
-          <w:rFonts w:ascii="Palatino" w:hAnsi="Palatino" w:cs="Arial"/>
-          <w:b/>
-          <w:bCs/>
-          <w:color w:val="000000" w:themeColor="text1"/>
-          <w:sz w:val="20"/>
-          <w:szCs w:val="20"/>
-        </w:rPr>
-        <w:t>22%.</w:t>
+        <w:t>Built cost-efficient event tracking systems with dev teams, cutting costs by ~85% and boosting retention by 18% and purchases by 22%.</w:t>
       </w:r>
     </w:p>
     <w:p>
@@ -651,7 +683,43 @@
           <w:sz w:val="20"/>
           <w:szCs w:val="20"/>
         </w:rPr>
-        <w:t xml:space="preserve"> for game websites that handles 5,000+ player inquiries daily with an 85% resolution rate, reducing support ticket volume by </w:t>
+        <w:t xml:space="preserve"> for game </w:t>
+      </w:r>
+      <w:r>
+        <w:rPr>
+          <w:rFonts w:ascii="Palatino" w:hAnsi="Palatino" w:cs="Arial"/>
+          <w:color w:val="000000" w:themeColor="text1"/>
+          <w:sz w:val="20"/>
+          <w:szCs w:val="20"/>
+        </w:rPr>
+        <w:t>support page</w:t>
+      </w:r>
+      <w:r>
+        <w:rPr>
+          <w:rFonts w:ascii="Palatino" w:hAnsi="Palatino" w:cs="Arial"/>
+          <w:color w:val="000000" w:themeColor="text1"/>
+          <w:sz w:val="20"/>
+          <w:szCs w:val="20"/>
+        </w:rPr>
+        <w:t xml:space="preserve"> that handles 5,000+ player inquiries daily with an </w:t>
+      </w:r>
+      <w:r>
+        <w:rPr>
+          <w:rFonts w:ascii="Palatino" w:hAnsi="Palatino" w:cs="Arial"/>
+          <w:color w:val="000000" w:themeColor="text1"/>
+          <w:sz w:val="20"/>
+          <w:szCs w:val="20"/>
+        </w:rPr>
+        <w:t>6</w:t>
+      </w:r>
+      <w:r>
+        <w:rPr>
+          <w:rFonts w:ascii="Palatino" w:hAnsi="Palatino" w:cs="Arial"/>
+          <w:color w:val="000000" w:themeColor="text1"/>
+          <w:sz w:val="20"/>
+          <w:szCs w:val="20"/>
+        </w:rPr>
+        <w:t xml:space="preserve">5% resolution rate, reducing support ticket volume by </w:t>
       </w:r>
       <w:r>
         <w:rPr>
@@ -700,7 +768,7 @@
       <w:r>
         <w:rPr>
           <w:rFonts w:ascii="Palatino" w:hAnsi="Palatino" w:cs="Arial"/>
-          <w:bCs/>
+          <w:b/>
           <w:sz w:val="22"/>
           <w:szCs w:val="22"/>
           <w:lang w:val="tr-TR"/>
@@ -711,56 +779,31 @@
         <w:rPr>
           <w:rFonts w:ascii="Palatino" w:hAnsi="Palatino" w:cs="Arial"/>
           <w:b/>
-          <w:bCs/>
           <w:sz w:val="22"/>
           <w:szCs w:val="22"/>
           <w:lang w:val="tr-TR"/>
         </w:rPr>
         <w:t xml:space="preserve"> </w:t>
       </w:r>
-      <w:proofErr w:type="spellStart"/>
-      <w:r>
-        <w:rPr>
-          <w:rFonts w:ascii="Palatino" w:hAnsi="Palatino" w:cs="Arial"/>
-          <w:bCs/>
+      <w:r>
+        <w:rPr>
+          <w:rFonts w:ascii="Palatino" w:hAnsi="Palatino" w:cs="Arial"/>
+          <w:b/>
           <w:sz w:val="22"/>
           <w:szCs w:val="22"/>
           <w:lang w:val="tr-TR"/>
         </w:rPr>
         <w:t>Moneo</w:t>
       </w:r>
-      <w:proofErr w:type="spellEnd"/>
-      <w:r>
-        <w:rPr>
-          <w:rFonts w:ascii="Palatino" w:hAnsi="Palatino" w:cs="Arial"/>
-          <w:bCs/>
-          <w:sz w:val="22"/>
-          <w:szCs w:val="22"/>
-          <w:lang w:val="tr-TR"/>
-        </w:rPr>
-        <w:t xml:space="preserve"> (</w:t>
-      </w:r>
-      <w:proofErr w:type="spellStart"/>
-      <w:r>
-        <w:rPr>
-          <w:rFonts w:ascii="Palatino" w:hAnsi="Palatino" w:cs="Arial"/>
-          <w:bCs/>
-          <w:sz w:val="22"/>
-          <w:szCs w:val="22"/>
-          <w:lang w:val="tr-TR"/>
-        </w:rPr>
-        <w:t>Outsource</w:t>
-      </w:r>
-      <w:proofErr w:type="spellEnd"/>
-      <w:r>
-        <w:rPr>
-          <w:rFonts w:ascii="Palatino" w:hAnsi="Palatino" w:cs="Arial"/>
-          <w:bCs/>
-          <w:sz w:val="22"/>
-          <w:szCs w:val="22"/>
-          <w:lang w:val="tr-TR"/>
-        </w:rPr>
-        <w:t xml:space="preserve"> Karaca)</w:t>
+      <w:r>
+        <w:rPr>
+          <w:rFonts w:ascii="Palatino" w:hAnsi="Palatino" w:cs="Arial"/>
+          <w:b/>
+          <w:sz w:val="22"/>
+          <w:szCs w:val="22"/>
+          <w:lang w:val="tr-TR"/>
+        </w:rPr>
+        <w:t xml:space="preserve"> (Outsource Karaca)</w:t>
       </w:r>
     </w:p>
     <w:p>
@@ -1181,85 +1224,27 @@
           <w:sz w:val="20"/>
           <w:szCs w:val="20"/>
         </w:rPr>
-        <w:t>UX/UI</w:t>
-      </w:r>
-      <w:r>
-        <w:rPr>
-          <w:rFonts w:ascii="Palatino" w:hAnsi="Palatino" w:cs="Arial"/>
-          <w:color w:val="000000" w:themeColor="text1"/>
-          <w:sz w:val="20"/>
-          <w:szCs w:val="20"/>
-        </w:rPr>
-        <w:t xml:space="preserve"> improvements</w:t>
-      </w:r>
-      <w:r>
-        <w:rPr>
-          <w:rFonts w:ascii="Palatino" w:hAnsi="Palatino" w:cs="Arial"/>
-          <w:color w:val="000000" w:themeColor="text1"/>
-          <w:sz w:val="20"/>
-          <w:szCs w:val="20"/>
-        </w:rPr>
-        <w:t xml:space="preserve"> using </w:t>
-      </w:r>
-      <w:r>
-        <w:rPr>
-          <w:rFonts w:ascii="Palatino" w:hAnsi="Palatino" w:cs="Arial"/>
-          <w:b/>
-          <w:bCs/>
-          <w:color w:val="000000" w:themeColor="text1"/>
-          <w:sz w:val="20"/>
-          <w:szCs w:val="20"/>
-        </w:rPr>
-        <w:t>React.js</w:t>
-      </w:r>
-      <w:r>
-        <w:rPr>
-          <w:rFonts w:ascii="Palatino" w:hAnsi="Palatino" w:cs="Arial"/>
-          <w:color w:val="000000" w:themeColor="text1"/>
-          <w:sz w:val="20"/>
-          <w:szCs w:val="20"/>
-        </w:rPr>
-        <w:t xml:space="preserve"> and </w:t>
-      </w:r>
-      <w:r>
-        <w:rPr>
-          <w:rFonts w:ascii="Palatino" w:hAnsi="Palatino" w:cs="Arial"/>
-          <w:b/>
-          <w:bCs/>
-          <w:color w:val="000000" w:themeColor="text1"/>
-          <w:sz w:val="20"/>
-          <w:szCs w:val="20"/>
-        </w:rPr>
-        <w:t>jQuery</w:t>
-      </w:r>
-      <w:r>
-        <w:rPr>
-          <w:rFonts w:ascii="Palatino" w:hAnsi="Palatino" w:cs="Arial"/>
-          <w:color w:val="000000" w:themeColor="text1"/>
-          <w:sz w:val="20"/>
-          <w:szCs w:val="20"/>
-        </w:rPr>
-        <w:t xml:space="preserve">, resulting in a 30% increase in </w:t>
-      </w:r>
-      <w:r>
-        <w:rPr>
-          <w:rFonts w:ascii="Palatino" w:hAnsi="Palatino" w:cs="Arial"/>
-          <w:b/>
-          <w:bCs/>
-          <w:color w:val="000000" w:themeColor="text1"/>
-          <w:sz w:val="20"/>
-          <w:szCs w:val="20"/>
-        </w:rPr>
-        <w:t>user satisfaction scores</w:t>
-      </w:r>
-      <w:r>
-        <w:rPr>
-          <w:rFonts w:ascii="Palatino" w:hAnsi="Palatino" w:cs="Arial"/>
-          <w:color w:val="000000" w:themeColor="text1"/>
-          <w:sz w:val="20"/>
-          <w:szCs w:val="20"/>
-        </w:rPr>
-        <w:t>.</w:t>
+        <w:t xml:space="preserve">UX/UI with React.js and jQuery, </w:t>
+      </w:r>
+      <w:r>
+        <w:rPr>
+          <w:rFonts w:ascii="Palatino" w:hAnsi="Palatino" w:cs="Arial"/>
+          <w:color w:val="000000" w:themeColor="text1"/>
+          <w:sz w:val="20"/>
+          <w:szCs w:val="20"/>
+        </w:rPr>
+        <w:t>increasing average user time on site by</w:t>
+      </w:r>
+      <w:r>
+        <w:rPr>
+          <w:rFonts w:ascii="Palatino" w:hAnsi="Palatino" w:cs="Arial"/>
+          <w:b/>
+          <w:bCs/>
+          <w:color w:val="000000" w:themeColor="text1"/>
+          <w:sz w:val="20"/>
+          <w:szCs w:val="20"/>
+        </w:rPr>
+        <w:t xml:space="preserve"> 30%.</w:t>
       </w:r>
     </w:p>
     <w:p>
@@ -1460,20 +1445,7 @@
           <w:szCs w:val="22"/>
           <w:lang w:val="tr-TR"/>
         </w:rPr>
-        <w:t xml:space="preserve">Software </w:t>
-      </w:r>
-      <w:proofErr w:type="gramStart"/>
-      <w:r>
-        <w:rPr>
-          <w:rFonts w:ascii="Palatino" w:hAnsi="Palatino" w:cs="Arial"/>
-          <w:b/>
-          <w:bCs/>
-          <w:color w:val="000000" w:themeColor="text1"/>
-          <w:sz w:val="22"/>
-          <w:szCs w:val="22"/>
-          <w:lang w:val="tr-TR"/>
-        </w:rPr>
-        <w:t xml:space="preserve">Developer </w:t>
+        <w:t xml:space="preserve">Software Developer </w:t>
       </w:r>
       <w:r>
         <w:rPr>
@@ -1486,7 +1458,6 @@
         </w:rPr>
         <w:t>-</w:t>
       </w:r>
-      <w:proofErr w:type="gramEnd"/>
       <w:r>
         <w:rPr>
           <w:rFonts w:ascii="Palatino" w:hAnsi="Palatino" w:cs="Arial"/>
@@ -1501,7 +1472,7 @@
       <w:r>
         <w:rPr>
           <w:rFonts w:ascii="Palatino" w:hAnsi="Palatino" w:cs="Arial"/>
-          <w:bCs/>
+          <w:b/>
           <w:sz w:val="22"/>
           <w:szCs w:val="22"/>
         </w:rPr>
@@ -1510,7 +1481,7 @@
       <w:r>
         <w:rPr>
           <w:rFonts w:ascii="Palatino" w:hAnsi="Palatino" w:cs="Arial"/>
-          <w:bCs/>
+          <w:b/>
           <w:sz w:val="22"/>
           <w:szCs w:val="22"/>
           <w:lang w:val="tr-TR"/>
@@ -1949,6 +1920,373 @@
     </w:p>
     <w:p>
       <w:pPr>
+        <w:spacing w:line="276" w:lineRule="auto"/>
+        <w:jc w:val="both"/>
+        <w:rPr>
+          <w:rFonts w:ascii="Palatino" w:hAnsi="Palatino" w:cs="Arial"/>
+          <w:color w:val="000000" w:themeColor="text1"/>
+          <w:sz w:val="20"/>
+          <w:szCs w:val="20"/>
+          <w:lang w:val="tr-TR"/>
+        </w:rPr>
+      </w:pPr>
+      <w:r>
+        <w:rPr>
+          <w:rFonts w:ascii="Palatino" w:hAnsi="Palatino" w:cs="Arial"/>
+          <w:b/>
+          <w:bCs/>
+          <w:color w:val="000000" w:themeColor="text1"/>
+          <w:sz w:val="22"/>
+          <w:szCs w:val="22"/>
+          <w:lang w:val="tr-TR"/>
+        </w:rPr>
+        <w:t xml:space="preserve">Software Developer </w:t>
+      </w:r>
+      <w:r>
+        <w:rPr>
+          <w:rFonts w:ascii="Palatino" w:hAnsi="Palatino" w:cs="Arial"/>
+          <w:b/>
+          <w:bCs/>
+          <w:color w:val="000000" w:themeColor="text1"/>
+          <w:sz w:val="22"/>
+          <w:szCs w:val="22"/>
+          <w:lang w:val="tr-TR"/>
+        </w:rPr>
+        <w:t xml:space="preserve">Scholarship </w:t>
+      </w:r>
+      <w:r>
+        <w:rPr>
+          <w:rFonts w:ascii="Palatino" w:hAnsi="Palatino" w:cs="Arial"/>
+          <w:bCs/>
+          <w:color w:val="000000" w:themeColor="text1"/>
+          <w:sz w:val="22"/>
+          <w:szCs w:val="22"/>
+          <w:lang w:val="tr-TR"/>
+        </w:rPr>
+        <w:t xml:space="preserve">- </w:t>
+      </w:r>
+      <w:r>
+        <w:rPr>
+          <w:rFonts w:ascii="Palatino" w:hAnsi="Palatino" w:cs="Arial"/>
+          <w:b/>
+          <w:sz w:val="22"/>
+          <w:szCs w:val="22"/>
+        </w:rPr>
+        <w:t>TUBITAK</w:t>
+      </w:r>
+    </w:p>
+    <w:p>
+      <w:pPr>
+        <w:ind w:left="567" w:hanging="567"/>
+        <w:jc w:val="both"/>
+        <w:rPr>
+          <w:rFonts w:ascii="Palatino" w:hAnsi="Palatino" w:cs="Arial"/>
+          <w:i/>
+          <w:iCs/>
+          <w:color w:val="000000" w:themeColor="text1"/>
+          <w:sz w:val="21"/>
+          <w:szCs w:val="21"/>
+        </w:rPr>
+      </w:pPr>
+      <w:r>
+        <w:rPr>
+          <w:rFonts w:ascii="Palatino" w:hAnsi="Palatino" w:cs="Arial"/>
+          <w:i/>
+          <w:iCs/>
+          <w:color w:val="000000" w:themeColor="text1"/>
+          <w:sz w:val="21"/>
+          <w:szCs w:val="21"/>
+        </w:rPr>
+        <w:t>Oct 202</w:t>
+      </w:r>
+      <w:r>
+        <w:rPr>
+          <w:rFonts w:ascii="Palatino" w:hAnsi="Palatino" w:cs="Arial"/>
+          <w:i/>
+          <w:iCs/>
+          <w:color w:val="000000" w:themeColor="text1"/>
+          <w:sz w:val="21"/>
+          <w:szCs w:val="21"/>
+        </w:rPr>
+        <w:t>1</w:t>
+      </w:r>
+      <w:r>
+        <w:rPr>
+          <w:rFonts w:ascii="Palatino" w:hAnsi="Palatino" w:cs="Arial"/>
+          <w:i/>
+          <w:iCs/>
+          <w:color w:val="000000" w:themeColor="text1"/>
+          <w:sz w:val="21"/>
+          <w:szCs w:val="21"/>
+        </w:rPr>
+        <w:t xml:space="preserve"> - </w:t>
+      </w:r>
+      <w:r>
+        <w:rPr>
+          <w:rFonts w:ascii="Palatino" w:hAnsi="Palatino" w:cs="Arial"/>
+          <w:i/>
+          <w:iCs/>
+          <w:color w:val="000000" w:themeColor="text1"/>
+          <w:sz w:val="21"/>
+          <w:szCs w:val="21"/>
+        </w:rPr>
+        <w:t>Feb</w:t>
+      </w:r>
+      <w:r>
+        <w:rPr>
+          <w:rFonts w:ascii="Palatino" w:hAnsi="Palatino" w:cs="Arial"/>
+          <w:i/>
+          <w:iCs/>
+          <w:color w:val="000000" w:themeColor="text1"/>
+          <w:sz w:val="21"/>
+          <w:szCs w:val="21"/>
+        </w:rPr>
+        <w:t xml:space="preserve"> 202</w:t>
+      </w:r>
+      <w:r>
+        <w:rPr>
+          <w:rFonts w:ascii="Palatino" w:hAnsi="Palatino" w:cs="Arial"/>
+          <w:i/>
+          <w:iCs/>
+          <w:color w:val="000000" w:themeColor="text1"/>
+          <w:sz w:val="21"/>
+          <w:szCs w:val="21"/>
+        </w:rPr>
+        <w:t>2</w:t>
+      </w:r>
+      <w:r>
+        <w:rPr>
+          <w:rFonts w:ascii="Palatino" w:hAnsi="Palatino" w:cs="Arial"/>
+          <w:i/>
+          <w:iCs/>
+          <w:color w:val="000000" w:themeColor="text1"/>
+          <w:sz w:val="21"/>
+          <w:szCs w:val="21"/>
+          <w:lang w:val="tr-TR"/>
+        </w:rPr>
+        <w:t>, Bursa,</w:t>
+      </w:r>
+      <w:r>
+        <w:rPr>
+          <w:rFonts w:ascii="Palatino" w:hAnsi="Palatino" w:cs="Arial"/>
+          <w:i/>
+          <w:iCs/>
+          <w:color w:val="000000" w:themeColor="text1"/>
+          <w:sz w:val="21"/>
+          <w:szCs w:val="21"/>
+        </w:rPr>
+        <w:t xml:space="preserve"> Turkey</w:t>
+      </w:r>
+    </w:p>
+    <w:p>
+      <w:pPr>
+        <w:pStyle w:val="ListParagraph"/>
+        <w:numPr>
+          <w:ilvl w:val="0"/>
+          <w:numId w:val="2"/>
+        </w:numPr>
+        <w:spacing w:line="276" w:lineRule="auto"/>
+        <w:ind w:left="567" w:hanging="207"/>
+        <w:jc w:val="both"/>
+        <w:rPr>
+          <w:rFonts w:ascii="Palatino" w:hAnsi="Palatino" w:cs="Arial"/>
+          <w:color w:val="000000" w:themeColor="text1"/>
+          <w:sz w:val="20"/>
+          <w:szCs w:val="20"/>
+          <w:lang w:val="tr-TR"/>
+        </w:rPr>
+      </w:pPr>
+      <w:r>
+        <w:rPr>
+          <w:rFonts w:ascii="Palatino" w:hAnsi="Palatino" w:cs="Arial"/>
+          <w:color w:val="000000" w:themeColor="text1"/>
+          <w:sz w:val="20"/>
+          <w:szCs w:val="20"/>
+        </w:rPr>
+        <w:t xml:space="preserve">Contributed as a scholarship developer to PyNar, an innovative </w:t>
+      </w:r>
+      <w:r>
+        <w:rPr>
+          <w:rFonts w:ascii="Palatino" w:hAnsi="Palatino" w:cs="Arial"/>
+          <w:b/>
+          <w:bCs/>
+          <w:color w:val="000000" w:themeColor="text1"/>
+          <w:sz w:val="20"/>
+          <w:szCs w:val="20"/>
+        </w:rPr>
+        <w:t>open-source project</w:t>
+      </w:r>
+      <w:r>
+        <w:rPr>
+          <w:rFonts w:ascii="Palatino" w:hAnsi="Palatino" w:cs="Arial"/>
+          <w:color w:val="000000" w:themeColor="text1"/>
+          <w:sz w:val="20"/>
+          <w:szCs w:val="20"/>
+        </w:rPr>
+        <w:t xml:space="preserve"> supported by Turkey's national research council. </w:t>
+      </w:r>
+    </w:p>
+    <w:p>
+      <w:pPr>
+        <w:pStyle w:val="ListParagraph"/>
+        <w:numPr>
+          <w:ilvl w:val="0"/>
+          <w:numId w:val="2"/>
+        </w:numPr>
+        <w:spacing w:line="276" w:lineRule="auto"/>
+        <w:ind w:left="567" w:hanging="207"/>
+        <w:jc w:val="both"/>
+        <w:rPr>
+          <w:rFonts w:ascii="Palatino" w:hAnsi="Palatino" w:cs="Arial"/>
+          <w:color w:val="000000" w:themeColor="text1"/>
+          <w:sz w:val="20"/>
+          <w:szCs w:val="20"/>
+          <w:lang w:val="tr-TR"/>
+        </w:rPr>
+      </w:pPr>
+      <w:r>
+        <w:rPr>
+          <w:rFonts w:ascii="Palatino" w:hAnsi="Palatino" w:cs="Arial"/>
+          <w:color w:val="000000" w:themeColor="text1"/>
+          <w:sz w:val="20"/>
+          <w:szCs w:val="20"/>
+        </w:rPr>
+        <w:t xml:space="preserve">Collaborated with a multidisciplinary team to architect and develop robust </w:t>
+      </w:r>
+      <w:r>
+        <w:rPr>
+          <w:rFonts w:ascii="Palatino" w:hAnsi="Palatino" w:cs="Arial"/>
+          <w:b/>
+          <w:bCs/>
+          <w:color w:val="000000" w:themeColor="text1"/>
+          <w:sz w:val="20"/>
+          <w:szCs w:val="20"/>
+        </w:rPr>
+        <w:t>backend APIs</w:t>
+      </w:r>
+      <w:r>
+        <w:rPr>
+          <w:rFonts w:ascii="Palatino" w:hAnsi="Palatino" w:cs="Arial"/>
+          <w:color w:val="000000" w:themeColor="text1"/>
+          <w:sz w:val="20"/>
+          <w:szCs w:val="20"/>
+        </w:rPr>
+        <w:t xml:space="preserve"> using pure </w:t>
+      </w:r>
+      <w:r>
+        <w:rPr>
+          <w:rFonts w:ascii="Palatino" w:hAnsi="Palatino" w:cs="Arial"/>
+          <w:b/>
+          <w:bCs/>
+          <w:color w:val="000000" w:themeColor="text1"/>
+          <w:sz w:val="20"/>
+          <w:szCs w:val="20"/>
+        </w:rPr>
+        <w:t>PHP</w:t>
+      </w:r>
+      <w:r>
+        <w:rPr>
+          <w:rFonts w:ascii="Palatino" w:hAnsi="Palatino" w:cs="Arial"/>
+          <w:color w:val="000000" w:themeColor="text1"/>
+          <w:sz w:val="20"/>
+          <w:szCs w:val="20"/>
+        </w:rPr>
+        <w:t>, ensuring scalable and maintainable code architecture.</w:t>
+      </w:r>
+      <w:r>
+        <w:t xml:space="preserve"> </w:t>
+      </w:r>
+    </w:p>
+    <w:p>
+      <w:pPr>
+        <w:pStyle w:val="ListParagraph"/>
+        <w:numPr>
+          <w:ilvl w:val="0"/>
+          <w:numId w:val="2"/>
+        </w:numPr>
+        <w:spacing w:line="276" w:lineRule="auto"/>
+        <w:ind w:left="567" w:hanging="207"/>
+        <w:jc w:val="both"/>
+        <w:rPr>
+          <w:rFonts w:ascii="Palatino" w:hAnsi="Palatino" w:cs="Arial"/>
+          <w:color w:val="000000" w:themeColor="text1"/>
+          <w:sz w:val="20"/>
+          <w:szCs w:val="20"/>
+          <w:lang w:val="tr-TR"/>
+        </w:rPr>
+      </w:pPr>
+      <w:r>
+        <w:rPr>
+          <w:rFonts w:ascii="Palatino" w:hAnsi="Palatino" w:cs="Arial"/>
+          <w:color w:val="000000" w:themeColor="text1"/>
+          <w:sz w:val="20"/>
+          <w:szCs w:val="20"/>
+        </w:rPr>
+        <w:t xml:space="preserve">Enhanced user experience through modern frontend development with </w:t>
+      </w:r>
+      <w:r>
+        <w:rPr>
+          <w:rFonts w:ascii="Palatino" w:hAnsi="Palatino" w:cs="Arial"/>
+          <w:b/>
+          <w:bCs/>
+          <w:color w:val="000000" w:themeColor="text1"/>
+          <w:sz w:val="20"/>
+          <w:szCs w:val="20"/>
+        </w:rPr>
+        <w:t>Vue.js framework</w:t>
+      </w:r>
+      <w:r>
+        <w:rPr>
+          <w:rFonts w:ascii="Palatino" w:hAnsi="Palatino" w:cs="Arial"/>
+          <w:color w:val="000000" w:themeColor="text1"/>
+          <w:sz w:val="20"/>
+          <w:szCs w:val="20"/>
+        </w:rPr>
+        <w:t xml:space="preserve"> and </w:t>
+      </w:r>
+      <w:r>
+        <w:rPr>
+          <w:rFonts w:ascii="Palatino" w:hAnsi="Palatino" w:cs="Arial"/>
+          <w:b/>
+          <w:bCs/>
+          <w:color w:val="000000" w:themeColor="text1"/>
+          <w:sz w:val="20"/>
+          <w:szCs w:val="20"/>
+        </w:rPr>
+        <w:t>Bootstrap 5</w:t>
+      </w:r>
+      <w:r>
+        <w:rPr>
+          <w:rFonts w:ascii="Palatino" w:hAnsi="Palatino" w:cs="Arial"/>
+          <w:color w:val="000000" w:themeColor="text1"/>
+          <w:sz w:val="20"/>
+          <w:szCs w:val="20"/>
+        </w:rPr>
+        <w:t xml:space="preserve">, creating intuitive and </w:t>
+      </w:r>
+      <w:r>
+        <w:rPr>
+          <w:rFonts w:ascii="Palatino" w:hAnsi="Palatino" w:cs="Arial"/>
+          <w:b/>
+          <w:bCs/>
+          <w:color w:val="000000" w:themeColor="text1"/>
+          <w:sz w:val="20"/>
+          <w:szCs w:val="20"/>
+        </w:rPr>
+        <w:t>responsive interfaces</w:t>
+      </w:r>
+      <w:r>
+        <w:rPr>
+          <w:rFonts w:ascii="Palatino" w:hAnsi="Palatino" w:cs="Arial"/>
+          <w:color w:val="000000" w:themeColor="text1"/>
+          <w:sz w:val="20"/>
+          <w:szCs w:val="20"/>
+        </w:rPr>
+        <w:t xml:space="preserve"> that seamlessly integrated with backend services.</w:t>
+      </w:r>
+    </w:p>
+    <w:p>
+      <w:pPr>
         <w:pBdr>
           <w:bottom w:val="single" w:sz="6" w:space="1" w:color="auto"/>
         </w:pBdr>
@@ -2063,19 +2401,8 @@
           <w:szCs w:val="22"/>
           <w:lang w:val="tr-TR"/>
         </w:rPr>
-        <w:t xml:space="preserve"> Bursa, </w:t>
-      </w:r>
-      <w:proofErr w:type="spellStart"/>
-      <w:r>
-        <w:rPr>
-          <w:rFonts w:ascii="Palatino" w:hAnsi="Palatino" w:cs="Arial"/>
-          <w:sz w:val="22"/>
-          <w:szCs w:val="22"/>
-          <w:lang w:val="tr-TR"/>
-        </w:rPr>
-        <w:t>Turkey</w:t>
-      </w:r>
-      <w:proofErr w:type="spellEnd"/>
+        <w:t xml:space="preserve"> Bursa, Turkey</w:t>
+      </w:r>
     </w:p>
     <w:p>
       <w:pPr>
@@ -2143,6 +2470,7 @@
           <w:sz w:val="20"/>
           <w:szCs w:val="20"/>
         </w:rPr>
+        <w:lastRenderedPageBreak/>
         <w:t>C</w:t>
       </w:r>
       <w:r>
@@ -2402,7 +2730,6 @@
           <w:lang w:val="tr-TR"/>
         </w:rPr>
       </w:pPr>
-      <w:proofErr w:type="gramStart"/>
       <w:r>
         <w:rPr>
           <w:rFonts w:ascii="Palatino" w:hAnsi="Palatino" w:cs="Arial"/>
@@ -2414,7 +2741,6 @@
         </w:rPr>
         <w:t>Language :</w:t>
       </w:r>
-      <w:proofErr w:type="gramEnd"/>
       <w:r>
         <w:rPr>
           <w:rFonts w:ascii="Palatino" w:hAnsi="Palatino" w:cs="Arial"/>
@@ -2431,7 +2757,7 @@
           <w:szCs w:val="22"/>
           <w:lang w:val="tr-TR"/>
         </w:rPr>
-        <w:t xml:space="preserve"> Java,</w:t>
+        <w:t xml:space="preserve"> </w:t>
       </w:r>
       <w:r>
         <w:rPr>
@@ -2449,19 +2775,26 @@
           <w:szCs w:val="22"/>
           <w:lang w:val="tr-TR"/>
         </w:rPr>
+        <w:t>, TypeScript</w:t>
+      </w:r>
+      <w:r>
+        <w:rPr>
+          <w:rFonts w:ascii="Palatino" w:hAnsi="Palatino" w:cs="Arial"/>
+          <w:sz w:val="22"/>
+          <w:szCs w:val="22"/>
+          <w:lang w:val="tr-TR"/>
+        </w:rPr>
         <w:t xml:space="preserve">, </w:t>
       </w:r>
-      <w:proofErr w:type="spellStart"/>
-      <w:r>
-        <w:rPr>
-          <w:rFonts w:ascii="Palatino" w:hAnsi="Palatino" w:cs="Arial"/>
-          <w:sz w:val="22"/>
-          <w:szCs w:val="22"/>
-          <w:lang w:val="tr-TR"/>
-        </w:rPr>
-        <w:t>TypeScript</w:t>
-      </w:r>
-      <w:proofErr w:type="spellEnd"/>
+      <w:r>
+        <w:rPr>
+          <w:rFonts w:ascii="Palatino" w:hAnsi="Palatino" w:cs="Arial"/>
+          <w:sz w:val="22"/>
+          <w:szCs w:val="22"/>
+          <w:lang w:val="tr-TR"/>
+        </w:rPr>
+        <w:t>Java</w:t>
+      </w:r>
     </w:p>
     <w:p>
       <w:pPr>
@@ -2474,7 +2807,6 @@
           <w:lang w:val="tr-TR"/>
         </w:rPr>
       </w:pPr>
-      <w:proofErr w:type="gramStart"/>
       <w:r>
         <w:rPr>
           <w:rFonts w:ascii="Palatino" w:hAnsi="Palatino" w:cs="Arial"/>
@@ -2508,7 +2840,6 @@
         </w:rPr>
         <w:t>:</w:t>
       </w:r>
-      <w:proofErr w:type="gramEnd"/>
       <w:r>
         <w:rPr>
           <w:rFonts w:ascii="Palatino" w:hAnsi="Palatino" w:cs="Arial"/>
@@ -2518,77 +2849,65 @@
         </w:rPr>
         <w:t xml:space="preserve"> </w:t>
       </w:r>
-      <w:proofErr w:type="spellStart"/>
-      <w:r>
-        <w:rPr>
-          <w:rFonts w:ascii="Palatino" w:hAnsi="Palatino" w:cs="Arial"/>
-          <w:sz w:val="22"/>
-          <w:szCs w:val="22"/>
-          <w:lang w:val="tr-TR"/>
-        </w:rPr>
-        <w:t>Laravel</w:t>
-      </w:r>
-      <w:proofErr w:type="spellEnd"/>
-      <w:r>
-        <w:rPr>
-          <w:rFonts w:ascii="Palatino" w:hAnsi="Palatino" w:cs="Arial"/>
-          <w:sz w:val="22"/>
-          <w:szCs w:val="22"/>
-          <w:lang w:val="tr-TR"/>
-        </w:rPr>
-        <w:t xml:space="preserve">, Express.js, Spring </w:t>
-      </w:r>
-      <w:proofErr w:type="spellStart"/>
-      <w:r>
-        <w:rPr>
-          <w:rFonts w:ascii="Palatino" w:hAnsi="Palatino" w:cs="Arial"/>
-          <w:sz w:val="22"/>
-          <w:szCs w:val="22"/>
-          <w:lang w:val="tr-TR"/>
-        </w:rPr>
-        <w:t>Boot</w:t>
-      </w:r>
-      <w:proofErr w:type="spellEnd"/>
-      <w:r>
-        <w:rPr>
-          <w:rFonts w:ascii="Palatino" w:hAnsi="Palatino" w:cs="Arial"/>
-          <w:sz w:val="22"/>
-          <w:szCs w:val="22"/>
-          <w:lang w:val="tr-TR"/>
-        </w:rPr>
-        <w:t xml:space="preserve">, Nest.js, </w:t>
-      </w:r>
-      <w:proofErr w:type="spellStart"/>
-      <w:r>
-        <w:rPr>
-          <w:rFonts w:ascii="Palatino" w:hAnsi="Palatino" w:cs="Arial"/>
-          <w:sz w:val="22"/>
-          <w:szCs w:val="22"/>
-          <w:lang w:val="tr-TR"/>
-        </w:rPr>
-        <w:t>Vue</w:t>
-      </w:r>
-      <w:proofErr w:type="spellEnd"/>
-      <w:r>
-        <w:rPr>
-          <w:rFonts w:ascii="Palatino" w:hAnsi="Palatino" w:cs="Arial"/>
-          <w:sz w:val="22"/>
-          <w:szCs w:val="22"/>
-          <w:lang w:val="tr-TR"/>
-        </w:rPr>
-        <w:t xml:space="preserve">, React.js, Next.js, </w:t>
-      </w:r>
-      <w:proofErr w:type="spellStart"/>
-      <w:r>
-        <w:rPr>
-          <w:rFonts w:ascii="Palatino" w:hAnsi="Palatino" w:cs="Arial"/>
-          <w:sz w:val="22"/>
-          <w:szCs w:val="22"/>
-          <w:lang w:val="tr-TR"/>
-        </w:rPr>
-        <w:t>Nuxt</w:t>
-      </w:r>
-      <w:proofErr w:type="spellEnd"/>
+      <w:r>
+        <w:rPr>
+          <w:rFonts w:ascii="Palatino" w:hAnsi="Palatino" w:cs="Arial"/>
+          <w:sz w:val="22"/>
+          <w:szCs w:val="22"/>
+          <w:lang w:val="tr-TR"/>
+        </w:rPr>
+        <w:t>Laravel, Express.js, Spring Boot, Nest.js, Vue, React.js, Next.js, Nuxt, TailwindCSS, Bootstrap</w:t>
+      </w:r>
+    </w:p>
+    <w:p>
+      <w:pPr>
+        <w:spacing w:line="276" w:lineRule="auto"/>
+        <w:jc w:val="both"/>
+        <w:rPr>
+          <w:rFonts w:ascii="Palatino" w:hAnsi="Palatino" w:cs="Arial"/>
+          <w:sz w:val="22"/>
+          <w:szCs w:val="22"/>
+          <w:lang w:val="tr-TR"/>
+        </w:rPr>
+      </w:pPr>
+      <w:r>
+        <w:rPr>
+          <w:rFonts w:ascii="Palatino" w:hAnsi="Palatino" w:cs="Arial"/>
+          <w:b/>
+          <w:bCs/>
+          <w:sz w:val="22"/>
+          <w:szCs w:val="22"/>
+          <w:lang w:val="tr-TR"/>
+        </w:rPr>
+        <w:t>Technologies :</w:t>
+      </w:r>
+      <w:r>
+        <w:rPr>
+          <w:rFonts w:ascii="Palatino" w:hAnsi="Palatino" w:cs="Arial"/>
+          <w:sz w:val="22"/>
+          <w:szCs w:val="22"/>
+          <w:lang w:val="tr-TR"/>
+        </w:rPr>
+        <w:t xml:space="preserve"> REST APIs, GraphQL, OOP, AWS, Docker,</w:t>
+      </w:r>
+      <w:r>
+        <w:rPr>
+          <w:rFonts w:ascii="Palatino" w:hAnsi="Palatino" w:cs="Arial"/>
+          <w:sz w:val="22"/>
+          <w:szCs w:val="22"/>
+          <w:lang w:val="tr-TR"/>
+        </w:rPr>
+        <w:t xml:space="preserve"> </w:t>
+      </w:r>
+      <w:r>
+        <w:rPr>
+          <w:rFonts w:ascii="Palatino" w:hAnsi="Palatino" w:cs="Arial"/>
+          <w:sz w:val="22"/>
+          <w:szCs w:val="22"/>
+          <w:lang w:val="tr-TR"/>
+        </w:rPr>
+        <w:t>Linux, Git</w:t>
+      </w:r>
       <w:r>
         <w:rPr>
           <w:rFonts w:ascii="Palatino" w:hAnsi="Palatino" w:cs="Arial"/>
@@ -2598,134 +2917,94 @@
         </w:rPr>
         <w:t xml:space="preserve">, </w:t>
       </w:r>
-      <w:proofErr w:type="spellStart"/>
-      <w:r>
-        <w:rPr>
-          <w:rFonts w:ascii="Palatino" w:hAnsi="Palatino" w:cs="Arial"/>
-          <w:sz w:val="22"/>
-          <w:szCs w:val="22"/>
-          <w:lang w:val="tr-TR"/>
-        </w:rPr>
-        <w:t>TailwindCSS</w:t>
-      </w:r>
-      <w:proofErr w:type="spellEnd"/>
-      <w:r>
-        <w:rPr>
-          <w:rFonts w:ascii="Palatino" w:hAnsi="Palatino" w:cs="Arial"/>
+      <w:r>
+        <w:rPr>
+          <w:rFonts w:ascii="Palatino" w:hAnsi="Palatino" w:cs="Arial"/>
+          <w:sz w:val="22"/>
+          <w:szCs w:val="22"/>
+          <w:lang w:val="tr-TR"/>
+        </w:rPr>
+        <w:t>Domain Driven Design</w:t>
+      </w:r>
+      <w:r>
+        <w:rPr>
+          <w:rFonts w:ascii="Palatino" w:hAnsi="Palatino" w:cs="Arial"/>
+          <w:sz w:val="22"/>
+          <w:szCs w:val="22"/>
+          <w:lang w:val="tr-TR"/>
+        </w:rPr>
+        <w:t>, Redis</w:t>
+      </w:r>
+    </w:p>
+    <w:p>
+      <w:pPr>
+        <w:spacing w:line="276" w:lineRule="auto"/>
+        <w:jc w:val="both"/>
+        <w:rPr>
+          <w:rFonts w:ascii="Palatino" w:hAnsi="Palatino" w:cs="Arial"/>
+          <w:b/>
+          <w:bCs/>
+          <w:sz w:val="22"/>
+          <w:szCs w:val="22"/>
+          <w:lang w:val="tr-TR"/>
+        </w:rPr>
+      </w:pPr>
+      <w:r>
+        <w:rPr>
+          <w:rFonts w:ascii="Palatino" w:hAnsi="Palatino" w:cs="Arial"/>
+          <w:b/>
+          <w:bCs/>
+          <w:sz w:val="22"/>
+          <w:szCs w:val="22"/>
+          <w:lang w:val="tr-TR"/>
+        </w:rPr>
+        <w:t>Databases:</w:t>
+      </w:r>
+      <w:r>
+        <w:rPr>
+          <w:rFonts w:ascii="Palatino" w:hAnsi="Palatino" w:cs="Arial"/>
+          <w:b/>
+          <w:bCs/>
+          <w:sz w:val="22"/>
+          <w:szCs w:val="22"/>
+          <w:lang w:val="tr-TR"/>
+        </w:rPr>
+        <w:t xml:space="preserve"> </w:t>
+      </w:r>
+      <w:r>
+        <w:rPr>
+          <w:rFonts w:ascii="Palatino" w:hAnsi="Palatino" w:cs="Arial"/>
+          <w:sz w:val="22"/>
+          <w:szCs w:val="22"/>
+          <w:lang w:val="tr-TR"/>
+        </w:rPr>
+        <w:t>PostgreSQL</w:t>
+      </w:r>
+      <w:r>
+        <w:rPr>
+          <w:rFonts w:ascii="Palatino" w:hAnsi="Palatino" w:cs="Arial"/>
+          <w:b/>
+          <w:bCs/>
           <w:sz w:val="22"/>
           <w:szCs w:val="22"/>
           <w:lang w:val="tr-TR"/>
         </w:rPr>
         <w:t xml:space="preserve">, </w:t>
       </w:r>
-      <w:proofErr w:type="spellStart"/>
-      <w:r>
-        <w:rPr>
-          <w:rFonts w:ascii="Palatino" w:hAnsi="Palatino" w:cs="Arial"/>
-          <w:sz w:val="22"/>
-          <w:szCs w:val="22"/>
-          <w:lang w:val="tr-TR"/>
-        </w:rPr>
-        <w:t>Bootstrap</w:t>
-      </w:r>
-      <w:proofErr w:type="spellEnd"/>
-    </w:p>
-    <w:p>
-      <w:pPr>
-        <w:spacing w:line="276" w:lineRule="auto"/>
-        <w:jc w:val="both"/>
-        <w:rPr>
-          <w:rFonts w:ascii="Palatino" w:hAnsi="Palatino" w:cs="Arial"/>
-          <w:sz w:val="22"/>
-          <w:szCs w:val="22"/>
-          <w:lang w:val="tr-TR"/>
-        </w:rPr>
-      </w:pPr>
-      <w:proofErr w:type="gramStart"/>
-      <w:r>
-        <w:rPr>
-          <w:rFonts w:ascii="Palatino" w:hAnsi="Palatino" w:cs="Arial"/>
-          <w:b/>
-          <w:bCs/>
-          <w:sz w:val="22"/>
-          <w:szCs w:val="22"/>
-          <w:lang w:val="tr-TR"/>
-        </w:rPr>
-        <w:t>Technologies :</w:t>
-      </w:r>
-      <w:proofErr w:type="gramEnd"/>
-      <w:r>
-        <w:rPr>
-          <w:rFonts w:ascii="Palatino" w:hAnsi="Palatino" w:cs="Arial"/>
-          <w:sz w:val="22"/>
-          <w:szCs w:val="22"/>
-          <w:lang w:val="tr-TR"/>
-        </w:rPr>
-        <w:t xml:space="preserve"> REST </w:t>
-      </w:r>
-      <w:proofErr w:type="spellStart"/>
-      <w:r>
-        <w:rPr>
-          <w:rFonts w:ascii="Palatino" w:hAnsi="Palatino" w:cs="Arial"/>
-          <w:sz w:val="22"/>
-          <w:szCs w:val="22"/>
-          <w:lang w:val="tr-TR"/>
-        </w:rPr>
-        <w:t>APIs</w:t>
-      </w:r>
-      <w:proofErr w:type="spellEnd"/>
-      <w:r>
-        <w:rPr>
-          <w:rFonts w:ascii="Palatino" w:hAnsi="Palatino" w:cs="Arial"/>
-          <w:sz w:val="22"/>
-          <w:szCs w:val="22"/>
-          <w:lang w:val="tr-TR"/>
-        </w:rPr>
-        <w:t xml:space="preserve">, </w:t>
-      </w:r>
-      <w:proofErr w:type="spellStart"/>
-      <w:r>
-        <w:rPr>
-          <w:rFonts w:ascii="Palatino" w:hAnsi="Palatino" w:cs="Arial"/>
-          <w:sz w:val="22"/>
-          <w:szCs w:val="22"/>
-          <w:lang w:val="tr-TR"/>
-        </w:rPr>
-        <w:t>GraphQL</w:t>
-      </w:r>
-      <w:proofErr w:type="spellEnd"/>
-      <w:r>
-        <w:rPr>
-          <w:rFonts w:ascii="Palatino" w:hAnsi="Palatino" w:cs="Arial"/>
-          <w:sz w:val="22"/>
-          <w:szCs w:val="22"/>
-          <w:lang w:val="tr-TR"/>
-        </w:rPr>
-        <w:t xml:space="preserve">, OOP, AWS, </w:t>
-      </w:r>
-      <w:proofErr w:type="spellStart"/>
-      <w:r>
-        <w:rPr>
-          <w:rFonts w:ascii="Palatino" w:hAnsi="Palatino" w:cs="Arial"/>
-          <w:sz w:val="22"/>
-          <w:szCs w:val="22"/>
-          <w:lang w:val="tr-TR"/>
-        </w:rPr>
-        <w:t>Docker</w:t>
-      </w:r>
-      <w:proofErr w:type="spellEnd"/>
-      <w:r>
-        <w:rPr>
-          <w:rFonts w:ascii="Palatino" w:hAnsi="Palatino" w:cs="Arial"/>
-          <w:sz w:val="22"/>
-          <w:szCs w:val="22"/>
-          <w:lang w:val="tr-TR"/>
-        </w:rPr>
-        <w:t>,</w:t>
-      </w:r>
-      <w:r>
-        <w:rPr>
-          <w:rFonts w:ascii="Palatino" w:hAnsi="Palatino" w:cs="Arial"/>
+      <w:r>
+        <w:rPr>
+          <w:rFonts w:ascii="Palatino" w:hAnsi="Palatino" w:cs="Arial"/>
+          <w:sz w:val="22"/>
+          <w:szCs w:val="22"/>
+          <w:lang w:val="tr-TR"/>
+        </w:rPr>
+        <w:t>MySQL, Mongo DB, Amazon Athena,</w:t>
+      </w:r>
+      <w:r>
+        <w:rPr>
+          <w:rFonts w:ascii="Palatino" w:hAnsi="Palatino" w:cs="Arial"/>
+          <w:b/>
+          <w:bCs/>
           <w:sz w:val="22"/>
           <w:szCs w:val="22"/>
           <w:lang w:val="tr-TR"/>
@@ -2739,66 +3018,8 @@
           <w:szCs w:val="22"/>
           <w:lang w:val="tr-TR"/>
         </w:rPr>
-        <w:t>Linux, Git</w:t>
-      </w:r>
-      <w:r>
-        <w:rPr>
-          <w:rFonts w:ascii="Palatino" w:hAnsi="Palatino" w:cs="Arial"/>
-          <w:sz w:val="22"/>
-          <w:szCs w:val="22"/>
-          <w:lang w:val="tr-TR"/>
-        </w:rPr>
-        <w:t xml:space="preserve">, </w:t>
-      </w:r>
-      <w:r>
-        <w:rPr>
-          <w:rFonts w:ascii="Palatino" w:hAnsi="Palatino" w:cs="Arial"/>
-          <w:sz w:val="22"/>
-          <w:szCs w:val="22"/>
-          <w:lang w:val="tr-TR"/>
-        </w:rPr>
-        <w:t xml:space="preserve">Domain </w:t>
-      </w:r>
-      <w:proofErr w:type="spellStart"/>
-      <w:r>
-        <w:rPr>
-          <w:rFonts w:ascii="Palatino" w:hAnsi="Palatino" w:cs="Arial"/>
-          <w:sz w:val="22"/>
-          <w:szCs w:val="22"/>
-          <w:lang w:val="tr-TR"/>
-        </w:rPr>
-        <w:t>Driven</w:t>
-      </w:r>
-      <w:proofErr w:type="spellEnd"/>
-      <w:r>
-        <w:rPr>
-          <w:rFonts w:ascii="Palatino" w:hAnsi="Palatino" w:cs="Arial"/>
-          <w:sz w:val="22"/>
-          <w:szCs w:val="22"/>
-          <w:lang w:val="tr-TR"/>
-        </w:rPr>
-        <w:t xml:space="preserve"> Design</w:t>
-      </w:r>
-      <w:r>
-        <w:rPr>
-          <w:rFonts w:ascii="Palatino" w:hAnsi="Palatino" w:cs="Arial"/>
-          <w:sz w:val="22"/>
-          <w:szCs w:val="22"/>
-          <w:lang w:val="tr-TR"/>
-        </w:rPr>
-        <w:t xml:space="preserve">, </w:t>
-      </w:r>
-      <w:proofErr w:type="spellStart"/>
-      <w:r>
-        <w:rPr>
-          <w:rFonts w:ascii="Palatino" w:hAnsi="Palatino" w:cs="Arial"/>
-          <w:sz w:val="22"/>
-          <w:szCs w:val="22"/>
-          <w:lang w:val="tr-TR"/>
-        </w:rPr>
-        <w:t>Redis</w:t>
-      </w:r>
-      <w:proofErr w:type="spellEnd"/>
+        <w:t>Google Big Query</w:t>
+      </w:r>
     </w:p>
     <w:p>
       <w:pPr>
@@ -2824,1056 +3045,6 @@
           <w:bCs/>
           <w:sz w:val="26"/>
           <w:szCs w:val="26"/>
-          <w:lang w:val="tr-TR"/>
-        </w:rPr>
-      </w:pPr>
-      <w:r>
-        <w:rPr>
-          <w:rFonts w:ascii="Palatino" w:hAnsi="Palatino" w:cs="Arial"/>
-          <w:b/>
-          <w:bCs/>
-          <w:sz w:val="26"/>
-          <w:szCs w:val="26"/>
-          <w:lang w:val="tr-TR"/>
-        </w:rPr>
-        <w:lastRenderedPageBreak/>
-        <w:t>PROJECTS</w:t>
-      </w:r>
-    </w:p>
-    <w:p>
-      <w:pPr>
-        <w:spacing w:before="120"/>
-        <w:ind w:left="567" w:hanging="567"/>
-        <w:jc w:val="both"/>
-        <w:rPr>
-          <w:rFonts w:ascii="Palatino" w:hAnsi="Palatino" w:cs="Arial"/>
-          <w:b/>
-          <w:bCs/>
-          <w:color w:val="000000" w:themeColor="text1"/>
-          <w:sz w:val="22"/>
-          <w:szCs w:val="22"/>
-        </w:rPr>
-      </w:pPr>
-      <w:hyperlink r:id="rId9" w:history="1">
-        <w:r>
-          <w:rPr>
-            <w:rStyle w:val="Hyperlink"/>
-            <w:rFonts w:ascii="Palatino" w:hAnsi="Palatino" w:cs="Arial"/>
-            <w:b/>
-            <w:bCs/>
-            <w:color w:val="000000" w:themeColor="text1"/>
-            <w:sz w:val="22"/>
-            <w:szCs w:val="22"/>
-            <w:u w:val="none"/>
-            <w:lang w:val="tr-TR"/>
-          </w:rPr>
-          <w:t>E-</w:t>
-        </w:r>
-        <w:proofErr w:type="spellStart"/>
-        <w:r>
-          <w:rPr>
-            <w:rStyle w:val="Hyperlink"/>
-            <w:rFonts w:ascii="Palatino" w:hAnsi="Palatino" w:cs="Arial"/>
-            <w:b/>
-            <w:bCs/>
-            <w:color w:val="000000" w:themeColor="text1"/>
-            <w:sz w:val="22"/>
-            <w:szCs w:val="22"/>
-            <w:u w:val="none"/>
-            <w:lang w:val="tr-TR"/>
-          </w:rPr>
-          <w:t>commerce</w:t>
-        </w:r>
-        <w:proofErr w:type="spellEnd"/>
-        <w:r>
-          <w:rPr>
-            <w:rStyle w:val="Hyperlink"/>
-            <w:rFonts w:ascii="Palatino" w:hAnsi="Palatino" w:cs="Arial"/>
-            <w:b/>
-            <w:bCs/>
-            <w:color w:val="000000" w:themeColor="text1"/>
-            <w:sz w:val="22"/>
-            <w:szCs w:val="22"/>
-            <w:u w:val="none"/>
-            <w:lang w:val="tr-TR"/>
-          </w:rPr>
-          <w:t xml:space="preserve"> </w:t>
-        </w:r>
-        <w:proofErr w:type="spellStart"/>
-        <w:r>
-          <w:rPr>
-            <w:rStyle w:val="Hyperlink"/>
-            <w:rFonts w:ascii="Palatino" w:hAnsi="Palatino" w:cs="Arial"/>
-            <w:b/>
-            <w:bCs/>
-            <w:color w:val="000000" w:themeColor="text1"/>
-            <w:sz w:val="22"/>
-            <w:szCs w:val="22"/>
-            <w:u w:val="none"/>
-            <w:lang w:val="tr-TR"/>
-          </w:rPr>
-          <w:t>Micoservices</w:t>
-        </w:r>
-        <w:proofErr w:type="spellEnd"/>
-        <w:r>
-          <w:rPr>
-            <w:rStyle w:val="Hyperlink"/>
-            <w:rFonts w:ascii="Palatino" w:hAnsi="Palatino" w:cs="Arial"/>
-            <w:b/>
-            <w:bCs/>
-            <w:color w:val="000000" w:themeColor="text1"/>
-            <w:sz w:val="22"/>
-            <w:szCs w:val="22"/>
-            <w:u w:val="none"/>
-            <w:lang w:val="tr-TR"/>
-          </w:rPr>
-          <w:t xml:space="preserve"> API</w:t>
-        </w:r>
-      </w:hyperlink>
-      <w:r>
-        <w:rPr>
-          <w:rFonts w:ascii="Palatino" w:hAnsi="Palatino" w:cs="Arial"/>
-          <w:b/>
-          <w:bCs/>
-          <w:color w:val="000000" w:themeColor="text1"/>
-          <w:sz w:val="22"/>
-          <w:szCs w:val="22"/>
-          <w:lang w:val="tr-TR"/>
-        </w:rPr>
-        <w:t xml:space="preserve"> </w:t>
-      </w:r>
-      <w:r>
-        <w:rPr>
-          <mc:AlternateContent>
-            <mc:Choice Requires="w16se">
-              <w:rFonts w:ascii="Palatino" w:hAnsi="Palatino" w:cs="Arial"/>
-            </mc:Choice>
-            <mc:Fallback>
-              <w:rFonts w:ascii="Apple Color Emoji" w:eastAsia="Apple Color Emoji" w:hAnsi="Apple Color Emoji" w:cs="Apple Color Emoji"/>
-            </mc:Fallback>
-          </mc:AlternateContent>
-          <w:b/>
-          <w:bCs/>
-          <w:color w:val="000000" w:themeColor="text1"/>
-          <w:sz w:val="22"/>
-          <w:szCs w:val="22"/>
-        </w:rPr>
-        <mc:AlternateContent>
-          <mc:Choice Requires="w16se">
-            <w16se:symEx w16se:font="Apple Color Emoji" w16se:char="1F517"/>
-          </mc:Choice>
-          <mc:Fallback>
-            <w:t>🔗</w:t>
-          </mc:Fallback>
-        </mc:AlternateContent>
-      </w:r>
-    </w:p>
-    <w:p>
-      <w:pPr>
-        <w:ind w:left="567" w:hanging="567"/>
-        <w:jc w:val="both"/>
-        <w:rPr>
-          <w:rFonts w:ascii="Palatino" w:hAnsi="Palatino" w:cs="Arial"/>
-          <w:color w:val="000000" w:themeColor="text1"/>
-          <w:sz w:val="21"/>
-          <w:szCs w:val="21"/>
-        </w:rPr>
-      </w:pPr>
-      <w:r>
-        <w:rPr>
-          <w:rFonts w:ascii="Palatino" w:hAnsi="Palatino" w:cs="Arial"/>
-          <w:color w:val="000000" w:themeColor="text1"/>
-          <w:sz w:val="21"/>
-          <w:szCs w:val="21"/>
-        </w:rPr>
-        <w:t xml:space="preserve">Tech Stack : </w:t>
-      </w:r>
-      <w:r>
-        <w:rPr>
-          <w:rFonts w:ascii="Palatino" w:hAnsi="Palatino" w:cs="Arial"/>
-          <w:color w:val="000000" w:themeColor="text1"/>
-          <w:sz w:val="21"/>
-          <w:szCs w:val="21"/>
-        </w:rPr>
-        <w:t>Spring Boot 3, Spring Cloud,  Docker, PostgreSQL, MongoDB, Apache Kafka, Zipkin, Keycloak</w:t>
-      </w:r>
-    </w:p>
-    <w:p>
-      <w:pPr>
-        <w:spacing w:before="120"/>
-        <w:ind w:left="567" w:hanging="567"/>
-        <w:jc w:val="both"/>
-        <w:rPr>
-          <w:rFonts w:ascii="Palatino" w:hAnsi="Palatino" w:cs="Arial"/>
-          <w:b/>
-          <w:bCs/>
-          <w:color w:val="000000" w:themeColor="text1"/>
-          <w:sz w:val="22"/>
-          <w:szCs w:val="22"/>
-        </w:rPr>
-      </w:pPr>
-      <w:hyperlink r:id="rId10" w:history="1">
-        <w:proofErr w:type="spellStart"/>
-        <w:r>
-          <w:rPr>
-            <w:rStyle w:val="Hyperlink"/>
-            <w:rFonts w:ascii="Palatino" w:hAnsi="Palatino" w:cs="Arial"/>
-            <w:b/>
-            <w:bCs/>
-            <w:color w:val="000000" w:themeColor="text1"/>
-            <w:sz w:val="22"/>
-            <w:szCs w:val="22"/>
-            <w:u w:val="none"/>
-            <w:lang w:val="tr-TR"/>
-          </w:rPr>
-          <w:t>Wordizard</w:t>
-        </w:r>
-        <w:proofErr w:type="spellEnd"/>
-        <w:r>
-          <w:rPr>
-            <w:rStyle w:val="Hyperlink"/>
-            <w:rFonts w:ascii="Palatino" w:hAnsi="Palatino" w:cs="Arial"/>
-            <w:b/>
-            <w:bCs/>
-            <w:color w:val="000000" w:themeColor="text1"/>
-            <w:sz w:val="22"/>
-            <w:szCs w:val="22"/>
-            <w:u w:val="none"/>
-            <w:lang w:val="tr-TR"/>
-          </w:rPr>
-          <w:t>:</w:t>
-        </w:r>
-      </w:hyperlink>
-      <w:r>
-        <w:rPr>
-          <w:rFonts w:ascii="Palatino" w:hAnsi="Palatino" w:cs="Arial"/>
-          <w:b/>
-          <w:bCs/>
-          <w:color w:val="000000" w:themeColor="text1"/>
-          <w:sz w:val="22"/>
-          <w:szCs w:val="22"/>
-          <w:lang w:val="tr-TR"/>
-        </w:rPr>
-        <w:t xml:space="preserve"> </w:t>
-      </w:r>
-      <w:hyperlink r:id="rId11" w:history="1">
-        <w:r>
-          <w:rPr>
-            <w:rStyle w:val="Hyperlink"/>
-            <w:rFonts w:ascii="Palatino" w:hAnsi="Palatino" w:cs="Arial"/>
-            <w:b/>
-            <w:bCs/>
-            <w:color w:val="000000" w:themeColor="text1"/>
-            <w:sz w:val="22"/>
-            <w:szCs w:val="22"/>
-            <w:u w:val="none"/>
-            <w:lang w:val="tr-TR"/>
-          </w:rPr>
-          <w:t xml:space="preserve">English </w:t>
-        </w:r>
-        <w:proofErr w:type="spellStart"/>
-        <w:r>
-          <w:rPr>
-            <w:rStyle w:val="Hyperlink"/>
-            <w:rFonts w:ascii="Palatino" w:hAnsi="Palatino" w:cs="Arial"/>
-            <w:b/>
-            <w:bCs/>
-            <w:color w:val="000000" w:themeColor="text1"/>
-            <w:sz w:val="22"/>
-            <w:szCs w:val="22"/>
-            <w:u w:val="none"/>
-            <w:lang w:val="tr-TR"/>
-          </w:rPr>
-          <w:t>Exam</w:t>
-        </w:r>
-        <w:proofErr w:type="spellEnd"/>
-        <w:r>
-          <w:rPr>
-            <w:rStyle w:val="Hyperlink"/>
-            <w:rFonts w:ascii="Palatino" w:hAnsi="Palatino" w:cs="Arial"/>
-            <w:b/>
-            <w:bCs/>
-            <w:color w:val="000000" w:themeColor="text1"/>
-            <w:sz w:val="22"/>
-            <w:szCs w:val="22"/>
-            <w:u w:val="none"/>
-            <w:lang w:val="tr-TR"/>
-          </w:rPr>
-          <w:t xml:space="preserve"> </w:t>
-        </w:r>
-        <w:proofErr w:type="spellStart"/>
-        <w:r>
-          <w:rPr>
-            <w:rStyle w:val="Hyperlink"/>
-            <w:rFonts w:ascii="Palatino" w:hAnsi="Palatino" w:cs="Arial"/>
-            <w:b/>
-            <w:bCs/>
-            <w:color w:val="000000" w:themeColor="text1"/>
-            <w:sz w:val="22"/>
-            <w:szCs w:val="22"/>
-            <w:u w:val="none"/>
-            <w:lang w:val="tr-TR"/>
-          </w:rPr>
-          <w:t>Preparation</w:t>
-        </w:r>
-        <w:proofErr w:type="spellEnd"/>
-        <w:r>
-          <w:rPr>
-            <w:rStyle w:val="Hyperlink"/>
-            <w:rFonts w:ascii="Palatino" w:hAnsi="Palatino" w:cs="Arial"/>
-            <w:b/>
-            <w:bCs/>
-            <w:color w:val="000000" w:themeColor="text1"/>
-            <w:sz w:val="22"/>
-            <w:szCs w:val="22"/>
-            <w:u w:val="none"/>
-            <w:lang w:val="tr-TR"/>
-          </w:rPr>
-          <w:t xml:space="preserve"> </w:t>
-        </w:r>
-        <w:proofErr w:type="spellStart"/>
-        <w:r>
-          <w:rPr>
-            <w:rStyle w:val="Hyperlink"/>
-            <w:rFonts w:ascii="Palatino" w:hAnsi="Palatino" w:cs="Arial"/>
-            <w:b/>
-            <w:bCs/>
-            <w:color w:val="000000" w:themeColor="text1"/>
-            <w:sz w:val="22"/>
-            <w:szCs w:val="22"/>
-            <w:u w:val="none"/>
-            <w:lang w:val="tr-TR"/>
-          </w:rPr>
-          <w:t>App</w:t>
-        </w:r>
-        <w:proofErr w:type="spellEnd"/>
-      </w:hyperlink>
-      <w:r>
-        <w:rPr>
-          <w:rFonts w:ascii="Palatino" w:hAnsi="Palatino" w:cs="Arial"/>
-          <w:b/>
-          <w:bCs/>
-          <w:color w:val="000000" w:themeColor="text1"/>
-          <w:sz w:val="22"/>
-          <w:szCs w:val="22"/>
-          <w:lang w:val="tr-TR"/>
-        </w:rPr>
-        <w:t xml:space="preserve"> </w:t>
-      </w:r>
-      <w:r>
-        <w:rPr>
-          <mc:AlternateContent>
-            <mc:Choice Requires="w16se">
-              <w:rFonts w:ascii="Palatino" w:hAnsi="Palatino" w:cs="Arial"/>
-            </mc:Choice>
-            <mc:Fallback>
-              <w:rFonts w:ascii="Apple Color Emoji" w:eastAsia="Apple Color Emoji" w:hAnsi="Apple Color Emoji" w:cs="Apple Color Emoji"/>
-            </mc:Fallback>
-          </mc:AlternateContent>
-          <w:b/>
-          <w:bCs/>
-          <w:color w:val="000000" w:themeColor="text1"/>
-          <w:sz w:val="22"/>
-          <w:szCs w:val="22"/>
-        </w:rPr>
-        <mc:AlternateContent>
-          <mc:Choice Requires="w16se">
-            <w16se:symEx w16se:font="Apple Color Emoji" w16se:char="1F517"/>
-          </mc:Choice>
-          <mc:Fallback>
-            <w:t>🔗</w:t>
-          </mc:Fallback>
-        </mc:AlternateContent>
-      </w:r>
-    </w:p>
-    <w:p>
-      <w:pPr>
-        <w:ind w:left="567" w:hanging="567"/>
-        <w:jc w:val="both"/>
-        <w:rPr>
-          <w:rFonts w:ascii="Palatino" w:hAnsi="Palatino" w:cs="Arial"/>
-          <w:color w:val="000000" w:themeColor="text1"/>
-          <w:sz w:val="21"/>
-          <w:szCs w:val="21"/>
-        </w:rPr>
-      </w:pPr>
-      <w:r>
-        <w:rPr>
-          <w:rFonts w:ascii="Palatino" w:hAnsi="Palatino" w:cs="Arial"/>
-          <w:color w:val="000000" w:themeColor="text1"/>
-          <w:sz w:val="21"/>
-          <w:szCs w:val="21"/>
-        </w:rPr>
-        <w:t>Tech Stack : Next.js, Supabase</w:t>
-      </w:r>
-    </w:p>
-    <w:p>
-      <w:pPr>
-        <w:spacing w:before="120"/>
-        <w:ind w:left="567" w:hanging="567"/>
-        <w:jc w:val="both"/>
-        <w:rPr>
-          <w:rFonts w:ascii="Palatino" w:hAnsi="Palatino" w:cs="Arial"/>
-          <w:b/>
-          <w:bCs/>
-          <w:color w:val="000000" w:themeColor="text1"/>
-          <w:sz w:val="22"/>
-          <w:szCs w:val="22"/>
-        </w:rPr>
-      </w:pPr>
-      <w:hyperlink r:id="rId12" w:history="1">
-        <w:proofErr w:type="spellStart"/>
-        <w:r>
-          <w:rPr>
-            <w:rStyle w:val="Hyperlink"/>
-            <w:rFonts w:ascii="Palatino" w:hAnsi="Palatino" w:cs="Arial"/>
-            <w:b/>
-            <w:bCs/>
-            <w:color w:val="000000" w:themeColor="text1"/>
-            <w:sz w:val="22"/>
-            <w:szCs w:val="22"/>
-            <w:u w:val="none"/>
-            <w:lang w:val="tr-TR"/>
-          </w:rPr>
-          <w:t>Shopping</w:t>
-        </w:r>
-        <w:proofErr w:type="spellEnd"/>
-        <w:r>
-          <w:rPr>
-            <w:rStyle w:val="Hyperlink"/>
-            <w:rFonts w:ascii="Palatino" w:hAnsi="Palatino" w:cs="Arial"/>
-            <w:b/>
-            <w:bCs/>
-            <w:color w:val="000000" w:themeColor="text1"/>
-            <w:sz w:val="22"/>
-            <w:szCs w:val="22"/>
-            <w:u w:val="none"/>
-            <w:lang w:val="tr-TR"/>
-          </w:rPr>
-          <w:t xml:space="preserve"> </w:t>
-        </w:r>
-        <w:proofErr w:type="spellStart"/>
-        <w:r>
-          <w:rPr>
-            <w:rStyle w:val="Hyperlink"/>
-            <w:rFonts w:ascii="Palatino" w:hAnsi="Palatino" w:cs="Arial"/>
-            <w:b/>
-            <w:bCs/>
-            <w:color w:val="000000" w:themeColor="text1"/>
-            <w:sz w:val="22"/>
-            <w:szCs w:val="22"/>
-            <w:u w:val="none"/>
-            <w:lang w:val="tr-TR"/>
-          </w:rPr>
-          <w:t>Microservices</w:t>
-        </w:r>
-        <w:proofErr w:type="spellEnd"/>
-        <w:r>
-          <w:rPr>
-            <w:rStyle w:val="Hyperlink"/>
-            <w:rFonts w:ascii="Palatino" w:hAnsi="Palatino" w:cs="Arial"/>
-            <w:b/>
-            <w:bCs/>
-            <w:color w:val="000000" w:themeColor="text1"/>
-            <w:sz w:val="22"/>
-            <w:szCs w:val="22"/>
-            <w:u w:val="none"/>
-            <w:lang w:val="tr-TR"/>
-          </w:rPr>
-          <w:t xml:space="preserve"> </w:t>
-        </w:r>
-        <w:proofErr w:type="spellStart"/>
-        <w:r>
-          <w:rPr>
-            <w:rStyle w:val="Hyperlink"/>
-            <w:rFonts w:ascii="Palatino" w:hAnsi="Palatino" w:cs="Arial"/>
-            <w:b/>
-            <w:bCs/>
-            <w:color w:val="000000" w:themeColor="text1"/>
-            <w:sz w:val="22"/>
-            <w:szCs w:val="22"/>
-            <w:u w:val="none"/>
-            <w:lang w:val="tr-TR"/>
-          </w:rPr>
-          <w:t>Backend</w:t>
-        </w:r>
-        <w:proofErr w:type="spellEnd"/>
-        <w:r>
-          <w:rPr>
-            <w:rStyle w:val="Hyperlink"/>
-            <w:rFonts w:ascii="Palatino" w:hAnsi="Palatino" w:cs="Arial"/>
-            <w:b/>
-            <w:bCs/>
-            <w:color w:val="000000" w:themeColor="text1"/>
-            <w:sz w:val="22"/>
-            <w:szCs w:val="22"/>
-            <w:u w:val="none"/>
-            <w:lang w:val="tr-TR"/>
-          </w:rPr>
-          <w:t xml:space="preserve"> API</w:t>
-        </w:r>
-      </w:hyperlink>
-      <w:r>
-        <w:rPr>
-          <w:rStyle w:val="Hyperlink"/>
-          <w:rFonts w:ascii="Palatino" w:hAnsi="Palatino" w:cs="Arial"/>
-          <w:b/>
-          <w:bCs/>
-          <w:color w:val="000000" w:themeColor="text1"/>
-          <w:sz w:val="22"/>
-          <w:szCs w:val="22"/>
-          <w:u w:val="none"/>
-          <w:lang w:val="tr-TR"/>
-        </w:rPr>
-        <w:t xml:space="preserve"> </w:t>
-      </w:r>
-      <w:r>
-        <w:rPr>
-          <mc:AlternateContent>
-            <mc:Choice Requires="w16se">
-              <w:rFonts w:ascii="Palatino" w:hAnsi="Palatino" w:cs="Arial"/>
-            </mc:Choice>
-            <mc:Fallback>
-              <w:rFonts w:ascii="Apple Color Emoji" w:eastAsia="Apple Color Emoji" w:hAnsi="Apple Color Emoji" w:cs="Apple Color Emoji"/>
-            </mc:Fallback>
-          </mc:AlternateContent>
-          <w:b/>
-          <w:bCs/>
-          <w:color w:val="000000" w:themeColor="text1"/>
-          <w:sz w:val="22"/>
-          <w:szCs w:val="22"/>
-        </w:rPr>
-        <mc:AlternateContent>
-          <mc:Choice Requires="w16se">
-            <w16se:symEx w16se:font="Apple Color Emoji" w16se:char="1F517"/>
-          </mc:Choice>
-          <mc:Fallback>
-            <w:t>🔗</w:t>
-          </mc:Fallback>
-        </mc:AlternateContent>
-      </w:r>
-    </w:p>
-    <w:p>
-      <w:pPr>
-        <w:ind w:left="567" w:hanging="567"/>
-        <w:jc w:val="both"/>
-        <w:rPr>
-          <w:rFonts w:ascii="Palatino" w:hAnsi="Palatino" w:cs="Arial"/>
-          <w:color w:val="000000" w:themeColor="text1"/>
-          <w:sz w:val="21"/>
-          <w:szCs w:val="21"/>
-        </w:rPr>
-      </w:pPr>
-      <w:r>
-        <w:rPr>
-          <w:rFonts w:ascii="Palatino" w:hAnsi="Palatino" w:cs="Arial"/>
-          <w:color w:val="000000" w:themeColor="text1"/>
-          <w:sz w:val="21"/>
-          <w:szCs w:val="21"/>
-        </w:rPr>
-        <w:t xml:space="preserve">Tech Stack : </w:t>
-      </w:r>
-      <w:r>
-        <w:rPr>
-          <w:rFonts w:ascii="Palatino" w:hAnsi="Palatino" w:cs="Arial"/>
-          <w:color w:val="000000" w:themeColor="text1"/>
-          <w:sz w:val="21"/>
-          <w:szCs w:val="21"/>
-        </w:rPr>
-        <w:t>Docker, Node.js, Express.js, RabbitMQ, MongoDB, gRPC, Sentry, CI/CD, AWS Elastic Beanstalk</w:t>
-      </w:r>
-    </w:p>
-    <w:p>
-      <w:pPr>
-        <w:spacing w:before="120"/>
-        <w:ind w:left="567" w:hanging="567"/>
-        <w:jc w:val="both"/>
-        <w:rPr>
-          <w:rFonts w:ascii="Palatino" w:hAnsi="Palatino" w:cs="Arial"/>
-          <w:b/>
-          <w:bCs/>
-          <w:color w:val="000000" w:themeColor="text1"/>
-          <w:sz w:val="22"/>
-          <w:szCs w:val="22"/>
-        </w:rPr>
-      </w:pPr>
-      <w:hyperlink r:id="rId13" w:history="1">
-        <w:proofErr w:type="spellStart"/>
-        <w:r>
-          <w:rPr>
-            <w:rStyle w:val="Hyperlink"/>
-            <w:rFonts w:ascii="Palatino" w:hAnsi="Palatino" w:cs="Arial"/>
-            <w:b/>
-            <w:bCs/>
-            <w:color w:val="000000" w:themeColor="text1"/>
-            <w:sz w:val="22"/>
-            <w:szCs w:val="22"/>
-            <w:u w:val="none"/>
-            <w:lang w:val="tr-TR"/>
-          </w:rPr>
-          <w:t>Transmorpher</w:t>
-        </w:r>
-        <w:proofErr w:type="spellEnd"/>
-        <w:r>
-          <w:rPr>
-            <w:rStyle w:val="Hyperlink"/>
-            <w:rFonts w:ascii="Palatino" w:hAnsi="Palatino" w:cs="Arial"/>
-            <w:b/>
-            <w:bCs/>
-            <w:color w:val="000000" w:themeColor="text1"/>
-            <w:sz w:val="22"/>
-            <w:szCs w:val="22"/>
-            <w:u w:val="none"/>
-            <w:lang w:val="tr-TR"/>
-          </w:rPr>
-          <w:t>:</w:t>
-        </w:r>
-      </w:hyperlink>
-      <w:r>
-        <w:rPr>
-          <w:rFonts w:ascii="Palatino" w:hAnsi="Palatino" w:cs="Arial"/>
-          <w:b/>
-          <w:bCs/>
-          <w:color w:val="000000" w:themeColor="text1"/>
-          <w:sz w:val="22"/>
-          <w:szCs w:val="22"/>
-          <w:lang w:val="tr-TR"/>
-        </w:rPr>
-        <w:t xml:space="preserve"> </w:t>
-      </w:r>
-      <w:hyperlink r:id="rId14" w:history="1">
-        <w:r>
-          <w:rPr>
-            <w:rStyle w:val="Hyperlink"/>
-            <w:rFonts w:ascii="Palatino" w:hAnsi="Palatino" w:cs="Arial"/>
-            <w:b/>
-            <w:bCs/>
-            <w:color w:val="000000" w:themeColor="text1"/>
-            <w:sz w:val="22"/>
-            <w:szCs w:val="22"/>
-            <w:u w:val="none"/>
-            <w:lang w:val="tr-TR"/>
-          </w:rPr>
-          <w:t>Client Side File Converter</w:t>
-        </w:r>
-      </w:hyperlink>
-      <w:r>
-        <w:rPr>
-          <w:rFonts w:ascii="Palatino" w:hAnsi="Palatino" w:cs="Arial"/>
-          <w:b/>
-          <w:bCs/>
-          <w:color w:val="000000" w:themeColor="text1"/>
-          <w:sz w:val="22"/>
-          <w:szCs w:val="22"/>
-          <w:lang w:val="tr-TR"/>
-        </w:rPr>
-        <w:t xml:space="preserve"> </w:t>
-      </w:r>
-      <w:r>
-        <w:rPr>
-          <mc:AlternateContent>
-            <mc:Choice Requires="w16se">
-              <w:rFonts w:ascii="Palatino" w:hAnsi="Palatino" w:cs="Arial"/>
-            </mc:Choice>
-            <mc:Fallback>
-              <w:rFonts w:ascii="Apple Color Emoji" w:eastAsia="Apple Color Emoji" w:hAnsi="Apple Color Emoji" w:cs="Apple Color Emoji"/>
-            </mc:Fallback>
-          </mc:AlternateContent>
-          <w:b/>
-          <w:bCs/>
-          <w:color w:val="000000" w:themeColor="text1"/>
-          <w:sz w:val="22"/>
-          <w:szCs w:val="22"/>
-        </w:rPr>
-        <mc:AlternateContent>
-          <mc:Choice Requires="w16se">
-            <w16se:symEx w16se:font="Apple Color Emoji" w16se:char="1F517"/>
-          </mc:Choice>
-          <mc:Fallback>
-            <w:t>🔗</w:t>
-          </mc:Fallback>
-        </mc:AlternateContent>
-      </w:r>
-    </w:p>
-    <w:p>
-      <w:pPr>
-        <w:ind w:left="567" w:hanging="567"/>
-        <w:jc w:val="both"/>
-        <w:rPr>
-          <w:rFonts w:ascii="Palatino" w:hAnsi="Palatino" w:cs="Arial"/>
-          <w:color w:val="000000" w:themeColor="text1"/>
-          <w:sz w:val="21"/>
-          <w:szCs w:val="21"/>
-        </w:rPr>
-      </w:pPr>
-      <w:r>
-        <w:rPr>
-          <w:rFonts w:ascii="Palatino" w:hAnsi="Palatino" w:cs="Arial"/>
-          <w:color w:val="000000" w:themeColor="text1"/>
-          <w:sz w:val="21"/>
-          <w:szCs w:val="21"/>
-        </w:rPr>
-        <w:t xml:space="preserve">Tech Stack : </w:t>
-      </w:r>
-      <w:r>
-        <w:rPr>
-          <w:rFonts w:ascii="Palatino" w:hAnsi="Palatino" w:cs="Arial"/>
-          <w:color w:val="000000" w:themeColor="text1"/>
-          <w:sz w:val="21"/>
-          <w:szCs w:val="21"/>
-        </w:rPr>
-        <w:t>Next.js, TailwindCss, Shadcn/ui, ffmpeg, WebAssembly</w:t>
-      </w:r>
-    </w:p>
-    <w:p>
-      <w:pPr>
-        <w:spacing w:before="120"/>
-        <w:ind w:left="567" w:hanging="567"/>
-        <w:jc w:val="both"/>
-        <w:rPr>
-          <w:rFonts w:ascii="Palatino" w:hAnsi="Palatino" w:cs="Arial"/>
-          <w:b/>
-          <w:bCs/>
-          <w:color w:val="000000" w:themeColor="text1"/>
-          <w:sz w:val="22"/>
-          <w:szCs w:val="22"/>
-        </w:rPr>
-      </w:pPr>
-      <w:hyperlink r:id="rId15" w:history="1">
-        <w:r>
-          <w:rPr>
-            <w:rStyle w:val="Hyperlink"/>
-            <w:rFonts w:ascii="Palatino" w:hAnsi="Palatino" w:cs="Arial"/>
-            <w:b/>
-            <w:bCs/>
-            <w:color w:val="000000" w:themeColor="text1"/>
-            <w:sz w:val="22"/>
-            <w:szCs w:val="22"/>
-            <w:u w:val="none"/>
-            <w:lang w:val="tr-TR"/>
-          </w:rPr>
-          <w:t>Post-</w:t>
-        </w:r>
-        <w:r>
-          <w:rPr>
-            <w:rStyle w:val="Hyperlink"/>
-            <w:rFonts w:ascii="Palatino" w:hAnsi="Palatino" w:cs="Arial"/>
-            <w:b/>
-            <w:bCs/>
-            <w:color w:val="000000" w:themeColor="text1"/>
-            <w:sz w:val="22"/>
-            <w:szCs w:val="22"/>
-            <w:u w:val="none"/>
-            <w:lang w:val="tr-TR"/>
-          </w:rPr>
-          <w:t>i</w:t>
-        </w:r>
-        <w:r>
-          <w:rPr>
-            <w:rStyle w:val="Hyperlink"/>
-            <w:rFonts w:ascii="Palatino" w:hAnsi="Palatino" w:cs="Arial"/>
-            <w:b/>
-            <w:bCs/>
-            <w:color w:val="000000" w:themeColor="text1"/>
-            <w:sz w:val="22"/>
-            <w:szCs w:val="22"/>
-            <w:u w:val="none"/>
-            <w:lang w:val="tr-TR"/>
-          </w:rPr>
-          <w:t>t:</w:t>
-        </w:r>
-      </w:hyperlink>
-      <w:r>
-        <w:rPr>
-          <w:rFonts w:ascii="Palatino" w:hAnsi="Palatino" w:cs="Arial"/>
-          <w:b/>
-          <w:bCs/>
-          <w:color w:val="000000" w:themeColor="text1"/>
-          <w:sz w:val="22"/>
-          <w:szCs w:val="22"/>
-          <w:lang w:val="tr-TR"/>
-        </w:rPr>
-        <w:t xml:space="preserve"> </w:t>
-      </w:r>
-      <w:hyperlink r:id="rId16" w:history="1">
-        <w:proofErr w:type="spellStart"/>
-        <w:r>
-          <w:rPr>
-            <w:rStyle w:val="Hyperlink"/>
-            <w:rFonts w:ascii="Palatino" w:hAnsi="Palatino" w:cs="Arial"/>
-            <w:b/>
-            <w:bCs/>
-            <w:color w:val="000000" w:themeColor="text1"/>
-            <w:sz w:val="22"/>
-            <w:szCs w:val="22"/>
-            <w:u w:val="none"/>
-            <w:lang w:val="tr-TR"/>
-          </w:rPr>
-          <w:t>Social</w:t>
-        </w:r>
-        <w:proofErr w:type="spellEnd"/>
-        <w:r>
-          <w:rPr>
-            <w:rStyle w:val="Hyperlink"/>
-            <w:rFonts w:ascii="Palatino" w:hAnsi="Palatino" w:cs="Arial"/>
-            <w:b/>
-            <w:bCs/>
-            <w:color w:val="000000" w:themeColor="text1"/>
-            <w:sz w:val="22"/>
-            <w:szCs w:val="22"/>
-            <w:u w:val="none"/>
-            <w:lang w:val="tr-TR"/>
-          </w:rPr>
-          <w:t xml:space="preserve"> Media </w:t>
-        </w:r>
-        <w:proofErr w:type="spellStart"/>
-        <w:r>
-          <w:rPr>
-            <w:rStyle w:val="Hyperlink"/>
-            <w:rFonts w:ascii="Palatino" w:hAnsi="Palatino" w:cs="Arial"/>
-            <w:b/>
-            <w:bCs/>
-            <w:color w:val="000000" w:themeColor="text1"/>
-            <w:sz w:val="22"/>
-            <w:szCs w:val="22"/>
-            <w:u w:val="none"/>
-            <w:lang w:val="tr-TR"/>
-          </w:rPr>
-          <w:t>App</w:t>
-        </w:r>
-        <w:proofErr w:type="spellEnd"/>
-      </w:hyperlink>
-      <w:r>
-        <w:rPr>
-          <w:rFonts w:ascii="Palatino" w:hAnsi="Palatino" w:cs="Arial"/>
-          <w:b/>
-          <w:bCs/>
-          <w:color w:val="000000" w:themeColor="text1"/>
-          <w:sz w:val="22"/>
-          <w:szCs w:val="22"/>
-          <w:lang w:val="tr-TR"/>
-        </w:rPr>
-        <w:t xml:space="preserve"> </w:t>
-      </w:r>
-      <w:r>
-        <w:rPr>
-          <mc:AlternateContent>
-            <mc:Choice Requires="w16se">
-              <w:rFonts w:ascii="Palatino" w:hAnsi="Palatino" w:cs="Arial"/>
-            </mc:Choice>
-            <mc:Fallback>
-              <w:rFonts w:ascii="Apple Color Emoji" w:eastAsia="Apple Color Emoji" w:hAnsi="Apple Color Emoji" w:cs="Apple Color Emoji"/>
-            </mc:Fallback>
-          </mc:AlternateContent>
-          <w:b/>
-          <w:bCs/>
-          <w:color w:val="000000" w:themeColor="text1"/>
-          <w:sz w:val="22"/>
-          <w:szCs w:val="22"/>
-        </w:rPr>
-        <mc:AlternateContent>
-          <mc:Choice Requires="w16se">
-            <w16se:symEx w16se:font="Apple Color Emoji" w16se:char="1F517"/>
-          </mc:Choice>
-          <mc:Fallback>
-            <w:t>🔗</w:t>
-          </mc:Fallback>
-        </mc:AlternateContent>
-      </w:r>
-    </w:p>
-    <w:p>
-      <w:pPr>
-        <w:ind w:left="567" w:hanging="567"/>
-        <w:jc w:val="both"/>
-        <w:rPr>
-          <w:rFonts w:ascii="Palatino" w:hAnsi="Palatino" w:cs="Arial"/>
-          <w:color w:val="000000" w:themeColor="text1"/>
-          <w:sz w:val="21"/>
-          <w:szCs w:val="21"/>
-        </w:rPr>
-      </w:pPr>
-      <w:r>
-        <w:rPr>
-          <w:rFonts w:ascii="Palatino" w:hAnsi="Palatino" w:cs="Arial"/>
-          <w:color w:val="000000" w:themeColor="text1"/>
-          <w:sz w:val="21"/>
-          <w:szCs w:val="21"/>
-        </w:rPr>
-        <w:t>Tech Stack : React.js, Redux, React Router, Material UI, JWT, Express.js, MongoDB, Google Cloud</w:t>
-      </w:r>
-    </w:p>
-    <w:p>
-      <w:pPr>
-        <w:spacing w:before="120"/>
-        <w:ind w:left="567" w:hanging="567"/>
-        <w:jc w:val="both"/>
-        <w:rPr>
-          <w:rFonts w:ascii="Palatino" w:hAnsi="Palatino" w:cs="Arial"/>
-          <w:b/>
-          <w:bCs/>
-          <w:color w:val="000000" w:themeColor="text1"/>
-          <w:sz w:val="22"/>
-          <w:szCs w:val="22"/>
-        </w:rPr>
-      </w:pPr>
-      <w:hyperlink r:id="rId17" w:history="1">
-        <w:r>
-          <w:rPr>
-            <w:rStyle w:val="Hyperlink"/>
-            <w:rFonts w:ascii="Palatino" w:hAnsi="Palatino" w:cs="Arial"/>
-            <w:b/>
-            <w:bCs/>
-            <w:color w:val="000000" w:themeColor="text1"/>
-            <w:sz w:val="22"/>
-            <w:szCs w:val="22"/>
-            <w:u w:val="none"/>
-            <w:lang w:val="tr-TR"/>
-          </w:rPr>
-          <w:t xml:space="preserve">Real Time </w:t>
-        </w:r>
-        <w:proofErr w:type="spellStart"/>
-        <w:r>
-          <w:rPr>
-            <w:rStyle w:val="Hyperlink"/>
-            <w:rFonts w:ascii="Palatino" w:hAnsi="Palatino" w:cs="Arial"/>
-            <w:b/>
-            <w:bCs/>
-            <w:color w:val="000000" w:themeColor="text1"/>
-            <w:sz w:val="22"/>
-            <w:szCs w:val="22"/>
-            <w:u w:val="none"/>
-            <w:lang w:val="tr-TR"/>
-          </w:rPr>
-          <w:t>Voting</w:t>
-        </w:r>
-        <w:proofErr w:type="spellEnd"/>
-        <w:r>
-          <w:rPr>
-            <w:rStyle w:val="Hyperlink"/>
-            <w:rFonts w:ascii="Palatino" w:hAnsi="Palatino" w:cs="Arial"/>
-            <w:b/>
-            <w:bCs/>
-            <w:color w:val="000000" w:themeColor="text1"/>
-            <w:sz w:val="22"/>
-            <w:szCs w:val="22"/>
-            <w:u w:val="none"/>
-            <w:lang w:val="tr-TR"/>
-          </w:rPr>
-          <w:t xml:space="preserve"> Web </w:t>
-        </w:r>
-        <w:proofErr w:type="spellStart"/>
-        <w:r>
-          <w:rPr>
-            <w:rStyle w:val="Hyperlink"/>
-            <w:rFonts w:ascii="Palatino" w:hAnsi="Palatino" w:cs="Arial"/>
-            <w:b/>
-            <w:bCs/>
-            <w:color w:val="000000" w:themeColor="text1"/>
-            <w:sz w:val="22"/>
-            <w:szCs w:val="22"/>
-            <w:u w:val="none"/>
-            <w:lang w:val="tr-TR"/>
-          </w:rPr>
-          <w:t>App</w:t>
-        </w:r>
-        <w:proofErr w:type="spellEnd"/>
-      </w:hyperlink>
-      <w:r>
-        <w:rPr>
-          <w:rStyle w:val="Hyperlink"/>
-          <w:rFonts w:ascii="Palatino" w:hAnsi="Palatino" w:cs="Arial"/>
-          <w:b/>
-          <w:bCs/>
-          <w:color w:val="000000" w:themeColor="text1"/>
-          <w:sz w:val="22"/>
-          <w:szCs w:val="22"/>
-          <w:u w:val="none"/>
-          <w:lang w:val="tr-TR"/>
-        </w:rPr>
-        <w:t xml:space="preserve"> </w:t>
-      </w:r>
-      <w:r>
-        <w:rPr>
-          <mc:AlternateContent>
-            <mc:Choice Requires="w16se">
-              <w:rFonts w:ascii="Palatino" w:hAnsi="Palatino" w:cs="Arial"/>
-            </mc:Choice>
-            <mc:Fallback>
-              <w:rFonts w:ascii="Apple Color Emoji" w:eastAsia="Apple Color Emoji" w:hAnsi="Apple Color Emoji" w:cs="Apple Color Emoji"/>
-            </mc:Fallback>
-          </mc:AlternateContent>
-          <w:b/>
-          <w:bCs/>
-          <w:color w:val="000000" w:themeColor="text1"/>
-          <w:sz w:val="22"/>
-          <w:szCs w:val="22"/>
-        </w:rPr>
-        <mc:AlternateContent>
-          <mc:Choice Requires="w16se">
-            <w16se:symEx w16se:font="Apple Color Emoji" w16se:char="1F517"/>
-          </mc:Choice>
-          <mc:Fallback>
-            <w:t>🔗</w:t>
-          </mc:Fallback>
-        </mc:AlternateContent>
-      </w:r>
-    </w:p>
-    <w:p>
-      <w:pPr>
-        <w:ind w:left="567" w:hanging="567"/>
-        <w:jc w:val="both"/>
-        <w:rPr>
-          <w:rFonts w:ascii="Palatino" w:hAnsi="Palatino" w:cs="Arial"/>
-          <w:color w:val="000000" w:themeColor="text1"/>
-          <w:sz w:val="21"/>
-          <w:szCs w:val="21"/>
-        </w:rPr>
-      </w:pPr>
-      <w:r>
-        <w:rPr>
-          <w:rFonts w:ascii="Palatino" w:hAnsi="Palatino" w:cs="Arial"/>
-          <w:color w:val="000000" w:themeColor="text1"/>
-          <w:sz w:val="21"/>
-          <w:szCs w:val="21"/>
-        </w:rPr>
-        <w:t>Tech Stack</w:t>
-      </w:r>
-      <w:r>
-        <w:rPr>
-          <w:rFonts w:ascii="Palatino" w:hAnsi="Palatino" w:cs="Arial"/>
-          <w:color w:val="000000" w:themeColor="text1"/>
-          <w:sz w:val="21"/>
-          <w:szCs w:val="21"/>
-        </w:rPr>
-        <w:t xml:space="preserve"> </w:t>
-      </w:r>
-      <w:r>
-        <w:rPr>
-          <w:rFonts w:ascii="Palatino" w:hAnsi="Palatino" w:cs="Arial"/>
-          <w:color w:val="000000" w:themeColor="text1"/>
-          <w:sz w:val="21"/>
-          <w:szCs w:val="21"/>
-        </w:rPr>
-        <w:t>:</w:t>
-      </w:r>
-      <w:r>
-        <w:rPr>
-          <w:rFonts w:ascii="Palatino" w:hAnsi="Palatino" w:cs="Arial"/>
-          <w:color w:val="000000" w:themeColor="text1"/>
-          <w:sz w:val="21"/>
-          <w:szCs w:val="21"/>
-        </w:rPr>
-        <w:t xml:space="preserve"> Nest.js, React.js, Redis, Socket.io, Storybook, Docker, TailwindCss, TypeScript, React Wouter</w:t>
-      </w:r>
-    </w:p>
-    <w:p>
-      <w:pPr>
-        <w:spacing w:line="276" w:lineRule="auto"/>
-        <w:jc w:val="both"/>
-        <w:rPr>
-          <w:rFonts w:ascii="Palatino" w:hAnsi="Palatino" w:cs="Arial"/>
-          <w:sz w:val="22"/>
-          <w:szCs w:val="22"/>
           <w:lang w:val="tr-TR"/>
         </w:rPr>
       </w:pPr>
@@ -3942,7 +3113,7 @@
           <w:szCs w:val="21"/>
         </w:rPr>
       </w:pPr>
-      <w:hyperlink r:id="rId18" w:history="1">
+      <w:hyperlink r:id="rId9" w:history="1">
         <w:r>
           <w:rPr>
             <w:rStyle w:val="Hyperlink"/>
@@ -3971,7 +3142,16 @@
           <w:sz w:val="21"/>
           <w:szCs w:val="21"/>
         </w:rPr>
-        <w:t>| Apr 2025 - Apr 2028</w:t>
+        <w:t xml:space="preserve">| Apr 2025 - </w:t>
+      </w:r>
+      <w:r>
+        <w:rPr>
+          <w:rFonts w:ascii="Palatino" w:hAnsi="Palatino" w:cs="Arial"/>
+          <w:color w:val="000000" w:themeColor="text1"/>
+          <w:sz w:val="21"/>
+          <w:szCs w:val="21"/>
+        </w:rPr>
+        <w:t>Present</w:t>
       </w:r>
     </w:p>
     <w:p>
@@ -3990,7 +3170,7 @@
           <w:szCs w:val="21"/>
         </w:rPr>
       </w:pPr>
-      <w:hyperlink r:id="rId19" w:history="1">
+      <w:hyperlink r:id="rId10" w:history="1">
         <w:r>
           <w:rPr>
             <w:rStyle w:val="Hyperlink"/>
@@ -4042,7 +3222,16 @@
           <w:sz w:val="21"/>
           <w:szCs w:val="21"/>
         </w:rPr>
-        <w:t>Jan 2023 - Jan 2026</w:t>
+        <w:t xml:space="preserve">Jan 2023 - </w:t>
+      </w:r>
+      <w:r>
+        <w:rPr>
+          <w:rFonts w:ascii="Palatino" w:hAnsi="Palatino" w:cs="Arial"/>
+          <w:color w:val="000000" w:themeColor="text1"/>
+          <w:sz w:val="21"/>
+          <w:szCs w:val="21"/>
+        </w:rPr>
+        <w:t>Present</w:t>
       </w:r>
     </w:p>
     <w:p>
@@ -4061,7 +3250,7 @@
           <w:szCs w:val="21"/>
         </w:rPr>
       </w:pPr>
-      <w:hyperlink r:id="rId20" w:history="1">
+      <w:hyperlink r:id="rId11" w:history="1">
         <w:r>
           <w:rPr>
             <w:rStyle w:val="Hyperlink"/>
@@ -4129,7 +3318,7 @@
           <w:szCs w:val="21"/>
         </w:rPr>
       </w:pPr>
-      <w:hyperlink r:id="rId21" w:history="1">
+      <w:hyperlink r:id="rId12" w:history="1">
         <w:r>
           <w:rPr>
             <w:rStyle w:val="Hyperlink"/>
@@ -4186,29 +3375,19 @@
         </w:rPr>
         <w:t>Refactoring Turkish Guide (</w:t>
       </w:r>
-      <w:r>
-        <w:fldChar w:fldCharType="begin"/>
-      </w:r>
-      <w:r>
-        <w:instrText>HYPERLINK "https://github.com/fatihes1/refactoring-turkce-kaynak"</w:instrText>
-      </w:r>
-      <w:r>
-        <w:fldChar w:fldCharType="separate"/>
-      </w:r>
-      <w:r>
-        <w:rPr>
-          <w:rStyle w:val="Hyperlink"/>
-          <w:rFonts w:ascii="Palatino" w:hAnsi="Palatino" w:cs="Arial"/>
-          <w:color w:val="000000" w:themeColor="text1"/>
-          <w:sz w:val="21"/>
-          <w:szCs w:val="21"/>
-          <w:u w:val="none"/>
-        </w:rPr>
-        <w:t>GitHubRepo</w:t>
-      </w:r>
-      <w:r>
-        <w:fldChar w:fldCharType="end"/>
-      </w:r>
+      <w:hyperlink r:id="rId13" w:history="1">
+        <w:r>
+          <w:rPr>
+            <w:rStyle w:val="Hyperlink"/>
+            <w:rFonts w:ascii="Palatino" w:hAnsi="Palatino" w:cs="Arial"/>
+            <w:color w:val="000000" w:themeColor="text1"/>
+            <w:sz w:val="21"/>
+            <w:szCs w:val="21"/>
+            <w:u w:val="none"/>
+          </w:rPr>
+          <w:t>GitHubRepo</w:t>
+        </w:r>
+      </w:hyperlink>
       <w:r>
         <w:rPr>
           <w:rFonts w:ascii="Palatino" w:hAnsi="Palatino" w:cs="Arial"/>
@@ -4271,29 +3450,19 @@
         </w:rPr>
         <w:t>(</w:t>
       </w:r>
-      <w:r>
-        <w:fldChar w:fldCharType="begin"/>
-      </w:r>
-      <w:r>
-        <w:instrText>HYPERLINK "https://github.com/fatihes1/tasarim-desenleri-tr"</w:instrText>
-      </w:r>
-      <w:r>
-        <w:fldChar w:fldCharType="separate"/>
-      </w:r>
-      <w:r>
-        <w:rPr>
-          <w:rStyle w:val="Hyperlink"/>
-          <w:rFonts w:ascii="Palatino" w:hAnsi="Palatino" w:cs="Arial"/>
-          <w:color w:val="000000" w:themeColor="text1"/>
-          <w:sz w:val="21"/>
-          <w:szCs w:val="21"/>
-          <w:u w:val="none"/>
-        </w:rPr>
-        <w:t>GitHub Repo</w:t>
-      </w:r>
-      <w:r>
-        <w:fldChar w:fldCharType="end"/>
-      </w:r>
+      <w:hyperlink r:id="rId14" w:history="1">
+        <w:r>
+          <w:rPr>
+            <w:rStyle w:val="Hyperlink"/>
+            <w:rFonts w:ascii="Palatino" w:hAnsi="Palatino" w:cs="Arial"/>
+            <w:color w:val="000000" w:themeColor="text1"/>
+            <w:sz w:val="21"/>
+            <w:szCs w:val="21"/>
+            <w:u w:val="none"/>
+          </w:rPr>
+          <w:t>GitHub Repo</w:t>
+        </w:r>
+      </w:hyperlink>
       <w:r>
         <w:rPr>
           <w:rFonts w:ascii="Palatino" w:hAnsi="Palatino" w:cs="Arial"/>
@@ -4329,7 +3498,7 @@
           <w:szCs w:val="21"/>
         </w:rPr>
       </w:pPr>
-      <w:hyperlink r:id="rId22" w:history="1">
+      <w:hyperlink r:id="rId15" w:history="1">
         <w:r>
           <w:rPr>
             <w:rStyle w:val="Hyperlink"/>
@@ -4363,7 +3532,6 @@
           </w:rPr>
           <w:t xml:space="preserve"> (G</w:t>
         </w:r>
-        <w:proofErr w:type="spellStart"/>
         <w:r>
           <w:rPr>
             <w:rStyle w:val="Hyperlink"/>
@@ -4374,20 +3542,7 @@
             <w:u w:val="none"/>
             <w:lang w:val="tr-TR"/>
           </w:rPr>
-          <w:t>itHub</w:t>
-        </w:r>
-        <w:proofErr w:type="spellEnd"/>
-        <w:r>
-          <w:rPr>
-            <w:rStyle w:val="Hyperlink"/>
-            <w:rFonts w:ascii="Palatino" w:hAnsi="Palatino" w:cs="Arial"/>
-            <w:color w:val="000000" w:themeColor="text1"/>
-            <w:sz w:val="21"/>
-            <w:szCs w:val="21"/>
-            <w:u w:val="none"/>
-            <w:lang w:val="tr-TR"/>
-          </w:rPr>
-          <w:t xml:space="preserve"> Rep</w:t>
+          <w:t>itHub Rep</w:t>
         </w:r>
         <w:r>
           <w:rPr>
@@ -4469,139 +3624,7 @@
           <w:szCs w:val="21"/>
           <w:lang w:val="tr-TR"/>
         </w:rPr>
-        <w:t xml:space="preserve">Microsoft </w:t>
-      </w:r>
-      <w:proofErr w:type="spellStart"/>
-      <w:r>
-        <w:rPr>
-          <w:rFonts w:ascii="Palatino" w:hAnsi="Palatino" w:cs="Arial"/>
-          <w:color w:val="000000" w:themeColor="text1"/>
-          <w:sz w:val="21"/>
-          <w:szCs w:val="21"/>
-          <w:lang w:val="tr-TR"/>
-        </w:rPr>
-        <w:t>Learn</w:t>
-      </w:r>
-      <w:proofErr w:type="spellEnd"/>
-      <w:r>
-        <w:rPr>
-          <w:rFonts w:ascii="Palatino" w:hAnsi="Palatino" w:cs="Arial"/>
-          <w:color w:val="000000" w:themeColor="text1"/>
-          <w:sz w:val="21"/>
-          <w:szCs w:val="21"/>
-          <w:lang w:val="tr-TR"/>
-        </w:rPr>
-        <w:t xml:space="preserve"> </w:t>
-      </w:r>
-      <w:proofErr w:type="spellStart"/>
-      <w:r>
-        <w:rPr>
-          <w:rFonts w:ascii="Palatino" w:hAnsi="Palatino" w:cs="Arial"/>
-          <w:color w:val="000000" w:themeColor="text1"/>
-          <w:sz w:val="21"/>
-          <w:szCs w:val="21"/>
-          <w:lang w:val="tr-TR"/>
-        </w:rPr>
-        <w:t>Student</w:t>
-      </w:r>
-      <w:proofErr w:type="spellEnd"/>
-      <w:r>
-        <w:rPr>
-          <w:rFonts w:ascii="Palatino" w:hAnsi="Palatino" w:cs="Arial"/>
-          <w:color w:val="000000" w:themeColor="text1"/>
-          <w:sz w:val="21"/>
-          <w:szCs w:val="21"/>
-          <w:lang w:val="tr-TR"/>
-        </w:rPr>
-        <w:t xml:space="preserve"> </w:t>
-      </w:r>
-      <w:proofErr w:type="spellStart"/>
-      <w:r>
-        <w:rPr>
-          <w:rFonts w:ascii="Palatino" w:hAnsi="Palatino" w:cs="Arial"/>
-          <w:color w:val="000000" w:themeColor="text1"/>
-          <w:sz w:val="21"/>
-          <w:szCs w:val="21"/>
-          <w:lang w:val="tr-TR"/>
-        </w:rPr>
-        <w:t>Ambassador</w:t>
-      </w:r>
-      <w:proofErr w:type="spellEnd"/>
-      <w:r>
-        <w:rPr>
-          <w:rFonts w:ascii="Palatino" w:hAnsi="Palatino" w:cs="Arial"/>
-          <w:color w:val="000000" w:themeColor="text1"/>
-          <w:sz w:val="21"/>
-          <w:szCs w:val="21"/>
-          <w:lang w:val="tr-TR"/>
-        </w:rPr>
-        <w:t xml:space="preserve"> | </w:t>
-      </w:r>
-      <w:proofErr w:type="spellStart"/>
-      <w:r>
-        <w:rPr>
-          <w:rFonts w:ascii="Palatino" w:hAnsi="Palatino" w:cs="Arial"/>
-          <w:color w:val="000000" w:themeColor="text1"/>
-          <w:sz w:val="21"/>
-          <w:szCs w:val="21"/>
-          <w:lang w:val="tr-TR"/>
-        </w:rPr>
-        <w:t>Oct</w:t>
-      </w:r>
-      <w:proofErr w:type="spellEnd"/>
-      <w:r>
-        <w:rPr>
-          <w:rFonts w:ascii="Palatino" w:hAnsi="Palatino" w:cs="Arial"/>
-          <w:color w:val="000000" w:themeColor="text1"/>
-          <w:sz w:val="21"/>
-          <w:szCs w:val="21"/>
-          <w:lang w:val="tr-TR"/>
-        </w:rPr>
-        <w:t xml:space="preserve"> </w:t>
-      </w:r>
-      <w:proofErr w:type="gramStart"/>
-      <w:r>
-        <w:rPr>
-          <w:rFonts w:ascii="Palatino" w:hAnsi="Palatino" w:cs="Arial"/>
-          <w:color w:val="000000" w:themeColor="text1"/>
-          <w:sz w:val="21"/>
-          <w:szCs w:val="21"/>
-          <w:lang w:val="tr-TR"/>
-        </w:rPr>
-        <w:t>2021 -</w:t>
-      </w:r>
-      <w:proofErr w:type="gramEnd"/>
-      <w:r>
-        <w:rPr>
-          <w:rFonts w:ascii="Palatino" w:hAnsi="Palatino" w:cs="Arial"/>
-          <w:color w:val="000000" w:themeColor="text1"/>
-          <w:sz w:val="21"/>
-          <w:szCs w:val="21"/>
-          <w:lang w:val="tr-TR"/>
-        </w:rPr>
-        <w:t xml:space="preserve">  </w:t>
-      </w:r>
-      <w:proofErr w:type="spellStart"/>
-      <w:r>
-        <w:rPr>
-          <w:rFonts w:ascii="Palatino" w:hAnsi="Palatino" w:cs="Arial"/>
-          <w:color w:val="000000" w:themeColor="text1"/>
-          <w:sz w:val="21"/>
-          <w:szCs w:val="21"/>
-          <w:lang w:val="tr-TR"/>
-        </w:rPr>
-        <w:t>Jun</w:t>
-      </w:r>
-      <w:proofErr w:type="spellEnd"/>
-      <w:r>
-        <w:rPr>
-          <w:rFonts w:ascii="Palatino" w:hAnsi="Palatino" w:cs="Arial"/>
-          <w:color w:val="000000" w:themeColor="text1"/>
-          <w:sz w:val="21"/>
-          <w:szCs w:val="21"/>
-          <w:lang w:val="tr-TR"/>
-        </w:rPr>
-        <w:t xml:space="preserve"> 2023</w:t>
+        <w:t>Microsoft Learn Student Ambassador | Oct 2021 -  Jun 2023</w:t>
       </w:r>
     </w:p>
     <w:p>
@@ -4629,42 +3652,8 @@
           <w:szCs w:val="21"/>
           <w:lang w:val="tr-TR"/>
         </w:rPr>
-        <w:t xml:space="preserve">Huawei </w:t>
-      </w:r>
-      <w:proofErr w:type="spellStart"/>
-      <w:r>
-        <w:rPr>
-          <w:rFonts w:ascii="Palatino" w:hAnsi="Palatino" w:cs="Arial"/>
-          <w:color w:val="000000" w:themeColor="text1"/>
-          <w:sz w:val="21"/>
-          <w:szCs w:val="21"/>
-          <w:lang w:val="tr-TR"/>
-        </w:rPr>
-        <w:t>Student</w:t>
-      </w:r>
-      <w:proofErr w:type="spellEnd"/>
-      <w:r>
-        <w:rPr>
-          <w:rFonts w:ascii="Palatino" w:hAnsi="Palatino" w:cs="Arial"/>
-          <w:color w:val="000000" w:themeColor="text1"/>
-          <w:sz w:val="21"/>
-          <w:szCs w:val="21"/>
-          <w:lang w:val="tr-TR"/>
-        </w:rPr>
-        <w:t xml:space="preserve"> Developers </w:t>
-      </w:r>
-      <w:proofErr w:type="spellStart"/>
-      <w:r>
-        <w:rPr>
-          <w:rFonts w:ascii="Palatino" w:hAnsi="Palatino" w:cs="Arial"/>
-          <w:color w:val="000000" w:themeColor="text1"/>
-          <w:sz w:val="21"/>
-          <w:szCs w:val="21"/>
-          <w:lang w:val="tr-TR"/>
-        </w:rPr>
-        <w:t>Campus</w:t>
-      </w:r>
-      <w:proofErr w:type="spellEnd"/>
+        <w:t>Huawei Student Developers Campus Ambassador</w:t>
+      </w:r>
       <w:r>
         <w:rPr>
           <w:rFonts w:ascii="Palatino" w:hAnsi="Palatino" w:cs="Arial"/>
@@ -4675,59 +3664,15 @@
         </w:rPr>
         <w:t xml:space="preserve"> </w:t>
       </w:r>
-      <w:proofErr w:type="spellStart"/>
-      <w:r>
-        <w:rPr>
-          <w:rFonts w:ascii="Palatino" w:hAnsi="Palatino" w:cs="Arial"/>
-          <w:color w:val="000000" w:themeColor="text1"/>
-          <w:sz w:val="21"/>
-          <w:szCs w:val="21"/>
-          <w:lang w:val="tr-TR"/>
-        </w:rPr>
-        <w:t>Ambassador</w:t>
-      </w:r>
-      <w:proofErr w:type="spellEnd"/>
-      <w:r>
-        <w:rPr>
-          <w:rFonts w:ascii="Palatino" w:hAnsi="Palatino" w:cs="Arial"/>
-          <w:color w:val="000000" w:themeColor="text1"/>
-          <w:sz w:val="21"/>
-          <w:szCs w:val="21"/>
-          <w:lang w:val="tr-TR"/>
-        </w:rPr>
-        <w:t xml:space="preserve"> </w:t>
-      </w:r>
-      <w:r>
-        <w:rPr>
-          <w:rFonts w:ascii="Palatino" w:hAnsi="Palatino" w:cs="Arial"/>
-          <w:color w:val="000000" w:themeColor="text1"/>
-          <w:sz w:val="21"/>
-          <w:szCs w:val="21"/>
-          <w:lang w:val="tr-TR"/>
-        </w:rPr>
-        <w:t xml:space="preserve">| Mar </w:t>
-      </w:r>
-      <w:proofErr w:type="gramStart"/>
-      <w:r>
-        <w:rPr>
-          <w:rFonts w:ascii="Palatino" w:hAnsi="Palatino" w:cs="Arial"/>
-          <w:color w:val="000000" w:themeColor="text1"/>
-          <w:sz w:val="21"/>
-          <w:szCs w:val="21"/>
-          <w:lang w:val="tr-TR"/>
-        </w:rPr>
-        <w:t>2022 -</w:t>
-      </w:r>
-      <w:proofErr w:type="gramEnd"/>
-      <w:r>
-        <w:rPr>
-          <w:rFonts w:ascii="Palatino" w:hAnsi="Palatino" w:cs="Arial"/>
-          <w:color w:val="000000" w:themeColor="text1"/>
-          <w:sz w:val="21"/>
-          <w:szCs w:val="21"/>
-          <w:lang w:val="tr-TR"/>
-        </w:rPr>
-        <w:t xml:space="preserve"> Mar 2023</w:t>
+      <w:r>
+        <w:rPr>
+          <w:rFonts w:ascii="Palatino" w:hAnsi="Palatino" w:cs="Arial"/>
+          <w:color w:val="000000" w:themeColor="text1"/>
+          <w:sz w:val="21"/>
+          <w:szCs w:val="21"/>
+          <w:lang w:val="tr-TR"/>
+        </w:rPr>
+        <w:t>| Mar 2022 - Mar 2023</w:t>
       </w:r>
       <w:r>
         <w:rPr>

--- a/Fatih Es - Resume.docx
+++ b/Fatih Es - Resume.docx
@@ -76,8 +76,22 @@
             <w:u w:val="none"/>
             <w:lang w:val="tr-TR"/>
           </w:rPr>
-          <w:t>linkedin.com/in/fatihes</w:t>
+          <w:t>linkedin.com/in/</w:t>
         </w:r>
+        <w:proofErr w:type="spellStart"/>
+        <w:r>
+          <w:rPr>
+            <w:rStyle w:val="Hyperlink"/>
+            <w:rFonts w:ascii="Palatino" w:hAnsi="Palatino" w:cs="Arial"/>
+            <w:color w:val="000000" w:themeColor="text1"/>
+            <w:sz w:val="22"/>
+            <w:szCs w:val="22"/>
+            <w:u w:val="none"/>
+            <w:lang w:val="tr-TR"/>
+          </w:rPr>
+          <w:t>fatihes</w:t>
+        </w:r>
+        <w:proofErr w:type="spellEnd"/>
       </w:hyperlink>
       <w:r>
         <w:rPr>
@@ -207,70 +221,15 @@
           <w:rFonts w:ascii="Palatino" w:hAnsi="Palatino" w:cs="Arial"/>
           <w:sz w:val="21"/>
           <w:szCs w:val="21"/>
-          <w:lang w:val="tr-TR"/>
-        </w:rPr>
-      </w:pPr>
-      <w:r>
-        <w:rPr>
-          <w:rFonts w:ascii="Palatino" w:hAnsi="Palatino" w:cs="Arial"/>
-          <w:sz w:val="21"/>
-          <w:szCs w:val="21"/>
-        </w:rPr>
-        <w:t xml:space="preserve">Passionate </w:t>
-      </w:r>
-      <w:r>
-        <w:rPr>
-          <w:rFonts w:ascii="Palatino" w:hAnsi="Palatino" w:cs="Arial"/>
-          <w:b/>
-          <w:bCs/>
-          <w:sz w:val="21"/>
-          <w:szCs w:val="21"/>
-        </w:rPr>
-        <w:t>full-stack software engineer</w:t>
-      </w:r>
-      <w:r>
-        <w:rPr>
-          <w:rFonts w:ascii="Palatino" w:hAnsi="Palatino" w:cs="Arial"/>
-          <w:sz w:val="21"/>
-          <w:szCs w:val="21"/>
-        </w:rPr>
-        <w:t xml:space="preserve"> with a drive for creating innovative digital solutions that transform user experiences. </w:t>
-      </w:r>
-      <w:r>
-        <w:rPr>
-          <w:rFonts w:ascii="Palatino" w:hAnsi="Palatino" w:cs="Arial"/>
-          <w:b/>
-          <w:bCs/>
-          <w:sz w:val="21"/>
-          <w:szCs w:val="21"/>
-        </w:rPr>
-        <w:t>AWS-certified</w:t>
-      </w:r>
-      <w:r>
-        <w:rPr>
-          <w:rFonts w:ascii="Palatino" w:hAnsi="Palatino" w:cs="Arial"/>
-          <w:sz w:val="21"/>
-          <w:szCs w:val="21"/>
-        </w:rPr>
-        <w:t xml:space="preserve"> developer who thrives on architecting scalable systems and implementing cutting-edge technologies. From building AI-powered applications to optimizing complex microservices, I excel at turning technical challenges into elegant solutions. Currently advancing my expertise in </w:t>
-      </w:r>
-      <w:r>
-        <w:rPr>
-          <w:rFonts w:ascii="Palatino" w:hAnsi="Palatino" w:cs="Arial"/>
-          <w:b/>
-          <w:bCs/>
-          <w:sz w:val="21"/>
-          <w:szCs w:val="21"/>
-        </w:rPr>
-        <w:t>artificial intelligence through graduate studies</w:t>
-      </w:r>
-      <w:r>
-        <w:rPr>
-          <w:rFonts w:ascii="Palatino" w:hAnsi="Palatino" w:cs="Arial"/>
-          <w:sz w:val="21"/>
-          <w:szCs w:val="21"/>
-        </w:rPr>
-        <w:t xml:space="preserve"> while contributing to next-generation gaming platforms. I believe in writing clean, maintainable code and fostering collaborative environments that inspire technical excellence.</w:t>
+        </w:rPr>
+      </w:pPr>
+      <w:r>
+        <w:rPr>
+          <w:rFonts w:ascii="Palatino" w:hAnsi="Palatino" w:cs="Arial"/>
+          <w:sz w:val="21"/>
+          <w:szCs w:val="21"/>
+        </w:rPr>
+        <w:t>Innovative full-stack software engineer with a strong foundation in cloud-native development, system architecture, and AI integration. AWS-certified and experienced in building scalable, high-performance applications—from AI-powered chatbots to complex event-driven microservices. Passionate about clean, maintainable code and user-centric design. Currently deepening my expertise in artificial intelligence through graduate research, while driving development for next-gen gaming platforms. A proactive collaborator who thrives in fast-paced, cross-functional teams committed to technical excellence and continuous learning.</w:t>
       </w:r>
     </w:p>
     <w:p>
@@ -281,6 +240,20 @@
         <w:jc w:val="both"/>
         <w:rPr>
           <w:rFonts w:ascii="Palatino" w:hAnsi="Palatino" w:cs="Arial"/>
+          <w:sz w:val="21"/>
+          <w:szCs w:val="21"/>
+          <w:lang w:val="tr-TR"/>
+        </w:rPr>
+      </w:pPr>
+    </w:p>
+    <w:p>
+      <w:pPr>
+        <w:pBdr>
+          <w:bottom w:val="single" w:sz="6" w:space="1" w:color="auto"/>
+        </w:pBdr>
+        <w:jc w:val="both"/>
+        <w:rPr>
+          <w:rFonts w:ascii="Palatino" w:hAnsi="Palatino" w:cs="Arial"/>
           <w:b/>
           <w:bCs/>
           <w:sz w:val="26"/>
@@ -336,7 +309,20 @@
           <w:szCs w:val="22"/>
           <w:lang w:val="tr-TR"/>
         </w:rPr>
-        <w:t xml:space="preserve">Software Developer </w:t>
+        <w:t xml:space="preserve">Software </w:t>
+      </w:r>
+      <w:proofErr w:type="gramStart"/>
+      <w:r>
+        <w:rPr>
+          <w:rFonts w:ascii="Palatino" w:hAnsi="Palatino" w:cs="Arial"/>
+          <w:b/>
+          <w:bCs/>
+          <w:color w:val="000000" w:themeColor="text1"/>
+          <w:sz w:val="22"/>
+          <w:szCs w:val="22"/>
+          <w:lang w:val="tr-TR"/>
+        </w:rPr>
+        <w:t xml:space="preserve">Developer </w:t>
       </w:r>
       <w:r>
         <w:rPr>
@@ -349,6 +335,7 @@
         </w:rPr>
         <w:t>-</w:t>
       </w:r>
+      <w:proofErr w:type="gramEnd"/>
       <w:r>
         <w:rPr>
           <w:rFonts w:ascii="Palatino" w:hAnsi="Palatino" w:cs="Arial"/>
@@ -426,7 +413,18 @@
           <w:szCs w:val="21"/>
           <w:lang w:val="tr-TR"/>
         </w:rPr>
-        <w:t xml:space="preserve">, </w:t>
+        <w:t xml:space="preserve"> </w:t>
+      </w:r>
+      <w:r>
+        <w:rPr>
+          <w:rFonts w:ascii="Palatino" w:hAnsi="Palatino" w:cs="Arial"/>
+          <w:i/>
+          <w:iCs/>
+          <w:color w:val="000000" w:themeColor="text1"/>
+          <w:sz w:val="21"/>
+          <w:szCs w:val="21"/>
+        </w:rPr>
+        <w:t>|</w:t>
       </w:r>
       <w:r>
         <w:rPr>
@@ -485,129 +483,58 @@
       <w:r>
         <w:rPr>
           <w:rFonts w:ascii="Palatino" w:hAnsi="Palatino" w:cs="Arial"/>
-          <w:color w:val="000000" w:themeColor="text1"/>
-          <w:sz w:val="20"/>
-          <w:szCs w:val="20"/>
-        </w:rPr>
-        <w:t xml:space="preserve">Architected and migrated </w:t>
-      </w:r>
-      <w:r>
-        <w:rPr>
-          <w:rFonts w:ascii="Palatino" w:hAnsi="Palatino" w:cs="Arial"/>
-          <w:b/>
-          <w:bCs/>
-          <w:color w:val="000000" w:themeColor="text1"/>
-          <w:sz w:val="20"/>
-          <w:szCs w:val="20"/>
-        </w:rPr>
-        <w:t>high-traffic control</w:t>
-      </w:r>
-      <w:r>
-        <w:rPr>
-          <w:rFonts w:ascii="Palatino" w:hAnsi="Palatino" w:cs="Arial"/>
-          <w:color w:val="000000" w:themeColor="text1"/>
-          <w:sz w:val="20"/>
-          <w:szCs w:val="20"/>
-        </w:rPr>
-        <w:t xml:space="preserve"> panels for mobile games serving </w:t>
-      </w:r>
-      <w:r>
-        <w:rPr>
-          <w:rFonts w:ascii="Palatino" w:hAnsi="Palatino" w:cs="Arial"/>
-          <w:b/>
-          <w:bCs/>
-          <w:color w:val="000000" w:themeColor="text1"/>
-          <w:sz w:val="20"/>
-          <w:szCs w:val="20"/>
-        </w:rPr>
-        <w:t>50,000+</w:t>
-      </w:r>
-      <w:r>
-        <w:rPr>
-          <w:rFonts w:ascii="Palatino" w:hAnsi="Palatino" w:cs="Arial"/>
-          <w:color w:val="000000" w:themeColor="text1"/>
-          <w:sz w:val="20"/>
-          <w:szCs w:val="20"/>
-        </w:rPr>
-        <w:t xml:space="preserve"> concurrent players, leveraging </w:t>
-      </w:r>
-      <w:r>
-        <w:rPr>
-          <w:rFonts w:ascii="Palatino" w:hAnsi="Palatino" w:cs="Arial"/>
-          <w:b/>
-          <w:bCs/>
-          <w:color w:val="000000" w:themeColor="text1"/>
-          <w:sz w:val="20"/>
-          <w:szCs w:val="20"/>
-        </w:rPr>
-        <w:t>AWS Services</w:t>
-      </w:r>
-      <w:r>
-        <w:rPr>
-          <w:rFonts w:ascii="Palatino" w:hAnsi="Palatino" w:cs="Arial"/>
-          <w:color w:val="000000" w:themeColor="text1"/>
-          <w:sz w:val="20"/>
-          <w:szCs w:val="20"/>
-        </w:rPr>
-        <w:t xml:space="preserve">, </w:t>
-      </w:r>
-      <w:r>
-        <w:rPr>
-          <w:rFonts w:ascii="Palatino" w:hAnsi="Palatino" w:cs="Arial"/>
-          <w:b/>
-          <w:bCs/>
-          <w:color w:val="000000" w:themeColor="text1"/>
-          <w:sz w:val="20"/>
-          <w:szCs w:val="20"/>
-        </w:rPr>
-        <w:t>Next.js</w:t>
-      </w:r>
-      <w:r>
-        <w:rPr>
-          <w:rFonts w:ascii="Palatino" w:hAnsi="Palatino" w:cs="Arial"/>
-          <w:color w:val="000000" w:themeColor="text1"/>
-          <w:sz w:val="20"/>
-          <w:szCs w:val="20"/>
-        </w:rPr>
-        <w:t xml:space="preserve">, and </w:t>
-      </w:r>
-      <w:r>
-        <w:rPr>
-          <w:rFonts w:ascii="Palatino" w:hAnsi="Palatino" w:cs="Arial"/>
-          <w:b/>
-          <w:bCs/>
-          <w:color w:val="000000" w:themeColor="text1"/>
-          <w:sz w:val="20"/>
-          <w:szCs w:val="20"/>
-        </w:rPr>
-        <w:t>Nest.js</w:t>
-      </w:r>
-      <w:r>
-        <w:rPr>
-          <w:rFonts w:ascii="Palatino" w:hAnsi="Palatino" w:cs="Arial"/>
-          <w:color w:val="000000" w:themeColor="text1"/>
-          <w:sz w:val="20"/>
-          <w:szCs w:val="20"/>
-        </w:rPr>
-        <w:t xml:space="preserve"> to deliver seamless user experiences with 9</w:t>
-      </w:r>
-      <w:r>
-        <w:rPr>
-          <w:rFonts w:ascii="Palatino" w:hAnsi="Palatino" w:cs="Arial"/>
-          <w:color w:val="000000" w:themeColor="text1"/>
-          <w:sz w:val="20"/>
-          <w:szCs w:val="20"/>
-        </w:rPr>
-        <w:t>5</w:t>
-      </w:r>
-      <w:r>
-        <w:rPr>
-          <w:rFonts w:ascii="Palatino" w:hAnsi="Palatino" w:cs="Arial"/>
-          <w:color w:val="000000" w:themeColor="text1"/>
-          <w:sz w:val="20"/>
-          <w:szCs w:val="20"/>
-        </w:rPr>
-        <w:t>% uptime.</w:t>
+          <w:b/>
+          <w:bCs/>
+          <w:color w:val="000000" w:themeColor="text1"/>
+          <w:sz w:val="20"/>
+          <w:szCs w:val="20"/>
+        </w:rPr>
+        <w:t>Led the re-architecture of control panels</w:t>
+      </w:r>
+      <w:r>
+        <w:rPr>
+          <w:rFonts w:ascii="Palatino" w:hAnsi="Palatino" w:cs="Arial"/>
+          <w:color w:val="000000" w:themeColor="text1"/>
+          <w:sz w:val="20"/>
+          <w:szCs w:val="20"/>
+        </w:rPr>
+        <w:t xml:space="preserve"> for live mobile games with </w:t>
+      </w:r>
+      <w:r>
+        <w:rPr>
+          <w:rFonts w:ascii="Palatino" w:hAnsi="Palatino" w:cs="Arial"/>
+          <w:color w:val="000000" w:themeColor="text1"/>
+          <w:sz w:val="20"/>
+          <w:szCs w:val="20"/>
+        </w:rPr>
+        <w:t>10</w:t>
+      </w:r>
+      <w:r>
+        <w:rPr>
+          <w:rFonts w:ascii="Palatino" w:hAnsi="Palatino" w:cs="Arial"/>
+          <w:color w:val="000000" w:themeColor="text1"/>
+          <w:sz w:val="20"/>
+          <w:szCs w:val="20"/>
+        </w:rPr>
+        <w:t>0K+ concurrent players, leveraging AWS (Lambda, API Gateway</w:t>
+      </w:r>
+      <w:r>
+        <w:rPr>
+          <w:rFonts w:ascii="Palatino" w:hAnsi="Palatino" w:cs="Arial"/>
+          <w:color w:val="000000" w:themeColor="text1"/>
+          <w:sz w:val="20"/>
+          <w:szCs w:val="20"/>
+        </w:rPr>
+        <w:t>, Athena</w:t>
+      </w:r>
+      <w:r>
+        <w:rPr>
+          <w:rFonts w:ascii="Palatino" w:hAnsi="Palatino" w:cs="Arial"/>
+          <w:color w:val="000000" w:themeColor="text1"/>
+          <w:sz w:val="20"/>
+          <w:szCs w:val="20"/>
+        </w:rPr>
+        <w:t>), Next.js, and NestJS to improve latency by 30% and ensure 99.95% uptime.</w:t>
       </w:r>
     </w:p>
     <w:p>
@@ -631,11 +558,40 @@
       <w:r>
         <w:rPr>
           <w:rFonts w:ascii="Palatino" w:hAnsi="Palatino" w:cs="Arial"/>
-          <w:color w:val="000000" w:themeColor="text1"/>
-          <w:sz w:val="20"/>
-          <w:szCs w:val="20"/>
-        </w:rPr>
-        <w:t>Built cost-efficient event tracking systems with dev teams, cutting costs by ~85% and boosting retention by 18% and purchases by 22%.</w:t>
+          <w:b/>
+          <w:bCs/>
+          <w:color w:val="000000" w:themeColor="text1"/>
+          <w:sz w:val="20"/>
+          <w:szCs w:val="20"/>
+        </w:rPr>
+        <w:t>Engineered a scalable event tracking platform</w:t>
+      </w:r>
+      <w:r>
+        <w:rPr>
+          <w:rFonts w:ascii="Palatino" w:hAnsi="Palatino" w:cs="Arial"/>
+          <w:color w:val="000000" w:themeColor="text1"/>
+          <w:sz w:val="20"/>
+          <w:szCs w:val="20"/>
+        </w:rPr>
+        <w:t xml:space="preserve"> using serverless </w:t>
+      </w:r>
+      <w:r>
+        <w:rPr>
+          <w:rFonts w:ascii="Palatino" w:hAnsi="Palatino" w:cs="Arial"/>
+          <w:color w:val="000000" w:themeColor="text1"/>
+          <w:sz w:val="20"/>
+          <w:szCs w:val="20"/>
+        </w:rPr>
+        <w:t>GCP (Google Cloud Platform)</w:t>
+      </w:r>
+      <w:r>
+        <w:rPr>
+          <w:rFonts w:ascii="Palatino" w:hAnsi="Palatino" w:cs="Arial"/>
+          <w:color w:val="000000" w:themeColor="text1"/>
+          <w:sz w:val="20"/>
+          <w:szCs w:val="20"/>
+        </w:rPr>
+        <w:t xml:space="preserve"> services and event-driven architecture, reducing infrastructure costs by 80% and enabling real-time analytics that improved retention (+18%) and purchases (+22%).</w:t>
       </w:r>
     </w:p>
     <w:p>
@@ -659,87 +615,22 @@
       <w:r>
         <w:rPr>
           <w:rFonts w:ascii="Palatino" w:hAnsi="Palatino" w:cs="Arial"/>
-          <w:color w:val="000000" w:themeColor="text1"/>
-          <w:sz w:val="20"/>
-          <w:szCs w:val="20"/>
-        </w:rPr>
-        <w:t xml:space="preserve">Developed an </w:t>
-      </w:r>
-      <w:r>
-        <w:rPr>
-          <w:rFonts w:ascii="Palatino" w:hAnsi="Palatino" w:cs="Arial"/>
-          <w:b/>
-          <w:bCs/>
-          <w:color w:val="000000" w:themeColor="text1"/>
-          <w:sz w:val="20"/>
-          <w:szCs w:val="20"/>
-        </w:rPr>
-        <w:t>AI-powered chatbot</w:t>
-      </w:r>
-      <w:r>
-        <w:rPr>
-          <w:rFonts w:ascii="Palatino" w:hAnsi="Palatino" w:cs="Arial"/>
-          <w:color w:val="000000" w:themeColor="text1"/>
-          <w:sz w:val="20"/>
-          <w:szCs w:val="20"/>
-        </w:rPr>
-        <w:t xml:space="preserve"> for game </w:t>
-      </w:r>
-      <w:r>
-        <w:rPr>
-          <w:rFonts w:ascii="Palatino" w:hAnsi="Palatino" w:cs="Arial"/>
-          <w:color w:val="000000" w:themeColor="text1"/>
-          <w:sz w:val="20"/>
-          <w:szCs w:val="20"/>
-        </w:rPr>
-        <w:t>support page</w:t>
-      </w:r>
-      <w:r>
-        <w:rPr>
-          <w:rFonts w:ascii="Palatino" w:hAnsi="Palatino" w:cs="Arial"/>
-          <w:color w:val="000000" w:themeColor="text1"/>
-          <w:sz w:val="20"/>
-          <w:szCs w:val="20"/>
-        </w:rPr>
-        <w:t xml:space="preserve"> that handles 5,000+ player inquiries daily with an </w:t>
-      </w:r>
-      <w:r>
-        <w:rPr>
-          <w:rFonts w:ascii="Palatino" w:hAnsi="Palatino" w:cs="Arial"/>
-          <w:color w:val="000000" w:themeColor="text1"/>
-          <w:sz w:val="20"/>
-          <w:szCs w:val="20"/>
-        </w:rPr>
-        <w:t>6</w:t>
-      </w:r>
-      <w:r>
-        <w:rPr>
-          <w:rFonts w:ascii="Palatino" w:hAnsi="Palatino" w:cs="Arial"/>
-          <w:color w:val="000000" w:themeColor="text1"/>
-          <w:sz w:val="20"/>
-          <w:szCs w:val="20"/>
-        </w:rPr>
-        <w:t xml:space="preserve">5% resolution rate, reducing support ticket volume by </w:t>
-      </w:r>
-      <w:r>
-        <w:rPr>
-          <w:rFonts w:ascii="Palatino" w:hAnsi="Palatino" w:cs="Arial"/>
-          <w:b/>
-          <w:bCs/>
-          <w:color w:val="000000" w:themeColor="text1"/>
-          <w:sz w:val="20"/>
-          <w:szCs w:val="20"/>
-        </w:rPr>
-        <w:t>25%</w:t>
-      </w:r>
-      <w:r>
-        <w:rPr>
-          <w:rFonts w:ascii="Palatino" w:hAnsi="Palatino" w:cs="Arial"/>
-          <w:color w:val="000000" w:themeColor="text1"/>
-          <w:sz w:val="20"/>
-          <w:szCs w:val="20"/>
-        </w:rPr>
-        <w:t xml:space="preserve"> while enhancing player satisfaction scores.</w:t>
+          <w:b/>
+          <w:bCs/>
+          <w:color w:val="000000" w:themeColor="text1"/>
+          <w:sz w:val="20"/>
+          <w:szCs w:val="20"/>
+        </w:rPr>
+        <w:t>Deployed an AI-driven support chatbot</w:t>
+      </w:r>
+      <w:r>
+        <w:rPr>
+          <w:rFonts w:ascii="Palatino" w:hAnsi="Palatino" w:cs="Arial"/>
+          <w:color w:val="000000" w:themeColor="text1"/>
+          <w:sz w:val="20"/>
+          <w:szCs w:val="20"/>
+        </w:rPr>
+        <w:t xml:space="preserve"> (OpenAI API + fallback systems) handling 5K+ daily player queries with a 65% resolution rate, decreasing manual ticket load by 25% and boosting player satisfaction by 20%.</w:t>
       </w:r>
     </w:p>
     <w:p>
@@ -752,18 +643,44 @@
           <w:bCs/>
           <w:sz w:val="22"/>
           <w:szCs w:val="22"/>
-        </w:rPr>
-      </w:pPr>
-      <w:r>
-        <w:rPr>
-          <w:rFonts w:ascii="Palatino" w:hAnsi="Palatino" w:cs="Arial"/>
-          <w:b/>
-          <w:bCs/>
-          <w:sz w:val="22"/>
-          <w:szCs w:val="22"/>
-          <w:lang w:val="tr-TR"/>
-        </w:rPr>
-        <w:t xml:space="preserve">Software Developer </w:t>
+          <w:lang w:val="tr-TR"/>
+        </w:rPr>
+      </w:pPr>
+    </w:p>
+    <w:p>
+      <w:pPr>
+        <w:spacing w:line="276" w:lineRule="auto"/>
+        <w:jc w:val="both"/>
+        <w:rPr>
+          <w:rFonts w:ascii="Palatino" w:hAnsi="Palatino" w:cs="Arial"/>
+          <w:b/>
+          <w:bCs/>
+          <w:sz w:val="22"/>
+          <w:szCs w:val="22"/>
+        </w:rPr>
+      </w:pPr>
+      <w:r>
+        <w:rPr>
+          <w:rFonts w:ascii="Palatino" w:hAnsi="Palatino" w:cs="Arial"/>
+          <w:b/>
+          <w:bCs/>
+          <w:sz w:val="22"/>
+          <w:szCs w:val="22"/>
+          <w:lang w:val="tr-TR"/>
+        </w:rPr>
+        <w:t xml:space="preserve">Software </w:t>
+      </w:r>
+      <w:proofErr w:type="gramStart"/>
+      <w:r>
+        <w:rPr>
+          <w:rFonts w:ascii="Palatino" w:hAnsi="Palatino" w:cs="Arial"/>
+          <w:b/>
+          <w:bCs/>
+          <w:sz w:val="22"/>
+          <w:szCs w:val="22"/>
+          <w:lang w:val="tr-TR"/>
+        </w:rPr>
+        <w:t xml:space="preserve">Developer </w:t>
       </w:r>
       <w:r>
         <w:rPr>
@@ -775,6 +692,7 @@
         </w:rPr>
         <w:t>-</w:t>
       </w:r>
+      <w:proofErr w:type="gramEnd"/>
       <w:r>
         <w:rPr>
           <w:rFonts w:ascii="Palatino" w:hAnsi="Palatino" w:cs="Arial"/>
@@ -785,6 +703,7 @@
         </w:rPr>
         <w:t xml:space="preserve"> </w:t>
       </w:r>
+      <w:proofErr w:type="spellStart"/>
       <w:r>
         <w:rPr>
           <w:rFonts w:ascii="Palatino" w:hAnsi="Palatino" w:cs="Arial"/>
@@ -795,15 +714,38 @@
         </w:rPr>
         <w:t>Moneo</w:t>
       </w:r>
-      <w:r>
-        <w:rPr>
-          <w:rFonts w:ascii="Palatino" w:hAnsi="Palatino" w:cs="Arial"/>
-          <w:b/>
-          <w:sz w:val="22"/>
-          <w:szCs w:val="22"/>
-          <w:lang w:val="tr-TR"/>
-        </w:rPr>
-        <w:t xml:space="preserve"> (Outsource Karaca)</w:t>
+      <w:proofErr w:type="spellEnd"/>
+      <w:r>
+        <w:rPr>
+          <w:rFonts w:ascii="Palatino" w:hAnsi="Palatino" w:cs="Arial"/>
+          <w:b/>
+          <w:sz w:val="22"/>
+          <w:szCs w:val="22"/>
+          <w:lang w:val="tr-TR"/>
+        </w:rPr>
+        <w:t xml:space="preserve"> (</w:t>
+      </w:r>
+      <w:proofErr w:type="spellStart"/>
+      <w:r>
+        <w:rPr>
+          <w:rFonts w:ascii="Palatino" w:hAnsi="Palatino" w:cs="Arial"/>
+          <w:b/>
+          <w:sz w:val="22"/>
+          <w:szCs w:val="22"/>
+          <w:lang w:val="tr-TR"/>
+        </w:rPr>
+        <w:t>Outsource</w:t>
+      </w:r>
+      <w:proofErr w:type="spellEnd"/>
+      <w:r>
+        <w:rPr>
+          <w:rFonts w:ascii="Palatino" w:hAnsi="Palatino" w:cs="Arial"/>
+          <w:b/>
+          <w:sz w:val="22"/>
+          <w:szCs w:val="22"/>
+          <w:lang w:val="tr-TR"/>
+        </w:rPr>
+        <w:t xml:space="preserve"> Karaca)</w:t>
       </w:r>
     </w:p>
     <w:p>
@@ -867,7 +809,18 @@
           <w:sz w:val="21"/>
           <w:szCs w:val="21"/>
         </w:rPr>
-        <w:t>,</w:t>
+        <w:t xml:space="preserve"> </w:t>
+      </w:r>
+      <w:r>
+        <w:rPr>
+          <w:rFonts w:ascii="Palatino" w:hAnsi="Palatino" w:cs="Arial"/>
+          <w:i/>
+          <w:iCs/>
+          <w:color w:val="000000" w:themeColor="text1"/>
+          <w:sz w:val="21"/>
+          <w:szCs w:val="21"/>
+        </w:rPr>
+        <w:t>|</w:t>
       </w:r>
       <w:r>
         <w:rPr>
@@ -921,138 +874,22 @@
       <w:r>
         <w:rPr>
           <w:rFonts w:ascii="Palatino" w:hAnsi="Palatino" w:cs="Arial"/>
-          <w:color w:val="000000" w:themeColor="text1"/>
-          <w:sz w:val="20"/>
-          <w:szCs w:val="20"/>
-        </w:rPr>
-        <w:t>Engineered</w:t>
-      </w:r>
-      <w:r>
-        <w:rPr>
-          <w:rFonts w:ascii="Palatino" w:hAnsi="Palatino" w:cs="Arial"/>
-          <w:color w:val="000000" w:themeColor="text1"/>
-          <w:sz w:val="20"/>
-          <w:szCs w:val="20"/>
-        </w:rPr>
-        <w:t xml:space="preserve"> an</w:t>
-      </w:r>
-      <w:r>
-        <w:rPr>
-          <w:rFonts w:ascii="Palatino" w:hAnsi="Palatino" w:cs="Arial"/>
-          <w:color w:val="000000" w:themeColor="text1"/>
-          <w:sz w:val="20"/>
-          <w:szCs w:val="20"/>
-        </w:rPr>
-        <w:t xml:space="preserve"> optimized codebase for </w:t>
-      </w:r>
-      <w:r>
-        <w:rPr>
-          <w:rFonts w:ascii="Palatino" w:hAnsi="Palatino" w:cs="Arial"/>
-          <w:b/>
-          <w:bCs/>
-          <w:color w:val="000000" w:themeColor="text1"/>
-          <w:sz w:val="20"/>
-          <w:szCs w:val="20"/>
-        </w:rPr>
-        <w:t>Kommunity.com</w:t>
-      </w:r>
-      <w:r>
-        <w:rPr>
-          <w:rFonts w:ascii="Palatino" w:hAnsi="Palatino" w:cs="Arial"/>
-          <w:color w:val="000000" w:themeColor="text1"/>
-          <w:sz w:val="20"/>
-          <w:szCs w:val="20"/>
-        </w:rPr>
-        <w:t xml:space="preserve"> using </w:t>
-      </w:r>
-      <w:r>
-        <w:rPr>
-          <w:rFonts w:ascii="Palatino" w:hAnsi="Palatino" w:cs="Arial"/>
-          <w:b/>
-          <w:bCs/>
-          <w:color w:val="000000" w:themeColor="text1"/>
-          <w:sz w:val="20"/>
-          <w:szCs w:val="20"/>
-        </w:rPr>
-        <w:t>React-Typescript</w:t>
-      </w:r>
-      <w:r>
-        <w:rPr>
-          <w:rFonts w:ascii="Palatino" w:hAnsi="Palatino" w:cs="Arial"/>
-          <w:color w:val="000000" w:themeColor="text1"/>
-          <w:sz w:val="20"/>
-          <w:szCs w:val="20"/>
-        </w:rPr>
-        <w:t xml:space="preserve"> and </w:t>
-      </w:r>
-      <w:r>
-        <w:rPr>
-          <w:rFonts w:ascii="Palatino" w:hAnsi="Palatino" w:cs="Arial"/>
-          <w:b/>
-          <w:bCs/>
-          <w:color w:val="000000" w:themeColor="text1"/>
-          <w:sz w:val="20"/>
-          <w:szCs w:val="20"/>
-        </w:rPr>
-        <w:t>Node.js</w:t>
-      </w:r>
-      <w:r>
-        <w:rPr>
-          <w:rFonts w:ascii="Palatino" w:hAnsi="Palatino" w:cs="Arial"/>
-          <w:color w:val="000000" w:themeColor="text1"/>
-          <w:sz w:val="20"/>
-          <w:szCs w:val="20"/>
-        </w:rPr>
-        <w:t xml:space="preserve">, reducing </w:t>
-      </w:r>
-      <w:r>
-        <w:rPr>
-          <w:rFonts w:ascii="Palatino" w:hAnsi="Palatino" w:cs="Arial"/>
-          <w:b/>
-          <w:bCs/>
-          <w:color w:val="000000" w:themeColor="text1"/>
-          <w:sz w:val="20"/>
-          <w:szCs w:val="20"/>
-        </w:rPr>
-        <w:t>technical debt</w:t>
-      </w:r>
-      <w:r>
-        <w:rPr>
-          <w:rFonts w:ascii="Palatino" w:hAnsi="Palatino" w:cs="Arial"/>
-          <w:color w:val="000000" w:themeColor="text1"/>
-          <w:sz w:val="20"/>
-          <w:szCs w:val="20"/>
-        </w:rPr>
-        <w:t xml:space="preserve"> by </w:t>
-      </w:r>
-      <w:r>
-        <w:rPr>
-          <w:rFonts w:ascii="Palatino" w:hAnsi="Palatino" w:cs="Arial"/>
-          <w:b/>
-          <w:bCs/>
-          <w:color w:val="000000" w:themeColor="text1"/>
-          <w:sz w:val="20"/>
-          <w:szCs w:val="20"/>
-        </w:rPr>
-        <w:t>25%</w:t>
-      </w:r>
-      <w:r>
-        <w:rPr>
-          <w:rFonts w:ascii="Palatino" w:hAnsi="Palatino" w:cs="Arial"/>
-          <w:color w:val="000000" w:themeColor="text1"/>
-          <w:sz w:val="20"/>
-          <w:szCs w:val="20"/>
-        </w:rPr>
-        <w:t xml:space="preserve"> and enhancing maintainability</w:t>
-      </w:r>
-      <w:r>
-        <w:rPr>
-          <w:rFonts w:ascii="Palatino" w:hAnsi="Palatino" w:cs="Arial"/>
-          <w:color w:val="000000" w:themeColor="text1"/>
-          <w:sz w:val="20"/>
-          <w:szCs w:val="20"/>
-        </w:rPr>
-        <w:t>.</w:t>
+          <w:b/>
+          <w:bCs/>
+          <w:color w:val="000000" w:themeColor="text1"/>
+          <w:sz w:val="20"/>
+          <w:szCs w:val="20"/>
+        </w:rPr>
+        <w:t>Modernized Kommunity.com’s frontend/backend stack</w:t>
+      </w:r>
+      <w:r>
+        <w:rPr>
+          <w:rFonts w:ascii="Palatino" w:hAnsi="Palatino" w:cs="Arial"/>
+          <w:color w:val="000000" w:themeColor="text1"/>
+          <w:sz w:val="20"/>
+          <w:szCs w:val="20"/>
+        </w:rPr>
+        <w:t xml:space="preserve"> with React-TS and Node.js, cutting tech debt by 25% and increasing maintainability via modular architecture and improved test coverage.</w:t>
       </w:r>
     </w:p>
     <w:p>
@@ -1076,98 +913,22 @@
       <w:r>
         <w:rPr>
           <w:rFonts w:ascii="Palatino" w:hAnsi="Palatino" w:cs="Arial"/>
-          <w:color w:val="000000" w:themeColor="text1"/>
-          <w:sz w:val="20"/>
-          <w:szCs w:val="20"/>
-        </w:rPr>
-        <w:t xml:space="preserve">Architected a comprehensive </w:t>
-      </w:r>
-      <w:r>
-        <w:rPr>
-          <w:rFonts w:ascii="Palatino" w:hAnsi="Palatino" w:cs="Arial"/>
-          <w:color w:val="000000" w:themeColor="text1"/>
-          <w:sz w:val="20"/>
-          <w:szCs w:val="20"/>
-        </w:rPr>
-        <w:t>management panel</w:t>
-      </w:r>
-      <w:r>
-        <w:rPr>
-          <w:rFonts w:ascii="Palatino" w:hAnsi="Palatino" w:cs="Arial"/>
-          <w:color w:val="000000" w:themeColor="text1"/>
-          <w:sz w:val="20"/>
-          <w:szCs w:val="20"/>
-        </w:rPr>
-        <w:t xml:space="preserve"> using </w:t>
-      </w:r>
-      <w:r>
-        <w:rPr>
-          <w:rFonts w:ascii="Palatino" w:hAnsi="Palatino" w:cs="Arial"/>
-          <w:b/>
-          <w:bCs/>
-          <w:color w:val="000000" w:themeColor="text1"/>
-          <w:sz w:val="20"/>
-          <w:szCs w:val="20"/>
-        </w:rPr>
-        <w:t>Laravel</w:t>
-      </w:r>
-      <w:r>
-        <w:rPr>
-          <w:rFonts w:ascii="Palatino" w:hAnsi="Palatino" w:cs="Arial"/>
-          <w:color w:val="000000" w:themeColor="text1"/>
-          <w:sz w:val="20"/>
-          <w:szCs w:val="20"/>
-        </w:rPr>
-        <w:t xml:space="preserve"> and </w:t>
-      </w:r>
-      <w:r>
-        <w:rPr>
-          <w:rFonts w:ascii="Palatino" w:hAnsi="Palatino" w:cs="Arial"/>
-          <w:b/>
-          <w:bCs/>
-          <w:color w:val="000000" w:themeColor="text1"/>
-          <w:sz w:val="20"/>
-          <w:szCs w:val="20"/>
-        </w:rPr>
-        <w:t>React.js</w:t>
-      </w:r>
-      <w:r>
-        <w:rPr>
-          <w:rFonts w:ascii="Palatino" w:hAnsi="Palatino" w:cs="Arial"/>
-          <w:color w:val="000000" w:themeColor="text1"/>
-          <w:sz w:val="20"/>
-          <w:szCs w:val="20"/>
-        </w:rPr>
-        <w:t xml:space="preserve"> for </w:t>
-      </w:r>
-      <w:r>
-        <w:rPr>
-          <w:rFonts w:ascii="Palatino" w:hAnsi="Palatino" w:cs="Arial"/>
-          <w:b/>
-          <w:bCs/>
-          <w:color w:val="000000" w:themeColor="text1"/>
-          <w:sz w:val="20"/>
-          <w:szCs w:val="20"/>
-        </w:rPr>
-        <w:t>Karaca</w:t>
-      </w:r>
-      <w:r>
-        <w:rPr>
-          <w:rFonts w:ascii="Palatino" w:hAnsi="Palatino" w:cs="Arial"/>
-          <w:color w:val="000000" w:themeColor="text1"/>
-          <w:sz w:val="20"/>
-          <w:szCs w:val="20"/>
-        </w:rPr>
-        <w:t>, streamlining control over thousands of products and campaigns</w:t>
-      </w:r>
-      <w:r>
-        <w:rPr>
-          <w:rFonts w:ascii="Palatino" w:hAnsi="Palatino" w:cs="Arial"/>
-          <w:color w:val="000000" w:themeColor="text1"/>
-          <w:sz w:val="20"/>
-          <w:szCs w:val="20"/>
-        </w:rPr>
-        <w:t>.</w:t>
+          <w:b/>
+          <w:bCs/>
+          <w:color w:val="000000" w:themeColor="text1"/>
+          <w:sz w:val="20"/>
+          <w:szCs w:val="20"/>
+        </w:rPr>
+        <w:t>Designed a custom admin platform</w:t>
+      </w:r>
+      <w:r>
+        <w:rPr>
+          <w:rFonts w:ascii="Palatino" w:hAnsi="Palatino" w:cs="Arial"/>
+          <w:color w:val="000000" w:themeColor="text1"/>
+          <w:sz w:val="20"/>
+          <w:szCs w:val="20"/>
+        </w:rPr>
+        <w:t xml:space="preserve"> using Laravel and React.js for Karaca, improving campaign/product management efficiency and reducing time-to-market for new promotions.</w:t>
       </w:r>
     </w:p>
     <w:p>
@@ -1191,60 +952,22 @@
       <w:r>
         <w:rPr>
           <w:rFonts w:ascii="Palatino" w:hAnsi="Palatino" w:cs="Arial"/>
-          <w:color w:val="000000" w:themeColor="text1"/>
-          <w:sz w:val="20"/>
-          <w:szCs w:val="20"/>
-        </w:rPr>
-        <w:t>Elevated</w:t>
-      </w:r>
-      <w:r>
-        <w:rPr>
-          <w:rFonts w:ascii="Palatino" w:hAnsi="Palatino" w:cs="Arial"/>
-          <w:color w:val="000000" w:themeColor="text1"/>
-          <w:sz w:val="20"/>
-          <w:szCs w:val="20"/>
-        </w:rPr>
-        <w:t xml:space="preserve"> </w:t>
-      </w:r>
-      <w:r>
-        <w:rPr>
-          <w:rFonts w:ascii="Palatino" w:hAnsi="Palatino" w:cs="Arial"/>
-          <w:color w:val="000000" w:themeColor="text1"/>
-          <w:sz w:val="20"/>
-          <w:szCs w:val="20"/>
-        </w:rPr>
-        <w:t xml:space="preserve">customer shopping experience through </w:t>
-      </w:r>
-      <w:r>
-        <w:rPr>
-          <w:rFonts w:ascii="Palatino" w:hAnsi="Palatino" w:cs="Arial"/>
-          <w:b/>
-          <w:bCs/>
-          <w:color w:val="000000" w:themeColor="text1"/>
-          <w:sz w:val="20"/>
-          <w:szCs w:val="20"/>
-        </w:rPr>
-        <w:t xml:space="preserve">UX/UI with React.js and jQuery, </w:t>
-      </w:r>
-      <w:r>
-        <w:rPr>
-          <w:rFonts w:ascii="Palatino" w:hAnsi="Palatino" w:cs="Arial"/>
-          <w:color w:val="000000" w:themeColor="text1"/>
-          <w:sz w:val="20"/>
-          <w:szCs w:val="20"/>
-        </w:rPr>
-        <w:t>increasing average user time on site by</w:t>
-      </w:r>
-      <w:r>
-        <w:rPr>
-          <w:rFonts w:ascii="Palatino" w:hAnsi="Palatino" w:cs="Arial"/>
-          <w:b/>
-          <w:bCs/>
-          <w:color w:val="000000" w:themeColor="text1"/>
-          <w:sz w:val="20"/>
-          <w:szCs w:val="20"/>
-        </w:rPr>
-        <w:t xml:space="preserve"> 30%.</w:t>
+          <w:b/>
+          <w:bCs/>
+          <w:color w:val="000000" w:themeColor="text1"/>
+          <w:sz w:val="20"/>
+          <w:szCs w:val="20"/>
+        </w:rPr>
+        <w:t>Enhanced UI/UX performance</w:t>
+      </w:r>
+      <w:r>
+        <w:rPr>
+          <w:rFonts w:ascii="Palatino" w:hAnsi="Palatino" w:cs="Arial"/>
+          <w:color w:val="000000" w:themeColor="text1"/>
+          <w:sz w:val="20"/>
+          <w:szCs w:val="20"/>
+        </w:rPr>
+        <w:t xml:space="preserve"> on e-commerce platforms using React.js and jQuery, increasing average session duration by 30% and improving conversion rates.</w:t>
       </w:r>
     </w:p>
     <w:p>
@@ -1268,203 +991,151 @@
       <w:r>
         <w:rPr>
           <w:rFonts w:ascii="Palatino" w:hAnsi="Palatino" w:cs="Arial"/>
-          <w:color w:val="000000" w:themeColor="text1"/>
-          <w:sz w:val="20"/>
-          <w:szCs w:val="20"/>
-        </w:rPr>
-        <w:t>Refined</w:t>
-      </w:r>
-      <w:r>
-        <w:rPr>
-          <w:rFonts w:ascii="Palatino" w:hAnsi="Palatino" w:cs="Arial"/>
-          <w:color w:val="000000" w:themeColor="text1"/>
-          <w:sz w:val="20"/>
-          <w:szCs w:val="20"/>
+          <w:b/>
+          <w:bCs/>
+          <w:color w:val="000000" w:themeColor="text1"/>
+          <w:sz w:val="20"/>
+          <w:szCs w:val="20"/>
+        </w:rPr>
+        <w:t>Refactored microservices infrastructure</w:t>
+      </w:r>
+      <w:r>
+        <w:rPr>
+          <w:rFonts w:ascii="Palatino" w:hAnsi="Palatino" w:cs="Arial"/>
+          <w:color w:val="000000" w:themeColor="text1"/>
+          <w:sz w:val="20"/>
+          <w:szCs w:val="20"/>
+        </w:rPr>
+        <w:t xml:space="preserve"> using NestJS and Laravel, reducing CPU usage by 25% and accelerating API response times by 20%.</w:t>
+      </w:r>
+    </w:p>
+    <w:p>
+      <w:pPr>
+        <w:spacing w:line="276" w:lineRule="auto"/>
+        <w:jc w:val="both"/>
+        <w:rPr>
+          <w:rFonts w:ascii="Palatino" w:hAnsi="Palatino" w:cs="Arial"/>
+          <w:b/>
+          <w:bCs/>
+          <w:color w:val="000000" w:themeColor="text1"/>
+          <w:sz w:val="22"/>
+          <w:szCs w:val="22"/>
+          <w:lang w:val="tr-TR"/>
+        </w:rPr>
+      </w:pPr>
+    </w:p>
+    <w:p>
+      <w:pPr>
+        <w:spacing w:line="276" w:lineRule="auto"/>
+        <w:jc w:val="both"/>
+        <w:rPr>
+          <w:rFonts w:ascii="Palatino" w:hAnsi="Palatino" w:cs="Arial"/>
+          <w:color w:val="000000" w:themeColor="text1"/>
+          <w:sz w:val="20"/>
+          <w:szCs w:val="20"/>
+          <w:lang w:val="tr-TR"/>
+        </w:rPr>
+      </w:pPr>
+      <w:r>
+        <w:rPr>
+          <w:rFonts w:ascii="Palatino" w:hAnsi="Palatino" w:cs="Arial"/>
+          <w:b/>
+          <w:bCs/>
+          <w:color w:val="000000" w:themeColor="text1"/>
+          <w:sz w:val="22"/>
+          <w:szCs w:val="22"/>
+          <w:lang w:val="tr-TR"/>
+        </w:rPr>
+        <w:t xml:space="preserve">Software </w:t>
+      </w:r>
+      <w:proofErr w:type="gramStart"/>
+      <w:r>
+        <w:rPr>
+          <w:rFonts w:ascii="Palatino" w:hAnsi="Palatino" w:cs="Arial"/>
+          <w:b/>
+          <w:bCs/>
+          <w:color w:val="000000" w:themeColor="text1"/>
+          <w:sz w:val="22"/>
+          <w:szCs w:val="22"/>
+          <w:lang w:val="tr-TR"/>
+        </w:rPr>
+        <w:t xml:space="preserve">Developer </w:t>
+      </w:r>
+      <w:r>
+        <w:rPr>
+          <w:rFonts w:ascii="Palatino" w:hAnsi="Palatino" w:cs="Arial"/>
+          <w:bCs/>
+          <w:color w:val="000000" w:themeColor="text1"/>
+          <w:sz w:val="22"/>
+          <w:szCs w:val="22"/>
+          <w:lang w:val="tr-TR"/>
+        </w:rPr>
+        <w:t>-</w:t>
+      </w:r>
+      <w:proofErr w:type="gramEnd"/>
+      <w:r>
+        <w:rPr>
+          <w:rFonts w:ascii="Palatino" w:hAnsi="Palatino" w:cs="Arial"/>
+          <w:bCs/>
+          <w:color w:val="000000" w:themeColor="text1"/>
+          <w:sz w:val="22"/>
+          <w:szCs w:val="22"/>
+          <w:lang w:val="tr-TR"/>
         </w:rPr>
         <w:t xml:space="preserve"> </w:t>
       </w:r>
       <w:r>
         <w:rPr>
           <w:rFonts w:ascii="Palatino" w:hAnsi="Palatino" w:cs="Arial"/>
-          <w:color w:val="000000" w:themeColor="text1"/>
-          <w:sz w:val="20"/>
-          <w:szCs w:val="20"/>
-        </w:rPr>
-        <w:t>microservices architecture</w:t>
-      </w:r>
-      <w:r>
-        <w:rPr>
-          <w:rFonts w:ascii="Palatino" w:hAnsi="Palatino" w:cs="Arial"/>
-          <w:color w:val="000000" w:themeColor="text1"/>
-          <w:sz w:val="20"/>
-          <w:szCs w:val="20"/>
-        </w:rPr>
-        <w:t xml:space="preserve"> using </w:t>
-      </w:r>
-      <w:r>
-        <w:rPr>
-          <w:rFonts w:ascii="Palatino" w:hAnsi="Palatino" w:cs="Arial"/>
-          <w:b/>
-          <w:bCs/>
-          <w:color w:val="000000" w:themeColor="text1"/>
-          <w:sz w:val="20"/>
-          <w:szCs w:val="20"/>
-        </w:rPr>
-        <w:t>Nest.js</w:t>
-      </w:r>
-      <w:r>
-        <w:rPr>
-          <w:rFonts w:ascii="Palatino" w:hAnsi="Palatino" w:cs="Arial"/>
-          <w:color w:val="000000" w:themeColor="text1"/>
-          <w:sz w:val="20"/>
-          <w:szCs w:val="20"/>
-        </w:rPr>
-        <w:t xml:space="preserve"> and </w:t>
-      </w:r>
-      <w:r>
-        <w:rPr>
-          <w:rFonts w:ascii="Palatino" w:hAnsi="Palatino" w:cs="Arial"/>
-          <w:b/>
-          <w:bCs/>
-          <w:color w:val="000000" w:themeColor="text1"/>
-          <w:sz w:val="20"/>
-          <w:szCs w:val="20"/>
-        </w:rPr>
-        <w:t>Laravel</w:t>
-      </w:r>
-      <w:r>
-        <w:rPr>
-          <w:rFonts w:ascii="Palatino" w:hAnsi="Palatino" w:cs="Arial"/>
-          <w:color w:val="000000" w:themeColor="text1"/>
-          <w:sz w:val="20"/>
-          <w:szCs w:val="20"/>
-        </w:rPr>
-        <w:t xml:space="preserve">, decreasing server resource </w:t>
-      </w:r>
-      <w:r>
-        <w:rPr>
-          <w:rFonts w:ascii="Palatino" w:hAnsi="Palatino" w:cs="Arial"/>
-          <w:b/>
-          <w:bCs/>
-          <w:color w:val="000000" w:themeColor="text1"/>
-          <w:sz w:val="20"/>
-          <w:szCs w:val="20"/>
-        </w:rPr>
-        <w:t>consumption</w:t>
-      </w:r>
-      <w:r>
-        <w:rPr>
-          <w:rFonts w:ascii="Palatino" w:hAnsi="Palatino" w:cs="Arial"/>
-          <w:color w:val="000000" w:themeColor="text1"/>
-          <w:sz w:val="20"/>
-          <w:szCs w:val="20"/>
-        </w:rPr>
-        <w:t xml:space="preserve"> by </w:t>
-      </w:r>
-      <w:r>
-        <w:rPr>
-          <w:rFonts w:ascii="Palatino" w:hAnsi="Palatino" w:cs="Arial"/>
-          <w:b/>
-          <w:bCs/>
-          <w:color w:val="000000" w:themeColor="text1"/>
-          <w:sz w:val="20"/>
-          <w:szCs w:val="20"/>
-        </w:rPr>
-        <w:t>25%</w:t>
-      </w:r>
-      <w:r>
-        <w:rPr>
-          <w:rFonts w:ascii="Palatino" w:hAnsi="Palatino" w:cs="Arial"/>
-          <w:color w:val="000000" w:themeColor="text1"/>
-          <w:sz w:val="20"/>
-          <w:szCs w:val="20"/>
-        </w:rPr>
-        <w:t xml:space="preserve"> and improving data </w:t>
-      </w:r>
-      <w:r>
-        <w:rPr>
-          <w:rFonts w:ascii="Palatino" w:hAnsi="Palatino" w:cs="Arial"/>
-          <w:b/>
-          <w:bCs/>
-          <w:color w:val="000000" w:themeColor="text1"/>
-          <w:sz w:val="20"/>
-          <w:szCs w:val="20"/>
-        </w:rPr>
-        <w:t>retrieval speed</w:t>
-      </w:r>
-      <w:r>
-        <w:rPr>
-          <w:rFonts w:ascii="Palatino" w:hAnsi="Palatino" w:cs="Arial"/>
-          <w:color w:val="000000" w:themeColor="text1"/>
-          <w:sz w:val="20"/>
-          <w:szCs w:val="20"/>
-        </w:rPr>
-        <w:t xml:space="preserve"> by </w:t>
-      </w:r>
-      <w:r>
-        <w:rPr>
-          <w:rFonts w:ascii="Palatino" w:hAnsi="Palatino" w:cs="Arial"/>
-          <w:b/>
-          <w:bCs/>
-          <w:color w:val="000000" w:themeColor="text1"/>
-          <w:sz w:val="20"/>
-          <w:szCs w:val="20"/>
-        </w:rPr>
-        <w:t>20%</w:t>
-      </w:r>
-      <w:r>
-        <w:rPr>
-          <w:rFonts w:ascii="Palatino" w:hAnsi="Palatino" w:cs="Arial"/>
-          <w:color w:val="000000" w:themeColor="text1"/>
-          <w:sz w:val="20"/>
-          <w:szCs w:val="20"/>
-          <w:lang w:val="tr-TR"/>
-        </w:rPr>
-        <w:t>.</w:t>
-      </w:r>
-    </w:p>
-    <w:p>
-      <w:pPr>
-        <w:spacing w:line="276" w:lineRule="auto"/>
-        <w:jc w:val="both"/>
-        <w:rPr>
-          <w:rFonts w:ascii="Palatino" w:hAnsi="Palatino" w:cs="Arial"/>
-          <w:color w:val="000000" w:themeColor="text1"/>
-          <w:sz w:val="20"/>
-          <w:szCs w:val="20"/>
-          <w:lang w:val="tr-TR"/>
-        </w:rPr>
-      </w:pPr>
-      <w:r>
-        <w:rPr>
-          <w:rFonts w:ascii="Palatino" w:hAnsi="Palatino" w:cs="Arial"/>
-          <w:b/>
-          <w:bCs/>
-          <w:color w:val="000000" w:themeColor="text1"/>
-          <w:sz w:val="22"/>
-          <w:szCs w:val="22"/>
-          <w:lang w:val="tr-TR"/>
-        </w:rPr>
-        <w:t xml:space="preserve">Software Developer </w:t>
-      </w:r>
-      <w:r>
-        <w:rPr>
-          <w:rFonts w:ascii="Palatino" w:hAnsi="Palatino" w:cs="Arial"/>
-          <w:bCs/>
-          <w:color w:val="000000" w:themeColor="text1"/>
-          <w:sz w:val="22"/>
-          <w:szCs w:val="22"/>
-          <w:lang w:val="tr-TR"/>
-        </w:rPr>
-        <w:t>-</w:t>
-      </w:r>
-      <w:r>
-        <w:rPr>
-          <w:rFonts w:ascii="Palatino" w:hAnsi="Palatino" w:cs="Arial"/>
-          <w:bCs/>
-          <w:color w:val="000000" w:themeColor="text1"/>
-          <w:sz w:val="22"/>
-          <w:szCs w:val="22"/>
+          <w:b/>
+          <w:sz w:val="22"/>
+          <w:szCs w:val="22"/>
+        </w:rPr>
+        <w:t xml:space="preserve">Nette </w:t>
+      </w:r>
+      <w:r>
+        <w:rPr>
+          <w:rFonts w:ascii="Palatino" w:hAnsi="Palatino" w:cs="Arial"/>
+          <w:b/>
+          <w:sz w:val="22"/>
+          <w:szCs w:val="22"/>
+          <w:lang w:val="tr-TR"/>
+        </w:rPr>
+        <w:t>Interactive</w:t>
+      </w:r>
+    </w:p>
+    <w:p>
+      <w:pPr>
+        <w:ind w:left="567" w:hanging="567"/>
+        <w:jc w:val="both"/>
+        <w:rPr>
+          <w:rFonts w:ascii="Palatino" w:hAnsi="Palatino" w:cs="Arial"/>
+          <w:i/>
+          <w:iCs/>
+          <w:color w:val="000000" w:themeColor="text1"/>
+          <w:sz w:val="21"/>
+          <w:szCs w:val="21"/>
+        </w:rPr>
+      </w:pPr>
+      <w:r>
+        <w:rPr>
+          <w:rFonts w:ascii="Palatino" w:hAnsi="Palatino" w:cs="Arial"/>
+          <w:i/>
+          <w:iCs/>
+          <w:color w:val="000000" w:themeColor="text1"/>
+          <w:sz w:val="21"/>
+          <w:szCs w:val="21"/>
+        </w:rPr>
+        <w:t>Oct 2022 - Jan 2023</w:t>
+      </w:r>
+      <w:r>
+        <w:rPr>
+          <w:rFonts w:ascii="Palatino" w:hAnsi="Palatino" w:cs="Arial"/>
+          <w:i/>
+          <w:iCs/>
+          <w:color w:val="000000" w:themeColor="text1"/>
+          <w:sz w:val="21"/>
+          <w:szCs w:val="21"/>
           <w:lang w:val="tr-TR"/>
         </w:rPr>
         <w:t xml:space="preserve"> </w:t>
@@ -1472,58 +1143,13 @@
       <w:r>
         <w:rPr>
           <w:rFonts w:ascii="Palatino" w:hAnsi="Palatino" w:cs="Arial"/>
-          <w:b/>
-          <w:sz w:val="22"/>
-          <w:szCs w:val="22"/>
-        </w:rPr>
-        <w:t xml:space="preserve">Nette </w:t>
-      </w:r>
-      <w:r>
-        <w:rPr>
-          <w:rFonts w:ascii="Palatino" w:hAnsi="Palatino" w:cs="Arial"/>
-          <w:b/>
-          <w:sz w:val="22"/>
-          <w:szCs w:val="22"/>
-          <w:lang w:val="tr-TR"/>
-        </w:rPr>
-        <w:t>Interactive</w:t>
-      </w:r>
-    </w:p>
-    <w:p>
-      <w:pPr>
-        <w:ind w:left="567" w:hanging="567"/>
-        <w:jc w:val="both"/>
-        <w:rPr>
-          <w:rFonts w:ascii="Palatino" w:hAnsi="Palatino" w:cs="Arial"/>
-          <w:i/>
-          <w:iCs/>
-          <w:color w:val="000000" w:themeColor="text1"/>
-          <w:sz w:val="21"/>
-          <w:szCs w:val="21"/>
-        </w:rPr>
-      </w:pPr>
-      <w:r>
-        <w:rPr>
-          <w:rFonts w:ascii="Palatino" w:hAnsi="Palatino" w:cs="Arial"/>
-          <w:i/>
-          <w:iCs/>
-          <w:color w:val="000000" w:themeColor="text1"/>
-          <w:sz w:val="21"/>
-          <w:szCs w:val="21"/>
-        </w:rPr>
-        <w:t>Oct 2022 - Jan 2023</w:t>
-      </w:r>
-      <w:r>
-        <w:rPr>
-          <w:rFonts w:ascii="Palatino" w:hAnsi="Palatino" w:cs="Arial"/>
-          <w:i/>
-          <w:iCs/>
-          <w:color w:val="000000" w:themeColor="text1"/>
-          <w:sz w:val="21"/>
-          <w:szCs w:val="21"/>
-          <w:lang w:val="tr-TR"/>
-        </w:rPr>
-        <w:t>,</w:t>
+          <w:i/>
+          <w:iCs/>
+          <w:color w:val="000000" w:themeColor="text1"/>
+          <w:sz w:val="21"/>
+          <w:szCs w:val="21"/>
+        </w:rPr>
+        <w:t>|</w:t>
       </w:r>
       <w:r>
         <w:rPr>
@@ -1582,38 +1208,22 @@
       <w:r>
         <w:rPr>
           <w:rFonts w:ascii="Palatino" w:hAnsi="Palatino" w:cs="Arial"/>
-          <w:color w:val="000000" w:themeColor="text1"/>
-          <w:sz w:val="20"/>
-          <w:szCs w:val="20"/>
-        </w:rPr>
-        <w:t>Innovated</w:t>
-      </w:r>
-      <w:r>
-        <w:rPr>
-          <w:rFonts w:ascii="Palatino" w:hAnsi="Palatino" w:cs="Arial"/>
-          <w:color w:val="000000" w:themeColor="text1"/>
-          <w:sz w:val="20"/>
-          <w:szCs w:val="20"/>
-        </w:rPr>
-        <w:t xml:space="preserve"> </w:t>
-      </w:r>
-      <w:r>
-        <w:rPr>
-          <w:rFonts w:ascii="Palatino" w:hAnsi="Palatino" w:cs="Arial"/>
-          <w:color w:val="000000" w:themeColor="text1"/>
-          <w:sz w:val="20"/>
-          <w:szCs w:val="20"/>
-        </w:rPr>
-        <w:t>an automated deployment process for corporate web pages using Laravel, reducing deployment time by 40%</w:t>
-      </w:r>
-      <w:r>
-        <w:rPr>
-          <w:rFonts w:ascii="Palatino" w:hAnsi="Palatino" w:cs="Arial"/>
-          <w:color w:val="000000" w:themeColor="text1"/>
-          <w:sz w:val="20"/>
-          <w:szCs w:val="20"/>
-        </w:rPr>
-        <w:t>.</w:t>
+          <w:b/>
+          <w:bCs/>
+          <w:color w:val="000000" w:themeColor="text1"/>
+          <w:sz w:val="20"/>
+          <w:szCs w:val="20"/>
+        </w:rPr>
+        <w:t>Automated deployment workflows</w:t>
+      </w:r>
+      <w:r>
+        <w:rPr>
+          <w:rFonts w:ascii="Palatino" w:hAnsi="Palatino" w:cs="Arial"/>
+          <w:color w:val="000000" w:themeColor="text1"/>
+          <w:sz w:val="20"/>
+          <w:szCs w:val="20"/>
+        </w:rPr>
+        <w:t xml:space="preserve"> for corporate web apps via Laravel and CI/CD pipelines, decreasing deployment time by 40% and minimizing release downtime.</w:t>
       </w:r>
     </w:p>
     <w:p>
@@ -1637,190 +1247,22 @@
       <w:r>
         <w:rPr>
           <w:rFonts w:ascii="Palatino" w:hAnsi="Palatino" w:cs="Arial"/>
-          <w:color w:val="000000" w:themeColor="text1"/>
-          <w:sz w:val="20"/>
-          <w:szCs w:val="20"/>
-        </w:rPr>
-        <w:t>Designed</w:t>
-      </w:r>
-      <w:r>
-        <w:rPr>
-          <w:rFonts w:ascii="Palatino" w:hAnsi="Palatino" w:cs="Arial"/>
-          <w:color w:val="000000" w:themeColor="text1"/>
-          <w:sz w:val="20"/>
-          <w:szCs w:val="20"/>
-        </w:rPr>
-        <w:t xml:space="preserve"> </w:t>
-      </w:r>
-      <w:r>
-        <w:rPr>
-          <w:rFonts w:ascii="Palatino" w:hAnsi="Palatino" w:cs="Arial"/>
-          <w:color w:val="000000" w:themeColor="text1"/>
-          <w:sz w:val="20"/>
-          <w:szCs w:val="20"/>
-        </w:rPr>
-        <w:t xml:space="preserve">engaging interfaces with </w:t>
-      </w:r>
-      <w:r>
-        <w:rPr>
-          <w:rFonts w:ascii="Palatino" w:hAnsi="Palatino" w:cs="Arial"/>
-          <w:b/>
-          <w:bCs/>
-          <w:color w:val="000000" w:themeColor="text1"/>
-          <w:sz w:val="20"/>
-          <w:szCs w:val="20"/>
-        </w:rPr>
-        <w:t>Vue.js</w:t>
-      </w:r>
-      <w:r>
-        <w:rPr>
-          <w:rFonts w:ascii="Palatino" w:hAnsi="Palatino" w:cs="Arial"/>
-          <w:color w:val="000000" w:themeColor="text1"/>
-          <w:sz w:val="20"/>
-          <w:szCs w:val="20"/>
-        </w:rPr>
-        <w:t xml:space="preserve">, pure </w:t>
-      </w:r>
-      <w:r>
-        <w:rPr>
-          <w:rFonts w:ascii="Palatino" w:hAnsi="Palatino" w:cs="Arial"/>
-          <w:b/>
-          <w:bCs/>
-          <w:color w:val="000000" w:themeColor="text1"/>
-          <w:sz w:val="20"/>
-          <w:szCs w:val="20"/>
-        </w:rPr>
-        <w:t>HTML</w:t>
-      </w:r>
-      <w:r>
-        <w:rPr>
-          <w:rFonts w:ascii="Palatino" w:hAnsi="Palatino" w:cs="Arial"/>
-          <w:color w:val="000000" w:themeColor="text1"/>
-          <w:sz w:val="20"/>
-          <w:szCs w:val="20"/>
-        </w:rPr>
-        <w:t xml:space="preserve">, </w:t>
-      </w:r>
-      <w:r>
-        <w:rPr>
-          <w:rFonts w:ascii="Palatino" w:hAnsi="Palatino" w:cs="Arial"/>
-          <w:b/>
-          <w:bCs/>
-          <w:color w:val="000000" w:themeColor="text1"/>
-          <w:sz w:val="20"/>
-          <w:szCs w:val="20"/>
-        </w:rPr>
-        <w:t>CSS</w:t>
-      </w:r>
-      <w:r>
-        <w:rPr>
-          <w:rFonts w:ascii="Palatino" w:hAnsi="Palatino" w:cs="Arial"/>
-          <w:color w:val="000000" w:themeColor="text1"/>
-          <w:sz w:val="20"/>
-          <w:szCs w:val="20"/>
-        </w:rPr>
-        <w:t xml:space="preserve"> and </w:t>
-      </w:r>
-      <w:r>
-        <w:rPr>
-          <w:rFonts w:ascii="Palatino" w:hAnsi="Palatino" w:cs="Arial"/>
-          <w:b/>
-          <w:bCs/>
-          <w:color w:val="000000" w:themeColor="text1"/>
-          <w:sz w:val="20"/>
-          <w:szCs w:val="20"/>
-        </w:rPr>
-        <w:t>JS</w:t>
-      </w:r>
-      <w:r>
-        <w:rPr>
-          <w:rFonts w:ascii="Palatino" w:hAnsi="Palatino" w:cs="Arial"/>
-          <w:color w:val="000000" w:themeColor="text1"/>
-          <w:sz w:val="20"/>
-          <w:szCs w:val="20"/>
-        </w:rPr>
-        <w:t xml:space="preserve">, increasing </w:t>
-      </w:r>
-      <w:r>
-        <w:rPr>
-          <w:rFonts w:ascii="Palatino" w:hAnsi="Palatino" w:cs="Arial"/>
-          <w:b/>
-          <w:bCs/>
-          <w:color w:val="000000" w:themeColor="text1"/>
-          <w:sz w:val="20"/>
-          <w:szCs w:val="20"/>
-        </w:rPr>
-        <w:t>user engagement</w:t>
-      </w:r>
-      <w:r>
-        <w:rPr>
-          <w:rFonts w:ascii="Palatino" w:hAnsi="Palatino" w:cs="Arial"/>
-          <w:color w:val="000000" w:themeColor="text1"/>
-          <w:sz w:val="20"/>
-          <w:szCs w:val="20"/>
-        </w:rPr>
-        <w:t xml:space="preserve"> by </w:t>
-      </w:r>
-      <w:r>
-        <w:rPr>
-          <w:rFonts w:ascii="Palatino" w:hAnsi="Palatino" w:cs="Arial"/>
-          <w:b/>
-          <w:bCs/>
-          <w:color w:val="000000" w:themeColor="text1"/>
-          <w:sz w:val="20"/>
-          <w:szCs w:val="20"/>
-        </w:rPr>
-        <w:t>25%</w:t>
-      </w:r>
-      <w:r>
-        <w:rPr>
-          <w:rFonts w:ascii="Palatino" w:hAnsi="Palatino" w:cs="Arial"/>
-          <w:color w:val="000000" w:themeColor="text1"/>
-          <w:sz w:val="20"/>
-          <w:szCs w:val="20"/>
-        </w:rPr>
-        <w:t xml:space="preserve"> and reducing </w:t>
-      </w:r>
-      <w:r>
-        <w:rPr>
-          <w:rFonts w:ascii="Palatino" w:hAnsi="Palatino" w:cs="Arial"/>
-          <w:b/>
-          <w:bCs/>
-          <w:color w:val="000000" w:themeColor="text1"/>
-          <w:sz w:val="20"/>
-          <w:szCs w:val="20"/>
-        </w:rPr>
-        <w:t>bounce rates</w:t>
-      </w:r>
-      <w:r>
-        <w:rPr>
-          <w:rFonts w:ascii="Palatino" w:hAnsi="Palatino" w:cs="Arial"/>
-          <w:color w:val="000000" w:themeColor="text1"/>
-          <w:sz w:val="20"/>
-          <w:szCs w:val="20"/>
-        </w:rPr>
-        <w:t xml:space="preserve"> by </w:t>
-      </w:r>
-      <w:r>
-        <w:rPr>
-          <w:rFonts w:ascii="Palatino" w:hAnsi="Palatino" w:cs="Arial"/>
-          <w:b/>
-          <w:bCs/>
-          <w:color w:val="000000" w:themeColor="text1"/>
-          <w:sz w:val="20"/>
-          <w:szCs w:val="20"/>
-        </w:rPr>
-        <w:t>15%</w:t>
-      </w:r>
-      <w:r>
-        <w:rPr>
-          <w:rFonts w:ascii="Palatino" w:hAnsi="Palatino" w:cs="Arial"/>
-          <w:color w:val="000000" w:themeColor="text1"/>
-          <w:sz w:val="20"/>
-          <w:szCs w:val="20"/>
-          <w:lang w:val="tr-TR"/>
-        </w:rPr>
-        <w:t>.</w:t>
+          <w:b/>
+          <w:bCs/>
+          <w:color w:val="000000" w:themeColor="text1"/>
+          <w:sz w:val="20"/>
+          <w:szCs w:val="20"/>
+        </w:rPr>
+        <w:t>Delivered pixel-perfect interfaces</w:t>
+      </w:r>
+      <w:r>
+        <w:rPr>
+          <w:rFonts w:ascii="Palatino" w:hAnsi="Palatino" w:cs="Arial"/>
+          <w:color w:val="000000" w:themeColor="text1"/>
+          <w:sz w:val="20"/>
+          <w:szCs w:val="20"/>
+        </w:rPr>
+        <w:t xml:space="preserve"> using Vue.js, HTML5, and TailwindCSS, increasing user engagement by 25% and cutting bounce rates by 15%.</w:t>
       </w:r>
     </w:p>
     <w:p>
@@ -1844,126 +1286,112 @@
       <w:r>
         <w:rPr>
           <w:rFonts w:ascii="Palatino" w:hAnsi="Palatino" w:cs="Arial"/>
-          <w:color w:val="000000" w:themeColor="text1"/>
-          <w:sz w:val="20"/>
-          <w:szCs w:val="20"/>
-        </w:rPr>
-        <w:t>Streamlined</w:t>
-      </w:r>
-      <w:r>
-        <w:rPr>
-          <w:rFonts w:ascii="Palatino" w:hAnsi="Palatino" w:cs="Arial"/>
-          <w:color w:val="000000" w:themeColor="text1"/>
-          <w:sz w:val="20"/>
-          <w:szCs w:val="20"/>
+          <w:b/>
+          <w:bCs/>
+          <w:color w:val="000000" w:themeColor="text1"/>
+          <w:sz w:val="20"/>
+          <w:szCs w:val="20"/>
+        </w:rPr>
+        <w:t>Launched and optimized web portals</w:t>
+      </w:r>
+      <w:r>
+        <w:rPr>
+          <w:rFonts w:ascii="Palatino" w:hAnsi="Palatino" w:cs="Arial"/>
+          <w:color w:val="000000" w:themeColor="text1"/>
+          <w:sz w:val="20"/>
+          <w:szCs w:val="20"/>
+        </w:rPr>
+        <w:t xml:space="preserve"> for clients including Dawood Timber and Chnoca Perfume, achieving a 30% uplift in customer conversions.</w:t>
+      </w:r>
+    </w:p>
+    <w:p>
+      <w:pPr>
+        <w:spacing w:line="276" w:lineRule="auto"/>
+        <w:jc w:val="both"/>
+        <w:rPr>
+          <w:rFonts w:ascii="Palatino" w:hAnsi="Palatino" w:cs="Arial"/>
+          <w:b/>
+          <w:bCs/>
+          <w:color w:val="000000" w:themeColor="text1"/>
+          <w:sz w:val="22"/>
+          <w:szCs w:val="22"/>
+          <w:lang w:val="tr-TR"/>
+        </w:rPr>
+      </w:pPr>
+    </w:p>
+    <w:p>
+      <w:pPr>
+        <w:spacing w:line="276" w:lineRule="auto"/>
+        <w:jc w:val="both"/>
+        <w:rPr>
+          <w:rFonts w:ascii="Palatino" w:hAnsi="Palatino" w:cs="Arial"/>
+          <w:color w:val="000000" w:themeColor="text1"/>
+          <w:sz w:val="20"/>
+          <w:szCs w:val="20"/>
+          <w:lang w:val="tr-TR"/>
+        </w:rPr>
+      </w:pPr>
+      <w:r>
+        <w:rPr>
+          <w:rFonts w:ascii="Palatino" w:hAnsi="Palatino" w:cs="Arial"/>
+          <w:b/>
+          <w:bCs/>
+          <w:color w:val="000000" w:themeColor="text1"/>
+          <w:sz w:val="22"/>
+          <w:szCs w:val="22"/>
+          <w:lang w:val="tr-TR"/>
+        </w:rPr>
+        <w:t xml:space="preserve">Software Developer </w:t>
+      </w:r>
+      <w:proofErr w:type="spellStart"/>
+      <w:proofErr w:type="gramStart"/>
+      <w:r>
+        <w:rPr>
+          <w:rFonts w:ascii="Palatino" w:hAnsi="Palatino" w:cs="Arial"/>
+          <w:b/>
+          <w:bCs/>
+          <w:color w:val="000000" w:themeColor="text1"/>
+          <w:sz w:val="22"/>
+          <w:szCs w:val="22"/>
+          <w:lang w:val="tr-TR"/>
+        </w:rPr>
+        <w:t>Scholarship</w:t>
+      </w:r>
+      <w:proofErr w:type="spellEnd"/>
+      <w:r>
+        <w:rPr>
+          <w:rFonts w:ascii="Palatino" w:hAnsi="Palatino" w:cs="Arial"/>
+          <w:b/>
+          <w:bCs/>
+          <w:color w:val="000000" w:themeColor="text1"/>
+          <w:sz w:val="22"/>
+          <w:szCs w:val="22"/>
+          <w:lang w:val="tr-TR"/>
         </w:rPr>
         <w:t xml:space="preserve"> </w:t>
       </w:r>
       <w:r>
         <w:rPr>
           <w:rFonts w:ascii="Palatino" w:hAnsi="Palatino" w:cs="Arial"/>
-          <w:color w:val="000000" w:themeColor="text1"/>
-          <w:sz w:val="20"/>
-          <w:szCs w:val="20"/>
-        </w:rPr>
-        <w:t xml:space="preserve">projects for Dawood Timber and Chnoca Perfume, boosting online </w:t>
-      </w:r>
-      <w:r>
-        <w:rPr>
-          <w:rFonts w:ascii="Palatino" w:hAnsi="Palatino" w:cs="Arial"/>
-          <w:b/>
-          <w:bCs/>
-          <w:color w:val="000000" w:themeColor="text1"/>
-          <w:sz w:val="20"/>
-          <w:szCs w:val="20"/>
-        </w:rPr>
-        <w:t>conversions</w:t>
-      </w:r>
-      <w:r>
-        <w:rPr>
-          <w:rFonts w:ascii="Palatino" w:hAnsi="Palatino" w:cs="Arial"/>
-          <w:color w:val="000000" w:themeColor="text1"/>
-          <w:sz w:val="20"/>
-          <w:szCs w:val="20"/>
-        </w:rPr>
-        <w:t xml:space="preserve"> from customers</w:t>
-      </w:r>
-      <w:r>
-        <w:rPr>
-          <w:rFonts w:ascii="Palatino" w:hAnsi="Palatino" w:cs="Arial"/>
-          <w:color w:val="000000" w:themeColor="text1"/>
-          <w:sz w:val="20"/>
-          <w:szCs w:val="20"/>
-        </w:rPr>
-        <w:t xml:space="preserve"> by </w:t>
-      </w:r>
-      <w:r>
-        <w:rPr>
-          <w:rFonts w:ascii="Palatino" w:hAnsi="Palatino" w:cs="Arial"/>
-          <w:b/>
-          <w:bCs/>
-          <w:color w:val="000000" w:themeColor="text1"/>
-          <w:sz w:val="20"/>
-          <w:szCs w:val="20"/>
-        </w:rPr>
-        <w:t>30%</w:t>
-      </w:r>
-      <w:r>
-        <w:rPr>
-          <w:rFonts w:ascii="Palatino" w:hAnsi="Palatino" w:cs="Arial"/>
-          <w:color w:val="000000" w:themeColor="text1"/>
-          <w:sz w:val="20"/>
-          <w:szCs w:val="20"/>
-        </w:rPr>
-        <w:t>.</w:t>
-      </w:r>
-    </w:p>
-    <w:p>
-      <w:pPr>
-        <w:spacing w:line="276" w:lineRule="auto"/>
-        <w:jc w:val="both"/>
-        <w:rPr>
-          <w:rFonts w:ascii="Palatino" w:hAnsi="Palatino" w:cs="Arial"/>
-          <w:color w:val="000000" w:themeColor="text1"/>
-          <w:sz w:val="20"/>
-          <w:szCs w:val="20"/>
-          <w:lang w:val="tr-TR"/>
-        </w:rPr>
-      </w:pPr>
-      <w:r>
-        <w:rPr>
-          <w:rFonts w:ascii="Palatino" w:hAnsi="Palatino" w:cs="Arial"/>
-          <w:b/>
-          <w:bCs/>
-          <w:color w:val="000000" w:themeColor="text1"/>
-          <w:sz w:val="22"/>
-          <w:szCs w:val="22"/>
-          <w:lang w:val="tr-TR"/>
-        </w:rPr>
-        <w:t xml:space="preserve">Software Developer </w:t>
-      </w:r>
-      <w:r>
-        <w:rPr>
-          <w:rFonts w:ascii="Palatino" w:hAnsi="Palatino" w:cs="Arial"/>
-          <w:b/>
-          <w:bCs/>
-          <w:color w:val="000000" w:themeColor="text1"/>
-          <w:sz w:val="22"/>
-          <w:szCs w:val="22"/>
-          <w:lang w:val="tr-TR"/>
-        </w:rPr>
-        <w:t xml:space="preserve">Scholarship </w:t>
-      </w:r>
-      <w:r>
-        <w:rPr>
-          <w:rFonts w:ascii="Palatino" w:hAnsi="Palatino" w:cs="Arial"/>
-          <w:bCs/>
-          <w:color w:val="000000" w:themeColor="text1"/>
-          <w:sz w:val="22"/>
-          <w:szCs w:val="22"/>
-          <w:lang w:val="tr-TR"/>
-        </w:rPr>
-        <w:t xml:space="preserve">- </w:t>
+          <w:bCs/>
+          <w:color w:val="000000" w:themeColor="text1"/>
+          <w:sz w:val="22"/>
+          <w:szCs w:val="22"/>
+          <w:lang w:val="tr-TR"/>
+        </w:rPr>
+        <w:t>-</w:t>
+      </w:r>
+      <w:proofErr w:type="gramEnd"/>
+      <w:r>
+        <w:rPr>
+          <w:rFonts w:ascii="Palatino" w:hAnsi="Palatino" w:cs="Arial"/>
+          <w:bCs/>
+          <w:color w:val="000000" w:themeColor="text1"/>
+          <w:sz w:val="22"/>
+          <w:szCs w:val="22"/>
+          <w:lang w:val="tr-TR"/>
+        </w:rPr>
+        <w:t xml:space="preserve"> </w:t>
       </w:r>
       <w:r>
         <w:rPr>
@@ -2099,31 +1527,22 @@
       <w:r>
         <w:rPr>
           <w:rFonts w:ascii="Palatino" w:hAnsi="Palatino" w:cs="Arial"/>
-          <w:color w:val="000000" w:themeColor="text1"/>
-          <w:sz w:val="20"/>
-          <w:szCs w:val="20"/>
-        </w:rPr>
-        <w:t xml:space="preserve">Contributed as a scholarship developer to PyNar, an innovative </w:t>
-      </w:r>
-      <w:r>
-        <w:rPr>
-          <w:rFonts w:ascii="Palatino" w:hAnsi="Palatino" w:cs="Arial"/>
-          <w:b/>
-          <w:bCs/>
-          <w:color w:val="000000" w:themeColor="text1"/>
-          <w:sz w:val="20"/>
-          <w:szCs w:val="20"/>
-        </w:rPr>
-        <w:t>open-source project</w:t>
-      </w:r>
-      <w:r>
-        <w:rPr>
-          <w:rFonts w:ascii="Palatino" w:hAnsi="Palatino" w:cs="Arial"/>
-          <w:color w:val="000000" w:themeColor="text1"/>
-          <w:sz w:val="20"/>
-          <w:szCs w:val="20"/>
-        </w:rPr>
-        <w:t xml:space="preserve"> supported by Turkey's national research council. </w:t>
+          <w:b/>
+          <w:bCs/>
+          <w:color w:val="000000" w:themeColor="text1"/>
+          <w:sz w:val="20"/>
+          <w:szCs w:val="20"/>
+        </w:rPr>
+        <w:t>Contributed to PyNar</w:t>
+      </w:r>
+      <w:r>
+        <w:rPr>
+          <w:rFonts w:ascii="Palatino" w:hAnsi="Palatino" w:cs="Arial"/>
+          <w:color w:val="000000" w:themeColor="text1"/>
+          <w:sz w:val="20"/>
+          <w:szCs w:val="20"/>
+        </w:rPr>
+        <w:t>, an open-source project funded by Turkey’s National Research Council, developing RESTful APIs in PHP and architecting scalable backend modules.</w:t>
       </w:r>
     </w:p>
     <w:p>
@@ -2147,54 +1566,22 @@
       <w:r>
         <w:rPr>
           <w:rFonts w:ascii="Palatino" w:hAnsi="Palatino" w:cs="Arial"/>
-          <w:color w:val="000000" w:themeColor="text1"/>
-          <w:sz w:val="20"/>
-          <w:szCs w:val="20"/>
-        </w:rPr>
-        <w:t xml:space="preserve">Collaborated with a multidisciplinary team to architect and develop robust </w:t>
-      </w:r>
-      <w:r>
-        <w:rPr>
-          <w:rFonts w:ascii="Palatino" w:hAnsi="Palatino" w:cs="Arial"/>
-          <w:b/>
-          <w:bCs/>
-          <w:color w:val="000000" w:themeColor="text1"/>
-          <w:sz w:val="20"/>
-          <w:szCs w:val="20"/>
-        </w:rPr>
-        <w:t>backend APIs</w:t>
-      </w:r>
-      <w:r>
-        <w:rPr>
-          <w:rFonts w:ascii="Palatino" w:hAnsi="Palatino" w:cs="Arial"/>
-          <w:color w:val="000000" w:themeColor="text1"/>
-          <w:sz w:val="20"/>
-          <w:szCs w:val="20"/>
-        </w:rPr>
-        <w:t xml:space="preserve"> using pure </w:t>
-      </w:r>
-      <w:r>
-        <w:rPr>
-          <w:rFonts w:ascii="Palatino" w:hAnsi="Palatino" w:cs="Arial"/>
-          <w:b/>
-          <w:bCs/>
-          <w:color w:val="000000" w:themeColor="text1"/>
-          <w:sz w:val="20"/>
-          <w:szCs w:val="20"/>
-        </w:rPr>
-        <w:t>PHP</w:t>
-      </w:r>
-      <w:r>
-        <w:rPr>
-          <w:rFonts w:ascii="Palatino" w:hAnsi="Palatino" w:cs="Arial"/>
-          <w:color w:val="000000" w:themeColor="text1"/>
-          <w:sz w:val="20"/>
-          <w:szCs w:val="20"/>
-        </w:rPr>
-        <w:t>, ensuring scalable and maintainable code architecture.</w:t>
-      </w:r>
-      <w:r>
-        <w:t xml:space="preserve"> </w:t>
+          <w:b/>
+          <w:bCs/>
+          <w:color w:val="000000" w:themeColor="text1"/>
+          <w:sz w:val="20"/>
+          <w:szCs w:val="20"/>
+        </w:rPr>
+        <w:t>Built intuitive frontends</w:t>
+      </w:r>
+      <w:r>
+        <w:rPr>
+          <w:rFonts w:ascii="Palatino" w:hAnsi="Palatino" w:cs="Arial"/>
+          <w:color w:val="000000" w:themeColor="text1"/>
+          <w:sz w:val="20"/>
+          <w:szCs w:val="20"/>
+        </w:rPr>
+        <w:t xml:space="preserve"> using Vue.js and Bootstrap 5, enhancing accessibility and responsiveness across multiple screen sizes.</w:t>
       </w:r>
     </w:p>
     <w:p>
@@ -2218,72 +1605,36 @@
       <w:r>
         <w:rPr>
           <w:rFonts w:ascii="Palatino" w:hAnsi="Palatino" w:cs="Arial"/>
-          <w:color w:val="000000" w:themeColor="text1"/>
-          <w:sz w:val="20"/>
-          <w:szCs w:val="20"/>
-        </w:rPr>
-        <w:t xml:space="preserve">Enhanced user experience through modern frontend development with </w:t>
-      </w:r>
-      <w:r>
-        <w:rPr>
-          <w:rFonts w:ascii="Palatino" w:hAnsi="Palatino" w:cs="Arial"/>
-          <w:b/>
-          <w:bCs/>
-          <w:color w:val="000000" w:themeColor="text1"/>
-          <w:sz w:val="20"/>
-          <w:szCs w:val="20"/>
-        </w:rPr>
-        <w:t>Vue.js framework</w:t>
-      </w:r>
-      <w:r>
-        <w:rPr>
-          <w:rFonts w:ascii="Palatino" w:hAnsi="Palatino" w:cs="Arial"/>
-          <w:color w:val="000000" w:themeColor="text1"/>
-          <w:sz w:val="20"/>
-          <w:szCs w:val="20"/>
-        </w:rPr>
-        <w:t xml:space="preserve"> and </w:t>
-      </w:r>
-      <w:r>
-        <w:rPr>
-          <w:rFonts w:ascii="Palatino" w:hAnsi="Palatino" w:cs="Arial"/>
-          <w:b/>
-          <w:bCs/>
-          <w:color w:val="000000" w:themeColor="text1"/>
-          <w:sz w:val="20"/>
-          <w:szCs w:val="20"/>
-        </w:rPr>
-        <w:t>Bootstrap 5</w:t>
-      </w:r>
-      <w:r>
-        <w:rPr>
-          <w:rFonts w:ascii="Palatino" w:hAnsi="Palatino" w:cs="Arial"/>
-          <w:color w:val="000000" w:themeColor="text1"/>
-          <w:sz w:val="20"/>
-          <w:szCs w:val="20"/>
-        </w:rPr>
-        <w:t xml:space="preserve">, creating intuitive and </w:t>
-      </w:r>
-      <w:r>
-        <w:rPr>
-          <w:rFonts w:ascii="Palatino" w:hAnsi="Palatino" w:cs="Arial"/>
-          <w:b/>
-          <w:bCs/>
-          <w:color w:val="000000" w:themeColor="text1"/>
-          <w:sz w:val="20"/>
-          <w:szCs w:val="20"/>
-        </w:rPr>
-        <w:t>responsive interfaces</w:t>
-      </w:r>
-      <w:r>
-        <w:rPr>
-          <w:rFonts w:ascii="Palatino" w:hAnsi="Palatino" w:cs="Arial"/>
-          <w:color w:val="000000" w:themeColor="text1"/>
-          <w:sz w:val="20"/>
-          <w:szCs w:val="20"/>
-        </w:rPr>
-        <w:t xml:space="preserve"> that seamlessly integrated with backend services.</w:t>
-      </w:r>
+          <w:b/>
+          <w:bCs/>
+          <w:color w:val="000000" w:themeColor="text1"/>
+          <w:sz w:val="20"/>
+          <w:szCs w:val="20"/>
+        </w:rPr>
+        <w:t>Collaborated in an Agile team</w:t>
+      </w:r>
+      <w:r>
+        <w:rPr>
+          <w:rFonts w:ascii="Palatino" w:hAnsi="Palatino" w:cs="Arial"/>
+          <w:color w:val="000000" w:themeColor="text1"/>
+          <w:sz w:val="20"/>
+          <w:szCs w:val="20"/>
+        </w:rPr>
+        <w:t xml:space="preserve"> of researchers and engineers, applying version control (Git) and CI best practices to deliver production-ready features.</w:t>
+      </w:r>
+    </w:p>
+    <w:p>
+      <w:pPr>
+        <w:spacing w:line="276" w:lineRule="auto"/>
+        <w:jc w:val="both"/>
+        <w:rPr>
+          <w:rFonts w:ascii="Palatino" w:hAnsi="Palatino" w:cs="Arial"/>
+          <w:color w:val="000000" w:themeColor="text1"/>
+          <w:sz w:val="20"/>
+          <w:szCs w:val="20"/>
+          <w:lang w:val="tr-TR"/>
+        </w:rPr>
+      </w:pPr>
     </w:p>
     <w:p>
       <w:pPr>
@@ -2300,7 +1651,13 @@
           <w:lang w:val="tr-TR"/>
         </w:rPr>
       </w:pPr>
-      <w:r>
+    </w:p>
+    <w:p>
+      <w:pPr>
+        <w:pBdr>
+          <w:bottom w:val="single" w:sz="6" w:space="1" w:color="auto"/>
+        </w:pBdr>
+        <w:jc w:val="both"/>
         <w:rPr>
           <w:rFonts w:ascii="Palatino" w:hAnsi="Palatino" w:cs="Arial"/>
           <w:b/>
@@ -2309,6 +1666,16 @@
           <w:szCs w:val="26"/>
           <w:lang w:val="tr-TR"/>
         </w:rPr>
+      </w:pPr>
+      <w:r>
+        <w:rPr>
+          <w:rFonts w:ascii="Palatino" w:hAnsi="Palatino" w:cs="Arial"/>
+          <w:b/>
+          <w:bCs/>
+          <w:sz w:val="26"/>
+          <w:szCs w:val="26"/>
+          <w:lang w:val="tr-TR"/>
+        </w:rPr>
         <w:t>EDUCATION</w:t>
       </w:r>
     </w:p>
@@ -2333,6 +1700,138 @@
           <w:bCs/>
           <w:sz w:val="22"/>
           <w:szCs w:val="22"/>
+        </w:rPr>
+      </w:pPr>
+      <w:r>
+        <w:rPr>
+          <w:rFonts w:ascii="Palatino" w:hAnsi="Palatino" w:cs="Arial"/>
+          <w:b/>
+          <w:bCs/>
+          <w:sz w:val="22"/>
+          <w:szCs w:val="22"/>
+        </w:rPr>
+        <w:t>Master of Science, Computer Engineering</w:t>
+      </w:r>
+    </w:p>
+    <w:p>
+      <w:pPr>
+        <w:jc w:val="both"/>
+        <w:rPr>
+          <w:rFonts w:ascii="Palatino" w:hAnsi="Palatino" w:cs="Arial"/>
+          <w:i/>
+          <w:iCs/>
+          <w:sz w:val="21"/>
+          <w:szCs w:val="21"/>
+        </w:rPr>
+      </w:pPr>
+      <w:r>
+        <w:rPr>
+          <w:rFonts w:ascii="Palatino" w:hAnsi="Palatino" w:cs="Arial"/>
+          <w:i/>
+          <w:iCs/>
+          <w:sz w:val="21"/>
+          <w:szCs w:val="21"/>
+        </w:rPr>
+        <w:t>Gazi University, Ankara, Turkey</w:t>
+      </w:r>
+      <w:r>
+        <w:rPr>
+          <w:rFonts w:ascii="Palatino" w:hAnsi="Palatino" w:cs="Arial"/>
+          <w:i/>
+          <w:iCs/>
+          <w:sz w:val="21"/>
+          <w:szCs w:val="21"/>
+        </w:rPr>
+        <w:t xml:space="preserve"> (Ongoing)</w:t>
+      </w:r>
+    </w:p>
+    <w:p>
+      <w:pPr>
+        <w:pStyle w:val="ListParagraph"/>
+        <w:numPr>
+          <w:ilvl w:val="0"/>
+          <w:numId w:val="2"/>
+        </w:numPr>
+        <w:jc w:val="both"/>
+        <w:rPr>
+          <w:rFonts w:ascii="Palatino" w:hAnsi="Palatino" w:cs="Arial"/>
+          <w:sz w:val="22"/>
+          <w:szCs w:val="22"/>
+          <w:lang w:val="tr-TR"/>
+        </w:rPr>
+      </w:pPr>
+      <w:r>
+        <w:rPr>
+          <w:rFonts w:ascii="Palatino" w:hAnsi="Palatino" w:cs="Arial"/>
+          <w:sz w:val="22"/>
+          <w:szCs w:val="22"/>
+        </w:rPr>
+        <w:t xml:space="preserve">Graduate studies focused on </w:t>
+      </w:r>
+      <w:r>
+        <w:rPr>
+          <w:rFonts w:ascii="Palatino" w:hAnsi="Palatino" w:cs="Arial"/>
+          <w:b/>
+          <w:bCs/>
+          <w:sz w:val="22"/>
+          <w:szCs w:val="22"/>
+        </w:rPr>
+        <w:t>Artificial Intelligence</w:t>
+      </w:r>
+      <w:r>
+        <w:rPr>
+          <w:rFonts w:ascii="Palatino" w:hAnsi="Palatino" w:cs="Arial"/>
+          <w:sz w:val="22"/>
+          <w:szCs w:val="22"/>
+        </w:rPr>
+        <w:t>, with coursework in machine learning, deep learning, and data-centric system design.</w:t>
+      </w:r>
+    </w:p>
+    <w:p>
+      <w:pPr>
+        <w:pStyle w:val="ListParagraph"/>
+        <w:numPr>
+          <w:ilvl w:val="0"/>
+          <w:numId w:val="2"/>
+        </w:numPr>
+        <w:jc w:val="both"/>
+        <w:rPr>
+          <w:rFonts w:ascii="Palatino" w:hAnsi="Palatino" w:cs="Arial"/>
+          <w:sz w:val="22"/>
+          <w:szCs w:val="22"/>
+          <w:lang w:val="tr-TR"/>
+        </w:rPr>
+      </w:pPr>
+      <w:r>
+        <w:rPr>
+          <w:rFonts w:ascii="Palatino" w:hAnsi="Palatino" w:cs="Arial"/>
+          <w:sz w:val="22"/>
+          <w:szCs w:val="22"/>
+        </w:rPr>
+        <w:t>Research interests include AI in gaming, autonomous decision systems, and cloud-based intelligence pipelines.</w:t>
+      </w:r>
+    </w:p>
+    <w:p>
+      <w:pPr>
+        <w:jc w:val="both"/>
+        <w:rPr>
+          <w:rFonts w:ascii="Palatino" w:hAnsi="Palatino" w:cs="Arial"/>
+          <w:b/>
+          <w:bCs/>
+          <w:sz w:val="22"/>
+          <w:szCs w:val="22"/>
+        </w:rPr>
+      </w:pPr>
+    </w:p>
+    <w:p>
+      <w:pPr>
+        <w:jc w:val="both"/>
+        <w:rPr>
+          <w:rFonts w:ascii="Palatino" w:hAnsi="Palatino" w:cs="Arial"/>
+          <w:b/>
+          <w:bCs/>
+          <w:sz w:val="22"/>
+          <w:szCs w:val="22"/>
           <w:lang w:val="tr-TR"/>
         </w:rPr>
       </w:pPr>
@@ -2372,24 +1871,30 @@
         <w:jc w:val="both"/>
         <w:rPr>
           <w:rFonts w:ascii="Palatino" w:hAnsi="Palatino" w:cs="Arial"/>
-          <w:sz w:val="22"/>
-          <w:szCs w:val="22"/>
-          <w:lang w:val="tr-TR"/>
-        </w:rPr>
-      </w:pPr>
-      <w:r>
-        <w:rPr>
-          <w:rFonts w:ascii="Palatino" w:hAnsi="Palatino" w:cs="Arial"/>
-          <w:sz w:val="22"/>
-          <w:szCs w:val="22"/>
+          <w:i/>
+          <w:iCs/>
+          <w:sz w:val="21"/>
+          <w:szCs w:val="21"/>
+          <w:lang w:val="tr-TR"/>
+        </w:rPr>
+      </w:pPr>
+      <w:r>
+        <w:rPr>
+          <w:rFonts w:ascii="Palatino" w:hAnsi="Palatino" w:cs="Arial"/>
+          <w:i/>
+          <w:iCs/>
+          <w:sz w:val="21"/>
+          <w:szCs w:val="21"/>
         </w:rPr>
         <w:t>Bursa Technical University</w:t>
       </w:r>
       <w:r>
         <w:rPr>
           <w:rFonts w:ascii="Palatino" w:hAnsi="Palatino" w:cs="Arial"/>
-          <w:sz w:val="22"/>
-          <w:szCs w:val="22"/>
+          <w:i/>
+          <w:iCs/>
+          <w:sz w:val="21"/>
+          <w:szCs w:val="21"/>
           <w:lang w:val="tr-TR"/>
         </w:rPr>
         <w:t>,</w:t>
@@ -2397,11 +1902,58 @@
       <w:r>
         <w:rPr>
           <w:rFonts w:ascii="Palatino" w:hAnsi="Palatino" w:cs="Arial"/>
-          <w:sz w:val="22"/>
-          <w:szCs w:val="22"/>
-          <w:lang w:val="tr-TR"/>
-        </w:rPr>
-        <w:t xml:space="preserve"> Bursa, Turkey</w:t>
+          <w:i/>
+          <w:iCs/>
+          <w:sz w:val="21"/>
+          <w:szCs w:val="21"/>
+          <w:lang w:val="tr-TR"/>
+        </w:rPr>
+        <w:t xml:space="preserve"> Bursa, </w:t>
+      </w:r>
+      <w:proofErr w:type="spellStart"/>
+      <w:r>
+        <w:rPr>
+          <w:rFonts w:ascii="Palatino" w:hAnsi="Palatino" w:cs="Arial"/>
+          <w:i/>
+          <w:iCs/>
+          <w:sz w:val="21"/>
+          <w:szCs w:val="21"/>
+          <w:lang w:val="tr-TR"/>
+        </w:rPr>
+        <w:t>Turkey</w:t>
+      </w:r>
+      <w:proofErr w:type="spellEnd"/>
+      <w:r>
+        <w:rPr>
+          <w:rFonts w:ascii="Palatino" w:hAnsi="Palatino" w:cs="Arial"/>
+          <w:i/>
+          <w:iCs/>
+          <w:sz w:val="21"/>
+          <w:szCs w:val="21"/>
+          <w:lang w:val="tr-TR"/>
+        </w:rPr>
+        <w:t xml:space="preserve"> (</w:t>
+      </w:r>
+      <w:r>
+        <w:rPr>
+          <w:rFonts w:ascii="Palatino" w:hAnsi="Palatino" w:cs="Arial"/>
+          <w:i/>
+          <w:iCs/>
+          <w:sz w:val="21"/>
+          <w:szCs w:val="21"/>
+        </w:rPr>
+        <w:t>Graduated with Honors</w:t>
+      </w:r>
+      <w:r>
+        <w:rPr>
+          <w:rFonts w:ascii="Palatino" w:hAnsi="Palatino" w:cs="Arial"/>
+          <w:i/>
+          <w:iCs/>
+          <w:sz w:val="21"/>
+          <w:szCs w:val="21"/>
+          <w:lang w:val="tr-TR"/>
+        </w:rPr>
+        <w:t>)</w:t>
       </w:r>
     </w:p>
     <w:p>
@@ -2426,25 +1978,25 @@
           <w:sz w:val="21"/>
           <w:szCs w:val="21"/>
         </w:rPr>
-        <w:t xml:space="preserve">Graduated with honors, ranking </w:t>
-      </w:r>
-      <w:r>
-        <w:rPr>
-          <w:rFonts w:ascii="Palatino" w:hAnsi="Palatino" w:cs="Arial"/>
-          <w:b/>
-          <w:bCs/>
-          <w:sz w:val="21"/>
-          <w:szCs w:val="21"/>
-        </w:rPr>
-        <w:t>3rd</w:t>
-      </w:r>
-      <w:r>
-        <w:rPr>
-          <w:rFonts w:ascii="Palatino" w:hAnsi="Palatino" w:cs="Arial"/>
-          <w:sz w:val="21"/>
-          <w:szCs w:val="21"/>
-        </w:rPr>
-        <w:t xml:space="preserve"> in the department</w:t>
+        <w:t xml:space="preserve">Ranked </w:t>
+      </w:r>
+      <w:r>
+        <w:rPr>
+          <w:rFonts w:ascii="Palatino" w:hAnsi="Palatino" w:cs="Arial"/>
+          <w:b/>
+          <w:bCs/>
+          <w:sz w:val="21"/>
+          <w:szCs w:val="21"/>
+        </w:rPr>
+        <w:t>3rd in department</w:t>
+      </w:r>
+      <w:r>
+        <w:rPr>
+          <w:rFonts w:ascii="Palatino" w:hAnsi="Palatino" w:cs="Arial"/>
+          <w:sz w:val="21"/>
+          <w:szCs w:val="21"/>
+        </w:rPr>
+        <w:t>, with a GPA placing in the top percentile.</w:t>
       </w:r>
     </w:p>
     <w:p>
@@ -2466,59 +2018,22 @@
       <w:r>
         <w:rPr>
           <w:rFonts w:ascii="Palatino" w:hAnsi="Palatino" w:cs="Arial"/>
-          <w:color w:val="000000" w:themeColor="text1"/>
-          <w:sz w:val="20"/>
-          <w:szCs w:val="20"/>
-        </w:rPr>
-        <w:lastRenderedPageBreak/>
-        <w:t>C</w:t>
-      </w:r>
-      <w:r>
-        <w:rPr>
-          <w:rFonts w:ascii="Palatino" w:hAnsi="Palatino" w:cs="Arial"/>
-          <w:color w:val="000000" w:themeColor="text1"/>
-          <w:sz w:val="20"/>
-          <w:szCs w:val="20"/>
-        </w:rPr>
-        <w:t xml:space="preserve">ore Team Member, </w:t>
-      </w:r>
-      <w:r>
-        <w:rPr>
-          <w:rFonts w:ascii="Palatino" w:hAnsi="Palatino" w:cs="Arial"/>
-          <w:b/>
-          <w:bCs/>
-          <w:color w:val="000000" w:themeColor="text1"/>
-          <w:sz w:val="20"/>
-          <w:szCs w:val="20"/>
-        </w:rPr>
-        <w:t>Google Developers Student Club</w:t>
-      </w:r>
-      <w:r>
-        <w:rPr>
-          <w:rFonts w:ascii="Palatino" w:hAnsi="Palatino" w:cs="Arial"/>
-          <w:color w:val="000000" w:themeColor="text1"/>
-          <w:sz w:val="20"/>
-          <w:szCs w:val="20"/>
-        </w:rPr>
-        <w:t xml:space="preserve">: </w:t>
-      </w:r>
-      <w:r>
-        <w:rPr>
-          <w:rFonts w:ascii="Palatino" w:hAnsi="Palatino" w:cs="Arial"/>
-          <w:color w:val="000000" w:themeColor="text1"/>
-          <w:sz w:val="20"/>
-          <w:szCs w:val="20"/>
-        </w:rPr>
-        <w:t>Collaborated with peers on various projects, fostering teamwork and knowledge sharing</w:t>
-      </w:r>
-      <w:r>
-        <w:rPr>
-          <w:rFonts w:ascii="Palatino" w:hAnsi="Palatino" w:cs="Arial"/>
-          <w:color w:val="000000" w:themeColor="text1"/>
-          <w:sz w:val="20"/>
-          <w:szCs w:val="20"/>
-        </w:rPr>
-        <w:t>.</w:t>
+          <w:b/>
+          <w:bCs/>
+          <w:color w:val="000000" w:themeColor="text1"/>
+          <w:sz w:val="20"/>
+          <w:szCs w:val="20"/>
+        </w:rPr>
+        <w:t>Core Team Member</w:t>
+      </w:r>
+      <w:r>
+        <w:rPr>
+          <w:rFonts w:ascii="Palatino" w:hAnsi="Palatino" w:cs="Arial"/>
+          <w:color w:val="000000" w:themeColor="text1"/>
+          <w:sz w:val="20"/>
+          <w:szCs w:val="20"/>
+        </w:rPr>
+        <w:t xml:space="preserve"> – Google Developer Student Club: Led collaborative student projects and peer-learning sessions.</w:t>
       </w:r>
     </w:p>
     <w:p>
@@ -2540,15 +2055,6 @@
       <w:r>
         <w:rPr>
           <w:rFonts w:ascii="Palatino" w:hAnsi="Palatino" w:cs="Arial"/>
-          <w:color w:val="000000" w:themeColor="text1"/>
-          <w:sz w:val="20"/>
-          <w:szCs w:val="20"/>
-        </w:rPr>
-        <w:t xml:space="preserve">Leader, </w:t>
-      </w:r>
-      <w:r>
-        <w:rPr>
-          <w:rFonts w:ascii="Palatino" w:hAnsi="Palatino" w:cs="Arial"/>
           <w:b/>
           <w:bCs/>
           <w:color w:val="000000" w:themeColor="text1"/>
@@ -2564,125 +2070,11 @@
           <w:sz w:val="20"/>
           <w:szCs w:val="20"/>
         </w:rPr>
-        <w:t xml:space="preserve">: </w:t>
-      </w:r>
-      <w:r>
-        <w:rPr>
-          <w:rFonts w:ascii="Palatino" w:hAnsi="Palatino" w:cs="Arial"/>
-          <w:color w:val="000000" w:themeColor="text1"/>
-          <w:sz w:val="20"/>
-          <w:szCs w:val="20"/>
-        </w:rPr>
-        <w:t>Organized tech talks and hands-on sessions, improving student engagement with Huawei products</w:t>
-      </w:r>
-      <w:r>
-        <w:rPr>
-          <w:rFonts w:ascii="Palatino" w:hAnsi="Palatino" w:cs="Arial"/>
-          <w:color w:val="000000" w:themeColor="text1"/>
-          <w:sz w:val="20"/>
-          <w:szCs w:val="20"/>
-        </w:rPr>
-        <w:t>.</w:t>
-      </w:r>
-    </w:p>
-    <w:p>
-      <w:pPr>
-        <w:jc w:val="both"/>
-        <w:rPr>
-          <w:rFonts w:ascii="Palatino" w:hAnsi="Palatino" w:cs="Arial"/>
-          <w:sz w:val="22"/>
-          <w:szCs w:val="22"/>
-          <w:lang w:val="tr-TR"/>
-        </w:rPr>
-      </w:pPr>
-    </w:p>
-    <w:p>
-      <w:pPr>
-        <w:jc w:val="both"/>
-        <w:rPr>
-          <w:rFonts w:ascii="Palatino" w:hAnsi="Palatino" w:cs="Arial"/>
-          <w:b/>
-          <w:bCs/>
-          <w:sz w:val="22"/>
-          <w:szCs w:val="22"/>
-        </w:rPr>
-      </w:pPr>
-      <w:r>
-        <w:rPr>
-          <w:rFonts w:ascii="Palatino" w:hAnsi="Palatino" w:cs="Arial"/>
-          <w:b/>
-          <w:bCs/>
-          <w:sz w:val="22"/>
-          <w:szCs w:val="22"/>
-        </w:rPr>
-        <w:t>Master of Science, Computer Engineering</w:t>
-      </w:r>
-    </w:p>
-    <w:p>
-      <w:pPr>
-        <w:jc w:val="both"/>
-        <w:rPr>
-          <w:rFonts w:ascii="Palatino" w:hAnsi="Palatino" w:cs="Arial"/>
-          <w:sz w:val="22"/>
-          <w:szCs w:val="22"/>
-        </w:rPr>
-      </w:pPr>
-      <w:r>
-        <w:rPr>
-          <w:rFonts w:ascii="Palatino" w:hAnsi="Palatino" w:cs="Arial"/>
-          <w:sz w:val="22"/>
-          <w:szCs w:val="22"/>
-        </w:rPr>
-        <w:t>Gazi University, Ankara, Turkey</w:t>
-      </w:r>
-    </w:p>
-    <w:p>
-      <w:pPr>
-        <w:pStyle w:val="ListParagraph"/>
-        <w:numPr>
-          <w:ilvl w:val="0"/>
-          <w:numId w:val="2"/>
-        </w:numPr>
-        <w:jc w:val="both"/>
-        <w:rPr>
-          <w:rFonts w:ascii="Palatino" w:hAnsi="Palatino" w:cs="Arial"/>
-          <w:sz w:val="22"/>
-          <w:szCs w:val="22"/>
-          <w:lang w:val="tr-TR"/>
-        </w:rPr>
-      </w:pPr>
-      <w:r>
-        <w:rPr>
-          <w:rFonts w:ascii="Palatino" w:hAnsi="Palatino" w:cs="Arial"/>
-          <w:sz w:val="22"/>
-          <w:szCs w:val="22"/>
-        </w:rPr>
-        <w:t>Ongoing graduate studies with a focus on Artificial Intelligence, including coursework and research in machine learning, deep learning, and data-driven systems</w:t>
-      </w:r>
-      <w:r>
-        <w:rPr>
-          <w:rFonts w:ascii="Palatino" w:hAnsi="Palatino" w:cs="Arial"/>
-          <w:sz w:val="22"/>
-          <w:szCs w:val="22"/>
-        </w:rPr>
-        <w:t>.</w:t>
-      </w:r>
-    </w:p>
-    <w:p>
-      <w:pPr>
-        <w:jc w:val="both"/>
-        <w:rPr>
-          <w:rFonts w:ascii="Palatino" w:hAnsi="Palatino" w:cs="Arial"/>
-          <w:sz w:val="22"/>
-          <w:szCs w:val="22"/>
-          <w:lang w:val="tr-TR"/>
-        </w:rPr>
-      </w:pPr>
-    </w:p>
-    <w:p>
-      <w:pPr>
-        <w:pStyle w:val="ListParagraph"/>
-        <w:ind w:left="567"/>
+        <w:t xml:space="preserve"> – Organized workshops and hands-on events to promote developer tools and platforms.</w:t>
+      </w:r>
+    </w:p>
+    <w:p>
+      <w:pPr>
         <w:jc w:val="both"/>
         <w:rPr>
           <w:rFonts w:ascii="Palatino" w:hAnsi="Palatino" w:cs="Arial"/>
@@ -2725,76 +2117,12 @@
         <w:jc w:val="both"/>
         <w:rPr>
           <w:rFonts w:ascii="Palatino" w:hAnsi="Palatino" w:cs="Arial"/>
-          <w:sz w:val="22"/>
-          <w:szCs w:val="22"/>
-          <w:lang w:val="tr-TR"/>
-        </w:rPr>
-      </w:pPr>
-      <w:r>
-        <w:rPr>
-          <w:rFonts w:ascii="Palatino" w:hAnsi="Palatino" w:cs="Arial"/>
-          <w:b/>
-          <w:bCs/>
-          <w:sz w:val="22"/>
-          <w:szCs w:val="22"/>
-          <w:lang w:val="tr-TR"/>
-        </w:rPr>
-        <w:t>Language :</w:t>
-      </w:r>
-      <w:r>
-        <w:rPr>
-          <w:rFonts w:ascii="Palatino" w:hAnsi="Palatino" w:cs="Arial"/>
-          <w:sz w:val="22"/>
-          <w:szCs w:val="22"/>
-          <w:lang w:val="tr-TR"/>
-        </w:rPr>
-        <w:t xml:space="preserve"> PHP,</w:t>
-      </w:r>
-      <w:r>
-        <w:rPr>
-          <w:rFonts w:ascii="Palatino" w:hAnsi="Palatino" w:cs="Arial"/>
-          <w:sz w:val="22"/>
-          <w:szCs w:val="22"/>
-          <w:lang w:val="tr-TR"/>
-        </w:rPr>
-        <w:t xml:space="preserve"> </w:t>
-      </w:r>
-      <w:r>
-        <w:rPr>
-          <w:rFonts w:ascii="Palatino" w:hAnsi="Palatino" w:cs="Arial"/>
-          <w:sz w:val="22"/>
-          <w:szCs w:val="22"/>
-          <w:lang w:val="tr-TR"/>
-        </w:rPr>
-        <w:t xml:space="preserve"> JavaScript</w:t>
-      </w:r>
-      <w:r>
-        <w:rPr>
-          <w:rFonts w:ascii="Palatino" w:hAnsi="Palatino" w:cs="Arial"/>
-          <w:sz w:val="22"/>
-          <w:szCs w:val="22"/>
-          <w:lang w:val="tr-TR"/>
-        </w:rPr>
-        <w:t>, TypeScript</w:t>
-      </w:r>
-      <w:r>
-        <w:rPr>
-          <w:rFonts w:ascii="Palatino" w:hAnsi="Palatino" w:cs="Arial"/>
-          <w:sz w:val="22"/>
-          <w:szCs w:val="22"/>
-          <w:lang w:val="tr-TR"/>
-        </w:rPr>
-        <w:t xml:space="preserve">, </w:t>
-      </w:r>
-      <w:r>
-        <w:rPr>
-          <w:rFonts w:ascii="Palatino" w:hAnsi="Palatino" w:cs="Arial"/>
-          <w:sz w:val="22"/>
-          <w:szCs w:val="22"/>
-          <w:lang w:val="tr-TR"/>
-        </w:rPr>
-        <w:t>Java</w:t>
-      </w:r>
+          <w:b/>
+          <w:bCs/>
+          <w:sz w:val="22"/>
+          <w:szCs w:val="22"/>
+        </w:rPr>
+      </w:pPr>
     </w:p>
     <w:p>
       <w:pPr>
@@ -2802,61 +2130,29 @@
         <w:jc w:val="both"/>
         <w:rPr>
           <w:rFonts w:ascii="Palatino" w:hAnsi="Palatino" w:cs="Arial"/>
-          <w:sz w:val="22"/>
-          <w:szCs w:val="22"/>
-          <w:lang w:val="tr-TR"/>
-        </w:rPr>
-      </w:pPr>
-      <w:r>
-        <w:rPr>
-          <w:rFonts w:ascii="Palatino" w:hAnsi="Palatino" w:cs="Arial"/>
-          <w:b/>
-          <w:bCs/>
-          <w:sz w:val="22"/>
-          <w:szCs w:val="22"/>
-          <w:lang w:val="tr-TR"/>
-        </w:rPr>
-        <w:t>Framework</w:t>
-      </w:r>
-      <w:r>
-        <w:rPr>
-          <w:rFonts w:ascii="Palatino" w:hAnsi="Palatino" w:cs="Arial"/>
-          <w:b/>
-          <w:bCs/>
-          <w:sz w:val="22"/>
-          <w:szCs w:val="22"/>
-          <w:lang w:val="tr-TR"/>
-        </w:rPr>
-        <w:t xml:space="preserve"> </w:t>
-      </w:r>
-      <w:r>
-        <w:rPr>
-          <w:rFonts w:ascii="Palatino" w:hAnsi="Palatino" w:cs="Arial"/>
-          <w:b/>
-          <w:bCs/>
-          <w:sz w:val="22"/>
-          <w:szCs w:val="22"/>
-          <w:lang w:val="tr-TR"/>
-        </w:rPr>
-        <w:t>:</w:t>
-      </w:r>
-      <w:r>
-        <w:rPr>
-          <w:rFonts w:ascii="Palatino" w:hAnsi="Palatino" w:cs="Arial"/>
-          <w:sz w:val="22"/>
-          <w:szCs w:val="22"/>
-          <w:lang w:val="tr-TR"/>
-        </w:rPr>
-        <w:t xml:space="preserve"> </w:t>
-      </w:r>
-      <w:r>
-        <w:rPr>
-          <w:rFonts w:ascii="Palatino" w:hAnsi="Palatino" w:cs="Arial"/>
-          <w:sz w:val="22"/>
-          <w:szCs w:val="22"/>
-          <w:lang w:val="tr-TR"/>
-        </w:rPr>
-        <w:t>Laravel, Express.js, Spring Boot, Nest.js, Vue, React.js, Next.js, Nuxt, TailwindCSS, Bootstrap</w:t>
+          <w:b/>
+          <w:bCs/>
+          <w:sz w:val="22"/>
+          <w:szCs w:val="22"/>
+        </w:rPr>
+      </w:pPr>
+      <w:r>
+        <w:rPr>
+          <w:rFonts w:ascii="Palatino" w:hAnsi="Palatino" w:cs="Arial"/>
+          <w:b/>
+          <w:bCs/>
+          <w:sz w:val="22"/>
+          <w:szCs w:val="22"/>
+        </w:rPr>
+        <w:t xml:space="preserve">Languages: </w:t>
+      </w:r>
+      <w:r>
+        <w:rPr>
+          <w:rFonts w:ascii="Palatino" w:hAnsi="Palatino" w:cs="Arial"/>
+          <w:sz w:val="22"/>
+          <w:szCs w:val="22"/>
+        </w:rPr>
+        <w:t>JavaScript, TypeScript, PHP, Java</w:t>
       </w:r>
     </w:p>
     <w:p>
@@ -2867,73 +2163,25 @@
           <w:rFonts w:ascii="Palatino" w:hAnsi="Palatino" w:cs="Arial"/>
           <w:sz w:val="22"/>
           <w:szCs w:val="22"/>
-          <w:lang w:val="tr-TR"/>
-        </w:rPr>
-      </w:pPr>
-      <w:r>
-        <w:rPr>
-          <w:rFonts w:ascii="Palatino" w:hAnsi="Palatino" w:cs="Arial"/>
-          <w:b/>
-          <w:bCs/>
-          <w:sz w:val="22"/>
-          <w:szCs w:val="22"/>
-          <w:lang w:val="tr-TR"/>
-        </w:rPr>
-        <w:t>Technologies :</w:t>
-      </w:r>
-      <w:r>
-        <w:rPr>
-          <w:rFonts w:ascii="Palatino" w:hAnsi="Palatino" w:cs="Arial"/>
-          <w:sz w:val="22"/>
-          <w:szCs w:val="22"/>
-          <w:lang w:val="tr-TR"/>
-        </w:rPr>
-        <w:t xml:space="preserve"> REST APIs, GraphQL, OOP, AWS, Docker,</w:t>
-      </w:r>
-      <w:r>
-        <w:rPr>
-          <w:rFonts w:ascii="Palatino" w:hAnsi="Palatino" w:cs="Arial"/>
-          <w:sz w:val="22"/>
-          <w:szCs w:val="22"/>
-          <w:lang w:val="tr-TR"/>
-        </w:rPr>
-        <w:t xml:space="preserve"> </w:t>
-      </w:r>
-      <w:r>
-        <w:rPr>
-          <w:rFonts w:ascii="Palatino" w:hAnsi="Palatino" w:cs="Arial"/>
-          <w:sz w:val="22"/>
-          <w:szCs w:val="22"/>
-          <w:lang w:val="tr-TR"/>
-        </w:rPr>
-        <w:t>Linux, Git</w:t>
-      </w:r>
-      <w:r>
-        <w:rPr>
-          <w:rFonts w:ascii="Palatino" w:hAnsi="Palatino" w:cs="Arial"/>
-          <w:sz w:val="22"/>
-          <w:szCs w:val="22"/>
-          <w:lang w:val="tr-TR"/>
-        </w:rPr>
-        <w:t xml:space="preserve">, </w:t>
-      </w:r>
-      <w:r>
-        <w:rPr>
-          <w:rFonts w:ascii="Palatino" w:hAnsi="Palatino" w:cs="Arial"/>
-          <w:sz w:val="22"/>
-          <w:szCs w:val="22"/>
-          <w:lang w:val="tr-TR"/>
-        </w:rPr>
-        <w:t>Domain Driven Design</w:t>
-      </w:r>
-      <w:r>
-        <w:rPr>
-          <w:rFonts w:ascii="Palatino" w:hAnsi="Palatino" w:cs="Arial"/>
-          <w:sz w:val="22"/>
-          <w:szCs w:val="22"/>
-          <w:lang w:val="tr-TR"/>
-        </w:rPr>
-        <w:t>, Redis</w:t>
+        </w:rPr>
+      </w:pPr>
+      <w:r>
+        <w:rPr>
+          <w:rFonts w:ascii="Palatino" w:hAnsi="Palatino" w:cs="Arial"/>
+          <w:b/>
+          <w:bCs/>
+          <w:sz w:val="22"/>
+          <w:szCs w:val="22"/>
+        </w:rPr>
+        <w:t xml:space="preserve">Frameworks: </w:t>
+      </w:r>
+      <w:r>
+        <w:rPr>
+          <w:rFonts w:ascii="Palatino" w:hAnsi="Palatino" w:cs="Arial"/>
+          <w:sz w:val="22"/>
+          <w:szCs w:val="22"/>
+        </w:rPr>
+        <w:t>Laravel, Express.js, Spring Boot, NestJS, React.js, Vue.js, Next.js, Nuxt.js</w:t>
       </w:r>
     </w:p>
     <w:p>
@@ -2946,79 +2194,25 @@
           <w:bCs/>
           <w:sz w:val="22"/>
           <w:szCs w:val="22"/>
-          <w:lang w:val="tr-TR"/>
-        </w:rPr>
-      </w:pPr>
-      <w:r>
-        <w:rPr>
-          <w:rFonts w:ascii="Palatino" w:hAnsi="Palatino" w:cs="Arial"/>
-          <w:b/>
-          <w:bCs/>
-          <w:sz w:val="22"/>
-          <w:szCs w:val="22"/>
-          <w:lang w:val="tr-TR"/>
-        </w:rPr>
-        <w:t>Databases:</w:t>
-      </w:r>
-      <w:r>
-        <w:rPr>
-          <w:rFonts w:ascii="Palatino" w:hAnsi="Palatino" w:cs="Arial"/>
-          <w:b/>
-          <w:bCs/>
-          <w:sz w:val="22"/>
-          <w:szCs w:val="22"/>
-          <w:lang w:val="tr-TR"/>
-        </w:rPr>
-        <w:t xml:space="preserve"> </w:t>
-      </w:r>
-      <w:r>
-        <w:rPr>
-          <w:rFonts w:ascii="Palatino" w:hAnsi="Palatino" w:cs="Arial"/>
-          <w:sz w:val="22"/>
-          <w:szCs w:val="22"/>
-          <w:lang w:val="tr-TR"/>
-        </w:rPr>
-        <w:t>PostgreSQL</w:t>
-      </w:r>
-      <w:r>
-        <w:rPr>
-          <w:rFonts w:ascii="Palatino" w:hAnsi="Palatino" w:cs="Arial"/>
-          <w:b/>
-          <w:bCs/>
-          <w:sz w:val="22"/>
-          <w:szCs w:val="22"/>
-          <w:lang w:val="tr-TR"/>
-        </w:rPr>
-        <w:t xml:space="preserve">, </w:t>
-      </w:r>
-      <w:r>
-        <w:rPr>
-          <w:rFonts w:ascii="Palatino" w:hAnsi="Palatino" w:cs="Arial"/>
-          <w:sz w:val="22"/>
-          <w:szCs w:val="22"/>
-          <w:lang w:val="tr-TR"/>
-        </w:rPr>
-        <w:t>MySQL, Mongo DB, Amazon Athena,</w:t>
-      </w:r>
-      <w:r>
-        <w:rPr>
-          <w:rFonts w:ascii="Palatino" w:hAnsi="Palatino" w:cs="Arial"/>
-          <w:b/>
-          <w:bCs/>
-          <w:sz w:val="22"/>
-          <w:szCs w:val="22"/>
-          <w:lang w:val="tr-TR"/>
-        </w:rPr>
-        <w:t xml:space="preserve"> </w:t>
-      </w:r>
-      <w:r>
-        <w:rPr>
-          <w:rFonts w:ascii="Palatino" w:hAnsi="Palatino" w:cs="Arial"/>
-          <w:sz w:val="22"/>
-          <w:szCs w:val="22"/>
-          <w:lang w:val="tr-TR"/>
-        </w:rPr>
-        <w:t>Google Big Query</w:t>
+        </w:rPr>
+      </w:pPr>
+      <w:r>
+        <w:rPr>
+          <w:rFonts w:ascii="Palatino" w:hAnsi="Palatino" w:cs="Arial"/>
+          <w:b/>
+          <w:bCs/>
+          <w:sz w:val="22"/>
+          <w:szCs w:val="22"/>
+        </w:rPr>
+        <w:t xml:space="preserve">Frontend: </w:t>
+      </w:r>
+      <w:r>
+        <w:rPr>
+          <w:rFonts w:ascii="Palatino" w:hAnsi="Palatino" w:cs="Arial"/>
+          <w:sz w:val="22"/>
+          <w:szCs w:val="22"/>
+        </w:rPr>
+        <w:t>TailwindCSS, Bootstrap, HTML5, CSS3, jQuery</w:t>
       </w:r>
     </w:p>
     <w:p>
@@ -3029,9 +2223,105 @@
           <w:rFonts w:ascii="Palatino" w:hAnsi="Palatino" w:cs="Arial"/>
           <w:sz w:val="22"/>
           <w:szCs w:val="22"/>
-          <w:lang w:val="tr-TR"/>
-        </w:rPr>
-      </w:pPr>
+        </w:rPr>
+      </w:pPr>
+      <w:r>
+        <w:rPr>
+          <w:rFonts w:ascii="Palatino" w:hAnsi="Palatino" w:cs="Arial"/>
+          <w:b/>
+          <w:bCs/>
+          <w:sz w:val="22"/>
+          <w:szCs w:val="22"/>
+        </w:rPr>
+        <w:t xml:space="preserve">Backend &amp; APIs: </w:t>
+      </w:r>
+      <w:r>
+        <w:rPr>
+          <w:rFonts w:ascii="Palatino" w:hAnsi="Palatino" w:cs="Arial"/>
+          <w:sz w:val="22"/>
+          <w:szCs w:val="22"/>
+        </w:rPr>
+        <w:t>REST, GraphQL, Microservices, Domain-Driven Design</w:t>
+      </w:r>
+    </w:p>
+    <w:p>
+      <w:pPr>
+        <w:spacing w:line="276" w:lineRule="auto"/>
+        <w:jc w:val="both"/>
+        <w:rPr>
+          <w:rFonts w:ascii="Palatino" w:hAnsi="Palatino" w:cs="Arial"/>
+          <w:sz w:val="22"/>
+          <w:szCs w:val="22"/>
+        </w:rPr>
+      </w:pPr>
+      <w:r>
+        <w:rPr>
+          <w:rFonts w:ascii="Palatino" w:hAnsi="Palatino" w:cs="Arial"/>
+          <w:sz w:val="22"/>
+          <w:szCs w:val="22"/>
+        </w:rPr>
+        <w:t>Cloud &amp; DevOps: AWS (Lambda, S3, API Gateway, DynamoDB, Athena), Docker, Git, Linux, CI/CD pipelines</w:t>
+      </w:r>
+    </w:p>
+    <w:p>
+      <w:pPr>
+        <w:spacing w:line="276" w:lineRule="auto"/>
+        <w:jc w:val="both"/>
+        <w:rPr>
+          <w:rFonts w:ascii="Palatino" w:hAnsi="Palatino" w:cs="Arial"/>
+          <w:sz w:val="22"/>
+          <w:szCs w:val="22"/>
+        </w:rPr>
+      </w:pPr>
+      <w:r>
+        <w:rPr>
+          <w:rFonts w:ascii="Palatino" w:hAnsi="Palatino" w:cs="Arial"/>
+          <w:b/>
+          <w:bCs/>
+          <w:sz w:val="22"/>
+          <w:szCs w:val="22"/>
+        </w:rPr>
+        <w:t xml:space="preserve">Databases: </w:t>
+      </w:r>
+      <w:r>
+        <w:rPr>
+          <w:rFonts w:ascii="Palatino" w:hAnsi="Palatino" w:cs="Arial"/>
+          <w:sz w:val="22"/>
+          <w:szCs w:val="22"/>
+        </w:rPr>
+        <w:t>PostgreSQL, MySQL, MongoDB, Google BigQuery</w:t>
+      </w:r>
+    </w:p>
+    <w:p>
+      <w:pPr>
+        <w:spacing w:line="276" w:lineRule="auto"/>
+        <w:jc w:val="both"/>
+        <w:rPr>
+          <w:rFonts w:ascii="Palatino" w:hAnsi="Palatino" w:cs="Arial"/>
+          <w:b/>
+          <w:bCs/>
+          <w:sz w:val="22"/>
+          <w:szCs w:val="22"/>
+        </w:rPr>
+      </w:pPr>
+      <w:r>
+        <w:rPr>
+          <w:rFonts w:ascii="Palatino" w:hAnsi="Palatino" w:cs="Arial"/>
+          <w:b/>
+          <w:bCs/>
+          <w:sz w:val="22"/>
+          <w:szCs w:val="22"/>
+        </w:rPr>
+        <w:t xml:space="preserve">Other: </w:t>
+      </w:r>
+      <w:r>
+        <w:rPr>
+          <w:rFonts w:ascii="Palatino" w:hAnsi="Palatino" w:cs="Arial"/>
+          <w:sz w:val="22"/>
+          <w:szCs w:val="22"/>
+        </w:rPr>
+        <w:t>Redis, Prisma, Agile/Scrum, System Design</w:t>
+      </w:r>
     </w:p>
     <w:p>
       <w:pPr>
@@ -3071,40 +2361,27 @@
           <w:bCs/>
           <w:sz w:val="26"/>
           <w:szCs w:val="26"/>
-          <w:lang w:val="tr-TR"/>
-        </w:rPr>
-        <w:t xml:space="preserve">AWARDS, </w:t>
-      </w:r>
-      <w:r>
-        <w:rPr>
-          <w:rFonts w:ascii="Palatino" w:hAnsi="Palatino" w:cs="Arial"/>
-          <w:b/>
-          <w:bCs/>
-          <w:sz w:val="26"/>
-          <w:szCs w:val="26"/>
-        </w:rPr>
-        <w:t>PUBLICATIONS</w:t>
-      </w:r>
-      <w:r>
-        <w:rPr>
-          <w:rFonts w:ascii="Palatino" w:hAnsi="Palatino" w:cs="Arial"/>
-          <w:b/>
-          <w:bCs/>
-          <w:sz w:val="26"/>
-          <w:szCs w:val="26"/>
-          <w:lang w:val="tr-TR"/>
-        </w:rPr>
-        <w:t xml:space="preserve"> &amp; COMMUNITIES</w:t>
+        </w:rPr>
+        <w:t>CERTIFICATIONS &amp; RECOGNITION</w:t>
       </w:r>
     </w:p>
     <w:p>
       <w:pPr>
         <w:pStyle w:val="ListParagraph"/>
-        <w:numPr>
-          <w:ilvl w:val="0"/>
-          <w:numId w:val="2"/>
-        </w:numPr>
-        <w:ind w:left="567" w:hanging="207"/>
+        <w:ind w:left="567"/>
+        <w:jc w:val="both"/>
+        <w:rPr>
+          <w:rFonts w:ascii="Palatino" w:hAnsi="Palatino" w:cs="Arial"/>
+          <w:color w:val="000000" w:themeColor="text1"/>
+          <w:sz w:val="21"/>
+          <w:szCs w:val="21"/>
+        </w:rPr>
+      </w:pPr>
+    </w:p>
+    <w:p>
+      <w:pPr>
+        <w:spacing w:line="276" w:lineRule="auto"/>
+        <w:ind w:left="360"/>
         <w:jc w:val="both"/>
         <w:rPr>
           <w:rFonts w:ascii="Palatino" w:hAnsi="Palatino" w:cs="Arial"/>
@@ -3133,35 +2410,22 @@
           <w:sz w:val="21"/>
           <w:szCs w:val="21"/>
         </w:rPr>
-        <w:t xml:space="preserve"> </w:t>
-      </w:r>
-      <w:r>
-        <w:rPr>
-          <w:rFonts w:ascii="Palatino" w:hAnsi="Palatino" w:cs="Arial"/>
-          <w:color w:val="000000" w:themeColor="text1"/>
-          <w:sz w:val="21"/>
-          <w:szCs w:val="21"/>
-        </w:rPr>
-        <w:t xml:space="preserve">| Apr 2025 - </w:t>
-      </w:r>
-      <w:r>
-        <w:rPr>
-          <w:rFonts w:ascii="Palatino" w:hAnsi="Palatino" w:cs="Arial"/>
-          <w:color w:val="000000" w:themeColor="text1"/>
-          <w:sz w:val="21"/>
-          <w:szCs w:val="21"/>
-        </w:rPr>
-        <w:t>Present</w:t>
-      </w:r>
-    </w:p>
-    <w:p>
-      <w:pPr>
-        <w:pStyle w:val="ListParagraph"/>
-        <w:numPr>
-          <w:ilvl w:val="0"/>
-          <w:numId w:val="2"/>
-        </w:numPr>
-        <w:ind w:left="567" w:hanging="207"/>
+        <w:t xml:space="preserve"> | </w:t>
+      </w:r>
+      <w:r>
+        <w:rPr>
+          <w:rFonts w:ascii="Palatino" w:hAnsi="Palatino" w:cs="Arial"/>
+          <w:color w:val="000000" w:themeColor="text1"/>
+          <w:sz w:val="21"/>
+          <w:szCs w:val="21"/>
+        </w:rPr>
+        <w:t>Issued Apr 2025</w:t>
+      </w:r>
+    </w:p>
+    <w:p>
+      <w:pPr>
+        <w:spacing w:line="276" w:lineRule="auto"/>
+        <w:ind w:left="360"/>
         <w:jc w:val="both"/>
         <w:rPr>
           <w:rFonts w:ascii="Palatino" w:hAnsi="Palatino" w:cs="Arial"/>
@@ -3222,26 +2486,13 @@
           <w:sz w:val="21"/>
           <w:szCs w:val="21"/>
         </w:rPr>
-        <w:t xml:space="preserve">Jan 2023 - </w:t>
-      </w:r>
-      <w:r>
-        <w:rPr>
-          <w:rFonts w:ascii="Palatino" w:hAnsi="Palatino" w:cs="Arial"/>
-          <w:color w:val="000000" w:themeColor="text1"/>
-          <w:sz w:val="21"/>
-          <w:szCs w:val="21"/>
-        </w:rPr>
-        <w:t>Present</w:t>
-      </w:r>
-    </w:p>
-    <w:p>
-      <w:pPr>
-        <w:pStyle w:val="ListParagraph"/>
-        <w:numPr>
-          <w:ilvl w:val="0"/>
-          <w:numId w:val="2"/>
-        </w:numPr>
-        <w:ind w:left="567" w:hanging="207"/>
+        <w:t>Issued Jan 2023</w:t>
+      </w:r>
+    </w:p>
+    <w:p>
+      <w:pPr>
+        <w:spacing w:line="276" w:lineRule="auto"/>
+        <w:ind w:left="360"/>
         <w:jc w:val="both"/>
         <w:rPr>
           <w:rFonts w:ascii="Palatino" w:hAnsi="Palatino" w:cs="Arial"/>
@@ -3280,36 +2531,286 @@
           <w:sz w:val="21"/>
           <w:szCs w:val="21"/>
         </w:rPr>
-        <w:t xml:space="preserve">Mar 2022 </w:t>
-      </w:r>
-      <w:r>
-        <w:rPr>
-          <w:rFonts w:ascii="Palatino" w:hAnsi="Palatino" w:cs="Times New Roman"/>
-          <w:color w:val="000000" w:themeColor="text1"/>
-          <w:sz w:val="21"/>
-          <w:szCs w:val="21"/>
-          <w:lang w:val="tr-TR"/>
-        </w:rPr>
-        <w:t>–</w:t>
-      </w:r>
-      <w:r>
-        <w:rPr>
-          <w:rFonts w:ascii="Palatino" w:hAnsi="Palatino" w:cs="Arial"/>
-          <w:color w:val="000000" w:themeColor="text1"/>
-          <w:sz w:val="21"/>
-          <w:szCs w:val="21"/>
-        </w:rPr>
-        <w:t xml:space="preserve"> Present</w:t>
-      </w:r>
-    </w:p>
-    <w:p>
-      <w:pPr>
-        <w:pStyle w:val="ListParagraph"/>
-        <w:numPr>
-          <w:ilvl w:val="0"/>
-          <w:numId w:val="2"/>
-        </w:numPr>
-        <w:ind w:left="567" w:hanging="207"/>
+        <w:t>Selected in Mar 2022</w:t>
+      </w:r>
+    </w:p>
+    <w:p>
+      <w:pPr>
+        <w:spacing w:line="276" w:lineRule="auto"/>
+        <w:ind w:left="360"/>
+        <w:jc w:val="both"/>
+        <w:rPr>
+          <w:rFonts w:ascii="Palatino" w:hAnsi="Palatino" w:cs="Arial"/>
+          <w:color w:val="000000" w:themeColor="text1"/>
+          <w:sz w:val="21"/>
+          <w:szCs w:val="21"/>
+          <w:lang w:val="tr-TR"/>
+        </w:rPr>
+      </w:pPr>
+      <w:r>
+        <w:rPr>
+          <w:rFonts w:ascii="Palatino" w:hAnsi="Palatino" w:cs="Arial"/>
+          <w:color w:val="000000" w:themeColor="text1"/>
+          <w:sz w:val="21"/>
+          <w:szCs w:val="21"/>
+          <w:lang w:val="tr-TR"/>
+        </w:rPr>
+        <w:t xml:space="preserve">Microsoft </w:t>
+      </w:r>
+      <w:proofErr w:type="spellStart"/>
+      <w:r>
+        <w:rPr>
+          <w:rFonts w:ascii="Palatino" w:hAnsi="Palatino" w:cs="Arial"/>
+          <w:color w:val="000000" w:themeColor="text1"/>
+          <w:sz w:val="21"/>
+          <w:szCs w:val="21"/>
+          <w:lang w:val="tr-TR"/>
+        </w:rPr>
+        <w:t>Learn</w:t>
+      </w:r>
+      <w:proofErr w:type="spellEnd"/>
+      <w:r>
+        <w:rPr>
+          <w:rFonts w:ascii="Palatino" w:hAnsi="Palatino" w:cs="Arial"/>
+          <w:color w:val="000000" w:themeColor="text1"/>
+          <w:sz w:val="21"/>
+          <w:szCs w:val="21"/>
+          <w:lang w:val="tr-TR"/>
+        </w:rPr>
+        <w:t xml:space="preserve"> </w:t>
+      </w:r>
+      <w:proofErr w:type="spellStart"/>
+      <w:r>
+        <w:rPr>
+          <w:rFonts w:ascii="Palatino" w:hAnsi="Palatino" w:cs="Arial"/>
+          <w:color w:val="000000" w:themeColor="text1"/>
+          <w:sz w:val="21"/>
+          <w:szCs w:val="21"/>
+          <w:lang w:val="tr-TR"/>
+        </w:rPr>
+        <w:t>Student</w:t>
+      </w:r>
+      <w:proofErr w:type="spellEnd"/>
+      <w:r>
+        <w:rPr>
+          <w:rFonts w:ascii="Palatino" w:hAnsi="Palatino" w:cs="Arial"/>
+          <w:color w:val="000000" w:themeColor="text1"/>
+          <w:sz w:val="21"/>
+          <w:szCs w:val="21"/>
+          <w:lang w:val="tr-TR"/>
+        </w:rPr>
+        <w:t xml:space="preserve"> </w:t>
+      </w:r>
+      <w:proofErr w:type="spellStart"/>
+      <w:r>
+        <w:rPr>
+          <w:rFonts w:ascii="Palatino" w:hAnsi="Palatino" w:cs="Arial"/>
+          <w:color w:val="000000" w:themeColor="text1"/>
+          <w:sz w:val="21"/>
+          <w:szCs w:val="21"/>
+          <w:lang w:val="tr-TR"/>
+        </w:rPr>
+        <w:t>Ambassador</w:t>
+      </w:r>
+      <w:proofErr w:type="spellEnd"/>
+      <w:r>
+        <w:rPr>
+          <w:rFonts w:ascii="Palatino" w:hAnsi="Palatino" w:cs="Arial"/>
+          <w:color w:val="000000" w:themeColor="text1"/>
+          <w:sz w:val="21"/>
+          <w:szCs w:val="21"/>
+          <w:lang w:val="tr-TR"/>
+        </w:rPr>
+        <w:t xml:space="preserve"> | </w:t>
+      </w:r>
+      <w:r>
+        <w:rPr>
+          <w:rFonts w:ascii="Palatino" w:hAnsi="Palatino" w:cs="Arial"/>
+          <w:color w:val="000000" w:themeColor="text1"/>
+          <w:sz w:val="21"/>
+          <w:szCs w:val="21"/>
+        </w:rPr>
+        <w:t>(Oct 2021 – Jun 2023)</w:t>
+      </w:r>
+    </w:p>
+    <w:p>
+      <w:pPr>
+        <w:spacing w:line="276" w:lineRule="auto"/>
+        <w:ind w:left="360"/>
+        <w:jc w:val="both"/>
+        <w:rPr>
+          <w:rFonts w:ascii="Palatino" w:hAnsi="Palatino" w:cs="Arial"/>
+          <w:color w:val="000000" w:themeColor="text1"/>
+          <w:sz w:val="21"/>
+          <w:szCs w:val="21"/>
+          <w:lang w:val="tr-TR"/>
+        </w:rPr>
+      </w:pPr>
+      <w:r>
+        <w:rPr>
+          <w:rFonts w:ascii="Palatino" w:hAnsi="Palatino" w:cs="Arial"/>
+          <w:color w:val="000000" w:themeColor="text1"/>
+          <w:sz w:val="21"/>
+          <w:szCs w:val="21"/>
+          <w:lang w:val="tr-TR"/>
+        </w:rPr>
+        <w:t xml:space="preserve">Huawei </w:t>
+      </w:r>
+      <w:proofErr w:type="spellStart"/>
+      <w:r>
+        <w:rPr>
+          <w:rFonts w:ascii="Palatino" w:hAnsi="Palatino" w:cs="Arial"/>
+          <w:color w:val="000000" w:themeColor="text1"/>
+          <w:sz w:val="21"/>
+          <w:szCs w:val="21"/>
+          <w:lang w:val="tr-TR"/>
+        </w:rPr>
+        <w:t>Student</w:t>
+      </w:r>
+      <w:proofErr w:type="spellEnd"/>
+      <w:r>
+        <w:rPr>
+          <w:rFonts w:ascii="Palatino" w:hAnsi="Palatino" w:cs="Arial"/>
+          <w:color w:val="000000" w:themeColor="text1"/>
+          <w:sz w:val="21"/>
+          <w:szCs w:val="21"/>
+          <w:lang w:val="tr-TR"/>
+        </w:rPr>
+        <w:t xml:space="preserve"> Developers </w:t>
+      </w:r>
+      <w:proofErr w:type="spellStart"/>
+      <w:r>
+        <w:rPr>
+          <w:rFonts w:ascii="Palatino" w:hAnsi="Palatino" w:cs="Arial"/>
+          <w:color w:val="000000" w:themeColor="text1"/>
+          <w:sz w:val="21"/>
+          <w:szCs w:val="21"/>
+          <w:lang w:val="tr-TR"/>
+        </w:rPr>
+        <w:t>Campus</w:t>
+      </w:r>
+      <w:proofErr w:type="spellEnd"/>
+      <w:r>
+        <w:rPr>
+          <w:rFonts w:ascii="Palatino" w:hAnsi="Palatino" w:cs="Arial"/>
+          <w:color w:val="000000" w:themeColor="text1"/>
+          <w:sz w:val="21"/>
+          <w:szCs w:val="21"/>
+          <w:lang w:val="tr-TR"/>
+        </w:rPr>
+        <w:t xml:space="preserve"> </w:t>
+      </w:r>
+      <w:proofErr w:type="spellStart"/>
+      <w:r>
+        <w:rPr>
+          <w:rFonts w:ascii="Palatino" w:hAnsi="Palatino" w:cs="Arial"/>
+          <w:color w:val="000000" w:themeColor="text1"/>
+          <w:sz w:val="21"/>
+          <w:szCs w:val="21"/>
+          <w:lang w:val="tr-TR"/>
+        </w:rPr>
+        <w:t>Ambassador</w:t>
+      </w:r>
+      <w:proofErr w:type="spellEnd"/>
+      <w:r>
+        <w:rPr>
+          <w:rFonts w:ascii="Palatino" w:hAnsi="Palatino" w:cs="Arial"/>
+          <w:color w:val="000000" w:themeColor="text1"/>
+          <w:sz w:val="21"/>
+          <w:szCs w:val="21"/>
+          <w:lang w:val="tr-TR"/>
+        </w:rPr>
+        <w:t xml:space="preserve"> </w:t>
+      </w:r>
+      <w:r>
+        <w:rPr>
+          <w:rFonts w:ascii="Palatino" w:hAnsi="Palatino" w:cs="Arial"/>
+          <w:color w:val="000000" w:themeColor="text1"/>
+          <w:sz w:val="21"/>
+          <w:szCs w:val="21"/>
+          <w:lang w:val="tr-TR"/>
+        </w:rPr>
+        <w:t xml:space="preserve">| </w:t>
+      </w:r>
+      <w:r>
+        <w:rPr>
+          <w:rFonts w:ascii="Palatino" w:hAnsi="Palatino" w:cs="Arial"/>
+          <w:color w:val="000000" w:themeColor="text1"/>
+          <w:sz w:val="21"/>
+          <w:szCs w:val="21"/>
+        </w:rPr>
+        <w:t>(Mar 2022 – Mar 2023)</w:t>
+      </w:r>
+      <w:r>
+        <w:rPr>
+          <w:rFonts w:ascii="Palatino" w:hAnsi="Palatino" w:cs="Arial"/>
+          <w:lang w:val="tr-TR"/>
+        </w:rPr>
+        <w:tab/>
+      </w:r>
+      <w:r>
+        <w:rPr>
+          <w:rFonts w:ascii="Palatino" w:hAnsi="Palatino" w:cs="Arial"/>
+          <w:lang w:val="tr-TR"/>
+        </w:rPr>
+        <w:tab/>
+      </w:r>
+    </w:p>
+    <w:p>
+      <w:pPr>
+        <w:jc w:val="both"/>
+        <w:rPr>
+          <w:rFonts w:ascii="Palatino" w:hAnsi="Palatino" w:cs="Arial"/>
+          <w:lang w:val="tr-TR"/>
+        </w:rPr>
+      </w:pPr>
+    </w:p>
+    <w:p>
+      <w:pPr>
+        <w:pBdr>
+          <w:bottom w:val="single" w:sz="6" w:space="1" w:color="auto"/>
+        </w:pBdr>
+        <w:jc w:val="both"/>
+        <w:rPr>
+          <w:rFonts w:ascii="Palatino" w:hAnsi="Palatino" w:cs="Arial"/>
+          <w:b/>
+          <w:bCs/>
+          <w:sz w:val="26"/>
+          <w:szCs w:val="26"/>
+          <w:lang w:val="tr-TR"/>
+        </w:rPr>
+      </w:pPr>
+      <w:r>
+        <w:rPr>
+          <w:rFonts w:ascii="Palatino" w:hAnsi="Palatino" w:cs="Arial"/>
+          <w:b/>
+          <w:bCs/>
+          <w:sz w:val="26"/>
+          <w:szCs w:val="26"/>
+        </w:rPr>
+        <w:t>PUBLICATIONS &amp; PROJECTS</w:t>
+      </w:r>
+    </w:p>
+    <w:p>
+      <w:pPr>
+        <w:jc w:val="both"/>
+        <w:rPr>
+          <w:rFonts w:ascii="Palatino" w:hAnsi="Palatino" w:cs="Arial"/>
+          <w:lang w:val="tr-TR"/>
+        </w:rPr>
+      </w:pPr>
+      <w:r>
+        <w:rPr>
+          <w:rFonts w:ascii="Palatino" w:hAnsi="Palatino" w:cs="Arial"/>
+          <w:lang w:val="tr-TR"/>
+        </w:rPr>
+        <w:tab/>
+      </w:r>
+    </w:p>
+    <w:p>
+      <w:pPr>
+        <w:spacing w:line="276" w:lineRule="auto"/>
+        <w:ind w:left="360"/>
         <w:jc w:val="both"/>
         <w:rPr>
           <w:rFonts w:ascii="Palatino" w:hAnsi="Palatino" w:cs="Arial"/>
@@ -3331,33 +2832,37 @@
           <w:t>AWS Certified Develop Exam Preparation Notes</w:t>
         </w:r>
       </w:hyperlink>
-      <w:r>
-        <w:rPr>
-          <w:rFonts w:ascii="Palatino" w:hAnsi="Palatino" w:cs="Arial"/>
-          <w:color w:val="000000" w:themeColor="text1"/>
-          <w:sz w:val="21"/>
-          <w:szCs w:val="21"/>
-        </w:rPr>
-        <w:t xml:space="preserve"> | </w:t>
-      </w:r>
-      <w:r>
-        <w:rPr>
-          <w:rFonts w:ascii="Palatino" w:hAnsi="Palatino" w:cs="Arial"/>
-          <w:color w:val="000000" w:themeColor="text1"/>
-          <w:sz w:val="21"/>
-          <w:szCs w:val="21"/>
-        </w:rPr>
-        <w:t>Jan 2024</w:t>
-      </w:r>
-    </w:p>
-    <w:p>
-      <w:pPr>
-        <w:pStyle w:val="ListParagraph"/>
-        <w:numPr>
-          <w:ilvl w:val="0"/>
-          <w:numId w:val="2"/>
-        </w:numPr>
-        <w:ind w:left="567" w:hanging="207"/>
+    </w:p>
+    <w:p>
+      <w:pPr>
+        <w:spacing w:line="276" w:lineRule="auto"/>
+        <w:ind w:left="360" w:firstLine="360"/>
+        <w:jc w:val="both"/>
+        <w:rPr>
+          <w:rFonts w:ascii="Palatino" w:hAnsi="Palatino" w:cs="Arial"/>
+          <w:i/>
+          <w:iCs/>
+          <w:color w:val="000000" w:themeColor="text1"/>
+          <w:sz w:val="20"/>
+          <w:szCs w:val="20"/>
+        </w:rPr>
+      </w:pPr>
+      <w:r>
+        <w:rPr>
+          <w:rFonts w:ascii="Palatino" w:hAnsi="Palatino" w:cs="Arial"/>
+          <w:i/>
+          <w:iCs/>
+          <w:color w:val="000000" w:themeColor="text1"/>
+          <w:sz w:val="20"/>
+          <w:szCs w:val="20"/>
+        </w:rPr>
+        <w:t>Comprehensive open-source notes and study guides for AWS DVA-C02 certification.</w:t>
+      </w:r>
+    </w:p>
+    <w:p>
+      <w:pPr>
+        <w:spacing w:line="276" w:lineRule="auto"/>
+        <w:ind w:left="360"/>
         <w:jc w:val="both"/>
         <w:rPr>
           <w:rFonts w:ascii="Palatino" w:hAnsi="Palatino" w:cs="Arial"/>
@@ -3375,6 +2880,151 @@
         </w:rPr>
         <w:t>Refactoring Turkish Guide (</w:t>
       </w:r>
+      <w:r>
+        <w:fldChar w:fldCharType="begin"/>
+      </w:r>
+      <w:r>
+        <w:instrText>HYPERLINK "https://github.com/fatihes1/refactoring-turkce-kaynak"</w:instrText>
+      </w:r>
+      <w:r>
+        <w:fldChar w:fldCharType="separate"/>
+      </w:r>
+      <w:r>
+        <w:rPr>
+          <w:rStyle w:val="Hyperlink"/>
+          <w:rFonts w:ascii="Palatino" w:hAnsi="Palatino" w:cs="Arial"/>
+          <w:color w:val="000000" w:themeColor="text1"/>
+          <w:sz w:val="21"/>
+          <w:szCs w:val="21"/>
+          <w:u w:val="none"/>
+        </w:rPr>
+        <w:t>GitHubRepo</w:t>
+      </w:r>
+      <w:r>
+        <w:fldChar w:fldCharType="end"/>
+      </w:r>
+      <w:r>
+        <w:rPr>
+          <w:rFonts w:ascii="Palatino" w:hAnsi="Palatino" w:cs="Arial"/>
+          <w:color w:val="000000" w:themeColor="text1"/>
+          <w:sz w:val="21"/>
+          <w:szCs w:val="21"/>
+        </w:rPr>
+        <w:t>)</w:t>
+      </w:r>
+    </w:p>
+    <w:p>
+      <w:pPr>
+        <w:spacing w:line="276" w:lineRule="auto"/>
+        <w:ind w:left="360" w:firstLine="360"/>
+        <w:jc w:val="both"/>
+        <w:rPr>
+          <w:rFonts w:ascii="Palatino" w:hAnsi="Palatino" w:cs="Arial"/>
+          <w:i/>
+          <w:iCs/>
+          <w:color w:val="000000" w:themeColor="text1"/>
+          <w:sz w:val="20"/>
+          <w:szCs w:val="20"/>
+        </w:rPr>
+      </w:pPr>
+      <w:r>
+        <w:rPr>
+          <w:rFonts w:ascii="Palatino" w:hAnsi="Palatino" w:cs="Arial"/>
+          <w:i/>
+          <w:iCs/>
+          <w:color w:val="000000" w:themeColor="text1"/>
+          <w:sz w:val="20"/>
+          <w:szCs w:val="20"/>
+        </w:rPr>
+        <w:t>Turkish-language guide for improving code quality using refactoring principles.</w:t>
+      </w:r>
+    </w:p>
+    <w:p>
+      <w:pPr>
+        <w:spacing w:line="276" w:lineRule="auto"/>
+        <w:ind w:left="360"/>
+        <w:jc w:val="both"/>
+        <w:rPr>
+          <w:rFonts w:ascii="Palatino" w:hAnsi="Palatino" w:cs="Arial"/>
+          <w:color w:val="000000" w:themeColor="text1"/>
+          <w:sz w:val="21"/>
+          <w:szCs w:val="21"/>
+        </w:rPr>
+      </w:pPr>
+      <w:r>
+        <w:rPr>
+          <w:rFonts w:ascii="Palatino" w:hAnsi="Palatino" w:cs="Arial"/>
+          <w:color w:val="000000" w:themeColor="text1"/>
+          <w:sz w:val="21"/>
+          <w:szCs w:val="21"/>
+        </w:rPr>
+        <w:t>Design Patterns Turkish Pilot (</w:t>
+      </w:r>
+      <w:r>
+        <w:fldChar w:fldCharType="begin"/>
+      </w:r>
+      <w:r>
+        <w:instrText>HYPERLINK "https://github.com/fatihes1/tasarim-desenleri-tr"</w:instrText>
+      </w:r>
+      <w:r>
+        <w:fldChar w:fldCharType="separate"/>
+      </w:r>
+      <w:r>
+        <w:rPr>
+          <w:rStyle w:val="Hyperlink"/>
+          <w:rFonts w:ascii="Palatino" w:hAnsi="Palatino" w:cs="Arial"/>
+          <w:color w:val="000000" w:themeColor="text1"/>
+          <w:sz w:val="21"/>
+          <w:szCs w:val="21"/>
+          <w:u w:val="none"/>
+        </w:rPr>
+        <w:t>GitHub Repo</w:t>
+      </w:r>
+      <w:r>
+        <w:fldChar w:fldCharType="end"/>
+      </w:r>
+      <w:r>
+        <w:rPr>
+          <w:rFonts w:ascii="Palatino" w:hAnsi="Palatino" w:cs="Arial"/>
+          <w:color w:val="000000" w:themeColor="text1"/>
+          <w:sz w:val="21"/>
+          <w:szCs w:val="21"/>
+        </w:rPr>
+        <w:t>)</w:t>
+      </w:r>
+    </w:p>
+    <w:p>
+      <w:pPr>
+        <w:spacing w:line="276" w:lineRule="auto"/>
+        <w:ind w:left="360" w:firstLine="360"/>
+        <w:jc w:val="both"/>
+        <w:rPr>
+          <w:rFonts w:ascii="Palatino" w:hAnsi="Palatino" w:cs="Arial"/>
+          <w:i/>
+          <w:iCs/>
+          <w:color w:val="000000" w:themeColor="text1"/>
+          <w:sz w:val="20"/>
+          <w:szCs w:val="20"/>
+        </w:rPr>
+      </w:pPr>
+      <w:r>
+        <w:rPr>
+          <w:rFonts w:ascii="Palatino" w:hAnsi="Palatino" w:cs="Arial"/>
+          <w:i/>
+          <w:iCs/>
+          <w:color w:val="000000" w:themeColor="text1"/>
+          <w:sz w:val="20"/>
+          <w:szCs w:val="20"/>
+        </w:rPr>
+        <w:t>Introductory project showcasing key design patterns with TypeScript examples.</w:t>
+      </w:r>
+    </w:p>
+    <w:p>
+      <w:pPr>
+        <w:spacing w:line="276" w:lineRule="auto"/>
+        <w:ind w:left="360"/>
+        <w:jc w:val="both"/>
+      </w:pPr>
       <w:hyperlink r:id="rId13" w:history="1">
         <w:r>
           <w:rPr>
@@ -3385,153 +3035,9 @@
             <w:szCs w:val="21"/>
             <w:u w:val="none"/>
           </w:rPr>
-          <w:t>GitHubRepo</w:t>
+          <w:t>Introduction to Cloud Computing with AWS Turkish Manual (G</w:t>
         </w:r>
-      </w:hyperlink>
-      <w:r>
-        <w:rPr>
-          <w:rFonts w:ascii="Palatino" w:hAnsi="Palatino" w:cs="Arial"/>
-          <w:color w:val="000000" w:themeColor="text1"/>
-          <w:sz w:val="21"/>
-          <w:szCs w:val="21"/>
-        </w:rPr>
-        <w:t>) | Mar 2024</w:t>
-      </w:r>
-    </w:p>
-    <w:p>
-      <w:pPr>
-        <w:pStyle w:val="ListParagraph"/>
-        <w:numPr>
-          <w:ilvl w:val="0"/>
-          <w:numId w:val="2"/>
-        </w:numPr>
-        <w:ind w:left="567" w:hanging="207"/>
-        <w:jc w:val="both"/>
-        <w:rPr>
-          <w:rFonts w:ascii="Palatino" w:hAnsi="Palatino" w:cs="Arial"/>
-          <w:color w:val="000000" w:themeColor="text1"/>
-          <w:sz w:val="21"/>
-          <w:szCs w:val="21"/>
-        </w:rPr>
-      </w:pPr>
-      <w:r>
-        <w:rPr>
-          <w:rFonts w:ascii="Palatino" w:hAnsi="Palatino" w:cs="Arial"/>
-          <w:color w:val="000000" w:themeColor="text1"/>
-          <w:sz w:val="21"/>
-          <w:szCs w:val="21"/>
-        </w:rPr>
-        <w:t xml:space="preserve">Design Patterns Turkish </w:t>
-      </w:r>
-      <w:r>
-        <w:rPr>
-          <w:rFonts w:ascii="Palatino" w:hAnsi="Palatino" w:cs="Arial"/>
-          <w:color w:val="000000" w:themeColor="text1"/>
-          <w:sz w:val="21"/>
-          <w:szCs w:val="21"/>
-        </w:rPr>
-        <w:t>Pilot</w:t>
-      </w:r>
-      <w:r>
-        <w:rPr>
-          <w:rFonts w:ascii="Palatino" w:hAnsi="Palatino" w:cs="Arial"/>
-          <w:color w:val="000000" w:themeColor="text1"/>
-          <w:sz w:val="21"/>
-          <w:szCs w:val="21"/>
-        </w:rPr>
-        <w:t xml:space="preserve"> </w:t>
-      </w:r>
-      <w:r>
-        <w:rPr>
-          <w:rFonts w:ascii="Palatino" w:hAnsi="Palatino" w:cs="Arial"/>
-          <w:color w:val="000000" w:themeColor="text1"/>
-          <w:sz w:val="21"/>
-          <w:szCs w:val="21"/>
-        </w:rPr>
-        <w:t>(</w:t>
-      </w:r>
-      <w:hyperlink r:id="rId14" w:history="1">
-        <w:r>
-          <w:rPr>
-            <w:rStyle w:val="Hyperlink"/>
-            <w:rFonts w:ascii="Palatino" w:hAnsi="Palatino" w:cs="Arial"/>
-            <w:color w:val="000000" w:themeColor="text1"/>
-            <w:sz w:val="21"/>
-            <w:szCs w:val="21"/>
-            <w:u w:val="none"/>
-          </w:rPr>
-          <w:t>GitHub Repo</w:t>
-        </w:r>
-      </w:hyperlink>
-      <w:r>
-        <w:rPr>
-          <w:rFonts w:ascii="Palatino" w:hAnsi="Palatino" w:cs="Arial"/>
-          <w:color w:val="000000" w:themeColor="text1"/>
-          <w:sz w:val="21"/>
-          <w:szCs w:val="21"/>
-        </w:rPr>
-        <w:t xml:space="preserve">) </w:t>
-      </w:r>
-      <w:r>
-        <w:rPr>
-          <w:rFonts w:ascii="Palatino" w:hAnsi="Palatino" w:cs="Arial"/>
-          <w:color w:val="000000" w:themeColor="text1"/>
-          <w:sz w:val="21"/>
-          <w:szCs w:val="21"/>
-        </w:rPr>
-        <w:t>| Nov 2023</w:t>
-      </w:r>
-    </w:p>
-    <w:p>
-      <w:pPr>
-        <w:pStyle w:val="ListParagraph"/>
-        <w:numPr>
-          <w:ilvl w:val="0"/>
-          <w:numId w:val="2"/>
-        </w:numPr>
-        <w:ind w:left="567" w:hanging="207"/>
-        <w:jc w:val="both"/>
-        <w:rPr>
-          <w:rFonts w:ascii="Palatino" w:hAnsi="Palatino" w:cs="Arial"/>
-          <w:color w:val="000000" w:themeColor="text1"/>
-          <w:sz w:val="21"/>
-          <w:szCs w:val="21"/>
-        </w:rPr>
-      </w:pPr>
-      <w:hyperlink r:id="rId15" w:history="1">
-        <w:r>
-          <w:rPr>
-            <w:rStyle w:val="Hyperlink"/>
-            <w:rFonts w:ascii="Palatino" w:hAnsi="Palatino" w:cs="Arial"/>
-            <w:color w:val="000000" w:themeColor="text1"/>
-            <w:sz w:val="21"/>
-            <w:szCs w:val="21"/>
-            <w:u w:val="none"/>
-          </w:rPr>
-          <w:t xml:space="preserve">Introduction to Cloud Computing with AWS Turkish </w:t>
-        </w:r>
-        <w:r>
-          <w:rPr>
-            <w:rStyle w:val="Hyperlink"/>
-            <w:rFonts w:ascii="Palatino" w:hAnsi="Palatino" w:cs="Arial"/>
-            <w:color w:val="000000" w:themeColor="text1"/>
-            <w:sz w:val="21"/>
-            <w:szCs w:val="21"/>
-            <w:u w:val="none"/>
-          </w:rPr>
-          <w:t>Manual</w:t>
-        </w:r>
-        <w:r>
-          <w:rPr>
-            <w:rStyle w:val="Hyperlink"/>
-            <w:rFonts w:ascii="Palatino" w:hAnsi="Palatino" w:cs="Arial"/>
-            <w:color w:val="000000" w:themeColor="text1"/>
-            <w:sz w:val="21"/>
-            <w:szCs w:val="21"/>
-            <w:u w:val="none"/>
-          </w:rPr>
-          <w:t xml:space="preserve"> (G</w:t>
-        </w:r>
+        <w:proofErr w:type="spellStart"/>
         <w:r>
           <w:rPr>
             <w:rStyle w:val="Hyperlink"/>
@@ -3542,8 +3048,9 @@
             <w:u w:val="none"/>
             <w:lang w:val="tr-TR"/>
           </w:rPr>
-          <w:t>itHub Rep</w:t>
+          <w:t>itHub</w:t>
         </w:r>
+        <w:proofErr w:type="spellEnd"/>
         <w:r>
           <w:rPr>
             <w:rStyle w:val="Hyperlink"/>
@@ -3554,147 +3061,47 @@
             <w:u w:val="none"/>
             <w:lang w:val="tr-TR"/>
           </w:rPr>
-          <w:t>o</w:t>
-        </w:r>
-        <w:r>
-          <w:rPr>
-            <w:rStyle w:val="Hyperlink"/>
-            <w:rFonts w:ascii="Palatino" w:hAnsi="Palatino" w:cs="Arial"/>
-            <w:color w:val="000000" w:themeColor="text1"/>
-            <w:sz w:val="21"/>
-            <w:szCs w:val="21"/>
-            <w:u w:val="none"/>
-            <w:lang w:val="tr-TR"/>
-          </w:rPr>
-          <w:t>)</w:t>
+          <w:t xml:space="preserve"> Repo)</w:t>
         </w:r>
       </w:hyperlink>
-      <w:r>
-        <w:rPr>
-          <w:rFonts w:ascii="Palatino" w:hAnsi="Palatino" w:cs="Arial"/>
-          <w:color w:val="000000" w:themeColor="text1"/>
-          <w:sz w:val="21"/>
-          <w:szCs w:val="21"/>
-          <w:lang w:val="tr-TR"/>
-        </w:rPr>
-        <w:t xml:space="preserve"> </w:t>
-      </w:r>
-      <w:r>
-        <w:rPr>
-          <w:rFonts w:ascii="Palatino" w:hAnsi="Palatino" w:cs="Arial"/>
-          <w:color w:val="000000" w:themeColor="text1"/>
-          <w:sz w:val="21"/>
-          <w:szCs w:val="21"/>
-          <w:lang w:val="tr-TR"/>
-        </w:rPr>
-        <w:t xml:space="preserve">| </w:t>
-      </w:r>
-      <w:r>
-        <w:rPr>
-          <w:rFonts w:ascii="Palatino" w:hAnsi="Palatino" w:cs="Arial"/>
-          <w:color w:val="000000" w:themeColor="text1"/>
-          <w:sz w:val="21"/>
-          <w:szCs w:val="21"/>
-        </w:rPr>
-        <w:t>Published in Oct 2022</w:t>
-      </w:r>
-    </w:p>
-    <w:p>
-      <w:pPr>
-        <w:pStyle w:val="ListParagraph"/>
-        <w:numPr>
-          <w:ilvl w:val="0"/>
-          <w:numId w:val="2"/>
-        </w:numPr>
-        <w:ind w:left="567" w:hanging="207"/>
-        <w:jc w:val="both"/>
-        <w:rPr>
-          <w:rFonts w:ascii="Palatino" w:hAnsi="Palatino" w:cs="Arial"/>
-          <w:color w:val="000000" w:themeColor="text1"/>
-          <w:sz w:val="21"/>
-          <w:szCs w:val="21"/>
-          <w:lang w:val="tr-TR"/>
-        </w:rPr>
-      </w:pPr>
-      <w:r>
-        <w:rPr>
-          <w:rFonts w:ascii="Palatino" w:hAnsi="Palatino" w:cs="Arial"/>
-          <w:color w:val="000000" w:themeColor="text1"/>
-          <w:sz w:val="21"/>
-          <w:szCs w:val="21"/>
-          <w:lang w:val="tr-TR"/>
-        </w:rPr>
-        <w:t>Microsoft Learn Student Ambassador | Oct 2021 -  Jun 2023</w:t>
-      </w:r>
-    </w:p>
-    <w:p>
-      <w:pPr>
-        <w:pStyle w:val="ListParagraph"/>
-        <w:numPr>
-          <w:ilvl w:val="0"/>
-          <w:numId w:val="2"/>
-        </w:numPr>
-        <w:ind w:left="567" w:hanging="207"/>
-        <w:jc w:val="both"/>
-        <w:rPr>
-          <w:rFonts w:ascii="Palatino" w:hAnsi="Palatino" w:cs="Arial"/>
-          <w:color w:val="000000" w:themeColor="text1"/>
-          <w:sz w:val="21"/>
-          <w:szCs w:val="21"/>
-          <w:lang w:val="tr-TR"/>
-        </w:rPr>
-      </w:pPr>
-      <w:r>
-        <w:rPr>
-          <w:rFonts w:ascii="Palatino" w:hAnsi="Palatino" w:cs="Arial"/>
-          <w:color w:val="000000" w:themeColor="text1"/>
-          <w:sz w:val="21"/>
-          <w:szCs w:val="21"/>
-          <w:lang w:val="tr-TR"/>
-        </w:rPr>
-        <w:t>Huawei Student Developers Campus Ambassador</w:t>
-      </w:r>
-      <w:r>
-        <w:rPr>
-          <w:rFonts w:ascii="Palatino" w:hAnsi="Palatino" w:cs="Arial"/>
-          <w:color w:val="000000" w:themeColor="text1"/>
-          <w:sz w:val="21"/>
-          <w:szCs w:val="21"/>
-          <w:lang w:val="tr-TR"/>
-        </w:rPr>
-        <w:t xml:space="preserve"> </w:t>
-      </w:r>
-      <w:r>
-        <w:rPr>
-          <w:rFonts w:ascii="Palatino" w:hAnsi="Palatino" w:cs="Arial"/>
-          <w:color w:val="000000" w:themeColor="text1"/>
-          <w:sz w:val="21"/>
-          <w:szCs w:val="21"/>
-          <w:lang w:val="tr-TR"/>
-        </w:rPr>
-        <w:t>| Mar 2022 - Mar 2023</w:t>
-      </w:r>
-      <w:r>
-        <w:rPr>
-          <w:rFonts w:ascii="Palatino" w:hAnsi="Palatino" w:cs="Arial"/>
-          <w:lang w:val="tr-TR"/>
-        </w:rPr>
-        <w:tab/>
-      </w:r>
-      <w:r>
-        <w:rPr>
-          <w:rFonts w:ascii="Palatino" w:hAnsi="Palatino" w:cs="Arial"/>
-          <w:lang w:val="tr-TR"/>
-        </w:rPr>
-        <w:tab/>
-      </w:r>
-      <w:r>
-        <w:rPr>
-          <w:rFonts w:ascii="Palatino" w:hAnsi="Palatino" w:cs="Arial"/>
-          <w:lang w:val="tr-TR"/>
-        </w:rPr>
-        <w:tab/>
-      </w:r>
+    </w:p>
+    <w:p>
+      <w:pPr>
+        <w:spacing w:line="276" w:lineRule="auto"/>
+        <w:ind w:left="360" w:firstLine="360"/>
+        <w:jc w:val="both"/>
+        <w:rPr>
+          <w:rFonts w:ascii="Palatino" w:hAnsi="Palatino" w:cs="Arial"/>
+          <w:i/>
+          <w:iCs/>
+          <w:color w:val="000000" w:themeColor="text1"/>
+          <w:sz w:val="20"/>
+          <w:szCs w:val="20"/>
+        </w:rPr>
+      </w:pPr>
+      <w:r>
+        <w:rPr>
+          <w:rFonts w:ascii="Palatino" w:hAnsi="Palatino" w:cs="Arial"/>
+          <w:i/>
+          <w:iCs/>
+          <w:color w:val="000000" w:themeColor="text1"/>
+          <w:sz w:val="20"/>
+          <w:szCs w:val="20"/>
+        </w:rPr>
+        <w:t>Beginner-friendly learning material published for Turkish developers in open-source format.</w:t>
+      </w:r>
+    </w:p>
+    <w:p>
+      <w:pPr>
+        <w:jc w:val="both"/>
+        <w:rPr>
+          <w:rFonts w:ascii="Palatino" w:hAnsi="Palatino" w:cs="Arial"/>
+          <w:color w:val="000000" w:themeColor="text1"/>
+          <w:sz w:val="21"/>
+          <w:szCs w:val="21"/>
+          <w:lang w:val="tr-TR"/>
+        </w:rPr>
+      </w:pPr>
       <w:r>
         <w:rPr>
           <w:rFonts w:ascii="Palatino" w:hAnsi="Palatino" w:cs="Arial"/>
@@ -3705,7 +3112,7 @@
     </w:p>
     <w:sectPr>
       <w:pgSz w:w="12240" w:h="15840"/>
-      <w:pgMar w:top="768" w:right="594" w:bottom="704" w:left="1298" w:header="708" w:footer="708" w:gutter="0"/>
+      <w:pgMar w:top="768" w:right="736" w:bottom="704" w:left="1298" w:header="708" w:footer="708" w:gutter="0"/>
       <w:cols w:space="708"/>
       <w:docGrid w:linePitch="360"/>
     </w:sectPr>
